--- a/Aleksandra_Gomolka_MGR.docx
+++ b/Aleksandra_Gomolka_MGR.docx
@@ -385,7 +385,7 @@
             </w:rPr>
             <w:fldChar w:fldCharType="separate"/>
           </w:r>
-          <w:hyperlink w:anchor="_Toc160314086" w:history="1">
+          <w:hyperlink w:anchor="_Toc160745890" w:history="1">
             <w:r>
               <w:rPr>
                 <w:rStyle w:val="Hyperlink"/>
@@ -414,7 +414,7 @@
                 <w:noProof/>
                 <w:webHidden/>
               </w:rPr>
-              <w:instrText xml:space="preserve"> PAGEREF _Toc160314086 \h </w:instrText>
+              <w:instrText xml:space="preserve"> PAGEREF _Toc160745890 \h </w:instrText>
             </w:r>
             <w:r>
               <w:rPr>
@@ -461,7 +461,7 @@
               <w:lang w:eastAsia="en-GB"/>
             </w:rPr>
           </w:pPr>
-          <w:hyperlink w:anchor="_Toc160314087" w:history="1">
+          <w:hyperlink w:anchor="_Toc160745891" w:history="1">
             <w:r>
               <w:rPr>
                 <w:rStyle w:val="Hyperlink"/>
@@ -490,7 +490,7 @@
                 <w:noProof/>
                 <w:webHidden/>
               </w:rPr>
-              <w:instrText xml:space="preserve"> PAGEREF _Toc160314087 \h </w:instrText>
+              <w:instrText xml:space="preserve"> PAGEREF _Toc160745891 \h </w:instrText>
             </w:r>
             <w:r>
               <w:rPr>
@@ -537,7 +537,7 @@
               <w:lang w:eastAsia="en-GB"/>
             </w:rPr>
           </w:pPr>
-          <w:hyperlink w:anchor="_Toc160314088" w:history="1">
+          <w:hyperlink w:anchor="_Toc160745892" w:history="1">
             <w:r>
               <w:rPr>
                 <w:rStyle w:val="Hyperlink"/>
@@ -566,7 +566,7 @@
                 <w:noProof/>
                 <w:webHidden/>
               </w:rPr>
-              <w:instrText xml:space="preserve"> PAGEREF _Toc160314088 \h </w:instrText>
+              <w:instrText xml:space="preserve"> PAGEREF _Toc160745892 \h </w:instrText>
             </w:r>
             <w:r>
               <w:rPr>
@@ -613,7 +613,7 @@
               <w:lang w:eastAsia="en-GB"/>
             </w:rPr>
           </w:pPr>
-          <w:hyperlink w:anchor="_Toc160314089" w:history="1">
+          <w:hyperlink w:anchor="_Toc160745893" w:history="1">
             <w:r>
               <w:rPr>
                 <w:rStyle w:val="Hyperlink"/>
@@ -642,7 +642,7 @@
                 <w:noProof/>
                 <w:webHidden/>
               </w:rPr>
-              <w:instrText xml:space="preserve"> PAGEREF _Toc160314089 \h </w:instrText>
+              <w:instrText xml:space="preserve"> PAGEREF _Toc160745893 \h </w:instrText>
             </w:r>
             <w:r>
               <w:rPr>
@@ -689,7 +689,7 @@
               <w:lang w:eastAsia="en-GB"/>
             </w:rPr>
           </w:pPr>
-          <w:hyperlink w:anchor="_Toc160314090" w:history="1">
+          <w:hyperlink w:anchor="_Toc160745894" w:history="1">
             <w:r>
               <w:rPr>
                 <w:rStyle w:val="Hyperlink"/>
@@ -718,7 +718,7 @@
                 <w:noProof/>
                 <w:webHidden/>
               </w:rPr>
-              <w:instrText xml:space="preserve"> PAGEREF _Toc160314090 \h </w:instrText>
+              <w:instrText xml:space="preserve"> PAGEREF _Toc160745894 \h </w:instrText>
             </w:r>
             <w:r>
               <w:rPr>
@@ -762,7 +762,7 @@
               <w:lang w:eastAsia="en-GB"/>
             </w:rPr>
           </w:pPr>
-          <w:hyperlink w:anchor="_Toc160314091" w:history="1">
+          <w:hyperlink w:anchor="_Toc160745895" w:history="1">
             <w:r>
               <w:rPr>
                 <w:rStyle w:val="Hyperlink"/>
@@ -790,7 +790,7 @@
                 <w:noProof/>
                 <w:webHidden/>
               </w:rPr>
-              <w:instrText xml:space="preserve"> PAGEREF _Toc160314091 \h </w:instrText>
+              <w:instrText xml:space="preserve"> PAGEREF _Toc160745895 \h </w:instrText>
             </w:r>
             <w:r>
               <w:rPr>
@@ -837,7 +837,7 @@
               <w:lang w:eastAsia="en-GB"/>
             </w:rPr>
           </w:pPr>
-          <w:hyperlink w:anchor="_Toc160314092" w:history="1">
+          <w:hyperlink w:anchor="_Toc160745896" w:history="1">
             <w:r>
               <w:rPr>
                 <w:rStyle w:val="Hyperlink"/>
@@ -865,7 +865,7 @@
                 <w:noProof/>
                 <w:webHidden/>
               </w:rPr>
-              <w:instrText xml:space="preserve"> PAGEREF _Toc160314092 \h </w:instrText>
+              <w:instrText xml:space="preserve"> PAGEREF _Toc160745896 \h </w:instrText>
             </w:r>
             <w:r>
               <w:rPr>
@@ -885,7 +885,7 @@
                 <w:noProof/>
                 <w:webHidden/>
               </w:rPr>
-              <w:t>19</w:t>
+              <w:t>20</w:t>
             </w:r>
             <w:r>
               <w:rPr>
@@ -910,7 +910,7 @@
               <w:lang w:eastAsia="en-GB"/>
             </w:rPr>
           </w:pPr>
-          <w:hyperlink w:anchor="_Toc160314093" w:history="1">
+          <w:hyperlink w:anchor="_Toc160745897" w:history="1">
             <w:r>
               <w:rPr>
                 <w:rStyle w:val="Hyperlink"/>
@@ -938,7 +938,7 @@
                 <w:noProof/>
                 <w:webHidden/>
               </w:rPr>
-              <w:instrText xml:space="preserve"> PAGEREF _Toc160314093 \h </w:instrText>
+              <w:instrText xml:space="preserve"> PAGEREF _Toc160745897 \h </w:instrText>
             </w:r>
             <w:r>
               <w:rPr>
@@ -958,7 +958,7 @@
                 <w:noProof/>
                 <w:webHidden/>
               </w:rPr>
-              <w:t>19</w:t>
+              <w:t>20</w:t>
             </w:r>
             <w:r>
               <w:rPr>
@@ -983,14 +983,14 @@
               <w:lang w:eastAsia="en-GB"/>
             </w:rPr>
           </w:pPr>
-          <w:hyperlink w:anchor="_Toc160314094" w:history="1">
+          <w:hyperlink w:anchor="_Toc160745898" w:history="1">
             <w:r>
               <w:rPr>
                 <w:rStyle w:val="Hyperlink"/>
                 <w:noProof/>
-                <w:lang w:val="en-US"/>
+                <w:lang w:val="pl-PL"/>
               </w:rPr>
-              <w:t>2.1.2 K-Nearest Neighbour method</w:t>
+              <w:t>2.1.2 Metoda k najbliższych sąsiadów</w:t>
             </w:r>
             <w:r>
               <w:rPr>
@@ -1011,7 +1011,89 @@
                 <w:noProof/>
                 <w:webHidden/>
               </w:rPr>
-              <w:instrText xml:space="preserve"> PAGEREF _Toc160314094 \h </w:instrText>
+              <w:instrText xml:space="preserve"> PAGEREF _Toc160745898 \h </w:instrText>
+            </w:r>
+            <w:r>
+              <w:rPr>
+                <w:noProof/>
+                <w:webHidden/>
+              </w:rPr>
+            </w:r>
+            <w:r>
+              <w:rPr>
+                <w:noProof/>
+                <w:webHidden/>
+              </w:rPr>
+              <w:fldChar w:fldCharType="separate"/>
+            </w:r>
+            <w:r>
+              <w:rPr>
+                <w:noProof/>
+                <w:webHidden/>
+              </w:rPr>
+              <w:t>20</w:t>
+            </w:r>
+            <w:r>
+              <w:rPr>
+                <w:noProof/>
+                <w:webHidden/>
+              </w:rPr>
+              <w:fldChar w:fldCharType="end"/>
+            </w:r>
+          </w:hyperlink>
+        </w:p>
+        <w:p>
+          <w:pPr>
+            <w:pStyle w:val="TOC3"/>
+            <w:tabs>
+              <w:tab w:val="right" w:leader="dot" w:pos="9061"/>
+            </w:tabs>
+            <w:rPr>
+              <w:rFonts w:eastAsiaTheme="minorEastAsia" w:cstheme="minorBidi"/>
+              <w:noProof/>
+              <w:sz w:val="24"/>
+              <w:szCs w:val="24"/>
+              <w:lang w:eastAsia="en-GB"/>
+            </w:rPr>
+          </w:pPr>
+          <w:hyperlink w:anchor="_Toc160745899" w:history="1">
+            <w:r>
+              <w:rPr>
+                <w:rStyle w:val="Hyperlink"/>
+                <w:rFonts w:ascii="Times New Roman" w:hAnsi="Times New Roman" w:cs="Times New Roman"/>
+                <w:noProof/>
+                <w:lang w:val="pl-PL"/>
+              </w:rPr>
+              <w:t xml:space="preserve">2.1.3 </w:t>
+            </w:r>
+            <w:r>
+              <w:rPr>
+                <w:rStyle w:val="Hyperlink"/>
+                <w:noProof/>
+                <w:lang w:val="pl-PL"/>
+              </w:rPr>
+              <w:t>Drzewo Decyzyjne</w:t>
+            </w:r>
+            <w:r>
+              <w:rPr>
+                <w:noProof/>
+                <w:webHidden/>
+              </w:rPr>
+              <w:tab/>
+            </w:r>
+            <w:r>
+              <w:rPr>
+                <w:noProof/>
+                <w:webHidden/>
+              </w:rPr>
+              <w:fldChar w:fldCharType="begin"/>
+            </w:r>
+            <w:r>
+              <w:rPr>
+                <w:noProof/>
+                <w:webHidden/>
+              </w:rPr>
+              <w:instrText xml:space="preserve"> PAGEREF _Toc160745899 \h </w:instrText>
             </w:r>
             <w:r>
               <w:rPr>
@@ -1058,7 +1140,7 @@
               <w:lang w:eastAsia="en-GB"/>
             </w:rPr>
           </w:pPr>
-          <w:hyperlink w:anchor="_Toc160314095" w:history="1">
+          <w:hyperlink w:anchor="_Toc160745900" w:history="1">
             <w:r>
               <w:rPr>
                 <w:rStyle w:val="Hyperlink"/>
@@ -1086,226 +1168,7 @@
                 <w:noProof/>
                 <w:webHidden/>
               </w:rPr>
-              <w:instrText xml:space="preserve"> PAGEREF _Toc160314095 \h </w:instrText>
-            </w:r>
-            <w:r>
-              <w:rPr>
-                <w:noProof/>
-                <w:webHidden/>
-              </w:rPr>
-            </w:r>
-            <w:r>
-              <w:rPr>
-                <w:noProof/>
-                <w:webHidden/>
-              </w:rPr>
-              <w:fldChar w:fldCharType="separate"/>
-            </w:r>
-            <w:r>
-              <w:rPr>
-                <w:noProof/>
-                <w:webHidden/>
-              </w:rPr>
-              <w:t>20</w:t>
-            </w:r>
-            <w:r>
-              <w:rPr>
-                <w:noProof/>
-                <w:webHidden/>
-              </w:rPr>
-              <w:fldChar w:fldCharType="end"/>
-            </w:r>
-          </w:hyperlink>
-        </w:p>
-        <w:p>
-          <w:pPr>
-            <w:pStyle w:val="TOC3"/>
-            <w:tabs>
-              <w:tab w:val="right" w:leader="dot" w:pos="9061"/>
-            </w:tabs>
-            <w:rPr>
-              <w:rFonts w:eastAsiaTheme="minorEastAsia" w:cstheme="minorBidi"/>
-              <w:noProof/>
-              <w:sz w:val="24"/>
-              <w:szCs w:val="24"/>
-              <w:lang w:eastAsia="en-GB"/>
-            </w:rPr>
-          </w:pPr>
-          <w:hyperlink w:anchor="_Toc160314096" w:history="1">
-            <w:r>
-              <w:rPr>
-                <w:rStyle w:val="Hyperlink"/>
-                <w:noProof/>
-                <w:lang w:val="pl-PL"/>
-              </w:rPr>
-              <w:t>2.2.1 Sztuczne sieci neuronowe</w:t>
-            </w:r>
-            <w:r>
-              <w:rPr>
-                <w:noProof/>
-                <w:webHidden/>
-              </w:rPr>
-              <w:tab/>
-            </w:r>
-            <w:r>
-              <w:rPr>
-                <w:noProof/>
-                <w:webHidden/>
-              </w:rPr>
-              <w:fldChar w:fldCharType="begin"/>
-            </w:r>
-            <w:r>
-              <w:rPr>
-                <w:noProof/>
-                <w:webHidden/>
-              </w:rPr>
-              <w:instrText xml:space="preserve"> PAGEREF _Toc160314096 \h </w:instrText>
-            </w:r>
-            <w:r>
-              <w:rPr>
-                <w:noProof/>
-                <w:webHidden/>
-              </w:rPr>
-            </w:r>
-            <w:r>
-              <w:rPr>
-                <w:noProof/>
-                <w:webHidden/>
-              </w:rPr>
-              <w:fldChar w:fldCharType="separate"/>
-            </w:r>
-            <w:r>
-              <w:rPr>
-                <w:noProof/>
-                <w:webHidden/>
-              </w:rPr>
-              <w:t>20</w:t>
-            </w:r>
-            <w:r>
-              <w:rPr>
-                <w:noProof/>
-                <w:webHidden/>
-              </w:rPr>
-              <w:fldChar w:fldCharType="end"/>
-            </w:r>
-          </w:hyperlink>
-        </w:p>
-        <w:p>
-          <w:pPr>
-            <w:pStyle w:val="TOC3"/>
-            <w:tabs>
-              <w:tab w:val="right" w:leader="dot" w:pos="9061"/>
-            </w:tabs>
-            <w:rPr>
-              <w:rFonts w:eastAsiaTheme="minorEastAsia" w:cstheme="minorBidi"/>
-              <w:noProof/>
-              <w:sz w:val="24"/>
-              <w:szCs w:val="24"/>
-              <w:lang w:eastAsia="en-GB"/>
-            </w:rPr>
-          </w:pPr>
-          <w:hyperlink w:anchor="_Toc160314097" w:history="1">
-            <w:r>
-              <w:rPr>
-                <w:rStyle w:val="Hyperlink"/>
-                <w:noProof/>
-                <w:lang w:val="pl-PL"/>
-              </w:rPr>
-              <w:t>2.2.2 Deep Learning</w:t>
-            </w:r>
-            <w:r>
-              <w:rPr>
-                <w:noProof/>
-                <w:webHidden/>
-              </w:rPr>
-              <w:tab/>
-            </w:r>
-            <w:r>
-              <w:rPr>
-                <w:noProof/>
-                <w:webHidden/>
-              </w:rPr>
-              <w:fldChar w:fldCharType="begin"/>
-            </w:r>
-            <w:r>
-              <w:rPr>
-                <w:noProof/>
-                <w:webHidden/>
-              </w:rPr>
-              <w:instrText xml:space="preserve"> PAGEREF _Toc160314097 \h </w:instrText>
-            </w:r>
-            <w:r>
-              <w:rPr>
-                <w:noProof/>
-                <w:webHidden/>
-              </w:rPr>
-            </w:r>
-            <w:r>
-              <w:rPr>
-                <w:noProof/>
-                <w:webHidden/>
-              </w:rPr>
-              <w:fldChar w:fldCharType="separate"/>
-            </w:r>
-            <w:r>
-              <w:rPr>
-                <w:noProof/>
-                <w:webHidden/>
-              </w:rPr>
-              <w:t>20</w:t>
-            </w:r>
-            <w:r>
-              <w:rPr>
-                <w:noProof/>
-                <w:webHidden/>
-              </w:rPr>
-              <w:fldChar w:fldCharType="end"/>
-            </w:r>
-          </w:hyperlink>
-        </w:p>
-        <w:p>
-          <w:pPr>
-            <w:pStyle w:val="TOC3"/>
-            <w:tabs>
-              <w:tab w:val="right" w:leader="dot" w:pos="9061"/>
-            </w:tabs>
-            <w:rPr>
-              <w:rFonts w:eastAsiaTheme="minorEastAsia" w:cstheme="minorBidi"/>
-              <w:noProof/>
-              <w:sz w:val="24"/>
-              <w:szCs w:val="24"/>
-              <w:lang w:eastAsia="en-GB"/>
-            </w:rPr>
-          </w:pPr>
-          <w:hyperlink w:anchor="_Toc160314098" w:history="1">
-            <w:r>
-              <w:rPr>
-                <w:rStyle w:val="Hyperlink"/>
-                <w:noProof/>
-                <w:lang w:val="pl-PL"/>
-              </w:rPr>
-              <w:t>2.2.3 Convolution Neural Networks (CNNs)</w:t>
-            </w:r>
-            <w:r>
-              <w:rPr>
-                <w:noProof/>
-                <w:webHidden/>
-              </w:rPr>
-              <w:tab/>
-            </w:r>
-            <w:r>
-              <w:rPr>
-                <w:noProof/>
-                <w:webHidden/>
-              </w:rPr>
-              <w:fldChar w:fldCharType="begin"/>
-            </w:r>
-            <w:r>
-              <w:rPr>
-                <w:noProof/>
-                <w:webHidden/>
-              </w:rPr>
-              <w:instrText xml:space="preserve"> PAGEREF _Toc160314098 \h </w:instrText>
+              <w:instrText xml:space="preserve"> PAGEREF _Toc160745900 \h </w:instrText>
             </w:r>
             <w:r>
               <w:rPr>
@@ -1350,14 +1213,14 @@
               <w:lang w:eastAsia="en-GB"/>
             </w:rPr>
           </w:pPr>
-          <w:hyperlink w:anchor="_Toc160314099" w:history="1">
+          <w:hyperlink w:anchor="_Toc160745901" w:history="1">
             <w:r>
               <w:rPr>
                 <w:rStyle w:val="Hyperlink"/>
                 <w:noProof/>
                 <w:lang w:val="pl-PL"/>
               </w:rPr>
-              <w:t>2.2.4 Rekurencyjne sieci neuronowe (RNNs)</w:t>
+              <w:t>2.2.1 Sztuczne sieci neuronowe</w:t>
             </w:r>
             <w:r>
               <w:rPr>
@@ -1378,7 +1241,7 @@
                 <w:noProof/>
                 <w:webHidden/>
               </w:rPr>
-              <w:instrText xml:space="preserve"> PAGEREF _Toc160314099 \h </w:instrText>
+              <w:instrText xml:space="preserve"> PAGEREF _Toc160745901 \h </w:instrText>
             </w:r>
             <w:r>
               <w:rPr>
@@ -1411,28 +1274,26 @@
         </w:p>
         <w:p>
           <w:pPr>
-            <w:pStyle w:val="TOC2"/>
+            <w:pStyle w:val="TOC3"/>
             <w:tabs>
               <w:tab w:val="right" w:leader="dot" w:pos="9061"/>
             </w:tabs>
             <w:rPr>
               <w:rFonts w:eastAsiaTheme="minorEastAsia" w:cstheme="minorBidi"/>
-              <w:b w:val="0"/>
-              <w:bCs w:val="0"/>
               <w:noProof/>
               <w:sz w:val="24"/>
               <w:szCs w:val="24"/>
               <w:lang w:eastAsia="en-GB"/>
             </w:rPr>
           </w:pPr>
-          <w:hyperlink w:anchor="_Toc160314100" w:history="1">
+          <w:hyperlink w:anchor="_Toc160745902" w:history="1">
             <w:r>
               <w:rPr>
                 <w:rStyle w:val="Hyperlink"/>
                 <w:noProof/>
                 <w:lang w:val="pl-PL"/>
               </w:rPr>
-              <w:t>2.3 Regularyzacja</w:t>
+              <w:t>2.2.2 Deep Learning</w:t>
             </w:r>
             <w:r>
               <w:rPr>
@@ -1453,7 +1314,7 @@
                 <w:noProof/>
                 <w:webHidden/>
               </w:rPr>
-              <w:instrText xml:space="preserve"> PAGEREF _Toc160314100 \h </w:instrText>
+              <w:instrText xml:space="preserve"> PAGEREF _Toc160745902 \h </w:instrText>
             </w:r>
             <w:r>
               <w:rPr>
@@ -1486,6 +1347,152 @@
         </w:p>
         <w:p>
           <w:pPr>
+            <w:pStyle w:val="TOC3"/>
+            <w:tabs>
+              <w:tab w:val="right" w:leader="dot" w:pos="9061"/>
+            </w:tabs>
+            <w:rPr>
+              <w:rFonts w:eastAsiaTheme="minorEastAsia" w:cstheme="minorBidi"/>
+              <w:noProof/>
+              <w:sz w:val="24"/>
+              <w:szCs w:val="24"/>
+              <w:lang w:eastAsia="en-GB"/>
+            </w:rPr>
+          </w:pPr>
+          <w:hyperlink w:anchor="_Toc160745903" w:history="1">
+            <w:r>
+              <w:rPr>
+                <w:rStyle w:val="Hyperlink"/>
+                <w:noProof/>
+                <w:lang w:val="pl-PL"/>
+              </w:rPr>
+              <w:t>2.2.3 Sieci nauronowe konwolucyjne (CNNs)</w:t>
+            </w:r>
+            <w:r>
+              <w:rPr>
+                <w:noProof/>
+                <w:webHidden/>
+              </w:rPr>
+              <w:tab/>
+            </w:r>
+            <w:r>
+              <w:rPr>
+                <w:noProof/>
+                <w:webHidden/>
+              </w:rPr>
+              <w:fldChar w:fldCharType="begin"/>
+            </w:r>
+            <w:r>
+              <w:rPr>
+                <w:noProof/>
+                <w:webHidden/>
+              </w:rPr>
+              <w:instrText xml:space="preserve"> PAGEREF _Toc160745903 \h </w:instrText>
+            </w:r>
+            <w:r>
+              <w:rPr>
+                <w:noProof/>
+                <w:webHidden/>
+              </w:rPr>
+            </w:r>
+            <w:r>
+              <w:rPr>
+                <w:noProof/>
+                <w:webHidden/>
+              </w:rPr>
+              <w:fldChar w:fldCharType="separate"/>
+            </w:r>
+            <w:r>
+              <w:rPr>
+                <w:noProof/>
+                <w:webHidden/>
+              </w:rPr>
+              <w:t>22</w:t>
+            </w:r>
+            <w:r>
+              <w:rPr>
+                <w:noProof/>
+                <w:webHidden/>
+              </w:rPr>
+              <w:fldChar w:fldCharType="end"/>
+            </w:r>
+          </w:hyperlink>
+        </w:p>
+        <w:p>
+          <w:pPr>
+            <w:pStyle w:val="TOC3"/>
+            <w:tabs>
+              <w:tab w:val="right" w:leader="dot" w:pos="9061"/>
+            </w:tabs>
+            <w:rPr>
+              <w:rFonts w:eastAsiaTheme="minorEastAsia" w:cstheme="minorBidi"/>
+              <w:noProof/>
+              <w:sz w:val="24"/>
+              <w:szCs w:val="24"/>
+              <w:lang w:eastAsia="en-GB"/>
+            </w:rPr>
+          </w:pPr>
+          <w:hyperlink w:anchor="_Toc160745904" w:history="1">
+            <w:r>
+              <w:rPr>
+                <w:rStyle w:val="Hyperlink"/>
+                <w:noProof/>
+                <w:lang w:val="pl-PL"/>
+              </w:rPr>
+              <w:t>2.2.4 Rekurencyjne sieci neuronowe (RNNs)</w:t>
+            </w:r>
+            <w:r>
+              <w:rPr>
+                <w:noProof/>
+                <w:webHidden/>
+              </w:rPr>
+              <w:tab/>
+            </w:r>
+            <w:r>
+              <w:rPr>
+                <w:noProof/>
+                <w:webHidden/>
+              </w:rPr>
+              <w:fldChar w:fldCharType="begin"/>
+            </w:r>
+            <w:r>
+              <w:rPr>
+                <w:noProof/>
+                <w:webHidden/>
+              </w:rPr>
+              <w:instrText xml:space="preserve"> PAGEREF _Toc160745904 \h </w:instrText>
+            </w:r>
+            <w:r>
+              <w:rPr>
+                <w:noProof/>
+                <w:webHidden/>
+              </w:rPr>
+            </w:r>
+            <w:r>
+              <w:rPr>
+                <w:noProof/>
+                <w:webHidden/>
+              </w:rPr>
+              <w:fldChar w:fldCharType="separate"/>
+            </w:r>
+            <w:r>
+              <w:rPr>
+                <w:noProof/>
+                <w:webHidden/>
+              </w:rPr>
+              <w:t>22</w:t>
+            </w:r>
+            <w:r>
+              <w:rPr>
+                <w:noProof/>
+                <w:webHidden/>
+              </w:rPr>
+              <w:fldChar w:fldCharType="end"/>
+            </w:r>
+          </w:hyperlink>
+        </w:p>
+        <w:p>
+          <w:pPr>
             <w:pStyle w:val="TOC2"/>
             <w:tabs>
               <w:tab w:val="right" w:leader="dot" w:pos="9061"/>
@@ -1500,7 +1507,82 @@
               <w:lang w:eastAsia="en-GB"/>
             </w:rPr>
           </w:pPr>
-          <w:hyperlink w:anchor="_Toc160314101" w:history="1">
+          <w:hyperlink w:anchor="_Toc160745905" w:history="1">
+            <w:r>
+              <w:rPr>
+                <w:rStyle w:val="Hyperlink"/>
+                <w:noProof/>
+                <w:lang w:val="pl-PL"/>
+              </w:rPr>
+              <w:t>2.3 Regularyzacja</w:t>
+            </w:r>
+            <w:r>
+              <w:rPr>
+                <w:noProof/>
+                <w:webHidden/>
+              </w:rPr>
+              <w:tab/>
+            </w:r>
+            <w:r>
+              <w:rPr>
+                <w:noProof/>
+                <w:webHidden/>
+              </w:rPr>
+              <w:fldChar w:fldCharType="begin"/>
+            </w:r>
+            <w:r>
+              <w:rPr>
+                <w:noProof/>
+                <w:webHidden/>
+              </w:rPr>
+              <w:instrText xml:space="preserve"> PAGEREF _Toc160745905 \h </w:instrText>
+            </w:r>
+            <w:r>
+              <w:rPr>
+                <w:noProof/>
+                <w:webHidden/>
+              </w:rPr>
+            </w:r>
+            <w:r>
+              <w:rPr>
+                <w:noProof/>
+                <w:webHidden/>
+              </w:rPr>
+              <w:fldChar w:fldCharType="separate"/>
+            </w:r>
+            <w:r>
+              <w:rPr>
+                <w:noProof/>
+                <w:webHidden/>
+              </w:rPr>
+              <w:t>22</w:t>
+            </w:r>
+            <w:r>
+              <w:rPr>
+                <w:noProof/>
+                <w:webHidden/>
+              </w:rPr>
+              <w:fldChar w:fldCharType="end"/>
+            </w:r>
+          </w:hyperlink>
+        </w:p>
+        <w:p>
+          <w:pPr>
+            <w:pStyle w:val="TOC2"/>
+            <w:tabs>
+              <w:tab w:val="right" w:leader="dot" w:pos="9061"/>
+            </w:tabs>
+            <w:rPr>
+              <w:rFonts w:eastAsiaTheme="minorEastAsia" w:cstheme="minorBidi"/>
+              <w:b w:val="0"/>
+              <w:bCs w:val="0"/>
+              <w:noProof/>
+              <w:sz w:val="24"/>
+              <w:szCs w:val="24"/>
+              <w:lang w:eastAsia="en-GB"/>
+            </w:rPr>
+          </w:pPr>
+          <w:hyperlink w:anchor="_Toc160745906" w:history="1">
             <w:r>
               <w:rPr>
                 <w:rStyle w:val="Hyperlink"/>
@@ -1528,80 +1610,7 @@
                 <w:noProof/>
                 <w:webHidden/>
               </w:rPr>
-              <w:instrText xml:space="preserve"> PAGEREF _Toc160314101 \h </w:instrText>
-            </w:r>
-            <w:r>
-              <w:rPr>
-                <w:noProof/>
-                <w:webHidden/>
-              </w:rPr>
-            </w:r>
-            <w:r>
-              <w:rPr>
-                <w:noProof/>
-                <w:webHidden/>
-              </w:rPr>
-              <w:fldChar w:fldCharType="separate"/>
-            </w:r>
-            <w:r>
-              <w:rPr>
-                <w:noProof/>
-                <w:webHidden/>
-              </w:rPr>
-              <w:t>21</w:t>
-            </w:r>
-            <w:r>
-              <w:rPr>
-                <w:noProof/>
-                <w:webHidden/>
-              </w:rPr>
-              <w:fldChar w:fldCharType="end"/>
-            </w:r>
-          </w:hyperlink>
-        </w:p>
-        <w:p>
-          <w:pPr>
-            <w:pStyle w:val="TOC1"/>
-            <w:rPr>
-              <w:rFonts w:eastAsiaTheme="minorEastAsia" w:cstheme="minorBidi"/>
-              <w:b w:val="0"/>
-              <w:bCs w:val="0"/>
-              <w:i w:val="0"/>
-              <w:iCs w:val="0"/>
-              <w:noProof/>
-              <w:lang w:eastAsia="en-GB"/>
-            </w:rPr>
-          </w:pPr>
-          <w:hyperlink w:anchor="_Toc160314102" w:history="1">
-            <w:r>
-              <w:rPr>
-                <w:rStyle w:val="Hyperlink"/>
-                <w:rFonts w:ascii="Times New Roman" w:hAnsi="Times New Roman" w:cs="Times New Roman"/>
-                <w:noProof/>
-                <w:lang w:val="pl-PL"/>
-              </w:rPr>
-              <w:t>3 Analiza sentymentu w mediach społecznościowych</w:t>
-            </w:r>
-            <w:r>
-              <w:rPr>
-                <w:noProof/>
-                <w:webHidden/>
-              </w:rPr>
-              <w:tab/>
-            </w:r>
-            <w:r>
-              <w:rPr>
-                <w:noProof/>
-                <w:webHidden/>
-              </w:rPr>
-              <w:fldChar w:fldCharType="begin"/>
-            </w:r>
-            <w:r>
-              <w:rPr>
-                <w:noProof/>
-                <w:webHidden/>
-              </w:rPr>
-              <w:instrText xml:space="preserve"> PAGEREF _Toc160314102 \h </w:instrText>
+              <w:instrText xml:space="preserve"> PAGEREF _Toc160745906 \h </w:instrText>
             </w:r>
             <w:r>
               <w:rPr>
@@ -1645,7 +1654,7 @@
               <w:lang w:eastAsia="en-GB"/>
             </w:rPr>
           </w:pPr>
-          <w:hyperlink w:anchor="_Toc160314103" w:history="1">
+          <w:hyperlink w:anchor="_Toc160745907" w:history="1">
             <w:r>
               <w:rPr>
                 <w:rStyle w:val="Hyperlink"/>
@@ -1653,7 +1662,7 @@
                 <w:noProof/>
                 <w:lang w:val="pl-PL"/>
               </w:rPr>
-              <w:t>4 Zakończenie</w:t>
+              <w:t>3 Analiza sentymentu w mediach społecznościowych</w:t>
             </w:r>
             <w:r>
               <w:rPr>
@@ -1674,153 +1683,7 @@
                 <w:noProof/>
                 <w:webHidden/>
               </w:rPr>
-              <w:instrText xml:space="preserve"> PAGEREF _Toc160314103 \h </w:instrText>
-            </w:r>
-            <w:r>
-              <w:rPr>
-                <w:noProof/>
-                <w:webHidden/>
-              </w:rPr>
-            </w:r>
-            <w:r>
-              <w:rPr>
-                <w:noProof/>
-                <w:webHidden/>
-              </w:rPr>
-              <w:fldChar w:fldCharType="separate"/>
-            </w:r>
-            <w:r>
-              <w:rPr>
-                <w:noProof/>
-                <w:webHidden/>
-              </w:rPr>
-              <w:t>22</w:t>
-            </w:r>
-            <w:r>
-              <w:rPr>
-                <w:noProof/>
-                <w:webHidden/>
-              </w:rPr>
-              <w:fldChar w:fldCharType="end"/>
-            </w:r>
-          </w:hyperlink>
-        </w:p>
-        <w:p>
-          <w:pPr>
-            <w:pStyle w:val="TOC1"/>
-            <w:rPr>
-              <w:rFonts w:eastAsiaTheme="minorEastAsia" w:cstheme="minorBidi"/>
-              <w:b w:val="0"/>
-              <w:bCs w:val="0"/>
-              <w:i w:val="0"/>
-              <w:iCs w:val="0"/>
-              <w:noProof/>
-              <w:lang w:eastAsia="en-GB"/>
-            </w:rPr>
-          </w:pPr>
-          <w:hyperlink w:anchor="_Toc160314104" w:history="1">
-            <w:r>
-              <w:rPr>
-                <w:rStyle w:val="Hyperlink"/>
-                <w:rFonts w:ascii="Times New Roman" w:hAnsi="Times New Roman" w:cs="Times New Roman"/>
-                <w:noProof/>
-                <w:lang w:val="pl-PL"/>
-              </w:rPr>
-              <w:t>5 Literatura</w:t>
-            </w:r>
-            <w:r>
-              <w:rPr>
-                <w:noProof/>
-                <w:webHidden/>
-              </w:rPr>
-              <w:tab/>
-            </w:r>
-            <w:r>
-              <w:rPr>
-                <w:noProof/>
-                <w:webHidden/>
-              </w:rPr>
-              <w:fldChar w:fldCharType="begin"/>
-            </w:r>
-            <w:r>
-              <w:rPr>
-                <w:noProof/>
-                <w:webHidden/>
-              </w:rPr>
-              <w:instrText xml:space="preserve"> PAGEREF _Toc160314104 \h </w:instrText>
-            </w:r>
-            <w:r>
-              <w:rPr>
-                <w:noProof/>
-                <w:webHidden/>
-              </w:rPr>
-            </w:r>
-            <w:r>
-              <w:rPr>
-                <w:noProof/>
-                <w:webHidden/>
-              </w:rPr>
-              <w:fldChar w:fldCharType="separate"/>
-            </w:r>
-            <w:r>
-              <w:rPr>
-                <w:noProof/>
-                <w:webHidden/>
-              </w:rPr>
-              <w:t>22</w:t>
-            </w:r>
-            <w:r>
-              <w:rPr>
-                <w:noProof/>
-                <w:webHidden/>
-              </w:rPr>
-              <w:fldChar w:fldCharType="end"/>
-            </w:r>
-          </w:hyperlink>
-        </w:p>
-        <w:p>
-          <w:pPr>
-            <w:pStyle w:val="TOC1"/>
-            <w:rPr>
-              <w:rFonts w:eastAsiaTheme="minorEastAsia" w:cstheme="minorBidi"/>
-              <w:b w:val="0"/>
-              <w:bCs w:val="0"/>
-              <w:i w:val="0"/>
-              <w:iCs w:val="0"/>
-              <w:noProof/>
-              <w:lang w:eastAsia="en-GB"/>
-            </w:rPr>
-          </w:pPr>
-          <w:hyperlink w:anchor="_Toc160314105" w:history="1">
-            <w:r>
-              <w:rPr>
-                <w:rStyle w:val="Hyperlink"/>
-                <w:rFonts w:ascii="Times New Roman" w:hAnsi="Times New Roman" w:cs="Times New Roman"/>
-                <w:noProof/>
-                <w:lang w:val="pl-PL"/>
-              </w:rPr>
-              <w:t>6 Spis rysunków</w:t>
-            </w:r>
-            <w:r>
-              <w:rPr>
-                <w:noProof/>
-                <w:webHidden/>
-              </w:rPr>
-              <w:tab/>
-            </w:r>
-            <w:r>
-              <w:rPr>
-                <w:noProof/>
-                <w:webHidden/>
-              </w:rPr>
-              <w:fldChar w:fldCharType="begin"/>
-            </w:r>
-            <w:r>
-              <w:rPr>
-                <w:noProof/>
-                <w:webHidden/>
-              </w:rPr>
-              <w:instrText xml:space="preserve"> PAGEREF _Toc160314105 \h </w:instrText>
+              <w:instrText xml:space="preserve"> PAGEREF _Toc160745907 \h </w:instrText>
             </w:r>
             <w:r>
               <w:rPr>
@@ -1864,7 +1727,7 @@
               <w:lang w:eastAsia="en-GB"/>
             </w:rPr>
           </w:pPr>
-          <w:hyperlink w:anchor="_Toc160314106" w:history="1">
+          <w:hyperlink w:anchor="_Toc160745908" w:history="1">
             <w:r>
               <w:rPr>
                 <w:rStyle w:val="Hyperlink"/>
@@ -1872,7 +1735,7 @@
                 <w:noProof/>
                 <w:lang w:val="pl-PL"/>
               </w:rPr>
-              <w:t>7 Spis tabel</w:t>
+              <w:t>4 Zakończenie</w:t>
             </w:r>
             <w:r>
               <w:rPr>
@@ -1893,7 +1756,153 @@
                 <w:noProof/>
                 <w:webHidden/>
               </w:rPr>
-              <w:instrText xml:space="preserve"> PAGEREF _Toc160314106 \h </w:instrText>
+              <w:instrText xml:space="preserve"> PAGEREF _Toc160745908 \h </w:instrText>
+            </w:r>
+            <w:r>
+              <w:rPr>
+                <w:noProof/>
+                <w:webHidden/>
+              </w:rPr>
+            </w:r>
+            <w:r>
+              <w:rPr>
+                <w:noProof/>
+                <w:webHidden/>
+              </w:rPr>
+              <w:fldChar w:fldCharType="separate"/>
+            </w:r>
+            <w:r>
+              <w:rPr>
+                <w:noProof/>
+                <w:webHidden/>
+              </w:rPr>
+              <w:t>23</w:t>
+            </w:r>
+            <w:r>
+              <w:rPr>
+                <w:noProof/>
+                <w:webHidden/>
+              </w:rPr>
+              <w:fldChar w:fldCharType="end"/>
+            </w:r>
+          </w:hyperlink>
+        </w:p>
+        <w:p>
+          <w:pPr>
+            <w:pStyle w:val="TOC1"/>
+            <w:rPr>
+              <w:rFonts w:eastAsiaTheme="minorEastAsia" w:cstheme="minorBidi"/>
+              <w:b w:val="0"/>
+              <w:bCs w:val="0"/>
+              <w:i w:val="0"/>
+              <w:iCs w:val="0"/>
+              <w:noProof/>
+              <w:lang w:eastAsia="en-GB"/>
+            </w:rPr>
+          </w:pPr>
+          <w:hyperlink w:anchor="_Toc160745909" w:history="1">
+            <w:r>
+              <w:rPr>
+                <w:rStyle w:val="Hyperlink"/>
+                <w:rFonts w:ascii="Times New Roman" w:hAnsi="Times New Roman" w:cs="Times New Roman"/>
+                <w:noProof/>
+                <w:lang w:val="pl-PL"/>
+              </w:rPr>
+              <w:t>5 Literatura</w:t>
+            </w:r>
+            <w:r>
+              <w:rPr>
+                <w:noProof/>
+                <w:webHidden/>
+              </w:rPr>
+              <w:tab/>
+            </w:r>
+            <w:r>
+              <w:rPr>
+                <w:noProof/>
+                <w:webHidden/>
+              </w:rPr>
+              <w:fldChar w:fldCharType="begin"/>
+            </w:r>
+            <w:r>
+              <w:rPr>
+                <w:noProof/>
+                <w:webHidden/>
+              </w:rPr>
+              <w:instrText xml:space="preserve"> PAGEREF _Toc160745909 \h </w:instrText>
+            </w:r>
+            <w:r>
+              <w:rPr>
+                <w:noProof/>
+                <w:webHidden/>
+              </w:rPr>
+            </w:r>
+            <w:r>
+              <w:rPr>
+                <w:noProof/>
+                <w:webHidden/>
+              </w:rPr>
+              <w:fldChar w:fldCharType="separate"/>
+            </w:r>
+            <w:r>
+              <w:rPr>
+                <w:noProof/>
+                <w:webHidden/>
+              </w:rPr>
+              <w:t>23</w:t>
+            </w:r>
+            <w:r>
+              <w:rPr>
+                <w:noProof/>
+                <w:webHidden/>
+              </w:rPr>
+              <w:fldChar w:fldCharType="end"/>
+            </w:r>
+          </w:hyperlink>
+        </w:p>
+        <w:p>
+          <w:pPr>
+            <w:pStyle w:val="TOC1"/>
+            <w:rPr>
+              <w:rFonts w:eastAsiaTheme="minorEastAsia" w:cstheme="minorBidi"/>
+              <w:b w:val="0"/>
+              <w:bCs w:val="0"/>
+              <w:i w:val="0"/>
+              <w:iCs w:val="0"/>
+              <w:noProof/>
+              <w:lang w:eastAsia="en-GB"/>
+            </w:rPr>
+          </w:pPr>
+          <w:hyperlink w:anchor="_Toc160745910" w:history="1">
+            <w:r>
+              <w:rPr>
+                <w:rStyle w:val="Hyperlink"/>
+                <w:rFonts w:ascii="Times New Roman" w:hAnsi="Times New Roman" w:cs="Times New Roman"/>
+                <w:noProof/>
+                <w:lang w:val="pl-PL"/>
+              </w:rPr>
+              <w:t>6 Spis rysunków</w:t>
+            </w:r>
+            <w:r>
+              <w:rPr>
+                <w:noProof/>
+                <w:webHidden/>
+              </w:rPr>
+              <w:tab/>
+            </w:r>
+            <w:r>
+              <w:rPr>
+                <w:noProof/>
+                <w:webHidden/>
+              </w:rPr>
+              <w:fldChar w:fldCharType="begin"/>
+            </w:r>
+            <w:r>
+              <w:rPr>
+                <w:noProof/>
+                <w:webHidden/>
+              </w:rPr>
+              <w:instrText xml:space="preserve"> PAGEREF _Toc160745910 \h </w:instrText>
             </w:r>
             <w:r>
               <w:rPr>
@@ -1937,7 +1946,80 @@
               <w:lang w:eastAsia="en-GB"/>
             </w:rPr>
           </w:pPr>
-          <w:hyperlink w:anchor="_Toc160314107" w:history="1">
+          <w:hyperlink w:anchor="_Toc160745911" w:history="1">
+            <w:r>
+              <w:rPr>
+                <w:rStyle w:val="Hyperlink"/>
+                <w:rFonts w:ascii="Times New Roman" w:hAnsi="Times New Roman" w:cs="Times New Roman"/>
+                <w:noProof/>
+                <w:lang w:val="pl-PL"/>
+              </w:rPr>
+              <w:t>7 Spis tabel</w:t>
+            </w:r>
+            <w:r>
+              <w:rPr>
+                <w:noProof/>
+                <w:webHidden/>
+              </w:rPr>
+              <w:tab/>
+            </w:r>
+            <w:r>
+              <w:rPr>
+                <w:noProof/>
+                <w:webHidden/>
+              </w:rPr>
+              <w:fldChar w:fldCharType="begin"/>
+            </w:r>
+            <w:r>
+              <w:rPr>
+                <w:noProof/>
+                <w:webHidden/>
+              </w:rPr>
+              <w:instrText xml:space="preserve"> PAGEREF _Toc160745911 \h </w:instrText>
+            </w:r>
+            <w:r>
+              <w:rPr>
+                <w:noProof/>
+                <w:webHidden/>
+              </w:rPr>
+            </w:r>
+            <w:r>
+              <w:rPr>
+                <w:noProof/>
+                <w:webHidden/>
+              </w:rPr>
+              <w:fldChar w:fldCharType="separate"/>
+            </w:r>
+            <w:r>
+              <w:rPr>
+                <w:noProof/>
+                <w:webHidden/>
+              </w:rPr>
+              <w:t>25</w:t>
+            </w:r>
+            <w:r>
+              <w:rPr>
+                <w:noProof/>
+                <w:webHidden/>
+              </w:rPr>
+              <w:fldChar w:fldCharType="end"/>
+            </w:r>
+          </w:hyperlink>
+        </w:p>
+        <w:p>
+          <w:pPr>
+            <w:pStyle w:val="TOC1"/>
+            <w:rPr>
+              <w:rFonts w:eastAsiaTheme="minorEastAsia" w:cstheme="minorBidi"/>
+              <w:b w:val="0"/>
+              <w:bCs w:val="0"/>
+              <w:i w:val="0"/>
+              <w:iCs w:val="0"/>
+              <w:noProof/>
+              <w:lang w:eastAsia="en-GB"/>
+            </w:rPr>
+          </w:pPr>
+          <w:hyperlink w:anchor="_Toc160745912" w:history="1">
             <w:r>
               <w:rPr>
                 <w:rStyle w:val="Hyperlink"/>
@@ -1966,7 +2048,7 @@
                 <w:noProof/>
                 <w:webHidden/>
               </w:rPr>
-              <w:instrText xml:space="preserve"> PAGEREF _Toc160314107 \h </w:instrText>
+              <w:instrText xml:space="preserve"> PAGEREF _Toc160745912 \h </w:instrText>
             </w:r>
             <w:r>
               <w:rPr>
@@ -1986,7 +2068,7 @@
                 <w:noProof/>
                 <w:webHidden/>
               </w:rPr>
-              <w:t>24</w:t>
+              <w:t>25</w:t>
             </w:r>
             <w:r>
               <w:rPr>
@@ -2010,7 +2092,7 @@
               <w:lang w:eastAsia="en-GB"/>
             </w:rPr>
           </w:pPr>
-          <w:hyperlink w:anchor="_Toc160314108" w:history="1">
+          <w:hyperlink w:anchor="_Toc160745913" w:history="1">
             <w:r>
               <w:rPr>
                 <w:rStyle w:val="Hyperlink"/>
@@ -2039,7 +2121,7 @@
                 <w:noProof/>
                 <w:webHidden/>
               </w:rPr>
-              <w:instrText xml:space="preserve"> PAGEREF _Toc160314108 \h </w:instrText>
+              <w:instrText xml:space="preserve"> PAGEREF _Toc160745913 \h </w:instrText>
             </w:r>
             <w:r>
               <w:rPr>
@@ -2059,7 +2141,7 @@
                 <w:noProof/>
                 <w:webHidden/>
               </w:rPr>
-              <w:t>24</w:t>
+              <w:t>25</w:t>
             </w:r>
             <w:r>
               <w:rPr>
@@ -2192,7 +2274,7 @@
           <w:lang w:val="pl-PL"/>
         </w:rPr>
       </w:pPr>
-      <w:bookmarkStart w:id="0" w:name="_Toc160314086"/>
+      <w:bookmarkStart w:id="0" w:name="_Toc160745890"/>
       <w:r>
         <w:rPr>
           <w:rFonts w:ascii="Times New Roman" w:hAnsi="Times New Roman" w:cs="Times New Roman"/>
@@ -2234,7 +2316,7 @@
           <w:lang w:val="pl-PL"/>
         </w:rPr>
       </w:pPr>
-      <w:bookmarkStart w:id="1" w:name="_Toc160314087"/>
+      <w:bookmarkStart w:id="1" w:name="_Toc160745891"/>
       <w:r>
         <w:rPr>
           <w:rFonts w:ascii="Times New Roman" w:hAnsi="Times New Roman" w:cs="Times New Roman"/>
@@ -7068,7 +7150,7 @@
           <w:lang w:val="pl-PL"/>
         </w:rPr>
       </w:pPr>
-      <w:bookmarkStart w:id="2" w:name="_Toc160314088"/>
+      <w:bookmarkStart w:id="2" w:name="_Toc160745892"/>
       <w:r>
         <w:rPr>
           <w:rFonts w:ascii="Times New Roman" w:hAnsi="Times New Roman" w:cs="Times New Roman"/>
@@ -9793,7 +9875,7 @@
           <w:lang w:val="pl-PL"/>
         </w:rPr>
       </w:pPr>
-      <w:bookmarkStart w:id="3" w:name="_Toc160314089"/>
+      <w:bookmarkStart w:id="3" w:name="_Toc160745893"/>
       <w:r>
         <w:rPr>
           <w:rFonts w:ascii="Times New Roman" w:hAnsi="Times New Roman" w:cs="Times New Roman"/>
@@ -10702,7 +10784,7 @@
           <w:lang w:val="pl-PL"/>
         </w:rPr>
       </w:pPr>
-      <w:bookmarkStart w:id="4" w:name="_Toc160314090"/>
+      <w:bookmarkStart w:id="4" w:name="_Toc160745894"/>
       <w:r>
         <w:rPr>
           <w:rFonts w:ascii="Times New Roman" w:hAnsi="Times New Roman" w:cs="Times New Roman"/>
@@ -11080,7 +11162,7 @@
           <w:lang w:val="pl-PL"/>
         </w:rPr>
       </w:pPr>
-      <w:bookmarkStart w:id="5" w:name="_Toc160314091"/>
+      <w:bookmarkStart w:id="5" w:name="_Toc160745895"/>
       <w:r>
         <w:rPr>
           <w:lang w:val="pl-PL"/>
@@ -11511,22 +11593,13 @@
         </w:rPr>
         <w:t xml:space="preserve">, </w:t>
       </w:r>
-      <w:proofErr w:type="gramStart"/>
-      <w:r>
-        <w:rPr>
-          <w:rFonts w:ascii="Times New Roman" w:hAnsi="Times New Roman" w:cs="Times New Roman"/>
-          <w:lang w:val="pl-PL"/>
-        </w:rPr>
-        <w:t xml:space="preserve">powtarzalnych </w:t>
-      </w:r>
-      <w:r>
-        <w:rPr>
-          <w:rFonts w:ascii="Times New Roman" w:hAnsi="Times New Roman" w:cs="Times New Roman"/>
-          <w:lang w:val="pl-PL"/>
-        </w:rPr>
-        <w:t xml:space="preserve"> wyników</w:t>
-      </w:r>
-      <w:proofErr w:type="gramEnd"/>
+      <w:r>
+        <w:rPr>
+          <w:rFonts w:ascii="Times New Roman" w:hAnsi="Times New Roman" w:cs="Times New Roman"/>
+          <w:lang w:val="pl-PL"/>
+        </w:rPr>
+        <w:t>powtarzalnych wyników</w:t>
+      </w:r>
       <w:r>
         <w:rPr>
           <w:rFonts w:ascii="Times New Roman" w:hAnsi="Times New Roman" w:cs="Times New Roman"/>
@@ -12389,7 +12462,7 @@
           <w:lang w:val="pl-PL"/>
         </w:rPr>
       </w:pPr>
-      <w:bookmarkStart w:id="6" w:name="_Toc160314092"/>
+      <w:bookmarkStart w:id="6" w:name="_Toc160745896"/>
       <w:r>
         <w:rPr>
           <w:sz w:val="24"/>
@@ -12525,15 +12598,13 @@
         </w:rPr>
         <w:t xml:space="preserve"> Jest to </w:t>
       </w:r>
-      <w:proofErr w:type="spellStart"/>
-      <w:r>
-        <w:rPr>
-          <w:rFonts w:ascii="Times New Roman" w:hAnsi="Times New Roman" w:cs="Times New Roman"/>
-          <w:lang w:val="pl-PL"/>
-        </w:rPr>
-        <w:t>porces</w:t>
-      </w:r>
-      <w:proofErr w:type="spellEnd"/>
+      <w:r>
+        <w:rPr>
+          <w:rFonts w:ascii="Times New Roman" w:hAnsi="Times New Roman" w:cs="Times New Roman"/>
+          <w:lang w:val="pl-PL"/>
+        </w:rPr>
+        <w:t>proces</w:t>
+      </w:r>
       <w:r>
         <w:rPr>
           <w:rFonts w:ascii="Times New Roman" w:hAnsi="Times New Roman" w:cs="Times New Roman"/>
@@ -12567,7 +12638,21 @@
           <w:rFonts w:ascii="Times New Roman" w:hAnsi="Times New Roman" w:cs="Times New Roman"/>
           <w:lang w:val="pl-PL"/>
         </w:rPr>
-        <w:t>na których model uczy się wykrywać schematy i w ten sposób móc przewidzieć sentymenty dla nowych</w:t>
+        <w:t>na których model uczy się wykrywać schematy i w ten sposób m</w:t>
+      </w:r>
+      <w:r>
+        <w:rPr>
+          <w:rFonts w:ascii="Times New Roman" w:hAnsi="Times New Roman" w:cs="Times New Roman"/>
+          <w:lang w:val="pl-PL"/>
+        </w:rPr>
+        <w:t>oże</w:t>
+      </w:r>
+      <w:r>
+        <w:rPr>
+          <w:rFonts w:ascii="Times New Roman" w:hAnsi="Times New Roman" w:cs="Times New Roman"/>
+          <w:lang w:val="pl-PL"/>
+        </w:rPr>
+        <w:t xml:space="preserve"> przewidzieć sentymenty dla nowych</w:t>
       </w:r>
       <w:r>
         <w:rPr>
@@ -12575,6 +12660,13 @@
           <w:lang w:val="pl-PL"/>
         </w:rPr>
         <w:t>, nieokreślonych danych.</w:t>
+      </w:r>
+      <w:r>
+        <w:rPr>
+          <w:rFonts w:ascii="Times New Roman" w:hAnsi="Times New Roman" w:cs="Times New Roman"/>
+          <w:lang w:val="pl-PL"/>
+        </w:rPr>
+        <w:t xml:space="preserve"> </w:t>
       </w:r>
     </w:p>
     <w:p>
@@ -12621,6 +12713,495 @@
         </w:rPr>
         <w:t>opiniotwórczych informacji dla biznesu.</w:t>
       </w:r>
+      <w:r>
+        <w:rPr>
+          <w:rFonts w:ascii="Times New Roman" w:hAnsi="Times New Roman" w:cs="Times New Roman"/>
+          <w:lang w:val="pl-PL"/>
+        </w:rPr>
+        <w:t xml:space="preserve"> To </w:t>
+      </w:r>
+      <w:r>
+        <w:rPr>
+          <w:rFonts w:ascii="Times New Roman" w:hAnsi="Times New Roman" w:cs="Times New Roman"/>
+          <w:lang w:val="pl-PL"/>
+        </w:rPr>
+        <w:t xml:space="preserve">uczenie jest stosowane w aplikacjach, gdzie dane historyczne przewidują prawdopodobne przyszłe wydarzenia. Istnieje wiele praktycznych przykładów tego uczenia, na przykład aplikacja, która przewiduje gatunek irysa na podstawie zestawu pomiarów jego kwiatu. </w:t>
+      </w:r>
+      <w:r>
+        <w:rPr>
+          <w:rFonts w:ascii="Times New Roman" w:hAnsi="Times New Roman" w:cs="Times New Roman"/>
+          <w:lang w:val="pl-PL"/>
+        </w:rPr>
+        <w:t>(</w:t>
+      </w:r>
+      <w:proofErr w:type="spellStart"/>
+      <w:r>
+        <w:rPr>
+          <w:rFonts w:ascii="Times New Roman" w:hAnsi="Times New Roman" w:cs="Times New Roman"/>
+          <w:lang w:val="pl-PL"/>
+        </w:rPr>
+        <w:t>Nasteski</w:t>
+      </w:r>
+      <w:proofErr w:type="spellEnd"/>
+      <w:r>
+        <w:rPr>
+          <w:rFonts w:ascii="Times New Roman" w:hAnsi="Times New Roman" w:cs="Times New Roman"/>
+          <w:lang w:val="pl-PL"/>
+        </w:rPr>
+        <w:t>, 2017).</w:t>
+      </w:r>
+      <w:r>
+        <w:rPr>
+          <w:rFonts w:ascii="Times New Roman" w:hAnsi="Times New Roman" w:cs="Times New Roman"/>
+          <w:lang w:val="pl-PL"/>
+        </w:rPr>
+        <w:t xml:space="preserve"> </w:t>
+      </w:r>
+      <w:r>
+        <w:rPr>
+          <w:rFonts w:ascii="Times New Roman" w:hAnsi="Times New Roman" w:cs="Times New Roman"/>
+          <w:lang w:val="pl-PL"/>
+        </w:rPr>
+        <w:t>Jako jedn</w:t>
+      </w:r>
+      <w:r>
+        <w:rPr>
+          <w:rFonts w:ascii="Times New Roman" w:hAnsi="Times New Roman" w:cs="Times New Roman"/>
+          <w:lang w:val="pl-PL"/>
+        </w:rPr>
+        <w:t>e</w:t>
+      </w:r>
+      <w:r>
+        <w:rPr>
+          <w:rFonts w:ascii="Times New Roman" w:hAnsi="Times New Roman" w:cs="Times New Roman"/>
+          <w:lang w:val="pl-PL"/>
+        </w:rPr>
+        <w:t xml:space="preserve"> z pierwszych zastosowań uczenia nadzorowanego było klasyfikowanie wiadomości elektronicznych</w:t>
+      </w:r>
+      <w:r>
+        <w:rPr>
+          <w:rFonts w:ascii="Times New Roman" w:hAnsi="Times New Roman" w:cs="Times New Roman"/>
+          <w:lang w:val="pl-PL"/>
+        </w:rPr>
+        <w:t>, w celu zidentyfikowania spamu</w:t>
+      </w:r>
+      <w:r>
+        <w:rPr>
+          <w:rFonts w:ascii="Times New Roman" w:hAnsi="Times New Roman" w:cs="Times New Roman"/>
+          <w:lang w:val="pl-PL"/>
+        </w:rPr>
+        <w:t xml:space="preserve">, ale także było używane do </w:t>
+      </w:r>
+      <w:r>
+        <w:rPr>
+          <w:rFonts w:ascii="Times New Roman" w:hAnsi="Times New Roman" w:cs="Times New Roman"/>
+          <w:lang w:val="pl-PL"/>
+        </w:rPr>
+        <w:t xml:space="preserve">interpretacji pisma odręcznego ze zdjęć lub skanu, co miało służyć </w:t>
+      </w:r>
+      <w:r>
+        <w:rPr>
+          <w:rFonts w:ascii="Times New Roman" w:hAnsi="Times New Roman" w:cs="Times New Roman"/>
+          <w:lang w:val="pl-PL"/>
+        </w:rPr>
+        <w:t xml:space="preserve">zautomatyzowaniu obróbki formularzy czy prawidłowemu </w:t>
+      </w:r>
+      <w:r>
+        <w:rPr>
+          <w:rFonts w:ascii="Times New Roman" w:hAnsi="Times New Roman" w:cs="Times New Roman"/>
+          <w:lang w:val="pl-PL"/>
+        </w:rPr>
+        <w:t xml:space="preserve">rozpoznaniu kodu pocztowego na listach. Przez lata zauważono wyjątkowy potencjał tego rozwiązania i poszerzono </w:t>
+      </w:r>
+      <w:r>
+        <w:rPr>
+          <w:rFonts w:ascii="Times New Roman" w:hAnsi="Times New Roman" w:cs="Times New Roman"/>
+          <w:lang w:val="pl-PL"/>
+        </w:rPr>
+        <w:t>użytkowania o</w:t>
+      </w:r>
+      <w:r>
+        <w:rPr>
+          <w:rFonts w:ascii="Times New Roman" w:hAnsi="Times New Roman" w:cs="Times New Roman"/>
+          <w:lang w:val="pl-PL"/>
+        </w:rPr>
+        <w:t xml:space="preserve"> na przykład</w:t>
+      </w:r>
+      <w:r>
+        <w:rPr>
+          <w:rFonts w:ascii="Times New Roman" w:hAnsi="Times New Roman" w:cs="Times New Roman"/>
+          <w:lang w:val="pl-PL"/>
+        </w:rPr>
+        <w:t xml:space="preserve">, medycynę, gdzie </w:t>
+      </w:r>
+      <w:r>
+        <w:rPr>
+          <w:rFonts w:ascii="Times New Roman" w:hAnsi="Times New Roman" w:cs="Times New Roman"/>
+          <w:lang w:val="pl-PL"/>
+        </w:rPr>
+        <w:t>algorytmy</w:t>
+      </w:r>
+      <w:r>
+        <w:rPr>
+          <w:rFonts w:ascii="Times New Roman" w:hAnsi="Times New Roman" w:cs="Times New Roman"/>
+          <w:lang w:val="pl-PL"/>
+        </w:rPr>
+        <w:t xml:space="preserve"> pomagają w identyfikacji </w:t>
+      </w:r>
+      <w:r>
+        <w:rPr>
+          <w:rFonts w:ascii="Times New Roman" w:hAnsi="Times New Roman" w:cs="Times New Roman"/>
+          <w:lang w:val="pl-PL"/>
+        </w:rPr>
+        <w:t xml:space="preserve">zmian nowotworowych </w:t>
+      </w:r>
+      <w:r>
+        <w:rPr>
+          <w:rFonts w:ascii="Times New Roman" w:hAnsi="Times New Roman" w:cs="Times New Roman"/>
+          <w:lang w:val="pl-PL"/>
+        </w:rPr>
+        <w:t xml:space="preserve">w </w:t>
+      </w:r>
+      <w:r>
+        <w:rPr>
+          <w:rFonts w:ascii="Times New Roman" w:hAnsi="Times New Roman" w:cs="Times New Roman"/>
+          <w:lang w:val="pl-PL"/>
+        </w:rPr>
+        <w:t>obraz</w:t>
+      </w:r>
+      <w:r>
+        <w:rPr>
+          <w:rFonts w:ascii="Times New Roman" w:hAnsi="Times New Roman" w:cs="Times New Roman"/>
+          <w:lang w:val="pl-PL"/>
+        </w:rPr>
+        <w:t>ach</w:t>
+      </w:r>
+      <w:r>
+        <w:rPr>
+          <w:rFonts w:ascii="Times New Roman" w:hAnsi="Times New Roman" w:cs="Times New Roman"/>
+          <w:lang w:val="pl-PL"/>
+        </w:rPr>
+        <w:t xml:space="preserve"> wyników badań medycznych</w:t>
+      </w:r>
+      <w:r>
+        <w:rPr>
+          <w:rFonts w:ascii="Times New Roman" w:hAnsi="Times New Roman" w:cs="Times New Roman"/>
+          <w:lang w:val="pl-PL"/>
+        </w:rPr>
+        <w:t>.</w:t>
+      </w:r>
+      <w:r>
+        <w:rPr>
+          <w:rFonts w:ascii="Times New Roman" w:hAnsi="Times New Roman" w:cs="Times New Roman"/>
+          <w:lang w:val="pl-PL"/>
+        </w:rPr>
+        <w:t xml:space="preserve"> W finansach </w:t>
+      </w:r>
+      <w:r>
+        <w:rPr>
+          <w:rFonts w:ascii="Times New Roman" w:hAnsi="Times New Roman" w:cs="Times New Roman"/>
+          <w:lang w:val="pl-PL"/>
+        </w:rPr>
+        <w:t xml:space="preserve">znalazło </w:t>
+      </w:r>
+      <w:r>
+        <w:rPr>
+          <w:rFonts w:ascii="Times New Roman" w:hAnsi="Times New Roman" w:cs="Times New Roman"/>
+          <w:lang w:val="pl-PL"/>
+        </w:rPr>
+        <w:t>zastosowanie</w:t>
+      </w:r>
+      <w:r>
+        <w:rPr>
+          <w:rFonts w:ascii="Times New Roman" w:hAnsi="Times New Roman" w:cs="Times New Roman"/>
+          <w:lang w:val="pl-PL"/>
+        </w:rPr>
+        <w:t xml:space="preserve"> w </w:t>
+      </w:r>
+      <w:r>
+        <w:rPr>
+          <w:rFonts w:ascii="Times New Roman" w:hAnsi="Times New Roman" w:cs="Times New Roman"/>
+          <w:lang w:val="pl-PL"/>
+        </w:rPr>
+        <w:t>przewidywaniu</w:t>
+      </w:r>
+      <w:r>
+        <w:rPr>
+          <w:rFonts w:ascii="Times New Roman" w:hAnsi="Times New Roman" w:cs="Times New Roman"/>
+          <w:lang w:val="pl-PL"/>
+        </w:rPr>
+        <w:t xml:space="preserve"> trendów na giełdzie papierów wartościowych</w:t>
+      </w:r>
+      <w:r>
+        <w:rPr>
+          <w:rFonts w:ascii="Times New Roman" w:hAnsi="Times New Roman" w:cs="Times New Roman"/>
+          <w:lang w:val="pl-PL"/>
+        </w:rPr>
+        <w:t>, analizie ryzyka kredytowego</w:t>
+      </w:r>
+      <w:r>
+        <w:rPr>
+          <w:rFonts w:ascii="Times New Roman" w:hAnsi="Times New Roman" w:cs="Times New Roman"/>
+          <w:lang w:val="pl-PL"/>
+        </w:rPr>
+        <w:t xml:space="preserve"> czy automatyzacji doradztwa inwestycyjnego.</w:t>
+      </w:r>
+      <w:r>
+        <w:rPr>
+          <w:rFonts w:ascii="Times New Roman" w:hAnsi="Times New Roman" w:cs="Times New Roman"/>
+          <w:lang w:val="pl-PL"/>
+        </w:rPr>
+        <w:t xml:space="preserve"> Jednak ewolucja w tej dziedzinie ciągle postępuje i odkrywane są kolejne przeznaczenia</w:t>
+      </w:r>
+      <w:r>
+        <w:rPr>
+          <w:rFonts w:ascii="Times New Roman" w:hAnsi="Times New Roman" w:cs="Times New Roman"/>
+          <w:lang w:val="pl-PL"/>
+        </w:rPr>
+        <w:t xml:space="preserve">, m. in. </w:t>
+      </w:r>
+      <w:r>
+        <w:rPr>
+          <w:rFonts w:ascii="Times New Roman" w:hAnsi="Times New Roman" w:cs="Times New Roman"/>
+          <w:lang w:val="pl-PL"/>
+        </w:rPr>
+        <w:t>w</w:t>
+      </w:r>
+      <w:r>
+        <w:rPr>
+          <w:rFonts w:ascii="Times New Roman" w:hAnsi="Times New Roman" w:cs="Times New Roman"/>
+          <w:lang w:val="pl-PL"/>
+        </w:rPr>
+        <w:t xml:space="preserve"> uczeniu głęboki, personalizacji informacji dla klienta czy </w:t>
+      </w:r>
+      <w:r>
+        <w:rPr>
+          <w:rFonts w:ascii="Times New Roman" w:hAnsi="Times New Roman" w:cs="Times New Roman"/>
+          <w:lang w:val="pl-PL"/>
+        </w:rPr>
+        <w:t xml:space="preserve">rozpoznawaniu emocji. </w:t>
+      </w:r>
+      <w:r>
+        <w:rPr>
+          <w:rFonts w:ascii="Times New Roman" w:hAnsi="Times New Roman" w:cs="Times New Roman"/>
+          <w:lang w:val="pl-PL"/>
+        </w:rPr>
+        <w:t>Warto zauważyć w jak wielu obszarach analizy sentymentu można zaaplikować uczenie nadzorowane</w:t>
+      </w:r>
+      <w:r>
+        <w:rPr>
+          <w:rFonts w:ascii="Times New Roman" w:hAnsi="Times New Roman" w:cs="Times New Roman"/>
+          <w:lang w:val="pl-PL"/>
+        </w:rPr>
+        <w:t xml:space="preserve">. W tej pracy wielokrotnie wspomniano o </w:t>
+      </w:r>
+      <w:r>
+        <w:rPr>
+          <w:rFonts w:ascii="Times New Roman" w:hAnsi="Times New Roman" w:cs="Times New Roman"/>
+          <w:lang w:val="pl-PL"/>
+        </w:rPr>
+        <w:t xml:space="preserve">analizie emocji w mediach społecznościowych, ocenie </w:t>
+      </w:r>
+      <w:r>
+        <w:rPr>
+          <w:rFonts w:ascii="Times New Roman" w:hAnsi="Times New Roman" w:cs="Times New Roman"/>
+          <w:lang w:val="pl-PL"/>
+        </w:rPr>
+        <w:t>recenzji,</w:t>
+      </w:r>
+      <w:r>
+        <w:rPr>
+          <w:rFonts w:ascii="Times New Roman" w:hAnsi="Times New Roman" w:cs="Times New Roman"/>
+          <w:lang w:val="pl-PL"/>
+        </w:rPr>
+        <w:t xml:space="preserve"> obsłudze klienta, ale </w:t>
+      </w:r>
+      <w:r>
+        <w:rPr>
+          <w:rFonts w:ascii="Times New Roman" w:hAnsi="Times New Roman" w:cs="Times New Roman"/>
+          <w:lang w:val="pl-PL"/>
+        </w:rPr>
+        <w:t xml:space="preserve">jest też wiele kolejnych aspektów, których ważność tylko wzrasta, </w:t>
+      </w:r>
+      <w:r>
+        <w:rPr>
+          <w:rFonts w:ascii="Times New Roman" w:hAnsi="Times New Roman" w:cs="Times New Roman"/>
+          <w:lang w:val="pl-PL"/>
+        </w:rPr>
+        <w:t xml:space="preserve">na przykład detekcja </w:t>
+      </w:r>
+      <w:r>
+        <w:rPr>
+          <w:rFonts w:ascii="Times New Roman" w:hAnsi="Times New Roman" w:cs="Times New Roman"/>
+          <w:lang w:val="pl-PL"/>
+        </w:rPr>
+        <w:t>fałszywych</w:t>
+      </w:r>
+      <w:r>
+        <w:rPr>
+          <w:rFonts w:ascii="Times New Roman" w:hAnsi="Times New Roman" w:cs="Times New Roman"/>
+          <w:lang w:val="pl-PL"/>
+        </w:rPr>
+        <w:t xml:space="preserve"> wiadomości i dezinformacji. </w:t>
+      </w:r>
+      <w:r>
+        <w:rPr>
+          <w:rFonts w:ascii="Times New Roman" w:hAnsi="Times New Roman" w:cs="Times New Roman"/>
+          <w:lang w:val="pl-PL"/>
+        </w:rPr>
+        <w:t>Klasyfikacja artykułów</w:t>
+      </w:r>
+      <w:r>
+        <w:rPr>
+          <w:rFonts w:ascii="Times New Roman" w:hAnsi="Times New Roman" w:cs="Times New Roman"/>
+          <w:lang w:val="pl-PL"/>
+        </w:rPr>
+        <w:t xml:space="preserve">, tekstów pod kątem ich wiarygodności </w:t>
+      </w:r>
+      <w:r>
+        <w:rPr>
+          <w:rFonts w:ascii="Times New Roman" w:hAnsi="Times New Roman" w:cs="Times New Roman"/>
+          <w:lang w:val="pl-PL"/>
+        </w:rPr>
+        <w:t xml:space="preserve">może </w:t>
+      </w:r>
+      <w:r>
+        <w:rPr>
+          <w:rFonts w:ascii="Times New Roman" w:hAnsi="Times New Roman" w:cs="Times New Roman"/>
+          <w:lang w:val="pl-PL"/>
+        </w:rPr>
+        <w:t>obejmować</w:t>
+      </w:r>
+      <w:r>
+        <w:rPr>
+          <w:rFonts w:ascii="Times New Roman" w:hAnsi="Times New Roman" w:cs="Times New Roman"/>
+          <w:lang w:val="pl-PL"/>
+        </w:rPr>
+        <w:t xml:space="preserve"> analizę sentymentu w celu zidentyfikowania manipulacji </w:t>
+      </w:r>
+      <w:r>
+        <w:rPr>
+          <w:rFonts w:ascii="Times New Roman" w:hAnsi="Times New Roman" w:cs="Times New Roman"/>
+          <w:lang w:val="pl-PL"/>
+        </w:rPr>
+        <w:t>czy fałszywych informacji.</w:t>
+      </w:r>
+      <w:r>
+        <w:rPr>
+          <w:rFonts w:ascii="Times New Roman" w:hAnsi="Times New Roman" w:cs="Times New Roman"/>
+          <w:lang w:val="pl-PL"/>
+        </w:rPr>
+        <w:t xml:space="preserve"> </w:t>
+      </w:r>
+      <w:r>
+        <w:rPr>
+          <w:rFonts w:ascii="Times New Roman" w:hAnsi="Times New Roman" w:cs="Times New Roman"/>
+          <w:lang w:val="pl-PL"/>
+        </w:rPr>
+        <w:t xml:space="preserve">Ponieważ szerokie rozprzestrzenianie się fałszywych informacji może mieć poważny negatywny wpływ na jednostki i społeczeństwo, brak skalowalnych strategii weryfikacji faktów jest szczególnie </w:t>
+      </w:r>
+      <w:r>
+        <w:rPr>
+          <w:rFonts w:ascii="Times New Roman" w:hAnsi="Times New Roman" w:cs="Times New Roman"/>
+          <w:lang w:val="pl-PL"/>
+        </w:rPr>
+        <w:lastRenderedPageBreak/>
+        <w:t>niepokojący. Nic więc dziwnego, że ostatnie wysiłki badawcze są poświęcone nie tylko lepszemu zrozumieniu tego zjawiska, ale również automatyzacji wykrywania fałszywych informacji.</w:t>
+      </w:r>
+      <w:r>
+        <w:rPr>
+          <w:rFonts w:ascii="Times New Roman" w:hAnsi="Times New Roman" w:cs="Times New Roman"/>
+          <w:lang w:val="pl-PL"/>
+        </w:rPr>
+        <w:t xml:space="preserve"> </w:t>
+      </w:r>
+      <w:r>
+        <w:rPr>
+          <w:rFonts w:ascii="Times New Roman" w:hAnsi="Times New Roman" w:cs="Times New Roman"/>
+          <w:lang w:val="pl-PL"/>
+        </w:rPr>
+        <w:t>(</w:t>
+      </w:r>
+      <w:proofErr w:type="spellStart"/>
+      <w:r>
+        <w:rPr>
+          <w:rFonts w:ascii="Times New Roman" w:hAnsi="Times New Roman" w:cs="Times New Roman"/>
+          <w:lang w:val="pl-PL"/>
+        </w:rPr>
+        <w:t>Reis</w:t>
+      </w:r>
+      <w:proofErr w:type="spellEnd"/>
+      <w:r>
+        <w:rPr>
+          <w:rFonts w:ascii="Times New Roman" w:hAnsi="Times New Roman" w:cs="Times New Roman"/>
+          <w:lang w:val="pl-PL"/>
+        </w:rPr>
+        <w:t xml:space="preserve">, </w:t>
+      </w:r>
+      <w:proofErr w:type="spellStart"/>
+      <w:r>
+        <w:rPr>
+          <w:rFonts w:ascii="Times New Roman" w:hAnsi="Times New Roman" w:cs="Times New Roman"/>
+          <w:lang w:val="pl-PL"/>
+        </w:rPr>
+        <w:t>Correia</w:t>
+      </w:r>
+      <w:proofErr w:type="spellEnd"/>
+      <w:r>
+        <w:rPr>
+          <w:rFonts w:ascii="Times New Roman" w:hAnsi="Times New Roman" w:cs="Times New Roman"/>
+          <w:lang w:val="pl-PL"/>
+        </w:rPr>
+        <w:t xml:space="preserve">, </w:t>
+      </w:r>
+      <w:proofErr w:type="spellStart"/>
+      <w:r>
+        <w:rPr>
+          <w:rFonts w:ascii="Times New Roman" w:hAnsi="Times New Roman" w:cs="Times New Roman"/>
+          <w:lang w:val="pl-PL"/>
+        </w:rPr>
+        <w:t>Murai</w:t>
+      </w:r>
+      <w:proofErr w:type="spellEnd"/>
+      <w:r>
+        <w:rPr>
+          <w:rFonts w:ascii="Times New Roman" w:hAnsi="Times New Roman" w:cs="Times New Roman"/>
+          <w:lang w:val="pl-PL"/>
+        </w:rPr>
+        <w:t xml:space="preserve">, </w:t>
+      </w:r>
+      <w:proofErr w:type="spellStart"/>
+      <w:r>
+        <w:rPr>
+          <w:rFonts w:ascii="Times New Roman" w:hAnsi="Times New Roman" w:cs="Times New Roman"/>
+          <w:lang w:val="pl-PL"/>
+        </w:rPr>
+        <w:t>Veloso</w:t>
+      </w:r>
+      <w:proofErr w:type="spellEnd"/>
+      <w:r>
+        <w:rPr>
+          <w:rFonts w:ascii="Times New Roman" w:hAnsi="Times New Roman" w:cs="Times New Roman"/>
+          <w:lang w:val="pl-PL"/>
+        </w:rPr>
+        <w:t xml:space="preserve">, &amp; </w:t>
+      </w:r>
+      <w:proofErr w:type="spellStart"/>
+      <w:r>
+        <w:rPr>
+          <w:rFonts w:ascii="Times New Roman" w:hAnsi="Times New Roman" w:cs="Times New Roman"/>
+          <w:lang w:val="pl-PL"/>
+        </w:rPr>
+        <w:t>Benevenuto</w:t>
+      </w:r>
+      <w:proofErr w:type="spellEnd"/>
+      <w:r>
+        <w:rPr>
+          <w:rFonts w:ascii="Times New Roman" w:hAnsi="Times New Roman" w:cs="Times New Roman"/>
+          <w:lang w:val="pl-PL"/>
+        </w:rPr>
+        <w:t>, 2019).</w:t>
+      </w:r>
     </w:p>
     <w:p>
       <w:pPr>
@@ -12639,7 +13220,7 @@
           <w:lang w:val="pl-PL"/>
         </w:rPr>
       </w:pPr>
-      <w:bookmarkStart w:id="7" w:name="_Toc160314093"/>
+      <w:bookmarkStart w:id="7" w:name="_Toc160745897"/>
       <w:r>
         <w:rPr>
           <w:lang w:val="pl-PL"/>
@@ -12746,45 +13327,217 @@
           <w:lang w:val="pl-PL"/>
         </w:rPr>
       </w:pPr>
-    </w:p>
-    <w:p>
-      <w:pPr>
-        <w:pStyle w:val="Heading3"/>
-        <w:rPr>
-          <w:lang w:val="pl-PL"/>
-        </w:rPr>
-      </w:pPr>
-      <w:bookmarkStart w:id="8" w:name="_Toc160314094"/>
-      <w:r>
-        <w:rPr>
-          <w:lang w:val="pl-PL"/>
-        </w:rPr>
-        <w:t xml:space="preserve">2.1.2 </w:t>
-      </w:r>
-      <w:bookmarkEnd w:id="8"/>
-      <w:r>
-        <w:rPr>
-          <w:lang w:val="pl-PL"/>
-        </w:rPr>
-        <w:t xml:space="preserve">Metoda </w:t>
-      </w:r>
-      <w:r>
-        <w:rPr>
-          <w:lang w:val="pl-PL"/>
-        </w:rPr>
-        <w:t>k</w:t>
-      </w:r>
-      <w:r>
-        <w:rPr>
+      <w:r>
+        <w:rPr>
+          <w:rFonts w:ascii="Times New Roman" w:hAnsi="Times New Roman" w:cs="Times New Roman"/>
+          <w:lang w:val="pl-PL"/>
+        </w:rPr>
+        <w:t>Model regresji logistycznej używa funkcji logistycznej</w:t>
+      </w:r>
+      <w:r>
+        <w:rPr>
+          <w:rFonts w:ascii="Times New Roman" w:hAnsi="Times New Roman" w:cs="Times New Roman"/>
+          <w:lang w:val="pl-PL"/>
+        </w:rPr>
+        <w:t xml:space="preserve"> (</w:t>
+      </w:r>
+      <w:proofErr w:type="spellStart"/>
+      <w:r>
+        <w:rPr>
+          <w:rFonts w:ascii="Times New Roman" w:hAnsi="Times New Roman" w:cs="Times New Roman"/>
+          <w:lang w:val="pl-PL"/>
+        </w:rPr>
+        <w:t>sigmoidalnej</w:t>
+      </w:r>
+      <w:proofErr w:type="spellEnd"/>
+      <w:r>
+        <w:rPr>
+          <w:rFonts w:ascii="Times New Roman" w:hAnsi="Times New Roman" w:cs="Times New Roman"/>
+          <w:lang w:val="pl-PL"/>
+        </w:rPr>
+        <w:t>)</w:t>
+      </w:r>
+      <w:r>
+        <w:rPr>
+          <w:rFonts w:ascii="Times New Roman" w:hAnsi="Times New Roman" w:cs="Times New Roman"/>
+          <w:lang w:val="pl-PL"/>
+        </w:rPr>
+        <w:t xml:space="preserve"> do przewidywania prawdopodobieństwa</w:t>
+      </w:r>
+      <w:r>
+        <w:rPr>
+          <w:rFonts w:ascii="Times New Roman" w:hAnsi="Times New Roman" w:cs="Times New Roman"/>
+          <w:lang w:val="pl-PL"/>
+        </w:rPr>
+        <w:t xml:space="preserve"> wystąpienia zdarzenia</w:t>
+      </w:r>
+      <w:r>
+        <w:rPr>
+          <w:rFonts w:ascii="Times New Roman" w:hAnsi="Times New Roman" w:cs="Times New Roman"/>
+          <w:lang w:val="pl-PL"/>
+        </w:rPr>
+        <w:t xml:space="preserve">, że dana obserwacja należy do jednej z </w:t>
+      </w:r>
+      <w:r>
+        <w:rPr>
+          <w:rFonts w:ascii="Times New Roman" w:hAnsi="Times New Roman" w:cs="Times New Roman"/>
+          <w:lang w:val="pl-PL"/>
+        </w:rPr>
+        <w:t xml:space="preserve">uprzednio określonych </w:t>
+      </w:r>
+      <w:r>
+        <w:rPr>
+          <w:rFonts w:ascii="Times New Roman" w:hAnsi="Times New Roman" w:cs="Times New Roman"/>
+          <w:lang w:val="pl-PL"/>
+        </w:rPr>
+        <w:t xml:space="preserve">kategorii. </w:t>
+      </w:r>
+      <w:r>
+        <w:rPr>
+          <w:rFonts w:ascii="Times New Roman" w:hAnsi="Times New Roman" w:cs="Times New Roman"/>
+          <w:lang w:val="pl-PL"/>
+        </w:rPr>
+        <w:t>Specyficzną charakterystyką w</w:t>
+      </w:r>
+      <w:r>
+        <w:rPr>
+          <w:rFonts w:ascii="Times New Roman" w:hAnsi="Times New Roman" w:cs="Times New Roman"/>
+          <w:lang w:val="pl-PL"/>
+        </w:rPr>
+        <w:t>ykres</w:t>
+      </w:r>
+      <w:r>
+        <w:rPr>
+          <w:rFonts w:ascii="Times New Roman" w:hAnsi="Times New Roman" w:cs="Times New Roman"/>
+          <w:lang w:val="pl-PL"/>
+        </w:rPr>
+        <w:t>u</w:t>
+      </w:r>
+      <w:r>
+        <w:rPr>
+          <w:rFonts w:ascii="Times New Roman" w:hAnsi="Times New Roman" w:cs="Times New Roman"/>
+          <w:lang w:val="pl-PL"/>
+        </w:rPr>
+        <w:t xml:space="preserve"> funkcji</w:t>
+      </w:r>
+      <w:r>
+        <w:rPr>
+          <w:rFonts w:ascii="Times New Roman" w:hAnsi="Times New Roman" w:cs="Times New Roman"/>
           <w:lang w:val="pl-PL"/>
         </w:rPr>
         <w:t xml:space="preserve"> </w:t>
       </w:r>
       <w:r>
         <w:rPr>
-          <w:lang w:val="pl-PL"/>
-        </w:rPr>
-        <w:t>najbliższych sąsiadów</w:t>
+          <w:rFonts w:ascii="Times New Roman" w:hAnsi="Times New Roman" w:cs="Times New Roman"/>
+          <w:lang w:val="pl-PL"/>
+        </w:rPr>
+        <w:t>jest jej</w:t>
+      </w:r>
+      <w:r>
+        <w:rPr>
+          <w:rFonts w:ascii="Times New Roman" w:hAnsi="Times New Roman" w:cs="Times New Roman"/>
+          <w:lang w:val="pl-PL"/>
+        </w:rPr>
+        <w:t xml:space="preserve"> kształt </w:t>
+      </w:r>
+      <w:r>
+        <w:rPr>
+          <w:rFonts w:ascii="Times New Roman" w:hAnsi="Times New Roman" w:cs="Times New Roman"/>
+          <w:lang w:val="pl-PL"/>
+        </w:rPr>
+        <w:t xml:space="preserve">przypominający </w:t>
+      </w:r>
+      <w:r>
+        <w:rPr>
+          <w:rFonts w:ascii="Times New Roman" w:hAnsi="Times New Roman" w:cs="Times New Roman"/>
+          <w:lang w:val="pl-PL"/>
+        </w:rPr>
+        <w:t>liter</w:t>
+      </w:r>
+      <w:r>
+        <w:rPr>
+          <w:rFonts w:ascii="Times New Roman" w:hAnsi="Times New Roman" w:cs="Times New Roman"/>
+          <w:lang w:val="pl-PL"/>
+        </w:rPr>
+        <w:t>ę</w:t>
+      </w:r>
+      <w:r>
+        <w:rPr>
+          <w:rFonts w:ascii="Times New Roman" w:hAnsi="Times New Roman" w:cs="Times New Roman"/>
+          <w:lang w:val="pl-PL"/>
+        </w:rPr>
+        <w:t xml:space="preserve"> "S"</w:t>
+      </w:r>
+      <w:r>
+        <w:rPr>
+          <w:rFonts w:ascii="Times New Roman" w:hAnsi="Times New Roman" w:cs="Times New Roman"/>
+          <w:lang w:val="pl-PL"/>
+        </w:rPr>
+        <w:t xml:space="preserve"> oraz </w:t>
+      </w:r>
+      <w:r>
+        <w:rPr>
+          <w:rFonts w:ascii="Times New Roman" w:hAnsi="Times New Roman" w:cs="Times New Roman"/>
+          <w:lang w:val="pl-PL"/>
+        </w:rPr>
+        <w:t>ogranicz</w:t>
+      </w:r>
+      <w:r>
+        <w:rPr>
+          <w:rFonts w:ascii="Times New Roman" w:hAnsi="Times New Roman" w:cs="Times New Roman"/>
+          <w:lang w:val="pl-PL"/>
+        </w:rPr>
+        <w:t>enie</w:t>
+      </w:r>
+      <w:r>
+        <w:rPr>
+          <w:rFonts w:ascii="Times New Roman" w:hAnsi="Times New Roman" w:cs="Times New Roman"/>
+          <w:lang w:val="pl-PL"/>
+        </w:rPr>
+        <w:t xml:space="preserve"> wynik do przedziału </w:t>
+      </w:r>
+      <w:r>
+        <w:rPr>
+          <w:rFonts w:ascii="Times New Roman" w:hAnsi="Times New Roman" w:cs="Times New Roman"/>
+          <w:lang w:val="pl-PL"/>
+        </w:rPr>
+        <w:t>między 0, a 1</w:t>
+      </w:r>
+      <w:r>
+        <w:rPr>
+          <w:rFonts w:ascii="Times New Roman" w:hAnsi="Times New Roman" w:cs="Times New Roman"/>
+          <w:lang w:val="pl-PL"/>
+        </w:rPr>
+        <w:t xml:space="preserve">, co sprawia, że </w:t>
+      </w:r>
+      <w:r>
+        <w:rPr>
+          <w:rFonts w:ascii="Times New Roman" w:hAnsi="Times New Roman" w:cs="Times New Roman"/>
+          <w:lang w:val="pl-PL"/>
+        </w:rPr>
+        <w:t>ma silne zastosowanie</w:t>
+      </w:r>
+      <w:r>
+        <w:rPr>
+          <w:rFonts w:ascii="Times New Roman" w:hAnsi="Times New Roman" w:cs="Times New Roman"/>
+          <w:lang w:val="pl-PL"/>
+        </w:rPr>
+        <w:t xml:space="preserve"> do modelowania prawdopodobieństwa</w:t>
+      </w:r>
+      <w:r>
+        <w:rPr>
+          <w:rFonts w:ascii="Times New Roman" w:hAnsi="Times New Roman" w:cs="Times New Roman"/>
+          <w:lang w:val="pl-PL"/>
+        </w:rPr>
+        <w:t xml:space="preserve"> w kontekście klasyfikacji binarnej</w:t>
+      </w:r>
+      <w:r>
+        <w:rPr>
+          <w:rFonts w:ascii="Times New Roman" w:hAnsi="Times New Roman" w:cs="Times New Roman"/>
+          <w:lang w:val="pl-PL"/>
+        </w:rPr>
+        <w:t>.</w:t>
       </w:r>
     </w:p>
     <w:p>
@@ -12796,143 +13549,6 @@
           <w:lang w:val="pl-PL"/>
         </w:rPr>
       </w:pPr>
-      <w:r>
-        <w:rPr>
-          <w:rFonts w:ascii="Times New Roman" w:hAnsi="Times New Roman" w:cs="Times New Roman"/>
-          <w:lang w:val="pl-PL"/>
-        </w:rPr>
-        <w:t>Intuicja leżąca u podstaw klasyfikacji Najbliższego Sąsiada</w:t>
-      </w:r>
-      <w:r>
-        <w:rPr>
-          <w:rFonts w:ascii="Times New Roman" w:hAnsi="Times New Roman" w:cs="Times New Roman"/>
-          <w:lang w:val="pl-PL"/>
-        </w:rPr>
-        <w:t xml:space="preserve"> (KNN od ang. k</w:t>
-      </w:r>
-      <w:r>
-        <w:rPr>
-          <w:lang w:val="pl-PL"/>
-        </w:rPr>
-        <w:t>-</w:t>
-      </w:r>
-      <w:proofErr w:type="spellStart"/>
-      <w:r>
-        <w:rPr>
-          <w:lang w:val="pl-PL"/>
-        </w:rPr>
-        <w:t>Nearest</w:t>
-      </w:r>
-      <w:proofErr w:type="spellEnd"/>
-      <w:r>
-        <w:rPr>
-          <w:lang w:val="pl-PL"/>
-        </w:rPr>
-        <w:t xml:space="preserve"> </w:t>
-      </w:r>
-      <w:proofErr w:type="spellStart"/>
-      <w:r>
-        <w:rPr>
-          <w:lang w:val="pl-PL"/>
-        </w:rPr>
-        <w:t>Neighbour</w:t>
-      </w:r>
-      <w:proofErr w:type="spellEnd"/>
-      <w:r>
-        <w:rPr>
-          <w:rFonts w:ascii="Times New Roman" w:hAnsi="Times New Roman" w:cs="Times New Roman"/>
-          <w:lang w:val="pl-PL"/>
-        </w:rPr>
-        <w:t>)</w:t>
-      </w:r>
-      <w:r>
-        <w:rPr>
-          <w:rFonts w:ascii="Times New Roman" w:hAnsi="Times New Roman" w:cs="Times New Roman"/>
-          <w:lang w:val="pl-PL"/>
-        </w:rPr>
-        <w:t xml:space="preserve"> jest dość prosta: przykłady są klasyfikowane na podstawie klasy ich najbliższych sąsiadów</w:t>
-      </w:r>
-      <w:r>
-        <w:rPr>
-          <w:rFonts w:ascii="Times New Roman" w:hAnsi="Times New Roman" w:cs="Times New Roman"/>
-          <w:lang w:val="pl-PL"/>
-        </w:rPr>
-        <w:t xml:space="preserve"> </w:t>
-      </w:r>
-      <w:r>
-        <w:rPr>
-          <w:rFonts w:ascii="Times New Roman" w:hAnsi="Times New Roman" w:cs="Times New Roman"/>
-          <w:lang w:val="pl-PL"/>
-        </w:rPr>
-        <w:t xml:space="preserve">(Cunningham &amp; </w:t>
-      </w:r>
-      <w:proofErr w:type="spellStart"/>
-      <w:r>
-        <w:rPr>
-          <w:rFonts w:ascii="Times New Roman" w:hAnsi="Times New Roman" w:cs="Times New Roman"/>
-          <w:lang w:val="pl-PL"/>
-        </w:rPr>
-        <w:t>Delany</w:t>
-      </w:r>
-      <w:proofErr w:type="spellEnd"/>
-      <w:r>
-        <w:rPr>
-          <w:rFonts w:ascii="Times New Roman" w:hAnsi="Times New Roman" w:cs="Times New Roman"/>
-          <w:lang w:val="pl-PL"/>
-        </w:rPr>
-        <w:t>, 2021)</w:t>
-      </w:r>
-      <w:r>
-        <w:rPr>
-          <w:rFonts w:ascii="Times New Roman" w:hAnsi="Times New Roman" w:cs="Times New Roman"/>
-          <w:lang w:val="pl-PL"/>
-        </w:rPr>
-        <w:t>.</w:t>
-      </w:r>
-      <w:r>
-        <w:rPr>
-          <w:rFonts w:ascii="Times New Roman" w:hAnsi="Times New Roman" w:cs="Times New Roman"/>
-          <w:lang w:val="pl-PL"/>
-        </w:rPr>
-        <w:t xml:space="preserve"> </w:t>
-      </w:r>
-      <w:r>
-        <w:rPr>
-          <w:rFonts w:ascii="Times New Roman" w:hAnsi="Times New Roman" w:cs="Times New Roman"/>
-          <w:lang w:val="pl-PL"/>
-        </w:rPr>
-        <w:t>Algorytm k-najbliższych sąsiadów może przewidywać zarówno atrybuty dyskretne (najczęściej występującą wartość wśród k najbliższych sąsiadów), jak i atrybuty ciągłe (średnią wśród k najbliższych sąsiadów)</w:t>
-      </w:r>
-      <w:r>
-        <w:rPr>
-          <w:rFonts w:ascii="Times New Roman" w:hAnsi="Times New Roman" w:cs="Times New Roman"/>
-          <w:lang w:val="pl-PL"/>
-        </w:rPr>
-        <w:t xml:space="preserve"> </w:t>
-      </w:r>
-      <w:r>
-        <w:rPr>
-          <w:rFonts w:ascii="Times New Roman" w:hAnsi="Times New Roman" w:cs="Times New Roman"/>
-          <w:lang w:val="pl-PL"/>
-        </w:rPr>
-        <w:t xml:space="preserve">(Batista &amp; </w:t>
-      </w:r>
-      <w:proofErr w:type="spellStart"/>
-      <w:r>
-        <w:rPr>
-          <w:rFonts w:ascii="Times New Roman" w:hAnsi="Times New Roman" w:cs="Times New Roman"/>
-          <w:lang w:val="pl-PL"/>
-        </w:rPr>
-        <w:t>Monard</w:t>
-      </w:r>
-      <w:proofErr w:type="spellEnd"/>
-      <w:r>
-        <w:rPr>
-          <w:rFonts w:ascii="Times New Roman" w:hAnsi="Times New Roman" w:cs="Times New Roman"/>
-          <w:lang w:val="pl-PL"/>
-        </w:rPr>
-        <w:t>, 2002).</w:t>
-      </w:r>
     </w:p>
     <w:p>
       <w:pPr>
@@ -12943,34 +13559,42 @@
           <w:lang w:val="pl-PL"/>
         </w:rPr>
       </w:pPr>
-    </w:p>
-    <w:p>
-      <w:pPr>
-        <w:pStyle w:val="Heading3"/>
-        <w:rPr>
-          <w:rFonts w:ascii="Times New Roman" w:hAnsi="Times New Roman" w:cs="Times New Roman"/>
-          <w:lang w:val="pl-PL"/>
-        </w:rPr>
-      </w:pPr>
-      <w:r>
-        <w:rPr>
-          <w:rFonts w:ascii="Times New Roman" w:hAnsi="Times New Roman" w:cs="Times New Roman"/>
-          <w:lang w:val="pl-PL"/>
-        </w:rPr>
-        <w:t xml:space="preserve">2.1.3 </w:t>
-      </w:r>
-      <w:r>
-        <w:rPr>
-          <w:lang w:val="pl-PL"/>
-        </w:rPr>
-        <w:t>Drzewo Decyzyjne</w:t>
-      </w:r>
-      <w:r>
-        <w:rPr>
-          <w:rFonts w:ascii="Times New Roman" w:hAnsi="Times New Roman" w:cs="Times New Roman"/>
-          <w:lang w:val="pl-PL"/>
-        </w:rPr>
-        <w:t xml:space="preserve"> </w:t>
+      <w:r>
+        <w:rPr>
+          <w:rFonts w:ascii="Times New Roman" w:hAnsi="Times New Roman" w:cs="Times New Roman"/>
+          <w:lang w:val="pl-PL"/>
+        </w:rPr>
+        <w:t xml:space="preserve">Funkcja </w:t>
+      </w:r>
+      <w:proofErr w:type="spellStart"/>
+      <w:r>
+        <w:rPr>
+          <w:rFonts w:ascii="Times New Roman" w:hAnsi="Times New Roman" w:cs="Times New Roman"/>
+          <w:lang w:val="pl-PL"/>
+        </w:rPr>
+        <w:t>sigmoidalna</w:t>
+      </w:r>
+      <w:proofErr w:type="spellEnd"/>
+      <w:r>
+        <w:rPr>
+          <w:rFonts w:ascii="Times New Roman" w:hAnsi="Times New Roman" w:cs="Times New Roman"/>
+          <w:lang w:val="pl-PL"/>
+        </w:rPr>
+        <w:t xml:space="preserve"> jest określona w</w:t>
+      </w:r>
+      <w:r>
+        <w:rPr>
+          <w:rFonts w:ascii="Times New Roman" w:hAnsi="Times New Roman" w:cs="Times New Roman"/>
+          <w:lang w:val="pl-PL"/>
+        </w:rPr>
+        <w:t>z</w:t>
+      </w:r>
+      <w:r>
+        <w:rPr>
+          <w:rFonts w:ascii="Times New Roman" w:hAnsi="Times New Roman" w:cs="Times New Roman"/>
+          <w:lang w:val="pl-PL"/>
+        </w:rPr>
+        <w:t>orem:</w:t>
       </w:r>
     </w:p>
     <w:p>
@@ -12979,94 +13603,79 @@
         <w:jc w:val="both"/>
         <w:rPr>
           <w:rFonts w:ascii="Times New Roman" w:hAnsi="Times New Roman" w:cs="Times New Roman"/>
-          <w:lang w:val="pl-PL"/>
-        </w:rPr>
-      </w:pPr>
-      <w:r>
-        <w:rPr>
-          <w:rFonts w:ascii="Times New Roman" w:hAnsi="Times New Roman" w:cs="Times New Roman"/>
-          <w:lang w:val="pl-PL"/>
-        </w:rPr>
-        <w:t xml:space="preserve">Drzewa decyzyjne </w:t>
-      </w:r>
-      <w:r>
-        <w:rPr>
-          <w:rFonts w:ascii="Times New Roman" w:hAnsi="Times New Roman" w:cs="Times New Roman"/>
-          <w:lang w:val="pl-PL"/>
-        </w:rPr>
-        <w:t xml:space="preserve">(ang. </w:t>
-      </w:r>
-      <w:proofErr w:type="spellStart"/>
-      <w:r>
-        <w:rPr>
-          <w:rFonts w:ascii="Times New Roman" w:hAnsi="Times New Roman" w:cs="Times New Roman"/>
-          <w:lang w:val="pl-PL"/>
-        </w:rPr>
-        <w:t>Decision</w:t>
-      </w:r>
-      <w:proofErr w:type="spellEnd"/>
-      <w:r>
-        <w:rPr>
-          <w:rFonts w:ascii="Times New Roman" w:hAnsi="Times New Roman" w:cs="Times New Roman"/>
-          <w:lang w:val="pl-PL"/>
-        </w:rPr>
-        <w:t xml:space="preserve"> </w:t>
-      </w:r>
-      <w:proofErr w:type="spellStart"/>
-      <w:r>
-        <w:rPr>
-          <w:rFonts w:ascii="Times New Roman" w:hAnsi="Times New Roman" w:cs="Times New Roman"/>
-          <w:lang w:val="pl-PL"/>
-        </w:rPr>
-        <w:t>Tree</w:t>
-      </w:r>
-      <w:proofErr w:type="spellEnd"/>
-      <w:r>
-        <w:rPr>
-          <w:rFonts w:ascii="Times New Roman" w:hAnsi="Times New Roman" w:cs="Times New Roman"/>
-          <w:lang w:val="pl-PL"/>
-        </w:rPr>
-        <w:t xml:space="preserve">) </w:t>
-      </w:r>
-      <w:r>
-        <w:rPr>
-          <w:rFonts w:ascii="Times New Roman" w:hAnsi="Times New Roman" w:cs="Times New Roman"/>
-          <w:lang w:val="pl-PL"/>
-        </w:rPr>
-        <w:t>są łatwe do interpretacji, ponieważ strukturę drzewa można przedstawić graficznie, a my możemy podążać za gałęziami drzewa zgodnie ze zmiennymi wejściowymi, co wymaga mniej czasu na szkolenie (</w:t>
-      </w:r>
-      <w:proofErr w:type="spellStart"/>
-      <w:r>
-        <w:rPr>
-          <w:rFonts w:ascii="Times New Roman" w:hAnsi="Times New Roman" w:cs="Times New Roman"/>
-          <w:lang w:val="pl-PL"/>
-        </w:rPr>
-        <w:t>Sharma</w:t>
-      </w:r>
-      <w:proofErr w:type="spellEnd"/>
-      <w:r>
-        <w:rPr>
-          <w:rFonts w:ascii="Times New Roman" w:hAnsi="Times New Roman" w:cs="Times New Roman"/>
-          <w:lang w:val="pl-PL"/>
-        </w:rPr>
-        <w:t xml:space="preserve"> &amp; </w:t>
-      </w:r>
-      <w:proofErr w:type="spellStart"/>
-      <w:r>
-        <w:rPr>
-          <w:rFonts w:ascii="Times New Roman" w:hAnsi="Times New Roman" w:cs="Times New Roman"/>
-          <w:lang w:val="pl-PL"/>
-        </w:rPr>
-        <w:t>Dey</w:t>
-      </w:r>
-      <w:proofErr w:type="spellEnd"/>
-      <w:r>
-        <w:rPr>
-          <w:rFonts w:ascii="Times New Roman" w:hAnsi="Times New Roman" w:cs="Times New Roman"/>
-          <w:lang w:val="pl-PL"/>
-        </w:rPr>
-        <w:t>, 2012).</w:t>
-      </w:r>
+          <w:i/>
+          <w:lang w:val="pl-PL"/>
+        </w:rPr>
+      </w:pPr>
+      <m:oMathPara>
+        <m:oMath>
+          <m:r>
+            <w:rPr>
+              <w:rFonts w:ascii="Cambria Math" w:hAnsi="Cambria Math" w:cs="Times New Roman"/>
+              <w:lang w:val="pl-PL"/>
+            </w:rPr>
+            <m:t xml:space="preserve">f(x) = </m:t>
+          </m:r>
+          <m:f>
+            <m:fPr>
+              <m:ctrlPr>
+                <w:rPr>
+                  <w:rFonts w:ascii="Cambria Math" w:hAnsi="Cambria Math" w:cs="Times New Roman"/>
+                  <w:i/>
+                  <w:lang w:val="pl-PL"/>
+                </w:rPr>
+              </m:ctrlPr>
+            </m:fPr>
+            <m:num>
+              <m:r>
+                <w:rPr>
+                  <w:rFonts w:ascii="Cambria Math" w:hAnsi="Cambria Math" w:cs="Times New Roman"/>
+                  <w:lang w:val="pl-PL"/>
+                </w:rPr>
+                <m:t>1</m:t>
+              </m:r>
+            </m:num>
+            <m:den>
+              <m:r>
+                <w:rPr>
+                  <w:rFonts w:ascii="Cambria Math" w:hAnsi="Cambria Math" w:cs="Times New Roman"/>
+                  <w:lang w:val="pl-PL"/>
+                </w:rPr>
+                <m:t xml:space="preserve">2 + </m:t>
+              </m:r>
+              <m:sSup>
+                <m:sSupPr>
+                  <m:ctrlPr>
+                    <w:rPr>
+                      <w:rFonts w:ascii="Cambria Math" w:hAnsi="Cambria Math" w:cs="Times New Roman"/>
+                      <w:i/>
+                      <w:lang w:val="pl-PL"/>
+                    </w:rPr>
+                  </m:ctrlPr>
+                </m:sSupPr>
+                <m:e>
+                  <m:r>
+                    <w:rPr>
+                      <w:rFonts w:ascii="Cambria Math" w:hAnsi="Cambria Math" w:cs="Times New Roman"/>
+                      <w:lang w:val="pl-PL"/>
+                    </w:rPr>
+                    <m:t>e</m:t>
+                  </m:r>
+                </m:e>
+                <m:sup>
+                  <m:r>
+                    <w:rPr>
+                      <w:rFonts w:ascii="Cambria Math" w:hAnsi="Cambria Math" w:cs="Times New Roman"/>
+                      <w:lang w:val="pl-PL"/>
+                    </w:rPr>
+                    <m:t>-x</m:t>
+                  </m:r>
+                </m:sup>
+              </m:sSup>
+            </m:den>
+          </m:f>
+        </m:oMath>
+      </m:oMathPara>
     </w:p>
     <w:p>
       <w:pPr>
@@ -13077,32 +13686,37 @@
           <w:lang w:val="pl-PL"/>
         </w:rPr>
       </w:pPr>
+      <w:r>
+        <w:rPr>
+          <w:rFonts w:ascii="Times New Roman" w:hAnsi="Times New Roman" w:cs="Times New Roman"/>
+          <w:lang w:val="pl-PL"/>
+        </w:rPr>
+        <w:t>Gdzie:</w:t>
+      </w:r>
     </w:p>
     <w:p>
       <w:pPr>
         <w:spacing w:line="360" w:lineRule="auto"/>
         <w:jc w:val="both"/>
         <w:rPr>
-          <w:rStyle w:val="Heading2Char"/>
-        </w:rPr>
-      </w:pPr>
-      <w:bookmarkStart w:id="9" w:name="_Toc160314095"/>
-      <w:r>
-        <w:rPr>
-          <w:rStyle w:val="Heading2Char"/>
-          <w:lang w:val="pl-PL"/>
-        </w:rPr>
-        <w:lastRenderedPageBreak/>
-        <w:t xml:space="preserve">2.2 </w:t>
-      </w:r>
-      <w:r>
-        <w:rPr>
-          <w:rStyle w:val="Heading2Char"/>
-          <w:lang w:val="pl-PL"/>
-        </w:rPr>
-        <w:t>Uczenie nienadzorowane</w:t>
-      </w:r>
-      <w:bookmarkEnd w:id="9"/>
+          <w:rFonts w:ascii="Times New Roman" w:hAnsi="Times New Roman" w:cs="Times New Roman"/>
+          <w:lang w:val="pl-PL"/>
+        </w:rPr>
+      </w:pPr>
+      <w:r>
+        <w:rPr>
+          <w:rFonts w:ascii="Times New Roman" w:hAnsi="Times New Roman" w:cs="Times New Roman"/>
+          <w:lang w:val="pl-PL"/>
+        </w:rPr>
+        <w:t>e -</w:t>
+      </w:r>
+      <w:r>
+        <w:rPr>
+          <w:rFonts w:ascii="Times New Roman" w:hAnsi="Times New Roman" w:cs="Times New Roman"/>
+          <w:lang w:val="pl-PL"/>
+        </w:rPr>
+        <w:t xml:space="preserve"> to podstawa logarytmu naturalnego</w:t>
+      </w:r>
     </w:p>
     <w:p>
       <w:pPr>
@@ -13118,123 +13732,21 @@
           <w:rFonts w:ascii="Times New Roman" w:hAnsi="Times New Roman" w:cs="Times New Roman"/>
           <w:lang w:val="pl-PL"/>
         </w:rPr>
-        <w:t xml:space="preserve">Uczenie nienadzorowane </w:t>
-      </w:r>
-      <w:r>
-        <w:rPr>
-          <w:rFonts w:ascii="Times New Roman" w:hAnsi="Times New Roman" w:cs="Times New Roman"/>
-          <w:lang w:val="pl-PL"/>
-        </w:rPr>
-        <w:t xml:space="preserve">(ang. </w:t>
-      </w:r>
-      <w:proofErr w:type="spellStart"/>
-      <w:r>
-        <w:rPr>
-          <w:rFonts w:ascii="Times New Roman" w:hAnsi="Times New Roman" w:cs="Times New Roman"/>
-          <w:lang w:val="pl-PL"/>
-        </w:rPr>
-        <w:t>Unsupervised</w:t>
-      </w:r>
-      <w:proofErr w:type="spellEnd"/>
-      <w:r>
-        <w:rPr>
-          <w:rFonts w:ascii="Times New Roman" w:hAnsi="Times New Roman" w:cs="Times New Roman"/>
-          <w:lang w:val="pl-PL"/>
-        </w:rPr>
-        <w:t xml:space="preserve"> Learning</w:t>
-      </w:r>
-      <w:r>
-        <w:rPr>
-          <w:rFonts w:ascii="Times New Roman" w:hAnsi="Times New Roman" w:cs="Times New Roman"/>
-          <w:lang w:val="pl-PL"/>
-        </w:rPr>
-        <w:t>)</w:t>
-      </w:r>
-      <w:r>
-        <w:rPr>
-          <w:rFonts w:ascii="Times New Roman" w:hAnsi="Times New Roman" w:cs="Times New Roman"/>
-          <w:lang w:val="pl-PL"/>
-        </w:rPr>
-        <w:t xml:space="preserve"> </w:t>
-      </w:r>
-      <w:r>
-        <w:rPr>
-          <w:rFonts w:ascii="Times New Roman" w:hAnsi="Times New Roman" w:cs="Times New Roman"/>
-          <w:lang w:val="pl-PL"/>
-        </w:rPr>
-        <w:t>ułatwia analizę surowych zbiorów danych, pomagając tym samym w generowaniu analitycznych wniosków z danych</w:t>
-      </w:r>
-      <w:r>
-        <w:rPr>
-          <w:rFonts w:ascii="Times New Roman" w:hAnsi="Times New Roman" w:cs="Times New Roman"/>
-          <w:lang w:val="pl-PL"/>
-        </w:rPr>
-        <w:t xml:space="preserve"> bez wyznaczonych etykiet</w:t>
-      </w:r>
-      <w:r>
-        <w:rPr>
-          <w:rFonts w:ascii="Times New Roman" w:hAnsi="Times New Roman" w:cs="Times New Roman"/>
-          <w:lang w:val="pl-PL"/>
-        </w:rPr>
-        <w:t xml:space="preserve"> </w:t>
-      </w:r>
-      <w:r>
-        <w:rPr>
-          <w:rFonts w:ascii="Times New Roman" w:hAnsi="Times New Roman" w:cs="Times New Roman"/>
-          <w:lang w:val="pl-PL"/>
-        </w:rPr>
-        <w:t>(</w:t>
-      </w:r>
-      <w:r>
-        <w:rPr>
-          <w:rFonts w:ascii="Times New Roman" w:hAnsi="Times New Roman" w:cs="Times New Roman"/>
-          <w:lang w:val="pl-PL"/>
-        </w:rPr>
-        <w:t>Usama et al., 2019)</w:t>
-      </w:r>
-      <w:r>
-        <w:rPr>
-          <w:rFonts w:ascii="Times New Roman" w:hAnsi="Times New Roman" w:cs="Times New Roman"/>
-          <w:lang w:val="pl-PL"/>
-        </w:rPr>
-        <w:t xml:space="preserve">. </w:t>
-      </w:r>
-      <w:r>
-        <w:rPr>
-          <w:rFonts w:ascii="Times New Roman" w:hAnsi="Times New Roman" w:cs="Times New Roman"/>
-          <w:lang w:val="pl-PL"/>
-        </w:rPr>
-        <w:t xml:space="preserve">Jedną z głównych różnic między uczeniem maszynowym nienadzorowanym a uczeniem maszynowym nadzorowanym jest brak zestawu treningowego dla tego pierwszego i w związku z tym, brak oczywistej roli dla walidacji krzyżowej. Drugą ważną różnicą jest to, że chociaż większość algorytmów </w:t>
-      </w:r>
-      <w:proofErr w:type="spellStart"/>
-      <w:r>
-        <w:rPr>
-          <w:rFonts w:ascii="Times New Roman" w:hAnsi="Times New Roman" w:cs="Times New Roman"/>
-          <w:lang w:val="pl-PL"/>
-        </w:rPr>
-        <w:t>klastrowania</w:t>
-      </w:r>
-      <w:proofErr w:type="spellEnd"/>
-      <w:r>
-        <w:rPr>
-          <w:rFonts w:ascii="Times New Roman" w:hAnsi="Times New Roman" w:cs="Times New Roman"/>
-          <w:lang w:val="pl-PL"/>
-        </w:rPr>
-        <w:t xml:space="preserve"> jest formułowana w terminach kryterium optymalności, zazwyczaj nie ma gwarancji, że uzyskano rozwiązanie optymalne globalnie.</w:t>
-      </w:r>
-      <w:r>
-        <w:rPr>
-          <w:rFonts w:ascii="Times New Roman" w:hAnsi="Times New Roman" w:cs="Times New Roman"/>
-          <w:lang w:val="pl-PL"/>
-        </w:rPr>
-        <w:t xml:space="preserve"> </w:t>
-      </w:r>
-      <w:r>
-        <w:rPr>
-          <w:rFonts w:ascii="Times New Roman" w:hAnsi="Times New Roman" w:cs="Times New Roman"/>
-          <w:lang w:val="pl-PL"/>
-        </w:rPr>
-        <w:t>(Gentleman &amp; Carey, 2008).</w:t>
+        <w:t xml:space="preserve">x </w:t>
+      </w:r>
+      <w:r>
+        <w:rPr>
+          <w:rFonts w:ascii="Times New Roman" w:hAnsi="Times New Roman" w:cs="Times New Roman"/>
+          <w:lang w:val="pl-PL"/>
+        </w:rPr>
+        <w:t xml:space="preserve">- </w:t>
+      </w:r>
+      <w:r>
+        <w:rPr>
+          <w:rFonts w:ascii="Times New Roman" w:hAnsi="Times New Roman" w:cs="Times New Roman"/>
+          <w:lang w:val="pl-PL"/>
+        </w:rPr>
+        <w:t>jest zmienną niezależną</w:t>
       </w:r>
     </w:p>
     <w:p>
@@ -13249,34 +13761,6 @@
     </w:p>
     <w:p>
       <w:pPr>
-        <w:pStyle w:val="Heading3"/>
-        <w:rPr>
-          <w:lang w:val="pl-PL"/>
-        </w:rPr>
-      </w:pPr>
-      <w:bookmarkStart w:id="10" w:name="_Toc160314096"/>
-      <w:r>
-        <w:rPr>
-          <w:lang w:val="pl-PL"/>
-        </w:rPr>
-        <w:t xml:space="preserve">2.2.1 </w:t>
-      </w:r>
-      <w:r>
-        <w:rPr>
-          <w:lang w:val="pl-PL"/>
-        </w:rPr>
-        <w:t>Sztuczne sieci neuronowe</w:t>
-      </w:r>
-      <w:bookmarkEnd w:id="10"/>
-      <w:r>
-        <w:rPr>
-          <w:lang w:val="pl-PL"/>
-        </w:rPr>
-        <w:t xml:space="preserve"> </w:t>
-      </w:r>
-    </w:p>
-    <w:p>
-      <w:pPr>
         <w:spacing w:line="360" w:lineRule="auto"/>
         <w:jc w:val="both"/>
         <w:rPr>
@@ -13289,8 +13773,3153 @@
           <w:rFonts w:ascii="Times New Roman" w:hAnsi="Times New Roman" w:cs="Times New Roman"/>
           <w:lang w:val="pl-PL"/>
         </w:rPr>
+        <w:t xml:space="preserve">Regresja logistyczna </w:t>
+      </w:r>
+      <w:r>
+        <w:rPr>
+          <w:rFonts w:ascii="Times New Roman" w:hAnsi="Times New Roman" w:cs="Times New Roman"/>
+          <w:lang w:val="pl-PL"/>
+        </w:rPr>
+        <w:t>modeluje prawdopodobieństwo, że zmienna zależna Y = 1</w:t>
+      </w:r>
+      <w:r>
+        <w:rPr>
+          <w:rFonts w:ascii="Times New Roman" w:hAnsi="Times New Roman" w:cs="Times New Roman"/>
+          <w:lang w:val="pl-PL"/>
+        </w:rPr>
+        <w:t>, na podstawie jednej lub więcej zmiennych niezależnych (oznaczonych zwyczajowo jako X).</w:t>
+      </w:r>
+      <w:r>
+        <w:rPr>
+          <w:rFonts w:ascii="Times New Roman" w:hAnsi="Times New Roman" w:cs="Times New Roman"/>
+          <w:lang w:val="pl-PL"/>
+        </w:rPr>
+        <w:t xml:space="preserve"> Wyżej wymienione prawdopodobieństwo </w:t>
+      </w:r>
+      <w:r>
+        <w:rPr>
+          <w:rFonts w:ascii="Times New Roman" w:hAnsi="Times New Roman" w:cs="Times New Roman"/>
+          <w:lang w:val="pl-PL"/>
+        </w:rPr>
+        <w:t>jest przekształcone w logarytm szans (</w:t>
+      </w:r>
+      <w:proofErr w:type="spellStart"/>
+      <w:r>
+        <w:rPr>
+          <w:rFonts w:ascii="Times New Roman" w:hAnsi="Times New Roman" w:cs="Times New Roman"/>
+          <w:lang w:val="pl-PL"/>
+        </w:rPr>
+        <w:t>logit</w:t>
+      </w:r>
+      <w:proofErr w:type="spellEnd"/>
+      <w:r>
+        <w:rPr>
+          <w:rFonts w:ascii="Times New Roman" w:hAnsi="Times New Roman" w:cs="Times New Roman"/>
+          <w:lang w:val="pl-PL"/>
+        </w:rPr>
+        <w:t>)</w:t>
+      </w:r>
+      <w:r>
+        <w:rPr>
+          <w:rFonts w:ascii="Times New Roman" w:hAnsi="Times New Roman" w:cs="Times New Roman"/>
+          <w:lang w:val="pl-PL"/>
+        </w:rPr>
+        <w:t xml:space="preserve">, który może być modelowany jako liniowa kombinacja </w:t>
+      </w:r>
+      <w:r>
+        <w:rPr>
+          <w:rFonts w:ascii="Times New Roman" w:hAnsi="Times New Roman" w:cs="Times New Roman"/>
+          <w:lang w:val="pl-PL"/>
+        </w:rPr>
+        <w:t>zmiennych niezależnych.</w:t>
+      </w:r>
+      <w:r>
+        <w:rPr>
+          <w:rFonts w:ascii="Times New Roman" w:hAnsi="Times New Roman" w:cs="Times New Roman"/>
+          <w:lang w:val="pl-PL"/>
+        </w:rPr>
+        <w:t xml:space="preserve"> </w:t>
+      </w:r>
+      <w:r>
+        <w:rPr>
+          <w:rFonts w:ascii="Times New Roman" w:hAnsi="Times New Roman" w:cs="Times New Roman"/>
+          <w:lang w:val="pl-PL"/>
+        </w:rPr>
+        <w:t>W regresji logistycznej, proces estymacji parametrów modelu</w:t>
+      </w:r>
+      <w:r>
+        <w:rPr>
+          <w:rFonts w:ascii="Times New Roman" w:hAnsi="Times New Roman" w:cs="Times New Roman"/>
+          <w:lang w:val="pl-PL"/>
+        </w:rPr>
+        <w:t xml:space="preserve"> (</w:t>
+      </w:r>
+      <w:r>
+        <w:rPr>
+          <w:rFonts w:ascii="Times New Roman" w:hAnsi="Times New Roman" w:cs="Times New Roman"/>
+          <w:lang w:val="pl-PL"/>
+        </w:rPr>
+        <w:t>znanych również jako wagi</w:t>
+      </w:r>
+      <w:r>
+        <w:rPr>
+          <w:rFonts w:ascii="Times New Roman" w:hAnsi="Times New Roman" w:cs="Times New Roman"/>
+          <w:lang w:val="pl-PL"/>
+        </w:rPr>
+        <w:t xml:space="preserve">) </w:t>
+      </w:r>
+      <w:r>
+        <w:rPr>
+          <w:rFonts w:ascii="Times New Roman" w:hAnsi="Times New Roman" w:cs="Times New Roman"/>
+          <w:lang w:val="pl-PL"/>
+        </w:rPr>
+        <w:t>odbywa się za pomocą metody maksymalizacji funkcji wiarygodności.</w:t>
+      </w:r>
+      <w:r>
+        <w:rPr>
+          <w:rFonts w:ascii="Times New Roman" w:hAnsi="Times New Roman" w:cs="Times New Roman"/>
+          <w:lang w:val="pl-PL"/>
+        </w:rPr>
+        <w:t xml:space="preserve"> Co oznacza, że </w:t>
+      </w:r>
+      <w:r>
+        <w:rPr>
+          <w:rFonts w:ascii="Times New Roman" w:hAnsi="Times New Roman" w:cs="Times New Roman"/>
+          <w:lang w:val="pl-PL"/>
+        </w:rPr>
+        <w:t xml:space="preserve">metoda ta dąży do </w:t>
+      </w:r>
+      <w:r>
+        <w:rPr>
+          <w:rFonts w:ascii="Times New Roman" w:hAnsi="Times New Roman" w:cs="Times New Roman"/>
+          <w:lang w:val="pl-PL"/>
+        </w:rPr>
+        <w:t xml:space="preserve">znalezienia takiego zestawu </w:t>
+      </w:r>
+      <w:r>
+        <w:rPr>
+          <w:rFonts w:ascii="Times New Roman" w:hAnsi="Times New Roman" w:cs="Times New Roman"/>
+          <w:lang w:val="pl-PL"/>
+        </w:rPr>
+        <w:t xml:space="preserve">wartości </w:t>
+      </w:r>
+      <w:r>
+        <w:rPr>
+          <w:rFonts w:ascii="Times New Roman" w:hAnsi="Times New Roman" w:cs="Times New Roman"/>
+          <w:lang w:val="pl-PL"/>
+        </w:rPr>
+        <w:t>param</w:t>
+      </w:r>
+      <w:r>
+        <w:rPr>
+          <w:rFonts w:ascii="Times New Roman" w:hAnsi="Times New Roman" w:cs="Times New Roman"/>
+          <w:lang w:val="pl-PL"/>
+        </w:rPr>
+        <w:t>etrów</w:t>
+      </w:r>
+      <w:r>
+        <w:rPr>
+          <w:rFonts w:ascii="Times New Roman" w:hAnsi="Times New Roman" w:cs="Times New Roman"/>
+          <w:lang w:val="pl-PL"/>
+        </w:rPr>
+        <w:t xml:space="preserve">, aby </w:t>
+      </w:r>
+      <w:r>
+        <w:rPr>
+          <w:rFonts w:ascii="Times New Roman" w:hAnsi="Times New Roman" w:cs="Times New Roman"/>
+          <w:lang w:val="pl-PL"/>
+        </w:rPr>
+        <w:t>prawdopodobieństwo wystąpienia zaobserwowanych wyników było jak największe.</w:t>
+      </w:r>
+      <w:r>
+        <w:rPr>
+          <w:rFonts w:ascii="Times New Roman" w:hAnsi="Times New Roman" w:cs="Times New Roman"/>
+          <w:lang w:val="pl-PL"/>
+        </w:rPr>
+        <w:t xml:space="preserve"> </w:t>
+      </w:r>
+      <w:r>
+        <w:rPr>
+          <w:rFonts w:ascii="Times New Roman" w:hAnsi="Times New Roman" w:cs="Times New Roman"/>
+          <w:lang w:val="pl-PL"/>
+        </w:rPr>
+        <w:t>Algorytm rozpoczyna</w:t>
+      </w:r>
+      <w:r>
+        <w:rPr>
+          <w:rFonts w:ascii="Times New Roman" w:hAnsi="Times New Roman" w:cs="Times New Roman"/>
+          <w:lang w:val="pl-PL"/>
+        </w:rPr>
+        <w:t xml:space="preserve"> działanie</w:t>
+      </w:r>
+      <w:r>
+        <w:rPr>
+          <w:rFonts w:ascii="Times New Roman" w:hAnsi="Times New Roman" w:cs="Times New Roman"/>
+          <w:lang w:val="pl-PL"/>
+        </w:rPr>
+        <w:t xml:space="preserve"> z początkowym zestawem wag, które są zazwyczaj losowo wybrane lub inicjowane w inny standardowy sposób. Następnie, używając danych treningowych, algorytm</w:t>
+      </w:r>
+      <w:r>
+        <w:rPr>
+          <w:rFonts w:ascii="Times New Roman" w:hAnsi="Times New Roman" w:cs="Times New Roman"/>
+          <w:lang w:val="pl-PL"/>
+        </w:rPr>
+        <w:t xml:space="preserve"> regresji logistycznej</w:t>
+      </w:r>
+      <w:r>
+        <w:rPr>
+          <w:rFonts w:ascii="Times New Roman" w:hAnsi="Times New Roman" w:cs="Times New Roman"/>
+          <w:lang w:val="pl-PL"/>
+        </w:rPr>
+        <w:t xml:space="preserve"> iteracyjnie aktualizuje </w:t>
+      </w:r>
+      <w:r>
+        <w:rPr>
+          <w:rFonts w:ascii="Times New Roman" w:hAnsi="Times New Roman" w:cs="Times New Roman"/>
+          <w:lang w:val="pl-PL"/>
+        </w:rPr>
+        <w:t xml:space="preserve">wyżej </w:t>
+      </w:r>
+      <w:r>
+        <w:rPr>
+          <w:rFonts w:ascii="Times New Roman" w:hAnsi="Times New Roman" w:cs="Times New Roman"/>
+          <w:lang w:val="pl-PL"/>
+        </w:rPr>
+        <w:lastRenderedPageBreak/>
+        <w:t>wymienione</w:t>
+      </w:r>
+      <w:r>
+        <w:rPr>
+          <w:rFonts w:ascii="Times New Roman" w:hAnsi="Times New Roman" w:cs="Times New Roman"/>
+          <w:lang w:val="pl-PL"/>
+        </w:rPr>
+        <w:t xml:space="preserve"> wagi. </w:t>
+      </w:r>
+      <w:r>
+        <w:rPr>
+          <w:rFonts w:ascii="Times New Roman" w:hAnsi="Times New Roman" w:cs="Times New Roman"/>
+          <w:lang w:val="pl-PL"/>
+        </w:rPr>
+        <w:t>Każdy</w:t>
+      </w:r>
+      <w:r>
+        <w:rPr>
+          <w:rFonts w:ascii="Times New Roman" w:hAnsi="Times New Roman" w:cs="Times New Roman"/>
+          <w:lang w:val="pl-PL"/>
+        </w:rPr>
+        <w:t xml:space="preserve"> tego rodzaju powtarzalny krok </w:t>
+      </w:r>
+      <w:r>
+        <w:rPr>
+          <w:rFonts w:ascii="Times New Roman" w:hAnsi="Times New Roman" w:cs="Times New Roman"/>
+          <w:lang w:val="pl-PL"/>
+        </w:rPr>
+        <w:t>ma na celu poprawę</w:t>
+      </w:r>
+      <w:r>
+        <w:rPr>
+          <w:rFonts w:ascii="Times New Roman" w:hAnsi="Times New Roman" w:cs="Times New Roman"/>
+          <w:lang w:val="pl-PL"/>
+        </w:rPr>
+        <w:t xml:space="preserve"> </w:t>
+      </w:r>
+      <w:r>
+        <w:rPr>
+          <w:rFonts w:ascii="Times New Roman" w:hAnsi="Times New Roman" w:cs="Times New Roman"/>
+          <w:lang w:val="pl-PL"/>
+        </w:rPr>
+        <w:t xml:space="preserve">dokładności </w:t>
+      </w:r>
+      <w:r>
+        <w:rPr>
+          <w:rFonts w:ascii="Times New Roman" w:hAnsi="Times New Roman" w:cs="Times New Roman"/>
+          <w:lang w:val="pl-PL"/>
+        </w:rPr>
+        <w:t xml:space="preserve">działania zbudowanego </w:t>
+      </w:r>
+      <w:r>
+        <w:rPr>
+          <w:rFonts w:ascii="Times New Roman" w:hAnsi="Times New Roman" w:cs="Times New Roman"/>
+          <w:lang w:val="pl-PL"/>
+        </w:rPr>
+        <w:t>modelu w przewidywaniu wyników</w:t>
+      </w:r>
+      <w:r>
+        <w:rPr>
+          <w:rFonts w:ascii="Times New Roman" w:hAnsi="Times New Roman" w:cs="Times New Roman"/>
+          <w:lang w:val="pl-PL"/>
+        </w:rPr>
+        <w:t>, czyli tym samym zmniejszyć błąd</w:t>
+      </w:r>
+      <w:r>
+        <w:rPr>
+          <w:rFonts w:ascii="Times New Roman" w:hAnsi="Times New Roman" w:cs="Times New Roman"/>
+          <w:lang w:val="pl-PL"/>
+        </w:rPr>
+        <w:t>.</w:t>
+      </w:r>
+      <w:r>
+        <w:rPr>
+          <w:rFonts w:ascii="Times New Roman" w:hAnsi="Times New Roman" w:cs="Times New Roman"/>
+          <w:lang w:val="pl-PL"/>
+        </w:rPr>
+        <w:t xml:space="preserve"> </w:t>
+      </w:r>
+      <w:r>
+        <w:rPr>
+          <w:rFonts w:ascii="Times New Roman" w:hAnsi="Times New Roman" w:cs="Times New Roman"/>
+          <w:lang w:val="pl-PL"/>
+        </w:rPr>
+        <w:t xml:space="preserve">Metodą najczęściej stosowaną do aktualizacji wag w regresji logistycznej jest </w:t>
+      </w:r>
+      <w:r>
+        <w:rPr>
+          <w:rFonts w:ascii="Times New Roman" w:hAnsi="Times New Roman" w:cs="Times New Roman"/>
+          <w:lang w:val="pl-PL"/>
+        </w:rPr>
+        <w:t xml:space="preserve">gradientowy spadek (ang. </w:t>
+      </w:r>
+      <w:r>
+        <w:rPr>
+          <w:rFonts w:ascii="Times New Roman" w:hAnsi="Times New Roman" w:cs="Times New Roman"/>
+          <w:lang w:val="pl-PL"/>
+        </w:rPr>
+        <w:t>g</w:t>
+      </w:r>
+      <w:r>
+        <w:rPr>
+          <w:rFonts w:ascii="Times New Roman" w:hAnsi="Times New Roman" w:cs="Times New Roman"/>
+          <w:lang w:val="pl-PL"/>
+        </w:rPr>
+        <w:t xml:space="preserve">radient </w:t>
+      </w:r>
+      <w:proofErr w:type="spellStart"/>
+      <w:r>
+        <w:rPr>
+          <w:rFonts w:ascii="Times New Roman" w:hAnsi="Times New Roman" w:cs="Times New Roman"/>
+          <w:lang w:val="pl-PL"/>
+        </w:rPr>
+        <w:t>descent</w:t>
+      </w:r>
+      <w:proofErr w:type="spellEnd"/>
+      <w:r>
+        <w:rPr>
+          <w:rFonts w:ascii="Times New Roman" w:hAnsi="Times New Roman" w:cs="Times New Roman"/>
+          <w:lang w:val="pl-PL"/>
+        </w:rPr>
+        <w:t>)</w:t>
+      </w:r>
+      <w:r>
+        <w:rPr>
+          <w:rFonts w:ascii="Times New Roman" w:hAnsi="Times New Roman" w:cs="Times New Roman"/>
+          <w:lang w:val="pl-PL"/>
+        </w:rPr>
+        <w:t xml:space="preserve">. </w:t>
+      </w:r>
+      <w:r>
+        <w:rPr>
+          <w:rFonts w:ascii="Times New Roman" w:hAnsi="Times New Roman" w:cs="Times New Roman"/>
+          <w:lang w:val="pl-PL"/>
+        </w:rPr>
+        <w:t xml:space="preserve">Algorytm gradientowego spadku </w:t>
+      </w:r>
+      <w:r>
+        <w:rPr>
+          <w:rFonts w:ascii="Times New Roman" w:hAnsi="Times New Roman" w:cs="Times New Roman"/>
+          <w:lang w:val="pl-PL"/>
+        </w:rPr>
+        <w:t xml:space="preserve">jest jedną z fundamentalny metod optymalizacji </w:t>
+      </w:r>
+      <w:r>
+        <w:rPr>
+          <w:rFonts w:ascii="Times New Roman" w:hAnsi="Times New Roman" w:cs="Times New Roman"/>
+          <w:lang w:val="pl-PL"/>
+        </w:rPr>
+        <w:t xml:space="preserve">służąca do minimalizacji funkcji kosztu (lub funkcji straty) </w:t>
+      </w:r>
+      <w:r>
+        <w:rPr>
+          <w:rFonts w:ascii="Times New Roman" w:hAnsi="Times New Roman" w:cs="Times New Roman"/>
+          <w:lang w:val="pl-PL"/>
+        </w:rPr>
+        <w:t>modelu</w:t>
+      </w:r>
+      <w:r>
+        <w:rPr>
+          <w:rFonts w:ascii="Times New Roman" w:hAnsi="Times New Roman" w:cs="Times New Roman"/>
+          <w:lang w:val="pl-PL"/>
+        </w:rPr>
+        <w:t xml:space="preserve">, robi to za pomocą </w:t>
+      </w:r>
+      <w:r>
+        <w:rPr>
+          <w:rFonts w:ascii="Times New Roman" w:hAnsi="Times New Roman" w:cs="Times New Roman"/>
+          <w:lang w:val="pl-PL"/>
+        </w:rPr>
+        <w:t xml:space="preserve">obliczania gradientu (kierunku i wielkości kroku) </w:t>
+      </w:r>
+      <w:r>
+        <w:rPr>
+          <w:rFonts w:ascii="Times New Roman" w:hAnsi="Times New Roman" w:cs="Times New Roman"/>
+          <w:lang w:val="pl-PL"/>
+        </w:rPr>
+        <w:t xml:space="preserve">funkcji wiarygodności względem </w:t>
+      </w:r>
+      <w:r>
+        <w:rPr>
+          <w:rFonts w:ascii="Times New Roman" w:hAnsi="Times New Roman" w:cs="Times New Roman"/>
+          <w:lang w:val="pl-PL"/>
+        </w:rPr>
+        <w:t>każdej, poszczególnej wagi</w:t>
+      </w:r>
+      <w:r>
+        <w:rPr>
+          <w:rFonts w:ascii="Times New Roman" w:hAnsi="Times New Roman" w:cs="Times New Roman"/>
+          <w:lang w:val="pl-PL"/>
+        </w:rPr>
+        <w:t xml:space="preserve">, co w kolejnym kroku umożliwia </w:t>
+      </w:r>
+      <w:r>
+        <w:rPr>
+          <w:rFonts w:ascii="Times New Roman" w:hAnsi="Times New Roman" w:cs="Times New Roman"/>
+          <w:lang w:val="pl-PL"/>
+        </w:rPr>
+        <w:t xml:space="preserve">aktualizację o taką wartość, która zwiększa wiarygodność </w:t>
+      </w:r>
+      <w:r>
+        <w:rPr>
+          <w:rFonts w:ascii="Times New Roman" w:hAnsi="Times New Roman" w:cs="Times New Roman"/>
+          <w:lang w:val="pl-PL"/>
+        </w:rPr>
+        <w:t>przewidywań</w:t>
+      </w:r>
+      <w:r>
+        <w:rPr>
+          <w:rFonts w:ascii="Times New Roman" w:hAnsi="Times New Roman" w:cs="Times New Roman"/>
+          <w:lang w:val="pl-PL"/>
+        </w:rPr>
+        <w:t xml:space="preserve"> modelu.</w:t>
+      </w:r>
+      <w:r>
+        <w:rPr>
+          <w:rFonts w:ascii="Times New Roman" w:hAnsi="Times New Roman" w:cs="Times New Roman"/>
+          <w:lang w:val="pl-PL"/>
+        </w:rPr>
+        <w:t xml:space="preserve"> </w:t>
+      </w:r>
+      <w:r>
+        <w:rPr>
+          <w:rFonts w:ascii="Times New Roman" w:hAnsi="Times New Roman" w:cs="Times New Roman"/>
+          <w:lang w:val="pl-PL"/>
+        </w:rPr>
+        <w:t xml:space="preserve">Aby dokonać decyzji o przynależności </w:t>
+      </w:r>
+      <w:r>
+        <w:rPr>
+          <w:rFonts w:ascii="Times New Roman" w:hAnsi="Times New Roman" w:cs="Times New Roman"/>
+          <w:lang w:val="pl-PL"/>
+        </w:rPr>
+        <w:t xml:space="preserve">nowej </w:t>
+      </w:r>
+      <w:r>
+        <w:rPr>
+          <w:rFonts w:ascii="Times New Roman" w:hAnsi="Times New Roman" w:cs="Times New Roman"/>
+          <w:lang w:val="pl-PL"/>
+        </w:rPr>
+        <w:t>obserwacji do klasy</w:t>
+      </w:r>
+      <w:r>
+        <w:rPr>
+          <w:rFonts w:ascii="Times New Roman" w:hAnsi="Times New Roman" w:cs="Times New Roman"/>
+          <w:lang w:val="pl-PL"/>
+        </w:rPr>
+        <w:t xml:space="preserve">, </w:t>
+      </w:r>
+      <w:r>
+        <w:rPr>
+          <w:rFonts w:ascii="Times New Roman" w:hAnsi="Times New Roman" w:cs="Times New Roman"/>
+          <w:lang w:val="pl-PL"/>
+        </w:rPr>
+        <w:t xml:space="preserve">porównuje się prawdopodobieństwo z ustalonym progiem (np. 0,5). </w:t>
+      </w:r>
+      <w:r>
+        <w:rPr>
+          <w:rFonts w:ascii="Times New Roman" w:hAnsi="Times New Roman" w:cs="Times New Roman"/>
+          <w:lang w:val="pl-PL"/>
+        </w:rPr>
+        <w:t xml:space="preserve">W takiej </w:t>
+      </w:r>
+      <w:r>
+        <w:rPr>
+          <w:rFonts w:ascii="Times New Roman" w:hAnsi="Times New Roman" w:cs="Times New Roman"/>
+          <w:lang w:val="pl-PL"/>
+        </w:rPr>
+        <w:t>sytuacji,</w:t>
+      </w:r>
+      <w:r>
+        <w:rPr>
+          <w:rFonts w:ascii="Times New Roman" w:hAnsi="Times New Roman" w:cs="Times New Roman"/>
+          <w:lang w:val="pl-PL"/>
+        </w:rPr>
+        <w:t xml:space="preserve"> jeżeli</w:t>
+      </w:r>
+      <w:r>
+        <w:rPr>
+          <w:rFonts w:ascii="Times New Roman" w:hAnsi="Times New Roman" w:cs="Times New Roman"/>
+          <w:lang w:val="pl-PL"/>
+        </w:rPr>
+        <w:t xml:space="preserve"> prawdopodobieństwo</w:t>
+      </w:r>
+      <w:r>
+        <w:rPr>
+          <w:rFonts w:ascii="Times New Roman" w:hAnsi="Times New Roman" w:cs="Times New Roman"/>
+          <w:lang w:val="pl-PL"/>
+        </w:rPr>
+        <w:t xml:space="preserve"> prognozowane</w:t>
+      </w:r>
+      <w:r>
+        <w:rPr>
+          <w:rFonts w:ascii="Times New Roman" w:hAnsi="Times New Roman" w:cs="Times New Roman"/>
+          <w:lang w:val="pl-PL"/>
+        </w:rPr>
+        <w:t xml:space="preserve"> jest większe niż próg, obserwacja jest klasyfikowana do jednej klasy, w przeciwnym razie do drugiej.</w:t>
+      </w:r>
+      <w:r>
+        <w:rPr>
+          <w:rFonts w:ascii="Times New Roman" w:hAnsi="Times New Roman" w:cs="Times New Roman"/>
+          <w:lang w:val="pl-PL"/>
+        </w:rPr>
+        <w:t xml:space="preserve"> </w:t>
+      </w:r>
+      <w:r>
+        <w:rPr>
+          <w:rFonts w:ascii="Times New Roman" w:hAnsi="Times New Roman" w:cs="Times New Roman"/>
+          <w:lang w:val="pl-PL"/>
+        </w:rPr>
+        <w:t>Następnym krokiem</w:t>
+      </w:r>
+      <w:r>
+        <w:rPr>
+          <w:rFonts w:ascii="Times New Roman" w:hAnsi="Times New Roman" w:cs="Times New Roman"/>
+          <w:lang w:val="pl-PL"/>
+        </w:rPr>
+        <w:t xml:space="preserve">, po dostosowaniu wag, jest ocena wydajności prognoz na </w:t>
+      </w:r>
+      <w:r>
+        <w:rPr>
+          <w:rFonts w:ascii="Times New Roman" w:hAnsi="Times New Roman" w:cs="Times New Roman"/>
+          <w:lang w:val="pl-PL"/>
+        </w:rPr>
+        <w:t>zestawie danych testowych</w:t>
+      </w:r>
+      <w:r>
+        <w:rPr>
+          <w:rFonts w:ascii="Times New Roman" w:hAnsi="Times New Roman" w:cs="Times New Roman"/>
+          <w:lang w:val="pl-PL"/>
+        </w:rPr>
+        <w:t>.</w:t>
+      </w:r>
+    </w:p>
+    <w:p>
+      <w:pPr>
+        <w:spacing w:line="360" w:lineRule="auto"/>
+        <w:jc w:val="both"/>
+        <w:rPr>
+          <w:rFonts w:ascii="Times New Roman" w:hAnsi="Times New Roman" w:cs="Times New Roman"/>
+          <w:lang w:val="pl-PL"/>
+        </w:rPr>
+      </w:pPr>
+      <w:r>
+        <w:rPr>
+          <w:rFonts w:ascii="Times New Roman" w:hAnsi="Times New Roman" w:cs="Times New Roman"/>
+          <w:lang w:val="pl-PL"/>
+        </w:rPr>
+        <w:t xml:space="preserve">Regresja logistyczna </w:t>
+      </w:r>
+      <w:r>
+        <w:rPr>
+          <w:rFonts w:ascii="Times New Roman" w:hAnsi="Times New Roman" w:cs="Times New Roman"/>
+          <w:lang w:val="pl-PL"/>
+        </w:rPr>
+        <w:t>ma swoje zastosowanie w wielu dziedzinach</w:t>
+      </w:r>
+      <w:r>
+        <w:rPr>
+          <w:rFonts w:ascii="Times New Roman" w:hAnsi="Times New Roman" w:cs="Times New Roman"/>
+          <w:lang w:val="pl-PL"/>
+        </w:rPr>
+        <w:t xml:space="preserve">, </w:t>
+      </w:r>
+      <w:r>
+        <w:rPr>
+          <w:rFonts w:ascii="Times New Roman" w:hAnsi="Times New Roman" w:cs="Times New Roman"/>
+          <w:lang w:val="pl-PL"/>
+        </w:rPr>
+        <w:t>takich jak medycyna (np. przewidywanie prawdopodobieństwa wystąpienia choroby), bankowość (np. ocena ryzyka kredytowego), marketing (np. przewidywanie odpowiedzi klienta na kampanię) i wiele innych.</w:t>
+      </w:r>
+      <w:r>
+        <w:rPr>
+          <w:rFonts w:ascii="Times New Roman" w:hAnsi="Times New Roman" w:cs="Times New Roman"/>
+          <w:lang w:val="pl-PL"/>
+        </w:rPr>
+        <w:t xml:space="preserve"> </w:t>
+      </w:r>
+    </w:p>
+    <w:p>
+      <w:pPr>
+        <w:spacing w:line="360" w:lineRule="auto"/>
+        <w:jc w:val="both"/>
+        <w:rPr>
+          <w:rFonts w:ascii="Times New Roman" w:hAnsi="Times New Roman" w:cs="Times New Roman"/>
+          <w:lang w:val="pl-PL"/>
+        </w:rPr>
+      </w:pPr>
+      <w:r>
+        <w:rPr>
+          <w:rFonts w:ascii="Times New Roman" w:hAnsi="Times New Roman" w:cs="Times New Roman"/>
+          <w:lang w:val="pl-PL"/>
+        </w:rPr>
+        <w:t xml:space="preserve">Regresja logistyczna jest prosta w implementacji </w:t>
+      </w:r>
+      <w:r>
+        <w:rPr>
+          <w:rFonts w:ascii="Times New Roman" w:hAnsi="Times New Roman" w:cs="Times New Roman"/>
+          <w:lang w:val="pl-PL"/>
+        </w:rPr>
+        <w:t>i interpretacji wyników</w:t>
+      </w:r>
+      <w:r>
+        <w:rPr>
+          <w:rFonts w:ascii="Times New Roman" w:hAnsi="Times New Roman" w:cs="Times New Roman"/>
+          <w:lang w:val="pl-PL"/>
+        </w:rPr>
+        <w:t xml:space="preserve">, charakteryzuje się </w:t>
+      </w:r>
+      <w:r>
+        <w:rPr>
+          <w:rFonts w:ascii="Times New Roman" w:hAnsi="Times New Roman" w:cs="Times New Roman"/>
+          <w:lang w:val="pl-PL"/>
+        </w:rPr>
+        <w:t xml:space="preserve">dobrą wydajnością w </w:t>
+      </w:r>
+      <w:r>
+        <w:rPr>
+          <w:rFonts w:ascii="Times New Roman" w:hAnsi="Times New Roman" w:cs="Times New Roman"/>
+          <w:lang w:val="pl-PL"/>
+        </w:rPr>
+        <w:t>przypadkach,</w:t>
+      </w:r>
+      <w:r>
+        <w:rPr>
+          <w:rFonts w:ascii="Times New Roman" w:hAnsi="Times New Roman" w:cs="Times New Roman"/>
+          <w:lang w:val="pl-PL"/>
+        </w:rPr>
+        <w:t xml:space="preserve"> gdy zmienna zależna jest binarna</w:t>
+      </w:r>
+      <w:r>
+        <w:rPr>
+          <w:rFonts w:ascii="Times New Roman" w:hAnsi="Times New Roman" w:cs="Times New Roman"/>
+          <w:lang w:val="pl-PL"/>
+        </w:rPr>
+        <w:t xml:space="preserve"> oraz daje możliwość modelowania </w:t>
+      </w:r>
+      <w:r>
+        <w:rPr>
+          <w:rFonts w:ascii="Times New Roman" w:hAnsi="Times New Roman" w:cs="Times New Roman"/>
+          <w:lang w:val="pl-PL"/>
+        </w:rPr>
+        <w:t>wpływu zmiennych ciągłych i kategoryczny</w:t>
+      </w:r>
+      <w:r>
+        <w:rPr>
+          <w:rFonts w:ascii="Times New Roman" w:hAnsi="Times New Roman" w:cs="Times New Roman"/>
+          <w:lang w:val="pl-PL"/>
+        </w:rPr>
+        <w:t>ch.</w:t>
+      </w:r>
+      <w:r>
+        <w:rPr>
+          <w:rFonts w:ascii="Times New Roman" w:hAnsi="Times New Roman" w:cs="Times New Roman"/>
+          <w:lang w:val="pl-PL"/>
+        </w:rPr>
+        <w:t xml:space="preserve"> </w:t>
+      </w:r>
+      <w:r>
+        <w:rPr>
+          <w:rFonts w:ascii="Times New Roman" w:hAnsi="Times New Roman" w:cs="Times New Roman"/>
+          <w:lang w:val="pl-PL"/>
+        </w:rPr>
+        <w:t xml:space="preserve">Jednak należy </w:t>
+      </w:r>
+      <w:r>
+        <w:rPr>
+          <w:rFonts w:ascii="Times New Roman" w:hAnsi="Times New Roman" w:cs="Times New Roman"/>
+          <w:lang w:val="pl-PL"/>
+        </w:rPr>
+        <w:t xml:space="preserve">uwzględnić, że zakłada ona </w:t>
+      </w:r>
+      <w:r>
+        <w:rPr>
+          <w:rFonts w:ascii="Times New Roman" w:hAnsi="Times New Roman" w:cs="Times New Roman"/>
+          <w:lang w:val="pl-PL"/>
+        </w:rPr>
+        <w:t>liniową zależność między logarytmem szans</w:t>
+      </w:r>
+      <w:r>
+        <w:rPr>
+          <w:rFonts w:ascii="Times New Roman" w:hAnsi="Times New Roman" w:cs="Times New Roman"/>
+          <w:lang w:val="pl-PL"/>
+        </w:rPr>
+        <w:t>,</w:t>
+      </w:r>
+      <w:r>
+        <w:rPr>
+          <w:rFonts w:ascii="Times New Roman" w:hAnsi="Times New Roman" w:cs="Times New Roman"/>
+          <w:lang w:val="pl-PL"/>
+        </w:rPr>
+        <w:t xml:space="preserve"> a zmiennymi niezależnymi, </w:t>
+      </w:r>
+      <w:r>
+        <w:rPr>
+          <w:rFonts w:ascii="Times New Roman" w:hAnsi="Times New Roman" w:cs="Times New Roman"/>
+          <w:lang w:val="pl-PL"/>
+        </w:rPr>
+        <w:t xml:space="preserve">co może nie </w:t>
+      </w:r>
+      <w:r>
+        <w:rPr>
+          <w:rFonts w:ascii="Times New Roman" w:hAnsi="Times New Roman" w:cs="Times New Roman"/>
+          <w:lang w:val="pl-PL"/>
+        </w:rPr>
+        <w:t xml:space="preserve">być zawsze spełnione </w:t>
+      </w:r>
+      <w:r>
+        <w:rPr>
+          <w:rFonts w:ascii="Times New Roman" w:hAnsi="Times New Roman" w:cs="Times New Roman"/>
+          <w:lang w:val="pl-PL"/>
+        </w:rPr>
+        <w:t xml:space="preserve">w rzeczywistych danych. </w:t>
+      </w:r>
+      <w:r>
+        <w:rPr>
+          <w:rFonts w:ascii="Times New Roman" w:hAnsi="Times New Roman" w:cs="Times New Roman"/>
+          <w:lang w:val="pl-PL"/>
+        </w:rPr>
+        <w:t xml:space="preserve">Ma ona również swoje ograniczenia </w:t>
+      </w:r>
+      <w:r>
+        <w:rPr>
+          <w:rFonts w:ascii="Times New Roman" w:hAnsi="Times New Roman" w:cs="Times New Roman"/>
+          <w:lang w:val="pl-PL"/>
+        </w:rPr>
+        <w:t xml:space="preserve">w </w:t>
+      </w:r>
+      <w:r>
+        <w:rPr>
+          <w:rFonts w:ascii="Times New Roman" w:hAnsi="Times New Roman" w:cs="Times New Roman"/>
+          <w:lang w:val="pl-PL"/>
+        </w:rPr>
+        <w:t>modelowaniu</w:t>
+      </w:r>
+      <w:r>
+        <w:rPr>
+          <w:rFonts w:ascii="Times New Roman" w:hAnsi="Times New Roman" w:cs="Times New Roman"/>
+          <w:lang w:val="pl-PL"/>
+        </w:rPr>
+        <w:t xml:space="preserve"> zależności złożonych lub nieliniowych</w:t>
+      </w:r>
+      <w:r>
+        <w:rPr>
+          <w:rFonts w:ascii="Times New Roman" w:hAnsi="Times New Roman" w:cs="Times New Roman"/>
+          <w:lang w:val="pl-PL"/>
+        </w:rPr>
+        <w:t>, co o</w:t>
+      </w:r>
+      <w:r>
+        <w:rPr>
+          <w:rFonts w:ascii="Times New Roman" w:hAnsi="Times New Roman" w:cs="Times New Roman"/>
+          <w:lang w:val="pl-PL"/>
+        </w:rPr>
+        <w:t>znacza</w:t>
+      </w:r>
+      <w:r>
+        <w:rPr>
+          <w:rFonts w:ascii="Times New Roman" w:hAnsi="Times New Roman" w:cs="Times New Roman"/>
+          <w:lang w:val="pl-PL"/>
+        </w:rPr>
+        <w:t>,</w:t>
+      </w:r>
+      <w:r>
+        <w:rPr>
+          <w:rFonts w:ascii="Times New Roman" w:hAnsi="Times New Roman" w:cs="Times New Roman"/>
+          <w:lang w:val="pl-PL"/>
+        </w:rPr>
+        <w:t xml:space="preserve"> że </w:t>
+      </w:r>
+      <w:r>
+        <w:rPr>
+          <w:rFonts w:ascii="Times New Roman" w:hAnsi="Times New Roman" w:cs="Times New Roman"/>
+          <w:lang w:val="pl-PL"/>
+        </w:rPr>
+        <w:t xml:space="preserve">każdego </w:t>
+      </w:r>
+      <w:r>
+        <w:rPr>
+          <w:rFonts w:ascii="Times New Roman" w:hAnsi="Times New Roman" w:cs="Times New Roman"/>
+          <w:lang w:val="pl-PL"/>
+        </w:rPr>
+        <w:t>razu,</w:t>
+      </w:r>
+      <w:r>
+        <w:rPr>
+          <w:rFonts w:ascii="Times New Roman" w:hAnsi="Times New Roman" w:cs="Times New Roman"/>
+          <w:lang w:val="pl-PL"/>
+        </w:rPr>
+        <w:t xml:space="preserve"> gdy następuje zmiana</w:t>
+      </w:r>
+      <w:r>
+        <w:rPr>
+          <w:rFonts w:ascii="Times New Roman" w:hAnsi="Times New Roman" w:cs="Times New Roman"/>
+          <w:lang w:val="pl-PL"/>
+        </w:rPr>
+        <w:t xml:space="preserve"> jednostkowa zmiennej niezależnej </w:t>
+      </w:r>
+      <w:r>
+        <w:rPr>
+          <w:rFonts w:ascii="Times New Roman" w:hAnsi="Times New Roman" w:cs="Times New Roman"/>
+          <w:lang w:val="pl-PL"/>
+        </w:rPr>
+        <w:t xml:space="preserve">będzie mieć </w:t>
+      </w:r>
+      <w:r>
+        <w:rPr>
+          <w:rFonts w:ascii="Times New Roman" w:hAnsi="Times New Roman" w:cs="Times New Roman"/>
+          <w:lang w:val="pl-PL"/>
+        </w:rPr>
+        <w:t xml:space="preserve">to </w:t>
+      </w:r>
+      <w:r>
+        <w:rPr>
+          <w:rFonts w:ascii="Times New Roman" w:hAnsi="Times New Roman" w:cs="Times New Roman"/>
+          <w:lang w:val="pl-PL"/>
+        </w:rPr>
+        <w:t xml:space="preserve">swoje stałe odzwierciedlenie </w:t>
+      </w:r>
+      <w:r>
+        <w:rPr>
+          <w:rFonts w:ascii="Times New Roman" w:hAnsi="Times New Roman" w:cs="Times New Roman"/>
+          <w:lang w:val="pl-PL"/>
+        </w:rPr>
+        <w:t>w</w:t>
+      </w:r>
+      <w:r>
+        <w:rPr>
+          <w:rFonts w:ascii="Times New Roman" w:hAnsi="Times New Roman" w:cs="Times New Roman"/>
+          <w:lang w:val="pl-PL"/>
+        </w:rPr>
+        <w:t xml:space="preserve"> </w:t>
+      </w:r>
+      <w:r>
+        <w:rPr>
+          <w:rFonts w:ascii="Times New Roman" w:hAnsi="Times New Roman" w:cs="Times New Roman"/>
+          <w:lang w:val="pl-PL"/>
+        </w:rPr>
+        <w:t>logarytm</w:t>
+      </w:r>
+      <w:r>
+        <w:rPr>
+          <w:rFonts w:ascii="Times New Roman" w:hAnsi="Times New Roman" w:cs="Times New Roman"/>
+          <w:lang w:val="pl-PL"/>
+        </w:rPr>
+        <w:t>ie</w:t>
+      </w:r>
+      <w:r>
+        <w:rPr>
+          <w:rFonts w:ascii="Times New Roman" w:hAnsi="Times New Roman" w:cs="Times New Roman"/>
+          <w:lang w:val="pl-PL"/>
+        </w:rPr>
+        <w:t xml:space="preserve"> szans zdarzenia, </w:t>
+      </w:r>
+      <w:r>
+        <w:rPr>
+          <w:rFonts w:ascii="Times New Roman" w:hAnsi="Times New Roman" w:cs="Times New Roman"/>
+          <w:lang w:val="pl-PL"/>
+        </w:rPr>
+        <w:t>a</w:t>
+      </w:r>
+      <w:r>
+        <w:rPr>
+          <w:rFonts w:ascii="Times New Roman" w:hAnsi="Times New Roman" w:cs="Times New Roman"/>
+          <w:lang w:val="pl-PL"/>
+        </w:rPr>
+        <w:t xml:space="preserve"> przy próbie uchwycenia złożonych wzorców w danych</w:t>
+      </w:r>
+      <w:r>
+        <w:rPr>
+          <w:rFonts w:ascii="Times New Roman" w:hAnsi="Times New Roman" w:cs="Times New Roman"/>
+          <w:lang w:val="pl-PL"/>
+        </w:rPr>
+        <w:t xml:space="preserve"> będzie to </w:t>
+      </w:r>
+      <w:r>
+        <w:rPr>
+          <w:rFonts w:ascii="Times New Roman" w:hAnsi="Times New Roman" w:cs="Times New Roman"/>
+          <w:lang w:val="pl-PL"/>
+        </w:rPr>
+        <w:t>stanowiło wadę</w:t>
+      </w:r>
+      <w:r>
+        <w:rPr>
+          <w:rFonts w:ascii="Times New Roman" w:hAnsi="Times New Roman" w:cs="Times New Roman"/>
+          <w:lang w:val="pl-PL"/>
+        </w:rPr>
+        <w:t>.</w:t>
+      </w:r>
+    </w:p>
+    <w:p>
+      <w:pPr>
+        <w:spacing w:line="360" w:lineRule="auto"/>
+        <w:jc w:val="both"/>
+        <w:rPr>
+          <w:rFonts w:ascii="Times New Roman" w:hAnsi="Times New Roman" w:cs="Times New Roman"/>
+          <w:lang w:val="pl-PL"/>
+        </w:rPr>
+      </w:pPr>
+    </w:p>
+    <w:p>
+      <w:pPr>
+        <w:pStyle w:val="Heading3"/>
+        <w:rPr>
+          <w:lang w:val="pl-PL"/>
+        </w:rPr>
+      </w:pPr>
+      <w:bookmarkStart w:id="8" w:name="_Toc160745898"/>
+      <w:r>
+        <w:rPr>
+          <w:lang w:val="pl-PL"/>
+        </w:rPr>
+        <w:t xml:space="preserve">2.1.2 </w:t>
+      </w:r>
+      <w:r>
+        <w:rPr>
+          <w:lang w:val="pl-PL"/>
+        </w:rPr>
+        <w:t xml:space="preserve">Metoda </w:t>
+      </w:r>
+      <w:r>
+        <w:rPr>
+          <w:lang w:val="pl-PL"/>
+        </w:rPr>
+        <w:t>k</w:t>
+      </w:r>
+      <w:r>
+        <w:rPr>
+          <w:lang w:val="pl-PL"/>
+        </w:rPr>
+        <w:t xml:space="preserve"> </w:t>
+      </w:r>
+      <w:r>
+        <w:rPr>
+          <w:lang w:val="pl-PL"/>
+        </w:rPr>
+        <w:t>najbliższych sąsiadów</w:t>
+      </w:r>
+      <w:bookmarkEnd w:id="8"/>
+    </w:p>
+    <w:p>
+      <w:pPr>
+        <w:spacing w:line="360" w:lineRule="auto"/>
+        <w:jc w:val="both"/>
+        <w:rPr>
+          <w:rFonts w:ascii="Times New Roman" w:hAnsi="Times New Roman" w:cs="Times New Roman"/>
+          <w:lang w:val="pl-PL"/>
+        </w:rPr>
+      </w:pPr>
+      <w:r>
+        <w:rPr>
+          <w:rFonts w:ascii="Times New Roman" w:hAnsi="Times New Roman" w:cs="Times New Roman"/>
+          <w:lang w:val="pl-PL"/>
+        </w:rPr>
+        <w:t>Intuicja leżąca u podstaw klasyfikacji Najbliższego Sąsiada</w:t>
+      </w:r>
+      <w:r>
+        <w:rPr>
+          <w:rFonts w:ascii="Times New Roman" w:hAnsi="Times New Roman" w:cs="Times New Roman"/>
+          <w:lang w:val="pl-PL"/>
+        </w:rPr>
+        <w:t xml:space="preserve"> (</w:t>
+      </w:r>
+      <w:r>
+        <w:rPr>
+          <w:rFonts w:ascii="Times New Roman" w:hAnsi="Times New Roman" w:cs="Times New Roman"/>
+          <w:lang w:val="pl-PL"/>
+        </w:rPr>
+        <w:t>k-</w:t>
+      </w:r>
+      <w:r>
+        <w:rPr>
+          <w:rFonts w:ascii="Times New Roman" w:hAnsi="Times New Roman" w:cs="Times New Roman"/>
+          <w:lang w:val="pl-PL"/>
+        </w:rPr>
+        <w:t>NN od ang. k</w:t>
+      </w:r>
+      <w:r>
+        <w:rPr>
+          <w:lang w:val="pl-PL"/>
+        </w:rPr>
+        <w:t>-</w:t>
+      </w:r>
+      <w:proofErr w:type="spellStart"/>
+      <w:r>
+        <w:rPr>
+          <w:lang w:val="pl-PL"/>
+        </w:rPr>
+        <w:t>Nearest</w:t>
+      </w:r>
+      <w:proofErr w:type="spellEnd"/>
+      <w:r>
+        <w:rPr>
+          <w:lang w:val="pl-PL"/>
+        </w:rPr>
+        <w:t xml:space="preserve"> </w:t>
+      </w:r>
+      <w:proofErr w:type="spellStart"/>
+      <w:r>
+        <w:rPr>
+          <w:lang w:val="pl-PL"/>
+        </w:rPr>
+        <w:t>Neighbour</w:t>
+      </w:r>
+      <w:proofErr w:type="spellEnd"/>
+      <w:r>
+        <w:rPr>
+          <w:rFonts w:ascii="Times New Roman" w:hAnsi="Times New Roman" w:cs="Times New Roman"/>
+          <w:lang w:val="pl-PL"/>
+        </w:rPr>
+        <w:t>)</w:t>
+      </w:r>
+      <w:r>
+        <w:rPr>
+          <w:rFonts w:ascii="Times New Roman" w:hAnsi="Times New Roman" w:cs="Times New Roman"/>
+          <w:lang w:val="pl-PL"/>
+        </w:rPr>
+        <w:t xml:space="preserve"> jest dość prosta: przykłady są klasyfikowane na podstawie klasy ich najbliższych sąsiadów</w:t>
+      </w:r>
+      <w:r>
+        <w:rPr>
+          <w:rFonts w:ascii="Times New Roman" w:hAnsi="Times New Roman" w:cs="Times New Roman"/>
+          <w:lang w:val="pl-PL"/>
+        </w:rPr>
+        <w:t xml:space="preserve"> </w:t>
+      </w:r>
+      <w:r>
+        <w:rPr>
+          <w:rFonts w:ascii="Times New Roman" w:hAnsi="Times New Roman" w:cs="Times New Roman"/>
+          <w:lang w:val="pl-PL"/>
+        </w:rPr>
+        <w:t xml:space="preserve">(Cunningham &amp; </w:t>
+      </w:r>
+      <w:proofErr w:type="spellStart"/>
+      <w:r>
+        <w:rPr>
+          <w:rFonts w:ascii="Times New Roman" w:hAnsi="Times New Roman" w:cs="Times New Roman"/>
+          <w:lang w:val="pl-PL"/>
+        </w:rPr>
+        <w:t>Delany</w:t>
+      </w:r>
+      <w:proofErr w:type="spellEnd"/>
+      <w:r>
+        <w:rPr>
+          <w:rFonts w:ascii="Times New Roman" w:hAnsi="Times New Roman" w:cs="Times New Roman"/>
+          <w:lang w:val="pl-PL"/>
+        </w:rPr>
+        <w:t>, 2021)</w:t>
+      </w:r>
+      <w:r>
+        <w:rPr>
+          <w:rFonts w:ascii="Times New Roman" w:hAnsi="Times New Roman" w:cs="Times New Roman"/>
+          <w:lang w:val="pl-PL"/>
+        </w:rPr>
+        <w:t>.</w:t>
+      </w:r>
+      <w:r>
+        <w:rPr>
+          <w:rFonts w:ascii="Times New Roman" w:hAnsi="Times New Roman" w:cs="Times New Roman"/>
+          <w:lang w:val="pl-PL"/>
+        </w:rPr>
+        <w:t xml:space="preserve"> </w:t>
+      </w:r>
+      <w:r>
+        <w:rPr>
+          <w:rFonts w:ascii="Times New Roman" w:hAnsi="Times New Roman" w:cs="Times New Roman"/>
+          <w:lang w:val="pl-PL"/>
+        </w:rPr>
+        <w:t>Algorytm k-najbliższych sąsiadów może przewidywać zarówno atrybuty dyskretne (najczęściej występującą wartość wśród k najbliższych sąsiadów), jak i atrybuty ciągłe (średnią wśród k najbliższych sąsiadów)</w:t>
+      </w:r>
+      <w:r>
+        <w:rPr>
+          <w:rFonts w:ascii="Times New Roman" w:hAnsi="Times New Roman" w:cs="Times New Roman"/>
+          <w:lang w:val="pl-PL"/>
+        </w:rPr>
+        <w:t xml:space="preserve"> </w:t>
+      </w:r>
+      <w:r>
+        <w:rPr>
+          <w:rFonts w:ascii="Times New Roman" w:hAnsi="Times New Roman" w:cs="Times New Roman"/>
+          <w:lang w:val="pl-PL"/>
+        </w:rPr>
+        <w:t xml:space="preserve">(Batista &amp; </w:t>
+      </w:r>
+      <w:proofErr w:type="spellStart"/>
+      <w:r>
+        <w:rPr>
+          <w:rFonts w:ascii="Times New Roman" w:hAnsi="Times New Roman" w:cs="Times New Roman"/>
+          <w:lang w:val="pl-PL"/>
+        </w:rPr>
+        <w:t>Monard</w:t>
+      </w:r>
+      <w:proofErr w:type="spellEnd"/>
+      <w:r>
+        <w:rPr>
+          <w:rFonts w:ascii="Times New Roman" w:hAnsi="Times New Roman" w:cs="Times New Roman"/>
+          <w:lang w:val="pl-PL"/>
+        </w:rPr>
+        <w:t>, 2002).</w:t>
+      </w:r>
+      <w:r>
+        <w:rPr>
+          <w:rFonts w:ascii="Times New Roman" w:hAnsi="Times New Roman" w:cs="Times New Roman"/>
+          <w:lang w:val="pl-PL"/>
+        </w:rPr>
+        <w:t xml:space="preserve"> </w:t>
+      </w:r>
+      <w:r>
+        <w:rPr>
+          <w:rFonts w:ascii="Times New Roman" w:hAnsi="Times New Roman" w:cs="Times New Roman"/>
+          <w:lang w:val="pl-PL"/>
+        </w:rPr>
+        <w:t>Klasyfikacja</w:t>
+      </w:r>
+      <w:r>
+        <w:rPr>
+          <w:rFonts w:ascii="Times New Roman" w:hAnsi="Times New Roman" w:cs="Times New Roman"/>
+          <w:lang w:val="pl-PL"/>
+        </w:rPr>
+        <w:t xml:space="preserve"> </w:t>
+      </w:r>
+      <w:r>
+        <w:rPr>
+          <w:rFonts w:ascii="Times New Roman" w:hAnsi="Times New Roman" w:cs="Times New Roman"/>
+          <w:lang w:val="pl-PL"/>
+        </w:rPr>
+        <w:t>metod</w:t>
+      </w:r>
+      <w:r>
+        <w:rPr>
+          <w:rFonts w:ascii="Times New Roman" w:hAnsi="Times New Roman" w:cs="Times New Roman"/>
+          <w:lang w:val="pl-PL"/>
+        </w:rPr>
+        <w:t>ą</w:t>
+      </w:r>
+      <w:r>
+        <w:rPr>
+          <w:rFonts w:ascii="Times New Roman" w:hAnsi="Times New Roman" w:cs="Times New Roman"/>
+          <w:lang w:val="pl-PL"/>
+        </w:rPr>
+        <w:t xml:space="preserve"> k najbliższych sąsiadów (k-NN)</w:t>
+      </w:r>
+      <w:r>
+        <w:rPr>
+          <w:rFonts w:ascii="Times New Roman" w:hAnsi="Times New Roman" w:cs="Times New Roman"/>
+          <w:lang w:val="pl-PL"/>
+        </w:rPr>
+        <w:t xml:space="preserve"> to </w:t>
+      </w:r>
+      <w:r>
+        <w:rPr>
+          <w:rFonts w:ascii="Times New Roman" w:hAnsi="Times New Roman" w:cs="Times New Roman"/>
+          <w:lang w:val="pl-PL"/>
+        </w:rPr>
+        <w:t>proces</w:t>
+      </w:r>
+      <w:r>
+        <w:rPr>
+          <w:rFonts w:ascii="Times New Roman" w:hAnsi="Times New Roman" w:cs="Times New Roman"/>
+          <w:lang w:val="pl-PL"/>
+        </w:rPr>
+        <w:t xml:space="preserve">, który </w:t>
+      </w:r>
+      <w:r>
+        <w:rPr>
+          <w:rFonts w:ascii="Times New Roman" w:hAnsi="Times New Roman" w:cs="Times New Roman"/>
+          <w:lang w:val="pl-PL"/>
+        </w:rPr>
+        <w:t xml:space="preserve">polega na identyfikacji k obserwacji z zestawu treningowego, które są najbliższe nowej, nieznanej </w:t>
+      </w:r>
+      <w:r>
+        <w:rPr>
+          <w:rFonts w:ascii="Times New Roman" w:hAnsi="Times New Roman" w:cs="Times New Roman"/>
+          <w:lang w:val="pl-PL"/>
+        </w:rPr>
+        <w:lastRenderedPageBreak/>
+        <w:t>obserwacji, na podstawie wybranej metryki</w:t>
+      </w:r>
+      <w:r>
+        <w:rPr>
+          <w:rFonts w:ascii="Times New Roman" w:hAnsi="Times New Roman" w:cs="Times New Roman"/>
+          <w:lang w:val="pl-PL"/>
+        </w:rPr>
+        <w:t xml:space="preserve"> odległości</w:t>
+      </w:r>
+      <w:r>
+        <w:rPr>
+          <w:rFonts w:ascii="Times New Roman" w:hAnsi="Times New Roman" w:cs="Times New Roman"/>
+          <w:lang w:val="pl-PL"/>
+        </w:rPr>
+        <w:t xml:space="preserve">. Służą do tego </w:t>
+      </w:r>
+      <w:r>
+        <w:rPr>
+          <w:rFonts w:ascii="Times New Roman" w:hAnsi="Times New Roman" w:cs="Times New Roman"/>
+          <w:lang w:val="pl-PL"/>
+        </w:rPr>
+        <w:t>podejścia</w:t>
+      </w:r>
+      <w:r>
+        <w:rPr>
+          <w:rFonts w:ascii="Times New Roman" w:hAnsi="Times New Roman" w:cs="Times New Roman"/>
+          <w:lang w:val="pl-PL"/>
+        </w:rPr>
+        <w:t xml:space="preserve"> takie jak </w:t>
+      </w:r>
+      <w:r>
+        <w:rPr>
+          <w:rFonts w:ascii="Times New Roman" w:hAnsi="Times New Roman" w:cs="Times New Roman"/>
+          <w:lang w:val="pl-PL"/>
+        </w:rPr>
+        <w:t xml:space="preserve">odległość </w:t>
+      </w:r>
+      <w:r>
+        <w:rPr>
+          <w:rFonts w:ascii="Times New Roman" w:hAnsi="Times New Roman" w:cs="Times New Roman"/>
+          <w:lang w:val="pl-PL"/>
+        </w:rPr>
+        <w:t xml:space="preserve">euklidesowa, </w:t>
+      </w:r>
+      <w:r>
+        <w:rPr>
+          <w:rFonts w:ascii="Times New Roman" w:hAnsi="Times New Roman" w:cs="Times New Roman"/>
+          <w:lang w:val="pl-PL"/>
+        </w:rPr>
+        <w:t>Manhattan czy Minkowski</w:t>
+      </w:r>
+      <w:r>
+        <w:rPr>
+          <w:rFonts w:ascii="Times New Roman" w:hAnsi="Times New Roman" w:cs="Times New Roman"/>
+          <w:lang w:val="pl-PL"/>
+        </w:rPr>
+        <w:t>.</w:t>
+      </w:r>
+      <w:r>
+        <w:rPr>
+          <w:rFonts w:ascii="Times New Roman" w:hAnsi="Times New Roman" w:cs="Times New Roman"/>
+          <w:lang w:val="pl-PL"/>
+        </w:rPr>
+        <w:t xml:space="preserve"> </w:t>
+      </w:r>
+      <w:r>
+        <w:rPr>
+          <w:rFonts w:ascii="Times New Roman" w:hAnsi="Times New Roman" w:cs="Times New Roman"/>
+          <w:lang w:val="pl-PL"/>
+        </w:rPr>
+        <w:t>To podejście opiera się na założeniu, że podobne obserwacje (w sensie cech) będą należały do tej samej klasy.</w:t>
+      </w:r>
+      <w:r>
+        <w:rPr>
+          <w:rFonts w:ascii="Times New Roman" w:hAnsi="Times New Roman" w:cs="Times New Roman"/>
+          <w:lang w:val="pl-PL"/>
+        </w:rPr>
+        <w:t xml:space="preserve"> </w:t>
+      </w:r>
+      <w:r>
+        <w:rPr>
+          <w:rFonts w:ascii="Times New Roman" w:hAnsi="Times New Roman" w:cs="Times New Roman"/>
+          <w:lang w:val="pl-PL"/>
+        </w:rPr>
+        <w:t xml:space="preserve">Jako przykład </w:t>
+      </w:r>
+      <w:r>
+        <w:rPr>
+          <w:rFonts w:ascii="Times New Roman" w:hAnsi="Times New Roman" w:cs="Times New Roman"/>
+          <w:lang w:val="pl-PL"/>
+        </w:rPr>
+        <w:t>zastosowania</w:t>
+      </w:r>
+      <w:r>
+        <w:rPr>
+          <w:rFonts w:ascii="Times New Roman" w:hAnsi="Times New Roman" w:cs="Times New Roman"/>
+          <w:lang w:val="pl-PL"/>
+        </w:rPr>
+        <w:t>,</w:t>
+      </w:r>
+      <w:r>
+        <w:rPr>
+          <w:rFonts w:ascii="Times New Roman" w:hAnsi="Times New Roman" w:cs="Times New Roman"/>
+          <w:lang w:val="pl-PL"/>
+        </w:rPr>
+        <w:t xml:space="preserve"> można </w:t>
+      </w:r>
+      <w:r>
+        <w:rPr>
+          <w:rFonts w:ascii="Times New Roman" w:hAnsi="Times New Roman" w:cs="Times New Roman"/>
+          <w:lang w:val="pl-PL"/>
+        </w:rPr>
+        <w:t>przyjąć</w:t>
+      </w:r>
+      <w:r>
+        <w:rPr>
+          <w:rFonts w:ascii="Times New Roman" w:hAnsi="Times New Roman" w:cs="Times New Roman"/>
+          <w:lang w:val="pl-PL"/>
+        </w:rPr>
+        <w:t xml:space="preserve"> </w:t>
+      </w:r>
+      <w:r>
+        <w:rPr>
+          <w:rFonts w:ascii="Times New Roman" w:hAnsi="Times New Roman" w:cs="Times New Roman"/>
+          <w:lang w:val="pl-PL"/>
+        </w:rPr>
+        <w:t>określenie</w:t>
+      </w:r>
+      <w:r>
+        <w:rPr>
+          <w:rFonts w:ascii="Times New Roman" w:hAnsi="Times New Roman" w:cs="Times New Roman"/>
+          <w:lang w:val="pl-PL"/>
+        </w:rPr>
+        <w:t xml:space="preserve"> sentyment</w:t>
+      </w:r>
+      <w:r>
+        <w:rPr>
+          <w:rFonts w:ascii="Times New Roman" w:hAnsi="Times New Roman" w:cs="Times New Roman"/>
+          <w:lang w:val="pl-PL"/>
+        </w:rPr>
+        <w:t>u</w:t>
+      </w:r>
+      <w:r>
+        <w:rPr>
+          <w:rFonts w:ascii="Times New Roman" w:hAnsi="Times New Roman" w:cs="Times New Roman"/>
+          <w:lang w:val="pl-PL"/>
+        </w:rPr>
+        <w:t xml:space="preserve"> nowej opinii o restauracji jako pozytywny czy negatywny, używając metody </w:t>
+      </w:r>
+      <w:r>
+        <w:rPr>
+          <w:rFonts w:ascii="Times New Roman" w:hAnsi="Times New Roman" w:cs="Times New Roman"/>
+          <w:lang w:val="pl-PL"/>
+        </w:rPr>
+        <w:t>k</w:t>
+      </w:r>
+      <w:r>
+        <w:rPr>
+          <w:rFonts w:ascii="Times New Roman" w:hAnsi="Times New Roman" w:cs="Times New Roman"/>
+          <w:lang w:val="pl-PL"/>
+        </w:rPr>
+        <w:t xml:space="preserve"> najbliższych sąsiadów</w:t>
+      </w:r>
+      <w:r>
+        <w:rPr>
+          <w:rFonts w:ascii="Times New Roman" w:hAnsi="Times New Roman" w:cs="Times New Roman"/>
+          <w:lang w:val="pl-PL"/>
+        </w:rPr>
+        <w:t>, dla k =3</w:t>
+      </w:r>
+      <w:r>
+        <w:rPr>
+          <w:rFonts w:ascii="Times New Roman" w:hAnsi="Times New Roman" w:cs="Times New Roman"/>
+          <w:lang w:val="pl-PL"/>
+        </w:rPr>
+        <w:t xml:space="preserve">. </w:t>
+      </w:r>
+      <w:r>
+        <w:rPr>
+          <w:rFonts w:ascii="Times New Roman" w:hAnsi="Times New Roman" w:cs="Times New Roman"/>
+          <w:lang w:val="pl-PL"/>
+        </w:rPr>
+        <w:t>Pragniemy analizować</w:t>
+      </w:r>
+      <w:r>
+        <w:rPr>
+          <w:rFonts w:ascii="Times New Roman" w:hAnsi="Times New Roman" w:cs="Times New Roman"/>
+          <w:lang w:val="pl-PL"/>
+        </w:rPr>
+        <w:t>, jak bardzo nowa opinia przypomina trzy inne, wcześniej sklasyfikowane opinie</w:t>
+      </w:r>
+      <w:r>
+        <w:rPr>
+          <w:rFonts w:ascii="Times New Roman" w:hAnsi="Times New Roman" w:cs="Times New Roman"/>
+          <w:lang w:val="pl-PL"/>
+        </w:rPr>
+        <w:t xml:space="preserve">, które w tej sytuacji mamy w danych i znamy ich </w:t>
+      </w:r>
+      <w:r>
+        <w:rPr>
+          <w:rFonts w:ascii="Times New Roman" w:hAnsi="Times New Roman" w:cs="Times New Roman"/>
+          <w:lang w:val="pl-PL"/>
+        </w:rPr>
+        <w:t>sentyment</w:t>
+      </w:r>
+      <w:r>
+        <w:rPr>
+          <w:rFonts w:ascii="Times New Roman" w:hAnsi="Times New Roman" w:cs="Times New Roman"/>
+          <w:lang w:val="pl-PL"/>
+        </w:rPr>
+        <w:t xml:space="preserve">. </w:t>
+      </w:r>
+      <w:r>
+        <w:rPr>
+          <w:rFonts w:ascii="Times New Roman" w:hAnsi="Times New Roman" w:cs="Times New Roman"/>
+          <w:lang w:val="pl-PL"/>
+        </w:rPr>
+        <w:t xml:space="preserve">Po </w:t>
+      </w:r>
+      <w:r>
+        <w:rPr>
+          <w:rFonts w:ascii="Times New Roman" w:hAnsi="Times New Roman" w:cs="Times New Roman"/>
+          <w:lang w:val="pl-PL"/>
+        </w:rPr>
+        <w:t xml:space="preserve">sprawdzeniu wybranych cech, wybrano </w:t>
+      </w:r>
+      <w:r>
+        <w:rPr>
+          <w:rFonts w:ascii="Times New Roman" w:hAnsi="Times New Roman" w:cs="Times New Roman"/>
+          <w:lang w:val="pl-PL"/>
+        </w:rPr>
+        <w:t>trz</w:t>
+      </w:r>
+      <w:r>
+        <w:rPr>
+          <w:rFonts w:ascii="Times New Roman" w:hAnsi="Times New Roman" w:cs="Times New Roman"/>
+          <w:lang w:val="pl-PL"/>
+        </w:rPr>
+        <w:t>y</w:t>
+      </w:r>
+      <w:r>
+        <w:rPr>
+          <w:rFonts w:ascii="Times New Roman" w:hAnsi="Times New Roman" w:cs="Times New Roman"/>
+          <w:lang w:val="pl-PL"/>
+        </w:rPr>
+        <w:t xml:space="preserve"> najbliższ</w:t>
+      </w:r>
+      <w:r>
+        <w:rPr>
+          <w:rFonts w:ascii="Times New Roman" w:hAnsi="Times New Roman" w:cs="Times New Roman"/>
+          <w:lang w:val="pl-PL"/>
+        </w:rPr>
+        <w:t xml:space="preserve">e </w:t>
+      </w:r>
+      <w:r>
+        <w:rPr>
+          <w:rFonts w:ascii="Times New Roman" w:hAnsi="Times New Roman" w:cs="Times New Roman"/>
+          <w:lang w:val="pl-PL"/>
+        </w:rPr>
+        <w:t>opinii,</w:t>
+      </w:r>
+      <w:r>
+        <w:rPr>
+          <w:rFonts w:ascii="Times New Roman" w:hAnsi="Times New Roman" w:cs="Times New Roman"/>
+          <w:lang w:val="pl-PL"/>
+        </w:rPr>
+        <w:t xml:space="preserve"> które </w:t>
+      </w:r>
+      <w:r>
+        <w:rPr>
+          <w:rFonts w:ascii="Times New Roman" w:hAnsi="Times New Roman" w:cs="Times New Roman"/>
+          <w:lang w:val="pl-PL"/>
+        </w:rPr>
+        <w:t>były</w:t>
+      </w:r>
+      <w:r>
+        <w:rPr>
+          <w:rFonts w:ascii="Times New Roman" w:hAnsi="Times New Roman" w:cs="Times New Roman"/>
+          <w:lang w:val="pl-PL"/>
+        </w:rPr>
+        <w:t xml:space="preserve"> pozytywne</w:t>
+      </w:r>
+      <w:r>
+        <w:rPr>
+          <w:rFonts w:ascii="Times New Roman" w:hAnsi="Times New Roman" w:cs="Times New Roman"/>
+          <w:lang w:val="pl-PL"/>
+        </w:rPr>
+        <w:t xml:space="preserve"> w dwóch przypadkach</w:t>
+      </w:r>
+      <w:r>
+        <w:rPr>
+          <w:rFonts w:ascii="Times New Roman" w:hAnsi="Times New Roman" w:cs="Times New Roman"/>
+          <w:lang w:val="pl-PL"/>
+        </w:rPr>
+        <w:t>, a jedna</w:t>
+      </w:r>
+      <w:r>
+        <w:rPr>
+          <w:rFonts w:ascii="Times New Roman" w:hAnsi="Times New Roman" w:cs="Times New Roman"/>
+          <w:lang w:val="pl-PL"/>
+        </w:rPr>
+        <w:t xml:space="preserve"> z nich</w:t>
+      </w:r>
+      <w:r>
+        <w:rPr>
+          <w:rFonts w:ascii="Times New Roman" w:hAnsi="Times New Roman" w:cs="Times New Roman"/>
+          <w:lang w:val="pl-PL"/>
+        </w:rPr>
+        <w:t xml:space="preserve"> negatywna. </w:t>
+      </w:r>
+      <w:r>
+        <w:rPr>
+          <w:rFonts w:ascii="Times New Roman" w:hAnsi="Times New Roman" w:cs="Times New Roman"/>
+          <w:lang w:val="pl-PL"/>
+        </w:rPr>
+        <w:t>W</w:t>
+      </w:r>
+      <w:r>
+        <w:rPr>
+          <w:rFonts w:ascii="Times New Roman" w:hAnsi="Times New Roman" w:cs="Times New Roman"/>
+          <w:lang w:val="pl-PL"/>
+        </w:rPr>
+        <w:t xml:space="preserve">iększość </w:t>
+      </w:r>
+      <w:r>
+        <w:rPr>
+          <w:rFonts w:ascii="Times New Roman" w:hAnsi="Times New Roman" w:cs="Times New Roman"/>
+          <w:lang w:val="pl-PL"/>
+        </w:rPr>
+        <w:t xml:space="preserve">z nich </w:t>
+      </w:r>
+      <w:r>
+        <w:rPr>
+          <w:rFonts w:ascii="Times New Roman" w:hAnsi="Times New Roman" w:cs="Times New Roman"/>
+          <w:lang w:val="pl-PL"/>
+        </w:rPr>
+        <w:t>była</w:t>
+      </w:r>
+      <w:r>
+        <w:rPr>
+          <w:rFonts w:ascii="Times New Roman" w:hAnsi="Times New Roman" w:cs="Times New Roman"/>
+          <w:lang w:val="pl-PL"/>
+        </w:rPr>
+        <w:t xml:space="preserve"> opini</w:t>
+      </w:r>
+      <w:r>
+        <w:rPr>
+          <w:rFonts w:ascii="Times New Roman" w:hAnsi="Times New Roman" w:cs="Times New Roman"/>
+          <w:lang w:val="pl-PL"/>
+        </w:rPr>
+        <w:t>ami</w:t>
+      </w:r>
+      <w:r>
+        <w:rPr>
+          <w:rFonts w:ascii="Times New Roman" w:hAnsi="Times New Roman" w:cs="Times New Roman"/>
+          <w:lang w:val="pl-PL"/>
+        </w:rPr>
+        <w:t xml:space="preserve"> pozytywn</w:t>
+      </w:r>
+      <w:r>
+        <w:rPr>
+          <w:rFonts w:ascii="Times New Roman" w:hAnsi="Times New Roman" w:cs="Times New Roman"/>
+          <w:lang w:val="pl-PL"/>
+        </w:rPr>
+        <w:t>ymi</w:t>
+      </w:r>
+      <w:r>
+        <w:rPr>
+          <w:rFonts w:ascii="Times New Roman" w:hAnsi="Times New Roman" w:cs="Times New Roman"/>
+          <w:lang w:val="pl-PL"/>
+        </w:rPr>
+        <w:t xml:space="preserve">, </w:t>
+      </w:r>
+      <w:r>
+        <w:rPr>
+          <w:rFonts w:ascii="Times New Roman" w:hAnsi="Times New Roman" w:cs="Times New Roman"/>
+          <w:lang w:val="pl-PL"/>
+        </w:rPr>
+        <w:t xml:space="preserve">dlatego </w:t>
+      </w:r>
+      <w:r>
+        <w:rPr>
+          <w:rFonts w:ascii="Times New Roman" w:hAnsi="Times New Roman" w:cs="Times New Roman"/>
+          <w:lang w:val="pl-PL"/>
+        </w:rPr>
+        <w:t xml:space="preserve">nową </w:t>
+      </w:r>
+      <w:r>
+        <w:rPr>
+          <w:rFonts w:ascii="Times New Roman" w:hAnsi="Times New Roman" w:cs="Times New Roman"/>
+          <w:lang w:val="pl-PL"/>
+        </w:rPr>
+        <w:t>obserwację</w:t>
+      </w:r>
+      <w:r>
+        <w:rPr>
+          <w:rFonts w:ascii="Times New Roman" w:hAnsi="Times New Roman" w:cs="Times New Roman"/>
+          <w:lang w:val="pl-PL"/>
+        </w:rPr>
+        <w:t xml:space="preserve"> </w:t>
+      </w:r>
+      <w:r>
+        <w:rPr>
+          <w:rFonts w:ascii="Times New Roman" w:hAnsi="Times New Roman" w:cs="Times New Roman"/>
+          <w:lang w:val="pl-PL"/>
+        </w:rPr>
+        <w:t>przypisujemy jako</w:t>
+      </w:r>
+      <w:r>
+        <w:rPr>
+          <w:rFonts w:ascii="Times New Roman" w:hAnsi="Times New Roman" w:cs="Times New Roman"/>
+          <w:lang w:val="pl-PL"/>
+        </w:rPr>
+        <w:t xml:space="preserve"> pozytywną. </w:t>
+      </w:r>
+      <w:r>
+        <w:rPr>
+          <w:rFonts w:ascii="Times New Roman" w:hAnsi="Times New Roman" w:cs="Times New Roman"/>
+          <w:lang w:val="pl-PL"/>
+        </w:rPr>
+        <w:t xml:space="preserve">Można tu zauważyć </w:t>
+      </w:r>
+      <w:r>
+        <w:rPr>
+          <w:rFonts w:ascii="Times New Roman" w:hAnsi="Times New Roman" w:cs="Times New Roman"/>
+          <w:lang w:val="pl-PL"/>
+        </w:rPr>
+        <w:t>alegorię z życia codziennego, gdy</w:t>
+      </w:r>
+      <w:r>
+        <w:rPr>
+          <w:rFonts w:ascii="Times New Roman" w:hAnsi="Times New Roman" w:cs="Times New Roman"/>
+          <w:lang w:val="pl-PL"/>
+        </w:rPr>
+        <w:t xml:space="preserve"> decydowanie o wyborze restauracji </w:t>
+      </w:r>
+      <w:r>
+        <w:rPr>
+          <w:rFonts w:ascii="Times New Roman" w:hAnsi="Times New Roman" w:cs="Times New Roman"/>
+          <w:lang w:val="pl-PL"/>
+        </w:rPr>
+        <w:t xml:space="preserve">jest wykonywane </w:t>
+      </w:r>
+      <w:r>
+        <w:rPr>
+          <w:rFonts w:ascii="Times New Roman" w:hAnsi="Times New Roman" w:cs="Times New Roman"/>
+          <w:lang w:val="pl-PL"/>
+        </w:rPr>
+        <w:t xml:space="preserve">na podstawie rekomendacji większości </w:t>
+      </w:r>
+      <w:r>
+        <w:rPr>
+          <w:rFonts w:ascii="Times New Roman" w:hAnsi="Times New Roman" w:cs="Times New Roman"/>
+          <w:lang w:val="pl-PL"/>
+        </w:rPr>
+        <w:t xml:space="preserve">bliskich nam osób. Jeżeli osoby, które wykazują podobne gusta </w:t>
+      </w:r>
+      <w:r>
+        <w:rPr>
+          <w:rFonts w:ascii="Times New Roman" w:hAnsi="Times New Roman" w:cs="Times New Roman"/>
+          <w:lang w:val="pl-PL"/>
+        </w:rPr>
+        <w:t xml:space="preserve">oceniają nową restaurację dobrze, to istnieje wysokie prawdopodobieństwo, że </w:t>
+      </w:r>
+      <w:r>
+        <w:rPr>
+          <w:rFonts w:ascii="Times New Roman" w:hAnsi="Times New Roman" w:cs="Times New Roman"/>
+          <w:lang w:val="pl-PL"/>
+        </w:rPr>
+        <w:t xml:space="preserve">my też docenimy ich potrawy. Jest to </w:t>
+      </w:r>
+      <w:r>
+        <w:rPr>
+          <w:rFonts w:ascii="Times New Roman" w:hAnsi="Times New Roman" w:cs="Times New Roman"/>
+          <w:lang w:val="pl-PL"/>
+        </w:rPr>
+        <w:t xml:space="preserve">zamysł często </w:t>
+      </w:r>
+      <w:r>
+        <w:rPr>
+          <w:rFonts w:ascii="Times New Roman" w:hAnsi="Times New Roman" w:cs="Times New Roman"/>
+          <w:lang w:val="pl-PL"/>
+        </w:rPr>
+        <w:t xml:space="preserve">używany w </w:t>
+      </w:r>
+      <w:r>
+        <w:rPr>
+          <w:rFonts w:ascii="Times New Roman" w:hAnsi="Times New Roman" w:cs="Times New Roman"/>
+          <w:lang w:val="pl-PL"/>
+        </w:rPr>
+        <w:t xml:space="preserve">rekomendacjach. </w:t>
+      </w:r>
+    </w:p>
+    <w:p>
+      <w:pPr>
+        <w:spacing w:line="360" w:lineRule="auto"/>
+        <w:jc w:val="both"/>
+        <w:rPr>
+          <w:rFonts w:ascii="Times New Roman" w:hAnsi="Times New Roman" w:cs="Times New Roman"/>
+          <w:lang w:val="pl-PL"/>
+        </w:rPr>
+      </w:pPr>
+      <w:r>
+        <w:rPr>
+          <w:rFonts w:ascii="Times New Roman" w:hAnsi="Times New Roman" w:cs="Times New Roman"/>
+          <w:lang w:val="pl-PL"/>
+        </w:rPr>
+        <w:t xml:space="preserve">Warto tu wspomnieć, że wybór </w:t>
+      </w:r>
+      <w:r>
+        <w:rPr>
+          <w:rFonts w:ascii="Times New Roman" w:hAnsi="Times New Roman" w:cs="Times New Roman"/>
+          <w:lang w:val="pl-PL"/>
+        </w:rPr>
+        <w:t xml:space="preserve">parametru k, jest niebywale istotny, jest on kluczowy dla dokładności k-NN. </w:t>
+      </w:r>
+      <w:r>
+        <w:rPr>
+          <w:rFonts w:ascii="Times New Roman" w:hAnsi="Times New Roman" w:cs="Times New Roman"/>
+          <w:lang w:val="pl-PL"/>
+        </w:rPr>
+        <w:t>Zbyt mał</w:t>
+      </w:r>
+      <w:r>
+        <w:rPr>
+          <w:rFonts w:ascii="Times New Roman" w:hAnsi="Times New Roman" w:cs="Times New Roman"/>
+          <w:lang w:val="pl-PL"/>
+        </w:rPr>
+        <w:t>a wartość parametru</w:t>
+      </w:r>
+      <w:r>
+        <w:rPr>
+          <w:rFonts w:ascii="Times New Roman" w:hAnsi="Times New Roman" w:cs="Times New Roman"/>
+          <w:lang w:val="pl-PL"/>
+        </w:rPr>
+        <w:t xml:space="preserve"> k może uczynić model wrażliwym na szum w danych</w:t>
+      </w:r>
+      <w:r>
+        <w:rPr>
+          <w:rFonts w:ascii="Times New Roman" w:hAnsi="Times New Roman" w:cs="Times New Roman"/>
+          <w:lang w:val="pl-PL"/>
+        </w:rPr>
+        <w:t xml:space="preserve">, </w:t>
+      </w:r>
+      <w:r>
+        <w:rPr>
+          <w:rFonts w:ascii="Times New Roman" w:hAnsi="Times New Roman" w:cs="Times New Roman"/>
+          <w:lang w:val="pl-PL"/>
+        </w:rPr>
+        <w:t>przez to zbyt dopasować się do danych treningowych</w:t>
+      </w:r>
+      <w:r>
+        <w:rPr>
+          <w:rFonts w:ascii="Times New Roman" w:hAnsi="Times New Roman" w:cs="Times New Roman"/>
+          <w:lang w:val="pl-PL"/>
+        </w:rPr>
+        <w:t xml:space="preserve"> (</w:t>
+      </w:r>
+      <w:proofErr w:type="spellStart"/>
+      <w:r>
+        <w:rPr>
+          <w:rFonts w:ascii="Times New Roman" w:hAnsi="Times New Roman" w:cs="Times New Roman"/>
+          <w:lang w:val="pl-PL"/>
+        </w:rPr>
+        <w:t>overfitting</w:t>
+      </w:r>
+      <w:proofErr w:type="spellEnd"/>
+      <w:r>
+        <w:rPr>
+          <w:rFonts w:ascii="Times New Roman" w:hAnsi="Times New Roman" w:cs="Times New Roman"/>
+          <w:lang w:val="pl-PL"/>
+        </w:rPr>
+        <w:t>), podczas gdy zbyt duże k może prowadzić do zbyt ogólnej klasyfikacji</w:t>
+      </w:r>
+      <w:r>
+        <w:rPr>
+          <w:rFonts w:ascii="Times New Roman" w:hAnsi="Times New Roman" w:cs="Times New Roman"/>
+          <w:lang w:val="pl-PL"/>
+        </w:rPr>
+        <w:t xml:space="preserve">, w takim przypadku model będzie </w:t>
+      </w:r>
+      <w:r>
+        <w:rPr>
+          <w:rFonts w:ascii="Times New Roman" w:hAnsi="Times New Roman" w:cs="Times New Roman"/>
+          <w:lang w:val="pl-PL"/>
+        </w:rPr>
+        <w:t>niewystarczająco dopasowany</w:t>
+      </w:r>
+      <w:r>
+        <w:rPr>
+          <w:rFonts w:ascii="Times New Roman" w:hAnsi="Times New Roman" w:cs="Times New Roman"/>
+          <w:lang w:val="pl-PL"/>
+        </w:rPr>
+        <w:t xml:space="preserve"> (</w:t>
+      </w:r>
+      <w:proofErr w:type="spellStart"/>
+      <w:r>
+        <w:rPr>
+          <w:rFonts w:ascii="Times New Roman" w:hAnsi="Times New Roman" w:cs="Times New Roman"/>
+          <w:lang w:val="pl-PL"/>
+        </w:rPr>
+        <w:t>underfitting</w:t>
+      </w:r>
+      <w:proofErr w:type="spellEnd"/>
+      <w:r>
+        <w:rPr>
+          <w:rFonts w:ascii="Times New Roman" w:hAnsi="Times New Roman" w:cs="Times New Roman"/>
+          <w:lang w:val="pl-PL"/>
+        </w:rPr>
+        <w:t>). Wybór optymalnej wartości k często wymaga eksperymentów i walidacji krzyżowej</w:t>
+      </w:r>
+      <w:r>
+        <w:rPr>
+          <w:rFonts w:ascii="Times New Roman" w:hAnsi="Times New Roman" w:cs="Times New Roman"/>
+          <w:lang w:val="pl-PL"/>
+        </w:rPr>
+        <w:t>, a także wiedzy eksperckiej</w:t>
+      </w:r>
+      <w:r>
+        <w:rPr>
+          <w:rFonts w:ascii="Times New Roman" w:hAnsi="Times New Roman" w:cs="Times New Roman"/>
+          <w:lang w:val="pl-PL"/>
+        </w:rPr>
+        <w:t>.</w:t>
+      </w:r>
+    </w:p>
+    <w:p>
+      <w:pPr>
+        <w:spacing w:line="360" w:lineRule="auto"/>
+        <w:jc w:val="both"/>
+        <w:rPr>
+          <w:rFonts w:ascii="Times New Roman" w:hAnsi="Times New Roman" w:cs="Times New Roman"/>
+          <w:lang w:val="pl-PL"/>
+        </w:rPr>
+      </w:pPr>
+      <w:r>
+        <w:rPr>
+          <w:rFonts w:ascii="Times New Roman" w:hAnsi="Times New Roman" w:cs="Times New Roman"/>
+          <w:lang w:val="pl-PL"/>
+        </w:rPr>
+        <w:t>Wyraźną zaletą</w:t>
+      </w:r>
+      <w:r>
+        <w:rPr>
+          <w:rFonts w:ascii="Times New Roman" w:hAnsi="Times New Roman" w:cs="Times New Roman"/>
+          <w:lang w:val="pl-PL"/>
+        </w:rPr>
+        <w:t xml:space="preserve"> tego algorytmu jest p</w:t>
+      </w:r>
+      <w:r>
+        <w:rPr>
+          <w:rFonts w:ascii="Times New Roman" w:hAnsi="Times New Roman" w:cs="Times New Roman"/>
+          <w:lang w:val="pl-PL"/>
+        </w:rPr>
+        <w:t>rostota implementacji i intuicyjność działania</w:t>
+      </w:r>
+      <w:r>
+        <w:rPr>
+          <w:rFonts w:ascii="Times New Roman" w:hAnsi="Times New Roman" w:cs="Times New Roman"/>
+          <w:lang w:val="pl-PL"/>
+        </w:rPr>
+        <w:t>, wynikająca z podobieństw</w:t>
+      </w:r>
+      <w:r>
+        <w:rPr>
+          <w:rFonts w:ascii="Times New Roman" w:hAnsi="Times New Roman" w:cs="Times New Roman"/>
+          <w:lang w:val="pl-PL"/>
+        </w:rPr>
+        <w:t xml:space="preserve"> płynących z życia codziennego. Algorytm ten wykazuje s</w:t>
+      </w:r>
+      <w:r>
+        <w:rPr>
+          <w:rFonts w:ascii="Times New Roman" w:hAnsi="Times New Roman" w:cs="Times New Roman"/>
+          <w:lang w:val="pl-PL"/>
+        </w:rPr>
+        <w:t>kuteczność w przypadkach, gdzie granica decyzyjna między klasami jest bardzo nieregularn</w:t>
+      </w:r>
+      <w:r>
+        <w:rPr>
+          <w:rFonts w:ascii="Times New Roman" w:hAnsi="Times New Roman" w:cs="Times New Roman"/>
+          <w:lang w:val="pl-PL"/>
+        </w:rPr>
+        <w:t>a nielinearna</w:t>
+      </w:r>
+      <w:r>
+        <w:rPr>
+          <w:rFonts w:ascii="Times New Roman" w:hAnsi="Times New Roman" w:cs="Times New Roman"/>
+          <w:lang w:val="pl-PL"/>
+        </w:rPr>
+        <w:t xml:space="preserve">, </w:t>
+      </w:r>
+      <w:r>
+        <w:rPr>
+          <w:rFonts w:ascii="Times New Roman" w:hAnsi="Times New Roman" w:cs="Times New Roman"/>
+          <w:lang w:val="pl-PL"/>
+        </w:rPr>
+        <w:t>k-NN nie robi założeń a priori o formie granicy decyzyjnej</w:t>
+      </w:r>
+      <w:r>
+        <w:rPr>
+          <w:rFonts w:ascii="Times New Roman" w:hAnsi="Times New Roman" w:cs="Times New Roman"/>
+          <w:lang w:val="pl-PL"/>
+        </w:rPr>
+        <w:t>.</w:t>
+      </w:r>
+      <w:r>
+        <w:rPr>
+          <w:rFonts w:ascii="Times New Roman" w:hAnsi="Times New Roman" w:cs="Times New Roman"/>
+          <w:lang w:val="pl-PL"/>
+        </w:rPr>
+        <w:t xml:space="preserve"> </w:t>
+      </w:r>
+      <w:r>
+        <w:rPr>
+          <w:rFonts w:ascii="Times New Roman" w:hAnsi="Times New Roman" w:cs="Times New Roman"/>
+          <w:lang w:val="pl-PL"/>
+        </w:rPr>
+        <w:t xml:space="preserve">W przeciwieństwie do wielu innych algorytmów uczenia maszynowego, które zakładają pewną prostotę lub regularność granic decyzyjnych (np. regresja logistyczna zakłada liniową </w:t>
+      </w:r>
+      <w:proofErr w:type="spellStart"/>
+      <w:r>
+        <w:rPr>
+          <w:rFonts w:ascii="Times New Roman" w:hAnsi="Times New Roman" w:cs="Times New Roman"/>
+          <w:lang w:val="pl-PL"/>
+        </w:rPr>
+        <w:t>separowalność</w:t>
+      </w:r>
+      <w:proofErr w:type="spellEnd"/>
+      <w:r>
+        <w:rPr>
+          <w:rFonts w:ascii="Times New Roman" w:hAnsi="Times New Roman" w:cs="Times New Roman"/>
+          <w:lang w:val="pl-PL"/>
+        </w:rPr>
+        <w:t xml:space="preserve"> klas), k-NN może dostosować się do bardzo nieregularnych i złożonych kształtów granic bez konieczności wprowadzania złożonych modyfikacji do modelu.</w:t>
+      </w:r>
+      <w:r>
+        <w:rPr>
+          <w:rFonts w:ascii="Times New Roman" w:hAnsi="Times New Roman" w:cs="Times New Roman"/>
+          <w:lang w:val="pl-PL"/>
+        </w:rPr>
+        <w:t xml:space="preserve"> Dodatkowo b</w:t>
+      </w:r>
+      <w:r>
+        <w:rPr>
+          <w:rFonts w:ascii="Times New Roman" w:hAnsi="Times New Roman" w:cs="Times New Roman"/>
+          <w:lang w:val="pl-PL"/>
+        </w:rPr>
+        <w:t>rak konieczności trenowania modelu, czyni k-NN</w:t>
+      </w:r>
+      <w:r>
+        <w:rPr>
+          <w:rFonts w:ascii="Times New Roman" w:hAnsi="Times New Roman" w:cs="Times New Roman"/>
+          <w:lang w:val="pl-PL"/>
+        </w:rPr>
+        <w:t xml:space="preserve"> również</w:t>
+      </w:r>
+      <w:r>
+        <w:rPr>
+          <w:rFonts w:ascii="Times New Roman" w:hAnsi="Times New Roman" w:cs="Times New Roman"/>
+          <w:lang w:val="pl-PL"/>
+        </w:rPr>
+        <w:t xml:space="preserve"> leniwym algorytmem uczenia maszynowego</w:t>
+      </w:r>
+      <w:r>
+        <w:rPr>
+          <w:rFonts w:ascii="Times New Roman" w:hAnsi="Times New Roman" w:cs="Times New Roman"/>
+          <w:lang w:val="pl-PL"/>
+        </w:rPr>
+        <w:t xml:space="preserve"> </w:t>
+      </w:r>
+      <w:r>
+        <w:rPr>
+          <w:rFonts w:ascii="Times New Roman" w:hAnsi="Times New Roman" w:cs="Times New Roman"/>
+          <w:lang w:val="pl-PL"/>
+        </w:rPr>
+        <w:t xml:space="preserve">(ang. </w:t>
+      </w:r>
+      <w:proofErr w:type="spellStart"/>
+      <w:r>
+        <w:rPr>
+          <w:rFonts w:ascii="Times New Roman" w:hAnsi="Times New Roman" w:cs="Times New Roman"/>
+          <w:lang w:val="pl-PL"/>
+        </w:rPr>
+        <w:t>lazy</w:t>
+      </w:r>
+      <w:proofErr w:type="spellEnd"/>
+      <w:r>
+        <w:rPr>
+          <w:rFonts w:ascii="Times New Roman" w:hAnsi="Times New Roman" w:cs="Times New Roman"/>
+          <w:lang w:val="pl-PL"/>
+        </w:rPr>
+        <w:t xml:space="preserve"> learning </w:t>
+      </w:r>
+      <w:proofErr w:type="spellStart"/>
+      <w:r>
+        <w:rPr>
+          <w:rFonts w:ascii="Times New Roman" w:hAnsi="Times New Roman" w:cs="Times New Roman"/>
+          <w:lang w:val="pl-PL"/>
+        </w:rPr>
+        <w:t>algorithm</w:t>
+      </w:r>
+      <w:proofErr w:type="spellEnd"/>
+      <w:r>
+        <w:rPr>
+          <w:rFonts w:ascii="Times New Roman" w:hAnsi="Times New Roman" w:cs="Times New Roman"/>
+          <w:lang w:val="pl-PL"/>
+        </w:rPr>
+        <w:t>)</w:t>
+      </w:r>
+      <w:r>
+        <w:rPr>
+          <w:rFonts w:ascii="Times New Roman" w:hAnsi="Times New Roman" w:cs="Times New Roman"/>
+          <w:lang w:val="pl-PL"/>
+        </w:rPr>
+        <w:t>.</w:t>
+      </w:r>
+      <w:r>
+        <w:rPr>
+          <w:rFonts w:ascii="Times New Roman" w:hAnsi="Times New Roman" w:cs="Times New Roman"/>
+          <w:lang w:val="pl-PL"/>
+        </w:rPr>
+        <w:t xml:space="preserve"> </w:t>
+      </w:r>
+      <w:r>
+        <w:rPr>
+          <w:rFonts w:ascii="Times New Roman" w:hAnsi="Times New Roman" w:cs="Times New Roman"/>
+          <w:lang w:val="pl-PL"/>
+        </w:rPr>
+        <w:t>Klasyfikatory leniwe</w:t>
+      </w:r>
+      <w:r>
+        <w:rPr>
+          <w:rFonts w:ascii="Times New Roman" w:hAnsi="Times New Roman" w:cs="Times New Roman"/>
+          <w:lang w:val="pl-PL"/>
+        </w:rPr>
+        <w:t xml:space="preserve"> nie trenują klasyfikatora do momentu przedstawienia próbki testowej </w:t>
+      </w:r>
+      <w:r>
+        <w:rPr>
+          <w:rFonts w:ascii="Times New Roman" w:hAnsi="Times New Roman" w:cs="Times New Roman"/>
+          <w:lang w:val="pl-PL"/>
+        </w:rPr>
+        <w:t xml:space="preserve">(Garcia, Feldman, Gupta, </w:t>
+      </w:r>
+      <w:proofErr w:type="spellStart"/>
+      <w:r>
+        <w:rPr>
+          <w:rFonts w:ascii="Times New Roman" w:hAnsi="Times New Roman" w:cs="Times New Roman"/>
+          <w:lang w:val="pl-PL"/>
+        </w:rPr>
+        <w:t>Srivastava</w:t>
+      </w:r>
+      <w:proofErr w:type="spellEnd"/>
+      <w:r>
+        <w:rPr>
+          <w:rFonts w:ascii="Times New Roman" w:hAnsi="Times New Roman" w:cs="Times New Roman"/>
+          <w:lang w:val="pl-PL"/>
+        </w:rPr>
+        <w:t>, et al., 2009).</w:t>
+      </w:r>
+    </w:p>
+    <w:p>
+      <w:pPr>
+        <w:spacing w:line="360" w:lineRule="auto"/>
+        <w:jc w:val="both"/>
+        <w:rPr>
+          <w:rFonts w:ascii="Times New Roman" w:hAnsi="Times New Roman" w:cs="Times New Roman"/>
+          <w:lang w:val="pl-PL"/>
+        </w:rPr>
+      </w:pPr>
+    </w:p>
+    <w:p>
+      <w:pPr>
+        <w:pStyle w:val="Heading3"/>
+        <w:rPr>
+          <w:rFonts w:ascii="Times New Roman" w:hAnsi="Times New Roman" w:cs="Times New Roman"/>
+          <w:lang w:val="pl-PL"/>
+        </w:rPr>
+      </w:pPr>
+      <w:bookmarkStart w:id="9" w:name="_Toc160745899"/>
+      <w:r>
+        <w:rPr>
+          <w:rFonts w:ascii="Times New Roman" w:hAnsi="Times New Roman" w:cs="Times New Roman"/>
+          <w:lang w:val="pl-PL"/>
+        </w:rPr>
+        <w:lastRenderedPageBreak/>
+        <w:t xml:space="preserve">2.1.3 </w:t>
+      </w:r>
+      <w:r>
+        <w:rPr>
+          <w:lang w:val="pl-PL"/>
+        </w:rPr>
+        <w:t>Drzewo Decyzyjne</w:t>
+      </w:r>
+      <w:bookmarkEnd w:id="9"/>
+      <w:r>
+        <w:rPr>
+          <w:rFonts w:ascii="Times New Roman" w:hAnsi="Times New Roman" w:cs="Times New Roman"/>
+          <w:lang w:val="pl-PL"/>
+        </w:rPr>
+        <w:t xml:space="preserve"> </w:t>
+      </w:r>
+    </w:p>
+    <w:p>
+      <w:pPr>
+        <w:spacing w:line="360" w:lineRule="auto"/>
+        <w:jc w:val="both"/>
+        <w:rPr>
+          <w:rFonts w:ascii="Times New Roman" w:hAnsi="Times New Roman" w:cs="Times New Roman"/>
+          <w:lang w:val="pl-PL"/>
+        </w:rPr>
+      </w:pPr>
+      <w:r>
+        <w:rPr>
+          <w:rFonts w:ascii="Times New Roman" w:hAnsi="Times New Roman" w:cs="Times New Roman"/>
+          <w:lang w:val="pl-PL"/>
+        </w:rPr>
+        <w:t xml:space="preserve">Drzewa decyzyjne </w:t>
+      </w:r>
+      <w:r>
+        <w:rPr>
+          <w:rFonts w:ascii="Times New Roman" w:hAnsi="Times New Roman" w:cs="Times New Roman"/>
+          <w:lang w:val="pl-PL"/>
+        </w:rPr>
+        <w:t xml:space="preserve">(ang. </w:t>
+      </w:r>
+      <w:proofErr w:type="spellStart"/>
+      <w:r>
+        <w:rPr>
+          <w:rFonts w:ascii="Times New Roman" w:hAnsi="Times New Roman" w:cs="Times New Roman"/>
+          <w:lang w:val="pl-PL"/>
+        </w:rPr>
+        <w:t>Decision</w:t>
+      </w:r>
+      <w:proofErr w:type="spellEnd"/>
+      <w:r>
+        <w:rPr>
+          <w:rFonts w:ascii="Times New Roman" w:hAnsi="Times New Roman" w:cs="Times New Roman"/>
+          <w:lang w:val="pl-PL"/>
+        </w:rPr>
+        <w:t xml:space="preserve"> </w:t>
+      </w:r>
+      <w:proofErr w:type="spellStart"/>
+      <w:r>
+        <w:rPr>
+          <w:rFonts w:ascii="Times New Roman" w:hAnsi="Times New Roman" w:cs="Times New Roman"/>
+          <w:lang w:val="pl-PL"/>
+        </w:rPr>
+        <w:t>Tree</w:t>
+      </w:r>
+      <w:proofErr w:type="spellEnd"/>
+      <w:r>
+        <w:rPr>
+          <w:rFonts w:ascii="Times New Roman" w:hAnsi="Times New Roman" w:cs="Times New Roman"/>
+          <w:lang w:val="pl-PL"/>
+        </w:rPr>
+        <w:t xml:space="preserve">) </w:t>
+      </w:r>
+      <w:r>
+        <w:rPr>
+          <w:rFonts w:ascii="Times New Roman" w:hAnsi="Times New Roman" w:cs="Times New Roman"/>
+          <w:lang w:val="pl-PL"/>
+        </w:rPr>
+        <w:t>są graficzną metodą wspomagania procesu decyzyjnego.</w:t>
+      </w:r>
+      <w:r>
+        <w:rPr>
+          <w:rFonts w:ascii="Times New Roman" w:hAnsi="Times New Roman" w:cs="Times New Roman"/>
+          <w:lang w:val="pl-PL"/>
+        </w:rPr>
+        <w:t xml:space="preserve"> </w:t>
+      </w:r>
+      <w:r>
+        <w:rPr>
+          <w:rFonts w:ascii="Times New Roman" w:hAnsi="Times New Roman" w:cs="Times New Roman"/>
+          <w:lang w:val="pl-PL"/>
+        </w:rPr>
+        <w:t xml:space="preserve">Drzewa decyzyjne wywodzą swoje początki z okresu wczesnego rozwoju zapisu pisemnego. Ta historia ilustruje główną zaletę drzew: wyjątkowo </w:t>
+      </w:r>
+      <w:r>
+        <w:rPr>
+          <w:rFonts w:ascii="Times New Roman" w:hAnsi="Times New Roman" w:cs="Times New Roman"/>
+          <w:lang w:val="pl-PL"/>
+        </w:rPr>
+        <w:t>łatwe w interpretacji</w:t>
+      </w:r>
+      <w:r>
+        <w:rPr>
+          <w:rFonts w:ascii="Times New Roman" w:hAnsi="Times New Roman" w:cs="Times New Roman"/>
+          <w:lang w:val="pl-PL"/>
+        </w:rPr>
+        <w:t xml:space="preserve"> wyniki, które mają intuicyjny, </w:t>
+      </w:r>
+      <w:proofErr w:type="spellStart"/>
+      <w:r>
+        <w:rPr>
+          <w:rFonts w:ascii="Times New Roman" w:hAnsi="Times New Roman" w:cs="Times New Roman"/>
+          <w:lang w:val="pl-PL"/>
+        </w:rPr>
+        <w:t>drzewopodobny</w:t>
+      </w:r>
+      <w:proofErr w:type="spellEnd"/>
+      <w:r>
+        <w:rPr>
+          <w:rFonts w:ascii="Times New Roman" w:hAnsi="Times New Roman" w:cs="Times New Roman"/>
+          <w:lang w:val="pl-PL"/>
+        </w:rPr>
+        <w:t xml:space="preserve"> wygląd, co z kolei wzmacnia zrozumienie i rozpowszechnianie wyników</w:t>
+      </w:r>
+      <w:r>
+        <w:rPr>
+          <w:rFonts w:ascii="Times New Roman" w:hAnsi="Times New Roman" w:cs="Times New Roman"/>
+          <w:lang w:val="pl-PL"/>
+        </w:rPr>
+        <w:t xml:space="preserve"> </w:t>
+      </w:r>
+      <w:r>
+        <w:rPr>
+          <w:rFonts w:ascii="Times New Roman" w:hAnsi="Times New Roman" w:cs="Times New Roman"/>
+          <w:lang w:val="pl-PL"/>
+        </w:rPr>
+        <w:t xml:space="preserve">(De </w:t>
+      </w:r>
+      <w:proofErr w:type="spellStart"/>
+      <w:r>
+        <w:rPr>
+          <w:rFonts w:ascii="Times New Roman" w:hAnsi="Times New Roman" w:cs="Times New Roman"/>
+          <w:lang w:val="pl-PL"/>
+        </w:rPr>
+        <w:t>Ville</w:t>
+      </w:r>
+      <w:proofErr w:type="spellEnd"/>
+      <w:r>
+        <w:rPr>
+          <w:rFonts w:ascii="Times New Roman" w:hAnsi="Times New Roman" w:cs="Times New Roman"/>
+          <w:lang w:val="pl-PL"/>
+        </w:rPr>
+        <w:t>, 2013)</w:t>
+      </w:r>
+      <w:r>
+        <w:rPr>
+          <w:rFonts w:ascii="Times New Roman" w:hAnsi="Times New Roman" w:cs="Times New Roman"/>
+          <w:lang w:val="pl-PL"/>
+        </w:rPr>
+        <w:t>.</w:t>
+      </w:r>
+      <w:r>
+        <w:rPr>
+          <w:rFonts w:ascii="Times New Roman" w:hAnsi="Times New Roman" w:cs="Times New Roman"/>
+          <w:lang w:val="pl-PL"/>
+        </w:rPr>
+        <w:t xml:space="preserve"> </w:t>
+      </w:r>
+      <w:r>
+        <w:rPr>
+          <w:rFonts w:ascii="Times New Roman" w:hAnsi="Times New Roman" w:cs="Times New Roman"/>
+          <w:lang w:val="pl-PL"/>
+        </w:rPr>
+        <w:t>P</w:t>
+      </w:r>
+      <w:r>
+        <w:rPr>
+          <w:rFonts w:ascii="Times New Roman" w:hAnsi="Times New Roman" w:cs="Times New Roman"/>
+          <w:lang w:val="pl-PL"/>
+        </w:rPr>
+        <w:t>rosto</w:t>
+      </w:r>
+      <w:r>
+        <w:rPr>
+          <w:rFonts w:ascii="Times New Roman" w:hAnsi="Times New Roman" w:cs="Times New Roman"/>
+          <w:lang w:val="pl-PL"/>
+        </w:rPr>
+        <w:t>ta</w:t>
+      </w:r>
+      <w:r>
+        <w:rPr>
+          <w:rFonts w:ascii="Times New Roman" w:hAnsi="Times New Roman" w:cs="Times New Roman"/>
+          <w:lang w:val="pl-PL"/>
+        </w:rPr>
+        <w:t xml:space="preserve"> i </w:t>
+      </w:r>
+      <w:r>
+        <w:rPr>
+          <w:rFonts w:ascii="Times New Roman" w:hAnsi="Times New Roman" w:cs="Times New Roman"/>
+          <w:lang w:val="pl-PL"/>
+        </w:rPr>
+        <w:t>intuicyjność</w:t>
+      </w:r>
+      <w:r>
+        <w:rPr>
+          <w:rFonts w:ascii="Times New Roman" w:hAnsi="Times New Roman" w:cs="Times New Roman"/>
+          <w:lang w:val="pl-PL"/>
+        </w:rPr>
+        <w:t xml:space="preserve">, prowadzą </w:t>
+      </w:r>
+      <w:r>
+        <w:rPr>
+          <w:rFonts w:ascii="Times New Roman" w:hAnsi="Times New Roman" w:cs="Times New Roman"/>
+          <w:lang w:val="pl-PL"/>
+        </w:rPr>
+        <w:t xml:space="preserve">do </w:t>
+      </w:r>
+      <w:r>
+        <w:rPr>
+          <w:rFonts w:ascii="Times New Roman" w:hAnsi="Times New Roman" w:cs="Times New Roman"/>
+          <w:lang w:val="pl-PL"/>
+        </w:rPr>
+        <w:t xml:space="preserve">łatwości </w:t>
+      </w:r>
+      <w:r>
+        <w:rPr>
+          <w:rFonts w:ascii="Times New Roman" w:hAnsi="Times New Roman" w:cs="Times New Roman"/>
+          <w:lang w:val="pl-PL"/>
+        </w:rPr>
+        <w:t>w przedstawieniu</w:t>
+      </w:r>
+      <w:r>
+        <w:rPr>
+          <w:rFonts w:ascii="Times New Roman" w:hAnsi="Times New Roman" w:cs="Times New Roman"/>
+          <w:lang w:val="pl-PL"/>
+        </w:rPr>
+        <w:t xml:space="preserve"> nawet dla osó</w:t>
+      </w:r>
+      <w:r>
+        <w:rPr>
+          <w:rFonts w:ascii="Times New Roman" w:hAnsi="Times New Roman" w:cs="Times New Roman"/>
+          <w:lang w:val="pl-PL"/>
+        </w:rPr>
+        <w:t>b</w:t>
+      </w:r>
+      <w:r>
+        <w:rPr>
+          <w:rFonts w:ascii="Times New Roman" w:hAnsi="Times New Roman" w:cs="Times New Roman"/>
+          <w:lang w:val="pl-PL"/>
+        </w:rPr>
+        <w:t>, które ni</w:t>
+      </w:r>
+      <w:r>
+        <w:rPr>
+          <w:rFonts w:ascii="Times New Roman" w:hAnsi="Times New Roman" w:cs="Times New Roman"/>
+          <w:lang w:val="pl-PL"/>
+        </w:rPr>
+        <w:t xml:space="preserve">e są ekspertami w dziedzinie analizy danych. </w:t>
+      </w:r>
+      <w:r>
+        <w:rPr>
+          <w:rFonts w:ascii="Times New Roman" w:hAnsi="Times New Roman" w:cs="Times New Roman"/>
+          <w:lang w:val="pl-PL"/>
+        </w:rPr>
+        <w:t>Mają one struktur</w:t>
+      </w:r>
+      <w:r>
+        <w:rPr>
+          <w:rFonts w:ascii="Times New Roman" w:hAnsi="Times New Roman" w:cs="Times New Roman"/>
+          <w:lang w:val="pl-PL"/>
+        </w:rPr>
+        <w:t>ę</w:t>
+      </w:r>
+      <w:r>
+        <w:rPr>
+          <w:rFonts w:ascii="Times New Roman" w:hAnsi="Times New Roman" w:cs="Times New Roman"/>
+          <w:lang w:val="pl-PL"/>
+        </w:rPr>
+        <w:t>, które składają się</w:t>
+      </w:r>
+      <w:r>
+        <w:rPr>
+          <w:rFonts w:ascii="Times New Roman" w:hAnsi="Times New Roman" w:cs="Times New Roman"/>
+          <w:lang w:val="pl-PL"/>
+        </w:rPr>
+        <w:t xml:space="preserve"> z wierzchołków połączonych krawędziami.</w:t>
+      </w:r>
+      <w:r>
+        <w:rPr>
+          <w:rFonts w:ascii="Times New Roman" w:hAnsi="Times New Roman" w:cs="Times New Roman"/>
+          <w:lang w:val="pl-PL"/>
+        </w:rPr>
+        <w:t xml:space="preserve"> </w:t>
+      </w:r>
+      <w:r>
+        <w:rPr>
+          <w:rFonts w:ascii="Times New Roman" w:hAnsi="Times New Roman" w:cs="Times New Roman"/>
+          <w:lang w:val="pl-PL"/>
+        </w:rPr>
+        <w:t xml:space="preserve">Wierzchołki, z których wychodzi co najmniej jedna krawędź, są nazywane węzłami, a pozostałe wierzchołki – liśćmi. </w:t>
+      </w:r>
+      <w:r>
+        <w:rPr>
+          <w:rFonts w:ascii="Times New Roman" w:hAnsi="Times New Roman" w:cs="Times New Roman"/>
+          <w:lang w:val="pl-PL"/>
+        </w:rPr>
+        <w:t>To znaczy, że mają one jasno określoną hierarchię – od korzenia</w:t>
+      </w:r>
+      <w:r>
+        <w:rPr>
+          <w:rFonts w:ascii="Times New Roman" w:hAnsi="Times New Roman" w:cs="Times New Roman"/>
+          <w:lang w:val="pl-PL"/>
+        </w:rPr>
+        <w:t xml:space="preserve"> poprzez kolejne poziomy decyzji po liście (węzły końcowe bez dzieci). </w:t>
+      </w:r>
+      <w:r>
+        <w:rPr>
+          <w:rFonts w:ascii="Times New Roman" w:hAnsi="Times New Roman" w:cs="Times New Roman"/>
+          <w:lang w:val="pl-PL"/>
+        </w:rPr>
+        <w:t xml:space="preserve">W każdym węźle sprawdzany jest </w:t>
+      </w:r>
+      <w:r>
+        <w:rPr>
+          <w:rFonts w:ascii="Times New Roman" w:hAnsi="Times New Roman" w:cs="Times New Roman"/>
+          <w:lang w:val="pl-PL"/>
+        </w:rPr>
+        <w:t>określony</w:t>
+      </w:r>
+      <w:r>
+        <w:rPr>
+          <w:rFonts w:ascii="Times New Roman" w:hAnsi="Times New Roman" w:cs="Times New Roman"/>
+          <w:lang w:val="pl-PL"/>
+        </w:rPr>
+        <w:t xml:space="preserve"> warunek</w:t>
+      </w:r>
+      <w:r>
+        <w:rPr>
+          <w:rFonts w:ascii="Times New Roman" w:hAnsi="Times New Roman" w:cs="Times New Roman"/>
+          <w:lang w:val="pl-PL"/>
+        </w:rPr>
+        <w:t>, zapytanie na temat danych</w:t>
+      </w:r>
+      <w:r>
+        <w:rPr>
+          <w:rFonts w:ascii="Times New Roman" w:hAnsi="Times New Roman" w:cs="Times New Roman"/>
+          <w:lang w:val="pl-PL"/>
+        </w:rPr>
+        <w:t xml:space="preserve"> dotyczący danej </w:t>
+      </w:r>
+      <w:r>
+        <w:rPr>
+          <w:rFonts w:ascii="Times New Roman" w:hAnsi="Times New Roman" w:cs="Times New Roman"/>
+          <w:lang w:val="pl-PL"/>
+        </w:rPr>
+        <w:t>obserwacji</w:t>
+      </w:r>
+      <w:r>
+        <w:rPr>
+          <w:rFonts w:ascii="Times New Roman" w:hAnsi="Times New Roman" w:cs="Times New Roman"/>
+          <w:lang w:val="pl-PL"/>
+        </w:rPr>
+        <w:t xml:space="preserve"> i na jego podstawie wybierana jest jedn</w:t>
+      </w:r>
+      <w:r>
+        <w:rPr>
+          <w:rFonts w:ascii="Times New Roman" w:hAnsi="Times New Roman" w:cs="Times New Roman"/>
+          <w:lang w:val="pl-PL"/>
+        </w:rPr>
+        <w:t>a</w:t>
+      </w:r>
+      <w:r>
+        <w:rPr>
+          <w:rFonts w:ascii="Times New Roman" w:hAnsi="Times New Roman" w:cs="Times New Roman"/>
+          <w:lang w:val="pl-PL"/>
+        </w:rPr>
+        <w:t xml:space="preserve"> z gałęzi prowadząca do kolejnego wierzchołka.</w:t>
+      </w:r>
+      <w:r>
+        <w:rPr>
+          <w:rFonts w:ascii="Times New Roman" w:hAnsi="Times New Roman" w:cs="Times New Roman"/>
+          <w:lang w:val="pl-PL"/>
+        </w:rPr>
+        <w:t xml:space="preserve"> </w:t>
+      </w:r>
+      <w:r>
+        <w:rPr>
+          <w:rFonts w:ascii="Times New Roman" w:hAnsi="Times New Roman" w:cs="Times New Roman"/>
+          <w:lang w:val="pl-PL"/>
+        </w:rPr>
+        <w:t xml:space="preserve">Punktem startowym działania algorytmu jest </w:t>
+      </w:r>
+      <w:r>
+        <w:rPr>
+          <w:rFonts w:ascii="Times New Roman" w:hAnsi="Times New Roman" w:cs="Times New Roman"/>
+          <w:lang w:val="pl-PL"/>
+        </w:rPr>
+        <w:t xml:space="preserve">węzeł startowy, nazwany korzeniem, który jest </w:t>
+      </w:r>
+      <w:r>
+        <w:rPr>
+          <w:rFonts w:ascii="Times New Roman" w:hAnsi="Times New Roman" w:cs="Times New Roman"/>
+          <w:lang w:val="pl-PL"/>
+        </w:rPr>
+        <w:t xml:space="preserve">nominalnym punktem wyjścia dla wszystkich decyzji. </w:t>
+      </w:r>
+      <w:r>
+        <w:rPr>
+          <w:rFonts w:ascii="Times New Roman" w:hAnsi="Times New Roman" w:cs="Times New Roman"/>
+          <w:lang w:val="pl-PL"/>
+        </w:rPr>
+        <w:t xml:space="preserve">Każda gałąź </w:t>
+      </w:r>
+      <w:r>
+        <w:rPr>
+          <w:rFonts w:ascii="Times New Roman" w:hAnsi="Times New Roman" w:cs="Times New Roman"/>
+          <w:lang w:val="pl-PL"/>
+        </w:rPr>
+        <w:t xml:space="preserve">odpowiada na zadane pytanie, prowadząc nad do kolejnych węzłów lub liści, które </w:t>
+      </w:r>
+      <w:r>
+        <w:rPr>
+          <w:rFonts w:ascii="Times New Roman" w:hAnsi="Times New Roman" w:cs="Times New Roman"/>
+          <w:lang w:val="pl-PL"/>
+        </w:rPr>
+        <w:t>oznaczają</w:t>
+      </w:r>
+      <w:r>
+        <w:rPr>
+          <w:rFonts w:ascii="Times New Roman" w:hAnsi="Times New Roman" w:cs="Times New Roman"/>
+          <w:lang w:val="pl-PL"/>
+        </w:rPr>
+        <w:t xml:space="preserve"> koniec ścieżki </w:t>
+      </w:r>
+      <w:r>
+        <w:rPr>
+          <w:rFonts w:ascii="Times New Roman" w:hAnsi="Times New Roman" w:cs="Times New Roman"/>
+          <w:lang w:val="pl-PL"/>
+        </w:rPr>
+        <w:t>oraz podają wyznaczony wynik.</w:t>
+      </w:r>
+      <w:r>
+        <w:rPr>
+          <w:rFonts w:ascii="Times New Roman" w:hAnsi="Times New Roman" w:cs="Times New Roman"/>
+          <w:lang w:val="pl-PL"/>
+        </w:rPr>
+        <w:t xml:space="preserve"> </w:t>
+      </w:r>
+      <w:r>
+        <w:rPr>
+          <w:rFonts w:ascii="Times New Roman" w:hAnsi="Times New Roman" w:cs="Times New Roman"/>
+          <w:lang w:val="pl-PL"/>
+        </w:rPr>
+        <w:t>Proces decyzyjny w każdym etapie</w:t>
+      </w:r>
+      <w:r>
+        <w:rPr>
+          <w:rFonts w:ascii="Times New Roman" w:hAnsi="Times New Roman" w:cs="Times New Roman"/>
+          <w:lang w:val="pl-PL"/>
+        </w:rPr>
+        <w:t xml:space="preserve"> </w:t>
+      </w:r>
+      <w:r>
+        <w:rPr>
+          <w:rFonts w:ascii="Times New Roman" w:hAnsi="Times New Roman" w:cs="Times New Roman"/>
+          <w:lang w:val="pl-PL"/>
+        </w:rPr>
+        <w:t>opiera się na ocenie o</w:t>
+      </w:r>
+      <w:r>
+        <w:rPr>
+          <w:rFonts w:ascii="Times New Roman" w:hAnsi="Times New Roman" w:cs="Times New Roman"/>
+          <w:lang w:val="pl-PL"/>
+        </w:rPr>
+        <w:t xml:space="preserve">bserwacji wejściowej według określonego kryterium </w:t>
+      </w:r>
+      <w:r>
+        <w:rPr>
+          <w:rFonts w:ascii="Times New Roman" w:hAnsi="Times New Roman" w:cs="Times New Roman"/>
+          <w:lang w:val="pl-PL"/>
+        </w:rPr>
+        <w:t>np. czy wartość pewnej cechy jest większa od zadanej liczby. Na podstawie tej oceny, podejmowana jest decyzja o dalszej "ścieżce" – czyli którą gałąź wybrać, aby przejść do następnego węzła</w:t>
+      </w:r>
+      <w:r>
+        <w:rPr>
+          <w:rFonts w:ascii="Times New Roman" w:hAnsi="Times New Roman" w:cs="Times New Roman"/>
+          <w:lang w:val="pl-PL"/>
+        </w:rPr>
+        <w:t>.</w:t>
+      </w:r>
+      <w:r>
+        <w:rPr>
+          <w:rFonts w:ascii="Times New Roman" w:hAnsi="Times New Roman" w:cs="Times New Roman"/>
+          <w:lang w:val="pl-PL"/>
+        </w:rPr>
+        <w:t xml:space="preserve"> Opisana procedura jest </w:t>
+      </w:r>
+      <w:r>
+        <w:rPr>
+          <w:rFonts w:ascii="Times New Roman" w:hAnsi="Times New Roman" w:cs="Times New Roman"/>
+          <w:lang w:val="pl-PL"/>
+        </w:rPr>
+        <w:t>powtarzana, do momentu znalezienia się obserwacji w liściu, który zawiera klasyfikację</w:t>
+      </w:r>
+      <w:r>
+        <w:rPr>
+          <w:rFonts w:ascii="Times New Roman" w:hAnsi="Times New Roman" w:cs="Times New Roman"/>
+          <w:lang w:val="pl-PL"/>
+        </w:rPr>
+        <w:t xml:space="preserve"> oraz w ten sposób odpowiada ma pytanie, do jakiej klasy </w:t>
+      </w:r>
+      <w:r>
+        <w:rPr>
+          <w:rFonts w:ascii="Times New Roman" w:hAnsi="Times New Roman" w:cs="Times New Roman"/>
+          <w:lang w:val="pl-PL"/>
+        </w:rPr>
+        <w:t>będzie należeć.</w:t>
+      </w:r>
+      <w:r>
+        <w:rPr>
+          <w:rFonts w:ascii="Times New Roman" w:hAnsi="Times New Roman" w:cs="Times New Roman"/>
+          <w:lang w:val="pl-PL"/>
+        </w:rPr>
+        <w:t xml:space="preserve"> </w:t>
+      </w:r>
+      <w:r>
+        <w:rPr>
+          <w:rFonts w:ascii="Times New Roman" w:hAnsi="Times New Roman" w:cs="Times New Roman"/>
+          <w:lang w:val="pl-PL"/>
+        </w:rPr>
+        <w:t>Procedurę tę można postrzegać jako zachłanne przeszukiwanie przestrzeni wszystkich możliwych drzew decyzyjnych poprzez skanowanie instancji w danym węźle w celu określenia zysku z każdego podziału i wybrania pojedynczego podziału, który zapewnia największy zysk</w:t>
+      </w:r>
+      <w:r>
+        <w:rPr>
+          <w:rFonts w:ascii="Times New Roman" w:hAnsi="Times New Roman" w:cs="Times New Roman"/>
+          <w:lang w:val="pl-PL"/>
+        </w:rPr>
+        <w:t xml:space="preserve"> </w:t>
+      </w:r>
+      <w:r>
+        <w:rPr>
+          <w:rFonts w:ascii="Times New Roman" w:hAnsi="Times New Roman" w:cs="Times New Roman"/>
+          <w:lang w:val="pl-PL"/>
+        </w:rPr>
+        <w:t>(</w:t>
+      </w:r>
+      <w:proofErr w:type="spellStart"/>
+      <w:r>
+        <w:rPr>
+          <w:rFonts w:ascii="Times New Roman" w:hAnsi="Times New Roman" w:cs="Times New Roman"/>
+          <w:lang w:val="pl-PL"/>
+        </w:rPr>
+        <w:t>Kotsiantis</w:t>
+      </w:r>
+      <w:proofErr w:type="spellEnd"/>
+      <w:r>
+        <w:rPr>
+          <w:rFonts w:ascii="Times New Roman" w:hAnsi="Times New Roman" w:cs="Times New Roman"/>
+          <w:lang w:val="pl-PL"/>
+        </w:rPr>
+        <w:t>, 2013)</w:t>
+      </w:r>
+      <w:r>
+        <w:rPr>
+          <w:rFonts w:ascii="Times New Roman" w:hAnsi="Times New Roman" w:cs="Times New Roman"/>
+          <w:lang w:val="pl-PL"/>
+        </w:rPr>
+        <w:t>.</w:t>
+      </w:r>
+      <w:r>
+        <w:rPr>
+          <w:rFonts w:ascii="Times New Roman" w:hAnsi="Times New Roman" w:cs="Times New Roman"/>
+          <w:lang w:val="pl-PL"/>
+        </w:rPr>
+        <w:t xml:space="preserve"> </w:t>
+      </w:r>
+      <w:proofErr w:type="spellStart"/>
+      <w:r>
+        <w:rPr>
+          <w:rFonts w:ascii="Times New Roman" w:hAnsi="Times New Roman" w:cs="Times New Roman"/>
+          <w:lang w:val="pl-PL"/>
+        </w:rPr>
+        <w:t>Drzew</w:t>
+      </w:r>
+      <w:proofErr w:type="spellEnd"/>
+      <w:r>
+        <w:rPr>
+          <w:rFonts w:ascii="Times New Roman" w:hAnsi="Times New Roman" w:cs="Times New Roman"/>
+          <w:lang w:val="pl-PL"/>
+        </w:rPr>
+        <w:t>a decyzyjne s</w:t>
+      </w:r>
+      <w:r>
+        <w:rPr>
+          <w:rFonts w:ascii="Times New Roman" w:hAnsi="Times New Roman" w:cs="Times New Roman"/>
+          <w:lang w:val="pl-PL"/>
+        </w:rPr>
+        <w:t>ą one faktycznie grafami skierowanymi</w:t>
+      </w:r>
+      <w:r>
+        <w:rPr>
+          <w:rFonts w:ascii="Times New Roman" w:hAnsi="Times New Roman" w:cs="Times New Roman"/>
+          <w:lang w:val="pl-PL"/>
+        </w:rPr>
+        <w:t xml:space="preserve"> i acyklicznymi, ponieważ każda </w:t>
+      </w:r>
+      <w:r>
+        <w:rPr>
+          <w:rFonts w:ascii="Times New Roman" w:hAnsi="Times New Roman" w:cs="Times New Roman"/>
+          <w:lang w:val="pl-PL"/>
+        </w:rPr>
+        <w:t>krawędzi</w:t>
+      </w:r>
+      <w:r>
+        <w:rPr>
+          <w:rFonts w:ascii="Times New Roman" w:hAnsi="Times New Roman" w:cs="Times New Roman"/>
+          <w:lang w:val="pl-PL"/>
+        </w:rPr>
+        <w:t xml:space="preserve"> ma określony </w:t>
+      </w:r>
+      <w:r>
+        <w:rPr>
+          <w:rFonts w:ascii="Times New Roman" w:hAnsi="Times New Roman" w:cs="Times New Roman"/>
+          <w:lang w:val="pl-PL"/>
+        </w:rPr>
+        <w:t>kierunek</w:t>
+      </w:r>
+      <w:r>
+        <w:rPr>
+          <w:rFonts w:ascii="Times New Roman" w:hAnsi="Times New Roman" w:cs="Times New Roman"/>
+          <w:lang w:val="pl-PL"/>
+        </w:rPr>
+        <w:t xml:space="preserve"> i nie zawiera cykli</w:t>
+      </w:r>
+      <w:r>
+        <w:rPr>
+          <w:rFonts w:ascii="Times New Roman" w:hAnsi="Times New Roman" w:cs="Times New Roman"/>
+          <w:lang w:val="pl-PL"/>
+        </w:rPr>
+        <w:t xml:space="preserve">. </w:t>
+      </w:r>
+      <w:r>
+        <w:rPr>
+          <w:rFonts w:ascii="Times New Roman" w:hAnsi="Times New Roman" w:cs="Times New Roman"/>
+          <w:lang w:val="pl-PL"/>
+        </w:rPr>
+        <w:t xml:space="preserve">Model ten dzieli </w:t>
+      </w:r>
+      <w:r>
+        <w:rPr>
+          <w:rFonts w:ascii="Times New Roman" w:hAnsi="Times New Roman" w:cs="Times New Roman"/>
+          <w:lang w:val="pl-PL"/>
+        </w:rPr>
+        <w:t>zbiór danych na mniejsze podzbiory na podstawie prostych zapytań</w:t>
+      </w:r>
+      <w:r>
+        <w:rPr>
+          <w:rFonts w:ascii="Times New Roman" w:hAnsi="Times New Roman" w:cs="Times New Roman"/>
+          <w:lang w:val="pl-PL"/>
+        </w:rPr>
+        <w:t>,</w:t>
+      </w:r>
+      <w:r>
+        <w:rPr>
+          <w:rFonts w:ascii="Times New Roman" w:hAnsi="Times New Roman" w:cs="Times New Roman"/>
+          <w:lang w:val="pl-PL"/>
+        </w:rPr>
+        <w:t xml:space="preserve"> </w:t>
+      </w:r>
+      <w:r>
+        <w:rPr>
+          <w:rFonts w:ascii="Times New Roman" w:hAnsi="Times New Roman" w:cs="Times New Roman"/>
+          <w:lang w:val="pl-PL"/>
+        </w:rPr>
+        <w:t xml:space="preserve">algorytm wybiera warunki na węzłach, które najefektywniej </w:t>
+      </w:r>
+      <w:r>
+        <w:rPr>
+          <w:rFonts w:ascii="Times New Roman" w:hAnsi="Times New Roman" w:cs="Times New Roman"/>
+          <w:lang w:val="pl-PL"/>
+        </w:rPr>
+        <w:t>segregują</w:t>
+      </w:r>
+      <w:r>
+        <w:rPr>
+          <w:rFonts w:ascii="Times New Roman" w:hAnsi="Times New Roman" w:cs="Times New Roman"/>
+          <w:lang w:val="pl-PL"/>
+        </w:rPr>
+        <w:t xml:space="preserve"> dane, maksymalizując różnice między kategoriami danych w każdym liściu.</w:t>
+      </w:r>
+      <w:r>
+        <w:rPr>
+          <w:rFonts w:ascii="Times New Roman" w:hAnsi="Times New Roman" w:cs="Times New Roman"/>
+          <w:lang w:val="pl-PL"/>
+        </w:rPr>
+        <w:t xml:space="preserve"> T</w:t>
+      </w:r>
+      <w:r>
+        <w:rPr>
+          <w:rFonts w:ascii="Times New Roman" w:hAnsi="Times New Roman" w:cs="Times New Roman"/>
+          <w:lang w:val="pl-PL"/>
+        </w:rPr>
+        <w:t>o</w:t>
+      </w:r>
+      <w:r>
+        <w:rPr>
+          <w:rFonts w:ascii="Times New Roman" w:hAnsi="Times New Roman" w:cs="Times New Roman"/>
+          <w:lang w:val="pl-PL"/>
+        </w:rPr>
+        <w:t xml:space="preserve"> daje </w:t>
+      </w:r>
+      <w:r>
+        <w:rPr>
+          <w:rFonts w:ascii="Times New Roman" w:hAnsi="Times New Roman" w:cs="Times New Roman"/>
+          <w:lang w:val="pl-PL"/>
+        </w:rPr>
+        <w:t>możliwość,</w:t>
+      </w:r>
+      <w:r>
+        <w:rPr>
+          <w:rFonts w:ascii="Times New Roman" w:hAnsi="Times New Roman" w:cs="Times New Roman"/>
+          <w:lang w:val="pl-PL"/>
+        </w:rPr>
+        <w:t xml:space="preserve"> aby model dokładnie </w:t>
+      </w:r>
+      <w:proofErr w:type="spellStart"/>
+      <w:r>
+        <w:rPr>
+          <w:rFonts w:ascii="Times New Roman" w:hAnsi="Times New Roman" w:cs="Times New Roman"/>
+          <w:lang w:val="pl-PL"/>
+        </w:rPr>
+        <w:t>predykował</w:t>
+      </w:r>
+      <w:proofErr w:type="spellEnd"/>
+      <w:r>
+        <w:rPr>
+          <w:rFonts w:ascii="Times New Roman" w:hAnsi="Times New Roman" w:cs="Times New Roman"/>
+          <w:lang w:val="pl-PL"/>
+        </w:rPr>
+        <w:t xml:space="preserve"> </w:t>
+      </w:r>
+      <w:r>
+        <w:rPr>
+          <w:rFonts w:ascii="Times New Roman" w:hAnsi="Times New Roman" w:cs="Times New Roman"/>
+          <w:lang w:val="pl-PL"/>
+        </w:rPr>
+        <w:t xml:space="preserve">kategorię dla nowej obserwacji, bazując na posiadanych cechach i zestawie danych treningowych. </w:t>
+      </w:r>
+      <w:r>
+        <w:rPr>
+          <w:rFonts w:ascii="Times New Roman" w:hAnsi="Times New Roman" w:cs="Times New Roman"/>
+          <w:lang w:val="pl-PL"/>
+        </w:rPr>
+        <w:t>Klasyfikacja nowe</w:t>
+      </w:r>
+      <w:r>
+        <w:rPr>
+          <w:rFonts w:ascii="Times New Roman" w:hAnsi="Times New Roman" w:cs="Times New Roman"/>
+          <w:lang w:val="pl-PL"/>
+        </w:rPr>
+        <w:t xml:space="preserve">go przypadku </w:t>
+      </w:r>
+      <w:r>
+        <w:rPr>
+          <w:rFonts w:ascii="Times New Roman" w:hAnsi="Times New Roman" w:cs="Times New Roman"/>
+          <w:lang w:val="pl-PL"/>
+        </w:rPr>
+        <w:t xml:space="preserve">polega na </w:t>
+      </w:r>
+      <w:r>
+        <w:rPr>
+          <w:rFonts w:ascii="Times New Roman" w:hAnsi="Times New Roman" w:cs="Times New Roman"/>
+          <w:lang w:val="pl-PL"/>
+        </w:rPr>
+        <w:t xml:space="preserve">przejściu od korzenia do liścia i przypisaniu do niej </w:t>
+      </w:r>
+      <w:r>
+        <w:rPr>
+          <w:rFonts w:ascii="Times New Roman" w:hAnsi="Times New Roman" w:cs="Times New Roman"/>
+          <w:lang w:val="pl-PL"/>
+        </w:rPr>
+        <w:t xml:space="preserve">klasy zapisanej w danym liściu. </w:t>
+      </w:r>
+    </w:p>
+    <w:p>
+      <w:pPr>
+        <w:spacing w:line="360" w:lineRule="auto"/>
+        <w:jc w:val="both"/>
+        <w:rPr>
+          <w:rFonts w:ascii="Times New Roman" w:hAnsi="Times New Roman" w:cs="Times New Roman"/>
+          <w:lang w:val="pl-PL"/>
+        </w:rPr>
+      </w:pPr>
+      <w:r>
+        <w:rPr>
+          <w:rFonts w:ascii="Times New Roman" w:hAnsi="Times New Roman" w:cs="Times New Roman"/>
+          <w:lang w:val="pl-PL"/>
+        </w:rPr>
+        <w:lastRenderedPageBreak/>
+        <w:t xml:space="preserve">Drzewa decyzyjne </w:t>
+      </w:r>
+      <w:r>
+        <w:rPr>
+          <w:rFonts w:ascii="Times New Roman" w:hAnsi="Times New Roman" w:cs="Times New Roman"/>
+          <w:lang w:val="pl-PL"/>
+        </w:rPr>
+        <w:t>są łatwe do interpretacji, ponieważ strukturę drzewa można przedstawić graficznie, a my możemy podążać za gałęziami drzewa zgodnie ze zmiennymi wejściowymi, co wymaga mniej czasu na szkolenie (</w:t>
+      </w:r>
+      <w:proofErr w:type="spellStart"/>
+      <w:r>
+        <w:rPr>
+          <w:rFonts w:ascii="Times New Roman" w:hAnsi="Times New Roman" w:cs="Times New Roman"/>
+          <w:lang w:val="pl-PL"/>
+        </w:rPr>
+        <w:t>Sharma</w:t>
+      </w:r>
+      <w:proofErr w:type="spellEnd"/>
+      <w:r>
+        <w:rPr>
+          <w:rFonts w:ascii="Times New Roman" w:hAnsi="Times New Roman" w:cs="Times New Roman"/>
+          <w:lang w:val="pl-PL"/>
+        </w:rPr>
+        <w:t xml:space="preserve"> &amp; </w:t>
+      </w:r>
+      <w:proofErr w:type="spellStart"/>
+      <w:r>
+        <w:rPr>
+          <w:rFonts w:ascii="Times New Roman" w:hAnsi="Times New Roman" w:cs="Times New Roman"/>
+          <w:lang w:val="pl-PL"/>
+        </w:rPr>
+        <w:t>Dey</w:t>
+      </w:r>
+      <w:proofErr w:type="spellEnd"/>
+      <w:r>
+        <w:rPr>
+          <w:rFonts w:ascii="Times New Roman" w:hAnsi="Times New Roman" w:cs="Times New Roman"/>
+          <w:lang w:val="pl-PL"/>
+        </w:rPr>
+        <w:t>, 2012).</w:t>
+      </w:r>
+    </w:p>
+    <w:p>
+      <w:pPr>
+        <w:spacing w:line="360" w:lineRule="auto"/>
+        <w:jc w:val="both"/>
+        <w:rPr>
+          <w:rFonts w:ascii="Times New Roman" w:hAnsi="Times New Roman" w:cs="Times New Roman"/>
+          <w:lang w:val="pl-PL"/>
+        </w:rPr>
+      </w:pPr>
+    </w:p>
+    <w:p>
+      <w:pPr>
+        <w:spacing w:line="360" w:lineRule="auto"/>
+        <w:jc w:val="both"/>
+        <w:rPr>
+          <w:rFonts w:ascii="Times New Roman" w:hAnsi="Times New Roman" w:cs="Times New Roman"/>
+          <w:lang w:val="pl-PL"/>
+        </w:rPr>
+      </w:pPr>
+    </w:p>
+    <w:p>
+      <w:pPr>
+        <w:spacing w:line="360" w:lineRule="auto"/>
+        <w:jc w:val="both"/>
+        <w:rPr>
+          <w:rStyle w:val="Heading2Char"/>
+        </w:rPr>
+      </w:pPr>
+      <w:bookmarkStart w:id="10" w:name="_Toc160745900"/>
+      <w:r>
+        <w:rPr>
+          <w:rStyle w:val="Heading2Char"/>
+          <w:lang w:val="pl-PL"/>
+        </w:rPr>
+        <w:t xml:space="preserve">2.2 </w:t>
+      </w:r>
+      <w:r>
+        <w:rPr>
+          <w:rStyle w:val="Heading2Char"/>
+          <w:lang w:val="pl-PL"/>
+        </w:rPr>
+        <w:t>Uczenie nienadzorowane</w:t>
+      </w:r>
+      <w:bookmarkEnd w:id="10"/>
+    </w:p>
+    <w:p>
+      <w:pPr>
+        <w:spacing w:line="360" w:lineRule="auto"/>
+        <w:jc w:val="both"/>
+        <w:rPr>
+          <w:rFonts w:ascii="Times New Roman" w:hAnsi="Times New Roman" w:cs="Times New Roman"/>
+          <w:lang w:val="pl-PL"/>
+        </w:rPr>
+      </w:pPr>
+      <w:r>
+        <w:rPr>
+          <w:rFonts w:ascii="Times New Roman" w:hAnsi="Times New Roman" w:cs="Times New Roman"/>
+          <w:lang w:val="pl-PL"/>
+        </w:rPr>
+        <w:t xml:space="preserve">Uczenie nienadzorowane </w:t>
+      </w:r>
+      <w:r>
+        <w:rPr>
+          <w:rFonts w:ascii="Times New Roman" w:hAnsi="Times New Roman" w:cs="Times New Roman"/>
+          <w:lang w:val="pl-PL"/>
+        </w:rPr>
+        <w:t xml:space="preserve">(ang. </w:t>
+      </w:r>
+      <w:proofErr w:type="spellStart"/>
+      <w:r>
+        <w:rPr>
+          <w:rFonts w:ascii="Times New Roman" w:hAnsi="Times New Roman" w:cs="Times New Roman"/>
+          <w:lang w:val="pl-PL"/>
+        </w:rPr>
+        <w:t>Unsupervised</w:t>
+      </w:r>
+      <w:proofErr w:type="spellEnd"/>
+      <w:r>
+        <w:rPr>
+          <w:rFonts w:ascii="Times New Roman" w:hAnsi="Times New Roman" w:cs="Times New Roman"/>
+          <w:lang w:val="pl-PL"/>
+        </w:rPr>
+        <w:t xml:space="preserve"> Learning</w:t>
+      </w:r>
+      <w:r>
+        <w:rPr>
+          <w:rFonts w:ascii="Times New Roman" w:hAnsi="Times New Roman" w:cs="Times New Roman"/>
+          <w:lang w:val="pl-PL"/>
+        </w:rPr>
+        <w:t>)</w:t>
+      </w:r>
+      <w:r>
+        <w:rPr>
+          <w:rFonts w:ascii="Times New Roman" w:hAnsi="Times New Roman" w:cs="Times New Roman"/>
+          <w:lang w:val="pl-PL"/>
+        </w:rPr>
+        <w:t xml:space="preserve"> </w:t>
+      </w:r>
+      <w:r>
+        <w:rPr>
+          <w:rFonts w:ascii="Times New Roman" w:hAnsi="Times New Roman" w:cs="Times New Roman"/>
+          <w:lang w:val="pl-PL"/>
+        </w:rPr>
+        <w:t>ułatwia analizę surowych zbiorów danych, pomagając tym samym w generowaniu analitycznych wniosków z danych</w:t>
+      </w:r>
+      <w:r>
+        <w:rPr>
+          <w:rFonts w:ascii="Times New Roman" w:hAnsi="Times New Roman" w:cs="Times New Roman"/>
+          <w:lang w:val="pl-PL"/>
+        </w:rPr>
+        <w:t xml:space="preserve"> bez wyznaczonych etykiet</w:t>
+      </w:r>
+      <w:r>
+        <w:rPr>
+          <w:rFonts w:ascii="Times New Roman" w:hAnsi="Times New Roman" w:cs="Times New Roman"/>
+          <w:lang w:val="pl-PL"/>
+        </w:rPr>
+        <w:t xml:space="preserve"> </w:t>
+      </w:r>
+      <w:r>
+        <w:rPr>
+          <w:rFonts w:ascii="Times New Roman" w:hAnsi="Times New Roman" w:cs="Times New Roman"/>
+          <w:lang w:val="pl-PL"/>
+        </w:rPr>
+        <w:t>(</w:t>
+      </w:r>
+      <w:r>
+        <w:rPr>
+          <w:rFonts w:ascii="Times New Roman" w:hAnsi="Times New Roman" w:cs="Times New Roman"/>
+          <w:lang w:val="pl-PL"/>
+        </w:rPr>
+        <w:t>Usama et al., 2019)</w:t>
+      </w:r>
+      <w:r>
+        <w:rPr>
+          <w:rFonts w:ascii="Times New Roman" w:hAnsi="Times New Roman" w:cs="Times New Roman"/>
+          <w:lang w:val="pl-PL"/>
+        </w:rPr>
+        <w:t xml:space="preserve">. </w:t>
+      </w:r>
+      <w:r>
+        <w:rPr>
+          <w:rFonts w:ascii="Times New Roman" w:hAnsi="Times New Roman" w:cs="Times New Roman"/>
+          <w:lang w:val="pl-PL"/>
+        </w:rPr>
+        <w:t xml:space="preserve">Jedną z głównych różnic między uczeniem maszynowym nienadzorowanym a uczeniem maszynowym nadzorowanym jest brak zestawu treningowego dla tego pierwszego i w związku z tym, brak oczywistej roli dla walidacji krzyżowej. Drugą ważną różnicą jest to, że chociaż większość algorytmów </w:t>
+      </w:r>
+      <w:proofErr w:type="spellStart"/>
+      <w:r>
+        <w:rPr>
+          <w:rFonts w:ascii="Times New Roman" w:hAnsi="Times New Roman" w:cs="Times New Roman"/>
+          <w:lang w:val="pl-PL"/>
+        </w:rPr>
+        <w:t>klastrowania</w:t>
+      </w:r>
+      <w:proofErr w:type="spellEnd"/>
+      <w:r>
+        <w:rPr>
+          <w:rFonts w:ascii="Times New Roman" w:hAnsi="Times New Roman" w:cs="Times New Roman"/>
+          <w:lang w:val="pl-PL"/>
+        </w:rPr>
+        <w:t xml:space="preserve"> jest formułowana w terminach kryterium optymalności, zazwyczaj nie ma gwarancji, że uzyskano rozwiązanie optymalne globalnie.</w:t>
+      </w:r>
+      <w:r>
+        <w:rPr>
+          <w:rFonts w:ascii="Times New Roman" w:hAnsi="Times New Roman" w:cs="Times New Roman"/>
+          <w:lang w:val="pl-PL"/>
+        </w:rPr>
+        <w:t xml:space="preserve"> </w:t>
+      </w:r>
+      <w:r>
+        <w:rPr>
+          <w:rFonts w:ascii="Times New Roman" w:hAnsi="Times New Roman" w:cs="Times New Roman"/>
+          <w:lang w:val="pl-PL"/>
+        </w:rPr>
+        <w:t>(Gentleman &amp; Carey, 2008).</w:t>
+      </w:r>
+    </w:p>
+    <w:p>
+      <w:pPr>
+        <w:spacing w:line="360" w:lineRule="auto"/>
+        <w:jc w:val="both"/>
+        <w:rPr>
+          <w:rFonts w:ascii="Times New Roman" w:hAnsi="Times New Roman" w:cs="Times New Roman"/>
+          <w:lang w:val="pl-PL"/>
+        </w:rPr>
+      </w:pPr>
+    </w:p>
+    <w:p>
+      <w:pPr>
+        <w:pStyle w:val="Heading3"/>
+        <w:rPr>
+          <w:lang w:val="pl-PL"/>
+        </w:rPr>
+      </w:pPr>
+      <w:bookmarkStart w:id="11" w:name="_Toc160745901"/>
+      <w:r>
+        <w:rPr>
+          <w:lang w:val="pl-PL"/>
+        </w:rPr>
+        <w:t xml:space="preserve">2.2.1 </w:t>
+      </w:r>
+      <w:r>
+        <w:rPr>
+          <w:lang w:val="pl-PL"/>
+        </w:rPr>
         <w:t>Sztuczne sieci neuronowe</w:t>
       </w:r>
+      <w:bookmarkEnd w:id="11"/>
+      <w:r>
+        <w:rPr>
+          <w:lang w:val="pl-PL"/>
+        </w:rPr>
+        <w:t xml:space="preserve"> </w:t>
+      </w:r>
+    </w:p>
+    <w:p>
+      <w:pPr>
+        <w:spacing w:line="360" w:lineRule="auto"/>
+        <w:jc w:val="both"/>
+        <w:rPr>
+          <w:rFonts w:ascii="Times New Roman" w:hAnsi="Times New Roman" w:cs="Times New Roman"/>
+          <w:lang w:val="pl-PL"/>
+        </w:rPr>
+      </w:pPr>
+      <w:r>
+        <w:rPr>
+          <w:rFonts w:ascii="Times New Roman" w:hAnsi="Times New Roman" w:cs="Times New Roman"/>
+          <w:lang w:val="pl-PL"/>
+        </w:rPr>
+        <w:t>Sztuczne sieci neuronowe</w:t>
+      </w:r>
       <w:r>
         <w:rPr>
           <w:rFonts w:ascii="Times New Roman" w:hAnsi="Times New Roman" w:cs="Times New Roman"/>
@@ -13407,7 +17036,7 @@
           <w:lang w:val="pl-PL"/>
         </w:rPr>
       </w:pPr>
-      <w:bookmarkStart w:id="11" w:name="_Toc160314097"/>
+      <w:bookmarkStart w:id="12" w:name="_Toc160745902"/>
       <w:r>
         <w:rPr>
           <w:lang w:val="pl-PL"/>
@@ -13428,7 +17057,7 @@
         </w:rPr>
         <w:t xml:space="preserve"> Learning</w:t>
       </w:r>
-      <w:bookmarkEnd w:id="11"/>
+      <w:bookmarkEnd w:id="12"/>
     </w:p>
     <w:p>
       <w:pPr>
@@ -13917,7 +17546,7 @@
           <w:lang w:val="pl-PL"/>
         </w:rPr>
       </w:pPr>
-      <w:bookmarkStart w:id="12" w:name="_Toc160314098"/>
+      <w:bookmarkStart w:id="13" w:name="_Toc160745903"/>
       <w:r>
         <w:rPr>
           <w:lang w:val="pl-PL"/>
@@ -13972,7 +17601,7 @@
         </w:rPr>
         <w:t>)</w:t>
       </w:r>
-      <w:bookmarkEnd w:id="12"/>
+      <w:bookmarkEnd w:id="13"/>
       <w:r>
         <w:rPr>
           <w:lang w:val="pl-PL"/>
@@ -14171,7 +17800,7 @@
           <w:lang w:val="pl-PL"/>
         </w:rPr>
       </w:pPr>
-      <w:bookmarkStart w:id="13" w:name="_Toc160314099"/>
+      <w:bookmarkStart w:id="14" w:name="_Toc160745904"/>
       <w:r>
         <w:rPr>
           <w:lang w:val="pl-PL"/>
@@ -14204,7 +17833,7 @@
         </w:rPr>
         <w:t>)</w:t>
       </w:r>
-      <w:bookmarkEnd w:id="13"/>
+      <w:bookmarkEnd w:id="14"/>
     </w:p>
     <w:p>
       <w:pPr>
@@ -14355,7 +17984,7 @@
           <w:lang w:val="pl-PL"/>
         </w:rPr>
       </w:pPr>
-      <w:bookmarkStart w:id="14" w:name="_Toc160314100"/>
+      <w:bookmarkStart w:id="15" w:name="_Toc160745905"/>
       <w:r>
         <w:rPr>
           <w:lang w:val="pl-PL"/>
@@ -14369,7 +17998,7 @@
         </w:rPr>
         <w:t>Regularyzacja</w:t>
       </w:r>
-      <w:bookmarkEnd w:id="14"/>
+      <w:bookmarkEnd w:id="15"/>
       <w:proofErr w:type="spellEnd"/>
       <w:r>
         <w:rPr>
@@ -14405,14 +18034,14 @@
           <w:lang w:val="pl-PL"/>
         </w:rPr>
       </w:pPr>
-      <w:bookmarkStart w:id="15" w:name="_Toc160314101"/>
+      <w:bookmarkStart w:id="16" w:name="_Toc160745906"/>
       <w:r>
         <w:rPr>
           <w:lang w:val="pl-PL"/>
         </w:rPr>
         <w:t>2.4 Optymalizacja</w:t>
       </w:r>
-      <w:bookmarkEnd w:id="15"/>
+      <w:bookmarkEnd w:id="16"/>
     </w:p>
     <w:p>
       <w:pPr>
@@ -14435,7 +18064,7 @@
           <w:lang w:val="pl-PL"/>
         </w:rPr>
       </w:pPr>
-      <w:bookmarkStart w:id="16" w:name="_Toc160314102"/>
+      <w:bookmarkStart w:id="17" w:name="_Toc160745907"/>
       <w:r>
         <w:rPr>
           <w:rFonts w:ascii="Times New Roman" w:hAnsi="Times New Roman" w:cs="Times New Roman"/>
@@ -14455,7 +18084,7 @@
         </w:rPr>
         <w:t>Analiza sentymentu w mediach społecznościowych</w:t>
       </w:r>
-      <w:bookmarkEnd w:id="16"/>
+      <w:bookmarkEnd w:id="17"/>
       <w:r>
         <w:rPr>
           <w:rFonts w:ascii="Times New Roman" w:hAnsi="Times New Roman" w:cs="Times New Roman"/>
@@ -14477,7 +18106,7 @@
           <w:lang w:val="pl-PL"/>
         </w:rPr>
       </w:pPr>
-      <w:bookmarkStart w:id="17" w:name="_Toc160314103"/>
+      <w:bookmarkStart w:id="18" w:name="_Toc160745908"/>
       <w:r>
         <w:rPr>
           <w:rFonts w:ascii="Times New Roman" w:hAnsi="Times New Roman" w:cs="Times New Roman"/>
@@ -14496,7 +18125,7 @@
         </w:rPr>
         <w:t>Zakończenie</w:t>
       </w:r>
-      <w:bookmarkEnd w:id="17"/>
+      <w:bookmarkEnd w:id="18"/>
       <w:r>
         <w:rPr>
           <w:rFonts w:ascii="Times New Roman" w:hAnsi="Times New Roman" w:cs="Times New Roman"/>
@@ -14515,7 +18144,7 @@
           <w:rFonts w:ascii="Times New Roman" w:hAnsi="Times New Roman" w:cs="Times New Roman"/>
         </w:rPr>
       </w:pPr>
-      <w:bookmarkStart w:id="18" w:name="_Toc160314104"/>
+      <w:bookmarkStart w:id="19" w:name="_Toc160745909"/>
       <w:r>
         <w:rPr>
           <w:rFonts w:ascii="Times New Roman" w:hAnsi="Times New Roman" w:cs="Times New Roman"/>
@@ -14534,7 +18163,7 @@
         </w:rPr>
         <w:t>Literatura</w:t>
       </w:r>
-      <w:bookmarkEnd w:id="18"/>
+      <w:bookmarkEnd w:id="19"/>
       <w:r>
         <w:rPr>
           <w:rFonts w:ascii="Times New Roman" w:hAnsi="Times New Roman" w:cs="Times New Roman"/>
@@ -14864,7 +18493,7 @@
           <w:lang w:val="pl-PL"/>
         </w:rPr>
       </w:pPr>
-      <w:bookmarkStart w:id="19" w:name="_Toc160314105"/>
+      <w:bookmarkStart w:id="20" w:name="_Toc160745910"/>
       <w:r>
         <w:rPr>
           <w:rFonts w:ascii="Times New Roman" w:hAnsi="Times New Roman" w:cs="Times New Roman"/>
@@ -14883,7 +18512,7 @@
         </w:rPr>
         <w:t>Spis rysunków</w:t>
       </w:r>
-      <w:bookmarkEnd w:id="19"/>
+      <w:bookmarkEnd w:id="20"/>
     </w:p>
     <w:p>
       <w:pPr>
@@ -15257,7 +18886,7 @@
           <w:lang w:val="pl-PL"/>
         </w:rPr>
       </w:pPr>
-      <w:bookmarkStart w:id="20" w:name="_Toc160314106"/>
+      <w:bookmarkStart w:id="21" w:name="_Toc160745911"/>
       <w:r>
         <w:rPr>
           <w:rFonts w:ascii="Times New Roman" w:hAnsi="Times New Roman" w:cs="Times New Roman"/>
@@ -15277,7 +18906,7 @@
         </w:rPr>
         <w:t xml:space="preserve"> Spis tabel</w:t>
       </w:r>
-      <w:bookmarkEnd w:id="20"/>
+      <w:bookmarkEnd w:id="21"/>
     </w:p>
     <w:p>
       <w:pPr>
@@ -15290,7 +18919,7 @@
           <w:lang w:val="pl-PL"/>
         </w:rPr>
       </w:pPr>
-      <w:bookmarkStart w:id="21" w:name="_Toc160314107"/>
+      <w:bookmarkStart w:id="22" w:name="_Toc160745912"/>
       <w:r>
         <w:rPr>
           <w:rFonts w:ascii="Times New Roman" w:hAnsi="Times New Roman" w:cs="Times New Roman"/>
@@ -15310,7 +18939,7 @@
         </w:rPr>
         <w:t>Załączniki</w:t>
       </w:r>
-      <w:bookmarkEnd w:id="21"/>
+      <w:bookmarkEnd w:id="22"/>
       <w:proofErr w:type="spellEnd"/>
       <w:r>
         <w:rPr>
@@ -15333,7 +18962,7 @@
           <w:lang w:val="pl-PL"/>
         </w:rPr>
       </w:pPr>
-      <w:bookmarkStart w:id="22" w:name="_Toc160314108"/>
+      <w:bookmarkStart w:id="23" w:name="_Toc160745913"/>
       <w:r>
         <w:rPr>
           <w:rFonts w:ascii="Times New Roman" w:hAnsi="Times New Roman" w:cs="Times New Roman"/>
@@ -15361,7 +18990,7 @@
         </w:rPr>
         <w:t>Streszczenie</w:t>
       </w:r>
-      <w:bookmarkEnd w:id="22"/>
+      <w:bookmarkEnd w:id="23"/>
       <w:r>
         <w:rPr>
           <w:rFonts w:ascii="Times New Roman" w:hAnsi="Times New Roman" w:cs="Times New Roman"/>
@@ -18112,6 +21741,16 @@
       <w:shd w:val="clear" w:color="auto" w:fill="E1DFDD"/>
     </w:rPr>
   </w:style>
+  <w:style w:type="character" w:styleId="PlaceholderText">
+    <w:name w:val="Placeholder Text"/>
+    <w:basedOn w:val="DefaultParagraphFont"/>
+    <w:uiPriority w:val="99"/>
+    <w:semiHidden/>
+    <w:rsid w:val="009266AE"/>
+    <w:rPr>
+      <w:color w:val="666666"/>
+    </w:rPr>
+  </w:style>
 </w:styles>
 </file>
 

--- a/Aleksandra_Gomolka_MGR.docx
+++ b/Aleksandra_Gomolka_MGR.docx
@@ -385,7 +385,7 @@
             </w:rPr>
             <w:fldChar w:fldCharType="separate"/>
           </w:r>
-          <w:hyperlink w:anchor="_Toc160745890" w:history="1">
+          <w:hyperlink w:anchor="_Toc162078971" w:history="1">
             <w:r>
               <w:rPr>
                 <w:rStyle w:val="Hyperlink"/>
@@ -414,7 +414,7 @@
                 <w:noProof/>
                 <w:webHidden/>
               </w:rPr>
-              <w:instrText xml:space="preserve"> PAGEREF _Toc160745890 \h </w:instrText>
+              <w:instrText xml:space="preserve"> PAGEREF _Toc162078971 \h </w:instrText>
             </w:r>
             <w:r>
               <w:rPr>
@@ -461,7 +461,7 @@
               <w:lang w:eastAsia="en-GB"/>
             </w:rPr>
           </w:pPr>
-          <w:hyperlink w:anchor="_Toc160745891" w:history="1">
+          <w:hyperlink w:anchor="_Toc162078972" w:history="1">
             <w:r>
               <w:rPr>
                 <w:rStyle w:val="Hyperlink"/>
@@ -490,7 +490,7 @@
                 <w:noProof/>
                 <w:webHidden/>
               </w:rPr>
-              <w:instrText xml:space="preserve"> PAGEREF _Toc160745891 \h </w:instrText>
+              <w:instrText xml:space="preserve"> PAGEREF _Toc162078972 \h </w:instrText>
             </w:r>
             <w:r>
               <w:rPr>
@@ -537,7 +537,7 @@
               <w:lang w:eastAsia="en-GB"/>
             </w:rPr>
           </w:pPr>
-          <w:hyperlink w:anchor="_Toc160745892" w:history="1">
+          <w:hyperlink w:anchor="_Toc162078973" w:history="1">
             <w:r>
               <w:rPr>
                 <w:rStyle w:val="Hyperlink"/>
@@ -566,7 +566,7 @@
                 <w:noProof/>
                 <w:webHidden/>
               </w:rPr>
-              <w:instrText xml:space="preserve"> PAGEREF _Toc160745892 \h </w:instrText>
+              <w:instrText xml:space="preserve"> PAGEREF _Toc162078973 \h </w:instrText>
             </w:r>
             <w:r>
               <w:rPr>
@@ -613,7 +613,7 @@
               <w:lang w:eastAsia="en-GB"/>
             </w:rPr>
           </w:pPr>
-          <w:hyperlink w:anchor="_Toc160745893" w:history="1">
+          <w:hyperlink w:anchor="_Toc162078974" w:history="1">
             <w:r>
               <w:rPr>
                 <w:rStyle w:val="Hyperlink"/>
@@ -642,7 +642,7 @@
                 <w:noProof/>
                 <w:webHidden/>
               </w:rPr>
-              <w:instrText xml:space="preserve"> PAGEREF _Toc160745893 \h </w:instrText>
+              <w:instrText xml:space="preserve"> PAGEREF _Toc162078974 \h </w:instrText>
             </w:r>
             <w:r>
               <w:rPr>
@@ -689,7 +689,7 @@
               <w:lang w:eastAsia="en-GB"/>
             </w:rPr>
           </w:pPr>
-          <w:hyperlink w:anchor="_Toc160745894" w:history="1">
+          <w:hyperlink w:anchor="_Toc162078975" w:history="1">
             <w:r>
               <w:rPr>
                 <w:rStyle w:val="Hyperlink"/>
@@ -718,7 +718,7 @@
                 <w:noProof/>
                 <w:webHidden/>
               </w:rPr>
-              <w:instrText xml:space="preserve"> PAGEREF _Toc160745894 \h </w:instrText>
+              <w:instrText xml:space="preserve"> PAGEREF _Toc162078975 \h </w:instrText>
             </w:r>
             <w:r>
               <w:rPr>
@@ -762,7 +762,7 @@
               <w:lang w:eastAsia="en-GB"/>
             </w:rPr>
           </w:pPr>
-          <w:hyperlink w:anchor="_Toc160745895" w:history="1">
+          <w:hyperlink w:anchor="_Toc162078976" w:history="1">
             <w:r>
               <w:rPr>
                 <w:rStyle w:val="Hyperlink"/>
@@ -790,7 +790,7 @@
                 <w:noProof/>
                 <w:webHidden/>
               </w:rPr>
-              <w:instrText xml:space="preserve"> PAGEREF _Toc160745895 \h </w:instrText>
+              <w:instrText xml:space="preserve"> PAGEREF _Toc162078976 \h </w:instrText>
             </w:r>
             <w:r>
               <w:rPr>
@@ -837,7 +837,7 @@
               <w:lang w:eastAsia="en-GB"/>
             </w:rPr>
           </w:pPr>
-          <w:hyperlink w:anchor="_Toc160745896" w:history="1">
+          <w:hyperlink w:anchor="_Toc162078977" w:history="1">
             <w:r>
               <w:rPr>
                 <w:rStyle w:val="Hyperlink"/>
@@ -865,7 +865,7 @@
                 <w:noProof/>
                 <w:webHidden/>
               </w:rPr>
-              <w:instrText xml:space="preserve"> PAGEREF _Toc160745896 \h </w:instrText>
+              <w:instrText xml:space="preserve"> PAGEREF _Toc162078977 \h </w:instrText>
             </w:r>
             <w:r>
               <w:rPr>
@@ -910,7 +910,7 @@
               <w:lang w:eastAsia="en-GB"/>
             </w:rPr>
           </w:pPr>
-          <w:hyperlink w:anchor="_Toc160745897" w:history="1">
+          <w:hyperlink w:anchor="_Toc162078978" w:history="1">
             <w:r>
               <w:rPr>
                 <w:rStyle w:val="Hyperlink"/>
@@ -938,237 +938,7 @@
                 <w:noProof/>
                 <w:webHidden/>
               </w:rPr>
-              <w:instrText xml:space="preserve"> PAGEREF _Toc160745897 \h </w:instrText>
-            </w:r>
-            <w:r>
-              <w:rPr>
-                <w:noProof/>
-                <w:webHidden/>
-              </w:rPr>
-            </w:r>
-            <w:r>
-              <w:rPr>
-                <w:noProof/>
-                <w:webHidden/>
-              </w:rPr>
-              <w:fldChar w:fldCharType="separate"/>
-            </w:r>
-            <w:r>
-              <w:rPr>
-                <w:noProof/>
-                <w:webHidden/>
-              </w:rPr>
-              <w:t>20</w:t>
-            </w:r>
-            <w:r>
-              <w:rPr>
-                <w:noProof/>
-                <w:webHidden/>
-              </w:rPr>
-              <w:fldChar w:fldCharType="end"/>
-            </w:r>
-          </w:hyperlink>
-        </w:p>
-        <w:p>
-          <w:pPr>
-            <w:pStyle w:val="TOC3"/>
-            <w:tabs>
-              <w:tab w:val="right" w:leader="dot" w:pos="9061"/>
-            </w:tabs>
-            <w:rPr>
-              <w:rFonts w:eastAsiaTheme="minorEastAsia" w:cstheme="minorBidi"/>
-              <w:noProof/>
-              <w:sz w:val="24"/>
-              <w:szCs w:val="24"/>
-              <w:lang w:eastAsia="en-GB"/>
-            </w:rPr>
-          </w:pPr>
-          <w:hyperlink w:anchor="_Toc160745898" w:history="1">
-            <w:r>
-              <w:rPr>
-                <w:rStyle w:val="Hyperlink"/>
-                <w:noProof/>
-                <w:lang w:val="pl-PL"/>
-              </w:rPr>
-              <w:t>2.1.2 Metoda k najbliższych sąsiadów</w:t>
-            </w:r>
-            <w:r>
-              <w:rPr>
-                <w:noProof/>
-                <w:webHidden/>
-              </w:rPr>
-              <w:tab/>
-            </w:r>
-            <w:r>
-              <w:rPr>
-                <w:noProof/>
-                <w:webHidden/>
-              </w:rPr>
-              <w:fldChar w:fldCharType="begin"/>
-            </w:r>
-            <w:r>
-              <w:rPr>
-                <w:noProof/>
-                <w:webHidden/>
-              </w:rPr>
-              <w:instrText xml:space="preserve"> PAGEREF _Toc160745898 \h </w:instrText>
-            </w:r>
-            <w:r>
-              <w:rPr>
-                <w:noProof/>
-                <w:webHidden/>
-              </w:rPr>
-            </w:r>
-            <w:r>
-              <w:rPr>
-                <w:noProof/>
-                <w:webHidden/>
-              </w:rPr>
-              <w:fldChar w:fldCharType="separate"/>
-            </w:r>
-            <w:r>
-              <w:rPr>
-                <w:noProof/>
-                <w:webHidden/>
-              </w:rPr>
-              <w:t>20</w:t>
-            </w:r>
-            <w:r>
-              <w:rPr>
-                <w:noProof/>
-                <w:webHidden/>
-              </w:rPr>
-              <w:fldChar w:fldCharType="end"/>
-            </w:r>
-          </w:hyperlink>
-        </w:p>
-        <w:p>
-          <w:pPr>
-            <w:pStyle w:val="TOC3"/>
-            <w:tabs>
-              <w:tab w:val="right" w:leader="dot" w:pos="9061"/>
-            </w:tabs>
-            <w:rPr>
-              <w:rFonts w:eastAsiaTheme="minorEastAsia" w:cstheme="minorBidi"/>
-              <w:noProof/>
-              <w:sz w:val="24"/>
-              <w:szCs w:val="24"/>
-              <w:lang w:eastAsia="en-GB"/>
-            </w:rPr>
-          </w:pPr>
-          <w:hyperlink w:anchor="_Toc160745899" w:history="1">
-            <w:r>
-              <w:rPr>
-                <w:rStyle w:val="Hyperlink"/>
-                <w:rFonts w:ascii="Times New Roman" w:hAnsi="Times New Roman" w:cs="Times New Roman"/>
-                <w:noProof/>
-                <w:lang w:val="pl-PL"/>
-              </w:rPr>
-              <w:t xml:space="preserve">2.1.3 </w:t>
-            </w:r>
-            <w:r>
-              <w:rPr>
-                <w:rStyle w:val="Hyperlink"/>
-                <w:noProof/>
-                <w:lang w:val="pl-PL"/>
-              </w:rPr>
-              <w:t>Drzewo Decyzyjne</w:t>
-            </w:r>
-            <w:r>
-              <w:rPr>
-                <w:noProof/>
-                <w:webHidden/>
-              </w:rPr>
-              <w:tab/>
-            </w:r>
-            <w:r>
-              <w:rPr>
-                <w:noProof/>
-                <w:webHidden/>
-              </w:rPr>
-              <w:fldChar w:fldCharType="begin"/>
-            </w:r>
-            <w:r>
-              <w:rPr>
-                <w:noProof/>
-                <w:webHidden/>
-              </w:rPr>
-              <w:instrText xml:space="preserve"> PAGEREF _Toc160745899 \h </w:instrText>
-            </w:r>
-            <w:r>
-              <w:rPr>
-                <w:noProof/>
-                <w:webHidden/>
-              </w:rPr>
-            </w:r>
-            <w:r>
-              <w:rPr>
-                <w:noProof/>
-                <w:webHidden/>
-              </w:rPr>
-              <w:fldChar w:fldCharType="separate"/>
-            </w:r>
-            <w:r>
-              <w:rPr>
-                <w:noProof/>
-                <w:webHidden/>
-              </w:rPr>
-              <w:t>20</w:t>
-            </w:r>
-            <w:r>
-              <w:rPr>
-                <w:noProof/>
-                <w:webHidden/>
-              </w:rPr>
-              <w:fldChar w:fldCharType="end"/>
-            </w:r>
-          </w:hyperlink>
-        </w:p>
-        <w:p>
-          <w:pPr>
-            <w:pStyle w:val="TOC2"/>
-            <w:tabs>
-              <w:tab w:val="right" w:leader="dot" w:pos="9061"/>
-            </w:tabs>
-            <w:rPr>
-              <w:rFonts w:eastAsiaTheme="minorEastAsia" w:cstheme="minorBidi"/>
-              <w:b w:val="0"/>
-              <w:bCs w:val="0"/>
-              <w:noProof/>
-              <w:sz w:val="24"/>
-              <w:szCs w:val="24"/>
-              <w:lang w:eastAsia="en-GB"/>
-            </w:rPr>
-          </w:pPr>
-          <w:hyperlink w:anchor="_Toc160745900" w:history="1">
-            <w:r>
-              <w:rPr>
-                <w:rStyle w:val="Hyperlink"/>
-                <w:noProof/>
-                <w:lang w:val="pl-PL"/>
-              </w:rPr>
-              <w:t>2.2 Uczenie nienadzorowane</w:t>
-            </w:r>
-            <w:r>
-              <w:rPr>
-                <w:noProof/>
-                <w:webHidden/>
-              </w:rPr>
-              <w:tab/>
-            </w:r>
-            <w:r>
-              <w:rPr>
-                <w:noProof/>
-                <w:webHidden/>
-              </w:rPr>
-              <w:fldChar w:fldCharType="begin"/>
-            </w:r>
-            <w:r>
-              <w:rPr>
-                <w:noProof/>
-                <w:webHidden/>
-              </w:rPr>
-              <w:instrText xml:space="preserve"> PAGEREF _Toc160745900 \h </w:instrText>
+              <w:instrText xml:space="preserve"> PAGEREF _Toc162078978 \h </w:instrText>
             </w:r>
             <w:r>
               <w:rPr>
@@ -1213,14 +983,14 @@
               <w:lang w:eastAsia="en-GB"/>
             </w:rPr>
           </w:pPr>
-          <w:hyperlink w:anchor="_Toc160745901" w:history="1">
+          <w:hyperlink w:anchor="_Toc162078979" w:history="1">
             <w:r>
               <w:rPr>
                 <w:rStyle w:val="Hyperlink"/>
                 <w:noProof/>
                 <w:lang w:val="pl-PL"/>
               </w:rPr>
-              <w:t>2.2.1 Sztuczne sieci neuronowe</w:t>
+              <w:t>2.1.2 Metoda k najbliższych sąsiadów</w:t>
             </w:r>
             <w:r>
               <w:rPr>
@@ -1241,153 +1011,7 @@
                 <w:noProof/>
                 <w:webHidden/>
               </w:rPr>
-              <w:instrText xml:space="preserve"> PAGEREF _Toc160745901 \h </w:instrText>
-            </w:r>
-            <w:r>
-              <w:rPr>
-                <w:noProof/>
-                <w:webHidden/>
-              </w:rPr>
-            </w:r>
-            <w:r>
-              <w:rPr>
-                <w:noProof/>
-                <w:webHidden/>
-              </w:rPr>
-              <w:fldChar w:fldCharType="separate"/>
-            </w:r>
-            <w:r>
-              <w:rPr>
-                <w:noProof/>
-                <w:webHidden/>
-              </w:rPr>
-              <w:t>21</w:t>
-            </w:r>
-            <w:r>
-              <w:rPr>
-                <w:noProof/>
-                <w:webHidden/>
-              </w:rPr>
-              <w:fldChar w:fldCharType="end"/>
-            </w:r>
-          </w:hyperlink>
-        </w:p>
-        <w:p>
-          <w:pPr>
-            <w:pStyle w:val="TOC3"/>
-            <w:tabs>
-              <w:tab w:val="right" w:leader="dot" w:pos="9061"/>
-            </w:tabs>
-            <w:rPr>
-              <w:rFonts w:eastAsiaTheme="minorEastAsia" w:cstheme="minorBidi"/>
-              <w:noProof/>
-              <w:sz w:val="24"/>
-              <w:szCs w:val="24"/>
-              <w:lang w:eastAsia="en-GB"/>
-            </w:rPr>
-          </w:pPr>
-          <w:hyperlink w:anchor="_Toc160745902" w:history="1">
-            <w:r>
-              <w:rPr>
-                <w:rStyle w:val="Hyperlink"/>
-                <w:noProof/>
-                <w:lang w:val="pl-PL"/>
-              </w:rPr>
-              <w:t>2.2.2 Deep Learning</w:t>
-            </w:r>
-            <w:r>
-              <w:rPr>
-                <w:noProof/>
-                <w:webHidden/>
-              </w:rPr>
-              <w:tab/>
-            </w:r>
-            <w:r>
-              <w:rPr>
-                <w:noProof/>
-                <w:webHidden/>
-              </w:rPr>
-              <w:fldChar w:fldCharType="begin"/>
-            </w:r>
-            <w:r>
-              <w:rPr>
-                <w:noProof/>
-                <w:webHidden/>
-              </w:rPr>
-              <w:instrText xml:space="preserve"> PAGEREF _Toc160745902 \h </w:instrText>
-            </w:r>
-            <w:r>
-              <w:rPr>
-                <w:noProof/>
-                <w:webHidden/>
-              </w:rPr>
-            </w:r>
-            <w:r>
-              <w:rPr>
-                <w:noProof/>
-                <w:webHidden/>
-              </w:rPr>
-              <w:fldChar w:fldCharType="separate"/>
-            </w:r>
-            <w:r>
-              <w:rPr>
-                <w:noProof/>
-                <w:webHidden/>
-              </w:rPr>
-              <w:t>21</w:t>
-            </w:r>
-            <w:r>
-              <w:rPr>
-                <w:noProof/>
-                <w:webHidden/>
-              </w:rPr>
-              <w:fldChar w:fldCharType="end"/>
-            </w:r>
-          </w:hyperlink>
-        </w:p>
-        <w:p>
-          <w:pPr>
-            <w:pStyle w:val="TOC3"/>
-            <w:tabs>
-              <w:tab w:val="right" w:leader="dot" w:pos="9061"/>
-            </w:tabs>
-            <w:rPr>
-              <w:rFonts w:eastAsiaTheme="minorEastAsia" w:cstheme="minorBidi"/>
-              <w:noProof/>
-              <w:sz w:val="24"/>
-              <w:szCs w:val="24"/>
-              <w:lang w:eastAsia="en-GB"/>
-            </w:rPr>
-          </w:pPr>
-          <w:hyperlink w:anchor="_Toc160745903" w:history="1">
-            <w:r>
-              <w:rPr>
-                <w:rStyle w:val="Hyperlink"/>
-                <w:noProof/>
-                <w:lang w:val="pl-PL"/>
-              </w:rPr>
-              <w:t>2.2.3 Sieci nauronowe konwolucyjne (CNNs)</w:t>
-            </w:r>
-            <w:r>
-              <w:rPr>
-                <w:noProof/>
-                <w:webHidden/>
-              </w:rPr>
-              <w:tab/>
-            </w:r>
-            <w:r>
-              <w:rPr>
-                <w:noProof/>
-                <w:webHidden/>
-              </w:rPr>
-              <w:fldChar w:fldCharType="begin"/>
-            </w:r>
-            <w:r>
-              <w:rPr>
-                <w:noProof/>
-                <w:webHidden/>
-              </w:rPr>
-              <w:instrText xml:space="preserve"> PAGEREF _Toc160745903 \h </w:instrText>
+              <w:instrText xml:space="preserve"> PAGEREF _Toc162078979 \h </w:instrText>
             </w:r>
             <w:r>
               <w:rPr>
@@ -1432,14 +1056,23 @@
               <w:lang w:eastAsia="en-GB"/>
             </w:rPr>
           </w:pPr>
-          <w:hyperlink w:anchor="_Toc160745904" w:history="1">
+          <w:hyperlink w:anchor="_Toc162078980" w:history="1">
+            <w:r>
+              <w:rPr>
+                <w:rStyle w:val="Hyperlink"/>
+                <w:rFonts w:ascii="Times New Roman" w:hAnsi="Times New Roman" w:cs="Times New Roman"/>
+                <w:noProof/>
+                <w:lang w:val="pl-PL"/>
+              </w:rPr>
+              <w:t xml:space="preserve">2.1.3 </w:t>
+            </w:r>
             <w:r>
               <w:rPr>
                 <w:rStyle w:val="Hyperlink"/>
                 <w:noProof/>
                 <w:lang w:val="pl-PL"/>
               </w:rPr>
-              <w:t>2.2.4 Rekurencyjne sieci neuronowe (RNNs)</w:t>
+              <w:t>Drzewo Decyzyjne</w:t>
             </w:r>
             <w:r>
               <w:rPr>
@@ -1460,449 +1093,7 @@
                 <w:noProof/>
                 <w:webHidden/>
               </w:rPr>
-              <w:instrText xml:space="preserve"> PAGEREF _Toc160745904 \h </w:instrText>
-            </w:r>
-            <w:r>
-              <w:rPr>
-                <w:noProof/>
-                <w:webHidden/>
-              </w:rPr>
-            </w:r>
-            <w:r>
-              <w:rPr>
-                <w:noProof/>
-                <w:webHidden/>
-              </w:rPr>
-              <w:fldChar w:fldCharType="separate"/>
-            </w:r>
-            <w:r>
-              <w:rPr>
-                <w:noProof/>
-                <w:webHidden/>
-              </w:rPr>
-              <w:t>22</w:t>
-            </w:r>
-            <w:r>
-              <w:rPr>
-                <w:noProof/>
-                <w:webHidden/>
-              </w:rPr>
-              <w:fldChar w:fldCharType="end"/>
-            </w:r>
-          </w:hyperlink>
-        </w:p>
-        <w:p>
-          <w:pPr>
-            <w:pStyle w:val="TOC2"/>
-            <w:tabs>
-              <w:tab w:val="right" w:leader="dot" w:pos="9061"/>
-            </w:tabs>
-            <w:rPr>
-              <w:rFonts w:eastAsiaTheme="minorEastAsia" w:cstheme="minorBidi"/>
-              <w:b w:val="0"/>
-              <w:bCs w:val="0"/>
-              <w:noProof/>
-              <w:sz w:val="24"/>
-              <w:szCs w:val="24"/>
-              <w:lang w:eastAsia="en-GB"/>
-            </w:rPr>
-          </w:pPr>
-          <w:hyperlink w:anchor="_Toc160745905" w:history="1">
-            <w:r>
-              <w:rPr>
-                <w:rStyle w:val="Hyperlink"/>
-                <w:noProof/>
-                <w:lang w:val="pl-PL"/>
-              </w:rPr>
-              <w:t>2.3 Regularyzacja</w:t>
-            </w:r>
-            <w:r>
-              <w:rPr>
-                <w:noProof/>
-                <w:webHidden/>
-              </w:rPr>
-              <w:tab/>
-            </w:r>
-            <w:r>
-              <w:rPr>
-                <w:noProof/>
-                <w:webHidden/>
-              </w:rPr>
-              <w:fldChar w:fldCharType="begin"/>
-            </w:r>
-            <w:r>
-              <w:rPr>
-                <w:noProof/>
-                <w:webHidden/>
-              </w:rPr>
-              <w:instrText xml:space="preserve"> PAGEREF _Toc160745905 \h </w:instrText>
-            </w:r>
-            <w:r>
-              <w:rPr>
-                <w:noProof/>
-                <w:webHidden/>
-              </w:rPr>
-            </w:r>
-            <w:r>
-              <w:rPr>
-                <w:noProof/>
-                <w:webHidden/>
-              </w:rPr>
-              <w:fldChar w:fldCharType="separate"/>
-            </w:r>
-            <w:r>
-              <w:rPr>
-                <w:noProof/>
-                <w:webHidden/>
-              </w:rPr>
-              <w:t>22</w:t>
-            </w:r>
-            <w:r>
-              <w:rPr>
-                <w:noProof/>
-                <w:webHidden/>
-              </w:rPr>
-              <w:fldChar w:fldCharType="end"/>
-            </w:r>
-          </w:hyperlink>
-        </w:p>
-        <w:p>
-          <w:pPr>
-            <w:pStyle w:val="TOC2"/>
-            <w:tabs>
-              <w:tab w:val="right" w:leader="dot" w:pos="9061"/>
-            </w:tabs>
-            <w:rPr>
-              <w:rFonts w:eastAsiaTheme="minorEastAsia" w:cstheme="minorBidi"/>
-              <w:b w:val="0"/>
-              <w:bCs w:val="0"/>
-              <w:noProof/>
-              <w:sz w:val="24"/>
-              <w:szCs w:val="24"/>
-              <w:lang w:eastAsia="en-GB"/>
-            </w:rPr>
-          </w:pPr>
-          <w:hyperlink w:anchor="_Toc160745906" w:history="1">
-            <w:r>
-              <w:rPr>
-                <w:rStyle w:val="Hyperlink"/>
-                <w:noProof/>
-                <w:lang w:val="pl-PL"/>
-              </w:rPr>
-              <w:t>2.4 Optymalizacja</w:t>
-            </w:r>
-            <w:r>
-              <w:rPr>
-                <w:noProof/>
-                <w:webHidden/>
-              </w:rPr>
-              <w:tab/>
-            </w:r>
-            <w:r>
-              <w:rPr>
-                <w:noProof/>
-                <w:webHidden/>
-              </w:rPr>
-              <w:fldChar w:fldCharType="begin"/>
-            </w:r>
-            <w:r>
-              <w:rPr>
-                <w:noProof/>
-                <w:webHidden/>
-              </w:rPr>
-              <w:instrText xml:space="preserve"> PAGEREF _Toc160745906 \h </w:instrText>
-            </w:r>
-            <w:r>
-              <w:rPr>
-                <w:noProof/>
-                <w:webHidden/>
-              </w:rPr>
-            </w:r>
-            <w:r>
-              <w:rPr>
-                <w:noProof/>
-                <w:webHidden/>
-              </w:rPr>
-              <w:fldChar w:fldCharType="separate"/>
-            </w:r>
-            <w:r>
-              <w:rPr>
-                <w:noProof/>
-                <w:webHidden/>
-              </w:rPr>
-              <w:t>22</w:t>
-            </w:r>
-            <w:r>
-              <w:rPr>
-                <w:noProof/>
-                <w:webHidden/>
-              </w:rPr>
-              <w:fldChar w:fldCharType="end"/>
-            </w:r>
-          </w:hyperlink>
-        </w:p>
-        <w:p>
-          <w:pPr>
-            <w:pStyle w:val="TOC1"/>
-            <w:rPr>
-              <w:rFonts w:eastAsiaTheme="minorEastAsia" w:cstheme="minorBidi"/>
-              <w:b w:val="0"/>
-              <w:bCs w:val="0"/>
-              <w:i w:val="0"/>
-              <w:iCs w:val="0"/>
-              <w:noProof/>
-              <w:lang w:eastAsia="en-GB"/>
-            </w:rPr>
-          </w:pPr>
-          <w:hyperlink w:anchor="_Toc160745907" w:history="1">
-            <w:r>
-              <w:rPr>
-                <w:rStyle w:val="Hyperlink"/>
-                <w:rFonts w:ascii="Times New Roman" w:hAnsi="Times New Roman" w:cs="Times New Roman"/>
-                <w:noProof/>
-                <w:lang w:val="pl-PL"/>
-              </w:rPr>
-              <w:t>3 Analiza sentymentu w mediach społecznościowych</w:t>
-            </w:r>
-            <w:r>
-              <w:rPr>
-                <w:noProof/>
-                <w:webHidden/>
-              </w:rPr>
-              <w:tab/>
-            </w:r>
-            <w:r>
-              <w:rPr>
-                <w:noProof/>
-                <w:webHidden/>
-              </w:rPr>
-              <w:fldChar w:fldCharType="begin"/>
-            </w:r>
-            <w:r>
-              <w:rPr>
-                <w:noProof/>
-                <w:webHidden/>
-              </w:rPr>
-              <w:instrText xml:space="preserve"> PAGEREF _Toc160745907 \h </w:instrText>
-            </w:r>
-            <w:r>
-              <w:rPr>
-                <w:noProof/>
-                <w:webHidden/>
-              </w:rPr>
-            </w:r>
-            <w:r>
-              <w:rPr>
-                <w:noProof/>
-                <w:webHidden/>
-              </w:rPr>
-              <w:fldChar w:fldCharType="separate"/>
-            </w:r>
-            <w:r>
-              <w:rPr>
-                <w:noProof/>
-                <w:webHidden/>
-              </w:rPr>
-              <w:t>23</w:t>
-            </w:r>
-            <w:r>
-              <w:rPr>
-                <w:noProof/>
-                <w:webHidden/>
-              </w:rPr>
-              <w:fldChar w:fldCharType="end"/>
-            </w:r>
-          </w:hyperlink>
-        </w:p>
-        <w:p>
-          <w:pPr>
-            <w:pStyle w:val="TOC1"/>
-            <w:rPr>
-              <w:rFonts w:eastAsiaTheme="minorEastAsia" w:cstheme="minorBidi"/>
-              <w:b w:val="0"/>
-              <w:bCs w:val="0"/>
-              <w:i w:val="0"/>
-              <w:iCs w:val="0"/>
-              <w:noProof/>
-              <w:lang w:eastAsia="en-GB"/>
-            </w:rPr>
-          </w:pPr>
-          <w:hyperlink w:anchor="_Toc160745908" w:history="1">
-            <w:r>
-              <w:rPr>
-                <w:rStyle w:val="Hyperlink"/>
-                <w:rFonts w:ascii="Times New Roman" w:hAnsi="Times New Roman" w:cs="Times New Roman"/>
-                <w:noProof/>
-                <w:lang w:val="pl-PL"/>
-              </w:rPr>
-              <w:t>4 Zakończenie</w:t>
-            </w:r>
-            <w:r>
-              <w:rPr>
-                <w:noProof/>
-                <w:webHidden/>
-              </w:rPr>
-              <w:tab/>
-            </w:r>
-            <w:r>
-              <w:rPr>
-                <w:noProof/>
-                <w:webHidden/>
-              </w:rPr>
-              <w:fldChar w:fldCharType="begin"/>
-            </w:r>
-            <w:r>
-              <w:rPr>
-                <w:noProof/>
-                <w:webHidden/>
-              </w:rPr>
-              <w:instrText xml:space="preserve"> PAGEREF _Toc160745908 \h </w:instrText>
-            </w:r>
-            <w:r>
-              <w:rPr>
-                <w:noProof/>
-                <w:webHidden/>
-              </w:rPr>
-            </w:r>
-            <w:r>
-              <w:rPr>
-                <w:noProof/>
-                <w:webHidden/>
-              </w:rPr>
-              <w:fldChar w:fldCharType="separate"/>
-            </w:r>
-            <w:r>
-              <w:rPr>
-                <w:noProof/>
-                <w:webHidden/>
-              </w:rPr>
-              <w:t>23</w:t>
-            </w:r>
-            <w:r>
-              <w:rPr>
-                <w:noProof/>
-                <w:webHidden/>
-              </w:rPr>
-              <w:fldChar w:fldCharType="end"/>
-            </w:r>
-          </w:hyperlink>
-        </w:p>
-        <w:p>
-          <w:pPr>
-            <w:pStyle w:val="TOC1"/>
-            <w:rPr>
-              <w:rFonts w:eastAsiaTheme="minorEastAsia" w:cstheme="minorBidi"/>
-              <w:b w:val="0"/>
-              <w:bCs w:val="0"/>
-              <w:i w:val="0"/>
-              <w:iCs w:val="0"/>
-              <w:noProof/>
-              <w:lang w:eastAsia="en-GB"/>
-            </w:rPr>
-          </w:pPr>
-          <w:hyperlink w:anchor="_Toc160745909" w:history="1">
-            <w:r>
-              <w:rPr>
-                <w:rStyle w:val="Hyperlink"/>
-                <w:rFonts w:ascii="Times New Roman" w:hAnsi="Times New Roman" w:cs="Times New Roman"/>
-                <w:noProof/>
-                <w:lang w:val="pl-PL"/>
-              </w:rPr>
-              <w:t>5 Literatura</w:t>
-            </w:r>
-            <w:r>
-              <w:rPr>
-                <w:noProof/>
-                <w:webHidden/>
-              </w:rPr>
-              <w:tab/>
-            </w:r>
-            <w:r>
-              <w:rPr>
-                <w:noProof/>
-                <w:webHidden/>
-              </w:rPr>
-              <w:fldChar w:fldCharType="begin"/>
-            </w:r>
-            <w:r>
-              <w:rPr>
-                <w:noProof/>
-                <w:webHidden/>
-              </w:rPr>
-              <w:instrText xml:space="preserve"> PAGEREF _Toc160745909 \h </w:instrText>
-            </w:r>
-            <w:r>
-              <w:rPr>
-                <w:noProof/>
-                <w:webHidden/>
-              </w:rPr>
-            </w:r>
-            <w:r>
-              <w:rPr>
-                <w:noProof/>
-                <w:webHidden/>
-              </w:rPr>
-              <w:fldChar w:fldCharType="separate"/>
-            </w:r>
-            <w:r>
-              <w:rPr>
-                <w:noProof/>
-                <w:webHidden/>
-              </w:rPr>
-              <w:t>23</w:t>
-            </w:r>
-            <w:r>
-              <w:rPr>
-                <w:noProof/>
-                <w:webHidden/>
-              </w:rPr>
-              <w:fldChar w:fldCharType="end"/>
-            </w:r>
-          </w:hyperlink>
-        </w:p>
-        <w:p>
-          <w:pPr>
-            <w:pStyle w:val="TOC1"/>
-            <w:rPr>
-              <w:rFonts w:eastAsiaTheme="minorEastAsia" w:cstheme="minorBidi"/>
-              <w:b w:val="0"/>
-              <w:bCs w:val="0"/>
-              <w:i w:val="0"/>
-              <w:iCs w:val="0"/>
-              <w:noProof/>
-              <w:lang w:eastAsia="en-GB"/>
-            </w:rPr>
-          </w:pPr>
-          <w:hyperlink w:anchor="_Toc160745910" w:history="1">
-            <w:r>
-              <w:rPr>
-                <w:rStyle w:val="Hyperlink"/>
-                <w:rFonts w:ascii="Times New Roman" w:hAnsi="Times New Roman" w:cs="Times New Roman"/>
-                <w:noProof/>
-                <w:lang w:val="pl-PL"/>
-              </w:rPr>
-              <w:t>6 Spis rysunków</w:t>
-            </w:r>
-            <w:r>
-              <w:rPr>
-                <w:noProof/>
-                <w:webHidden/>
-              </w:rPr>
-              <w:tab/>
-            </w:r>
-            <w:r>
-              <w:rPr>
-                <w:noProof/>
-                <w:webHidden/>
-              </w:rPr>
-              <w:fldChar w:fldCharType="begin"/>
-            </w:r>
-            <w:r>
-              <w:rPr>
-                <w:noProof/>
-                <w:webHidden/>
-              </w:rPr>
-              <w:instrText xml:space="preserve"> PAGEREF _Toc160745910 \h </w:instrText>
+              <w:instrText xml:space="preserve"> PAGEREF _Toc162078980 \h </w:instrText>
             </w:r>
             <w:r>
               <w:rPr>
@@ -1935,6 +1126,523 @@
         </w:p>
         <w:p>
           <w:pPr>
+            <w:pStyle w:val="TOC2"/>
+            <w:tabs>
+              <w:tab w:val="right" w:leader="dot" w:pos="9061"/>
+            </w:tabs>
+            <w:rPr>
+              <w:rFonts w:eastAsiaTheme="minorEastAsia" w:cstheme="minorBidi"/>
+              <w:b w:val="0"/>
+              <w:bCs w:val="0"/>
+              <w:noProof/>
+              <w:sz w:val="24"/>
+              <w:szCs w:val="24"/>
+              <w:lang w:eastAsia="en-GB"/>
+            </w:rPr>
+          </w:pPr>
+          <w:hyperlink w:anchor="_Toc162078981" w:history="1">
+            <w:r>
+              <w:rPr>
+                <w:rStyle w:val="Hyperlink"/>
+                <w:noProof/>
+                <w:lang w:val="pl-PL"/>
+              </w:rPr>
+              <w:t>2.2 Uczenie nienadzorowane</w:t>
+            </w:r>
+            <w:r>
+              <w:rPr>
+                <w:noProof/>
+                <w:webHidden/>
+              </w:rPr>
+              <w:tab/>
+            </w:r>
+            <w:r>
+              <w:rPr>
+                <w:noProof/>
+                <w:webHidden/>
+              </w:rPr>
+              <w:fldChar w:fldCharType="begin"/>
+            </w:r>
+            <w:r>
+              <w:rPr>
+                <w:noProof/>
+                <w:webHidden/>
+              </w:rPr>
+              <w:instrText xml:space="preserve"> PAGEREF _Toc162078981 \h </w:instrText>
+            </w:r>
+            <w:r>
+              <w:rPr>
+                <w:noProof/>
+                <w:webHidden/>
+              </w:rPr>
+            </w:r>
+            <w:r>
+              <w:rPr>
+                <w:noProof/>
+                <w:webHidden/>
+              </w:rPr>
+              <w:fldChar w:fldCharType="separate"/>
+            </w:r>
+            <w:r>
+              <w:rPr>
+                <w:noProof/>
+                <w:webHidden/>
+              </w:rPr>
+              <w:t>26</w:t>
+            </w:r>
+            <w:r>
+              <w:rPr>
+                <w:noProof/>
+                <w:webHidden/>
+              </w:rPr>
+              <w:fldChar w:fldCharType="end"/>
+            </w:r>
+          </w:hyperlink>
+        </w:p>
+        <w:p>
+          <w:pPr>
+            <w:pStyle w:val="TOC3"/>
+            <w:tabs>
+              <w:tab w:val="right" w:leader="dot" w:pos="9061"/>
+            </w:tabs>
+            <w:rPr>
+              <w:rFonts w:eastAsiaTheme="minorEastAsia" w:cstheme="minorBidi"/>
+              <w:noProof/>
+              <w:sz w:val="24"/>
+              <w:szCs w:val="24"/>
+              <w:lang w:eastAsia="en-GB"/>
+            </w:rPr>
+          </w:pPr>
+          <w:hyperlink w:anchor="_Toc162078982" w:history="1">
+            <w:r>
+              <w:rPr>
+                <w:rStyle w:val="Hyperlink"/>
+                <w:noProof/>
+                <w:lang w:val="pl-PL"/>
+              </w:rPr>
+              <w:t>2.2.1 Sztuczne sieci neuronowe</w:t>
+            </w:r>
+            <w:r>
+              <w:rPr>
+                <w:noProof/>
+                <w:webHidden/>
+              </w:rPr>
+              <w:tab/>
+            </w:r>
+            <w:r>
+              <w:rPr>
+                <w:noProof/>
+                <w:webHidden/>
+              </w:rPr>
+              <w:fldChar w:fldCharType="begin"/>
+            </w:r>
+            <w:r>
+              <w:rPr>
+                <w:noProof/>
+                <w:webHidden/>
+              </w:rPr>
+              <w:instrText xml:space="preserve"> PAGEREF _Toc162078982 \h </w:instrText>
+            </w:r>
+            <w:r>
+              <w:rPr>
+                <w:noProof/>
+                <w:webHidden/>
+              </w:rPr>
+            </w:r>
+            <w:r>
+              <w:rPr>
+                <w:noProof/>
+                <w:webHidden/>
+              </w:rPr>
+              <w:fldChar w:fldCharType="separate"/>
+            </w:r>
+            <w:r>
+              <w:rPr>
+                <w:noProof/>
+                <w:webHidden/>
+              </w:rPr>
+              <w:t>26</w:t>
+            </w:r>
+            <w:r>
+              <w:rPr>
+                <w:noProof/>
+                <w:webHidden/>
+              </w:rPr>
+              <w:fldChar w:fldCharType="end"/>
+            </w:r>
+          </w:hyperlink>
+        </w:p>
+        <w:p>
+          <w:pPr>
+            <w:pStyle w:val="TOC3"/>
+            <w:tabs>
+              <w:tab w:val="right" w:leader="dot" w:pos="9061"/>
+            </w:tabs>
+            <w:rPr>
+              <w:rFonts w:eastAsiaTheme="minorEastAsia" w:cstheme="minorBidi"/>
+              <w:noProof/>
+              <w:sz w:val="24"/>
+              <w:szCs w:val="24"/>
+              <w:lang w:eastAsia="en-GB"/>
+            </w:rPr>
+          </w:pPr>
+          <w:hyperlink w:anchor="_Toc162078983" w:history="1">
+            <w:r>
+              <w:rPr>
+                <w:rStyle w:val="Hyperlink"/>
+                <w:noProof/>
+                <w:lang w:val="pl-PL"/>
+              </w:rPr>
+              <w:t>2.2.2 Deep Learning</w:t>
+            </w:r>
+            <w:r>
+              <w:rPr>
+                <w:noProof/>
+                <w:webHidden/>
+              </w:rPr>
+              <w:tab/>
+            </w:r>
+            <w:r>
+              <w:rPr>
+                <w:noProof/>
+                <w:webHidden/>
+              </w:rPr>
+              <w:fldChar w:fldCharType="begin"/>
+            </w:r>
+            <w:r>
+              <w:rPr>
+                <w:noProof/>
+                <w:webHidden/>
+              </w:rPr>
+              <w:instrText xml:space="preserve"> PAGEREF _Toc162078983 \h </w:instrText>
+            </w:r>
+            <w:r>
+              <w:rPr>
+                <w:noProof/>
+                <w:webHidden/>
+              </w:rPr>
+            </w:r>
+            <w:r>
+              <w:rPr>
+                <w:noProof/>
+                <w:webHidden/>
+              </w:rPr>
+              <w:fldChar w:fldCharType="separate"/>
+            </w:r>
+            <w:r>
+              <w:rPr>
+                <w:noProof/>
+                <w:webHidden/>
+              </w:rPr>
+              <w:t>27</w:t>
+            </w:r>
+            <w:r>
+              <w:rPr>
+                <w:noProof/>
+                <w:webHidden/>
+              </w:rPr>
+              <w:fldChar w:fldCharType="end"/>
+            </w:r>
+          </w:hyperlink>
+        </w:p>
+        <w:p>
+          <w:pPr>
+            <w:pStyle w:val="TOC3"/>
+            <w:tabs>
+              <w:tab w:val="right" w:leader="dot" w:pos="9061"/>
+            </w:tabs>
+            <w:rPr>
+              <w:rFonts w:eastAsiaTheme="minorEastAsia" w:cstheme="minorBidi"/>
+              <w:noProof/>
+              <w:sz w:val="24"/>
+              <w:szCs w:val="24"/>
+              <w:lang w:eastAsia="en-GB"/>
+            </w:rPr>
+          </w:pPr>
+          <w:hyperlink w:anchor="_Toc162078984" w:history="1">
+            <w:r>
+              <w:rPr>
+                <w:rStyle w:val="Hyperlink"/>
+                <w:noProof/>
+                <w:lang w:val="pl-PL"/>
+              </w:rPr>
+              <w:t>2.2.3 Sieci nauronowe konwolucyjne (CNNs)</w:t>
+            </w:r>
+            <w:r>
+              <w:rPr>
+                <w:noProof/>
+                <w:webHidden/>
+              </w:rPr>
+              <w:tab/>
+            </w:r>
+            <w:r>
+              <w:rPr>
+                <w:noProof/>
+                <w:webHidden/>
+              </w:rPr>
+              <w:fldChar w:fldCharType="begin"/>
+            </w:r>
+            <w:r>
+              <w:rPr>
+                <w:noProof/>
+                <w:webHidden/>
+              </w:rPr>
+              <w:instrText xml:space="preserve"> PAGEREF _Toc162078984 \h </w:instrText>
+            </w:r>
+            <w:r>
+              <w:rPr>
+                <w:noProof/>
+                <w:webHidden/>
+              </w:rPr>
+            </w:r>
+            <w:r>
+              <w:rPr>
+                <w:noProof/>
+                <w:webHidden/>
+              </w:rPr>
+              <w:fldChar w:fldCharType="separate"/>
+            </w:r>
+            <w:r>
+              <w:rPr>
+                <w:noProof/>
+                <w:webHidden/>
+              </w:rPr>
+              <w:t>31</w:t>
+            </w:r>
+            <w:r>
+              <w:rPr>
+                <w:noProof/>
+                <w:webHidden/>
+              </w:rPr>
+              <w:fldChar w:fldCharType="end"/>
+            </w:r>
+          </w:hyperlink>
+        </w:p>
+        <w:p>
+          <w:pPr>
+            <w:pStyle w:val="TOC3"/>
+            <w:tabs>
+              <w:tab w:val="right" w:leader="dot" w:pos="9061"/>
+            </w:tabs>
+            <w:rPr>
+              <w:rFonts w:eastAsiaTheme="minorEastAsia" w:cstheme="minorBidi"/>
+              <w:noProof/>
+              <w:sz w:val="24"/>
+              <w:szCs w:val="24"/>
+              <w:lang w:eastAsia="en-GB"/>
+            </w:rPr>
+          </w:pPr>
+          <w:hyperlink w:anchor="_Toc162078985" w:history="1">
+            <w:r>
+              <w:rPr>
+                <w:rStyle w:val="Hyperlink"/>
+                <w:noProof/>
+                <w:lang w:val="pl-PL"/>
+              </w:rPr>
+              <w:t>2.2.4 Rekurencyjne sieci neuronowe (RNNs)</w:t>
+            </w:r>
+            <w:r>
+              <w:rPr>
+                <w:noProof/>
+                <w:webHidden/>
+              </w:rPr>
+              <w:tab/>
+            </w:r>
+            <w:r>
+              <w:rPr>
+                <w:noProof/>
+                <w:webHidden/>
+              </w:rPr>
+              <w:fldChar w:fldCharType="begin"/>
+            </w:r>
+            <w:r>
+              <w:rPr>
+                <w:noProof/>
+                <w:webHidden/>
+              </w:rPr>
+              <w:instrText xml:space="preserve"> PAGEREF _Toc162078985 \h </w:instrText>
+            </w:r>
+            <w:r>
+              <w:rPr>
+                <w:noProof/>
+                <w:webHidden/>
+              </w:rPr>
+            </w:r>
+            <w:r>
+              <w:rPr>
+                <w:noProof/>
+                <w:webHidden/>
+              </w:rPr>
+              <w:fldChar w:fldCharType="separate"/>
+            </w:r>
+            <w:r>
+              <w:rPr>
+                <w:noProof/>
+                <w:webHidden/>
+              </w:rPr>
+              <w:t>31</w:t>
+            </w:r>
+            <w:r>
+              <w:rPr>
+                <w:noProof/>
+                <w:webHidden/>
+              </w:rPr>
+              <w:fldChar w:fldCharType="end"/>
+            </w:r>
+          </w:hyperlink>
+        </w:p>
+        <w:p>
+          <w:pPr>
+            <w:pStyle w:val="TOC2"/>
+            <w:tabs>
+              <w:tab w:val="right" w:leader="dot" w:pos="9061"/>
+            </w:tabs>
+            <w:rPr>
+              <w:rFonts w:eastAsiaTheme="minorEastAsia" w:cstheme="minorBidi"/>
+              <w:b w:val="0"/>
+              <w:bCs w:val="0"/>
+              <w:noProof/>
+              <w:sz w:val="24"/>
+              <w:szCs w:val="24"/>
+              <w:lang w:eastAsia="en-GB"/>
+            </w:rPr>
+          </w:pPr>
+          <w:hyperlink w:anchor="_Toc162078986" w:history="1">
+            <w:r>
+              <w:rPr>
+                <w:rStyle w:val="Hyperlink"/>
+                <w:noProof/>
+                <w:lang w:val="pl-PL"/>
+              </w:rPr>
+              <w:t>2.3 Regularyzacja</w:t>
+            </w:r>
+            <w:r>
+              <w:rPr>
+                <w:noProof/>
+                <w:webHidden/>
+              </w:rPr>
+              <w:tab/>
+            </w:r>
+            <w:r>
+              <w:rPr>
+                <w:noProof/>
+                <w:webHidden/>
+              </w:rPr>
+              <w:fldChar w:fldCharType="begin"/>
+            </w:r>
+            <w:r>
+              <w:rPr>
+                <w:noProof/>
+                <w:webHidden/>
+              </w:rPr>
+              <w:instrText xml:space="preserve"> PAGEREF _Toc162078986 \h </w:instrText>
+            </w:r>
+            <w:r>
+              <w:rPr>
+                <w:noProof/>
+                <w:webHidden/>
+              </w:rPr>
+            </w:r>
+            <w:r>
+              <w:rPr>
+                <w:noProof/>
+                <w:webHidden/>
+              </w:rPr>
+              <w:fldChar w:fldCharType="separate"/>
+            </w:r>
+            <w:r>
+              <w:rPr>
+                <w:noProof/>
+                <w:webHidden/>
+              </w:rPr>
+              <w:t>31</w:t>
+            </w:r>
+            <w:r>
+              <w:rPr>
+                <w:noProof/>
+                <w:webHidden/>
+              </w:rPr>
+              <w:fldChar w:fldCharType="end"/>
+            </w:r>
+          </w:hyperlink>
+        </w:p>
+        <w:p>
+          <w:pPr>
+            <w:pStyle w:val="TOC2"/>
+            <w:tabs>
+              <w:tab w:val="right" w:leader="dot" w:pos="9061"/>
+            </w:tabs>
+            <w:rPr>
+              <w:rFonts w:eastAsiaTheme="minorEastAsia" w:cstheme="minorBidi"/>
+              <w:b w:val="0"/>
+              <w:bCs w:val="0"/>
+              <w:noProof/>
+              <w:sz w:val="24"/>
+              <w:szCs w:val="24"/>
+              <w:lang w:eastAsia="en-GB"/>
+            </w:rPr>
+          </w:pPr>
+          <w:hyperlink w:anchor="_Toc162078987" w:history="1">
+            <w:r>
+              <w:rPr>
+                <w:rStyle w:val="Hyperlink"/>
+                <w:noProof/>
+                <w:lang w:val="pl-PL"/>
+              </w:rPr>
+              <w:t>2.4 Optymalizacja</w:t>
+            </w:r>
+            <w:r>
+              <w:rPr>
+                <w:noProof/>
+                <w:webHidden/>
+              </w:rPr>
+              <w:tab/>
+            </w:r>
+            <w:r>
+              <w:rPr>
+                <w:noProof/>
+                <w:webHidden/>
+              </w:rPr>
+              <w:fldChar w:fldCharType="begin"/>
+            </w:r>
+            <w:r>
+              <w:rPr>
+                <w:noProof/>
+                <w:webHidden/>
+              </w:rPr>
+              <w:instrText xml:space="preserve"> PAGEREF _Toc162078987 \h </w:instrText>
+            </w:r>
+            <w:r>
+              <w:rPr>
+                <w:noProof/>
+                <w:webHidden/>
+              </w:rPr>
+            </w:r>
+            <w:r>
+              <w:rPr>
+                <w:noProof/>
+                <w:webHidden/>
+              </w:rPr>
+              <w:fldChar w:fldCharType="separate"/>
+            </w:r>
+            <w:r>
+              <w:rPr>
+                <w:noProof/>
+                <w:webHidden/>
+              </w:rPr>
+              <w:t>31</w:t>
+            </w:r>
+            <w:r>
+              <w:rPr>
+                <w:noProof/>
+                <w:webHidden/>
+              </w:rPr>
+              <w:fldChar w:fldCharType="end"/>
+            </w:r>
+          </w:hyperlink>
+        </w:p>
+        <w:p>
+          <w:pPr>
             <w:pStyle w:val="TOC1"/>
             <w:rPr>
               <w:rFonts w:eastAsiaTheme="minorEastAsia" w:cstheme="minorBidi"/>
@@ -1946,7 +1654,299 @@
               <w:lang w:eastAsia="en-GB"/>
             </w:rPr>
           </w:pPr>
-          <w:hyperlink w:anchor="_Toc160745911" w:history="1">
+          <w:hyperlink w:anchor="_Toc162078988" w:history="1">
+            <w:r>
+              <w:rPr>
+                <w:rStyle w:val="Hyperlink"/>
+                <w:rFonts w:ascii="Times New Roman" w:hAnsi="Times New Roman" w:cs="Times New Roman"/>
+                <w:noProof/>
+                <w:lang w:val="pl-PL"/>
+              </w:rPr>
+              <w:t>3 Analiza sentymentu w mediach społecznościowych</w:t>
+            </w:r>
+            <w:r>
+              <w:rPr>
+                <w:noProof/>
+                <w:webHidden/>
+              </w:rPr>
+              <w:tab/>
+            </w:r>
+            <w:r>
+              <w:rPr>
+                <w:noProof/>
+                <w:webHidden/>
+              </w:rPr>
+              <w:fldChar w:fldCharType="begin"/>
+            </w:r>
+            <w:r>
+              <w:rPr>
+                <w:noProof/>
+                <w:webHidden/>
+              </w:rPr>
+              <w:instrText xml:space="preserve"> PAGEREF _Toc162078988 \h </w:instrText>
+            </w:r>
+            <w:r>
+              <w:rPr>
+                <w:noProof/>
+                <w:webHidden/>
+              </w:rPr>
+            </w:r>
+            <w:r>
+              <w:rPr>
+                <w:noProof/>
+                <w:webHidden/>
+              </w:rPr>
+              <w:fldChar w:fldCharType="separate"/>
+            </w:r>
+            <w:r>
+              <w:rPr>
+                <w:noProof/>
+                <w:webHidden/>
+              </w:rPr>
+              <w:t>32</w:t>
+            </w:r>
+            <w:r>
+              <w:rPr>
+                <w:noProof/>
+                <w:webHidden/>
+              </w:rPr>
+              <w:fldChar w:fldCharType="end"/>
+            </w:r>
+          </w:hyperlink>
+        </w:p>
+        <w:p>
+          <w:pPr>
+            <w:pStyle w:val="TOC1"/>
+            <w:rPr>
+              <w:rFonts w:eastAsiaTheme="minorEastAsia" w:cstheme="minorBidi"/>
+              <w:b w:val="0"/>
+              <w:bCs w:val="0"/>
+              <w:i w:val="0"/>
+              <w:iCs w:val="0"/>
+              <w:noProof/>
+              <w:lang w:eastAsia="en-GB"/>
+            </w:rPr>
+          </w:pPr>
+          <w:hyperlink w:anchor="_Toc162078989" w:history="1">
+            <w:r>
+              <w:rPr>
+                <w:rStyle w:val="Hyperlink"/>
+                <w:rFonts w:ascii="Times New Roman" w:hAnsi="Times New Roman" w:cs="Times New Roman"/>
+                <w:noProof/>
+                <w:lang w:val="pl-PL"/>
+              </w:rPr>
+              <w:t>4 Zakończenie</w:t>
+            </w:r>
+            <w:r>
+              <w:rPr>
+                <w:noProof/>
+                <w:webHidden/>
+              </w:rPr>
+              <w:tab/>
+            </w:r>
+            <w:r>
+              <w:rPr>
+                <w:noProof/>
+                <w:webHidden/>
+              </w:rPr>
+              <w:fldChar w:fldCharType="begin"/>
+            </w:r>
+            <w:r>
+              <w:rPr>
+                <w:noProof/>
+                <w:webHidden/>
+              </w:rPr>
+              <w:instrText xml:space="preserve"> PAGEREF _Toc162078989 \h </w:instrText>
+            </w:r>
+            <w:r>
+              <w:rPr>
+                <w:noProof/>
+                <w:webHidden/>
+              </w:rPr>
+            </w:r>
+            <w:r>
+              <w:rPr>
+                <w:noProof/>
+                <w:webHidden/>
+              </w:rPr>
+              <w:fldChar w:fldCharType="separate"/>
+            </w:r>
+            <w:r>
+              <w:rPr>
+                <w:noProof/>
+                <w:webHidden/>
+              </w:rPr>
+              <w:t>32</w:t>
+            </w:r>
+            <w:r>
+              <w:rPr>
+                <w:noProof/>
+                <w:webHidden/>
+              </w:rPr>
+              <w:fldChar w:fldCharType="end"/>
+            </w:r>
+          </w:hyperlink>
+        </w:p>
+        <w:p>
+          <w:pPr>
+            <w:pStyle w:val="TOC1"/>
+            <w:rPr>
+              <w:rFonts w:eastAsiaTheme="minorEastAsia" w:cstheme="minorBidi"/>
+              <w:b w:val="0"/>
+              <w:bCs w:val="0"/>
+              <w:i w:val="0"/>
+              <w:iCs w:val="0"/>
+              <w:noProof/>
+              <w:lang w:eastAsia="en-GB"/>
+            </w:rPr>
+          </w:pPr>
+          <w:hyperlink w:anchor="_Toc162078990" w:history="1">
+            <w:r>
+              <w:rPr>
+                <w:rStyle w:val="Hyperlink"/>
+                <w:rFonts w:ascii="Times New Roman" w:hAnsi="Times New Roman" w:cs="Times New Roman"/>
+                <w:noProof/>
+                <w:lang w:val="pl-PL"/>
+              </w:rPr>
+              <w:t>5 Literatura</w:t>
+            </w:r>
+            <w:r>
+              <w:rPr>
+                <w:noProof/>
+                <w:webHidden/>
+              </w:rPr>
+              <w:tab/>
+            </w:r>
+            <w:r>
+              <w:rPr>
+                <w:noProof/>
+                <w:webHidden/>
+              </w:rPr>
+              <w:fldChar w:fldCharType="begin"/>
+            </w:r>
+            <w:r>
+              <w:rPr>
+                <w:noProof/>
+                <w:webHidden/>
+              </w:rPr>
+              <w:instrText xml:space="preserve"> PAGEREF _Toc162078990 \h </w:instrText>
+            </w:r>
+            <w:r>
+              <w:rPr>
+                <w:noProof/>
+                <w:webHidden/>
+              </w:rPr>
+            </w:r>
+            <w:r>
+              <w:rPr>
+                <w:noProof/>
+                <w:webHidden/>
+              </w:rPr>
+              <w:fldChar w:fldCharType="separate"/>
+            </w:r>
+            <w:r>
+              <w:rPr>
+                <w:noProof/>
+                <w:webHidden/>
+              </w:rPr>
+              <w:t>32</w:t>
+            </w:r>
+            <w:r>
+              <w:rPr>
+                <w:noProof/>
+                <w:webHidden/>
+              </w:rPr>
+              <w:fldChar w:fldCharType="end"/>
+            </w:r>
+          </w:hyperlink>
+        </w:p>
+        <w:p>
+          <w:pPr>
+            <w:pStyle w:val="TOC1"/>
+            <w:rPr>
+              <w:rFonts w:eastAsiaTheme="minorEastAsia" w:cstheme="minorBidi"/>
+              <w:b w:val="0"/>
+              <w:bCs w:val="0"/>
+              <w:i w:val="0"/>
+              <w:iCs w:val="0"/>
+              <w:noProof/>
+              <w:lang w:eastAsia="en-GB"/>
+            </w:rPr>
+          </w:pPr>
+          <w:hyperlink w:anchor="_Toc162078991" w:history="1">
+            <w:r>
+              <w:rPr>
+                <w:rStyle w:val="Hyperlink"/>
+                <w:rFonts w:ascii="Times New Roman" w:hAnsi="Times New Roman" w:cs="Times New Roman"/>
+                <w:noProof/>
+                <w:lang w:val="pl-PL"/>
+              </w:rPr>
+              <w:t>6 Spis rysunków</w:t>
+            </w:r>
+            <w:r>
+              <w:rPr>
+                <w:noProof/>
+                <w:webHidden/>
+              </w:rPr>
+              <w:tab/>
+            </w:r>
+            <w:r>
+              <w:rPr>
+                <w:noProof/>
+                <w:webHidden/>
+              </w:rPr>
+              <w:fldChar w:fldCharType="begin"/>
+            </w:r>
+            <w:r>
+              <w:rPr>
+                <w:noProof/>
+                <w:webHidden/>
+              </w:rPr>
+              <w:instrText xml:space="preserve"> PAGEREF _Toc162078991 \h </w:instrText>
+            </w:r>
+            <w:r>
+              <w:rPr>
+                <w:noProof/>
+                <w:webHidden/>
+              </w:rPr>
+            </w:r>
+            <w:r>
+              <w:rPr>
+                <w:noProof/>
+                <w:webHidden/>
+              </w:rPr>
+              <w:fldChar w:fldCharType="separate"/>
+            </w:r>
+            <w:r>
+              <w:rPr>
+                <w:noProof/>
+                <w:webHidden/>
+              </w:rPr>
+              <w:t>33</w:t>
+            </w:r>
+            <w:r>
+              <w:rPr>
+                <w:noProof/>
+                <w:webHidden/>
+              </w:rPr>
+              <w:fldChar w:fldCharType="end"/>
+            </w:r>
+          </w:hyperlink>
+        </w:p>
+        <w:p>
+          <w:pPr>
+            <w:pStyle w:val="TOC1"/>
+            <w:rPr>
+              <w:rFonts w:eastAsiaTheme="minorEastAsia" w:cstheme="minorBidi"/>
+              <w:b w:val="0"/>
+              <w:bCs w:val="0"/>
+              <w:i w:val="0"/>
+              <w:iCs w:val="0"/>
+              <w:noProof/>
+              <w:lang w:eastAsia="en-GB"/>
+            </w:rPr>
+          </w:pPr>
+          <w:hyperlink w:anchor="_Toc162078992" w:history="1">
             <w:r>
               <w:rPr>
                 <w:rStyle w:val="Hyperlink"/>
@@ -1975,7 +1975,7 @@
                 <w:noProof/>
                 <w:webHidden/>
               </w:rPr>
-              <w:instrText xml:space="preserve"> PAGEREF _Toc160745911 \h </w:instrText>
+              <w:instrText xml:space="preserve"> PAGEREF _Toc162078992 \h </w:instrText>
             </w:r>
             <w:r>
               <w:rPr>
@@ -1995,7 +1995,7 @@
                 <w:noProof/>
                 <w:webHidden/>
               </w:rPr>
-              <w:t>25</w:t>
+              <w:t>34</w:t>
             </w:r>
             <w:r>
               <w:rPr>
@@ -2019,7 +2019,7 @@
               <w:lang w:eastAsia="en-GB"/>
             </w:rPr>
           </w:pPr>
-          <w:hyperlink w:anchor="_Toc160745912" w:history="1">
+          <w:hyperlink w:anchor="_Toc162078993" w:history="1">
             <w:r>
               <w:rPr>
                 <w:rStyle w:val="Hyperlink"/>
@@ -2048,7 +2048,7 @@
                 <w:noProof/>
                 <w:webHidden/>
               </w:rPr>
-              <w:instrText xml:space="preserve"> PAGEREF _Toc160745912 \h </w:instrText>
+              <w:instrText xml:space="preserve"> PAGEREF _Toc162078993 \h </w:instrText>
             </w:r>
             <w:r>
               <w:rPr>
@@ -2068,7 +2068,7 @@
                 <w:noProof/>
                 <w:webHidden/>
               </w:rPr>
-              <w:t>25</w:t>
+              <w:t>34</w:t>
             </w:r>
             <w:r>
               <w:rPr>
@@ -2092,7 +2092,7 @@
               <w:lang w:eastAsia="en-GB"/>
             </w:rPr>
           </w:pPr>
-          <w:hyperlink w:anchor="_Toc160745913" w:history="1">
+          <w:hyperlink w:anchor="_Toc162078994" w:history="1">
             <w:r>
               <w:rPr>
                 <w:rStyle w:val="Hyperlink"/>
@@ -2121,7 +2121,7 @@
                 <w:noProof/>
                 <w:webHidden/>
               </w:rPr>
-              <w:instrText xml:space="preserve"> PAGEREF _Toc160745913 \h </w:instrText>
+              <w:instrText xml:space="preserve"> PAGEREF _Toc162078994 \h </w:instrText>
             </w:r>
             <w:r>
               <w:rPr>
@@ -2141,7 +2141,7 @@
                 <w:noProof/>
                 <w:webHidden/>
               </w:rPr>
-              <w:t>25</w:t>
+              <w:t>34</w:t>
             </w:r>
             <w:r>
               <w:rPr>
@@ -2274,7 +2274,7 @@
           <w:lang w:val="pl-PL"/>
         </w:rPr>
       </w:pPr>
-      <w:bookmarkStart w:id="0" w:name="_Toc160745890"/>
+      <w:bookmarkStart w:id="0" w:name="_Toc162078971"/>
       <w:r>
         <w:rPr>
           <w:rFonts w:ascii="Times New Roman" w:hAnsi="Times New Roman" w:cs="Times New Roman"/>
@@ -2316,7 +2316,7 @@
           <w:lang w:val="pl-PL"/>
         </w:rPr>
       </w:pPr>
-      <w:bookmarkStart w:id="1" w:name="_Toc160745891"/>
+      <w:bookmarkStart w:id="1" w:name="_Toc162078972"/>
       <w:r>
         <w:rPr>
           <w:rFonts w:ascii="Times New Roman" w:hAnsi="Times New Roman" w:cs="Times New Roman"/>
@@ -7150,7 +7150,7 @@
           <w:lang w:val="pl-PL"/>
         </w:rPr>
       </w:pPr>
-      <w:bookmarkStart w:id="2" w:name="_Toc160745892"/>
+      <w:bookmarkStart w:id="2" w:name="_Toc162078973"/>
       <w:r>
         <w:rPr>
           <w:rFonts w:ascii="Times New Roman" w:hAnsi="Times New Roman" w:cs="Times New Roman"/>
@@ -9875,7 +9875,7 @@
           <w:lang w:val="pl-PL"/>
         </w:rPr>
       </w:pPr>
-      <w:bookmarkStart w:id="3" w:name="_Toc160745893"/>
+      <w:bookmarkStart w:id="3" w:name="_Toc162078974"/>
       <w:r>
         <w:rPr>
           <w:rFonts w:ascii="Times New Roman" w:hAnsi="Times New Roman" w:cs="Times New Roman"/>
@@ -10784,7 +10784,7 @@
           <w:lang w:val="pl-PL"/>
         </w:rPr>
       </w:pPr>
-      <w:bookmarkStart w:id="4" w:name="_Toc160745894"/>
+      <w:bookmarkStart w:id="4" w:name="_Toc162078975"/>
       <w:r>
         <w:rPr>
           <w:rFonts w:ascii="Times New Roman" w:hAnsi="Times New Roman" w:cs="Times New Roman"/>
@@ -11162,7 +11162,7 @@
           <w:lang w:val="pl-PL"/>
         </w:rPr>
       </w:pPr>
-      <w:bookmarkStart w:id="5" w:name="_Toc160745895"/>
+      <w:bookmarkStart w:id="5" w:name="_Toc162078976"/>
       <w:r>
         <w:rPr>
           <w:lang w:val="pl-PL"/>
@@ -12462,7 +12462,7 @@
           <w:lang w:val="pl-PL"/>
         </w:rPr>
       </w:pPr>
-      <w:bookmarkStart w:id="6" w:name="_Toc160745896"/>
+      <w:bookmarkStart w:id="6" w:name="_Toc162078977"/>
       <w:r>
         <w:rPr>
           <w:sz w:val="24"/>
@@ -13220,7 +13220,7 @@
           <w:lang w:val="pl-PL"/>
         </w:rPr>
       </w:pPr>
-      <w:bookmarkStart w:id="7" w:name="_Toc160745897"/>
+      <w:bookmarkStart w:id="7" w:name="_Toc162078978"/>
       <w:r>
         <w:rPr>
           <w:lang w:val="pl-PL"/>
@@ -14693,7 +14693,7 @@
           <w:lang w:val="pl-PL"/>
         </w:rPr>
       </w:pPr>
-      <w:bookmarkStart w:id="8" w:name="_Toc160745898"/>
+      <w:bookmarkStart w:id="8" w:name="_Toc162078979"/>
       <w:r>
         <w:rPr>
           <w:lang w:val="pl-PL"/>
@@ -15841,7 +15841,7 @@
           <w:lang w:val="pl-PL"/>
         </w:rPr>
       </w:pPr>
-      <w:bookmarkStart w:id="9" w:name="_Toc160745899"/>
+      <w:bookmarkStart w:id="9" w:name="_Toc162078980"/>
       <w:r>
         <w:rPr>
           <w:rFonts w:ascii="Times New Roman" w:hAnsi="Times New Roman" w:cs="Times New Roman"/>
@@ -16423,21 +16423,12 @@
         </w:rPr>
         <w:t xml:space="preserve"> </w:t>
       </w:r>
-      <w:proofErr w:type="spellStart"/>
-      <w:r>
-        <w:rPr>
-          <w:rFonts w:ascii="Times New Roman" w:hAnsi="Times New Roman" w:cs="Times New Roman"/>
-          <w:lang w:val="pl-PL"/>
-        </w:rPr>
-        <w:t>Drzew</w:t>
-      </w:r>
-      <w:proofErr w:type="spellEnd"/>
-      <w:r>
-        <w:rPr>
-          <w:rFonts w:ascii="Times New Roman" w:hAnsi="Times New Roman" w:cs="Times New Roman"/>
-          <w:lang w:val="pl-PL"/>
-        </w:rPr>
-        <w:t>a decyzyjne s</w:t>
+      <w:r>
+        <w:rPr>
+          <w:rFonts w:ascii="Times New Roman" w:hAnsi="Times New Roman" w:cs="Times New Roman"/>
+          <w:lang w:val="pl-PL"/>
+        </w:rPr>
+        <w:t>Drzewa decyzyjne s</w:t>
       </w:r>
       <w:r>
         <w:rPr>
@@ -16645,15 +16636,29 @@
           <w:rFonts w:ascii="Times New Roman" w:hAnsi="Times New Roman" w:cs="Times New Roman"/>
           <w:lang w:val="pl-PL"/>
         </w:rPr>
+        <w:t>Drzewa decyzyjne są jednym z podstawowych narzędzi w analizie danych i uczeniu maszynowym</w:t>
+      </w:r>
+      <w:r>
+        <w:rPr>
+          <w:rFonts w:ascii="Times New Roman" w:hAnsi="Times New Roman" w:cs="Times New Roman"/>
+          <w:lang w:val="pl-PL"/>
+        </w:rPr>
+        <w:t>. Są one</w:t>
+      </w:r>
+      <w:r>
+        <w:rPr>
+          <w:rFonts w:ascii="Times New Roman" w:hAnsi="Times New Roman" w:cs="Times New Roman"/>
+          <w:lang w:val="pl-PL"/>
+        </w:rPr>
+        <w:t xml:space="preserve"> łatwe do interpretacji, ponieważ strukturę drzewa można przedstawić </w:t>
+      </w:r>
+      <w:r>
+        <w:rPr>
+          <w:rFonts w:ascii="Times New Roman" w:hAnsi="Times New Roman" w:cs="Times New Roman"/>
+          <w:lang w:val="pl-PL"/>
+        </w:rPr>
         <w:lastRenderedPageBreak/>
-        <w:t xml:space="preserve">Drzewa decyzyjne </w:t>
-      </w:r>
-      <w:r>
-        <w:rPr>
-          <w:rFonts w:ascii="Times New Roman" w:hAnsi="Times New Roman" w:cs="Times New Roman"/>
-          <w:lang w:val="pl-PL"/>
-        </w:rPr>
-        <w:t>są łatwe do interpretacji, ponieważ strukturę drzewa można przedstawić graficznie, a my możemy podążać za gałęziami drzewa zgodnie ze zmiennymi wejściowymi, co wymaga mniej czasu na szkolenie (</w:t>
+        <w:t>graficznie, a my możemy podążać za gałęziami drzewa zgodnie ze zmiennymi wejściowymi, co wymaga mniej czasu na szkolenie (</w:t>
       </w:r>
       <w:proofErr w:type="spellStart"/>
       <w:r>
@@ -16686,6 +16691,69 @@
           <w:lang w:val="pl-PL"/>
         </w:rPr>
         <w:t>, 2012).</w:t>
+      </w:r>
+      <w:r>
+        <w:rPr>
+          <w:rFonts w:ascii="Times New Roman" w:hAnsi="Times New Roman" w:cs="Times New Roman"/>
+          <w:lang w:val="pl-PL"/>
+        </w:rPr>
+        <w:t xml:space="preserve"> </w:t>
+      </w:r>
+      <w:r>
+        <w:rPr>
+          <w:rFonts w:ascii="Times New Roman" w:hAnsi="Times New Roman" w:cs="Times New Roman"/>
+          <w:lang w:val="pl-PL"/>
+        </w:rPr>
+        <w:t>Ich struktura, przypominająca drzewo z korzeniem, gałęziami i liśćmi, odzwierciedla sposób podejmowania decyzji poprzez serię binarnych (tak/nie) pytań dotyczących cech danych.</w:t>
+      </w:r>
+      <w:r>
+        <w:rPr>
+          <w:rFonts w:ascii="Times New Roman" w:hAnsi="Times New Roman" w:cs="Times New Roman"/>
+          <w:lang w:val="pl-PL"/>
+        </w:rPr>
+        <w:t xml:space="preserve"> Mają one umiejętność podejmowania predykcji na danych kategorycznych jak i numerycznych. Dodatkowym ich atutem jest brak wymagań w kwestii wstępnego przetwarzania danych, np. normalizacji</w:t>
+      </w:r>
+      <w:r>
+        <w:rPr>
+          <w:rFonts w:ascii="Times New Roman" w:hAnsi="Times New Roman" w:cs="Times New Roman"/>
+          <w:lang w:val="pl-PL"/>
+        </w:rPr>
+        <w:t>, daje to unikatową możliwość dla badacza pracy na oryginalnych informacjach</w:t>
+      </w:r>
+      <w:r>
+        <w:rPr>
+          <w:rFonts w:ascii="Times New Roman" w:hAnsi="Times New Roman" w:cs="Times New Roman"/>
+          <w:lang w:val="pl-PL"/>
+        </w:rPr>
+        <w:t>.</w:t>
+      </w:r>
+      <w:r>
+        <w:rPr>
+          <w:rFonts w:ascii="Times New Roman" w:hAnsi="Times New Roman" w:cs="Times New Roman"/>
+          <w:lang w:val="pl-PL"/>
+        </w:rPr>
+        <w:t xml:space="preserve"> Ta zaleta ma duże znaczenie w </w:t>
+      </w:r>
+      <w:r>
+        <w:rPr>
+          <w:rFonts w:ascii="Times New Roman" w:hAnsi="Times New Roman" w:cs="Times New Roman"/>
+          <w:lang w:val="pl-PL"/>
+        </w:rPr>
+        <w:t>szczególności,</w:t>
+      </w:r>
+      <w:r>
+        <w:rPr>
+          <w:rFonts w:ascii="Times New Roman" w:hAnsi="Times New Roman" w:cs="Times New Roman"/>
+          <w:lang w:val="pl-PL"/>
+        </w:rPr>
+        <w:t xml:space="preserve"> gdy </w:t>
+      </w:r>
+      <w:r>
+        <w:rPr>
+          <w:rFonts w:ascii="Times New Roman" w:hAnsi="Times New Roman" w:cs="Times New Roman"/>
+          <w:lang w:val="pl-PL"/>
+        </w:rPr>
+        <w:t>zachowanie oryginalnej skali i rozkładu ma kluczowe znaczenie dla interpretacji modelu.</w:t>
       </w:r>
     </w:p>
     <w:p>
@@ -16694,9 +16762,260 @@
         <w:jc w:val="both"/>
         <w:rPr>
           <w:rFonts w:ascii="Times New Roman" w:hAnsi="Times New Roman" w:cs="Times New Roman"/>
-          <w:lang w:val="pl-PL"/>
-        </w:rPr>
-      </w:pPr>
+        </w:rPr>
+      </w:pPr>
+      <w:r>
+        <w:rPr>
+          <w:rFonts w:ascii="Times New Roman" w:hAnsi="Times New Roman" w:cs="Times New Roman"/>
+        </w:rPr>
+        <w:t>Pomimo wielu pozytywów warto spojrzeć na wady</w:t>
+      </w:r>
+      <w:r>
+        <w:rPr>
+          <w:rFonts w:ascii="Times New Roman" w:hAnsi="Times New Roman" w:cs="Times New Roman"/>
+        </w:rPr>
+        <w:t>,</w:t>
+      </w:r>
+      <w:r>
+        <w:rPr>
+          <w:rFonts w:ascii="Times New Roman" w:hAnsi="Times New Roman" w:cs="Times New Roman"/>
+        </w:rPr>
+        <w:t xml:space="preserve"> ponieważ</w:t>
+      </w:r>
+      <w:r>
+        <w:rPr>
+          <w:rFonts w:ascii="Times New Roman" w:hAnsi="Times New Roman" w:cs="Times New Roman"/>
+        </w:rPr>
+        <w:t xml:space="preserve"> drzewa decyzyjne nie są </w:t>
+      </w:r>
+      <w:r>
+        <w:rPr>
+          <w:rFonts w:ascii="Times New Roman" w:hAnsi="Times New Roman" w:cs="Times New Roman"/>
+        </w:rPr>
+        <w:t xml:space="preserve">ich </w:t>
+      </w:r>
+      <w:r>
+        <w:rPr>
+          <w:rFonts w:ascii="Times New Roman" w:hAnsi="Times New Roman" w:cs="Times New Roman"/>
+        </w:rPr>
+        <w:t>pozbawion</w:t>
+      </w:r>
+      <w:r>
+        <w:rPr>
+          <w:rFonts w:ascii="Times New Roman" w:hAnsi="Times New Roman" w:cs="Times New Roman"/>
+        </w:rPr>
+        <w:t>e</w:t>
+      </w:r>
+      <w:r>
+        <w:rPr>
+          <w:rFonts w:ascii="Times New Roman" w:hAnsi="Times New Roman" w:cs="Times New Roman"/>
+        </w:rPr>
+        <w:t xml:space="preserve">. Jedną z głównych jest ich skłonność do przeuczenia (overfitting), </w:t>
+      </w:r>
+      <w:r>
+        <w:rPr>
+          <w:rFonts w:ascii="Times New Roman" w:hAnsi="Times New Roman" w:cs="Times New Roman"/>
+        </w:rPr>
+        <w:t>szczególnie</w:t>
+      </w:r>
+      <w:r>
+        <w:rPr>
+          <w:rFonts w:ascii="Times New Roman" w:hAnsi="Times New Roman" w:cs="Times New Roman"/>
+        </w:rPr>
+        <w:t xml:space="preserve"> gdy </w:t>
+      </w:r>
+      <w:r>
+        <w:rPr>
+          <w:rFonts w:ascii="Times New Roman" w:hAnsi="Times New Roman" w:cs="Times New Roman"/>
+        </w:rPr>
+        <w:t xml:space="preserve">budowane </w:t>
+      </w:r>
+      <w:r>
+        <w:rPr>
+          <w:rFonts w:ascii="Times New Roman" w:hAnsi="Times New Roman" w:cs="Times New Roman"/>
+        </w:rPr>
+        <w:t>drzewa są zbyt głębokie. Przeuczenie oznacza, że model zbyt dokładnie dopasowuje się do danych treningowych, włączając w to nawet szum, co może skutkować słabą generalizacją na nowych danych. Aby przeciwdziałać przeuczeniu, stosuje się różne techniki, takie jak przycinanie drzewa (ang. pruning), które polega na usuwaniu tych części drzewa, które nie przynoszą istotnej poprawy predykcji na danych walidacyjnych.</w:t>
+      </w:r>
+      <w:r>
+        <w:rPr>
+          <w:rFonts w:ascii="Times New Roman" w:hAnsi="Times New Roman" w:cs="Times New Roman"/>
+        </w:rPr>
+        <w:t xml:space="preserve"> W</w:t>
+      </w:r>
+      <w:r>
+        <w:rPr>
+          <w:rFonts w:ascii="Times New Roman" w:hAnsi="Times New Roman" w:cs="Times New Roman"/>
+        </w:rPr>
+        <w:t xml:space="preserve">ykazywać </w:t>
+      </w:r>
+      <w:r>
+        <w:rPr>
+          <w:rFonts w:ascii="Times New Roman" w:hAnsi="Times New Roman" w:cs="Times New Roman"/>
+        </w:rPr>
+        <w:t xml:space="preserve">one również </w:t>
+      </w:r>
+      <w:r>
+        <w:rPr>
+          <w:rFonts w:ascii="Times New Roman" w:hAnsi="Times New Roman" w:cs="Times New Roman"/>
+        </w:rPr>
+        <w:t>niestabilność</w:t>
+      </w:r>
+      <w:r>
+        <w:rPr>
+          <w:rFonts w:ascii="Times New Roman" w:hAnsi="Times New Roman" w:cs="Times New Roman"/>
+        </w:rPr>
+        <w:t xml:space="preserve"> w niektórych sytuacjach</w:t>
+      </w:r>
+      <w:r>
+        <w:rPr>
+          <w:rFonts w:ascii="Times New Roman" w:hAnsi="Times New Roman" w:cs="Times New Roman"/>
+        </w:rPr>
+        <w:t>, co oznacza, że małe zmiany w danych treningowych mogą prowadzić do znaczących różnic w strukturze drzewa. Ta cecha wynika z hierarchicznej natury drzewa, gdzie decyzje podjęte na wczesnych etapach mają duży wpływ na kształt cał</w:t>
+      </w:r>
+      <w:r>
+        <w:rPr>
+          <w:rFonts w:ascii="Times New Roman" w:hAnsi="Times New Roman" w:cs="Times New Roman"/>
+        </w:rPr>
+        <w:t>ości</w:t>
+      </w:r>
+      <w:r>
+        <w:rPr>
+          <w:rFonts w:ascii="Times New Roman" w:hAnsi="Times New Roman" w:cs="Times New Roman"/>
+        </w:rPr>
+        <w:t>.</w:t>
+      </w:r>
+      <w:r>
+        <w:rPr>
+          <w:rFonts w:ascii="Times New Roman" w:hAnsi="Times New Roman" w:cs="Times New Roman"/>
+        </w:rPr>
+        <w:t xml:space="preserve"> </w:t>
+      </w:r>
+      <w:r>
+        <w:rPr>
+          <w:rFonts w:ascii="Times New Roman" w:hAnsi="Times New Roman" w:cs="Times New Roman"/>
+        </w:rPr>
+        <w:t>Ponadto, mogą mieć</w:t>
+      </w:r>
+      <w:r>
+        <w:rPr>
+          <w:rFonts w:ascii="Times New Roman" w:hAnsi="Times New Roman" w:cs="Times New Roman"/>
+        </w:rPr>
+        <w:t xml:space="preserve"> one</w:t>
+      </w:r>
+      <w:r>
+        <w:rPr>
+          <w:rFonts w:ascii="Times New Roman" w:hAnsi="Times New Roman" w:cs="Times New Roman"/>
+        </w:rPr>
+        <w:t xml:space="preserve"> trudności z uchwyceniem zależności liniowych między zmiennymi. W przeciwieństwie do modeli liniowych, które eksplikują zależności między zmiennymi w sposób bezpośredni, drzewa decyzyjne mogą wymagać wielu podziałów w danych, aby zasymulować liniową zależność, co może prowadzić do nieefektywnego modelu.</w:t>
+      </w:r>
+      <w:r>
+        <w:rPr>
+          <w:rFonts w:ascii="Times New Roman" w:hAnsi="Times New Roman" w:cs="Times New Roman"/>
+        </w:rPr>
+        <w:t xml:space="preserve"> Pom</w:t>
+      </w:r>
+      <w:r>
+        <w:rPr>
+          <w:rFonts w:ascii="Times New Roman" w:hAnsi="Times New Roman" w:cs="Times New Roman"/>
+        </w:rPr>
+        <w:t xml:space="preserve">imo </w:t>
+      </w:r>
+      <w:r>
+        <w:rPr>
+          <w:rFonts w:ascii="Times New Roman" w:hAnsi="Times New Roman" w:cs="Times New Roman"/>
+        </w:rPr>
+        <w:t>określonych wyżej</w:t>
+      </w:r>
+      <w:r>
+        <w:rPr>
+          <w:rFonts w:ascii="Times New Roman" w:hAnsi="Times New Roman" w:cs="Times New Roman"/>
+        </w:rPr>
+        <w:t xml:space="preserve"> ograniczeń, drzewa decyzyjne stanowią podstawę dla zaawansowanych technik modelowania, takich jak lasy losowe (Random Forests) czy boosting (np. Gradient Boosting). </w:t>
+      </w:r>
+      <w:r>
+        <w:rPr>
+          <w:rFonts w:ascii="Times New Roman" w:hAnsi="Times New Roman" w:cs="Times New Roman"/>
+        </w:rPr>
+        <w:t>M</w:t>
+      </w:r>
+      <w:r>
+        <w:rPr>
+          <w:rFonts w:ascii="Times New Roman" w:hAnsi="Times New Roman" w:cs="Times New Roman"/>
+        </w:rPr>
+        <w:t xml:space="preserve">etody </w:t>
+      </w:r>
+      <w:r>
+        <w:rPr>
+          <w:rFonts w:ascii="Times New Roman" w:hAnsi="Times New Roman" w:cs="Times New Roman"/>
+        </w:rPr>
+        <w:t xml:space="preserve">te </w:t>
+      </w:r>
+      <w:r>
+        <w:rPr>
+          <w:rFonts w:ascii="Times New Roman" w:hAnsi="Times New Roman" w:cs="Times New Roman"/>
+        </w:rPr>
+        <w:t xml:space="preserve">polegają na </w:t>
+      </w:r>
+      <w:r>
+        <w:rPr>
+          <w:rFonts w:ascii="Times New Roman" w:hAnsi="Times New Roman" w:cs="Times New Roman"/>
+        </w:rPr>
+        <w:t>połączeniu</w:t>
+      </w:r>
+      <w:r>
+        <w:rPr>
+          <w:rFonts w:ascii="Times New Roman" w:hAnsi="Times New Roman" w:cs="Times New Roman"/>
+        </w:rPr>
+        <w:t xml:space="preserve"> wielu drzew decyzyjnych i </w:t>
+      </w:r>
+      <w:r>
+        <w:rPr>
+          <w:rFonts w:ascii="Times New Roman" w:hAnsi="Times New Roman" w:cs="Times New Roman"/>
+        </w:rPr>
+        <w:t>skonstruowaniu zagregowanego systemu do</w:t>
+      </w:r>
+      <w:r>
+        <w:rPr>
+          <w:rFonts w:ascii="Times New Roman" w:hAnsi="Times New Roman" w:cs="Times New Roman"/>
+        </w:rPr>
+        <w:t xml:space="preserve"> predykcji</w:t>
+      </w:r>
+      <w:r>
+        <w:rPr>
+          <w:rFonts w:ascii="Times New Roman" w:hAnsi="Times New Roman" w:cs="Times New Roman"/>
+        </w:rPr>
+        <w:t xml:space="preserve"> odpowiedzi na zadane pytanie</w:t>
+      </w:r>
+      <w:r>
+        <w:rPr>
+          <w:rFonts w:ascii="Times New Roman" w:hAnsi="Times New Roman" w:cs="Times New Roman"/>
+        </w:rPr>
+        <w:t xml:space="preserve">, aby uzyskać </w:t>
+      </w:r>
+      <w:r>
+        <w:rPr>
+          <w:rFonts w:ascii="Times New Roman" w:hAnsi="Times New Roman" w:cs="Times New Roman"/>
+        </w:rPr>
+        <w:t xml:space="preserve">stabilniejszy, </w:t>
+      </w:r>
+      <w:r>
+        <w:rPr>
+          <w:rFonts w:ascii="Times New Roman" w:hAnsi="Times New Roman" w:cs="Times New Roman"/>
+        </w:rPr>
+        <w:t>dokładny model</w:t>
+      </w:r>
+      <w:r>
+        <w:rPr>
+          <w:rFonts w:ascii="Times New Roman" w:hAnsi="Times New Roman" w:cs="Times New Roman"/>
+        </w:rPr>
+        <w:t>, mniej podatny na małe zmiany</w:t>
+      </w:r>
+      <w:r>
+        <w:rPr>
+          <w:rFonts w:ascii="Times New Roman" w:hAnsi="Times New Roman" w:cs="Times New Roman"/>
+        </w:rPr>
+        <w:t>. Lasy losowe działają poprzez budowę wielu drzew na losowo wybranych podzbiorach danych treningowych i cech, a ich predykcje są uśredniane, co zwiększa dokładność i odporność na przeuczenie. Boosting natomiast, polega na sekwencyjnym budowaniu drzew, gdzie każde kolejne drzewo próbuje skorygować błędy popełnione przez poprzednie, co prowadzi do stopniowej poprawy dokładności modelu.</w:t>
+      </w:r>
     </w:p>
     <w:p>
       <w:pPr>
@@ -16713,10 +17032,20 @@
         <w:spacing w:line="360" w:lineRule="auto"/>
         <w:jc w:val="both"/>
         <w:rPr>
+          <w:rFonts w:ascii="Times New Roman" w:hAnsi="Times New Roman" w:cs="Times New Roman"/>
+          <w:lang w:val="pl-PL"/>
+        </w:rPr>
+      </w:pPr>
+    </w:p>
+    <w:p>
+      <w:pPr>
+        <w:spacing w:line="360" w:lineRule="auto"/>
+        <w:jc w:val="both"/>
+        <w:rPr>
           <w:rStyle w:val="Heading2Char"/>
         </w:rPr>
       </w:pPr>
-      <w:bookmarkStart w:id="10" w:name="_Toc160745900"/>
+      <w:bookmarkStart w:id="10" w:name="_Toc162078981"/>
       <w:r>
         <w:rPr>
           <w:rStyle w:val="Heading2Char"/>
@@ -16875,37 +17204,357 @@
           <w:lang w:val="pl-PL"/>
         </w:rPr>
       </w:pPr>
+      <w:r>
+        <w:rPr>
+          <w:rFonts w:ascii="Times New Roman" w:hAnsi="Times New Roman" w:cs="Times New Roman"/>
+          <w:lang w:val="pl-PL"/>
+        </w:rPr>
+        <w:t xml:space="preserve">Uczenie nienadzorowane posiada swoją mocną stronę w identyfikacji nieznanych wcześniej wzorców i struktur danych. Umożliwia to odnajdywanie zależności </w:t>
+      </w:r>
+      <w:r>
+        <w:rPr>
+          <w:rFonts w:ascii="Times New Roman" w:hAnsi="Times New Roman" w:cs="Times New Roman"/>
+          <w:lang w:val="pl-PL"/>
+        </w:rPr>
+        <w:t xml:space="preserve">i </w:t>
+      </w:r>
+      <w:r>
+        <w:rPr>
+          <w:rFonts w:ascii="Times New Roman" w:hAnsi="Times New Roman" w:cs="Times New Roman"/>
+          <w:lang w:val="pl-PL"/>
+        </w:rPr>
+        <w:t>grupowania, które mogą nie być</w:t>
+      </w:r>
+      <w:r>
+        <w:rPr>
+          <w:rFonts w:ascii="Times New Roman" w:hAnsi="Times New Roman" w:cs="Times New Roman"/>
+          <w:lang w:val="pl-PL"/>
+        </w:rPr>
+        <w:t xml:space="preserve"> trudne do odnalezienia dla człowieka. Przy dużych zbiorach danych, daje to ewidentną </w:t>
+      </w:r>
+      <w:r>
+        <w:rPr>
+          <w:rFonts w:ascii="Times New Roman" w:hAnsi="Times New Roman" w:cs="Times New Roman"/>
+          <w:lang w:val="pl-PL"/>
+        </w:rPr>
+        <w:t>przewagę,</w:t>
+      </w:r>
+      <w:r>
+        <w:rPr>
+          <w:rFonts w:ascii="Times New Roman" w:hAnsi="Times New Roman" w:cs="Times New Roman"/>
+          <w:lang w:val="pl-PL"/>
+        </w:rPr>
+        <w:t xml:space="preserve"> gdy dane nie posiadają etykiet. Przez to techniki te odnalazły zastosowanie w wielu dziedzinach</w:t>
+      </w:r>
+      <w:r>
+        <w:rPr>
+          <w:rFonts w:ascii="Times New Roman" w:hAnsi="Times New Roman" w:cs="Times New Roman"/>
+          <w:lang w:val="pl-PL"/>
+        </w:rPr>
+        <w:t xml:space="preserve">. </w:t>
+      </w:r>
+      <w:r>
+        <w:rPr>
+          <w:rFonts w:ascii="Times New Roman" w:hAnsi="Times New Roman" w:cs="Times New Roman"/>
+          <w:lang w:val="pl-PL"/>
+        </w:rPr>
+        <w:t xml:space="preserve">Grupowanie podobnych do siebie obserwacji, </w:t>
+      </w:r>
+      <w:r>
+        <w:rPr>
+          <w:rFonts w:ascii="Times New Roman" w:hAnsi="Times New Roman" w:cs="Times New Roman"/>
+          <w:lang w:val="pl-PL"/>
+        </w:rPr>
+        <w:t>ma swoje przeznaczenie</w:t>
+      </w:r>
+      <w:r>
+        <w:rPr>
+          <w:rFonts w:ascii="Times New Roman" w:hAnsi="Times New Roman" w:cs="Times New Roman"/>
+          <w:lang w:val="pl-PL"/>
+        </w:rPr>
+        <w:t xml:space="preserve"> w identyfikacji segmentów klientów w marketingu, typach zachowań użytkowników w serwisach internetowych czy w analizie danych genetycznych.</w:t>
+      </w:r>
+      <w:r>
+        <w:rPr>
+          <w:rFonts w:ascii="Times New Roman" w:hAnsi="Times New Roman" w:cs="Times New Roman"/>
+          <w:lang w:val="pl-PL"/>
+        </w:rPr>
+        <w:t xml:space="preserve"> </w:t>
+      </w:r>
+      <w:r>
+        <w:rPr>
+          <w:rFonts w:ascii="Times New Roman" w:hAnsi="Times New Roman" w:cs="Times New Roman"/>
+          <w:lang w:val="pl-PL"/>
+        </w:rPr>
+        <w:t>Redukcja wymiarowości</w:t>
+      </w:r>
+      <w:r>
+        <w:rPr>
+          <w:rFonts w:ascii="Times New Roman" w:hAnsi="Times New Roman" w:cs="Times New Roman"/>
+          <w:lang w:val="pl-PL"/>
+        </w:rPr>
+        <w:t xml:space="preserve"> </w:t>
+      </w:r>
+      <w:r>
+        <w:rPr>
+          <w:rFonts w:ascii="Times New Roman" w:hAnsi="Times New Roman" w:cs="Times New Roman"/>
+          <w:lang w:val="pl-PL"/>
+        </w:rPr>
+        <w:t>u</w:t>
+      </w:r>
+      <w:r>
+        <w:rPr>
+          <w:rFonts w:ascii="Times New Roman" w:hAnsi="Times New Roman" w:cs="Times New Roman"/>
+          <w:lang w:val="pl-PL"/>
+        </w:rPr>
+        <w:t xml:space="preserve">łatwia wizualizację danych wysokowymiarowych </w:t>
+      </w:r>
+      <w:r>
+        <w:rPr>
+          <w:rFonts w:ascii="Times New Roman" w:hAnsi="Times New Roman" w:cs="Times New Roman"/>
+          <w:lang w:val="pl-PL"/>
+        </w:rPr>
+        <w:t xml:space="preserve">jest pomocna w </w:t>
+      </w:r>
+      <w:r>
+        <w:rPr>
+          <w:rFonts w:ascii="Times New Roman" w:hAnsi="Times New Roman" w:cs="Times New Roman"/>
+          <w:lang w:val="pl-PL"/>
+        </w:rPr>
+        <w:t>poprawie wydajności innych modeli uczenia maszynowego przez zmniejszenie liczby cech.</w:t>
+      </w:r>
+      <w:r>
+        <w:rPr>
+          <w:rFonts w:ascii="Times New Roman" w:hAnsi="Times New Roman" w:cs="Times New Roman"/>
+          <w:lang w:val="pl-PL"/>
+        </w:rPr>
+        <w:t xml:space="preserve"> W procesie w</w:t>
+      </w:r>
+      <w:r>
+        <w:rPr>
+          <w:rFonts w:ascii="Times New Roman" w:hAnsi="Times New Roman" w:cs="Times New Roman"/>
+          <w:lang w:val="pl-PL"/>
+        </w:rPr>
+        <w:t>ykrywani</w:t>
+      </w:r>
+      <w:r>
+        <w:rPr>
+          <w:rFonts w:ascii="Times New Roman" w:hAnsi="Times New Roman" w:cs="Times New Roman"/>
+          <w:lang w:val="pl-PL"/>
+        </w:rPr>
+        <w:t>a</w:t>
+      </w:r>
+      <w:r>
+        <w:rPr>
+          <w:rFonts w:ascii="Times New Roman" w:hAnsi="Times New Roman" w:cs="Times New Roman"/>
+          <w:lang w:val="pl-PL"/>
+        </w:rPr>
+        <w:t xml:space="preserve"> anomalii</w:t>
+      </w:r>
+      <w:r>
+        <w:rPr>
+          <w:rFonts w:ascii="Times New Roman" w:hAnsi="Times New Roman" w:cs="Times New Roman"/>
+          <w:lang w:val="pl-PL"/>
+        </w:rPr>
+        <w:t xml:space="preserve"> uczenie nienadzorowane i</w:t>
+      </w:r>
+      <w:r>
+        <w:rPr>
+          <w:rFonts w:ascii="Times New Roman" w:hAnsi="Times New Roman" w:cs="Times New Roman"/>
+          <w:lang w:val="pl-PL"/>
+        </w:rPr>
+        <w:t>dentyfik</w:t>
+      </w:r>
+      <w:r>
+        <w:rPr>
+          <w:rFonts w:ascii="Times New Roman" w:hAnsi="Times New Roman" w:cs="Times New Roman"/>
+          <w:lang w:val="pl-PL"/>
+        </w:rPr>
+        <w:t>uje</w:t>
+      </w:r>
+      <w:r>
+        <w:rPr>
+          <w:rFonts w:ascii="Times New Roman" w:hAnsi="Times New Roman" w:cs="Times New Roman"/>
+          <w:lang w:val="pl-PL"/>
+        </w:rPr>
+        <w:t xml:space="preserve"> dan</w:t>
+      </w:r>
+      <w:r>
+        <w:rPr>
+          <w:rFonts w:ascii="Times New Roman" w:hAnsi="Times New Roman" w:cs="Times New Roman"/>
+          <w:lang w:val="pl-PL"/>
+        </w:rPr>
+        <w:t>e</w:t>
+      </w:r>
+      <w:r>
+        <w:rPr>
+          <w:rFonts w:ascii="Times New Roman" w:hAnsi="Times New Roman" w:cs="Times New Roman"/>
+          <w:lang w:val="pl-PL"/>
+        </w:rPr>
+        <w:t xml:space="preserve">, które </w:t>
+      </w:r>
+      <w:r>
+        <w:rPr>
+          <w:rFonts w:ascii="Times New Roman" w:hAnsi="Times New Roman" w:cs="Times New Roman"/>
+          <w:lang w:val="pl-PL"/>
+        </w:rPr>
+        <w:t>są obserwacją odstającą</w:t>
+      </w:r>
+      <w:r>
+        <w:rPr>
+          <w:rFonts w:ascii="Times New Roman" w:hAnsi="Times New Roman" w:cs="Times New Roman"/>
+          <w:lang w:val="pl-PL"/>
+        </w:rPr>
+        <w:t>,</w:t>
+      </w:r>
+      <w:r>
+        <w:rPr>
+          <w:rFonts w:ascii="Times New Roman" w:hAnsi="Times New Roman" w:cs="Times New Roman"/>
+          <w:lang w:val="pl-PL"/>
+        </w:rPr>
+        <w:t xml:space="preserve"> anomalie, </w:t>
+      </w:r>
+      <w:r>
+        <w:rPr>
+          <w:rFonts w:ascii="Times New Roman" w:hAnsi="Times New Roman" w:cs="Times New Roman"/>
+          <w:lang w:val="pl-PL"/>
+        </w:rPr>
+        <w:t>co</w:t>
+      </w:r>
+      <w:r>
+        <w:rPr>
+          <w:rFonts w:ascii="Times New Roman" w:hAnsi="Times New Roman" w:cs="Times New Roman"/>
+          <w:lang w:val="pl-PL"/>
+        </w:rPr>
+        <w:t xml:space="preserve"> ma kluczowe znaczenie w wykrywaniu oszustw finansowych, monitorowaniu stanu maszyn w produkcji czy w </w:t>
+      </w:r>
+      <w:proofErr w:type="spellStart"/>
+      <w:r>
+        <w:rPr>
+          <w:rFonts w:ascii="Times New Roman" w:hAnsi="Times New Roman" w:cs="Times New Roman"/>
+          <w:lang w:val="pl-PL"/>
+        </w:rPr>
+        <w:t>cyberbezpieczeństwie</w:t>
+      </w:r>
+      <w:proofErr w:type="spellEnd"/>
+      <w:r>
+        <w:rPr>
+          <w:rFonts w:ascii="Times New Roman" w:hAnsi="Times New Roman" w:cs="Times New Roman"/>
+          <w:lang w:val="pl-PL"/>
+        </w:rPr>
+        <w:t>.</w:t>
+      </w:r>
+      <w:r>
+        <w:rPr>
+          <w:rFonts w:ascii="Times New Roman" w:hAnsi="Times New Roman" w:cs="Times New Roman"/>
+          <w:lang w:val="pl-PL"/>
+        </w:rPr>
+        <w:t xml:space="preserve"> Przez w</w:t>
+      </w:r>
+      <w:r>
+        <w:rPr>
+          <w:rFonts w:ascii="Times New Roman" w:hAnsi="Times New Roman" w:cs="Times New Roman"/>
+          <w:lang w:val="pl-PL"/>
+        </w:rPr>
+        <w:t>nioskowanie asocjacyjne</w:t>
+      </w:r>
+      <w:r>
+        <w:rPr>
+          <w:rFonts w:ascii="Times New Roman" w:hAnsi="Times New Roman" w:cs="Times New Roman"/>
+          <w:lang w:val="pl-PL"/>
+        </w:rPr>
+        <w:t xml:space="preserve"> można o</w:t>
+      </w:r>
+      <w:r>
+        <w:rPr>
+          <w:rFonts w:ascii="Times New Roman" w:hAnsi="Times New Roman" w:cs="Times New Roman"/>
+          <w:lang w:val="pl-PL"/>
+        </w:rPr>
+        <w:t>dkrywa</w:t>
+      </w:r>
+      <w:r>
+        <w:rPr>
+          <w:rFonts w:ascii="Times New Roman" w:hAnsi="Times New Roman" w:cs="Times New Roman"/>
+          <w:lang w:val="pl-PL"/>
+        </w:rPr>
+        <w:t>ć</w:t>
+      </w:r>
+      <w:r>
+        <w:rPr>
+          <w:rFonts w:ascii="Times New Roman" w:hAnsi="Times New Roman" w:cs="Times New Roman"/>
+          <w:lang w:val="pl-PL"/>
+        </w:rPr>
+        <w:t xml:space="preserve"> reguł</w:t>
+      </w:r>
+      <w:r>
+        <w:rPr>
+          <w:rFonts w:ascii="Times New Roman" w:hAnsi="Times New Roman" w:cs="Times New Roman"/>
+          <w:lang w:val="pl-PL"/>
+        </w:rPr>
+        <w:t>y</w:t>
+      </w:r>
+      <w:r>
+        <w:rPr>
+          <w:rFonts w:ascii="Times New Roman" w:hAnsi="Times New Roman" w:cs="Times New Roman"/>
+          <w:lang w:val="pl-PL"/>
+        </w:rPr>
+        <w:t>, które opisują silne zależności między zmiennymi, przydatne w analizie koszykowej i systemach rekomendacyjnych</w:t>
+      </w:r>
+      <w:r>
+        <w:rPr>
+          <w:rFonts w:ascii="Times New Roman" w:hAnsi="Times New Roman" w:cs="Times New Roman"/>
+          <w:lang w:val="pl-PL"/>
+        </w:rPr>
+        <w:t>, które mają swoje zastosowanie w e-commerce czy handlu detalicznym</w:t>
+      </w:r>
+      <w:r>
+        <w:rPr>
+          <w:rFonts w:ascii="Times New Roman" w:hAnsi="Times New Roman" w:cs="Times New Roman"/>
+          <w:lang w:val="pl-PL"/>
+        </w:rPr>
+        <w:t>.</w:t>
+      </w:r>
     </w:p>
     <w:p>
       <w:pPr>
-        <w:pStyle w:val="Heading3"/>
-        <w:rPr>
-          <w:lang w:val="pl-PL"/>
-        </w:rPr>
-      </w:pPr>
-      <w:bookmarkStart w:id="11" w:name="_Toc160745901"/>
-      <w:r>
-        <w:rPr>
-          <w:lang w:val="pl-PL"/>
-        </w:rPr>
-        <w:t xml:space="preserve">2.2.1 </w:t>
-      </w:r>
-      <w:r>
-        <w:rPr>
-          <w:lang w:val="pl-PL"/>
-        </w:rPr>
-        <w:t>Sztuczne sieci neuronowe</w:t>
-      </w:r>
-      <w:bookmarkEnd w:id="11"/>
-      <w:r>
-        <w:rPr>
-          <w:lang w:val="pl-PL"/>
-        </w:rPr>
-        <w:t xml:space="preserve"> </w:t>
-      </w:r>
+        <w:spacing w:line="360" w:lineRule="auto"/>
+        <w:jc w:val="both"/>
+        <w:rPr>
+          <w:rFonts w:ascii="Times New Roman" w:hAnsi="Times New Roman" w:cs="Times New Roman"/>
+          <w:lang w:val="pl-PL"/>
+        </w:rPr>
+      </w:pPr>
     </w:p>
     <w:p>
       <w:pPr>
+        <w:pStyle w:val="Heading3"/>
+        <w:rPr>
+          <w:lang w:val="pl-PL"/>
+        </w:rPr>
+      </w:pPr>
+      <w:bookmarkStart w:id="11" w:name="_Toc162078982"/>
+      <w:r>
+        <w:rPr>
+          <w:lang w:val="pl-PL"/>
+        </w:rPr>
+        <w:t xml:space="preserve">2.2.1 </w:t>
+      </w:r>
+      <w:r>
+        <w:rPr>
+          <w:lang w:val="pl-PL"/>
+        </w:rPr>
+        <w:t>Sztuczne sieci neuronowe</w:t>
+      </w:r>
+      <w:bookmarkEnd w:id="11"/>
+      <w:r>
+        <w:rPr>
+          <w:lang w:val="pl-PL"/>
+        </w:rPr>
+        <w:t xml:space="preserve"> </w:t>
+      </w:r>
+    </w:p>
+    <w:p>
+      <w:pPr>
         <w:spacing w:line="360" w:lineRule="auto"/>
         <w:jc w:val="both"/>
         <w:rPr>
@@ -17028,15 +17677,369 @@
         </w:rPr>
         <w:t>, 2012).</w:t>
       </w:r>
+      <w:r>
+        <w:rPr>
+          <w:rFonts w:ascii="Times New Roman" w:hAnsi="Times New Roman" w:cs="Times New Roman"/>
+          <w:lang w:val="pl-PL"/>
+        </w:rPr>
+        <w:t xml:space="preserve"> </w:t>
+      </w:r>
+      <w:r>
+        <w:rPr>
+          <w:rFonts w:ascii="Times New Roman" w:hAnsi="Times New Roman" w:cs="Times New Roman"/>
+          <w:lang w:val="pl-PL"/>
+        </w:rPr>
+        <w:t>Podstaw</w:t>
+      </w:r>
+      <w:r>
+        <w:rPr>
+          <w:rFonts w:ascii="Times New Roman" w:hAnsi="Times New Roman" w:cs="Times New Roman"/>
+          <w:lang w:val="pl-PL"/>
+        </w:rPr>
+        <w:t>owym elementem</w:t>
+      </w:r>
+      <w:r>
+        <w:rPr>
+          <w:rFonts w:ascii="Times New Roman" w:hAnsi="Times New Roman" w:cs="Times New Roman"/>
+          <w:lang w:val="pl-PL"/>
+        </w:rPr>
+        <w:t xml:space="preserve"> ANN </w:t>
+      </w:r>
+      <w:r>
+        <w:rPr>
+          <w:rFonts w:ascii="Times New Roman" w:hAnsi="Times New Roman" w:cs="Times New Roman"/>
+          <w:lang w:val="pl-PL"/>
+        </w:rPr>
+        <w:t>określa się</w:t>
+      </w:r>
+      <w:r>
+        <w:rPr>
+          <w:rFonts w:ascii="Times New Roman" w:hAnsi="Times New Roman" w:cs="Times New Roman"/>
+          <w:lang w:val="pl-PL"/>
+        </w:rPr>
+        <w:t xml:space="preserve"> uproszczony </w:t>
+      </w:r>
+      <w:r>
+        <w:rPr>
+          <w:rFonts w:ascii="Times New Roman" w:hAnsi="Times New Roman" w:cs="Times New Roman"/>
+          <w:lang w:val="pl-PL"/>
+        </w:rPr>
+        <w:t>paradygmat biologicznego</w:t>
+      </w:r>
+      <w:r>
+        <w:rPr>
+          <w:rFonts w:ascii="Times New Roman" w:hAnsi="Times New Roman" w:cs="Times New Roman"/>
+          <w:lang w:val="pl-PL"/>
+        </w:rPr>
+        <w:t xml:space="preserve"> neuronu, </w:t>
+      </w:r>
+      <w:r>
+        <w:rPr>
+          <w:rFonts w:ascii="Times New Roman" w:hAnsi="Times New Roman" w:cs="Times New Roman"/>
+          <w:lang w:val="pl-PL"/>
+        </w:rPr>
+        <w:t>inspiracja nadeszła</w:t>
+      </w:r>
+      <w:r>
+        <w:rPr>
+          <w:rFonts w:ascii="Times New Roman" w:hAnsi="Times New Roman" w:cs="Times New Roman"/>
+          <w:lang w:val="pl-PL"/>
+        </w:rPr>
+        <w:t xml:space="preserve"> z obserwacji funkcjonowania naturalnych sieci neuronowych w ludzkim mózgu. </w:t>
+      </w:r>
+      <w:r>
+        <w:rPr>
+          <w:rFonts w:ascii="Times New Roman" w:hAnsi="Times New Roman" w:cs="Times New Roman"/>
+          <w:lang w:val="pl-PL"/>
+        </w:rPr>
+        <w:t xml:space="preserve">Sztuczne </w:t>
+      </w:r>
+      <w:r>
+        <w:rPr>
+          <w:rFonts w:ascii="Times New Roman" w:hAnsi="Times New Roman" w:cs="Times New Roman"/>
+          <w:lang w:val="pl-PL"/>
+        </w:rPr>
+        <w:t>neuron</w:t>
+      </w:r>
+      <w:r>
+        <w:rPr>
+          <w:rFonts w:ascii="Times New Roman" w:hAnsi="Times New Roman" w:cs="Times New Roman"/>
+          <w:lang w:val="pl-PL"/>
+        </w:rPr>
+        <w:t>y</w:t>
+      </w:r>
+      <w:r>
+        <w:rPr>
+          <w:rFonts w:ascii="Times New Roman" w:hAnsi="Times New Roman" w:cs="Times New Roman"/>
+          <w:lang w:val="pl-PL"/>
+        </w:rPr>
+        <w:t xml:space="preserve">, które symulują działanie swych </w:t>
+      </w:r>
+      <w:r>
+        <w:rPr>
+          <w:rFonts w:ascii="Times New Roman" w:hAnsi="Times New Roman" w:cs="Times New Roman"/>
+          <w:lang w:val="pl-PL"/>
+        </w:rPr>
+        <w:t>anatomicznych</w:t>
+      </w:r>
+      <w:r>
+        <w:rPr>
+          <w:rFonts w:ascii="Times New Roman" w:hAnsi="Times New Roman" w:cs="Times New Roman"/>
+          <w:lang w:val="pl-PL"/>
+        </w:rPr>
+        <w:t xml:space="preserve"> </w:t>
+      </w:r>
+      <w:r>
+        <w:rPr>
+          <w:rFonts w:ascii="Times New Roman" w:hAnsi="Times New Roman" w:cs="Times New Roman"/>
+          <w:lang w:val="pl-PL"/>
+        </w:rPr>
+        <w:lastRenderedPageBreak/>
+        <w:t xml:space="preserve">odpowiedników </w:t>
+      </w:r>
+      <w:r>
+        <w:rPr>
+          <w:rFonts w:ascii="Times New Roman" w:hAnsi="Times New Roman" w:cs="Times New Roman"/>
+          <w:lang w:val="pl-PL"/>
+        </w:rPr>
+        <w:t>wykonują</w:t>
+      </w:r>
+      <w:r>
+        <w:rPr>
+          <w:rFonts w:ascii="Times New Roman" w:hAnsi="Times New Roman" w:cs="Times New Roman"/>
+          <w:lang w:val="pl-PL"/>
+        </w:rPr>
+        <w:t xml:space="preserve"> agregację sygnałów wejściowych, które następnie są przetwarzane przy użyciu funkcji aktywacji w celu generowania sygnału wyjściowego.</w:t>
+      </w:r>
+      <w:r>
+        <w:rPr>
+          <w:rFonts w:ascii="Times New Roman" w:hAnsi="Times New Roman" w:cs="Times New Roman"/>
+          <w:lang w:val="pl-PL"/>
+        </w:rPr>
+        <w:t xml:space="preserve"> </w:t>
+      </w:r>
+      <w:r>
+        <w:rPr>
+          <w:rFonts w:ascii="Times New Roman" w:hAnsi="Times New Roman" w:cs="Times New Roman"/>
+          <w:lang w:val="pl-PL"/>
+        </w:rPr>
+        <w:t>Wyjątkowa</w:t>
+      </w:r>
+      <w:r>
+        <w:rPr>
+          <w:rFonts w:ascii="Times New Roman" w:hAnsi="Times New Roman" w:cs="Times New Roman"/>
+          <w:lang w:val="pl-PL"/>
+        </w:rPr>
+        <w:t xml:space="preserve"> zdolnoś</w:t>
+      </w:r>
+      <w:r>
+        <w:rPr>
+          <w:rFonts w:ascii="Times New Roman" w:hAnsi="Times New Roman" w:cs="Times New Roman"/>
+          <w:lang w:val="pl-PL"/>
+        </w:rPr>
+        <w:t>ć</w:t>
+      </w:r>
+      <w:r>
+        <w:rPr>
+          <w:rFonts w:ascii="Times New Roman" w:hAnsi="Times New Roman" w:cs="Times New Roman"/>
+          <w:lang w:val="pl-PL"/>
+        </w:rPr>
+        <w:t xml:space="preserve"> mózgu do </w:t>
+      </w:r>
+      <w:r>
+        <w:rPr>
+          <w:rFonts w:ascii="Times New Roman" w:hAnsi="Times New Roman" w:cs="Times New Roman"/>
+          <w:lang w:val="pl-PL"/>
+        </w:rPr>
+        <w:t>nauki</w:t>
+      </w:r>
+      <w:r>
+        <w:rPr>
+          <w:rFonts w:ascii="Times New Roman" w:hAnsi="Times New Roman" w:cs="Times New Roman"/>
+          <w:lang w:val="pl-PL"/>
+        </w:rPr>
+        <w:t>, adaptacji</w:t>
+      </w:r>
+      <w:r>
+        <w:rPr>
+          <w:rFonts w:ascii="Times New Roman" w:hAnsi="Times New Roman" w:cs="Times New Roman"/>
+          <w:lang w:val="pl-PL"/>
+        </w:rPr>
+        <w:t xml:space="preserve"> i </w:t>
+      </w:r>
+      <w:r>
+        <w:rPr>
+          <w:rFonts w:ascii="Times New Roman" w:hAnsi="Times New Roman" w:cs="Times New Roman"/>
+          <w:lang w:val="pl-PL"/>
+        </w:rPr>
+        <w:t>rozpoznawania wzorców</w:t>
+      </w:r>
+      <w:r>
+        <w:rPr>
+          <w:rFonts w:ascii="Times New Roman" w:hAnsi="Times New Roman" w:cs="Times New Roman"/>
+          <w:lang w:val="pl-PL"/>
+        </w:rPr>
+        <w:t xml:space="preserve"> inspirowała naukowców do stworzenia matematycznych odpowiedników posiadających te same umiejętności</w:t>
+      </w:r>
+      <w:r>
+        <w:rPr>
+          <w:rFonts w:ascii="Times New Roman" w:hAnsi="Times New Roman" w:cs="Times New Roman"/>
+          <w:lang w:val="pl-PL"/>
+        </w:rPr>
+        <w:t>. Sieci neuronowe wykazują zdumiewającą zdolność do uczenia się z danych, dostosowywania się do nowych, nieznanych wcześniej sytuacji i wykonywania złożonych obliczeń przy minimalnej ingerencji zewnętrznej. Umożliwia to ich zastosowanie w zadaniach, które dla tradycyjnych algorytmów obliczeniowych są trudne lub niemożliwe do realizacji, takich jak rozpoznawanie obrazów, przetwarzanie języka naturalnego, modelowanie sekwencji czasowych czy symulacje dynamicznych systemów</w:t>
+      </w:r>
+      <w:r>
+        <w:rPr>
+          <w:rFonts w:ascii="Times New Roman" w:hAnsi="Times New Roman" w:cs="Times New Roman"/>
+          <w:lang w:val="pl-PL"/>
+        </w:rPr>
+        <w:t>.</w:t>
+      </w:r>
+      <w:r>
+        <w:rPr>
+          <w:rFonts w:ascii="Times New Roman" w:hAnsi="Times New Roman" w:cs="Times New Roman"/>
+          <w:lang w:val="pl-PL"/>
+        </w:rPr>
+        <w:t xml:space="preserve"> </w:t>
+      </w:r>
+      <w:r>
+        <w:rPr>
+          <w:rFonts w:ascii="Times New Roman" w:hAnsi="Times New Roman" w:cs="Times New Roman"/>
+          <w:lang w:val="pl-PL"/>
+        </w:rPr>
+        <w:t xml:space="preserve">Warto podkreślić, że </w:t>
+      </w:r>
+      <w:r>
+        <w:rPr>
+          <w:rFonts w:ascii="Times New Roman" w:hAnsi="Times New Roman" w:cs="Times New Roman"/>
+          <w:lang w:val="pl-PL"/>
+        </w:rPr>
+        <w:t>pomimo</w:t>
+      </w:r>
+      <w:r>
+        <w:rPr>
+          <w:rFonts w:ascii="Times New Roman" w:hAnsi="Times New Roman" w:cs="Times New Roman"/>
+          <w:lang w:val="pl-PL"/>
+        </w:rPr>
+        <w:t xml:space="preserve"> inspiracj</w:t>
+      </w:r>
+      <w:r>
+        <w:rPr>
+          <w:rFonts w:ascii="Times New Roman" w:hAnsi="Times New Roman" w:cs="Times New Roman"/>
+          <w:lang w:val="pl-PL"/>
+        </w:rPr>
+        <w:t>i żywymi organizmami</w:t>
+      </w:r>
+      <w:r>
+        <w:rPr>
+          <w:rFonts w:ascii="Times New Roman" w:hAnsi="Times New Roman" w:cs="Times New Roman"/>
+          <w:lang w:val="pl-PL"/>
+        </w:rPr>
+        <w:t xml:space="preserve"> jest wyraźna</w:t>
+      </w:r>
+      <w:r>
+        <w:rPr>
+          <w:rFonts w:ascii="Times New Roman" w:hAnsi="Times New Roman" w:cs="Times New Roman"/>
+          <w:lang w:val="pl-PL"/>
+        </w:rPr>
+        <w:t xml:space="preserve"> oraz jest częścią historii</w:t>
+      </w:r>
+      <w:r>
+        <w:rPr>
+          <w:rFonts w:ascii="Times New Roman" w:hAnsi="Times New Roman" w:cs="Times New Roman"/>
+          <w:lang w:val="pl-PL"/>
+        </w:rPr>
+        <w:t xml:space="preserve">, ANN są odrębną kategorią narzędzi obliczeniowych, które wykorzystują matematyczną </w:t>
+      </w:r>
+      <w:r>
+        <w:rPr>
+          <w:rFonts w:ascii="Times New Roman" w:hAnsi="Times New Roman" w:cs="Times New Roman"/>
+          <w:lang w:val="pl-PL"/>
+        </w:rPr>
+        <w:t>wiedzę statystyczną</w:t>
+      </w:r>
+      <w:r>
+        <w:rPr>
+          <w:rFonts w:ascii="Times New Roman" w:hAnsi="Times New Roman" w:cs="Times New Roman"/>
+          <w:lang w:val="pl-PL"/>
+        </w:rPr>
+        <w:t xml:space="preserve"> dla realizacji zadań informatycznych. Procesy adaptacyjne w ANN, realizowane przez algorytmy uczenia</w:t>
+      </w:r>
+      <w:r>
+        <w:rPr>
+          <w:rFonts w:ascii="Times New Roman" w:hAnsi="Times New Roman" w:cs="Times New Roman"/>
+          <w:lang w:val="pl-PL"/>
+        </w:rPr>
+        <w:t xml:space="preserve"> maszynowego</w:t>
+      </w:r>
+      <w:r>
+        <w:rPr>
+          <w:rFonts w:ascii="Times New Roman" w:hAnsi="Times New Roman" w:cs="Times New Roman"/>
+          <w:lang w:val="pl-PL"/>
+        </w:rPr>
+        <w:t xml:space="preserve">, choć analogiczne do biologicznych procesów </w:t>
+      </w:r>
+      <w:r>
+        <w:rPr>
+          <w:rFonts w:ascii="Times New Roman" w:hAnsi="Times New Roman" w:cs="Times New Roman"/>
+          <w:lang w:val="pl-PL"/>
+        </w:rPr>
+        <w:t>zachodzących w mózgu</w:t>
+      </w:r>
+      <w:r>
+        <w:rPr>
+          <w:rFonts w:ascii="Times New Roman" w:hAnsi="Times New Roman" w:cs="Times New Roman"/>
+          <w:lang w:val="pl-PL"/>
+        </w:rPr>
+        <w:t xml:space="preserve">, opierają się na optymalizacji matematycznej i statystycznej analizie danych, a nie na dokładnym odtwarzaniu złożonych procesów </w:t>
+      </w:r>
+      <w:r>
+        <w:rPr>
+          <w:rFonts w:ascii="Times New Roman" w:hAnsi="Times New Roman" w:cs="Times New Roman"/>
+          <w:lang w:val="pl-PL"/>
+        </w:rPr>
+        <w:t>biologiczno-chemicznych</w:t>
+      </w:r>
+      <w:r>
+        <w:rPr>
+          <w:rFonts w:ascii="Times New Roman" w:hAnsi="Times New Roman" w:cs="Times New Roman"/>
+          <w:lang w:val="pl-PL"/>
+        </w:rPr>
+        <w:t xml:space="preserve"> zachodzących w </w:t>
+      </w:r>
+      <w:r>
+        <w:rPr>
+          <w:rFonts w:ascii="Times New Roman" w:hAnsi="Times New Roman" w:cs="Times New Roman"/>
+          <w:lang w:val="pl-PL"/>
+        </w:rPr>
+        <w:t>organizmie ludzkim</w:t>
+      </w:r>
+      <w:r>
+        <w:rPr>
+          <w:rFonts w:ascii="Times New Roman" w:hAnsi="Times New Roman" w:cs="Times New Roman"/>
+          <w:lang w:val="pl-PL"/>
+        </w:rPr>
+        <w:t>.</w:t>
+      </w:r>
     </w:p>
     <w:p>
       <w:pPr>
+        <w:spacing w:line="360" w:lineRule="auto"/>
+        <w:jc w:val="both"/>
+        <w:rPr>
+          <w:rFonts w:ascii="Times New Roman" w:hAnsi="Times New Roman" w:cs="Times New Roman"/>
+          <w:lang w:val="pl-PL"/>
+        </w:rPr>
+      </w:pPr>
+    </w:p>
+    <w:p>
+      <w:pPr>
         <w:pStyle w:val="Heading3"/>
         <w:rPr>
           <w:lang w:val="pl-PL"/>
         </w:rPr>
       </w:pPr>
-      <w:bookmarkStart w:id="12" w:name="_Toc160745902"/>
+      <w:bookmarkStart w:id="12" w:name="_Toc162078983"/>
       <w:r>
         <w:rPr>
           <w:lang w:val="pl-PL"/>
@@ -17106,29 +18109,27 @@
         <w:t>to zastosowanie sztucznych sieci neuronowych (</w:t>
       </w:r>
       <w:proofErr w:type="spellStart"/>
-      <w:proofErr w:type="gramStart"/>
-      <w:r>
-        <w:rPr>
-          <w:rFonts w:ascii="Times New Roman" w:hAnsi="Times New Roman" w:cs="Times New Roman"/>
-          <w:lang w:val="pl-PL"/>
-        </w:rPr>
-        <w:t>ANNs;</w:t>
-      </w:r>
-      <w:r>
-        <w:rPr>
-          <w:rFonts w:ascii="Times New Roman" w:hAnsi="Times New Roman" w:cs="Times New Roman"/>
-          <w:lang w:val="pl-PL"/>
-        </w:rPr>
-        <w:t>od</w:t>
+      <w:r>
+        <w:rPr>
+          <w:rFonts w:ascii="Times New Roman" w:hAnsi="Times New Roman" w:cs="Times New Roman"/>
+          <w:lang w:val="pl-PL"/>
+        </w:rPr>
+        <w:t>ANNs</w:t>
       </w:r>
       <w:proofErr w:type="spellEnd"/>
-      <w:proofErr w:type="gramEnd"/>
-      <w:r>
-        <w:rPr>
-          <w:rFonts w:ascii="Times New Roman" w:hAnsi="Times New Roman" w:cs="Times New Roman"/>
-          <w:lang w:val="pl-PL"/>
-        </w:rPr>
-        <w:t xml:space="preserve"> ang. </w:t>
+      <w:r>
+        <w:rPr>
+          <w:rFonts w:ascii="Times New Roman" w:hAnsi="Times New Roman" w:cs="Times New Roman"/>
+          <w:lang w:val="pl-PL"/>
+        </w:rPr>
+        <w:t xml:space="preserve"> </w:t>
+      </w:r>
+      <w:r>
+        <w:rPr>
+          <w:rFonts w:ascii="Times New Roman" w:hAnsi="Times New Roman" w:cs="Times New Roman"/>
+          <w:lang w:val="pl-PL"/>
+        </w:rPr>
+        <w:t xml:space="preserve">od ang. </w:t>
       </w:r>
       <w:proofErr w:type="spellStart"/>
       <w:r>
@@ -17351,6 +18352,62 @@
           <w:lang w:val="pl-PL"/>
         </w:rPr>
         <w:t>, 2020).</w:t>
+      </w:r>
+      <w:r>
+        <w:rPr>
+          <w:rFonts w:ascii="Times New Roman" w:hAnsi="Times New Roman" w:cs="Times New Roman"/>
+          <w:lang w:val="pl-PL"/>
+        </w:rPr>
+        <w:t xml:space="preserve"> </w:t>
+      </w:r>
+      <w:r>
+        <w:rPr>
+          <w:rFonts w:ascii="Times New Roman" w:hAnsi="Times New Roman" w:cs="Times New Roman"/>
+          <w:lang w:val="pl-PL"/>
+        </w:rPr>
+        <w:t>M</w:t>
+      </w:r>
+      <w:r>
+        <w:rPr>
+          <w:rFonts w:ascii="Times New Roman" w:hAnsi="Times New Roman" w:cs="Times New Roman"/>
+          <w:lang w:val="pl-PL"/>
+        </w:rPr>
+        <w:t>odele</w:t>
+      </w:r>
+      <w:r>
+        <w:rPr>
+          <w:rFonts w:ascii="Times New Roman" w:hAnsi="Times New Roman" w:cs="Times New Roman"/>
+          <w:lang w:val="pl-PL"/>
+        </w:rPr>
+        <w:t xml:space="preserve"> głębokiego</w:t>
+      </w:r>
+      <w:r>
+        <w:rPr>
+          <w:rFonts w:ascii="Times New Roman" w:hAnsi="Times New Roman" w:cs="Times New Roman"/>
+          <w:lang w:val="pl-PL"/>
+        </w:rPr>
+        <w:t xml:space="preserve"> uczenia</w:t>
+      </w:r>
+      <w:r>
+        <w:rPr>
+          <w:rFonts w:ascii="Times New Roman" w:hAnsi="Times New Roman" w:cs="Times New Roman"/>
+          <w:lang w:val="pl-PL"/>
+        </w:rPr>
+        <w:t xml:space="preserve"> </w:t>
+      </w:r>
+      <w:r>
+        <w:rPr>
+          <w:rFonts w:ascii="Times New Roman" w:hAnsi="Times New Roman" w:cs="Times New Roman"/>
+          <w:lang w:val="pl-PL"/>
+        </w:rPr>
+        <w:t>składają się z wielu warstw przetwarzających, gdzie każda warstwa odpowiedzialna jest za ekstrakcję i transformację cech na coraz wyższym poziomie abstrakcji</w:t>
+      </w:r>
+      <w:r>
+        <w:rPr>
+          <w:rFonts w:ascii="Times New Roman" w:hAnsi="Times New Roman" w:cs="Times New Roman"/>
+          <w:lang w:val="pl-PL"/>
+        </w:rPr>
+        <w:t>.</w:t>
       </w:r>
     </w:p>
     <w:p>
@@ -17362,10 +18419,2341 @@
           <w:lang w:val="pl-PL"/>
         </w:rPr>
       </w:pPr>
+      <w:r>
+        <w:rPr>
+          <w:rFonts w:ascii="Times New Roman" w:hAnsi="Times New Roman" w:cs="Times New Roman"/>
+          <w:lang w:val="pl-PL"/>
+        </w:rPr>
+        <w:t>S</w:t>
+      </w:r>
+      <w:r>
+        <w:rPr>
+          <w:rFonts w:ascii="Times New Roman" w:hAnsi="Times New Roman" w:cs="Times New Roman"/>
+          <w:lang w:val="pl-PL"/>
+        </w:rPr>
+        <w:t>truktura sieci neuronowej wykorzystywanej w analizie sentymentu zależy od wybranej architektury i złożoności zadania</w:t>
+      </w:r>
+      <w:r>
+        <w:rPr>
+          <w:rFonts w:ascii="Times New Roman" w:hAnsi="Times New Roman" w:cs="Times New Roman"/>
+          <w:lang w:val="pl-PL"/>
+        </w:rPr>
+        <w:t>, które ma wykonać</w:t>
+      </w:r>
+      <w:r>
+        <w:rPr>
+          <w:rFonts w:ascii="Times New Roman" w:hAnsi="Times New Roman" w:cs="Times New Roman"/>
+          <w:lang w:val="pl-PL"/>
+        </w:rPr>
+        <w:t>.</w:t>
+      </w:r>
+      <w:r>
+        <w:rPr>
+          <w:rFonts w:ascii="Times New Roman" w:hAnsi="Times New Roman" w:cs="Times New Roman"/>
+          <w:lang w:val="pl-PL"/>
+        </w:rPr>
+        <w:t xml:space="preserve"> </w:t>
+      </w:r>
+      <w:r>
+        <w:rPr>
+          <w:rFonts w:ascii="Times New Roman" w:hAnsi="Times New Roman" w:cs="Times New Roman"/>
+          <w:lang w:val="pl-PL"/>
+        </w:rPr>
+        <w:t>W uproszczonej budowie sieć będzie składać się</w:t>
+      </w:r>
+      <w:r>
+        <w:rPr>
+          <w:rFonts w:ascii="Times New Roman" w:hAnsi="Times New Roman" w:cs="Times New Roman"/>
+          <w:lang w:val="pl-PL"/>
+        </w:rPr>
+        <w:t xml:space="preserve"> z trzech warstw</w:t>
+      </w:r>
+      <w:r>
+        <w:rPr>
+          <w:rFonts w:ascii="Times New Roman" w:hAnsi="Times New Roman" w:cs="Times New Roman"/>
+          <w:lang w:val="pl-PL"/>
+        </w:rPr>
+        <w:t xml:space="preserve">. </w:t>
+      </w:r>
+      <w:r>
+        <w:rPr>
+          <w:rFonts w:ascii="Times New Roman" w:hAnsi="Times New Roman" w:cs="Times New Roman"/>
+          <w:lang w:val="pl-PL"/>
+        </w:rPr>
+        <w:t xml:space="preserve">Pierwsza warstwa, zwana jest wejściową (ang. </w:t>
+      </w:r>
+      <w:r>
+        <w:rPr>
+          <w:rFonts w:ascii="Times New Roman" w:hAnsi="Times New Roman" w:cs="Times New Roman"/>
+          <w:lang w:val="pl-PL"/>
+        </w:rPr>
+        <w:t xml:space="preserve">Input </w:t>
+      </w:r>
+      <w:proofErr w:type="spellStart"/>
+      <w:r>
+        <w:rPr>
+          <w:rFonts w:ascii="Times New Roman" w:hAnsi="Times New Roman" w:cs="Times New Roman"/>
+          <w:lang w:val="pl-PL"/>
+        </w:rPr>
+        <w:t>Layer</w:t>
+      </w:r>
+      <w:proofErr w:type="spellEnd"/>
+      <w:r>
+        <w:rPr>
+          <w:rFonts w:ascii="Times New Roman" w:hAnsi="Times New Roman" w:cs="Times New Roman"/>
+          <w:lang w:val="pl-PL"/>
+        </w:rPr>
+        <w:t xml:space="preserve">), gdzie przyjmowane są dane wejściowe. </w:t>
+      </w:r>
+      <w:r>
+        <w:rPr>
+          <w:rFonts w:ascii="Times New Roman" w:hAnsi="Times New Roman" w:cs="Times New Roman"/>
+          <w:lang w:val="pl-PL"/>
+        </w:rPr>
+        <w:t xml:space="preserve">W analizie sentymentu </w:t>
+      </w:r>
+      <w:r>
+        <w:rPr>
+          <w:rFonts w:ascii="Times New Roman" w:hAnsi="Times New Roman" w:cs="Times New Roman"/>
+          <w:lang w:val="pl-PL"/>
+        </w:rPr>
+        <w:t xml:space="preserve">na tym etapie dzieje się </w:t>
+      </w:r>
+      <w:proofErr w:type="spellStart"/>
+      <w:r>
+        <w:rPr>
+          <w:rFonts w:ascii="Times New Roman" w:hAnsi="Times New Roman" w:cs="Times New Roman"/>
+          <w:lang w:val="pl-PL"/>
+        </w:rPr>
+        <w:t>tokenizacja</w:t>
+      </w:r>
+      <w:proofErr w:type="spellEnd"/>
+      <w:r>
+        <w:rPr>
+          <w:rFonts w:ascii="Times New Roman" w:hAnsi="Times New Roman" w:cs="Times New Roman"/>
+          <w:lang w:val="pl-PL"/>
+        </w:rPr>
+        <w:t xml:space="preserve"> tekstu na słowa</w:t>
+      </w:r>
+      <w:r>
+        <w:rPr>
+          <w:rFonts w:ascii="Times New Roman" w:hAnsi="Times New Roman" w:cs="Times New Roman"/>
+          <w:lang w:val="pl-PL"/>
+        </w:rPr>
+        <w:t>,</w:t>
+      </w:r>
+      <w:r>
+        <w:rPr>
+          <w:rFonts w:ascii="Times New Roman" w:hAnsi="Times New Roman" w:cs="Times New Roman"/>
+          <w:lang w:val="pl-PL"/>
+        </w:rPr>
+        <w:t xml:space="preserve"> a następnie konwersja na wektory za pomocą technik takich jak one-hot </w:t>
+      </w:r>
+      <w:proofErr w:type="spellStart"/>
+      <w:r>
+        <w:rPr>
+          <w:rFonts w:ascii="Times New Roman" w:hAnsi="Times New Roman" w:cs="Times New Roman"/>
+          <w:lang w:val="pl-PL"/>
+        </w:rPr>
+        <w:t>encoding</w:t>
+      </w:r>
+      <w:proofErr w:type="spellEnd"/>
+      <w:r>
+        <w:rPr>
+          <w:rFonts w:ascii="Times New Roman" w:hAnsi="Times New Roman" w:cs="Times New Roman"/>
+          <w:lang w:val="pl-PL"/>
+        </w:rPr>
+        <w:t xml:space="preserve"> lub </w:t>
+      </w:r>
+      <w:proofErr w:type="spellStart"/>
+      <w:r>
+        <w:rPr>
+          <w:rFonts w:ascii="Times New Roman" w:hAnsi="Times New Roman" w:cs="Times New Roman"/>
+          <w:lang w:val="pl-PL"/>
+        </w:rPr>
+        <w:t>embedding</w:t>
+      </w:r>
+      <w:proofErr w:type="spellEnd"/>
+      <w:r>
+        <w:rPr>
+          <w:rFonts w:ascii="Times New Roman" w:hAnsi="Times New Roman" w:cs="Times New Roman"/>
+          <w:lang w:val="pl-PL"/>
+        </w:rPr>
+        <w:t xml:space="preserve"> słów (np. Word2Vec, </w:t>
+      </w:r>
+      <w:proofErr w:type="spellStart"/>
+      <w:r>
+        <w:rPr>
+          <w:rFonts w:ascii="Times New Roman" w:hAnsi="Times New Roman" w:cs="Times New Roman"/>
+          <w:lang w:val="pl-PL"/>
+        </w:rPr>
+        <w:t>GloVe</w:t>
+      </w:r>
+      <w:proofErr w:type="spellEnd"/>
+      <w:r>
+        <w:rPr>
+          <w:rFonts w:ascii="Times New Roman" w:hAnsi="Times New Roman" w:cs="Times New Roman"/>
+          <w:lang w:val="pl-PL"/>
+        </w:rPr>
+        <w:t xml:space="preserve">). </w:t>
+      </w:r>
+      <w:proofErr w:type="spellStart"/>
+      <w:r>
+        <w:rPr>
+          <w:rFonts w:ascii="Times New Roman" w:hAnsi="Times New Roman" w:cs="Times New Roman"/>
+          <w:lang w:val="pl-PL"/>
+        </w:rPr>
+        <w:t>Embedding</w:t>
+      </w:r>
+      <w:proofErr w:type="spellEnd"/>
+      <w:r>
+        <w:rPr>
+          <w:rFonts w:ascii="Times New Roman" w:hAnsi="Times New Roman" w:cs="Times New Roman"/>
+          <w:lang w:val="pl-PL"/>
+        </w:rPr>
+        <w:t xml:space="preserve"> pozwala</w:t>
+      </w:r>
+      <w:r>
+        <w:rPr>
+          <w:rFonts w:ascii="Times New Roman" w:hAnsi="Times New Roman" w:cs="Times New Roman"/>
+          <w:lang w:val="pl-PL"/>
+        </w:rPr>
+        <w:t xml:space="preserve"> </w:t>
+      </w:r>
+      <w:r>
+        <w:rPr>
+          <w:rFonts w:ascii="Times New Roman" w:hAnsi="Times New Roman" w:cs="Times New Roman"/>
+          <w:lang w:val="pl-PL"/>
+        </w:rPr>
+        <w:t xml:space="preserve">na reprezentowanie słów w przestrzeni wektorowej, ułatwiając modelowi zrozumienie kontekstowych </w:t>
+      </w:r>
+      <w:r>
+        <w:rPr>
+          <w:rFonts w:ascii="Times New Roman" w:hAnsi="Times New Roman" w:cs="Times New Roman"/>
+          <w:lang w:val="pl-PL"/>
+        </w:rPr>
+        <w:t>oraz</w:t>
+      </w:r>
+      <w:r>
+        <w:rPr>
+          <w:rFonts w:ascii="Times New Roman" w:hAnsi="Times New Roman" w:cs="Times New Roman"/>
+          <w:lang w:val="pl-PL"/>
+        </w:rPr>
+        <w:t xml:space="preserve"> semantycznych relacji między nimi.</w:t>
+      </w:r>
+      <w:r>
+        <w:rPr>
+          <w:rFonts w:ascii="Times New Roman" w:hAnsi="Times New Roman" w:cs="Times New Roman"/>
+          <w:lang w:val="pl-PL"/>
+        </w:rPr>
+        <w:t xml:space="preserve"> </w:t>
+      </w:r>
+      <w:r>
+        <w:rPr>
+          <w:rFonts w:ascii="Times New Roman" w:hAnsi="Times New Roman" w:cs="Times New Roman"/>
+          <w:lang w:val="pl-PL"/>
+        </w:rPr>
+        <w:t xml:space="preserve">Druga warstwa to warstwa ukryta </w:t>
+      </w:r>
+      <w:r>
+        <w:rPr>
+          <w:rFonts w:ascii="Times New Roman" w:hAnsi="Times New Roman" w:cs="Times New Roman"/>
+          <w:lang w:val="pl-PL"/>
+        </w:rPr>
+        <w:lastRenderedPageBreak/>
+        <w:t xml:space="preserve">(ang. </w:t>
+      </w:r>
+      <w:proofErr w:type="spellStart"/>
+      <w:r>
+        <w:rPr>
+          <w:rFonts w:ascii="Times New Roman" w:hAnsi="Times New Roman" w:cs="Times New Roman"/>
+          <w:lang w:val="pl-PL"/>
+        </w:rPr>
+        <w:t>Hidden</w:t>
+      </w:r>
+      <w:proofErr w:type="spellEnd"/>
+      <w:r>
+        <w:rPr>
+          <w:rFonts w:ascii="Times New Roman" w:hAnsi="Times New Roman" w:cs="Times New Roman"/>
+          <w:lang w:val="pl-PL"/>
+        </w:rPr>
+        <w:t xml:space="preserve"> </w:t>
+      </w:r>
+      <w:proofErr w:type="spellStart"/>
+      <w:r>
+        <w:rPr>
+          <w:rFonts w:ascii="Times New Roman" w:hAnsi="Times New Roman" w:cs="Times New Roman"/>
+          <w:lang w:val="pl-PL"/>
+        </w:rPr>
+        <w:t>Layers</w:t>
+      </w:r>
+      <w:proofErr w:type="spellEnd"/>
+      <w:r>
+        <w:rPr>
+          <w:rFonts w:ascii="Times New Roman" w:hAnsi="Times New Roman" w:cs="Times New Roman"/>
+          <w:lang w:val="pl-PL"/>
+        </w:rPr>
+        <w:t>)</w:t>
+      </w:r>
+      <w:r>
+        <w:rPr>
+          <w:rFonts w:ascii="Times New Roman" w:hAnsi="Times New Roman" w:cs="Times New Roman"/>
+          <w:lang w:val="pl-PL"/>
+        </w:rPr>
+        <w:t xml:space="preserve">, w niej następuje </w:t>
+      </w:r>
+      <w:r>
+        <w:rPr>
+          <w:rFonts w:ascii="Times New Roman" w:hAnsi="Times New Roman" w:cs="Times New Roman"/>
+          <w:lang w:val="pl-PL"/>
+        </w:rPr>
+        <w:t>przetwarzanie danych w celu ekstrakcji cech i wzorców.</w:t>
+      </w:r>
+      <w:r>
+        <w:rPr>
+          <w:rFonts w:ascii="Times New Roman" w:hAnsi="Times New Roman" w:cs="Times New Roman"/>
+          <w:lang w:val="pl-PL"/>
+        </w:rPr>
+        <w:t xml:space="preserve"> Można wyróżnić trzy typowe architektury dla </w:t>
+      </w:r>
+      <w:proofErr w:type="spellStart"/>
+      <w:r>
+        <w:rPr>
+          <w:rFonts w:ascii="Times New Roman" w:hAnsi="Times New Roman" w:cs="Times New Roman"/>
+          <w:lang w:val="pl-PL"/>
+        </w:rPr>
+        <w:t>warstawy</w:t>
+      </w:r>
+      <w:proofErr w:type="spellEnd"/>
+      <w:r>
+        <w:rPr>
+          <w:rFonts w:ascii="Times New Roman" w:hAnsi="Times New Roman" w:cs="Times New Roman"/>
+          <w:lang w:val="pl-PL"/>
+        </w:rPr>
+        <w:t xml:space="preserve"> ukrytej. Pierwsza to </w:t>
+      </w:r>
+      <w:r>
+        <w:rPr>
+          <w:rFonts w:ascii="Times New Roman" w:hAnsi="Times New Roman" w:cs="Times New Roman"/>
+          <w:lang w:val="pl-PL"/>
+        </w:rPr>
+        <w:t xml:space="preserve">Rekurencyjne sieci neuronowe </w:t>
+      </w:r>
+      <w:r>
+        <w:rPr>
+          <w:rFonts w:ascii="Times New Roman" w:hAnsi="Times New Roman" w:cs="Times New Roman"/>
+          <w:lang w:val="pl-PL"/>
+        </w:rPr>
+        <w:t>(</w:t>
+      </w:r>
+      <w:r>
+        <w:rPr>
+          <w:rFonts w:ascii="Times New Roman" w:hAnsi="Times New Roman" w:cs="Times New Roman"/>
+          <w:lang w:val="pl-PL"/>
+        </w:rPr>
+        <w:t xml:space="preserve">RNN od </w:t>
+      </w:r>
+      <w:r>
+        <w:rPr>
+          <w:rFonts w:ascii="Times New Roman" w:hAnsi="Times New Roman" w:cs="Times New Roman"/>
+          <w:lang w:val="pl-PL"/>
+        </w:rPr>
+        <w:t xml:space="preserve">ang. </w:t>
+      </w:r>
+      <w:proofErr w:type="spellStart"/>
+      <w:r>
+        <w:rPr>
+          <w:rFonts w:ascii="Times New Roman" w:hAnsi="Times New Roman" w:cs="Times New Roman"/>
+          <w:lang w:val="pl-PL"/>
+        </w:rPr>
+        <w:t>Recurrent</w:t>
+      </w:r>
+      <w:proofErr w:type="spellEnd"/>
+      <w:r>
+        <w:rPr>
+          <w:rFonts w:ascii="Times New Roman" w:hAnsi="Times New Roman" w:cs="Times New Roman"/>
+          <w:lang w:val="pl-PL"/>
+        </w:rPr>
+        <w:t xml:space="preserve"> </w:t>
+      </w:r>
+      <w:proofErr w:type="spellStart"/>
+      <w:r>
+        <w:rPr>
+          <w:rFonts w:ascii="Times New Roman" w:hAnsi="Times New Roman" w:cs="Times New Roman"/>
+          <w:lang w:val="pl-PL"/>
+        </w:rPr>
+        <w:t>neural</w:t>
+      </w:r>
+      <w:proofErr w:type="spellEnd"/>
+      <w:r>
+        <w:rPr>
+          <w:rFonts w:ascii="Times New Roman" w:hAnsi="Times New Roman" w:cs="Times New Roman"/>
+          <w:lang w:val="pl-PL"/>
+        </w:rPr>
+        <w:t xml:space="preserve"> network</w:t>
+      </w:r>
+      <w:r>
+        <w:rPr>
+          <w:rFonts w:ascii="Times New Roman" w:hAnsi="Times New Roman" w:cs="Times New Roman"/>
+          <w:lang w:val="pl-PL"/>
+        </w:rPr>
+        <w:t>)</w:t>
+      </w:r>
+      <w:r>
+        <w:rPr>
+          <w:rFonts w:ascii="Times New Roman" w:hAnsi="Times New Roman" w:cs="Times New Roman"/>
+          <w:lang w:val="pl-PL"/>
+        </w:rPr>
+        <w:t xml:space="preserve"> – w tym zamyśle dane przetwarzane są sekwencyjnie</w:t>
+      </w:r>
+      <w:r>
+        <w:rPr>
+          <w:rFonts w:ascii="Times New Roman" w:hAnsi="Times New Roman" w:cs="Times New Roman"/>
+          <w:lang w:val="pl-PL"/>
+        </w:rPr>
+        <w:t xml:space="preserve">, krok po kroku, przechowując informacje o </w:t>
+      </w:r>
+      <w:r>
+        <w:rPr>
+          <w:rFonts w:ascii="Times New Roman" w:hAnsi="Times New Roman" w:cs="Times New Roman"/>
+          <w:lang w:val="pl-PL"/>
+        </w:rPr>
+        <w:t xml:space="preserve">wcześniejszych elementach w </w:t>
+      </w:r>
+      <w:r>
+        <w:rPr>
+          <w:rFonts w:ascii="Times New Roman" w:hAnsi="Times New Roman" w:cs="Times New Roman"/>
+          <w:lang w:val="pl-PL"/>
+        </w:rPr>
+        <w:t>swoim "stanie ukrytym".</w:t>
+      </w:r>
+      <w:r>
+        <w:rPr>
+          <w:rFonts w:ascii="Times New Roman" w:hAnsi="Times New Roman" w:cs="Times New Roman"/>
+          <w:lang w:val="pl-PL"/>
+        </w:rPr>
+        <w:t xml:space="preserve"> </w:t>
+      </w:r>
+      <w:r>
+        <w:rPr>
+          <w:rFonts w:ascii="Times New Roman" w:hAnsi="Times New Roman" w:cs="Times New Roman"/>
+          <w:lang w:val="pl-PL"/>
+        </w:rPr>
+        <w:t xml:space="preserve">Każdy neuron </w:t>
+      </w:r>
+      <w:r>
+        <w:rPr>
+          <w:rFonts w:ascii="Times New Roman" w:hAnsi="Times New Roman" w:cs="Times New Roman"/>
+          <w:lang w:val="pl-PL"/>
+        </w:rPr>
+        <w:t xml:space="preserve">na tym etapie </w:t>
+      </w:r>
+      <w:r>
+        <w:rPr>
+          <w:rFonts w:ascii="Times New Roman" w:hAnsi="Times New Roman" w:cs="Times New Roman"/>
+          <w:lang w:val="pl-PL"/>
+        </w:rPr>
+        <w:t xml:space="preserve">odbiera dane z dwóch źródeł: aktualnego elementu sekwencji (np. słowa w zdaniu) oraz stanu ukrytego poprzedniego kroku. </w:t>
+      </w:r>
+      <w:r>
+        <w:rPr>
+          <w:rFonts w:ascii="Times New Roman" w:hAnsi="Times New Roman" w:cs="Times New Roman"/>
+          <w:lang w:val="pl-PL"/>
+        </w:rPr>
+        <w:t xml:space="preserve">Daje to </w:t>
+      </w:r>
+      <w:r>
+        <w:rPr>
+          <w:rFonts w:ascii="Times New Roman" w:hAnsi="Times New Roman" w:cs="Times New Roman"/>
+          <w:lang w:val="pl-PL"/>
+        </w:rPr>
+        <w:t>RNN</w:t>
+      </w:r>
+      <w:r>
+        <w:rPr>
+          <w:rFonts w:ascii="Times New Roman" w:hAnsi="Times New Roman" w:cs="Times New Roman"/>
+          <w:lang w:val="pl-PL"/>
+        </w:rPr>
+        <w:t xml:space="preserve"> unikatową możliwość</w:t>
+      </w:r>
+      <w:r>
+        <w:rPr>
+          <w:rFonts w:ascii="Times New Roman" w:hAnsi="Times New Roman" w:cs="Times New Roman"/>
+          <w:lang w:val="pl-PL"/>
+        </w:rPr>
+        <w:t>, aby</w:t>
+      </w:r>
+      <w:r>
+        <w:rPr>
+          <w:rFonts w:ascii="Times New Roman" w:hAnsi="Times New Roman" w:cs="Times New Roman"/>
+          <w:lang w:val="pl-PL"/>
+        </w:rPr>
+        <w:t xml:space="preserve"> "pamiętać" informacje</w:t>
+      </w:r>
+      <w:r>
+        <w:rPr>
+          <w:rFonts w:ascii="Times New Roman" w:hAnsi="Times New Roman" w:cs="Times New Roman"/>
+          <w:lang w:val="pl-PL"/>
+        </w:rPr>
+        <w:t>, które pojawiły się w</w:t>
+      </w:r>
+      <w:r>
+        <w:rPr>
+          <w:rFonts w:ascii="Times New Roman" w:hAnsi="Times New Roman" w:cs="Times New Roman"/>
+          <w:lang w:val="pl-PL"/>
+        </w:rPr>
+        <w:t xml:space="preserve"> przeszłości i uwzględniać je przy przetwarzaniu nowych danych, co jest kluczowe dla zrozumienia kontekstu i znaczenia w sekwencjach tekstowych.</w:t>
+      </w:r>
+      <w:r>
+        <w:rPr>
+          <w:rFonts w:ascii="Times New Roman" w:hAnsi="Times New Roman" w:cs="Times New Roman"/>
+          <w:lang w:val="pl-PL"/>
+        </w:rPr>
+        <w:t xml:space="preserve"> </w:t>
+      </w:r>
+      <w:r>
+        <w:rPr>
+          <w:rFonts w:ascii="Times New Roman" w:hAnsi="Times New Roman" w:cs="Times New Roman"/>
+          <w:lang w:val="pl-PL"/>
+        </w:rPr>
+        <w:t xml:space="preserve">W typie sieci </w:t>
+      </w:r>
+      <w:r>
+        <w:rPr>
+          <w:rFonts w:ascii="Times New Roman" w:hAnsi="Times New Roman" w:cs="Times New Roman"/>
+          <w:lang w:val="pl-PL"/>
+        </w:rPr>
+        <w:t>LSTM</w:t>
+      </w:r>
+      <w:r>
+        <w:rPr>
+          <w:rFonts w:ascii="Times New Roman" w:hAnsi="Times New Roman" w:cs="Times New Roman"/>
+          <w:lang w:val="pl-PL"/>
+        </w:rPr>
+        <w:t xml:space="preserve"> (</w:t>
+      </w:r>
+      <w:r>
+        <w:rPr>
+          <w:rFonts w:ascii="Times New Roman" w:hAnsi="Times New Roman" w:cs="Times New Roman"/>
+          <w:lang w:val="pl-PL"/>
+        </w:rPr>
+        <w:t xml:space="preserve">ang. </w:t>
+      </w:r>
+      <w:proofErr w:type="spellStart"/>
+      <w:r>
+        <w:rPr>
+          <w:rFonts w:ascii="Times New Roman" w:hAnsi="Times New Roman" w:cs="Times New Roman"/>
+          <w:lang w:val="pl-PL"/>
+        </w:rPr>
+        <w:t>Long</w:t>
+      </w:r>
+      <w:proofErr w:type="spellEnd"/>
+      <w:r>
+        <w:rPr>
+          <w:rFonts w:ascii="Times New Roman" w:hAnsi="Times New Roman" w:cs="Times New Roman"/>
+          <w:lang w:val="pl-PL"/>
+        </w:rPr>
+        <w:t xml:space="preserve"> </w:t>
+      </w:r>
+      <w:proofErr w:type="spellStart"/>
+      <w:r>
+        <w:rPr>
+          <w:rFonts w:ascii="Times New Roman" w:hAnsi="Times New Roman" w:cs="Times New Roman"/>
+          <w:lang w:val="pl-PL"/>
+        </w:rPr>
+        <w:t>Short</w:t>
+      </w:r>
+      <w:proofErr w:type="spellEnd"/>
+      <w:r>
+        <w:rPr>
+          <w:rFonts w:ascii="Times New Roman" w:hAnsi="Times New Roman" w:cs="Times New Roman"/>
+          <w:lang w:val="pl-PL"/>
+        </w:rPr>
+        <w:t>-Term Memory) i GRU (</w:t>
+      </w:r>
+      <w:r>
+        <w:rPr>
+          <w:rFonts w:ascii="Times New Roman" w:hAnsi="Times New Roman" w:cs="Times New Roman"/>
+          <w:lang w:val="pl-PL"/>
+        </w:rPr>
+        <w:t xml:space="preserve">ang. </w:t>
+      </w:r>
+      <w:proofErr w:type="spellStart"/>
+      <w:r>
+        <w:rPr>
+          <w:rFonts w:ascii="Times New Roman" w:hAnsi="Times New Roman" w:cs="Times New Roman"/>
+          <w:lang w:val="pl-PL"/>
+        </w:rPr>
+        <w:t>Gated</w:t>
+      </w:r>
+      <w:proofErr w:type="spellEnd"/>
+      <w:r>
+        <w:rPr>
+          <w:rFonts w:ascii="Times New Roman" w:hAnsi="Times New Roman" w:cs="Times New Roman"/>
+          <w:lang w:val="pl-PL"/>
+        </w:rPr>
+        <w:t xml:space="preserve"> </w:t>
+      </w:r>
+      <w:proofErr w:type="spellStart"/>
+      <w:r>
+        <w:rPr>
+          <w:rFonts w:ascii="Times New Roman" w:hAnsi="Times New Roman" w:cs="Times New Roman"/>
+          <w:lang w:val="pl-PL"/>
+        </w:rPr>
+        <w:t>Recurrent</w:t>
+      </w:r>
+      <w:proofErr w:type="spellEnd"/>
+      <w:r>
+        <w:rPr>
+          <w:rFonts w:ascii="Times New Roman" w:hAnsi="Times New Roman" w:cs="Times New Roman"/>
+          <w:lang w:val="pl-PL"/>
+        </w:rPr>
+        <w:t xml:space="preserve"> Unit) </w:t>
+      </w:r>
+      <w:r>
+        <w:rPr>
+          <w:rFonts w:ascii="Times New Roman" w:hAnsi="Times New Roman" w:cs="Times New Roman"/>
+          <w:lang w:val="pl-PL"/>
+        </w:rPr>
+        <w:t xml:space="preserve">pojawiają się </w:t>
+      </w:r>
+      <w:r>
+        <w:rPr>
+          <w:rFonts w:ascii="Times New Roman" w:hAnsi="Times New Roman" w:cs="Times New Roman"/>
+          <w:lang w:val="pl-PL"/>
+        </w:rPr>
+        <w:t xml:space="preserve">dodatkowe mechanizmy </w:t>
+      </w:r>
+      <w:r>
+        <w:rPr>
+          <w:rFonts w:ascii="Times New Roman" w:hAnsi="Times New Roman" w:cs="Times New Roman"/>
+          <w:lang w:val="pl-PL"/>
+        </w:rPr>
+        <w:t>kontrolujące przepływ informacji, takie jak bramki zapominania, wejściowe i wyjściowe</w:t>
+      </w:r>
+      <w:r>
+        <w:rPr>
+          <w:rFonts w:ascii="Times New Roman" w:hAnsi="Times New Roman" w:cs="Times New Roman"/>
+          <w:lang w:val="pl-PL"/>
+        </w:rPr>
+        <w:t xml:space="preserve">. Narzędzia te pozwalają </w:t>
+      </w:r>
+      <w:r>
+        <w:rPr>
+          <w:rFonts w:ascii="Times New Roman" w:hAnsi="Times New Roman" w:cs="Times New Roman"/>
+          <w:lang w:val="pl-PL"/>
+        </w:rPr>
+        <w:t xml:space="preserve">na </w:t>
+      </w:r>
+      <w:r>
+        <w:rPr>
+          <w:rFonts w:ascii="Times New Roman" w:hAnsi="Times New Roman" w:cs="Times New Roman"/>
+          <w:lang w:val="pl-PL"/>
+        </w:rPr>
+        <w:t xml:space="preserve">skuteczniejsze </w:t>
+      </w:r>
+      <w:r>
+        <w:rPr>
+          <w:rFonts w:ascii="Times New Roman" w:hAnsi="Times New Roman" w:cs="Times New Roman"/>
+          <w:lang w:val="pl-PL"/>
+        </w:rPr>
+        <w:t>zarządzanie pamięcią i przetwarzanie sekwencji danych, szczególnie przy uczeniu się długoterminowych zależności.</w:t>
+      </w:r>
+      <w:r>
+        <w:rPr>
+          <w:rFonts w:ascii="Times New Roman" w:hAnsi="Times New Roman" w:cs="Times New Roman"/>
+          <w:lang w:val="pl-PL"/>
+        </w:rPr>
+        <w:t xml:space="preserve"> </w:t>
+      </w:r>
+      <w:r>
+        <w:rPr>
+          <w:rFonts w:ascii="Times New Roman" w:hAnsi="Times New Roman" w:cs="Times New Roman"/>
+          <w:lang w:val="pl-PL"/>
+        </w:rPr>
+        <w:t xml:space="preserve">W </w:t>
+      </w:r>
+      <w:r>
+        <w:rPr>
+          <w:rFonts w:ascii="Times New Roman" w:hAnsi="Times New Roman" w:cs="Times New Roman"/>
+          <w:lang w:val="pl-PL"/>
+        </w:rPr>
+        <w:t xml:space="preserve">LSTM wykorzystuje </w:t>
+      </w:r>
+      <w:r>
+        <w:rPr>
+          <w:rFonts w:ascii="Times New Roman" w:hAnsi="Times New Roman" w:cs="Times New Roman"/>
+          <w:lang w:val="pl-PL"/>
+        </w:rPr>
+        <w:t xml:space="preserve">się </w:t>
+      </w:r>
+      <w:r>
+        <w:rPr>
+          <w:rFonts w:ascii="Times New Roman" w:hAnsi="Times New Roman" w:cs="Times New Roman"/>
+          <w:lang w:val="pl-PL"/>
+        </w:rPr>
+        <w:t>strukturę złożoną z bramek (zapominania, wejściowej i wyjściowej), regulują</w:t>
+      </w:r>
+      <w:r>
+        <w:rPr>
+          <w:rFonts w:ascii="Times New Roman" w:hAnsi="Times New Roman" w:cs="Times New Roman"/>
+          <w:lang w:val="pl-PL"/>
+        </w:rPr>
+        <w:t>cych</w:t>
+      </w:r>
+      <w:r>
+        <w:rPr>
+          <w:rFonts w:ascii="Times New Roman" w:hAnsi="Times New Roman" w:cs="Times New Roman"/>
+          <w:lang w:val="pl-PL"/>
+        </w:rPr>
+        <w:t xml:space="preserve"> jakie informacje powinny być przechowywane, aktualizowane lub odrzucane w każdym kroku czasowym. Te bramki umożliwiają modelowi zachowanie ważnych informacji przez dłuższy czas i skuteczne "zapominanie" danych</w:t>
+      </w:r>
+      <w:r>
+        <w:rPr>
+          <w:rFonts w:ascii="Times New Roman" w:hAnsi="Times New Roman" w:cs="Times New Roman"/>
+          <w:lang w:val="pl-PL"/>
+        </w:rPr>
+        <w:t xml:space="preserve"> uważanych za nieistotne</w:t>
+      </w:r>
+      <w:r>
+        <w:rPr>
+          <w:rFonts w:ascii="Times New Roman" w:hAnsi="Times New Roman" w:cs="Times New Roman"/>
+          <w:lang w:val="pl-PL"/>
+        </w:rPr>
+        <w:t>.</w:t>
+      </w:r>
+      <w:r>
+        <w:rPr>
+          <w:rFonts w:ascii="Times New Roman" w:hAnsi="Times New Roman" w:cs="Times New Roman"/>
+          <w:lang w:val="pl-PL"/>
+        </w:rPr>
+        <w:t xml:space="preserve"> W </w:t>
+      </w:r>
+      <w:r>
+        <w:rPr>
+          <w:rFonts w:ascii="Times New Roman" w:hAnsi="Times New Roman" w:cs="Times New Roman"/>
+          <w:lang w:val="pl-PL"/>
+        </w:rPr>
+        <w:t xml:space="preserve">GRU </w:t>
+      </w:r>
+      <w:r>
+        <w:rPr>
+          <w:rFonts w:ascii="Times New Roman" w:hAnsi="Times New Roman" w:cs="Times New Roman"/>
+          <w:lang w:val="pl-PL"/>
+        </w:rPr>
+        <w:t xml:space="preserve">starano </w:t>
+      </w:r>
+      <w:r>
+        <w:rPr>
+          <w:rFonts w:ascii="Times New Roman" w:hAnsi="Times New Roman" w:cs="Times New Roman"/>
+          <w:lang w:val="pl-PL"/>
+        </w:rPr>
+        <w:t xml:space="preserve">się </w:t>
+      </w:r>
+      <w:r>
+        <w:rPr>
+          <w:rFonts w:ascii="Times New Roman" w:hAnsi="Times New Roman" w:cs="Times New Roman"/>
+          <w:lang w:val="pl-PL"/>
+        </w:rPr>
+        <w:t xml:space="preserve">uprościć </w:t>
+      </w:r>
+      <w:r>
+        <w:rPr>
+          <w:rFonts w:ascii="Times New Roman" w:hAnsi="Times New Roman" w:cs="Times New Roman"/>
+          <w:lang w:val="pl-PL"/>
+        </w:rPr>
+        <w:t>strukturę, która buduje</w:t>
+      </w:r>
+      <w:r>
+        <w:rPr>
+          <w:rFonts w:ascii="Times New Roman" w:hAnsi="Times New Roman" w:cs="Times New Roman"/>
+          <w:lang w:val="pl-PL"/>
+        </w:rPr>
+        <w:t xml:space="preserve"> LSTM,</w:t>
+      </w:r>
+      <w:r>
+        <w:rPr>
+          <w:rFonts w:ascii="Times New Roman" w:hAnsi="Times New Roman" w:cs="Times New Roman"/>
+          <w:lang w:val="pl-PL"/>
+        </w:rPr>
+        <w:t xml:space="preserve"> dlatego</w:t>
+      </w:r>
+      <w:r>
+        <w:rPr>
+          <w:rFonts w:ascii="Times New Roman" w:hAnsi="Times New Roman" w:cs="Times New Roman"/>
+          <w:lang w:val="pl-PL"/>
+        </w:rPr>
+        <w:t xml:space="preserve"> </w:t>
+      </w:r>
+      <w:r>
+        <w:rPr>
+          <w:rFonts w:ascii="Times New Roman" w:hAnsi="Times New Roman" w:cs="Times New Roman"/>
+          <w:lang w:val="pl-PL"/>
+        </w:rPr>
+        <w:t>po</w:t>
+      </w:r>
+      <w:r>
+        <w:rPr>
+          <w:rFonts w:ascii="Times New Roman" w:hAnsi="Times New Roman" w:cs="Times New Roman"/>
+          <w:lang w:val="pl-PL"/>
+        </w:rPr>
+        <w:t>łącz</w:t>
+      </w:r>
+      <w:r>
+        <w:rPr>
+          <w:rFonts w:ascii="Times New Roman" w:hAnsi="Times New Roman" w:cs="Times New Roman"/>
+          <w:lang w:val="pl-PL"/>
+        </w:rPr>
+        <w:t>ono</w:t>
+      </w:r>
+      <w:r>
+        <w:rPr>
+          <w:rFonts w:ascii="Times New Roman" w:hAnsi="Times New Roman" w:cs="Times New Roman"/>
+          <w:lang w:val="pl-PL"/>
+        </w:rPr>
+        <w:t xml:space="preserve"> </w:t>
+      </w:r>
+      <w:r>
+        <w:rPr>
+          <w:rFonts w:ascii="Times New Roman" w:hAnsi="Times New Roman" w:cs="Times New Roman"/>
+          <w:lang w:val="pl-PL"/>
+        </w:rPr>
+        <w:t xml:space="preserve">w jedno </w:t>
+      </w:r>
+      <w:r>
+        <w:rPr>
+          <w:rFonts w:ascii="Times New Roman" w:hAnsi="Times New Roman" w:cs="Times New Roman"/>
+          <w:lang w:val="pl-PL"/>
+        </w:rPr>
+        <w:t>bramkę zapominania i wejściową</w:t>
+      </w:r>
+      <w:r>
+        <w:rPr>
+          <w:rFonts w:ascii="Times New Roman" w:hAnsi="Times New Roman" w:cs="Times New Roman"/>
+          <w:lang w:val="pl-PL"/>
+        </w:rPr>
+        <w:t xml:space="preserve">, tworząc </w:t>
+      </w:r>
+      <w:r>
+        <w:rPr>
+          <w:rFonts w:ascii="Times New Roman" w:hAnsi="Times New Roman" w:cs="Times New Roman"/>
+          <w:lang w:val="pl-PL"/>
+        </w:rPr>
+        <w:t>bramkę aktualizującą</w:t>
+      </w:r>
+      <w:r>
+        <w:rPr>
+          <w:rFonts w:ascii="Times New Roman" w:hAnsi="Times New Roman" w:cs="Times New Roman"/>
+          <w:lang w:val="pl-PL"/>
+        </w:rPr>
+        <w:t>.</w:t>
+      </w:r>
+      <w:r>
+        <w:rPr>
+          <w:rFonts w:ascii="Times New Roman" w:hAnsi="Times New Roman" w:cs="Times New Roman"/>
+          <w:lang w:val="pl-PL"/>
+        </w:rPr>
+        <w:t xml:space="preserve"> </w:t>
+      </w:r>
+      <w:r>
+        <w:rPr>
+          <w:rFonts w:ascii="Times New Roman" w:hAnsi="Times New Roman" w:cs="Times New Roman"/>
+          <w:lang w:val="pl-PL"/>
+        </w:rPr>
+        <w:t>D</w:t>
+      </w:r>
+      <w:r>
+        <w:rPr>
+          <w:rFonts w:ascii="Times New Roman" w:hAnsi="Times New Roman" w:cs="Times New Roman"/>
+          <w:lang w:val="pl-PL"/>
+        </w:rPr>
+        <w:t>odatkowo</w:t>
+      </w:r>
+      <w:r>
+        <w:rPr>
+          <w:rFonts w:ascii="Times New Roman" w:hAnsi="Times New Roman" w:cs="Times New Roman"/>
+          <w:lang w:val="pl-PL"/>
+        </w:rPr>
+        <w:t xml:space="preserve"> w GRU</w:t>
+      </w:r>
+      <w:r>
+        <w:rPr>
+          <w:rFonts w:ascii="Times New Roman" w:hAnsi="Times New Roman" w:cs="Times New Roman"/>
+          <w:lang w:val="pl-PL"/>
+        </w:rPr>
+        <w:t xml:space="preserve"> </w:t>
+      </w:r>
+      <w:r>
+        <w:rPr>
+          <w:rFonts w:ascii="Times New Roman" w:hAnsi="Times New Roman" w:cs="Times New Roman"/>
+          <w:lang w:val="pl-PL"/>
+        </w:rPr>
+        <w:t>dokonano modyfikacji</w:t>
+      </w:r>
+      <w:r>
+        <w:rPr>
+          <w:rFonts w:ascii="Times New Roman" w:hAnsi="Times New Roman" w:cs="Times New Roman"/>
+          <w:lang w:val="pl-PL"/>
+        </w:rPr>
+        <w:t xml:space="preserve"> spos</w:t>
+      </w:r>
+      <w:r>
+        <w:rPr>
+          <w:rFonts w:ascii="Times New Roman" w:hAnsi="Times New Roman" w:cs="Times New Roman"/>
+          <w:lang w:val="pl-PL"/>
+        </w:rPr>
+        <w:t>obu</w:t>
+      </w:r>
+      <w:r>
+        <w:rPr>
+          <w:rFonts w:ascii="Times New Roman" w:hAnsi="Times New Roman" w:cs="Times New Roman"/>
+          <w:lang w:val="pl-PL"/>
+        </w:rPr>
+        <w:t xml:space="preserve"> zarządzania stanem ukrytym. Takie podejście pozwala na redukcję liczby operacji i parametrów modelu, co często przekłada się na szybsze uczenie i równie dobre wyniki.</w:t>
+      </w:r>
+      <w:r>
+        <w:rPr>
+          <w:rFonts w:ascii="Times New Roman" w:hAnsi="Times New Roman" w:cs="Times New Roman"/>
+          <w:lang w:val="pl-PL"/>
+        </w:rPr>
+        <w:t xml:space="preserve"> </w:t>
+      </w:r>
+      <w:r>
+        <w:rPr>
+          <w:rFonts w:ascii="Times New Roman" w:hAnsi="Times New Roman" w:cs="Times New Roman"/>
+          <w:lang w:val="pl-PL"/>
+        </w:rPr>
+        <w:t>Oba te podejścia, z</w:t>
+      </w:r>
+      <w:r>
+        <w:rPr>
+          <w:rFonts w:ascii="Times New Roman" w:hAnsi="Times New Roman" w:cs="Times New Roman"/>
+          <w:lang w:val="pl-PL"/>
+        </w:rPr>
+        <w:t xml:space="preserve">arówno LSTM, jak i GRU </w:t>
+      </w:r>
+      <w:r>
+        <w:rPr>
+          <w:rFonts w:ascii="Times New Roman" w:hAnsi="Times New Roman" w:cs="Times New Roman"/>
+          <w:lang w:val="pl-PL"/>
+        </w:rPr>
+        <w:t>wraz z</w:t>
+      </w:r>
+      <w:r>
+        <w:rPr>
+          <w:rFonts w:ascii="Times New Roman" w:hAnsi="Times New Roman" w:cs="Times New Roman"/>
+          <w:lang w:val="pl-PL"/>
+        </w:rPr>
+        <w:t xml:space="preserve"> zastosowanie</w:t>
+      </w:r>
+      <w:r>
+        <w:rPr>
+          <w:rFonts w:ascii="Times New Roman" w:hAnsi="Times New Roman" w:cs="Times New Roman"/>
+          <w:lang w:val="pl-PL"/>
+        </w:rPr>
+        <w:t>m</w:t>
+      </w:r>
+      <w:r>
+        <w:rPr>
+          <w:rFonts w:ascii="Times New Roman" w:hAnsi="Times New Roman" w:cs="Times New Roman"/>
+          <w:lang w:val="pl-PL"/>
+        </w:rPr>
+        <w:t xml:space="preserve"> tych mechanizmów kontrolnych, </w:t>
+      </w:r>
+      <w:r>
+        <w:rPr>
+          <w:rFonts w:ascii="Times New Roman" w:hAnsi="Times New Roman" w:cs="Times New Roman"/>
+          <w:lang w:val="pl-PL"/>
+        </w:rPr>
+        <w:t>umożliwiają</w:t>
+      </w:r>
+      <w:r>
+        <w:rPr>
+          <w:rFonts w:ascii="Times New Roman" w:hAnsi="Times New Roman" w:cs="Times New Roman"/>
+          <w:lang w:val="pl-PL"/>
+        </w:rPr>
+        <w:t xml:space="preserve"> sieci </w:t>
+      </w:r>
+      <w:r>
+        <w:rPr>
+          <w:rFonts w:ascii="Times New Roman" w:hAnsi="Times New Roman" w:cs="Times New Roman"/>
+          <w:lang w:val="pl-PL"/>
+        </w:rPr>
+        <w:t>doskonalsze</w:t>
+      </w:r>
+      <w:r>
+        <w:rPr>
+          <w:rFonts w:ascii="Times New Roman" w:hAnsi="Times New Roman" w:cs="Times New Roman"/>
+          <w:lang w:val="pl-PL"/>
+        </w:rPr>
+        <w:t xml:space="preserve"> zarządza</w:t>
+      </w:r>
+      <w:r>
+        <w:rPr>
+          <w:rFonts w:ascii="Times New Roman" w:hAnsi="Times New Roman" w:cs="Times New Roman"/>
+          <w:lang w:val="pl-PL"/>
+        </w:rPr>
+        <w:t>nie</w:t>
+      </w:r>
+      <w:r>
+        <w:rPr>
+          <w:rFonts w:ascii="Times New Roman" w:hAnsi="Times New Roman" w:cs="Times New Roman"/>
+          <w:lang w:val="pl-PL"/>
+        </w:rPr>
+        <w:t xml:space="preserve"> informacjami</w:t>
+      </w:r>
+      <w:r>
+        <w:rPr>
+          <w:rFonts w:ascii="Times New Roman" w:hAnsi="Times New Roman" w:cs="Times New Roman"/>
+          <w:lang w:val="pl-PL"/>
+        </w:rPr>
+        <w:t xml:space="preserve"> </w:t>
+      </w:r>
+      <w:r>
+        <w:rPr>
+          <w:rFonts w:ascii="Times New Roman" w:hAnsi="Times New Roman" w:cs="Times New Roman"/>
+          <w:lang w:val="pl-PL"/>
+        </w:rPr>
+        <w:t>przez długie sekwencje, poprawiając zdolność do nauki</w:t>
+      </w:r>
+      <w:r>
+        <w:rPr>
+          <w:rFonts w:ascii="Times New Roman" w:hAnsi="Times New Roman" w:cs="Times New Roman"/>
+          <w:lang w:val="pl-PL"/>
+        </w:rPr>
+        <w:t xml:space="preserve"> wzorców</w:t>
+      </w:r>
+      <w:r>
+        <w:rPr>
+          <w:rFonts w:ascii="Times New Roman" w:hAnsi="Times New Roman" w:cs="Times New Roman"/>
+          <w:lang w:val="pl-PL"/>
+        </w:rPr>
+        <w:t>, a także</w:t>
+      </w:r>
+      <w:r>
+        <w:rPr>
+          <w:rFonts w:ascii="Times New Roman" w:hAnsi="Times New Roman" w:cs="Times New Roman"/>
+          <w:lang w:val="pl-PL"/>
+        </w:rPr>
+        <w:t xml:space="preserve"> redukując problem zanikającego gradientu</w:t>
+      </w:r>
+      <w:r>
+        <w:rPr>
+          <w:rFonts w:ascii="Times New Roman" w:hAnsi="Times New Roman" w:cs="Times New Roman"/>
+          <w:lang w:val="pl-PL"/>
+        </w:rPr>
+        <w:t>.</w:t>
+      </w:r>
+      <w:r>
+        <w:rPr>
+          <w:rFonts w:ascii="Times New Roman" w:hAnsi="Times New Roman" w:cs="Times New Roman"/>
+          <w:lang w:val="pl-PL"/>
+        </w:rPr>
+        <w:t xml:space="preserve"> </w:t>
+      </w:r>
+      <w:r>
+        <w:rPr>
+          <w:rFonts w:ascii="Times New Roman" w:hAnsi="Times New Roman" w:cs="Times New Roman"/>
+          <w:lang w:val="pl-PL"/>
+        </w:rPr>
+        <w:t xml:space="preserve">Możliwości te poszerzyły </w:t>
+      </w:r>
+      <w:r>
+        <w:rPr>
+          <w:rFonts w:ascii="Times New Roman" w:hAnsi="Times New Roman" w:cs="Times New Roman"/>
+          <w:lang w:val="pl-PL"/>
+        </w:rPr>
+        <w:t xml:space="preserve">wachlarz zadań, </w:t>
+      </w:r>
+      <w:r>
+        <w:rPr>
+          <w:rFonts w:ascii="Times New Roman" w:hAnsi="Times New Roman" w:cs="Times New Roman"/>
+          <w:lang w:val="pl-PL"/>
+        </w:rPr>
+        <w:t xml:space="preserve">umożliwiając realizację złożonych </w:t>
+      </w:r>
+      <w:r>
+        <w:rPr>
+          <w:rFonts w:ascii="Times New Roman" w:hAnsi="Times New Roman" w:cs="Times New Roman"/>
+          <w:lang w:val="pl-PL"/>
+        </w:rPr>
+        <w:t>zagadnień</w:t>
+      </w:r>
+      <w:r>
+        <w:rPr>
+          <w:rFonts w:ascii="Times New Roman" w:hAnsi="Times New Roman" w:cs="Times New Roman"/>
+          <w:lang w:val="pl-PL"/>
+        </w:rPr>
+        <w:t xml:space="preserve">, które były trudne </w:t>
+      </w:r>
+      <w:r>
+        <w:rPr>
+          <w:rFonts w:ascii="Times New Roman" w:hAnsi="Times New Roman" w:cs="Times New Roman"/>
+          <w:lang w:val="pl-PL"/>
+        </w:rPr>
+        <w:t>w</w:t>
+      </w:r>
+      <w:r>
+        <w:rPr>
+          <w:rFonts w:ascii="Times New Roman" w:hAnsi="Times New Roman" w:cs="Times New Roman"/>
+          <w:lang w:val="pl-PL"/>
+        </w:rPr>
+        <w:t xml:space="preserve"> </w:t>
+      </w:r>
+      <w:r>
+        <w:rPr>
+          <w:rFonts w:ascii="Times New Roman" w:hAnsi="Times New Roman" w:cs="Times New Roman"/>
+          <w:lang w:val="pl-PL"/>
+        </w:rPr>
+        <w:t>wykonaniu</w:t>
+      </w:r>
+      <w:r>
+        <w:rPr>
+          <w:rFonts w:ascii="Times New Roman" w:hAnsi="Times New Roman" w:cs="Times New Roman"/>
+          <w:lang w:val="pl-PL"/>
+        </w:rPr>
+        <w:t xml:space="preserve"> przy użyciu wcześniejszych </w:t>
+      </w:r>
+      <w:proofErr w:type="spellStart"/>
+      <w:r>
+        <w:rPr>
+          <w:rFonts w:ascii="Times New Roman" w:hAnsi="Times New Roman" w:cs="Times New Roman"/>
+          <w:lang w:val="pl-PL"/>
+        </w:rPr>
+        <w:t>architektur</w:t>
+      </w:r>
+      <w:proofErr w:type="spellEnd"/>
+      <w:r>
+        <w:rPr>
+          <w:rFonts w:ascii="Times New Roman" w:hAnsi="Times New Roman" w:cs="Times New Roman"/>
+          <w:lang w:val="pl-PL"/>
+        </w:rPr>
+        <w:t xml:space="preserve"> RNN</w:t>
+      </w:r>
+      <w:r>
+        <w:rPr>
+          <w:rFonts w:ascii="Times New Roman" w:hAnsi="Times New Roman" w:cs="Times New Roman"/>
+          <w:lang w:val="pl-PL"/>
+        </w:rPr>
+        <w:t>,</w:t>
+      </w:r>
+      <w:r>
+        <w:rPr>
+          <w:rFonts w:ascii="Times New Roman" w:hAnsi="Times New Roman" w:cs="Times New Roman"/>
+          <w:lang w:val="pl-PL"/>
+        </w:rPr>
+        <w:t xml:space="preserve"> </w:t>
+      </w:r>
+      <w:r>
+        <w:rPr>
+          <w:rFonts w:ascii="Times New Roman" w:hAnsi="Times New Roman" w:cs="Times New Roman"/>
+          <w:lang w:val="pl-PL"/>
+        </w:rPr>
+        <w:t xml:space="preserve">czyni </w:t>
+      </w:r>
+      <w:r>
+        <w:rPr>
+          <w:rFonts w:ascii="Times New Roman" w:hAnsi="Times New Roman" w:cs="Times New Roman"/>
+          <w:lang w:val="pl-PL"/>
+        </w:rPr>
+        <w:t xml:space="preserve">to </w:t>
+      </w:r>
+      <w:r>
+        <w:rPr>
+          <w:rFonts w:ascii="Times New Roman" w:hAnsi="Times New Roman" w:cs="Times New Roman"/>
+          <w:lang w:val="pl-PL"/>
+        </w:rPr>
+        <w:t>je niezwykle wartościowymi w wielu zastosowaniach</w:t>
+      </w:r>
+      <w:r>
+        <w:rPr>
+          <w:rFonts w:ascii="Times New Roman" w:hAnsi="Times New Roman" w:cs="Times New Roman"/>
+          <w:lang w:val="pl-PL"/>
+        </w:rPr>
+        <w:t xml:space="preserve"> biznesowych</w:t>
+      </w:r>
+      <w:r>
+        <w:rPr>
+          <w:rFonts w:ascii="Times New Roman" w:hAnsi="Times New Roman" w:cs="Times New Roman"/>
+          <w:lang w:val="pl-PL"/>
+        </w:rPr>
+        <w:t>.</w:t>
+      </w:r>
+      <w:r>
+        <w:rPr>
+          <w:rFonts w:ascii="Times New Roman" w:hAnsi="Times New Roman" w:cs="Times New Roman"/>
+          <w:lang w:val="pl-PL"/>
+        </w:rPr>
+        <w:t xml:space="preserve"> </w:t>
+      </w:r>
+      <w:r>
+        <w:rPr>
+          <w:rFonts w:ascii="Times New Roman" w:hAnsi="Times New Roman" w:cs="Times New Roman"/>
+          <w:lang w:val="pl-PL"/>
+        </w:rPr>
+        <w:t>Kolejnym typ</w:t>
+      </w:r>
+      <w:r>
+        <w:rPr>
+          <w:rFonts w:ascii="Times New Roman" w:hAnsi="Times New Roman" w:cs="Times New Roman"/>
+          <w:lang w:val="pl-PL"/>
+        </w:rPr>
+        <w:t>em</w:t>
+      </w:r>
+      <w:r>
+        <w:rPr>
+          <w:rFonts w:ascii="Times New Roman" w:hAnsi="Times New Roman" w:cs="Times New Roman"/>
+          <w:lang w:val="pl-PL"/>
+        </w:rPr>
+        <w:t xml:space="preserve"> sieci, który opisz</w:t>
+      </w:r>
+      <w:r>
+        <w:rPr>
+          <w:rFonts w:ascii="Times New Roman" w:hAnsi="Times New Roman" w:cs="Times New Roman"/>
+          <w:lang w:val="pl-PL"/>
+        </w:rPr>
+        <w:t>ę</w:t>
+      </w:r>
+      <w:r>
+        <w:rPr>
+          <w:rFonts w:ascii="Times New Roman" w:hAnsi="Times New Roman" w:cs="Times New Roman"/>
+          <w:lang w:val="pl-PL"/>
+        </w:rPr>
+        <w:t xml:space="preserve"> w tej pracy wykorzystuje </w:t>
+      </w:r>
+      <w:proofErr w:type="spellStart"/>
+      <w:r>
+        <w:rPr>
+          <w:rFonts w:ascii="Times New Roman" w:hAnsi="Times New Roman" w:cs="Times New Roman"/>
+          <w:lang w:val="pl-PL"/>
+        </w:rPr>
+        <w:t>Konwolucyjne</w:t>
+      </w:r>
+      <w:proofErr w:type="spellEnd"/>
+      <w:r>
+        <w:rPr>
+          <w:rFonts w:ascii="Times New Roman" w:hAnsi="Times New Roman" w:cs="Times New Roman"/>
+          <w:lang w:val="pl-PL"/>
+        </w:rPr>
+        <w:t xml:space="preserve"> sieci neuronowe (CNN</w:t>
+      </w:r>
+      <w:r>
+        <w:rPr>
+          <w:rFonts w:ascii="Times New Roman" w:hAnsi="Times New Roman" w:cs="Times New Roman"/>
+          <w:lang w:val="pl-PL"/>
+        </w:rPr>
+        <w:t xml:space="preserve"> od ang. </w:t>
+      </w:r>
+      <w:proofErr w:type="spellStart"/>
+      <w:r>
+        <w:rPr>
+          <w:rFonts w:ascii="Times New Roman" w:hAnsi="Times New Roman" w:cs="Times New Roman"/>
+          <w:lang w:val="pl-PL"/>
+        </w:rPr>
+        <w:t>Convolutional</w:t>
+      </w:r>
+      <w:proofErr w:type="spellEnd"/>
+      <w:r>
+        <w:rPr>
+          <w:rFonts w:ascii="Times New Roman" w:hAnsi="Times New Roman" w:cs="Times New Roman"/>
+          <w:lang w:val="pl-PL"/>
+        </w:rPr>
+        <w:t xml:space="preserve"> </w:t>
+      </w:r>
+      <w:proofErr w:type="spellStart"/>
+      <w:r>
+        <w:rPr>
+          <w:rFonts w:ascii="Times New Roman" w:hAnsi="Times New Roman" w:cs="Times New Roman"/>
+          <w:lang w:val="pl-PL"/>
+        </w:rPr>
+        <w:t>neural</w:t>
+      </w:r>
+      <w:proofErr w:type="spellEnd"/>
+      <w:r>
+        <w:rPr>
+          <w:rFonts w:ascii="Times New Roman" w:hAnsi="Times New Roman" w:cs="Times New Roman"/>
+          <w:lang w:val="pl-PL"/>
+        </w:rPr>
+        <w:t xml:space="preserve"> network</w:t>
+      </w:r>
+      <w:r>
+        <w:rPr>
+          <w:rFonts w:ascii="Times New Roman" w:hAnsi="Times New Roman" w:cs="Times New Roman"/>
+          <w:lang w:val="pl-PL"/>
+        </w:rPr>
+        <w:t>)</w:t>
+      </w:r>
+      <w:r>
+        <w:rPr>
+          <w:rFonts w:ascii="Times New Roman" w:hAnsi="Times New Roman" w:cs="Times New Roman"/>
+          <w:lang w:val="pl-PL"/>
+        </w:rPr>
+        <w:t>, któr</w:t>
+      </w:r>
+      <w:r>
+        <w:rPr>
+          <w:rFonts w:ascii="Times New Roman" w:hAnsi="Times New Roman" w:cs="Times New Roman"/>
+          <w:lang w:val="pl-PL"/>
+        </w:rPr>
+        <w:t xml:space="preserve">ych nazwa pochodzi od wykorzystywanych operacji </w:t>
+      </w:r>
+      <w:r>
+        <w:rPr>
+          <w:rFonts w:ascii="Times New Roman" w:hAnsi="Times New Roman" w:cs="Times New Roman"/>
+          <w:lang w:val="pl-PL"/>
+        </w:rPr>
+        <w:t xml:space="preserve">na danych wejściowych, tzw. </w:t>
+      </w:r>
+      <w:proofErr w:type="spellStart"/>
+      <w:r>
+        <w:rPr>
+          <w:rFonts w:ascii="Times New Roman" w:hAnsi="Times New Roman" w:cs="Times New Roman"/>
+          <w:lang w:val="pl-PL"/>
+        </w:rPr>
+        <w:t>K</w:t>
+      </w:r>
+      <w:r>
+        <w:rPr>
+          <w:rFonts w:ascii="Times New Roman" w:hAnsi="Times New Roman" w:cs="Times New Roman"/>
+          <w:lang w:val="pl-PL"/>
+        </w:rPr>
+        <w:t>onwolucji</w:t>
+      </w:r>
+      <w:proofErr w:type="spellEnd"/>
+      <w:r>
+        <w:rPr>
+          <w:rFonts w:ascii="Times New Roman" w:hAnsi="Times New Roman" w:cs="Times New Roman"/>
+          <w:lang w:val="pl-PL"/>
+        </w:rPr>
+        <w:t xml:space="preserve">. W tych zabiegach używane są zestawy filtrów (lub jąder), które w sposób automatyczny wykrywają istotne cechy w danych. Obecność określonych wzorców </w:t>
+      </w:r>
+      <w:r>
+        <w:rPr>
+          <w:rFonts w:ascii="Times New Roman" w:hAnsi="Times New Roman" w:cs="Times New Roman"/>
+          <w:lang w:val="pl-PL"/>
+        </w:rPr>
+        <w:t xml:space="preserve">jest reprezentowana przez aplikowanie na różne fragmenty </w:t>
+      </w:r>
+      <w:r>
+        <w:rPr>
+          <w:rFonts w:ascii="Times New Roman" w:hAnsi="Times New Roman" w:cs="Times New Roman"/>
+          <w:lang w:val="pl-PL"/>
+        </w:rPr>
+        <w:t>częścią</w:t>
+      </w:r>
+      <w:r>
+        <w:rPr>
+          <w:rFonts w:ascii="Times New Roman" w:hAnsi="Times New Roman" w:cs="Times New Roman"/>
+          <w:lang w:val="pl-PL"/>
+        </w:rPr>
+        <w:t xml:space="preserve"> danych wejściowych przez każdy filtr.</w:t>
+      </w:r>
+      <w:r>
+        <w:rPr>
+          <w:rFonts w:ascii="Times New Roman" w:hAnsi="Times New Roman" w:cs="Times New Roman"/>
+          <w:lang w:val="pl-PL"/>
+        </w:rPr>
+        <w:t xml:space="preserve"> W kontekście analizy tekstu, poszukiwane wzorce mogą dotyczyć specyficznych kombinacji słów czy też całych fraz wskazujących na określony sentyment. </w:t>
+      </w:r>
+      <w:r>
+        <w:rPr>
+          <w:rFonts w:ascii="Times New Roman" w:hAnsi="Times New Roman" w:cs="Times New Roman"/>
+          <w:lang w:val="pl-PL"/>
+        </w:rPr>
+        <w:t xml:space="preserve">W </w:t>
+      </w:r>
+      <w:r>
+        <w:rPr>
+          <w:rFonts w:ascii="Times New Roman" w:hAnsi="Times New Roman" w:cs="Times New Roman"/>
+          <w:lang w:val="pl-PL"/>
+        </w:rPr>
+        <w:t>warstwach ukrytych transformerów</w:t>
+      </w:r>
+      <w:r>
+        <w:rPr>
+          <w:rFonts w:ascii="Times New Roman" w:hAnsi="Times New Roman" w:cs="Times New Roman"/>
+          <w:lang w:val="pl-PL"/>
+        </w:rPr>
+        <w:t xml:space="preserve"> </w:t>
+      </w:r>
+      <w:r>
+        <w:rPr>
+          <w:rFonts w:ascii="Times New Roman" w:hAnsi="Times New Roman" w:cs="Times New Roman"/>
+          <w:lang w:val="pl-PL"/>
+        </w:rPr>
+        <w:lastRenderedPageBreak/>
+        <w:t>następuje</w:t>
+      </w:r>
+      <w:r>
+        <w:rPr>
+          <w:rFonts w:ascii="Times New Roman" w:hAnsi="Times New Roman" w:cs="Times New Roman"/>
+          <w:lang w:val="pl-PL"/>
+        </w:rPr>
+        <w:t xml:space="preserve"> </w:t>
+      </w:r>
+      <w:r>
+        <w:rPr>
+          <w:rFonts w:ascii="Times New Roman" w:hAnsi="Times New Roman" w:cs="Times New Roman"/>
+          <w:lang w:val="pl-PL"/>
+        </w:rPr>
+        <w:t>kalkulowanie</w:t>
+      </w:r>
+      <w:r>
+        <w:rPr>
+          <w:rFonts w:ascii="Times New Roman" w:hAnsi="Times New Roman" w:cs="Times New Roman"/>
+          <w:lang w:val="pl-PL"/>
+        </w:rPr>
+        <w:t xml:space="preserve"> znaczenia dla </w:t>
+      </w:r>
+      <w:r>
+        <w:rPr>
+          <w:rFonts w:ascii="Times New Roman" w:hAnsi="Times New Roman" w:cs="Times New Roman"/>
+          <w:lang w:val="pl-PL"/>
+        </w:rPr>
+        <w:t>aktualnie przetwarzanych elementów</w:t>
+      </w:r>
+      <w:r>
+        <w:rPr>
+          <w:rFonts w:ascii="Times New Roman" w:hAnsi="Times New Roman" w:cs="Times New Roman"/>
+          <w:lang w:val="pl-PL"/>
+        </w:rPr>
+        <w:t>, gdzie</w:t>
+      </w:r>
+      <w:r>
+        <w:rPr>
+          <w:rFonts w:ascii="Times New Roman" w:hAnsi="Times New Roman" w:cs="Times New Roman"/>
+          <w:lang w:val="pl-PL"/>
+        </w:rPr>
+        <w:t xml:space="preserve"> </w:t>
+      </w:r>
+      <w:r>
+        <w:rPr>
+          <w:rFonts w:ascii="Times New Roman" w:hAnsi="Times New Roman" w:cs="Times New Roman"/>
+          <w:lang w:val="pl-PL"/>
+        </w:rPr>
+        <w:t xml:space="preserve">mechanizmy uwagi </w:t>
+      </w:r>
+      <w:r>
+        <w:rPr>
+          <w:rFonts w:ascii="Times New Roman" w:hAnsi="Times New Roman" w:cs="Times New Roman"/>
+          <w:lang w:val="pl-PL"/>
+        </w:rPr>
+        <w:t xml:space="preserve">pozwalają </w:t>
+      </w:r>
+      <w:r>
+        <w:rPr>
+          <w:rFonts w:ascii="Times New Roman" w:hAnsi="Times New Roman" w:cs="Times New Roman"/>
+          <w:lang w:val="pl-PL"/>
+        </w:rPr>
+        <w:t>każdemu</w:t>
+      </w:r>
+      <w:r>
+        <w:rPr>
+          <w:rFonts w:ascii="Times New Roman" w:hAnsi="Times New Roman" w:cs="Times New Roman"/>
+          <w:lang w:val="pl-PL"/>
+        </w:rPr>
+        <w:t xml:space="preserve"> element</w:t>
+      </w:r>
+      <w:r>
+        <w:rPr>
+          <w:rFonts w:ascii="Times New Roman" w:hAnsi="Times New Roman" w:cs="Times New Roman"/>
+          <w:lang w:val="pl-PL"/>
+        </w:rPr>
+        <w:t>owi</w:t>
+      </w:r>
+      <w:r>
+        <w:rPr>
+          <w:rFonts w:ascii="Times New Roman" w:hAnsi="Times New Roman" w:cs="Times New Roman"/>
+          <w:lang w:val="pl-PL"/>
+        </w:rPr>
+        <w:t xml:space="preserve"> sekwencji wejściowej (np. słowo w zdaniu) </w:t>
+      </w:r>
+      <w:r>
+        <w:rPr>
+          <w:rFonts w:ascii="Times New Roman" w:hAnsi="Times New Roman" w:cs="Times New Roman"/>
+          <w:lang w:val="pl-PL"/>
+        </w:rPr>
+        <w:t>na ocenę czy powinien</w:t>
+      </w:r>
+      <w:r>
+        <w:rPr>
+          <w:rFonts w:ascii="Times New Roman" w:hAnsi="Times New Roman" w:cs="Times New Roman"/>
+          <w:lang w:val="pl-PL"/>
+        </w:rPr>
+        <w:t xml:space="preserve"> być </w:t>
+      </w:r>
+      <w:r>
+        <w:rPr>
+          <w:rFonts w:ascii="Times New Roman" w:hAnsi="Times New Roman" w:cs="Times New Roman"/>
+          <w:lang w:val="pl-PL"/>
+        </w:rPr>
+        <w:t xml:space="preserve">on </w:t>
+      </w:r>
+      <w:r>
+        <w:rPr>
+          <w:rFonts w:ascii="Times New Roman" w:hAnsi="Times New Roman" w:cs="Times New Roman"/>
+          <w:lang w:val="pl-PL"/>
+        </w:rPr>
+        <w:t>powiązany z innymi elementami tej sekwencji</w:t>
+      </w:r>
+      <w:r>
+        <w:rPr>
+          <w:rFonts w:ascii="Times New Roman" w:hAnsi="Times New Roman" w:cs="Times New Roman"/>
+          <w:lang w:val="pl-PL"/>
+        </w:rPr>
+        <w:t xml:space="preserve">. </w:t>
+      </w:r>
+      <w:r>
+        <w:rPr>
+          <w:rFonts w:ascii="Times New Roman" w:hAnsi="Times New Roman" w:cs="Times New Roman"/>
+          <w:lang w:val="pl-PL"/>
+        </w:rPr>
+        <w:t>To innowacyjne podejście</w:t>
+      </w:r>
+      <w:r>
+        <w:rPr>
+          <w:rFonts w:ascii="Times New Roman" w:hAnsi="Times New Roman" w:cs="Times New Roman"/>
+          <w:lang w:val="pl-PL"/>
+        </w:rPr>
+        <w:t>, stanowi przełom w dziedzinie przetwarzania języka naturalnego (NLP)</w:t>
+      </w:r>
+      <w:r>
+        <w:rPr>
+          <w:rFonts w:ascii="Times New Roman" w:hAnsi="Times New Roman" w:cs="Times New Roman"/>
+          <w:lang w:val="pl-PL"/>
+        </w:rPr>
+        <w:t>, zostało one wprowadzone w</w:t>
+      </w:r>
+      <w:r>
+        <w:rPr>
+          <w:rFonts w:ascii="Times New Roman" w:hAnsi="Times New Roman" w:cs="Times New Roman"/>
+          <w:lang w:val="pl-PL"/>
+        </w:rPr>
+        <w:t xml:space="preserve"> </w:t>
+      </w:r>
+      <w:r>
+        <w:rPr>
+          <w:rFonts w:ascii="Times New Roman" w:hAnsi="Times New Roman" w:cs="Times New Roman"/>
+          <w:lang w:val="pl-PL"/>
+        </w:rPr>
+        <w:t>pracy "</w:t>
+      </w:r>
+      <w:proofErr w:type="spellStart"/>
+      <w:r>
+        <w:rPr>
+          <w:rFonts w:ascii="Times New Roman" w:hAnsi="Times New Roman" w:cs="Times New Roman"/>
+          <w:lang w:val="pl-PL"/>
+        </w:rPr>
+        <w:t>Attention</w:t>
+      </w:r>
+      <w:proofErr w:type="spellEnd"/>
+      <w:r>
+        <w:rPr>
+          <w:rFonts w:ascii="Times New Roman" w:hAnsi="Times New Roman" w:cs="Times New Roman"/>
+          <w:lang w:val="pl-PL"/>
+        </w:rPr>
+        <w:t xml:space="preserve"> </w:t>
+      </w:r>
+      <w:proofErr w:type="spellStart"/>
+      <w:r>
+        <w:rPr>
+          <w:rFonts w:ascii="Times New Roman" w:hAnsi="Times New Roman" w:cs="Times New Roman"/>
+          <w:lang w:val="pl-PL"/>
+        </w:rPr>
+        <w:t>is</w:t>
+      </w:r>
+      <w:proofErr w:type="spellEnd"/>
+      <w:r>
+        <w:rPr>
+          <w:rFonts w:ascii="Times New Roman" w:hAnsi="Times New Roman" w:cs="Times New Roman"/>
+          <w:lang w:val="pl-PL"/>
+        </w:rPr>
+        <w:t xml:space="preserve"> </w:t>
+      </w:r>
+      <w:proofErr w:type="spellStart"/>
+      <w:r>
+        <w:rPr>
+          <w:rFonts w:ascii="Times New Roman" w:hAnsi="Times New Roman" w:cs="Times New Roman"/>
+          <w:lang w:val="pl-PL"/>
+        </w:rPr>
+        <w:t>All</w:t>
+      </w:r>
+      <w:proofErr w:type="spellEnd"/>
+      <w:r>
+        <w:rPr>
+          <w:rFonts w:ascii="Times New Roman" w:hAnsi="Times New Roman" w:cs="Times New Roman"/>
+          <w:lang w:val="pl-PL"/>
+        </w:rPr>
+        <w:t xml:space="preserve"> </w:t>
+      </w:r>
+      <w:proofErr w:type="spellStart"/>
+      <w:r>
+        <w:rPr>
+          <w:rFonts w:ascii="Times New Roman" w:hAnsi="Times New Roman" w:cs="Times New Roman"/>
+          <w:lang w:val="pl-PL"/>
+        </w:rPr>
+        <w:t>You</w:t>
+      </w:r>
+      <w:proofErr w:type="spellEnd"/>
+      <w:r>
+        <w:rPr>
+          <w:rFonts w:ascii="Times New Roman" w:hAnsi="Times New Roman" w:cs="Times New Roman"/>
+          <w:lang w:val="pl-PL"/>
+        </w:rPr>
+        <w:t xml:space="preserve"> </w:t>
+      </w:r>
+      <w:proofErr w:type="spellStart"/>
+      <w:r>
+        <w:rPr>
+          <w:rFonts w:ascii="Times New Roman" w:hAnsi="Times New Roman" w:cs="Times New Roman"/>
+          <w:lang w:val="pl-PL"/>
+        </w:rPr>
+        <w:t>Need</w:t>
+      </w:r>
+      <w:proofErr w:type="spellEnd"/>
+      <w:r>
+        <w:rPr>
+          <w:rFonts w:ascii="Times New Roman" w:hAnsi="Times New Roman" w:cs="Times New Roman"/>
+          <w:lang w:val="pl-PL"/>
+        </w:rPr>
+        <w:t xml:space="preserve">" autorstwa </w:t>
+      </w:r>
+      <w:proofErr w:type="spellStart"/>
+      <w:r>
+        <w:rPr>
+          <w:rFonts w:ascii="Times New Roman" w:hAnsi="Times New Roman" w:cs="Times New Roman"/>
+          <w:lang w:val="pl-PL"/>
+        </w:rPr>
+        <w:t>Vaswani</w:t>
+      </w:r>
+      <w:proofErr w:type="spellEnd"/>
+      <w:r>
+        <w:rPr>
+          <w:rFonts w:ascii="Times New Roman" w:hAnsi="Times New Roman" w:cs="Times New Roman"/>
+          <w:lang w:val="pl-PL"/>
+        </w:rPr>
+        <w:t xml:space="preserve"> et </w:t>
+      </w:r>
+      <w:r>
+        <w:rPr>
+          <w:rFonts w:ascii="Times New Roman" w:hAnsi="Times New Roman" w:cs="Times New Roman"/>
+          <w:lang w:val="pl-PL"/>
+        </w:rPr>
+        <w:t>al. W podany</w:t>
+      </w:r>
+      <w:r>
+        <w:rPr>
+          <w:rFonts w:ascii="Times New Roman" w:hAnsi="Times New Roman" w:cs="Times New Roman"/>
+          <w:lang w:val="pl-PL"/>
+        </w:rPr>
+        <w:t xml:space="preserve">m dokumencie autorzy twierdzą, że </w:t>
+      </w:r>
+      <w:r>
+        <w:rPr>
+          <w:rFonts w:ascii="Times New Roman" w:hAnsi="Times New Roman" w:cs="Times New Roman"/>
+          <w:lang w:val="pl-PL"/>
+        </w:rPr>
+        <w:t>t</w:t>
+      </w:r>
+      <w:r>
+        <w:rPr>
+          <w:rFonts w:ascii="Times New Roman" w:hAnsi="Times New Roman" w:cs="Times New Roman"/>
+          <w:lang w:val="pl-PL"/>
+        </w:rPr>
+        <w:t xml:space="preserve">ransformer to pierwszy model transdukcji sekwencji oparty całkowicie na mechanizmach uwagi, zastępujący najczęściej używane w </w:t>
+      </w:r>
+      <w:proofErr w:type="spellStart"/>
+      <w:r>
+        <w:rPr>
+          <w:rFonts w:ascii="Times New Roman" w:hAnsi="Times New Roman" w:cs="Times New Roman"/>
+          <w:lang w:val="pl-PL"/>
+        </w:rPr>
+        <w:t>architekturach</w:t>
+      </w:r>
+      <w:proofErr w:type="spellEnd"/>
+      <w:r>
+        <w:rPr>
+          <w:rFonts w:ascii="Times New Roman" w:hAnsi="Times New Roman" w:cs="Times New Roman"/>
+          <w:lang w:val="pl-PL"/>
+        </w:rPr>
+        <w:t xml:space="preserve"> </w:t>
+      </w:r>
+      <w:proofErr w:type="spellStart"/>
+      <w:r>
+        <w:rPr>
+          <w:rFonts w:ascii="Times New Roman" w:hAnsi="Times New Roman" w:cs="Times New Roman"/>
+          <w:lang w:val="pl-PL"/>
+        </w:rPr>
+        <w:t>enkoder</w:t>
+      </w:r>
+      <w:proofErr w:type="spellEnd"/>
+      <w:r>
+        <w:rPr>
+          <w:rFonts w:ascii="Times New Roman" w:hAnsi="Times New Roman" w:cs="Times New Roman"/>
+          <w:lang w:val="pl-PL"/>
+        </w:rPr>
+        <w:t xml:space="preserve">-dekoder warstwy rekurencyjne </w:t>
+      </w:r>
+      <w:r>
+        <w:rPr>
+          <w:rFonts w:ascii="Times New Roman" w:hAnsi="Times New Roman" w:cs="Times New Roman"/>
+          <w:lang w:val="pl-PL"/>
+        </w:rPr>
+        <w:t xml:space="preserve">z wielogłowicową (ang. </w:t>
+      </w:r>
+      <w:proofErr w:type="spellStart"/>
+      <w:r>
+        <w:rPr>
+          <w:rFonts w:ascii="Times New Roman" w:hAnsi="Times New Roman" w:cs="Times New Roman"/>
+          <w:lang w:val="pl-PL"/>
+        </w:rPr>
+        <w:t>multi-headed</w:t>
+      </w:r>
+      <w:proofErr w:type="spellEnd"/>
+      <w:r>
+        <w:rPr>
+          <w:rFonts w:ascii="Times New Roman" w:hAnsi="Times New Roman" w:cs="Times New Roman"/>
+          <w:lang w:val="pl-PL"/>
+        </w:rPr>
+        <w:t>)</w:t>
+      </w:r>
+      <w:r>
+        <w:rPr>
+          <w:rFonts w:ascii="Times New Roman" w:hAnsi="Times New Roman" w:cs="Times New Roman"/>
+          <w:lang w:val="pl-PL"/>
+        </w:rPr>
+        <w:t xml:space="preserve"> samo uwagą (</w:t>
+      </w:r>
+      <w:r>
+        <w:rPr>
+          <w:rFonts w:ascii="Times New Roman" w:hAnsi="Times New Roman" w:cs="Times New Roman"/>
+          <w:lang w:val="pl-PL"/>
+        </w:rPr>
+        <w:t xml:space="preserve">ang. </w:t>
+      </w:r>
+      <w:proofErr w:type="spellStart"/>
+      <w:r>
+        <w:rPr>
+          <w:rFonts w:ascii="Times New Roman" w:hAnsi="Times New Roman" w:cs="Times New Roman"/>
+          <w:lang w:val="pl-PL"/>
+        </w:rPr>
+        <w:t>self-attention</w:t>
+      </w:r>
+      <w:proofErr w:type="spellEnd"/>
+      <w:r>
+        <w:rPr>
+          <w:rFonts w:ascii="Times New Roman" w:hAnsi="Times New Roman" w:cs="Times New Roman"/>
+          <w:lang w:val="pl-PL"/>
+        </w:rPr>
+        <w:t>)</w:t>
+      </w:r>
+      <w:r>
+        <w:rPr>
+          <w:rFonts w:ascii="Times New Roman" w:hAnsi="Times New Roman" w:cs="Times New Roman"/>
+          <w:lang w:val="pl-PL"/>
+        </w:rPr>
+        <w:t xml:space="preserve"> </w:t>
+      </w:r>
+      <w:r>
+        <w:rPr>
+          <w:rFonts w:ascii="Times New Roman" w:hAnsi="Times New Roman" w:cs="Times New Roman"/>
+          <w:lang w:val="pl-PL"/>
+        </w:rPr>
+        <w:t>(</w:t>
+      </w:r>
+      <w:proofErr w:type="spellStart"/>
+      <w:r>
+        <w:rPr>
+          <w:rFonts w:ascii="Times New Roman" w:hAnsi="Times New Roman" w:cs="Times New Roman"/>
+          <w:lang w:val="pl-PL"/>
+        </w:rPr>
+        <w:t>Vaswani</w:t>
+      </w:r>
+      <w:proofErr w:type="spellEnd"/>
+      <w:r>
+        <w:rPr>
+          <w:rFonts w:ascii="Times New Roman" w:hAnsi="Times New Roman" w:cs="Times New Roman"/>
+          <w:lang w:val="pl-PL"/>
+        </w:rPr>
+        <w:t xml:space="preserve"> et al., 2017).</w:t>
+      </w:r>
     </w:p>
     <w:p>
       <w:pPr>
         <w:spacing w:line="360" w:lineRule="auto"/>
+        <w:jc w:val="both"/>
+        <w:rPr>
+          <w:rFonts w:ascii="Times New Roman" w:hAnsi="Times New Roman" w:cs="Times New Roman"/>
+          <w:lang w:val="pl-PL"/>
+        </w:rPr>
+      </w:pPr>
+    </w:p>
+    <w:p>
+      <w:pPr>
+        <w:spacing w:line="360" w:lineRule="auto"/>
+        <w:jc w:val="center"/>
+        <w:rPr>
+          <w:rFonts w:ascii="Times New Roman" w:hAnsi="Times New Roman" w:cs="Times New Roman"/>
+          <w:lang w:val="pl-PL"/>
+        </w:rPr>
+      </w:pPr>
+      <w:r>
+        <w:rPr>
+          <w:rFonts w:ascii="Times New Roman" w:hAnsi="Times New Roman" w:cs="Times New Roman"/>
+          <w:noProof/>
+          <w:lang w:val="pl-PL"/>
+        </w:rPr>
+        <w:drawing>
+          <wp:inline distT="0" distB="0" distL="0" distR="0" wp14:anchorId="3AA87C8F" wp14:editId="54F7CBAC">
+            <wp:extent cx="2816036" cy="3230479"/>
+            <wp:effectExtent l="0" t="0" r="3810" b="0"/>
+            <wp:docPr id="1744682505" name="Picture 1" descr="A diagram of a process&#10;&#10;Description automatically generated"/>
+            <wp:cNvGraphicFramePr>
+              <a:graphicFrameLocks xmlns:a="http://schemas.openxmlformats.org/drawingml/2006/main" noChangeAspect="1"/>
+            </wp:cNvGraphicFramePr>
+            <a:graphic xmlns:a="http://schemas.openxmlformats.org/drawingml/2006/main">
+              <a:graphicData uri="http://schemas.openxmlformats.org/drawingml/2006/picture">
+                <pic:pic xmlns:pic="http://schemas.openxmlformats.org/drawingml/2006/picture">
+                  <pic:nvPicPr>
+                    <pic:cNvPr id="1744682505" name="Picture 1" descr="A diagram of a process&#10;&#10;Description automatically generated"/>
+                    <pic:cNvPicPr/>
+                  </pic:nvPicPr>
+                  <pic:blipFill>
+                    <a:blip r:embed="rId20"/>
+                    <a:stretch>
+                      <a:fillRect/>
+                    </a:stretch>
+                  </pic:blipFill>
+                  <pic:spPr>
+                    <a:xfrm>
+                      <a:off x="0" y="0"/>
+                      <a:ext cx="2839686" cy="3257609"/>
+                    </a:xfrm>
+                    <a:prstGeom prst="rect">
+                      <a:avLst/>
+                    </a:prstGeom>
+                  </pic:spPr>
+                </pic:pic>
+              </a:graphicData>
+            </a:graphic>
+          </wp:inline>
+        </w:drawing>
+      </w:r>
+    </w:p>
+    <w:p>
+      <w:pPr>
+        <w:spacing w:line="360" w:lineRule="auto"/>
+        <w:jc w:val="center"/>
+        <w:rPr>
+          <w:rFonts w:ascii="Times New Roman" w:hAnsi="Times New Roman" w:cs="Times New Roman"/>
+          <w:lang w:val="pl-PL"/>
+        </w:rPr>
+      </w:pPr>
+      <w:r>
+        <w:rPr>
+          <w:rFonts w:ascii="Times New Roman" w:hAnsi="Times New Roman" w:cs="Times New Roman"/>
+          <w:sz w:val="20"/>
+          <w:szCs w:val="20"/>
+          <w:lang w:val="pl-PL"/>
+        </w:rPr>
+        <w:t>Rysunek</w:t>
+      </w:r>
+      <w:r>
+        <w:rPr>
+          <w:rFonts w:ascii="Times New Roman" w:hAnsi="Times New Roman" w:cs="Times New Roman"/>
+          <w:sz w:val="20"/>
+          <w:szCs w:val="20"/>
+          <w:lang w:val="pl-PL"/>
+        </w:rPr>
+        <w:t xml:space="preserve"> 1</w:t>
+      </w:r>
+      <w:r>
+        <w:rPr>
+          <w:rFonts w:ascii="Times New Roman" w:hAnsi="Times New Roman" w:cs="Times New Roman"/>
+          <w:sz w:val="20"/>
+          <w:szCs w:val="20"/>
+          <w:lang w:val="pl-PL"/>
+        </w:rPr>
+        <w:t>2</w:t>
+      </w:r>
+      <w:r>
+        <w:rPr>
+          <w:rFonts w:ascii="Times New Roman" w:hAnsi="Times New Roman" w:cs="Times New Roman"/>
+          <w:sz w:val="20"/>
+          <w:szCs w:val="20"/>
+          <w:lang w:val="pl-PL"/>
+        </w:rPr>
+        <w:t xml:space="preserve">. </w:t>
+      </w:r>
+      <w:r>
+        <w:rPr>
+          <w:rFonts w:ascii="Times New Roman" w:hAnsi="Times New Roman" w:cs="Times New Roman"/>
+          <w:sz w:val="20"/>
+          <w:szCs w:val="20"/>
+          <w:lang w:val="pl-PL"/>
+        </w:rPr>
+        <w:t>Model architektury transformera.</w:t>
+      </w:r>
+      <w:r>
+        <w:rPr>
+          <w:rFonts w:ascii="Times New Roman" w:hAnsi="Times New Roman" w:cs="Times New Roman"/>
+          <w:sz w:val="20"/>
+          <w:szCs w:val="20"/>
+          <w:lang w:val="pl-PL"/>
+        </w:rPr>
+        <w:t xml:space="preserve"> Źródło: </w:t>
+      </w:r>
+      <w:r>
+        <w:rPr>
+          <w:rFonts w:ascii="Times New Roman" w:hAnsi="Times New Roman" w:cs="Times New Roman"/>
+          <w:sz w:val="20"/>
+          <w:szCs w:val="20"/>
+          <w:lang w:val="pl-PL"/>
+        </w:rPr>
+        <w:t xml:space="preserve">Vaswani, A., Jones, L., Shazeer, N., Parmar, N., Uszkoreit, J., Gomez, A. N., Kaiser, Ł., &amp; Polosukhin, I. (2017). Attention Is All You Need. </w:t>
+      </w:r>
+    </w:p>
+    <w:p>
+      <w:pPr>
+        <w:spacing w:line="360" w:lineRule="auto"/>
+        <w:jc w:val="both"/>
+        <w:rPr>
+          <w:rFonts w:ascii="Times New Roman" w:hAnsi="Times New Roman" w:cs="Times New Roman"/>
+          <w:color w:val="00B050"/>
+          <w:lang w:val="pl-PL"/>
+        </w:rPr>
+      </w:pPr>
+    </w:p>
+    <w:p>
+      <w:pPr>
+        <w:spacing w:line="360" w:lineRule="auto"/>
+        <w:jc w:val="both"/>
+        <w:rPr>
+          <w:rFonts w:ascii="Times New Roman" w:hAnsi="Times New Roman" w:cs="Times New Roman"/>
+          <w:color w:val="00B050"/>
+          <w:lang w:val="pl-PL"/>
+        </w:rPr>
+      </w:pPr>
+      <w:r>
+        <w:rPr>
+          <w:rFonts w:ascii="Times New Roman" w:hAnsi="Times New Roman" w:cs="Times New Roman"/>
+          <w:color w:val="00B050"/>
+          <w:lang w:val="pl-PL"/>
+        </w:rPr>
+        <w:t>Transformery</w:t>
+      </w:r>
+    </w:p>
+    <w:p>
+      <w:pPr>
+        <w:spacing w:line="360" w:lineRule="auto"/>
+        <w:jc w:val="both"/>
+        <w:rPr>
+          <w:rFonts w:ascii="Times New Roman" w:hAnsi="Times New Roman" w:cs="Times New Roman"/>
+          <w:color w:val="00B050"/>
+        </w:rPr>
+      </w:pPr>
+      <w:r>
+        <w:rPr>
+          <w:rFonts w:ascii="Times New Roman" w:hAnsi="Times New Roman" w:cs="Times New Roman"/>
+          <w:color w:val="00B050"/>
+          <w:lang w:val="pl-PL"/>
+        </w:rPr>
+        <w:t>Mechanizmy uwagi w transformatorach pozwalają każdemu elementowi sekwencji "dostrzec" i "ważyć" inne elementy sekwencji w zależności od ich znaczenia dla aktualnie przetwarzanego elementu. Dzięki temu, transformery mogą efektywnie modelować złożone zależności i konteksty w danych tekstowych, co czyni je wyjątkowo skutecznymi w zrozumieniu znaczenia i sentymentu tekstu. W warstwach ukrytych transformatorów, operacje na danych są więc w dużym stopniu zdominowane przez mechanizmy uwagi, które regulują, jak informacje są integrowane i przekazywane przez model.</w:t>
+      </w:r>
+    </w:p>
+    <w:p>
+      <w:pPr>
+        <w:spacing w:line="360" w:lineRule="auto"/>
+        <w:jc w:val="both"/>
+        <w:rPr>
+          <w:rFonts w:ascii="Times New Roman" w:hAnsi="Times New Roman" w:cs="Times New Roman"/>
+          <w:lang w:val="pl-PL"/>
+        </w:rPr>
+      </w:pPr>
+      <w:r>
+        <w:rPr>
+          <w:rFonts w:ascii="Times New Roman" w:hAnsi="Times New Roman" w:cs="Times New Roman"/>
+          <w:lang w:val="pl-PL"/>
+        </w:rPr>
+        <w:lastRenderedPageBreak/>
+        <w:t xml:space="preserve">Ostatnia </w:t>
+      </w:r>
+      <w:r>
+        <w:rPr>
+          <w:rFonts w:ascii="Times New Roman" w:hAnsi="Times New Roman" w:cs="Times New Roman"/>
+          <w:lang w:val="pl-PL"/>
+        </w:rPr>
+        <w:t>warstwa</w:t>
+      </w:r>
+      <w:r>
+        <w:rPr>
+          <w:rFonts w:ascii="Times New Roman" w:hAnsi="Times New Roman" w:cs="Times New Roman"/>
+          <w:lang w:val="pl-PL"/>
+        </w:rPr>
+        <w:t xml:space="preserve"> to warstwa wyjściowa</w:t>
+      </w:r>
+      <w:r>
+        <w:rPr>
+          <w:rFonts w:ascii="Times New Roman" w:hAnsi="Times New Roman" w:cs="Times New Roman"/>
+          <w:lang w:val="pl-PL"/>
+        </w:rPr>
+        <w:t xml:space="preserve"> (ang. </w:t>
+      </w:r>
+      <w:proofErr w:type="spellStart"/>
+      <w:r>
+        <w:rPr>
+          <w:rFonts w:ascii="Times New Roman" w:hAnsi="Times New Roman" w:cs="Times New Roman"/>
+          <w:lang w:val="pl-PL"/>
+        </w:rPr>
+        <w:t>Output</w:t>
+      </w:r>
+      <w:proofErr w:type="spellEnd"/>
+      <w:r>
+        <w:rPr>
+          <w:rFonts w:ascii="Times New Roman" w:hAnsi="Times New Roman" w:cs="Times New Roman"/>
+          <w:lang w:val="pl-PL"/>
+        </w:rPr>
+        <w:t xml:space="preserve"> </w:t>
+      </w:r>
+      <w:proofErr w:type="spellStart"/>
+      <w:r>
+        <w:rPr>
+          <w:rFonts w:ascii="Times New Roman" w:hAnsi="Times New Roman" w:cs="Times New Roman"/>
+          <w:lang w:val="pl-PL"/>
+        </w:rPr>
+        <w:t>Layer</w:t>
+      </w:r>
+      <w:proofErr w:type="spellEnd"/>
+      <w:r>
+        <w:rPr>
+          <w:rFonts w:ascii="Times New Roman" w:hAnsi="Times New Roman" w:cs="Times New Roman"/>
+          <w:lang w:val="pl-PL"/>
+        </w:rPr>
+        <w:t>)</w:t>
+      </w:r>
+      <w:r>
+        <w:rPr>
+          <w:rFonts w:ascii="Times New Roman" w:hAnsi="Times New Roman" w:cs="Times New Roman"/>
+          <w:lang w:val="pl-PL"/>
+        </w:rPr>
+        <w:t>, której zadaniem jest k</w:t>
+      </w:r>
+      <w:r>
+        <w:rPr>
+          <w:rFonts w:ascii="Times New Roman" w:hAnsi="Times New Roman" w:cs="Times New Roman"/>
+          <w:lang w:val="pl-PL"/>
+        </w:rPr>
+        <w:t xml:space="preserve">lasyfikacja sentymentu tekstu na podstawie </w:t>
+      </w:r>
+      <w:r>
+        <w:rPr>
+          <w:rFonts w:ascii="Times New Roman" w:hAnsi="Times New Roman" w:cs="Times New Roman"/>
+          <w:lang w:val="pl-PL"/>
+        </w:rPr>
+        <w:t>przetworzon</w:t>
+      </w:r>
+      <w:r>
+        <w:rPr>
+          <w:rFonts w:ascii="Times New Roman" w:hAnsi="Times New Roman" w:cs="Times New Roman"/>
+          <w:lang w:val="pl-PL"/>
+        </w:rPr>
+        <w:t>ych</w:t>
+      </w:r>
+      <w:r>
+        <w:rPr>
+          <w:rFonts w:ascii="Times New Roman" w:hAnsi="Times New Roman" w:cs="Times New Roman"/>
+          <w:lang w:val="pl-PL"/>
+        </w:rPr>
+        <w:t xml:space="preserve"> i scharakteryzowan</w:t>
+      </w:r>
+      <w:r>
+        <w:rPr>
+          <w:rFonts w:ascii="Times New Roman" w:hAnsi="Times New Roman" w:cs="Times New Roman"/>
+          <w:lang w:val="pl-PL"/>
+        </w:rPr>
+        <w:t>ych</w:t>
+      </w:r>
+      <w:r>
+        <w:rPr>
+          <w:rFonts w:ascii="Times New Roman" w:hAnsi="Times New Roman" w:cs="Times New Roman"/>
+          <w:lang w:val="pl-PL"/>
+        </w:rPr>
+        <w:t xml:space="preserve"> dan</w:t>
+      </w:r>
+      <w:r>
+        <w:rPr>
+          <w:rFonts w:ascii="Times New Roman" w:hAnsi="Times New Roman" w:cs="Times New Roman"/>
+          <w:lang w:val="pl-PL"/>
+        </w:rPr>
+        <w:t>ych</w:t>
+      </w:r>
+      <w:r>
+        <w:rPr>
+          <w:rFonts w:ascii="Times New Roman" w:hAnsi="Times New Roman" w:cs="Times New Roman"/>
+          <w:lang w:val="pl-PL"/>
+        </w:rPr>
+        <w:t xml:space="preserve"> z warstw ukrytych </w:t>
+      </w:r>
+      <w:r>
+        <w:rPr>
+          <w:rFonts w:ascii="Times New Roman" w:hAnsi="Times New Roman" w:cs="Times New Roman"/>
+          <w:lang w:val="pl-PL"/>
+        </w:rPr>
+        <w:t>tak aby zostały</w:t>
+      </w:r>
+      <w:r>
+        <w:rPr>
+          <w:rFonts w:ascii="Times New Roman" w:hAnsi="Times New Roman" w:cs="Times New Roman"/>
+          <w:lang w:val="pl-PL"/>
+        </w:rPr>
+        <w:t xml:space="preserve"> </w:t>
+      </w:r>
+      <w:r>
+        <w:rPr>
+          <w:rFonts w:ascii="Times New Roman" w:hAnsi="Times New Roman" w:cs="Times New Roman"/>
+          <w:lang w:val="pl-PL"/>
+        </w:rPr>
+        <w:t>przekształcone</w:t>
+      </w:r>
+      <w:r>
+        <w:rPr>
+          <w:rFonts w:ascii="Times New Roman" w:hAnsi="Times New Roman" w:cs="Times New Roman"/>
+          <w:lang w:val="pl-PL"/>
+        </w:rPr>
+        <w:t xml:space="preserve"> </w:t>
+      </w:r>
+      <w:r>
+        <w:rPr>
+          <w:rFonts w:ascii="Times New Roman" w:hAnsi="Times New Roman" w:cs="Times New Roman"/>
+          <w:lang w:val="pl-PL"/>
+        </w:rPr>
+        <w:t xml:space="preserve">w konkretną decyzję </w:t>
+      </w:r>
+      <w:r>
+        <w:rPr>
+          <w:rFonts w:ascii="Times New Roman" w:hAnsi="Times New Roman" w:cs="Times New Roman"/>
+          <w:lang w:val="pl-PL"/>
+        </w:rPr>
+        <w:t xml:space="preserve">predykcyjną. </w:t>
+      </w:r>
+      <w:r>
+        <w:rPr>
+          <w:rFonts w:ascii="Times New Roman" w:hAnsi="Times New Roman" w:cs="Times New Roman"/>
+          <w:lang w:val="pl-PL"/>
+        </w:rPr>
+        <w:t>W analizie sentymentu g</w:t>
+      </w:r>
+      <w:r>
+        <w:rPr>
+          <w:rFonts w:ascii="Times New Roman" w:hAnsi="Times New Roman" w:cs="Times New Roman"/>
+          <w:lang w:val="pl-PL"/>
+        </w:rPr>
+        <w:t xml:space="preserve">łównym zadaniem warstwy wyjściowej </w:t>
+      </w:r>
+      <w:r>
+        <w:rPr>
+          <w:rFonts w:ascii="Times New Roman" w:hAnsi="Times New Roman" w:cs="Times New Roman"/>
+          <w:lang w:val="pl-PL"/>
+        </w:rPr>
+        <w:t>będzie</w:t>
+      </w:r>
+      <w:r>
+        <w:rPr>
+          <w:rFonts w:ascii="Times New Roman" w:hAnsi="Times New Roman" w:cs="Times New Roman"/>
+          <w:lang w:val="pl-PL"/>
+        </w:rPr>
+        <w:t xml:space="preserve"> przekształcenie aktywacji (lub cech) otrzymanych z ostatniej warstwy ukrytej na konkretne kategorie sentymentu, takie jak pozytywny, negatywny, lub neutralny.</w:t>
+      </w:r>
+      <w:r>
+        <w:rPr>
+          <w:rFonts w:ascii="Times New Roman" w:hAnsi="Times New Roman" w:cs="Times New Roman"/>
+          <w:lang w:val="pl-PL"/>
+        </w:rPr>
+        <w:t xml:space="preserve"> </w:t>
+      </w:r>
+      <w:r>
+        <w:rPr>
+          <w:rFonts w:ascii="Times New Roman" w:hAnsi="Times New Roman" w:cs="Times New Roman"/>
+          <w:lang w:val="pl-PL"/>
+        </w:rPr>
+        <w:t xml:space="preserve">Warstwa </w:t>
+      </w:r>
+      <w:r>
+        <w:rPr>
+          <w:rFonts w:ascii="Times New Roman" w:hAnsi="Times New Roman" w:cs="Times New Roman"/>
+          <w:lang w:val="pl-PL"/>
+        </w:rPr>
+        <w:t>ta</w:t>
+      </w:r>
+      <w:r>
+        <w:rPr>
+          <w:rFonts w:ascii="Times New Roman" w:hAnsi="Times New Roman" w:cs="Times New Roman"/>
+          <w:lang w:val="pl-PL"/>
+        </w:rPr>
+        <w:t xml:space="preserve"> w swojej</w:t>
+      </w:r>
+      <w:r>
+        <w:rPr>
+          <w:rFonts w:ascii="Times New Roman" w:hAnsi="Times New Roman" w:cs="Times New Roman"/>
+          <w:lang w:val="pl-PL"/>
+        </w:rPr>
+        <w:t xml:space="preserve"> </w:t>
+      </w:r>
+      <w:r>
+        <w:rPr>
+          <w:rFonts w:ascii="Times New Roman" w:hAnsi="Times New Roman" w:cs="Times New Roman"/>
+          <w:lang w:val="pl-PL"/>
+        </w:rPr>
+        <w:t>standardow</w:t>
+      </w:r>
+      <w:r>
+        <w:rPr>
+          <w:rFonts w:ascii="Times New Roman" w:hAnsi="Times New Roman" w:cs="Times New Roman"/>
+          <w:lang w:val="pl-PL"/>
+        </w:rPr>
+        <w:t>ej odsłonie</w:t>
+      </w:r>
+      <w:r>
+        <w:rPr>
+          <w:rFonts w:ascii="Times New Roman" w:hAnsi="Times New Roman" w:cs="Times New Roman"/>
+          <w:lang w:val="pl-PL"/>
+        </w:rPr>
+        <w:t xml:space="preserve"> składa się z zestawu neuronów, gdzie liczba neuronów odpowiada liczbie kategorii sentymentu do przewidzenia. Na przykład, w modelu rozróżniającym trzy kategorie sentymentu (pozytywny, negatywny, neutralny) warstwa ta będzie zawierać</w:t>
+      </w:r>
+      <w:r>
+        <w:rPr>
+          <w:rFonts w:ascii="Times New Roman" w:hAnsi="Times New Roman" w:cs="Times New Roman"/>
+          <w:lang w:val="pl-PL"/>
+        </w:rPr>
+        <w:t xml:space="preserve"> </w:t>
+      </w:r>
+      <w:r>
+        <w:rPr>
+          <w:rFonts w:ascii="Times New Roman" w:hAnsi="Times New Roman" w:cs="Times New Roman"/>
+          <w:lang w:val="pl-PL"/>
+        </w:rPr>
+        <w:t>adekwatnie</w:t>
+      </w:r>
+      <w:r>
+        <w:rPr>
+          <w:rFonts w:ascii="Times New Roman" w:hAnsi="Times New Roman" w:cs="Times New Roman"/>
+          <w:lang w:val="pl-PL"/>
+        </w:rPr>
+        <w:t xml:space="preserve"> trzy neurony.</w:t>
+      </w:r>
+      <w:r>
+        <w:rPr>
+          <w:rFonts w:ascii="Times New Roman" w:hAnsi="Times New Roman" w:cs="Times New Roman"/>
+          <w:lang w:val="pl-PL"/>
+        </w:rPr>
+        <w:t xml:space="preserve"> </w:t>
+      </w:r>
+      <w:r>
+        <w:rPr>
+          <w:rFonts w:ascii="Times New Roman" w:hAnsi="Times New Roman" w:cs="Times New Roman"/>
+          <w:lang w:val="pl-PL"/>
+        </w:rPr>
+        <w:t>W</w:t>
+      </w:r>
+      <w:r>
+        <w:rPr>
+          <w:rFonts w:ascii="Times New Roman" w:hAnsi="Times New Roman" w:cs="Times New Roman"/>
+          <w:lang w:val="pl-PL"/>
+        </w:rPr>
+        <w:t>ybranie najbardziej prawdopodobnego sentymentu jako wyniku</w:t>
+      </w:r>
+      <w:r>
+        <w:rPr>
+          <w:rFonts w:ascii="Times New Roman" w:hAnsi="Times New Roman" w:cs="Times New Roman"/>
+          <w:lang w:val="pl-PL"/>
+        </w:rPr>
+        <w:t xml:space="preserve"> jest możliwe dzięki wykorzystaniu funkcji aktywacji, takiej jak </w:t>
+      </w:r>
+      <w:r>
+        <w:rPr>
+          <w:rFonts w:ascii="Times New Roman" w:hAnsi="Times New Roman" w:cs="Times New Roman"/>
+          <w:lang w:val="pl-PL"/>
+        </w:rPr>
+        <w:t>„</w:t>
+      </w:r>
+      <w:proofErr w:type="spellStart"/>
+      <w:r>
+        <w:rPr>
+          <w:rFonts w:ascii="Times New Roman" w:hAnsi="Times New Roman" w:cs="Times New Roman"/>
+          <w:lang w:val="pl-PL"/>
+        </w:rPr>
+        <w:t>softmax</w:t>
+      </w:r>
+      <w:proofErr w:type="spellEnd"/>
+      <w:r>
+        <w:rPr>
+          <w:rFonts w:ascii="Times New Roman" w:hAnsi="Times New Roman" w:cs="Times New Roman"/>
+          <w:lang w:val="pl-PL"/>
+        </w:rPr>
+        <w:t>”</w:t>
+      </w:r>
+      <w:r>
+        <w:rPr>
+          <w:rFonts w:ascii="Times New Roman" w:hAnsi="Times New Roman" w:cs="Times New Roman"/>
+          <w:lang w:val="pl-PL"/>
+        </w:rPr>
+        <w:t xml:space="preserve">, na podstawie prawdopodobieństwa </w:t>
+      </w:r>
+      <w:r>
+        <w:rPr>
+          <w:rFonts w:ascii="Times New Roman" w:hAnsi="Times New Roman" w:cs="Times New Roman"/>
+          <w:lang w:val="pl-PL"/>
+        </w:rPr>
+        <w:t>uzyskane z tej funkcji</w:t>
+      </w:r>
+      <w:r>
+        <w:rPr>
+          <w:rFonts w:ascii="Times New Roman" w:hAnsi="Times New Roman" w:cs="Times New Roman"/>
+          <w:lang w:val="pl-PL"/>
+        </w:rPr>
+        <w:t>.</w:t>
+      </w:r>
+    </w:p>
+    <w:p>
+      <w:pPr>
+        <w:spacing w:line="360" w:lineRule="auto"/>
+        <w:jc w:val="both"/>
+        <w:rPr>
+          <w:rFonts w:ascii="Times New Roman" w:hAnsi="Times New Roman" w:cs="Times New Roman"/>
+          <w:lang w:val="pl-PL"/>
+        </w:rPr>
+      </w:pPr>
+    </w:p>
+    <w:p>
+      <w:pPr>
+        <w:spacing w:line="360" w:lineRule="auto"/>
+        <w:jc w:val="both"/>
+        <w:rPr>
+          <w:rFonts w:ascii="Times New Roman" w:hAnsi="Times New Roman" w:cs="Times New Roman"/>
+          <w:lang w:val="pl-PL"/>
+        </w:rPr>
+      </w:pPr>
+      <w:r>
+        <w:rPr>
+          <w:rFonts w:ascii="Times New Roman" w:hAnsi="Times New Roman" w:cs="Times New Roman"/>
+          <w:lang w:val="pl-PL"/>
+        </w:rPr>
+        <w:t>Dzięki zdolności do nauki reprezentacji na różnych poziomach abstrakcji, głębokie sieci neuronowe często osiągają lepszą generalizację na nowych danych, porównywalnie lub lepiej niż tradycyjne modele uczenia maszynowego.</w:t>
+      </w:r>
+    </w:p>
+    <w:p>
+      <w:pPr>
+        <w:spacing w:line="360" w:lineRule="auto"/>
+        <w:jc w:val="both"/>
+        <w:rPr>
+          <w:rFonts w:ascii="Times New Roman" w:hAnsi="Times New Roman" w:cs="Times New Roman"/>
+          <w:lang w:val="pl-PL"/>
+        </w:rPr>
+      </w:pPr>
+    </w:p>
+    <w:p>
+      <w:pPr>
+        <w:spacing w:line="360" w:lineRule="auto"/>
         <w:jc w:val="center"/>
         <w:rPr>
           <w:rFonts w:ascii="Times New Roman" w:hAnsi="Times New Roman" w:cs="Times New Roman"/>
@@ -17378,7 +20766,6 @@
           <w:noProof/>
           <w:lang w:val="en-US"/>
         </w:rPr>
-        <w:lastRenderedPageBreak/>
         <w:drawing>
           <wp:inline distT="0" distB="0" distL="0" distR="0" wp14:anchorId="53FA3805" wp14:editId="28362800">
             <wp:extent cx="4703144" cy="2816909"/>
@@ -17395,7 +20782,7 @@
                     <pic:cNvPicPr/>
                   </pic:nvPicPr>
                   <pic:blipFill>
-                    <a:blip r:embed="rId20" cstate="print">
+                    <a:blip r:embed="rId21" cstate="print">
                       <a:extLst>
                         <a:ext uri="{28A0092B-C50C-407E-A947-70E740481C1C}">
                           <a14:useLocalDpi xmlns:a14="http://schemas.microsoft.com/office/drawing/2010/main" val="0"/>
@@ -17458,7 +20845,7 @@
           <w:szCs w:val="20"/>
           <w:lang w:val="pl-PL"/>
         </w:rPr>
-        <w:t>2</w:t>
+        <w:t>3</w:t>
       </w:r>
       <w:r>
         <w:rPr>
@@ -17535,82 +20922,157 @@
         <w:jc w:val="both"/>
         <w:rPr>
           <w:rFonts w:ascii="Times New Roman" w:hAnsi="Times New Roman" w:cs="Times New Roman"/>
-          <w:lang w:val="en-US"/>
-        </w:rPr>
-      </w:pPr>
+        </w:rPr>
+      </w:pPr>
+      <w:r>
+        <w:rPr>
+          <w:rFonts w:ascii="Times New Roman" w:hAnsi="Times New Roman" w:cs="Times New Roman"/>
+        </w:rPr>
+        <w:lastRenderedPageBreak/>
+        <w:t xml:space="preserve">Głębokie uczenie zrewolucjonizowało wiele obszarów, w tym rozpoznawanie mowy, analizę obrazów medycznych, samoprowadzące się pojazdy, systemy rekomendacyjne, automatyczne tłumaczenie języków </w:t>
+      </w:r>
+      <w:r>
+        <w:rPr>
+          <w:rFonts w:ascii="Times New Roman" w:hAnsi="Times New Roman" w:cs="Times New Roman"/>
+        </w:rPr>
+        <w:t xml:space="preserve"> jak </w:t>
+      </w:r>
+      <w:r>
+        <w:rPr>
+          <w:rFonts w:ascii="Times New Roman" w:hAnsi="Times New Roman" w:cs="Times New Roman"/>
+        </w:rPr>
+        <w:t>i wiele innych. Jego zdolność do modelowania złożonych danych i osiągania wybitnych wyników w zadaniach klasyfikacji, regresji i predykcji sprawia, że jest to jedno z najbardziej dynamicznie rozwijających się kierunków w dziedzinie sztucznej inteligencji.</w:t>
+      </w:r>
+      <w:r>
+        <w:rPr>
+          <w:rFonts w:ascii="Times New Roman" w:hAnsi="Times New Roman" w:cs="Times New Roman"/>
+        </w:rPr>
+        <w:t xml:space="preserve"> </w:t>
+      </w:r>
+      <w:r>
+        <w:rPr>
+          <w:rFonts w:ascii="Times New Roman" w:hAnsi="Times New Roman" w:cs="Times New Roman"/>
+        </w:rPr>
+        <w:t xml:space="preserve">Warto jednak pamiętać, że </w:t>
+      </w:r>
+      <w:r>
+        <w:rPr>
+          <w:rFonts w:ascii="Times New Roman" w:hAnsi="Times New Roman" w:cs="Times New Roman"/>
+        </w:rPr>
+        <w:t>rozwój ten jest związany z wyznwami</w:t>
+      </w:r>
+      <w:r>
+        <w:rPr>
+          <w:rFonts w:ascii="Times New Roman" w:hAnsi="Times New Roman" w:cs="Times New Roman"/>
+        </w:rPr>
+        <w:t xml:space="preserve">, np. Z zasobożernością, ponieważ do treningu głębokich sieci neuronowych potrzebne jest </w:t>
+      </w:r>
+      <w:r>
+        <w:rPr>
+          <w:rFonts w:ascii="Times New Roman" w:hAnsi="Times New Roman" w:cs="Times New Roman"/>
+        </w:rPr>
+        <w:t xml:space="preserve">posiadanie specjalistycznego sprzędty oraz mocy obluiczeniowej. </w:t>
+      </w:r>
+      <w:r>
+        <w:rPr>
+          <w:rFonts w:ascii="Times New Roman" w:hAnsi="Times New Roman" w:cs="Times New Roman"/>
+        </w:rPr>
+        <w:t xml:space="preserve">Automatyczność jest </w:t>
+      </w:r>
+      <w:r>
+        <w:rPr>
+          <w:rFonts w:ascii="Times New Roman" w:hAnsi="Times New Roman" w:cs="Times New Roman"/>
+        </w:rPr>
+        <w:t xml:space="preserve">ograniczeniem dla dziedziń takich jak prawo czy medycyna, gdzie oczekuje się weryikowalości I odpoweidzialosci, przez to w tych branzach modele te dą krytyykowane. </w:t>
+      </w:r>
+      <w:r>
+        <w:rPr>
+          <w:rFonts w:ascii="Times New Roman" w:hAnsi="Times New Roman" w:cs="Times New Roman"/>
+        </w:rPr>
+        <w:t>Podsumowując, głębokie uczenie stanowi punkt zwrotny w rozwoju sztucznej inteligencji, oferując niezrównane możliwości modelowania danych. Pomimo wyzwań związanych z zasobami obliczeniowymi, przeuczeniem i interpretowalnością, kontynuowane badania i rozwój technologii mają na celu pokonanie tych barier, otwierając nowe horyzonty dla zastosowań AI.</w:t>
+      </w:r>
     </w:p>
     <w:p>
       <w:pPr>
-        <w:pStyle w:val="Heading3"/>
-        <w:rPr>
-          <w:lang w:val="pl-PL"/>
-        </w:rPr>
-      </w:pPr>
-      <w:bookmarkStart w:id="13" w:name="_Toc160745903"/>
-      <w:r>
-        <w:rPr>
-          <w:lang w:val="pl-PL"/>
-        </w:rPr>
-        <w:t xml:space="preserve">2.2.3 </w:t>
-      </w:r>
-      <w:r>
-        <w:rPr>
-          <w:lang w:val="pl-PL"/>
-        </w:rPr>
-        <w:t xml:space="preserve">Sieci </w:t>
-      </w:r>
-      <w:proofErr w:type="spellStart"/>
-      <w:r>
-        <w:rPr>
-          <w:lang w:val="pl-PL"/>
-        </w:rPr>
-        <w:t>nauronowe</w:t>
-      </w:r>
-      <w:proofErr w:type="spellEnd"/>
-      <w:r>
-        <w:rPr>
-          <w:lang w:val="pl-PL"/>
-        </w:rPr>
-        <w:t xml:space="preserve"> </w:t>
-      </w:r>
-      <w:proofErr w:type="spellStart"/>
-      <w:r>
-        <w:rPr>
-          <w:lang w:val="pl-PL"/>
-        </w:rPr>
-        <w:t>konwolucyjne</w:t>
-      </w:r>
-      <w:proofErr w:type="spellEnd"/>
-      <w:r>
-        <w:rPr>
-          <w:lang w:val="pl-PL"/>
-        </w:rPr>
-        <w:t xml:space="preserve"> (</w:t>
-      </w:r>
-      <w:proofErr w:type="spellStart"/>
-      <w:r>
-        <w:rPr>
-          <w:lang w:val="pl-PL"/>
-        </w:rPr>
-        <w:t>CNNs</w:t>
-      </w:r>
-      <w:proofErr w:type="spellEnd"/>
-      <w:r>
-        <w:rPr>
-          <w:lang w:val="pl-PL"/>
-        </w:rPr>
-        <w:t>)</w:t>
-      </w:r>
-      <w:bookmarkEnd w:id="13"/>
-      <w:r>
-        <w:rPr>
-          <w:lang w:val="pl-PL"/>
-        </w:rPr>
-        <w:t xml:space="preserve"> </w:t>
-      </w:r>
+        <w:spacing w:line="360" w:lineRule="auto"/>
+        <w:jc w:val="both"/>
+        <w:rPr>
+          <w:rFonts w:ascii="Times New Roman" w:hAnsi="Times New Roman" w:cs="Times New Roman"/>
+        </w:rPr>
+      </w:pPr>
     </w:p>
     <w:p>
       <w:pPr>
+        <w:pStyle w:val="Heading3"/>
+        <w:rPr>
+          <w:lang w:val="pl-PL"/>
+        </w:rPr>
+      </w:pPr>
+      <w:bookmarkStart w:id="13" w:name="_Toc162078984"/>
+      <w:r>
+        <w:rPr>
+          <w:lang w:val="pl-PL"/>
+        </w:rPr>
+        <w:t xml:space="preserve">2.2.3 </w:t>
+      </w:r>
+      <w:r>
+        <w:rPr>
+          <w:lang w:val="pl-PL"/>
+        </w:rPr>
+        <w:t xml:space="preserve">Sieci </w:t>
+      </w:r>
+      <w:proofErr w:type="spellStart"/>
+      <w:r>
+        <w:rPr>
+          <w:lang w:val="pl-PL"/>
+        </w:rPr>
+        <w:t>nauronowe</w:t>
+      </w:r>
+      <w:proofErr w:type="spellEnd"/>
+      <w:r>
+        <w:rPr>
+          <w:lang w:val="pl-PL"/>
+        </w:rPr>
+        <w:t xml:space="preserve"> </w:t>
+      </w:r>
+      <w:proofErr w:type="spellStart"/>
+      <w:r>
+        <w:rPr>
+          <w:lang w:val="pl-PL"/>
+        </w:rPr>
+        <w:t>konwolucyjne</w:t>
+      </w:r>
+      <w:proofErr w:type="spellEnd"/>
+      <w:r>
+        <w:rPr>
+          <w:lang w:val="pl-PL"/>
+        </w:rPr>
+        <w:t xml:space="preserve"> (</w:t>
+      </w:r>
+      <w:proofErr w:type="spellStart"/>
+      <w:r>
+        <w:rPr>
+          <w:lang w:val="pl-PL"/>
+        </w:rPr>
+        <w:t>CNNs</w:t>
+      </w:r>
+      <w:proofErr w:type="spellEnd"/>
+      <w:r>
+        <w:rPr>
+          <w:lang w:val="pl-PL"/>
+        </w:rPr>
+        <w:t>)</w:t>
+      </w:r>
+      <w:bookmarkEnd w:id="13"/>
+      <w:r>
+        <w:rPr>
+          <w:lang w:val="pl-PL"/>
+        </w:rPr>
+        <w:t xml:space="preserve"> </w:t>
+      </w:r>
+    </w:p>
+    <w:p>
+      <w:pPr>
         <w:spacing w:line="360" w:lineRule="auto"/>
         <w:jc w:val="both"/>
         <w:rPr>
@@ -17800,7 +21262,7 @@
           <w:lang w:val="pl-PL"/>
         </w:rPr>
       </w:pPr>
-      <w:bookmarkStart w:id="14" w:name="_Toc160745904"/>
+      <w:bookmarkStart w:id="14" w:name="_Toc162078985"/>
       <w:r>
         <w:rPr>
           <w:lang w:val="pl-PL"/>
@@ -17984,7 +21446,7 @@
           <w:lang w:val="pl-PL"/>
         </w:rPr>
       </w:pPr>
-      <w:bookmarkStart w:id="15" w:name="_Toc160745905"/>
+      <w:bookmarkStart w:id="15" w:name="_Toc162078986"/>
       <w:r>
         <w:rPr>
           <w:lang w:val="pl-PL"/>
@@ -18034,7 +21496,7 @@
           <w:lang w:val="pl-PL"/>
         </w:rPr>
       </w:pPr>
-      <w:bookmarkStart w:id="16" w:name="_Toc160745906"/>
+      <w:bookmarkStart w:id="16" w:name="_Toc162078987"/>
       <w:r>
         <w:rPr>
           <w:lang w:val="pl-PL"/>
@@ -18064,7 +21526,7 @@
           <w:lang w:val="pl-PL"/>
         </w:rPr>
       </w:pPr>
-      <w:bookmarkStart w:id="17" w:name="_Toc160745907"/>
+      <w:bookmarkStart w:id="17" w:name="_Toc162078988"/>
       <w:r>
         <w:rPr>
           <w:rFonts w:ascii="Times New Roman" w:hAnsi="Times New Roman" w:cs="Times New Roman"/>
@@ -18106,7 +21568,7 @@
           <w:lang w:val="pl-PL"/>
         </w:rPr>
       </w:pPr>
-      <w:bookmarkStart w:id="18" w:name="_Toc160745908"/>
+      <w:bookmarkStart w:id="18" w:name="_Toc162078989"/>
       <w:r>
         <w:rPr>
           <w:rFonts w:ascii="Times New Roman" w:hAnsi="Times New Roman" w:cs="Times New Roman"/>
@@ -18144,7 +21606,7 @@
           <w:rFonts w:ascii="Times New Roman" w:hAnsi="Times New Roman" w:cs="Times New Roman"/>
         </w:rPr>
       </w:pPr>
-      <w:bookmarkStart w:id="19" w:name="_Toc160745909"/>
+      <w:bookmarkStart w:id="19" w:name="_Toc162078990"/>
       <w:r>
         <w:rPr>
           <w:rFonts w:ascii="Times New Roman" w:hAnsi="Times New Roman" w:cs="Times New Roman"/>
@@ -18493,7 +21955,7 @@
           <w:lang w:val="pl-PL"/>
         </w:rPr>
       </w:pPr>
-      <w:bookmarkStart w:id="20" w:name="_Toc160745910"/>
+      <w:bookmarkStart w:id="20" w:name="_Toc162078991"/>
       <w:r>
         <w:rPr>
           <w:rFonts w:ascii="Times New Roman" w:hAnsi="Times New Roman" w:cs="Times New Roman"/>
@@ -18886,7 +22348,7 @@
           <w:lang w:val="pl-PL"/>
         </w:rPr>
       </w:pPr>
-      <w:bookmarkStart w:id="21" w:name="_Toc160745911"/>
+      <w:bookmarkStart w:id="21" w:name="_Toc162078992"/>
       <w:r>
         <w:rPr>
           <w:rFonts w:ascii="Times New Roman" w:hAnsi="Times New Roman" w:cs="Times New Roman"/>
@@ -18919,7 +22381,7 @@
           <w:lang w:val="pl-PL"/>
         </w:rPr>
       </w:pPr>
-      <w:bookmarkStart w:id="22" w:name="_Toc160745912"/>
+      <w:bookmarkStart w:id="22" w:name="_Toc162078993"/>
       <w:r>
         <w:rPr>
           <w:rFonts w:ascii="Times New Roman" w:hAnsi="Times New Roman" w:cs="Times New Roman"/>
@@ -18962,7 +22424,7 @@
           <w:lang w:val="pl-PL"/>
         </w:rPr>
       </w:pPr>
-      <w:bookmarkStart w:id="23" w:name="_Toc160745913"/>
+      <w:bookmarkStart w:id="23" w:name="_Toc162078994"/>
       <w:r>
         <w:rPr>
           <w:rFonts w:ascii="Times New Roman" w:hAnsi="Times New Roman" w:cs="Times New Roman"/>
@@ -19020,8 +22482,8 @@
       </w:pPr>
     </w:p>
     <w:sectPr>
-      <w:footerReference w:type="even" r:id="rId21"/>
-      <w:footerReference w:type="default" r:id="rId22"/>
+      <w:footerReference w:type="even" r:id="rId22"/>
+      <w:footerReference w:type="default" r:id="rId23"/>
       <w:pgSz w:w="11906" w:h="16838"/>
       <w:pgMar w:top="1418" w:right="1134" w:bottom="1418" w:left="1701" w:header="709" w:footer="709" w:gutter="0"/>
       <w:cols w:space="708"/>

--- a/Aleksandra_Gomolka_MGR.docx
+++ b/Aleksandra_Gomolka_MGR.docx
@@ -20068,7 +20068,14 @@
           <w:rFonts w:ascii="Times New Roman" w:hAnsi="Times New Roman" w:cs="Times New Roman"/>
           <w:lang w:val="pl-PL"/>
         </w:rPr>
-        <w:t>architekturach</w:t>
+        <w:t>architektura</w:t>
+      </w:r>
+      <w:r>
+        <w:rPr>
+          <w:rFonts w:ascii="Times New Roman" w:hAnsi="Times New Roman" w:cs="Times New Roman"/>
+          <w:lang w:val="pl-PL"/>
+        </w:rPr>
+        <w:t>ch</w:t>
       </w:r>
       <w:proofErr w:type="spellEnd"/>
       <w:r>
@@ -20122,7 +20129,21 @@
           <w:rFonts w:ascii="Times New Roman" w:hAnsi="Times New Roman" w:cs="Times New Roman"/>
           <w:lang w:val="pl-PL"/>
         </w:rPr>
-        <w:t xml:space="preserve"> samo uwagą (</w:t>
+        <w:t xml:space="preserve"> samo</w:t>
+      </w:r>
+      <w:r>
+        <w:rPr>
+          <w:rFonts w:ascii="Times New Roman" w:hAnsi="Times New Roman" w:cs="Times New Roman"/>
+          <w:lang w:val="pl-PL"/>
+        </w:rPr>
+        <w:t>-</w:t>
+      </w:r>
+      <w:r>
+        <w:rPr>
+          <w:rFonts w:ascii="Times New Roman" w:hAnsi="Times New Roman" w:cs="Times New Roman"/>
+          <w:lang w:val="pl-PL"/>
+        </w:rPr>
+        <w:t>uwagą (</w:t>
       </w:r>
       <w:r>
         <w:rPr>
@@ -20330,295 +20351,265 @@
         <w:jc w:val="both"/>
         <w:rPr>
           <w:rFonts w:ascii="Times New Roman" w:hAnsi="Times New Roman" w:cs="Times New Roman"/>
-          <w:color w:val="00B050"/>
-          <w:lang w:val="pl-PL"/>
-        </w:rPr>
-      </w:pPr>
-      <w:r>
-        <w:rPr>
-          <w:rFonts w:ascii="Times New Roman" w:hAnsi="Times New Roman" w:cs="Times New Roman"/>
-          <w:color w:val="00B050"/>
-          <w:lang w:val="pl-PL"/>
-        </w:rPr>
-        <w:t>Transformery</w:t>
-      </w:r>
-    </w:p>
-    <w:p>
-      <w:pPr>
-        <w:spacing w:line="360" w:lineRule="auto"/>
-        <w:jc w:val="both"/>
-        <w:rPr>
-          <w:rFonts w:ascii="Times New Roman" w:hAnsi="Times New Roman" w:cs="Times New Roman"/>
-          <w:color w:val="00B050"/>
-        </w:rPr>
-      </w:pPr>
-      <w:r>
-        <w:rPr>
-          <w:rFonts w:ascii="Times New Roman" w:hAnsi="Times New Roman" w:cs="Times New Roman"/>
-          <w:color w:val="00B050"/>
-          <w:lang w:val="pl-PL"/>
-        </w:rPr>
-        <w:t>Mechanizmy uwagi w transformatorach pozwalają każdemu elementowi sekwencji "dostrzec" i "ważyć" inne elementy sekwencji w zależności od ich znaczenia dla aktualnie przetwarzanego elementu. Dzięki temu, transformery mogą efektywnie modelować złożone zależności i konteksty w danych tekstowych, co czyni je wyjątkowo skutecznymi w zrozumieniu znaczenia i sentymentu tekstu. W warstwach ukrytych transformatorów, operacje na danych są więc w dużym stopniu zdominowane przez mechanizmy uwagi, które regulują, jak informacje są integrowane i przekazywane przez model.</w:t>
-      </w:r>
-    </w:p>
-    <w:p>
-      <w:pPr>
-        <w:spacing w:line="360" w:lineRule="auto"/>
-        <w:jc w:val="both"/>
-        <w:rPr>
-          <w:rFonts w:ascii="Times New Roman" w:hAnsi="Times New Roman" w:cs="Times New Roman"/>
-          <w:lang w:val="pl-PL"/>
-        </w:rPr>
-      </w:pPr>
+          <w:lang w:val="pl-PL"/>
+        </w:rPr>
+      </w:pPr>
+      <w:r>
+        <w:rPr>
+          <w:rFonts w:ascii="Times New Roman" w:hAnsi="Times New Roman" w:cs="Times New Roman"/>
+          <w:lang w:val="pl-PL"/>
+        </w:rPr>
+        <w:t xml:space="preserve">Ostatnia </w:t>
+      </w:r>
+      <w:r>
+        <w:rPr>
+          <w:rFonts w:ascii="Times New Roman" w:hAnsi="Times New Roman" w:cs="Times New Roman"/>
+          <w:lang w:val="pl-PL"/>
+        </w:rPr>
+        <w:t>warstwa</w:t>
+      </w:r>
+      <w:r>
+        <w:rPr>
+          <w:rFonts w:ascii="Times New Roman" w:hAnsi="Times New Roman" w:cs="Times New Roman"/>
+          <w:lang w:val="pl-PL"/>
+        </w:rPr>
+        <w:t xml:space="preserve"> to warstwa wyjściowa</w:t>
+      </w:r>
+      <w:r>
+        <w:rPr>
+          <w:rFonts w:ascii="Times New Roman" w:hAnsi="Times New Roman" w:cs="Times New Roman"/>
+          <w:lang w:val="pl-PL"/>
+        </w:rPr>
+        <w:t xml:space="preserve"> (ang. </w:t>
+      </w:r>
+      <w:proofErr w:type="spellStart"/>
+      <w:r>
+        <w:rPr>
+          <w:rFonts w:ascii="Times New Roman" w:hAnsi="Times New Roman" w:cs="Times New Roman"/>
+          <w:lang w:val="pl-PL"/>
+        </w:rPr>
+        <w:t>Output</w:t>
+      </w:r>
+      <w:proofErr w:type="spellEnd"/>
+      <w:r>
+        <w:rPr>
+          <w:rFonts w:ascii="Times New Roman" w:hAnsi="Times New Roman" w:cs="Times New Roman"/>
+          <w:lang w:val="pl-PL"/>
+        </w:rPr>
+        <w:t xml:space="preserve"> </w:t>
+      </w:r>
+      <w:proofErr w:type="spellStart"/>
+      <w:r>
+        <w:rPr>
+          <w:rFonts w:ascii="Times New Roman" w:hAnsi="Times New Roman" w:cs="Times New Roman"/>
+          <w:lang w:val="pl-PL"/>
+        </w:rPr>
+        <w:t>Layer</w:t>
+      </w:r>
+      <w:proofErr w:type="spellEnd"/>
+      <w:r>
+        <w:rPr>
+          <w:rFonts w:ascii="Times New Roman" w:hAnsi="Times New Roman" w:cs="Times New Roman"/>
+          <w:lang w:val="pl-PL"/>
+        </w:rPr>
+        <w:t>)</w:t>
+      </w:r>
+      <w:r>
+        <w:rPr>
+          <w:rFonts w:ascii="Times New Roman" w:hAnsi="Times New Roman" w:cs="Times New Roman"/>
+          <w:lang w:val="pl-PL"/>
+        </w:rPr>
+        <w:t>, której zadaniem jest k</w:t>
+      </w:r>
+      <w:r>
+        <w:rPr>
+          <w:rFonts w:ascii="Times New Roman" w:hAnsi="Times New Roman" w:cs="Times New Roman"/>
+          <w:lang w:val="pl-PL"/>
+        </w:rPr>
+        <w:t xml:space="preserve">lasyfikacja sentymentu tekstu na podstawie </w:t>
+      </w:r>
+      <w:r>
+        <w:rPr>
+          <w:rFonts w:ascii="Times New Roman" w:hAnsi="Times New Roman" w:cs="Times New Roman"/>
+          <w:lang w:val="pl-PL"/>
+        </w:rPr>
+        <w:t>przetworzon</w:t>
+      </w:r>
+      <w:r>
+        <w:rPr>
+          <w:rFonts w:ascii="Times New Roman" w:hAnsi="Times New Roman" w:cs="Times New Roman"/>
+          <w:lang w:val="pl-PL"/>
+        </w:rPr>
+        <w:t>ych</w:t>
+      </w:r>
+      <w:r>
+        <w:rPr>
+          <w:rFonts w:ascii="Times New Roman" w:hAnsi="Times New Roman" w:cs="Times New Roman"/>
+          <w:lang w:val="pl-PL"/>
+        </w:rPr>
+        <w:t xml:space="preserve"> i scharakteryzowan</w:t>
+      </w:r>
+      <w:r>
+        <w:rPr>
+          <w:rFonts w:ascii="Times New Roman" w:hAnsi="Times New Roman" w:cs="Times New Roman"/>
+          <w:lang w:val="pl-PL"/>
+        </w:rPr>
+        <w:t>ych</w:t>
+      </w:r>
+      <w:r>
+        <w:rPr>
+          <w:rFonts w:ascii="Times New Roman" w:hAnsi="Times New Roman" w:cs="Times New Roman"/>
+          <w:lang w:val="pl-PL"/>
+        </w:rPr>
+        <w:t xml:space="preserve"> dan</w:t>
+      </w:r>
+      <w:r>
+        <w:rPr>
+          <w:rFonts w:ascii="Times New Roman" w:hAnsi="Times New Roman" w:cs="Times New Roman"/>
+          <w:lang w:val="pl-PL"/>
+        </w:rPr>
+        <w:t>ych</w:t>
+      </w:r>
+      <w:r>
+        <w:rPr>
+          <w:rFonts w:ascii="Times New Roman" w:hAnsi="Times New Roman" w:cs="Times New Roman"/>
+          <w:lang w:val="pl-PL"/>
+        </w:rPr>
+        <w:t xml:space="preserve"> z warstw ukrytych </w:t>
+      </w:r>
+      <w:r>
+        <w:rPr>
+          <w:rFonts w:ascii="Times New Roman" w:hAnsi="Times New Roman" w:cs="Times New Roman"/>
+          <w:lang w:val="pl-PL"/>
+        </w:rPr>
+        <w:t>tak aby zostały</w:t>
+      </w:r>
+      <w:r>
+        <w:rPr>
+          <w:rFonts w:ascii="Times New Roman" w:hAnsi="Times New Roman" w:cs="Times New Roman"/>
+          <w:lang w:val="pl-PL"/>
+        </w:rPr>
+        <w:t xml:space="preserve"> </w:t>
+      </w:r>
+      <w:r>
+        <w:rPr>
+          <w:rFonts w:ascii="Times New Roman" w:hAnsi="Times New Roman" w:cs="Times New Roman"/>
+          <w:lang w:val="pl-PL"/>
+        </w:rPr>
+        <w:t>przekształcone</w:t>
+      </w:r>
+      <w:r>
+        <w:rPr>
+          <w:rFonts w:ascii="Times New Roman" w:hAnsi="Times New Roman" w:cs="Times New Roman"/>
+          <w:lang w:val="pl-PL"/>
+        </w:rPr>
+        <w:t xml:space="preserve"> </w:t>
+      </w:r>
+      <w:r>
+        <w:rPr>
+          <w:rFonts w:ascii="Times New Roman" w:hAnsi="Times New Roman" w:cs="Times New Roman"/>
+          <w:lang w:val="pl-PL"/>
+        </w:rPr>
+        <w:t xml:space="preserve">w konkretną decyzję </w:t>
+      </w:r>
+      <w:r>
+        <w:rPr>
+          <w:rFonts w:ascii="Times New Roman" w:hAnsi="Times New Roman" w:cs="Times New Roman"/>
+          <w:lang w:val="pl-PL"/>
+        </w:rPr>
+        <w:t xml:space="preserve">predykcyjną. </w:t>
+      </w:r>
+      <w:r>
+        <w:rPr>
+          <w:rFonts w:ascii="Times New Roman" w:hAnsi="Times New Roman" w:cs="Times New Roman"/>
+          <w:lang w:val="pl-PL"/>
+        </w:rPr>
+        <w:t>W analizie sentymentu g</w:t>
+      </w:r>
+      <w:r>
+        <w:rPr>
+          <w:rFonts w:ascii="Times New Roman" w:hAnsi="Times New Roman" w:cs="Times New Roman"/>
+          <w:lang w:val="pl-PL"/>
+        </w:rPr>
+        <w:t xml:space="preserve">łównym zadaniem warstwy wyjściowej </w:t>
+      </w:r>
+      <w:r>
+        <w:rPr>
+          <w:rFonts w:ascii="Times New Roman" w:hAnsi="Times New Roman" w:cs="Times New Roman"/>
+          <w:lang w:val="pl-PL"/>
+        </w:rPr>
+        <w:t>będzie</w:t>
+      </w:r>
+      <w:r>
+        <w:rPr>
+          <w:rFonts w:ascii="Times New Roman" w:hAnsi="Times New Roman" w:cs="Times New Roman"/>
+          <w:lang w:val="pl-PL"/>
+        </w:rPr>
+        <w:t xml:space="preserve"> przekształcenie aktywacji (lub cech) otrzymanych z ostatniej warstwy ukrytej na konkretne kategorie sentymentu, takie jak pozytywny, negatywny, lub neutralny.</w:t>
+      </w:r>
+      <w:r>
+        <w:rPr>
+          <w:rFonts w:ascii="Times New Roman" w:hAnsi="Times New Roman" w:cs="Times New Roman"/>
+          <w:lang w:val="pl-PL"/>
+        </w:rPr>
+        <w:t xml:space="preserve"> </w:t>
+      </w:r>
+      <w:r>
+        <w:rPr>
+          <w:rFonts w:ascii="Times New Roman" w:hAnsi="Times New Roman" w:cs="Times New Roman"/>
+          <w:lang w:val="pl-PL"/>
+        </w:rPr>
+        <w:t xml:space="preserve">Warstwa </w:t>
+      </w:r>
+      <w:r>
+        <w:rPr>
+          <w:rFonts w:ascii="Times New Roman" w:hAnsi="Times New Roman" w:cs="Times New Roman"/>
+          <w:lang w:val="pl-PL"/>
+        </w:rPr>
+        <w:t>ta</w:t>
+      </w:r>
+      <w:r>
+        <w:rPr>
+          <w:rFonts w:ascii="Times New Roman" w:hAnsi="Times New Roman" w:cs="Times New Roman"/>
+          <w:lang w:val="pl-PL"/>
+        </w:rPr>
+        <w:t xml:space="preserve"> w swojej</w:t>
+      </w:r>
+      <w:r>
+        <w:rPr>
+          <w:rFonts w:ascii="Times New Roman" w:hAnsi="Times New Roman" w:cs="Times New Roman"/>
+          <w:lang w:val="pl-PL"/>
+        </w:rPr>
+        <w:t xml:space="preserve"> </w:t>
+      </w:r>
+      <w:r>
+        <w:rPr>
+          <w:rFonts w:ascii="Times New Roman" w:hAnsi="Times New Roman" w:cs="Times New Roman"/>
+          <w:lang w:val="pl-PL"/>
+        </w:rPr>
+        <w:t>standardow</w:t>
+      </w:r>
+      <w:r>
+        <w:rPr>
+          <w:rFonts w:ascii="Times New Roman" w:hAnsi="Times New Roman" w:cs="Times New Roman"/>
+          <w:lang w:val="pl-PL"/>
+        </w:rPr>
+        <w:t>ej odsłonie</w:t>
+      </w:r>
+      <w:r>
+        <w:rPr>
+          <w:rFonts w:ascii="Times New Roman" w:hAnsi="Times New Roman" w:cs="Times New Roman"/>
+          <w:lang w:val="pl-PL"/>
+        </w:rPr>
+        <w:t xml:space="preserve"> składa się z zestawu neuronów, gdzie liczba neuronów odpowiada liczbie kategorii sentymentu do przewidzenia. Na przykład, w modelu rozróżniającym trzy kategorie sentymentu (pozytywny, </w:t>
+      </w:r>
       <w:r>
         <w:rPr>
           <w:rFonts w:ascii="Times New Roman" w:hAnsi="Times New Roman" w:cs="Times New Roman"/>
           <w:lang w:val="pl-PL"/>
         </w:rPr>
         <w:lastRenderedPageBreak/>
-        <w:t xml:space="preserve">Ostatnia </w:t>
-      </w:r>
-      <w:r>
-        <w:rPr>
-          <w:rFonts w:ascii="Times New Roman" w:hAnsi="Times New Roman" w:cs="Times New Roman"/>
-          <w:lang w:val="pl-PL"/>
-        </w:rPr>
-        <w:t>warstwa</w:t>
-      </w:r>
-      <w:r>
-        <w:rPr>
-          <w:rFonts w:ascii="Times New Roman" w:hAnsi="Times New Roman" w:cs="Times New Roman"/>
-          <w:lang w:val="pl-PL"/>
-        </w:rPr>
-        <w:t xml:space="preserve"> to warstwa wyjściowa</w:t>
-      </w:r>
-      <w:r>
-        <w:rPr>
-          <w:rFonts w:ascii="Times New Roman" w:hAnsi="Times New Roman" w:cs="Times New Roman"/>
-          <w:lang w:val="pl-PL"/>
-        </w:rPr>
-        <w:t xml:space="preserve"> (ang. </w:t>
-      </w:r>
-      <w:proofErr w:type="spellStart"/>
-      <w:r>
-        <w:rPr>
-          <w:rFonts w:ascii="Times New Roman" w:hAnsi="Times New Roman" w:cs="Times New Roman"/>
-          <w:lang w:val="pl-PL"/>
-        </w:rPr>
-        <w:t>Output</w:t>
-      </w:r>
-      <w:proofErr w:type="spellEnd"/>
-      <w:r>
-        <w:rPr>
-          <w:rFonts w:ascii="Times New Roman" w:hAnsi="Times New Roman" w:cs="Times New Roman"/>
-          <w:lang w:val="pl-PL"/>
-        </w:rPr>
-        <w:t xml:space="preserve"> </w:t>
-      </w:r>
-      <w:proofErr w:type="spellStart"/>
-      <w:r>
-        <w:rPr>
-          <w:rFonts w:ascii="Times New Roman" w:hAnsi="Times New Roman" w:cs="Times New Roman"/>
-          <w:lang w:val="pl-PL"/>
-        </w:rPr>
-        <w:t>Layer</w:t>
-      </w:r>
-      <w:proofErr w:type="spellEnd"/>
-      <w:r>
-        <w:rPr>
-          <w:rFonts w:ascii="Times New Roman" w:hAnsi="Times New Roman" w:cs="Times New Roman"/>
-          <w:lang w:val="pl-PL"/>
-        </w:rPr>
-        <w:t>)</w:t>
-      </w:r>
-      <w:r>
-        <w:rPr>
-          <w:rFonts w:ascii="Times New Roman" w:hAnsi="Times New Roman" w:cs="Times New Roman"/>
-          <w:lang w:val="pl-PL"/>
-        </w:rPr>
-        <w:t>, której zadaniem jest k</w:t>
-      </w:r>
-      <w:r>
-        <w:rPr>
-          <w:rFonts w:ascii="Times New Roman" w:hAnsi="Times New Roman" w:cs="Times New Roman"/>
-          <w:lang w:val="pl-PL"/>
-        </w:rPr>
-        <w:t xml:space="preserve">lasyfikacja sentymentu tekstu na podstawie </w:t>
-      </w:r>
-      <w:r>
-        <w:rPr>
-          <w:rFonts w:ascii="Times New Roman" w:hAnsi="Times New Roman" w:cs="Times New Roman"/>
-          <w:lang w:val="pl-PL"/>
-        </w:rPr>
-        <w:t>przetworzon</w:t>
-      </w:r>
-      <w:r>
-        <w:rPr>
-          <w:rFonts w:ascii="Times New Roman" w:hAnsi="Times New Roman" w:cs="Times New Roman"/>
-          <w:lang w:val="pl-PL"/>
-        </w:rPr>
-        <w:t>ych</w:t>
-      </w:r>
-      <w:r>
-        <w:rPr>
-          <w:rFonts w:ascii="Times New Roman" w:hAnsi="Times New Roman" w:cs="Times New Roman"/>
-          <w:lang w:val="pl-PL"/>
-        </w:rPr>
-        <w:t xml:space="preserve"> i scharakteryzowan</w:t>
-      </w:r>
-      <w:r>
-        <w:rPr>
-          <w:rFonts w:ascii="Times New Roman" w:hAnsi="Times New Roman" w:cs="Times New Roman"/>
-          <w:lang w:val="pl-PL"/>
-        </w:rPr>
-        <w:t>ych</w:t>
-      </w:r>
-      <w:r>
-        <w:rPr>
-          <w:rFonts w:ascii="Times New Roman" w:hAnsi="Times New Roman" w:cs="Times New Roman"/>
-          <w:lang w:val="pl-PL"/>
-        </w:rPr>
-        <w:t xml:space="preserve"> dan</w:t>
-      </w:r>
-      <w:r>
-        <w:rPr>
-          <w:rFonts w:ascii="Times New Roman" w:hAnsi="Times New Roman" w:cs="Times New Roman"/>
-          <w:lang w:val="pl-PL"/>
-        </w:rPr>
-        <w:t>ych</w:t>
-      </w:r>
-      <w:r>
-        <w:rPr>
-          <w:rFonts w:ascii="Times New Roman" w:hAnsi="Times New Roman" w:cs="Times New Roman"/>
-          <w:lang w:val="pl-PL"/>
-        </w:rPr>
-        <w:t xml:space="preserve"> z warstw ukrytych </w:t>
-      </w:r>
-      <w:r>
-        <w:rPr>
-          <w:rFonts w:ascii="Times New Roman" w:hAnsi="Times New Roman" w:cs="Times New Roman"/>
-          <w:lang w:val="pl-PL"/>
-        </w:rPr>
-        <w:t>tak aby zostały</w:t>
-      </w:r>
-      <w:r>
-        <w:rPr>
-          <w:rFonts w:ascii="Times New Roman" w:hAnsi="Times New Roman" w:cs="Times New Roman"/>
-          <w:lang w:val="pl-PL"/>
-        </w:rPr>
-        <w:t xml:space="preserve"> </w:t>
-      </w:r>
-      <w:r>
-        <w:rPr>
-          <w:rFonts w:ascii="Times New Roman" w:hAnsi="Times New Roman" w:cs="Times New Roman"/>
-          <w:lang w:val="pl-PL"/>
-        </w:rPr>
-        <w:t>przekształcone</w:t>
-      </w:r>
-      <w:r>
-        <w:rPr>
-          <w:rFonts w:ascii="Times New Roman" w:hAnsi="Times New Roman" w:cs="Times New Roman"/>
-          <w:lang w:val="pl-PL"/>
-        </w:rPr>
-        <w:t xml:space="preserve"> </w:t>
-      </w:r>
-      <w:r>
-        <w:rPr>
-          <w:rFonts w:ascii="Times New Roman" w:hAnsi="Times New Roman" w:cs="Times New Roman"/>
-          <w:lang w:val="pl-PL"/>
-        </w:rPr>
-        <w:t xml:space="preserve">w konkretną decyzję </w:t>
-      </w:r>
-      <w:r>
-        <w:rPr>
-          <w:rFonts w:ascii="Times New Roman" w:hAnsi="Times New Roman" w:cs="Times New Roman"/>
-          <w:lang w:val="pl-PL"/>
-        </w:rPr>
-        <w:t xml:space="preserve">predykcyjną. </w:t>
-      </w:r>
-      <w:r>
-        <w:rPr>
-          <w:rFonts w:ascii="Times New Roman" w:hAnsi="Times New Roman" w:cs="Times New Roman"/>
-          <w:lang w:val="pl-PL"/>
-        </w:rPr>
-        <w:t>W analizie sentymentu g</w:t>
-      </w:r>
-      <w:r>
-        <w:rPr>
-          <w:rFonts w:ascii="Times New Roman" w:hAnsi="Times New Roman" w:cs="Times New Roman"/>
-          <w:lang w:val="pl-PL"/>
-        </w:rPr>
-        <w:t xml:space="preserve">łównym zadaniem warstwy wyjściowej </w:t>
-      </w:r>
-      <w:r>
-        <w:rPr>
-          <w:rFonts w:ascii="Times New Roman" w:hAnsi="Times New Roman" w:cs="Times New Roman"/>
-          <w:lang w:val="pl-PL"/>
-        </w:rPr>
-        <w:t>będzie</w:t>
-      </w:r>
-      <w:r>
-        <w:rPr>
-          <w:rFonts w:ascii="Times New Roman" w:hAnsi="Times New Roman" w:cs="Times New Roman"/>
-          <w:lang w:val="pl-PL"/>
-        </w:rPr>
-        <w:t xml:space="preserve"> przekształcenie aktywacji (lub cech) otrzymanych z ostatniej warstwy ukrytej na konkretne kategorie sentymentu, takie jak pozytywny, negatywny, lub neutralny.</w:t>
-      </w:r>
-      <w:r>
-        <w:rPr>
-          <w:rFonts w:ascii="Times New Roman" w:hAnsi="Times New Roman" w:cs="Times New Roman"/>
-          <w:lang w:val="pl-PL"/>
-        </w:rPr>
-        <w:t xml:space="preserve"> </w:t>
-      </w:r>
-      <w:r>
-        <w:rPr>
-          <w:rFonts w:ascii="Times New Roman" w:hAnsi="Times New Roman" w:cs="Times New Roman"/>
-          <w:lang w:val="pl-PL"/>
-        </w:rPr>
-        <w:t xml:space="preserve">Warstwa </w:t>
-      </w:r>
-      <w:r>
-        <w:rPr>
-          <w:rFonts w:ascii="Times New Roman" w:hAnsi="Times New Roman" w:cs="Times New Roman"/>
-          <w:lang w:val="pl-PL"/>
-        </w:rPr>
-        <w:t>ta</w:t>
-      </w:r>
-      <w:r>
-        <w:rPr>
-          <w:rFonts w:ascii="Times New Roman" w:hAnsi="Times New Roman" w:cs="Times New Roman"/>
-          <w:lang w:val="pl-PL"/>
-        </w:rPr>
-        <w:t xml:space="preserve"> w swojej</w:t>
-      </w:r>
-      <w:r>
-        <w:rPr>
-          <w:rFonts w:ascii="Times New Roman" w:hAnsi="Times New Roman" w:cs="Times New Roman"/>
-          <w:lang w:val="pl-PL"/>
-        </w:rPr>
-        <w:t xml:space="preserve"> </w:t>
-      </w:r>
-      <w:r>
-        <w:rPr>
-          <w:rFonts w:ascii="Times New Roman" w:hAnsi="Times New Roman" w:cs="Times New Roman"/>
-          <w:lang w:val="pl-PL"/>
-        </w:rPr>
-        <w:t>standardow</w:t>
-      </w:r>
-      <w:r>
-        <w:rPr>
-          <w:rFonts w:ascii="Times New Roman" w:hAnsi="Times New Roman" w:cs="Times New Roman"/>
-          <w:lang w:val="pl-PL"/>
-        </w:rPr>
-        <w:t>ej odsłonie</w:t>
-      </w:r>
-      <w:r>
-        <w:rPr>
-          <w:rFonts w:ascii="Times New Roman" w:hAnsi="Times New Roman" w:cs="Times New Roman"/>
-          <w:lang w:val="pl-PL"/>
-        </w:rPr>
-        <w:t xml:space="preserve"> składa się z zestawu neuronów, gdzie liczba neuronów odpowiada liczbie kategorii sentymentu do przewidzenia. Na przykład, w modelu rozróżniającym trzy kategorie sentymentu (pozytywny, negatywny, neutralny) warstwa ta będzie zawierać</w:t>
+        <w:t>negatywny, neutralny) warstwa ta będzie zawierać</w:t>
       </w:r>
       <w:r>
         <w:rPr>
@@ -20928,62 +20919,68 @@
         <w:rPr>
           <w:rFonts w:ascii="Times New Roman" w:hAnsi="Times New Roman" w:cs="Times New Roman"/>
         </w:rPr>
+        <w:t xml:space="preserve">Głębokie uczenie zrewolucjonizowało wiele obszarów, w tym rozpoznawanie mowy, analizę obrazów medycznych, samoprowadzące się pojazdy, systemy rekomendacyjne, automatyczne tłumaczenie języków </w:t>
+      </w:r>
+      <w:r>
+        <w:rPr>
+          <w:rFonts w:ascii="Times New Roman" w:hAnsi="Times New Roman" w:cs="Times New Roman"/>
+        </w:rPr>
+        <w:t xml:space="preserve"> jak </w:t>
+      </w:r>
+      <w:r>
+        <w:rPr>
+          <w:rFonts w:ascii="Times New Roman" w:hAnsi="Times New Roman" w:cs="Times New Roman"/>
+        </w:rPr>
+        <w:t>i wiele innych. Jego zdolność do modelowania złożonych danych i osiągania wybitnych wyników w zadaniach klasyfikacji, regresji i predykcji sprawia, że jest to jedno z najbardziej dynamicznie rozwijających się kierunków w dziedzinie sztucznej inteligencji.</w:t>
+      </w:r>
+      <w:r>
+        <w:rPr>
+          <w:rFonts w:ascii="Times New Roman" w:hAnsi="Times New Roman" w:cs="Times New Roman"/>
+        </w:rPr>
+        <w:t xml:space="preserve"> </w:t>
+      </w:r>
+      <w:r>
+        <w:rPr>
+          <w:rFonts w:ascii="Times New Roman" w:hAnsi="Times New Roman" w:cs="Times New Roman"/>
+        </w:rPr>
+        <w:t xml:space="preserve">Warto jednak pamiętać, że </w:t>
+      </w:r>
+      <w:r>
+        <w:rPr>
+          <w:rFonts w:ascii="Times New Roman" w:hAnsi="Times New Roman" w:cs="Times New Roman"/>
+        </w:rPr>
+        <w:t>rozwój ten jest związany z wyznwami</w:t>
+      </w:r>
+      <w:r>
+        <w:rPr>
+          <w:rFonts w:ascii="Times New Roman" w:hAnsi="Times New Roman" w:cs="Times New Roman"/>
+        </w:rPr>
+        <w:t xml:space="preserve">, np. Z zasobożernością, ponieważ do treningu głębokich sieci neuronowych potrzebne jest </w:t>
+      </w:r>
+      <w:r>
+        <w:rPr>
+          <w:rFonts w:ascii="Times New Roman" w:hAnsi="Times New Roman" w:cs="Times New Roman"/>
+        </w:rPr>
+        <w:t xml:space="preserve">posiadanie specjalistycznego sprzędty oraz mocy obluiczeniowej. </w:t>
+      </w:r>
+      <w:r>
+        <w:rPr>
+          <w:rFonts w:ascii="Times New Roman" w:hAnsi="Times New Roman" w:cs="Times New Roman"/>
+        </w:rPr>
+        <w:t xml:space="preserve">Automatyczność jest </w:t>
+      </w:r>
+      <w:r>
+        <w:rPr>
+          <w:rFonts w:ascii="Times New Roman" w:hAnsi="Times New Roman" w:cs="Times New Roman"/>
+        </w:rPr>
+        <w:t xml:space="preserve">ograniczeniem dla dziedziń takich jak prawo czy medycyna, gdzie oczekuje się weryikowalości I </w:t>
+      </w:r>
+      <w:r>
+        <w:rPr>
+          <w:rFonts w:ascii="Times New Roman" w:hAnsi="Times New Roman" w:cs="Times New Roman"/>
+        </w:rPr>
         <w:lastRenderedPageBreak/>
-        <w:t xml:space="preserve">Głębokie uczenie zrewolucjonizowało wiele obszarów, w tym rozpoznawanie mowy, analizę obrazów medycznych, samoprowadzące się pojazdy, systemy rekomendacyjne, automatyczne tłumaczenie języków </w:t>
-      </w:r>
-      <w:r>
-        <w:rPr>
-          <w:rFonts w:ascii="Times New Roman" w:hAnsi="Times New Roman" w:cs="Times New Roman"/>
-        </w:rPr>
-        <w:t xml:space="preserve"> jak </w:t>
-      </w:r>
-      <w:r>
-        <w:rPr>
-          <w:rFonts w:ascii="Times New Roman" w:hAnsi="Times New Roman" w:cs="Times New Roman"/>
-        </w:rPr>
-        <w:t>i wiele innych. Jego zdolność do modelowania złożonych danych i osiągania wybitnych wyników w zadaniach klasyfikacji, regresji i predykcji sprawia, że jest to jedno z najbardziej dynamicznie rozwijających się kierunków w dziedzinie sztucznej inteligencji.</w:t>
-      </w:r>
-      <w:r>
-        <w:rPr>
-          <w:rFonts w:ascii="Times New Roman" w:hAnsi="Times New Roman" w:cs="Times New Roman"/>
-        </w:rPr>
-        <w:t xml:space="preserve"> </w:t>
-      </w:r>
-      <w:r>
-        <w:rPr>
-          <w:rFonts w:ascii="Times New Roman" w:hAnsi="Times New Roman" w:cs="Times New Roman"/>
-        </w:rPr>
-        <w:t xml:space="preserve">Warto jednak pamiętać, że </w:t>
-      </w:r>
-      <w:r>
-        <w:rPr>
-          <w:rFonts w:ascii="Times New Roman" w:hAnsi="Times New Roman" w:cs="Times New Roman"/>
-        </w:rPr>
-        <w:t>rozwój ten jest związany z wyznwami</w:t>
-      </w:r>
-      <w:r>
-        <w:rPr>
-          <w:rFonts w:ascii="Times New Roman" w:hAnsi="Times New Roman" w:cs="Times New Roman"/>
-        </w:rPr>
-        <w:t xml:space="preserve">, np. Z zasobożernością, ponieważ do treningu głębokich sieci neuronowych potrzebne jest </w:t>
-      </w:r>
-      <w:r>
-        <w:rPr>
-          <w:rFonts w:ascii="Times New Roman" w:hAnsi="Times New Roman" w:cs="Times New Roman"/>
-        </w:rPr>
-        <w:t xml:space="preserve">posiadanie specjalistycznego sprzędty oraz mocy obluiczeniowej. </w:t>
-      </w:r>
-      <w:r>
-        <w:rPr>
-          <w:rFonts w:ascii="Times New Roman" w:hAnsi="Times New Roman" w:cs="Times New Roman"/>
-        </w:rPr>
-        <w:t xml:space="preserve">Automatyczność jest </w:t>
-      </w:r>
-      <w:r>
-        <w:rPr>
-          <w:rFonts w:ascii="Times New Roman" w:hAnsi="Times New Roman" w:cs="Times New Roman"/>
-        </w:rPr>
-        <w:t xml:space="preserve">ograniczeniem dla dziedziń takich jak prawo czy medycyna, gdzie oczekuje się weryikowalości I odpoweidzialosci, przez to w tych branzach modele te dą krytyykowane. </w:t>
+        <w:t xml:space="preserve">odpoweidzialosci, przez to w tych branzach modele te dą krytyykowane. </w:t>
       </w:r>
       <w:r>
         <w:rPr>
@@ -21021,14 +21018,12 @@
         </w:rPr>
         <w:t xml:space="preserve">Sieci </w:t>
       </w:r>
-      <w:proofErr w:type="spellStart"/>
-      <w:r>
-        <w:rPr>
-          <w:lang w:val="pl-PL"/>
-        </w:rPr>
-        <w:t>nauronowe</w:t>
-      </w:r>
-      <w:proofErr w:type="spellEnd"/>
+      <w:r>
+        <w:rPr>
+          <w:lang w:val="pl-PL"/>
+        </w:rPr>
+        <w:t>neuronowe</w:t>
+      </w:r>
       <w:r>
         <w:rPr>
           <w:lang w:val="pl-PL"/>
@@ -21243,6 +21238,208 @@
           <w:lang w:val="pl-PL"/>
         </w:rPr>
         <w:t>, 2015).</w:t>
+      </w:r>
+      <w:r>
+        <w:rPr>
+          <w:rFonts w:ascii="Times New Roman" w:hAnsi="Times New Roman" w:cs="Times New Roman"/>
+          <w:lang w:val="pl-PL"/>
+        </w:rPr>
+        <w:t xml:space="preserve"> </w:t>
+      </w:r>
+      <w:proofErr w:type="spellStart"/>
+      <w:r>
+        <w:rPr>
+          <w:rFonts w:ascii="Times New Roman" w:hAnsi="Times New Roman" w:cs="Times New Roman"/>
+          <w:lang w:val="pl-PL"/>
+        </w:rPr>
+        <w:t>Konwolucyjne</w:t>
+      </w:r>
+      <w:proofErr w:type="spellEnd"/>
+      <w:r>
+        <w:rPr>
+          <w:rFonts w:ascii="Times New Roman" w:hAnsi="Times New Roman" w:cs="Times New Roman"/>
+          <w:lang w:val="pl-PL"/>
+        </w:rPr>
+        <w:t xml:space="preserve"> sieci neuronowe różnią się od </w:t>
+      </w:r>
+      <w:r>
+        <w:rPr>
+          <w:rFonts w:ascii="Times New Roman" w:hAnsi="Times New Roman" w:cs="Times New Roman"/>
+          <w:lang w:val="pl-PL"/>
+        </w:rPr>
+        <w:t xml:space="preserve">innych sieci neuronowych, tym, że </w:t>
+      </w:r>
+      <w:r>
+        <w:rPr>
+          <w:rFonts w:ascii="Times New Roman" w:hAnsi="Times New Roman" w:cs="Times New Roman"/>
+          <w:lang w:val="pl-PL"/>
+        </w:rPr>
+        <w:t xml:space="preserve">charakteryzuje je unikatowa wydajność </w:t>
+      </w:r>
+      <w:r>
+        <w:rPr>
+          <w:rFonts w:ascii="Times New Roman" w:hAnsi="Times New Roman" w:cs="Times New Roman"/>
+          <w:lang w:val="pl-PL"/>
+        </w:rPr>
+        <w:t xml:space="preserve">w </w:t>
+      </w:r>
+      <w:r>
+        <w:rPr>
+          <w:rFonts w:ascii="Times New Roman" w:hAnsi="Times New Roman" w:cs="Times New Roman"/>
+          <w:lang w:val="pl-PL"/>
+        </w:rPr>
+        <w:t>przypadku,</w:t>
+      </w:r>
+      <w:r>
+        <w:rPr>
+          <w:rFonts w:ascii="Times New Roman" w:hAnsi="Times New Roman" w:cs="Times New Roman"/>
+          <w:lang w:val="pl-PL"/>
+        </w:rPr>
+        <w:t xml:space="preserve"> gdy dane wejściowe są obrazem, mową lub dźwiękiem. </w:t>
+      </w:r>
+      <w:r>
+        <w:rPr>
+          <w:rFonts w:ascii="Times New Roman" w:hAnsi="Times New Roman" w:cs="Times New Roman"/>
+          <w:lang w:val="pl-PL"/>
+        </w:rPr>
+        <w:t xml:space="preserve">Specjalizacja CNN jest w obrębie </w:t>
+      </w:r>
+      <w:r>
+        <w:rPr>
+          <w:rFonts w:ascii="Times New Roman" w:hAnsi="Times New Roman" w:cs="Times New Roman"/>
+          <w:lang w:val="pl-PL"/>
+        </w:rPr>
+        <w:t xml:space="preserve">rozpoznawania obrazów i </w:t>
+      </w:r>
+      <w:r>
+        <w:rPr>
+          <w:rFonts w:ascii="Times New Roman" w:hAnsi="Times New Roman" w:cs="Times New Roman"/>
+          <w:lang w:val="pl-PL"/>
+        </w:rPr>
+        <w:t>zadań,</w:t>
+      </w:r>
+      <w:r>
+        <w:rPr>
+          <w:rFonts w:ascii="Times New Roman" w:hAnsi="Times New Roman" w:cs="Times New Roman"/>
+          <w:lang w:val="pl-PL"/>
+        </w:rPr>
+        <w:t xml:space="preserve"> </w:t>
+      </w:r>
+      <w:r>
+        <w:rPr>
+          <w:rFonts w:ascii="Times New Roman" w:hAnsi="Times New Roman" w:cs="Times New Roman"/>
+          <w:lang w:val="pl-PL"/>
+        </w:rPr>
+        <w:t>które umożliwiają komputerom</w:t>
+      </w:r>
+      <w:r>
+        <w:rPr>
+          <w:rFonts w:ascii="Times New Roman" w:hAnsi="Times New Roman" w:cs="Times New Roman"/>
+          <w:lang w:val="pl-PL"/>
+        </w:rPr>
+        <w:t xml:space="preserve"> uzyskiwanie znaczących informacji z </w:t>
+      </w:r>
+      <w:r>
+        <w:rPr>
+          <w:rFonts w:ascii="Times New Roman" w:hAnsi="Times New Roman" w:cs="Times New Roman"/>
+          <w:lang w:val="pl-PL"/>
+        </w:rPr>
+        <w:t xml:space="preserve">danych wizualnych (ang. </w:t>
+      </w:r>
+      <w:proofErr w:type="spellStart"/>
+      <w:r>
+        <w:rPr>
+          <w:rFonts w:ascii="Times New Roman" w:hAnsi="Times New Roman" w:cs="Times New Roman"/>
+          <w:lang w:val="pl-PL"/>
+        </w:rPr>
+        <w:t>computer</w:t>
+      </w:r>
+      <w:proofErr w:type="spellEnd"/>
+      <w:r>
+        <w:rPr>
+          <w:rFonts w:ascii="Times New Roman" w:hAnsi="Times New Roman" w:cs="Times New Roman"/>
+          <w:lang w:val="pl-PL"/>
+        </w:rPr>
+        <w:t xml:space="preserve"> </w:t>
+      </w:r>
+      <w:proofErr w:type="spellStart"/>
+      <w:r>
+        <w:rPr>
+          <w:rFonts w:ascii="Times New Roman" w:hAnsi="Times New Roman" w:cs="Times New Roman"/>
+          <w:lang w:val="pl-PL"/>
+        </w:rPr>
+        <w:t>vision</w:t>
+      </w:r>
+      <w:proofErr w:type="spellEnd"/>
+      <w:r>
+        <w:rPr>
+          <w:rFonts w:ascii="Times New Roman" w:hAnsi="Times New Roman" w:cs="Times New Roman"/>
+          <w:lang w:val="pl-PL"/>
+        </w:rPr>
+        <w:t>).</w:t>
+      </w:r>
+      <w:r>
+        <w:rPr>
+          <w:rFonts w:ascii="Times New Roman" w:hAnsi="Times New Roman" w:cs="Times New Roman"/>
+          <w:lang w:val="pl-PL"/>
+        </w:rPr>
+        <w:t xml:space="preserve"> Znajdą one swoje zastosowanie między innymi w </w:t>
+      </w:r>
+      <w:r>
+        <w:rPr>
+          <w:rFonts w:ascii="Times New Roman" w:hAnsi="Times New Roman" w:cs="Times New Roman"/>
+          <w:lang w:val="pl-PL"/>
+        </w:rPr>
+        <w:t xml:space="preserve">medycynie, gdzie będą wspomagać identyfikację </w:t>
+      </w:r>
+      <w:r>
+        <w:rPr>
+          <w:rFonts w:ascii="Times New Roman" w:hAnsi="Times New Roman" w:cs="Times New Roman"/>
+          <w:lang w:val="pl-PL"/>
+        </w:rPr>
+        <w:t>tkanek nowotworowych przez lekarzy, jednak</w:t>
+      </w:r>
+      <w:r>
+        <w:rPr>
+          <w:rFonts w:ascii="Times New Roman" w:hAnsi="Times New Roman" w:cs="Times New Roman"/>
+          <w:lang w:val="pl-PL"/>
+        </w:rPr>
+        <w:t xml:space="preserve"> nie zostaną one użyte w tej pracy </w:t>
+      </w:r>
+      <w:r>
+        <w:rPr>
+          <w:rFonts w:ascii="Times New Roman" w:hAnsi="Times New Roman" w:cs="Times New Roman"/>
+          <w:lang w:val="pl-PL"/>
+        </w:rPr>
+        <w:t>podczas</w:t>
+      </w:r>
+      <w:r>
+        <w:rPr>
+          <w:rFonts w:ascii="Times New Roman" w:hAnsi="Times New Roman" w:cs="Times New Roman"/>
+          <w:lang w:val="pl-PL"/>
+        </w:rPr>
+        <w:t xml:space="preserve"> </w:t>
+      </w:r>
+      <w:r>
+        <w:rPr>
+          <w:rFonts w:ascii="Times New Roman" w:hAnsi="Times New Roman" w:cs="Times New Roman"/>
+          <w:lang w:val="pl-PL"/>
+        </w:rPr>
+        <w:t>analiz</w:t>
+      </w:r>
+      <w:r>
+        <w:rPr>
+          <w:rFonts w:ascii="Times New Roman" w:hAnsi="Times New Roman" w:cs="Times New Roman"/>
+          <w:lang w:val="pl-PL"/>
+        </w:rPr>
+        <w:t>y</w:t>
+      </w:r>
+      <w:r>
+        <w:rPr>
+          <w:rFonts w:ascii="Times New Roman" w:hAnsi="Times New Roman" w:cs="Times New Roman"/>
+          <w:lang w:val="pl-PL"/>
+        </w:rPr>
+        <w:t xml:space="preserve"> sentymentu. </w:t>
       </w:r>
     </w:p>
     <w:p>
@@ -21428,6 +21625,13 @@
         </w:rPr>
         <w:t>, 2020).</w:t>
       </w:r>
+      <w:r>
+        <w:rPr>
+          <w:rFonts w:ascii="Times New Roman" w:hAnsi="Times New Roman" w:cs="Times New Roman"/>
+          <w:lang w:val="pl-PL"/>
+        </w:rPr>
+        <w:t xml:space="preserve"> </w:t>
+      </w:r>
     </w:p>
     <w:p>
       <w:pPr>
@@ -21441,43 +21645,8278 @@
     </w:p>
     <w:p>
       <w:pPr>
-        <w:pStyle w:val="Heading2"/>
-        <w:rPr>
-          <w:lang w:val="pl-PL"/>
-        </w:rPr>
-      </w:pPr>
-      <w:bookmarkStart w:id="15" w:name="_Toc162078986"/>
-      <w:r>
-        <w:rPr>
-          <w:lang w:val="pl-PL"/>
-        </w:rPr>
-        <w:t xml:space="preserve">2.3 </w:t>
-      </w:r>
-      <w:proofErr w:type="spellStart"/>
-      <w:r>
-        <w:rPr>
-          <w:lang w:val="pl-PL"/>
-        </w:rPr>
-        <w:t>Regularyzacja</w:t>
-      </w:r>
-      <w:bookmarkEnd w:id="15"/>
-      <w:proofErr w:type="spellEnd"/>
-      <w:r>
-        <w:rPr>
-          <w:lang w:val="pl-PL"/>
-        </w:rPr>
-        <w:t xml:space="preserve"> </w:t>
+        <w:spacing w:line="360" w:lineRule="auto"/>
+        <w:jc w:val="center"/>
+        <w:rPr>
+          <w:rFonts w:ascii="Times New Roman" w:hAnsi="Times New Roman" w:cs="Times New Roman"/>
+          <w:lang w:val="pl-PL"/>
+        </w:rPr>
+      </w:pPr>
+      <w:r>
+        <w:rPr>
+          <w:rFonts w:ascii="Times New Roman" w:hAnsi="Times New Roman" w:cs="Times New Roman"/>
+          <w:noProof/>
+          <w:lang w:val="pl-PL"/>
+        </w:rPr>
+        <w:drawing>
+          <wp:inline distT="0" distB="0" distL="0" distR="0" wp14:anchorId="0AE12BD0" wp14:editId="471DA1A6">
+            <wp:extent cx="5760085" cy="1963420"/>
+            <wp:effectExtent l="0" t="0" r="5715" b="5080"/>
+            <wp:docPr id="1291074867" name="Picture 1" descr="A diagram of a complex network&#10;&#10;Description automatically generated"/>
+            <wp:cNvGraphicFramePr>
+              <a:graphicFrameLocks xmlns:a="http://schemas.openxmlformats.org/drawingml/2006/main" noChangeAspect="1"/>
+            </wp:cNvGraphicFramePr>
+            <a:graphic xmlns:a="http://schemas.openxmlformats.org/drawingml/2006/main">
+              <a:graphicData uri="http://schemas.openxmlformats.org/drawingml/2006/picture">
+                <pic:pic xmlns:pic="http://schemas.openxmlformats.org/drawingml/2006/picture">
+                  <pic:nvPicPr>
+                    <pic:cNvPr id="1291074867" name="Picture 1" descr="A diagram of a complex network&#10;&#10;Description automatically generated"/>
+                    <pic:cNvPicPr/>
+                  </pic:nvPicPr>
+                  <pic:blipFill>
+                    <a:blip r:embed="rId22"/>
+                    <a:stretch>
+                      <a:fillRect/>
+                    </a:stretch>
+                  </pic:blipFill>
+                  <pic:spPr>
+                    <a:xfrm>
+                      <a:off x="0" y="0"/>
+                      <a:ext cx="5760085" cy="1963420"/>
+                    </a:xfrm>
+                    <a:prstGeom prst="rect">
+                      <a:avLst/>
+                    </a:prstGeom>
+                  </pic:spPr>
+                </pic:pic>
+              </a:graphicData>
+            </a:graphic>
+          </wp:inline>
+        </w:drawing>
       </w:r>
     </w:p>
     <w:p>
       <w:pPr>
         <w:spacing w:line="360" w:lineRule="auto"/>
+        <w:jc w:val="center"/>
+        <w:rPr>
+          <w:rFonts w:ascii="Times New Roman" w:hAnsi="Times New Roman" w:cs="Times New Roman"/>
+          <w:sz w:val="20"/>
+          <w:szCs w:val="20"/>
+          <w:lang w:val="pl-PL"/>
+        </w:rPr>
+      </w:pPr>
+      <w:r>
+        <w:rPr>
+          <w:rFonts w:ascii="Times New Roman" w:hAnsi="Times New Roman" w:cs="Times New Roman"/>
+          <w:sz w:val="20"/>
+          <w:szCs w:val="20"/>
+          <w:lang w:val="pl-PL"/>
+        </w:rPr>
+        <w:lastRenderedPageBreak/>
+        <w:t>Rysunek</w:t>
+      </w:r>
+      <w:r>
+        <w:rPr>
+          <w:rFonts w:ascii="Times New Roman" w:hAnsi="Times New Roman" w:cs="Times New Roman"/>
+          <w:sz w:val="20"/>
+          <w:szCs w:val="20"/>
+          <w:lang w:val="pl-PL"/>
+        </w:rPr>
+        <w:t xml:space="preserve"> 1</w:t>
+      </w:r>
+      <w:r>
+        <w:rPr>
+          <w:rFonts w:ascii="Times New Roman" w:hAnsi="Times New Roman" w:cs="Times New Roman"/>
+          <w:sz w:val="20"/>
+          <w:szCs w:val="20"/>
+          <w:lang w:val="pl-PL"/>
+        </w:rPr>
+        <w:t>4</w:t>
+      </w:r>
+      <w:r>
+        <w:rPr>
+          <w:rFonts w:ascii="Times New Roman" w:hAnsi="Times New Roman" w:cs="Times New Roman"/>
+          <w:sz w:val="20"/>
+          <w:szCs w:val="20"/>
+          <w:lang w:val="pl-PL"/>
+        </w:rPr>
+        <w:t xml:space="preserve">. </w:t>
+      </w:r>
+      <w:r>
+        <w:rPr>
+          <w:rFonts w:ascii="Times New Roman" w:hAnsi="Times New Roman" w:cs="Times New Roman"/>
+          <w:sz w:val="20"/>
+          <w:szCs w:val="20"/>
+          <w:lang w:val="pl-PL"/>
+        </w:rPr>
+        <w:t>Rekurencyjna sieć neuronowa to sieć neuronowa o bardzo głębokim sprzężeniu zwrotnym, która ma warstwę dla każdego kroku czasowego. Jego wagi rozkładają się w czasie.</w:t>
+      </w:r>
+      <w:r>
+        <w:rPr>
+          <w:rFonts w:ascii="Times New Roman" w:hAnsi="Times New Roman" w:cs="Times New Roman"/>
+          <w:sz w:val="20"/>
+          <w:szCs w:val="20"/>
+          <w:lang w:val="pl-PL"/>
+        </w:rPr>
+        <w:t xml:space="preserve"> </w:t>
+      </w:r>
+      <w:r>
+        <w:rPr>
+          <w:rFonts w:ascii="Times New Roman" w:hAnsi="Times New Roman" w:cs="Times New Roman"/>
+          <w:sz w:val="20"/>
+          <w:szCs w:val="20"/>
+          <w:lang w:val="pl-PL"/>
+        </w:rPr>
+        <w:t>Źródło:</w:t>
+      </w:r>
+      <w:r>
+        <w:rPr>
+          <w:rFonts w:ascii="Times New Roman" w:hAnsi="Times New Roman" w:cs="Times New Roman"/>
+          <w:sz w:val="20"/>
+          <w:szCs w:val="20"/>
+          <w:lang w:val="pl-PL"/>
+        </w:rPr>
+        <w:t xml:space="preserve"> </w:t>
+      </w:r>
+      <w:proofErr w:type="spellStart"/>
+      <w:r>
+        <w:rPr>
+          <w:rFonts w:ascii="Times New Roman" w:hAnsi="Times New Roman" w:cs="Times New Roman"/>
+          <w:sz w:val="20"/>
+          <w:szCs w:val="20"/>
+          <w:lang w:val="pl-PL"/>
+        </w:rPr>
+        <w:t>Sutskever</w:t>
+      </w:r>
+      <w:proofErr w:type="spellEnd"/>
+      <w:r>
+        <w:rPr>
+          <w:rFonts w:ascii="Times New Roman" w:hAnsi="Times New Roman" w:cs="Times New Roman"/>
+          <w:sz w:val="20"/>
+          <w:szCs w:val="20"/>
+          <w:lang w:val="pl-PL"/>
+        </w:rPr>
+        <w:t xml:space="preserve">, I. (2013). Training </w:t>
+      </w:r>
+      <w:proofErr w:type="spellStart"/>
+      <w:r>
+        <w:rPr>
+          <w:rFonts w:ascii="Times New Roman" w:hAnsi="Times New Roman" w:cs="Times New Roman"/>
+          <w:sz w:val="20"/>
+          <w:szCs w:val="20"/>
+          <w:lang w:val="pl-PL"/>
+        </w:rPr>
+        <w:t>Recurrent</w:t>
+      </w:r>
+      <w:proofErr w:type="spellEnd"/>
+      <w:r>
+        <w:rPr>
+          <w:rFonts w:ascii="Times New Roman" w:hAnsi="Times New Roman" w:cs="Times New Roman"/>
+          <w:sz w:val="20"/>
+          <w:szCs w:val="20"/>
+          <w:lang w:val="pl-PL"/>
+        </w:rPr>
+        <w:t xml:space="preserve"> </w:t>
+      </w:r>
+      <w:proofErr w:type="spellStart"/>
+      <w:r>
+        <w:rPr>
+          <w:rFonts w:ascii="Times New Roman" w:hAnsi="Times New Roman" w:cs="Times New Roman"/>
+          <w:sz w:val="20"/>
+          <w:szCs w:val="20"/>
+          <w:lang w:val="pl-PL"/>
+        </w:rPr>
+        <w:t>Neural</w:t>
+      </w:r>
+      <w:proofErr w:type="spellEnd"/>
+      <w:r>
+        <w:rPr>
+          <w:rFonts w:ascii="Times New Roman" w:hAnsi="Times New Roman" w:cs="Times New Roman"/>
+          <w:sz w:val="20"/>
+          <w:szCs w:val="20"/>
+          <w:lang w:val="pl-PL"/>
+        </w:rPr>
+        <w:t xml:space="preserve"> Networks. </w:t>
+      </w:r>
+      <w:r>
+        <w:rPr>
+          <w:rFonts w:ascii="Times New Roman" w:hAnsi="Times New Roman" w:cs="Times New Roman"/>
+          <w:sz w:val="20"/>
+          <w:szCs w:val="20"/>
+          <w:lang w:val="pl-PL"/>
+        </w:rPr>
+        <w:t xml:space="preserve">Doktorat, </w:t>
+      </w:r>
+      <w:proofErr w:type="spellStart"/>
+      <w:r>
+        <w:rPr>
+          <w:rFonts w:ascii="Times New Roman" w:hAnsi="Times New Roman" w:cs="Times New Roman"/>
+          <w:sz w:val="20"/>
+          <w:szCs w:val="20"/>
+          <w:lang w:val="pl-PL"/>
+        </w:rPr>
+        <w:t>Graduate</w:t>
+      </w:r>
+      <w:proofErr w:type="spellEnd"/>
+      <w:r>
+        <w:rPr>
+          <w:rFonts w:ascii="Times New Roman" w:hAnsi="Times New Roman" w:cs="Times New Roman"/>
+          <w:sz w:val="20"/>
+          <w:szCs w:val="20"/>
+          <w:lang w:val="pl-PL"/>
+        </w:rPr>
+        <w:t xml:space="preserve"> </w:t>
+      </w:r>
+      <w:proofErr w:type="spellStart"/>
+      <w:r>
+        <w:rPr>
+          <w:rFonts w:ascii="Times New Roman" w:hAnsi="Times New Roman" w:cs="Times New Roman"/>
+          <w:sz w:val="20"/>
+          <w:szCs w:val="20"/>
+          <w:lang w:val="pl-PL"/>
+        </w:rPr>
+        <w:t>Department</w:t>
+      </w:r>
+      <w:proofErr w:type="spellEnd"/>
+      <w:r>
+        <w:rPr>
+          <w:rFonts w:ascii="Times New Roman" w:hAnsi="Times New Roman" w:cs="Times New Roman"/>
+          <w:sz w:val="20"/>
+          <w:szCs w:val="20"/>
+          <w:lang w:val="pl-PL"/>
+        </w:rPr>
+        <w:t xml:space="preserve"> of </w:t>
+      </w:r>
+      <w:proofErr w:type="spellStart"/>
+      <w:r>
+        <w:rPr>
+          <w:rFonts w:ascii="Times New Roman" w:hAnsi="Times New Roman" w:cs="Times New Roman"/>
+          <w:sz w:val="20"/>
+          <w:szCs w:val="20"/>
+          <w:lang w:val="pl-PL"/>
+        </w:rPr>
+        <w:t>Computer</w:t>
+      </w:r>
+      <w:proofErr w:type="spellEnd"/>
+      <w:r>
+        <w:rPr>
+          <w:rFonts w:ascii="Times New Roman" w:hAnsi="Times New Roman" w:cs="Times New Roman"/>
+          <w:sz w:val="20"/>
+          <w:szCs w:val="20"/>
+          <w:lang w:val="pl-PL"/>
+        </w:rPr>
+        <w:t xml:space="preserve"> Science, University of Toronto.</w:t>
+      </w:r>
+    </w:p>
+    <w:p>
+      <w:pPr>
+        <w:spacing w:line="360" w:lineRule="auto"/>
         <w:jc w:val="both"/>
         <w:rPr>
           <w:rFonts w:ascii="Times New Roman" w:hAnsi="Times New Roman" w:cs="Times New Roman"/>
           <w:lang w:val="pl-PL"/>
         </w:rPr>
       </w:pPr>
+    </w:p>
+    <w:p>
+      <w:pPr>
+        <w:spacing w:line="360" w:lineRule="auto"/>
+        <w:jc w:val="both"/>
+        <w:rPr>
+          <w:rFonts w:ascii="Times New Roman" w:hAnsi="Times New Roman" w:cs="Times New Roman"/>
+          <w:lang w:val="pl-PL"/>
+        </w:rPr>
+      </w:pPr>
+      <w:r>
+        <w:rPr>
+          <w:rFonts w:ascii="Times New Roman" w:hAnsi="Times New Roman" w:cs="Times New Roman"/>
+          <w:lang w:val="pl-PL"/>
+        </w:rPr>
+        <w:t>Używają one</w:t>
+      </w:r>
+      <w:r>
+        <w:rPr>
+          <w:rFonts w:ascii="Times New Roman" w:hAnsi="Times New Roman" w:cs="Times New Roman"/>
+          <w:lang w:val="pl-PL"/>
+        </w:rPr>
+        <w:t xml:space="preserve"> </w:t>
+      </w:r>
+      <w:r>
+        <w:rPr>
+          <w:rFonts w:ascii="Times New Roman" w:hAnsi="Times New Roman" w:cs="Times New Roman"/>
+          <w:lang w:val="pl-PL"/>
+        </w:rPr>
+        <w:t xml:space="preserve">danych sekwencyjnych lub </w:t>
+      </w:r>
+      <w:r>
+        <w:rPr>
+          <w:rFonts w:ascii="Times New Roman" w:hAnsi="Times New Roman" w:cs="Times New Roman"/>
+          <w:lang w:val="pl-PL"/>
+        </w:rPr>
+        <w:t>szeregów czasowych</w:t>
+      </w:r>
+      <w:r>
+        <w:rPr>
+          <w:rFonts w:ascii="Times New Roman" w:hAnsi="Times New Roman" w:cs="Times New Roman"/>
+          <w:lang w:val="pl-PL"/>
+        </w:rPr>
+        <w:t>, a swoje przeznaczenie odnajdują w tłumaczeniu język</w:t>
+      </w:r>
+      <w:r>
+        <w:rPr>
+          <w:rFonts w:ascii="Times New Roman" w:hAnsi="Times New Roman" w:cs="Times New Roman"/>
+          <w:lang w:val="pl-PL"/>
+        </w:rPr>
+        <w:t>ów</w:t>
+      </w:r>
+      <w:r>
+        <w:rPr>
+          <w:rFonts w:ascii="Times New Roman" w:hAnsi="Times New Roman" w:cs="Times New Roman"/>
+          <w:lang w:val="pl-PL"/>
+        </w:rPr>
+        <w:t xml:space="preserve"> (</w:t>
+      </w:r>
+      <w:r>
+        <w:rPr>
+          <w:rFonts w:ascii="Times New Roman" w:hAnsi="Times New Roman" w:cs="Times New Roman"/>
+          <w:lang w:val="pl-PL"/>
+        </w:rPr>
+        <w:t xml:space="preserve">zastosowanie w </w:t>
+      </w:r>
+      <w:r>
+        <w:rPr>
+          <w:rFonts w:ascii="Times New Roman" w:hAnsi="Times New Roman" w:cs="Times New Roman"/>
+          <w:lang w:val="pl-PL"/>
+        </w:rPr>
+        <w:t xml:space="preserve">Google </w:t>
+      </w:r>
+      <w:proofErr w:type="spellStart"/>
+      <w:r>
+        <w:rPr>
+          <w:rFonts w:ascii="Times New Roman" w:hAnsi="Times New Roman" w:cs="Times New Roman"/>
+          <w:lang w:val="pl-PL"/>
+        </w:rPr>
+        <w:t>Translate</w:t>
+      </w:r>
+      <w:proofErr w:type="spellEnd"/>
+      <w:r>
+        <w:rPr>
+          <w:rFonts w:ascii="Times New Roman" w:hAnsi="Times New Roman" w:cs="Times New Roman"/>
+          <w:lang w:val="pl-PL"/>
+        </w:rPr>
+        <w:t>)</w:t>
+      </w:r>
+      <w:r>
+        <w:rPr>
+          <w:rFonts w:ascii="Times New Roman" w:hAnsi="Times New Roman" w:cs="Times New Roman"/>
+          <w:lang w:val="pl-PL"/>
+        </w:rPr>
+        <w:t>, przetwarzania języka naturalnego,</w:t>
+      </w:r>
+      <w:r>
+        <w:rPr>
+          <w:rFonts w:ascii="Times New Roman" w:hAnsi="Times New Roman" w:cs="Times New Roman"/>
+          <w:lang w:val="pl-PL"/>
+        </w:rPr>
+        <w:t xml:space="preserve"> ale także do zadań takich jak rozpoznawanie mowy (</w:t>
+      </w:r>
+      <w:r>
+        <w:rPr>
+          <w:rFonts w:ascii="Times New Roman" w:hAnsi="Times New Roman" w:cs="Times New Roman"/>
+          <w:lang w:val="pl-PL"/>
+        </w:rPr>
+        <w:t xml:space="preserve">zastosowanie w wirtualnym asystencie dla użytkowników firmy Apple – </w:t>
+      </w:r>
+      <w:proofErr w:type="spellStart"/>
+      <w:r>
+        <w:rPr>
+          <w:rFonts w:ascii="Times New Roman" w:hAnsi="Times New Roman" w:cs="Times New Roman"/>
+          <w:lang w:val="pl-PL"/>
+        </w:rPr>
+        <w:t>Siri</w:t>
+      </w:r>
+      <w:proofErr w:type="spellEnd"/>
+      <w:r>
+        <w:rPr>
+          <w:rFonts w:ascii="Times New Roman" w:hAnsi="Times New Roman" w:cs="Times New Roman"/>
+          <w:lang w:val="pl-PL"/>
+        </w:rPr>
+        <w:t xml:space="preserve">). </w:t>
+      </w:r>
+    </w:p>
+    <w:p>
+      <w:pPr>
+        <w:spacing w:line="360" w:lineRule="auto"/>
+        <w:jc w:val="both"/>
+        <w:rPr>
+          <w:rFonts w:ascii="Times New Roman" w:hAnsi="Times New Roman" w:cs="Times New Roman"/>
+          <w:lang w:val="pl-PL"/>
+        </w:rPr>
+      </w:pPr>
+      <w:r>
+        <w:rPr>
+          <w:rFonts w:ascii="Times New Roman" w:hAnsi="Times New Roman" w:cs="Times New Roman"/>
+          <w:lang w:val="pl-PL"/>
+        </w:rPr>
+        <w:t xml:space="preserve">Jako najbardziej znane typy sieci neuronowych uznaje się </w:t>
+      </w:r>
+      <w:r>
+        <w:rPr>
+          <w:rFonts w:ascii="Times New Roman" w:hAnsi="Times New Roman" w:cs="Times New Roman"/>
+          <w:lang w:val="pl-PL"/>
+        </w:rPr>
+        <w:t>prost</w:t>
+      </w:r>
+      <w:r>
+        <w:rPr>
+          <w:rFonts w:ascii="Times New Roman" w:hAnsi="Times New Roman" w:cs="Times New Roman"/>
+          <w:lang w:val="pl-PL"/>
+        </w:rPr>
+        <w:t>ą</w:t>
+      </w:r>
+      <w:r>
+        <w:rPr>
+          <w:rFonts w:ascii="Times New Roman" w:hAnsi="Times New Roman" w:cs="Times New Roman"/>
+          <w:lang w:val="pl-PL"/>
+        </w:rPr>
+        <w:t xml:space="preserve"> rekurencyjna sieć neuronowa (RNN), </w:t>
+      </w:r>
+      <w:proofErr w:type="spellStart"/>
+      <w:r>
+        <w:rPr>
+          <w:rFonts w:ascii="Times New Roman" w:hAnsi="Times New Roman" w:cs="Times New Roman"/>
+          <w:lang w:val="pl-PL"/>
+        </w:rPr>
+        <w:t>Long</w:t>
+      </w:r>
+      <w:proofErr w:type="spellEnd"/>
+      <w:r>
+        <w:rPr>
+          <w:rFonts w:ascii="Times New Roman" w:hAnsi="Times New Roman" w:cs="Times New Roman"/>
+          <w:lang w:val="pl-PL"/>
+        </w:rPr>
+        <w:t xml:space="preserve"> </w:t>
+      </w:r>
+      <w:proofErr w:type="spellStart"/>
+      <w:r>
+        <w:rPr>
+          <w:rFonts w:ascii="Times New Roman" w:hAnsi="Times New Roman" w:cs="Times New Roman"/>
+          <w:lang w:val="pl-PL"/>
+        </w:rPr>
+        <w:t>Short</w:t>
+      </w:r>
+      <w:proofErr w:type="spellEnd"/>
+      <w:r>
+        <w:rPr>
+          <w:rFonts w:ascii="Times New Roman" w:hAnsi="Times New Roman" w:cs="Times New Roman"/>
+          <w:lang w:val="pl-PL"/>
+        </w:rPr>
+        <w:t xml:space="preserve">-Term Memory </w:t>
+      </w:r>
+      <w:proofErr w:type="spellStart"/>
+      <w:r>
+        <w:rPr>
+          <w:rFonts w:ascii="Times New Roman" w:hAnsi="Times New Roman" w:cs="Times New Roman"/>
+          <w:lang w:val="pl-PL"/>
+        </w:rPr>
+        <w:t>Neural</w:t>
+      </w:r>
+      <w:proofErr w:type="spellEnd"/>
+      <w:r>
+        <w:rPr>
+          <w:rFonts w:ascii="Times New Roman" w:hAnsi="Times New Roman" w:cs="Times New Roman"/>
+          <w:lang w:val="pl-PL"/>
+        </w:rPr>
+        <w:t xml:space="preserve"> Network (LSTM) i </w:t>
+      </w:r>
+      <w:proofErr w:type="spellStart"/>
+      <w:r>
+        <w:rPr>
+          <w:rFonts w:ascii="Times New Roman" w:hAnsi="Times New Roman" w:cs="Times New Roman"/>
+          <w:lang w:val="pl-PL"/>
+        </w:rPr>
+        <w:t>Gated</w:t>
+      </w:r>
+      <w:proofErr w:type="spellEnd"/>
+      <w:r>
+        <w:rPr>
+          <w:rFonts w:ascii="Times New Roman" w:hAnsi="Times New Roman" w:cs="Times New Roman"/>
+          <w:lang w:val="pl-PL"/>
+        </w:rPr>
+        <w:t xml:space="preserve"> </w:t>
+      </w:r>
+      <w:proofErr w:type="spellStart"/>
+      <w:r>
+        <w:rPr>
+          <w:rFonts w:ascii="Times New Roman" w:hAnsi="Times New Roman" w:cs="Times New Roman"/>
+          <w:lang w:val="pl-PL"/>
+        </w:rPr>
+        <w:t>Recurrent</w:t>
+      </w:r>
+      <w:proofErr w:type="spellEnd"/>
+      <w:r>
+        <w:rPr>
+          <w:rFonts w:ascii="Times New Roman" w:hAnsi="Times New Roman" w:cs="Times New Roman"/>
+          <w:lang w:val="pl-PL"/>
+        </w:rPr>
+        <w:t xml:space="preserve"> Unit (GRU).</w:t>
+      </w:r>
+      <w:r>
+        <w:rPr>
+          <w:rFonts w:ascii="Times New Roman" w:hAnsi="Times New Roman" w:cs="Times New Roman"/>
+          <w:lang w:val="pl-PL"/>
+        </w:rPr>
+        <w:t xml:space="preserve"> </w:t>
+      </w:r>
+      <w:r>
+        <w:rPr>
+          <w:rFonts w:ascii="Times New Roman" w:hAnsi="Times New Roman" w:cs="Times New Roman"/>
+          <w:lang w:val="pl-PL"/>
+        </w:rPr>
+        <w:t>To te kolejne rozwiązania</w:t>
+      </w:r>
+      <w:r>
+        <w:rPr>
+          <w:rFonts w:ascii="Times New Roman" w:hAnsi="Times New Roman" w:cs="Times New Roman"/>
+          <w:lang w:val="pl-PL"/>
+        </w:rPr>
+        <w:t xml:space="preserve"> stanowią kroki </w:t>
+      </w:r>
+      <w:r>
+        <w:rPr>
+          <w:rFonts w:ascii="Times New Roman" w:hAnsi="Times New Roman" w:cs="Times New Roman"/>
+          <w:lang w:val="pl-PL"/>
+        </w:rPr>
+        <w:t>w rozwoju</w:t>
+      </w:r>
+      <w:r>
+        <w:rPr>
+          <w:rFonts w:ascii="Times New Roman" w:hAnsi="Times New Roman" w:cs="Times New Roman"/>
+          <w:lang w:val="pl-PL"/>
+        </w:rPr>
+        <w:t xml:space="preserve"> dziedziny sztucznej inteligencji, poszerzając </w:t>
+      </w:r>
+      <w:r>
+        <w:rPr>
+          <w:rFonts w:ascii="Times New Roman" w:hAnsi="Times New Roman" w:cs="Times New Roman"/>
+          <w:lang w:val="pl-PL"/>
+        </w:rPr>
+        <w:t xml:space="preserve">naszą wiedzę na temat </w:t>
+      </w:r>
+      <w:r>
+        <w:rPr>
+          <w:rFonts w:ascii="Times New Roman" w:hAnsi="Times New Roman" w:cs="Times New Roman"/>
+          <w:lang w:val="pl-PL"/>
+        </w:rPr>
+        <w:t xml:space="preserve">możliwości sztucznych sieci neuronowych, a przez to odnajdując następne </w:t>
+      </w:r>
+      <w:r>
+        <w:rPr>
+          <w:rFonts w:ascii="Times New Roman" w:hAnsi="Times New Roman" w:cs="Times New Roman"/>
+          <w:lang w:val="pl-PL"/>
+        </w:rPr>
+        <w:t>praktyczne rozwiązania</w:t>
+      </w:r>
+      <w:r>
+        <w:rPr>
+          <w:rFonts w:ascii="Times New Roman" w:hAnsi="Times New Roman" w:cs="Times New Roman"/>
+          <w:lang w:val="pl-PL"/>
+        </w:rPr>
+        <w:t xml:space="preserve">. </w:t>
+      </w:r>
+      <w:r>
+        <w:rPr>
+          <w:rFonts w:ascii="Times New Roman" w:hAnsi="Times New Roman" w:cs="Times New Roman"/>
+          <w:lang w:val="pl-PL"/>
+        </w:rPr>
+        <w:t xml:space="preserve">Warto tutaj podkreślić, jak </w:t>
+      </w:r>
+      <w:r>
+        <w:rPr>
+          <w:rFonts w:ascii="Times New Roman" w:hAnsi="Times New Roman" w:cs="Times New Roman"/>
+          <w:lang w:val="pl-PL"/>
+        </w:rPr>
+        <w:t>dalsze</w:t>
+      </w:r>
+      <w:r>
+        <w:rPr>
+          <w:rFonts w:ascii="Times New Roman" w:hAnsi="Times New Roman" w:cs="Times New Roman"/>
+          <w:lang w:val="pl-PL"/>
+        </w:rPr>
+        <w:t xml:space="preserve"> </w:t>
+      </w:r>
+      <w:r>
+        <w:rPr>
+          <w:rFonts w:ascii="Times New Roman" w:hAnsi="Times New Roman" w:cs="Times New Roman"/>
+          <w:lang w:val="pl-PL"/>
+        </w:rPr>
+        <w:t>badania</w:t>
+      </w:r>
+      <w:r>
+        <w:rPr>
+          <w:rFonts w:ascii="Times New Roman" w:hAnsi="Times New Roman" w:cs="Times New Roman"/>
+          <w:lang w:val="pl-PL"/>
+        </w:rPr>
+        <w:t xml:space="preserve"> w </w:t>
+      </w:r>
+      <w:r>
+        <w:rPr>
+          <w:rFonts w:ascii="Times New Roman" w:hAnsi="Times New Roman" w:cs="Times New Roman"/>
+          <w:lang w:val="pl-PL"/>
+        </w:rPr>
+        <w:t>tej dziedzinie mogą dać szansę na przełomowe</w:t>
+      </w:r>
+      <w:r>
+        <w:rPr>
+          <w:rFonts w:ascii="Times New Roman" w:hAnsi="Times New Roman" w:cs="Times New Roman"/>
+          <w:lang w:val="pl-PL"/>
+        </w:rPr>
+        <w:t xml:space="preserve"> </w:t>
+      </w:r>
+      <w:r>
+        <w:rPr>
+          <w:rFonts w:ascii="Times New Roman" w:hAnsi="Times New Roman" w:cs="Times New Roman"/>
+          <w:lang w:val="pl-PL"/>
+        </w:rPr>
+        <w:t xml:space="preserve">odkrycia, </w:t>
+      </w:r>
+      <w:r>
+        <w:rPr>
+          <w:rFonts w:ascii="Times New Roman" w:hAnsi="Times New Roman" w:cs="Times New Roman"/>
+          <w:lang w:val="pl-PL"/>
+        </w:rPr>
+        <w:t>udogodnienia i pomoc w lepszym rozumieniu otaczającego nas świata.</w:t>
+      </w:r>
+      <w:r>
+        <w:rPr>
+          <w:rFonts w:ascii="Times New Roman" w:hAnsi="Times New Roman" w:cs="Times New Roman"/>
+          <w:lang w:val="pl-PL"/>
+        </w:rPr>
+        <w:t xml:space="preserve"> </w:t>
+      </w:r>
+      <w:r>
+        <w:rPr>
+          <w:rFonts w:ascii="Times New Roman" w:hAnsi="Times New Roman" w:cs="Times New Roman"/>
+          <w:lang w:val="pl-PL"/>
+        </w:rPr>
+        <w:t xml:space="preserve"> </w:t>
+      </w:r>
+      <w:r>
+        <w:rPr>
+          <w:rFonts w:ascii="Times New Roman" w:hAnsi="Times New Roman" w:cs="Times New Roman"/>
+          <w:lang w:val="pl-PL"/>
+        </w:rPr>
+        <w:t xml:space="preserve">Koncept architektury rekurencyjnych sieci neuronowych (RNN) jest głęboko </w:t>
+      </w:r>
+      <w:r>
+        <w:rPr>
+          <w:rFonts w:ascii="Times New Roman" w:hAnsi="Times New Roman" w:cs="Times New Roman"/>
+          <w:lang w:val="pl-PL"/>
+        </w:rPr>
+        <w:t>zakorzeniony</w:t>
+      </w:r>
+      <w:r>
+        <w:rPr>
+          <w:rFonts w:ascii="Times New Roman" w:hAnsi="Times New Roman" w:cs="Times New Roman"/>
+          <w:lang w:val="pl-PL"/>
+        </w:rPr>
+        <w:t xml:space="preserve"> w </w:t>
+      </w:r>
+      <w:r>
+        <w:rPr>
+          <w:rFonts w:ascii="Times New Roman" w:hAnsi="Times New Roman" w:cs="Times New Roman"/>
+          <w:lang w:val="pl-PL"/>
+        </w:rPr>
+        <w:t xml:space="preserve">przełomowej </w:t>
+      </w:r>
+      <w:r>
+        <w:rPr>
+          <w:rFonts w:ascii="Times New Roman" w:hAnsi="Times New Roman" w:cs="Times New Roman"/>
+          <w:lang w:val="pl-PL"/>
+        </w:rPr>
+        <w:t xml:space="preserve">pracy </w:t>
+      </w:r>
+      <w:r>
+        <w:rPr>
+          <w:rFonts w:ascii="Times New Roman" w:hAnsi="Times New Roman" w:cs="Times New Roman"/>
+          <w:lang w:val="pl-PL"/>
+        </w:rPr>
+        <w:t xml:space="preserve">Davida </w:t>
+      </w:r>
+      <w:proofErr w:type="spellStart"/>
+      <w:r>
+        <w:rPr>
+          <w:rFonts w:ascii="Times New Roman" w:hAnsi="Times New Roman" w:cs="Times New Roman"/>
+          <w:lang w:val="pl-PL"/>
+        </w:rPr>
+        <w:t>Rumelharta</w:t>
+      </w:r>
+      <w:proofErr w:type="spellEnd"/>
+      <w:r>
+        <w:rPr>
+          <w:rFonts w:ascii="Times New Roman" w:hAnsi="Times New Roman" w:cs="Times New Roman"/>
+          <w:lang w:val="pl-PL"/>
+        </w:rPr>
+        <w:t xml:space="preserve"> z 1986 roku</w:t>
+      </w:r>
+      <w:r>
+        <w:rPr>
+          <w:rFonts w:ascii="Times New Roman" w:hAnsi="Times New Roman" w:cs="Times New Roman"/>
+          <w:lang w:val="pl-PL"/>
+        </w:rPr>
+        <w:t>, ponieważ to tam</w:t>
+      </w:r>
+      <w:r>
+        <w:rPr>
+          <w:rFonts w:ascii="Times New Roman" w:hAnsi="Times New Roman" w:cs="Times New Roman"/>
+          <w:lang w:val="pl-PL"/>
+        </w:rPr>
+        <w:t xml:space="preserve"> został wprowadzon</w:t>
+      </w:r>
+      <w:r>
+        <w:rPr>
+          <w:rFonts w:ascii="Times New Roman" w:hAnsi="Times New Roman" w:cs="Times New Roman"/>
+          <w:lang w:val="pl-PL"/>
+        </w:rPr>
+        <w:t xml:space="preserve">y </w:t>
+      </w:r>
+      <w:r>
+        <w:rPr>
+          <w:rFonts w:ascii="Times New Roman" w:hAnsi="Times New Roman" w:cs="Times New Roman"/>
+          <w:lang w:val="pl-PL"/>
+        </w:rPr>
+        <w:t xml:space="preserve">przez niego </w:t>
+      </w:r>
+      <w:r>
+        <w:rPr>
+          <w:rFonts w:ascii="Times New Roman" w:hAnsi="Times New Roman" w:cs="Times New Roman"/>
+          <w:lang w:val="pl-PL"/>
+        </w:rPr>
+        <w:t xml:space="preserve">aspekt </w:t>
+      </w:r>
+      <w:r>
+        <w:rPr>
+          <w:rFonts w:ascii="Times New Roman" w:hAnsi="Times New Roman" w:cs="Times New Roman"/>
+          <w:lang w:val="pl-PL"/>
+        </w:rPr>
+        <w:t xml:space="preserve">pętli </w:t>
+      </w:r>
+      <w:r>
+        <w:rPr>
+          <w:rFonts w:ascii="Times New Roman" w:hAnsi="Times New Roman" w:cs="Times New Roman"/>
+          <w:lang w:val="pl-PL"/>
+        </w:rPr>
+        <w:t>wewnętrznych</w:t>
+      </w:r>
+      <w:r>
+        <w:rPr>
+          <w:rFonts w:ascii="Times New Roman" w:hAnsi="Times New Roman" w:cs="Times New Roman"/>
+          <w:lang w:val="pl-PL"/>
+        </w:rPr>
+        <w:t xml:space="preserve"> w architekturze sieci, co dało </w:t>
+      </w:r>
+      <w:r>
+        <w:rPr>
+          <w:rFonts w:ascii="Times New Roman" w:hAnsi="Times New Roman" w:cs="Times New Roman"/>
+          <w:lang w:val="pl-PL"/>
+        </w:rPr>
+        <w:t>możliwoś</w:t>
+      </w:r>
+      <w:r>
+        <w:rPr>
+          <w:rFonts w:ascii="Times New Roman" w:hAnsi="Times New Roman" w:cs="Times New Roman"/>
+          <w:lang w:val="pl-PL"/>
+        </w:rPr>
+        <w:t>ć</w:t>
+      </w:r>
+      <w:r>
+        <w:rPr>
+          <w:rFonts w:ascii="Times New Roman" w:hAnsi="Times New Roman" w:cs="Times New Roman"/>
+          <w:lang w:val="pl-PL"/>
+        </w:rPr>
+        <w:t xml:space="preserve"> przetwarzania sekwencyjnych danych w czasie</w:t>
+      </w:r>
+      <w:r>
+        <w:rPr>
+          <w:rFonts w:ascii="Times New Roman" w:hAnsi="Times New Roman" w:cs="Times New Roman"/>
+          <w:lang w:val="pl-PL"/>
+        </w:rPr>
+        <w:t xml:space="preserve">, </w:t>
+      </w:r>
+      <w:r>
+        <w:rPr>
+          <w:rFonts w:ascii="Times New Roman" w:hAnsi="Times New Roman" w:cs="Times New Roman"/>
+          <w:lang w:val="pl-PL"/>
+        </w:rPr>
+        <w:t>predysponując</w:t>
+      </w:r>
+      <w:r>
+        <w:rPr>
+          <w:rFonts w:ascii="Times New Roman" w:hAnsi="Times New Roman" w:cs="Times New Roman"/>
+          <w:lang w:val="pl-PL"/>
+        </w:rPr>
+        <w:t xml:space="preserve"> sieci </w:t>
+      </w:r>
+      <w:r>
+        <w:rPr>
+          <w:rFonts w:ascii="Times New Roman" w:hAnsi="Times New Roman" w:cs="Times New Roman"/>
+          <w:lang w:val="pl-PL"/>
+        </w:rPr>
+        <w:t xml:space="preserve">do </w:t>
+      </w:r>
+      <w:r>
+        <w:rPr>
+          <w:rFonts w:ascii="Times New Roman" w:hAnsi="Times New Roman" w:cs="Times New Roman"/>
+          <w:lang w:val="pl-PL"/>
+        </w:rPr>
+        <w:t>wykorzystani</w:t>
+      </w:r>
+      <w:r>
+        <w:rPr>
+          <w:rFonts w:ascii="Times New Roman" w:hAnsi="Times New Roman" w:cs="Times New Roman"/>
+          <w:lang w:val="pl-PL"/>
+        </w:rPr>
+        <w:t>a</w:t>
+      </w:r>
+      <w:r>
+        <w:rPr>
+          <w:rFonts w:ascii="Times New Roman" w:hAnsi="Times New Roman" w:cs="Times New Roman"/>
+          <w:lang w:val="pl-PL"/>
+        </w:rPr>
+        <w:t xml:space="preserve"> informacji z poprzednich kroków czasowych do wpływania na przetwarzanie bieżących i przyszłych danych</w:t>
+      </w:r>
+      <w:r>
+        <w:rPr>
+          <w:rFonts w:ascii="Times New Roman" w:hAnsi="Times New Roman" w:cs="Times New Roman"/>
+          <w:lang w:val="pl-PL"/>
+        </w:rPr>
+        <w:t>.</w:t>
+      </w:r>
+      <w:r>
+        <w:rPr>
+          <w:rFonts w:ascii="Times New Roman" w:hAnsi="Times New Roman" w:cs="Times New Roman"/>
+          <w:lang w:val="pl-PL"/>
+        </w:rPr>
+        <w:t xml:space="preserve"> </w:t>
+      </w:r>
+      <w:r>
+        <w:rPr>
+          <w:rFonts w:ascii="Times New Roman" w:hAnsi="Times New Roman" w:cs="Times New Roman"/>
+          <w:lang w:val="pl-PL"/>
+        </w:rPr>
+        <w:t xml:space="preserve">RNN składają się z ukrytych stanów o wysokiej wymiarowości z nieliniową dynamiką </w:t>
+      </w:r>
+      <w:r>
+        <w:rPr>
+          <w:rFonts w:ascii="Times New Roman" w:hAnsi="Times New Roman" w:cs="Times New Roman"/>
+          <w:lang w:val="pl-PL"/>
+        </w:rPr>
+        <w:t>(</w:t>
+      </w:r>
+      <w:proofErr w:type="spellStart"/>
+      <w:r>
+        <w:rPr>
+          <w:rFonts w:ascii="Times New Roman" w:hAnsi="Times New Roman" w:cs="Times New Roman"/>
+          <w:lang w:val="pl-PL"/>
+        </w:rPr>
+        <w:t>Sutskever</w:t>
+      </w:r>
+      <w:proofErr w:type="spellEnd"/>
+      <w:r>
+        <w:rPr>
+          <w:rFonts w:ascii="Times New Roman" w:hAnsi="Times New Roman" w:cs="Times New Roman"/>
+          <w:lang w:val="pl-PL"/>
+        </w:rPr>
+        <w:t xml:space="preserve">, Martens, &amp; </w:t>
+      </w:r>
+      <w:proofErr w:type="spellStart"/>
+      <w:r>
+        <w:rPr>
+          <w:rFonts w:ascii="Times New Roman" w:hAnsi="Times New Roman" w:cs="Times New Roman"/>
+          <w:lang w:val="pl-PL"/>
+        </w:rPr>
+        <w:t>Hinton</w:t>
+      </w:r>
+      <w:proofErr w:type="spellEnd"/>
+      <w:r>
+        <w:rPr>
+          <w:rFonts w:ascii="Times New Roman" w:hAnsi="Times New Roman" w:cs="Times New Roman"/>
+          <w:lang w:val="pl-PL"/>
+        </w:rPr>
+        <w:t>, 2011)</w:t>
+      </w:r>
+      <w:r>
+        <w:rPr>
+          <w:rFonts w:ascii="Times New Roman" w:hAnsi="Times New Roman" w:cs="Times New Roman"/>
+          <w:lang w:val="pl-PL"/>
+        </w:rPr>
+        <w:t xml:space="preserve">. Struktura ukrytych stanów działa jako pamięć sieci, a stan warstwy ukrytej w danym momencie jest uzależniony od jej poprzedniego stanu </w:t>
+      </w:r>
+      <w:r>
+        <w:rPr>
+          <w:rFonts w:ascii="Times New Roman" w:hAnsi="Times New Roman" w:cs="Times New Roman"/>
+          <w:lang w:val="pl-PL"/>
+        </w:rPr>
+        <w:t>(</w:t>
+      </w:r>
+      <w:proofErr w:type="spellStart"/>
+      <w:r>
+        <w:rPr>
+          <w:rFonts w:ascii="Times New Roman" w:hAnsi="Times New Roman" w:cs="Times New Roman"/>
+          <w:lang w:val="pl-PL"/>
+        </w:rPr>
+        <w:t>Mikolov</w:t>
+      </w:r>
+      <w:proofErr w:type="spellEnd"/>
+      <w:r>
+        <w:rPr>
+          <w:rFonts w:ascii="Times New Roman" w:hAnsi="Times New Roman" w:cs="Times New Roman"/>
+          <w:lang w:val="pl-PL"/>
+        </w:rPr>
+        <w:t xml:space="preserve">, </w:t>
+      </w:r>
+      <w:proofErr w:type="spellStart"/>
+      <w:r>
+        <w:rPr>
+          <w:rFonts w:ascii="Times New Roman" w:hAnsi="Times New Roman" w:cs="Times New Roman"/>
+          <w:lang w:val="pl-PL"/>
+        </w:rPr>
+        <w:t>Joulin</w:t>
+      </w:r>
+      <w:proofErr w:type="spellEnd"/>
+      <w:r>
+        <w:rPr>
+          <w:rFonts w:ascii="Times New Roman" w:hAnsi="Times New Roman" w:cs="Times New Roman"/>
+          <w:lang w:val="pl-PL"/>
+        </w:rPr>
+        <w:t xml:space="preserve">, </w:t>
+      </w:r>
+      <w:proofErr w:type="spellStart"/>
+      <w:r>
+        <w:rPr>
+          <w:rFonts w:ascii="Times New Roman" w:hAnsi="Times New Roman" w:cs="Times New Roman"/>
+          <w:lang w:val="pl-PL"/>
+        </w:rPr>
+        <w:t>Chopra</w:t>
+      </w:r>
+      <w:proofErr w:type="spellEnd"/>
+      <w:r>
+        <w:rPr>
+          <w:rFonts w:ascii="Times New Roman" w:hAnsi="Times New Roman" w:cs="Times New Roman"/>
+          <w:lang w:val="pl-PL"/>
+        </w:rPr>
+        <w:t xml:space="preserve">, </w:t>
+      </w:r>
+      <w:proofErr w:type="spellStart"/>
+      <w:r>
+        <w:rPr>
+          <w:rFonts w:ascii="Times New Roman" w:hAnsi="Times New Roman" w:cs="Times New Roman"/>
+          <w:lang w:val="pl-PL"/>
+        </w:rPr>
+        <w:t>Mathieu</w:t>
+      </w:r>
+      <w:proofErr w:type="spellEnd"/>
+      <w:r>
+        <w:rPr>
+          <w:rFonts w:ascii="Times New Roman" w:hAnsi="Times New Roman" w:cs="Times New Roman"/>
+          <w:lang w:val="pl-PL"/>
+        </w:rPr>
+        <w:t xml:space="preserve">, &amp; </w:t>
+      </w:r>
+      <w:proofErr w:type="spellStart"/>
+      <w:r>
+        <w:rPr>
+          <w:rFonts w:ascii="Times New Roman" w:hAnsi="Times New Roman" w:cs="Times New Roman"/>
+          <w:lang w:val="pl-PL"/>
+        </w:rPr>
+        <w:t>Ranzato</w:t>
+      </w:r>
+      <w:proofErr w:type="spellEnd"/>
+      <w:r>
+        <w:rPr>
+          <w:rFonts w:ascii="Times New Roman" w:hAnsi="Times New Roman" w:cs="Times New Roman"/>
+          <w:lang w:val="pl-PL"/>
+        </w:rPr>
+        <w:t>, 2014)</w:t>
+      </w:r>
+      <w:r>
+        <w:rPr>
+          <w:rFonts w:ascii="Times New Roman" w:hAnsi="Times New Roman" w:cs="Times New Roman"/>
+          <w:lang w:val="pl-PL"/>
+        </w:rPr>
+        <w:t>. Ta struktura umożliwia RNN</w:t>
+      </w:r>
+      <w:r>
+        <w:rPr>
+          <w:rFonts w:ascii="Times New Roman" w:hAnsi="Times New Roman" w:cs="Times New Roman"/>
+          <w:lang w:val="pl-PL"/>
+        </w:rPr>
+        <w:t xml:space="preserve"> </w:t>
+      </w:r>
+      <w:r>
+        <w:rPr>
+          <w:rFonts w:ascii="Times New Roman" w:hAnsi="Times New Roman" w:cs="Times New Roman"/>
+          <w:lang w:val="pl-PL"/>
+        </w:rPr>
+        <w:t xml:space="preserve">przechowywanie, zapamiętywanie i przetwarzanie złożonych sygnałów z przeszłości przez długie </w:t>
+      </w:r>
+      <w:proofErr w:type="gramStart"/>
+      <w:r>
+        <w:rPr>
+          <w:rFonts w:ascii="Times New Roman" w:hAnsi="Times New Roman" w:cs="Times New Roman"/>
+          <w:lang w:val="pl-PL"/>
+        </w:rPr>
+        <w:t>okresy czasu</w:t>
+      </w:r>
+      <w:proofErr w:type="gramEnd"/>
+      <w:r>
+        <w:rPr>
+          <w:rFonts w:ascii="Times New Roman" w:hAnsi="Times New Roman" w:cs="Times New Roman"/>
+          <w:lang w:val="pl-PL"/>
+        </w:rPr>
+        <w:t>. RNN mogą mapować sekwencję wejściową na sekwencję wyjściową w bieżącym kroku czasowym i przewidywać sekwencję w następnym kroku czasowym</w:t>
+      </w:r>
+      <w:r>
+        <w:rPr>
+          <w:rFonts w:ascii="Times New Roman" w:hAnsi="Times New Roman" w:cs="Times New Roman"/>
+          <w:lang w:val="pl-PL"/>
+        </w:rPr>
+        <w:t xml:space="preserve"> </w:t>
+      </w:r>
+      <w:r>
+        <w:rPr>
+          <w:rFonts w:ascii="Times New Roman" w:hAnsi="Times New Roman" w:cs="Times New Roman"/>
+          <w:lang w:val="pl-PL"/>
+        </w:rPr>
+        <w:t>(</w:t>
+      </w:r>
+      <w:proofErr w:type="spellStart"/>
+      <w:r>
+        <w:rPr>
+          <w:rFonts w:ascii="Times New Roman" w:hAnsi="Times New Roman" w:cs="Times New Roman"/>
+          <w:lang w:val="pl-PL"/>
+        </w:rPr>
+        <w:t>Salehinejad</w:t>
+      </w:r>
+      <w:proofErr w:type="spellEnd"/>
+      <w:r>
+        <w:rPr>
+          <w:rFonts w:ascii="Times New Roman" w:hAnsi="Times New Roman" w:cs="Times New Roman"/>
+          <w:lang w:val="pl-PL"/>
+        </w:rPr>
+        <w:t xml:space="preserve">, </w:t>
+      </w:r>
+      <w:proofErr w:type="spellStart"/>
+      <w:r>
+        <w:rPr>
+          <w:rFonts w:ascii="Times New Roman" w:hAnsi="Times New Roman" w:cs="Times New Roman"/>
+          <w:lang w:val="pl-PL"/>
+        </w:rPr>
+        <w:t>Sankar</w:t>
+      </w:r>
+      <w:proofErr w:type="spellEnd"/>
+      <w:r>
+        <w:rPr>
+          <w:rFonts w:ascii="Times New Roman" w:hAnsi="Times New Roman" w:cs="Times New Roman"/>
+          <w:lang w:val="pl-PL"/>
+        </w:rPr>
+        <w:t xml:space="preserve">, </w:t>
+      </w:r>
+      <w:proofErr w:type="spellStart"/>
+      <w:r>
+        <w:rPr>
+          <w:rFonts w:ascii="Times New Roman" w:hAnsi="Times New Roman" w:cs="Times New Roman"/>
+          <w:lang w:val="pl-PL"/>
+        </w:rPr>
+        <w:t>Barfett</w:t>
+      </w:r>
+      <w:proofErr w:type="spellEnd"/>
+      <w:r>
+        <w:rPr>
+          <w:rFonts w:ascii="Times New Roman" w:hAnsi="Times New Roman" w:cs="Times New Roman"/>
+          <w:lang w:val="pl-PL"/>
+        </w:rPr>
+        <w:t xml:space="preserve">, </w:t>
+      </w:r>
+      <w:proofErr w:type="spellStart"/>
+      <w:r>
+        <w:rPr>
+          <w:rFonts w:ascii="Times New Roman" w:hAnsi="Times New Roman" w:cs="Times New Roman"/>
+          <w:lang w:val="pl-PL"/>
+        </w:rPr>
+        <w:t>Colak</w:t>
+      </w:r>
+      <w:proofErr w:type="spellEnd"/>
+      <w:r>
+        <w:rPr>
+          <w:rFonts w:ascii="Times New Roman" w:hAnsi="Times New Roman" w:cs="Times New Roman"/>
+          <w:lang w:val="pl-PL"/>
+        </w:rPr>
+        <w:t xml:space="preserve">, &amp; </w:t>
+      </w:r>
+      <w:proofErr w:type="spellStart"/>
+      <w:r>
+        <w:rPr>
+          <w:rFonts w:ascii="Times New Roman" w:hAnsi="Times New Roman" w:cs="Times New Roman"/>
+          <w:lang w:val="pl-PL"/>
+        </w:rPr>
+        <w:t>Valaee</w:t>
+      </w:r>
+      <w:proofErr w:type="spellEnd"/>
+      <w:r>
+        <w:rPr>
+          <w:rFonts w:ascii="Times New Roman" w:hAnsi="Times New Roman" w:cs="Times New Roman"/>
+          <w:lang w:val="pl-PL"/>
+        </w:rPr>
+        <w:t xml:space="preserve">, </w:t>
+      </w:r>
+      <w:r>
+        <w:rPr>
+          <w:rFonts w:ascii="Times New Roman" w:hAnsi="Times New Roman" w:cs="Times New Roman"/>
+          <w:lang w:val="pl-PL"/>
+        </w:rPr>
+        <w:t>2018</w:t>
+      </w:r>
+      <w:r>
+        <w:rPr>
+          <w:rFonts w:ascii="Times New Roman" w:hAnsi="Times New Roman" w:cs="Times New Roman"/>
+          <w:lang w:val="pl-PL"/>
+        </w:rPr>
+        <w:t>).</w:t>
+      </w:r>
+      <w:r>
+        <w:rPr>
+          <w:rFonts w:ascii="Times New Roman" w:hAnsi="Times New Roman" w:cs="Times New Roman"/>
+          <w:lang w:val="pl-PL"/>
+        </w:rPr>
+        <w:t xml:space="preserve"> </w:t>
+      </w:r>
+      <w:r>
+        <w:rPr>
+          <w:rFonts w:ascii="Times New Roman" w:hAnsi="Times New Roman" w:cs="Times New Roman"/>
+          <w:lang w:val="pl-PL"/>
+        </w:rPr>
+        <w:t>Jest to r</w:t>
+      </w:r>
+      <w:r>
+        <w:rPr>
+          <w:rFonts w:ascii="Times New Roman" w:hAnsi="Times New Roman" w:cs="Times New Roman"/>
+          <w:lang w:val="pl-PL"/>
+        </w:rPr>
+        <w:t>ozwinięcie podstawowych sieci neuronowych przekazujących sygnał wprzód (</w:t>
+      </w:r>
+      <w:proofErr w:type="spellStart"/>
+      <w:r>
+        <w:rPr>
+          <w:rFonts w:ascii="Times New Roman" w:hAnsi="Times New Roman" w:cs="Times New Roman"/>
+          <w:lang w:val="pl-PL"/>
+        </w:rPr>
+        <w:t>feed-forward</w:t>
+      </w:r>
+      <w:proofErr w:type="spellEnd"/>
+      <w:r>
+        <w:rPr>
+          <w:rFonts w:ascii="Times New Roman" w:hAnsi="Times New Roman" w:cs="Times New Roman"/>
+          <w:lang w:val="pl-PL"/>
+        </w:rPr>
+        <w:t>)</w:t>
+      </w:r>
+      <w:r>
+        <w:rPr>
+          <w:rFonts w:ascii="Times New Roman" w:hAnsi="Times New Roman" w:cs="Times New Roman"/>
+          <w:lang w:val="pl-PL"/>
+        </w:rPr>
+        <w:t>, innymi słowy,</w:t>
+      </w:r>
+      <w:r>
+        <w:rPr>
+          <w:rFonts w:ascii="Times New Roman" w:hAnsi="Times New Roman" w:cs="Times New Roman"/>
+          <w:lang w:val="pl-PL"/>
+        </w:rPr>
+        <w:t xml:space="preserve"> sieci RNN</w:t>
+      </w:r>
+      <w:r>
+        <w:rPr>
+          <w:rFonts w:ascii="Times New Roman" w:hAnsi="Times New Roman" w:cs="Times New Roman"/>
+          <w:lang w:val="pl-PL"/>
+        </w:rPr>
+        <w:t xml:space="preserve"> </w:t>
+      </w:r>
+      <w:r>
+        <w:rPr>
+          <w:rFonts w:ascii="Times New Roman" w:hAnsi="Times New Roman" w:cs="Times New Roman"/>
+          <w:lang w:val="pl-PL"/>
+        </w:rPr>
+        <w:t>w co najmniej jednej z ich warstw neuronowych</w:t>
+      </w:r>
+      <w:r>
+        <w:rPr>
+          <w:rFonts w:ascii="Times New Roman" w:hAnsi="Times New Roman" w:cs="Times New Roman"/>
+          <w:lang w:val="pl-PL"/>
+        </w:rPr>
+        <w:t xml:space="preserve">, </w:t>
+      </w:r>
+      <w:r>
+        <w:rPr>
+          <w:rFonts w:ascii="Times New Roman" w:hAnsi="Times New Roman" w:cs="Times New Roman"/>
+          <w:lang w:val="pl-PL"/>
+        </w:rPr>
+        <w:t>są</w:t>
+      </w:r>
+      <w:r>
+        <w:rPr>
+          <w:rFonts w:ascii="Times New Roman" w:hAnsi="Times New Roman" w:cs="Times New Roman"/>
+          <w:lang w:val="pl-PL"/>
+        </w:rPr>
+        <w:t xml:space="preserve"> wzbogacane o tzw. „pętle sprzężenia zwrotnego”</w:t>
+      </w:r>
+      <w:r>
+        <w:rPr>
+          <w:rFonts w:ascii="Times New Roman" w:hAnsi="Times New Roman" w:cs="Times New Roman"/>
+          <w:lang w:val="pl-PL"/>
+        </w:rPr>
+        <w:t>.</w:t>
+      </w:r>
+      <w:r>
+        <w:rPr>
+          <w:rFonts w:ascii="Times New Roman" w:hAnsi="Times New Roman" w:cs="Times New Roman"/>
+          <w:lang w:val="pl-PL"/>
+        </w:rPr>
+        <w:t xml:space="preserve"> </w:t>
+      </w:r>
+      <w:r>
+        <w:rPr>
+          <w:rFonts w:ascii="Times New Roman" w:hAnsi="Times New Roman" w:cs="Times New Roman"/>
+          <w:lang w:val="pl-PL"/>
+        </w:rPr>
+        <w:t>W RNN,</w:t>
+      </w:r>
+      <w:r>
+        <w:rPr>
+          <w:rFonts w:ascii="Times New Roman" w:hAnsi="Times New Roman" w:cs="Times New Roman"/>
+          <w:lang w:val="pl-PL"/>
+        </w:rPr>
+        <w:t xml:space="preserve"> w przeciwieństwie do</w:t>
+      </w:r>
+      <w:r>
+        <w:rPr>
+          <w:rFonts w:ascii="Times New Roman" w:hAnsi="Times New Roman" w:cs="Times New Roman"/>
+          <w:lang w:val="pl-PL"/>
+        </w:rPr>
+        <w:t xml:space="preserve"> sieci</w:t>
+      </w:r>
+      <w:r>
+        <w:rPr>
+          <w:rFonts w:ascii="Times New Roman" w:hAnsi="Times New Roman" w:cs="Times New Roman"/>
+          <w:lang w:val="pl-PL"/>
+        </w:rPr>
+        <w:t xml:space="preserve"> typu</w:t>
+      </w:r>
+      <w:r>
+        <w:rPr>
+          <w:rFonts w:ascii="Times New Roman" w:hAnsi="Times New Roman" w:cs="Times New Roman"/>
+          <w:lang w:val="pl-PL"/>
+        </w:rPr>
+        <w:t xml:space="preserve"> </w:t>
+      </w:r>
+      <w:proofErr w:type="spellStart"/>
+      <w:r>
+        <w:rPr>
+          <w:rFonts w:ascii="Times New Roman" w:hAnsi="Times New Roman" w:cs="Times New Roman"/>
+          <w:lang w:val="pl-PL"/>
+        </w:rPr>
+        <w:t>feed-forward</w:t>
+      </w:r>
+      <w:proofErr w:type="spellEnd"/>
+      <w:r>
+        <w:rPr>
+          <w:rFonts w:ascii="Times New Roman" w:hAnsi="Times New Roman" w:cs="Times New Roman"/>
+          <w:lang w:val="pl-PL"/>
+        </w:rPr>
+        <w:t xml:space="preserve">, </w:t>
+      </w:r>
+      <w:r>
+        <w:rPr>
+          <w:rFonts w:ascii="Times New Roman" w:hAnsi="Times New Roman" w:cs="Times New Roman"/>
+          <w:lang w:val="pl-PL"/>
+        </w:rPr>
+        <w:t>informacja nie jest przekazywana jednokierunkowo</w:t>
+      </w:r>
+      <w:r>
+        <w:rPr>
+          <w:rFonts w:ascii="Times New Roman" w:hAnsi="Times New Roman" w:cs="Times New Roman"/>
+          <w:lang w:val="pl-PL"/>
+        </w:rPr>
+        <w:t>,</w:t>
+      </w:r>
+      <w:r>
+        <w:rPr>
+          <w:rFonts w:ascii="Times New Roman" w:hAnsi="Times New Roman" w:cs="Times New Roman"/>
+          <w:lang w:val="pl-PL"/>
+        </w:rPr>
+        <w:t xml:space="preserve"> </w:t>
+      </w:r>
+      <w:r>
+        <w:rPr>
+          <w:rFonts w:ascii="Times New Roman" w:hAnsi="Times New Roman" w:cs="Times New Roman"/>
+          <w:lang w:val="pl-PL"/>
+        </w:rPr>
+        <w:t xml:space="preserve">może </w:t>
+      </w:r>
+      <w:r>
+        <w:rPr>
+          <w:rFonts w:ascii="Times New Roman" w:hAnsi="Times New Roman" w:cs="Times New Roman"/>
+          <w:lang w:val="pl-PL"/>
+        </w:rPr>
+        <w:t xml:space="preserve">ona natomiast </w:t>
+      </w:r>
+      <w:r>
+        <w:rPr>
+          <w:rFonts w:ascii="Times New Roman" w:hAnsi="Times New Roman" w:cs="Times New Roman"/>
+          <w:lang w:val="pl-PL"/>
+        </w:rPr>
+        <w:t>obiegać</w:t>
+      </w:r>
+      <w:r>
+        <w:rPr>
+          <w:rFonts w:ascii="Times New Roman" w:hAnsi="Times New Roman" w:cs="Times New Roman"/>
+          <w:lang w:val="pl-PL"/>
+        </w:rPr>
+        <w:t xml:space="preserve"> sie</w:t>
+      </w:r>
+      <w:r>
+        <w:rPr>
+          <w:rFonts w:ascii="Times New Roman" w:hAnsi="Times New Roman" w:cs="Times New Roman"/>
+          <w:lang w:val="pl-PL"/>
+        </w:rPr>
+        <w:t>ć wewnątrz</w:t>
+      </w:r>
+      <w:r>
+        <w:rPr>
+          <w:rFonts w:ascii="Times New Roman" w:hAnsi="Times New Roman" w:cs="Times New Roman"/>
+          <w:lang w:val="pl-PL"/>
+        </w:rPr>
+        <w:t xml:space="preserve"> </w:t>
+      </w:r>
+      <w:r>
+        <w:rPr>
+          <w:rFonts w:ascii="Times New Roman" w:hAnsi="Times New Roman" w:cs="Times New Roman"/>
+          <w:lang w:val="pl-PL"/>
+        </w:rPr>
+        <w:t>po</w:t>
+      </w:r>
+      <w:r>
+        <w:rPr>
+          <w:rFonts w:ascii="Times New Roman" w:hAnsi="Times New Roman" w:cs="Times New Roman"/>
+          <w:lang w:val="pl-PL"/>
+        </w:rPr>
+        <w:t>przez pętle sprzężenia zwrotnego.</w:t>
+      </w:r>
+      <w:r>
+        <w:rPr>
+          <w:rFonts w:ascii="Times New Roman" w:hAnsi="Times New Roman" w:cs="Times New Roman"/>
+          <w:lang w:val="pl-PL"/>
+        </w:rPr>
+        <w:t xml:space="preserve"> P</w:t>
+      </w:r>
+      <w:r>
+        <w:rPr>
+          <w:rFonts w:ascii="Times New Roman" w:hAnsi="Times New Roman" w:cs="Times New Roman"/>
+          <w:lang w:val="pl-PL"/>
+        </w:rPr>
+        <w:t>ętle</w:t>
+      </w:r>
+      <w:r>
+        <w:rPr>
+          <w:rFonts w:ascii="Times New Roman" w:hAnsi="Times New Roman" w:cs="Times New Roman"/>
+          <w:lang w:val="pl-PL"/>
+        </w:rPr>
+        <w:t xml:space="preserve"> te</w:t>
+      </w:r>
+      <w:r>
+        <w:rPr>
+          <w:rFonts w:ascii="Times New Roman" w:hAnsi="Times New Roman" w:cs="Times New Roman"/>
+          <w:lang w:val="pl-PL"/>
+        </w:rPr>
+        <w:t xml:space="preserve"> umożliwiają </w:t>
+      </w:r>
+      <w:r>
+        <w:rPr>
+          <w:rFonts w:ascii="Times New Roman" w:hAnsi="Times New Roman" w:cs="Times New Roman"/>
+          <w:lang w:val="pl-PL"/>
+        </w:rPr>
+        <w:t xml:space="preserve">sieci, aby każdy </w:t>
+      </w:r>
+      <w:r>
+        <w:rPr>
+          <w:rFonts w:ascii="Times New Roman" w:hAnsi="Times New Roman" w:cs="Times New Roman"/>
+          <w:lang w:val="pl-PL"/>
+        </w:rPr>
+        <w:t xml:space="preserve">kolejny element sekwencji </w:t>
+      </w:r>
+      <w:r>
+        <w:rPr>
+          <w:rFonts w:ascii="Times New Roman" w:hAnsi="Times New Roman" w:cs="Times New Roman"/>
+          <w:lang w:val="pl-PL"/>
+        </w:rPr>
+        <w:t>był</w:t>
+      </w:r>
+      <w:r>
+        <w:rPr>
+          <w:rFonts w:ascii="Times New Roman" w:hAnsi="Times New Roman" w:cs="Times New Roman"/>
+          <w:lang w:val="pl-PL"/>
+        </w:rPr>
+        <w:t xml:space="preserve"> przetwarzany z uwzględnieniem nie tylko aktualnych informacji wejściowych, ale </w:t>
+      </w:r>
+      <w:r>
+        <w:rPr>
+          <w:rFonts w:ascii="Times New Roman" w:hAnsi="Times New Roman" w:cs="Times New Roman"/>
+          <w:lang w:val="pl-PL"/>
+        </w:rPr>
+        <w:t>zarówno</w:t>
+      </w:r>
+      <w:r>
+        <w:rPr>
+          <w:rFonts w:ascii="Times New Roman" w:hAnsi="Times New Roman" w:cs="Times New Roman"/>
+          <w:lang w:val="pl-PL"/>
+        </w:rPr>
+        <w:t xml:space="preserve"> </w:t>
+      </w:r>
+      <w:r>
+        <w:rPr>
+          <w:rFonts w:ascii="Times New Roman" w:hAnsi="Times New Roman" w:cs="Times New Roman"/>
+          <w:lang w:val="pl-PL"/>
+        </w:rPr>
+        <w:lastRenderedPageBreak/>
+        <w:t xml:space="preserve">kontekstu dostarczonego przez </w:t>
+      </w:r>
+      <w:r>
+        <w:rPr>
+          <w:rFonts w:ascii="Times New Roman" w:hAnsi="Times New Roman" w:cs="Times New Roman"/>
+          <w:lang w:val="pl-PL"/>
+        </w:rPr>
+        <w:t>uprzednio</w:t>
+      </w:r>
+      <w:r>
+        <w:rPr>
+          <w:rFonts w:ascii="Times New Roman" w:hAnsi="Times New Roman" w:cs="Times New Roman"/>
+          <w:lang w:val="pl-PL"/>
+        </w:rPr>
+        <w:t xml:space="preserve"> przetworzone elementy.</w:t>
+      </w:r>
+      <w:r>
+        <w:rPr>
+          <w:rFonts w:ascii="Times New Roman" w:hAnsi="Times New Roman" w:cs="Times New Roman"/>
+          <w:lang w:val="pl-PL"/>
+        </w:rPr>
+        <w:t xml:space="preserve"> </w:t>
+      </w:r>
+      <w:r>
+        <w:rPr>
+          <w:rFonts w:ascii="Times New Roman" w:hAnsi="Times New Roman" w:cs="Times New Roman"/>
+          <w:lang w:val="pl-PL"/>
+        </w:rPr>
+        <w:t xml:space="preserve">W realnym świecie zapewnia to możliwość </w:t>
+      </w:r>
+      <w:r>
+        <w:rPr>
+          <w:rFonts w:ascii="Times New Roman" w:hAnsi="Times New Roman" w:cs="Times New Roman"/>
+          <w:lang w:val="pl-PL"/>
+        </w:rPr>
+        <w:t xml:space="preserve">zrozumienia gramatyki, znaczenia całego zdania, akapitu w analizie </w:t>
+      </w:r>
+      <w:r>
+        <w:rPr>
+          <w:rFonts w:ascii="Times New Roman" w:hAnsi="Times New Roman" w:cs="Times New Roman"/>
+          <w:lang w:val="pl-PL"/>
+        </w:rPr>
+        <w:t>języka</w:t>
+      </w:r>
+      <w:r>
+        <w:rPr>
+          <w:rFonts w:ascii="Times New Roman" w:hAnsi="Times New Roman" w:cs="Times New Roman"/>
+          <w:lang w:val="pl-PL"/>
+        </w:rPr>
+        <w:t xml:space="preserve"> naturalnego. </w:t>
+      </w:r>
+      <w:r>
+        <w:rPr>
+          <w:rFonts w:ascii="Times New Roman" w:hAnsi="Times New Roman" w:cs="Times New Roman"/>
+          <w:lang w:val="pl-PL"/>
+        </w:rPr>
+        <w:t>Aspektem,</w:t>
+      </w:r>
+      <w:r>
+        <w:rPr>
+          <w:rFonts w:ascii="Times New Roman" w:hAnsi="Times New Roman" w:cs="Times New Roman"/>
+          <w:lang w:val="pl-PL"/>
+        </w:rPr>
+        <w:t xml:space="preserve"> który warto poruszyć jest </w:t>
+      </w:r>
+      <w:r>
+        <w:rPr>
+          <w:rFonts w:ascii="Times New Roman" w:hAnsi="Times New Roman" w:cs="Times New Roman"/>
+          <w:lang w:val="pl-PL"/>
+        </w:rPr>
+        <w:t xml:space="preserve">trenowanie rekurencyjnych sieci </w:t>
+      </w:r>
+      <w:r>
+        <w:rPr>
+          <w:rFonts w:ascii="Times New Roman" w:hAnsi="Times New Roman" w:cs="Times New Roman"/>
+          <w:lang w:val="pl-PL"/>
+        </w:rPr>
+        <w:t>neuronowych</w:t>
+      </w:r>
+      <w:r>
+        <w:rPr>
+          <w:rFonts w:ascii="Times New Roman" w:hAnsi="Times New Roman" w:cs="Times New Roman"/>
+          <w:lang w:val="pl-PL"/>
+        </w:rPr>
+        <w:t xml:space="preserve">, które jest jednocześnie </w:t>
+      </w:r>
+      <w:r>
+        <w:rPr>
+          <w:rFonts w:ascii="Times New Roman" w:hAnsi="Times New Roman" w:cs="Times New Roman"/>
+          <w:lang w:val="pl-PL"/>
+        </w:rPr>
+        <w:t>wyzwaniem,</w:t>
+      </w:r>
+      <w:r>
+        <w:rPr>
+          <w:rFonts w:ascii="Times New Roman" w:hAnsi="Times New Roman" w:cs="Times New Roman"/>
+          <w:lang w:val="pl-PL"/>
+        </w:rPr>
+        <w:t xml:space="preserve"> </w:t>
+      </w:r>
+      <w:r>
+        <w:rPr>
+          <w:rFonts w:ascii="Times New Roman" w:hAnsi="Times New Roman" w:cs="Times New Roman"/>
+          <w:lang w:val="pl-PL"/>
+        </w:rPr>
+        <w:t xml:space="preserve">ale </w:t>
+      </w:r>
+      <w:r>
+        <w:rPr>
+          <w:rFonts w:ascii="Times New Roman" w:hAnsi="Times New Roman" w:cs="Times New Roman"/>
+          <w:lang w:val="pl-PL"/>
+        </w:rPr>
+        <w:t xml:space="preserve">nieodłącznym krokiem </w:t>
+      </w:r>
+      <w:r>
+        <w:rPr>
+          <w:rFonts w:ascii="Times New Roman" w:hAnsi="Times New Roman" w:cs="Times New Roman"/>
+          <w:lang w:val="pl-PL"/>
+        </w:rPr>
+        <w:t xml:space="preserve">użytkowania ich. </w:t>
+      </w:r>
+      <w:r>
+        <w:rPr>
+          <w:rFonts w:ascii="Times New Roman" w:hAnsi="Times New Roman" w:cs="Times New Roman"/>
+          <w:lang w:val="pl-PL"/>
+        </w:rPr>
+        <w:t xml:space="preserve">Ogólnie rzecz biorąc, wraz z ulepszonymi </w:t>
+      </w:r>
+      <w:proofErr w:type="spellStart"/>
+      <w:r>
+        <w:rPr>
+          <w:rFonts w:ascii="Times New Roman" w:hAnsi="Times New Roman" w:cs="Times New Roman"/>
+          <w:lang w:val="pl-PL"/>
+        </w:rPr>
+        <w:t>architekturami</w:t>
+      </w:r>
+      <w:proofErr w:type="spellEnd"/>
+      <w:r>
+        <w:rPr>
+          <w:rFonts w:ascii="Times New Roman" w:hAnsi="Times New Roman" w:cs="Times New Roman"/>
+          <w:lang w:val="pl-PL"/>
+        </w:rPr>
+        <w:t xml:space="preserve"> wyjaśnionymi poniżej, szybkie implementacje i lepsza heurystyka podążania za gradientem sprawiły, że szkolenie RNN</w:t>
+      </w:r>
+      <w:r>
+        <w:rPr>
+          <w:rFonts w:ascii="Times New Roman" w:hAnsi="Times New Roman" w:cs="Times New Roman"/>
+          <w:lang w:val="pl-PL"/>
+        </w:rPr>
+        <w:t xml:space="preserve"> </w:t>
+      </w:r>
+      <w:r>
+        <w:rPr>
+          <w:rFonts w:ascii="Times New Roman" w:hAnsi="Times New Roman" w:cs="Times New Roman"/>
+          <w:lang w:val="pl-PL"/>
+        </w:rPr>
+        <w:t xml:space="preserve">stało się wykonalne </w:t>
+      </w:r>
+      <w:r>
+        <w:rPr>
+          <w:rFonts w:ascii="Times New Roman" w:hAnsi="Times New Roman" w:cs="Times New Roman"/>
+          <w:lang w:val="pl-PL"/>
+        </w:rPr>
+        <w:t xml:space="preserve">(Lipton, Berkowitz, &amp; </w:t>
+      </w:r>
+      <w:proofErr w:type="spellStart"/>
+      <w:r>
+        <w:rPr>
+          <w:rFonts w:ascii="Times New Roman" w:hAnsi="Times New Roman" w:cs="Times New Roman"/>
+          <w:lang w:val="pl-PL"/>
+        </w:rPr>
+        <w:t>Elkan</w:t>
+      </w:r>
+      <w:proofErr w:type="spellEnd"/>
+      <w:r>
+        <w:rPr>
+          <w:rFonts w:ascii="Times New Roman" w:hAnsi="Times New Roman" w:cs="Times New Roman"/>
+          <w:lang w:val="pl-PL"/>
+        </w:rPr>
+        <w:t>, 2015)</w:t>
+      </w:r>
+      <w:r>
+        <w:rPr>
+          <w:rFonts w:ascii="Times New Roman" w:hAnsi="Times New Roman" w:cs="Times New Roman"/>
+          <w:lang w:val="pl-PL"/>
+        </w:rPr>
+        <w:t>.</w:t>
+      </w:r>
+      <w:r>
+        <w:rPr>
+          <w:rFonts w:ascii="Times New Roman" w:hAnsi="Times New Roman" w:cs="Times New Roman"/>
+          <w:lang w:val="pl-PL"/>
+        </w:rPr>
+        <w:t xml:space="preserve"> </w:t>
+      </w:r>
+      <w:r>
+        <w:rPr>
+          <w:rFonts w:ascii="Times New Roman" w:hAnsi="Times New Roman" w:cs="Times New Roman"/>
+          <w:lang w:val="pl-PL"/>
+        </w:rPr>
+        <w:t>Proces trenowania zaczyna się w</w:t>
+      </w:r>
+      <w:r>
+        <w:rPr>
+          <w:rFonts w:ascii="Times New Roman" w:hAnsi="Times New Roman" w:cs="Times New Roman"/>
+          <w:lang w:val="pl-PL"/>
+        </w:rPr>
+        <w:t xml:space="preserve"> fazie propagacji wprzód (</w:t>
+      </w:r>
+      <w:r>
+        <w:rPr>
+          <w:rFonts w:ascii="Times New Roman" w:hAnsi="Times New Roman" w:cs="Times New Roman"/>
+          <w:lang w:val="pl-PL"/>
+        </w:rPr>
+        <w:t xml:space="preserve">ang. </w:t>
+      </w:r>
+      <w:proofErr w:type="spellStart"/>
+      <w:r>
+        <w:rPr>
+          <w:rFonts w:ascii="Times New Roman" w:hAnsi="Times New Roman" w:cs="Times New Roman"/>
+          <w:lang w:val="pl-PL"/>
+        </w:rPr>
+        <w:t>Forward</w:t>
+      </w:r>
+      <w:proofErr w:type="spellEnd"/>
+      <w:r>
+        <w:rPr>
+          <w:rFonts w:ascii="Times New Roman" w:hAnsi="Times New Roman" w:cs="Times New Roman"/>
+          <w:lang w:val="pl-PL"/>
+        </w:rPr>
+        <w:t xml:space="preserve"> </w:t>
+      </w:r>
+      <w:proofErr w:type="spellStart"/>
+      <w:r>
+        <w:rPr>
+          <w:rFonts w:ascii="Times New Roman" w:hAnsi="Times New Roman" w:cs="Times New Roman"/>
+          <w:lang w:val="pl-PL"/>
+        </w:rPr>
+        <w:t>Propagation</w:t>
+      </w:r>
+      <w:proofErr w:type="spellEnd"/>
+      <w:r>
+        <w:rPr>
+          <w:rFonts w:ascii="Times New Roman" w:hAnsi="Times New Roman" w:cs="Times New Roman"/>
+          <w:lang w:val="pl-PL"/>
+        </w:rPr>
+        <w:t>)</w:t>
+      </w:r>
+      <w:r>
+        <w:rPr>
+          <w:rFonts w:ascii="Times New Roman" w:hAnsi="Times New Roman" w:cs="Times New Roman"/>
+          <w:lang w:val="pl-PL"/>
+        </w:rPr>
+        <w:t>, gdzie</w:t>
+      </w:r>
+      <w:r>
+        <w:rPr>
+          <w:rFonts w:ascii="Times New Roman" w:hAnsi="Times New Roman" w:cs="Times New Roman"/>
+          <w:lang w:val="pl-PL"/>
+        </w:rPr>
+        <w:t xml:space="preserve"> </w:t>
+      </w:r>
+      <w:r>
+        <w:rPr>
+          <w:rFonts w:ascii="Times New Roman" w:hAnsi="Times New Roman" w:cs="Times New Roman"/>
+          <w:lang w:val="pl-PL"/>
+        </w:rPr>
+        <w:t>zostają przetwarzane</w:t>
+      </w:r>
+      <w:r>
+        <w:rPr>
+          <w:rFonts w:ascii="Times New Roman" w:hAnsi="Times New Roman" w:cs="Times New Roman"/>
+          <w:lang w:val="pl-PL"/>
+        </w:rPr>
+        <w:t xml:space="preserve"> dane wejściowe, przesyłając informacje przez sieć w kierunku od warstw wejściowych do wyjściowych</w:t>
+      </w:r>
+      <w:r>
+        <w:rPr>
+          <w:rFonts w:ascii="Times New Roman" w:hAnsi="Times New Roman" w:cs="Times New Roman"/>
+          <w:lang w:val="pl-PL"/>
+        </w:rPr>
+        <w:t xml:space="preserve">. </w:t>
+      </w:r>
+      <w:r>
+        <w:rPr>
+          <w:rFonts w:ascii="Times New Roman" w:hAnsi="Times New Roman" w:cs="Times New Roman"/>
+          <w:lang w:val="pl-PL"/>
+        </w:rPr>
+        <w:t xml:space="preserve">Potem </w:t>
+      </w:r>
+      <w:r>
+        <w:rPr>
+          <w:rFonts w:ascii="Times New Roman" w:hAnsi="Times New Roman" w:cs="Times New Roman"/>
+          <w:lang w:val="pl-PL"/>
+        </w:rPr>
+        <w:t xml:space="preserve">na końcu </w:t>
+      </w:r>
+      <w:r>
+        <w:rPr>
+          <w:rFonts w:ascii="Times New Roman" w:hAnsi="Times New Roman" w:cs="Times New Roman"/>
+          <w:lang w:val="pl-PL"/>
+        </w:rPr>
+        <w:t>sekwencji</w:t>
+      </w:r>
+      <w:r>
+        <w:rPr>
+          <w:rFonts w:ascii="Times New Roman" w:hAnsi="Times New Roman" w:cs="Times New Roman"/>
+          <w:lang w:val="pl-PL"/>
+        </w:rPr>
+        <w:t xml:space="preserve"> lub w </w:t>
+      </w:r>
+      <w:r>
+        <w:rPr>
+          <w:rFonts w:ascii="Times New Roman" w:hAnsi="Times New Roman" w:cs="Times New Roman"/>
+          <w:lang w:val="pl-PL"/>
+        </w:rPr>
+        <w:t>wyznaczonych</w:t>
+      </w:r>
+      <w:r>
+        <w:rPr>
+          <w:rFonts w:ascii="Times New Roman" w:hAnsi="Times New Roman" w:cs="Times New Roman"/>
+          <w:lang w:val="pl-PL"/>
+        </w:rPr>
+        <w:t xml:space="preserve"> punktach </w:t>
+      </w:r>
+      <w:r>
+        <w:rPr>
+          <w:rFonts w:ascii="Times New Roman" w:hAnsi="Times New Roman" w:cs="Times New Roman"/>
+          <w:lang w:val="pl-PL"/>
+        </w:rPr>
+        <w:t>następuje obliczanie błędu</w:t>
+      </w:r>
+      <w:r>
+        <w:rPr>
+          <w:rFonts w:ascii="Times New Roman" w:hAnsi="Times New Roman" w:cs="Times New Roman"/>
+          <w:lang w:val="pl-PL"/>
+        </w:rPr>
+        <w:t xml:space="preserve">, poprzez </w:t>
+      </w:r>
+      <w:r>
+        <w:rPr>
+          <w:rFonts w:ascii="Times New Roman" w:hAnsi="Times New Roman" w:cs="Times New Roman"/>
+          <w:lang w:val="pl-PL"/>
+        </w:rPr>
+        <w:t>oblicza</w:t>
+      </w:r>
+      <w:r>
+        <w:rPr>
+          <w:rFonts w:ascii="Times New Roman" w:hAnsi="Times New Roman" w:cs="Times New Roman"/>
+          <w:lang w:val="pl-PL"/>
+        </w:rPr>
+        <w:t>nie</w:t>
+      </w:r>
+      <w:r>
+        <w:rPr>
+          <w:rFonts w:ascii="Times New Roman" w:hAnsi="Times New Roman" w:cs="Times New Roman"/>
+          <w:lang w:val="pl-PL"/>
+        </w:rPr>
+        <w:t xml:space="preserve"> różnic</w:t>
+      </w:r>
+      <w:r>
+        <w:rPr>
+          <w:rFonts w:ascii="Times New Roman" w:hAnsi="Times New Roman" w:cs="Times New Roman"/>
+          <w:lang w:val="pl-PL"/>
+        </w:rPr>
+        <w:t>y</w:t>
+      </w:r>
+      <w:r>
+        <w:rPr>
+          <w:rFonts w:ascii="Times New Roman" w:hAnsi="Times New Roman" w:cs="Times New Roman"/>
+          <w:lang w:val="pl-PL"/>
+        </w:rPr>
+        <w:t xml:space="preserve"> między przewidywanym</w:t>
+      </w:r>
+      <w:r>
+        <w:rPr>
+          <w:rFonts w:ascii="Times New Roman" w:hAnsi="Times New Roman" w:cs="Times New Roman"/>
+          <w:lang w:val="pl-PL"/>
+        </w:rPr>
+        <w:t>,</w:t>
+      </w:r>
+      <w:r>
+        <w:rPr>
+          <w:rFonts w:ascii="Times New Roman" w:hAnsi="Times New Roman" w:cs="Times New Roman"/>
+          <w:lang w:val="pl-PL"/>
+        </w:rPr>
+        <w:t xml:space="preserve"> a rzeczywistym wyjściem, używając funkcji straty, np. błędu średniokwadratowego.</w:t>
+      </w:r>
+      <w:r>
+        <w:rPr>
+          <w:rFonts w:ascii="Times New Roman" w:hAnsi="Times New Roman" w:cs="Times New Roman"/>
+          <w:lang w:val="pl-PL"/>
+        </w:rPr>
+        <w:t xml:space="preserve"> </w:t>
+      </w:r>
+      <w:r>
+        <w:rPr>
+          <w:rFonts w:ascii="Times New Roman" w:hAnsi="Times New Roman" w:cs="Times New Roman"/>
+          <w:lang w:val="pl-PL"/>
+        </w:rPr>
+        <w:t>Kolejnym punktem w działaniu algorytmu jest p</w:t>
+      </w:r>
+      <w:r>
+        <w:rPr>
+          <w:rFonts w:ascii="Times New Roman" w:hAnsi="Times New Roman" w:cs="Times New Roman"/>
+          <w:lang w:val="pl-PL"/>
+        </w:rPr>
+        <w:t xml:space="preserve">ropagacja wsteczna przez czas (ang. </w:t>
+      </w:r>
+      <w:proofErr w:type="spellStart"/>
+      <w:r>
+        <w:rPr>
+          <w:rFonts w:ascii="Times New Roman" w:hAnsi="Times New Roman" w:cs="Times New Roman"/>
+          <w:lang w:val="pl-PL"/>
+        </w:rPr>
+        <w:t>Backpropagation</w:t>
+      </w:r>
+      <w:proofErr w:type="spellEnd"/>
+      <w:r>
+        <w:rPr>
+          <w:rFonts w:ascii="Times New Roman" w:hAnsi="Times New Roman" w:cs="Times New Roman"/>
+          <w:lang w:val="pl-PL"/>
+        </w:rPr>
+        <w:t xml:space="preserve"> Through Time - BPTT</w:t>
+      </w:r>
+      <w:r>
+        <w:rPr>
+          <w:rFonts w:ascii="Times New Roman" w:hAnsi="Times New Roman" w:cs="Times New Roman"/>
+          <w:lang w:val="pl-PL"/>
+        </w:rPr>
+        <w:t xml:space="preserve">), która </w:t>
+      </w:r>
+      <w:r>
+        <w:rPr>
+          <w:rFonts w:ascii="Times New Roman" w:hAnsi="Times New Roman" w:cs="Times New Roman"/>
+          <w:lang w:val="pl-PL"/>
+        </w:rPr>
+        <w:t xml:space="preserve">poszerza działanie standardowej </w:t>
+      </w:r>
+      <w:r>
+        <w:rPr>
+          <w:rFonts w:ascii="Times New Roman" w:hAnsi="Times New Roman" w:cs="Times New Roman"/>
+          <w:lang w:val="pl-PL"/>
+        </w:rPr>
+        <w:t xml:space="preserve">propagacji wstecznej </w:t>
+      </w:r>
+      <w:r>
+        <w:rPr>
+          <w:rFonts w:ascii="Times New Roman" w:hAnsi="Times New Roman" w:cs="Times New Roman"/>
+          <w:lang w:val="pl-PL"/>
+        </w:rPr>
+        <w:t xml:space="preserve">w RNN </w:t>
+      </w:r>
+      <w:r>
+        <w:rPr>
+          <w:rFonts w:ascii="Times New Roman" w:hAnsi="Times New Roman" w:cs="Times New Roman"/>
+          <w:lang w:val="pl-PL"/>
+        </w:rPr>
+        <w:t>w czasie, tworząc szereg połączonych ze sobą sieci wyprzedzających</w:t>
+      </w:r>
+      <w:r>
+        <w:rPr>
+          <w:rFonts w:ascii="Times New Roman" w:hAnsi="Times New Roman" w:cs="Times New Roman"/>
+          <w:lang w:val="pl-PL"/>
+        </w:rPr>
+        <w:t xml:space="preserve"> (ang. </w:t>
+      </w:r>
+      <w:proofErr w:type="spellStart"/>
+      <w:r>
+        <w:rPr>
+          <w:rFonts w:ascii="Times New Roman" w:hAnsi="Times New Roman" w:cs="Times New Roman"/>
+          <w:lang w:val="pl-PL"/>
+        </w:rPr>
+        <w:t>f</w:t>
+      </w:r>
+      <w:r>
+        <w:rPr>
+          <w:rFonts w:ascii="Times New Roman" w:hAnsi="Times New Roman" w:cs="Times New Roman"/>
+          <w:lang w:val="pl-PL"/>
+        </w:rPr>
+        <w:t>eedforward</w:t>
+      </w:r>
+      <w:proofErr w:type="spellEnd"/>
+      <w:r>
+        <w:rPr>
+          <w:rFonts w:ascii="Times New Roman" w:hAnsi="Times New Roman" w:cs="Times New Roman"/>
+          <w:lang w:val="pl-PL"/>
+        </w:rPr>
+        <w:t xml:space="preserve"> networks</w:t>
+      </w:r>
+      <w:r>
+        <w:rPr>
+          <w:rFonts w:ascii="Times New Roman" w:hAnsi="Times New Roman" w:cs="Times New Roman"/>
+          <w:lang w:val="pl-PL"/>
+        </w:rPr>
+        <w:t>)</w:t>
+      </w:r>
+      <w:r>
+        <w:rPr>
+          <w:rFonts w:ascii="Times New Roman" w:hAnsi="Times New Roman" w:cs="Times New Roman"/>
+          <w:lang w:val="pl-PL"/>
+        </w:rPr>
+        <w:t>. Każdy krok czasowy odpowiada jednej warstwie w tej rozwiniętej sieci, a wagi pomiędzy warstwami są dzielone pomiędzy krokami czasowymi. Rozwiniętą sieć można traktować jako bardzo głęboką sieć wyprzedzającą, w której wagi są dzielone pomiędzy warstwy.</w:t>
+      </w:r>
+      <w:r>
+        <w:rPr>
+          <w:rFonts w:ascii="Times New Roman" w:hAnsi="Times New Roman" w:cs="Times New Roman"/>
+          <w:lang w:val="pl-PL"/>
+        </w:rPr>
+        <w:t xml:space="preserve"> </w:t>
+      </w:r>
+      <w:r>
+        <w:rPr>
+          <w:rFonts w:ascii="Times New Roman" w:hAnsi="Times New Roman" w:cs="Times New Roman"/>
+          <w:lang w:val="pl-PL"/>
+        </w:rPr>
+        <w:t>Pomimo</w:t>
+      </w:r>
+      <w:r>
+        <w:rPr>
+          <w:rFonts w:ascii="Times New Roman" w:hAnsi="Times New Roman" w:cs="Times New Roman"/>
+          <w:lang w:val="pl-PL"/>
+        </w:rPr>
+        <w:t xml:space="preserve"> wielu unikalnych zalet RNN mierzy się z </w:t>
+      </w:r>
+      <w:r>
+        <w:rPr>
+          <w:rFonts w:ascii="Times New Roman" w:hAnsi="Times New Roman" w:cs="Times New Roman"/>
+          <w:lang w:val="pl-PL"/>
+        </w:rPr>
+        <w:t xml:space="preserve">trudnościami w opisanych uprzednio procesie trenowania. </w:t>
+      </w:r>
+      <w:r>
+        <w:rPr>
+          <w:rFonts w:ascii="Times New Roman" w:hAnsi="Times New Roman" w:cs="Times New Roman"/>
+          <w:lang w:val="pl-PL"/>
+        </w:rPr>
+        <w:t xml:space="preserve">Podczas BPTT, gradienty mogą zanikać (stawać się coraz mniejsze) </w:t>
+      </w:r>
+      <w:r>
+        <w:rPr>
+          <w:rFonts w:ascii="Times New Roman" w:hAnsi="Times New Roman" w:cs="Times New Roman"/>
+          <w:lang w:val="pl-PL"/>
+        </w:rPr>
+        <w:t>co ma swoje następstwa w po</w:t>
+      </w:r>
+      <w:r>
+        <w:rPr>
+          <w:rFonts w:ascii="Times New Roman" w:hAnsi="Times New Roman" w:cs="Times New Roman"/>
+          <w:lang w:val="pl-PL"/>
+        </w:rPr>
+        <w:t xml:space="preserve">jawiających się trudnościach </w:t>
+      </w:r>
+      <w:r>
+        <w:rPr>
+          <w:rFonts w:ascii="Times New Roman" w:hAnsi="Times New Roman" w:cs="Times New Roman"/>
+          <w:lang w:val="pl-PL"/>
+        </w:rPr>
+        <w:t xml:space="preserve">nauki zależności na długich sekwencjach </w:t>
+      </w:r>
+      <w:r>
+        <w:rPr>
+          <w:rFonts w:ascii="Times New Roman" w:hAnsi="Times New Roman" w:cs="Times New Roman"/>
+          <w:lang w:val="pl-PL"/>
+        </w:rPr>
+        <w:t xml:space="preserve">lub </w:t>
+      </w:r>
+      <w:r>
+        <w:rPr>
+          <w:rFonts w:ascii="Times New Roman" w:hAnsi="Times New Roman" w:cs="Times New Roman"/>
+          <w:lang w:val="pl-PL"/>
+        </w:rPr>
+        <w:t xml:space="preserve">gradienty mogą też </w:t>
+      </w:r>
+      <w:r>
+        <w:rPr>
+          <w:rFonts w:ascii="Times New Roman" w:hAnsi="Times New Roman" w:cs="Times New Roman"/>
+          <w:lang w:val="pl-PL"/>
+        </w:rPr>
+        <w:t>eksplodować (rosnąć nieproporcjonalnie)</w:t>
+      </w:r>
+      <w:r>
+        <w:rPr>
+          <w:rFonts w:ascii="Times New Roman" w:hAnsi="Times New Roman" w:cs="Times New Roman"/>
+          <w:lang w:val="pl-PL"/>
+        </w:rPr>
+        <w:t xml:space="preserve">, co może prowadzić do </w:t>
+      </w:r>
+      <w:r>
+        <w:rPr>
+          <w:rFonts w:ascii="Times New Roman" w:hAnsi="Times New Roman" w:cs="Times New Roman"/>
+          <w:lang w:val="pl-PL"/>
+        </w:rPr>
+        <w:t>trudności numeryczn</w:t>
+      </w:r>
+      <w:r>
+        <w:rPr>
+          <w:rFonts w:ascii="Times New Roman" w:hAnsi="Times New Roman" w:cs="Times New Roman"/>
+          <w:lang w:val="pl-PL"/>
+        </w:rPr>
+        <w:t>ych (</w:t>
+      </w:r>
+      <w:proofErr w:type="spellStart"/>
+      <w:r>
+        <w:rPr>
+          <w:rFonts w:ascii="Times New Roman" w:hAnsi="Times New Roman" w:cs="Times New Roman"/>
+          <w:lang w:val="pl-PL"/>
+        </w:rPr>
+        <w:t>Sherstinsky</w:t>
+      </w:r>
+      <w:proofErr w:type="spellEnd"/>
+      <w:r>
+        <w:rPr>
+          <w:rFonts w:ascii="Times New Roman" w:hAnsi="Times New Roman" w:cs="Times New Roman"/>
+          <w:lang w:val="pl-PL"/>
+        </w:rPr>
+        <w:t>, 2020</w:t>
+      </w:r>
+      <w:r>
+        <w:rPr>
+          <w:rFonts w:ascii="Times New Roman" w:hAnsi="Times New Roman" w:cs="Times New Roman"/>
+          <w:lang w:val="pl-PL"/>
+        </w:rPr>
+        <w:t>)</w:t>
+      </w:r>
+      <w:r>
+        <w:rPr>
+          <w:rFonts w:ascii="Times New Roman" w:hAnsi="Times New Roman" w:cs="Times New Roman"/>
+          <w:lang w:val="pl-PL"/>
+        </w:rPr>
+        <w:t>.</w:t>
+      </w:r>
+      <w:r>
+        <w:rPr>
+          <w:rFonts w:ascii="Times New Roman" w:hAnsi="Times New Roman" w:cs="Times New Roman"/>
+          <w:lang w:val="pl-PL"/>
+        </w:rPr>
+        <w:t xml:space="preserve"> Kolejny</w:t>
+      </w:r>
+      <w:r>
+        <w:rPr>
+          <w:rFonts w:ascii="Times New Roman" w:hAnsi="Times New Roman" w:cs="Times New Roman"/>
+          <w:lang w:val="pl-PL"/>
+        </w:rPr>
+        <w:t xml:space="preserve">m minusem jest </w:t>
+      </w:r>
+      <w:proofErr w:type="spellStart"/>
+      <w:r>
+        <w:rPr>
+          <w:rFonts w:ascii="Times New Roman" w:hAnsi="Times New Roman" w:cs="Times New Roman"/>
+          <w:lang w:val="pl-PL"/>
+        </w:rPr>
+        <w:t>zasobożerność</w:t>
+      </w:r>
+      <w:proofErr w:type="spellEnd"/>
+      <w:r>
+        <w:rPr>
+          <w:rFonts w:ascii="Times New Roman" w:hAnsi="Times New Roman" w:cs="Times New Roman"/>
+          <w:lang w:val="pl-PL"/>
+        </w:rPr>
+        <w:t xml:space="preserve"> </w:t>
+      </w:r>
+      <w:r>
+        <w:rPr>
+          <w:rFonts w:ascii="Times New Roman" w:hAnsi="Times New Roman" w:cs="Times New Roman"/>
+          <w:lang w:val="pl-PL"/>
+        </w:rPr>
+        <w:t>przez złożoność obliczeniową BPTT.</w:t>
+      </w:r>
+      <w:r>
+        <w:rPr>
+          <w:rFonts w:ascii="Times New Roman" w:hAnsi="Times New Roman" w:cs="Times New Roman"/>
+          <w:lang w:val="pl-PL"/>
+        </w:rPr>
+        <w:t xml:space="preserve"> </w:t>
+      </w:r>
+      <w:r>
+        <w:rPr>
+          <w:rFonts w:ascii="Times New Roman" w:hAnsi="Times New Roman" w:cs="Times New Roman"/>
+          <w:lang w:val="pl-PL"/>
+        </w:rPr>
+        <w:t xml:space="preserve">Podsumowując, trenowanie RNN jest złożonym, </w:t>
+      </w:r>
+      <w:r>
+        <w:rPr>
+          <w:rFonts w:ascii="Times New Roman" w:hAnsi="Times New Roman" w:cs="Times New Roman"/>
+          <w:lang w:val="pl-PL"/>
+        </w:rPr>
+        <w:t xml:space="preserve">jednak bezwarunkowo niezbędnym </w:t>
+      </w:r>
+      <w:r>
+        <w:rPr>
+          <w:rFonts w:ascii="Times New Roman" w:hAnsi="Times New Roman" w:cs="Times New Roman"/>
+          <w:lang w:val="pl-PL"/>
+        </w:rPr>
+        <w:t xml:space="preserve">procesem w dziedzinie uczenia maszynowego, oferującym </w:t>
+      </w:r>
+      <w:r>
+        <w:rPr>
+          <w:rFonts w:ascii="Times New Roman" w:hAnsi="Times New Roman" w:cs="Times New Roman"/>
+          <w:lang w:val="pl-PL"/>
+        </w:rPr>
+        <w:t>imponujące</w:t>
+      </w:r>
+      <w:r>
+        <w:rPr>
+          <w:rFonts w:ascii="Times New Roman" w:hAnsi="Times New Roman" w:cs="Times New Roman"/>
+          <w:lang w:val="pl-PL"/>
+        </w:rPr>
+        <w:t xml:space="preserve"> narzędzia do analizy i generowania danych sekwencyjnych.</w:t>
+      </w:r>
+    </w:p>
+    <w:p>
+      <w:pPr>
+        <w:spacing w:line="360" w:lineRule="auto"/>
+        <w:jc w:val="both"/>
+        <w:rPr>
+          <w:rFonts w:ascii="Times New Roman" w:hAnsi="Times New Roman" w:cs="Times New Roman"/>
+          <w:lang w:val="pl-PL"/>
+        </w:rPr>
+      </w:pPr>
+      <w:r>
+        <w:rPr>
+          <w:rFonts w:ascii="Times New Roman" w:hAnsi="Times New Roman" w:cs="Times New Roman"/>
+          <w:lang w:val="pl-PL"/>
+        </w:rPr>
+        <w:t xml:space="preserve">Pod koniec lat 90. XX wieku </w:t>
+      </w:r>
+      <w:r>
+        <w:rPr>
+          <w:rFonts w:ascii="Times New Roman" w:hAnsi="Times New Roman" w:cs="Times New Roman"/>
+          <w:lang w:val="pl-PL"/>
+        </w:rPr>
+        <w:t>praca S</w:t>
+      </w:r>
+      <w:r>
+        <w:rPr>
+          <w:rFonts w:ascii="Times New Roman" w:hAnsi="Times New Roman" w:cs="Times New Roman"/>
+          <w:lang w:val="pl-PL"/>
+        </w:rPr>
+        <w:t>.</w:t>
+      </w:r>
+      <w:r>
+        <w:rPr>
+          <w:rFonts w:ascii="Times New Roman" w:hAnsi="Times New Roman" w:cs="Times New Roman"/>
+          <w:lang w:val="pl-PL"/>
+        </w:rPr>
+        <w:t xml:space="preserve"> </w:t>
+      </w:r>
+      <w:proofErr w:type="spellStart"/>
+      <w:r>
+        <w:rPr>
+          <w:rFonts w:ascii="Times New Roman" w:hAnsi="Times New Roman" w:cs="Times New Roman"/>
+          <w:lang w:val="pl-PL"/>
+        </w:rPr>
+        <w:t>Hochreitera</w:t>
+      </w:r>
+      <w:proofErr w:type="spellEnd"/>
+      <w:r>
+        <w:rPr>
+          <w:rFonts w:ascii="Times New Roman" w:hAnsi="Times New Roman" w:cs="Times New Roman"/>
+          <w:lang w:val="pl-PL"/>
+        </w:rPr>
+        <w:t xml:space="preserve"> i J</w:t>
+      </w:r>
+      <w:r>
+        <w:rPr>
+          <w:rFonts w:ascii="Times New Roman" w:hAnsi="Times New Roman" w:cs="Times New Roman"/>
+          <w:lang w:val="pl-PL"/>
+        </w:rPr>
+        <w:t xml:space="preserve">. </w:t>
+      </w:r>
+      <w:proofErr w:type="spellStart"/>
+      <w:r>
+        <w:rPr>
+          <w:rFonts w:ascii="Times New Roman" w:hAnsi="Times New Roman" w:cs="Times New Roman"/>
+          <w:lang w:val="pl-PL"/>
+        </w:rPr>
+        <w:t>Schmidhubera</w:t>
+      </w:r>
+      <w:proofErr w:type="spellEnd"/>
+      <w:r>
+        <w:rPr>
+          <w:rFonts w:ascii="Times New Roman" w:hAnsi="Times New Roman" w:cs="Times New Roman"/>
+          <w:lang w:val="pl-PL"/>
+        </w:rPr>
+        <w:t xml:space="preserve"> wniosła </w:t>
+      </w:r>
+      <w:r>
+        <w:rPr>
+          <w:rFonts w:ascii="Times New Roman" w:hAnsi="Times New Roman" w:cs="Times New Roman"/>
+          <w:lang w:val="pl-PL"/>
+        </w:rPr>
+        <w:t>następny</w:t>
+      </w:r>
+      <w:r>
+        <w:rPr>
+          <w:rFonts w:ascii="Times New Roman" w:hAnsi="Times New Roman" w:cs="Times New Roman"/>
+          <w:lang w:val="pl-PL"/>
+        </w:rPr>
+        <w:t xml:space="preserve"> przełom, przedstawiając koncepcję komórki z długą pamięcią krótkotrwałą (</w:t>
+      </w:r>
+      <w:r>
+        <w:rPr>
+          <w:rFonts w:ascii="Times New Roman" w:hAnsi="Times New Roman" w:cs="Times New Roman"/>
+          <w:lang w:val="pl-PL"/>
+        </w:rPr>
+        <w:t xml:space="preserve">ang. </w:t>
+      </w:r>
+      <w:proofErr w:type="spellStart"/>
+      <w:r>
+        <w:rPr>
+          <w:rFonts w:ascii="Times New Roman" w:hAnsi="Times New Roman" w:cs="Times New Roman"/>
+          <w:lang w:val="pl-PL"/>
+        </w:rPr>
+        <w:t>Long</w:t>
+      </w:r>
+      <w:proofErr w:type="spellEnd"/>
+      <w:r>
+        <w:rPr>
+          <w:rFonts w:ascii="Times New Roman" w:hAnsi="Times New Roman" w:cs="Times New Roman"/>
+          <w:lang w:val="pl-PL"/>
+        </w:rPr>
+        <w:t xml:space="preserve"> </w:t>
+      </w:r>
+      <w:proofErr w:type="spellStart"/>
+      <w:r>
+        <w:rPr>
+          <w:rFonts w:ascii="Times New Roman" w:hAnsi="Times New Roman" w:cs="Times New Roman"/>
+          <w:lang w:val="pl-PL"/>
+        </w:rPr>
+        <w:t>Short</w:t>
+      </w:r>
+      <w:proofErr w:type="spellEnd"/>
+      <w:r>
+        <w:rPr>
+          <w:rFonts w:ascii="Times New Roman" w:hAnsi="Times New Roman" w:cs="Times New Roman"/>
+          <w:lang w:val="pl-PL"/>
+        </w:rPr>
+        <w:t>-Term Memory network</w:t>
+      </w:r>
+      <w:r>
+        <w:rPr>
+          <w:rFonts w:ascii="Times New Roman" w:hAnsi="Times New Roman" w:cs="Times New Roman"/>
+          <w:lang w:val="pl-PL"/>
+        </w:rPr>
+        <w:t xml:space="preserve">, w skrócie </w:t>
+      </w:r>
+      <w:r>
+        <w:rPr>
+          <w:rFonts w:ascii="Times New Roman" w:hAnsi="Times New Roman" w:cs="Times New Roman"/>
+          <w:lang w:val="pl-PL"/>
+        </w:rPr>
+        <w:t>LSTM)</w:t>
+      </w:r>
+      <w:r>
+        <w:rPr>
+          <w:rFonts w:ascii="Times New Roman" w:hAnsi="Times New Roman" w:cs="Times New Roman"/>
+          <w:lang w:val="pl-PL"/>
+        </w:rPr>
+        <w:t>. To te badania pokazały, że</w:t>
+      </w:r>
+      <w:r>
+        <w:rPr>
+          <w:rFonts w:ascii="Times New Roman" w:hAnsi="Times New Roman" w:cs="Times New Roman"/>
+          <w:lang w:val="pl-PL"/>
+        </w:rPr>
+        <w:t xml:space="preserve"> LSTM </w:t>
+      </w:r>
+      <w:r>
+        <w:rPr>
+          <w:rFonts w:ascii="Times New Roman" w:hAnsi="Times New Roman" w:cs="Times New Roman"/>
+          <w:lang w:val="pl-PL"/>
+        </w:rPr>
+        <w:t xml:space="preserve">w sposób znaczący </w:t>
+      </w:r>
+      <w:r>
+        <w:rPr>
+          <w:rFonts w:ascii="Times New Roman" w:hAnsi="Times New Roman" w:cs="Times New Roman"/>
+          <w:lang w:val="pl-PL"/>
+        </w:rPr>
+        <w:t>poprawia zdolność modeli do uczenia się długoterminowych zależności w danych</w:t>
+      </w:r>
+      <w:r>
+        <w:rPr>
+          <w:rFonts w:ascii="Times New Roman" w:hAnsi="Times New Roman" w:cs="Times New Roman"/>
+          <w:lang w:val="pl-PL"/>
+        </w:rPr>
+        <w:t>. B</w:t>
+      </w:r>
+      <w:r>
+        <w:rPr>
+          <w:rFonts w:ascii="Times New Roman" w:hAnsi="Times New Roman" w:cs="Times New Roman"/>
+          <w:lang w:val="pl-PL"/>
+        </w:rPr>
+        <w:t xml:space="preserve">yło </w:t>
+      </w:r>
+      <w:r>
+        <w:rPr>
+          <w:rFonts w:ascii="Times New Roman" w:hAnsi="Times New Roman" w:cs="Times New Roman"/>
+          <w:lang w:val="pl-PL"/>
+        </w:rPr>
+        <w:t xml:space="preserve">to wcześniej </w:t>
+      </w:r>
+      <w:r>
+        <w:rPr>
+          <w:rFonts w:ascii="Times New Roman" w:hAnsi="Times New Roman" w:cs="Times New Roman"/>
+          <w:lang w:val="pl-PL"/>
+        </w:rPr>
+        <w:t>dużym wyzwaniem dla wcześniejszych wersji RNN</w:t>
+      </w:r>
+      <w:r>
+        <w:rPr>
+          <w:rFonts w:ascii="Times New Roman" w:hAnsi="Times New Roman" w:cs="Times New Roman"/>
+          <w:lang w:val="pl-PL"/>
+        </w:rPr>
+        <w:t xml:space="preserve">, a dzięki tej innowacji </w:t>
+      </w:r>
+      <w:r>
+        <w:rPr>
+          <w:rFonts w:ascii="Times New Roman" w:hAnsi="Times New Roman" w:cs="Times New Roman"/>
+          <w:lang w:val="pl-PL"/>
+        </w:rPr>
+        <w:t>zwiększono dokładność</w:t>
+      </w:r>
+      <w:r>
+        <w:rPr>
+          <w:rFonts w:ascii="Times New Roman" w:hAnsi="Times New Roman" w:cs="Times New Roman"/>
+          <w:lang w:val="pl-PL"/>
+        </w:rPr>
+        <w:t xml:space="preserve">, </w:t>
+      </w:r>
+      <w:r>
+        <w:rPr>
+          <w:rFonts w:ascii="Times New Roman" w:hAnsi="Times New Roman" w:cs="Times New Roman"/>
+          <w:lang w:val="pl-PL"/>
+        </w:rPr>
+        <w:t xml:space="preserve">efektywność </w:t>
+      </w:r>
+      <w:r>
+        <w:rPr>
+          <w:rFonts w:ascii="Times New Roman" w:hAnsi="Times New Roman" w:cs="Times New Roman"/>
+          <w:lang w:val="pl-PL"/>
+        </w:rPr>
+        <w:t>w</w:t>
+      </w:r>
+      <w:r>
+        <w:rPr>
+          <w:rFonts w:ascii="Times New Roman" w:hAnsi="Times New Roman" w:cs="Times New Roman"/>
+          <w:lang w:val="pl-PL"/>
+        </w:rPr>
+        <w:t xml:space="preserve"> przetwarzaniu </w:t>
+      </w:r>
+      <w:r>
+        <w:rPr>
+          <w:rFonts w:ascii="Times New Roman" w:hAnsi="Times New Roman" w:cs="Times New Roman"/>
+          <w:lang w:val="pl-PL"/>
+        </w:rPr>
+        <w:t xml:space="preserve">informacji oraz zapamiętywaniu danych przez dłuższe </w:t>
+      </w:r>
+      <w:r>
+        <w:rPr>
+          <w:rFonts w:ascii="Times New Roman" w:hAnsi="Times New Roman" w:cs="Times New Roman"/>
+          <w:lang w:val="pl-PL"/>
+        </w:rPr>
+        <w:t>przedziały czasowe</w:t>
+      </w:r>
+      <w:r>
+        <w:rPr>
+          <w:rFonts w:ascii="Times New Roman" w:hAnsi="Times New Roman" w:cs="Times New Roman"/>
+          <w:lang w:val="pl-PL"/>
+        </w:rPr>
+        <w:t xml:space="preserve">, co w kolejnym kroku umożliwiło rozwiązywanie </w:t>
+      </w:r>
+      <w:r>
+        <w:rPr>
+          <w:rFonts w:ascii="Times New Roman" w:hAnsi="Times New Roman" w:cs="Times New Roman"/>
+          <w:lang w:val="pl-PL"/>
+        </w:rPr>
+        <w:t>złożonych</w:t>
+      </w:r>
+      <w:r>
+        <w:rPr>
+          <w:rFonts w:ascii="Times New Roman" w:hAnsi="Times New Roman" w:cs="Times New Roman"/>
+          <w:lang w:val="pl-PL"/>
+        </w:rPr>
+        <w:t xml:space="preserve"> problemów </w:t>
+      </w:r>
+      <w:r>
+        <w:rPr>
+          <w:rFonts w:ascii="Times New Roman" w:hAnsi="Times New Roman" w:cs="Times New Roman"/>
+          <w:lang w:val="pl-PL"/>
+        </w:rPr>
+        <w:t>związanych z przetwarzaniem języka naturalnego czy rozpoznawaniem mowy.</w:t>
+      </w:r>
+      <w:r>
+        <w:rPr>
+          <w:rFonts w:ascii="Times New Roman" w:hAnsi="Times New Roman" w:cs="Times New Roman"/>
+          <w:lang w:val="pl-PL"/>
+        </w:rPr>
+        <w:t xml:space="preserve"> </w:t>
+      </w:r>
+      <w:r>
+        <w:rPr>
+          <w:rFonts w:ascii="Times New Roman" w:hAnsi="Times New Roman" w:cs="Times New Roman"/>
+          <w:lang w:val="pl-PL"/>
+        </w:rPr>
+        <w:t xml:space="preserve">W </w:t>
+      </w:r>
+      <w:r>
+        <w:rPr>
+          <w:rFonts w:ascii="Times New Roman" w:hAnsi="Times New Roman" w:cs="Times New Roman"/>
+          <w:lang w:val="pl-PL"/>
+        </w:rPr>
+        <w:lastRenderedPageBreak/>
+        <w:t xml:space="preserve">porównaniu z uczeniem rekurencyjnym w czasie rzeczywistym, propagacją wsteczną w czasie, korelacją kaskadową rekurencyjną, sieciami </w:t>
+      </w:r>
+      <w:proofErr w:type="spellStart"/>
+      <w:r>
+        <w:rPr>
+          <w:rFonts w:ascii="Times New Roman" w:hAnsi="Times New Roman" w:cs="Times New Roman"/>
+          <w:lang w:val="pl-PL"/>
+        </w:rPr>
+        <w:t>Elmana</w:t>
+      </w:r>
+      <w:proofErr w:type="spellEnd"/>
+      <w:r>
+        <w:rPr>
+          <w:rFonts w:ascii="Times New Roman" w:hAnsi="Times New Roman" w:cs="Times New Roman"/>
+          <w:lang w:val="pl-PL"/>
+        </w:rPr>
+        <w:t xml:space="preserve"> i fragmentacją sekwencji neuronowych, LSTM prowadzi do znacznie większej liczby udanych przebiegów i uczy się znacznie szybciej. LSTM rozwiązuje także złożone, sztuczne zadania o długim opóźnieniu, które nigdy nie zostały rozwiązane przez poprzednie, rekurencyjne algorytmy sieciowe</w:t>
+      </w:r>
+      <w:r>
+        <w:rPr>
+          <w:rFonts w:ascii="Times New Roman" w:hAnsi="Times New Roman" w:cs="Times New Roman"/>
+          <w:lang w:val="pl-PL"/>
+        </w:rPr>
+        <w:t xml:space="preserve"> (</w:t>
+      </w:r>
+      <w:proofErr w:type="spellStart"/>
+      <w:r>
+        <w:rPr>
+          <w:rFonts w:ascii="Times New Roman" w:hAnsi="Times New Roman" w:cs="Times New Roman"/>
+          <w:lang w:val="pl-PL"/>
+        </w:rPr>
+        <w:t>Hochreiter</w:t>
+      </w:r>
+      <w:proofErr w:type="spellEnd"/>
+      <w:r>
+        <w:rPr>
+          <w:rFonts w:ascii="Times New Roman" w:hAnsi="Times New Roman" w:cs="Times New Roman"/>
+          <w:lang w:val="pl-PL"/>
+        </w:rPr>
+        <w:t xml:space="preserve"> </w:t>
+      </w:r>
+      <w:r>
+        <w:rPr>
+          <w:rFonts w:ascii="Times New Roman" w:hAnsi="Times New Roman" w:cs="Times New Roman"/>
+          <w:lang w:val="pl-PL"/>
+        </w:rPr>
+        <w:t xml:space="preserve">&amp; </w:t>
+      </w:r>
+      <w:proofErr w:type="spellStart"/>
+      <w:r>
+        <w:rPr>
+          <w:rFonts w:ascii="Times New Roman" w:hAnsi="Times New Roman" w:cs="Times New Roman"/>
+          <w:lang w:val="pl-PL"/>
+        </w:rPr>
+        <w:t>Schmidhuber</w:t>
+      </w:r>
+      <w:proofErr w:type="spellEnd"/>
+      <w:r>
+        <w:rPr>
+          <w:rFonts w:ascii="Times New Roman" w:hAnsi="Times New Roman" w:cs="Times New Roman"/>
+          <w:lang w:val="pl-PL"/>
+        </w:rPr>
+        <w:t>, 1997</w:t>
+      </w:r>
+      <w:r>
+        <w:rPr>
+          <w:rFonts w:ascii="Times New Roman" w:hAnsi="Times New Roman" w:cs="Times New Roman"/>
+          <w:lang w:val="pl-PL"/>
+        </w:rPr>
+        <w:t>)</w:t>
+      </w:r>
+      <w:r>
+        <w:rPr>
+          <w:rFonts w:ascii="Times New Roman" w:hAnsi="Times New Roman" w:cs="Times New Roman"/>
+          <w:lang w:val="pl-PL"/>
+        </w:rPr>
+        <w:t>.</w:t>
+      </w:r>
+      <w:r>
+        <w:rPr>
+          <w:rFonts w:ascii="Times New Roman" w:hAnsi="Times New Roman" w:cs="Times New Roman"/>
+          <w:lang w:val="pl-PL"/>
+        </w:rPr>
+        <w:t xml:space="preserve"> </w:t>
+      </w:r>
+    </w:p>
+    <w:p>
+      <w:pPr>
+        <w:spacing w:line="360" w:lineRule="auto"/>
+        <w:jc w:val="center"/>
+        <w:rPr>
+          <w:rFonts w:ascii="Times New Roman" w:hAnsi="Times New Roman" w:cs="Times New Roman"/>
+          <w:lang w:val="pl-PL"/>
+        </w:rPr>
+      </w:pPr>
+      <w:r>
+        <w:rPr>
+          <w:rFonts w:ascii="Times New Roman" w:hAnsi="Times New Roman" w:cs="Times New Roman"/>
+          <w:noProof/>
+          <w:lang w:val="pl-PL"/>
+        </w:rPr>
+        <w:drawing>
+          <wp:inline distT="0" distB="0" distL="0" distR="0" wp14:anchorId="0EA95D5A" wp14:editId="126EF4AE">
+            <wp:extent cx="3797300" cy="2451100"/>
+            <wp:effectExtent l="0" t="0" r="0" b="0"/>
+            <wp:docPr id="42379227" name="Picture 1" descr="A diagram of a cell block&#10;&#10;Description automatically generated"/>
+            <wp:cNvGraphicFramePr>
+              <a:graphicFrameLocks xmlns:a="http://schemas.openxmlformats.org/drawingml/2006/main" noChangeAspect="1"/>
+            </wp:cNvGraphicFramePr>
+            <a:graphic xmlns:a="http://schemas.openxmlformats.org/drawingml/2006/main">
+              <a:graphicData uri="http://schemas.openxmlformats.org/drawingml/2006/picture">
+                <pic:pic xmlns:pic="http://schemas.openxmlformats.org/drawingml/2006/picture">
+                  <pic:nvPicPr>
+                    <pic:cNvPr id="42379227" name="Picture 1" descr="A diagram of a cell block&#10;&#10;Description automatically generated"/>
+                    <pic:cNvPicPr/>
+                  </pic:nvPicPr>
+                  <pic:blipFill>
+                    <a:blip r:embed="rId23"/>
+                    <a:stretch>
+                      <a:fillRect/>
+                    </a:stretch>
+                  </pic:blipFill>
+                  <pic:spPr>
+                    <a:xfrm>
+                      <a:off x="0" y="0"/>
+                      <a:ext cx="3797300" cy="2451100"/>
+                    </a:xfrm>
+                    <a:prstGeom prst="rect">
+                      <a:avLst/>
+                    </a:prstGeom>
+                  </pic:spPr>
+                </pic:pic>
+              </a:graphicData>
+            </a:graphic>
+          </wp:inline>
+        </w:drawing>
+      </w:r>
+    </w:p>
+    <w:p>
+      <w:pPr>
+        <w:spacing w:line="360" w:lineRule="auto"/>
+        <w:jc w:val="center"/>
+        <w:rPr>
+          <w:rFonts w:ascii="Times New Roman" w:hAnsi="Times New Roman" w:cs="Times New Roman"/>
+          <w:sz w:val="20"/>
+          <w:szCs w:val="20"/>
+          <w:lang w:val="en-US"/>
+        </w:rPr>
+      </w:pPr>
+      <w:r>
+        <w:rPr>
+          <w:rFonts w:ascii="Times New Roman" w:hAnsi="Times New Roman" w:cs="Times New Roman"/>
+          <w:sz w:val="20"/>
+          <w:szCs w:val="20"/>
+          <w:lang w:val="pl-PL"/>
+        </w:rPr>
+        <w:t>Rysunek 15.</w:t>
+      </w:r>
+      <w:r>
+        <w:rPr>
+          <w:rFonts w:ascii="Times New Roman" w:hAnsi="Times New Roman" w:cs="Times New Roman"/>
+          <w:sz w:val="20"/>
+          <w:szCs w:val="20"/>
+          <w:lang w:val="pl-PL"/>
+        </w:rPr>
+        <w:t xml:space="preserve"> </w:t>
+      </w:r>
+      <w:r>
+        <w:rPr>
+          <w:rFonts w:ascii="Times New Roman" w:hAnsi="Times New Roman" w:cs="Times New Roman"/>
+          <w:sz w:val="20"/>
+          <w:szCs w:val="20"/>
+          <w:lang w:val="pl-PL"/>
+        </w:rPr>
+        <w:t xml:space="preserve">Przykład sieci z ośmioma jednostkami wejściowymi, czterema jednostkami wyjściowymi i dwoma blokami komórek pamięci o rozmiarze 2. </w:t>
+      </w:r>
+      <w:r>
+        <w:rPr>
+          <w:rFonts w:ascii="Times New Roman" w:hAnsi="Times New Roman" w:cs="Times New Roman"/>
+          <w:i/>
+          <w:iCs/>
+          <w:sz w:val="20"/>
+          <w:szCs w:val="20"/>
+          <w:lang w:val="pl-PL"/>
+        </w:rPr>
+        <w:t>in1</w:t>
+      </w:r>
+      <w:r>
+        <w:rPr>
+          <w:rFonts w:ascii="Times New Roman" w:hAnsi="Times New Roman" w:cs="Times New Roman"/>
+          <w:sz w:val="20"/>
+          <w:szCs w:val="20"/>
+          <w:lang w:val="pl-PL"/>
+        </w:rPr>
+        <w:t xml:space="preserve"> oznacza bramkę wejściową, </w:t>
+      </w:r>
+      <w:r>
+        <w:rPr>
+          <w:rFonts w:ascii="Times New Roman" w:hAnsi="Times New Roman" w:cs="Times New Roman"/>
+          <w:i/>
+          <w:iCs/>
+          <w:sz w:val="20"/>
+          <w:szCs w:val="20"/>
+          <w:lang w:val="pl-PL"/>
+        </w:rPr>
+        <w:t>out1</w:t>
+      </w:r>
+      <w:r>
+        <w:rPr>
+          <w:rFonts w:ascii="Times New Roman" w:hAnsi="Times New Roman" w:cs="Times New Roman"/>
+          <w:sz w:val="20"/>
+          <w:szCs w:val="20"/>
+          <w:lang w:val="pl-PL"/>
+        </w:rPr>
+        <w:t xml:space="preserve"> oznacza bramkę wyjściową, a </w:t>
+      </w:r>
+      <w:r>
+        <w:rPr>
+          <w:rFonts w:ascii="Times New Roman" w:hAnsi="Times New Roman" w:cs="Times New Roman"/>
+          <w:i/>
+          <w:iCs/>
+          <w:sz w:val="20"/>
+          <w:szCs w:val="20"/>
+          <w:lang w:val="pl-PL"/>
+        </w:rPr>
+        <w:t>cell1/block1</w:t>
+      </w:r>
+      <w:r>
+        <w:rPr>
+          <w:rFonts w:ascii="Times New Roman" w:hAnsi="Times New Roman" w:cs="Times New Roman"/>
+          <w:sz w:val="20"/>
+          <w:szCs w:val="20"/>
+          <w:lang w:val="pl-PL"/>
+        </w:rPr>
+        <w:t xml:space="preserve"> oznacza pierwszą komórkę pamięci bloku 1. Architektura </w:t>
+      </w:r>
+      <w:r>
+        <w:rPr>
+          <w:rFonts w:ascii="Times New Roman" w:hAnsi="Times New Roman" w:cs="Times New Roman"/>
+          <w:i/>
+          <w:iCs/>
+          <w:sz w:val="20"/>
+          <w:szCs w:val="20"/>
+          <w:lang w:val="pl-PL"/>
+        </w:rPr>
+        <w:t>cell1/block1</w:t>
+      </w:r>
+      <w:r>
+        <w:rPr>
+          <w:rFonts w:ascii="Times New Roman" w:hAnsi="Times New Roman" w:cs="Times New Roman"/>
+          <w:sz w:val="20"/>
+          <w:szCs w:val="20"/>
+          <w:lang w:val="pl-PL"/>
+        </w:rPr>
+        <w:t xml:space="preserve"> jest</w:t>
+      </w:r>
+      <w:r>
+        <w:rPr>
+          <w:rFonts w:ascii="Times New Roman" w:hAnsi="Times New Roman" w:cs="Times New Roman"/>
+          <w:sz w:val="20"/>
+          <w:szCs w:val="20"/>
+          <w:lang w:val="pl-PL"/>
+        </w:rPr>
+        <w:t xml:space="preserve"> architekturą </w:t>
+      </w:r>
+      <w:r>
+        <w:rPr>
+          <w:rFonts w:ascii="Times New Roman" w:hAnsi="Times New Roman" w:cs="Times New Roman"/>
+          <w:sz w:val="20"/>
+          <w:szCs w:val="20"/>
+          <w:lang w:val="pl-PL"/>
+        </w:rPr>
+        <w:t xml:space="preserve">komórki </w:t>
+      </w:r>
+      <w:proofErr w:type="spellStart"/>
+      <w:r>
+        <w:rPr>
+          <w:rFonts w:ascii="Times New Roman" w:hAnsi="Times New Roman" w:cs="Times New Roman"/>
+          <w:sz w:val="20"/>
+          <w:szCs w:val="20"/>
+          <w:lang w:val="pl-PL"/>
+        </w:rPr>
+        <w:t>pamźci</w:t>
+      </w:r>
+      <w:proofErr w:type="spellEnd"/>
+      <w:r>
+        <w:rPr>
+          <w:rFonts w:ascii="Times New Roman" w:hAnsi="Times New Roman" w:cs="Times New Roman"/>
+          <w:sz w:val="20"/>
+          <w:szCs w:val="20"/>
+          <w:lang w:val="pl-PL"/>
+        </w:rPr>
+        <w:t xml:space="preserve"> (ang. </w:t>
+      </w:r>
+      <w:proofErr w:type="spellStart"/>
+      <w:r>
+        <w:rPr>
+          <w:rFonts w:ascii="Times New Roman" w:hAnsi="Times New Roman" w:cs="Times New Roman"/>
+          <w:sz w:val="20"/>
+          <w:szCs w:val="20"/>
+          <w:lang w:val="pl-PL"/>
+        </w:rPr>
+        <w:t>memory</w:t>
+      </w:r>
+      <w:proofErr w:type="spellEnd"/>
+      <w:r>
+        <w:rPr>
+          <w:rFonts w:ascii="Times New Roman" w:hAnsi="Times New Roman" w:cs="Times New Roman"/>
+          <w:sz w:val="20"/>
+          <w:szCs w:val="20"/>
+          <w:lang w:val="pl-PL"/>
+        </w:rPr>
+        <w:t xml:space="preserve"> cel)</w:t>
+      </w:r>
+      <w:r>
+        <w:rPr>
+          <w:rFonts w:ascii="Times New Roman" w:hAnsi="Times New Roman" w:cs="Times New Roman"/>
+          <w:sz w:val="20"/>
+          <w:szCs w:val="20"/>
+          <w:lang w:val="pl-PL"/>
+        </w:rPr>
+        <w:t xml:space="preserve"> zakłada gęste połączenia: każda jednostka bramki i każda komórka pamięci "widzi" wszystkie jednostki niebędące jednostkami wyjściowymi. Dla uproszczenia jednak pokazane są wyjściowe wagi tylko jednego typu jednostki dla każdej warstwy. Z wykorzystaniem efektywnej, przyciętej reguły aktualizacji, błąd przepływa tylko przez połączenia do jednostki wyjściowej i przez stałe połączenia wewnętrzne w blokach komórek</w:t>
+      </w:r>
+      <w:r>
+        <w:rPr>
+          <w:rFonts w:ascii="Times New Roman" w:hAnsi="Times New Roman" w:cs="Times New Roman"/>
+          <w:sz w:val="20"/>
+          <w:szCs w:val="20"/>
+          <w:lang w:val="pl-PL"/>
+        </w:rPr>
+        <w:t xml:space="preserve"> (ang. cel </w:t>
+      </w:r>
+      <w:proofErr w:type="spellStart"/>
+      <w:r>
+        <w:rPr>
+          <w:rFonts w:ascii="Times New Roman" w:hAnsi="Times New Roman" w:cs="Times New Roman"/>
+          <w:sz w:val="20"/>
+          <w:szCs w:val="20"/>
+          <w:lang w:val="pl-PL"/>
+        </w:rPr>
+        <w:t>blocks</w:t>
+      </w:r>
+      <w:proofErr w:type="spellEnd"/>
+      <w:r>
+        <w:rPr>
+          <w:rFonts w:ascii="Times New Roman" w:hAnsi="Times New Roman" w:cs="Times New Roman"/>
+          <w:sz w:val="20"/>
+          <w:szCs w:val="20"/>
+          <w:lang w:val="pl-PL"/>
+        </w:rPr>
+        <w:t xml:space="preserve">). </w:t>
+      </w:r>
+      <w:r>
+        <w:rPr>
+          <w:rFonts w:ascii="Times New Roman" w:hAnsi="Times New Roman" w:cs="Times New Roman"/>
+          <w:sz w:val="20"/>
+          <w:szCs w:val="20"/>
+          <w:lang w:val="pl-PL"/>
+        </w:rPr>
+        <w:t xml:space="preserve">Przepływ błędu jest przycinany, gdy tylko „chce” opuścić komórki pamięci lub jednostki bramek. Dlatego żadne pokazane powyżej połączenie nie służy do propagowania błędu z powrotem do jednostki, z której połączenie to pochodzi (z wyjątkiem połączeń do jednostek wyjściowych), chociaż same połączenia są modyfikowalne. Dlatego algorytm przyciętego LSTM </w:t>
+      </w:r>
+      <w:r>
+        <w:rPr>
+          <w:rFonts w:ascii="Times New Roman" w:hAnsi="Times New Roman" w:cs="Times New Roman"/>
+          <w:sz w:val="20"/>
+          <w:szCs w:val="20"/>
+          <w:lang w:val="pl-PL"/>
+        </w:rPr>
+        <w:t xml:space="preserve">(ang. </w:t>
+      </w:r>
+      <w:proofErr w:type="spellStart"/>
+      <w:r>
+        <w:rPr>
+          <w:rFonts w:ascii="Times New Roman" w:hAnsi="Times New Roman" w:cs="Times New Roman"/>
+          <w:sz w:val="20"/>
+          <w:szCs w:val="20"/>
+          <w:lang w:val="pl-PL"/>
+        </w:rPr>
+        <w:t>cated</w:t>
+      </w:r>
+      <w:proofErr w:type="spellEnd"/>
+      <w:r>
+        <w:rPr>
+          <w:rFonts w:ascii="Times New Roman" w:hAnsi="Times New Roman" w:cs="Times New Roman"/>
+          <w:sz w:val="20"/>
+          <w:szCs w:val="20"/>
+          <w:lang w:val="pl-PL"/>
+        </w:rPr>
+        <w:t xml:space="preserve"> LSTM) </w:t>
+      </w:r>
+      <w:r>
+        <w:rPr>
+          <w:rFonts w:ascii="Times New Roman" w:hAnsi="Times New Roman" w:cs="Times New Roman"/>
+          <w:sz w:val="20"/>
+          <w:szCs w:val="20"/>
+          <w:lang w:val="pl-PL"/>
+        </w:rPr>
+        <w:t xml:space="preserve">jest tak efektywny, pomimo jego zdolności do przezwyciężania bardzo długich opóźnień czasowych. </w:t>
+      </w:r>
+      <w:proofErr w:type="gramStart"/>
+      <w:r>
+        <w:rPr>
+          <w:rFonts w:ascii="Times New Roman" w:hAnsi="Times New Roman" w:cs="Times New Roman"/>
+          <w:sz w:val="20"/>
+          <w:szCs w:val="20"/>
+          <w:lang w:val="pl-PL"/>
+        </w:rPr>
+        <w:t>.</w:t>
+      </w:r>
+      <w:proofErr w:type="spellStart"/>
+      <w:r>
+        <w:rPr>
+          <w:rFonts w:ascii="Times New Roman" w:hAnsi="Times New Roman" w:cs="Times New Roman"/>
+          <w:sz w:val="20"/>
+          <w:szCs w:val="20"/>
+          <w:lang w:val="en-US"/>
+        </w:rPr>
+        <w:t>Źródło</w:t>
+      </w:r>
+      <w:proofErr w:type="spellEnd"/>
+      <w:proofErr w:type="gramEnd"/>
+      <w:r>
+        <w:rPr>
+          <w:rFonts w:ascii="Times New Roman" w:hAnsi="Times New Roman" w:cs="Times New Roman"/>
+          <w:sz w:val="20"/>
+          <w:szCs w:val="20"/>
+          <w:lang w:val="en-US"/>
+        </w:rPr>
+        <w:t xml:space="preserve">: </w:t>
+      </w:r>
+      <w:proofErr w:type="spellStart"/>
+      <w:r>
+        <w:rPr>
+          <w:rFonts w:ascii="Times New Roman" w:hAnsi="Times New Roman" w:cs="Times New Roman"/>
+          <w:sz w:val="20"/>
+          <w:szCs w:val="20"/>
+          <w:lang w:val="en-US"/>
+        </w:rPr>
+        <w:t>Hochreiter</w:t>
+      </w:r>
+      <w:proofErr w:type="spellEnd"/>
+      <w:r>
+        <w:rPr>
+          <w:rFonts w:ascii="Times New Roman" w:hAnsi="Times New Roman" w:cs="Times New Roman"/>
+          <w:sz w:val="20"/>
+          <w:szCs w:val="20"/>
+          <w:lang w:val="en-US"/>
+        </w:rPr>
+        <w:t xml:space="preserve">, S., &amp; </w:t>
+      </w:r>
+      <w:proofErr w:type="spellStart"/>
+      <w:r>
+        <w:rPr>
+          <w:rFonts w:ascii="Times New Roman" w:hAnsi="Times New Roman" w:cs="Times New Roman"/>
+          <w:sz w:val="20"/>
+          <w:szCs w:val="20"/>
+          <w:lang w:val="en-US"/>
+        </w:rPr>
+        <w:t>Schmidhuber</w:t>
+      </w:r>
+      <w:proofErr w:type="spellEnd"/>
+      <w:r>
+        <w:rPr>
+          <w:rFonts w:ascii="Times New Roman" w:hAnsi="Times New Roman" w:cs="Times New Roman"/>
+          <w:sz w:val="20"/>
+          <w:szCs w:val="20"/>
+          <w:lang w:val="en-US"/>
+        </w:rPr>
+        <w:t>, J. (1997). Long Short-Term Memory. Neural Computation, 9(8), 1745.</w:t>
+      </w:r>
+    </w:p>
+    <w:p>
+      <w:pPr>
+        <w:spacing w:line="360" w:lineRule="auto"/>
+        <w:jc w:val="both"/>
+        <w:rPr>
+          <w:rFonts w:ascii="Times New Roman" w:hAnsi="Times New Roman" w:cs="Times New Roman"/>
+          <w:lang w:val="en-US"/>
+        </w:rPr>
+      </w:pPr>
+    </w:p>
+    <w:p>
+      <w:pPr>
+        <w:spacing w:line="360" w:lineRule="auto"/>
+        <w:jc w:val="both"/>
+        <w:rPr>
+          <w:rFonts w:ascii="Times New Roman" w:hAnsi="Times New Roman" w:cs="Times New Roman"/>
+          <w:lang w:val="pl-PL"/>
+        </w:rPr>
+      </w:pPr>
+      <w:r>
+        <w:rPr>
+          <w:rFonts w:ascii="Times New Roman" w:hAnsi="Times New Roman" w:cs="Times New Roman"/>
+          <w:lang w:val="pl-PL"/>
+        </w:rPr>
+        <w:t xml:space="preserve">Podstawowym elementem składowym </w:t>
+      </w:r>
+      <w:r>
+        <w:rPr>
+          <w:rFonts w:ascii="Times New Roman" w:hAnsi="Times New Roman" w:cs="Times New Roman"/>
+          <w:lang w:val="pl-PL"/>
+        </w:rPr>
+        <w:t xml:space="preserve">sieci </w:t>
+      </w:r>
+      <w:proofErr w:type="spellStart"/>
+      <w:r>
+        <w:rPr>
+          <w:rFonts w:ascii="Times New Roman" w:hAnsi="Times New Roman" w:cs="Times New Roman"/>
+          <w:lang w:val="pl-PL"/>
+        </w:rPr>
+        <w:t>Long</w:t>
+      </w:r>
+      <w:proofErr w:type="spellEnd"/>
+      <w:r>
+        <w:rPr>
+          <w:rFonts w:ascii="Times New Roman" w:hAnsi="Times New Roman" w:cs="Times New Roman"/>
+          <w:lang w:val="pl-PL"/>
+        </w:rPr>
+        <w:t xml:space="preserve"> </w:t>
+      </w:r>
+      <w:proofErr w:type="spellStart"/>
+      <w:r>
+        <w:rPr>
+          <w:rFonts w:ascii="Times New Roman" w:hAnsi="Times New Roman" w:cs="Times New Roman"/>
+          <w:lang w:val="pl-PL"/>
+        </w:rPr>
+        <w:t>Short</w:t>
+      </w:r>
+      <w:proofErr w:type="spellEnd"/>
+      <w:r>
+        <w:rPr>
+          <w:rFonts w:ascii="Times New Roman" w:hAnsi="Times New Roman" w:cs="Times New Roman"/>
+          <w:lang w:val="pl-PL"/>
+        </w:rPr>
+        <w:t xml:space="preserve">-Term Memory </w:t>
+      </w:r>
+      <w:r>
+        <w:rPr>
+          <w:rFonts w:ascii="Times New Roman" w:hAnsi="Times New Roman" w:cs="Times New Roman"/>
+          <w:lang w:val="pl-PL"/>
+        </w:rPr>
+        <w:t>jest komórka</w:t>
+      </w:r>
+      <w:r>
+        <w:rPr>
+          <w:rFonts w:ascii="Times New Roman" w:hAnsi="Times New Roman" w:cs="Times New Roman"/>
+          <w:lang w:val="pl-PL"/>
+        </w:rPr>
+        <w:t xml:space="preserve">, zaproponowana przez </w:t>
+      </w:r>
+      <w:proofErr w:type="spellStart"/>
+      <w:r>
+        <w:rPr>
+          <w:rFonts w:ascii="Times New Roman" w:hAnsi="Times New Roman" w:cs="Times New Roman"/>
+          <w:lang w:val="pl-PL"/>
+        </w:rPr>
+        <w:t>Hochreiter</w:t>
+      </w:r>
+      <w:r>
+        <w:rPr>
+          <w:rFonts w:ascii="Times New Roman" w:hAnsi="Times New Roman" w:cs="Times New Roman"/>
+          <w:lang w:val="pl-PL"/>
+        </w:rPr>
+        <w:t>’a</w:t>
+      </w:r>
+      <w:proofErr w:type="spellEnd"/>
+      <w:r>
+        <w:rPr>
+          <w:rFonts w:ascii="Times New Roman" w:hAnsi="Times New Roman" w:cs="Times New Roman"/>
+          <w:lang w:val="pl-PL"/>
+        </w:rPr>
+        <w:t xml:space="preserve"> i </w:t>
+      </w:r>
+      <w:proofErr w:type="spellStart"/>
+      <w:r>
+        <w:rPr>
+          <w:rFonts w:ascii="Times New Roman" w:hAnsi="Times New Roman" w:cs="Times New Roman"/>
+          <w:lang w:val="pl-PL"/>
+        </w:rPr>
+        <w:t>Schmidhuber</w:t>
+      </w:r>
+      <w:r>
+        <w:rPr>
+          <w:rFonts w:ascii="Times New Roman" w:hAnsi="Times New Roman" w:cs="Times New Roman"/>
+          <w:lang w:val="pl-PL"/>
+        </w:rPr>
+        <w:t>’a</w:t>
+      </w:r>
+      <w:proofErr w:type="spellEnd"/>
+      <w:r>
+        <w:rPr>
+          <w:rFonts w:ascii="Times New Roman" w:hAnsi="Times New Roman" w:cs="Times New Roman"/>
+          <w:lang w:val="pl-PL"/>
+        </w:rPr>
+        <w:t xml:space="preserve">. </w:t>
+      </w:r>
+      <w:r>
+        <w:rPr>
+          <w:rFonts w:ascii="Times New Roman" w:hAnsi="Times New Roman" w:cs="Times New Roman"/>
+          <w:lang w:val="pl-PL"/>
+        </w:rPr>
+        <w:t xml:space="preserve">W ten sposób nastąpiła </w:t>
+      </w:r>
+      <w:r>
+        <w:rPr>
+          <w:rFonts w:ascii="Times New Roman" w:hAnsi="Times New Roman" w:cs="Times New Roman"/>
+          <w:lang w:val="pl-PL"/>
+        </w:rPr>
+        <w:t>popraw</w:t>
+      </w:r>
+      <w:r>
+        <w:rPr>
+          <w:rFonts w:ascii="Times New Roman" w:hAnsi="Times New Roman" w:cs="Times New Roman"/>
+          <w:lang w:val="pl-PL"/>
+        </w:rPr>
+        <w:t>a</w:t>
+      </w:r>
+      <w:r>
+        <w:rPr>
+          <w:rFonts w:ascii="Times New Roman" w:hAnsi="Times New Roman" w:cs="Times New Roman"/>
+          <w:lang w:val="pl-PL"/>
+        </w:rPr>
+        <w:t xml:space="preserve"> umiejętność </w:t>
+      </w:r>
+      <w:r>
+        <w:rPr>
+          <w:rFonts w:ascii="Times New Roman" w:hAnsi="Times New Roman" w:cs="Times New Roman"/>
+          <w:lang w:val="pl-PL"/>
+        </w:rPr>
+        <w:t>zapamiętywania</w:t>
+      </w:r>
+      <w:r>
+        <w:rPr>
+          <w:rFonts w:ascii="Times New Roman" w:hAnsi="Times New Roman" w:cs="Times New Roman"/>
+          <w:lang w:val="pl-PL"/>
+        </w:rPr>
+        <w:t xml:space="preserve"> </w:t>
+      </w:r>
+      <w:r>
+        <w:rPr>
+          <w:rFonts w:ascii="Times New Roman" w:hAnsi="Times New Roman" w:cs="Times New Roman"/>
+          <w:lang w:val="pl-PL"/>
+        </w:rPr>
+        <w:t xml:space="preserve">w </w:t>
+      </w:r>
+      <w:r>
+        <w:rPr>
+          <w:rFonts w:ascii="Times New Roman" w:hAnsi="Times New Roman" w:cs="Times New Roman"/>
+          <w:lang w:val="pl-PL"/>
+        </w:rPr>
+        <w:t>standardowej komór</w:t>
+      </w:r>
+      <w:r>
+        <w:rPr>
+          <w:rFonts w:ascii="Times New Roman" w:hAnsi="Times New Roman" w:cs="Times New Roman"/>
+          <w:lang w:val="pl-PL"/>
+        </w:rPr>
+        <w:t>ce</w:t>
+      </w:r>
+      <w:r>
+        <w:rPr>
+          <w:rFonts w:ascii="Times New Roman" w:hAnsi="Times New Roman" w:cs="Times New Roman"/>
+          <w:lang w:val="pl-PL"/>
+        </w:rPr>
+        <w:t xml:space="preserve"> rekurencyjnej poprzez wprowadzenie </w:t>
+      </w:r>
+      <w:r>
+        <w:rPr>
+          <w:rFonts w:ascii="Times New Roman" w:hAnsi="Times New Roman" w:cs="Times New Roman"/>
+          <w:lang w:val="pl-PL"/>
+        </w:rPr>
+        <w:t xml:space="preserve">„bramki” (ang. </w:t>
+      </w:r>
+      <w:proofErr w:type="spellStart"/>
+      <w:r>
+        <w:rPr>
+          <w:rFonts w:ascii="Times New Roman" w:hAnsi="Times New Roman" w:cs="Times New Roman"/>
+          <w:lang w:val="pl-PL"/>
+        </w:rPr>
+        <w:t>gate</w:t>
+      </w:r>
+      <w:proofErr w:type="spellEnd"/>
+      <w:r>
+        <w:rPr>
+          <w:rFonts w:ascii="Times New Roman" w:hAnsi="Times New Roman" w:cs="Times New Roman"/>
+          <w:lang w:val="pl-PL"/>
+        </w:rPr>
+        <w:t>)</w:t>
+      </w:r>
+      <w:r>
+        <w:rPr>
+          <w:rFonts w:ascii="Times New Roman" w:hAnsi="Times New Roman" w:cs="Times New Roman"/>
+          <w:lang w:val="pl-PL"/>
+        </w:rPr>
+        <w:t xml:space="preserve"> do komórki. </w:t>
+      </w:r>
+      <w:r>
+        <w:rPr>
+          <w:rFonts w:ascii="Times New Roman" w:hAnsi="Times New Roman" w:cs="Times New Roman"/>
+          <w:lang w:val="pl-PL"/>
+        </w:rPr>
+        <w:t>Jednak</w:t>
+      </w:r>
+      <w:r>
+        <w:rPr>
+          <w:rFonts w:ascii="Times New Roman" w:hAnsi="Times New Roman" w:cs="Times New Roman"/>
+          <w:lang w:val="pl-PL"/>
+        </w:rPr>
+        <w:t xml:space="preserve"> </w:t>
+      </w:r>
+      <w:r>
+        <w:rPr>
+          <w:rFonts w:ascii="Times New Roman" w:hAnsi="Times New Roman" w:cs="Times New Roman"/>
+          <w:lang w:val="pl-PL"/>
+        </w:rPr>
+        <w:t xml:space="preserve">przez lata dokonano wiele </w:t>
+      </w:r>
+      <w:r>
+        <w:rPr>
+          <w:rFonts w:ascii="Times New Roman" w:hAnsi="Times New Roman" w:cs="Times New Roman"/>
+          <w:lang w:val="pl-PL"/>
+        </w:rPr>
+        <w:t xml:space="preserve">modyfikacji tego pionierskiego rozwiązania. </w:t>
+      </w:r>
+      <w:r>
+        <w:rPr>
+          <w:rFonts w:ascii="Times New Roman" w:hAnsi="Times New Roman" w:cs="Times New Roman"/>
+          <w:lang w:val="pl-PL"/>
+        </w:rPr>
+        <w:t xml:space="preserve">Odmiany obejmują LSTM bez bramki zapominającej, LSTM z bramką zapominającą i LSTM z połączeniem przez wizjer. Zwykle termin komórka LSTM </w:t>
+      </w:r>
+      <w:r>
+        <w:rPr>
+          <w:rFonts w:ascii="Times New Roman" w:hAnsi="Times New Roman" w:cs="Times New Roman"/>
+          <w:lang w:val="pl-PL"/>
+        </w:rPr>
+        <w:lastRenderedPageBreak/>
+        <w:t>oznacza LSTM z bramką zapominającą. Najpierw przedstawiamy oryginalny model LSTM, który posiada tylko bramki wejściowe i wyjściowe</w:t>
+      </w:r>
+      <w:r>
+        <w:rPr>
+          <w:rFonts w:ascii="Times New Roman" w:hAnsi="Times New Roman" w:cs="Times New Roman"/>
+          <w:lang w:val="pl-PL"/>
+        </w:rPr>
+        <w:t xml:space="preserve"> (</w:t>
+      </w:r>
+      <w:proofErr w:type="spellStart"/>
+      <w:r>
+        <w:rPr>
+          <w:rFonts w:ascii="Times New Roman" w:hAnsi="Times New Roman" w:cs="Times New Roman"/>
+          <w:lang w:val="pl-PL"/>
+        </w:rPr>
+        <w:t>Yu</w:t>
+      </w:r>
+      <w:proofErr w:type="spellEnd"/>
+      <w:r>
+        <w:rPr>
+          <w:rFonts w:ascii="Times New Roman" w:hAnsi="Times New Roman" w:cs="Times New Roman"/>
+          <w:lang w:val="pl-PL"/>
+        </w:rPr>
+        <w:t xml:space="preserve">, Si, Hu </w:t>
+      </w:r>
+      <w:r>
+        <w:rPr>
+          <w:rFonts w:ascii="Times New Roman" w:hAnsi="Times New Roman" w:cs="Times New Roman"/>
+          <w:lang w:val="pl-PL"/>
+        </w:rPr>
+        <w:t xml:space="preserve">&amp; </w:t>
+      </w:r>
+      <w:proofErr w:type="spellStart"/>
+      <w:r>
+        <w:rPr>
+          <w:rFonts w:ascii="Times New Roman" w:hAnsi="Times New Roman" w:cs="Times New Roman"/>
+          <w:lang w:val="pl-PL"/>
+        </w:rPr>
+        <w:t>Zhang</w:t>
+      </w:r>
+      <w:proofErr w:type="spellEnd"/>
+      <w:r>
+        <w:rPr>
+          <w:rFonts w:ascii="Times New Roman" w:hAnsi="Times New Roman" w:cs="Times New Roman"/>
+          <w:lang w:val="pl-PL"/>
+        </w:rPr>
+        <w:t>, 2019</w:t>
+      </w:r>
+      <w:r>
+        <w:rPr>
+          <w:rFonts w:ascii="Times New Roman" w:hAnsi="Times New Roman" w:cs="Times New Roman"/>
+          <w:lang w:val="pl-PL"/>
+        </w:rPr>
+        <w:t>)</w:t>
+      </w:r>
+      <w:r>
+        <w:rPr>
+          <w:rFonts w:ascii="Times New Roman" w:hAnsi="Times New Roman" w:cs="Times New Roman"/>
+          <w:lang w:val="pl-PL"/>
+        </w:rPr>
+        <w:t>.</w:t>
+      </w:r>
+    </w:p>
+    <w:p>
+      <w:pPr>
+        <w:spacing w:line="360" w:lineRule="auto"/>
+        <w:jc w:val="both"/>
+        <w:rPr>
+          <w:rFonts w:ascii="Times New Roman" w:hAnsi="Times New Roman" w:cs="Times New Roman"/>
+          <w:lang w:val="pl-PL"/>
+        </w:rPr>
+      </w:pPr>
+    </w:p>
+    <w:p>
+      <w:pPr>
+        <w:spacing w:line="360" w:lineRule="auto"/>
+        <w:jc w:val="center"/>
+        <w:rPr>
+          <w:rFonts w:ascii="Times New Roman" w:hAnsi="Times New Roman" w:cs="Times New Roman"/>
+          <w:lang w:val="pl-PL"/>
+        </w:rPr>
+      </w:pPr>
+      <w:r>
+        <w:rPr>
+          <w:rFonts w:ascii="Times New Roman" w:hAnsi="Times New Roman" w:cs="Times New Roman"/>
+          <w:lang w:val="pl-PL"/>
+        </w:rPr>
+        <w:drawing>
+          <wp:inline distT="0" distB="0" distL="0" distR="0" wp14:anchorId="68ACD19C" wp14:editId="50154AF6">
+            <wp:extent cx="3596550" cy="2529994"/>
+            <wp:effectExtent l="0" t="0" r="0" b="0"/>
+            <wp:docPr id="1275195468" name="Picture 1" descr="A diagram of a computer system&#10;&#10;Description automatically generated"/>
+            <wp:cNvGraphicFramePr>
+              <a:graphicFrameLocks xmlns:a="http://schemas.openxmlformats.org/drawingml/2006/main" noChangeAspect="1"/>
+            </wp:cNvGraphicFramePr>
+            <a:graphic xmlns:a="http://schemas.openxmlformats.org/drawingml/2006/main">
+              <a:graphicData uri="http://schemas.openxmlformats.org/drawingml/2006/picture">
+                <pic:pic xmlns:pic="http://schemas.openxmlformats.org/drawingml/2006/picture">
+                  <pic:nvPicPr>
+                    <pic:cNvPr id="1275195468" name="Picture 1" descr="A diagram of a computer system&#10;&#10;Description automatically generated"/>
+                    <pic:cNvPicPr/>
+                  </pic:nvPicPr>
+                  <pic:blipFill>
+                    <a:blip r:embed="rId24"/>
+                    <a:stretch>
+                      <a:fillRect/>
+                    </a:stretch>
+                  </pic:blipFill>
+                  <pic:spPr>
+                    <a:xfrm>
+                      <a:off x="0" y="0"/>
+                      <a:ext cx="3630454" cy="2553844"/>
+                    </a:xfrm>
+                    <a:prstGeom prst="rect">
+                      <a:avLst/>
+                    </a:prstGeom>
+                  </pic:spPr>
+                </pic:pic>
+              </a:graphicData>
+            </a:graphic>
+          </wp:inline>
+        </w:drawing>
+      </w:r>
+    </w:p>
+    <w:p>
+      <w:pPr>
+        <w:spacing w:line="360" w:lineRule="auto"/>
+        <w:jc w:val="center"/>
+        <w:rPr>
+          <w:rFonts w:ascii="Times New Roman" w:hAnsi="Times New Roman" w:cs="Times New Roman"/>
+          <w:sz w:val="20"/>
+          <w:szCs w:val="20"/>
+          <w:lang w:val="pl-PL"/>
+        </w:rPr>
+      </w:pPr>
+      <w:r>
+        <w:rPr>
+          <w:rFonts w:ascii="Times New Roman" w:hAnsi="Times New Roman" w:cs="Times New Roman"/>
+          <w:sz w:val="20"/>
+          <w:szCs w:val="20"/>
+          <w:lang w:val="pl-PL"/>
+        </w:rPr>
+        <w:t>Rysunek 1</w:t>
+      </w:r>
+      <w:r>
+        <w:rPr>
+          <w:rFonts w:ascii="Times New Roman" w:hAnsi="Times New Roman" w:cs="Times New Roman"/>
+          <w:sz w:val="20"/>
+          <w:szCs w:val="20"/>
+          <w:lang w:val="pl-PL"/>
+        </w:rPr>
+        <w:t>6</w:t>
+      </w:r>
+      <w:r>
+        <w:rPr>
+          <w:rFonts w:ascii="Times New Roman" w:hAnsi="Times New Roman" w:cs="Times New Roman"/>
+          <w:sz w:val="20"/>
+          <w:szCs w:val="20"/>
+          <w:lang w:val="pl-PL"/>
+        </w:rPr>
+        <w:t>.</w:t>
+      </w:r>
+      <w:r>
+        <w:rPr>
+          <w:rFonts w:ascii="Times New Roman" w:hAnsi="Times New Roman" w:cs="Times New Roman"/>
+          <w:sz w:val="20"/>
+          <w:szCs w:val="20"/>
+          <w:lang w:val="pl-PL"/>
+        </w:rPr>
+        <w:t xml:space="preserve"> </w:t>
+      </w:r>
+      <w:r>
+        <w:rPr>
+          <w:rFonts w:ascii="Times New Roman" w:hAnsi="Times New Roman" w:cs="Times New Roman"/>
+          <w:sz w:val="20"/>
+          <w:szCs w:val="20"/>
+          <w:lang w:val="pl-PL"/>
+        </w:rPr>
+        <w:t xml:space="preserve">Oryginalna </w:t>
+      </w:r>
+      <w:r>
+        <w:rPr>
+          <w:rFonts w:ascii="Times New Roman" w:hAnsi="Times New Roman" w:cs="Times New Roman"/>
+          <w:sz w:val="20"/>
+          <w:szCs w:val="20"/>
+          <w:lang w:val="pl-PL"/>
+        </w:rPr>
+        <w:t>architektura</w:t>
+      </w:r>
+      <w:r>
+        <w:rPr>
+          <w:rFonts w:ascii="Times New Roman" w:hAnsi="Times New Roman" w:cs="Times New Roman"/>
+          <w:sz w:val="20"/>
+          <w:szCs w:val="20"/>
+          <w:lang w:val="pl-PL"/>
+        </w:rPr>
+        <w:t xml:space="preserve"> LSTM, </w:t>
+      </w:r>
+      <w:r>
+        <w:rPr>
+          <w:rFonts w:ascii="Times New Roman" w:hAnsi="Times New Roman" w:cs="Times New Roman"/>
+          <w:sz w:val="20"/>
+          <w:szCs w:val="20"/>
+          <w:lang w:val="pl-PL"/>
+        </w:rPr>
+        <w:t xml:space="preserve">Źródło: </w:t>
+      </w:r>
+      <w:proofErr w:type="spellStart"/>
+      <w:r>
+        <w:rPr>
+          <w:rFonts w:ascii="Times New Roman" w:hAnsi="Times New Roman" w:cs="Times New Roman"/>
+          <w:sz w:val="20"/>
+          <w:szCs w:val="20"/>
+          <w:lang w:val="pl-PL"/>
+        </w:rPr>
+        <w:t>Yu</w:t>
+      </w:r>
+      <w:proofErr w:type="spellEnd"/>
+      <w:r>
+        <w:rPr>
+          <w:rFonts w:ascii="Times New Roman" w:hAnsi="Times New Roman" w:cs="Times New Roman"/>
+          <w:sz w:val="20"/>
+          <w:szCs w:val="20"/>
+          <w:lang w:val="pl-PL"/>
+        </w:rPr>
+        <w:t xml:space="preserve">, Y., Si, X., Hu, C., &amp; </w:t>
+      </w:r>
+      <w:proofErr w:type="spellStart"/>
+      <w:r>
+        <w:rPr>
+          <w:rFonts w:ascii="Times New Roman" w:hAnsi="Times New Roman" w:cs="Times New Roman"/>
+          <w:sz w:val="20"/>
+          <w:szCs w:val="20"/>
+          <w:lang w:val="pl-PL"/>
+        </w:rPr>
+        <w:t>Zhang</w:t>
+      </w:r>
+      <w:proofErr w:type="spellEnd"/>
+      <w:r>
+        <w:rPr>
+          <w:rFonts w:ascii="Times New Roman" w:hAnsi="Times New Roman" w:cs="Times New Roman"/>
+          <w:sz w:val="20"/>
+          <w:szCs w:val="20"/>
+          <w:lang w:val="pl-PL"/>
+        </w:rPr>
+        <w:t xml:space="preserve">, J. (2019). </w:t>
+      </w:r>
+      <w:r>
+        <w:rPr>
+          <w:rFonts w:ascii="Times New Roman" w:hAnsi="Times New Roman" w:cs="Times New Roman"/>
+          <w:sz w:val="20"/>
+          <w:szCs w:val="20"/>
+          <w:lang w:val="en-US"/>
+        </w:rPr>
+        <w:t xml:space="preserve">A Review of Recurrent Neural Networks: LSTM Cells and Network Architectures. </w:t>
+      </w:r>
+      <w:proofErr w:type="spellStart"/>
+      <w:r>
+        <w:rPr>
+          <w:rFonts w:ascii="Times New Roman" w:hAnsi="Times New Roman" w:cs="Times New Roman"/>
+          <w:sz w:val="20"/>
+          <w:szCs w:val="20"/>
+          <w:lang w:val="pl-PL"/>
+        </w:rPr>
+        <w:t>Neural</w:t>
+      </w:r>
+      <w:proofErr w:type="spellEnd"/>
+      <w:r>
+        <w:rPr>
+          <w:rFonts w:ascii="Times New Roman" w:hAnsi="Times New Roman" w:cs="Times New Roman"/>
+          <w:sz w:val="20"/>
+          <w:szCs w:val="20"/>
+          <w:lang w:val="pl-PL"/>
+        </w:rPr>
+        <w:t xml:space="preserve"> </w:t>
+      </w:r>
+      <w:proofErr w:type="spellStart"/>
+      <w:r>
+        <w:rPr>
+          <w:rFonts w:ascii="Times New Roman" w:hAnsi="Times New Roman" w:cs="Times New Roman"/>
+          <w:sz w:val="20"/>
+          <w:szCs w:val="20"/>
+          <w:lang w:val="pl-PL"/>
+        </w:rPr>
+        <w:t>Computation</w:t>
+      </w:r>
+      <w:proofErr w:type="spellEnd"/>
+      <w:r>
+        <w:rPr>
+          <w:rFonts w:ascii="Times New Roman" w:hAnsi="Times New Roman" w:cs="Times New Roman"/>
+          <w:sz w:val="20"/>
+          <w:szCs w:val="20"/>
+          <w:lang w:val="pl-PL"/>
+        </w:rPr>
+        <w:t>, 1–36.</w:t>
+      </w:r>
+    </w:p>
+    <w:p>
+      <w:pPr>
+        <w:spacing w:line="360" w:lineRule="auto"/>
+        <w:rPr>
+          <w:rFonts w:ascii="Times New Roman" w:hAnsi="Times New Roman" w:cs="Times New Roman"/>
+          <w:sz w:val="20"/>
+          <w:szCs w:val="20"/>
+          <w:lang w:val="pl-PL"/>
+        </w:rPr>
+      </w:pPr>
+    </w:p>
+    <w:p>
+      <w:pPr>
+        <w:spacing w:line="360" w:lineRule="auto"/>
+        <w:rPr>
+          <w:rFonts w:ascii="Times New Roman" w:hAnsi="Times New Roman" w:cs="Times New Roman"/>
+          <w:lang w:val="pl-PL"/>
+        </w:rPr>
+      </w:pPr>
+      <w:r>
+        <w:rPr>
+          <w:rFonts w:ascii="Times New Roman" w:hAnsi="Times New Roman" w:cs="Times New Roman"/>
+          <w:lang w:val="pl-PL"/>
+        </w:rPr>
+        <w:t>Komórka LSTM s</w:t>
+      </w:r>
+      <w:r>
+        <w:rPr>
+          <w:rFonts w:ascii="Times New Roman" w:hAnsi="Times New Roman" w:cs="Times New Roman"/>
+          <w:lang w:val="pl-PL"/>
+        </w:rPr>
+        <w:t>łuży do przetwarzania danych sekwencyjnych, takich jak serie czasowe, dane nagrań audio, czy też tekstu. Składa się ona z kilku fundamentalnych elementów, które współpracując podejmują decyzję o sposobie przechowywania informacji, aktualizacji czy przekazywania ich.</w:t>
+      </w:r>
+      <w:r>
+        <w:rPr>
+          <w:rFonts w:ascii="Times New Roman" w:hAnsi="Times New Roman" w:cs="Times New Roman"/>
+          <w:lang w:val="pl-PL"/>
+        </w:rPr>
+        <w:t xml:space="preserve"> W oryginalnej architekturze LSTM bez </w:t>
+      </w:r>
+      <w:r>
+        <w:rPr>
+          <w:rFonts w:ascii="Times New Roman" w:hAnsi="Times New Roman" w:cs="Times New Roman"/>
+          <w:lang w:val="pl-PL"/>
+        </w:rPr>
+        <w:t xml:space="preserve">bramki zapominania składa się ona z dwóch elementów: bramki wejściowej i wyjściowej. W tym zamyśle </w:t>
+      </w:r>
+      <w:r>
+        <w:rPr>
+          <w:rFonts w:ascii="Times New Roman" w:hAnsi="Times New Roman" w:cs="Times New Roman"/>
+          <w:lang w:val="pl-PL"/>
+        </w:rPr>
+        <w:t>pierwszym elementem</w:t>
+      </w:r>
+      <w:r>
+        <w:rPr>
+          <w:rFonts w:ascii="Times New Roman" w:hAnsi="Times New Roman" w:cs="Times New Roman"/>
+          <w:lang w:val="pl-PL"/>
+        </w:rPr>
+        <w:t xml:space="preserve"> komórki LSTM jest bramka wejściowa (ang. </w:t>
+      </w:r>
+      <w:proofErr w:type="spellStart"/>
+      <w:r>
+        <w:rPr>
+          <w:rFonts w:ascii="Times New Roman" w:hAnsi="Times New Roman" w:cs="Times New Roman"/>
+          <w:lang w:val="pl-PL"/>
+        </w:rPr>
+        <w:t>input</w:t>
+      </w:r>
+      <w:proofErr w:type="spellEnd"/>
+      <w:r>
+        <w:rPr>
+          <w:rFonts w:ascii="Times New Roman" w:hAnsi="Times New Roman" w:cs="Times New Roman"/>
+          <w:lang w:val="pl-PL"/>
+        </w:rPr>
+        <w:t xml:space="preserve"> </w:t>
+      </w:r>
+      <w:proofErr w:type="spellStart"/>
+      <w:r>
+        <w:rPr>
+          <w:rFonts w:ascii="Times New Roman" w:hAnsi="Times New Roman" w:cs="Times New Roman"/>
+          <w:lang w:val="pl-PL"/>
+        </w:rPr>
+        <w:t>gate</w:t>
+      </w:r>
+      <w:proofErr w:type="spellEnd"/>
+      <w:r>
+        <w:rPr>
+          <w:rFonts w:ascii="Times New Roman" w:hAnsi="Times New Roman" w:cs="Times New Roman"/>
+          <w:lang w:val="pl-PL"/>
+        </w:rPr>
+        <w:t xml:space="preserve">), która </w:t>
+      </w:r>
+      <w:r>
+        <w:rPr>
+          <w:rFonts w:ascii="Times New Roman" w:hAnsi="Times New Roman" w:cs="Times New Roman"/>
+          <w:lang w:val="pl-PL"/>
+        </w:rPr>
+        <w:t>podczas aktualizacji stanu komórki</w:t>
+      </w:r>
+      <w:r>
+        <w:rPr>
+          <w:rFonts w:ascii="Times New Roman" w:hAnsi="Times New Roman" w:cs="Times New Roman"/>
+          <w:lang w:val="pl-PL"/>
+        </w:rPr>
+        <w:t xml:space="preserve"> </w:t>
+      </w:r>
+      <w:r>
+        <w:rPr>
+          <w:rFonts w:ascii="Times New Roman" w:hAnsi="Times New Roman" w:cs="Times New Roman"/>
+          <w:lang w:val="pl-PL"/>
+        </w:rPr>
+        <w:t>może decydować</w:t>
+      </w:r>
+      <w:r>
+        <w:rPr>
+          <w:rFonts w:ascii="Times New Roman" w:hAnsi="Times New Roman" w:cs="Times New Roman"/>
+          <w:lang w:val="pl-PL"/>
+        </w:rPr>
+        <w:t xml:space="preserve"> jakie nowe informacje mogą być przechowywane w stanie komórki</w:t>
+      </w:r>
+      <w:r>
+        <w:rPr>
+          <w:rFonts w:ascii="Times New Roman" w:hAnsi="Times New Roman" w:cs="Times New Roman"/>
+          <w:lang w:val="pl-PL"/>
+        </w:rPr>
+        <w:t xml:space="preserve">, oceniając znaczenie nowych informacji. Składają się na wykonanie tego procesu dwie funkcje aktywacji: </w:t>
+      </w:r>
+      <w:proofErr w:type="spellStart"/>
+      <w:r>
+        <w:rPr>
+          <w:rFonts w:ascii="Times New Roman" w:hAnsi="Times New Roman" w:cs="Times New Roman"/>
+          <w:lang w:val="pl-PL"/>
+        </w:rPr>
+        <w:t>sigmoidalna</w:t>
+      </w:r>
+      <w:proofErr w:type="spellEnd"/>
+      <w:r>
+        <w:rPr>
+          <w:rFonts w:ascii="Times New Roman" w:hAnsi="Times New Roman" w:cs="Times New Roman"/>
+          <w:lang w:val="pl-PL"/>
+        </w:rPr>
+        <w:t xml:space="preserve"> i </w:t>
+      </w:r>
+      <w:proofErr w:type="spellStart"/>
+      <w:r>
+        <w:rPr>
+          <w:rFonts w:ascii="Times New Roman" w:hAnsi="Times New Roman" w:cs="Times New Roman"/>
+          <w:lang w:val="pl-PL"/>
+        </w:rPr>
+        <w:t>tanh</w:t>
+      </w:r>
+      <w:proofErr w:type="spellEnd"/>
+      <w:r>
+        <w:rPr>
+          <w:rFonts w:ascii="Times New Roman" w:hAnsi="Times New Roman" w:cs="Times New Roman"/>
+          <w:lang w:val="pl-PL"/>
+        </w:rPr>
+        <w:t xml:space="preserve">. Funkcja </w:t>
+      </w:r>
+      <w:proofErr w:type="spellStart"/>
+      <w:r>
+        <w:rPr>
+          <w:rFonts w:ascii="Times New Roman" w:hAnsi="Times New Roman" w:cs="Times New Roman"/>
+          <w:lang w:val="pl-PL"/>
+        </w:rPr>
+        <w:t>sigmoidalna</w:t>
+      </w:r>
+      <w:proofErr w:type="spellEnd"/>
+      <w:r>
+        <w:rPr>
+          <w:rFonts w:ascii="Times New Roman" w:hAnsi="Times New Roman" w:cs="Times New Roman"/>
+          <w:lang w:val="pl-PL"/>
+        </w:rPr>
+        <w:t xml:space="preserve"> odpowiada za przechowywanie/ odrzucanie informacji, natomiast funkcja </w:t>
+      </w:r>
+      <w:proofErr w:type="spellStart"/>
+      <w:r>
+        <w:rPr>
+          <w:rFonts w:ascii="Times New Roman" w:hAnsi="Times New Roman" w:cs="Times New Roman"/>
+          <w:lang w:val="pl-PL"/>
+        </w:rPr>
+        <w:t>tanh</w:t>
+      </w:r>
+      <w:proofErr w:type="spellEnd"/>
+      <w:r>
+        <w:rPr>
+          <w:rFonts w:ascii="Times New Roman" w:hAnsi="Times New Roman" w:cs="Times New Roman"/>
+          <w:lang w:val="pl-PL"/>
+        </w:rPr>
+        <w:t xml:space="preserve"> polega na odejmowaniu lub dodaniu nowych informacji od stanu komórki. Stan komórki (ang. </w:t>
+      </w:r>
+      <w:proofErr w:type="spellStart"/>
+      <w:r>
+        <w:rPr>
+          <w:rFonts w:ascii="Times New Roman" w:hAnsi="Times New Roman" w:cs="Times New Roman"/>
+          <w:lang w:val="pl-PL"/>
+        </w:rPr>
+        <w:t>cell</w:t>
+      </w:r>
+      <w:proofErr w:type="spellEnd"/>
+      <w:r>
+        <w:rPr>
+          <w:rFonts w:ascii="Times New Roman" w:hAnsi="Times New Roman" w:cs="Times New Roman"/>
+          <w:lang w:val="pl-PL"/>
+        </w:rPr>
+        <w:t xml:space="preserve"> </w:t>
+      </w:r>
+      <w:proofErr w:type="spellStart"/>
+      <w:r>
+        <w:rPr>
+          <w:rFonts w:ascii="Times New Roman" w:hAnsi="Times New Roman" w:cs="Times New Roman"/>
+          <w:lang w:val="pl-PL"/>
+        </w:rPr>
+        <w:t>state</w:t>
+      </w:r>
+      <w:proofErr w:type="spellEnd"/>
+      <w:r>
+        <w:rPr>
+          <w:rFonts w:ascii="Times New Roman" w:hAnsi="Times New Roman" w:cs="Times New Roman"/>
+          <w:lang w:val="pl-PL"/>
+        </w:rPr>
+        <w:t xml:space="preserve">) to fundamentalny nośnik informacji w komórce LSTM. Stan ten przechowuje zarówno krótko- jak i długoterminowe informacje, dokonywane jest to poprzez aktualizowanie. Stan komórki jest aktualizowany następująco: następuje pomnożenie starego stanu przez wartość z bramki </w:t>
+      </w:r>
+      <w:r>
+        <w:rPr>
+          <w:rFonts w:ascii="Times New Roman" w:hAnsi="Times New Roman" w:cs="Times New Roman"/>
+          <w:lang w:val="pl-PL"/>
+        </w:rPr>
+        <w:t xml:space="preserve">zapominania i dodanie nowych wartości kandydatów po wcześniejszej filtracji w bramce wejściowej. </w:t>
+      </w:r>
+      <w:r>
+        <w:rPr>
+          <w:rFonts w:ascii="Times New Roman" w:hAnsi="Times New Roman" w:cs="Times New Roman"/>
+          <w:lang w:val="pl-PL"/>
+        </w:rPr>
+        <w:t>Kolejna</w:t>
+      </w:r>
+      <w:r>
+        <w:rPr>
+          <w:rFonts w:ascii="Times New Roman" w:hAnsi="Times New Roman" w:cs="Times New Roman"/>
+          <w:lang w:val="pl-PL"/>
+        </w:rPr>
+        <w:t xml:space="preserve"> </w:t>
+      </w:r>
+      <w:r>
+        <w:rPr>
+          <w:rFonts w:ascii="Times New Roman" w:hAnsi="Times New Roman" w:cs="Times New Roman"/>
+          <w:lang w:val="pl-PL"/>
+        </w:rPr>
+        <w:t xml:space="preserve">bramka jest nazywana wyjściową (ang. </w:t>
+      </w:r>
+      <w:proofErr w:type="spellStart"/>
+      <w:r>
+        <w:rPr>
+          <w:rFonts w:ascii="Times New Roman" w:hAnsi="Times New Roman" w:cs="Times New Roman"/>
+          <w:lang w:val="pl-PL"/>
+        </w:rPr>
+        <w:t>output</w:t>
+      </w:r>
+      <w:proofErr w:type="spellEnd"/>
+      <w:r>
+        <w:rPr>
+          <w:rFonts w:ascii="Times New Roman" w:hAnsi="Times New Roman" w:cs="Times New Roman"/>
+          <w:lang w:val="pl-PL"/>
+        </w:rPr>
+        <w:t xml:space="preserve"> </w:t>
+      </w:r>
+      <w:proofErr w:type="spellStart"/>
+      <w:r>
+        <w:rPr>
+          <w:rFonts w:ascii="Times New Roman" w:hAnsi="Times New Roman" w:cs="Times New Roman"/>
+          <w:lang w:val="pl-PL"/>
+        </w:rPr>
+        <w:t>gate</w:t>
+      </w:r>
+      <w:proofErr w:type="spellEnd"/>
+      <w:r>
+        <w:rPr>
+          <w:rFonts w:ascii="Times New Roman" w:hAnsi="Times New Roman" w:cs="Times New Roman"/>
+          <w:lang w:val="pl-PL"/>
+        </w:rPr>
+        <w:t>)</w:t>
+      </w:r>
+      <w:r>
+        <w:rPr>
+          <w:rFonts w:ascii="Times New Roman" w:hAnsi="Times New Roman" w:cs="Times New Roman"/>
+          <w:lang w:val="pl-PL"/>
+        </w:rPr>
+        <w:t>, decyduje ona jakie informacje mogą być wysyłane na podstawie stanu komórki.</w:t>
+      </w:r>
+      <w:r>
+        <w:rPr>
+          <w:rFonts w:ascii="Times New Roman" w:hAnsi="Times New Roman" w:cs="Times New Roman"/>
+          <w:lang w:val="pl-PL"/>
+        </w:rPr>
+        <w:t xml:space="preserve"> Stanowi ona mechanizm </w:t>
+      </w:r>
+      <w:r>
+        <w:rPr>
+          <w:rFonts w:ascii="Times New Roman" w:hAnsi="Times New Roman" w:cs="Times New Roman"/>
+          <w:lang w:val="pl-PL"/>
+        </w:rPr>
+        <w:t xml:space="preserve">umożliwiający sieci nie tylko zachowanie ważnych informacji przez długi czas, </w:t>
+      </w:r>
+      <w:r>
+        <w:rPr>
+          <w:rFonts w:ascii="Times New Roman" w:hAnsi="Times New Roman" w:cs="Times New Roman"/>
+          <w:lang w:val="pl-PL"/>
+        </w:rPr>
+        <w:lastRenderedPageBreak/>
+        <w:t>ale także odpowiednie reagowanie na bieżące dane wejściowe poprzez kontrolowane przekazywanie informacji ze stanu komórki do wyjścia sieci.</w:t>
+      </w:r>
+      <w:r>
+        <w:rPr>
+          <w:rFonts w:ascii="Times New Roman" w:hAnsi="Times New Roman" w:cs="Times New Roman"/>
+          <w:lang w:val="pl-PL"/>
+        </w:rPr>
+        <w:t xml:space="preserve"> Określa ona, które informacje </w:t>
+      </w:r>
+      <w:r>
+        <w:rPr>
+          <w:rFonts w:ascii="Times New Roman" w:hAnsi="Times New Roman" w:cs="Times New Roman"/>
+          <w:lang w:val="pl-PL"/>
+        </w:rPr>
+        <w:t>ze stanu komórki powinny zostać przekazane dalej</w:t>
+      </w:r>
+      <w:r>
+        <w:rPr>
+          <w:rFonts w:ascii="Times New Roman" w:hAnsi="Times New Roman" w:cs="Times New Roman"/>
+          <w:lang w:val="pl-PL"/>
+        </w:rPr>
+        <w:t xml:space="preserve"> poprzez zastosowanie funkcji aktywacji (najczęściej funkcji </w:t>
+      </w:r>
+      <w:proofErr w:type="spellStart"/>
+      <w:r>
+        <w:rPr>
+          <w:rFonts w:ascii="Times New Roman" w:hAnsi="Times New Roman" w:cs="Times New Roman"/>
+          <w:lang w:val="pl-PL"/>
+        </w:rPr>
+        <w:t>sigmoidalnej</w:t>
+      </w:r>
+      <w:proofErr w:type="spellEnd"/>
+      <w:r>
+        <w:rPr>
+          <w:rFonts w:ascii="Times New Roman" w:hAnsi="Times New Roman" w:cs="Times New Roman"/>
+          <w:lang w:val="pl-PL"/>
+        </w:rPr>
+        <w:t xml:space="preserve">) w tworzeniu kombinacji </w:t>
+      </w:r>
+      <w:r>
+        <w:rPr>
+          <w:rFonts w:ascii="Times New Roman" w:hAnsi="Times New Roman" w:cs="Times New Roman"/>
+          <w:lang w:val="pl-PL"/>
+        </w:rPr>
+        <w:t>aktualnych danych wejściowych oraz poprzedniego stanu ukrytego</w:t>
+      </w:r>
+      <w:r>
+        <w:rPr>
+          <w:rFonts w:ascii="Times New Roman" w:hAnsi="Times New Roman" w:cs="Times New Roman"/>
+          <w:lang w:val="pl-PL"/>
+        </w:rPr>
+        <w:t xml:space="preserve">. Funkcja aktywacji generuje wartości, które są utożsamiane ze stopniem w jakim poszczególne elementy stanu komórki wypływają na stan ukryty wyjściowy. Ostatecznie wynik jest normalizowany poprzez funkcję aktywacji </w:t>
+      </w:r>
+      <w:proofErr w:type="spellStart"/>
+      <w:r>
+        <w:rPr>
+          <w:rFonts w:ascii="Times New Roman" w:hAnsi="Times New Roman" w:cs="Times New Roman"/>
+          <w:lang w:val="pl-PL"/>
+        </w:rPr>
+        <w:t>tanh</w:t>
+      </w:r>
+      <w:proofErr w:type="spellEnd"/>
+      <w:r>
+        <w:rPr>
+          <w:rFonts w:ascii="Times New Roman" w:hAnsi="Times New Roman" w:cs="Times New Roman"/>
+          <w:lang w:val="pl-PL"/>
+        </w:rPr>
+        <w:t>, gdzie wynik jest łączony z przefiltrowanym stanem komórki. Bramka ta ma swoje kluczowe znaczenie w selektywnym przekazywaniu tylko relatywnie ważnych informacji.</w:t>
+      </w:r>
+    </w:p>
+    <w:p>
+      <w:pPr>
+        <w:spacing w:line="360" w:lineRule="auto"/>
+        <w:jc w:val="both"/>
+        <w:rPr>
+          <w:rFonts w:ascii="Times New Roman" w:hAnsi="Times New Roman" w:cs="Times New Roman"/>
+          <w:lang w:val="pl-PL"/>
+        </w:rPr>
+      </w:pPr>
+    </w:p>
+    <w:p>
+      <w:pPr>
+        <w:spacing w:line="360" w:lineRule="auto"/>
+        <w:jc w:val="center"/>
+        <w:rPr>
+          <w:rFonts w:ascii="Times New Roman" w:hAnsi="Times New Roman" w:cs="Times New Roman"/>
+          <w:lang w:val="pl-PL"/>
+        </w:rPr>
+      </w:pPr>
+      <w:r>
+        <w:rPr>
+          <w:rFonts w:ascii="Times New Roman" w:hAnsi="Times New Roman" w:cs="Times New Roman"/>
+          <w:lang w:val="pl-PL"/>
+        </w:rPr>
+        <w:drawing>
+          <wp:inline distT="0" distB="0" distL="0" distR="0" wp14:anchorId="790C9D0A" wp14:editId="2024C31C">
+            <wp:extent cx="3723939" cy="2010927"/>
+            <wp:effectExtent l="0" t="0" r="0" b="0"/>
+            <wp:docPr id="1131123855" name="Picture 1" descr="A diagram of a computer system&#10;&#10;Description automatically generated"/>
+            <wp:cNvGraphicFramePr>
+              <a:graphicFrameLocks xmlns:a="http://schemas.openxmlformats.org/drawingml/2006/main" noChangeAspect="1"/>
+            </wp:cNvGraphicFramePr>
+            <a:graphic xmlns:a="http://schemas.openxmlformats.org/drawingml/2006/main">
+              <a:graphicData uri="http://schemas.openxmlformats.org/drawingml/2006/picture">
+                <pic:pic xmlns:pic="http://schemas.openxmlformats.org/drawingml/2006/picture">
+                  <pic:nvPicPr>
+                    <pic:cNvPr id="1131123855" name="Picture 1" descr="A diagram of a computer system&#10;&#10;Description automatically generated"/>
+                    <pic:cNvPicPr/>
+                  </pic:nvPicPr>
+                  <pic:blipFill>
+                    <a:blip r:embed="rId25"/>
+                    <a:stretch>
+                      <a:fillRect/>
+                    </a:stretch>
+                  </pic:blipFill>
+                  <pic:spPr>
+                    <a:xfrm>
+                      <a:off x="0" y="0"/>
+                      <a:ext cx="3754914" cy="2027653"/>
+                    </a:xfrm>
+                    <a:prstGeom prst="rect">
+                      <a:avLst/>
+                    </a:prstGeom>
+                  </pic:spPr>
+                </pic:pic>
+              </a:graphicData>
+            </a:graphic>
+          </wp:inline>
+        </w:drawing>
+      </w:r>
+    </w:p>
+    <w:p>
+      <w:pPr>
+        <w:spacing w:line="360" w:lineRule="auto"/>
+        <w:jc w:val="center"/>
+        <w:rPr>
+          <w:rFonts w:ascii="Times New Roman" w:hAnsi="Times New Roman" w:cs="Times New Roman"/>
+          <w:lang w:val="pl-PL"/>
+        </w:rPr>
+      </w:pPr>
+      <w:r>
+        <w:rPr>
+          <w:rFonts w:ascii="Times New Roman" w:hAnsi="Times New Roman" w:cs="Times New Roman"/>
+          <w:sz w:val="20"/>
+          <w:szCs w:val="20"/>
+          <w:lang w:val="pl-PL"/>
+        </w:rPr>
+        <w:t>Rysunek 1</w:t>
+      </w:r>
+      <w:r>
+        <w:rPr>
+          <w:rFonts w:ascii="Times New Roman" w:hAnsi="Times New Roman" w:cs="Times New Roman"/>
+          <w:sz w:val="20"/>
+          <w:szCs w:val="20"/>
+          <w:lang w:val="pl-PL"/>
+        </w:rPr>
+        <w:t>7</w:t>
+      </w:r>
+      <w:r>
+        <w:rPr>
+          <w:rFonts w:ascii="Times New Roman" w:hAnsi="Times New Roman" w:cs="Times New Roman"/>
+          <w:sz w:val="20"/>
+          <w:szCs w:val="20"/>
+          <w:lang w:val="pl-PL"/>
+        </w:rPr>
+        <w:t>.</w:t>
+      </w:r>
+      <w:r>
+        <w:rPr>
+          <w:rFonts w:ascii="Times New Roman" w:hAnsi="Times New Roman" w:cs="Times New Roman"/>
+          <w:sz w:val="20"/>
+          <w:szCs w:val="20"/>
+          <w:lang w:val="pl-PL"/>
+        </w:rPr>
+        <w:t xml:space="preserve"> </w:t>
+      </w:r>
+      <w:r>
+        <w:rPr>
+          <w:rFonts w:ascii="Times New Roman" w:hAnsi="Times New Roman" w:cs="Times New Roman"/>
+          <w:sz w:val="20"/>
+          <w:szCs w:val="20"/>
+          <w:lang w:val="pl-PL"/>
+        </w:rPr>
+        <w:t xml:space="preserve">Architektura LSTM z </w:t>
+      </w:r>
+      <w:r>
+        <w:rPr>
+          <w:rFonts w:ascii="Times New Roman" w:hAnsi="Times New Roman" w:cs="Times New Roman"/>
+          <w:sz w:val="20"/>
+          <w:szCs w:val="20"/>
+          <w:lang w:val="pl-PL"/>
+        </w:rPr>
+        <w:t xml:space="preserve">bramką zapominania, </w:t>
+      </w:r>
+      <w:r>
+        <w:rPr>
+          <w:rFonts w:ascii="Times New Roman" w:hAnsi="Times New Roman" w:cs="Times New Roman"/>
+          <w:sz w:val="20"/>
+          <w:szCs w:val="20"/>
+          <w:lang w:val="pl-PL"/>
+        </w:rPr>
+        <w:t xml:space="preserve">Źródło: </w:t>
+      </w:r>
+      <w:proofErr w:type="spellStart"/>
+      <w:r>
+        <w:rPr>
+          <w:rFonts w:ascii="Times New Roman" w:hAnsi="Times New Roman" w:cs="Times New Roman"/>
+          <w:sz w:val="20"/>
+          <w:szCs w:val="20"/>
+          <w:lang w:val="pl-PL"/>
+        </w:rPr>
+        <w:t>Yu</w:t>
+      </w:r>
+      <w:proofErr w:type="spellEnd"/>
+      <w:r>
+        <w:rPr>
+          <w:rFonts w:ascii="Times New Roman" w:hAnsi="Times New Roman" w:cs="Times New Roman"/>
+          <w:sz w:val="20"/>
+          <w:szCs w:val="20"/>
+          <w:lang w:val="pl-PL"/>
+        </w:rPr>
+        <w:t xml:space="preserve">, Y., Si, X., Hu, C., &amp; </w:t>
+      </w:r>
+      <w:proofErr w:type="spellStart"/>
+      <w:r>
+        <w:rPr>
+          <w:rFonts w:ascii="Times New Roman" w:hAnsi="Times New Roman" w:cs="Times New Roman"/>
+          <w:sz w:val="20"/>
+          <w:szCs w:val="20"/>
+          <w:lang w:val="pl-PL"/>
+        </w:rPr>
+        <w:t>Zhang</w:t>
+      </w:r>
+      <w:proofErr w:type="spellEnd"/>
+      <w:r>
+        <w:rPr>
+          <w:rFonts w:ascii="Times New Roman" w:hAnsi="Times New Roman" w:cs="Times New Roman"/>
+          <w:sz w:val="20"/>
+          <w:szCs w:val="20"/>
+          <w:lang w:val="pl-PL"/>
+        </w:rPr>
+        <w:t xml:space="preserve">, J. (2019). </w:t>
+      </w:r>
+      <w:r>
+        <w:rPr>
+          <w:rFonts w:ascii="Times New Roman" w:hAnsi="Times New Roman" w:cs="Times New Roman"/>
+          <w:sz w:val="20"/>
+          <w:szCs w:val="20"/>
+          <w:lang w:val="en-US"/>
+        </w:rPr>
+        <w:t xml:space="preserve">A Review of Recurrent Neural Networks: LSTM Cells and Network Architectures. </w:t>
+      </w:r>
+      <w:proofErr w:type="spellStart"/>
+      <w:r>
+        <w:rPr>
+          <w:rFonts w:ascii="Times New Roman" w:hAnsi="Times New Roman" w:cs="Times New Roman"/>
+          <w:sz w:val="20"/>
+          <w:szCs w:val="20"/>
+          <w:lang w:val="pl-PL"/>
+        </w:rPr>
+        <w:t>Neural</w:t>
+      </w:r>
+      <w:proofErr w:type="spellEnd"/>
+      <w:r>
+        <w:rPr>
+          <w:rFonts w:ascii="Times New Roman" w:hAnsi="Times New Roman" w:cs="Times New Roman"/>
+          <w:sz w:val="20"/>
+          <w:szCs w:val="20"/>
+          <w:lang w:val="pl-PL"/>
+        </w:rPr>
+        <w:t xml:space="preserve"> </w:t>
+      </w:r>
+      <w:proofErr w:type="spellStart"/>
+      <w:r>
+        <w:rPr>
+          <w:rFonts w:ascii="Times New Roman" w:hAnsi="Times New Roman" w:cs="Times New Roman"/>
+          <w:sz w:val="20"/>
+          <w:szCs w:val="20"/>
+          <w:lang w:val="pl-PL"/>
+        </w:rPr>
+        <w:t>Computation</w:t>
+      </w:r>
+      <w:proofErr w:type="spellEnd"/>
+      <w:r>
+        <w:rPr>
+          <w:rFonts w:ascii="Times New Roman" w:hAnsi="Times New Roman" w:cs="Times New Roman"/>
+          <w:sz w:val="20"/>
+          <w:szCs w:val="20"/>
+          <w:lang w:val="pl-PL"/>
+        </w:rPr>
+        <w:t>, 1–36.</w:t>
+      </w:r>
+    </w:p>
+    <w:p>
+      <w:pPr>
+        <w:spacing w:line="360" w:lineRule="auto"/>
+        <w:jc w:val="both"/>
+        <w:rPr>
+          <w:rFonts w:ascii="Times New Roman" w:hAnsi="Times New Roman" w:cs="Times New Roman"/>
+          <w:lang w:val="pl-PL"/>
+        </w:rPr>
+      </w:pPr>
+    </w:p>
+    <w:p>
+      <w:pPr>
+        <w:spacing w:line="360" w:lineRule="auto"/>
+        <w:jc w:val="both"/>
+        <w:rPr>
+          <w:rFonts w:ascii="Times New Roman" w:hAnsi="Times New Roman" w:cs="Times New Roman"/>
+          <w:lang w:val="pl-PL"/>
+        </w:rPr>
+      </w:pPr>
+      <w:proofErr w:type="spellStart"/>
+      <w:r>
+        <w:rPr>
+          <w:rFonts w:ascii="Times New Roman" w:hAnsi="Times New Roman" w:cs="Times New Roman"/>
+          <w:lang w:val="pl-PL"/>
+        </w:rPr>
+        <w:t>Gers</w:t>
+      </w:r>
+      <w:proofErr w:type="spellEnd"/>
+      <w:r>
+        <w:rPr>
+          <w:rFonts w:ascii="Times New Roman" w:hAnsi="Times New Roman" w:cs="Times New Roman"/>
+          <w:lang w:val="pl-PL"/>
+        </w:rPr>
+        <w:t xml:space="preserve">, </w:t>
+      </w:r>
+      <w:proofErr w:type="spellStart"/>
+      <w:r>
+        <w:rPr>
+          <w:rFonts w:ascii="Times New Roman" w:hAnsi="Times New Roman" w:cs="Times New Roman"/>
+          <w:lang w:val="pl-PL"/>
+        </w:rPr>
+        <w:t>Schmidhuber</w:t>
+      </w:r>
+      <w:proofErr w:type="spellEnd"/>
+      <w:r>
+        <w:rPr>
+          <w:rFonts w:ascii="Times New Roman" w:hAnsi="Times New Roman" w:cs="Times New Roman"/>
+          <w:lang w:val="pl-PL"/>
+        </w:rPr>
+        <w:t xml:space="preserve"> i </w:t>
+      </w:r>
+      <w:proofErr w:type="spellStart"/>
+      <w:r>
+        <w:rPr>
+          <w:rFonts w:ascii="Times New Roman" w:hAnsi="Times New Roman" w:cs="Times New Roman"/>
+          <w:lang w:val="pl-PL"/>
+        </w:rPr>
+        <w:t>Cummins</w:t>
+      </w:r>
+      <w:proofErr w:type="spellEnd"/>
+      <w:r>
+        <w:rPr>
+          <w:rFonts w:ascii="Times New Roman" w:hAnsi="Times New Roman" w:cs="Times New Roman"/>
+          <w:lang w:val="pl-PL"/>
+        </w:rPr>
+        <w:t xml:space="preserve"> (2000) zmodyfikowali oryginalny LSTM w 2000 roku, wprowadzając do komórki bramkę zapominania</w:t>
+      </w:r>
+      <w:r>
+        <w:rPr>
+          <w:rFonts w:ascii="Times New Roman" w:hAnsi="Times New Roman" w:cs="Times New Roman"/>
+          <w:lang w:val="pl-PL"/>
+        </w:rPr>
+        <w:t xml:space="preserve"> </w:t>
+      </w:r>
+      <w:r>
+        <w:rPr>
+          <w:rFonts w:ascii="Times New Roman" w:hAnsi="Times New Roman" w:cs="Times New Roman"/>
+          <w:lang w:val="pl-PL"/>
+        </w:rPr>
+        <w:t>(</w:t>
+      </w:r>
+      <w:proofErr w:type="spellStart"/>
+      <w:r>
+        <w:rPr>
+          <w:rFonts w:ascii="Times New Roman" w:hAnsi="Times New Roman" w:cs="Times New Roman"/>
+          <w:lang w:val="pl-PL"/>
+        </w:rPr>
+        <w:t>Yu</w:t>
+      </w:r>
+      <w:proofErr w:type="spellEnd"/>
+      <w:r>
+        <w:rPr>
+          <w:rFonts w:ascii="Times New Roman" w:hAnsi="Times New Roman" w:cs="Times New Roman"/>
+          <w:lang w:val="pl-PL"/>
+        </w:rPr>
+        <w:t xml:space="preserve">, Si, Hu &amp; </w:t>
+      </w:r>
+      <w:proofErr w:type="spellStart"/>
+      <w:r>
+        <w:rPr>
+          <w:rFonts w:ascii="Times New Roman" w:hAnsi="Times New Roman" w:cs="Times New Roman"/>
+          <w:lang w:val="pl-PL"/>
+        </w:rPr>
+        <w:t>Zhang</w:t>
+      </w:r>
+      <w:proofErr w:type="spellEnd"/>
+      <w:r>
+        <w:rPr>
+          <w:rFonts w:ascii="Times New Roman" w:hAnsi="Times New Roman" w:cs="Times New Roman"/>
+          <w:lang w:val="pl-PL"/>
+        </w:rPr>
+        <w:t>, 2019)</w:t>
+      </w:r>
+      <w:r>
+        <w:rPr>
+          <w:rFonts w:ascii="Times New Roman" w:hAnsi="Times New Roman" w:cs="Times New Roman"/>
+          <w:lang w:val="pl-PL"/>
+        </w:rPr>
+        <w:t>.</w:t>
+      </w:r>
+      <w:r>
+        <w:rPr>
+          <w:rFonts w:ascii="Times New Roman" w:hAnsi="Times New Roman" w:cs="Times New Roman"/>
+          <w:lang w:val="pl-PL"/>
+        </w:rPr>
+        <w:t xml:space="preserve"> B</w:t>
+      </w:r>
+      <w:r>
+        <w:rPr>
+          <w:rFonts w:ascii="Times New Roman" w:hAnsi="Times New Roman" w:cs="Times New Roman"/>
+          <w:lang w:val="pl-PL"/>
+        </w:rPr>
+        <w:t xml:space="preserve">ramka zapominania (ag. </w:t>
+      </w:r>
+      <w:proofErr w:type="spellStart"/>
+      <w:r>
+        <w:rPr>
+          <w:rFonts w:ascii="Times New Roman" w:hAnsi="Times New Roman" w:cs="Times New Roman"/>
+          <w:lang w:val="pl-PL"/>
+        </w:rPr>
+        <w:t>f</w:t>
+      </w:r>
+      <w:r>
+        <w:rPr>
+          <w:rFonts w:ascii="Times New Roman" w:hAnsi="Times New Roman" w:cs="Times New Roman"/>
+          <w:lang w:val="pl-PL"/>
+        </w:rPr>
+        <w:t>orget</w:t>
+      </w:r>
+      <w:proofErr w:type="spellEnd"/>
+      <w:r>
+        <w:rPr>
+          <w:rFonts w:ascii="Times New Roman" w:hAnsi="Times New Roman" w:cs="Times New Roman"/>
+          <w:lang w:val="pl-PL"/>
+        </w:rPr>
+        <w:t xml:space="preserve"> </w:t>
+      </w:r>
+      <w:proofErr w:type="spellStart"/>
+      <w:r>
+        <w:rPr>
+          <w:rFonts w:ascii="Times New Roman" w:hAnsi="Times New Roman" w:cs="Times New Roman"/>
+          <w:lang w:val="pl-PL"/>
+        </w:rPr>
+        <w:t>gate</w:t>
+      </w:r>
+      <w:proofErr w:type="spellEnd"/>
+      <w:r>
+        <w:rPr>
+          <w:rFonts w:ascii="Times New Roman" w:hAnsi="Times New Roman" w:cs="Times New Roman"/>
+          <w:lang w:val="pl-PL"/>
+        </w:rPr>
+        <w:t xml:space="preserve">), która </w:t>
+      </w:r>
+      <w:r>
+        <w:rPr>
+          <w:rFonts w:ascii="Times New Roman" w:hAnsi="Times New Roman" w:cs="Times New Roman"/>
+          <w:lang w:val="pl-PL"/>
+        </w:rPr>
+        <w:t xml:space="preserve">decyduje </w:t>
+      </w:r>
+      <w:r>
+        <w:rPr>
+          <w:rFonts w:ascii="Times New Roman" w:hAnsi="Times New Roman" w:cs="Times New Roman"/>
+          <w:lang w:val="pl-PL"/>
+        </w:rPr>
+        <w:t xml:space="preserve">o tym jakie informacje z poprzedniego stanu </w:t>
+      </w:r>
+      <w:r>
+        <w:rPr>
+          <w:rFonts w:ascii="Times New Roman" w:hAnsi="Times New Roman" w:cs="Times New Roman"/>
+          <w:lang w:val="pl-PL"/>
+        </w:rPr>
+        <w:t>komórki</w:t>
+      </w:r>
+      <w:r>
+        <w:rPr>
+          <w:rFonts w:ascii="Times New Roman" w:hAnsi="Times New Roman" w:cs="Times New Roman"/>
+          <w:lang w:val="pl-PL"/>
+        </w:rPr>
+        <w:t xml:space="preserve"> </w:t>
+      </w:r>
+      <w:r>
+        <w:rPr>
+          <w:rFonts w:ascii="Times New Roman" w:hAnsi="Times New Roman" w:cs="Times New Roman"/>
+          <w:lang w:val="pl-PL"/>
+        </w:rPr>
+        <w:t xml:space="preserve">będzie zapomniana czy też nastąpi jej zachowanie. </w:t>
+      </w:r>
+      <w:r>
+        <w:rPr>
+          <w:rFonts w:ascii="Times New Roman" w:hAnsi="Times New Roman" w:cs="Times New Roman"/>
+          <w:lang w:val="pl-PL"/>
+        </w:rPr>
+        <w:t xml:space="preserve">Jest to dokonywane poprzez zastosowanie </w:t>
+      </w:r>
+      <w:proofErr w:type="spellStart"/>
+      <w:r>
+        <w:rPr>
+          <w:rFonts w:ascii="Times New Roman" w:hAnsi="Times New Roman" w:cs="Times New Roman"/>
+          <w:lang w:val="pl-PL"/>
+        </w:rPr>
+        <w:t>sigmoidalnej</w:t>
+      </w:r>
+      <w:proofErr w:type="spellEnd"/>
+      <w:r>
+        <w:rPr>
+          <w:rFonts w:ascii="Times New Roman" w:hAnsi="Times New Roman" w:cs="Times New Roman"/>
+          <w:lang w:val="pl-PL"/>
+        </w:rPr>
+        <w:t xml:space="preserve"> funkcji aktywacji</w:t>
+      </w:r>
+      <w:r>
+        <w:rPr>
+          <w:rFonts w:ascii="Times New Roman" w:hAnsi="Times New Roman" w:cs="Times New Roman"/>
+          <w:lang w:val="pl-PL"/>
+        </w:rPr>
+        <w:t xml:space="preserve">. Funkcja ta na wejściu przyjmuje aktualne dane wraz ze stanem </w:t>
+      </w:r>
+      <w:r>
+        <w:rPr>
+          <w:rFonts w:ascii="Times New Roman" w:hAnsi="Times New Roman" w:cs="Times New Roman"/>
+          <w:lang w:val="pl-PL"/>
+        </w:rPr>
+        <w:t>ukrytym generując wartości w zakresie 0 do 1, wartości te odpowiednio oznaczają zapomnienie</w:t>
+      </w:r>
+      <w:r>
+        <w:rPr>
+          <w:rFonts w:ascii="Times New Roman" w:hAnsi="Times New Roman" w:cs="Times New Roman"/>
+          <w:lang w:val="pl-PL"/>
+        </w:rPr>
+        <w:t xml:space="preserve"> i zachowanie informacji. </w:t>
+      </w:r>
+      <w:r>
+        <w:rPr>
+          <w:rFonts w:ascii="Times New Roman" w:hAnsi="Times New Roman" w:cs="Times New Roman"/>
+          <w:lang w:val="pl-PL"/>
+        </w:rPr>
+        <w:t xml:space="preserve">Dzięki </w:t>
+      </w:r>
+      <w:r>
+        <w:rPr>
+          <w:rFonts w:ascii="Times New Roman" w:hAnsi="Times New Roman" w:cs="Times New Roman"/>
+          <w:lang w:val="pl-PL"/>
+        </w:rPr>
+        <w:t>opisanym właściwościom</w:t>
+      </w:r>
+      <w:r>
+        <w:rPr>
+          <w:rFonts w:ascii="Times New Roman" w:hAnsi="Times New Roman" w:cs="Times New Roman"/>
+          <w:lang w:val="pl-PL"/>
+        </w:rPr>
+        <w:t xml:space="preserve"> LSTM może reagować na zmiany w danych wejściowych jednocześnie </w:t>
+      </w:r>
+      <w:r>
+        <w:rPr>
+          <w:rFonts w:ascii="Times New Roman" w:hAnsi="Times New Roman" w:cs="Times New Roman"/>
+          <w:lang w:val="pl-PL"/>
+        </w:rPr>
+        <w:t xml:space="preserve">zachowując istotną wiedzę w przeszłości. </w:t>
+      </w:r>
+      <w:r>
+        <w:rPr>
+          <w:rFonts w:ascii="Times New Roman" w:hAnsi="Times New Roman" w:cs="Times New Roman"/>
+          <w:lang w:val="pl-PL"/>
+        </w:rPr>
+        <w:t xml:space="preserve"> LSTM rozwiązuje problem </w:t>
+      </w:r>
+      <w:r>
+        <w:rPr>
+          <w:rFonts w:ascii="Times New Roman" w:hAnsi="Times New Roman" w:cs="Times New Roman"/>
+          <w:lang w:val="pl-PL"/>
+        </w:rPr>
+        <w:t>zanikającego</w:t>
+      </w:r>
+      <w:r>
+        <w:rPr>
+          <w:rFonts w:ascii="Times New Roman" w:hAnsi="Times New Roman" w:cs="Times New Roman"/>
+          <w:lang w:val="pl-PL"/>
+        </w:rPr>
+        <w:t xml:space="preserve"> gradientu</w:t>
+      </w:r>
+      <w:r>
+        <w:rPr>
+          <w:rFonts w:ascii="Times New Roman" w:hAnsi="Times New Roman" w:cs="Times New Roman"/>
+          <w:lang w:val="pl-PL"/>
+        </w:rPr>
+        <w:t>, dzięki zdolności zapamiętywania i zapominania informacji.</w:t>
+      </w:r>
+      <w:r>
+        <w:rPr>
+          <w:rFonts w:ascii="Times New Roman" w:hAnsi="Times New Roman" w:cs="Times New Roman"/>
+          <w:lang w:val="pl-PL"/>
+        </w:rPr>
+        <w:t xml:space="preserve"> Zastosowane tu mechanizmy bramek zapewniają adaptacyjność na </w:t>
+      </w:r>
+      <w:r>
+        <w:rPr>
+          <w:rFonts w:ascii="Times New Roman" w:hAnsi="Times New Roman" w:cs="Times New Roman"/>
+          <w:lang w:val="pl-PL"/>
+        </w:rPr>
+        <w:t xml:space="preserve">dynamicznie zmieniające się dane ze środowiska, co </w:t>
+      </w:r>
+      <w:r>
+        <w:rPr>
+          <w:rFonts w:ascii="Times New Roman" w:hAnsi="Times New Roman" w:cs="Times New Roman"/>
+          <w:lang w:val="pl-PL"/>
+        </w:rPr>
+        <w:t xml:space="preserve">sprawia, że są elastyczne. </w:t>
+      </w:r>
+      <w:r>
+        <w:rPr>
+          <w:rFonts w:ascii="Times New Roman" w:hAnsi="Times New Roman" w:cs="Times New Roman"/>
+          <w:lang w:val="pl-PL"/>
+        </w:rPr>
+        <w:t xml:space="preserve">W przypadku problemów z długim opóźnieniem, </w:t>
+      </w:r>
+      <w:r>
+        <w:rPr>
+          <w:rFonts w:ascii="Times New Roman" w:hAnsi="Times New Roman" w:cs="Times New Roman"/>
+          <w:lang w:val="pl-PL"/>
+        </w:rPr>
+        <w:t xml:space="preserve">[…] </w:t>
+      </w:r>
+      <w:r>
+        <w:rPr>
+          <w:rFonts w:ascii="Times New Roman" w:hAnsi="Times New Roman" w:cs="Times New Roman"/>
+          <w:lang w:val="pl-PL"/>
+        </w:rPr>
+        <w:t xml:space="preserve">LSTM radzi sobie z szumem, reprezentacjami rozproszonymi i wartościami ciągłymi. W przeciwieństwie do automatów </w:t>
+      </w:r>
+      <w:r>
+        <w:rPr>
+          <w:rFonts w:ascii="Times New Roman" w:hAnsi="Times New Roman" w:cs="Times New Roman"/>
+          <w:lang w:val="pl-PL"/>
+        </w:rPr>
+        <w:lastRenderedPageBreak/>
+        <w:t>skończonych lub ukrytych modeli Markowa, LSTM nie wymaga apriorycznego wyboru skończonej liczby stanów. W zasadzie może obsłużyć nieograniczone numery stanowe</w:t>
+      </w:r>
+      <w:r>
+        <w:rPr>
+          <w:rFonts w:ascii="Times New Roman" w:hAnsi="Times New Roman" w:cs="Times New Roman"/>
+          <w:lang w:val="pl-PL"/>
+        </w:rPr>
+        <w:t xml:space="preserve"> (</w:t>
+      </w:r>
+      <w:proofErr w:type="spellStart"/>
+      <w:r>
+        <w:rPr>
+          <w:rFonts w:ascii="Times New Roman" w:hAnsi="Times New Roman" w:cs="Times New Roman"/>
+          <w:lang w:val="pl-PL"/>
+        </w:rPr>
+        <w:t>Hochreiter</w:t>
+      </w:r>
+      <w:proofErr w:type="spellEnd"/>
+      <w:r>
+        <w:rPr>
+          <w:rFonts w:ascii="Times New Roman" w:hAnsi="Times New Roman" w:cs="Times New Roman"/>
+          <w:lang w:val="pl-PL"/>
+        </w:rPr>
+        <w:t xml:space="preserve"> </w:t>
+      </w:r>
+      <w:r>
+        <w:rPr>
+          <w:rFonts w:ascii="Times New Roman" w:hAnsi="Times New Roman" w:cs="Times New Roman"/>
+          <w:lang w:val="pl-PL"/>
+        </w:rPr>
+        <w:t xml:space="preserve">&amp; </w:t>
+      </w:r>
+      <w:proofErr w:type="spellStart"/>
+      <w:r>
+        <w:rPr>
+          <w:rFonts w:ascii="Times New Roman" w:hAnsi="Times New Roman" w:cs="Times New Roman"/>
+          <w:lang w:val="pl-PL"/>
+        </w:rPr>
+        <w:t>Schmidhuber</w:t>
+      </w:r>
+      <w:proofErr w:type="spellEnd"/>
+      <w:r>
+        <w:rPr>
+          <w:rFonts w:ascii="Times New Roman" w:hAnsi="Times New Roman" w:cs="Times New Roman"/>
+          <w:lang w:val="pl-PL"/>
+        </w:rPr>
+        <w:t>, 1997</w:t>
+      </w:r>
+      <w:r>
+        <w:rPr>
+          <w:rFonts w:ascii="Times New Roman" w:hAnsi="Times New Roman" w:cs="Times New Roman"/>
+          <w:lang w:val="pl-PL"/>
+        </w:rPr>
+        <w:t>)</w:t>
+      </w:r>
+      <w:r>
+        <w:rPr>
+          <w:rFonts w:ascii="Times New Roman" w:hAnsi="Times New Roman" w:cs="Times New Roman"/>
+          <w:lang w:val="pl-PL"/>
+        </w:rPr>
+        <w:t>.</w:t>
+      </w:r>
+      <w:r>
+        <w:rPr>
+          <w:rFonts w:ascii="Times New Roman" w:hAnsi="Times New Roman" w:cs="Times New Roman"/>
+          <w:lang w:val="pl-PL"/>
+        </w:rPr>
+        <w:t xml:space="preserve"> </w:t>
+      </w:r>
+      <w:r>
+        <w:rPr>
+          <w:rFonts w:ascii="Times New Roman" w:hAnsi="Times New Roman" w:cs="Times New Roman"/>
+          <w:lang w:val="pl-PL"/>
+        </w:rPr>
+        <w:t>Pomimo zalet sieci neuronowe LSTM są powolne ze względu na dużą równoległość i sekwencyjny charakter</w:t>
+      </w:r>
+      <w:r>
+        <w:rPr>
+          <w:rFonts w:ascii="Times New Roman" w:hAnsi="Times New Roman" w:cs="Times New Roman"/>
+          <w:lang w:val="pl-PL"/>
+        </w:rPr>
+        <w:t xml:space="preserve">. </w:t>
+      </w:r>
+      <w:r>
+        <w:rPr>
+          <w:rFonts w:ascii="Times New Roman" w:hAnsi="Times New Roman" w:cs="Times New Roman"/>
+          <w:lang w:val="pl-PL"/>
+        </w:rPr>
+        <w:t>Miejmy nadzieję, że problem ten zostanie rozwiązany poprzez zaprezentowanie w najbliższej przyszłości niezawodnego akceleratora sprzętowego</w:t>
+      </w:r>
+      <w:r>
+        <w:rPr>
+          <w:rFonts w:ascii="Times New Roman" w:hAnsi="Times New Roman" w:cs="Times New Roman"/>
+          <w:lang w:val="pl-PL"/>
+        </w:rPr>
+        <w:t xml:space="preserve"> (</w:t>
+      </w:r>
+      <w:proofErr w:type="spellStart"/>
+      <w:r>
+        <w:rPr>
+          <w:rFonts w:ascii="Times New Roman" w:hAnsi="Times New Roman" w:cs="Times New Roman"/>
+          <w:lang w:val="pl-PL"/>
+        </w:rPr>
+        <w:t>Smagulova</w:t>
+      </w:r>
+      <w:proofErr w:type="spellEnd"/>
+      <w:r>
+        <w:rPr>
+          <w:rFonts w:ascii="Times New Roman" w:hAnsi="Times New Roman" w:cs="Times New Roman"/>
+          <w:lang w:val="pl-PL"/>
+        </w:rPr>
+        <w:t xml:space="preserve"> </w:t>
+      </w:r>
+      <w:r>
+        <w:rPr>
+          <w:rFonts w:ascii="Times New Roman" w:hAnsi="Times New Roman" w:cs="Times New Roman"/>
+          <w:lang w:val="pl-PL"/>
+        </w:rPr>
+        <w:t>&amp; James, 2019</w:t>
+      </w:r>
+      <w:r>
+        <w:rPr>
+          <w:rFonts w:ascii="Times New Roman" w:hAnsi="Times New Roman" w:cs="Times New Roman"/>
+          <w:lang w:val="pl-PL"/>
+        </w:rPr>
+        <w:t>).</w:t>
+      </w:r>
+    </w:p>
+    <w:p>
+      <w:pPr>
+        <w:spacing w:line="360" w:lineRule="auto"/>
+        <w:jc w:val="both"/>
+        <w:rPr>
+          <w:rFonts w:ascii="Times New Roman" w:hAnsi="Times New Roman" w:cs="Times New Roman"/>
+          <w:lang w:val="pl-PL"/>
+        </w:rPr>
+      </w:pPr>
+      <w:r>
+        <w:rPr>
+          <w:rFonts w:ascii="Times New Roman" w:hAnsi="Times New Roman" w:cs="Times New Roman"/>
+          <w:lang w:val="pl-PL"/>
+        </w:rPr>
+        <w:t xml:space="preserve">Następną innowacją w </w:t>
+      </w:r>
+      <w:r>
+        <w:rPr>
+          <w:rFonts w:ascii="Times New Roman" w:hAnsi="Times New Roman" w:cs="Times New Roman"/>
+          <w:lang w:val="pl-PL"/>
+        </w:rPr>
+        <w:t xml:space="preserve">dziedzinie nauki o RNN </w:t>
+      </w:r>
+      <w:r>
+        <w:rPr>
+          <w:rFonts w:ascii="Times New Roman" w:hAnsi="Times New Roman" w:cs="Times New Roman"/>
+          <w:lang w:val="pl-PL"/>
+        </w:rPr>
+        <w:t xml:space="preserve">było wprowadzenie w 2014 roku </w:t>
+      </w:r>
+      <w:r>
+        <w:rPr>
+          <w:rFonts w:ascii="Times New Roman" w:hAnsi="Times New Roman" w:cs="Times New Roman"/>
+          <w:lang w:val="pl-PL"/>
+        </w:rPr>
+        <w:t xml:space="preserve">koncepcji </w:t>
+      </w:r>
+      <w:r>
+        <w:rPr>
+          <w:rFonts w:ascii="Times New Roman" w:hAnsi="Times New Roman" w:cs="Times New Roman"/>
+          <w:lang w:val="pl-PL"/>
+        </w:rPr>
+        <w:t>bramek rekurencyjnych (</w:t>
+      </w:r>
+      <w:r>
+        <w:rPr>
+          <w:rFonts w:ascii="Times New Roman" w:hAnsi="Times New Roman" w:cs="Times New Roman"/>
+          <w:lang w:val="pl-PL"/>
+        </w:rPr>
+        <w:t xml:space="preserve">ang. </w:t>
+      </w:r>
+      <w:proofErr w:type="spellStart"/>
+      <w:r>
+        <w:rPr>
+          <w:rFonts w:ascii="Times New Roman" w:hAnsi="Times New Roman" w:cs="Times New Roman"/>
+          <w:lang w:val="pl-PL"/>
+        </w:rPr>
+        <w:t>G</w:t>
+      </w:r>
+      <w:r>
+        <w:rPr>
+          <w:rFonts w:ascii="Times New Roman" w:hAnsi="Times New Roman" w:cs="Times New Roman"/>
+          <w:lang w:val="pl-PL"/>
+        </w:rPr>
+        <w:t>ated</w:t>
+      </w:r>
+      <w:proofErr w:type="spellEnd"/>
+      <w:r>
+        <w:rPr>
+          <w:rFonts w:ascii="Times New Roman" w:hAnsi="Times New Roman" w:cs="Times New Roman"/>
+          <w:lang w:val="pl-PL"/>
+        </w:rPr>
+        <w:t xml:space="preserve"> </w:t>
+      </w:r>
+      <w:proofErr w:type="spellStart"/>
+      <w:r>
+        <w:rPr>
+          <w:rFonts w:ascii="Times New Roman" w:hAnsi="Times New Roman" w:cs="Times New Roman"/>
+          <w:lang w:val="pl-PL"/>
+        </w:rPr>
+        <w:t>R</w:t>
+      </w:r>
+      <w:r>
+        <w:rPr>
+          <w:rFonts w:ascii="Times New Roman" w:hAnsi="Times New Roman" w:cs="Times New Roman"/>
+          <w:lang w:val="pl-PL"/>
+        </w:rPr>
+        <w:t>ecurrent</w:t>
+      </w:r>
+      <w:proofErr w:type="spellEnd"/>
+      <w:r>
+        <w:rPr>
+          <w:rFonts w:ascii="Times New Roman" w:hAnsi="Times New Roman" w:cs="Times New Roman"/>
+          <w:lang w:val="pl-PL"/>
+        </w:rPr>
+        <w:t xml:space="preserve"> </w:t>
+      </w:r>
+      <w:r>
+        <w:rPr>
+          <w:rFonts w:ascii="Times New Roman" w:hAnsi="Times New Roman" w:cs="Times New Roman"/>
+          <w:lang w:val="pl-PL"/>
+        </w:rPr>
+        <w:t>U</w:t>
+      </w:r>
+      <w:r>
+        <w:rPr>
+          <w:rFonts w:ascii="Times New Roman" w:hAnsi="Times New Roman" w:cs="Times New Roman"/>
+          <w:lang w:val="pl-PL"/>
+        </w:rPr>
+        <w:t>nit</w:t>
+      </w:r>
+      <w:r>
+        <w:rPr>
+          <w:rFonts w:ascii="Times New Roman" w:hAnsi="Times New Roman" w:cs="Times New Roman"/>
+          <w:lang w:val="pl-PL"/>
+        </w:rPr>
+        <w:t xml:space="preserve">, w skrócie: </w:t>
+      </w:r>
+      <w:r>
+        <w:rPr>
+          <w:rFonts w:ascii="Times New Roman" w:hAnsi="Times New Roman" w:cs="Times New Roman"/>
+          <w:lang w:val="pl-PL"/>
+        </w:rPr>
+        <w:t>GRU)</w:t>
+      </w:r>
+      <w:r>
+        <w:rPr>
+          <w:rFonts w:ascii="Times New Roman" w:hAnsi="Times New Roman" w:cs="Times New Roman"/>
+          <w:lang w:val="pl-PL"/>
+        </w:rPr>
+        <w:t xml:space="preserve">. </w:t>
+      </w:r>
+      <w:r>
+        <w:rPr>
+          <w:rFonts w:ascii="Times New Roman" w:hAnsi="Times New Roman" w:cs="Times New Roman"/>
+          <w:lang w:val="pl-PL"/>
+        </w:rPr>
+        <w:t xml:space="preserve">W tym badaniu </w:t>
+      </w:r>
+      <w:proofErr w:type="spellStart"/>
+      <w:r>
+        <w:rPr>
+          <w:rFonts w:ascii="Times New Roman" w:hAnsi="Times New Roman" w:cs="Times New Roman"/>
+          <w:lang w:val="pl-PL"/>
+        </w:rPr>
+        <w:t>Cho</w:t>
+      </w:r>
+      <w:proofErr w:type="spellEnd"/>
+      <w:r>
+        <w:rPr>
+          <w:rFonts w:ascii="Times New Roman" w:hAnsi="Times New Roman" w:cs="Times New Roman"/>
+          <w:lang w:val="pl-PL"/>
+        </w:rPr>
+        <w:t xml:space="preserve"> i inni pokazują</w:t>
+      </w:r>
+      <w:r>
+        <w:rPr>
+          <w:rFonts w:ascii="Times New Roman" w:hAnsi="Times New Roman" w:cs="Times New Roman"/>
+          <w:lang w:val="pl-PL"/>
+        </w:rPr>
+        <w:t>, że neuronowe tłumaczenie maszynowe sprawdza się stosunkowo dobrze w przypadku krótkich zdań niezawierających nieznanych słów, ale jego wydajność gwałtownie spada wraz ze wzrostem długości zdania i liczby nieznanych słów. Co więcej, odkrywa</w:t>
+      </w:r>
+      <w:r>
+        <w:rPr>
+          <w:rFonts w:ascii="Times New Roman" w:hAnsi="Times New Roman" w:cs="Times New Roman"/>
+          <w:lang w:val="pl-PL"/>
+        </w:rPr>
+        <w:t>ją</w:t>
+      </w:r>
+      <w:r>
+        <w:rPr>
+          <w:rFonts w:ascii="Times New Roman" w:hAnsi="Times New Roman" w:cs="Times New Roman"/>
+          <w:lang w:val="pl-PL"/>
+        </w:rPr>
+        <w:t xml:space="preserve">, że proponowana bramkowana rekurencyjna sieć splotowa automatycznie </w:t>
+      </w:r>
+      <w:r>
+        <w:rPr>
+          <w:rFonts w:ascii="Times New Roman" w:hAnsi="Times New Roman" w:cs="Times New Roman"/>
+          <w:lang w:val="pl-PL"/>
+        </w:rPr>
+        <w:t xml:space="preserve">(ang. </w:t>
+      </w:r>
+      <w:proofErr w:type="spellStart"/>
+      <w:r>
+        <w:rPr>
+          <w:rFonts w:ascii="Times New Roman" w:hAnsi="Times New Roman" w:cs="Times New Roman"/>
+          <w:lang w:val="pl-PL"/>
+        </w:rPr>
+        <w:t>gated</w:t>
+      </w:r>
+      <w:proofErr w:type="spellEnd"/>
+      <w:r>
+        <w:rPr>
+          <w:rFonts w:ascii="Times New Roman" w:hAnsi="Times New Roman" w:cs="Times New Roman"/>
+          <w:lang w:val="pl-PL"/>
+        </w:rPr>
+        <w:t xml:space="preserve"> </w:t>
+      </w:r>
+      <w:proofErr w:type="spellStart"/>
+      <w:r>
+        <w:rPr>
+          <w:rFonts w:ascii="Times New Roman" w:hAnsi="Times New Roman" w:cs="Times New Roman"/>
+          <w:lang w:val="pl-PL"/>
+        </w:rPr>
+        <w:t>recursive</w:t>
+      </w:r>
+      <w:proofErr w:type="spellEnd"/>
+      <w:r>
+        <w:rPr>
+          <w:rFonts w:ascii="Times New Roman" w:hAnsi="Times New Roman" w:cs="Times New Roman"/>
+          <w:lang w:val="pl-PL"/>
+        </w:rPr>
+        <w:t xml:space="preserve"> </w:t>
+      </w:r>
+      <w:proofErr w:type="spellStart"/>
+      <w:r>
+        <w:rPr>
+          <w:rFonts w:ascii="Times New Roman" w:hAnsi="Times New Roman" w:cs="Times New Roman"/>
+          <w:lang w:val="pl-PL"/>
+        </w:rPr>
+        <w:t>convolutional</w:t>
+      </w:r>
+      <w:proofErr w:type="spellEnd"/>
+      <w:r>
+        <w:rPr>
+          <w:rFonts w:ascii="Times New Roman" w:hAnsi="Times New Roman" w:cs="Times New Roman"/>
+          <w:lang w:val="pl-PL"/>
+        </w:rPr>
+        <w:t xml:space="preserve"> net</w:t>
+      </w:r>
+      <w:r>
+        <w:rPr>
+          <w:rFonts w:ascii="Times New Roman" w:hAnsi="Times New Roman" w:cs="Times New Roman"/>
+          <w:lang w:val="pl-PL"/>
+        </w:rPr>
+        <w:t>w</w:t>
+      </w:r>
+      <w:r>
+        <w:rPr>
+          <w:rFonts w:ascii="Times New Roman" w:hAnsi="Times New Roman" w:cs="Times New Roman"/>
+          <w:lang w:val="pl-PL"/>
+        </w:rPr>
+        <w:t>ork</w:t>
+      </w:r>
+      <w:r>
+        <w:rPr>
+          <w:rFonts w:ascii="Times New Roman" w:hAnsi="Times New Roman" w:cs="Times New Roman"/>
+          <w:lang w:val="pl-PL"/>
+        </w:rPr>
+        <w:t>)</w:t>
+      </w:r>
+      <w:r>
+        <w:rPr>
+          <w:rFonts w:ascii="Times New Roman" w:hAnsi="Times New Roman" w:cs="Times New Roman"/>
+          <w:lang w:val="pl-PL"/>
+        </w:rPr>
+        <w:t xml:space="preserve"> </w:t>
+      </w:r>
+      <w:r>
+        <w:rPr>
+          <w:rFonts w:ascii="Times New Roman" w:hAnsi="Times New Roman" w:cs="Times New Roman"/>
+          <w:lang w:val="pl-PL"/>
+        </w:rPr>
+        <w:t>uczy się struktury gramatycznej zdania</w:t>
+      </w:r>
+      <w:r>
+        <w:t xml:space="preserve"> </w:t>
+      </w:r>
+      <w:r>
+        <w:rPr>
+          <w:rFonts w:ascii="Times New Roman" w:hAnsi="Times New Roman" w:cs="Times New Roman"/>
+          <w:lang w:val="pl-PL"/>
+        </w:rPr>
+        <w:t>(</w:t>
+      </w:r>
+      <w:proofErr w:type="spellStart"/>
+      <w:r>
+        <w:rPr>
+          <w:rFonts w:ascii="Times New Roman" w:hAnsi="Times New Roman" w:cs="Times New Roman"/>
+          <w:lang w:val="pl-PL"/>
+        </w:rPr>
+        <w:t>Cho</w:t>
+      </w:r>
+      <w:proofErr w:type="spellEnd"/>
+      <w:r>
+        <w:rPr>
+          <w:rFonts w:ascii="Times New Roman" w:hAnsi="Times New Roman" w:cs="Times New Roman"/>
+          <w:lang w:val="pl-PL"/>
+        </w:rPr>
+        <w:t xml:space="preserve">, van </w:t>
+      </w:r>
+      <w:proofErr w:type="spellStart"/>
+      <w:r>
+        <w:rPr>
+          <w:rFonts w:ascii="Times New Roman" w:hAnsi="Times New Roman" w:cs="Times New Roman"/>
+          <w:lang w:val="pl-PL"/>
+        </w:rPr>
+        <w:t>Merriënboer</w:t>
+      </w:r>
+      <w:proofErr w:type="spellEnd"/>
+      <w:r>
+        <w:rPr>
+          <w:rFonts w:ascii="Times New Roman" w:hAnsi="Times New Roman" w:cs="Times New Roman"/>
+          <w:lang w:val="pl-PL"/>
+        </w:rPr>
+        <w:t xml:space="preserve">, </w:t>
+      </w:r>
+      <w:proofErr w:type="spellStart"/>
+      <w:r>
+        <w:rPr>
+          <w:rFonts w:ascii="Times New Roman" w:hAnsi="Times New Roman" w:cs="Times New Roman"/>
+          <w:lang w:val="pl-PL"/>
+        </w:rPr>
+        <w:t>Bahdanau</w:t>
+      </w:r>
+      <w:proofErr w:type="spellEnd"/>
+      <w:r>
+        <w:rPr>
+          <w:rFonts w:ascii="Times New Roman" w:hAnsi="Times New Roman" w:cs="Times New Roman"/>
+          <w:lang w:val="pl-PL"/>
+        </w:rPr>
+        <w:t xml:space="preserve">, &amp; </w:t>
+      </w:r>
+      <w:proofErr w:type="spellStart"/>
+      <w:r>
+        <w:rPr>
+          <w:rFonts w:ascii="Times New Roman" w:hAnsi="Times New Roman" w:cs="Times New Roman"/>
+          <w:lang w:val="pl-PL"/>
+        </w:rPr>
+        <w:t>Bengio</w:t>
+      </w:r>
+      <w:proofErr w:type="spellEnd"/>
+      <w:r>
+        <w:rPr>
+          <w:rFonts w:ascii="Times New Roman" w:hAnsi="Times New Roman" w:cs="Times New Roman"/>
+          <w:lang w:val="pl-PL"/>
+        </w:rPr>
+        <w:t>, 2014).</w:t>
+      </w:r>
+    </w:p>
+    <w:p>
+      <w:pPr>
+        <w:spacing w:line="360" w:lineRule="auto"/>
+        <w:jc w:val="both"/>
+        <w:rPr>
+          <w:rFonts w:ascii="Times New Roman" w:hAnsi="Times New Roman" w:cs="Times New Roman"/>
+          <w:lang w:val="pl-PL"/>
+        </w:rPr>
+      </w:pPr>
+    </w:p>
+    <w:p>
+      <w:pPr>
+        <w:spacing w:line="360" w:lineRule="auto"/>
+        <w:jc w:val="center"/>
+        <w:rPr>
+          <w:rFonts w:ascii="Times New Roman" w:hAnsi="Times New Roman" w:cs="Times New Roman"/>
+          <w:lang w:val="pl-PL"/>
+        </w:rPr>
+      </w:pPr>
+      <w:r>
+        <w:rPr>
+          <w:rFonts w:ascii="Times New Roman" w:hAnsi="Times New Roman" w:cs="Times New Roman"/>
+          <w:lang w:val="pl-PL"/>
+        </w:rPr>
+        <w:drawing>
+          <wp:inline distT="0" distB="0" distL="0" distR="0" wp14:anchorId="091BFC16" wp14:editId="6987E3D6">
+            <wp:extent cx="4158897" cy="1969477"/>
+            <wp:effectExtent l="0" t="0" r="0" b="0"/>
+            <wp:docPr id="51967822" name="Picture 1" descr="A diagram of a computer system&#10;&#10;Description automatically generated"/>
+            <wp:cNvGraphicFramePr>
+              <a:graphicFrameLocks xmlns:a="http://schemas.openxmlformats.org/drawingml/2006/main" noChangeAspect="1"/>
+            </wp:cNvGraphicFramePr>
+            <a:graphic xmlns:a="http://schemas.openxmlformats.org/drawingml/2006/main">
+              <a:graphicData uri="http://schemas.openxmlformats.org/drawingml/2006/picture">
+                <pic:pic xmlns:pic="http://schemas.openxmlformats.org/drawingml/2006/picture">
+                  <pic:nvPicPr>
+                    <pic:cNvPr id="51967822" name="Picture 1" descr="A diagram of a computer system&#10;&#10;Description automatically generated"/>
+                    <pic:cNvPicPr/>
+                  </pic:nvPicPr>
+                  <pic:blipFill>
+                    <a:blip r:embed="rId26"/>
+                    <a:stretch>
+                      <a:fillRect/>
+                    </a:stretch>
+                  </pic:blipFill>
+                  <pic:spPr>
+                    <a:xfrm>
+                      <a:off x="0" y="0"/>
+                      <a:ext cx="4190854" cy="1984611"/>
+                    </a:xfrm>
+                    <a:prstGeom prst="rect">
+                      <a:avLst/>
+                    </a:prstGeom>
+                  </pic:spPr>
+                </pic:pic>
+              </a:graphicData>
+            </a:graphic>
+          </wp:inline>
+        </w:drawing>
+      </w:r>
+    </w:p>
+    <w:p>
+      <w:pPr>
+        <w:spacing w:line="360" w:lineRule="auto"/>
+        <w:jc w:val="center"/>
+        <w:rPr>
+          <w:rFonts w:ascii="Times New Roman" w:hAnsi="Times New Roman" w:cs="Times New Roman"/>
+          <w:lang w:val="pl-PL"/>
+        </w:rPr>
+      </w:pPr>
+      <w:r>
+        <w:rPr>
+          <w:rFonts w:ascii="Times New Roman" w:hAnsi="Times New Roman" w:cs="Times New Roman"/>
+          <w:sz w:val="20"/>
+          <w:szCs w:val="20"/>
+          <w:lang w:val="pl-PL"/>
+        </w:rPr>
+        <w:t>Rysunek 1</w:t>
+      </w:r>
+      <w:r>
+        <w:rPr>
+          <w:rFonts w:ascii="Times New Roman" w:hAnsi="Times New Roman" w:cs="Times New Roman"/>
+          <w:sz w:val="20"/>
+          <w:szCs w:val="20"/>
+          <w:lang w:val="pl-PL"/>
+        </w:rPr>
+        <w:t>8</w:t>
+      </w:r>
+      <w:r>
+        <w:rPr>
+          <w:rFonts w:ascii="Times New Roman" w:hAnsi="Times New Roman" w:cs="Times New Roman"/>
+          <w:sz w:val="20"/>
+          <w:szCs w:val="20"/>
+          <w:lang w:val="pl-PL"/>
+        </w:rPr>
+        <w:t>.</w:t>
+      </w:r>
+      <w:r>
+        <w:rPr>
+          <w:rFonts w:ascii="Times New Roman" w:hAnsi="Times New Roman" w:cs="Times New Roman"/>
+          <w:sz w:val="20"/>
+          <w:szCs w:val="20"/>
+          <w:lang w:val="pl-PL"/>
+        </w:rPr>
+        <w:t xml:space="preserve"> Architektura LSTM z </w:t>
+      </w:r>
+      <w:r>
+        <w:rPr>
+          <w:rFonts w:ascii="Times New Roman" w:hAnsi="Times New Roman" w:cs="Times New Roman"/>
+          <w:sz w:val="20"/>
+          <w:szCs w:val="20"/>
+          <w:lang w:val="pl-PL"/>
+        </w:rPr>
+        <w:t>GRU</w:t>
+      </w:r>
+      <w:r>
+        <w:rPr>
+          <w:rFonts w:ascii="Times New Roman" w:hAnsi="Times New Roman" w:cs="Times New Roman"/>
+          <w:sz w:val="20"/>
+          <w:szCs w:val="20"/>
+          <w:lang w:val="pl-PL"/>
+        </w:rPr>
+        <w:t xml:space="preserve">, Źródło: </w:t>
+      </w:r>
+      <w:proofErr w:type="spellStart"/>
+      <w:r>
+        <w:rPr>
+          <w:rFonts w:ascii="Times New Roman" w:hAnsi="Times New Roman" w:cs="Times New Roman"/>
+          <w:sz w:val="20"/>
+          <w:szCs w:val="20"/>
+          <w:lang w:val="pl-PL"/>
+        </w:rPr>
+        <w:t>Yu</w:t>
+      </w:r>
+      <w:proofErr w:type="spellEnd"/>
+      <w:r>
+        <w:rPr>
+          <w:rFonts w:ascii="Times New Roman" w:hAnsi="Times New Roman" w:cs="Times New Roman"/>
+          <w:sz w:val="20"/>
+          <w:szCs w:val="20"/>
+          <w:lang w:val="pl-PL"/>
+        </w:rPr>
+        <w:t xml:space="preserve">, Y., Si, X., Hu, C., &amp; </w:t>
+      </w:r>
+      <w:proofErr w:type="spellStart"/>
+      <w:r>
+        <w:rPr>
+          <w:rFonts w:ascii="Times New Roman" w:hAnsi="Times New Roman" w:cs="Times New Roman"/>
+          <w:sz w:val="20"/>
+          <w:szCs w:val="20"/>
+          <w:lang w:val="pl-PL"/>
+        </w:rPr>
+        <w:t>Zhang</w:t>
+      </w:r>
+      <w:proofErr w:type="spellEnd"/>
+      <w:r>
+        <w:rPr>
+          <w:rFonts w:ascii="Times New Roman" w:hAnsi="Times New Roman" w:cs="Times New Roman"/>
+          <w:sz w:val="20"/>
+          <w:szCs w:val="20"/>
+          <w:lang w:val="pl-PL"/>
+        </w:rPr>
+        <w:t xml:space="preserve">, J. (2019). </w:t>
+      </w:r>
+      <w:r>
+        <w:rPr>
+          <w:rFonts w:ascii="Times New Roman" w:hAnsi="Times New Roman" w:cs="Times New Roman"/>
+          <w:sz w:val="20"/>
+          <w:szCs w:val="20"/>
+          <w:lang w:val="en-US"/>
+        </w:rPr>
+        <w:t xml:space="preserve">A Review of Recurrent Neural Networks: LSTM Cells and Network Architectures. </w:t>
+      </w:r>
+      <w:proofErr w:type="spellStart"/>
+      <w:r>
+        <w:rPr>
+          <w:rFonts w:ascii="Times New Roman" w:hAnsi="Times New Roman" w:cs="Times New Roman"/>
+          <w:sz w:val="20"/>
+          <w:szCs w:val="20"/>
+          <w:lang w:val="pl-PL"/>
+        </w:rPr>
+        <w:t>Neural</w:t>
+      </w:r>
+      <w:proofErr w:type="spellEnd"/>
+      <w:r>
+        <w:rPr>
+          <w:rFonts w:ascii="Times New Roman" w:hAnsi="Times New Roman" w:cs="Times New Roman"/>
+          <w:sz w:val="20"/>
+          <w:szCs w:val="20"/>
+          <w:lang w:val="pl-PL"/>
+        </w:rPr>
+        <w:t xml:space="preserve"> </w:t>
+      </w:r>
+      <w:proofErr w:type="spellStart"/>
+      <w:r>
+        <w:rPr>
+          <w:rFonts w:ascii="Times New Roman" w:hAnsi="Times New Roman" w:cs="Times New Roman"/>
+          <w:sz w:val="20"/>
+          <w:szCs w:val="20"/>
+          <w:lang w:val="pl-PL"/>
+        </w:rPr>
+        <w:t>Computation</w:t>
+      </w:r>
+      <w:proofErr w:type="spellEnd"/>
+      <w:r>
+        <w:rPr>
+          <w:rFonts w:ascii="Times New Roman" w:hAnsi="Times New Roman" w:cs="Times New Roman"/>
+          <w:sz w:val="20"/>
+          <w:szCs w:val="20"/>
+          <w:lang w:val="pl-PL"/>
+        </w:rPr>
+        <w:t>, 1–36.</w:t>
+      </w:r>
+    </w:p>
+    <w:p>
+      <w:pPr>
+        <w:spacing w:line="360" w:lineRule="auto"/>
+        <w:jc w:val="both"/>
+        <w:rPr>
+          <w:rFonts w:ascii="Times New Roman" w:hAnsi="Times New Roman" w:cs="Times New Roman"/>
+          <w:lang w:val="pl-PL"/>
+        </w:rPr>
+      </w:pPr>
+    </w:p>
+    <w:p>
+      <w:pPr>
+        <w:spacing w:line="360" w:lineRule="auto"/>
+        <w:jc w:val="both"/>
+        <w:rPr>
+          <w:rFonts w:ascii="Times New Roman" w:hAnsi="Times New Roman" w:cs="Times New Roman"/>
+          <w:lang w:val="pl-PL"/>
+        </w:rPr>
+      </w:pPr>
+      <w:r>
+        <w:rPr>
+          <w:rFonts w:ascii="Times New Roman" w:hAnsi="Times New Roman" w:cs="Times New Roman"/>
+          <w:lang w:val="pl-PL"/>
+        </w:rPr>
+        <w:t xml:space="preserve">Podczas </w:t>
+      </w:r>
+      <w:r>
+        <w:rPr>
+          <w:rFonts w:ascii="Times New Roman" w:hAnsi="Times New Roman" w:cs="Times New Roman"/>
+          <w:lang w:val="pl-PL"/>
+        </w:rPr>
+        <w:t xml:space="preserve">tych </w:t>
+      </w:r>
+      <w:r>
+        <w:rPr>
+          <w:rFonts w:ascii="Times New Roman" w:hAnsi="Times New Roman" w:cs="Times New Roman"/>
+          <w:lang w:val="pl-PL"/>
+        </w:rPr>
+        <w:t xml:space="preserve">badań </w:t>
+      </w:r>
+      <w:r>
+        <w:rPr>
+          <w:rFonts w:ascii="Times New Roman" w:hAnsi="Times New Roman" w:cs="Times New Roman"/>
+          <w:lang w:val="pl-PL"/>
+        </w:rPr>
+        <w:t xml:space="preserve">zostało </w:t>
+      </w:r>
+      <w:r>
+        <w:rPr>
+          <w:rFonts w:ascii="Times New Roman" w:hAnsi="Times New Roman" w:cs="Times New Roman"/>
+          <w:lang w:val="pl-PL"/>
+        </w:rPr>
+        <w:t>odkryte</w:t>
+      </w:r>
+      <w:r>
+        <w:rPr>
+          <w:rFonts w:ascii="Times New Roman" w:hAnsi="Times New Roman" w:cs="Times New Roman"/>
+          <w:lang w:val="pl-PL"/>
+        </w:rPr>
+        <w:t>, że jest możliwe uproszczenie architektury LSTM</w:t>
+      </w:r>
+      <w:r>
+        <w:rPr>
+          <w:rFonts w:ascii="Times New Roman" w:hAnsi="Times New Roman" w:cs="Times New Roman"/>
+          <w:lang w:val="pl-PL"/>
+        </w:rPr>
+        <w:t xml:space="preserve">, struktury modelu </w:t>
+      </w:r>
+      <w:r>
+        <w:rPr>
+          <w:rFonts w:ascii="Times New Roman" w:hAnsi="Times New Roman" w:cs="Times New Roman"/>
+          <w:lang w:val="pl-PL"/>
+        </w:rPr>
+        <w:t xml:space="preserve">umożliwia otrzymanie porównywalnej, </w:t>
+      </w:r>
+      <w:r>
+        <w:rPr>
+          <w:rFonts w:ascii="Times New Roman" w:hAnsi="Times New Roman" w:cs="Times New Roman"/>
+          <w:lang w:val="pl-PL"/>
+        </w:rPr>
+        <w:t xml:space="preserve">a nawet w niektórych </w:t>
+      </w:r>
+      <w:r>
+        <w:rPr>
+          <w:rFonts w:ascii="Times New Roman" w:hAnsi="Times New Roman" w:cs="Times New Roman"/>
+          <w:lang w:val="pl-PL"/>
+        </w:rPr>
+        <w:t>scenariuszach</w:t>
+      </w:r>
+      <w:r>
+        <w:rPr>
+          <w:rFonts w:ascii="Times New Roman" w:hAnsi="Times New Roman" w:cs="Times New Roman"/>
+          <w:lang w:val="pl-PL"/>
+        </w:rPr>
+        <w:t xml:space="preserve"> lepszej wydajności</w:t>
+      </w:r>
+      <w:r>
+        <w:rPr>
+          <w:rFonts w:ascii="Times New Roman" w:hAnsi="Times New Roman" w:cs="Times New Roman"/>
+          <w:lang w:val="pl-PL"/>
+        </w:rPr>
+        <w:t xml:space="preserve">, a jednocześnie </w:t>
+      </w:r>
+      <w:r>
+        <w:rPr>
+          <w:rFonts w:ascii="Times New Roman" w:hAnsi="Times New Roman" w:cs="Times New Roman"/>
+          <w:lang w:val="pl-PL"/>
+        </w:rPr>
+        <w:t>zmniejsza złożoność obliczeniową.</w:t>
+      </w:r>
+      <w:r>
+        <w:rPr>
+          <w:rFonts w:ascii="Times New Roman" w:hAnsi="Times New Roman" w:cs="Times New Roman"/>
+          <w:lang w:val="pl-PL"/>
+        </w:rPr>
+        <w:t xml:space="preserve"> </w:t>
+      </w:r>
+      <w:r>
+        <w:rPr>
+          <w:rFonts w:ascii="Times New Roman" w:hAnsi="Times New Roman" w:cs="Times New Roman"/>
+          <w:lang w:val="pl-PL"/>
+        </w:rPr>
+        <w:t xml:space="preserve">Celem </w:t>
+      </w:r>
+      <w:r>
+        <w:rPr>
+          <w:rFonts w:ascii="Times New Roman" w:hAnsi="Times New Roman" w:cs="Times New Roman"/>
+          <w:lang w:val="pl-PL"/>
+        </w:rPr>
+        <w:t xml:space="preserve">tej </w:t>
+      </w:r>
+      <w:r>
+        <w:rPr>
+          <w:rFonts w:ascii="Times New Roman" w:hAnsi="Times New Roman" w:cs="Times New Roman"/>
+          <w:lang w:val="pl-PL"/>
+        </w:rPr>
+        <w:t>innowacji</w:t>
+      </w:r>
+      <w:r>
+        <w:rPr>
+          <w:rFonts w:ascii="Times New Roman" w:hAnsi="Times New Roman" w:cs="Times New Roman"/>
+          <w:lang w:val="pl-PL"/>
+        </w:rPr>
+        <w:t xml:space="preserve"> jest, aby </w:t>
+      </w:r>
+      <w:r>
+        <w:rPr>
+          <w:rFonts w:ascii="Times New Roman" w:hAnsi="Times New Roman" w:cs="Times New Roman"/>
+          <w:lang w:val="pl-PL"/>
+        </w:rPr>
+        <w:t>każda powtarzająca się jednostka adaptacyjnie przechwytywała zależności w różnych skalach czasowych. Podobnie jak jednostka LSTM, GRU posiada jednostki bramkujące, które modulują przepływ informacji wewnątrz jednostki, jednak bez posiadania osobnych komórek pamięci</w:t>
+      </w:r>
+      <w:r>
+        <w:rPr>
+          <w:rFonts w:ascii="Times New Roman" w:hAnsi="Times New Roman" w:cs="Times New Roman"/>
+          <w:lang w:val="pl-PL"/>
+        </w:rPr>
+        <w:t xml:space="preserve"> </w:t>
+      </w:r>
+      <w:r>
+        <w:rPr>
+          <w:rFonts w:ascii="Times New Roman" w:hAnsi="Times New Roman" w:cs="Times New Roman"/>
+          <w:lang w:val="pl-PL"/>
+        </w:rPr>
+        <w:t>(</w:t>
+      </w:r>
+      <w:proofErr w:type="spellStart"/>
+      <w:r>
+        <w:rPr>
+          <w:rFonts w:ascii="Times New Roman" w:hAnsi="Times New Roman" w:cs="Times New Roman"/>
+          <w:lang w:val="pl-PL"/>
+        </w:rPr>
+        <w:t>Chung</w:t>
+      </w:r>
+      <w:proofErr w:type="spellEnd"/>
+      <w:r>
+        <w:rPr>
+          <w:rFonts w:ascii="Times New Roman" w:hAnsi="Times New Roman" w:cs="Times New Roman"/>
+          <w:lang w:val="pl-PL"/>
+        </w:rPr>
+        <w:t xml:space="preserve">, </w:t>
+      </w:r>
+      <w:proofErr w:type="spellStart"/>
+      <w:r>
+        <w:rPr>
+          <w:rFonts w:ascii="Times New Roman" w:hAnsi="Times New Roman" w:cs="Times New Roman"/>
+          <w:lang w:val="pl-PL"/>
+        </w:rPr>
+        <w:t>Gulcehre</w:t>
+      </w:r>
+      <w:proofErr w:type="spellEnd"/>
+      <w:r>
+        <w:rPr>
+          <w:rFonts w:ascii="Times New Roman" w:hAnsi="Times New Roman" w:cs="Times New Roman"/>
+          <w:lang w:val="pl-PL"/>
+        </w:rPr>
+        <w:t xml:space="preserve">, </w:t>
+      </w:r>
+      <w:proofErr w:type="spellStart"/>
+      <w:r>
+        <w:rPr>
+          <w:rFonts w:ascii="Times New Roman" w:hAnsi="Times New Roman" w:cs="Times New Roman"/>
+          <w:lang w:val="pl-PL"/>
+        </w:rPr>
+        <w:t>Cho</w:t>
+      </w:r>
+      <w:proofErr w:type="spellEnd"/>
+      <w:r>
+        <w:rPr>
+          <w:rFonts w:ascii="Times New Roman" w:hAnsi="Times New Roman" w:cs="Times New Roman"/>
+          <w:lang w:val="pl-PL"/>
+        </w:rPr>
+        <w:t xml:space="preserve">, &amp; </w:t>
+      </w:r>
+      <w:proofErr w:type="spellStart"/>
+      <w:r>
+        <w:rPr>
+          <w:rFonts w:ascii="Times New Roman" w:hAnsi="Times New Roman" w:cs="Times New Roman"/>
+          <w:lang w:val="pl-PL"/>
+        </w:rPr>
+        <w:t>Bengio</w:t>
+      </w:r>
+      <w:proofErr w:type="spellEnd"/>
+      <w:r>
+        <w:rPr>
+          <w:rFonts w:ascii="Times New Roman" w:hAnsi="Times New Roman" w:cs="Times New Roman"/>
+          <w:lang w:val="pl-PL"/>
+        </w:rPr>
+        <w:t>, 2014).</w:t>
+      </w:r>
+      <w:r>
+        <w:rPr>
+          <w:rFonts w:ascii="Times New Roman" w:hAnsi="Times New Roman" w:cs="Times New Roman"/>
+          <w:lang w:val="pl-PL"/>
+        </w:rPr>
+        <w:t xml:space="preserve"> </w:t>
+      </w:r>
+      <w:r>
+        <w:rPr>
+          <w:rFonts w:ascii="Times New Roman" w:hAnsi="Times New Roman" w:cs="Times New Roman"/>
+          <w:lang w:val="pl-PL"/>
+        </w:rPr>
+        <w:t>W przeciwieństwie do LSTM, GRU ma tylko dwie bramki (</w:t>
+      </w:r>
+      <w:r>
+        <w:rPr>
+          <w:rFonts w:ascii="Times New Roman" w:hAnsi="Times New Roman" w:cs="Times New Roman"/>
+          <w:lang w:val="pl-PL"/>
+        </w:rPr>
+        <w:t xml:space="preserve">bramka </w:t>
+      </w:r>
+      <w:r>
+        <w:rPr>
+          <w:rFonts w:ascii="Times New Roman" w:hAnsi="Times New Roman" w:cs="Times New Roman"/>
+          <w:lang w:val="pl-PL"/>
+        </w:rPr>
+        <w:t>reset</w:t>
+      </w:r>
+      <w:r>
+        <w:rPr>
+          <w:rFonts w:ascii="Times New Roman" w:hAnsi="Times New Roman" w:cs="Times New Roman"/>
+          <w:lang w:val="pl-PL"/>
+        </w:rPr>
+        <w:t>ująca</w:t>
+      </w:r>
+      <w:r>
+        <w:rPr>
+          <w:rFonts w:ascii="Times New Roman" w:hAnsi="Times New Roman" w:cs="Times New Roman"/>
+          <w:lang w:val="pl-PL"/>
+        </w:rPr>
+        <w:t xml:space="preserve"> i </w:t>
+      </w:r>
+      <w:r>
+        <w:rPr>
+          <w:rFonts w:ascii="Times New Roman" w:hAnsi="Times New Roman" w:cs="Times New Roman"/>
+          <w:lang w:val="pl-PL"/>
+        </w:rPr>
+        <w:t xml:space="preserve">bramka </w:t>
+      </w:r>
+      <w:r>
+        <w:rPr>
+          <w:rFonts w:ascii="Times New Roman" w:hAnsi="Times New Roman" w:cs="Times New Roman"/>
+          <w:lang w:val="pl-PL"/>
+        </w:rPr>
+        <w:t>odświeżająca</w:t>
+      </w:r>
+      <w:r>
+        <w:rPr>
+          <w:rFonts w:ascii="Times New Roman" w:hAnsi="Times New Roman" w:cs="Times New Roman"/>
+          <w:lang w:val="pl-PL"/>
+        </w:rPr>
+        <w:t>) i nie posiada komórki pamięci</w:t>
+      </w:r>
+      <w:r>
+        <w:rPr>
+          <w:rFonts w:ascii="Times New Roman" w:hAnsi="Times New Roman" w:cs="Times New Roman"/>
+          <w:lang w:val="pl-PL"/>
+        </w:rPr>
+        <w:t xml:space="preserve"> </w:t>
+      </w:r>
+      <w:r>
+        <w:rPr>
+          <w:rFonts w:ascii="Times New Roman" w:hAnsi="Times New Roman" w:cs="Times New Roman"/>
+          <w:lang w:val="pl-PL"/>
+        </w:rPr>
+        <w:lastRenderedPageBreak/>
+        <w:t>(</w:t>
+      </w:r>
+      <w:proofErr w:type="spellStart"/>
+      <w:r>
+        <w:rPr>
+          <w:rFonts w:ascii="Times New Roman" w:hAnsi="Times New Roman" w:cs="Times New Roman"/>
+          <w:lang w:val="pl-PL"/>
+        </w:rPr>
+        <w:t>Tüske</w:t>
+      </w:r>
+      <w:proofErr w:type="spellEnd"/>
+      <w:r>
+        <w:rPr>
+          <w:rFonts w:ascii="Times New Roman" w:hAnsi="Times New Roman" w:cs="Times New Roman"/>
+          <w:lang w:val="pl-PL"/>
+        </w:rPr>
+        <w:t xml:space="preserve"> et al., 2016)</w:t>
+      </w:r>
+      <w:r>
+        <w:rPr>
+          <w:rFonts w:ascii="Times New Roman" w:hAnsi="Times New Roman" w:cs="Times New Roman"/>
+          <w:lang w:val="pl-PL"/>
+        </w:rPr>
+        <w:t>.</w:t>
+      </w:r>
+      <w:r>
+        <w:rPr>
+          <w:rFonts w:ascii="Times New Roman" w:hAnsi="Times New Roman" w:cs="Times New Roman"/>
+          <w:lang w:val="pl-PL"/>
+        </w:rPr>
+        <w:t xml:space="preserve"> </w:t>
+      </w:r>
+      <w:r>
+        <w:rPr>
+          <w:rFonts w:ascii="Times New Roman" w:hAnsi="Times New Roman" w:cs="Times New Roman"/>
+          <w:lang w:val="pl-PL"/>
+        </w:rPr>
+        <w:t xml:space="preserve">Bramka aktualizacyjna (ang. update </w:t>
+      </w:r>
+      <w:proofErr w:type="spellStart"/>
+      <w:r>
+        <w:rPr>
+          <w:rFonts w:ascii="Times New Roman" w:hAnsi="Times New Roman" w:cs="Times New Roman"/>
+          <w:lang w:val="pl-PL"/>
+        </w:rPr>
+        <w:t>gate</w:t>
+      </w:r>
+      <w:proofErr w:type="spellEnd"/>
+      <w:r>
+        <w:rPr>
+          <w:rFonts w:ascii="Times New Roman" w:hAnsi="Times New Roman" w:cs="Times New Roman"/>
+          <w:lang w:val="pl-PL"/>
+        </w:rPr>
+        <w:t xml:space="preserve">) </w:t>
+      </w:r>
+      <w:r>
+        <w:rPr>
+          <w:rFonts w:ascii="Times New Roman" w:hAnsi="Times New Roman" w:cs="Times New Roman"/>
+          <w:lang w:val="pl-PL"/>
+        </w:rPr>
+        <w:t xml:space="preserve">ma za zadanie wyznaczyć, ile poprzednich informacji </w:t>
+      </w:r>
+      <w:r>
+        <w:rPr>
+          <w:rFonts w:ascii="Times New Roman" w:hAnsi="Times New Roman" w:cs="Times New Roman"/>
+          <w:lang w:val="pl-PL"/>
+        </w:rPr>
+        <w:t>z uprzednich kroków należy przekazać do kolejnych iteracji.</w:t>
+      </w:r>
+      <w:r>
+        <w:rPr>
+          <w:rFonts w:ascii="Times New Roman" w:hAnsi="Times New Roman" w:cs="Times New Roman"/>
+          <w:lang w:val="pl-PL"/>
+        </w:rPr>
+        <w:t xml:space="preserve"> </w:t>
+      </w:r>
+      <w:r>
+        <w:rPr>
+          <w:rFonts w:ascii="Times New Roman" w:hAnsi="Times New Roman" w:cs="Times New Roman"/>
+          <w:lang w:val="pl-PL"/>
+        </w:rPr>
+        <w:t xml:space="preserve">Decydując co należy zachować w pamięci, działa ona podobnie do </w:t>
+      </w:r>
+      <w:r>
+        <w:rPr>
+          <w:rFonts w:ascii="Times New Roman" w:hAnsi="Times New Roman" w:cs="Times New Roman"/>
+          <w:lang w:val="pl-PL"/>
+        </w:rPr>
+        <w:t>bramki zapomnienia i bramki wejściowej w LSTM</w:t>
+      </w:r>
+      <w:r>
+        <w:rPr>
+          <w:rFonts w:ascii="Times New Roman" w:hAnsi="Times New Roman" w:cs="Times New Roman"/>
+          <w:lang w:val="pl-PL"/>
+        </w:rPr>
+        <w:t>.</w:t>
+      </w:r>
+      <w:r>
+        <w:rPr>
+          <w:rFonts w:ascii="Times New Roman" w:hAnsi="Times New Roman" w:cs="Times New Roman"/>
+          <w:lang w:val="pl-PL"/>
+        </w:rPr>
+        <w:t xml:space="preserve"> Natomiast bramka resetująca (ang. reset </w:t>
+      </w:r>
+      <w:proofErr w:type="spellStart"/>
+      <w:r>
+        <w:rPr>
+          <w:rFonts w:ascii="Times New Roman" w:hAnsi="Times New Roman" w:cs="Times New Roman"/>
+          <w:lang w:val="pl-PL"/>
+        </w:rPr>
+        <w:t>gate</w:t>
+      </w:r>
+      <w:proofErr w:type="spellEnd"/>
+      <w:r>
+        <w:rPr>
+          <w:rFonts w:ascii="Times New Roman" w:hAnsi="Times New Roman" w:cs="Times New Roman"/>
+          <w:lang w:val="pl-PL"/>
+        </w:rPr>
+        <w:t xml:space="preserve">) </w:t>
+      </w:r>
+      <w:r>
+        <w:rPr>
+          <w:rFonts w:ascii="Times New Roman" w:hAnsi="Times New Roman" w:cs="Times New Roman"/>
+          <w:lang w:val="pl-PL"/>
+        </w:rPr>
+        <w:t>kontroluje,</w:t>
+      </w:r>
+      <w:r>
+        <w:rPr>
+          <w:rFonts w:ascii="Times New Roman" w:hAnsi="Times New Roman" w:cs="Times New Roman"/>
+          <w:lang w:val="pl-PL"/>
+        </w:rPr>
+        <w:t xml:space="preserve"> </w:t>
+      </w:r>
+      <w:r>
+        <w:rPr>
+          <w:rFonts w:ascii="Times New Roman" w:hAnsi="Times New Roman" w:cs="Times New Roman"/>
+          <w:lang w:val="pl-PL"/>
+        </w:rPr>
+        <w:t>ile informacji z p</w:t>
+      </w:r>
+      <w:r>
+        <w:rPr>
+          <w:rFonts w:ascii="Times New Roman" w:hAnsi="Times New Roman" w:cs="Times New Roman"/>
+          <w:lang w:val="pl-PL"/>
+        </w:rPr>
+        <w:t>rzeszłości należy zapomnieć</w:t>
+      </w:r>
+      <w:r>
+        <w:rPr>
+          <w:rFonts w:ascii="Times New Roman" w:hAnsi="Times New Roman" w:cs="Times New Roman"/>
+          <w:lang w:val="pl-PL"/>
+        </w:rPr>
+        <w:t xml:space="preserve">, co jest kluczowe w </w:t>
+      </w:r>
+      <w:r>
+        <w:rPr>
+          <w:rFonts w:ascii="Times New Roman" w:hAnsi="Times New Roman" w:cs="Times New Roman"/>
+          <w:lang w:val="pl-PL"/>
+        </w:rPr>
+        <w:t xml:space="preserve">modelowaniu zależności między odległymi punktami w sekwencji. </w:t>
+      </w:r>
+      <w:r>
+        <w:rPr>
+          <w:rFonts w:ascii="Times New Roman" w:hAnsi="Times New Roman" w:cs="Times New Roman"/>
+          <w:lang w:val="pl-PL"/>
+        </w:rPr>
+        <w:t xml:space="preserve">Przepływ danych </w:t>
+      </w:r>
+      <w:r>
+        <w:rPr>
+          <w:rFonts w:ascii="Times New Roman" w:hAnsi="Times New Roman" w:cs="Times New Roman"/>
+          <w:lang w:val="pl-PL"/>
+        </w:rPr>
+        <w:t xml:space="preserve">wejściowych i </w:t>
+      </w:r>
+      <w:r>
+        <w:rPr>
+          <w:rFonts w:ascii="Times New Roman" w:hAnsi="Times New Roman" w:cs="Times New Roman"/>
+          <w:lang w:val="pl-PL"/>
+        </w:rPr>
+        <w:t xml:space="preserve">z poprzedniego stanu </w:t>
+      </w:r>
+      <w:r>
+        <w:rPr>
+          <w:rFonts w:ascii="Times New Roman" w:hAnsi="Times New Roman" w:cs="Times New Roman"/>
+          <w:lang w:val="pl-PL"/>
+        </w:rPr>
+        <w:t xml:space="preserve">następuje </w:t>
+      </w:r>
+      <w:r>
+        <w:rPr>
+          <w:rFonts w:ascii="Times New Roman" w:hAnsi="Times New Roman" w:cs="Times New Roman"/>
+          <w:lang w:val="pl-PL"/>
+        </w:rPr>
+        <w:t>przez obie bramki</w:t>
+      </w:r>
+      <w:r>
+        <w:rPr>
+          <w:rFonts w:ascii="Times New Roman" w:hAnsi="Times New Roman" w:cs="Times New Roman"/>
+          <w:lang w:val="pl-PL"/>
+        </w:rPr>
+        <w:t>, które dynamicznie regulują przepływ informacji</w:t>
+      </w:r>
+      <w:r>
+        <w:rPr>
+          <w:rFonts w:ascii="Times New Roman" w:hAnsi="Times New Roman" w:cs="Times New Roman"/>
+          <w:lang w:val="pl-PL"/>
+        </w:rPr>
+        <w:t xml:space="preserve">. To przetwarzanie umożliwia GRU uczenie się, które dane są </w:t>
+      </w:r>
+      <w:r>
+        <w:rPr>
+          <w:rFonts w:ascii="Times New Roman" w:hAnsi="Times New Roman" w:cs="Times New Roman"/>
+          <w:lang w:val="pl-PL"/>
+        </w:rPr>
+        <w:t>istotne</w:t>
+      </w:r>
+      <w:r>
+        <w:rPr>
+          <w:rFonts w:ascii="Times New Roman" w:hAnsi="Times New Roman" w:cs="Times New Roman"/>
+          <w:lang w:val="pl-PL"/>
+        </w:rPr>
+        <w:t>.</w:t>
+      </w:r>
+      <w:r>
+        <w:rPr>
+          <w:rFonts w:ascii="Times New Roman" w:hAnsi="Times New Roman" w:cs="Times New Roman"/>
+          <w:lang w:val="pl-PL"/>
+        </w:rPr>
+        <w:t xml:space="preserve"> Na podstawie </w:t>
+      </w:r>
+      <w:r>
+        <w:rPr>
+          <w:rFonts w:ascii="Times New Roman" w:hAnsi="Times New Roman" w:cs="Times New Roman"/>
+          <w:lang w:val="pl-PL"/>
+        </w:rPr>
+        <w:t xml:space="preserve">wyjścia z obu bramek </w:t>
+      </w:r>
+      <w:r>
+        <w:rPr>
+          <w:rFonts w:ascii="Times New Roman" w:hAnsi="Times New Roman" w:cs="Times New Roman"/>
+          <w:lang w:val="pl-PL"/>
+        </w:rPr>
+        <w:t xml:space="preserve">GRU tworzy </w:t>
+      </w:r>
+      <w:r>
+        <w:rPr>
+          <w:rFonts w:ascii="Times New Roman" w:hAnsi="Times New Roman" w:cs="Times New Roman"/>
+          <w:lang w:val="pl-PL"/>
+        </w:rPr>
+        <w:t>nowy stan kandydata, który jest kombinacją przeszłych informacji (po uwzględnieniu bramki resetowania) oraz nowych informacji z bieżącego wejścia</w:t>
+      </w:r>
+      <w:r>
+        <w:rPr>
+          <w:rFonts w:ascii="Times New Roman" w:hAnsi="Times New Roman" w:cs="Times New Roman"/>
+          <w:lang w:val="pl-PL"/>
+        </w:rPr>
+        <w:t xml:space="preserve">. </w:t>
+      </w:r>
+      <w:r>
+        <w:rPr>
+          <w:rFonts w:ascii="Times New Roman" w:hAnsi="Times New Roman" w:cs="Times New Roman"/>
+          <w:lang w:val="pl-PL"/>
+        </w:rPr>
+        <w:t>W tej sposób</w:t>
+      </w:r>
+      <w:r>
+        <w:rPr>
+          <w:rFonts w:ascii="Times New Roman" w:hAnsi="Times New Roman" w:cs="Times New Roman"/>
+          <w:lang w:val="pl-PL"/>
+        </w:rPr>
+        <w:t xml:space="preserve"> obliczana jest bieżąca zawartość pamięci (</w:t>
+      </w:r>
+      <w:r>
+        <w:rPr>
+          <w:rFonts w:ascii="Times New Roman" w:hAnsi="Times New Roman" w:cs="Times New Roman"/>
+          <w:lang w:val="pl-PL"/>
+        </w:rPr>
+        <w:t xml:space="preserve">ang. </w:t>
+      </w:r>
+      <w:proofErr w:type="spellStart"/>
+      <w:r>
+        <w:rPr>
+          <w:rFonts w:ascii="Times New Roman" w:hAnsi="Times New Roman" w:cs="Times New Roman"/>
+          <w:lang w:val="pl-PL"/>
+        </w:rPr>
+        <w:t>current</w:t>
+      </w:r>
+      <w:proofErr w:type="spellEnd"/>
+      <w:r>
+        <w:rPr>
+          <w:rFonts w:ascii="Times New Roman" w:hAnsi="Times New Roman" w:cs="Times New Roman"/>
+          <w:lang w:val="pl-PL"/>
+        </w:rPr>
+        <w:t xml:space="preserve"> </w:t>
+      </w:r>
+      <w:proofErr w:type="spellStart"/>
+      <w:r>
+        <w:rPr>
+          <w:rFonts w:ascii="Times New Roman" w:hAnsi="Times New Roman" w:cs="Times New Roman"/>
+          <w:lang w:val="pl-PL"/>
+        </w:rPr>
+        <w:t>memory</w:t>
+      </w:r>
+      <w:proofErr w:type="spellEnd"/>
+      <w:r>
+        <w:rPr>
+          <w:rFonts w:ascii="Times New Roman" w:hAnsi="Times New Roman" w:cs="Times New Roman"/>
+          <w:lang w:val="pl-PL"/>
+        </w:rPr>
+        <w:t xml:space="preserve"> </w:t>
+      </w:r>
+      <w:proofErr w:type="spellStart"/>
+      <w:r>
+        <w:rPr>
+          <w:rFonts w:ascii="Times New Roman" w:hAnsi="Times New Roman" w:cs="Times New Roman"/>
+          <w:lang w:val="pl-PL"/>
+        </w:rPr>
+        <w:t>content</w:t>
+      </w:r>
+      <w:proofErr w:type="spellEnd"/>
+      <w:r>
+        <w:rPr>
+          <w:rFonts w:ascii="Times New Roman" w:hAnsi="Times New Roman" w:cs="Times New Roman"/>
+          <w:lang w:val="pl-PL"/>
+        </w:rPr>
+        <w:t>)</w:t>
+      </w:r>
+      <w:r>
+        <w:rPr>
+          <w:rFonts w:ascii="Times New Roman" w:hAnsi="Times New Roman" w:cs="Times New Roman"/>
+          <w:lang w:val="pl-PL"/>
+        </w:rPr>
+        <w:t xml:space="preserve"> </w:t>
+      </w:r>
+      <w:r>
+        <w:rPr>
+          <w:rFonts w:ascii="Times New Roman" w:hAnsi="Times New Roman" w:cs="Times New Roman"/>
+          <w:lang w:val="pl-PL"/>
+        </w:rPr>
+        <w:t>na bramce resetowania i łączeniu przekształconych</w:t>
+      </w:r>
+      <w:r>
+        <w:rPr>
+          <w:rFonts w:ascii="Times New Roman" w:hAnsi="Times New Roman" w:cs="Times New Roman"/>
+          <w:lang w:val="pl-PL"/>
+        </w:rPr>
+        <w:t xml:space="preserve"> </w:t>
+      </w:r>
+      <w:r>
+        <w:rPr>
+          <w:rFonts w:ascii="Times New Roman" w:hAnsi="Times New Roman" w:cs="Times New Roman"/>
+          <w:lang w:val="pl-PL"/>
+        </w:rPr>
+        <w:t>poprzedni stan ukryty i bieżące wejście. Wynik to</w:t>
+      </w:r>
+      <w:r>
+        <w:rPr>
+          <w:rFonts w:ascii="Times New Roman" w:hAnsi="Times New Roman" w:cs="Times New Roman"/>
+          <w:lang w:val="pl-PL"/>
+        </w:rPr>
+        <w:t xml:space="preserve"> </w:t>
+      </w:r>
+      <w:r>
+        <w:rPr>
+          <w:rFonts w:ascii="Times New Roman" w:hAnsi="Times New Roman" w:cs="Times New Roman"/>
+          <w:lang w:val="pl-PL"/>
+        </w:rPr>
+        <w:t>przeszedł przez funkcję aktywacji stycznej hiperbolicznej do</w:t>
+      </w:r>
+      <w:r>
+        <w:rPr>
+          <w:rFonts w:ascii="Times New Roman" w:hAnsi="Times New Roman" w:cs="Times New Roman"/>
+          <w:lang w:val="pl-PL"/>
+        </w:rPr>
+        <w:t xml:space="preserve"> </w:t>
+      </w:r>
+      <w:r>
+        <w:rPr>
+          <w:rFonts w:ascii="Times New Roman" w:hAnsi="Times New Roman" w:cs="Times New Roman"/>
+          <w:lang w:val="pl-PL"/>
+        </w:rPr>
+        <w:t>wygenerować aktywację kandydata</w:t>
+      </w:r>
+      <w:r>
+        <w:rPr>
+          <w:rFonts w:ascii="Times New Roman" w:hAnsi="Times New Roman" w:cs="Times New Roman"/>
+          <w:lang w:val="pl-PL"/>
+        </w:rPr>
+        <w:t xml:space="preserve"> </w:t>
+      </w:r>
+      <w:r>
+        <w:rPr>
+          <w:rFonts w:ascii="Times New Roman" w:hAnsi="Times New Roman" w:cs="Times New Roman"/>
+          <w:lang w:val="pl-PL"/>
+        </w:rPr>
+        <w:t>(</w:t>
+      </w:r>
+      <w:proofErr w:type="spellStart"/>
+      <w:r>
+        <w:rPr>
+          <w:rFonts w:ascii="Times New Roman" w:hAnsi="Times New Roman" w:cs="Times New Roman"/>
+          <w:lang w:val="pl-PL"/>
+        </w:rPr>
+        <w:t>Mortezapour</w:t>
+      </w:r>
+      <w:proofErr w:type="spellEnd"/>
+      <w:r>
+        <w:rPr>
+          <w:rFonts w:ascii="Times New Roman" w:hAnsi="Times New Roman" w:cs="Times New Roman"/>
+          <w:lang w:val="pl-PL"/>
+        </w:rPr>
+        <w:t xml:space="preserve"> </w:t>
+      </w:r>
+      <w:proofErr w:type="spellStart"/>
+      <w:r>
+        <w:rPr>
+          <w:rFonts w:ascii="Times New Roman" w:hAnsi="Times New Roman" w:cs="Times New Roman"/>
+          <w:lang w:val="pl-PL"/>
+        </w:rPr>
+        <w:t>Shiri</w:t>
+      </w:r>
+      <w:proofErr w:type="spellEnd"/>
+      <w:r>
+        <w:rPr>
+          <w:rFonts w:ascii="Times New Roman" w:hAnsi="Times New Roman" w:cs="Times New Roman"/>
+          <w:lang w:val="pl-PL"/>
+        </w:rPr>
+        <w:t xml:space="preserve">, </w:t>
+      </w:r>
+      <w:proofErr w:type="spellStart"/>
+      <w:r>
+        <w:rPr>
+          <w:rFonts w:ascii="Times New Roman" w:hAnsi="Times New Roman" w:cs="Times New Roman"/>
+          <w:lang w:val="pl-PL"/>
+        </w:rPr>
+        <w:t>Perumal</w:t>
+      </w:r>
+      <w:proofErr w:type="spellEnd"/>
+      <w:r>
+        <w:rPr>
+          <w:rFonts w:ascii="Times New Roman" w:hAnsi="Times New Roman" w:cs="Times New Roman"/>
+          <w:lang w:val="pl-PL"/>
+        </w:rPr>
+        <w:t xml:space="preserve">, </w:t>
+      </w:r>
+      <w:proofErr w:type="spellStart"/>
+      <w:r>
+        <w:rPr>
+          <w:rFonts w:ascii="Times New Roman" w:hAnsi="Times New Roman" w:cs="Times New Roman"/>
+          <w:lang w:val="pl-PL"/>
+        </w:rPr>
+        <w:t>Mustapha</w:t>
+      </w:r>
+      <w:proofErr w:type="spellEnd"/>
+      <w:r>
+        <w:rPr>
+          <w:rFonts w:ascii="Times New Roman" w:hAnsi="Times New Roman" w:cs="Times New Roman"/>
+          <w:lang w:val="pl-PL"/>
+        </w:rPr>
+        <w:t xml:space="preserve">, &amp; </w:t>
+      </w:r>
+      <w:proofErr w:type="spellStart"/>
+      <w:r>
+        <w:rPr>
+          <w:rFonts w:ascii="Times New Roman" w:hAnsi="Times New Roman" w:cs="Times New Roman"/>
+          <w:lang w:val="pl-PL"/>
+        </w:rPr>
+        <w:t>Mohamed</w:t>
+      </w:r>
+      <w:proofErr w:type="spellEnd"/>
+      <w:r>
+        <w:rPr>
+          <w:rFonts w:ascii="Times New Roman" w:hAnsi="Times New Roman" w:cs="Times New Roman"/>
+          <w:lang w:val="pl-PL"/>
+        </w:rPr>
+        <w:t>, 2023).</w:t>
+      </w:r>
+      <w:r>
+        <w:rPr>
+          <w:rFonts w:ascii="Times New Roman" w:hAnsi="Times New Roman" w:cs="Times New Roman"/>
+          <w:lang w:val="pl-PL"/>
+        </w:rPr>
+        <w:t xml:space="preserve"> </w:t>
+      </w:r>
+      <w:r>
+        <w:rPr>
+          <w:rFonts w:ascii="Times New Roman" w:hAnsi="Times New Roman" w:cs="Times New Roman"/>
+          <w:lang w:val="pl-PL"/>
+        </w:rPr>
+        <w:t xml:space="preserve">Aby otrzymać ostateczny stan </w:t>
+      </w:r>
+      <w:r>
+        <w:rPr>
+          <w:rFonts w:ascii="Times New Roman" w:hAnsi="Times New Roman" w:cs="Times New Roman"/>
+          <w:lang w:val="pl-PL"/>
+        </w:rPr>
+        <w:t xml:space="preserve">na teraźniejszy krok, </w:t>
+      </w:r>
+      <w:r>
+        <w:rPr>
+          <w:rFonts w:ascii="Times New Roman" w:hAnsi="Times New Roman" w:cs="Times New Roman"/>
+          <w:lang w:val="pl-PL"/>
+        </w:rPr>
+        <w:t xml:space="preserve">model łączy </w:t>
+      </w:r>
+      <w:r>
+        <w:rPr>
+          <w:rFonts w:ascii="Times New Roman" w:hAnsi="Times New Roman" w:cs="Times New Roman"/>
+          <w:lang w:val="pl-PL"/>
+        </w:rPr>
+        <w:t>poprzedni</w:t>
+      </w:r>
+      <w:r>
+        <w:rPr>
+          <w:rFonts w:ascii="Times New Roman" w:hAnsi="Times New Roman" w:cs="Times New Roman"/>
+          <w:lang w:val="pl-PL"/>
+        </w:rPr>
+        <w:t xml:space="preserve"> stan z nowym </w:t>
+      </w:r>
+      <w:r>
+        <w:rPr>
+          <w:rFonts w:ascii="Times New Roman" w:hAnsi="Times New Roman" w:cs="Times New Roman"/>
+          <w:lang w:val="pl-PL"/>
+        </w:rPr>
+        <w:t xml:space="preserve">łącząc je z wykorzystaniem </w:t>
+      </w:r>
+      <w:r>
+        <w:rPr>
+          <w:rFonts w:ascii="Times New Roman" w:hAnsi="Times New Roman" w:cs="Times New Roman"/>
+          <w:lang w:val="pl-PL"/>
+        </w:rPr>
+        <w:t xml:space="preserve">bramki aktualizacji. </w:t>
+      </w:r>
+    </w:p>
+    <w:p>
+      <w:pPr>
+        <w:spacing w:line="360" w:lineRule="auto"/>
+        <w:jc w:val="both"/>
+        <w:rPr>
+          <w:rFonts w:ascii="Times New Roman" w:hAnsi="Times New Roman" w:cs="Times New Roman"/>
+          <w:lang w:val="pl-PL"/>
+        </w:rPr>
+      </w:pPr>
+      <w:r>
+        <w:rPr>
+          <w:rFonts w:ascii="Times New Roman" w:hAnsi="Times New Roman" w:cs="Times New Roman"/>
+          <w:lang w:val="pl-PL"/>
+        </w:rPr>
+        <w:t>Model GRU ma mniej bramek do aktualizacji i resetowania podczas obliczania stanu ukrytego</w:t>
+      </w:r>
+    </w:p>
+    <w:p>
+      <w:pPr>
+        <w:spacing w:line="360" w:lineRule="auto"/>
+        <w:jc w:val="both"/>
+        <w:rPr>
+          <w:rFonts w:ascii="Times New Roman" w:hAnsi="Times New Roman" w:cs="Times New Roman"/>
+          <w:lang w:val="pl-PL"/>
+        </w:rPr>
+      </w:pPr>
+      <w:r>
+        <w:rPr>
+          <w:rFonts w:ascii="Times New Roman" w:hAnsi="Times New Roman" w:cs="Times New Roman"/>
+          <w:lang w:val="pl-PL"/>
+        </w:rPr>
+        <w:t>w porównaniu z modelem LSTM. Ta prostota sprawia, że GRU jest szybsze i bardziej wydajne</w:t>
+      </w:r>
+      <w:r>
+        <w:rPr>
+          <w:rFonts w:ascii="Times New Roman" w:hAnsi="Times New Roman" w:cs="Times New Roman"/>
+          <w:lang w:val="pl-PL"/>
+        </w:rPr>
+        <w:t xml:space="preserve"> </w:t>
+      </w:r>
+    </w:p>
+    <w:p>
+      <w:pPr>
+        <w:spacing w:line="360" w:lineRule="auto"/>
+        <w:jc w:val="both"/>
+        <w:rPr>
+          <w:rFonts w:ascii="Times New Roman" w:hAnsi="Times New Roman" w:cs="Times New Roman"/>
+          <w:lang w:val="pl-PL"/>
+        </w:rPr>
+      </w:pPr>
+      <w:r>
+        <w:rPr>
+          <w:rFonts w:ascii="Times New Roman" w:hAnsi="Times New Roman" w:cs="Times New Roman"/>
+          <w:lang w:val="pl-PL"/>
+        </w:rPr>
+        <w:t>(</w:t>
+      </w:r>
+      <w:proofErr w:type="spellStart"/>
+      <w:r>
+        <w:rPr>
+          <w:rFonts w:ascii="Times New Roman" w:hAnsi="Times New Roman" w:cs="Times New Roman"/>
+          <w:lang w:val="pl-PL"/>
+        </w:rPr>
+        <w:t>Zegarra</w:t>
+      </w:r>
+      <w:proofErr w:type="spellEnd"/>
+      <w:r>
+        <w:rPr>
+          <w:rFonts w:ascii="Times New Roman" w:hAnsi="Times New Roman" w:cs="Times New Roman"/>
+          <w:lang w:val="pl-PL"/>
+        </w:rPr>
+        <w:t xml:space="preserve"> &amp; Vargas-</w:t>
+      </w:r>
+      <w:proofErr w:type="spellStart"/>
+      <w:r>
+        <w:rPr>
+          <w:rFonts w:ascii="Times New Roman" w:hAnsi="Times New Roman" w:cs="Times New Roman"/>
+          <w:lang w:val="pl-PL"/>
+        </w:rPr>
+        <w:t>Machuca</w:t>
+      </w:r>
+      <w:proofErr w:type="spellEnd"/>
+      <w:r>
+        <w:rPr>
+          <w:rFonts w:ascii="Times New Roman" w:hAnsi="Times New Roman" w:cs="Times New Roman"/>
+          <w:lang w:val="pl-PL"/>
+        </w:rPr>
+        <w:t>, 2023).</w:t>
+      </w:r>
+      <w:r>
+        <w:rPr>
+          <w:rFonts w:ascii="Times New Roman" w:hAnsi="Times New Roman" w:cs="Times New Roman"/>
+          <w:lang w:val="pl-PL"/>
+        </w:rPr>
+        <w:t xml:space="preserve"> </w:t>
+      </w:r>
+      <w:r>
+        <w:rPr>
+          <w:rFonts w:ascii="Times New Roman" w:hAnsi="Times New Roman" w:cs="Times New Roman"/>
+          <w:color w:val="70AD47" w:themeColor="accent6"/>
+          <w:lang w:val="pl-PL"/>
+        </w:rPr>
+        <w:t>Efekt te</w:t>
+      </w:r>
+      <w:r>
+        <w:rPr>
+          <w:rFonts w:ascii="Times New Roman" w:hAnsi="Times New Roman" w:cs="Times New Roman"/>
+          <w:color w:val="70AD47" w:themeColor="accent6"/>
+          <w:lang w:val="pl-PL"/>
+        </w:rPr>
+        <w:t>j architektury</w:t>
+      </w:r>
+      <w:r>
+        <w:rPr>
+          <w:rFonts w:ascii="Times New Roman" w:hAnsi="Times New Roman" w:cs="Times New Roman"/>
+          <w:color w:val="70AD47" w:themeColor="accent6"/>
+          <w:lang w:val="pl-PL"/>
+        </w:rPr>
+        <w:t xml:space="preserve"> </w:t>
+      </w:r>
+      <w:r>
+        <w:rPr>
+          <w:rFonts w:ascii="Times New Roman" w:hAnsi="Times New Roman" w:cs="Times New Roman"/>
+          <w:lang w:val="pl-PL"/>
+        </w:rPr>
+        <w:t>ma kluczowe znaczenie w dziedzinie sztucznej inteligencji z wielu powodów</w:t>
+      </w:r>
+      <w:r>
+        <w:rPr>
+          <w:rFonts w:ascii="Times New Roman" w:hAnsi="Times New Roman" w:cs="Times New Roman"/>
+          <w:lang w:val="pl-PL"/>
+        </w:rPr>
+        <w:t>, między innymi</w:t>
+      </w:r>
+      <w:r>
+        <w:rPr>
+          <w:rFonts w:ascii="Times New Roman" w:hAnsi="Times New Roman" w:cs="Times New Roman"/>
+          <w:lang w:val="pl-PL"/>
+        </w:rPr>
+        <w:t xml:space="preserve">: </w:t>
+      </w:r>
+      <w:r>
+        <w:rPr>
+          <w:rFonts w:ascii="Times New Roman" w:hAnsi="Times New Roman" w:cs="Times New Roman"/>
+          <w:lang w:val="pl-PL"/>
+        </w:rPr>
+        <w:t>pozwala na przetwarzanie większych zasobów danych w krótszych czasie</w:t>
+      </w:r>
+      <w:r>
+        <w:rPr>
+          <w:rFonts w:ascii="Times New Roman" w:hAnsi="Times New Roman" w:cs="Times New Roman"/>
+          <w:lang w:val="pl-PL"/>
+        </w:rPr>
+        <w:t xml:space="preserve">, </w:t>
+      </w:r>
+      <w:r>
+        <w:rPr>
+          <w:rFonts w:ascii="Times New Roman" w:hAnsi="Times New Roman" w:cs="Times New Roman"/>
+          <w:lang w:val="pl-PL"/>
+        </w:rPr>
+        <w:t>umożliwia to zastosowanie takiego rozwiązania na urządzen</w:t>
+      </w:r>
+      <w:r>
+        <w:rPr>
+          <w:rFonts w:ascii="Times New Roman" w:hAnsi="Times New Roman" w:cs="Times New Roman"/>
+          <w:lang w:val="pl-PL"/>
+        </w:rPr>
+        <w:t xml:space="preserve">iach o ograniczonej mocy obliczeniowej, zmniejszenie zużycia energii </w:t>
+      </w:r>
+      <w:r>
+        <w:rPr>
+          <w:rFonts w:ascii="Times New Roman" w:hAnsi="Times New Roman" w:cs="Times New Roman"/>
+          <w:lang w:val="pl-PL"/>
+        </w:rPr>
+        <w:t xml:space="preserve">w procesie </w:t>
+      </w:r>
+      <w:r>
+        <w:rPr>
+          <w:rFonts w:ascii="Times New Roman" w:hAnsi="Times New Roman" w:cs="Times New Roman"/>
+          <w:lang w:val="pl-PL"/>
+        </w:rPr>
+        <w:t xml:space="preserve">uczenia, </w:t>
+      </w:r>
+      <w:r>
+        <w:rPr>
+          <w:rFonts w:ascii="Times New Roman" w:hAnsi="Times New Roman" w:cs="Times New Roman"/>
+          <w:lang w:val="pl-PL"/>
+        </w:rPr>
+        <w:t>poprawia skalowalność</w:t>
+      </w:r>
+      <w:r>
+        <w:rPr>
+          <w:rFonts w:ascii="Times New Roman" w:hAnsi="Times New Roman" w:cs="Times New Roman"/>
+          <w:lang w:val="pl-PL"/>
+        </w:rPr>
+        <w:t xml:space="preserve">, co jest kluczowe w przetwarzaniu dużych </w:t>
+      </w:r>
+      <w:r>
+        <w:rPr>
+          <w:rFonts w:ascii="Times New Roman" w:hAnsi="Times New Roman" w:cs="Times New Roman"/>
+          <w:lang w:val="pl-PL"/>
+        </w:rPr>
+        <w:t xml:space="preserve">wolumenów danych w czasie bliskim do rzeczywistego, a także warto wspomnieć </w:t>
+      </w:r>
+      <w:r>
+        <w:rPr>
+          <w:rFonts w:ascii="Times New Roman" w:hAnsi="Times New Roman" w:cs="Times New Roman"/>
+          <w:lang w:val="pl-PL"/>
+        </w:rPr>
+        <w:t xml:space="preserve">zmniejszenie wymagań sprzętowych zwiększy </w:t>
+      </w:r>
+      <w:r>
+        <w:rPr>
+          <w:rFonts w:ascii="Times New Roman" w:hAnsi="Times New Roman" w:cs="Times New Roman"/>
+          <w:lang w:val="pl-PL"/>
+        </w:rPr>
+        <w:t>dostępność</w:t>
+      </w:r>
+      <w:r>
+        <w:rPr>
+          <w:rFonts w:ascii="Times New Roman" w:hAnsi="Times New Roman" w:cs="Times New Roman"/>
+          <w:lang w:val="pl-PL"/>
+        </w:rPr>
+        <w:t xml:space="preserve"> rozwiązania </w:t>
+      </w:r>
+      <w:r>
+        <w:rPr>
+          <w:rFonts w:ascii="Times New Roman" w:hAnsi="Times New Roman" w:cs="Times New Roman"/>
+          <w:lang w:val="pl-PL"/>
+        </w:rPr>
+        <w:t>w szerokich kręgach badaczy i praktyków, ponieważ nie wszyscy z nich mają dostę</w:t>
+      </w:r>
+      <w:r>
+        <w:rPr>
+          <w:rFonts w:ascii="Times New Roman" w:hAnsi="Times New Roman" w:cs="Times New Roman"/>
+          <w:lang w:val="pl-PL"/>
+        </w:rPr>
+        <w:t xml:space="preserve">p do dużych centrów danych czy specjalistycznej </w:t>
+      </w:r>
+      <w:r>
+        <w:rPr>
+          <w:rFonts w:ascii="Times New Roman" w:hAnsi="Times New Roman" w:cs="Times New Roman"/>
+          <w:lang w:val="pl-PL"/>
+        </w:rPr>
+        <w:t xml:space="preserve">infrastruktury. </w:t>
+      </w:r>
+      <w:r>
+        <w:rPr>
+          <w:rFonts w:ascii="Times New Roman" w:hAnsi="Times New Roman" w:cs="Times New Roman"/>
+          <w:lang w:val="pl-PL"/>
+        </w:rPr>
+        <w:t xml:space="preserve">Warto jednak </w:t>
+      </w:r>
+      <w:r>
+        <w:rPr>
+          <w:rFonts w:ascii="Times New Roman" w:hAnsi="Times New Roman" w:cs="Times New Roman"/>
+          <w:lang w:val="pl-PL"/>
+        </w:rPr>
+        <w:t>zauważyć</w:t>
+      </w:r>
+      <w:r>
+        <w:rPr>
+          <w:rFonts w:ascii="Times New Roman" w:hAnsi="Times New Roman" w:cs="Times New Roman"/>
+          <w:lang w:val="pl-PL"/>
+        </w:rPr>
+        <w:t xml:space="preserve">, że </w:t>
+      </w:r>
+      <w:r>
+        <w:rPr>
+          <w:rFonts w:ascii="Times New Roman" w:hAnsi="Times New Roman" w:cs="Times New Roman"/>
+          <w:lang w:val="pl-PL"/>
+        </w:rPr>
+        <w:t>to w LSTM będziemy mieć większą kontrolę, ze względu na większą ilość bramek.</w:t>
+      </w:r>
+      <w:r>
+        <w:rPr>
+          <w:rFonts w:ascii="Times New Roman" w:hAnsi="Times New Roman" w:cs="Times New Roman"/>
+          <w:lang w:val="pl-PL"/>
+        </w:rPr>
+        <w:t xml:space="preserve"> LSTM </w:t>
+      </w:r>
+      <w:r>
+        <w:rPr>
+          <w:rFonts w:ascii="Times New Roman" w:hAnsi="Times New Roman" w:cs="Times New Roman"/>
+          <w:lang w:val="pl-PL"/>
+        </w:rPr>
+        <w:t>w teorii</w:t>
+      </w:r>
+      <w:r>
+        <w:rPr>
+          <w:rFonts w:ascii="Times New Roman" w:hAnsi="Times New Roman" w:cs="Times New Roman"/>
+          <w:lang w:val="pl-PL"/>
+        </w:rPr>
+        <w:t xml:space="preserve"> powinien zapamiętywać dłuższe sekwencje niż GRU</w:t>
+      </w:r>
+      <w:r>
+        <w:rPr>
+          <w:rFonts w:ascii="Times New Roman" w:hAnsi="Times New Roman" w:cs="Times New Roman"/>
+          <w:lang w:val="pl-PL"/>
+        </w:rPr>
+        <w:t xml:space="preserve"> lepiej</w:t>
+      </w:r>
+      <w:r>
+        <w:rPr>
+          <w:rFonts w:ascii="Times New Roman" w:hAnsi="Times New Roman" w:cs="Times New Roman"/>
+          <w:lang w:val="pl-PL"/>
+        </w:rPr>
+        <w:t xml:space="preserve"> i </w:t>
+      </w:r>
+      <w:r>
+        <w:rPr>
+          <w:rFonts w:ascii="Times New Roman" w:hAnsi="Times New Roman" w:cs="Times New Roman"/>
+          <w:lang w:val="pl-PL"/>
+        </w:rPr>
+        <w:t xml:space="preserve">dokonywać trafniejsze </w:t>
+      </w:r>
+      <w:r>
+        <w:rPr>
+          <w:rFonts w:ascii="Times New Roman" w:hAnsi="Times New Roman" w:cs="Times New Roman"/>
+          <w:lang w:val="pl-PL"/>
+        </w:rPr>
+        <w:t>wyniki badań dla zadań, które wymagają modelowania relacji, gdzie odległości są większe.</w:t>
+      </w:r>
+      <w:r>
+        <w:rPr>
+          <w:rFonts w:ascii="Times New Roman" w:hAnsi="Times New Roman" w:cs="Times New Roman"/>
+          <w:lang w:val="pl-PL"/>
+        </w:rPr>
+        <w:t xml:space="preserve"> </w:t>
+      </w:r>
+      <w:r>
+        <w:rPr>
+          <w:rFonts w:ascii="Times New Roman" w:hAnsi="Times New Roman" w:cs="Times New Roman"/>
+          <w:lang w:val="pl-PL"/>
+        </w:rPr>
+        <w:t xml:space="preserve">Jednym ze scenariuszy takich sytuacji będzie tłumaczenie długich zdań, gdzie konieczne jest uwzględnienie kontekstu z początku zdania przy tłumaczeniu </w:t>
+      </w:r>
+      <w:r>
+        <w:rPr>
+          <w:rFonts w:ascii="Times New Roman" w:hAnsi="Times New Roman" w:cs="Times New Roman"/>
+          <w:lang w:val="pl-PL"/>
+        </w:rPr>
+        <w:t>jego zakończenia. Jako szczegółowy przykład można przedstawić</w:t>
+      </w:r>
+      <w:r>
+        <w:rPr>
+          <w:rFonts w:ascii="Times New Roman" w:hAnsi="Times New Roman" w:cs="Times New Roman"/>
+          <w:lang w:val="pl-PL"/>
+        </w:rPr>
+        <w:t>, kwestie formy czasownika w zdaniu, która zależy od płci podmiotu występującego na początku.</w:t>
+      </w:r>
+      <w:r>
+        <w:rPr>
+          <w:rFonts w:ascii="Times New Roman" w:hAnsi="Times New Roman" w:cs="Times New Roman"/>
+          <w:lang w:val="pl-PL"/>
+        </w:rPr>
+        <w:t xml:space="preserve"> Natomiast, GRU jest prostszym </w:t>
+      </w:r>
+      <w:r>
+        <w:rPr>
+          <w:rFonts w:ascii="Times New Roman" w:hAnsi="Times New Roman" w:cs="Times New Roman"/>
+          <w:lang w:val="pl-PL"/>
+        </w:rPr>
+        <w:t>modelem</w:t>
+      </w:r>
+      <w:r>
+        <w:rPr>
+          <w:rFonts w:ascii="Times New Roman" w:hAnsi="Times New Roman" w:cs="Times New Roman"/>
+          <w:lang w:val="pl-PL"/>
+        </w:rPr>
+        <w:t xml:space="preserve">, łatwiejszym do modyfikacji </w:t>
+      </w:r>
+      <w:r>
+        <w:rPr>
+          <w:rFonts w:ascii="Times New Roman" w:hAnsi="Times New Roman" w:cs="Times New Roman"/>
+          <w:lang w:val="pl-PL"/>
+        </w:rPr>
+        <w:t xml:space="preserve">oraz przy mniejszej ilości danych treningowych </w:t>
+      </w:r>
+      <w:r>
+        <w:rPr>
+          <w:rFonts w:ascii="Times New Roman" w:hAnsi="Times New Roman" w:cs="Times New Roman"/>
+          <w:lang w:val="pl-PL"/>
+        </w:rPr>
+        <w:t xml:space="preserve">będzie </w:t>
+      </w:r>
+      <w:r>
+        <w:rPr>
+          <w:rFonts w:ascii="Times New Roman" w:hAnsi="Times New Roman" w:cs="Times New Roman"/>
+          <w:lang w:val="pl-PL"/>
+        </w:rPr>
+        <w:t>trenował</w:t>
+      </w:r>
+      <w:r>
+        <w:rPr>
+          <w:rFonts w:ascii="Times New Roman" w:hAnsi="Times New Roman" w:cs="Times New Roman"/>
+          <w:lang w:val="pl-PL"/>
+        </w:rPr>
+        <w:t xml:space="preserve"> się szybciej</w:t>
+      </w:r>
+      <w:r>
+        <w:rPr>
+          <w:rFonts w:ascii="Times New Roman" w:hAnsi="Times New Roman" w:cs="Times New Roman"/>
+          <w:lang w:val="pl-PL"/>
+        </w:rPr>
+        <w:t>.</w:t>
+      </w:r>
+      <w:r>
+        <w:rPr>
+          <w:rFonts w:ascii="Times New Roman" w:hAnsi="Times New Roman" w:cs="Times New Roman"/>
+          <w:lang w:val="pl-PL"/>
+        </w:rPr>
+        <w:t xml:space="preserve"> </w:t>
+      </w:r>
+      <w:r>
+        <w:rPr>
+          <w:rFonts w:ascii="Times New Roman" w:hAnsi="Times New Roman" w:cs="Times New Roman"/>
+          <w:lang w:val="pl-PL"/>
+        </w:rPr>
+        <w:t xml:space="preserve">Ze względu na prostą strukturę i mechanizm, GRU </w:t>
+      </w:r>
+      <w:r>
+        <w:rPr>
+          <w:rFonts w:ascii="Times New Roman" w:hAnsi="Times New Roman" w:cs="Times New Roman"/>
+          <w:lang w:val="pl-PL"/>
+        </w:rPr>
+        <w:lastRenderedPageBreak/>
+        <w:t>jest szeroko stosowany w przetwarzaniu języka naturalnego ze względu na jego wysoką wydajność</w:t>
+      </w:r>
+      <w:r>
+        <w:rPr>
+          <w:rFonts w:ascii="Times New Roman" w:hAnsi="Times New Roman" w:cs="Times New Roman"/>
+          <w:lang w:val="pl-PL"/>
+        </w:rPr>
+        <w:t xml:space="preserve"> (Ni &amp; </w:t>
+      </w:r>
+      <w:proofErr w:type="spellStart"/>
+      <w:r>
+        <w:rPr>
+          <w:rFonts w:ascii="Times New Roman" w:hAnsi="Times New Roman" w:cs="Times New Roman"/>
+          <w:lang w:val="pl-PL"/>
+        </w:rPr>
+        <w:t>Cao</w:t>
+      </w:r>
+      <w:proofErr w:type="spellEnd"/>
+      <w:r>
+        <w:rPr>
+          <w:rFonts w:ascii="Times New Roman" w:hAnsi="Times New Roman" w:cs="Times New Roman"/>
+          <w:lang w:val="pl-PL"/>
+        </w:rPr>
+        <w:t>, 2020)</w:t>
+      </w:r>
+      <w:r>
+        <w:rPr>
+          <w:rFonts w:ascii="Times New Roman" w:hAnsi="Times New Roman" w:cs="Times New Roman"/>
+          <w:lang w:val="pl-PL"/>
+        </w:rPr>
+        <w:t>.</w:t>
+      </w:r>
+    </w:p>
+    <w:p>
+      <w:pPr>
+        <w:spacing w:line="360" w:lineRule="auto"/>
+        <w:jc w:val="both"/>
+        <w:rPr>
+          <w:rFonts w:ascii="Times New Roman" w:hAnsi="Times New Roman" w:cs="Times New Roman"/>
+          <w:lang w:val="pl-PL"/>
+        </w:rPr>
+      </w:pPr>
+    </w:p>
+    <w:p>
+      <w:pPr>
+        <w:pStyle w:val="Heading2"/>
+        <w:rPr>
+          <w:lang w:val="pl-PL"/>
+        </w:rPr>
+      </w:pPr>
+      <w:bookmarkStart w:id="15" w:name="_Toc162078986"/>
+      <w:r>
+        <w:rPr>
+          <w:lang w:val="pl-PL"/>
+        </w:rPr>
+        <w:t xml:space="preserve">2.3 </w:t>
+      </w:r>
+      <w:proofErr w:type="spellStart"/>
+      <w:r>
+        <w:rPr>
+          <w:lang w:val="pl-PL"/>
+        </w:rPr>
+        <w:t>Regularyzacja</w:t>
+      </w:r>
+      <w:bookmarkEnd w:id="15"/>
+      <w:proofErr w:type="spellEnd"/>
+      <w:r>
+        <w:rPr>
+          <w:lang w:val="pl-PL"/>
+        </w:rPr>
+        <w:t xml:space="preserve"> </w:t>
+      </w:r>
+    </w:p>
+    <w:p>
+      <w:pPr>
+        <w:spacing w:line="360" w:lineRule="auto"/>
+        <w:jc w:val="both"/>
+        <w:rPr>
+          <w:rFonts w:ascii="Times New Roman" w:hAnsi="Times New Roman" w:cs="Times New Roman"/>
+          <w:lang w:val="pl-PL"/>
+        </w:rPr>
+      </w:pPr>
+      <w:r>
+        <w:rPr>
+          <w:rFonts w:ascii="Times New Roman" w:hAnsi="Times New Roman" w:cs="Times New Roman"/>
+          <w:lang w:val="pl-PL"/>
+        </w:rPr>
+        <w:t xml:space="preserve">Podstawową ideą wszystkich metod </w:t>
+      </w:r>
+      <w:proofErr w:type="spellStart"/>
+      <w:r>
+        <w:rPr>
+          <w:rFonts w:ascii="Times New Roman" w:hAnsi="Times New Roman" w:cs="Times New Roman"/>
+          <w:lang w:val="pl-PL"/>
+        </w:rPr>
+        <w:t>regularyzacji</w:t>
+      </w:r>
+      <w:proofErr w:type="spellEnd"/>
+      <w:r>
+        <w:rPr>
+          <w:rFonts w:ascii="Times New Roman" w:hAnsi="Times New Roman" w:cs="Times New Roman"/>
+          <w:lang w:val="pl-PL"/>
+        </w:rPr>
+        <w:t xml:space="preserve"> jest ograniczenie przestrzeni możliwych rozwiązań</w:t>
+      </w:r>
+      <w:r>
+        <w:rPr>
+          <w:rFonts w:ascii="Times New Roman" w:hAnsi="Times New Roman" w:cs="Times New Roman"/>
+          <w:lang w:val="pl-PL"/>
+        </w:rPr>
+        <w:t xml:space="preserve"> (</w:t>
+      </w:r>
+      <w:proofErr w:type="spellStart"/>
+      <w:r>
+        <w:rPr>
+          <w:rFonts w:ascii="Times New Roman" w:hAnsi="Times New Roman" w:cs="Times New Roman"/>
+          <w:lang w:val="pl-PL"/>
+        </w:rPr>
+        <w:t>Poggio</w:t>
+      </w:r>
+      <w:proofErr w:type="spellEnd"/>
+      <w:r>
+        <w:rPr>
+          <w:rFonts w:ascii="Times New Roman" w:hAnsi="Times New Roman" w:cs="Times New Roman"/>
+          <w:lang w:val="pl-PL"/>
+        </w:rPr>
+        <w:t xml:space="preserve">, </w:t>
+      </w:r>
+      <w:proofErr w:type="spellStart"/>
+      <w:r>
+        <w:rPr>
+          <w:rFonts w:ascii="Times New Roman" w:hAnsi="Times New Roman" w:cs="Times New Roman"/>
+          <w:lang w:val="pl-PL"/>
+        </w:rPr>
+        <w:t>Torre</w:t>
+      </w:r>
+      <w:proofErr w:type="spellEnd"/>
+      <w:r>
+        <w:rPr>
+          <w:rFonts w:ascii="Times New Roman" w:hAnsi="Times New Roman" w:cs="Times New Roman"/>
+          <w:lang w:val="pl-PL"/>
+        </w:rPr>
+        <w:t>, &amp; Koch, 1985</w:t>
+      </w:r>
+      <w:r>
+        <w:rPr>
+          <w:rFonts w:ascii="Times New Roman" w:hAnsi="Times New Roman" w:cs="Times New Roman"/>
+          <w:lang w:val="pl-PL"/>
+        </w:rPr>
+        <w:t>)</w:t>
+      </w:r>
+      <w:r>
+        <w:rPr>
+          <w:rFonts w:ascii="Times New Roman" w:hAnsi="Times New Roman" w:cs="Times New Roman"/>
+          <w:lang w:val="pl-PL"/>
+        </w:rPr>
+        <w:t>.</w:t>
+      </w:r>
+      <w:r>
+        <w:rPr>
+          <w:rFonts w:ascii="Times New Roman" w:hAnsi="Times New Roman" w:cs="Times New Roman"/>
+          <w:lang w:val="pl-PL"/>
+        </w:rPr>
+        <w:t xml:space="preserve"> </w:t>
+      </w:r>
+      <w:proofErr w:type="spellStart"/>
+      <w:r>
+        <w:rPr>
+          <w:rFonts w:ascii="Times New Roman" w:hAnsi="Times New Roman" w:cs="Times New Roman"/>
+          <w:lang w:val="pl-PL"/>
+        </w:rPr>
+        <w:t>Regularyzacja</w:t>
+      </w:r>
+      <w:proofErr w:type="spellEnd"/>
+      <w:r>
+        <w:rPr>
+          <w:rFonts w:ascii="Times New Roman" w:hAnsi="Times New Roman" w:cs="Times New Roman"/>
+          <w:lang w:val="pl-PL"/>
+        </w:rPr>
+        <w:t xml:space="preserve"> jest jednym z kluczowych elementów uczenia maszynowego, zwłaszcza głębokiego uczenia się</w:t>
+      </w:r>
+      <w:r>
+        <w:rPr>
+          <w:rFonts w:ascii="Times New Roman" w:hAnsi="Times New Roman" w:cs="Times New Roman"/>
+          <w:lang w:val="pl-PL"/>
+        </w:rPr>
+        <w:t xml:space="preserve"> </w:t>
+      </w:r>
+      <w:r>
+        <w:rPr>
+          <w:rFonts w:ascii="Times New Roman" w:hAnsi="Times New Roman" w:cs="Times New Roman"/>
+          <w:lang w:val="pl-PL"/>
+        </w:rPr>
+        <w:t>(</w:t>
+      </w:r>
+      <w:proofErr w:type="spellStart"/>
+      <w:r>
+        <w:rPr>
+          <w:rFonts w:ascii="Times New Roman" w:hAnsi="Times New Roman" w:cs="Times New Roman"/>
+          <w:lang w:val="pl-PL"/>
+        </w:rPr>
+        <w:t>Goodfellow</w:t>
+      </w:r>
+      <w:proofErr w:type="spellEnd"/>
+      <w:r>
+        <w:rPr>
+          <w:rFonts w:ascii="Times New Roman" w:hAnsi="Times New Roman" w:cs="Times New Roman"/>
+          <w:lang w:val="pl-PL"/>
+        </w:rPr>
+        <w:t xml:space="preserve"> et al., 2016)</w:t>
+      </w:r>
+      <w:r>
+        <w:rPr>
+          <w:rFonts w:ascii="Times New Roman" w:hAnsi="Times New Roman" w:cs="Times New Roman"/>
+          <w:lang w:val="pl-PL"/>
+        </w:rPr>
+        <w:t>.</w:t>
+      </w:r>
+      <w:r>
+        <w:rPr>
+          <w:rFonts w:ascii="Times New Roman" w:hAnsi="Times New Roman" w:cs="Times New Roman"/>
+          <w:lang w:val="pl-PL"/>
+        </w:rPr>
+        <w:t xml:space="preserve"> Jest</w:t>
+      </w:r>
+      <w:r>
+        <w:rPr>
+          <w:rFonts w:ascii="Times New Roman" w:hAnsi="Times New Roman" w:cs="Times New Roman"/>
+          <w:lang w:val="pl-PL"/>
+        </w:rPr>
+        <w:t xml:space="preserve"> to dowolna technika uzupełniająca, której celem jest lepsze uogólnianie modelu, tj. generowanie lepszych wyników na zbiorze testowym</w:t>
+      </w:r>
+      <w:r>
+        <w:rPr>
+          <w:rFonts w:ascii="Times New Roman" w:hAnsi="Times New Roman" w:cs="Times New Roman"/>
+          <w:lang w:val="pl-PL"/>
+        </w:rPr>
+        <w:t xml:space="preserve"> (</w:t>
+      </w:r>
+      <w:proofErr w:type="spellStart"/>
+      <w:r>
+        <w:rPr>
+          <w:rFonts w:ascii="Times New Roman" w:hAnsi="Times New Roman" w:cs="Times New Roman"/>
+          <w:lang w:val="pl-PL"/>
+        </w:rPr>
+        <w:t>Kukačka</w:t>
+      </w:r>
+      <w:proofErr w:type="spellEnd"/>
+      <w:r>
+        <w:rPr>
+          <w:rFonts w:ascii="Times New Roman" w:hAnsi="Times New Roman" w:cs="Times New Roman"/>
+          <w:lang w:val="pl-PL"/>
+        </w:rPr>
+        <w:t xml:space="preserve">, </w:t>
+      </w:r>
+      <w:proofErr w:type="spellStart"/>
+      <w:r>
+        <w:rPr>
+          <w:rFonts w:ascii="Times New Roman" w:hAnsi="Times New Roman" w:cs="Times New Roman"/>
+          <w:lang w:val="pl-PL"/>
+        </w:rPr>
+        <w:t>Golkov</w:t>
+      </w:r>
+      <w:proofErr w:type="spellEnd"/>
+      <w:r>
+        <w:rPr>
+          <w:rFonts w:ascii="Times New Roman" w:hAnsi="Times New Roman" w:cs="Times New Roman"/>
+          <w:lang w:val="pl-PL"/>
+        </w:rPr>
+        <w:t xml:space="preserve">, </w:t>
+      </w:r>
+      <w:r>
+        <w:rPr>
+          <w:rFonts w:ascii="Times New Roman" w:hAnsi="Times New Roman" w:cs="Times New Roman"/>
+          <w:lang w:val="pl-PL"/>
+        </w:rPr>
+        <w:t>&amp;</w:t>
+      </w:r>
+      <w:r>
+        <w:rPr>
+          <w:rFonts w:ascii="Times New Roman" w:hAnsi="Times New Roman" w:cs="Times New Roman"/>
+          <w:lang w:val="pl-PL"/>
+        </w:rPr>
+        <w:t xml:space="preserve"> </w:t>
+      </w:r>
+      <w:proofErr w:type="spellStart"/>
+      <w:r>
+        <w:rPr>
+          <w:rFonts w:ascii="Times New Roman" w:hAnsi="Times New Roman" w:cs="Times New Roman"/>
+          <w:lang w:val="pl-PL"/>
+        </w:rPr>
+        <w:t>Cremers</w:t>
+      </w:r>
+      <w:proofErr w:type="spellEnd"/>
+      <w:r>
+        <w:rPr>
+          <w:rFonts w:ascii="Times New Roman" w:hAnsi="Times New Roman" w:cs="Times New Roman"/>
+          <w:lang w:val="pl-PL"/>
+        </w:rPr>
+        <w:t>, 2017)</w:t>
+      </w:r>
+      <w:r>
+        <w:rPr>
+          <w:rFonts w:ascii="Times New Roman" w:hAnsi="Times New Roman" w:cs="Times New Roman"/>
+          <w:lang w:val="pl-PL"/>
+        </w:rPr>
+        <w:t>.</w:t>
+      </w:r>
+      <w:r>
+        <w:rPr>
+          <w:rFonts w:ascii="Times New Roman" w:hAnsi="Times New Roman" w:cs="Times New Roman"/>
+          <w:lang w:val="pl-PL"/>
+        </w:rPr>
+        <w:t xml:space="preserve"> </w:t>
+      </w:r>
+      <w:r>
+        <w:rPr>
+          <w:rFonts w:ascii="Times New Roman" w:hAnsi="Times New Roman" w:cs="Times New Roman"/>
+          <w:lang w:val="pl-PL"/>
+        </w:rPr>
+        <w:t xml:space="preserve">Gdy sieci neuronowe uczą się reprezentować złożone relacje między danymi </w:t>
+      </w:r>
+      <w:r>
+        <w:rPr>
+          <w:rFonts w:ascii="Times New Roman" w:hAnsi="Times New Roman" w:cs="Times New Roman"/>
+          <w:lang w:val="pl-PL"/>
+        </w:rPr>
+        <w:t>wejściowymi i tym co jest podawane na wyjściu</w:t>
+      </w:r>
+      <w:r>
+        <w:rPr>
+          <w:rFonts w:ascii="Times New Roman" w:hAnsi="Times New Roman" w:cs="Times New Roman"/>
+          <w:lang w:val="pl-PL"/>
+        </w:rPr>
+        <w:t xml:space="preserve"> może dojść do nadmiernego dopasowania modelu (ang. </w:t>
+      </w:r>
+      <w:proofErr w:type="spellStart"/>
+      <w:r>
+        <w:rPr>
+          <w:rFonts w:ascii="Times New Roman" w:hAnsi="Times New Roman" w:cs="Times New Roman"/>
+          <w:lang w:val="pl-PL"/>
+        </w:rPr>
+        <w:t>overfitting</w:t>
+      </w:r>
+      <w:proofErr w:type="spellEnd"/>
+      <w:r>
+        <w:rPr>
+          <w:rFonts w:ascii="Times New Roman" w:hAnsi="Times New Roman" w:cs="Times New Roman"/>
+          <w:lang w:val="pl-PL"/>
+        </w:rPr>
+        <w:t xml:space="preserve">). </w:t>
+      </w:r>
+      <w:r>
+        <w:rPr>
+          <w:rFonts w:ascii="Times New Roman" w:hAnsi="Times New Roman" w:cs="Times New Roman"/>
+          <w:lang w:val="pl-PL"/>
+        </w:rPr>
+        <w:t>O nadmiernym dopasowaniu mówimy, gdy sieć neuronowa, ucz</w:t>
+      </w:r>
+      <w:r>
+        <w:rPr>
+          <w:rFonts w:ascii="Times New Roman" w:hAnsi="Times New Roman" w:cs="Times New Roman"/>
+          <w:lang w:val="pl-PL"/>
+        </w:rPr>
+        <w:t>y się wysoce złożonej reprezentacji, modelując</w:t>
+      </w:r>
+      <w:r>
+        <w:rPr>
+          <w:rFonts w:ascii="Times New Roman" w:hAnsi="Times New Roman" w:cs="Times New Roman"/>
+          <w:lang w:val="pl-PL"/>
+        </w:rPr>
+        <w:t xml:space="preserve"> z wysoką dokładnością, lecz z małą uniwersalnością. </w:t>
+      </w:r>
+      <w:r>
+        <w:rPr>
+          <w:rFonts w:ascii="Times New Roman" w:hAnsi="Times New Roman" w:cs="Times New Roman"/>
+          <w:lang w:val="pl-PL"/>
+        </w:rPr>
+        <w:t>Nadmierne dopasowanie to użycie modeli lub procedur, które naruszają oszczędność, to znaczy obejmują więcej terminów, niż jest to konieczne,</w:t>
+      </w:r>
+      <w:r>
+        <w:rPr>
+          <w:rFonts w:ascii="Times New Roman" w:hAnsi="Times New Roman" w:cs="Times New Roman"/>
+          <w:lang w:val="pl-PL"/>
+        </w:rPr>
+        <w:t xml:space="preserve"> </w:t>
+      </w:r>
+      <w:r>
+        <w:rPr>
+          <w:rFonts w:ascii="Times New Roman" w:hAnsi="Times New Roman" w:cs="Times New Roman"/>
+          <w:lang w:val="pl-PL"/>
+        </w:rPr>
+        <w:t>lub zastosuj bardziej skomplikowane podejścia, niż jest to konieczne</w:t>
+      </w:r>
+      <w:r>
+        <w:rPr>
+          <w:rFonts w:ascii="Times New Roman" w:hAnsi="Times New Roman" w:cs="Times New Roman"/>
+          <w:lang w:val="pl-PL"/>
+        </w:rPr>
+        <w:t xml:space="preserve"> </w:t>
+      </w:r>
+      <w:r>
+        <w:rPr>
+          <w:rFonts w:ascii="Times New Roman" w:hAnsi="Times New Roman" w:cs="Times New Roman"/>
+          <w:lang w:val="pl-PL"/>
+        </w:rPr>
+        <w:t>(Hawkins, 2004)</w:t>
+      </w:r>
+      <w:r>
+        <w:rPr>
+          <w:rFonts w:ascii="Times New Roman" w:hAnsi="Times New Roman" w:cs="Times New Roman"/>
+          <w:lang w:val="pl-PL"/>
+        </w:rPr>
+        <w:t>.</w:t>
+      </w:r>
+      <w:r>
+        <w:rPr>
+          <w:rFonts w:ascii="Times New Roman" w:hAnsi="Times New Roman" w:cs="Times New Roman"/>
+          <w:lang w:val="pl-PL"/>
+        </w:rPr>
+        <w:t xml:space="preserve"> W rezultacie działa wyjątkowo dobrze na zbiorze danych treningowych, ale słabo uogólnia zależności na </w:t>
+      </w:r>
+      <w:r>
+        <w:rPr>
+          <w:rFonts w:ascii="Times New Roman" w:hAnsi="Times New Roman" w:cs="Times New Roman"/>
+          <w:lang w:val="pl-PL"/>
+        </w:rPr>
+        <w:t>danych testowych, które nie były wcześniej znane.</w:t>
+      </w:r>
+      <w:r>
+        <w:rPr>
+          <w:rFonts w:ascii="Times New Roman" w:hAnsi="Times New Roman" w:cs="Times New Roman"/>
+          <w:lang w:val="pl-PL"/>
+        </w:rPr>
+        <w:t xml:space="preserve"> </w:t>
+      </w:r>
+      <w:r>
+        <w:rPr>
+          <w:rFonts w:ascii="Times New Roman" w:hAnsi="Times New Roman" w:cs="Times New Roman"/>
+          <w:lang w:val="pl-PL"/>
+        </w:rPr>
+        <w:t xml:space="preserve">Słaba </w:t>
+      </w:r>
+      <w:r>
+        <w:rPr>
+          <w:rFonts w:ascii="Times New Roman" w:hAnsi="Times New Roman" w:cs="Times New Roman"/>
+          <w:lang w:val="pl-PL"/>
+        </w:rPr>
+        <w:t>wydajność</w:t>
+      </w:r>
+      <w:r>
+        <w:rPr>
+          <w:rFonts w:ascii="Times New Roman" w:hAnsi="Times New Roman" w:cs="Times New Roman"/>
+          <w:lang w:val="pl-PL"/>
+        </w:rPr>
+        <w:t xml:space="preserve"> dla nowych danych</w:t>
+      </w:r>
+      <w:r>
+        <w:rPr>
+          <w:rFonts w:ascii="Times New Roman" w:hAnsi="Times New Roman" w:cs="Times New Roman"/>
+          <w:lang w:val="pl-PL"/>
+        </w:rPr>
+        <w:t xml:space="preserve"> </w:t>
+      </w:r>
+      <w:r>
+        <w:rPr>
+          <w:rFonts w:ascii="Times New Roman" w:hAnsi="Times New Roman" w:cs="Times New Roman"/>
+          <w:lang w:val="pl-PL"/>
+        </w:rPr>
+        <w:t>pojawia</w:t>
+      </w:r>
+      <w:r>
+        <w:rPr>
+          <w:rFonts w:ascii="Times New Roman" w:hAnsi="Times New Roman" w:cs="Times New Roman"/>
+          <w:lang w:val="pl-PL"/>
+        </w:rPr>
+        <w:t xml:space="preserve"> się także</w:t>
+      </w:r>
+      <w:r>
+        <w:rPr>
+          <w:rFonts w:ascii="Times New Roman" w:hAnsi="Times New Roman" w:cs="Times New Roman"/>
+          <w:lang w:val="pl-PL"/>
+        </w:rPr>
+        <w:t>, jeśli model ma dużą złożoność, błąd uczenia może się zmniejszyć, ale</w:t>
+      </w:r>
+      <w:r>
+        <w:rPr>
+          <w:rFonts w:ascii="Times New Roman" w:hAnsi="Times New Roman" w:cs="Times New Roman"/>
+          <w:lang w:val="pl-PL"/>
+        </w:rPr>
+        <w:t xml:space="preserve"> </w:t>
+      </w:r>
+      <w:r>
+        <w:rPr>
+          <w:rFonts w:ascii="Times New Roman" w:hAnsi="Times New Roman" w:cs="Times New Roman"/>
+          <w:lang w:val="pl-PL"/>
+        </w:rPr>
+        <w:t xml:space="preserve">błąd testowy </w:t>
+      </w:r>
+      <w:r>
+        <w:rPr>
+          <w:rFonts w:ascii="Times New Roman" w:hAnsi="Times New Roman" w:cs="Times New Roman"/>
+          <w:lang w:val="pl-PL"/>
+        </w:rPr>
+        <w:t>nie ulegnie poprawie</w:t>
+      </w:r>
+      <w:r>
+        <w:rPr>
+          <w:rFonts w:ascii="Times New Roman" w:hAnsi="Times New Roman" w:cs="Times New Roman"/>
+          <w:lang w:val="pl-PL"/>
+        </w:rPr>
+        <w:t xml:space="preserve">. </w:t>
+      </w:r>
+      <w:r>
+        <w:rPr>
+          <w:rFonts w:ascii="Times New Roman" w:hAnsi="Times New Roman" w:cs="Times New Roman"/>
+          <w:lang w:val="pl-PL"/>
+        </w:rPr>
+        <w:t xml:space="preserve">Dla rozwiązania tego właśnie problemu </w:t>
+      </w:r>
+      <w:r>
+        <w:rPr>
+          <w:rFonts w:ascii="Times New Roman" w:hAnsi="Times New Roman" w:cs="Times New Roman"/>
+          <w:lang w:val="pl-PL"/>
+        </w:rPr>
+        <w:t>pojawi</w:t>
+      </w:r>
+      <w:r>
+        <w:rPr>
+          <w:rFonts w:ascii="Times New Roman" w:hAnsi="Times New Roman" w:cs="Times New Roman"/>
+          <w:lang w:val="pl-PL"/>
+        </w:rPr>
+        <w:t>ły</w:t>
+      </w:r>
+      <w:r>
+        <w:rPr>
+          <w:rFonts w:ascii="Times New Roman" w:hAnsi="Times New Roman" w:cs="Times New Roman"/>
+          <w:lang w:val="pl-PL"/>
+        </w:rPr>
+        <w:t xml:space="preserve"> się </w:t>
+      </w:r>
+      <w:r>
+        <w:rPr>
+          <w:rFonts w:ascii="Times New Roman" w:hAnsi="Times New Roman" w:cs="Times New Roman"/>
+          <w:lang w:val="pl-PL"/>
+        </w:rPr>
+        <w:t xml:space="preserve">zastosowania </w:t>
+      </w:r>
+      <w:r>
+        <w:rPr>
+          <w:rFonts w:ascii="Times New Roman" w:hAnsi="Times New Roman" w:cs="Times New Roman"/>
+          <w:lang w:val="pl-PL"/>
+        </w:rPr>
+        <w:t xml:space="preserve">z </w:t>
+      </w:r>
+      <w:r>
+        <w:rPr>
+          <w:rFonts w:ascii="Times New Roman" w:hAnsi="Times New Roman" w:cs="Times New Roman"/>
+          <w:lang w:val="pl-PL"/>
+        </w:rPr>
+        <w:t>technik</w:t>
+      </w:r>
+      <w:r>
+        <w:rPr>
+          <w:rFonts w:ascii="Times New Roman" w:hAnsi="Times New Roman" w:cs="Times New Roman"/>
+          <w:lang w:val="pl-PL"/>
+        </w:rPr>
+        <w:t>ami</w:t>
+      </w:r>
+      <w:r>
+        <w:rPr>
+          <w:rFonts w:ascii="Times New Roman" w:hAnsi="Times New Roman" w:cs="Times New Roman"/>
+          <w:lang w:val="pl-PL"/>
+        </w:rPr>
+        <w:t xml:space="preserve"> </w:t>
+      </w:r>
+      <w:proofErr w:type="spellStart"/>
+      <w:r>
+        <w:rPr>
+          <w:rFonts w:ascii="Times New Roman" w:hAnsi="Times New Roman" w:cs="Times New Roman"/>
+          <w:lang w:val="pl-PL"/>
+        </w:rPr>
+        <w:t>regularyzacji</w:t>
+      </w:r>
+      <w:proofErr w:type="spellEnd"/>
+      <w:r>
+        <w:rPr>
+          <w:rFonts w:ascii="Times New Roman" w:hAnsi="Times New Roman" w:cs="Times New Roman"/>
+          <w:lang w:val="pl-PL"/>
+        </w:rPr>
+        <w:t xml:space="preserve">. </w:t>
+      </w:r>
+      <w:r>
+        <w:rPr>
+          <w:rFonts w:ascii="Times New Roman" w:hAnsi="Times New Roman" w:cs="Times New Roman"/>
+          <w:lang w:val="pl-PL"/>
+        </w:rPr>
+        <w:t>Dokonują one</w:t>
+      </w:r>
+      <w:r>
+        <w:rPr>
+          <w:rFonts w:ascii="Times New Roman" w:hAnsi="Times New Roman" w:cs="Times New Roman"/>
+          <w:lang w:val="pl-PL"/>
+        </w:rPr>
+        <w:t xml:space="preserve"> </w:t>
+      </w:r>
+      <w:r>
+        <w:rPr>
+          <w:rFonts w:ascii="Times New Roman" w:hAnsi="Times New Roman" w:cs="Times New Roman"/>
+          <w:lang w:val="pl-PL"/>
+        </w:rPr>
+        <w:t xml:space="preserve">niewielkich modyfikacji </w:t>
+      </w:r>
+      <w:r>
+        <w:rPr>
+          <w:rFonts w:ascii="Times New Roman" w:hAnsi="Times New Roman" w:cs="Times New Roman"/>
+          <w:lang w:val="pl-PL"/>
+        </w:rPr>
+        <w:t>algorytmu uczenia się, aby</w:t>
+      </w:r>
+      <w:r>
+        <w:rPr>
+          <w:rFonts w:ascii="Times New Roman" w:hAnsi="Times New Roman" w:cs="Times New Roman"/>
+          <w:lang w:val="pl-PL"/>
+        </w:rPr>
+        <w:t xml:space="preserve"> </w:t>
+      </w:r>
+      <w:r>
+        <w:rPr>
+          <w:rFonts w:ascii="Times New Roman" w:hAnsi="Times New Roman" w:cs="Times New Roman"/>
+          <w:lang w:val="pl-PL"/>
+        </w:rPr>
+        <w:t xml:space="preserve">stworzyć model o lepszych </w:t>
+      </w:r>
+      <w:r>
+        <w:rPr>
+          <w:rFonts w:ascii="Times New Roman" w:hAnsi="Times New Roman" w:cs="Times New Roman"/>
+          <w:lang w:val="pl-PL"/>
+        </w:rPr>
+        <w:t>umiejętnościach uogólniania, a co za tym idzie lepszej predykcji</w:t>
+      </w:r>
+      <w:r>
+        <w:rPr>
+          <w:rFonts w:ascii="Times New Roman" w:hAnsi="Times New Roman" w:cs="Times New Roman"/>
+          <w:lang w:val="pl-PL"/>
+        </w:rPr>
+        <w:t xml:space="preserve">. </w:t>
+      </w:r>
+      <w:r>
+        <w:rPr>
+          <w:rFonts w:ascii="Times New Roman" w:hAnsi="Times New Roman" w:cs="Times New Roman"/>
+          <w:lang w:val="pl-PL"/>
+        </w:rPr>
+        <w:t xml:space="preserve">W uczeniu maszynowym </w:t>
+      </w:r>
+      <w:proofErr w:type="spellStart"/>
+      <w:r>
+        <w:rPr>
+          <w:rFonts w:ascii="Times New Roman" w:hAnsi="Times New Roman" w:cs="Times New Roman"/>
+          <w:lang w:val="pl-PL"/>
+        </w:rPr>
+        <w:t>regularyzacja</w:t>
+      </w:r>
+      <w:proofErr w:type="spellEnd"/>
+      <w:r>
+        <w:rPr>
+          <w:rFonts w:ascii="Times New Roman" w:hAnsi="Times New Roman" w:cs="Times New Roman"/>
+          <w:lang w:val="pl-PL"/>
+        </w:rPr>
+        <w:t xml:space="preserve"> </w:t>
+      </w:r>
+      <w:r>
+        <w:rPr>
+          <w:rFonts w:ascii="Times New Roman" w:hAnsi="Times New Roman" w:cs="Times New Roman"/>
+          <w:lang w:val="pl-PL"/>
+        </w:rPr>
+        <w:t>karze</w:t>
+      </w:r>
+      <w:r>
+        <w:rPr>
+          <w:rFonts w:ascii="Times New Roman" w:hAnsi="Times New Roman" w:cs="Times New Roman"/>
+          <w:lang w:val="pl-PL"/>
+        </w:rPr>
+        <w:t xml:space="preserve"> </w:t>
+      </w:r>
+      <w:r>
+        <w:rPr>
+          <w:rFonts w:ascii="Times New Roman" w:hAnsi="Times New Roman" w:cs="Times New Roman"/>
+          <w:lang w:val="pl-PL"/>
+        </w:rPr>
+        <w:t>parametry modelu</w:t>
+      </w:r>
+      <w:r>
+        <w:rPr>
+          <w:rFonts w:ascii="Times New Roman" w:hAnsi="Times New Roman" w:cs="Times New Roman"/>
+          <w:lang w:val="pl-PL"/>
+        </w:rPr>
+        <w:t xml:space="preserve">, które są dostosowywane w </w:t>
+      </w:r>
+      <w:r>
+        <w:rPr>
+          <w:rFonts w:ascii="Times New Roman" w:hAnsi="Times New Roman" w:cs="Times New Roman"/>
+          <w:lang w:val="pl-PL"/>
+        </w:rPr>
+        <w:t>procesie</w:t>
+      </w:r>
+      <w:r>
+        <w:rPr>
+          <w:rFonts w:ascii="Times New Roman" w:hAnsi="Times New Roman" w:cs="Times New Roman"/>
+          <w:lang w:val="pl-PL"/>
+        </w:rPr>
+        <w:t xml:space="preserve"> uczenia, aby najlepiej pasowały do danych treningowych</w:t>
+      </w:r>
+      <w:r>
+        <w:rPr>
+          <w:rFonts w:ascii="Times New Roman" w:hAnsi="Times New Roman" w:cs="Times New Roman"/>
+          <w:lang w:val="pl-PL"/>
+        </w:rPr>
+        <w:t>. W głębokim uczeniu penalizuje ona faktycznie macierze wag węzłów</w:t>
+      </w:r>
+      <w:r>
+        <w:rPr>
+          <w:rFonts w:ascii="Times New Roman" w:hAnsi="Times New Roman" w:cs="Times New Roman"/>
+          <w:lang w:val="pl-PL"/>
+        </w:rPr>
+        <w:t xml:space="preserve"> </w:t>
+      </w:r>
+      <w:r>
+        <w:rPr>
+          <w:rFonts w:ascii="Times New Roman" w:hAnsi="Times New Roman" w:cs="Times New Roman"/>
+          <w:lang w:val="pl-PL"/>
+        </w:rPr>
+        <w:t>(</w:t>
+      </w:r>
+      <w:proofErr w:type="spellStart"/>
+      <w:r>
+        <w:rPr>
+          <w:rFonts w:ascii="Times New Roman" w:hAnsi="Times New Roman" w:cs="Times New Roman"/>
+          <w:lang w:val="pl-PL"/>
+        </w:rPr>
+        <w:t>Jain</w:t>
+      </w:r>
+      <w:proofErr w:type="spellEnd"/>
+      <w:r>
+        <w:rPr>
+          <w:rFonts w:ascii="Times New Roman" w:hAnsi="Times New Roman" w:cs="Times New Roman"/>
+          <w:lang w:val="pl-PL"/>
+        </w:rPr>
+        <w:t>, 2018)</w:t>
+      </w:r>
+      <w:r>
+        <w:rPr>
+          <w:rFonts w:ascii="Times New Roman" w:hAnsi="Times New Roman" w:cs="Times New Roman"/>
+          <w:lang w:val="pl-PL"/>
+        </w:rPr>
+        <w:t xml:space="preserve"> </w:t>
+      </w:r>
+      <w:r>
+        <w:rPr>
+          <w:rFonts w:ascii="Times New Roman" w:hAnsi="Times New Roman" w:cs="Times New Roman"/>
+          <w:lang w:val="pl-PL"/>
+        </w:rPr>
+        <w:t xml:space="preserve">przypisanych do połączeń między neuronami. </w:t>
+      </w:r>
+      <w:proofErr w:type="spellStart"/>
+      <w:r>
+        <w:rPr>
+          <w:rFonts w:ascii="Times New Roman" w:hAnsi="Times New Roman" w:cs="Times New Roman"/>
+          <w:lang w:val="pl-PL"/>
+        </w:rPr>
+        <w:t>Regularyzacja</w:t>
+      </w:r>
+      <w:proofErr w:type="spellEnd"/>
+      <w:r>
+        <w:rPr>
+          <w:rFonts w:ascii="Times New Roman" w:hAnsi="Times New Roman" w:cs="Times New Roman"/>
+          <w:lang w:val="pl-PL"/>
+        </w:rPr>
+        <w:t xml:space="preserve"> dodaje karę do funkcji kosztu modelu za zbyt duże wartości współczynników lub wag. </w:t>
+      </w:r>
+      <w:r>
+        <w:rPr>
+          <w:rFonts w:ascii="Times New Roman" w:hAnsi="Times New Roman" w:cs="Times New Roman"/>
+          <w:lang w:val="pl-PL"/>
+        </w:rPr>
+        <w:t>W wyniku takiej penalizacji</w:t>
+      </w:r>
+      <w:r>
+        <w:rPr>
+          <w:rFonts w:ascii="Times New Roman" w:hAnsi="Times New Roman" w:cs="Times New Roman"/>
+          <w:lang w:val="pl-PL"/>
+        </w:rPr>
+        <w:t xml:space="preserve">, zachęca ona model do większej generalizacji. Istnieją różne metody </w:t>
+      </w:r>
+      <w:proofErr w:type="spellStart"/>
+      <w:r>
+        <w:rPr>
+          <w:rFonts w:ascii="Times New Roman" w:hAnsi="Times New Roman" w:cs="Times New Roman"/>
+          <w:lang w:val="pl-PL"/>
+        </w:rPr>
+        <w:t>regularyzacji</w:t>
+      </w:r>
+      <w:proofErr w:type="spellEnd"/>
+      <w:r>
+        <w:rPr>
+          <w:rFonts w:ascii="Times New Roman" w:hAnsi="Times New Roman" w:cs="Times New Roman"/>
+          <w:lang w:val="pl-PL"/>
+        </w:rPr>
+        <w:t xml:space="preserve">: </w:t>
+      </w:r>
+      <w:proofErr w:type="spellStart"/>
+      <w:r>
+        <w:rPr>
+          <w:rFonts w:ascii="Times New Roman" w:hAnsi="Times New Roman" w:cs="Times New Roman"/>
+          <w:lang w:val="pl-PL"/>
+        </w:rPr>
+        <w:t>regularyzacja</w:t>
+      </w:r>
+      <w:proofErr w:type="spellEnd"/>
+      <w:r>
+        <w:rPr>
+          <w:rFonts w:ascii="Times New Roman" w:hAnsi="Times New Roman" w:cs="Times New Roman"/>
+          <w:lang w:val="pl-PL"/>
+        </w:rPr>
+        <w:t xml:space="preserve"> Lasso (L1), </w:t>
+      </w:r>
+      <w:proofErr w:type="spellStart"/>
+      <w:r>
+        <w:rPr>
+          <w:rFonts w:ascii="Times New Roman" w:hAnsi="Times New Roman" w:cs="Times New Roman"/>
+          <w:lang w:val="pl-PL"/>
+        </w:rPr>
+        <w:t>Ridge</w:t>
+      </w:r>
+      <w:proofErr w:type="spellEnd"/>
+      <w:r>
+        <w:rPr>
+          <w:rFonts w:ascii="Times New Roman" w:hAnsi="Times New Roman" w:cs="Times New Roman"/>
+          <w:lang w:val="pl-PL"/>
+        </w:rPr>
+        <w:t xml:space="preserve"> (L2)</w:t>
+      </w:r>
+      <w:r>
+        <w:rPr>
+          <w:rFonts w:ascii="Times New Roman" w:hAnsi="Times New Roman" w:cs="Times New Roman"/>
+          <w:lang w:val="pl-PL"/>
+        </w:rPr>
+        <w:t xml:space="preserve">, </w:t>
+      </w:r>
+      <w:r>
+        <w:rPr>
+          <w:rFonts w:ascii="Times New Roman" w:hAnsi="Times New Roman" w:cs="Times New Roman"/>
+          <w:lang w:val="pl-PL"/>
+        </w:rPr>
+        <w:t>w</w:t>
+      </w:r>
+      <w:r>
+        <w:rPr>
+          <w:rFonts w:ascii="Times New Roman" w:hAnsi="Times New Roman" w:cs="Times New Roman"/>
+          <w:lang w:val="pl-PL"/>
+        </w:rPr>
+        <w:t>czesne zatrzymywanie</w:t>
+      </w:r>
+      <w:r>
+        <w:rPr>
+          <w:rFonts w:ascii="Times New Roman" w:hAnsi="Times New Roman" w:cs="Times New Roman"/>
+          <w:lang w:val="pl-PL"/>
+        </w:rPr>
+        <w:t>, p</w:t>
+      </w:r>
+      <w:r>
+        <w:rPr>
+          <w:rFonts w:ascii="Times New Roman" w:hAnsi="Times New Roman" w:cs="Times New Roman"/>
+          <w:lang w:val="pl-PL"/>
+        </w:rPr>
+        <w:t>owiększanie danych (</w:t>
+      </w:r>
+      <w:r>
+        <w:rPr>
+          <w:rFonts w:ascii="Times New Roman" w:hAnsi="Times New Roman" w:cs="Times New Roman"/>
+          <w:lang w:val="pl-PL"/>
+        </w:rPr>
+        <w:t>ang. d</w:t>
+      </w:r>
+      <w:r>
+        <w:rPr>
+          <w:rFonts w:ascii="Times New Roman" w:hAnsi="Times New Roman" w:cs="Times New Roman"/>
+          <w:lang w:val="pl-PL"/>
+        </w:rPr>
+        <w:t xml:space="preserve">ata </w:t>
+      </w:r>
+      <w:proofErr w:type="spellStart"/>
+      <w:r>
+        <w:rPr>
+          <w:rFonts w:ascii="Times New Roman" w:hAnsi="Times New Roman" w:cs="Times New Roman"/>
+          <w:lang w:val="pl-PL"/>
+        </w:rPr>
+        <w:t>augmentation</w:t>
+      </w:r>
+      <w:proofErr w:type="spellEnd"/>
+      <w:r>
+        <w:rPr>
+          <w:rFonts w:ascii="Times New Roman" w:hAnsi="Times New Roman" w:cs="Times New Roman"/>
+          <w:lang w:val="pl-PL"/>
+        </w:rPr>
+        <w:t>)</w:t>
+      </w:r>
+      <w:r>
+        <w:rPr>
+          <w:rFonts w:ascii="Times New Roman" w:hAnsi="Times New Roman" w:cs="Times New Roman"/>
+          <w:lang w:val="pl-PL"/>
+        </w:rPr>
+        <w:t>, d</w:t>
+      </w:r>
+      <w:r>
+        <w:rPr>
+          <w:rFonts w:ascii="Times New Roman" w:hAnsi="Times New Roman" w:cs="Times New Roman"/>
+          <w:lang w:val="pl-PL"/>
+        </w:rPr>
+        <w:t>odawanie szumu</w:t>
+      </w:r>
+      <w:r>
+        <w:rPr>
+          <w:rFonts w:ascii="Times New Roman" w:hAnsi="Times New Roman" w:cs="Times New Roman"/>
+          <w:lang w:val="pl-PL"/>
+        </w:rPr>
+        <w:t xml:space="preserve">, </w:t>
+      </w:r>
+      <w:proofErr w:type="spellStart"/>
+      <w:r>
+        <w:rPr>
+          <w:rFonts w:ascii="Times New Roman" w:hAnsi="Times New Roman" w:cs="Times New Roman"/>
+          <w:lang w:val="pl-PL"/>
+        </w:rPr>
+        <w:t>d</w:t>
+      </w:r>
+      <w:r>
+        <w:rPr>
+          <w:rFonts w:ascii="Times New Roman" w:hAnsi="Times New Roman" w:cs="Times New Roman"/>
+          <w:lang w:val="pl-PL"/>
+        </w:rPr>
+        <w:t>ropout</w:t>
+      </w:r>
+      <w:proofErr w:type="spellEnd"/>
+      <w:r>
+        <w:rPr>
+          <w:rFonts w:ascii="Times New Roman" w:hAnsi="Times New Roman" w:cs="Times New Roman"/>
+          <w:lang w:val="pl-PL"/>
+        </w:rPr>
+        <w:t xml:space="preserve">, wczesne zatrzymanie (ang. </w:t>
+      </w:r>
+      <w:proofErr w:type="spellStart"/>
+      <w:r>
+        <w:rPr>
+          <w:rFonts w:ascii="Times New Roman" w:hAnsi="Times New Roman" w:cs="Times New Roman"/>
+          <w:lang w:val="pl-PL"/>
+        </w:rPr>
+        <w:t>early</w:t>
+      </w:r>
+      <w:proofErr w:type="spellEnd"/>
+      <w:r>
+        <w:rPr>
+          <w:rFonts w:ascii="Times New Roman" w:hAnsi="Times New Roman" w:cs="Times New Roman"/>
+          <w:lang w:val="pl-PL"/>
+        </w:rPr>
+        <w:t xml:space="preserve"> </w:t>
+      </w:r>
+      <w:proofErr w:type="spellStart"/>
+      <w:r>
+        <w:rPr>
+          <w:rFonts w:ascii="Times New Roman" w:hAnsi="Times New Roman" w:cs="Times New Roman"/>
+          <w:lang w:val="pl-PL"/>
+        </w:rPr>
+        <w:t>stopping</w:t>
+      </w:r>
+      <w:proofErr w:type="spellEnd"/>
+      <w:r>
+        <w:rPr>
+          <w:rFonts w:ascii="Times New Roman" w:hAnsi="Times New Roman" w:cs="Times New Roman"/>
+          <w:lang w:val="pl-PL"/>
+        </w:rPr>
+        <w:t>).</w:t>
+      </w:r>
+      <w:r>
+        <w:rPr>
+          <w:rFonts w:ascii="Times New Roman" w:hAnsi="Times New Roman" w:cs="Times New Roman"/>
+          <w:lang w:val="pl-PL"/>
+        </w:rPr>
+        <w:t xml:space="preserve"> W pracy tej zostaną opisane tylko wybrane </w:t>
+      </w:r>
+      <w:r>
+        <w:rPr>
+          <w:rFonts w:ascii="Times New Roman" w:hAnsi="Times New Roman" w:cs="Times New Roman"/>
+          <w:lang w:val="pl-PL"/>
+        </w:rPr>
+        <w:t>metody.</w:t>
+      </w:r>
+    </w:p>
+    <w:p>
+      <w:pPr>
+        <w:spacing w:line="360" w:lineRule="auto"/>
+        <w:jc w:val="both"/>
+        <w:rPr>
+          <w:rFonts w:ascii="Times New Roman" w:hAnsi="Times New Roman" w:cs="Times New Roman"/>
+          <w:lang w:val="pl-PL"/>
+        </w:rPr>
+      </w:pPr>
+      <w:proofErr w:type="spellStart"/>
+      <w:r>
+        <w:rPr>
+          <w:rFonts w:ascii="Times New Roman" w:hAnsi="Times New Roman" w:cs="Times New Roman"/>
+          <w:lang w:val="pl-PL"/>
+        </w:rPr>
+        <w:t>Regularyzacja</w:t>
+      </w:r>
+      <w:proofErr w:type="spellEnd"/>
+      <w:r>
+        <w:rPr>
+          <w:rFonts w:ascii="Times New Roman" w:hAnsi="Times New Roman" w:cs="Times New Roman"/>
+          <w:lang w:val="pl-PL"/>
+        </w:rPr>
+        <w:t xml:space="preserve"> L1 i L2 to dwie popularne techniki</w:t>
+      </w:r>
+      <w:r>
+        <w:rPr>
+          <w:rFonts w:ascii="Times New Roman" w:hAnsi="Times New Roman" w:cs="Times New Roman"/>
+          <w:lang w:val="pl-PL"/>
+        </w:rPr>
+        <w:t xml:space="preserve">, które działają poprzez dodanie dodatkowego </w:t>
+      </w:r>
+      <w:proofErr w:type="spellStart"/>
+      <w:r>
+        <w:rPr>
+          <w:rFonts w:ascii="Times New Roman" w:hAnsi="Times New Roman" w:cs="Times New Roman"/>
+          <w:lang w:val="pl-PL"/>
+        </w:rPr>
+        <w:t>temrinu</w:t>
+      </w:r>
+      <w:proofErr w:type="spellEnd"/>
+      <w:r>
+        <w:rPr>
+          <w:rFonts w:ascii="Times New Roman" w:hAnsi="Times New Roman" w:cs="Times New Roman"/>
+          <w:lang w:val="pl-PL"/>
+        </w:rPr>
+        <w:t xml:space="preserve"> do funkcji kosztu, który </w:t>
+      </w:r>
+      <w:proofErr w:type="spellStart"/>
+      <w:r>
+        <w:rPr>
+          <w:rFonts w:ascii="Times New Roman" w:hAnsi="Times New Roman" w:cs="Times New Roman"/>
+          <w:lang w:val="pl-PL"/>
+        </w:rPr>
+        <w:t>nenalizuje</w:t>
+      </w:r>
+      <w:proofErr w:type="spellEnd"/>
+      <w:r>
+        <w:rPr>
+          <w:rFonts w:ascii="Times New Roman" w:hAnsi="Times New Roman" w:cs="Times New Roman"/>
+          <w:lang w:val="pl-PL"/>
+        </w:rPr>
+        <w:t xml:space="preserve"> duże wartości współczynników.</w:t>
+      </w:r>
+    </w:p>
+    <w:p>
+      <w:pPr>
+        <w:spacing w:line="360" w:lineRule="auto"/>
+        <w:jc w:val="both"/>
+        <w:rPr>
+          <w:rFonts w:ascii="Times New Roman" w:hAnsi="Times New Roman" w:cs="Times New Roman"/>
+          <w:lang w:val="pl-PL"/>
+        </w:rPr>
+      </w:pPr>
+      <w:proofErr w:type="spellStart"/>
+      <w:r>
+        <w:rPr>
+          <w:rFonts w:ascii="Times New Roman" w:hAnsi="Times New Roman" w:cs="Times New Roman"/>
+          <w:lang w:val="pl-PL"/>
+        </w:rPr>
+        <w:lastRenderedPageBreak/>
+        <w:t>Regularyzacja</w:t>
+      </w:r>
+      <w:proofErr w:type="spellEnd"/>
+      <w:r>
+        <w:rPr>
+          <w:rFonts w:ascii="Times New Roman" w:hAnsi="Times New Roman" w:cs="Times New Roman"/>
+          <w:lang w:val="pl-PL"/>
+        </w:rPr>
+        <w:t xml:space="preserve"> L1</w:t>
+      </w:r>
+      <w:r>
+        <w:rPr>
+          <w:rFonts w:ascii="Times New Roman" w:hAnsi="Times New Roman" w:cs="Times New Roman"/>
+          <w:lang w:val="pl-PL"/>
+        </w:rPr>
+        <w:t xml:space="preserve">, znana również pod nazwą </w:t>
+      </w:r>
+      <w:r>
+        <w:rPr>
+          <w:rFonts w:ascii="Times New Roman" w:hAnsi="Times New Roman" w:cs="Times New Roman"/>
+          <w:lang w:val="pl-PL"/>
+        </w:rPr>
+        <w:t xml:space="preserve">Lasso (ang. </w:t>
+      </w:r>
+      <w:proofErr w:type="spellStart"/>
+      <w:r>
+        <w:rPr>
+          <w:rFonts w:ascii="Times New Roman" w:hAnsi="Times New Roman" w:cs="Times New Roman"/>
+          <w:lang w:val="pl-PL"/>
+        </w:rPr>
+        <w:t>Least</w:t>
+      </w:r>
+      <w:proofErr w:type="spellEnd"/>
+      <w:r>
+        <w:rPr>
+          <w:rFonts w:ascii="Times New Roman" w:hAnsi="Times New Roman" w:cs="Times New Roman"/>
+          <w:lang w:val="pl-PL"/>
+        </w:rPr>
+        <w:t xml:space="preserve"> </w:t>
+      </w:r>
+      <w:proofErr w:type="spellStart"/>
+      <w:r>
+        <w:rPr>
+          <w:rFonts w:ascii="Times New Roman" w:hAnsi="Times New Roman" w:cs="Times New Roman"/>
+          <w:lang w:val="pl-PL"/>
+        </w:rPr>
+        <w:t>Absolute</w:t>
+      </w:r>
+      <w:proofErr w:type="spellEnd"/>
+      <w:r>
+        <w:rPr>
+          <w:rFonts w:ascii="Times New Roman" w:hAnsi="Times New Roman" w:cs="Times New Roman"/>
+          <w:lang w:val="pl-PL"/>
+        </w:rPr>
+        <w:t xml:space="preserve"> </w:t>
+      </w:r>
+      <w:proofErr w:type="spellStart"/>
+      <w:r>
+        <w:rPr>
+          <w:rFonts w:ascii="Times New Roman" w:hAnsi="Times New Roman" w:cs="Times New Roman"/>
+          <w:lang w:val="pl-PL"/>
+        </w:rPr>
+        <w:t>Shrinkage</w:t>
+      </w:r>
+      <w:proofErr w:type="spellEnd"/>
+      <w:r>
+        <w:rPr>
+          <w:rFonts w:ascii="Times New Roman" w:hAnsi="Times New Roman" w:cs="Times New Roman"/>
+          <w:lang w:val="pl-PL"/>
+        </w:rPr>
+        <w:t xml:space="preserve"> and </w:t>
+      </w:r>
+      <w:proofErr w:type="spellStart"/>
+      <w:r>
+        <w:rPr>
+          <w:rFonts w:ascii="Times New Roman" w:hAnsi="Times New Roman" w:cs="Times New Roman"/>
+          <w:lang w:val="pl-PL"/>
+        </w:rPr>
+        <w:t>Selection</w:t>
+      </w:r>
+      <w:proofErr w:type="spellEnd"/>
+      <w:r>
+        <w:rPr>
+          <w:rFonts w:ascii="Times New Roman" w:hAnsi="Times New Roman" w:cs="Times New Roman"/>
+          <w:lang w:val="pl-PL"/>
+        </w:rPr>
+        <w:t xml:space="preserve"> Operator</w:t>
+      </w:r>
+      <w:r>
+        <w:rPr>
+          <w:rFonts w:ascii="Times New Roman" w:hAnsi="Times New Roman" w:cs="Times New Roman"/>
+          <w:lang w:val="pl-PL"/>
+        </w:rPr>
+        <w:t>) dodaje do</w:t>
+      </w:r>
+      <w:r>
+        <w:rPr>
+          <w:rFonts w:ascii="Times New Roman" w:hAnsi="Times New Roman" w:cs="Times New Roman"/>
+          <w:lang w:val="pl-PL"/>
+        </w:rPr>
+        <w:t xml:space="preserve"> funkcji kosztu termin proporcjonalny do sumy bezwzględnych wartości współczynników modelu.</w:t>
+      </w:r>
+    </w:p>
+    <w:p>
+      <w:pPr>
+        <w:spacing w:line="360" w:lineRule="auto"/>
+        <w:jc w:val="both"/>
+        <w:rPr>
+          <w:rFonts w:ascii="Times New Roman" w:hAnsi="Times New Roman" w:cs="Times New Roman"/>
+          <w:color w:val="70AD47" w:themeColor="accent6"/>
+          <w:lang w:val="pl-PL"/>
+        </w:rPr>
+      </w:pPr>
+      <w:r>
+        <w:rPr>
+          <w:rFonts w:ascii="Times New Roman" w:hAnsi="Times New Roman" w:cs="Times New Roman"/>
+          <w:color w:val="70AD47" w:themeColor="accent6"/>
+          <w:lang w:val="pl-PL"/>
+        </w:rPr>
+        <w:t>Wzór -l1</w:t>
+      </w:r>
+    </w:p>
+    <w:p>
+      <w:pPr>
+        <w:spacing w:line="360" w:lineRule="auto"/>
+        <w:jc w:val="both"/>
+        <w:rPr>
+          <w:rFonts w:ascii="Times New Roman" w:hAnsi="Times New Roman" w:cs="Times New Roman"/>
+          <w:lang w:val="pl-PL"/>
+        </w:rPr>
+      </w:pPr>
+      <w:r>
+        <w:rPr>
+          <w:rFonts w:ascii="Times New Roman" w:hAnsi="Times New Roman" w:cs="Times New Roman"/>
+          <w:lang w:val="pl-PL"/>
+        </w:rPr>
+        <w:t>Regresja L</w:t>
+      </w:r>
+      <w:r>
+        <w:rPr>
+          <w:rFonts w:ascii="Times New Roman" w:hAnsi="Times New Roman" w:cs="Times New Roman"/>
+          <w:lang w:val="pl-PL"/>
+        </w:rPr>
+        <w:t>asso</w:t>
+      </w:r>
+      <w:r>
+        <w:rPr>
+          <w:rFonts w:ascii="Times New Roman" w:hAnsi="Times New Roman" w:cs="Times New Roman"/>
+          <w:lang w:val="pl-PL"/>
+        </w:rPr>
+        <w:t xml:space="preserve"> ma na celu identyfikację zmiennych i odpowiadających im współczynników regresji, które prowadzą do modelu minimalizującego błąd przewidywania. Osiąga się to poprzez nałożenie ograniczenia na parametry modelu, które „zmniejsza” współczynniki regresji do zera, czyli wymusza, aby suma wartości bezwzględnych współczynników regresji była mniejsza od ustalonej wartości (λ)</w:t>
+      </w:r>
+      <w:r>
+        <w:rPr>
+          <w:rFonts w:ascii="Times New Roman" w:hAnsi="Times New Roman" w:cs="Times New Roman"/>
+          <w:lang w:val="pl-PL"/>
+        </w:rPr>
+        <w:t xml:space="preserve"> (</w:t>
+      </w:r>
+      <w:proofErr w:type="spellStart"/>
+      <w:r>
+        <w:rPr>
+          <w:rFonts w:ascii="Times New Roman" w:hAnsi="Times New Roman" w:cs="Times New Roman"/>
+          <w:lang w:val="pl-PL"/>
+        </w:rPr>
+        <w:t>Ranstam</w:t>
+      </w:r>
+      <w:proofErr w:type="spellEnd"/>
+      <w:r>
+        <w:rPr>
+          <w:rFonts w:ascii="Times New Roman" w:hAnsi="Times New Roman" w:cs="Times New Roman"/>
+          <w:lang w:val="pl-PL"/>
+        </w:rPr>
+        <w:t xml:space="preserve"> &amp; </w:t>
+      </w:r>
+      <w:r>
+        <w:rPr>
+          <w:rFonts w:ascii="Times New Roman" w:hAnsi="Times New Roman" w:cs="Times New Roman"/>
+          <w:lang w:val="pl-PL"/>
+        </w:rPr>
+        <w:t>Cook</w:t>
+      </w:r>
+      <w:r>
+        <w:rPr>
+          <w:rFonts w:ascii="Times New Roman" w:hAnsi="Times New Roman" w:cs="Times New Roman"/>
+          <w:lang w:val="pl-PL"/>
+        </w:rPr>
+        <w:t>, 2018</w:t>
+      </w:r>
+      <w:r>
+        <w:rPr>
+          <w:rFonts w:ascii="Times New Roman" w:hAnsi="Times New Roman" w:cs="Times New Roman"/>
+          <w:lang w:val="pl-PL"/>
+        </w:rPr>
+        <w:t>)</w:t>
+      </w:r>
+      <w:r>
+        <w:rPr>
+          <w:rFonts w:ascii="Times New Roman" w:hAnsi="Times New Roman" w:cs="Times New Roman"/>
+          <w:lang w:val="pl-PL"/>
+        </w:rPr>
+        <w:t xml:space="preserve">, co efektywnie eliminuje najmniej ważne cechy z modelu. </w:t>
+      </w:r>
+      <w:r>
+        <w:rPr>
+          <w:rFonts w:ascii="Times New Roman" w:hAnsi="Times New Roman" w:cs="Times New Roman"/>
+          <w:lang w:val="pl-PL"/>
+        </w:rPr>
+        <w:t xml:space="preserve">Zdolność ta oznacza, że może być ona stosowana nie tylko do zapobiegania </w:t>
+      </w:r>
+      <w:proofErr w:type="spellStart"/>
+      <w:proofErr w:type="gramStart"/>
+      <w:r>
+        <w:rPr>
+          <w:rFonts w:ascii="Times New Roman" w:hAnsi="Times New Roman" w:cs="Times New Roman"/>
+          <w:lang w:val="pl-PL"/>
+        </w:rPr>
+        <w:t>overfittingu</w:t>
+      </w:r>
+      <w:proofErr w:type="spellEnd"/>
+      <w:proofErr w:type="gramEnd"/>
+      <w:r>
+        <w:rPr>
+          <w:rFonts w:ascii="Times New Roman" w:hAnsi="Times New Roman" w:cs="Times New Roman"/>
+          <w:lang w:val="pl-PL"/>
+        </w:rPr>
+        <w:t xml:space="preserve"> ale także do selekcji cech</w:t>
+      </w:r>
+      <w:r>
+        <w:rPr>
+          <w:rFonts w:ascii="Times New Roman" w:hAnsi="Times New Roman" w:cs="Times New Roman"/>
+          <w:lang w:val="pl-PL"/>
+        </w:rPr>
+        <w:t xml:space="preserve"> modelu.</w:t>
+      </w:r>
+    </w:p>
+    <w:p>
+      <w:pPr>
+        <w:spacing w:line="360" w:lineRule="auto"/>
+        <w:jc w:val="both"/>
+        <w:rPr>
+          <w:rFonts w:ascii="Times New Roman" w:hAnsi="Times New Roman" w:cs="Times New Roman"/>
+          <w:lang w:val="pl-PL"/>
+        </w:rPr>
+      </w:pPr>
+    </w:p>
+    <w:p>
+      <w:pPr>
+        <w:spacing w:line="360" w:lineRule="auto"/>
+        <w:jc w:val="both"/>
+        <w:rPr>
+          <w:rFonts w:ascii="Times New Roman" w:hAnsi="Times New Roman" w:cs="Times New Roman"/>
+          <w:lang w:val="pl-PL"/>
+        </w:rPr>
+      </w:pPr>
+      <w:proofErr w:type="spellStart"/>
+      <w:r>
+        <w:rPr>
+          <w:rFonts w:ascii="Times New Roman" w:hAnsi="Times New Roman" w:cs="Times New Roman"/>
+          <w:lang w:val="pl-PL"/>
+        </w:rPr>
+        <w:t>Regularyzacja</w:t>
+      </w:r>
+      <w:proofErr w:type="spellEnd"/>
+      <w:r>
+        <w:rPr>
+          <w:rFonts w:ascii="Times New Roman" w:hAnsi="Times New Roman" w:cs="Times New Roman"/>
+          <w:lang w:val="pl-PL"/>
+        </w:rPr>
+        <w:t xml:space="preserve"> L2</w:t>
+      </w:r>
+      <w:r>
+        <w:rPr>
+          <w:rFonts w:ascii="Times New Roman" w:hAnsi="Times New Roman" w:cs="Times New Roman"/>
+          <w:lang w:val="pl-PL"/>
+        </w:rPr>
+        <w:t xml:space="preserve">, </w:t>
+      </w:r>
+      <w:r>
+        <w:rPr>
+          <w:rFonts w:ascii="Times New Roman" w:hAnsi="Times New Roman" w:cs="Times New Roman"/>
+          <w:lang w:val="pl-PL"/>
+        </w:rPr>
+        <w:t xml:space="preserve">znana również jako </w:t>
+      </w:r>
+      <w:r>
+        <w:rPr>
+          <w:rFonts w:ascii="Times New Roman" w:hAnsi="Times New Roman" w:cs="Times New Roman"/>
+          <w:lang w:val="pl-PL"/>
+        </w:rPr>
+        <w:t xml:space="preserve">regresja </w:t>
+      </w:r>
+      <w:proofErr w:type="spellStart"/>
+      <w:r>
+        <w:rPr>
+          <w:rFonts w:ascii="Times New Roman" w:hAnsi="Times New Roman" w:cs="Times New Roman"/>
+          <w:lang w:val="pl-PL"/>
+        </w:rPr>
+        <w:t>grzebietowa</w:t>
+      </w:r>
+      <w:proofErr w:type="spellEnd"/>
+      <w:r>
+        <w:rPr>
+          <w:rFonts w:ascii="Times New Roman" w:hAnsi="Times New Roman" w:cs="Times New Roman"/>
+          <w:lang w:val="pl-PL"/>
+        </w:rPr>
+        <w:t xml:space="preserve"> (ang. </w:t>
+      </w:r>
+      <w:proofErr w:type="spellStart"/>
+      <w:r>
+        <w:rPr>
+          <w:rFonts w:ascii="Times New Roman" w:hAnsi="Times New Roman" w:cs="Times New Roman"/>
+          <w:lang w:val="pl-PL"/>
+        </w:rPr>
+        <w:t>r</w:t>
+      </w:r>
+      <w:r>
+        <w:rPr>
+          <w:rFonts w:ascii="Times New Roman" w:hAnsi="Times New Roman" w:cs="Times New Roman"/>
+          <w:lang w:val="pl-PL"/>
+        </w:rPr>
+        <w:t>idge</w:t>
+      </w:r>
+      <w:proofErr w:type="spellEnd"/>
+      <w:r>
+        <w:rPr>
+          <w:rFonts w:ascii="Times New Roman" w:hAnsi="Times New Roman" w:cs="Times New Roman"/>
+          <w:lang w:val="pl-PL"/>
+        </w:rPr>
+        <w:t>)</w:t>
+      </w:r>
+      <w:r>
+        <w:rPr>
+          <w:rFonts w:ascii="Times New Roman" w:hAnsi="Times New Roman" w:cs="Times New Roman"/>
+          <w:lang w:val="pl-PL"/>
+        </w:rPr>
+        <w:t xml:space="preserve">, dodaje </w:t>
+      </w:r>
+      <w:r>
+        <w:rPr>
+          <w:rFonts w:ascii="Times New Roman" w:hAnsi="Times New Roman" w:cs="Times New Roman"/>
+          <w:lang w:val="pl-PL"/>
+        </w:rPr>
+        <w:t>do funkcji kosztu termin proporcjonalny do sumy kwadratów współczynników modelu.</w:t>
+      </w:r>
+      <w:r>
+        <w:rPr>
+          <w:rFonts w:ascii="Times New Roman" w:hAnsi="Times New Roman" w:cs="Times New Roman"/>
+          <w:lang w:val="pl-PL"/>
+        </w:rPr>
+        <w:t xml:space="preserve"> </w:t>
+      </w:r>
+      <w:r>
+        <w:rPr>
+          <w:rFonts w:ascii="Times New Roman" w:hAnsi="Times New Roman" w:cs="Times New Roman"/>
+          <w:lang w:val="pl-PL"/>
+        </w:rPr>
+        <w:t>Innymi słowy, karze ona za złożoność modelu.</w:t>
+      </w:r>
+    </w:p>
+    <w:p>
+      <w:pPr>
+        <w:spacing w:line="360" w:lineRule="auto"/>
+        <w:jc w:val="both"/>
+        <w:rPr>
+          <w:rFonts w:ascii="Times New Roman" w:hAnsi="Times New Roman" w:cs="Times New Roman"/>
+          <w:color w:val="70AD47" w:themeColor="accent6"/>
+          <w:lang w:val="pl-PL"/>
+        </w:rPr>
+      </w:pPr>
+      <w:r>
+        <w:rPr>
+          <w:rFonts w:ascii="Times New Roman" w:hAnsi="Times New Roman" w:cs="Times New Roman"/>
+          <w:color w:val="70AD47" w:themeColor="accent6"/>
+          <w:lang w:val="pl-PL"/>
+        </w:rPr>
+        <w:t>Wzór -l</w:t>
+      </w:r>
+      <w:r>
+        <w:rPr>
+          <w:rFonts w:ascii="Times New Roman" w:hAnsi="Times New Roman" w:cs="Times New Roman"/>
+          <w:color w:val="70AD47" w:themeColor="accent6"/>
+          <w:lang w:val="pl-PL"/>
+        </w:rPr>
+        <w:t>2</w:t>
+      </w:r>
+    </w:p>
+    <w:p>
+      <w:pPr>
+        <w:spacing w:line="360" w:lineRule="auto"/>
+        <w:jc w:val="both"/>
+        <w:rPr>
+          <w:rFonts w:ascii="Times New Roman" w:hAnsi="Times New Roman" w:cs="Times New Roman"/>
+          <w:lang w:val="pl-PL"/>
+        </w:rPr>
+      </w:pPr>
+      <w:proofErr w:type="spellStart"/>
+      <w:r>
+        <w:rPr>
+          <w:rFonts w:ascii="Times New Roman" w:hAnsi="Times New Roman" w:cs="Times New Roman"/>
+          <w:lang w:val="pl-PL"/>
+        </w:rPr>
+        <w:t>Regularyzacja</w:t>
+      </w:r>
+      <w:proofErr w:type="spellEnd"/>
+      <w:r>
+        <w:rPr>
+          <w:rFonts w:ascii="Times New Roman" w:hAnsi="Times New Roman" w:cs="Times New Roman"/>
+          <w:lang w:val="pl-PL"/>
+        </w:rPr>
+        <w:t xml:space="preserve"> L2 karze duże wartości współczynników przez co </w:t>
+      </w:r>
+      <w:r>
+        <w:rPr>
+          <w:rFonts w:ascii="Times New Roman" w:hAnsi="Times New Roman" w:cs="Times New Roman"/>
+          <w:lang w:val="pl-PL"/>
+        </w:rPr>
+        <w:t>poprawia odporność modeli na przeuczenie, ale w przeciwieństwie do L1, nie prowadzi do całkowitego wyzerowania współczynników.</w:t>
+      </w:r>
+    </w:p>
+    <w:p>
+      <w:pPr>
+        <w:spacing w:line="360" w:lineRule="auto"/>
+        <w:jc w:val="both"/>
+        <w:rPr>
+          <w:rFonts w:ascii="Times New Roman" w:hAnsi="Times New Roman" w:cs="Times New Roman"/>
+          <w:color w:val="70AD47" w:themeColor="accent6"/>
+          <w:lang w:val="pl-PL"/>
+        </w:rPr>
+      </w:pPr>
+      <w:proofErr w:type="spellStart"/>
+      <w:r>
+        <w:rPr>
+          <w:rFonts w:ascii="Times New Roman" w:hAnsi="Times New Roman" w:cs="Times New Roman"/>
+          <w:lang w:val="pl-PL"/>
+        </w:rPr>
+        <w:t>Dropout</w:t>
+      </w:r>
+      <w:proofErr w:type="spellEnd"/>
+      <w:r>
+        <w:rPr>
+          <w:rFonts w:ascii="Times New Roman" w:hAnsi="Times New Roman" w:cs="Times New Roman"/>
+          <w:lang w:val="pl-PL"/>
+        </w:rPr>
+        <w:t xml:space="preserve"> jest stosowany w sieciach neuronowych w celu zapobiegania nadmiernemu dopasowaniu</w:t>
+      </w:r>
+      <w:r>
+        <w:rPr>
+          <w:rFonts w:ascii="Times New Roman" w:hAnsi="Times New Roman" w:cs="Times New Roman"/>
+          <w:lang w:val="pl-PL"/>
+        </w:rPr>
+        <w:t>.</w:t>
+      </w:r>
+      <w:r>
+        <w:rPr>
+          <w:rFonts w:ascii="Times New Roman" w:hAnsi="Times New Roman" w:cs="Times New Roman"/>
+          <w:lang w:val="pl-PL"/>
+        </w:rPr>
+        <w:t xml:space="preserve"> Technika ta została wprowadzona przez </w:t>
+      </w:r>
+      <w:proofErr w:type="spellStart"/>
+      <w:r>
+        <w:rPr>
+          <w:rFonts w:ascii="Times New Roman" w:hAnsi="Times New Roman" w:cs="Times New Roman"/>
+          <w:color w:val="70AD47" w:themeColor="accent6"/>
+          <w:lang w:val="pl-PL"/>
+        </w:rPr>
+        <w:t>Srivastavę</w:t>
+      </w:r>
+      <w:proofErr w:type="spellEnd"/>
+      <w:r>
+        <w:rPr>
+          <w:rFonts w:ascii="Times New Roman" w:hAnsi="Times New Roman" w:cs="Times New Roman"/>
+          <w:color w:val="70AD47" w:themeColor="accent6"/>
+          <w:lang w:val="pl-PL"/>
+        </w:rPr>
+        <w:t xml:space="preserve"> i współpracowników w 2014 </w:t>
+      </w:r>
+      <w:r>
+        <w:rPr>
+          <w:rFonts w:ascii="Times New Roman" w:hAnsi="Times New Roman" w:cs="Times New Roman"/>
+          <w:lang w:val="pl-PL"/>
+        </w:rPr>
+        <w:t>roku i szybko stała się popularnym elementem w projektowaniu głębokich sieci neuronowych.</w:t>
+      </w:r>
+      <w:r>
+        <w:rPr>
+          <w:rFonts w:ascii="Times New Roman" w:hAnsi="Times New Roman" w:cs="Times New Roman"/>
+          <w:lang w:val="pl-PL"/>
+        </w:rPr>
+        <w:t xml:space="preserve"> </w:t>
+      </w:r>
+      <w:r>
+        <w:rPr>
+          <w:rFonts w:ascii="Times New Roman" w:hAnsi="Times New Roman" w:cs="Times New Roman"/>
+          <w:lang w:val="pl-PL"/>
+        </w:rPr>
+        <w:t xml:space="preserve">Działanie tego algorytmu polega na losowym </w:t>
+      </w:r>
+      <w:r>
+        <w:rPr>
+          <w:rFonts w:ascii="Times New Roman" w:hAnsi="Times New Roman" w:cs="Times New Roman"/>
+          <w:lang w:val="pl-PL"/>
+        </w:rPr>
+        <w:t xml:space="preserve">wykluczaniu (poprzez ustawnie wartości zero) części neuronów w </w:t>
+      </w:r>
+      <w:r>
+        <w:rPr>
+          <w:rFonts w:ascii="Times New Roman" w:hAnsi="Times New Roman" w:cs="Times New Roman"/>
+          <w:lang w:val="pl-PL"/>
+        </w:rPr>
+        <w:t>warstwach</w:t>
+      </w:r>
+      <w:r>
+        <w:rPr>
+          <w:rFonts w:ascii="Times New Roman" w:hAnsi="Times New Roman" w:cs="Times New Roman"/>
+          <w:lang w:val="pl-PL"/>
+        </w:rPr>
+        <w:t xml:space="preserve"> sieci z </w:t>
+      </w:r>
+      <w:r>
+        <w:rPr>
+          <w:rFonts w:ascii="Times New Roman" w:hAnsi="Times New Roman" w:cs="Times New Roman"/>
+          <w:lang w:val="pl-PL"/>
+        </w:rPr>
+        <w:t xml:space="preserve">określonym </w:t>
+      </w:r>
+      <w:r>
+        <w:rPr>
+          <w:rFonts w:ascii="Times New Roman" w:hAnsi="Times New Roman" w:cs="Times New Roman"/>
+          <w:lang w:val="pl-PL"/>
+        </w:rPr>
+        <w:t>prawdopodobieństwem p</w:t>
+      </w:r>
+      <w:r>
+        <w:rPr>
+          <w:rFonts w:ascii="Times New Roman" w:hAnsi="Times New Roman" w:cs="Times New Roman"/>
+          <w:lang w:val="pl-PL"/>
+        </w:rPr>
+        <w:t xml:space="preserve">. Niesie to za sobą odpowiedzialność w postaci </w:t>
+      </w:r>
+      <w:r>
+        <w:rPr>
+          <w:rFonts w:ascii="Times New Roman" w:hAnsi="Times New Roman" w:cs="Times New Roman"/>
+          <w:lang w:val="pl-PL"/>
+        </w:rPr>
+        <w:t xml:space="preserve">braku </w:t>
+      </w:r>
+      <w:r>
+        <w:rPr>
+          <w:rFonts w:ascii="Times New Roman" w:hAnsi="Times New Roman" w:cs="Times New Roman"/>
+          <w:lang w:val="pl-PL"/>
+        </w:rPr>
+        <w:t>przekazywania</w:t>
+      </w:r>
+      <w:r>
+        <w:rPr>
+          <w:rFonts w:ascii="Times New Roman" w:hAnsi="Times New Roman" w:cs="Times New Roman"/>
+          <w:lang w:val="pl-PL"/>
+        </w:rPr>
+        <w:t xml:space="preserve"> informacji do przodu przez te jednostki w sieci i w ten sposób nie </w:t>
+      </w:r>
+      <w:r>
+        <w:rPr>
+          <w:rFonts w:ascii="Times New Roman" w:hAnsi="Times New Roman" w:cs="Times New Roman"/>
+          <w:lang w:val="pl-PL"/>
+        </w:rPr>
+        <w:t>uczestniczą</w:t>
+      </w:r>
+      <w:r>
+        <w:rPr>
+          <w:rFonts w:ascii="Times New Roman" w:hAnsi="Times New Roman" w:cs="Times New Roman"/>
+          <w:lang w:val="pl-PL"/>
+        </w:rPr>
+        <w:t xml:space="preserve"> w procesie propagacji wstecznej. </w:t>
+      </w:r>
+      <w:r>
+        <w:rPr>
+          <w:rFonts w:ascii="Times New Roman" w:hAnsi="Times New Roman" w:cs="Times New Roman"/>
+          <w:lang w:val="pl-PL"/>
+        </w:rPr>
+        <w:t>Wskaże</w:t>
+      </w:r>
+      <w:r>
+        <w:rPr>
+          <w:rFonts w:ascii="Times New Roman" w:hAnsi="Times New Roman" w:cs="Times New Roman"/>
+          <w:lang w:val="pl-PL"/>
+        </w:rPr>
+        <w:t xml:space="preserve"> wcześniej prawdopodobieństwo p jest </w:t>
+      </w:r>
+      <w:proofErr w:type="spellStart"/>
+      <w:r>
+        <w:rPr>
+          <w:rFonts w:ascii="Times New Roman" w:hAnsi="Times New Roman" w:cs="Times New Roman"/>
+          <w:lang w:val="pl-PL"/>
+        </w:rPr>
+        <w:t>hiperparametrem</w:t>
+      </w:r>
+      <w:proofErr w:type="spellEnd"/>
+      <w:r>
+        <w:rPr>
+          <w:rFonts w:ascii="Times New Roman" w:hAnsi="Times New Roman" w:cs="Times New Roman"/>
+          <w:lang w:val="pl-PL"/>
+        </w:rPr>
+        <w:t xml:space="preserve"> modelu i jest </w:t>
+      </w:r>
+      <w:r>
+        <w:rPr>
+          <w:rFonts w:ascii="Times New Roman" w:hAnsi="Times New Roman" w:cs="Times New Roman"/>
+          <w:lang w:val="pl-PL"/>
+        </w:rPr>
+        <w:t xml:space="preserve">ono dobierane w zależności od potrzeb, jednak zwyczajowo przyjmuje wartości od 0,2 do 0,5.  </w:t>
+      </w:r>
+      <w:r>
+        <w:rPr>
+          <w:rFonts w:ascii="Times New Roman" w:hAnsi="Times New Roman" w:cs="Times New Roman"/>
+          <w:lang w:val="pl-PL"/>
+        </w:rPr>
+        <w:t xml:space="preserve">Losowe „wyłączanie” neuronów </w:t>
+      </w:r>
+      <w:r>
+        <w:rPr>
+          <w:rFonts w:ascii="Times New Roman" w:hAnsi="Times New Roman" w:cs="Times New Roman"/>
+          <w:lang w:val="pl-PL"/>
+        </w:rPr>
+        <w:t xml:space="preserve">pozwala na </w:t>
+      </w:r>
+      <w:r>
+        <w:rPr>
+          <w:rFonts w:ascii="Times New Roman" w:hAnsi="Times New Roman" w:cs="Times New Roman"/>
+          <w:lang w:val="pl-PL"/>
+        </w:rPr>
+        <w:t>inny odbiór</w:t>
+      </w:r>
+      <w:r>
+        <w:rPr>
+          <w:rFonts w:ascii="Times New Roman" w:hAnsi="Times New Roman" w:cs="Times New Roman"/>
+          <w:lang w:val="pl-PL"/>
+        </w:rPr>
+        <w:t xml:space="preserve">, </w:t>
+      </w:r>
+      <w:r>
+        <w:rPr>
+          <w:rFonts w:ascii="Times New Roman" w:hAnsi="Times New Roman" w:cs="Times New Roman"/>
+          <w:lang w:val="pl-PL"/>
+        </w:rPr>
+        <w:t xml:space="preserve">choć dane wejściowe pozostają te same, sposób, w jaki model na nie reaguje i z nich uczy się, ulega zmianie. To z kolei zmusza model do rozwijania bardziej ogólnych i </w:t>
+      </w:r>
+      <w:proofErr w:type="spellStart"/>
+      <w:r>
+        <w:rPr>
+          <w:rFonts w:ascii="Times New Roman" w:hAnsi="Times New Roman" w:cs="Times New Roman"/>
+          <w:lang w:val="pl-PL"/>
+        </w:rPr>
+        <w:t>robustnych</w:t>
+      </w:r>
+      <w:proofErr w:type="spellEnd"/>
+      <w:r>
+        <w:rPr>
+          <w:rFonts w:ascii="Times New Roman" w:hAnsi="Times New Roman" w:cs="Times New Roman"/>
+          <w:lang w:val="pl-PL"/>
+        </w:rPr>
+        <w:t xml:space="preserve"> strategii przetwarzania danych, poprawiając jego zdolność generalizacji.</w:t>
+      </w:r>
+      <w:r>
+        <w:rPr>
+          <w:rFonts w:ascii="Times New Roman" w:hAnsi="Times New Roman" w:cs="Times New Roman"/>
+          <w:lang w:val="pl-PL"/>
+        </w:rPr>
+        <w:t xml:space="preserve"> </w:t>
+      </w:r>
+      <w:r>
+        <w:rPr>
+          <w:rFonts w:ascii="Times New Roman" w:hAnsi="Times New Roman" w:cs="Times New Roman"/>
+          <w:color w:val="70AD47" w:themeColor="accent6"/>
+          <w:lang w:val="pl-PL"/>
+        </w:rPr>
+        <w:t>C</w:t>
+      </w:r>
+      <w:r>
+        <w:rPr>
+          <w:rFonts w:ascii="Times New Roman" w:hAnsi="Times New Roman" w:cs="Times New Roman"/>
+          <w:color w:val="70AD47" w:themeColor="accent6"/>
+          <w:lang w:val="pl-PL"/>
+        </w:rPr>
+        <w:t xml:space="preserve">hoć najczęściej wykorzystywany jest w gęsto połączonych warstwach sieci neuronowych, </w:t>
+      </w:r>
+      <w:proofErr w:type="spellStart"/>
+      <w:r>
+        <w:rPr>
+          <w:rFonts w:ascii="Times New Roman" w:hAnsi="Times New Roman" w:cs="Times New Roman"/>
+          <w:color w:val="70AD47" w:themeColor="accent6"/>
+          <w:lang w:val="pl-PL"/>
+        </w:rPr>
+        <w:t>dropout</w:t>
+      </w:r>
+      <w:proofErr w:type="spellEnd"/>
+      <w:r>
+        <w:rPr>
+          <w:rFonts w:ascii="Times New Roman" w:hAnsi="Times New Roman" w:cs="Times New Roman"/>
+          <w:color w:val="70AD47" w:themeColor="accent6"/>
+          <w:lang w:val="pl-PL"/>
+        </w:rPr>
+        <w:t xml:space="preserve"> może być również stosowany w warstwach </w:t>
+      </w:r>
+      <w:proofErr w:type="spellStart"/>
+      <w:r>
+        <w:rPr>
+          <w:rFonts w:ascii="Times New Roman" w:hAnsi="Times New Roman" w:cs="Times New Roman"/>
+          <w:color w:val="70AD47" w:themeColor="accent6"/>
+          <w:lang w:val="pl-PL"/>
+        </w:rPr>
+        <w:t>konwolucyjnych</w:t>
+      </w:r>
+      <w:proofErr w:type="spellEnd"/>
+      <w:r>
+        <w:rPr>
+          <w:rFonts w:ascii="Times New Roman" w:hAnsi="Times New Roman" w:cs="Times New Roman"/>
+          <w:color w:val="70AD47" w:themeColor="accent6"/>
+          <w:lang w:val="pl-PL"/>
+        </w:rPr>
+        <w:t xml:space="preserve"> i rekurencyjnych, z różnym efektem w zależności od specyfiki problemu i architektury modelu.</w:t>
+      </w:r>
+    </w:p>
+    <w:p>
+      <w:pPr>
+        <w:spacing w:line="360" w:lineRule="auto"/>
+        <w:jc w:val="both"/>
+        <w:rPr>
+          <w:rFonts w:ascii="Times New Roman" w:hAnsi="Times New Roman" w:cs="Times New Roman"/>
+          <w:color w:val="70AD47" w:themeColor="accent6"/>
+          <w:lang w:val="pl-PL"/>
+        </w:rPr>
+      </w:pPr>
+    </w:p>
+    <w:p>
+      <w:pPr>
+        <w:spacing w:line="360" w:lineRule="auto"/>
+        <w:jc w:val="both"/>
+        <w:rPr>
+          <w:rFonts w:ascii="Times New Roman" w:hAnsi="Times New Roman" w:cs="Times New Roman"/>
+          <w:color w:val="70AD47" w:themeColor="accent6"/>
+        </w:rPr>
+      </w:pPr>
+      <w:r>
+        <w:rPr>
+          <w:rFonts w:ascii="Times New Roman" w:hAnsi="Times New Roman" w:cs="Times New Roman"/>
+          <w:color w:val="70AD47" w:themeColor="accent6"/>
+          <w:lang w:val="pl-PL"/>
+        </w:rPr>
+        <w:t xml:space="preserve">Podsumowując, technika </w:t>
+      </w:r>
+      <w:proofErr w:type="spellStart"/>
+      <w:r>
+        <w:rPr>
+          <w:rFonts w:ascii="Times New Roman" w:hAnsi="Times New Roman" w:cs="Times New Roman"/>
+          <w:color w:val="70AD47" w:themeColor="accent6"/>
+          <w:lang w:val="pl-PL"/>
+        </w:rPr>
+        <w:t>dropout</w:t>
+      </w:r>
+      <w:proofErr w:type="spellEnd"/>
+      <w:r>
+        <w:rPr>
+          <w:rFonts w:ascii="Times New Roman" w:hAnsi="Times New Roman" w:cs="Times New Roman"/>
+          <w:color w:val="70AD47" w:themeColor="accent6"/>
+          <w:lang w:val="pl-PL"/>
+        </w:rPr>
+        <w:t xml:space="preserve"> to kluczowe narzędzie </w:t>
+      </w:r>
+      <w:proofErr w:type="spellStart"/>
+      <w:r>
+        <w:rPr>
+          <w:rFonts w:ascii="Times New Roman" w:hAnsi="Times New Roman" w:cs="Times New Roman"/>
+          <w:color w:val="70AD47" w:themeColor="accent6"/>
+          <w:lang w:val="pl-PL"/>
+        </w:rPr>
+        <w:t>regularyzacyjne</w:t>
+      </w:r>
+      <w:proofErr w:type="spellEnd"/>
+      <w:r>
+        <w:rPr>
+          <w:rFonts w:ascii="Times New Roman" w:hAnsi="Times New Roman" w:cs="Times New Roman"/>
+          <w:color w:val="70AD47" w:themeColor="accent6"/>
+          <w:lang w:val="pl-PL"/>
+        </w:rPr>
+        <w:t>, które poprzez losowe "wyłączanie" neuronów podczas treningu, zwiększa zdolność modeli głębokiego uczenia do efektywnej generalizacji, czyniąc je bardziej odpornymi na przeuczenie i lepiej przystosowanymi do pracy z nowymi, nieznajomymi danymi.</w:t>
+      </w:r>
     </w:p>
     <w:p>
       <w:pPr>
@@ -21534,7 +29973,6 @@
           <w:szCs w:val="24"/>
           <w:lang w:val="pl-PL"/>
         </w:rPr>
-        <w:lastRenderedPageBreak/>
         <w:t xml:space="preserve">3 </w:t>
       </w:r>
       <w:r>
@@ -21806,6 +30244,7 @@
         <w:rPr>
           <w:rFonts w:ascii="Times New Roman" w:hAnsi="Times New Roman" w:cs="Times New Roman"/>
         </w:rPr>
+        <w:lastRenderedPageBreak/>
         <w:t>Muhammad, S. H., Abdulmumin, I., Ayele, A. A., Ousidhoum, N., Adelani, D. I., Yimam, S. M., Ahmad, I. S., Beloucif, M., Mohammad, S. M., Ruder, S., Hourrane, O., Brazdil, P., Ali, F. D. M. A., David, D., Osei, S., Bello, B. S., Ibrahim, F., Gwadabe, T., Rutunda, S., … Arthur, S. (2023). AfriSenti: A Twitter Sentiment Analysis Benchmark for African Languages (arXiv:2302.08956; Wersja 5). arXiv. http://arxiv.org/abs/2302.08956</w:t>
       </w:r>
     </w:p>
@@ -21822,14 +30261,7 @@
         <w:rPr>
           <w:rFonts w:ascii="Times New Roman" w:hAnsi="Times New Roman" w:cs="Times New Roman"/>
         </w:rPr>
-        <w:t xml:space="preserve">Pak, A., &amp; Paroubek, P. (2010). Twitter as a Corpus for Sentiment Analysis and Opinion Mining. 10, 1320–1321. </w:t>
-      </w:r>
-      <w:r>
-        <w:rPr>
-          <w:rFonts w:ascii="Times New Roman" w:hAnsi="Times New Roman" w:cs="Times New Roman"/>
-        </w:rPr>
-        <w:lastRenderedPageBreak/>
-        <w:t>https://www.researchgate.net/publication/220746311_Twitter_as_a_Corpus_for_Sentiment_Analysis_and_Opinion_Mining</w:t>
+        <w:t>Pak, A., &amp; Paroubek, P. (2010). Twitter as a Corpus for Sentiment Analysis and Opinion Mining. 10, 1320–1321. https://www.researchgate.net/publication/220746311_Twitter_as_a_Corpus_for_Sentiment_Analysis_and_Opinion_Mining</w:t>
       </w:r>
     </w:p>
     <w:p>
@@ -22065,6 +30497,7 @@
           <w:rFonts w:ascii="Times New Roman" w:hAnsi="Times New Roman" w:cs="Times New Roman"/>
           <w:lang w:val="pl-PL"/>
         </w:rPr>
+        <w:lastRenderedPageBreak/>
         <w:t xml:space="preserve">Rysunek </w:t>
       </w:r>
       <w:r>
@@ -22339,6 +30772,463 @@
     </w:p>
     <w:p>
       <w:pPr>
+        <w:spacing w:line="360" w:lineRule="auto"/>
+        <w:rPr>
+          <w:rFonts w:ascii="Times New Roman" w:hAnsi="Times New Roman" w:cs="Times New Roman"/>
+          <w:lang w:val="pl-PL"/>
+        </w:rPr>
+      </w:pPr>
+      <w:r>
+        <w:rPr>
+          <w:rFonts w:ascii="Times New Roman" w:hAnsi="Times New Roman" w:cs="Times New Roman"/>
+          <w:lang w:val="pl-PL"/>
+        </w:rPr>
+        <w:t xml:space="preserve">Rysunek 14. Rekurencyjna sieć neuronowa to sieć neuronowa o bardzo głębokim sprzężeniu zwrotnym, która ma warstwę dla każdego kroku czasowego. Jego wagi rozkładają się w czasie. Źródło: </w:t>
+      </w:r>
+      <w:proofErr w:type="spellStart"/>
+      <w:r>
+        <w:rPr>
+          <w:rFonts w:ascii="Times New Roman" w:hAnsi="Times New Roman" w:cs="Times New Roman"/>
+          <w:lang w:val="pl-PL"/>
+        </w:rPr>
+        <w:t>Sutskever</w:t>
+      </w:r>
+      <w:proofErr w:type="spellEnd"/>
+      <w:r>
+        <w:rPr>
+          <w:rFonts w:ascii="Times New Roman" w:hAnsi="Times New Roman" w:cs="Times New Roman"/>
+          <w:lang w:val="pl-PL"/>
+        </w:rPr>
+        <w:t xml:space="preserve">, I. (2013). Training </w:t>
+      </w:r>
+      <w:proofErr w:type="spellStart"/>
+      <w:r>
+        <w:rPr>
+          <w:rFonts w:ascii="Times New Roman" w:hAnsi="Times New Roman" w:cs="Times New Roman"/>
+          <w:lang w:val="pl-PL"/>
+        </w:rPr>
+        <w:t>Recurrent</w:t>
+      </w:r>
+      <w:proofErr w:type="spellEnd"/>
+      <w:r>
+        <w:rPr>
+          <w:rFonts w:ascii="Times New Roman" w:hAnsi="Times New Roman" w:cs="Times New Roman"/>
+          <w:lang w:val="pl-PL"/>
+        </w:rPr>
+        <w:t xml:space="preserve"> </w:t>
+      </w:r>
+      <w:proofErr w:type="spellStart"/>
+      <w:r>
+        <w:rPr>
+          <w:rFonts w:ascii="Times New Roman" w:hAnsi="Times New Roman" w:cs="Times New Roman"/>
+          <w:lang w:val="pl-PL"/>
+        </w:rPr>
+        <w:t>Neural</w:t>
+      </w:r>
+      <w:proofErr w:type="spellEnd"/>
+      <w:r>
+        <w:rPr>
+          <w:rFonts w:ascii="Times New Roman" w:hAnsi="Times New Roman" w:cs="Times New Roman"/>
+          <w:lang w:val="pl-PL"/>
+        </w:rPr>
+        <w:t xml:space="preserve"> Networks. Doktorat, </w:t>
+      </w:r>
+      <w:proofErr w:type="spellStart"/>
+      <w:r>
+        <w:rPr>
+          <w:rFonts w:ascii="Times New Roman" w:hAnsi="Times New Roman" w:cs="Times New Roman"/>
+          <w:lang w:val="pl-PL"/>
+        </w:rPr>
+        <w:t>Graduate</w:t>
+      </w:r>
+      <w:proofErr w:type="spellEnd"/>
+      <w:r>
+        <w:rPr>
+          <w:rFonts w:ascii="Times New Roman" w:hAnsi="Times New Roman" w:cs="Times New Roman"/>
+          <w:lang w:val="pl-PL"/>
+        </w:rPr>
+        <w:t xml:space="preserve"> </w:t>
+      </w:r>
+      <w:proofErr w:type="spellStart"/>
+      <w:r>
+        <w:rPr>
+          <w:rFonts w:ascii="Times New Roman" w:hAnsi="Times New Roman" w:cs="Times New Roman"/>
+          <w:lang w:val="pl-PL"/>
+        </w:rPr>
+        <w:t>Department</w:t>
+      </w:r>
+      <w:proofErr w:type="spellEnd"/>
+      <w:r>
+        <w:rPr>
+          <w:rFonts w:ascii="Times New Roman" w:hAnsi="Times New Roman" w:cs="Times New Roman"/>
+          <w:lang w:val="pl-PL"/>
+        </w:rPr>
+        <w:t xml:space="preserve"> of </w:t>
+      </w:r>
+      <w:proofErr w:type="spellStart"/>
+      <w:r>
+        <w:rPr>
+          <w:rFonts w:ascii="Times New Roman" w:hAnsi="Times New Roman" w:cs="Times New Roman"/>
+          <w:lang w:val="pl-PL"/>
+        </w:rPr>
+        <w:t>Computer</w:t>
+      </w:r>
+      <w:proofErr w:type="spellEnd"/>
+      <w:r>
+        <w:rPr>
+          <w:rFonts w:ascii="Times New Roman" w:hAnsi="Times New Roman" w:cs="Times New Roman"/>
+          <w:lang w:val="pl-PL"/>
+        </w:rPr>
+        <w:t xml:space="preserve"> Science, University of Toronto.</w:t>
+      </w:r>
+    </w:p>
+    <w:p>
+      <w:pPr>
+        <w:spacing w:line="360" w:lineRule="auto"/>
+        <w:rPr>
+          <w:rFonts w:ascii="Times New Roman" w:hAnsi="Times New Roman" w:cs="Times New Roman"/>
+          <w:lang w:val="en-US"/>
+        </w:rPr>
+      </w:pPr>
+      <w:r>
+        <w:rPr>
+          <w:rFonts w:ascii="Times New Roman" w:hAnsi="Times New Roman" w:cs="Times New Roman"/>
+          <w:lang w:val="pl-PL"/>
+        </w:rPr>
+        <w:t xml:space="preserve">Rysunek 15. Przykład sieci z ośmioma jednostkami wejściowymi, czterema jednostkami wyjściowymi i dwoma blokami komórek pamięci o rozmiarze 2. in1 oznacza bramkę wejściową, out1 oznacza bramkę wyjściową, a cell1/block1 oznacza pierwszą komórkę pamięci bloku 1. Architektura cell1/block1 jest architekturą komórki </w:t>
+      </w:r>
+      <w:proofErr w:type="spellStart"/>
+      <w:r>
+        <w:rPr>
+          <w:rFonts w:ascii="Times New Roman" w:hAnsi="Times New Roman" w:cs="Times New Roman"/>
+          <w:lang w:val="pl-PL"/>
+        </w:rPr>
+        <w:t>pamźci</w:t>
+      </w:r>
+      <w:proofErr w:type="spellEnd"/>
+      <w:r>
+        <w:rPr>
+          <w:rFonts w:ascii="Times New Roman" w:hAnsi="Times New Roman" w:cs="Times New Roman"/>
+          <w:lang w:val="pl-PL"/>
+        </w:rPr>
+        <w:t xml:space="preserve"> (ang. </w:t>
+      </w:r>
+      <w:proofErr w:type="spellStart"/>
+      <w:r>
+        <w:rPr>
+          <w:rFonts w:ascii="Times New Roman" w:hAnsi="Times New Roman" w:cs="Times New Roman"/>
+          <w:lang w:val="pl-PL"/>
+        </w:rPr>
+        <w:t>memory</w:t>
+      </w:r>
+      <w:proofErr w:type="spellEnd"/>
+      <w:r>
+        <w:rPr>
+          <w:rFonts w:ascii="Times New Roman" w:hAnsi="Times New Roman" w:cs="Times New Roman"/>
+          <w:lang w:val="pl-PL"/>
+        </w:rPr>
+        <w:t xml:space="preserve"> cel) zakłada gęste połączenia: każda jednostka bramki i każda komórka pamięci "widzi" wszystkie jednostki niebędące jednostkami wyjściowymi. Dla uproszczenia jednak pokazane są wyjściowe wagi tylko jednego typu jednostki dla każdej warstwy. Z wykorzystaniem efektywnej, przyciętej reguły aktualizacji, błąd przepływa tylko przez połączenia do jednostki wyjściowej i przez stałe połączenia wewnętrzne w blokach komórek (ang. cel </w:t>
+      </w:r>
+      <w:proofErr w:type="spellStart"/>
+      <w:r>
+        <w:rPr>
+          <w:rFonts w:ascii="Times New Roman" w:hAnsi="Times New Roman" w:cs="Times New Roman"/>
+          <w:lang w:val="pl-PL"/>
+        </w:rPr>
+        <w:t>blocks</w:t>
+      </w:r>
+      <w:proofErr w:type="spellEnd"/>
+      <w:r>
+        <w:rPr>
+          <w:rFonts w:ascii="Times New Roman" w:hAnsi="Times New Roman" w:cs="Times New Roman"/>
+          <w:lang w:val="pl-PL"/>
+        </w:rPr>
+        <w:t xml:space="preserve">). Przepływ błędu jest przycinany, gdy tylko „chce” opuścić komórki pamięci lub jednostki bramek. Dlatego żadne pokazane powyżej połączenie nie służy do propagowania błędu z powrotem do jednostki, z której połączenie to pochodzi (z wyjątkiem połączeń do jednostek wyjściowych), chociaż same połączenia są modyfikowalne. Dlatego algorytm przyciętego LSTM (ang. </w:t>
+      </w:r>
+      <w:proofErr w:type="spellStart"/>
+      <w:r>
+        <w:rPr>
+          <w:rFonts w:ascii="Times New Roman" w:hAnsi="Times New Roman" w:cs="Times New Roman"/>
+          <w:lang w:val="pl-PL"/>
+        </w:rPr>
+        <w:t>cated</w:t>
+      </w:r>
+      <w:proofErr w:type="spellEnd"/>
+      <w:r>
+        <w:rPr>
+          <w:rFonts w:ascii="Times New Roman" w:hAnsi="Times New Roman" w:cs="Times New Roman"/>
+          <w:lang w:val="pl-PL"/>
+        </w:rPr>
+        <w:t xml:space="preserve"> LSTM) jest tak efektywny, pomimo jego zdolności do przezwyciężania bardzo długich opóźnień czasowych. </w:t>
+      </w:r>
+      <w:proofErr w:type="gramStart"/>
+      <w:r>
+        <w:rPr>
+          <w:rFonts w:ascii="Times New Roman" w:hAnsi="Times New Roman" w:cs="Times New Roman"/>
+          <w:lang w:val="pl-PL"/>
+        </w:rPr>
+        <w:t>.</w:t>
+      </w:r>
+      <w:proofErr w:type="spellStart"/>
+      <w:r>
+        <w:rPr>
+          <w:rFonts w:ascii="Times New Roman" w:hAnsi="Times New Roman" w:cs="Times New Roman"/>
+          <w:lang w:val="en-US"/>
+        </w:rPr>
+        <w:t>Źródło</w:t>
+      </w:r>
+      <w:proofErr w:type="spellEnd"/>
+      <w:proofErr w:type="gramEnd"/>
+      <w:r>
+        <w:rPr>
+          <w:rFonts w:ascii="Times New Roman" w:hAnsi="Times New Roman" w:cs="Times New Roman"/>
+          <w:lang w:val="en-US"/>
+        </w:rPr>
+        <w:t xml:space="preserve">: </w:t>
+      </w:r>
+      <w:proofErr w:type="spellStart"/>
+      <w:r>
+        <w:rPr>
+          <w:rFonts w:ascii="Times New Roman" w:hAnsi="Times New Roman" w:cs="Times New Roman"/>
+          <w:lang w:val="en-US"/>
+        </w:rPr>
+        <w:t>Hochreiter</w:t>
+      </w:r>
+      <w:proofErr w:type="spellEnd"/>
+      <w:r>
+        <w:rPr>
+          <w:rFonts w:ascii="Times New Roman" w:hAnsi="Times New Roman" w:cs="Times New Roman"/>
+          <w:lang w:val="en-US"/>
+        </w:rPr>
+        <w:t xml:space="preserve">, S., &amp; </w:t>
+      </w:r>
+      <w:proofErr w:type="spellStart"/>
+      <w:r>
+        <w:rPr>
+          <w:rFonts w:ascii="Times New Roman" w:hAnsi="Times New Roman" w:cs="Times New Roman"/>
+          <w:lang w:val="en-US"/>
+        </w:rPr>
+        <w:t>Schmidhuber</w:t>
+      </w:r>
+      <w:proofErr w:type="spellEnd"/>
+      <w:r>
+        <w:rPr>
+          <w:rFonts w:ascii="Times New Roman" w:hAnsi="Times New Roman" w:cs="Times New Roman"/>
+          <w:lang w:val="en-US"/>
+        </w:rPr>
+        <w:t>, J. (1997). Long Short-Term Memory. Neural Computation, 9(8), 1745.</w:t>
+      </w:r>
+    </w:p>
+    <w:p>
+      <w:pPr>
+        <w:spacing w:line="360" w:lineRule="auto"/>
+        <w:rPr>
+          <w:rFonts w:ascii="Times New Roman" w:hAnsi="Times New Roman" w:cs="Times New Roman"/>
+          <w:lang w:val="pl-PL"/>
+        </w:rPr>
+      </w:pPr>
+      <w:r>
+        <w:rPr>
+          <w:rFonts w:ascii="Times New Roman" w:hAnsi="Times New Roman" w:cs="Times New Roman"/>
+          <w:lang w:val="pl-PL"/>
+        </w:rPr>
+        <w:t xml:space="preserve">Rysunek 16. Oryginalna architektura LSTM, Źródło: </w:t>
+      </w:r>
+      <w:proofErr w:type="spellStart"/>
+      <w:r>
+        <w:rPr>
+          <w:rFonts w:ascii="Times New Roman" w:hAnsi="Times New Roman" w:cs="Times New Roman"/>
+          <w:lang w:val="pl-PL"/>
+        </w:rPr>
+        <w:t>Yu</w:t>
+      </w:r>
+      <w:proofErr w:type="spellEnd"/>
+      <w:r>
+        <w:rPr>
+          <w:rFonts w:ascii="Times New Roman" w:hAnsi="Times New Roman" w:cs="Times New Roman"/>
+          <w:lang w:val="pl-PL"/>
+        </w:rPr>
+        <w:t xml:space="preserve">, Y., Si, X., Hu, C., &amp; </w:t>
+      </w:r>
+      <w:proofErr w:type="spellStart"/>
+      <w:r>
+        <w:rPr>
+          <w:rFonts w:ascii="Times New Roman" w:hAnsi="Times New Roman" w:cs="Times New Roman"/>
+          <w:lang w:val="pl-PL"/>
+        </w:rPr>
+        <w:t>Zhang</w:t>
+      </w:r>
+      <w:proofErr w:type="spellEnd"/>
+      <w:r>
+        <w:rPr>
+          <w:rFonts w:ascii="Times New Roman" w:hAnsi="Times New Roman" w:cs="Times New Roman"/>
+          <w:lang w:val="pl-PL"/>
+        </w:rPr>
+        <w:t xml:space="preserve">, J. (2019). </w:t>
+      </w:r>
+      <w:r>
+        <w:rPr>
+          <w:rFonts w:ascii="Times New Roman" w:hAnsi="Times New Roman" w:cs="Times New Roman"/>
+          <w:lang w:val="en-US"/>
+        </w:rPr>
+        <w:t xml:space="preserve">A Review of Recurrent Neural Networks: LSTM Cells and Network Architectures. </w:t>
+      </w:r>
+      <w:proofErr w:type="spellStart"/>
+      <w:r>
+        <w:rPr>
+          <w:rFonts w:ascii="Times New Roman" w:hAnsi="Times New Roman" w:cs="Times New Roman"/>
+          <w:lang w:val="pl-PL"/>
+        </w:rPr>
+        <w:t>Neural</w:t>
+      </w:r>
+      <w:proofErr w:type="spellEnd"/>
+      <w:r>
+        <w:rPr>
+          <w:rFonts w:ascii="Times New Roman" w:hAnsi="Times New Roman" w:cs="Times New Roman"/>
+          <w:lang w:val="pl-PL"/>
+        </w:rPr>
+        <w:t xml:space="preserve"> </w:t>
+      </w:r>
+      <w:proofErr w:type="spellStart"/>
+      <w:r>
+        <w:rPr>
+          <w:rFonts w:ascii="Times New Roman" w:hAnsi="Times New Roman" w:cs="Times New Roman"/>
+          <w:lang w:val="pl-PL"/>
+        </w:rPr>
+        <w:t>Computation</w:t>
+      </w:r>
+      <w:proofErr w:type="spellEnd"/>
+      <w:r>
+        <w:rPr>
+          <w:rFonts w:ascii="Times New Roman" w:hAnsi="Times New Roman" w:cs="Times New Roman"/>
+          <w:lang w:val="pl-PL"/>
+        </w:rPr>
+        <w:t>, 1–36.</w:t>
+      </w:r>
+    </w:p>
+    <w:p>
+      <w:pPr>
+        <w:spacing w:line="360" w:lineRule="auto"/>
+        <w:rPr>
+          <w:rFonts w:ascii="Times New Roman" w:hAnsi="Times New Roman" w:cs="Times New Roman"/>
+          <w:lang w:val="en-US"/>
+        </w:rPr>
+      </w:pPr>
+      <w:r>
+        <w:rPr>
+          <w:rFonts w:ascii="Times New Roman" w:hAnsi="Times New Roman" w:cs="Times New Roman"/>
+          <w:lang w:val="pl-PL"/>
+        </w:rPr>
+        <w:t xml:space="preserve">Rysunek 17. Architektura LSTM z bramką zapominania, Źródło: </w:t>
+      </w:r>
+      <w:proofErr w:type="spellStart"/>
+      <w:r>
+        <w:rPr>
+          <w:rFonts w:ascii="Times New Roman" w:hAnsi="Times New Roman" w:cs="Times New Roman"/>
+          <w:lang w:val="pl-PL"/>
+        </w:rPr>
+        <w:t>Yu</w:t>
+      </w:r>
+      <w:proofErr w:type="spellEnd"/>
+      <w:r>
+        <w:rPr>
+          <w:rFonts w:ascii="Times New Roman" w:hAnsi="Times New Roman" w:cs="Times New Roman"/>
+          <w:lang w:val="pl-PL"/>
+        </w:rPr>
+        <w:t xml:space="preserve">, Y., Si, X., Hu, C., &amp; </w:t>
+      </w:r>
+      <w:proofErr w:type="spellStart"/>
+      <w:r>
+        <w:rPr>
+          <w:rFonts w:ascii="Times New Roman" w:hAnsi="Times New Roman" w:cs="Times New Roman"/>
+          <w:lang w:val="pl-PL"/>
+        </w:rPr>
+        <w:t>Zhang</w:t>
+      </w:r>
+      <w:proofErr w:type="spellEnd"/>
+      <w:r>
+        <w:rPr>
+          <w:rFonts w:ascii="Times New Roman" w:hAnsi="Times New Roman" w:cs="Times New Roman"/>
+          <w:lang w:val="pl-PL"/>
+        </w:rPr>
+        <w:t xml:space="preserve">, J. (2019). </w:t>
+      </w:r>
+      <w:r>
+        <w:rPr>
+          <w:rFonts w:ascii="Times New Roman" w:hAnsi="Times New Roman" w:cs="Times New Roman"/>
+          <w:lang w:val="en-US"/>
+        </w:rPr>
+        <w:t>A Review of Recurrent Neural Networks: LSTM Cells and Network Architectures. Neural Computation, 1–36.</w:t>
+      </w:r>
+    </w:p>
+    <w:p>
+      <w:pPr>
+        <w:spacing w:line="360" w:lineRule="auto"/>
+        <w:rPr>
+          <w:rFonts w:ascii="Times New Roman" w:hAnsi="Times New Roman" w:cs="Times New Roman"/>
+          <w:lang w:val="en-US"/>
+        </w:rPr>
+      </w:pPr>
+      <w:r>
+        <w:rPr>
+          <w:rFonts w:ascii="Times New Roman" w:hAnsi="Times New Roman" w:cs="Times New Roman"/>
+          <w:lang w:val="pl-PL"/>
+        </w:rPr>
+        <w:lastRenderedPageBreak/>
+        <w:t xml:space="preserve">Rysunek 18. Architektura LSTM z GRU, Źródło: </w:t>
+      </w:r>
+      <w:proofErr w:type="spellStart"/>
+      <w:r>
+        <w:rPr>
+          <w:rFonts w:ascii="Times New Roman" w:hAnsi="Times New Roman" w:cs="Times New Roman"/>
+          <w:lang w:val="pl-PL"/>
+        </w:rPr>
+        <w:t>Yu</w:t>
+      </w:r>
+      <w:proofErr w:type="spellEnd"/>
+      <w:r>
+        <w:rPr>
+          <w:rFonts w:ascii="Times New Roman" w:hAnsi="Times New Roman" w:cs="Times New Roman"/>
+          <w:lang w:val="pl-PL"/>
+        </w:rPr>
+        <w:t xml:space="preserve">, Y., Si, X., Hu, C., &amp; </w:t>
+      </w:r>
+      <w:proofErr w:type="spellStart"/>
+      <w:r>
+        <w:rPr>
+          <w:rFonts w:ascii="Times New Roman" w:hAnsi="Times New Roman" w:cs="Times New Roman"/>
+          <w:lang w:val="pl-PL"/>
+        </w:rPr>
+        <w:t>Zhang</w:t>
+      </w:r>
+      <w:proofErr w:type="spellEnd"/>
+      <w:r>
+        <w:rPr>
+          <w:rFonts w:ascii="Times New Roman" w:hAnsi="Times New Roman" w:cs="Times New Roman"/>
+          <w:lang w:val="pl-PL"/>
+        </w:rPr>
+        <w:t xml:space="preserve">, J. (2019). </w:t>
+      </w:r>
+      <w:r>
+        <w:rPr>
+          <w:rFonts w:ascii="Times New Roman" w:hAnsi="Times New Roman" w:cs="Times New Roman"/>
+          <w:lang w:val="en-US"/>
+        </w:rPr>
+        <w:t>A Review of Recurrent Neural Networks: LSTM Cells and Network Architectures. Neural Computation, 1–36.</w:t>
+      </w:r>
+    </w:p>
+    <w:p>
+      <w:pPr>
+        <w:spacing w:line="360" w:lineRule="auto"/>
+        <w:jc w:val="both"/>
+        <w:rPr>
+          <w:rFonts w:ascii="Times New Roman" w:hAnsi="Times New Roman" w:cs="Times New Roman"/>
+          <w:lang w:val="en-US"/>
+        </w:rPr>
+      </w:pPr>
+    </w:p>
+    <w:p>
+      <w:pPr>
         <w:pStyle w:val="Heading1"/>
         <w:spacing w:line="360" w:lineRule="auto"/>
         <w:rPr>
@@ -22356,7 +31246,6 @@
           <w:szCs w:val="24"/>
           <w:lang w:val="pl-PL"/>
         </w:rPr>
-        <w:lastRenderedPageBreak/>
         <w:t>7</w:t>
       </w:r>
       <w:r>
@@ -22482,8 +31371,8 @@
       </w:pPr>
     </w:p>
     <w:sectPr>
-      <w:footerReference w:type="even" r:id="rId22"/>
-      <w:footerReference w:type="default" r:id="rId23"/>
+      <w:footerReference w:type="even" r:id="rId27"/>
+      <w:footerReference w:type="default" r:id="rId28"/>
       <w:pgSz w:w="11906" w:h="16838"/>
       <w:pgMar w:top="1418" w:right="1134" w:bottom="1418" w:left="1701" w:header="709" w:footer="709" w:gutter="0"/>
       <w:cols w:space="708"/>

--- a/Aleksandra_Gomolka_MGR.docx
+++ b/Aleksandra_Gomolka_MGR.docx
@@ -24926,6 +24926,7 @@
       <w:r>
         <w:rPr>
           <w:rFonts w:ascii="Times New Roman" w:hAnsi="Times New Roman" w:cs="Times New Roman"/>
+          <w:noProof/>
           <w:lang w:val="pl-PL"/>
         </w:rPr>
         <w:drawing>
@@ -25010,7 +25011,7 @@
           <w:szCs w:val="20"/>
           <w:lang w:val="pl-PL"/>
         </w:rPr>
-        <w:t xml:space="preserve"> </w:t>
+        <w:t xml:space="preserve"> Oryginalna </w:t>
       </w:r>
       <w:r>
         <w:rPr>
@@ -25019,7 +25020,7 @@
           <w:szCs w:val="20"/>
           <w:lang w:val="pl-PL"/>
         </w:rPr>
-        <w:t xml:space="preserve">Oryginalna </w:t>
+        <w:t>architektura</w:t>
       </w:r>
       <w:r>
         <w:rPr>
@@ -25028,25 +25029,7 @@
           <w:szCs w:val="20"/>
           <w:lang w:val="pl-PL"/>
         </w:rPr>
-        <w:t>architektura</w:t>
-      </w:r>
-      <w:r>
-        <w:rPr>
-          <w:rFonts w:ascii="Times New Roman" w:hAnsi="Times New Roman" w:cs="Times New Roman"/>
-          <w:sz w:val="20"/>
-          <w:szCs w:val="20"/>
-          <w:lang w:val="pl-PL"/>
-        </w:rPr>
-        <w:t xml:space="preserve"> LSTM, </w:t>
-      </w:r>
-      <w:r>
-        <w:rPr>
-          <w:rFonts w:ascii="Times New Roman" w:hAnsi="Times New Roman" w:cs="Times New Roman"/>
-          <w:sz w:val="20"/>
-          <w:szCs w:val="20"/>
-          <w:lang w:val="pl-PL"/>
-        </w:rPr>
-        <w:t xml:space="preserve">Źródło: </w:t>
+        <w:t xml:space="preserve"> LSTM, Źródło: </w:t>
       </w:r>
       <w:proofErr w:type="spellStart"/>
       <w:r>
@@ -25162,14 +25145,7 @@
           <w:rFonts w:ascii="Times New Roman" w:hAnsi="Times New Roman" w:cs="Times New Roman"/>
           <w:lang w:val="pl-PL"/>
         </w:rPr>
-        <w:t>Komórka LSTM s</w:t>
-      </w:r>
-      <w:r>
-        <w:rPr>
-          <w:rFonts w:ascii="Times New Roman" w:hAnsi="Times New Roman" w:cs="Times New Roman"/>
-          <w:lang w:val="pl-PL"/>
-        </w:rPr>
-        <w:t>łuży do przetwarzania danych sekwencyjnych, takich jak serie czasowe, dane nagrań audio, czy też tekstu. Składa się ona z kilku fundamentalnych elementów, które współpracując podejmują decyzję o sposobie przechowywania informacji, aktualizacji czy przekazywania ich.</w:t>
+        <w:t>Komórka LSTM służy do przetwarzania danych sekwencyjnych, takich jak serie czasowe, dane nagrań audio, czy też tekstu. Składa się ona z kilku fundamentalnych elementów, które współpracując podejmują decyzję o sposobie przechowywania informacji, aktualizacji czy przekazywania ich.</w:t>
       </w:r>
       <w:r>
         <w:rPr>
@@ -25541,6 +25517,7 @@
       <w:r>
         <w:rPr>
           <w:rFonts w:ascii="Times New Roman" w:hAnsi="Times New Roman" w:cs="Times New Roman"/>
+          <w:noProof/>
           <w:lang w:val="pl-PL"/>
         </w:rPr>
         <w:drawing>
@@ -25853,14 +25830,7 @@
           <w:rFonts w:ascii="Times New Roman" w:hAnsi="Times New Roman" w:cs="Times New Roman"/>
           <w:lang w:val="pl-PL"/>
         </w:rPr>
-        <w:t>, 2019)</w:t>
-      </w:r>
-      <w:r>
-        <w:rPr>
-          <w:rFonts w:ascii="Times New Roman" w:hAnsi="Times New Roman" w:cs="Times New Roman"/>
-          <w:lang w:val="pl-PL"/>
-        </w:rPr>
-        <w:t>.</w:t>
+        <w:t>, 2019).</w:t>
       </w:r>
       <w:r>
         <w:rPr>
@@ -26589,6 +26559,7 @@
       <w:r>
         <w:rPr>
           <w:rFonts w:ascii="Times New Roman" w:hAnsi="Times New Roman" w:cs="Times New Roman"/>
+          <w:noProof/>
           <w:lang w:val="pl-PL"/>
         </w:rPr>
         <w:drawing>
@@ -29215,14 +29186,7 @@
           <w:rFonts w:ascii="Times New Roman" w:hAnsi="Times New Roman" w:cs="Times New Roman"/>
           <w:lang w:val="pl-PL"/>
         </w:rPr>
-        <w:t xml:space="preserve"> Operator</w:t>
-      </w:r>
-      <w:r>
-        <w:rPr>
-          <w:rFonts w:ascii="Times New Roman" w:hAnsi="Times New Roman" w:cs="Times New Roman"/>
-          <w:lang w:val="pl-PL"/>
-        </w:rPr>
-        <w:t>) dodaje do</w:t>
+        <w:t xml:space="preserve"> Operator) dodaje do</w:t>
       </w:r>
       <w:r>
         <w:rPr>
@@ -29238,282 +29202,2400 @@
         <w:jc w:val="both"/>
         <w:rPr>
           <w:rFonts w:ascii="Times New Roman" w:hAnsi="Times New Roman" w:cs="Times New Roman"/>
-          <w:color w:val="70AD47" w:themeColor="accent6"/>
-          <w:lang w:val="pl-PL"/>
-        </w:rPr>
-      </w:pPr>
-      <w:r>
-        <w:rPr>
-          <w:rFonts w:ascii="Times New Roman" w:hAnsi="Times New Roman" w:cs="Times New Roman"/>
-          <w:color w:val="70AD47" w:themeColor="accent6"/>
-          <w:lang w:val="pl-PL"/>
-        </w:rPr>
-        <w:t>Wzór -l1</w:t>
+          <w:lang w:val="pl-PL"/>
+        </w:rPr>
+      </w:pPr>
+      <w:r>
+        <w:rPr>
+          <w:rFonts w:ascii="Times New Roman" w:hAnsi="Times New Roman" w:cs="Times New Roman"/>
+          <w:lang w:val="pl-PL"/>
+        </w:rPr>
+        <w:t xml:space="preserve">Metoda Lasso jest techniką regresji służącą do analizy danych, która może wybierać modele poprzez zmniejszenie (do zera) niektórych współczynników regresji, co jest szczególnie użyteczne, gdy mamy do czynienia z problemem wielowymiarowości. W przeciwieństwie do regresji grzbietowej, której termin </w:t>
+      </w:r>
+      <w:proofErr w:type="spellStart"/>
+      <w:r>
+        <w:rPr>
+          <w:rFonts w:ascii="Times New Roman" w:hAnsi="Times New Roman" w:cs="Times New Roman"/>
+          <w:lang w:val="pl-PL"/>
+        </w:rPr>
+        <w:t>regularyzacji</w:t>
+      </w:r>
+      <w:proofErr w:type="spellEnd"/>
+      <w:r>
+        <w:rPr>
+          <w:rFonts w:ascii="Times New Roman" w:hAnsi="Times New Roman" w:cs="Times New Roman"/>
+          <w:lang w:val="pl-PL"/>
+        </w:rPr>
+        <w:t xml:space="preserve"> jest proporcjonalny do kwadratów wartości współczynników, Lasso używa sumy wartości bezwzględnych współczynników, co sprzyja tworzeniu modeli z mniejszą liczbą cech. Parametr</w:t>
+      </w:r>
+      <w:r>
+        <w:rPr>
+          <w:rFonts w:ascii="Times New Roman" w:hAnsi="Times New Roman" w:cs="Times New Roman"/>
+          <w:lang w:val="pl-PL"/>
+        </w:rPr>
+        <w:t xml:space="preserve"> </w:t>
+      </w:r>
+      <w:r>
+        <w:rPr>
+          <w:rFonts w:ascii="Times New Roman" w:hAnsi="Times New Roman" w:cs="Times New Roman"/>
+          <w:lang w:val="pl-PL"/>
+        </w:rPr>
+        <w:t>λ kontroluje siłę penalizacji, tak jak w regresji grzbietowej</w:t>
+      </w:r>
+      <w:r>
+        <w:rPr>
+          <w:rFonts w:ascii="Times New Roman" w:hAnsi="Times New Roman" w:cs="Times New Roman"/>
+          <w:lang w:val="pl-PL"/>
+        </w:rPr>
+        <w:t xml:space="preserve">, a znalezienie odpowiedniej wartości </w:t>
+      </w:r>
+      <w:r>
+        <w:rPr>
+          <w:rFonts w:ascii="Times New Roman" w:hAnsi="Times New Roman" w:cs="Times New Roman"/>
+          <w:lang w:val="pl-PL"/>
+        </w:rPr>
+        <w:t>jest kluczowe</w:t>
+      </w:r>
+      <w:r>
+        <w:rPr>
+          <w:rFonts w:ascii="Times New Roman" w:hAnsi="Times New Roman" w:cs="Times New Roman"/>
+          <w:lang w:val="pl-PL"/>
+        </w:rPr>
+        <w:t>, dla osiągnięcia satysfakcjonujących wyników.</w:t>
+      </w:r>
+      <w:r>
+        <w:rPr>
+          <w:rFonts w:ascii="Times New Roman" w:hAnsi="Times New Roman" w:cs="Times New Roman"/>
+          <w:lang w:val="pl-PL"/>
+        </w:rPr>
+        <w:t xml:space="preserve"> </w:t>
+      </w:r>
+      <w:r>
+        <w:rPr>
+          <w:rFonts w:ascii="Times New Roman" w:hAnsi="Times New Roman" w:cs="Times New Roman"/>
+          <w:lang w:val="pl-PL"/>
+        </w:rPr>
+        <w:t>J</w:t>
+      </w:r>
+      <w:r>
+        <w:rPr>
+          <w:rFonts w:ascii="Times New Roman" w:hAnsi="Times New Roman" w:cs="Times New Roman"/>
+          <w:lang w:val="pl-PL"/>
+        </w:rPr>
+        <w:t xml:space="preserve">est </w:t>
+      </w:r>
+      <w:r>
+        <w:rPr>
+          <w:rFonts w:ascii="Times New Roman" w:hAnsi="Times New Roman" w:cs="Times New Roman"/>
+          <w:lang w:val="pl-PL"/>
+        </w:rPr>
+        <w:t xml:space="preserve">on </w:t>
+      </w:r>
+      <w:r>
+        <w:rPr>
+          <w:rFonts w:ascii="Times New Roman" w:hAnsi="Times New Roman" w:cs="Times New Roman"/>
+          <w:lang w:val="pl-PL"/>
+        </w:rPr>
+        <w:t>z góry określonym parametrem</w:t>
+      </w:r>
+      <w:r>
+        <w:rPr>
+          <w:rFonts w:ascii="Times New Roman" w:hAnsi="Times New Roman" w:cs="Times New Roman"/>
+          <w:lang w:val="pl-PL"/>
+        </w:rPr>
+        <w:t xml:space="preserve">, </w:t>
+      </w:r>
+      <w:r>
+        <w:rPr>
+          <w:rFonts w:ascii="Times New Roman" w:hAnsi="Times New Roman" w:cs="Times New Roman"/>
+          <w:lang w:val="pl-PL"/>
+        </w:rPr>
+        <w:t xml:space="preserve">działa </w:t>
+      </w:r>
+      <w:r>
+        <w:rPr>
+          <w:rFonts w:ascii="Times New Roman" w:hAnsi="Times New Roman" w:cs="Times New Roman"/>
+          <w:lang w:val="pl-PL"/>
+        </w:rPr>
+        <w:t xml:space="preserve">on </w:t>
+      </w:r>
+      <w:r>
+        <w:rPr>
+          <w:rFonts w:ascii="Times New Roman" w:hAnsi="Times New Roman" w:cs="Times New Roman"/>
+          <w:lang w:val="pl-PL"/>
+        </w:rPr>
+        <w:t>odwrotnie do liczby zmiennych w modelu</w:t>
+      </w:r>
+      <w:r>
+        <w:rPr>
+          <w:rFonts w:ascii="Times New Roman" w:hAnsi="Times New Roman" w:cs="Times New Roman"/>
+          <w:lang w:val="pl-PL"/>
+        </w:rPr>
+        <w:t xml:space="preserve">, co znaczy, że wraz </w:t>
+      </w:r>
+      <w:r>
+        <w:rPr>
+          <w:rFonts w:ascii="Times New Roman" w:hAnsi="Times New Roman" w:cs="Times New Roman"/>
+          <w:lang w:val="pl-PL"/>
+        </w:rPr>
+        <w:t>prostsz</w:t>
+      </w:r>
+      <w:r>
+        <w:rPr>
+          <w:rFonts w:ascii="Times New Roman" w:hAnsi="Times New Roman" w:cs="Times New Roman"/>
+          <w:lang w:val="pl-PL"/>
+        </w:rPr>
+        <w:t xml:space="preserve">ym </w:t>
+      </w:r>
+      <w:r>
+        <w:rPr>
+          <w:rFonts w:ascii="Times New Roman" w:hAnsi="Times New Roman" w:cs="Times New Roman"/>
+          <w:lang w:val="pl-PL"/>
+        </w:rPr>
+        <w:t>model</w:t>
+      </w:r>
+      <w:r>
+        <w:rPr>
+          <w:rFonts w:ascii="Times New Roman" w:hAnsi="Times New Roman" w:cs="Times New Roman"/>
+          <w:lang w:val="pl-PL"/>
+        </w:rPr>
+        <w:t xml:space="preserve">em </w:t>
+      </w:r>
+      <w:r>
+        <w:rPr>
+          <w:rFonts w:ascii="Times New Roman" w:hAnsi="Times New Roman" w:cs="Times New Roman"/>
+          <w:lang w:val="pl-PL"/>
+        </w:rPr>
+        <w:t>z mniejszą liczbą zmiennych</w:t>
+      </w:r>
+      <w:r>
+        <w:rPr>
+          <w:rFonts w:ascii="Times New Roman" w:hAnsi="Times New Roman" w:cs="Times New Roman"/>
+          <w:lang w:val="pl-PL"/>
+        </w:rPr>
+        <w:t xml:space="preserve"> wyznacza jest</w:t>
+      </w:r>
+      <w:r>
+        <w:rPr>
+          <w:rFonts w:ascii="Times New Roman" w:hAnsi="Times New Roman" w:cs="Times New Roman"/>
+          <w:lang w:val="pl-PL"/>
+        </w:rPr>
+        <w:t xml:space="preserve"> wyższ</w:t>
+      </w:r>
+      <w:r>
+        <w:rPr>
+          <w:rFonts w:ascii="Times New Roman" w:hAnsi="Times New Roman" w:cs="Times New Roman"/>
+          <w:lang w:val="pl-PL"/>
+        </w:rPr>
+        <w:t>ą</w:t>
+      </w:r>
+      <w:r>
+        <w:rPr>
+          <w:rFonts w:ascii="Times New Roman" w:hAnsi="Times New Roman" w:cs="Times New Roman"/>
+          <w:lang w:val="pl-PL"/>
+        </w:rPr>
+        <w:t xml:space="preserve"> wartoś</w:t>
+      </w:r>
+      <w:r>
+        <w:rPr>
+          <w:rFonts w:ascii="Times New Roman" w:hAnsi="Times New Roman" w:cs="Times New Roman"/>
+          <w:lang w:val="pl-PL"/>
+        </w:rPr>
+        <w:t>cią</w:t>
+      </w:r>
+      <w:r>
+        <w:rPr>
+          <w:rFonts w:ascii="Times New Roman" w:hAnsi="Times New Roman" w:cs="Times New Roman"/>
+          <w:lang w:val="pl-PL"/>
+        </w:rPr>
+        <w:t xml:space="preserve"> λ. Istnieją różne strategie wyboru λ</w:t>
+      </w:r>
+      <w:r>
+        <w:rPr>
+          <w:rFonts w:ascii="Times New Roman" w:hAnsi="Times New Roman" w:cs="Times New Roman"/>
+          <w:lang w:val="pl-PL"/>
+        </w:rPr>
+        <w:t>. Pierwszą m</w:t>
+      </w:r>
+      <w:r>
+        <w:rPr>
+          <w:rFonts w:ascii="Times New Roman" w:hAnsi="Times New Roman" w:cs="Times New Roman"/>
+          <w:lang w:val="pl-PL"/>
+        </w:rPr>
+        <w:t>etod</w:t>
+      </w:r>
+      <w:r>
+        <w:rPr>
+          <w:rFonts w:ascii="Times New Roman" w:hAnsi="Times New Roman" w:cs="Times New Roman"/>
+          <w:lang w:val="pl-PL"/>
+        </w:rPr>
+        <w:t>ą jest</w:t>
+      </w:r>
+      <w:r>
+        <w:rPr>
+          <w:rFonts w:ascii="Times New Roman" w:hAnsi="Times New Roman" w:cs="Times New Roman"/>
+          <w:lang w:val="pl-PL"/>
+        </w:rPr>
+        <w:t xml:space="preserve"> pośrednie</w:t>
+      </w:r>
+      <w:r>
+        <w:rPr>
+          <w:rFonts w:ascii="Times New Roman" w:hAnsi="Times New Roman" w:cs="Times New Roman"/>
+          <w:lang w:val="pl-PL"/>
+        </w:rPr>
+        <w:t xml:space="preserve"> podejście , gdzie</w:t>
+      </w:r>
+      <w:r>
+        <w:rPr>
+          <w:rFonts w:ascii="Times New Roman" w:hAnsi="Times New Roman" w:cs="Times New Roman"/>
+          <w:lang w:val="pl-PL"/>
+        </w:rPr>
+        <w:t xml:space="preserve"> </w:t>
+      </w:r>
+      <w:r>
+        <w:rPr>
+          <w:rFonts w:ascii="Times New Roman" w:hAnsi="Times New Roman" w:cs="Times New Roman"/>
+          <w:lang w:val="pl-PL"/>
+        </w:rPr>
+        <w:t>przyjmuje się k</w:t>
+      </w:r>
+      <w:r>
+        <w:rPr>
+          <w:rFonts w:ascii="Times New Roman" w:hAnsi="Times New Roman" w:cs="Times New Roman"/>
+          <w:lang w:val="pl-PL"/>
+        </w:rPr>
+        <w:t xml:space="preserve">ryteria informacyjne, takie jak </w:t>
+      </w:r>
+      <w:proofErr w:type="spellStart"/>
+      <w:r>
+        <w:rPr>
+          <w:rFonts w:ascii="Times New Roman" w:hAnsi="Times New Roman" w:cs="Times New Roman"/>
+          <w:lang w:val="pl-PL"/>
+        </w:rPr>
+        <w:t>Akaike</w:t>
+      </w:r>
+      <w:proofErr w:type="spellEnd"/>
+      <w:r>
+        <w:rPr>
+          <w:rFonts w:ascii="Times New Roman" w:hAnsi="Times New Roman" w:cs="Times New Roman"/>
+          <w:lang w:val="pl-PL"/>
+        </w:rPr>
+        <w:t xml:space="preserve"> Information </w:t>
+      </w:r>
+      <w:proofErr w:type="spellStart"/>
+      <w:r>
+        <w:rPr>
+          <w:rFonts w:ascii="Times New Roman" w:hAnsi="Times New Roman" w:cs="Times New Roman"/>
+          <w:lang w:val="pl-PL"/>
+        </w:rPr>
+        <w:t>Criterion</w:t>
+      </w:r>
+      <w:proofErr w:type="spellEnd"/>
+      <w:r>
+        <w:rPr>
+          <w:rFonts w:ascii="Times New Roman" w:hAnsi="Times New Roman" w:cs="Times New Roman"/>
+          <w:lang w:val="pl-PL"/>
+        </w:rPr>
+        <w:t xml:space="preserve"> (AIC), </w:t>
+      </w:r>
+      <w:proofErr w:type="spellStart"/>
+      <w:r>
+        <w:rPr>
+          <w:rFonts w:ascii="Times New Roman" w:hAnsi="Times New Roman" w:cs="Times New Roman"/>
+          <w:lang w:val="pl-PL"/>
+        </w:rPr>
+        <w:t>Bayesian</w:t>
+      </w:r>
+      <w:proofErr w:type="spellEnd"/>
+      <w:r>
+        <w:rPr>
+          <w:rFonts w:ascii="Times New Roman" w:hAnsi="Times New Roman" w:cs="Times New Roman"/>
+          <w:lang w:val="pl-PL"/>
+        </w:rPr>
+        <w:t xml:space="preserve"> Information </w:t>
+      </w:r>
+      <w:proofErr w:type="spellStart"/>
+      <w:r>
+        <w:rPr>
+          <w:rFonts w:ascii="Times New Roman" w:hAnsi="Times New Roman" w:cs="Times New Roman"/>
+          <w:lang w:val="pl-PL"/>
+        </w:rPr>
+        <w:t>Criterion</w:t>
+      </w:r>
+      <w:proofErr w:type="spellEnd"/>
+      <w:r>
+        <w:rPr>
+          <w:rFonts w:ascii="Times New Roman" w:hAnsi="Times New Roman" w:cs="Times New Roman"/>
+          <w:lang w:val="pl-PL"/>
+        </w:rPr>
+        <w:t xml:space="preserve"> (BIC) </w:t>
+      </w:r>
+      <w:r>
+        <w:rPr>
+          <w:rFonts w:ascii="Times New Roman" w:hAnsi="Times New Roman" w:cs="Times New Roman"/>
+          <w:lang w:val="pl-PL"/>
+        </w:rPr>
+        <w:t>czy</w:t>
+      </w:r>
+      <w:r>
+        <w:rPr>
+          <w:rFonts w:ascii="Times New Roman" w:hAnsi="Times New Roman" w:cs="Times New Roman"/>
+          <w:lang w:val="pl-PL"/>
+        </w:rPr>
+        <w:t xml:space="preserve"> skorygowany współczynnik determinacji (Adjusted-R^2), oceniają jakość dopasowania modelu, penalizując jednocześnie za nadmierną złożoność. W praktyce poszukiwane są wartości λ, które minimalizują wartości AIC lub BIC, sugerując tym samym model optymalny pod kątem trade-</w:t>
+      </w:r>
+      <w:proofErr w:type="spellStart"/>
+      <w:r>
+        <w:rPr>
+          <w:rFonts w:ascii="Times New Roman" w:hAnsi="Times New Roman" w:cs="Times New Roman"/>
+          <w:lang w:val="pl-PL"/>
+        </w:rPr>
+        <w:t>offu</w:t>
+      </w:r>
+      <w:proofErr w:type="spellEnd"/>
+      <w:r>
+        <w:rPr>
+          <w:rFonts w:ascii="Times New Roman" w:hAnsi="Times New Roman" w:cs="Times New Roman"/>
+          <w:lang w:val="pl-PL"/>
+        </w:rPr>
+        <w:t xml:space="preserve"> między dopasowaniem a złożonością.</w:t>
+      </w:r>
+      <w:r>
+        <w:rPr>
+          <w:rFonts w:ascii="Times New Roman" w:hAnsi="Times New Roman" w:cs="Times New Roman"/>
+          <w:lang w:val="pl-PL"/>
+        </w:rPr>
+        <w:t xml:space="preserve"> Kolejne są m</w:t>
+      </w:r>
+      <w:r>
+        <w:rPr>
+          <w:rFonts w:ascii="Times New Roman" w:hAnsi="Times New Roman" w:cs="Times New Roman"/>
+          <w:lang w:val="pl-PL"/>
+        </w:rPr>
+        <w:t>etody bezpośrednie</w:t>
+      </w:r>
+      <w:r>
+        <w:rPr>
+          <w:rFonts w:ascii="Times New Roman" w:hAnsi="Times New Roman" w:cs="Times New Roman"/>
+          <w:lang w:val="pl-PL"/>
+        </w:rPr>
+        <w:t>, gdzie t</w:t>
+      </w:r>
+      <w:r>
+        <w:rPr>
+          <w:rFonts w:ascii="Times New Roman" w:hAnsi="Times New Roman" w:cs="Times New Roman"/>
+          <w:lang w:val="pl-PL"/>
+        </w:rPr>
+        <w:t xml:space="preserve">echniki takie jak walidacja krzyżowa (CV) </w:t>
+      </w:r>
+      <w:r>
+        <w:rPr>
+          <w:rFonts w:ascii="Times New Roman" w:hAnsi="Times New Roman" w:cs="Times New Roman"/>
+          <w:lang w:val="pl-PL"/>
+        </w:rPr>
+        <w:t>dzieli</w:t>
+      </w:r>
+      <w:r>
+        <w:rPr>
+          <w:rFonts w:ascii="Times New Roman" w:hAnsi="Times New Roman" w:cs="Times New Roman"/>
+          <w:lang w:val="pl-PL"/>
+        </w:rPr>
+        <w:t xml:space="preserve"> zestaw</w:t>
+      </w:r>
+      <w:r>
+        <w:rPr>
+          <w:rFonts w:ascii="Times New Roman" w:hAnsi="Times New Roman" w:cs="Times New Roman"/>
+          <w:lang w:val="pl-PL"/>
+        </w:rPr>
+        <w:t xml:space="preserve"> </w:t>
+      </w:r>
+      <w:r>
+        <w:rPr>
+          <w:rFonts w:ascii="Times New Roman" w:hAnsi="Times New Roman" w:cs="Times New Roman"/>
+          <w:lang w:val="pl-PL"/>
+        </w:rPr>
+        <w:t>danych na części trenujące i testowe, a następnie model</w:t>
+      </w:r>
+      <w:r>
+        <w:rPr>
+          <w:rFonts w:ascii="Times New Roman" w:hAnsi="Times New Roman" w:cs="Times New Roman"/>
+          <w:lang w:val="pl-PL"/>
+        </w:rPr>
+        <w:t xml:space="preserve"> poddawany jest ocenie</w:t>
+      </w:r>
+      <w:r>
+        <w:rPr>
+          <w:rFonts w:ascii="Times New Roman" w:hAnsi="Times New Roman" w:cs="Times New Roman"/>
+          <w:lang w:val="pl-PL"/>
+        </w:rPr>
+        <w:t xml:space="preserve"> na niezależnym zestawie testowym. Optymalne λ jest wybierane w oparciu o wydajność modelu, na przykład, przez minimalizację średniego błędu kwadratowego na zestawie walidacyjnym.</w:t>
+      </w:r>
+      <w:r>
+        <w:rPr>
+          <w:rFonts w:ascii="Times New Roman" w:hAnsi="Times New Roman" w:cs="Times New Roman"/>
+          <w:lang w:val="pl-PL"/>
+        </w:rPr>
+        <w:t xml:space="preserve"> Można także użyć wiedzy eksperckiej, gdy </w:t>
+      </w:r>
+      <w:r>
+        <w:rPr>
+          <w:rFonts w:ascii="Times New Roman" w:hAnsi="Times New Roman" w:cs="Times New Roman"/>
+          <w:lang w:val="pl-PL"/>
+        </w:rPr>
+        <w:t xml:space="preserve">ograniczenia interfejsu użytkownika lub wytyczne dotyczące interpretowalności, </w:t>
+      </w:r>
+      <w:r>
+        <w:rPr>
+          <w:rFonts w:ascii="Times New Roman" w:hAnsi="Times New Roman" w:cs="Times New Roman"/>
+          <w:lang w:val="pl-PL"/>
+        </w:rPr>
+        <w:t>będą</w:t>
+      </w:r>
+      <w:r>
+        <w:rPr>
+          <w:rFonts w:ascii="Times New Roman" w:hAnsi="Times New Roman" w:cs="Times New Roman"/>
+          <w:lang w:val="pl-PL"/>
+        </w:rPr>
+        <w:t xml:space="preserve"> </w:t>
+      </w:r>
+      <w:r>
+        <w:rPr>
+          <w:rFonts w:ascii="Times New Roman" w:hAnsi="Times New Roman" w:cs="Times New Roman"/>
+          <w:lang w:val="pl-PL"/>
+        </w:rPr>
+        <w:t>dyktować</w:t>
+      </w:r>
+      <w:r>
+        <w:rPr>
+          <w:rFonts w:ascii="Times New Roman" w:hAnsi="Times New Roman" w:cs="Times New Roman"/>
+          <w:lang w:val="pl-PL"/>
+        </w:rPr>
+        <w:t xml:space="preserve"> potrzeb</w:t>
+      </w:r>
+      <w:r>
+        <w:rPr>
+          <w:rFonts w:ascii="Times New Roman" w:hAnsi="Times New Roman" w:cs="Times New Roman"/>
+          <w:lang w:val="pl-PL"/>
+        </w:rPr>
+        <w:t>ę</w:t>
+      </w:r>
+      <w:r>
+        <w:rPr>
+          <w:rFonts w:ascii="Times New Roman" w:hAnsi="Times New Roman" w:cs="Times New Roman"/>
+          <w:lang w:val="pl-PL"/>
+        </w:rPr>
+        <w:t xml:space="preserve"> utrzymania maksymalnej liczby zmiennych poniżej określonego progu. Ekspert może ręcznie dostosować </w:t>
+      </w:r>
+      <w:r>
+        <w:rPr>
+          <w:rFonts w:ascii="Times New Roman" w:hAnsi="Times New Roman" w:cs="Times New Roman"/>
+          <w:lang w:val="pl-PL"/>
+        </w:rPr>
+        <w:t xml:space="preserve">wartość </w:t>
+      </w:r>
+      <w:r>
+        <w:rPr>
+          <w:rFonts w:ascii="Times New Roman" w:hAnsi="Times New Roman" w:cs="Times New Roman"/>
+          <w:lang w:val="pl-PL"/>
+        </w:rPr>
+        <w:t>λ, aby uzyskać model z żądaną liczbą niezerowych współczynników, który jest jeszcze skuteczny, ale jednocześnie spełnia zewnętrzne ograniczenia.</w:t>
+      </w:r>
+      <w:r>
+        <w:rPr>
+          <w:rFonts w:ascii="Times New Roman" w:hAnsi="Times New Roman" w:cs="Times New Roman"/>
+          <w:lang w:val="pl-PL"/>
+        </w:rPr>
+        <w:t xml:space="preserve"> Jednak o</w:t>
+      </w:r>
+      <w:r>
+        <w:rPr>
+          <w:rFonts w:ascii="Times New Roman" w:hAnsi="Times New Roman" w:cs="Times New Roman"/>
+          <w:lang w:val="pl-PL"/>
+        </w:rPr>
+        <w:t>stateczny wybór λ często wymaga iteracyjnego podejścia, łączącego powyższe strategie z wiedzą dziedzinową oraz praktycznymi wymaganiami projektu.</w:t>
+      </w:r>
+      <w:r>
+        <w:rPr>
+          <w:rFonts w:ascii="Times New Roman" w:hAnsi="Times New Roman" w:cs="Times New Roman"/>
+          <w:lang w:val="pl-PL"/>
+        </w:rPr>
+        <w:t xml:space="preserve"> </w:t>
+      </w:r>
+      <w:r>
+        <w:rPr>
+          <w:rFonts w:ascii="Times New Roman" w:hAnsi="Times New Roman" w:cs="Times New Roman"/>
+          <w:lang w:val="pl-PL"/>
+        </w:rPr>
+        <w:t>Wzór dla regresji Lasso wygląda następująco:</w:t>
       </w:r>
     </w:p>
     <w:p>
       <w:pPr>
+        <w:pStyle w:val="NormalWeb"/>
+        <w:shd w:val="clear" w:color="auto" w:fill="FFFFFF"/>
+        <w:rPr>
+          <w:rFonts w:asciiTheme="minorHAnsi" w:eastAsiaTheme="minorEastAsia" w:hAnsiTheme="minorHAnsi" w:cstheme="minorBidi"/>
+          <w:kern w:val="2"/>
+          <w:sz w:val="18"/>
+          <w:szCs w:val="18"/>
+          <w:lang w:val="en-US" w:eastAsia="en-US"/>
+          <w14:ligatures w14:val="standardContextual"/>
+        </w:rPr>
+      </w:pPr>
+      <m:oMathPara>
+        <m:oMath>
+          <m:sSup>
+            <m:sSupPr>
+              <m:ctrlPr>
+                <w:rPr>
+                  <w:rFonts w:ascii="Cambria Math" w:eastAsiaTheme="minorHAnsi" w:hAnsi="Cambria Math" w:cstheme="minorBidi"/>
+                  <w:kern w:val="2"/>
+                  <w:sz w:val="18"/>
+                  <w:szCs w:val="18"/>
+                  <w:lang w:val="en-US" w:eastAsia="en-US"/>
+                  <w14:ligatures w14:val="standardContextual"/>
+                </w:rPr>
+              </m:ctrlPr>
+            </m:sSupPr>
+            <m:e>
+              <m:acc>
+                <m:accPr>
+                  <m:ctrlPr>
+                    <w:rPr>
+                      <w:rFonts w:ascii="Cambria Math" w:eastAsiaTheme="minorHAnsi" w:hAnsi="Cambria Math" w:cstheme="minorBidi"/>
+                      <w:i/>
+                      <w:kern w:val="2"/>
+                      <w:sz w:val="18"/>
+                      <w:szCs w:val="18"/>
+                      <w:lang w:val="en-US" w:eastAsia="en-US"/>
+                      <w14:ligatures w14:val="standardContextual"/>
+                    </w:rPr>
+                  </m:ctrlPr>
+                </m:accPr>
+                <m:e>
+                  <m:r>
+                    <w:rPr>
+                      <w:rFonts w:ascii="Cambria Math" w:eastAsiaTheme="minorHAnsi" w:hAnsi="Cambria Math" w:cstheme="minorBidi"/>
+                      <w:kern w:val="2"/>
+                      <w:sz w:val="18"/>
+                      <w:szCs w:val="18"/>
+                      <w:lang w:val="en-US" w:eastAsia="en-US"/>
+                      <w14:ligatures w14:val="standardContextual"/>
+                    </w:rPr>
+                    <m:t>β</m:t>
+                  </m:r>
+                </m:e>
+              </m:acc>
+            </m:e>
+            <m:sup>
+              <m:r>
+                <w:rPr>
+                  <w:rFonts w:ascii="Cambria Math" w:eastAsiaTheme="minorHAnsi" w:hAnsi="Cambria Math" w:cstheme="minorBidi"/>
+                  <w:kern w:val="2"/>
+                  <w:sz w:val="18"/>
+                  <w:szCs w:val="18"/>
+                  <w:lang w:val="en-US" w:eastAsia="en-US"/>
+                  <w14:ligatures w14:val="standardContextual"/>
+                </w:rPr>
+                <m:t>lasso</m:t>
+              </m:r>
+            </m:sup>
+          </m:sSup>
+          <m:r>
+            <m:rPr>
+              <m:sty m:val="p"/>
+            </m:rPr>
+            <w:rPr>
+              <w:rFonts w:ascii="Cambria Math" w:eastAsiaTheme="minorHAnsi" w:hAnsi="Cambria Math" w:cstheme="minorBidi"/>
+              <w:kern w:val="2"/>
+              <w:sz w:val="18"/>
+              <w:szCs w:val="18"/>
+              <w:lang w:val="en-US" w:eastAsia="en-US"/>
+              <w14:ligatures w14:val="standardContextual"/>
+            </w:rPr>
+            <m:t>=</m:t>
+          </m:r>
+          <m:func>
+            <m:funcPr>
+              <m:ctrlPr>
+                <w:rPr>
+                  <w:rFonts w:ascii="Cambria Math" w:eastAsiaTheme="minorHAnsi" w:hAnsi="Cambria Math" w:cstheme="minorBidi"/>
+                  <w:kern w:val="2"/>
+                  <w:sz w:val="18"/>
+                  <w:szCs w:val="18"/>
+                  <w:lang w:val="en-US" w:eastAsia="en-US"/>
+                  <w14:ligatures w14:val="standardContextual"/>
+                </w:rPr>
+              </m:ctrlPr>
+            </m:funcPr>
+            <m:fName>
+              <m:r>
+                <m:rPr>
+                  <m:sty m:val="p"/>
+                </m:rPr>
+                <w:rPr>
+                  <w:rFonts w:ascii="Cambria Math" w:eastAsiaTheme="minorHAnsi" w:hAnsi="Cambria Math" w:cstheme="minorBidi"/>
+                  <w:kern w:val="2"/>
+                  <w:sz w:val="18"/>
+                  <w:szCs w:val="18"/>
+                  <w:lang w:val="en-US" w:eastAsia="en-US"/>
+                  <w14:ligatures w14:val="standardContextual"/>
+                </w:rPr>
+                <m:t>arg</m:t>
+              </m:r>
+            </m:fName>
+            <m:e>
+              <m:func>
+                <m:funcPr>
+                  <m:ctrlPr>
+                    <w:rPr>
+                      <w:rFonts w:ascii="Cambria Math" w:eastAsiaTheme="minorHAnsi" w:hAnsi="Cambria Math" w:cstheme="minorBidi"/>
+                      <w:kern w:val="2"/>
+                      <w:sz w:val="18"/>
+                      <w:szCs w:val="18"/>
+                      <w:lang w:val="en-US" w:eastAsia="en-US"/>
+                      <w14:ligatures w14:val="standardContextual"/>
+                    </w:rPr>
+                  </m:ctrlPr>
+                </m:funcPr>
+                <m:fName>
+                  <m:limLow>
+                    <m:limLowPr>
+                      <m:ctrlPr>
+                        <w:rPr>
+                          <w:rFonts w:ascii="Cambria Math" w:eastAsiaTheme="minorHAnsi" w:hAnsi="Cambria Math" w:cstheme="minorBidi"/>
+                          <w:kern w:val="2"/>
+                          <w:sz w:val="18"/>
+                          <w:szCs w:val="18"/>
+                          <w:lang w:val="en-US" w:eastAsia="en-US"/>
+                          <w14:ligatures w14:val="standardContextual"/>
+                        </w:rPr>
+                      </m:ctrlPr>
+                    </m:limLowPr>
+                    <m:e>
+                      <m:r>
+                        <m:rPr>
+                          <m:sty m:val="p"/>
+                        </m:rPr>
+                        <w:rPr>
+                          <w:rFonts w:ascii="Cambria Math" w:eastAsiaTheme="minorHAnsi" w:hAnsi="Cambria Math" w:cstheme="minorBidi"/>
+                          <w:kern w:val="2"/>
+                          <w:sz w:val="18"/>
+                          <w:szCs w:val="18"/>
+                          <w:lang w:val="en-US" w:eastAsia="en-US"/>
+                          <w14:ligatures w14:val="standardContextual"/>
+                        </w:rPr>
+                        <m:t>min</m:t>
+                      </m:r>
+                    </m:e>
+                    <m:lim>
+                      <m:r>
+                        <m:rPr>
+                          <m:sty m:val="p"/>
+                        </m:rPr>
+                        <w:rPr>
+                          <w:rFonts w:ascii="Cambria Math" w:eastAsiaTheme="minorHAnsi" w:hAnsi="Cambria Math" w:cstheme="minorBidi"/>
+                          <w:kern w:val="2"/>
+                          <w:sz w:val="18"/>
+                          <w:szCs w:val="18"/>
+                          <w:lang w:val="en-US" w:eastAsia="en-US"/>
+                          <w14:ligatures w14:val="standardContextual"/>
+                        </w:rPr>
+                        <m:t>β</m:t>
+                      </m:r>
+                    </m:lim>
+                  </m:limLow>
+                </m:fName>
+                <m:e>
+                  <m:d>
+                    <m:dPr>
+                      <m:begChr m:val="{"/>
+                      <m:endChr m:val="}"/>
+                      <m:ctrlPr>
+                        <w:rPr>
+                          <w:rFonts w:ascii="Cambria Math" w:eastAsiaTheme="minorHAnsi" w:hAnsi="Cambria Math" w:cstheme="minorBidi"/>
+                          <w:kern w:val="2"/>
+                          <w:sz w:val="18"/>
+                          <w:szCs w:val="18"/>
+                          <w:lang w:val="en-US" w:eastAsia="en-US"/>
+                          <w14:ligatures w14:val="standardContextual"/>
+                        </w:rPr>
+                      </m:ctrlPr>
+                    </m:dPr>
+                    <m:e>
+                      <m:f>
+                        <m:fPr>
+                          <m:ctrlPr>
+                            <w:rPr>
+                              <w:rFonts w:ascii="Cambria Math" w:eastAsiaTheme="minorHAnsi" w:hAnsi="Cambria Math" w:cstheme="minorBidi"/>
+                              <w:kern w:val="2"/>
+                              <w:sz w:val="18"/>
+                              <w:szCs w:val="18"/>
+                              <w:lang w:val="en-US" w:eastAsia="en-US"/>
+                              <w14:ligatures w14:val="standardContextual"/>
+                            </w:rPr>
+                          </m:ctrlPr>
+                        </m:fPr>
+                        <m:num>
+                          <m:r>
+                            <m:rPr>
+                              <m:sty m:val="p"/>
+                            </m:rPr>
+                            <w:rPr>
+                              <w:rFonts w:ascii="Cambria Math" w:eastAsiaTheme="minorHAnsi" w:hAnsi="Cambria Math" w:cstheme="minorBidi"/>
+                              <w:kern w:val="2"/>
+                              <w:sz w:val="18"/>
+                              <w:szCs w:val="18"/>
+                              <w:lang w:val="en-US" w:eastAsia="en-US"/>
+                              <w14:ligatures w14:val="standardContextual"/>
+                            </w:rPr>
+                            <m:t>1</m:t>
+                          </m:r>
+                        </m:num>
+                        <m:den>
+                          <m:r>
+                            <m:rPr>
+                              <m:sty m:val="p"/>
+                            </m:rPr>
+                            <w:rPr>
+                              <w:rFonts w:ascii="Cambria Math" w:eastAsiaTheme="minorHAnsi" w:hAnsi="Cambria Math" w:cstheme="minorBidi"/>
+                              <w:kern w:val="2"/>
+                              <w:sz w:val="18"/>
+                              <w:szCs w:val="18"/>
+                              <w:lang w:val="en-US" w:eastAsia="en-US"/>
+                              <w14:ligatures w14:val="standardContextual"/>
+                            </w:rPr>
+                            <m:t>2</m:t>
+                          </m:r>
+                        </m:den>
+                      </m:f>
+                      <m:nary>
+                        <m:naryPr>
+                          <m:chr m:val="∑"/>
+                          <m:ctrlPr>
+                            <w:rPr>
+                              <w:rFonts w:ascii="Cambria Math" w:eastAsiaTheme="minorHAnsi" w:hAnsi="Cambria Math" w:cstheme="minorBidi"/>
+                              <w:kern w:val="2"/>
+                              <w:sz w:val="18"/>
+                              <w:szCs w:val="18"/>
+                              <w:lang w:val="en-US" w:eastAsia="en-US"/>
+                              <w14:ligatures w14:val="standardContextual"/>
+                            </w:rPr>
+                          </m:ctrlPr>
+                        </m:naryPr>
+                        <m:sub>
+                          <m:r>
+                            <m:rPr>
+                              <m:sty m:val="p"/>
+                            </m:rPr>
+                            <w:rPr>
+                              <w:rFonts w:ascii="Cambria Math" w:eastAsiaTheme="minorHAnsi" w:hAnsi="Cambria Math" w:cstheme="minorBidi"/>
+                              <w:kern w:val="2"/>
+                              <w:sz w:val="18"/>
+                              <w:szCs w:val="18"/>
+                              <w:lang w:val="en-US" w:eastAsia="en-US"/>
+                              <w14:ligatures w14:val="standardContextual"/>
+                            </w:rPr>
+                            <m:t>i=1</m:t>
+                          </m:r>
+                        </m:sub>
+                        <m:sup>
+                          <m:r>
+                            <m:rPr>
+                              <m:sty m:val="p"/>
+                            </m:rPr>
+                            <w:rPr>
+                              <w:rFonts w:ascii="Cambria Math" w:eastAsiaTheme="minorHAnsi" w:hAnsi="Cambria Math" w:cstheme="minorBidi"/>
+                              <w:kern w:val="2"/>
+                              <w:sz w:val="18"/>
+                              <w:szCs w:val="18"/>
+                              <w:lang w:val="en-US" w:eastAsia="en-US"/>
+                              <w14:ligatures w14:val="standardContextual"/>
+                            </w:rPr>
+                            <m:t>N</m:t>
+                          </m:r>
+                        </m:sup>
+                        <m:e>
+                          <m:sSup>
+                            <m:sSupPr>
+                              <m:ctrlPr>
+                                <w:rPr>
+                                  <w:rFonts w:ascii="Cambria Math" w:eastAsiaTheme="minorHAnsi" w:hAnsi="Cambria Math" w:cstheme="minorBidi"/>
+                                  <w:kern w:val="2"/>
+                                  <w:sz w:val="18"/>
+                                  <w:szCs w:val="18"/>
+                                  <w:lang w:val="en-US" w:eastAsia="en-US"/>
+                                  <w14:ligatures w14:val="standardContextual"/>
+                                </w:rPr>
+                              </m:ctrlPr>
+                            </m:sSupPr>
+                            <m:e>
+                              <m:d>
+                                <m:dPr>
+                                  <m:ctrlPr>
+                                    <w:rPr>
+                                      <w:rFonts w:ascii="Cambria Math" w:eastAsiaTheme="minorHAnsi" w:hAnsi="Cambria Math" w:cstheme="minorBidi"/>
+                                      <w:kern w:val="2"/>
+                                      <w:sz w:val="18"/>
+                                      <w:szCs w:val="18"/>
+                                      <w:lang w:val="en-US" w:eastAsia="en-US"/>
+                                      <w14:ligatures w14:val="standardContextual"/>
+                                    </w:rPr>
+                                  </m:ctrlPr>
+                                </m:dPr>
+                                <m:e>
+                                  <m:sSub>
+                                    <m:sSubPr>
+                                      <m:ctrlPr>
+                                        <w:rPr>
+                                          <w:rFonts w:ascii="Cambria Math" w:eastAsiaTheme="minorHAnsi" w:hAnsi="Cambria Math" w:cstheme="minorBidi"/>
+                                          <w:kern w:val="2"/>
+                                          <w:sz w:val="18"/>
+                                          <w:szCs w:val="18"/>
+                                          <w:lang w:val="en-US" w:eastAsia="en-US"/>
+                                          <w14:ligatures w14:val="standardContextual"/>
+                                        </w:rPr>
+                                      </m:ctrlPr>
+                                    </m:sSubPr>
+                                    <m:e>
+                                      <m:r>
+                                        <m:rPr>
+                                          <m:sty m:val="p"/>
+                                        </m:rPr>
+                                        <w:rPr>
+                                          <w:rFonts w:ascii="Cambria Math" w:eastAsiaTheme="minorHAnsi" w:hAnsi="Cambria Math" w:cstheme="minorBidi"/>
+                                          <w:kern w:val="2"/>
+                                          <w:sz w:val="18"/>
+                                          <w:szCs w:val="18"/>
+                                          <w:lang w:val="en-US" w:eastAsia="en-US"/>
+                                          <w14:ligatures w14:val="standardContextual"/>
+                                        </w:rPr>
+                                        <m:t>y</m:t>
+                                      </m:r>
+                                    </m:e>
+                                    <m:sub>
+                                      <m:r>
+                                        <m:rPr>
+                                          <m:sty m:val="p"/>
+                                        </m:rPr>
+                                        <w:rPr>
+                                          <w:rFonts w:ascii="Cambria Math" w:eastAsiaTheme="minorHAnsi" w:hAnsi="Cambria Math" w:cstheme="minorBidi"/>
+                                          <w:kern w:val="2"/>
+                                          <w:sz w:val="18"/>
+                                          <w:szCs w:val="18"/>
+                                          <w:lang w:val="en-US" w:eastAsia="en-US"/>
+                                          <w14:ligatures w14:val="standardContextual"/>
+                                        </w:rPr>
+                                        <m:t>i</m:t>
+                                      </m:r>
+                                    </m:sub>
+                                  </m:sSub>
+                                  <m:r>
+                                    <m:rPr>
+                                      <m:sty m:val="p"/>
+                                    </m:rPr>
+                                    <w:rPr>
+                                      <w:rFonts w:ascii="Cambria Math" w:eastAsiaTheme="minorHAnsi" w:hAnsi="Cambria Math" w:cstheme="minorBidi"/>
+                                      <w:kern w:val="2"/>
+                                      <w:sz w:val="18"/>
+                                      <w:szCs w:val="18"/>
+                                      <w:lang w:val="en-US" w:eastAsia="en-US"/>
+                                      <w14:ligatures w14:val="standardContextual"/>
+                                    </w:rPr>
+                                    <m:t>-</m:t>
+                                  </m:r>
+                                  <m:sSub>
+                                    <m:sSubPr>
+                                      <m:ctrlPr>
+                                        <w:rPr>
+                                          <w:rFonts w:ascii="Cambria Math" w:eastAsiaTheme="minorHAnsi" w:hAnsi="Cambria Math" w:cstheme="minorBidi"/>
+                                          <w:kern w:val="2"/>
+                                          <w:sz w:val="18"/>
+                                          <w:szCs w:val="18"/>
+                                          <w:lang w:val="en-US" w:eastAsia="en-US"/>
+                                          <w14:ligatures w14:val="standardContextual"/>
+                                        </w:rPr>
+                                      </m:ctrlPr>
+                                    </m:sSubPr>
+                                    <m:e>
+                                      <m:r>
+                                        <m:rPr>
+                                          <m:sty m:val="p"/>
+                                        </m:rPr>
+                                        <w:rPr>
+                                          <w:rFonts w:ascii="Cambria Math" w:eastAsiaTheme="minorHAnsi" w:hAnsi="Cambria Math" w:cstheme="minorBidi"/>
+                                          <w:kern w:val="2"/>
+                                          <w:sz w:val="18"/>
+                                          <w:szCs w:val="18"/>
+                                          <w:lang w:val="en-US" w:eastAsia="en-US"/>
+                                          <w14:ligatures w14:val="standardContextual"/>
+                                        </w:rPr>
+                                        <m:t>β</m:t>
+                                      </m:r>
+                                    </m:e>
+                                    <m:sub>
+                                      <m:r>
+                                        <m:rPr>
+                                          <m:sty m:val="p"/>
+                                        </m:rPr>
+                                        <w:rPr>
+                                          <w:rFonts w:ascii="Cambria Math" w:eastAsiaTheme="minorHAnsi" w:hAnsi="Cambria Math" w:cstheme="minorBidi"/>
+                                          <w:kern w:val="2"/>
+                                          <w:sz w:val="18"/>
+                                          <w:szCs w:val="18"/>
+                                          <w:lang w:val="en-US" w:eastAsia="en-US"/>
+                                          <w14:ligatures w14:val="standardContextual"/>
+                                        </w:rPr>
+                                        <m:t>0</m:t>
+                                      </m:r>
+                                    </m:sub>
+                                  </m:sSub>
+                                  <m:r>
+                                    <m:rPr>
+                                      <m:sty m:val="p"/>
+                                    </m:rPr>
+                                    <w:rPr>
+                                      <w:rFonts w:ascii="Cambria Math" w:eastAsiaTheme="minorHAnsi" w:hAnsi="Cambria Math" w:cstheme="minorBidi"/>
+                                      <w:kern w:val="2"/>
+                                      <w:sz w:val="18"/>
+                                      <w:szCs w:val="18"/>
+                                      <w:lang w:val="en-US" w:eastAsia="en-US"/>
+                                      <w14:ligatures w14:val="standardContextual"/>
+                                    </w:rPr>
+                                    <m:t>-</m:t>
+                                  </m:r>
+                                  <m:nary>
+                                    <m:naryPr>
+                                      <m:chr m:val="∑"/>
+                                      <m:ctrlPr>
+                                        <w:rPr>
+                                          <w:rFonts w:ascii="Cambria Math" w:eastAsiaTheme="minorHAnsi" w:hAnsi="Cambria Math" w:cstheme="minorBidi"/>
+                                          <w:kern w:val="2"/>
+                                          <w:sz w:val="18"/>
+                                          <w:szCs w:val="18"/>
+                                          <w:lang w:val="en-US" w:eastAsia="en-US"/>
+                                          <w14:ligatures w14:val="standardContextual"/>
+                                        </w:rPr>
+                                      </m:ctrlPr>
+                                    </m:naryPr>
+                                    <m:sub>
+                                      <m:r>
+                                        <m:rPr>
+                                          <m:sty m:val="p"/>
+                                        </m:rPr>
+                                        <w:rPr>
+                                          <w:rFonts w:ascii="Cambria Math" w:eastAsiaTheme="minorHAnsi" w:hAnsi="Cambria Math" w:cstheme="minorBidi"/>
+                                          <w:kern w:val="2"/>
+                                          <w:sz w:val="18"/>
+                                          <w:szCs w:val="18"/>
+                                          <w:lang w:val="en-US" w:eastAsia="en-US"/>
+                                          <w14:ligatures w14:val="standardContextual"/>
+                                        </w:rPr>
+                                        <m:t>j=1</m:t>
+                                      </m:r>
+                                    </m:sub>
+                                    <m:sup>
+                                      <m:r>
+                                        <m:rPr>
+                                          <m:sty m:val="p"/>
+                                        </m:rPr>
+                                        <w:rPr>
+                                          <w:rFonts w:ascii="Cambria Math" w:eastAsiaTheme="minorHAnsi" w:hAnsi="Cambria Math" w:cstheme="minorBidi"/>
+                                          <w:kern w:val="2"/>
+                                          <w:sz w:val="18"/>
+                                          <w:szCs w:val="18"/>
+                                          <w:lang w:val="en-US" w:eastAsia="en-US"/>
+                                          <w14:ligatures w14:val="standardContextual"/>
+                                        </w:rPr>
+                                        <m:t>p</m:t>
+                                      </m:r>
+                                    </m:sup>
+                                    <m:e>
+                                      <m:sSub>
+                                        <m:sSubPr>
+                                          <m:ctrlPr>
+                                            <w:rPr>
+                                              <w:rFonts w:ascii="Cambria Math" w:eastAsiaTheme="minorHAnsi" w:hAnsi="Cambria Math" w:cstheme="minorBidi"/>
+                                              <w:kern w:val="2"/>
+                                              <w:sz w:val="18"/>
+                                              <w:szCs w:val="18"/>
+                                              <w:lang w:val="en-US" w:eastAsia="en-US"/>
+                                              <w14:ligatures w14:val="standardContextual"/>
+                                            </w:rPr>
+                                          </m:ctrlPr>
+                                        </m:sSubPr>
+                                        <m:e>
+                                          <m:r>
+                                            <m:rPr>
+                                              <m:sty m:val="p"/>
+                                            </m:rPr>
+                                            <w:rPr>
+                                              <w:rFonts w:ascii="Cambria Math" w:eastAsiaTheme="minorHAnsi" w:hAnsi="Cambria Math" w:cstheme="minorBidi"/>
+                                              <w:kern w:val="2"/>
+                                              <w:sz w:val="18"/>
+                                              <w:szCs w:val="18"/>
+                                              <w:lang w:val="en-US" w:eastAsia="en-US"/>
+                                              <w14:ligatures w14:val="standardContextual"/>
+                                            </w:rPr>
+                                            <m:t>x</m:t>
+                                          </m:r>
+                                        </m:e>
+                                        <m:sub>
+                                          <m:r>
+                                            <m:rPr>
+                                              <m:sty m:val="p"/>
+                                            </m:rPr>
+                                            <w:rPr>
+                                              <w:rFonts w:ascii="Cambria Math" w:eastAsiaTheme="minorHAnsi" w:hAnsi="Cambria Math" w:cstheme="minorBidi"/>
+                                              <w:kern w:val="2"/>
+                                              <w:sz w:val="18"/>
+                                              <w:szCs w:val="18"/>
+                                              <w:lang w:val="en-US" w:eastAsia="en-US"/>
+                                              <w14:ligatures w14:val="standardContextual"/>
+                                            </w:rPr>
+                                            <m:t>ij</m:t>
+                                          </m:r>
+                                        </m:sub>
+                                      </m:sSub>
+                                    </m:e>
+                                  </m:nary>
+                                  <m:sSub>
+                                    <m:sSubPr>
+                                      <m:ctrlPr>
+                                        <w:rPr>
+                                          <w:rFonts w:ascii="Cambria Math" w:eastAsiaTheme="minorHAnsi" w:hAnsi="Cambria Math" w:cstheme="minorBidi"/>
+                                          <w:kern w:val="2"/>
+                                          <w:sz w:val="18"/>
+                                          <w:szCs w:val="18"/>
+                                          <w:lang w:val="en-US" w:eastAsia="en-US"/>
+                                          <w14:ligatures w14:val="standardContextual"/>
+                                        </w:rPr>
+                                      </m:ctrlPr>
+                                    </m:sSubPr>
+                                    <m:e>
+                                      <m:r>
+                                        <m:rPr>
+                                          <m:sty m:val="p"/>
+                                        </m:rPr>
+                                        <w:rPr>
+                                          <w:rFonts w:ascii="Cambria Math" w:eastAsiaTheme="minorHAnsi" w:hAnsi="Cambria Math" w:cstheme="minorBidi"/>
+                                          <w:kern w:val="2"/>
+                                          <w:sz w:val="18"/>
+                                          <w:szCs w:val="18"/>
+                                          <w:lang w:val="en-US" w:eastAsia="en-US"/>
+                                          <w14:ligatures w14:val="standardContextual"/>
+                                        </w:rPr>
+                                        <m:t>β</m:t>
+                                      </m:r>
+                                    </m:e>
+                                    <m:sub>
+                                      <m:r>
+                                        <m:rPr>
+                                          <m:sty m:val="p"/>
+                                        </m:rPr>
+                                        <w:rPr>
+                                          <w:rFonts w:ascii="Cambria Math" w:eastAsiaTheme="minorHAnsi" w:hAnsi="Cambria Math" w:cstheme="minorBidi"/>
+                                          <w:kern w:val="2"/>
+                                          <w:sz w:val="18"/>
+                                          <w:szCs w:val="18"/>
+                                          <w:lang w:val="en-US" w:eastAsia="en-US"/>
+                                          <w14:ligatures w14:val="standardContextual"/>
+                                        </w:rPr>
+                                        <m:t>j</m:t>
+                                      </m:r>
+                                    </m:sub>
+                                  </m:sSub>
+                                </m:e>
+                              </m:d>
+                            </m:e>
+                            <m:sup>
+                              <m:r>
+                                <m:rPr>
+                                  <m:sty m:val="p"/>
+                                </m:rPr>
+                                <w:rPr>
+                                  <w:rFonts w:ascii="Cambria Math" w:eastAsiaTheme="minorHAnsi" w:hAnsi="Cambria Math" w:cstheme="minorBidi"/>
+                                  <w:kern w:val="2"/>
+                                  <w:sz w:val="18"/>
+                                  <w:szCs w:val="18"/>
+                                  <w:lang w:val="en-US" w:eastAsia="en-US"/>
+                                  <w14:ligatures w14:val="standardContextual"/>
+                                </w:rPr>
+                                <m:t>2</m:t>
+                              </m:r>
+                            </m:sup>
+                          </m:sSup>
+                        </m:e>
+                      </m:nary>
+                      <m:r>
+                        <m:rPr>
+                          <m:sty m:val="p"/>
+                        </m:rPr>
+                        <w:rPr>
+                          <w:rFonts w:ascii="Cambria Math" w:eastAsiaTheme="minorHAnsi" w:hAnsiTheme="minorHAnsi" w:cstheme="minorBidi"/>
+                          <w:kern w:val="2"/>
+                          <w:sz w:val="18"/>
+                          <w:szCs w:val="18"/>
+                          <w:lang w:val="en-US" w:eastAsia="en-US"/>
+                          <w14:ligatures w14:val="standardContextual"/>
+                        </w:rPr>
+                        <m:t>+</m:t>
+                      </m:r>
+                      <m:r>
+                        <m:rPr>
+                          <m:sty m:val="p"/>
+                        </m:rPr>
+                        <w:rPr>
+                          <w:rFonts w:ascii="Cambria Math" w:eastAsiaTheme="minorHAnsi" w:hAnsiTheme="minorHAnsi" w:cstheme="minorBidi"/>
+                          <w:kern w:val="2"/>
+                          <w:sz w:val="18"/>
+                          <w:szCs w:val="18"/>
+                          <w:lang w:val="en-US" w:eastAsia="en-US"/>
+                          <w14:ligatures w14:val="standardContextual"/>
+                        </w:rPr>
+                        <m:t>λ</m:t>
+                      </m:r>
+                      <m:nary>
+                        <m:naryPr>
+                          <m:chr m:val="∑"/>
+                          <m:ctrlPr>
+                            <w:rPr>
+                              <w:rFonts w:ascii="Cambria Math" w:eastAsiaTheme="minorHAnsi" w:hAnsiTheme="minorHAnsi" w:cstheme="minorBidi"/>
+                              <w:kern w:val="2"/>
+                              <w:sz w:val="18"/>
+                              <w:szCs w:val="18"/>
+                              <w:lang w:val="en-US" w:eastAsia="en-US"/>
+                              <w14:ligatures w14:val="standardContextual"/>
+                            </w:rPr>
+                          </m:ctrlPr>
+                        </m:naryPr>
+                        <m:sub>
+                          <m:r>
+                            <m:rPr>
+                              <m:sty m:val="p"/>
+                            </m:rPr>
+                            <w:rPr>
+                              <w:rFonts w:ascii="Cambria Math" w:eastAsiaTheme="minorHAnsi" w:hAnsi="Cambria Math" w:cstheme="minorBidi"/>
+                              <w:kern w:val="2"/>
+                              <w:sz w:val="18"/>
+                              <w:szCs w:val="18"/>
+                              <w:lang w:val="en-US" w:eastAsia="en-US"/>
+                              <w14:ligatures w14:val="standardContextual"/>
+                            </w:rPr>
+                            <m:t>j=1</m:t>
+                          </m:r>
+                          <m:ctrlPr>
+                            <w:rPr>
+                              <w:rFonts w:ascii="Cambria Math" w:eastAsiaTheme="minorHAnsi" w:hAnsi="Cambria Math" w:cstheme="minorBidi"/>
+                              <w:kern w:val="2"/>
+                              <w:sz w:val="18"/>
+                              <w:szCs w:val="18"/>
+                              <w:lang w:val="en-US" w:eastAsia="en-US"/>
+                              <w14:ligatures w14:val="standardContextual"/>
+                            </w:rPr>
+                          </m:ctrlPr>
+                        </m:sub>
+                        <m:sup>
+                          <m:r>
+                            <m:rPr>
+                              <m:sty m:val="p"/>
+                            </m:rPr>
+                            <w:rPr>
+                              <w:rFonts w:ascii="Cambria Math" w:eastAsiaTheme="minorHAnsi" w:hAnsi="Cambria Math" w:cstheme="minorBidi"/>
+                              <w:kern w:val="2"/>
+                              <w:sz w:val="18"/>
+                              <w:szCs w:val="18"/>
+                              <w:lang w:val="en-US" w:eastAsia="en-US"/>
+                              <w14:ligatures w14:val="standardContextual"/>
+                            </w:rPr>
+                            <m:t>p</m:t>
+                          </m:r>
+                          <m:ctrlPr>
+                            <w:rPr>
+                              <w:rFonts w:ascii="Cambria Math" w:eastAsiaTheme="minorHAnsi" w:hAnsi="Cambria Math" w:cstheme="minorBidi"/>
+                              <w:kern w:val="2"/>
+                              <w:sz w:val="18"/>
+                              <w:szCs w:val="18"/>
+                              <w:lang w:val="en-US" w:eastAsia="en-US"/>
+                              <w14:ligatures w14:val="standardContextual"/>
+                            </w:rPr>
+                          </m:ctrlPr>
+                        </m:sup>
+                        <m:e>
+                          <m:d>
+                            <m:dPr>
+                              <m:begChr m:val="|"/>
+                              <m:endChr m:val="|"/>
+                              <m:ctrlPr>
+                                <w:rPr>
+                                  <w:rFonts w:ascii="Cambria Math" w:eastAsiaTheme="minorHAnsi" w:hAnsi="Cambria Math" w:cstheme="minorBidi"/>
+                                  <w:kern w:val="2"/>
+                                  <w:sz w:val="18"/>
+                                  <w:szCs w:val="18"/>
+                                  <w:lang w:val="en-US" w:eastAsia="en-US"/>
+                                  <w14:ligatures w14:val="standardContextual"/>
+                                </w:rPr>
+                              </m:ctrlPr>
+                            </m:dPr>
+                            <m:e>
+                              <m:sSub>
+                                <m:sSubPr>
+                                  <m:ctrlPr>
+                                    <w:rPr>
+                                      <w:rFonts w:ascii="Cambria Math" w:eastAsiaTheme="minorHAnsi" w:hAnsi="Cambria Math" w:cstheme="minorBidi"/>
+                                      <w:kern w:val="2"/>
+                                      <w:sz w:val="18"/>
+                                      <w:szCs w:val="18"/>
+                                      <w:lang w:val="en-US" w:eastAsia="en-US"/>
+                                      <w14:ligatures w14:val="standardContextual"/>
+                                    </w:rPr>
+                                  </m:ctrlPr>
+                                </m:sSubPr>
+                                <m:e>
+                                  <m:r>
+                                    <m:rPr>
+                                      <m:sty m:val="p"/>
+                                    </m:rPr>
+                                    <w:rPr>
+                                      <w:rFonts w:ascii="Cambria Math" w:eastAsiaTheme="minorHAnsi" w:hAnsi="Cambria Math" w:cstheme="minorBidi"/>
+                                      <w:kern w:val="2"/>
+                                      <w:sz w:val="18"/>
+                                      <w:szCs w:val="18"/>
+                                      <w:lang w:val="en-US" w:eastAsia="en-US"/>
+                                      <w14:ligatures w14:val="standardContextual"/>
+                                    </w:rPr>
+                                    <m:t>β</m:t>
+                                  </m:r>
+                                </m:e>
+                                <m:sub>
+                                  <m:r>
+                                    <m:rPr>
+                                      <m:sty m:val="p"/>
+                                    </m:rPr>
+                                    <w:rPr>
+                                      <w:rFonts w:ascii="Cambria Math" w:eastAsiaTheme="minorHAnsi" w:hAnsi="Cambria Math" w:cstheme="minorBidi"/>
+                                      <w:kern w:val="2"/>
+                                      <w:sz w:val="18"/>
+                                      <w:szCs w:val="18"/>
+                                      <w:lang w:val="en-US" w:eastAsia="en-US"/>
+                                      <w14:ligatures w14:val="standardContextual"/>
+                                    </w:rPr>
+                                    <m:t>j</m:t>
+                                  </m:r>
+                                </m:sub>
+                              </m:sSub>
+                            </m:e>
+                          </m:d>
+                          <m:ctrlPr>
+                            <w:rPr>
+                              <w:rFonts w:ascii="Cambria Math" w:eastAsiaTheme="minorHAnsi" w:hAnsi="Cambria Math" w:cstheme="minorBidi"/>
+                              <w:kern w:val="2"/>
+                              <w:sz w:val="18"/>
+                              <w:szCs w:val="18"/>
+                              <w:lang w:val="en-US" w:eastAsia="en-US"/>
+                              <w14:ligatures w14:val="standardContextual"/>
+                            </w:rPr>
+                          </m:ctrlPr>
+                        </m:e>
+                      </m:nary>
+                    </m:e>
+                  </m:d>
+                  <m:ctrlPr>
+                    <w:rPr>
+                      <w:rFonts w:ascii="Cambria Math" w:eastAsiaTheme="minorHAnsi" w:hAnsi="Cambria Math" w:cstheme="minorBidi"/>
+                      <w:i/>
+                      <w:kern w:val="2"/>
+                      <w:sz w:val="18"/>
+                      <w:szCs w:val="18"/>
+                      <w:lang w:val="pl-PL" w:eastAsia="en-US"/>
+                      <w14:ligatures w14:val="standardContextual"/>
+                    </w:rPr>
+                  </m:ctrlPr>
+                </m:e>
+              </m:func>
+            </m:e>
+          </m:func>
+        </m:oMath>
+      </m:oMathPara>
+    </w:p>
+    <w:p>
+      <w:pPr>
+        <w:pStyle w:val="ListParagraph"/>
+        <w:numPr>
+          <w:ilvl w:val="0"/>
+          <w:numId w:val="17"/>
+        </w:numPr>
         <w:spacing w:line="360" w:lineRule="auto"/>
         <w:jc w:val="both"/>
         <w:rPr>
-          <w:rFonts w:ascii="Times New Roman" w:hAnsi="Times New Roman" w:cs="Times New Roman"/>
-          <w:lang w:val="pl-PL"/>
-        </w:rPr>
-      </w:pPr>
-      <w:r>
-        <w:rPr>
-          <w:rFonts w:ascii="Times New Roman" w:hAnsi="Times New Roman" w:cs="Times New Roman"/>
-          <w:lang w:val="pl-PL"/>
-        </w:rPr>
-        <w:t>Regresja L</w:t>
-      </w:r>
-      <w:r>
-        <w:rPr>
-          <w:rFonts w:ascii="Times New Roman" w:hAnsi="Times New Roman" w:cs="Times New Roman"/>
-          <w:lang w:val="pl-PL"/>
-        </w:rPr>
-        <w:t>asso</w:t>
-      </w:r>
-      <w:r>
-        <w:rPr>
-          <w:rFonts w:ascii="Times New Roman" w:hAnsi="Times New Roman" w:cs="Times New Roman"/>
-          <w:lang w:val="pl-PL"/>
-        </w:rPr>
-        <w:t xml:space="preserve"> ma na celu identyfikację zmiennych i odpowiadających im współczynników regresji, które prowadzą do modelu minimalizującego błąd przewidywania. Osiąga się to poprzez nałożenie ograniczenia na parametry modelu, które „zmniejsza” współczynniki regresji do zera, czyli wymusza, aby suma wartości bezwzględnych współczynników regresji była mniejsza od ustalonej wartości (λ)</w:t>
-      </w:r>
-      <w:r>
-        <w:rPr>
-          <w:rFonts w:ascii="Times New Roman" w:hAnsi="Times New Roman" w:cs="Times New Roman"/>
-          <w:lang w:val="pl-PL"/>
-        </w:rPr>
-        <w:t xml:space="preserve"> (</w:t>
-      </w:r>
-      <w:proofErr w:type="spellStart"/>
-      <w:r>
-        <w:rPr>
-          <w:rFonts w:ascii="Times New Roman" w:hAnsi="Times New Roman" w:cs="Times New Roman"/>
-          <w:lang w:val="pl-PL"/>
-        </w:rPr>
-        <w:t>Ranstam</w:t>
-      </w:r>
-      <w:proofErr w:type="spellEnd"/>
-      <w:r>
-        <w:rPr>
-          <w:rFonts w:ascii="Times New Roman" w:hAnsi="Times New Roman" w:cs="Times New Roman"/>
-          <w:lang w:val="pl-PL"/>
-        </w:rPr>
-        <w:t xml:space="preserve"> &amp; </w:t>
-      </w:r>
-      <w:r>
-        <w:rPr>
-          <w:rFonts w:ascii="Times New Roman" w:hAnsi="Times New Roman" w:cs="Times New Roman"/>
-          <w:lang w:val="pl-PL"/>
-        </w:rPr>
-        <w:t>Cook</w:t>
-      </w:r>
-      <w:r>
-        <w:rPr>
-          <w:rFonts w:ascii="Times New Roman" w:hAnsi="Times New Roman" w:cs="Times New Roman"/>
-          <w:lang w:val="pl-PL"/>
-        </w:rPr>
-        <w:t>, 2018</w:t>
-      </w:r>
-      <w:r>
-        <w:rPr>
-          <w:rFonts w:ascii="Times New Roman" w:hAnsi="Times New Roman" w:cs="Times New Roman"/>
-          <w:lang w:val="pl-PL"/>
-        </w:rPr>
-        <w:t>)</w:t>
-      </w:r>
-      <w:r>
-        <w:rPr>
-          <w:rFonts w:ascii="Times New Roman" w:hAnsi="Times New Roman" w:cs="Times New Roman"/>
-          <w:lang w:val="pl-PL"/>
-        </w:rPr>
-        <w:t xml:space="preserve">, co efektywnie eliminuje najmniej ważne cechy z modelu. </w:t>
-      </w:r>
-      <w:r>
-        <w:rPr>
-          <w:rFonts w:ascii="Times New Roman" w:hAnsi="Times New Roman" w:cs="Times New Roman"/>
-          <w:lang w:val="pl-PL"/>
-        </w:rPr>
-        <w:t xml:space="preserve">Zdolność ta oznacza, że może być ona stosowana nie tylko do zapobiegania </w:t>
-      </w:r>
-      <w:proofErr w:type="spellStart"/>
-      <w:proofErr w:type="gramStart"/>
-      <w:r>
-        <w:rPr>
-          <w:rFonts w:ascii="Times New Roman" w:hAnsi="Times New Roman" w:cs="Times New Roman"/>
-          <w:lang w:val="pl-PL"/>
-        </w:rPr>
-        <w:t>overfittingu</w:t>
-      </w:r>
-      <w:proofErr w:type="spellEnd"/>
-      <w:proofErr w:type="gramEnd"/>
-      <w:r>
-        <w:rPr>
-          <w:rFonts w:ascii="Times New Roman" w:hAnsi="Times New Roman" w:cs="Times New Roman"/>
-          <w:lang w:val="pl-PL"/>
-        </w:rPr>
-        <w:t xml:space="preserve"> ale także do selekcji cech</w:t>
-      </w:r>
-      <w:r>
-        <w:rPr>
-          <w:rFonts w:ascii="Times New Roman" w:hAnsi="Times New Roman" w:cs="Times New Roman"/>
-          <w:lang w:val="pl-PL"/>
-        </w:rPr>
-        <w:t xml:space="preserve"> modelu.</w:t>
+          <w:lang w:val="pl-PL"/>
+        </w:rPr>
+      </w:pPr>
+      <m:oMath>
+        <m:sSup>
+          <m:sSupPr>
+            <m:ctrlPr>
+              <w:rPr>
+                <w:rFonts w:ascii="Cambria Math" w:eastAsiaTheme="minorHAnsi" w:hAnsi="Cambria Math" w:cstheme="minorBidi"/>
+                <w:kern w:val="2"/>
+                <w:sz w:val="18"/>
+                <w:szCs w:val="18"/>
+                <w:lang w:val="en-US" w:eastAsia="en-US"/>
+                <w14:ligatures w14:val="standardContextual"/>
+              </w:rPr>
+            </m:ctrlPr>
+          </m:sSupPr>
+          <m:e>
+            <m:acc>
+              <m:accPr>
+                <m:ctrlPr>
+                  <w:rPr>
+                    <w:rFonts w:ascii="Cambria Math" w:eastAsiaTheme="minorHAnsi" w:hAnsi="Cambria Math" w:cstheme="minorBidi"/>
+                    <w:i/>
+                    <w:kern w:val="2"/>
+                    <w:sz w:val="18"/>
+                    <w:szCs w:val="18"/>
+                    <w:lang w:val="en-US" w:eastAsia="en-US"/>
+                    <w14:ligatures w14:val="standardContextual"/>
+                  </w:rPr>
+                </m:ctrlPr>
+              </m:accPr>
+              <m:e>
+                <m:r>
+                  <w:rPr>
+                    <w:rFonts w:ascii="Cambria Math" w:eastAsiaTheme="minorHAnsi" w:hAnsi="Cambria Math" w:cstheme="minorBidi"/>
+                    <w:kern w:val="2"/>
+                    <w:sz w:val="18"/>
+                    <w:szCs w:val="18"/>
+                    <w:lang w:val="en-US" w:eastAsia="en-US"/>
+                    <w14:ligatures w14:val="standardContextual"/>
+                  </w:rPr>
+                  <m:t>β</m:t>
+                </m:r>
+              </m:e>
+            </m:acc>
+          </m:e>
+          <m:sup>
+            <m:r>
+              <w:rPr>
+                <w:rFonts w:ascii="Cambria Math" w:eastAsiaTheme="minorHAnsi" w:hAnsi="Cambria Math" w:cstheme="minorBidi"/>
+                <w:kern w:val="2"/>
+                <w:sz w:val="18"/>
+                <w:szCs w:val="18"/>
+                <w:lang w:val="pl-PL" w:eastAsia="en-US"/>
+                <w14:ligatures w14:val="standardContextual"/>
+              </w:rPr>
+              <m:t>lasso</m:t>
+            </m:r>
+          </m:sup>
+        </m:sSup>
+        <m:r>
+          <w:rPr>
+            <w:rFonts w:ascii="Cambria Math" w:eastAsiaTheme="minorHAnsi" w:hAnsi="Cambria Math" w:cstheme="minorBidi"/>
+            <w:kern w:val="2"/>
+            <w:sz w:val="18"/>
+            <w:szCs w:val="18"/>
+            <w:lang w:val="pl-PL" w:eastAsia="en-US"/>
+            <w14:ligatures w14:val="standardContextual"/>
+          </w:rPr>
+          <m:t xml:space="preserve"> </m:t>
+        </m:r>
+      </m:oMath>
+      <w:r>
+        <w:rPr>
+          <w:lang w:val="pl-PL"/>
+        </w:rPr>
+        <w:t>oznacza estymatory współczynników dla metody Lasso</w:t>
       </w:r>
     </w:p>
     <w:p>
       <w:pPr>
+        <w:pStyle w:val="ListParagraph"/>
+        <w:numPr>
+          <w:ilvl w:val="0"/>
+          <w:numId w:val="17"/>
+        </w:numPr>
         <w:spacing w:line="360" w:lineRule="auto"/>
         <w:jc w:val="both"/>
         <w:rPr>
-          <w:rFonts w:ascii="Times New Roman" w:hAnsi="Times New Roman" w:cs="Times New Roman"/>
-          <w:lang w:val="pl-PL"/>
-        </w:rPr>
-      </w:pPr>
+          <w:lang w:val="pl-PL"/>
+        </w:rPr>
+      </w:pPr>
+      <w:proofErr w:type="spellStart"/>
+      <w:r>
+        <w:rPr>
+          <w:i/>
+          <w:iCs/>
+          <w:lang w:val="pl-PL"/>
+        </w:rPr>
+        <w:t>arg</w:t>
+      </w:r>
+      <w:proofErr w:type="spellEnd"/>
+      <w:r>
+        <w:rPr>
+          <w:i/>
+          <w:iCs/>
+          <w:lang w:val="pl-PL"/>
+        </w:rPr>
+        <w:t xml:space="preserve"> min </w:t>
+      </w:r>
+      <w:r>
+        <w:rPr>
+          <w:i/>
+          <w:iCs/>
+          <w:vertAlign w:val="subscript"/>
+          <w:lang w:val="pl-PL"/>
+        </w:rPr>
+        <w:t>β</w:t>
+      </w:r>
+      <w:r>
+        <w:rPr>
+          <w:lang w:val="pl-PL"/>
+        </w:rPr>
+        <w:t xml:space="preserve"> </w:t>
+      </w:r>
+      <w:r>
+        <w:rPr>
+          <w:lang w:val="pl-PL"/>
+        </w:rPr>
+        <w:t>wskazuje, że poszukujemy wartości wektora β, które minimalizują funkcję kosztu</w:t>
+      </w:r>
     </w:p>
     <w:p>
       <w:pPr>
+        <w:pStyle w:val="ListParagraph"/>
+        <w:numPr>
+          <w:ilvl w:val="0"/>
+          <w:numId w:val="17"/>
+        </w:numPr>
         <w:spacing w:line="360" w:lineRule="auto"/>
         <w:jc w:val="both"/>
         <w:rPr>
-          <w:rFonts w:ascii="Times New Roman" w:hAnsi="Times New Roman" w:cs="Times New Roman"/>
-          <w:lang w:val="pl-PL"/>
-        </w:rPr>
-      </w:pPr>
-      <w:proofErr w:type="spellStart"/>
-      <w:r>
-        <w:rPr>
-          <w:rFonts w:ascii="Times New Roman" w:hAnsi="Times New Roman" w:cs="Times New Roman"/>
-          <w:lang w:val="pl-PL"/>
-        </w:rPr>
-        <w:t>Regularyzacja</w:t>
-      </w:r>
-      <w:proofErr w:type="spellEnd"/>
-      <w:r>
-        <w:rPr>
-          <w:rFonts w:ascii="Times New Roman" w:hAnsi="Times New Roman" w:cs="Times New Roman"/>
-          <w:lang w:val="pl-PL"/>
-        </w:rPr>
-        <w:t xml:space="preserve"> L2</w:t>
-      </w:r>
-      <w:r>
-        <w:rPr>
-          <w:rFonts w:ascii="Times New Roman" w:hAnsi="Times New Roman" w:cs="Times New Roman"/>
-          <w:lang w:val="pl-PL"/>
-        </w:rPr>
-        <w:t xml:space="preserve">, </w:t>
-      </w:r>
-      <w:r>
-        <w:rPr>
-          <w:rFonts w:ascii="Times New Roman" w:hAnsi="Times New Roman" w:cs="Times New Roman"/>
-          <w:lang w:val="pl-PL"/>
-        </w:rPr>
-        <w:t xml:space="preserve">znana również jako </w:t>
-      </w:r>
-      <w:r>
-        <w:rPr>
-          <w:rFonts w:ascii="Times New Roman" w:hAnsi="Times New Roman" w:cs="Times New Roman"/>
-          <w:lang w:val="pl-PL"/>
-        </w:rPr>
-        <w:t xml:space="preserve">regresja </w:t>
-      </w:r>
-      <w:proofErr w:type="spellStart"/>
-      <w:r>
-        <w:rPr>
-          <w:rFonts w:ascii="Times New Roman" w:hAnsi="Times New Roman" w:cs="Times New Roman"/>
-          <w:lang w:val="pl-PL"/>
-        </w:rPr>
-        <w:t>grzebietowa</w:t>
-      </w:r>
-      <w:proofErr w:type="spellEnd"/>
-      <w:r>
-        <w:rPr>
-          <w:rFonts w:ascii="Times New Roman" w:hAnsi="Times New Roman" w:cs="Times New Roman"/>
-          <w:lang w:val="pl-PL"/>
-        </w:rPr>
-        <w:t xml:space="preserve"> (ang. </w:t>
-      </w:r>
-      <w:proofErr w:type="spellStart"/>
-      <w:r>
-        <w:rPr>
-          <w:rFonts w:ascii="Times New Roman" w:hAnsi="Times New Roman" w:cs="Times New Roman"/>
-          <w:lang w:val="pl-PL"/>
-        </w:rPr>
-        <w:t>r</w:t>
-      </w:r>
-      <w:r>
-        <w:rPr>
-          <w:rFonts w:ascii="Times New Roman" w:hAnsi="Times New Roman" w:cs="Times New Roman"/>
-          <w:lang w:val="pl-PL"/>
-        </w:rPr>
-        <w:t>idge</w:t>
-      </w:r>
-      <w:proofErr w:type="spellEnd"/>
-      <w:r>
-        <w:rPr>
-          <w:rFonts w:ascii="Times New Roman" w:hAnsi="Times New Roman" w:cs="Times New Roman"/>
-          <w:lang w:val="pl-PL"/>
-        </w:rPr>
-        <w:t>)</w:t>
-      </w:r>
-      <w:r>
-        <w:rPr>
-          <w:rFonts w:ascii="Times New Roman" w:hAnsi="Times New Roman" w:cs="Times New Roman"/>
-          <w:lang w:val="pl-PL"/>
-        </w:rPr>
-        <w:t xml:space="preserve">, dodaje </w:t>
-      </w:r>
-      <w:r>
-        <w:rPr>
-          <w:rFonts w:ascii="Times New Roman" w:hAnsi="Times New Roman" w:cs="Times New Roman"/>
-          <w:lang w:val="pl-PL"/>
-        </w:rPr>
-        <w:t>do funkcji kosztu termin proporcjonalny do sumy kwadratów współczynników modelu.</w:t>
-      </w:r>
-      <w:r>
-        <w:rPr>
-          <w:rFonts w:ascii="Times New Roman" w:hAnsi="Times New Roman" w:cs="Times New Roman"/>
-          <w:lang w:val="pl-PL"/>
-        </w:rPr>
-        <w:t xml:space="preserve"> </w:t>
-      </w:r>
-      <w:r>
-        <w:rPr>
-          <w:rFonts w:ascii="Times New Roman" w:hAnsi="Times New Roman" w:cs="Times New Roman"/>
-          <w:lang w:val="pl-PL"/>
-        </w:rPr>
-        <w:t>Innymi słowy, karze ona za złożoność modelu.</w:t>
+          <w:lang w:val="pl-PL"/>
+        </w:rPr>
+      </w:pPr>
+      <m:oMath>
+        <m:f>
+          <m:fPr>
+            <m:ctrlPr>
+              <w:rPr>
+                <w:rFonts w:ascii="Cambria Math" w:eastAsiaTheme="minorHAnsi" w:hAnsi="Cambria Math" w:cstheme="minorBidi"/>
+                <w:kern w:val="2"/>
+                <w:sz w:val="18"/>
+                <w:szCs w:val="18"/>
+                <w:lang w:val="en-US" w:eastAsia="en-US"/>
+                <w14:ligatures w14:val="standardContextual"/>
+              </w:rPr>
+            </m:ctrlPr>
+          </m:fPr>
+          <m:num>
+            <m:r>
+              <m:rPr>
+                <m:sty m:val="p"/>
+              </m:rPr>
+              <w:rPr>
+                <w:rFonts w:ascii="Cambria Math" w:eastAsiaTheme="minorHAnsi" w:hAnsi="Cambria Math" w:cstheme="minorBidi"/>
+                <w:kern w:val="2"/>
+                <w:sz w:val="18"/>
+                <w:szCs w:val="18"/>
+                <w:lang w:val="pl-PL" w:eastAsia="en-US"/>
+                <w14:ligatures w14:val="standardContextual"/>
+              </w:rPr>
+              <m:t>1</m:t>
+            </m:r>
+          </m:num>
+          <m:den>
+            <m:r>
+              <m:rPr>
+                <m:sty m:val="p"/>
+              </m:rPr>
+              <w:rPr>
+                <w:rFonts w:ascii="Cambria Math" w:eastAsiaTheme="minorHAnsi" w:hAnsi="Cambria Math" w:cstheme="minorBidi"/>
+                <w:kern w:val="2"/>
+                <w:sz w:val="18"/>
+                <w:szCs w:val="18"/>
+                <w:lang w:val="pl-PL" w:eastAsia="en-US"/>
+                <w14:ligatures w14:val="standardContextual"/>
+              </w:rPr>
+              <m:t>2</m:t>
+            </m:r>
+          </m:den>
+        </m:f>
+        <m:nary>
+          <m:naryPr>
+            <m:chr m:val="∑"/>
+            <m:ctrlPr>
+              <w:rPr>
+                <w:rFonts w:ascii="Cambria Math" w:eastAsiaTheme="minorHAnsi" w:hAnsi="Cambria Math" w:cstheme="minorBidi"/>
+                <w:kern w:val="2"/>
+                <w:sz w:val="18"/>
+                <w:szCs w:val="18"/>
+                <w:lang w:val="en-US" w:eastAsia="en-US"/>
+                <w14:ligatures w14:val="standardContextual"/>
+              </w:rPr>
+            </m:ctrlPr>
+          </m:naryPr>
+          <m:sub>
+            <m:r>
+              <m:rPr>
+                <m:sty m:val="p"/>
+              </m:rPr>
+              <w:rPr>
+                <w:rFonts w:ascii="Cambria Math" w:eastAsiaTheme="minorHAnsi" w:hAnsi="Cambria Math" w:cstheme="minorBidi"/>
+                <w:kern w:val="2"/>
+                <w:sz w:val="18"/>
+                <w:szCs w:val="18"/>
+                <w:lang w:val="pl-PL" w:eastAsia="en-US"/>
+                <w14:ligatures w14:val="standardContextual"/>
+              </w:rPr>
+              <m:t>i=1</m:t>
+            </m:r>
+          </m:sub>
+          <m:sup>
+            <m:r>
+              <m:rPr>
+                <m:sty m:val="p"/>
+              </m:rPr>
+              <w:rPr>
+                <w:rFonts w:ascii="Cambria Math" w:eastAsiaTheme="minorHAnsi" w:hAnsi="Cambria Math" w:cstheme="minorBidi"/>
+                <w:kern w:val="2"/>
+                <w:sz w:val="18"/>
+                <w:szCs w:val="18"/>
+                <w:lang w:val="pl-PL" w:eastAsia="en-US"/>
+                <w14:ligatures w14:val="standardContextual"/>
+              </w:rPr>
+              <m:t>N</m:t>
+            </m:r>
+          </m:sup>
+          <m:e>
+            <m:sSup>
+              <m:sSupPr>
+                <m:ctrlPr>
+                  <w:rPr>
+                    <w:rFonts w:ascii="Cambria Math" w:eastAsiaTheme="minorHAnsi" w:hAnsi="Cambria Math" w:cstheme="minorBidi"/>
+                    <w:kern w:val="2"/>
+                    <w:sz w:val="18"/>
+                    <w:szCs w:val="18"/>
+                    <w:lang w:val="en-US" w:eastAsia="en-US"/>
+                    <w14:ligatures w14:val="standardContextual"/>
+                  </w:rPr>
+                </m:ctrlPr>
+              </m:sSupPr>
+              <m:e>
+                <m:d>
+                  <m:dPr>
+                    <m:ctrlPr>
+                      <w:rPr>
+                        <w:rFonts w:ascii="Cambria Math" w:eastAsiaTheme="minorHAnsi" w:hAnsi="Cambria Math" w:cstheme="minorBidi"/>
+                        <w:kern w:val="2"/>
+                        <w:sz w:val="18"/>
+                        <w:szCs w:val="18"/>
+                        <w:lang w:val="en-US" w:eastAsia="en-US"/>
+                        <w14:ligatures w14:val="standardContextual"/>
+                      </w:rPr>
+                    </m:ctrlPr>
+                  </m:dPr>
+                  <m:e>
+                    <m:sSub>
+                      <m:sSubPr>
+                        <m:ctrlPr>
+                          <w:rPr>
+                            <w:rFonts w:ascii="Cambria Math" w:eastAsiaTheme="minorHAnsi" w:hAnsi="Cambria Math" w:cstheme="minorBidi"/>
+                            <w:kern w:val="2"/>
+                            <w:sz w:val="18"/>
+                            <w:szCs w:val="18"/>
+                            <w:lang w:val="en-US" w:eastAsia="en-US"/>
+                            <w14:ligatures w14:val="standardContextual"/>
+                          </w:rPr>
+                        </m:ctrlPr>
+                      </m:sSubPr>
+                      <m:e>
+                        <m:r>
+                          <m:rPr>
+                            <m:sty m:val="p"/>
+                          </m:rPr>
+                          <w:rPr>
+                            <w:rFonts w:ascii="Cambria Math" w:eastAsiaTheme="minorHAnsi" w:hAnsi="Cambria Math" w:cstheme="minorBidi"/>
+                            <w:kern w:val="2"/>
+                            <w:sz w:val="18"/>
+                            <w:szCs w:val="18"/>
+                            <w:lang w:val="pl-PL" w:eastAsia="en-US"/>
+                            <w14:ligatures w14:val="standardContextual"/>
+                          </w:rPr>
+                          <m:t>y</m:t>
+                        </m:r>
+                      </m:e>
+                      <m:sub>
+                        <m:r>
+                          <m:rPr>
+                            <m:sty m:val="p"/>
+                          </m:rPr>
+                          <w:rPr>
+                            <w:rFonts w:ascii="Cambria Math" w:eastAsiaTheme="minorHAnsi" w:hAnsi="Cambria Math" w:cstheme="minorBidi"/>
+                            <w:kern w:val="2"/>
+                            <w:sz w:val="18"/>
+                            <w:szCs w:val="18"/>
+                            <w:lang w:val="pl-PL" w:eastAsia="en-US"/>
+                            <w14:ligatures w14:val="standardContextual"/>
+                          </w:rPr>
+                          <m:t>i</m:t>
+                        </m:r>
+                      </m:sub>
+                    </m:sSub>
+                    <m:r>
+                      <m:rPr>
+                        <m:sty m:val="p"/>
+                      </m:rPr>
+                      <w:rPr>
+                        <w:rFonts w:ascii="Cambria Math" w:eastAsiaTheme="minorHAnsi" w:hAnsi="Cambria Math" w:cstheme="minorBidi"/>
+                        <w:kern w:val="2"/>
+                        <w:sz w:val="18"/>
+                        <w:szCs w:val="18"/>
+                        <w:lang w:val="pl-PL" w:eastAsia="en-US"/>
+                        <w14:ligatures w14:val="standardContextual"/>
+                      </w:rPr>
+                      <m:t>-</m:t>
+                    </m:r>
+                    <m:sSub>
+                      <m:sSubPr>
+                        <m:ctrlPr>
+                          <w:rPr>
+                            <w:rFonts w:ascii="Cambria Math" w:eastAsiaTheme="minorHAnsi" w:hAnsi="Cambria Math" w:cstheme="minorBidi"/>
+                            <w:kern w:val="2"/>
+                            <w:sz w:val="18"/>
+                            <w:szCs w:val="18"/>
+                            <w:lang w:val="en-US" w:eastAsia="en-US"/>
+                            <w14:ligatures w14:val="standardContextual"/>
+                          </w:rPr>
+                        </m:ctrlPr>
+                      </m:sSubPr>
+                      <m:e>
+                        <m:r>
+                          <m:rPr>
+                            <m:sty m:val="p"/>
+                          </m:rPr>
+                          <w:rPr>
+                            <w:rFonts w:ascii="Cambria Math" w:eastAsiaTheme="minorHAnsi" w:hAnsi="Cambria Math" w:cstheme="minorBidi"/>
+                            <w:kern w:val="2"/>
+                            <w:sz w:val="18"/>
+                            <w:szCs w:val="18"/>
+                            <w:lang w:val="en-US" w:eastAsia="en-US"/>
+                            <w14:ligatures w14:val="standardContextual"/>
+                          </w:rPr>
+                          <m:t>β</m:t>
+                        </m:r>
+                      </m:e>
+                      <m:sub>
+                        <m:r>
+                          <m:rPr>
+                            <m:sty m:val="p"/>
+                          </m:rPr>
+                          <w:rPr>
+                            <w:rFonts w:ascii="Cambria Math" w:eastAsiaTheme="minorHAnsi" w:hAnsi="Cambria Math" w:cstheme="minorBidi"/>
+                            <w:kern w:val="2"/>
+                            <w:sz w:val="18"/>
+                            <w:szCs w:val="18"/>
+                            <w:lang w:val="pl-PL" w:eastAsia="en-US"/>
+                            <w14:ligatures w14:val="standardContextual"/>
+                          </w:rPr>
+                          <m:t>0</m:t>
+                        </m:r>
+                      </m:sub>
+                    </m:sSub>
+                    <m:r>
+                      <m:rPr>
+                        <m:sty m:val="p"/>
+                      </m:rPr>
+                      <w:rPr>
+                        <w:rFonts w:ascii="Cambria Math" w:eastAsiaTheme="minorHAnsi" w:hAnsi="Cambria Math" w:cstheme="minorBidi"/>
+                        <w:kern w:val="2"/>
+                        <w:sz w:val="18"/>
+                        <w:szCs w:val="18"/>
+                        <w:lang w:val="pl-PL" w:eastAsia="en-US"/>
+                        <w14:ligatures w14:val="standardContextual"/>
+                      </w:rPr>
+                      <m:t>-</m:t>
+                    </m:r>
+                    <m:nary>
+                      <m:naryPr>
+                        <m:chr m:val="∑"/>
+                        <m:ctrlPr>
+                          <w:rPr>
+                            <w:rFonts w:ascii="Cambria Math" w:eastAsiaTheme="minorHAnsi" w:hAnsi="Cambria Math" w:cstheme="minorBidi"/>
+                            <w:kern w:val="2"/>
+                            <w:sz w:val="18"/>
+                            <w:szCs w:val="18"/>
+                            <w:lang w:val="en-US" w:eastAsia="en-US"/>
+                            <w14:ligatures w14:val="standardContextual"/>
+                          </w:rPr>
+                        </m:ctrlPr>
+                      </m:naryPr>
+                      <m:sub>
+                        <m:r>
+                          <m:rPr>
+                            <m:sty m:val="p"/>
+                          </m:rPr>
+                          <w:rPr>
+                            <w:rFonts w:ascii="Cambria Math" w:eastAsiaTheme="minorHAnsi" w:hAnsi="Cambria Math" w:cstheme="minorBidi"/>
+                            <w:kern w:val="2"/>
+                            <w:sz w:val="18"/>
+                            <w:szCs w:val="18"/>
+                            <w:lang w:val="pl-PL" w:eastAsia="en-US"/>
+                            <w14:ligatures w14:val="standardContextual"/>
+                          </w:rPr>
+                          <m:t>j=1</m:t>
+                        </m:r>
+                      </m:sub>
+                      <m:sup>
+                        <m:r>
+                          <m:rPr>
+                            <m:sty m:val="p"/>
+                          </m:rPr>
+                          <w:rPr>
+                            <w:rFonts w:ascii="Cambria Math" w:eastAsiaTheme="minorHAnsi" w:hAnsi="Cambria Math" w:cstheme="minorBidi"/>
+                            <w:kern w:val="2"/>
+                            <w:sz w:val="18"/>
+                            <w:szCs w:val="18"/>
+                            <w:lang w:val="pl-PL" w:eastAsia="en-US"/>
+                            <w14:ligatures w14:val="standardContextual"/>
+                          </w:rPr>
+                          <m:t>p</m:t>
+                        </m:r>
+                      </m:sup>
+                      <m:e>
+                        <m:sSub>
+                          <m:sSubPr>
+                            <m:ctrlPr>
+                              <w:rPr>
+                                <w:rFonts w:ascii="Cambria Math" w:eastAsiaTheme="minorHAnsi" w:hAnsi="Cambria Math" w:cstheme="minorBidi"/>
+                                <w:kern w:val="2"/>
+                                <w:sz w:val="18"/>
+                                <w:szCs w:val="18"/>
+                                <w:lang w:val="en-US" w:eastAsia="en-US"/>
+                                <w14:ligatures w14:val="standardContextual"/>
+                              </w:rPr>
+                            </m:ctrlPr>
+                          </m:sSubPr>
+                          <m:e>
+                            <m:r>
+                              <m:rPr>
+                                <m:sty m:val="p"/>
+                              </m:rPr>
+                              <w:rPr>
+                                <w:rFonts w:ascii="Cambria Math" w:eastAsiaTheme="minorHAnsi" w:hAnsi="Cambria Math" w:cstheme="minorBidi"/>
+                                <w:kern w:val="2"/>
+                                <w:sz w:val="18"/>
+                                <w:szCs w:val="18"/>
+                                <w:lang w:val="pl-PL" w:eastAsia="en-US"/>
+                                <w14:ligatures w14:val="standardContextual"/>
+                              </w:rPr>
+                              <m:t>x</m:t>
+                            </m:r>
+                          </m:e>
+                          <m:sub>
+                            <m:r>
+                              <m:rPr>
+                                <m:sty m:val="p"/>
+                              </m:rPr>
+                              <w:rPr>
+                                <w:rFonts w:ascii="Cambria Math" w:eastAsiaTheme="minorHAnsi" w:hAnsi="Cambria Math" w:cstheme="minorBidi"/>
+                                <w:kern w:val="2"/>
+                                <w:sz w:val="18"/>
+                                <w:szCs w:val="18"/>
+                                <w:lang w:val="pl-PL" w:eastAsia="en-US"/>
+                                <w14:ligatures w14:val="standardContextual"/>
+                              </w:rPr>
+                              <m:t>ij</m:t>
+                            </m:r>
+                          </m:sub>
+                        </m:sSub>
+                      </m:e>
+                    </m:nary>
+                    <m:sSub>
+                      <m:sSubPr>
+                        <m:ctrlPr>
+                          <w:rPr>
+                            <w:rFonts w:ascii="Cambria Math" w:eastAsiaTheme="minorHAnsi" w:hAnsi="Cambria Math" w:cstheme="minorBidi"/>
+                            <w:kern w:val="2"/>
+                            <w:sz w:val="18"/>
+                            <w:szCs w:val="18"/>
+                            <w:lang w:val="en-US" w:eastAsia="en-US"/>
+                            <w14:ligatures w14:val="standardContextual"/>
+                          </w:rPr>
+                        </m:ctrlPr>
+                      </m:sSubPr>
+                      <m:e>
+                        <m:r>
+                          <m:rPr>
+                            <m:sty m:val="p"/>
+                          </m:rPr>
+                          <w:rPr>
+                            <w:rFonts w:ascii="Cambria Math" w:eastAsiaTheme="minorHAnsi" w:hAnsi="Cambria Math" w:cstheme="minorBidi"/>
+                            <w:kern w:val="2"/>
+                            <w:sz w:val="18"/>
+                            <w:szCs w:val="18"/>
+                            <w:lang w:val="en-US" w:eastAsia="en-US"/>
+                            <w14:ligatures w14:val="standardContextual"/>
+                          </w:rPr>
+                          <m:t>β</m:t>
+                        </m:r>
+                      </m:e>
+                      <m:sub>
+                        <m:r>
+                          <m:rPr>
+                            <m:sty m:val="p"/>
+                          </m:rPr>
+                          <w:rPr>
+                            <w:rFonts w:ascii="Cambria Math" w:eastAsiaTheme="minorHAnsi" w:hAnsi="Cambria Math" w:cstheme="minorBidi"/>
+                            <w:kern w:val="2"/>
+                            <w:sz w:val="18"/>
+                            <w:szCs w:val="18"/>
+                            <w:lang w:val="pl-PL" w:eastAsia="en-US"/>
+                            <w14:ligatures w14:val="standardContextual"/>
+                          </w:rPr>
+                          <m:t>j</m:t>
+                        </m:r>
+                      </m:sub>
+                    </m:sSub>
+                  </m:e>
+                </m:d>
+              </m:e>
+              <m:sup>
+                <m:r>
+                  <m:rPr>
+                    <m:sty m:val="p"/>
+                  </m:rPr>
+                  <w:rPr>
+                    <w:rFonts w:ascii="Cambria Math" w:eastAsiaTheme="minorHAnsi" w:hAnsi="Cambria Math" w:cstheme="minorBidi"/>
+                    <w:kern w:val="2"/>
+                    <w:sz w:val="18"/>
+                    <w:szCs w:val="18"/>
+                    <w:lang w:val="pl-PL" w:eastAsia="en-US"/>
+                    <w14:ligatures w14:val="standardContextual"/>
+                  </w:rPr>
+                  <m:t>2</m:t>
+                </m:r>
+              </m:sup>
+            </m:sSup>
+          </m:e>
+        </m:nary>
+        <m:r>
+          <m:rPr>
+            <m:sty m:val="p"/>
+          </m:rPr>
+          <w:rPr>
+            <w:rFonts w:ascii="Cambria Math" w:eastAsiaTheme="minorHAnsi" w:hAnsiTheme="minorHAnsi" w:cstheme="minorBidi"/>
+            <w:kern w:val="2"/>
+            <w:sz w:val="18"/>
+            <w:szCs w:val="18"/>
+            <w:lang w:val="pl-PL" w:eastAsia="en-US"/>
+            <w14:ligatures w14:val="standardContextual"/>
+          </w:rPr>
+          <m:t>+</m:t>
+        </m:r>
+        <m:r>
+          <m:rPr>
+            <m:sty m:val="p"/>
+          </m:rPr>
+          <w:rPr>
+            <w:rFonts w:ascii="Cambria Math" w:eastAsiaTheme="minorHAnsi" w:hAnsiTheme="minorHAnsi" w:cstheme="minorBidi"/>
+            <w:kern w:val="2"/>
+            <w:sz w:val="18"/>
+            <w:szCs w:val="18"/>
+            <w:lang w:val="en-US" w:eastAsia="en-US"/>
+            <w14:ligatures w14:val="standardContextual"/>
+          </w:rPr>
+          <m:t>λ</m:t>
+        </m:r>
+        <m:nary>
+          <m:naryPr>
+            <m:chr m:val="∑"/>
+            <m:ctrlPr>
+              <w:rPr>
+                <w:rFonts w:ascii="Cambria Math" w:eastAsiaTheme="minorHAnsi" w:hAnsiTheme="minorHAnsi" w:cstheme="minorBidi"/>
+                <w:kern w:val="2"/>
+                <w:sz w:val="18"/>
+                <w:szCs w:val="18"/>
+                <w:lang w:val="en-US" w:eastAsia="en-US"/>
+                <w14:ligatures w14:val="standardContextual"/>
+              </w:rPr>
+            </m:ctrlPr>
+          </m:naryPr>
+          <m:sub>
+            <m:r>
+              <m:rPr>
+                <m:sty m:val="p"/>
+              </m:rPr>
+              <w:rPr>
+                <w:rFonts w:ascii="Cambria Math" w:eastAsiaTheme="minorHAnsi" w:hAnsi="Cambria Math" w:cstheme="minorBidi"/>
+                <w:kern w:val="2"/>
+                <w:sz w:val="18"/>
+                <w:szCs w:val="18"/>
+                <w:lang w:val="pl-PL" w:eastAsia="en-US"/>
+                <w14:ligatures w14:val="standardContextual"/>
+              </w:rPr>
+              <m:t>j=1</m:t>
+            </m:r>
+            <m:ctrlPr>
+              <w:rPr>
+                <w:rFonts w:ascii="Cambria Math" w:eastAsiaTheme="minorHAnsi" w:hAnsi="Cambria Math" w:cstheme="minorBidi"/>
+                <w:kern w:val="2"/>
+                <w:sz w:val="18"/>
+                <w:szCs w:val="18"/>
+                <w:lang w:val="en-US" w:eastAsia="en-US"/>
+                <w14:ligatures w14:val="standardContextual"/>
+              </w:rPr>
+            </m:ctrlPr>
+          </m:sub>
+          <m:sup>
+            <m:r>
+              <m:rPr>
+                <m:sty m:val="p"/>
+              </m:rPr>
+              <w:rPr>
+                <w:rFonts w:ascii="Cambria Math" w:eastAsiaTheme="minorHAnsi" w:hAnsi="Cambria Math" w:cstheme="minorBidi"/>
+                <w:kern w:val="2"/>
+                <w:sz w:val="18"/>
+                <w:szCs w:val="18"/>
+                <w:lang w:val="pl-PL" w:eastAsia="en-US"/>
+                <w14:ligatures w14:val="standardContextual"/>
+              </w:rPr>
+              <m:t>p</m:t>
+            </m:r>
+            <m:ctrlPr>
+              <w:rPr>
+                <w:rFonts w:ascii="Cambria Math" w:eastAsiaTheme="minorHAnsi" w:hAnsi="Cambria Math" w:cstheme="minorBidi"/>
+                <w:kern w:val="2"/>
+                <w:sz w:val="18"/>
+                <w:szCs w:val="18"/>
+                <w:lang w:val="en-US" w:eastAsia="en-US"/>
+                <w14:ligatures w14:val="standardContextual"/>
+              </w:rPr>
+            </m:ctrlPr>
+          </m:sup>
+          <m:e>
+            <m:d>
+              <m:dPr>
+                <m:begChr m:val="|"/>
+                <m:endChr m:val="|"/>
+                <m:ctrlPr>
+                  <w:rPr>
+                    <w:rFonts w:ascii="Cambria Math" w:eastAsiaTheme="minorHAnsi" w:hAnsi="Cambria Math" w:cstheme="minorBidi"/>
+                    <w:kern w:val="2"/>
+                    <w:sz w:val="18"/>
+                    <w:szCs w:val="18"/>
+                    <w:lang w:val="en-US" w:eastAsia="en-US"/>
+                    <w14:ligatures w14:val="standardContextual"/>
+                  </w:rPr>
+                </m:ctrlPr>
+              </m:dPr>
+              <m:e>
+                <m:sSub>
+                  <m:sSubPr>
+                    <m:ctrlPr>
+                      <w:rPr>
+                        <w:rFonts w:ascii="Cambria Math" w:eastAsiaTheme="minorHAnsi" w:hAnsi="Cambria Math" w:cstheme="minorBidi"/>
+                        <w:kern w:val="2"/>
+                        <w:sz w:val="18"/>
+                        <w:szCs w:val="18"/>
+                        <w:lang w:val="en-US" w:eastAsia="en-US"/>
+                        <w14:ligatures w14:val="standardContextual"/>
+                      </w:rPr>
+                    </m:ctrlPr>
+                  </m:sSubPr>
+                  <m:e>
+                    <m:r>
+                      <m:rPr>
+                        <m:sty m:val="p"/>
+                      </m:rPr>
+                      <w:rPr>
+                        <w:rFonts w:ascii="Cambria Math" w:eastAsiaTheme="minorHAnsi" w:hAnsi="Cambria Math" w:cstheme="minorBidi"/>
+                        <w:kern w:val="2"/>
+                        <w:sz w:val="18"/>
+                        <w:szCs w:val="18"/>
+                        <w:lang w:val="en-US" w:eastAsia="en-US"/>
+                        <w14:ligatures w14:val="standardContextual"/>
+                      </w:rPr>
+                      <m:t>β</m:t>
+                    </m:r>
+                  </m:e>
+                  <m:sub>
+                    <m:r>
+                      <m:rPr>
+                        <m:sty m:val="p"/>
+                      </m:rPr>
+                      <w:rPr>
+                        <w:rFonts w:ascii="Cambria Math" w:eastAsiaTheme="minorHAnsi" w:hAnsi="Cambria Math" w:cstheme="minorBidi"/>
+                        <w:kern w:val="2"/>
+                        <w:sz w:val="18"/>
+                        <w:szCs w:val="18"/>
+                        <w:lang w:val="pl-PL" w:eastAsia="en-US"/>
+                        <w14:ligatures w14:val="standardContextual"/>
+                      </w:rPr>
+                      <m:t>j</m:t>
+                    </m:r>
+                  </m:sub>
+                </m:sSub>
+              </m:e>
+            </m:d>
+            <m:ctrlPr>
+              <w:rPr>
+                <w:rFonts w:ascii="Cambria Math" w:eastAsiaTheme="minorHAnsi" w:hAnsi="Cambria Math" w:cstheme="minorBidi"/>
+                <w:kern w:val="2"/>
+                <w:sz w:val="18"/>
+                <w:szCs w:val="18"/>
+                <w:lang w:val="en-US" w:eastAsia="en-US"/>
+                <w14:ligatures w14:val="standardContextual"/>
+              </w:rPr>
+            </m:ctrlPr>
+          </m:e>
+        </m:nary>
+        <m:r>
+          <w:rPr>
+            <w:rFonts w:ascii="Cambria Math" w:eastAsiaTheme="minorHAnsi" w:hAnsi="Cambria Math" w:cstheme="minorBidi"/>
+            <w:kern w:val="2"/>
+            <w:sz w:val="18"/>
+            <w:szCs w:val="18"/>
+            <w:lang w:val="pl-PL" w:eastAsia="en-US"/>
+            <w14:ligatures w14:val="standardContextual"/>
+          </w:rPr>
+          <m:t xml:space="preserve"> </m:t>
+        </m:r>
+      </m:oMath>
+      <w:r>
+        <w:rPr>
+          <w:lang w:val="pl-PL"/>
+        </w:rPr>
+        <w:t xml:space="preserve">to suma kwadratów reszt z podziałem przez 2, gdzie </w:t>
+      </w:r>
+      <m:oMath>
+        <m:sSub>
+          <m:sSubPr>
+            <m:ctrlPr>
+              <w:rPr>
+                <w:rFonts w:ascii="Cambria Math" w:eastAsiaTheme="minorHAnsi" w:hAnsi="Cambria Math" w:cstheme="minorBidi"/>
+                <w:i/>
+                <w:iCs/>
+                <w:kern w:val="2"/>
+                <w:sz w:val="18"/>
+                <w:szCs w:val="18"/>
+                <w:lang w:val="en-US" w:eastAsia="en-US"/>
+                <w14:ligatures w14:val="standardContextual"/>
+              </w:rPr>
+            </m:ctrlPr>
+          </m:sSubPr>
+          <m:e>
+            <m:r>
+              <w:rPr>
+                <w:rFonts w:ascii="Cambria Math" w:eastAsiaTheme="minorHAnsi" w:hAnsi="Cambria Math" w:cstheme="minorBidi"/>
+                <w:kern w:val="2"/>
+                <w:sz w:val="18"/>
+                <w:szCs w:val="18"/>
+                <w:lang w:val="pl-PL" w:eastAsia="en-US"/>
+                <w14:ligatures w14:val="standardContextual"/>
+              </w:rPr>
+              <m:t>y</m:t>
+            </m:r>
+          </m:e>
+          <m:sub>
+            <m:r>
+              <w:rPr>
+                <w:rFonts w:ascii="Cambria Math" w:eastAsiaTheme="minorHAnsi" w:hAnsi="Cambria Math" w:cstheme="minorBidi"/>
+                <w:kern w:val="2"/>
+                <w:sz w:val="18"/>
+                <w:szCs w:val="18"/>
+                <w:lang w:val="pl-PL" w:eastAsia="en-US"/>
+                <w14:ligatures w14:val="standardContextual"/>
+              </w:rPr>
+              <m:t>i</m:t>
+            </m:r>
+          </m:sub>
+        </m:sSub>
+        <m:r>
+          <w:rPr>
+            <w:rFonts w:ascii="Cambria Math" w:eastAsiaTheme="minorHAnsi" w:hAnsi="Cambria Math" w:cstheme="minorBidi"/>
+            <w:kern w:val="2"/>
+            <w:sz w:val="18"/>
+            <w:szCs w:val="18"/>
+            <w:lang w:val="pl-PL" w:eastAsia="en-US"/>
+            <w14:ligatures w14:val="standardContextual"/>
+          </w:rPr>
+          <m:t xml:space="preserve"> </m:t>
+        </m:r>
+      </m:oMath>
+      <w:r>
+        <w:rPr>
+          <w:lang w:val="pl-PL"/>
+        </w:rPr>
+        <w:t xml:space="preserve">to obserwowane wartości zmiennej zależnej, a </w:t>
+      </w:r>
+      <m:oMath>
+        <m:sSub>
+          <m:sSubPr>
+            <m:ctrlPr>
+              <w:rPr>
+                <w:rFonts w:ascii="Cambria Math" w:eastAsiaTheme="minorHAnsi" w:hAnsi="Cambria Math" w:cstheme="minorBidi"/>
+                <w:kern w:val="2"/>
+                <w:sz w:val="18"/>
+                <w:szCs w:val="18"/>
+                <w:lang w:val="en-US" w:eastAsia="en-US"/>
+                <w14:ligatures w14:val="standardContextual"/>
+              </w:rPr>
+            </m:ctrlPr>
+          </m:sSubPr>
+          <m:e>
+            <m:r>
+              <m:rPr>
+                <m:sty m:val="p"/>
+              </m:rPr>
+              <w:rPr>
+                <w:rFonts w:ascii="Cambria Math" w:eastAsiaTheme="minorHAnsi" w:hAnsi="Cambria Math" w:cstheme="minorBidi"/>
+                <w:kern w:val="2"/>
+                <w:sz w:val="18"/>
+                <w:szCs w:val="18"/>
+                <w:lang w:val="pl-PL" w:eastAsia="en-US"/>
+                <w14:ligatures w14:val="standardContextual"/>
+              </w:rPr>
+              <m:t>x</m:t>
+            </m:r>
+          </m:e>
+          <m:sub>
+            <m:r>
+              <m:rPr>
+                <m:sty m:val="p"/>
+              </m:rPr>
+              <w:rPr>
+                <w:rFonts w:ascii="Cambria Math" w:eastAsiaTheme="minorHAnsi" w:hAnsi="Cambria Math" w:cstheme="minorBidi"/>
+                <w:kern w:val="2"/>
+                <w:sz w:val="18"/>
+                <w:szCs w:val="18"/>
+                <w:lang w:val="pl-PL" w:eastAsia="en-US"/>
+                <w14:ligatures w14:val="standardContextual"/>
+              </w:rPr>
+              <m:t>ij</m:t>
+            </m:r>
+          </m:sub>
+        </m:sSub>
+        <m:r>
+          <w:rPr>
+            <w:rFonts w:ascii="Cambria Math" w:eastAsiaTheme="minorHAnsi" w:hAnsi="Cambria Math" w:cstheme="minorBidi"/>
+            <w:kern w:val="2"/>
+            <w:sz w:val="18"/>
+            <w:szCs w:val="18"/>
+            <w:lang w:val="pl-PL" w:eastAsia="en-US"/>
+            <w14:ligatures w14:val="standardContextual"/>
+          </w:rPr>
+          <m:t xml:space="preserve"> </m:t>
+        </m:r>
+      </m:oMath>
+      <w:r>
+        <w:rPr>
+          <w:lang w:val="pl-PL"/>
+        </w:rPr>
+        <w:t>wartości zmiennych niezależnych</w:t>
       </w:r>
     </w:p>
     <w:p>
       <w:pPr>
+        <w:pStyle w:val="ListParagraph"/>
+        <w:numPr>
+          <w:ilvl w:val="0"/>
+          <w:numId w:val="17"/>
+        </w:numPr>
         <w:spacing w:line="360" w:lineRule="auto"/>
         <w:jc w:val="both"/>
         <w:rPr>
-          <w:rFonts w:ascii="Times New Roman" w:hAnsi="Times New Roman" w:cs="Times New Roman"/>
-          <w:color w:val="70AD47" w:themeColor="accent6"/>
-          <w:lang w:val="pl-PL"/>
-        </w:rPr>
-      </w:pPr>
-      <w:r>
-        <w:rPr>
-          <w:rFonts w:ascii="Times New Roman" w:hAnsi="Times New Roman" w:cs="Times New Roman"/>
-          <w:color w:val="70AD47" w:themeColor="accent6"/>
-          <w:lang w:val="pl-PL"/>
-        </w:rPr>
-        <w:t>Wzór -l</w:t>
-      </w:r>
-      <w:r>
-        <w:rPr>
-          <w:rFonts w:ascii="Times New Roman" w:hAnsi="Times New Roman" w:cs="Times New Roman"/>
-          <w:color w:val="70AD47" w:themeColor="accent6"/>
-          <w:lang w:val="pl-PL"/>
-        </w:rPr>
-        <w:t>2</w:t>
+          <w:lang w:val="pl-PL"/>
+        </w:rPr>
+      </w:pPr>
+      <m:oMath>
+        <m:r>
+          <m:rPr>
+            <m:sty m:val="p"/>
+          </m:rPr>
+          <w:rPr>
+            <w:rFonts w:ascii="Cambria Math" w:eastAsiaTheme="minorHAnsi" w:hAnsiTheme="minorHAnsi" w:cstheme="minorBidi"/>
+            <w:kern w:val="2"/>
+            <w:sz w:val="18"/>
+            <w:szCs w:val="18"/>
+            <w:lang w:val="en-US" w:eastAsia="en-US"/>
+            <w14:ligatures w14:val="standardContextual"/>
+          </w:rPr>
+          <m:t>λ</m:t>
+        </m:r>
+        <m:nary>
+          <m:naryPr>
+            <m:chr m:val="∑"/>
+            <m:ctrlPr>
+              <w:rPr>
+                <w:rFonts w:ascii="Cambria Math" w:eastAsiaTheme="minorHAnsi" w:hAnsiTheme="minorHAnsi" w:cstheme="minorBidi"/>
+                <w:kern w:val="2"/>
+                <w:sz w:val="18"/>
+                <w:szCs w:val="18"/>
+                <w:lang w:val="en-US" w:eastAsia="en-US"/>
+                <w14:ligatures w14:val="standardContextual"/>
+              </w:rPr>
+            </m:ctrlPr>
+          </m:naryPr>
+          <m:sub>
+            <m:r>
+              <m:rPr>
+                <m:sty m:val="p"/>
+              </m:rPr>
+              <w:rPr>
+                <w:rFonts w:ascii="Cambria Math" w:eastAsiaTheme="minorHAnsi" w:hAnsi="Cambria Math" w:cstheme="minorBidi"/>
+                <w:kern w:val="2"/>
+                <w:sz w:val="18"/>
+                <w:szCs w:val="18"/>
+                <w:lang w:val="pl-PL" w:eastAsia="en-US"/>
+                <w14:ligatures w14:val="standardContextual"/>
+              </w:rPr>
+              <m:t>j=1</m:t>
+            </m:r>
+            <m:ctrlPr>
+              <w:rPr>
+                <w:rFonts w:ascii="Cambria Math" w:eastAsiaTheme="minorHAnsi" w:hAnsi="Cambria Math" w:cstheme="minorBidi"/>
+                <w:kern w:val="2"/>
+                <w:sz w:val="18"/>
+                <w:szCs w:val="18"/>
+                <w:lang w:val="en-US" w:eastAsia="en-US"/>
+                <w14:ligatures w14:val="standardContextual"/>
+              </w:rPr>
+            </m:ctrlPr>
+          </m:sub>
+          <m:sup>
+            <m:r>
+              <m:rPr>
+                <m:sty m:val="p"/>
+              </m:rPr>
+              <w:rPr>
+                <w:rFonts w:ascii="Cambria Math" w:eastAsiaTheme="minorHAnsi" w:hAnsi="Cambria Math" w:cstheme="minorBidi"/>
+                <w:kern w:val="2"/>
+                <w:sz w:val="18"/>
+                <w:szCs w:val="18"/>
+                <w:lang w:val="pl-PL" w:eastAsia="en-US"/>
+                <w14:ligatures w14:val="standardContextual"/>
+              </w:rPr>
+              <m:t>p</m:t>
+            </m:r>
+            <m:ctrlPr>
+              <w:rPr>
+                <w:rFonts w:ascii="Cambria Math" w:eastAsiaTheme="minorHAnsi" w:hAnsi="Cambria Math" w:cstheme="minorBidi"/>
+                <w:kern w:val="2"/>
+                <w:sz w:val="18"/>
+                <w:szCs w:val="18"/>
+                <w:lang w:val="en-US" w:eastAsia="en-US"/>
+                <w14:ligatures w14:val="standardContextual"/>
+              </w:rPr>
+            </m:ctrlPr>
+          </m:sup>
+          <m:e>
+            <m:d>
+              <m:dPr>
+                <m:begChr m:val="|"/>
+                <m:endChr m:val="|"/>
+                <m:ctrlPr>
+                  <w:rPr>
+                    <w:rFonts w:ascii="Cambria Math" w:eastAsiaTheme="minorHAnsi" w:hAnsi="Cambria Math" w:cstheme="minorBidi"/>
+                    <w:kern w:val="2"/>
+                    <w:sz w:val="18"/>
+                    <w:szCs w:val="18"/>
+                    <w:lang w:val="en-US" w:eastAsia="en-US"/>
+                    <w14:ligatures w14:val="standardContextual"/>
+                  </w:rPr>
+                </m:ctrlPr>
+              </m:dPr>
+              <m:e>
+                <m:sSub>
+                  <m:sSubPr>
+                    <m:ctrlPr>
+                      <w:rPr>
+                        <w:rFonts w:ascii="Cambria Math" w:eastAsiaTheme="minorHAnsi" w:hAnsi="Cambria Math" w:cstheme="minorBidi"/>
+                        <w:kern w:val="2"/>
+                        <w:sz w:val="18"/>
+                        <w:szCs w:val="18"/>
+                        <w:lang w:val="en-US" w:eastAsia="en-US"/>
+                        <w14:ligatures w14:val="standardContextual"/>
+                      </w:rPr>
+                    </m:ctrlPr>
+                  </m:sSubPr>
+                  <m:e>
+                    <m:r>
+                      <m:rPr>
+                        <m:sty m:val="p"/>
+                      </m:rPr>
+                      <w:rPr>
+                        <w:rFonts w:ascii="Cambria Math" w:eastAsiaTheme="minorHAnsi" w:hAnsi="Cambria Math" w:cstheme="minorBidi"/>
+                        <w:kern w:val="2"/>
+                        <w:sz w:val="18"/>
+                        <w:szCs w:val="18"/>
+                        <w:lang w:val="en-US" w:eastAsia="en-US"/>
+                        <w14:ligatures w14:val="standardContextual"/>
+                      </w:rPr>
+                      <m:t>β</m:t>
+                    </m:r>
+                  </m:e>
+                  <m:sub>
+                    <m:r>
+                      <m:rPr>
+                        <m:sty m:val="p"/>
+                      </m:rPr>
+                      <w:rPr>
+                        <w:rFonts w:ascii="Cambria Math" w:eastAsiaTheme="minorHAnsi" w:hAnsi="Cambria Math" w:cstheme="minorBidi"/>
+                        <w:kern w:val="2"/>
+                        <w:sz w:val="18"/>
+                        <w:szCs w:val="18"/>
+                        <w:lang w:val="pl-PL" w:eastAsia="en-US"/>
+                        <w14:ligatures w14:val="standardContextual"/>
+                      </w:rPr>
+                      <m:t>j</m:t>
+                    </m:r>
+                  </m:sub>
+                </m:sSub>
+              </m:e>
+            </m:d>
+            <m:ctrlPr>
+              <w:rPr>
+                <w:rFonts w:ascii="Cambria Math" w:eastAsiaTheme="minorHAnsi" w:hAnsi="Cambria Math" w:cstheme="minorBidi"/>
+                <w:kern w:val="2"/>
+                <w:sz w:val="18"/>
+                <w:szCs w:val="18"/>
+                <w:lang w:val="en-US" w:eastAsia="en-US"/>
+                <w14:ligatures w14:val="standardContextual"/>
+              </w:rPr>
+            </m:ctrlPr>
+          </m:e>
+        </m:nary>
+      </m:oMath>
+      <w:r>
+        <w:rPr>
+          <w:kern w:val="2"/>
+          <w:sz w:val="18"/>
+          <w:szCs w:val="18"/>
+          <w:lang w:val="pl-PL" w:eastAsia="en-US"/>
+          <w14:ligatures w14:val="standardContextual"/>
+        </w:rPr>
+        <w:t xml:space="preserve"> </w:t>
+      </w:r>
+      <w:r>
+        <w:rPr>
+          <w:lang w:val="pl-PL"/>
+        </w:rPr>
+        <w:t xml:space="preserve">to termin </w:t>
+      </w:r>
+      <w:proofErr w:type="spellStart"/>
+      <w:r>
+        <w:rPr>
+          <w:lang w:val="pl-PL"/>
+        </w:rPr>
+        <w:t>regularyzujący</w:t>
+      </w:r>
+      <w:proofErr w:type="spellEnd"/>
+      <w:r>
+        <w:rPr>
+          <w:lang w:val="pl-PL"/>
+        </w:rPr>
+        <w:t xml:space="preserve"> zastosowany w metodzie Lasso, który kara za wielkość bezwzględną współczynników regresji, promując model o mniejszej złożoności</w:t>
       </w:r>
     </w:p>
     <w:p>
@@ -29525,28 +31607,109 @@
           <w:lang w:val="pl-PL"/>
         </w:rPr>
       </w:pPr>
-      <w:proofErr w:type="spellStart"/>
-      <w:r>
-        <w:rPr>
-          <w:rFonts w:ascii="Times New Roman" w:hAnsi="Times New Roman" w:cs="Times New Roman"/>
-          <w:lang w:val="pl-PL"/>
-        </w:rPr>
-        <w:t>Regularyzacja</w:t>
-      </w:r>
-      <w:proofErr w:type="spellEnd"/>
-      <w:r>
-        <w:rPr>
-          <w:rFonts w:ascii="Times New Roman" w:hAnsi="Times New Roman" w:cs="Times New Roman"/>
-          <w:lang w:val="pl-PL"/>
-        </w:rPr>
-        <w:t xml:space="preserve"> L2 karze duże wartości współczynników przez co </w:t>
-      </w:r>
-      <w:r>
-        <w:rPr>
-          <w:rFonts w:ascii="Times New Roman" w:hAnsi="Times New Roman" w:cs="Times New Roman"/>
-          <w:lang w:val="pl-PL"/>
-        </w:rPr>
-        <w:t>poprawia odporność modeli na przeuczenie, ale w przeciwieństwie do L1, nie prowadzi do całkowitego wyzerowania współczynników.</w:t>
+      <w:r>
+        <w:rPr>
+          <w:rFonts w:ascii="Times New Roman" w:hAnsi="Times New Roman" w:cs="Times New Roman"/>
+          <w:lang w:val="pl-PL"/>
+        </w:rPr>
+        <w:t>Regresja L</w:t>
+      </w:r>
+      <w:r>
+        <w:rPr>
+          <w:rFonts w:ascii="Times New Roman" w:hAnsi="Times New Roman" w:cs="Times New Roman"/>
+          <w:lang w:val="pl-PL"/>
+        </w:rPr>
+        <w:t>asso</w:t>
+      </w:r>
+      <w:r>
+        <w:rPr>
+          <w:rFonts w:ascii="Times New Roman" w:hAnsi="Times New Roman" w:cs="Times New Roman"/>
+          <w:lang w:val="pl-PL"/>
+        </w:rPr>
+        <w:t xml:space="preserve"> ma na celu identyfikację zmiennych i odpowiadających im współczynników regresji, które prowadzą do modelu minimalizującego błąd przewidywania. Osiąga się to poprzez nałożenie ograniczenia na parametry modelu, które „zmniejsza” współczynniki regresji do zera, czyli wymusza, aby suma wartości bezwzględnych współczynników regresji była mniejsza od ustalonej wartości (λ)</w:t>
+      </w:r>
+      <w:r>
+        <w:rPr>
+          <w:rFonts w:ascii="Times New Roman" w:hAnsi="Times New Roman" w:cs="Times New Roman"/>
+          <w:lang w:val="pl-PL"/>
+        </w:rPr>
+        <w:t xml:space="preserve"> (</w:t>
+      </w:r>
+      <w:proofErr w:type="spellStart"/>
+      <w:r>
+        <w:rPr>
+          <w:rFonts w:ascii="Times New Roman" w:hAnsi="Times New Roman" w:cs="Times New Roman"/>
+          <w:lang w:val="pl-PL"/>
+        </w:rPr>
+        <w:t>Ranstam</w:t>
+      </w:r>
+      <w:proofErr w:type="spellEnd"/>
+      <w:r>
+        <w:rPr>
+          <w:rFonts w:ascii="Times New Roman" w:hAnsi="Times New Roman" w:cs="Times New Roman"/>
+          <w:lang w:val="pl-PL"/>
+        </w:rPr>
+        <w:t xml:space="preserve"> &amp; </w:t>
+      </w:r>
+      <w:r>
+        <w:rPr>
+          <w:rFonts w:ascii="Times New Roman" w:hAnsi="Times New Roman" w:cs="Times New Roman"/>
+          <w:lang w:val="pl-PL"/>
+        </w:rPr>
+        <w:t>Cook</w:t>
+      </w:r>
+      <w:r>
+        <w:rPr>
+          <w:rFonts w:ascii="Times New Roman" w:hAnsi="Times New Roman" w:cs="Times New Roman"/>
+          <w:lang w:val="pl-PL"/>
+        </w:rPr>
+        <w:t>, 2018</w:t>
+      </w:r>
+      <w:r>
+        <w:rPr>
+          <w:rFonts w:ascii="Times New Roman" w:hAnsi="Times New Roman" w:cs="Times New Roman"/>
+          <w:lang w:val="pl-PL"/>
+        </w:rPr>
+        <w:t>)</w:t>
+      </w:r>
+      <w:r>
+        <w:rPr>
+          <w:rFonts w:ascii="Times New Roman" w:hAnsi="Times New Roman" w:cs="Times New Roman"/>
+          <w:lang w:val="pl-PL"/>
+        </w:rPr>
+        <w:t xml:space="preserve">, co efektywnie eliminuje najmniej ważne cechy z modelu. </w:t>
+      </w:r>
+      <w:r>
+        <w:rPr>
+          <w:rFonts w:ascii="Times New Roman" w:hAnsi="Times New Roman" w:cs="Times New Roman"/>
+          <w:lang w:val="pl-PL"/>
+        </w:rPr>
+        <w:t xml:space="preserve">Zdolność ta oznacza, że może być ona stosowana nie tylko do zapobiegania </w:t>
+      </w:r>
+      <w:proofErr w:type="spellStart"/>
+      <w:proofErr w:type="gramStart"/>
+      <w:r>
+        <w:rPr>
+          <w:rFonts w:ascii="Times New Roman" w:hAnsi="Times New Roman" w:cs="Times New Roman"/>
+          <w:lang w:val="pl-PL"/>
+        </w:rPr>
+        <w:t>overfittingu</w:t>
+      </w:r>
+      <w:proofErr w:type="spellEnd"/>
+      <w:proofErr w:type="gramEnd"/>
+      <w:r>
+        <w:rPr>
+          <w:rFonts w:ascii="Times New Roman" w:hAnsi="Times New Roman" w:cs="Times New Roman"/>
+          <w:lang w:val="pl-PL"/>
+        </w:rPr>
+        <w:t xml:space="preserve"> ale także do selekcji cech</w:t>
+      </w:r>
+      <w:r>
+        <w:rPr>
+          <w:rFonts w:ascii="Times New Roman" w:hAnsi="Times New Roman" w:cs="Times New Roman"/>
+          <w:lang w:val="pl-PL"/>
+        </w:rPr>
+        <w:t xml:space="preserve"> modelu.</w:t>
       </w:r>
     </w:p>
     <w:p>
@@ -29555,303 +31718,9 @@
         <w:jc w:val="both"/>
         <w:rPr>
           <w:rFonts w:ascii="Times New Roman" w:hAnsi="Times New Roman" w:cs="Times New Roman"/>
-          <w:color w:val="70AD47" w:themeColor="accent6"/>
-          <w:lang w:val="pl-PL"/>
-        </w:rPr>
-      </w:pPr>
-      <w:proofErr w:type="spellStart"/>
-      <w:r>
-        <w:rPr>
-          <w:rFonts w:ascii="Times New Roman" w:hAnsi="Times New Roman" w:cs="Times New Roman"/>
-          <w:lang w:val="pl-PL"/>
-        </w:rPr>
-        <w:t>Dropout</w:t>
-      </w:r>
-      <w:proofErr w:type="spellEnd"/>
-      <w:r>
-        <w:rPr>
-          <w:rFonts w:ascii="Times New Roman" w:hAnsi="Times New Roman" w:cs="Times New Roman"/>
-          <w:lang w:val="pl-PL"/>
-        </w:rPr>
-        <w:t xml:space="preserve"> jest stosowany w sieciach neuronowych w celu zapobiegania nadmiernemu dopasowaniu</w:t>
-      </w:r>
-      <w:r>
-        <w:rPr>
-          <w:rFonts w:ascii="Times New Roman" w:hAnsi="Times New Roman" w:cs="Times New Roman"/>
-          <w:lang w:val="pl-PL"/>
-        </w:rPr>
-        <w:t>.</w:t>
-      </w:r>
-      <w:r>
-        <w:rPr>
-          <w:rFonts w:ascii="Times New Roman" w:hAnsi="Times New Roman" w:cs="Times New Roman"/>
-          <w:lang w:val="pl-PL"/>
-        </w:rPr>
-        <w:t xml:space="preserve"> Technika ta została wprowadzona przez </w:t>
-      </w:r>
-      <w:proofErr w:type="spellStart"/>
-      <w:r>
-        <w:rPr>
-          <w:rFonts w:ascii="Times New Roman" w:hAnsi="Times New Roman" w:cs="Times New Roman"/>
-          <w:color w:val="70AD47" w:themeColor="accent6"/>
-          <w:lang w:val="pl-PL"/>
-        </w:rPr>
-        <w:t>Srivastavę</w:t>
-      </w:r>
-      <w:proofErr w:type="spellEnd"/>
-      <w:r>
-        <w:rPr>
-          <w:rFonts w:ascii="Times New Roman" w:hAnsi="Times New Roman" w:cs="Times New Roman"/>
-          <w:color w:val="70AD47" w:themeColor="accent6"/>
-          <w:lang w:val="pl-PL"/>
-        </w:rPr>
-        <w:t xml:space="preserve"> i współpracowników w 2014 </w:t>
-      </w:r>
-      <w:r>
-        <w:rPr>
-          <w:rFonts w:ascii="Times New Roman" w:hAnsi="Times New Roman" w:cs="Times New Roman"/>
-          <w:lang w:val="pl-PL"/>
-        </w:rPr>
-        <w:t>roku i szybko stała się popularnym elementem w projektowaniu głębokich sieci neuronowych.</w:t>
-      </w:r>
-      <w:r>
-        <w:rPr>
-          <w:rFonts w:ascii="Times New Roman" w:hAnsi="Times New Roman" w:cs="Times New Roman"/>
-          <w:lang w:val="pl-PL"/>
-        </w:rPr>
-        <w:t xml:space="preserve"> </w:t>
-      </w:r>
-      <w:r>
-        <w:rPr>
-          <w:rFonts w:ascii="Times New Roman" w:hAnsi="Times New Roman" w:cs="Times New Roman"/>
-          <w:lang w:val="pl-PL"/>
-        </w:rPr>
-        <w:t xml:space="preserve">Działanie tego algorytmu polega na losowym </w:t>
-      </w:r>
-      <w:r>
-        <w:rPr>
-          <w:rFonts w:ascii="Times New Roman" w:hAnsi="Times New Roman" w:cs="Times New Roman"/>
-          <w:lang w:val="pl-PL"/>
-        </w:rPr>
-        <w:t xml:space="preserve">wykluczaniu (poprzez ustawnie wartości zero) części neuronów w </w:t>
-      </w:r>
-      <w:r>
-        <w:rPr>
-          <w:rFonts w:ascii="Times New Roman" w:hAnsi="Times New Roman" w:cs="Times New Roman"/>
-          <w:lang w:val="pl-PL"/>
-        </w:rPr>
-        <w:t>warstwach</w:t>
-      </w:r>
-      <w:r>
-        <w:rPr>
-          <w:rFonts w:ascii="Times New Roman" w:hAnsi="Times New Roman" w:cs="Times New Roman"/>
-          <w:lang w:val="pl-PL"/>
-        </w:rPr>
-        <w:t xml:space="preserve"> sieci z </w:t>
-      </w:r>
-      <w:r>
-        <w:rPr>
-          <w:rFonts w:ascii="Times New Roman" w:hAnsi="Times New Roman" w:cs="Times New Roman"/>
-          <w:lang w:val="pl-PL"/>
-        </w:rPr>
-        <w:t xml:space="preserve">określonym </w:t>
-      </w:r>
-      <w:r>
-        <w:rPr>
-          <w:rFonts w:ascii="Times New Roman" w:hAnsi="Times New Roman" w:cs="Times New Roman"/>
-          <w:lang w:val="pl-PL"/>
-        </w:rPr>
-        <w:t>prawdopodobieństwem p</w:t>
-      </w:r>
-      <w:r>
-        <w:rPr>
-          <w:rFonts w:ascii="Times New Roman" w:hAnsi="Times New Roman" w:cs="Times New Roman"/>
-          <w:lang w:val="pl-PL"/>
-        </w:rPr>
-        <w:t xml:space="preserve">. Niesie to za sobą odpowiedzialność w postaci </w:t>
-      </w:r>
-      <w:r>
-        <w:rPr>
-          <w:rFonts w:ascii="Times New Roman" w:hAnsi="Times New Roman" w:cs="Times New Roman"/>
-          <w:lang w:val="pl-PL"/>
-        </w:rPr>
-        <w:t xml:space="preserve">braku </w:t>
-      </w:r>
-      <w:r>
-        <w:rPr>
-          <w:rFonts w:ascii="Times New Roman" w:hAnsi="Times New Roman" w:cs="Times New Roman"/>
-          <w:lang w:val="pl-PL"/>
-        </w:rPr>
-        <w:t>przekazywania</w:t>
-      </w:r>
-      <w:r>
-        <w:rPr>
-          <w:rFonts w:ascii="Times New Roman" w:hAnsi="Times New Roman" w:cs="Times New Roman"/>
-          <w:lang w:val="pl-PL"/>
-        </w:rPr>
-        <w:t xml:space="preserve"> informacji do przodu przez te jednostki w sieci i w ten sposób nie </w:t>
-      </w:r>
-      <w:r>
-        <w:rPr>
-          <w:rFonts w:ascii="Times New Roman" w:hAnsi="Times New Roman" w:cs="Times New Roman"/>
-          <w:lang w:val="pl-PL"/>
-        </w:rPr>
-        <w:t>uczestniczą</w:t>
-      </w:r>
-      <w:r>
-        <w:rPr>
-          <w:rFonts w:ascii="Times New Roman" w:hAnsi="Times New Roman" w:cs="Times New Roman"/>
-          <w:lang w:val="pl-PL"/>
-        </w:rPr>
-        <w:t xml:space="preserve"> w procesie propagacji wstecznej. </w:t>
-      </w:r>
-      <w:r>
-        <w:rPr>
-          <w:rFonts w:ascii="Times New Roman" w:hAnsi="Times New Roman" w:cs="Times New Roman"/>
-          <w:lang w:val="pl-PL"/>
-        </w:rPr>
-        <w:t>Wskaże</w:t>
-      </w:r>
-      <w:r>
-        <w:rPr>
-          <w:rFonts w:ascii="Times New Roman" w:hAnsi="Times New Roman" w:cs="Times New Roman"/>
-          <w:lang w:val="pl-PL"/>
-        </w:rPr>
-        <w:t xml:space="preserve"> wcześniej prawdopodobieństwo p jest </w:t>
-      </w:r>
-      <w:proofErr w:type="spellStart"/>
-      <w:r>
-        <w:rPr>
-          <w:rFonts w:ascii="Times New Roman" w:hAnsi="Times New Roman" w:cs="Times New Roman"/>
-          <w:lang w:val="pl-PL"/>
-        </w:rPr>
-        <w:t>hiperparametrem</w:t>
-      </w:r>
-      <w:proofErr w:type="spellEnd"/>
-      <w:r>
-        <w:rPr>
-          <w:rFonts w:ascii="Times New Roman" w:hAnsi="Times New Roman" w:cs="Times New Roman"/>
-          <w:lang w:val="pl-PL"/>
-        </w:rPr>
-        <w:t xml:space="preserve"> modelu i jest </w:t>
-      </w:r>
-      <w:r>
-        <w:rPr>
-          <w:rFonts w:ascii="Times New Roman" w:hAnsi="Times New Roman" w:cs="Times New Roman"/>
-          <w:lang w:val="pl-PL"/>
-        </w:rPr>
-        <w:t xml:space="preserve">ono dobierane w zależności od potrzeb, jednak zwyczajowo przyjmuje wartości od 0,2 do 0,5.  </w:t>
-      </w:r>
-      <w:r>
-        <w:rPr>
-          <w:rFonts w:ascii="Times New Roman" w:hAnsi="Times New Roman" w:cs="Times New Roman"/>
-          <w:lang w:val="pl-PL"/>
-        </w:rPr>
-        <w:t xml:space="preserve">Losowe „wyłączanie” neuronów </w:t>
-      </w:r>
-      <w:r>
-        <w:rPr>
-          <w:rFonts w:ascii="Times New Roman" w:hAnsi="Times New Roman" w:cs="Times New Roman"/>
-          <w:lang w:val="pl-PL"/>
-        </w:rPr>
-        <w:t xml:space="preserve">pozwala na </w:t>
-      </w:r>
-      <w:r>
-        <w:rPr>
-          <w:rFonts w:ascii="Times New Roman" w:hAnsi="Times New Roman" w:cs="Times New Roman"/>
-          <w:lang w:val="pl-PL"/>
-        </w:rPr>
-        <w:t>inny odbiór</w:t>
-      </w:r>
-      <w:r>
-        <w:rPr>
-          <w:rFonts w:ascii="Times New Roman" w:hAnsi="Times New Roman" w:cs="Times New Roman"/>
-          <w:lang w:val="pl-PL"/>
-        </w:rPr>
-        <w:t xml:space="preserve">, </w:t>
-      </w:r>
-      <w:r>
-        <w:rPr>
-          <w:rFonts w:ascii="Times New Roman" w:hAnsi="Times New Roman" w:cs="Times New Roman"/>
-          <w:lang w:val="pl-PL"/>
-        </w:rPr>
-        <w:t xml:space="preserve">choć dane wejściowe pozostają te same, sposób, w jaki model na nie reaguje i z nich uczy się, ulega zmianie. To z kolei zmusza model do rozwijania bardziej ogólnych i </w:t>
-      </w:r>
-      <w:proofErr w:type="spellStart"/>
-      <w:r>
-        <w:rPr>
-          <w:rFonts w:ascii="Times New Roman" w:hAnsi="Times New Roman" w:cs="Times New Roman"/>
-          <w:lang w:val="pl-PL"/>
-        </w:rPr>
-        <w:t>robustnych</w:t>
-      </w:r>
-      <w:proofErr w:type="spellEnd"/>
-      <w:r>
-        <w:rPr>
-          <w:rFonts w:ascii="Times New Roman" w:hAnsi="Times New Roman" w:cs="Times New Roman"/>
-          <w:lang w:val="pl-PL"/>
-        </w:rPr>
-        <w:t xml:space="preserve"> strategii przetwarzania danych, poprawiając jego zdolność generalizacji.</w:t>
-      </w:r>
-      <w:r>
-        <w:rPr>
-          <w:rFonts w:ascii="Times New Roman" w:hAnsi="Times New Roman" w:cs="Times New Roman"/>
-          <w:lang w:val="pl-PL"/>
-        </w:rPr>
-        <w:t xml:space="preserve"> </w:t>
-      </w:r>
-      <w:r>
-        <w:rPr>
-          <w:rFonts w:ascii="Times New Roman" w:hAnsi="Times New Roman" w:cs="Times New Roman"/>
-          <w:color w:val="70AD47" w:themeColor="accent6"/>
-          <w:lang w:val="pl-PL"/>
-        </w:rPr>
-        <w:t>C</w:t>
-      </w:r>
-      <w:r>
-        <w:rPr>
-          <w:rFonts w:ascii="Times New Roman" w:hAnsi="Times New Roman" w:cs="Times New Roman"/>
-          <w:color w:val="70AD47" w:themeColor="accent6"/>
-          <w:lang w:val="pl-PL"/>
-        </w:rPr>
-        <w:t xml:space="preserve">hoć najczęściej wykorzystywany jest w gęsto połączonych warstwach sieci neuronowych, </w:t>
-      </w:r>
-      <w:proofErr w:type="spellStart"/>
-      <w:r>
-        <w:rPr>
-          <w:rFonts w:ascii="Times New Roman" w:hAnsi="Times New Roman" w:cs="Times New Roman"/>
-          <w:color w:val="70AD47" w:themeColor="accent6"/>
-          <w:lang w:val="pl-PL"/>
-        </w:rPr>
-        <w:t>dropout</w:t>
-      </w:r>
-      <w:proofErr w:type="spellEnd"/>
-      <w:r>
-        <w:rPr>
-          <w:rFonts w:ascii="Times New Roman" w:hAnsi="Times New Roman" w:cs="Times New Roman"/>
-          <w:color w:val="70AD47" w:themeColor="accent6"/>
-          <w:lang w:val="pl-PL"/>
-        </w:rPr>
-        <w:t xml:space="preserve"> może być również stosowany w warstwach </w:t>
-      </w:r>
-      <w:proofErr w:type="spellStart"/>
-      <w:r>
-        <w:rPr>
-          <w:rFonts w:ascii="Times New Roman" w:hAnsi="Times New Roman" w:cs="Times New Roman"/>
-          <w:color w:val="70AD47" w:themeColor="accent6"/>
-          <w:lang w:val="pl-PL"/>
-        </w:rPr>
-        <w:t>konwolucyjnych</w:t>
-      </w:r>
-      <w:proofErr w:type="spellEnd"/>
-      <w:r>
-        <w:rPr>
-          <w:rFonts w:ascii="Times New Roman" w:hAnsi="Times New Roman" w:cs="Times New Roman"/>
-          <w:color w:val="70AD47" w:themeColor="accent6"/>
-          <w:lang w:val="pl-PL"/>
-        </w:rPr>
-        <w:t xml:space="preserve"> i rekurencyjnych, z różnym efektem w zależności od specyfiki problemu i architektury modelu.</w:t>
-      </w:r>
+          <w:lang w:val="pl-PL"/>
+        </w:rPr>
+      </w:pPr>
     </w:p>
     <w:p>
       <w:pPr>
@@ -29859,10 +31728,113 @@
         <w:jc w:val="both"/>
         <w:rPr>
           <w:rFonts w:ascii="Times New Roman" w:hAnsi="Times New Roman" w:cs="Times New Roman"/>
-          <w:color w:val="70AD47" w:themeColor="accent6"/>
-          <w:lang w:val="pl-PL"/>
-        </w:rPr>
-      </w:pPr>
+          <w:lang w:val="pl-PL"/>
+        </w:rPr>
+      </w:pPr>
+      <w:proofErr w:type="spellStart"/>
+      <w:r>
+        <w:rPr>
+          <w:rFonts w:ascii="Times New Roman" w:hAnsi="Times New Roman" w:cs="Times New Roman"/>
+          <w:lang w:val="pl-PL"/>
+        </w:rPr>
+        <w:t>Regularyzacja</w:t>
+      </w:r>
+      <w:proofErr w:type="spellEnd"/>
+      <w:r>
+        <w:rPr>
+          <w:rFonts w:ascii="Times New Roman" w:hAnsi="Times New Roman" w:cs="Times New Roman"/>
+          <w:lang w:val="pl-PL"/>
+        </w:rPr>
+        <w:t xml:space="preserve"> L2</w:t>
+      </w:r>
+      <w:r>
+        <w:rPr>
+          <w:rFonts w:ascii="Times New Roman" w:hAnsi="Times New Roman" w:cs="Times New Roman"/>
+          <w:lang w:val="pl-PL"/>
+        </w:rPr>
+        <w:t xml:space="preserve">, </w:t>
+      </w:r>
+      <w:r>
+        <w:rPr>
+          <w:rFonts w:ascii="Times New Roman" w:hAnsi="Times New Roman" w:cs="Times New Roman"/>
+          <w:lang w:val="pl-PL"/>
+        </w:rPr>
+        <w:t xml:space="preserve">znana również jako </w:t>
+      </w:r>
+      <w:r>
+        <w:rPr>
+          <w:rFonts w:ascii="Times New Roman" w:hAnsi="Times New Roman" w:cs="Times New Roman"/>
+          <w:lang w:val="pl-PL"/>
+        </w:rPr>
+        <w:t xml:space="preserve">regresja </w:t>
+      </w:r>
+      <w:proofErr w:type="spellStart"/>
+      <w:r>
+        <w:rPr>
+          <w:rFonts w:ascii="Times New Roman" w:hAnsi="Times New Roman" w:cs="Times New Roman"/>
+          <w:lang w:val="pl-PL"/>
+        </w:rPr>
+        <w:t>grzebietowa</w:t>
+      </w:r>
+      <w:proofErr w:type="spellEnd"/>
+      <w:r>
+        <w:rPr>
+          <w:rFonts w:ascii="Times New Roman" w:hAnsi="Times New Roman" w:cs="Times New Roman"/>
+          <w:lang w:val="pl-PL"/>
+        </w:rPr>
+        <w:t xml:space="preserve"> (ang. </w:t>
+      </w:r>
+      <w:proofErr w:type="spellStart"/>
+      <w:r>
+        <w:rPr>
+          <w:rFonts w:ascii="Times New Roman" w:hAnsi="Times New Roman" w:cs="Times New Roman"/>
+          <w:lang w:val="pl-PL"/>
+        </w:rPr>
+        <w:t>r</w:t>
+      </w:r>
+      <w:r>
+        <w:rPr>
+          <w:rFonts w:ascii="Times New Roman" w:hAnsi="Times New Roman" w:cs="Times New Roman"/>
+          <w:lang w:val="pl-PL"/>
+        </w:rPr>
+        <w:t>idge</w:t>
+      </w:r>
+      <w:proofErr w:type="spellEnd"/>
+      <w:r>
+        <w:rPr>
+          <w:rFonts w:ascii="Times New Roman" w:hAnsi="Times New Roman" w:cs="Times New Roman"/>
+          <w:lang w:val="pl-PL"/>
+        </w:rPr>
+        <w:t>)</w:t>
+      </w:r>
+      <w:r>
+        <w:rPr>
+          <w:rFonts w:ascii="Times New Roman" w:hAnsi="Times New Roman" w:cs="Times New Roman"/>
+          <w:lang w:val="pl-PL"/>
+        </w:rPr>
+        <w:t xml:space="preserve">, dodaje </w:t>
+      </w:r>
+      <w:r>
+        <w:rPr>
+          <w:rFonts w:ascii="Times New Roman" w:hAnsi="Times New Roman" w:cs="Times New Roman"/>
+          <w:lang w:val="pl-PL"/>
+        </w:rPr>
+        <w:t>do funkcji kosztu termin proporcjonalny do sumy kwadratów współczynników modelu.</w:t>
+      </w:r>
+      <w:r>
+        <w:rPr>
+          <w:rFonts w:ascii="Times New Roman" w:hAnsi="Times New Roman" w:cs="Times New Roman"/>
+          <w:lang w:val="pl-PL"/>
+        </w:rPr>
+        <w:t xml:space="preserve"> </w:t>
+      </w:r>
+      <w:r>
+        <w:rPr>
+          <w:rFonts w:ascii="Times New Roman" w:hAnsi="Times New Roman" w:cs="Times New Roman"/>
+          <w:lang w:val="pl-PL"/>
+        </w:rPr>
+        <w:t>Innymi słowy, karze ona za złożoność modelu.</w:t>
+      </w:r>
     </w:p>
     <w:p>
       <w:pPr>
@@ -29870,13 +31842,2228 @@
         <w:jc w:val="both"/>
         <w:rPr>
           <w:rFonts w:ascii="Times New Roman" w:hAnsi="Times New Roman" w:cs="Times New Roman"/>
-          <w:color w:val="70AD47" w:themeColor="accent6"/>
-        </w:rPr>
-      </w:pPr>
-      <w:r>
-        <w:rPr>
-          <w:rFonts w:ascii="Times New Roman" w:hAnsi="Times New Roman" w:cs="Times New Roman"/>
-          <w:color w:val="70AD47" w:themeColor="accent6"/>
+          <w:lang w:val="pl-PL"/>
+        </w:rPr>
+      </w:pPr>
+      <w:r>
+        <w:rPr>
+          <w:rFonts w:ascii="Times New Roman" w:hAnsi="Times New Roman" w:cs="Times New Roman"/>
+          <w:lang w:val="pl-PL"/>
+        </w:rPr>
+        <w:t xml:space="preserve">W regresji grzbietowej, celem jest minimalizacja sumy kwadratów reszt, podobnie jak w tradycyjnej regresji liniowej, ale z dodatkowym czynnikiem </w:t>
+      </w:r>
+      <w:proofErr w:type="spellStart"/>
+      <w:r>
+        <w:rPr>
+          <w:rFonts w:ascii="Times New Roman" w:hAnsi="Times New Roman" w:cs="Times New Roman"/>
+          <w:lang w:val="pl-PL"/>
+        </w:rPr>
+        <w:t>regularyzującym</w:t>
+      </w:r>
+      <w:proofErr w:type="spellEnd"/>
+      <w:r>
+        <w:rPr>
+          <w:rFonts w:ascii="Times New Roman" w:hAnsi="Times New Roman" w:cs="Times New Roman"/>
+          <w:lang w:val="pl-PL"/>
+        </w:rPr>
+        <w:t>, który zwiększa koszt posiadania dużych współczynników. Czynnik ten jest kontrolowany przez parametr λ, który jest z góry określonym parametrem. Jeśli λ jest bliskie zero, regresja grzbietowa dąży do tradycyjnej regresji liniowej; gdy</w:t>
+      </w:r>
+      <w:r>
+        <w:rPr>
+          <w:rFonts w:ascii="Times New Roman" w:hAnsi="Times New Roman" w:cs="Times New Roman"/>
+          <w:lang w:val="pl-PL"/>
+        </w:rPr>
+        <w:t xml:space="preserve"> </w:t>
+      </w:r>
+      <w:r>
+        <w:rPr>
+          <w:rFonts w:ascii="Times New Roman" w:hAnsi="Times New Roman" w:cs="Times New Roman"/>
+          <w:lang w:val="pl-PL"/>
+        </w:rPr>
+        <w:t>λ rośnie, większą wagę przykłada się do zmniejszenia wartości współczynników.</w:t>
+      </w:r>
+      <w:r>
+        <w:rPr>
+          <w:rFonts w:ascii="Times New Roman" w:hAnsi="Times New Roman" w:cs="Times New Roman"/>
+          <w:lang w:val="pl-PL"/>
+        </w:rPr>
+        <w:t xml:space="preserve"> </w:t>
+      </w:r>
+      <w:r>
+        <w:rPr>
+          <w:rFonts w:ascii="Times New Roman" w:hAnsi="Times New Roman" w:cs="Times New Roman"/>
+          <w:lang w:val="pl-PL"/>
+        </w:rPr>
+        <w:t>Parametr λ musi być dobrany odpowiednio, często przy użyciu technik walidacji krzyżowej, aby znaleźć optymalny balans między dopasowaniem modelu a jego zdolnością do generalizacji na nowe dane.</w:t>
+      </w:r>
+    </w:p>
+    <w:p>
+      <w:pPr>
+        <w:spacing w:line="360" w:lineRule="auto"/>
+        <w:jc w:val="both"/>
+        <w:rPr>
+          <w:rFonts w:ascii="Times New Roman" w:hAnsi="Times New Roman" w:cs="Times New Roman"/>
+          <w:lang w:val="pl-PL"/>
+        </w:rPr>
+      </w:pPr>
+      <w:r>
+        <w:rPr>
+          <w:rFonts w:ascii="Times New Roman" w:hAnsi="Times New Roman" w:cs="Times New Roman"/>
+          <w:lang w:val="pl-PL"/>
+        </w:rPr>
+        <w:t>Wzór składa się z następujących części:</w:t>
+      </w:r>
+    </w:p>
+    <w:p>
+      <w:pPr>
+        <w:spacing w:line="360" w:lineRule="auto"/>
+        <w:jc w:val="both"/>
+        <w:rPr>
+          <w:rFonts w:ascii="Times New Roman" w:hAnsi="Times New Roman" w:cs="Times New Roman"/>
+          <w:lang w:val="pl-PL"/>
+        </w:rPr>
+      </w:pPr>
+      <m:oMathPara>
+        <m:oMath>
+          <m:sSup>
+            <m:sSupPr>
+              <m:ctrlPr>
+                <w:rPr>
+                  <w:rFonts w:ascii="Cambria Math" w:hAnsi="Cambria Math" w:cs="Times New Roman"/>
+                  <w:i/>
+                  <w:lang w:val="pl-PL"/>
+                </w:rPr>
+              </m:ctrlPr>
+            </m:sSupPr>
+            <m:e>
+              <m:acc>
+                <m:accPr>
+                  <m:ctrlPr>
+                    <w:rPr>
+                      <w:rFonts w:ascii="Cambria Math" w:hAnsi="Cambria Math" w:cs="Times New Roman"/>
+                      <w:i/>
+                      <w:lang w:val="pl-PL"/>
+                    </w:rPr>
+                  </m:ctrlPr>
+                </m:accPr>
+                <m:e>
+                  <m:r>
+                    <w:rPr>
+                      <w:rFonts w:ascii="Cambria Math" w:hAnsi="Cambria Math" w:cs="Times New Roman"/>
+                      <w:lang w:val="pl-PL"/>
+                    </w:rPr>
+                    <m:t>β</m:t>
+                  </m:r>
+                </m:e>
+              </m:acc>
+            </m:e>
+            <m:sup>
+              <m:r>
+                <w:rPr>
+                  <w:rFonts w:ascii="Cambria Math" w:hAnsi="Cambria Math" w:cs="Times New Roman"/>
+                  <w:lang w:val="pl-PL"/>
+                </w:rPr>
+                <m:t>ridge</m:t>
+              </m:r>
+            </m:sup>
+          </m:sSup>
+          <m:r>
+            <w:rPr>
+              <w:rFonts w:ascii="Cambria Math" w:hAnsi="Cambria Math" w:cs="Times New Roman"/>
+              <w:lang w:val="pl-PL"/>
+            </w:rPr>
+            <m:t>=</m:t>
+          </m:r>
+          <m:func>
+            <m:funcPr>
+              <m:ctrlPr>
+                <w:rPr>
+                  <w:rFonts w:ascii="Cambria Math" w:hAnsi="Cambria Math" w:cs="Times New Roman"/>
+                  <w:lang w:val="pl-PL"/>
+                </w:rPr>
+              </m:ctrlPr>
+            </m:funcPr>
+            <m:fName>
+              <m:r>
+                <m:rPr>
+                  <m:sty m:val="p"/>
+                </m:rPr>
+                <w:rPr>
+                  <w:rFonts w:ascii="Cambria Math" w:hAnsi="Cambria Math" w:cs="Times New Roman"/>
+                  <w:lang w:val="pl-PL"/>
+                </w:rPr>
+                <m:t>arg</m:t>
+              </m:r>
+              <m:ctrlPr>
+                <w:rPr>
+                  <w:rFonts w:ascii="Cambria Math" w:hAnsi="Cambria Math" w:cs="Times New Roman"/>
+                  <w:i/>
+                  <w:lang w:val="pl-PL"/>
+                </w:rPr>
+              </m:ctrlPr>
+            </m:fName>
+            <m:e>
+              <m:func>
+                <m:funcPr>
+                  <m:ctrlPr>
+                    <w:rPr>
+                      <w:rFonts w:ascii="Cambria Math" w:hAnsi="Cambria Math" w:cs="Times New Roman"/>
+                      <w:lang w:val="pl-PL"/>
+                    </w:rPr>
+                  </m:ctrlPr>
+                </m:funcPr>
+                <m:fName>
+                  <m:limLow>
+                    <m:limLowPr>
+                      <m:ctrlPr>
+                        <w:rPr>
+                          <w:rFonts w:ascii="Cambria Math" w:hAnsi="Cambria Math" w:cs="Times New Roman"/>
+                          <w:i/>
+                          <w:lang w:val="pl-PL"/>
+                        </w:rPr>
+                      </m:ctrlPr>
+                    </m:limLowPr>
+                    <m:e>
+                      <m:r>
+                        <m:rPr>
+                          <m:sty m:val="p"/>
+                        </m:rPr>
+                        <w:rPr>
+                          <w:rFonts w:ascii="Cambria Math" w:hAnsi="Cambria Math" w:cs="Times New Roman"/>
+                          <w:lang w:val="pl-PL"/>
+                        </w:rPr>
+                        <m:t>min</m:t>
+                      </m:r>
+                      <m:ctrlPr>
+                        <w:rPr>
+                          <w:rFonts w:ascii="Cambria Math" w:hAnsi="Cambria Math" w:cs="Times New Roman"/>
+                          <w:lang w:val="pl-PL"/>
+                        </w:rPr>
+                      </m:ctrlPr>
+                    </m:e>
+                    <m:lim>
+                      <m:r>
+                        <w:rPr>
+                          <w:rFonts w:ascii="Cambria Math" w:hAnsi="Cambria Math" w:cs="Times New Roman"/>
+                          <w:lang w:val="pl-PL"/>
+                        </w:rPr>
+                        <m:t>β</m:t>
+                      </m:r>
+                      <m:ctrlPr>
+                        <w:rPr>
+                          <w:rFonts w:ascii="Cambria Math" w:hAnsi="Cambria Math" w:cs="Times New Roman"/>
+                          <w:lang w:val="pl-PL"/>
+                        </w:rPr>
+                      </m:ctrlPr>
+                    </m:lim>
+                  </m:limLow>
+                </m:fName>
+                <m:e>
+                  <m:d>
+                    <m:dPr>
+                      <m:begChr m:val="{"/>
+                      <m:endChr m:val="}"/>
+                      <m:ctrlPr>
+                        <w:rPr>
+                          <w:rFonts w:ascii="Cambria Math" w:hAnsi="Cambria Math" w:cs="Times New Roman"/>
+                          <w:lang w:val="pl-PL"/>
+                        </w:rPr>
+                      </m:ctrlPr>
+                    </m:dPr>
+                    <m:e>
+                      <m:nary>
+                        <m:naryPr>
+                          <m:chr m:val="∑"/>
+                          <m:ctrlPr>
+                            <w:rPr>
+                              <w:rFonts w:ascii="Cambria Math" w:hAnsi="Cambria Math" w:cs="Times New Roman"/>
+                              <w:lang w:val="pl-PL"/>
+                            </w:rPr>
+                          </m:ctrlPr>
+                        </m:naryPr>
+                        <m:sub>
+                          <m:r>
+                            <w:rPr>
+                              <w:rFonts w:ascii="Cambria Math" w:hAnsi="Cambria Math" w:cs="Times New Roman"/>
+                              <w:lang w:val="pl-PL"/>
+                            </w:rPr>
+                            <m:t>i=1</m:t>
+                          </m:r>
+                          <m:ctrlPr>
+                            <w:rPr>
+                              <w:rFonts w:ascii="Cambria Math" w:hAnsi="Cambria Math" w:cs="Times New Roman"/>
+                              <w:i/>
+                              <w:lang w:val="pl-PL"/>
+                            </w:rPr>
+                          </m:ctrlPr>
+                        </m:sub>
+                        <m:sup>
+                          <m:r>
+                            <w:rPr>
+                              <w:rFonts w:ascii="Cambria Math" w:hAnsi="Cambria Math" w:cs="Times New Roman"/>
+                              <w:lang w:val="pl-PL"/>
+                            </w:rPr>
+                            <m:t>N</m:t>
+                          </m:r>
+                          <m:ctrlPr>
+                            <w:rPr>
+                              <w:rFonts w:ascii="Cambria Math" w:hAnsi="Cambria Math" w:cs="Times New Roman"/>
+                              <w:i/>
+                              <w:lang w:val="pl-PL"/>
+                            </w:rPr>
+                          </m:ctrlPr>
+                        </m:sup>
+                        <m:e>
+                          <m:sSup>
+                            <m:sSupPr>
+                              <m:ctrlPr>
+                                <w:rPr>
+                                  <w:rFonts w:ascii="Cambria Math" w:hAnsi="Cambria Math" w:cs="Times New Roman"/>
+                                  <w:i/>
+                                  <w:lang w:val="pl-PL"/>
+                                </w:rPr>
+                              </m:ctrlPr>
+                            </m:sSupPr>
+                            <m:e>
+                              <m:d>
+                                <m:dPr>
+                                  <m:ctrlPr>
+                                    <w:rPr>
+                                      <w:rFonts w:ascii="Cambria Math" w:hAnsi="Cambria Math" w:cs="Times New Roman"/>
+                                      <w:i/>
+                                      <w:lang w:val="pl-PL"/>
+                                    </w:rPr>
+                                  </m:ctrlPr>
+                                </m:dPr>
+                                <m:e>
+                                  <m:sSub>
+                                    <m:sSubPr>
+                                      <m:ctrlPr>
+                                        <w:rPr>
+                                          <w:rFonts w:ascii="Cambria Math" w:hAnsi="Cambria Math" w:cs="Times New Roman"/>
+                                          <w:i/>
+                                          <w:lang w:val="pl-PL"/>
+                                        </w:rPr>
+                                      </m:ctrlPr>
+                                    </m:sSubPr>
+                                    <m:e>
+                                      <m:r>
+                                        <w:rPr>
+                                          <w:rFonts w:ascii="Cambria Math" w:hAnsi="Cambria Math" w:cs="Times New Roman"/>
+                                          <w:lang w:val="pl-PL"/>
+                                        </w:rPr>
+                                        <m:t>y</m:t>
+                                      </m:r>
+                                    </m:e>
+                                    <m:sub>
+                                      <m:r>
+                                        <w:rPr>
+                                          <w:rFonts w:ascii="Cambria Math" w:hAnsi="Cambria Math" w:cs="Times New Roman"/>
+                                          <w:lang w:val="pl-PL"/>
+                                        </w:rPr>
+                                        <m:t>i</m:t>
+                                      </m:r>
+                                    </m:sub>
+                                  </m:sSub>
+                                  <m:r>
+                                    <w:rPr>
+                                      <w:rFonts w:ascii="Cambria Math" w:hAnsi="Cambria Math" w:cs="Times New Roman"/>
+                                      <w:lang w:val="pl-PL"/>
+                                    </w:rPr>
+                                    <m:t>-</m:t>
+                                  </m:r>
+                                  <m:sSub>
+                                    <m:sSubPr>
+                                      <m:ctrlPr>
+                                        <w:rPr>
+                                          <w:rFonts w:ascii="Cambria Math" w:hAnsi="Cambria Math" w:cs="Times New Roman"/>
+                                          <w:i/>
+                                          <w:lang w:val="pl-PL"/>
+                                        </w:rPr>
+                                      </m:ctrlPr>
+                                    </m:sSubPr>
+                                    <m:e>
+                                      <m:r>
+                                        <w:rPr>
+                                          <w:rFonts w:ascii="Cambria Math" w:hAnsi="Cambria Math" w:cs="Times New Roman"/>
+                                          <w:lang w:val="pl-PL"/>
+                                        </w:rPr>
+                                        <m:t>β</m:t>
+                                      </m:r>
+                                    </m:e>
+                                    <m:sub>
+                                      <m:r>
+                                        <w:rPr>
+                                          <w:rFonts w:ascii="Cambria Math" w:hAnsi="Cambria Math" w:cs="Times New Roman"/>
+                                          <w:lang w:val="pl-PL"/>
+                                        </w:rPr>
+                                        <m:t>0</m:t>
+                                      </m:r>
+                                    </m:sub>
+                                  </m:sSub>
+                                  <m:r>
+                                    <w:rPr>
+                                      <w:rFonts w:ascii="Cambria Math" w:hAnsi="Cambria Math" w:cs="Times New Roman"/>
+                                      <w:lang w:val="pl-PL"/>
+                                    </w:rPr>
+                                    <m:t>-</m:t>
+                                  </m:r>
+                                  <m:nary>
+                                    <m:naryPr>
+                                      <m:chr m:val="∑"/>
+                                      <m:ctrlPr>
+                                        <w:rPr>
+                                          <w:rFonts w:ascii="Cambria Math" w:hAnsi="Cambria Math" w:cs="Times New Roman"/>
+                                          <w:lang w:val="pl-PL"/>
+                                        </w:rPr>
+                                      </m:ctrlPr>
+                                    </m:naryPr>
+                                    <m:sub>
+                                      <m:r>
+                                        <w:rPr>
+                                          <w:rFonts w:ascii="Cambria Math" w:hAnsi="Cambria Math" w:cs="Times New Roman"/>
+                                          <w:lang w:val="pl-PL"/>
+                                        </w:rPr>
+                                        <m:t>j=1</m:t>
+                                      </m:r>
+                                      <m:ctrlPr>
+                                        <w:rPr>
+                                          <w:rFonts w:ascii="Cambria Math" w:hAnsi="Cambria Math" w:cs="Times New Roman"/>
+                                          <w:i/>
+                                          <w:lang w:val="pl-PL"/>
+                                        </w:rPr>
+                                      </m:ctrlPr>
+                                    </m:sub>
+                                    <m:sup>
+                                      <m:r>
+                                        <w:rPr>
+                                          <w:rFonts w:ascii="Cambria Math" w:hAnsi="Cambria Math" w:cs="Times New Roman"/>
+                                          <w:lang w:val="pl-PL"/>
+                                        </w:rPr>
+                                        <m:t>p</m:t>
+                                      </m:r>
+                                      <m:ctrlPr>
+                                        <w:rPr>
+                                          <w:rFonts w:ascii="Cambria Math" w:hAnsi="Cambria Math" w:cs="Times New Roman"/>
+                                          <w:i/>
+                                          <w:lang w:val="pl-PL"/>
+                                        </w:rPr>
+                                      </m:ctrlPr>
+                                    </m:sup>
+                                    <m:e>
+                                      <m:sSub>
+                                        <m:sSubPr>
+                                          <m:ctrlPr>
+                                            <w:rPr>
+                                              <w:rFonts w:ascii="Cambria Math" w:hAnsi="Cambria Math" w:cs="Times New Roman"/>
+                                              <w:i/>
+                                              <w:lang w:val="pl-PL"/>
+                                            </w:rPr>
+                                          </m:ctrlPr>
+                                        </m:sSubPr>
+                                        <m:e>
+                                          <m:r>
+                                            <w:rPr>
+                                              <w:rFonts w:ascii="Cambria Math" w:hAnsi="Cambria Math" w:cs="Times New Roman"/>
+                                              <w:lang w:val="pl-PL"/>
+                                            </w:rPr>
+                                            <m:t>x</m:t>
+                                          </m:r>
+                                        </m:e>
+                                        <m:sub>
+                                          <m:r>
+                                            <w:rPr>
+                                              <w:rFonts w:ascii="Cambria Math" w:hAnsi="Cambria Math" w:cs="Times New Roman"/>
+                                              <w:lang w:val="pl-PL"/>
+                                            </w:rPr>
+                                            <m:t>ij</m:t>
+                                          </m:r>
+                                        </m:sub>
+                                      </m:sSub>
+                                      <m:ctrlPr>
+                                        <w:rPr>
+                                          <w:rFonts w:ascii="Cambria Math" w:hAnsi="Cambria Math" w:cs="Times New Roman"/>
+                                          <w:i/>
+                                          <w:lang w:val="pl-PL"/>
+                                        </w:rPr>
+                                      </m:ctrlPr>
+                                    </m:e>
+                                  </m:nary>
+                                  <m:sSub>
+                                    <m:sSubPr>
+                                      <m:ctrlPr>
+                                        <w:rPr>
+                                          <w:rFonts w:ascii="Cambria Math" w:hAnsi="Cambria Math" w:cs="Times New Roman"/>
+                                          <w:i/>
+                                          <w:lang w:val="pl-PL"/>
+                                        </w:rPr>
+                                      </m:ctrlPr>
+                                    </m:sSubPr>
+                                    <m:e>
+                                      <m:r>
+                                        <w:rPr>
+                                          <w:rFonts w:ascii="Cambria Math" w:hAnsi="Cambria Math" w:cs="Times New Roman"/>
+                                          <w:lang w:val="pl-PL"/>
+                                        </w:rPr>
+                                        <m:t>β</m:t>
+                                      </m:r>
+                                      <m:ctrlPr>
+                                        <w:rPr>
+                                          <w:rFonts w:ascii="Cambria Math" w:hAnsi="Cambria Math" w:cs="Times New Roman"/>
+                                          <w:lang w:val="pl-PL"/>
+                                        </w:rPr>
+                                      </m:ctrlPr>
+                                    </m:e>
+                                    <m:sub>
+                                      <m:r>
+                                        <w:rPr>
+                                          <w:rFonts w:ascii="Cambria Math" w:hAnsi="Cambria Math" w:cs="Times New Roman"/>
+                                          <w:lang w:val="pl-PL"/>
+                                        </w:rPr>
+                                        <m:t>j</m:t>
+                                      </m:r>
+                                    </m:sub>
+                                  </m:sSub>
+                                </m:e>
+                              </m:d>
+                            </m:e>
+                            <m:sup>
+                              <m:r>
+                                <w:rPr>
+                                  <w:rFonts w:ascii="Cambria Math" w:hAnsi="Cambria Math" w:cs="Times New Roman"/>
+                                  <w:lang w:val="pl-PL"/>
+                                </w:rPr>
+                                <m:t>2</m:t>
+                              </m:r>
+                            </m:sup>
+                          </m:sSup>
+                          <m:ctrlPr>
+                            <w:rPr>
+                              <w:rFonts w:ascii="Cambria Math" w:hAnsi="Cambria Math" w:cs="Times New Roman"/>
+                              <w:i/>
+                              <w:lang w:val="pl-PL"/>
+                            </w:rPr>
+                          </m:ctrlPr>
+                        </m:e>
+                      </m:nary>
+                      <m:r>
+                        <w:rPr>
+                          <w:rFonts w:ascii="Cambria Math" w:hAnsi="Cambria Math" w:cs="Times New Roman"/>
+                          <w:lang w:val="pl-PL"/>
+                        </w:rPr>
+                        <m:t>+</m:t>
+                      </m:r>
+                      <m:r>
+                        <w:rPr>
+                          <w:rFonts w:ascii="Cambria Math" w:hAnsi="Cambria Math" w:cs="Times New Roman"/>
+                          <w:lang w:val="pl-PL"/>
+                        </w:rPr>
+                        <m:t>λ</m:t>
+                      </m:r>
+                      <m:nary>
+                        <m:naryPr>
+                          <m:chr m:val="∑"/>
+                          <m:ctrlPr>
+                            <w:rPr>
+                              <w:rFonts w:ascii="Cambria Math" w:hAnsi="Cambria Math" w:cs="Times New Roman"/>
+                              <w:lang w:val="pl-PL"/>
+                            </w:rPr>
+                          </m:ctrlPr>
+                        </m:naryPr>
+                        <m:sub>
+                          <m:r>
+                            <w:rPr>
+                              <w:rFonts w:ascii="Cambria Math" w:hAnsi="Cambria Math" w:cs="Times New Roman"/>
+                              <w:lang w:val="pl-PL"/>
+                            </w:rPr>
+                            <m:t>j=1</m:t>
+                          </m:r>
+                          <m:ctrlPr>
+                            <w:rPr>
+                              <w:rFonts w:ascii="Cambria Math" w:hAnsi="Cambria Math" w:cs="Times New Roman"/>
+                              <w:i/>
+                              <w:lang w:val="pl-PL"/>
+                            </w:rPr>
+                          </m:ctrlPr>
+                        </m:sub>
+                        <m:sup>
+                          <m:r>
+                            <w:rPr>
+                              <w:rFonts w:ascii="Cambria Math" w:hAnsi="Cambria Math" w:cs="Times New Roman"/>
+                              <w:lang w:val="pl-PL"/>
+                            </w:rPr>
+                            <m:t>p</m:t>
+                          </m:r>
+                          <m:ctrlPr>
+                            <w:rPr>
+                              <w:rFonts w:ascii="Cambria Math" w:hAnsi="Cambria Math" w:cs="Times New Roman"/>
+                              <w:i/>
+                              <w:lang w:val="pl-PL"/>
+                            </w:rPr>
+                          </m:ctrlPr>
+                        </m:sup>
+                        <m:e>
+                          <m:sSubSup>
+                            <m:sSubSupPr>
+                              <m:ctrlPr>
+                                <w:rPr>
+                                  <w:rFonts w:ascii="Cambria Math" w:hAnsi="Cambria Math" w:cs="Times New Roman"/>
+                                  <w:i/>
+                                  <w:lang w:val="pl-PL"/>
+                                </w:rPr>
+                              </m:ctrlPr>
+                            </m:sSubSupPr>
+                            <m:e>
+                              <m:r>
+                                <w:rPr>
+                                  <w:rFonts w:ascii="Cambria Math" w:hAnsi="Cambria Math" w:cs="Times New Roman"/>
+                                  <w:lang w:val="pl-PL"/>
+                                </w:rPr>
+                                <m:t>β</m:t>
+                              </m:r>
+                            </m:e>
+                            <m:sub>
+                              <m:r>
+                                <w:rPr>
+                                  <w:rFonts w:ascii="Cambria Math" w:hAnsi="Cambria Math" w:cs="Times New Roman"/>
+                                  <w:lang w:val="pl-PL"/>
+                                </w:rPr>
+                                <m:t>j</m:t>
+                              </m:r>
+                            </m:sub>
+                            <m:sup>
+                              <m:r>
+                                <w:rPr>
+                                  <w:rFonts w:ascii="Cambria Math" w:hAnsi="Cambria Math" w:cs="Times New Roman"/>
+                                  <w:lang w:val="pl-PL"/>
+                                </w:rPr>
+                                <m:t>2</m:t>
+                              </m:r>
+                            </m:sup>
+                          </m:sSubSup>
+                          <m:ctrlPr>
+                            <w:rPr>
+                              <w:rFonts w:ascii="Cambria Math" w:hAnsi="Cambria Math" w:cs="Times New Roman"/>
+                              <w:i/>
+                              <w:lang w:val="pl-PL"/>
+                            </w:rPr>
+                          </m:ctrlPr>
+                        </m:e>
+                      </m:nary>
+                      <m:ctrlPr>
+                        <w:rPr>
+                          <w:rFonts w:ascii="Cambria Math" w:hAnsi="Cambria Math" w:cs="Times New Roman"/>
+                          <w:i/>
+                          <w:lang w:val="pl-PL"/>
+                        </w:rPr>
+                      </m:ctrlPr>
+                    </m:e>
+                  </m:d>
+                  <m:ctrlPr>
+                    <w:rPr>
+                      <w:rFonts w:ascii="Cambria Math" w:hAnsi="Cambria Math" w:cs="Times New Roman"/>
+                      <w:i/>
+                      <w:lang w:val="pl-PL"/>
+                    </w:rPr>
+                  </m:ctrlPr>
+                </m:e>
+              </m:func>
+            </m:e>
+          </m:func>
+        </m:oMath>
+      </m:oMathPara>
+    </w:p>
+    <w:p>
+      <w:pPr>
+        <w:pStyle w:val="ListParagraph"/>
+        <w:numPr>
+          <w:ilvl w:val="0"/>
+          <w:numId w:val="16"/>
+        </w:numPr>
+        <w:spacing w:line="360" w:lineRule="auto"/>
+        <w:jc w:val="both"/>
+        <w:rPr>
+          <w:lang w:val="pl-PL"/>
+        </w:rPr>
+      </w:pPr>
+      <m:oMath>
+        <m:sSup>
+          <m:sSupPr>
+            <m:ctrlPr>
+              <w:rPr>
+                <w:rFonts w:ascii="Cambria Math" w:eastAsiaTheme="minorHAnsi" w:hAnsi="Cambria Math"/>
+                <w:i/>
+                <w:kern w:val="2"/>
+                <w:lang w:val="pl-PL" w:eastAsia="en-US"/>
+                <w14:ligatures w14:val="standardContextual"/>
+              </w:rPr>
+            </m:ctrlPr>
+          </m:sSupPr>
+          <m:e>
+            <m:acc>
+              <m:accPr>
+                <m:ctrlPr>
+                  <w:rPr>
+                    <w:rFonts w:ascii="Cambria Math" w:eastAsiaTheme="minorHAnsi" w:hAnsi="Cambria Math"/>
+                    <w:i/>
+                    <w:kern w:val="2"/>
+                    <w:lang w:val="pl-PL" w:eastAsia="en-US"/>
+                    <w14:ligatures w14:val="standardContextual"/>
+                  </w:rPr>
+                </m:ctrlPr>
+              </m:accPr>
+              <m:e>
+                <m:r>
+                  <w:rPr>
+                    <w:rFonts w:ascii="Cambria Math" w:hAnsi="Cambria Math"/>
+                    <w:lang w:val="pl-PL"/>
+                  </w:rPr>
+                  <m:t>β</m:t>
+                </m:r>
+              </m:e>
+            </m:acc>
+          </m:e>
+          <m:sup>
+            <m:r>
+              <w:rPr>
+                <w:rFonts w:ascii="Cambria Math" w:hAnsi="Cambria Math"/>
+                <w:lang w:val="pl-PL"/>
+              </w:rPr>
+              <m:t>ridge</m:t>
+            </m:r>
+          </m:sup>
+        </m:sSup>
+        <m:r>
+          <w:rPr>
+            <w:rFonts w:ascii="Cambria Math" w:eastAsiaTheme="minorHAnsi" w:hAnsi="Cambria Math"/>
+            <w:kern w:val="2"/>
+            <w:lang w:val="pl-PL" w:eastAsia="en-US"/>
+            <w14:ligatures w14:val="standardContextual"/>
+          </w:rPr>
+          <m:t xml:space="preserve"> </m:t>
+        </m:r>
+      </m:oMath>
+      <w:r>
+        <w:rPr>
+          <w:lang w:val="pl-PL"/>
+        </w:rPr>
+        <w:t>t</w:t>
+      </w:r>
+      <w:r>
+        <w:rPr>
+          <w:lang w:val="pl-PL"/>
+        </w:rPr>
+        <w:t>o estymator współczynników regresji grzbietowej</w:t>
+      </w:r>
+    </w:p>
+    <w:p>
+      <w:pPr>
+        <w:pStyle w:val="ListParagraph"/>
+        <w:numPr>
+          <w:ilvl w:val="0"/>
+          <w:numId w:val="16"/>
+        </w:numPr>
+        <w:spacing w:line="360" w:lineRule="auto"/>
+        <w:jc w:val="both"/>
+        <w:rPr>
+          <w:lang w:val="pl-PL"/>
+        </w:rPr>
+      </w:pPr>
+      <w:r>
+        <w:rPr>
+          <w:lang w:val="pl-PL"/>
+        </w:rPr>
+        <w:lastRenderedPageBreak/>
+        <w:t xml:space="preserve">Symbol </w:t>
+      </w:r>
+      <w:proofErr w:type="spellStart"/>
+      <w:r>
+        <w:rPr>
+          <w:i/>
+          <w:iCs/>
+          <w:lang w:val="pl-PL"/>
+        </w:rPr>
+        <w:t>arg</w:t>
+      </w:r>
+      <w:proofErr w:type="spellEnd"/>
+      <w:r>
+        <w:rPr>
+          <w:i/>
+          <w:iCs/>
+          <w:lang w:val="pl-PL"/>
+        </w:rPr>
+        <w:t xml:space="preserve"> min </w:t>
+      </w:r>
+      <w:r>
+        <w:rPr>
+          <w:i/>
+          <w:iCs/>
+          <w:vertAlign w:val="subscript"/>
+          <w:lang w:val="pl-PL"/>
+        </w:rPr>
+        <w:t>β</w:t>
+      </w:r>
+      <w:r>
+        <w:rPr>
+          <w:lang w:val="pl-PL"/>
+        </w:rPr>
+        <w:t xml:space="preserve"> wskazuje, że szukamy takich wartości wektora </w:t>
+      </w:r>
+      <w:r>
+        <w:rPr>
+          <w:i/>
+          <w:iCs/>
+          <w:lang w:val="pl-PL"/>
+        </w:rPr>
+        <w:t>β</w:t>
+      </w:r>
+      <w:r>
+        <w:rPr>
+          <w:lang w:val="pl-PL"/>
+        </w:rPr>
+        <w:t>, które minimalizują wyrażenie w nawiasach klamrowych</w:t>
+      </w:r>
+    </w:p>
+    <w:p>
+      <w:pPr>
+        <w:pStyle w:val="ListParagraph"/>
+        <w:numPr>
+          <w:ilvl w:val="0"/>
+          <w:numId w:val="16"/>
+        </w:numPr>
+        <w:spacing w:line="360" w:lineRule="auto"/>
+        <w:jc w:val="both"/>
+        <w:rPr>
+          <w:lang w:val="pl-PL"/>
+        </w:rPr>
+      </w:pPr>
+      <m:oMath>
+        <m:nary>
+          <m:naryPr>
+            <m:chr m:val="∑"/>
+            <m:ctrlPr>
+              <w:rPr>
+                <w:rFonts w:ascii="Cambria Math" w:hAnsi="Cambria Math"/>
+                <w:i/>
+                <w:lang w:val="pl-PL"/>
+              </w:rPr>
+            </m:ctrlPr>
+          </m:naryPr>
+          <m:sub>
+            <m:r>
+              <w:rPr>
+                <w:rFonts w:ascii="Cambria Math" w:hAnsi="Cambria Math"/>
+                <w:lang w:val="pl-PL"/>
+              </w:rPr>
+              <m:t>i=1</m:t>
+            </m:r>
+          </m:sub>
+          <m:sup>
+            <m:r>
+              <w:rPr>
+                <w:rFonts w:ascii="Cambria Math" w:hAnsi="Cambria Math"/>
+                <w:lang w:val="pl-PL"/>
+              </w:rPr>
+              <m:t>N</m:t>
+            </m:r>
+          </m:sup>
+          <m:e/>
+        </m:nary>
+      </m:oMath>
+      <w:r>
+        <w:rPr>
+          <w:lang w:val="pl-PL"/>
+        </w:rPr>
+        <w:t>t</w:t>
+      </w:r>
+      <w:r>
+        <w:rPr>
+          <w:lang w:val="pl-PL"/>
+        </w:rPr>
+        <w:t>o suma po wszystkich N obserwacjach</w:t>
+      </w:r>
+    </w:p>
+    <w:p>
+      <w:pPr>
+        <w:pStyle w:val="ListParagraph"/>
+        <w:numPr>
+          <w:ilvl w:val="0"/>
+          <w:numId w:val="16"/>
+        </w:numPr>
+        <w:spacing w:line="360" w:lineRule="auto"/>
+        <w:jc w:val="both"/>
+        <w:rPr>
+          <w:lang w:val="pl-PL"/>
+        </w:rPr>
+      </w:pPr>
+      <m:oMath>
+        <m:sSub>
+          <m:sSubPr>
+            <m:ctrlPr>
+              <w:rPr>
+                <w:rFonts w:ascii="Cambria Math" w:hAnsi="Cambria Math"/>
+                <w:i/>
+                <w:lang w:val="pl-PL"/>
+              </w:rPr>
+            </m:ctrlPr>
+          </m:sSubPr>
+          <m:e>
+            <m:r>
+              <w:rPr>
+                <w:rFonts w:ascii="Cambria Math" w:hAnsi="Cambria Math"/>
+                <w:lang w:val="pl-PL"/>
+              </w:rPr>
+              <m:t>y</m:t>
+            </m:r>
+          </m:e>
+          <m:sub>
+            <m:r>
+              <w:rPr>
+                <w:rFonts w:ascii="Cambria Math" w:hAnsi="Cambria Math"/>
+                <w:lang w:val="pl-PL"/>
+              </w:rPr>
+              <m:t>i</m:t>
+            </m:r>
+          </m:sub>
+        </m:sSub>
+        <m:r>
+          <w:rPr>
+            <w:rFonts w:ascii="Cambria Math" w:hAnsi="Cambria Math"/>
+            <w:lang w:val="pl-PL"/>
+          </w:rPr>
+          <m:t xml:space="preserve"> </m:t>
+        </m:r>
+      </m:oMath>
+      <w:r>
+        <w:rPr>
+          <w:lang w:val="pl-PL"/>
+        </w:rPr>
+        <w:t>to rzeczywiste wartości zmiennej zależnej</w:t>
+      </w:r>
+    </w:p>
+    <w:p>
+      <w:pPr>
+        <w:pStyle w:val="ListParagraph"/>
+        <w:numPr>
+          <w:ilvl w:val="0"/>
+          <w:numId w:val="16"/>
+        </w:numPr>
+        <w:spacing w:line="360" w:lineRule="auto"/>
+        <w:jc w:val="both"/>
+        <w:rPr>
+          <w:lang w:val="pl-PL"/>
+        </w:rPr>
+      </w:pPr>
+      <w:r>
+        <w:rPr>
+          <w:i/>
+          <w:iCs/>
+          <w:lang w:val="pl-PL"/>
+        </w:rPr>
+        <w:t>β</w:t>
+      </w:r>
+      <w:r>
+        <w:rPr>
+          <w:i/>
+          <w:iCs/>
+          <w:vertAlign w:val="subscript"/>
+          <w:lang w:val="pl-PL"/>
+        </w:rPr>
+        <w:t>0</w:t>
+      </w:r>
+      <w:r>
+        <w:rPr>
+          <w:lang w:val="pl-PL"/>
+        </w:rPr>
+        <w:t xml:space="preserve"> to wyraz wolny, a </w:t>
+      </w:r>
+      <m:oMath>
+        <m:sSub>
+          <m:sSubPr>
+            <m:ctrlPr>
+              <w:rPr>
+                <w:rFonts w:ascii="Cambria Math" w:hAnsi="Cambria Math"/>
+                <w:i/>
+                <w:lang w:val="pl-PL"/>
+              </w:rPr>
+            </m:ctrlPr>
+          </m:sSubPr>
+          <m:e>
+            <m:r>
+              <w:rPr>
+                <w:rFonts w:ascii="Cambria Math" w:hAnsi="Cambria Math"/>
+                <w:lang w:val="pl-PL"/>
+              </w:rPr>
+              <m:t>x</m:t>
+            </m:r>
+          </m:e>
+          <m:sub>
+            <m:r>
+              <w:rPr>
+                <w:rFonts w:ascii="Cambria Math" w:hAnsi="Cambria Math"/>
+                <w:lang w:val="pl-PL"/>
+              </w:rPr>
+              <m:t>ij</m:t>
+            </m:r>
+          </m:sub>
+        </m:sSub>
+        <m:r>
+          <w:rPr>
+            <w:rFonts w:ascii="Cambria Math" w:hAnsi="Cambria Math"/>
+            <w:lang w:val="pl-PL"/>
+          </w:rPr>
+          <m:t xml:space="preserve"> </m:t>
+        </m:r>
+      </m:oMath>
+      <w:r>
+        <w:rPr>
+          <w:lang w:val="pl-PL"/>
+        </w:rPr>
+        <w:t>to wartości zmiennych niezależnych</w:t>
+      </w:r>
+    </w:p>
+    <w:p>
+      <w:pPr>
+        <w:pStyle w:val="ListParagraph"/>
+        <w:numPr>
+          <w:ilvl w:val="0"/>
+          <w:numId w:val="16"/>
+        </w:numPr>
+        <w:spacing w:line="360" w:lineRule="auto"/>
+        <w:jc w:val="both"/>
+        <w:rPr>
+          <w:lang w:val="pl-PL"/>
+        </w:rPr>
+      </w:pPr>
+      <m:oMath>
+        <m:nary>
+          <m:naryPr>
+            <m:chr m:val="∑"/>
+            <m:ctrlPr>
+              <w:rPr>
+                <w:rFonts w:ascii="Cambria Math" w:hAnsi="Cambria Math"/>
+                <w:lang w:val="pl-PL"/>
+              </w:rPr>
+            </m:ctrlPr>
+          </m:naryPr>
+          <m:sub>
+            <m:r>
+              <w:rPr>
+                <w:rFonts w:ascii="Cambria Math" w:hAnsi="Cambria Math"/>
+                <w:lang w:val="pl-PL"/>
+              </w:rPr>
+              <m:t>j=1</m:t>
+            </m:r>
+            <m:ctrlPr>
+              <w:rPr>
+                <w:rFonts w:ascii="Cambria Math" w:hAnsi="Cambria Math"/>
+                <w:i/>
+                <w:lang w:val="pl-PL"/>
+              </w:rPr>
+            </m:ctrlPr>
+          </m:sub>
+          <m:sup>
+            <m:r>
+              <w:rPr>
+                <w:rFonts w:ascii="Cambria Math" w:hAnsi="Cambria Math"/>
+                <w:lang w:val="pl-PL"/>
+              </w:rPr>
+              <m:t>p</m:t>
+            </m:r>
+            <m:ctrlPr>
+              <w:rPr>
+                <w:rFonts w:ascii="Cambria Math" w:hAnsi="Cambria Math"/>
+                <w:i/>
+                <w:lang w:val="pl-PL"/>
+              </w:rPr>
+            </m:ctrlPr>
+          </m:sup>
+          <m:e>
+            <m:sSub>
+              <m:sSubPr>
+                <m:ctrlPr>
+                  <w:rPr>
+                    <w:rFonts w:ascii="Cambria Math" w:hAnsi="Cambria Math"/>
+                    <w:i/>
+                    <w:lang w:val="pl-PL"/>
+                  </w:rPr>
+                </m:ctrlPr>
+              </m:sSubPr>
+              <m:e>
+                <m:r>
+                  <w:rPr>
+                    <w:rFonts w:ascii="Cambria Math" w:hAnsi="Cambria Math"/>
+                    <w:lang w:val="pl-PL"/>
+                  </w:rPr>
+                  <m:t>x</m:t>
+                </m:r>
+              </m:e>
+              <m:sub>
+                <m:r>
+                  <w:rPr>
+                    <w:rFonts w:ascii="Cambria Math" w:hAnsi="Cambria Math"/>
+                    <w:lang w:val="pl-PL"/>
+                  </w:rPr>
+                  <m:t>ij</m:t>
+                </m:r>
+              </m:sub>
+            </m:sSub>
+            <m:ctrlPr>
+              <w:rPr>
+                <w:rFonts w:ascii="Cambria Math" w:hAnsi="Cambria Math"/>
+                <w:i/>
+                <w:lang w:val="pl-PL"/>
+              </w:rPr>
+            </m:ctrlPr>
+          </m:e>
+        </m:nary>
+        <m:sSub>
+          <m:sSubPr>
+            <m:ctrlPr>
+              <w:rPr>
+                <w:rFonts w:ascii="Cambria Math" w:hAnsi="Cambria Math"/>
+                <w:i/>
+                <w:lang w:val="pl-PL"/>
+              </w:rPr>
+            </m:ctrlPr>
+          </m:sSubPr>
+          <m:e>
+            <m:r>
+              <w:rPr>
+                <w:rFonts w:ascii="Cambria Math" w:hAnsi="Cambria Math"/>
+                <w:lang w:val="pl-PL"/>
+              </w:rPr>
+              <m:t>β</m:t>
+            </m:r>
+            <m:ctrlPr>
+              <w:rPr>
+                <w:rFonts w:ascii="Cambria Math" w:hAnsi="Cambria Math"/>
+                <w:lang w:val="pl-PL"/>
+              </w:rPr>
+            </m:ctrlPr>
+          </m:e>
+          <m:sub>
+            <m:r>
+              <w:rPr>
+                <w:rFonts w:ascii="Cambria Math" w:hAnsi="Cambria Math"/>
+                <w:lang w:val="pl-PL"/>
+              </w:rPr>
+              <m:t>j</m:t>
+            </m:r>
+          </m:sub>
+        </m:sSub>
+        <m:r>
+          <w:rPr>
+            <w:rFonts w:ascii="Cambria Math" w:hAnsi="Cambria Math"/>
+            <w:lang w:val="pl-PL"/>
+          </w:rPr>
+          <m:t xml:space="preserve"> </m:t>
+        </m:r>
+      </m:oMath>
+      <w:r>
+        <w:rPr>
+          <w:lang w:val="pl-PL"/>
+        </w:rPr>
+        <w:t>to suma iloczynów wartości zmiennych niezależnych i odpowiadających im współczynników regresji</w:t>
+      </w:r>
+    </w:p>
+    <w:p>
+      <w:pPr>
+        <w:pStyle w:val="ListParagraph"/>
+        <w:numPr>
+          <w:ilvl w:val="0"/>
+          <w:numId w:val="16"/>
+        </w:numPr>
+        <w:spacing w:line="360" w:lineRule="auto"/>
+        <w:jc w:val="both"/>
+        <w:rPr>
+          <w:lang w:val="pl-PL"/>
+        </w:rPr>
+      </w:pPr>
+      <m:oMath>
+        <m:r>
+          <w:rPr>
+            <w:rFonts w:ascii="Cambria Math" w:hAnsi="Cambria Math"/>
+            <w:lang w:val="pl-PL"/>
+          </w:rPr>
+          <m:t>λ</m:t>
+        </m:r>
+        <m:nary>
+          <m:naryPr>
+            <m:chr m:val="∑"/>
+            <m:ctrlPr>
+              <w:rPr>
+                <w:rFonts w:ascii="Cambria Math" w:hAnsi="Cambria Math"/>
+                <w:lang w:val="pl-PL"/>
+              </w:rPr>
+            </m:ctrlPr>
+          </m:naryPr>
+          <m:sub>
+            <m:r>
+              <w:rPr>
+                <w:rFonts w:ascii="Cambria Math" w:hAnsi="Cambria Math"/>
+                <w:lang w:val="pl-PL"/>
+              </w:rPr>
+              <m:t>j=1</m:t>
+            </m:r>
+            <m:ctrlPr>
+              <w:rPr>
+                <w:rFonts w:ascii="Cambria Math" w:hAnsi="Cambria Math"/>
+                <w:i/>
+                <w:lang w:val="pl-PL"/>
+              </w:rPr>
+            </m:ctrlPr>
+          </m:sub>
+          <m:sup>
+            <m:r>
+              <w:rPr>
+                <w:rFonts w:ascii="Cambria Math" w:hAnsi="Cambria Math"/>
+                <w:lang w:val="pl-PL"/>
+              </w:rPr>
+              <m:t>p</m:t>
+            </m:r>
+            <m:ctrlPr>
+              <w:rPr>
+                <w:rFonts w:ascii="Cambria Math" w:hAnsi="Cambria Math"/>
+                <w:i/>
+                <w:lang w:val="pl-PL"/>
+              </w:rPr>
+            </m:ctrlPr>
+          </m:sup>
+          <m:e>
+            <m:sSubSup>
+              <m:sSubSupPr>
+                <m:ctrlPr>
+                  <w:rPr>
+                    <w:rFonts w:ascii="Cambria Math" w:hAnsi="Cambria Math"/>
+                    <w:i/>
+                    <w:lang w:val="pl-PL"/>
+                  </w:rPr>
+                </m:ctrlPr>
+              </m:sSubSupPr>
+              <m:e>
+                <m:r>
+                  <w:rPr>
+                    <w:rFonts w:ascii="Cambria Math" w:hAnsi="Cambria Math"/>
+                    <w:lang w:val="pl-PL"/>
+                  </w:rPr>
+                  <m:t>β</m:t>
+                </m:r>
+              </m:e>
+              <m:sub>
+                <m:r>
+                  <w:rPr>
+                    <w:rFonts w:ascii="Cambria Math" w:hAnsi="Cambria Math"/>
+                    <w:lang w:val="pl-PL"/>
+                  </w:rPr>
+                  <m:t>j</m:t>
+                </m:r>
+              </m:sub>
+              <m:sup>
+                <m:r>
+                  <w:rPr>
+                    <w:rFonts w:ascii="Cambria Math" w:hAnsi="Cambria Math"/>
+                    <w:lang w:val="pl-PL"/>
+                  </w:rPr>
+                  <m:t>2</m:t>
+                </m:r>
+              </m:sup>
+            </m:sSubSup>
+            <m:ctrlPr>
+              <w:rPr>
+                <w:rFonts w:ascii="Cambria Math" w:hAnsi="Cambria Math"/>
+                <w:i/>
+                <w:lang w:val="pl-PL"/>
+              </w:rPr>
+            </m:ctrlPr>
+          </m:e>
+        </m:nary>
+        <m:r>
+          <w:rPr>
+            <w:rFonts w:ascii="Cambria Math" w:hAnsi="Cambria Math"/>
+            <w:lang w:val="pl-PL"/>
+          </w:rPr>
+          <m:t xml:space="preserve"> </m:t>
+        </m:r>
+      </m:oMath>
+      <w:r>
+        <w:rPr>
+          <w:lang w:val="pl-PL"/>
+        </w:rPr>
+        <w:t>to termin regularyzujący, który karze za duże wartości współczynników regresj</w:t>
+      </w:r>
+      <w:r>
+        <w:rPr>
+          <w:lang w:val="pl-PL"/>
+        </w:rPr>
+        <w:t>i</w:t>
+      </w:r>
+    </w:p>
+    <w:p>
+      <w:pPr>
+        <w:spacing w:line="360" w:lineRule="auto"/>
+        <w:jc w:val="both"/>
+        <w:rPr>
+          <w:rFonts w:ascii="Times New Roman" w:hAnsi="Times New Roman" w:cs="Times New Roman"/>
+          <w:lang w:val="pl-PL"/>
+        </w:rPr>
+      </w:pPr>
+      <w:proofErr w:type="spellStart"/>
+      <w:r>
+        <w:rPr>
+          <w:rFonts w:ascii="Times New Roman" w:hAnsi="Times New Roman" w:cs="Times New Roman"/>
+          <w:lang w:val="pl-PL"/>
+        </w:rPr>
+        <w:t>Regularyzacja</w:t>
+      </w:r>
+      <w:proofErr w:type="spellEnd"/>
+      <w:r>
+        <w:rPr>
+          <w:rFonts w:ascii="Times New Roman" w:hAnsi="Times New Roman" w:cs="Times New Roman"/>
+          <w:lang w:val="pl-PL"/>
+        </w:rPr>
+        <w:t xml:space="preserve"> L2 karze duże wartości współczynników przez co </w:t>
+      </w:r>
+      <w:r>
+        <w:rPr>
+          <w:rFonts w:ascii="Times New Roman" w:hAnsi="Times New Roman" w:cs="Times New Roman"/>
+          <w:lang w:val="pl-PL"/>
+        </w:rPr>
+        <w:t>poprawia odporność modeli na przeuczenie, ale w przeciwieństwie do L1, nie prowadzi do całkowitego wyzerowania współczynników.</w:t>
+      </w:r>
+    </w:p>
+    <w:p>
+      <w:pPr>
+        <w:spacing w:line="360" w:lineRule="auto"/>
+        <w:jc w:val="both"/>
+        <w:rPr>
+          <w:rFonts w:ascii="Times New Roman" w:hAnsi="Times New Roman" w:cs="Times New Roman"/>
+          <w:lang w:val="pl-PL"/>
+        </w:rPr>
+      </w:pPr>
+    </w:p>
+    <w:p>
+      <w:pPr>
+        <w:spacing w:line="360" w:lineRule="auto"/>
+        <w:jc w:val="both"/>
+        <w:rPr>
+          <w:rFonts w:ascii="Times New Roman" w:hAnsi="Times New Roman" w:cs="Times New Roman"/>
+          <w:lang w:val="pl-PL"/>
+        </w:rPr>
+      </w:pPr>
+      <w:proofErr w:type="spellStart"/>
+      <w:r>
+        <w:rPr>
+          <w:rFonts w:ascii="Times New Roman" w:hAnsi="Times New Roman" w:cs="Times New Roman"/>
+          <w:lang w:val="pl-PL"/>
+        </w:rPr>
+        <w:t>Dropout</w:t>
+      </w:r>
+      <w:proofErr w:type="spellEnd"/>
+      <w:r>
+        <w:rPr>
+          <w:rFonts w:ascii="Times New Roman" w:hAnsi="Times New Roman" w:cs="Times New Roman"/>
+          <w:lang w:val="pl-PL"/>
+        </w:rPr>
+        <w:t xml:space="preserve"> jest stosowany w sieciach neuronowych w celu zapobiegania nadmiernemu dopasowaniu</w:t>
+      </w:r>
+      <w:r>
+        <w:rPr>
+          <w:rFonts w:ascii="Times New Roman" w:hAnsi="Times New Roman" w:cs="Times New Roman"/>
+          <w:lang w:val="pl-PL"/>
+        </w:rPr>
+        <w:t>.</w:t>
+      </w:r>
+      <w:r>
+        <w:rPr>
+          <w:rFonts w:ascii="Times New Roman" w:hAnsi="Times New Roman" w:cs="Times New Roman"/>
+          <w:lang w:val="pl-PL"/>
+        </w:rPr>
+        <w:t xml:space="preserve"> Technika ta została wprowadzona </w:t>
+      </w:r>
+      <w:r>
+        <w:rPr>
+          <w:rFonts w:ascii="Times New Roman" w:hAnsi="Times New Roman" w:cs="Times New Roman"/>
+          <w:lang w:val="pl-PL"/>
+        </w:rPr>
+        <w:t xml:space="preserve">przez </w:t>
+      </w:r>
+      <w:proofErr w:type="spellStart"/>
+      <w:r>
+        <w:rPr>
+          <w:rFonts w:ascii="Times New Roman" w:hAnsi="Times New Roman" w:cs="Times New Roman"/>
+          <w:lang w:val="pl-PL"/>
+        </w:rPr>
+        <w:t>Srivastavę</w:t>
+      </w:r>
+      <w:proofErr w:type="spellEnd"/>
+      <w:r>
+        <w:rPr>
+          <w:rFonts w:ascii="Times New Roman" w:hAnsi="Times New Roman" w:cs="Times New Roman"/>
+          <w:lang w:val="pl-PL"/>
+        </w:rPr>
+        <w:t xml:space="preserve"> i współpracowników w 2014 </w:t>
+      </w:r>
+      <w:r>
+        <w:rPr>
+          <w:rFonts w:ascii="Times New Roman" w:hAnsi="Times New Roman" w:cs="Times New Roman"/>
+          <w:lang w:val="pl-PL"/>
+        </w:rPr>
+        <w:t>roku i szybko stała się popularnym elementem w projektowaniu głębokich sieci neuronowych.</w:t>
+      </w:r>
+      <w:r>
+        <w:rPr>
+          <w:rFonts w:ascii="Times New Roman" w:hAnsi="Times New Roman" w:cs="Times New Roman"/>
+          <w:lang w:val="pl-PL"/>
+        </w:rPr>
+        <w:t xml:space="preserve"> </w:t>
+      </w:r>
+      <w:r>
+        <w:rPr>
+          <w:rFonts w:ascii="Times New Roman" w:hAnsi="Times New Roman" w:cs="Times New Roman"/>
+          <w:lang w:val="pl-PL"/>
+        </w:rPr>
+        <w:t xml:space="preserve">Podczas treningu, metoda </w:t>
+      </w:r>
+      <w:proofErr w:type="spellStart"/>
+      <w:r>
+        <w:rPr>
+          <w:rFonts w:ascii="Times New Roman" w:hAnsi="Times New Roman" w:cs="Times New Roman"/>
+          <w:lang w:val="pl-PL"/>
+        </w:rPr>
+        <w:t>dropout</w:t>
+      </w:r>
+      <w:proofErr w:type="spellEnd"/>
+      <w:r>
+        <w:rPr>
+          <w:rFonts w:ascii="Times New Roman" w:hAnsi="Times New Roman" w:cs="Times New Roman"/>
+          <w:lang w:val="pl-PL"/>
+        </w:rPr>
+        <w:t xml:space="preserve"> losuje z </w:t>
+      </w:r>
+      <w:proofErr w:type="spellStart"/>
+      <w:r>
+        <w:rPr>
+          <w:rFonts w:ascii="Times New Roman" w:hAnsi="Times New Roman" w:cs="Times New Roman"/>
+          <w:lang w:val="pl-PL"/>
+        </w:rPr>
+        <w:t>eksponencjalnie</w:t>
+      </w:r>
+      <w:proofErr w:type="spellEnd"/>
+      <w:r>
+        <w:rPr>
+          <w:rFonts w:ascii="Times New Roman" w:hAnsi="Times New Roman" w:cs="Times New Roman"/>
+          <w:lang w:val="pl-PL"/>
+        </w:rPr>
+        <w:t xml:space="preserve"> dużej liczby różnych "przyciętych" sieci. W czasie testowania łatwo jest przybliżyć efekt uśredniania przewidywań wszystkich tych przyciętych sieci, po prostu używając jednej pełnej sieci o mniejszych wagach</w:t>
+      </w:r>
+      <w:r>
+        <w:rPr>
+          <w:rFonts w:ascii="Times New Roman" w:hAnsi="Times New Roman" w:cs="Times New Roman"/>
+          <w:lang w:val="pl-PL"/>
+        </w:rPr>
+        <w:t xml:space="preserve"> </w:t>
+      </w:r>
+      <w:r>
+        <w:rPr>
+          <w:rFonts w:ascii="Times New Roman" w:hAnsi="Times New Roman" w:cs="Times New Roman"/>
+          <w:lang w:val="pl-PL"/>
+        </w:rPr>
+        <w:t>(</w:t>
+      </w:r>
+      <w:proofErr w:type="spellStart"/>
+      <w:r>
+        <w:rPr>
+          <w:rFonts w:ascii="Times New Roman" w:hAnsi="Times New Roman" w:cs="Times New Roman"/>
+          <w:lang w:val="pl-PL"/>
+        </w:rPr>
+        <w:t>Srivastava</w:t>
+      </w:r>
+      <w:proofErr w:type="spellEnd"/>
+      <w:r>
+        <w:rPr>
+          <w:rFonts w:ascii="Times New Roman" w:hAnsi="Times New Roman" w:cs="Times New Roman"/>
+          <w:lang w:val="pl-PL"/>
+        </w:rPr>
+        <w:t xml:space="preserve">, </w:t>
+      </w:r>
+      <w:proofErr w:type="spellStart"/>
+      <w:r>
+        <w:rPr>
+          <w:rFonts w:ascii="Times New Roman" w:hAnsi="Times New Roman" w:cs="Times New Roman"/>
+          <w:lang w:val="pl-PL"/>
+        </w:rPr>
+        <w:t>Hinton</w:t>
+      </w:r>
+      <w:proofErr w:type="spellEnd"/>
+      <w:r>
+        <w:rPr>
+          <w:rFonts w:ascii="Times New Roman" w:hAnsi="Times New Roman" w:cs="Times New Roman"/>
+          <w:lang w:val="pl-PL"/>
+        </w:rPr>
+        <w:t xml:space="preserve">, </w:t>
+      </w:r>
+      <w:proofErr w:type="spellStart"/>
+      <w:r>
+        <w:rPr>
+          <w:rFonts w:ascii="Times New Roman" w:hAnsi="Times New Roman" w:cs="Times New Roman"/>
+          <w:lang w:val="pl-PL"/>
+        </w:rPr>
+        <w:t>Krizhevsky</w:t>
+      </w:r>
+      <w:proofErr w:type="spellEnd"/>
+      <w:r>
+        <w:rPr>
+          <w:rFonts w:ascii="Times New Roman" w:hAnsi="Times New Roman" w:cs="Times New Roman"/>
+          <w:lang w:val="pl-PL"/>
+        </w:rPr>
+        <w:t xml:space="preserve">, </w:t>
+      </w:r>
+      <w:proofErr w:type="spellStart"/>
+      <w:r>
+        <w:rPr>
+          <w:rFonts w:ascii="Times New Roman" w:hAnsi="Times New Roman" w:cs="Times New Roman"/>
+          <w:lang w:val="pl-PL"/>
+        </w:rPr>
+        <w:t>Sutskever</w:t>
+      </w:r>
+      <w:proofErr w:type="spellEnd"/>
+      <w:r>
+        <w:rPr>
+          <w:rFonts w:ascii="Times New Roman" w:hAnsi="Times New Roman" w:cs="Times New Roman"/>
+          <w:lang w:val="pl-PL"/>
+        </w:rPr>
+        <w:t xml:space="preserve">, &amp; </w:t>
+      </w:r>
+      <w:proofErr w:type="spellStart"/>
+      <w:r>
+        <w:rPr>
+          <w:rFonts w:ascii="Times New Roman" w:hAnsi="Times New Roman" w:cs="Times New Roman"/>
+          <w:lang w:val="pl-PL"/>
+        </w:rPr>
+        <w:t>Salakhutdinov</w:t>
+      </w:r>
+      <w:proofErr w:type="spellEnd"/>
+      <w:r>
+        <w:rPr>
+          <w:rFonts w:ascii="Times New Roman" w:hAnsi="Times New Roman" w:cs="Times New Roman"/>
+          <w:lang w:val="pl-PL"/>
+        </w:rPr>
+        <w:t>, 2014).</w:t>
+      </w:r>
+      <w:r>
+        <w:rPr>
+          <w:rFonts w:ascii="Times New Roman" w:hAnsi="Times New Roman" w:cs="Times New Roman"/>
+          <w:lang w:val="pl-PL"/>
+        </w:rPr>
+        <w:t xml:space="preserve"> </w:t>
+      </w:r>
+      <w:r>
+        <w:rPr>
+          <w:rFonts w:ascii="Times New Roman" w:hAnsi="Times New Roman" w:cs="Times New Roman"/>
+          <w:lang w:val="pl-PL"/>
+        </w:rPr>
+        <w:t xml:space="preserve">Działanie tego algorytmu polega na losowym </w:t>
+      </w:r>
+      <w:r>
+        <w:rPr>
+          <w:rFonts w:ascii="Times New Roman" w:hAnsi="Times New Roman" w:cs="Times New Roman"/>
+          <w:lang w:val="pl-PL"/>
+        </w:rPr>
+        <w:t xml:space="preserve">wykluczaniu (poprzez ustawnie wartości zero) części neuronów w </w:t>
+      </w:r>
+      <w:r>
+        <w:rPr>
+          <w:rFonts w:ascii="Times New Roman" w:hAnsi="Times New Roman" w:cs="Times New Roman"/>
+          <w:lang w:val="pl-PL"/>
+        </w:rPr>
+        <w:t>warstwach</w:t>
+      </w:r>
+      <w:r>
+        <w:rPr>
+          <w:rFonts w:ascii="Times New Roman" w:hAnsi="Times New Roman" w:cs="Times New Roman"/>
+          <w:lang w:val="pl-PL"/>
+        </w:rPr>
+        <w:t xml:space="preserve"> sieci z </w:t>
+      </w:r>
+      <w:r>
+        <w:rPr>
+          <w:rFonts w:ascii="Times New Roman" w:hAnsi="Times New Roman" w:cs="Times New Roman"/>
+          <w:lang w:val="pl-PL"/>
+        </w:rPr>
+        <w:t xml:space="preserve">określonym </w:t>
+      </w:r>
+      <w:r>
+        <w:rPr>
+          <w:rFonts w:ascii="Times New Roman" w:hAnsi="Times New Roman" w:cs="Times New Roman"/>
+          <w:lang w:val="pl-PL"/>
+        </w:rPr>
+        <w:t xml:space="preserve">prawdopodobieństwem </w:t>
+      </w:r>
+      <w:r>
+        <w:rPr>
+          <w:rFonts w:ascii="Times New Roman" w:hAnsi="Times New Roman" w:cs="Times New Roman"/>
+          <w:i/>
+          <w:iCs/>
+          <w:lang w:val="pl-PL"/>
+        </w:rPr>
+        <w:t>p</w:t>
+      </w:r>
+      <w:r>
+        <w:rPr>
+          <w:rFonts w:ascii="Times New Roman" w:hAnsi="Times New Roman" w:cs="Times New Roman"/>
+          <w:i/>
+          <w:iCs/>
+          <w:lang w:val="pl-PL"/>
+        </w:rPr>
+        <w:t xml:space="preserve">. </w:t>
+      </w:r>
+      <w:r>
+        <w:rPr>
+          <w:rFonts w:ascii="Times New Roman" w:hAnsi="Times New Roman" w:cs="Times New Roman"/>
+          <w:lang w:val="pl-PL"/>
+        </w:rPr>
+        <w:t>Schem</w:t>
+      </w:r>
+      <w:r>
+        <w:rPr>
+          <w:rFonts w:ascii="Times New Roman" w:hAnsi="Times New Roman" w:cs="Times New Roman"/>
+          <w:lang w:val="pl-PL"/>
+        </w:rPr>
+        <w:t xml:space="preserve">at działania metody </w:t>
+      </w:r>
+      <w:proofErr w:type="spellStart"/>
+      <w:r>
+        <w:rPr>
+          <w:rFonts w:ascii="Times New Roman" w:hAnsi="Times New Roman" w:cs="Times New Roman"/>
+          <w:lang w:val="pl-PL"/>
+        </w:rPr>
+        <w:t>dropout</w:t>
+      </w:r>
+      <w:proofErr w:type="spellEnd"/>
+      <w:r>
+        <w:rPr>
+          <w:rFonts w:ascii="Times New Roman" w:hAnsi="Times New Roman" w:cs="Times New Roman"/>
+          <w:lang w:val="pl-PL"/>
+        </w:rPr>
+        <w:t xml:space="preserve"> został pokazany na rysunku 19, gdzie</w:t>
+      </w:r>
+      <w:r>
+        <w:rPr>
+          <w:rFonts w:ascii="Times New Roman" w:hAnsi="Times New Roman" w:cs="Times New Roman"/>
+          <w:lang w:val="pl-PL"/>
+        </w:rPr>
+        <w:t xml:space="preserve"> pokazano różnicę między konwencjonalną siecią neuronową i </w:t>
+      </w:r>
+      <w:r>
+        <w:rPr>
+          <w:rFonts w:ascii="Times New Roman" w:hAnsi="Times New Roman" w:cs="Times New Roman"/>
+          <w:lang w:val="pl-PL"/>
+        </w:rPr>
+        <w:t xml:space="preserve">po zastosowaniu opisywanego podejścia. </w:t>
+      </w:r>
+      <w:r>
+        <w:rPr>
+          <w:rFonts w:ascii="Times New Roman" w:hAnsi="Times New Roman" w:cs="Times New Roman"/>
+          <w:lang w:val="pl-PL"/>
+        </w:rPr>
+        <w:t>P</w:t>
+      </w:r>
+      <w:r>
+        <w:rPr>
+          <w:rFonts w:ascii="Times New Roman" w:hAnsi="Times New Roman" w:cs="Times New Roman"/>
+          <w:lang w:val="pl-PL"/>
+        </w:rPr>
+        <w:t>ełn</w:t>
+      </w:r>
+      <w:r>
+        <w:rPr>
+          <w:rFonts w:ascii="Times New Roman" w:hAnsi="Times New Roman" w:cs="Times New Roman"/>
+          <w:lang w:val="pl-PL"/>
+        </w:rPr>
+        <w:t>a</w:t>
+      </w:r>
+      <w:r>
+        <w:rPr>
+          <w:rFonts w:ascii="Times New Roman" w:hAnsi="Times New Roman" w:cs="Times New Roman"/>
+          <w:lang w:val="pl-PL"/>
+        </w:rPr>
+        <w:t xml:space="preserve"> sieć z wszystkimi aktywnymi neuronami, </w:t>
+      </w:r>
+      <w:r>
+        <w:rPr>
+          <w:rFonts w:ascii="Times New Roman" w:hAnsi="Times New Roman" w:cs="Times New Roman"/>
+          <w:lang w:val="pl-PL"/>
+        </w:rPr>
+        <w:t>ma</w:t>
+      </w:r>
+      <w:r>
+        <w:rPr>
+          <w:rFonts w:ascii="Times New Roman" w:hAnsi="Times New Roman" w:cs="Times New Roman"/>
+          <w:lang w:val="pl-PL"/>
+        </w:rPr>
+        <w:t xml:space="preserve"> </w:t>
+      </w:r>
+      <w:r>
+        <w:rPr>
+          <w:rFonts w:ascii="Times New Roman" w:hAnsi="Times New Roman" w:cs="Times New Roman"/>
+          <w:lang w:val="pl-PL"/>
+        </w:rPr>
+        <w:t>połączen</w:t>
+      </w:r>
+      <w:r>
+        <w:rPr>
+          <w:rFonts w:ascii="Times New Roman" w:hAnsi="Times New Roman" w:cs="Times New Roman"/>
+          <w:lang w:val="pl-PL"/>
+        </w:rPr>
+        <w:t xml:space="preserve">ia między </w:t>
+      </w:r>
+      <w:r>
+        <w:rPr>
+          <w:rFonts w:ascii="Times New Roman" w:hAnsi="Times New Roman" w:cs="Times New Roman"/>
+          <w:lang w:val="pl-PL"/>
+        </w:rPr>
+        <w:t xml:space="preserve">wszystkimi możliwymi krawędziami </w:t>
+      </w:r>
+      <w:r>
+        <w:rPr>
+          <w:rFonts w:ascii="Times New Roman" w:hAnsi="Times New Roman" w:cs="Times New Roman"/>
+          <w:lang w:val="pl-PL"/>
+        </w:rPr>
+        <w:t>oraz</w:t>
+      </w:r>
+      <w:r>
+        <w:rPr>
+          <w:rFonts w:ascii="Times New Roman" w:hAnsi="Times New Roman" w:cs="Times New Roman"/>
+          <w:lang w:val="pl-PL"/>
+        </w:rPr>
+        <w:t xml:space="preserve"> warstwami.</w:t>
+      </w:r>
+      <w:r>
+        <w:rPr>
+          <w:rFonts w:ascii="Times New Roman" w:hAnsi="Times New Roman" w:cs="Times New Roman"/>
+          <w:lang w:val="pl-PL"/>
+        </w:rPr>
+        <w:t xml:space="preserve"> </w:t>
+      </w:r>
+      <w:r>
+        <w:rPr>
+          <w:rFonts w:ascii="Times New Roman" w:hAnsi="Times New Roman" w:cs="Times New Roman"/>
+          <w:lang w:val="pl-PL"/>
+        </w:rPr>
+        <w:t xml:space="preserve">W sieci neuronowej po zastosowaniu </w:t>
+      </w:r>
+      <w:proofErr w:type="spellStart"/>
+      <w:r>
+        <w:rPr>
+          <w:rFonts w:ascii="Times New Roman" w:hAnsi="Times New Roman" w:cs="Times New Roman"/>
+          <w:lang w:val="pl-PL"/>
+        </w:rPr>
+        <w:t>dropout</w:t>
+      </w:r>
+      <w:proofErr w:type="spellEnd"/>
+      <w:r>
+        <w:rPr>
+          <w:rFonts w:ascii="Times New Roman" w:hAnsi="Times New Roman" w:cs="Times New Roman"/>
+          <w:lang w:val="pl-PL"/>
+        </w:rPr>
+        <w:t xml:space="preserve"> ma częściowo dezaktywowane </w:t>
+      </w:r>
+      <w:r>
+        <w:rPr>
+          <w:rFonts w:ascii="Times New Roman" w:hAnsi="Times New Roman" w:cs="Times New Roman"/>
+          <w:lang w:val="pl-PL"/>
+        </w:rPr>
+        <w:t>neurony (oznaczone jako przekreślone), co oznacza, że te neurony oraz połączenia między nimi zostały tymczasowo w</w:t>
+      </w:r>
+      <w:r>
+        <w:rPr>
+          <w:rFonts w:ascii="Times New Roman" w:hAnsi="Times New Roman" w:cs="Times New Roman"/>
+          <w:lang w:val="pl-PL"/>
+        </w:rPr>
+        <w:t xml:space="preserve">yeliminowane z procesu treningowego. </w:t>
+      </w:r>
+      <w:r>
+        <w:rPr>
+          <w:rFonts w:ascii="Times New Roman" w:hAnsi="Times New Roman" w:cs="Times New Roman"/>
+          <w:lang w:val="pl-PL"/>
+        </w:rPr>
+        <w:t xml:space="preserve">Gdy </w:t>
+      </w:r>
+      <w:r>
+        <w:rPr>
+          <w:rFonts w:ascii="Times New Roman" w:hAnsi="Times New Roman" w:cs="Times New Roman"/>
+          <w:lang w:val="pl-PL"/>
+        </w:rPr>
+        <w:t>neuron jest wykluczony, n</w:t>
+      </w:r>
+      <w:r>
+        <w:rPr>
+          <w:rFonts w:ascii="Times New Roman" w:hAnsi="Times New Roman" w:cs="Times New Roman"/>
+          <w:lang w:val="pl-PL"/>
+        </w:rPr>
+        <w:t xml:space="preserve">iesie to za sobą odpowiedzialność w postaci </w:t>
+      </w:r>
+      <w:r>
+        <w:rPr>
+          <w:rFonts w:ascii="Times New Roman" w:hAnsi="Times New Roman" w:cs="Times New Roman"/>
+          <w:lang w:val="pl-PL"/>
+        </w:rPr>
+        <w:t xml:space="preserve">braku </w:t>
+      </w:r>
+      <w:r>
+        <w:rPr>
+          <w:rFonts w:ascii="Times New Roman" w:hAnsi="Times New Roman" w:cs="Times New Roman"/>
+          <w:lang w:val="pl-PL"/>
+        </w:rPr>
+        <w:t>przekazywania</w:t>
+      </w:r>
+      <w:r>
+        <w:rPr>
+          <w:rFonts w:ascii="Times New Roman" w:hAnsi="Times New Roman" w:cs="Times New Roman"/>
+          <w:lang w:val="pl-PL"/>
+        </w:rPr>
+        <w:t xml:space="preserve"> informacji do przodu przez te jednostki w sieci i w ten sposób nie </w:t>
+      </w:r>
+      <w:r>
+        <w:rPr>
+          <w:rFonts w:ascii="Times New Roman" w:hAnsi="Times New Roman" w:cs="Times New Roman"/>
+          <w:lang w:val="pl-PL"/>
+        </w:rPr>
+        <w:t>uczestniczą</w:t>
+      </w:r>
+      <w:r>
+        <w:rPr>
+          <w:rFonts w:ascii="Times New Roman" w:hAnsi="Times New Roman" w:cs="Times New Roman"/>
+          <w:lang w:val="pl-PL"/>
+        </w:rPr>
+        <w:t xml:space="preserve"> w procesie propagacji wstecznej. </w:t>
+      </w:r>
+      <w:r>
+        <w:rPr>
+          <w:rFonts w:ascii="Times New Roman" w:hAnsi="Times New Roman" w:cs="Times New Roman"/>
+          <w:lang w:val="pl-PL"/>
+        </w:rPr>
+        <w:t>Wska</w:t>
+      </w:r>
+      <w:r>
+        <w:rPr>
+          <w:rFonts w:ascii="Times New Roman" w:hAnsi="Times New Roman" w:cs="Times New Roman"/>
+          <w:lang w:val="pl-PL"/>
+        </w:rPr>
+        <w:t>zane</w:t>
+      </w:r>
+      <w:r>
+        <w:rPr>
+          <w:rFonts w:ascii="Times New Roman" w:hAnsi="Times New Roman" w:cs="Times New Roman"/>
+          <w:lang w:val="pl-PL"/>
+        </w:rPr>
+        <w:t xml:space="preserve"> wcześniej prawdopodobieństwo </w:t>
+      </w:r>
+      <w:r>
+        <w:rPr>
+          <w:rFonts w:ascii="Times New Roman" w:hAnsi="Times New Roman" w:cs="Times New Roman"/>
+          <w:i/>
+          <w:iCs/>
+          <w:lang w:val="pl-PL"/>
+        </w:rPr>
+        <w:t>p</w:t>
+      </w:r>
+      <w:r>
+        <w:rPr>
+          <w:rFonts w:ascii="Times New Roman" w:hAnsi="Times New Roman" w:cs="Times New Roman"/>
+          <w:lang w:val="pl-PL"/>
+        </w:rPr>
+        <w:t xml:space="preserve"> jest </w:t>
+      </w:r>
+      <w:proofErr w:type="spellStart"/>
+      <w:r>
+        <w:rPr>
+          <w:rFonts w:ascii="Times New Roman" w:hAnsi="Times New Roman" w:cs="Times New Roman"/>
+          <w:lang w:val="pl-PL"/>
+        </w:rPr>
+        <w:t>hiperparametrem</w:t>
+      </w:r>
+      <w:proofErr w:type="spellEnd"/>
+      <w:r>
+        <w:rPr>
+          <w:rFonts w:ascii="Times New Roman" w:hAnsi="Times New Roman" w:cs="Times New Roman"/>
+          <w:lang w:val="pl-PL"/>
+        </w:rPr>
+        <w:t xml:space="preserve"> modelu i jest </w:t>
+      </w:r>
+      <w:r>
+        <w:rPr>
+          <w:rFonts w:ascii="Times New Roman" w:hAnsi="Times New Roman" w:cs="Times New Roman"/>
+          <w:lang w:val="pl-PL"/>
+        </w:rPr>
+        <w:t xml:space="preserve">ono dobierane w zależności od potrzeb.  </w:t>
+      </w:r>
+    </w:p>
+    <w:p>
+      <w:pPr>
+        <w:spacing w:line="360" w:lineRule="auto"/>
+        <w:jc w:val="both"/>
+        <w:rPr>
+          <w:rFonts w:ascii="Times New Roman" w:hAnsi="Times New Roman" w:cs="Times New Roman"/>
+          <w:lang w:val="pl-PL"/>
+        </w:rPr>
+      </w:pPr>
+    </w:p>
+    <w:p>
+      <w:pPr>
+        <w:spacing w:line="360" w:lineRule="auto"/>
+        <w:jc w:val="center"/>
+        <w:rPr>
+          <w:rFonts w:ascii="Times New Roman" w:hAnsi="Times New Roman" w:cs="Times New Roman"/>
+          <w:lang w:val="pl-PL"/>
+        </w:rPr>
+      </w:pPr>
+      <w:r>
+        <w:rPr>
+          <w:rFonts w:ascii="Times New Roman" w:hAnsi="Times New Roman" w:cs="Times New Roman"/>
+          <w:noProof/>
+          <w:lang w:val="pl-PL"/>
+        </w:rPr>
+        <w:drawing>
+          <wp:inline distT="0" distB="0" distL="0" distR="0" wp14:anchorId="095DD66C" wp14:editId="36DC7AF2">
+            <wp:extent cx="2468838" cy="2834592"/>
+            <wp:effectExtent l="0" t="0" r="0" b="0"/>
+            <wp:docPr id="1424261934" name="Picture 2" descr="A screenshot of a game&#10;&#10;Description automatically generated"/>
+            <wp:cNvGraphicFramePr>
+              <a:graphicFrameLocks xmlns:a="http://schemas.openxmlformats.org/drawingml/2006/main" noChangeAspect="1"/>
+            </wp:cNvGraphicFramePr>
+            <a:graphic xmlns:a="http://schemas.openxmlformats.org/drawingml/2006/main">
+              <a:graphicData uri="http://schemas.openxmlformats.org/drawingml/2006/picture">
+                <pic:pic xmlns:pic="http://schemas.openxmlformats.org/drawingml/2006/picture">
+                  <pic:nvPicPr>
+                    <pic:cNvPr id="1424261934" name="Picture 2" descr="A screenshot of a game&#10;&#10;Description automatically generated"/>
+                    <pic:cNvPicPr/>
+                  </pic:nvPicPr>
+                  <pic:blipFill>
+                    <a:blip r:embed="rId27">
+                      <a:extLst>
+                        <a:ext uri="{28A0092B-C50C-407E-A947-70E740481C1C}">
+                          <a14:useLocalDpi xmlns:a14="http://schemas.microsoft.com/office/drawing/2010/main" val="0"/>
+                        </a:ext>
+                      </a:extLst>
+                    </a:blip>
+                    <a:stretch>
+                      <a:fillRect/>
+                    </a:stretch>
+                  </pic:blipFill>
+                  <pic:spPr>
+                    <a:xfrm>
+                      <a:off x="0" y="0"/>
+                      <a:ext cx="2486270" cy="2854607"/>
+                    </a:xfrm>
+                    <a:prstGeom prst="rect">
+                      <a:avLst/>
+                    </a:prstGeom>
+                  </pic:spPr>
+                </pic:pic>
+              </a:graphicData>
+            </a:graphic>
+          </wp:inline>
+        </w:drawing>
+      </w:r>
+    </w:p>
+    <w:p>
+      <w:pPr>
+        <w:spacing w:line="360" w:lineRule="auto"/>
+        <w:jc w:val="center"/>
+        <w:rPr>
+          <w:rFonts w:ascii="Times New Roman" w:hAnsi="Times New Roman" w:cs="Times New Roman"/>
+          <w:lang w:val="pl-PL"/>
+        </w:rPr>
+      </w:pPr>
+      <w:r>
+        <w:rPr>
+          <w:rFonts w:ascii="Times New Roman" w:hAnsi="Times New Roman" w:cs="Times New Roman"/>
+          <w:sz w:val="20"/>
+          <w:szCs w:val="20"/>
+          <w:lang w:val="pl-PL"/>
+        </w:rPr>
+        <w:t>Rysunek 1</w:t>
+      </w:r>
+      <w:r>
+        <w:rPr>
+          <w:rFonts w:ascii="Times New Roman" w:hAnsi="Times New Roman" w:cs="Times New Roman"/>
+          <w:sz w:val="20"/>
+          <w:szCs w:val="20"/>
+          <w:lang w:val="pl-PL"/>
+        </w:rPr>
+        <w:t>9</w:t>
+      </w:r>
+      <w:r>
+        <w:rPr>
+          <w:rFonts w:ascii="Times New Roman" w:hAnsi="Times New Roman" w:cs="Times New Roman"/>
+          <w:sz w:val="20"/>
+          <w:szCs w:val="20"/>
+          <w:lang w:val="pl-PL"/>
+        </w:rPr>
+        <w:t>.</w:t>
+      </w:r>
+      <w:r>
+        <w:rPr>
+          <w:rFonts w:ascii="Times New Roman" w:hAnsi="Times New Roman" w:cs="Times New Roman"/>
+          <w:sz w:val="20"/>
+          <w:szCs w:val="20"/>
+          <w:lang w:val="pl-PL"/>
+        </w:rPr>
+        <w:t xml:space="preserve"> </w:t>
+      </w:r>
+      <w:r>
+        <w:rPr>
+          <w:rFonts w:ascii="Times New Roman" w:hAnsi="Times New Roman" w:cs="Times New Roman"/>
+          <w:sz w:val="20"/>
+          <w:szCs w:val="20"/>
+          <w:lang w:val="pl-PL"/>
+        </w:rPr>
+        <w:t xml:space="preserve">Zastosowanie metody </w:t>
+      </w:r>
+      <w:proofErr w:type="spellStart"/>
+      <w:r>
+        <w:rPr>
+          <w:rFonts w:ascii="Times New Roman" w:hAnsi="Times New Roman" w:cs="Times New Roman"/>
+          <w:sz w:val="20"/>
+          <w:szCs w:val="20"/>
+          <w:lang w:val="pl-PL"/>
+        </w:rPr>
+        <w:t>d</w:t>
+      </w:r>
+      <w:r>
+        <w:rPr>
+          <w:rFonts w:ascii="Times New Roman" w:hAnsi="Times New Roman" w:cs="Times New Roman"/>
+          <w:sz w:val="20"/>
+          <w:szCs w:val="20"/>
+          <w:lang w:val="pl-PL"/>
+        </w:rPr>
+        <w:t>ropout</w:t>
+      </w:r>
+      <w:proofErr w:type="spellEnd"/>
+      <w:r>
+        <w:rPr>
+          <w:rFonts w:ascii="Times New Roman" w:hAnsi="Times New Roman" w:cs="Times New Roman"/>
+          <w:sz w:val="20"/>
+          <w:szCs w:val="20"/>
+          <w:lang w:val="pl-PL"/>
+        </w:rPr>
+        <w:t xml:space="preserve"> w konwencjonalnej sieci neuronowej</w:t>
+      </w:r>
+      <w:r>
+        <w:rPr>
+          <w:rFonts w:ascii="Times New Roman" w:hAnsi="Times New Roman" w:cs="Times New Roman"/>
+          <w:sz w:val="20"/>
+          <w:szCs w:val="20"/>
+          <w:lang w:val="pl-PL"/>
+        </w:rPr>
+        <w:t xml:space="preserve">, Źródło: </w:t>
+      </w:r>
+      <w:r>
+        <w:rPr>
+          <w:rFonts w:ascii="Times New Roman" w:hAnsi="Times New Roman" w:cs="Times New Roman"/>
+          <w:sz w:val="20"/>
+          <w:szCs w:val="20"/>
+          <w:lang w:val="pl-PL"/>
+        </w:rPr>
+        <w:t>opracowanie własne</w:t>
+      </w:r>
+    </w:p>
+    <w:p>
+      <w:pPr>
+        <w:spacing w:line="360" w:lineRule="auto"/>
+        <w:jc w:val="both"/>
+        <w:rPr>
+          <w:rFonts w:ascii="Times New Roman" w:hAnsi="Times New Roman" w:cs="Times New Roman"/>
+          <w:lang w:val="pl-PL"/>
+        </w:rPr>
+      </w:pPr>
+    </w:p>
+    <w:p>
+      <w:pPr>
+        <w:spacing w:line="360" w:lineRule="auto"/>
+        <w:jc w:val="both"/>
+        <w:rPr>
+          <w:rFonts w:ascii="Times New Roman" w:hAnsi="Times New Roman" w:cs="Times New Roman"/>
+          <w:lang w:val="pl-PL"/>
+        </w:rPr>
+      </w:pPr>
+      <w:r>
+        <w:rPr>
+          <w:rFonts w:ascii="Times New Roman" w:hAnsi="Times New Roman" w:cs="Times New Roman"/>
+          <w:lang w:val="pl-PL"/>
+        </w:rPr>
+        <w:t xml:space="preserve">Losowe „wyłączanie” neuronów </w:t>
+      </w:r>
+      <w:r>
+        <w:rPr>
+          <w:rFonts w:ascii="Times New Roman" w:hAnsi="Times New Roman" w:cs="Times New Roman"/>
+          <w:lang w:val="pl-PL"/>
+        </w:rPr>
+        <w:t xml:space="preserve">pozwala na </w:t>
+      </w:r>
+      <w:r>
+        <w:rPr>
+          <w:rFonts w:ascii="Times New Roman" w:hAnsi="Times New Roman" w:cs="Times New Roman"/>
+          <w:lang w:val="pl-PL"/>
+        </w:rPr>
+        <w:t>inny odbiór</w:t>
+      </w:r>
+      <w:r>
+        <w:rPr>
+          <w:rFonts w:ascii="Times New Roman" w:hAnsi="Times New Roman" w:cs="Times New Roman"/>
+          <w:lang w:val="pl-PL"/>
+        </w:rPr>
+        <w:t xml:space="preserve">, </w:t>
+      </w:r>
+      <w:r>
+        <w:rPr>
+          <w:rFonts w:ascii="Times New Roman" w:hAnsi="Times New Roman" w:cs="Times New Roman"/>
+          <w:lang w:val="pl-PL"/>
+        </w:rPr>
+        <w:t xml:space="preserve">choć dane wejściowe pozostają te same, sposób, w jaki model na nie reaguje i z nich uczy się, ulega zmianie. To z kolei zmusza model do rozwijania bardziej </w:t>
+      </w:r>
+      <w:r>
+        <w:rPr>
+          <w:rFonts w:ascii="Times New Roman" w:hAnsi="Times New Roman" w:cs="Times New Roman"/>
+          <w:lang w:val="pl-PL"/>
+        </w:rPr>
+        <w:t>uogólnionych</w:t>
+      </w:r>
+      <w:r>
+        <w:rPr>
+          <w:rFonts w:ascii="Times New Roman" w:hAnsi="Times New Roman" w:cs="Times New Roman"/>
+          <w:lang w:val="pl-PL"/>
+        </w:rPr>
+        <w:t xml:space="preserve"> i </w:t>
+      </w:r>
+      <w:r>
+        <w:rPr>
+          <w:rFonts w:ascii="Times New Roman" w:hAnsi="Times New Roman" w:cs="Times New Roman"/>
+          <w:lang w:val="pl-PL"/>
+        </w:rPr>
+        <w:t>uniwersalnych</w:t>
+      </w:r>
+      <w:r>
+        <w:rPr>
+          <w:rFonts w:ascii="Times New Roman" w:hAnsi="Times New Roman" w:cs="Times New Roman"/>
+          <w:lang w:val="pl-PL"/>
+        </w:rPr>
+        <w:t xml:space="preserve"> strategii przetwarzania danych, poprawiając jego zdolność generalizacji</w:t>
+      </w:r>
+      <w:r>
+        <w:rPr>
+          <w:rFonts w:ascii="Times New Roman" w:hAnsi="Times New Roman" w:cs="Times New Roman"/>
+          <w:lang w:val="pl-PL"/>
+        </w:rPr>
+        <w:t>.</w:t>
+      </w:r>
+      <w:r>
+        <w:rPr>
+          <w:rFonts w:ascii="Times New Roman" w:hAnsi="Times New Roman" w:cs="Times New Roman"/>
+          <w:lang w:val="pl-PL"/>
+        </w:rPr>
+        <w:t xml:space="preserve"> </w:t>
+      </w:r>
+      <w:r>
+        <w:rPr>
+          <w:rFonts w:ascii="Times New Roman" w:hAnsi="Times New Roman" w:cs="Times New Roman"/>
+          <w:lang w:val="pl-PL"/>
+        </w:rPr>
+        <w:t xml:space="preserve"> </w:t>
+      </w:r>
+      <w:r>
+        <w:rPr>
+          <w:rFonts w:ascii="Times New Roman" w:hAnsi="Times New Roman" w:cs="Times New Roman"/>
+          <w:lang w:val="pl-PL"/>
+        </w:rPr>
+        <w:t>Najszerzej wykorzystuje się</w:t>
+      </w:r>
+      <w:r>
+        <w:rPr>
+          <w:rFonts w:ascii="Times New Roman" w:hAnsi="Times New Roman" w:cs="Times New Roman"/>
+          <w:lang w:val="pl-PL"/>
+        </w:rPr>
+        <w:t xml:space="preserve"> to podejście </w:t>
+      </w:r>
+      <w:r>
+        <w:rPr>
+          <w:rFonts w:ascii="Times New Roman" w:hAnsi="Times New Roman" w:cs="Times New Roman"/>
+          <w:lang w:val="pl-PL"/>
+        </w:rPr>
+        <w:t xml:space="preserve">w gęsto połączonych warstwach sieci neuronowych, </w:t>
+      </w:r>
+      <w:r>
+        <w:rPr>
+          <w:rFonts w:ascii="Times New Roman" w:hAnsi="Times New Roman" w:cs="Times New Roman"/>
+          <w:lang w:val="pl-PL"/>
+        </w:rPr>
+        <w:t xml:space="preserve">jednak w zależności od specyfiki problemu i architektury </w:t>
+      </w:r>
+      <w:r>
+        <w:rPr>
+          <w:rFonts w:ascii="Times New Roman" w:hAnsi="Times New Roman" w:cs="Times New Roman"/>
+          <w:lang w:val="pl-PL"/>
+        </w:rPr>
+        <w:t xml:space="preserve">cechującej model </w:t>
+      </w:r>
+      <w:proofErr w:type="spellStart"/>
+      <w:r>
+        <w:rPr>
+          <w:rFonts w:ascii="Times New Roman" w:hAnsi="Times New Roman" w:cs="Times New Roman"/>
+          <w:lang w:val="pl-PL"/>
+        </w:rPr>
+        <w:t>dropout</w:t>
+      </w:r>
+      <w:proofErr w:type="spellEnd"/>
+      <w:r>
+        <w:rPr>
+          <w:rFonts w:ascii="Times New Roman" w:hAnsi="Times New Roman" w:cs="Times New Roman"/>
+          <w:lang w:val="pl-PL"/>
+        </w:rPr>
+        <w:t xml:space="preserve"> </w:t>
+      </w:r>
+      <w:r>
+        <w:rPr>
+          <w:rFonts w:ascii="Times New Roman" w:hAnsi="Times New Roman" w:cs="Times New Roman"/>
+          <w:lang w:val="pl-PL"/>
+        </w:rPr>
+        <w:t>ma także swoje zastosowanie</w:t>
+      </w:r>
+      <w:r>
+        <w:rPr>
+          <w:rFonts w:ascii="Times New Roman" w:hAnsi="Times New Roman" w:cs="Times New Roman"/>
+          <w:lang w:val="pl-PL"/>
+        </w:rPr>
+        <w:t xml:space="preserve"> w warstwach </w:t>
+      </w:r>
+      <w:proofErr w:type="spellStart"/>
+      <w:r>
+        <w:rPr>
+          <w:rFonts w:ascii="Times New Roman" w:hAnsi="Times New Roman" w:cs="Times New Roman"/>
+          <w:lang w:val="pl-PL"/>
+        </w:rPr>
+        <w:t>konwolucyjnych</w:t>
+      </w:r>
+      <w:proofErr w:type="spellEnd"/>
+      <w:r>
+        <w:rPr>
+          <w:rFonts w:ascii="Times New Roman" w:hAnsi="Times New Roman" w:cs="Times New Roman"/>
+          <w:lang w:val="pl-PL"/>
+        </w:rPr>
+        <w:t xml:space="preserve"> i rekurencyjnych</w:t>
+      </w:r>
+      <w:r>
+        <w:rPr>
+          <w:rFonts w:ascii="Times New Roman" w:hAnsi="Times New Roman" w:cs="Times New Roman"/>
+          <w:lang w:val="pl-PL"/>
+        </w:rPr>
+        <w:t xml:space="preserve">. </w:t>
+      </w:r>
+      <w:r>
+        <w:rPr>
+          <w:rFonts w:ascii="Times New Roman" w:hAnsi="Times New Roman" w:cs="Times New Roman"/>
           <w:lang w:val="pl-PL"/>
         </w:rPr>
         <w:t xml:space="preserve">Podsumowując, technika </w:t>
@@ -29885,7 +34072,114 @@
       <w:r>
         <w:rPr>
           <w:rFonts w:ascii="Times New Roman" w:hAnsi="Times New Roman" w:cs="Times New Roman"/>
-          <w:color w:val="70AD47" w:themeColor="accent6"/>
+          <w:lang w:val="pl-PL"/>
+        </w:rPr>
+        <w:t>d</w:t>
+      </w:r>
+      <w:r>
+        <w:rPr>
+          <w:rFonts w:ascii="Times New Roman" w:hAnsi="Times New Roman" w:cs="Times New Roman"/>
+          <w:lang w:val="pl-PL"/>
+        </w:rPr>
+        <w:t>ropout</w:t>
+      </w:r>
+      <w:proofErr w:type="spellEnd"/>
+      <w:r>
+        <w:rPr>
+          <w:rFonts w:ascii="Times New Roman" w:hAnsi="Times New Roman" w:cs="Times New Roman"/>
+          <w:lang w:val="pl-PL"/>
+        </w:rPr>
+        <w:t xml:space="preserve"> to szeroko stosowana technika </w:t>
+      </w:r>
+      <w:proofErr w:type="spellStart"/>
+      <w:r>
+        <w:rPr>
+          <w:rFonts w:ascii="Times New Roman" w:hAnsi="Times New Roman" w:cs="Times New Roman"/>
+          <w:lang w:val="pl-PL"/>
+        </w:rPr>
+        <w:t>regularyzacji</w:t>
+      </w:r>
+      <w:proofErr w:type="spellEnd"/>
+      <w:r>
+        <w:rPr>
+          <w:rFonts w:ascii="Times New Roman" w:hAnsi="Times New Roman" w:cs="Times New Roman"/>
+          <w:lang w:val="pl-PL"/>
+        </w:rPr>
+        <w:t xml:space="preserve">, często niezbędna do osiągnięcia najnowocześniejszych wyników dla wielu </w:t>
+      </w:r>
+      <w:proofErr w:type="spellStart"/>
+      <w:r>
+        <w:rPr>
+          <w:rFonts w:ascii="Times New Roman" w:hAnsi="Times New Roman" w:cs="Times New Roman"/>
+          <w:lang w:val="pl-PL"/>
+        </w:rPr>
+        <w:t>architektur</w:t>
+      </w:r>
+      <w:proofErr w:type="spellEnd"/>
+      <w:r>
+        <w:rPr>
+          <w:rFonts w:ascii="Times New Roman" w:hAnsi="Times New Roman" w:cs="Times New Roman"/>
+          <w:lang w:val="pl-PL"/>
+        </w:rPr>
+        <w:t xml:space="preserve"> </w:t>
+      </w:r>
+      <w:r>
+        <w:rPr>
+          <w:rFonts w:ascii="Times New Roman" w:hAnsi="Times New Roman" w:cs="Times New Roman"/>
+          <w:lang w:val="pl-PL"/>
+        </w:rPr>
+        <w:t>(</w:t>
+      </w:r>
+      <w:proofErr w:type="spellStart"/>
+      <w:r>
+        <w:rPr>
+          <w:rFonts w:ascii="Times New Roman" w:hAnsi="Times New Roman" w:cs="Times New Roman"/>
+          <w:lang w:val="pl-PL"/>
+        </w:rPr>
+        <w:t>Wei</w:t>
+      </w:r>
+      <w:proofErr w:type="spellEnd"/>
+      <w:r>
+        <w:rPr>
+          <w:rFonts w:ascii="Times New Roman" w:hAnsi="Times New Roman" w:cs="Times New Roman"/>
+          <w:lang w:val="pl-PL"/>
+        </w:rPr>
+        <w:t xml:space="preserve">, </w:t>
+      </w:r>
+      <w:proofErr w:type="spellStart"/>
+      <w:r>
+        <w:rPr>
+          <w:rFonts w:ascii="Times New Roman" w:hAnsi="Times New Roman" w:cs="Times New Roman"/>
+          <w:lang w:val="pl-PL"/>
+        </w:rPr>
+        <w:t>Kakade</w:t>
+      </w:r>
+      <w:proofErr w:type="spellEnd"/>
+      <w:r>
+        <w:rPr>
+          <w:rFonts w:ascii="Times New Roman" w:hAnsi="Times New Roman" w:cs="Times New Roman"/>
+          <w:lang w:val="pl-PL"/>
+        </w:rPr>
+        <w:t>, &amp; Ma, 2020).</w:t>
+      </w:r>
+      <w:r>
+        <w:rPr>
+          <w:rFonts w:ascii="Times New Roman" w:hAnsi="Times New Roman" w:cs="Times New Roman"/>
+          <w:lang w:val="pl-PL"/>
+        </w:rPr>
+        <w:t xml:space="preserve"> </w:t>
+      </w:r>
+      <w:r>
+        <w:rPr>
+          <w:rFonts w:ascii="Times New Roman" w:hAnsi="Times New Roman" w:cs="Times New Roman"/>
+          <w:lang w:val="pl-PL"/>
+        </w:rPr>
+        <w:t xml:space="preserve">Poprzez losowe dezaktywowanie części neuronów podczas treningu, </w:t>
+      </w:r>
+      <w:proofErr w:type="spellStart"/>
+      <w:r>
+        <w:rPr>
+          <w:rFonts w:ascii="Times New Roman" w:hAnsi="Times New Roman" w:cs="Times New Roman"/>
           <w:lang w:val="pl-PL"/>
         </w:rPr>
         <w:t>dropout</w:t>
@@ -29894,28 +34188,55 @@
       <w:r>
         <w:rPr>
           <w:rFonts w:ascii="Times New Roman" w:hAnsi="Times New Roman" w:cs="Times New Roman"/>
-          <w:color w:val="70AD47" w:themeColor="accent6"/>
-          <w:lang w:val="pl-PL"/>
-        </w:rPr>
-        <w:t xml:space="preserve"> to kluczowe narzędzie </w:t>
-      </w:r>
-      <w:proofErr w:type="spellStart"/>
-      <w:r>
-        <w:rPr>
-          <w:rFonts w:ascii="Times New Roman" w:hAnsi="Times New Roman" w:cs="Times New Roman"/>
-          <w:color w:val="70AD47" w:themeColor="accent6"/>
-          <w:lang w:val="pl-PL"/>
-        </w:rPr>
-        <w:t>regularyzacyjne</w:t>
-      </w:r>
-      <w:proofErr w:type="spellEnd"/>
-      <w:r>
-        <w:rPr>
-          <w:rFonts w:ascii="Times New Roman" w:hAnsi="Times New Roman" w:cs="Times New Roman"/>
-          <w:color w:val="70AD47" w:themeColor="accent6"/>
-          <w:lang w:val="pl-PL"/>
-        </w:rPr>
-        <w:t>, które poprzez losowe "wyłączanie" neuronów podczas treningu, zwiększa zdolność modeli głębokiego uczenia do efektywnej generalizacji, czyniąc je bardziej odpornymi na przeuczenie i lepiej przystosowanymi do pracy z nowymi, nieznajomymi danymi.</w:t>
+          <w:lang w:val="pl-PL"/>
+        </w:rPr>
+        <w:t xml:space="preserve"> zachęca sieć do uczenia się bardziej odpornych i ogólnych cech, co ostatecznie prowadzi do poprawy wydajności na nieznanych danych testowych. Ta zdolność zwiększa uogólnienie modelu i skutecznie łagodzi ryzyko przeuczenia, co skutkuje tworzeniem bardziej solidnych i niezawodnych sieci</w:t>
+      </w:r>
+      <w:r>
+        <w:rPr>
+          <w:rFonts w:ascii="Times New Roman" w:hAnsi="Times New Roman" w:cs="Times New Roman"/>
+          <w:lang w:val="pl-PL"/>
+        </w:rPr>
+        <w:t xml:space="preserve"> </w:t>
+      </w:r>
+      <w:r>
+        <w:rPr>
+          <w:rFonts w:ascii="Times New Roman" w:hAnsi="Times New Roman" w:cs="Times New Roman"/>
+          <w:lang w:val="pl-PL"/>
+        </w:rPr>
+        <w:t>(</w:t>
+      </w:r>
+      <w:proofErr w:type="spellStart"/>
+      <w:r>
+        <w:rPr>
+          <w:rFonts w:ascii="Times New Roman" w:hAnsi="Times New Roman" w:cs="Times New Roman"/>
+          <w:lang w:val="pl-PL"/>
+        </w:rPr>
+        <w:t>Salehin</w:t>
+      </w:r>
+      <w:proofErr w:type="spellEnd"/>
+      <w:r>
+        <w:rPr>
+          <w:rFonts w:ascii="Times New Roman" w:hAnsi="Times New Roman" w:cs="Times New Roman"/>
+          <w:lang w:val="pl-PL"/>
+        </w:rPr>
+        <w:t xml:space="preserve"> &amp; </w:t>
+      </w:r>
+      <w:proofErr w:type="spellStart"/>
+      <w:r>
+        <w:rPr>
+          <w:rFonts w:ascii="Times New Roman" w:hAnsi="Times New Roman" w:cs="Times New Roman"/>
+          <w:lang w:val="pl-PL"/>
+        </w:rPr>
+        <w:t>Kang</w:t>
+      </w:r>
+      <w:proofErr w:type="spellEnd"/>
+      <w:r>
+        <w:rPr>
+          <w:rFonts w:ascii="Times New Roman" w:hAnsi="Times New Roman" w:cs="Times New Roman"/>
+          <w:lang w:val="pl-PL"/>
+        </w:rPr>
+        <w:t>, 2023).</w:t>
       </w:r>
     </w:p>
     <w:p>
@@ -29953,6 +34274,2446 @@
           <w:lang w:val="pl-PL"/>
         </w:rPr>
       </w:pPr>
+      <w:r>
+        <w:rPr>
+          <w:rFonts w:ascii="Times New Roman" w:hAnsi="Times New Roman" w:cs="Times New Roman"/>
+          <w:lang w:val="pl-PL"/>
+        </w:rPr>
+        <w:t xml:space="preserve">Uczenie maszynowe rozwija się dynamicznie, co doprowadziło do wielu przełomów teoretycznych i znalazło szerokie zastosowanie w różnych dziedzinach. </w:t>
+      </w:r>
+      <w:r>
+        <w:rPr>
+          <w:rFonts w:ascii="Times New Roman" w:hAnsi="Times New Roman" w:cs="Times New Roman"/>
+          <w:lang w:val="pl-PL"/>
+        </w:rPr>
+        <w:t>Optymalizacja</w:t>
+      </w:r>
+      <w:r>
+        <w:rPr>
+          <w:rFonts w:ascii="Times New Roman" w:hAnsi="Times New Roman" w:cs="Times New Roman"/>
+          <w:lang w:val="pl-PL"/>
+        </w:rPr>
+        <w:t xml:space="preserve"> jako istotna część uczenia maszynowego, przyciąga dużą uwagę badaczy</w:t>
+      </w:r>
+      <w:r>
+        <w:rPr>
+          <w:rFonts w:ascii="Times New Roman" w:hAnsi="Times New Roman" w:cs="Times New Roman"/>
+          <w:lang w:val="pl-PL"/>
+        </w:rPr>
+        <w:t xml:space="preserve"> </w:t>
+      </w:r>
+      <w:r>
+        <w:rPr>
+          <w:rFonts w:ascii="Times New Roman" w:hAnsi="Times New Roman" w:cs="Times New Roman"/>
+          <w:lang w:val="pl-PL"/>
+        </w:rPr>
+        <w:t xml:space="preserve">(Sun, </w:t>
+      </w:r>
+      <w:proofErr w:type="spellStart"/>
+      <w:r>
+        <w:rPr>
+          <w:rFonts w:ascii="Times New Roman" w:hAnsi="Times New Roman" w:cs="Times New Roman"/>
+          <w:lang w:val="pl-PL"/>
+        </w:rPr>
+        <w:t>Cao</w:t>
+      </w:r>
+      <w:proofErr w:type="spellEnd"/>
+      <w:r>
+        <w:rPr>
+          <w:rFonts w:ascii="Times New Roman" w:hAnsi="Times New Roman" w:cs="Times New Roman"/>
+          <w:lang w:val="pl-PL"/>
+        </w:rPr>
+        <w:t xml:space="preserve">, </w:t>
+      </w:r>
+      <w:proofErr w:type="spellStart"/>
+      <w:r>
+        <w:rPr>
+          <w:rFonts w:ascii="Times New Roman" w:hAnsi="Times New Roman" w:cs="Times New Roman"/>
+          <w:lang w:val="pl-PL"/>
+        </w:rPr>
+        <w:t>Zhu</w:t>
+      </w:r>
+      <w:proofErr w:type="spellEnd"/>
+      <w:r>
+        <w:rPr>
+          <w:rFonts w:ascii="Times New Roman" w:hAnsi="Times New Roman" w:cs="Times New Roman"/>
+          <w:lang w:val="pl-PL"/>
+        </w:rPr>
+        <w:t xml:space="preserve">, &amp; </w:t>
+      </w:r>
+      <w:proofErr w:type="spellStart"/>
+      <w:r>
+        <w:rPr>
+          <w:rFonts w:ascii="Times New Roman" w:hAnsi="Times New Roman" w:cs="Times New Roman"/>
+          <w:lang w:val="pl-PL"/>
+        </w:rPr>
+        <w:t>Zhao</w:t>
+      </w:r>
+      <w:proofErr w:type="spellEnd"/>
+      <w:r>
+        <w:rPr>
+          <w:rFonts w:ascii="Times New Roman" w:hAnsi="Times New Roman" w:cs="Times New Roman"/>
+          <w:lang w:val="pl-PL"/>
+        </w:rPr>
+        <w:t>, 2019).</w:t>
+      </w:r>
+      <w:r>
+        <w:rPr>
+          <w:rFonts w:ascii="Times New Roman" w:hAnsi="Times New Roman" w:cs="Times New Roman"/>
+          <w:lang w:val="pl-PL"/>
+        </w:rPr>
+        <w:t xml:space="preserve"> </w:t>
+      </w:r>
+      <w:r>
+        <w:rPr>
+          <w:rFonts w:ascii="Times New Roman" w:hAnsi="Times New Roman" w:cs="Times New Roman"/>
+          <w:lang w:val="pl-PL"/>
+        </w:rPr>
+        <w:t xml:space="preserve">Istnieją głównie dwa rodzaje metod optymalizacji hiperparametrów: ręczne i automatyczne. Ręczne poszukiwanie polega na próbnym dobieraniu zestawów </w:t>
+      </w:r>
+      <w:r>
+        <w:rPr>
+          <w:rFonts w:ascii="Times New Roman" w:hAnsi="Times New Roman" w:cs="Times New Roman"/>
+          <w:lang w:val="pl-PL"/>
+        </w:rPr>
+        <w:lastRenderedPageBreak/>
+        <w:t xml:space="preserve">hiperparametrów </w:t>
+      </w:r>
+      <w:r>
+        <w:rPr>
+          <w:rFonts w:ascii="Times New Roman" w:hAnsi="Times New Roman" w:cs="Times New Roman"/>
+          <w:lang w:val="pl-PL"/>
+        </w:rPr>
+        <w:t>manualnie</w:t>
+      </w:r>
+      <w:r>
+        <w:rPr>
+          <w:rFonts w:ascii="Times New Roman" w:hAnsi="Times New Roman" w:cs="Times New Roman"/>
+          <w:lang w:val="pl-PL"/>
+        </w:rPr>
+        <w:t xml:space="preserve">. Zależy </w:t>
+      </w:r>
+      <w:r>
+        <w:rPr>
+          <w:rFonts w:ascii="Times New Roman" w:hAnsi="Times New Roman" w:cs="Times New Roman"/>
+          <w:lang w:val="pl-PL"/>
+        </w:rPr>
+        <w:t>ono</w:t>
+      </w:r>
+      <w:r>
+        <w:rPr>
+          <w:rFonts w:ascii="Times New Roman" w:hAnsi="Times New Roman" w:cs="Times New Roman"/>
+          <w:lang w:val="pl-PL"/>
+        </w:rPr>
+        <w:t xml:space="preserve"> od podstawowej intuicji i doświadczenia ekspertów, którzy potrafią zidentyfikować ważne parametry mające większy wpływ na wyniki, a następnie określić związek między pewnymi parametrami</w:t>
+      </w:r>
+      <w:r>
+        <w:rPr>
+          <w:rFonts w:ascii="Times New Roman" w:hAnsi="Times New Roman" w:cs="Times New Roman"/>
+          <w:lang w:val="pl-PL"/>
+        </w:rPr>
+        <w:t>,</w:t>
+      </w:r>
+      <w:r>
+        <w:rPr>
+          <w:rFonts w:ascii="Times New Roman" w:hAnsi="Times New Roman" w:cs="Times New Roman"/>
+          <w:lang w:val="pl-PL"/>
+        </w:rPr>
+        <w:t xml:space="preserve"> a ostatecznymi wynikami za pomocą narzędzi wizualizacji</w:t>
+      </w:r>
+      <w:r>
+        <w:rPr>
+          <w:rFonts w:ascii="Times New Roman" w:hAnsi="Times New Roman" w:cs="Times New Roman"/>
+          <w:lang w:val="pl-PL"/>
+        </w:rPr>
+        <w:t xml:space="preserve"> </w:t>
+      </w:r>
+      <w:r>
+        <w:rPr>
+          <w:rFonts w:ascii="Times New Roman" w:hAnsi="Times New Roman" w:cs="Times New Roman"/>
+          <w:lang w:val="pl-PL"/>
+        </w:rPr>
+        <w:t xml:space="preserve">(Wu, Chen, </w:t>
+      </w:r>
+      <w:proofErr w:type="spellStart"/>
+      <w:r>
+        <w:rPr>
+          <w:rFonts w:ascii="Times New Roman" w:hAnsi="Times New Roman" w:cs="Times New Roman"/>
+          <w:lang w:val="pl-PL"/>
+        </w:rPr>
+        <w:t>Zhang</w:t>
+      </w:r>
+      <w:proofErr w:type="spellEnd"/>
+      <w:r>
+        <w:rPr>
+          <w:rFonts w:ascii="Times New Roman" w:hAnsi="Times New Roman" w:cs="Times New Roman"/>
+          <w:lang w:val="pl-PL"/>
+        </w:rPr>
+        <w:t xml:space="preserve">, </w:t>
+      </w:r>
+      <w:proofErr w:type="spellStart"/>
+      <w:r>
+        <w:rPr>
+          <w:rFonts w:ascii="Times New Roman" w:hAnsi="Times New Roman" w:cs="Times New Roman"/>
+          <w:lang w:val="pl-PL"/>
+        </w:rPr>
+        <w:t>Xiong</w:t>
+      </w:r>
+      <w:proofErr w:type="spellEnd"/>
+      <w:r>
+        <w:rPr>
+          <w:rFonts w:ascii="Times New Roman" w:hAnsi="Times New Roman" w:cs="Times New Roman"/>
+          <w:lang w:val="pl-PL"/>
+        </w:rPr>
+        <w:t xml:space="preserve">, Lei, &amp; </w:t>
+      </w:r>
+      <w:proofErr w:type="spellStart"/>
+      <w:r>
+        <w:rPr>
+          <w:rFonts w:ascii="Times New Roman" w:hAnsi="Times New Roman" w:cs="Times New Roman"/>
+          <w:lang w:val="pl-PL"/>
+        </w:rPr>
+        <w:t>Deng</w:t>
+      </w:r>
+      <w:proofErr w:type="spellEnd"/>
+      <w:r>
+        <w:rPr>
+          <w:rFonts w:ascii="Times New Roman" w:hAnsi="Times New Roman" w:cs="Times New Roman"/>
+          <w:lang w:val="pl-PL"/>
+        </w:rPr>
+        <w:t>, 2019).</w:t>
+      </w:r>
+      <w:r>
+        <w:rPr>
+          <w:rFonts w:ascii="Times New Roman" w:hAnsi="Times New Roman" w:cs="Times New Roman"/>
+          <w:lang w:val="pl-PL"/>
+        </w:rPr>
+        <w:t xml:space="preserve"> </w:t>
+      </w:r>
+      <w:r>
+        <w:rPr>
+          <w:rFonts w:ascii="Times New Roman" w:hAnsi="Times New Roman" w:cs="Times New Roman"/>
+          <w:lang w:val="pl-PL"/>
+        </w:rPr>
+        <w:t>Optymalizacja</w:t>
+      </w:r>
+      <w:r>
+        <w:rPr>
+          <w:rFonts w:ascii="Times New Roman" w:hAnsi="Times New Roman" w:cs="Times New Roman"/>
+          <w:lang w:val="pl-PL"/>
+        </w:rPr>
+        <w:t xml:space="preserve"> (ang. </w:t>
+      </w:r>
+      <w:proofErr w:type="spellStart"/>
+      <w:r>
+        <w:rPr>
+          <w:rFonts w:ascii="Times New Roman" w:hAnsi="Times New Roman" w:cs="Times New Roman"/>
+          <w:lang w:val="pl-PL"/>
+        </w:rPr>
+        <w:t>optimization</w:t>
+      </w:r>
+      <w:proofErr w:type="spellEnd"/>
+      <w:r>
+        <w:rPr>
+          <w:rFonts w:ascii="Times New Roman" w:hAnsi="Times New Roman" w:cs="Times New Roman"/>
+          <w:lang w:val="pl-PL"/>
+        </w:rPr>
+        <w:t>)</w:t>
+      </w:r>
+      <w:r>
+        <w:rPr>
+          <w:rFonts w:ascii="Times New Roman" w:hAnsi="Times New Roman" w:cs="Times New Roman"/>
+          <w:lang w:val="pl-PL"/>
+        </w:rPr>
+        <w:t xml:space="preserve"> </w:t>
+      </w:r>
+      <w:r>
+        <w:rPr>
+          <w:rFonts w:ascii="Times New Roman" w:hAnsi="Times New Roman" w:cs="Times New Roman"/>
+          <w:lang w:val="pl-PL"/>
+        </w:rPr>
+        <w:t xml:space="preserve">w świcie uczenia maszynowego </w:t>
+      </w:r>
+      <w:r>
+        <w:rPr>
+          <w:rFonts w:ascii="Times New Roman" w:hAnsi="Times New Roman" w:cs="Times New Roman"/>
+          <w:lang w:val="pl-PL"/>
+        </w:rPr>
+        <w:t xml:space="preserve">jako swój główny cel wyznacza </w:t>
+      </w:r>
+      <w:r>
+        <w:rPr>
+          <w:rFonts w:ascii="Times New Roman" w:hAnsi="Times New Roman" w:cs="Times New Roman"/>
+          <w:lang w:val="pl-PL"/>
+        </w:rPr>
+        <w:t xml:space="preserve">określenie procesu dostosowania parametrów i struktury </w:t>
+      </w:r>
+      <w:r>
+        <w:rPr>
+          <w:rFonts w:ascii="Times New Roman" w:hAnsi="Times New Roman" w:cs="Times New Roman"/>
+          <w:lang w:val="pl-PL"/>
+        </w:rPr>
+        <w:t xml:space="preserve">budowanego modelu w celu zminimalizowania funkcji kosztu. </w:t>
+      </w:r>
+      <w:r>
+        <w:rPr>
+          <w:rFonts w:ascii="Times New Roman" w:hAnsi="Times New Roman" w:cs="Times New Roman"/>
+          <w:lang w:val="pl-PL"/>
+        </w:rPr>
+        <w:t xml:space="preserve">Zmniejszenie wartości tej funkcji jest podstawowym </w:t>
+      </w:r>
+      <w:r>
+        <w:rPr>
+          <w:rFonts w:ascii="Times New Roman" w:hAnsi="Times New Roman" w:cs="Times New Roman"/>
+          <w:lang w:val="pl-PL"/>
+        </w:rPr>
+        <w:t>zagadnieniem</w:t>
+      </w:r>
+      <w:r>
+        <w:rPr>
+          <w:rFonts w:ascii="Times New Roman" w:hAnsi="Times New Roman" w:cs="Times New Roman"/>
+          <w:lang w:val="pl-PL"/>
+        </w:rPr>
+        <w:t xml:space="preserve">, ponieważ </w:t>
+      </w:r>
+      <w:r>
+        <w:rPr>
+          <w:rFonts w:ascii="Times New Roman" w:hAnsi="Times New Roman" w:cs="Times New Roman"/>
+          <w:lang w:val="pl-PL"/>
+        </w:rPr>
+        <w:t xml:space="preserve">prowadzi do stworzenia modelu, który lepiej </w:t>
+      </w:r>
+      <w:r>
+        <w:rPr>
+          <w:rFonts w:ascii="Times New Roman" w:hAnsi="Times New Roman" w:cs="Times New Roman"/>
+          <w:lang w:val="pl-PL"/>
+        </w:rPr>
+        <w:t>spełnia</w:t>
+      </w:r>
+      <w:r>
+        <w:rPr>
+          <w:rFonts w:ascii="Times New Roman" w:hAnsi="Times New Roman" w:cs="Times New Roman"/>
+          <w:lang w:val="pl-PL"/>
+        </w:rPr>
+        <w:t xml:space="preserve"> warunki zadania, a może to zostać osiągnięte poprzez </w:t>
+      </w:r>
+      <w:r>
+        <w:rPr>
+          <w:rFonts w:ascii="Times New Roman" w:hAnsi="Times New Roman" w:cs="Times New Roman"/>
+          <w:lang w:val="pl-PL"/>
+        </w:rPr>
+        <w:t xml:space="preserve">dostosowanie przez model swoich parametrów, takich jak </w:t>
+      </w:r>
+      <w:r>
+        <w:rPr>
+          <w:rFonts w:ascii="Times New Roman" w:hAnsi="Times New Roman" w:cs="Times New Roman"/>
+          <w:lang w:val="pl-PL"/>
+        </w:rPr>
+        <w:t>wagi w sieciach neuronowych, czy współczynnik</w:t>
+      </w:r>
+      <w:r>
+        <w:rPr>
+          <w:rFonts w:ascii="Times New Roman" w:hAnsi="Times New Roman" w:cs="Times New Roman"/>
+          <w:lang w:val="pl-PL"/>
+        </w:rPr>
+        <w:t xml:space="preserve"> nachylenia </w:t>
+      </w:r>
+      <w:r>
+        <w:rPr>
+          <w:rFonts w:ascii="Times New Roman" w:hAnsi="Times New Roman" w:cs="Times New Roman"/>
+          <w:lang w:val="pl-PL"/>
+        </w:rPr>
+        <w:t xml:space="preserve">w regresji liniowej. </w:t>
+      </w:r>
+      <w:r>
+        <w:rPr>
+          <w:rFonts w:ascii="Times New Roman" w:hAnsi="Times New Roman" w:cs="Times New Roman"/>
+          <w:lang w:val="pl-PL"/>
+        </w:rPr>
+        <w:t xml:space="preserve">Model, który będzie posiadał pomniejszoną funkcję kosztu, będzie </w:t>
+      </w:r>
+      <w:r>
+        <w:rPr>
+          <w:rFonts w:ascii="Times New Roman" w:hAnsi="Times New Roman" w:cs="Times New Roman"/>
+          <w:lang w:val="pl-PL"/>
+        </w:rPr>
+        <w:t>dokonywał dokładniejszych predykcji</w:t>
+      </w:r>
+      <w:r>
+        <w:rPr>
+          <w:rFonts w:ascii="Times New Roman" w:hAnsi="Times New Roman" w:cs="Times New Roman"/>
+          <w:lang w:val="pl-PL"/>
+        </w:rPr>
+        <w:t xml:space="preserve">, będzie posiadał </w:t>
+      </w:r>
+      <w:r>
+        <w:rPr>
+          <w:rFonts w:ascii="Times New Roman" w:hAnsi="Times New Roman" w:cs="Times New Roman"/>
+          <w:lang w:val="pl-PL"/>
+        </w:rPr>
+        <w:t xml:space="preserve">umiejętność generalizacji i przez to będzie pracował efektywniej na danych, których wcześniej nie </w:t>
+      </w:r>
+      <w:r>
+        <w:rPr>
+          <w:rFonts w:ascii="Times New Roman" w:hAnsi="Times New Roman" w:cs="Times New Roman"/>
+          <w:lang w:val="pl-PL"/>
+        </w:rPr>
+        <w:t>badał, a w ten sposób będzie można zapobiegać przeuczeniu</w:t>
+      </w:r>
+      <w:r>
+        <w:rPr>
+          <w:rFonts w:ascii="Times New Roman" w:hAnsi="Times New Roman" w:cs="Times New Roman"/>
+          <w:lang w:val="pl-PL"/>
+        </w:rPr>
+        <w:t xml:space="preserve">. </w:t>
+      </w:r>
+      <w:r>
+        <w:rPr>
+          <w:rFonts w:ascii="Times New Roman" w:hAnsi="Times New Roman" w:cs="Times New Roman"/>
+          <w:lang w:val="pl-PL"/>
+        </w:rPr>
+        <w:t xml:space="preserve">Bezpośrednio z funkcją kosztu związany jest współczynnik uczenia (ang. learning </w:t>
+      </w:r>
+      <w:proofErr w:type="spellStart"/>
+      <w:r>
+        <w:rPr>
+          <w:rFonts w:ascii="Times New Roman" w:hAnsi="Times New Roman" w:cs="Times New Roman"/>
+          <w:lang w:val="pl-PL"/>
+        </w:rPr>
+        <w:t>rate</w:t>
+      </w:r>
+      <w:proofErr w:type="spellEnd"/>
+      <w:r>
+        <w:rPr>
+          <w:rFonts w:ascii="Times New Roman" w:hAnsi="Times New Roman" w:cs="Times New Roman"/>
+          <w:lang w:val="pl-PL"/>
+        </w:rPr>
+        <w:t>)</w:t>
+      </w:r>
+      <w:r>
+        <w:rPr>
+          <w:rFonts w:ascii="Times New Roman" w:hAnsi="Times New Roman" w:cs="Times New Roman"/>
+          <w:lang w:val="pl-PL"/>
+        </w:rPr>
+        <w:t>, który jest krytycznym parametrem</w:t>
+      </w:r>
+      <w:r>
+        <w:rPr>
+          <w:rFonts w:ascii="Times New Roman" w:hAnsi="Times New Roman" w:cs="Times New Roman"/>
+          <w:lang w:val="pl-PL"/>
+        </w:rPr>
+        <w:t xml:space="preserve"> określ</w:t>
+      </w:r>
+      <w:r>
+        <w:rPr>
+          <w:rFonts w:ascii="Times New Roman" w:hAnsi="Times New Roman" w:cs="Times New Roman"/>
+          <w:lang w:val="pl-PL"/>
+        </w:rPr>
+        <w:t xml:space="preserve">ającym </w:t>
+      </w:r>
+      <w:r>
+        <w:rPr>
+          <w:rFonts w:ascii="Times New Roman" w:hAnsi="Times New Roman" w:cs="Times New Roman"/>
+          <w:lang w:val="pl-PL"/>
+        </w:rPr>
+        <w:t xml:space="preserve">wielkość kroku </w:t>
+      </w:r>
+      <w:r>
+        <w:rPr>
+          <w:rFonts w:ascii="Times New Roman" w:hAnsi="Times New Roman" w:cs="Times New Roman"/>
+          <w:lang w:val="pl-PL"/>
+        </w:rPr>
+        <w:t>podczas</w:t>
+      </w:r>
+      <w:r>
+        <w:rPr>
+          <w:rFonts w:ascii="Times New Roman" w:hAnsi="Times New Roman" w:cs="Times New Roman"/>
+          <w:lang w:val="pl-PL"/>
+        </w:rPr>
+        <w:t xml:space="preserve"> aktualizacji </w:t>
+      </w:r>
+      <w:r>
+        <w:rPr>
+          <w:rFonts w:ascii="Times New Roman" w:hAnsi="Times New Roman" w:cs="Times New Roman"/>
+          <w:lang w:val="pl-PL"/>
+        </w:rPr>
+        <w:t xml:space="preserve">działania kolejnych iteracji. </w:t>
+      </w:r>
+      <w:r>
+        <w:rPr>
+          <w:rFonts w:ascii="Times New Roman" w:hAnsi="Times New Roman" w:cs="Times New Roman"/>
+          <w:lang w:val="pl-PL"/>
+        </w:rPr>
+        <w:t>W sytuacji, gdy współczynnik uczenia jest mały, kroki wykonywane będą</w:t>
+      </w:r>
+      <w:r>
+        <w:rPr>
+          <w:rFonts w:ascii="Times New Roman" w:hAnsi="Times New Roman" w:cs="Times New Roman"/>
+          <w:lang w:val="pl-PL"/>
+        </w:rPr>
+        <w:t xml:space="preserve"> miały małą wielkość, a działanie algorytmu </w:t>
+      </w:r>
+      <w:r>
+        <w:rPr>
+          <w:rFonts w:ascii="Times New Roman" w:hAnsi="Times New Roman" w:cs="Times New Roman"/>
+          <w:lang w:val="pl-PL"/>
+        </w:rPr>
+        <w:t xml:space="preserve">w celu znalezienia minimum </w:t>
+      </w:r>
+      <w:r>
+        <w:rPr>
+          <w:rFonts w:ascii="Times New Roman" w:hAnsi="Times New Roman" w:cs="Times New Roman"/>
+          <w:lang w:val="pl-PL"/>
+        </w:rPr>
+        <w:t>będzie czasochłonne</w:t>
+      </w:r>
+      <w:r>
+        <w:rPr>
+          <w:rFonts w:ascii="Times New Roman" w:hAnsi="Times New Roman" w:cs="Times New Roman"/>
+          <w:lang w:val="pl-PL"/>
+        </w:rPr>
+        <w:t xml:space="preserve"> (rysunek 20). </w:t>
+      </w:r>
+      <w:r>
+        <w:rPr>
+          <w:rFonts w:ascii="Times New Roman" w:hAnsi="Times New Roman" w:cs="Times New Roman"/>
+          <w:lang w:val="pl-PL"/>
+        </w:rPr>
+        <w:t xml:space="preserve">Z drugiej strony, </w:t>
+      </w:r>
+      <w:r>
+        <w:rPr>
+          <w:rFonts w:ascii="Times New Roman" w:hAnsi="Times New Roman" w:cs="Times New Roman"/>
+          <w:lang w:val="pl-PL"/>
+        </w:rPr>
+        <w:t xml:space="preserve">dobranie </w:t>
+      </w:r>
+      <w:r>
+        <w:rPr>
+          <w:rFonts w:ascii="Times New Roman" w:hAnsi="Times New Roman" w:cs="Times New Roman"/>
+          <w:lang w:val="pl-PL"/>
+        </w:rPr>
+        <w:t>współczynnik</w:t>
+      </w:r>
+      <w:r>
+        <w:rPr>
+          <w:rFonts w:ascii="Times New Roman" w:hAnsi="Times New Roman" w:cs="Times New Roman"/>
+          <w:lang w:val="pl-PL"/>
+        </w:rPr>
+        <w:t>a</w:t>
+      </w:r>
+      <w:r>
+        <w:rPr>
+          <w:rFonts w:ascii="Times New Roman" w:hAnsi="Times New Roman" w:cs="Times New Roman"/>
+          <w:lang w:val="pl-PL"/>
+        </w:rPr>
+        <w:t xml:space="preserve"> uczenia</w:t>
+      </w:r>
+      <w:r>
+        <w:rPr>
+          <w:rFonts w:ascii="Times New Roman" w:hAnsi="Times New Roman" w:cs="Times New Roman"/>
+          <w:lang w:val="pl-PL"/>
+        </w:rPr>
+        <w:t>, o zbyt dużej wartości</w:t>
+      </w:r>
+      <w:r>
+        <w:rPr>
+          <w:rFonts w:ascii="Times New Roman" w:hAnsi="Times New Roman" w:cs="Times New Roman"/>
+          <w:lang w:val="pl-PL"/>
+        </w:rPr>
+        <w:t xml:space="preserve"> może spowodować, że model </w:t>
+      </w:r>
+      <w:r>
+        <w:rPr>
+          <w:rFonts w:ascii="Times New Roman" w:hAnsi="Times New Roman" w:cs="Times New Roman"/>
+          <w:lang w:val="pl-PL"/>
+        </w:rPr>
+        <w:t>„</w:t>
+      </w:r>
+      <w:r>
+        <w:rPr>
+          <w:rFonts w:ascii="Times New Roman" w:hAnsi="Times New Roman" w:cs="Times New Roman"/>
+          <w:lang w:val="pl-PL"/>
+        </w:rPr>
+        <w:t>przeskoczy</w:t>
+      </w:r>
+      <w:r>
+        <w:rPr>
+          <w:rFonts w:ascii="Times New Roman" w:hAnsi="Times New Roman" w:cs="Times New Roman"/>
+          <w:lang w:val="pl-PL"/>
+        </w:rPr>
+        <w:t>”</w:t>
+      </w:r>
+      <w:r>
+        <w:rPr>
+          <w:rFonts w:ascii="Times New Roman" w:hAnsi="Times New Roman" w:cs="Times New Roman"/>
+          <w:lang w:val="pl-PL"/>
+        </w:rPr>
+        <w:t xml:space="preserve"> minimum</w:t>
+      </w:r>
+      <w:r>
+        <w:rPr>
+          <w:rFonts w:ascii="Times New Roman" w:hAnsi="Times New Roman" w:cs="Times New Roman"/>
+          <w:lang w:val="pl-PL"/>
+        </w:rPr>
+        <w:t>.</w:t>
+      </w:r>
+      <w:r>
+        <w:rPr>
+          <w:rFonts w:ascii="Times New Roman" w:hAnsi="Times New Roman" w:cs="Times New Roman"/>
+          <w:lang w:val="pl-PL"/>
+        </w:rPr>
+        <w:t xml:space="preserve"> </w:t>
+      </w:r>
+      <w:r>
+        <w:rPr>
+          <w:rFonts w:ascii="Times New Roman" w:hAnsi="Times New Roman" w:cs="Times New Roman"/>
+          <w:lang w:val="pl-PL"/>
+        </w:rPr>
+        <w:t xml:space="preserve"> Taka sytuacja będzie </w:t>
+      </w:r>
+      <w:r>
+        <w:rPr>
+          <w:rFonts w:ascii="Times New Roman" w:hAnsi="Times New Roman" w:cs="Times New Roman"/>
+          <w:lang w:val="pl-PL"/>
+        </w:rPr>
+        <w:t>prowadz</w:t>
+      </w:r>
+      <w:r>
+        <w:rPr>
+          <w:rFonts w:ascii="Times New Roman" w:hAnsi="Times New Roman" w:cs="Times New Roman"/>
+          <w:lang w:val="pl-PL"/>
+        </w:rPr>
+        <w:t xml:space="preserve">ić </w:t>
+      </w:r>
+      <w:r>
+        <w:rPr>
+          <w:rFonts w:ascii="Times New Roman" w:hAnsi="Times New Roman" w:cs="Times New Roman"/>
+          <w:lang w:val="pl-PL"/>
+        </w:rPr>
+        <w:t>do niestabilnych i oscylujących aktualizacji, a model</w:t>
+      </w:r>
+      <w:r>
+        <w:rPr>
+          <w:rFonts w:ascii="Times New Roman" w:hAnsi="Times New Roman" w:cs="Times New Roman"/>
+          <w:lang w:val="pl-PL"/>
+        </w:rPr>
+        <w:t xml:space="preserve"> może</w:t>
+      </w:r>
+      <w:r>
+        <w:rPr>
+          <w:rFonts w:ascii="Times New Roman" w:hAnsi="Times New Roman" w:cs="Times New Roman"/>
+          <w:lang w:val="pl-PL"/>
+        </w:rPr>
+        <w:t xml:space="preserve"> sta</w:t>
+      </w:r>
+      <w:r>
+        <w:rPr>
+          <w:rFonts w:ascii="Times New Roman" w:hAnsi="Times New Roman" w:cs="Times New Roman"/>
+          <w:lang w:val="pl-PL"/>
+        </w:rPr>
+        <w:t xml:space="preserve">ć </w:t>
+      </w:r>
+      <w:r>
+        <w:rPr>
+          <w:rFonts w:ascii="Times New Roman" w:hAnsi="Times New Roman" w:cs="Times New Roman"/>
+          <w:lang w:val="pl-PL"/>
+        </w:rPr>
+        <w:t>się coraz mniej dokładny.</w:t>
+      </w:r>
+      <w:r>
+        <w:rPr>
+          <w:rFonts w:ascii="Times New Roman" w:hAnsi="Times New Roman" w:cs="Times New Roman"/>
+          <w:lang w:val="pl-PL"/>
+        </w:rPr>
+        <w:t xml:space="preserve"> Celem badacza jest zawsze znalezienie optymalnej wartości współczynnika uczenia</w:t>
+      </w:r>
+      <w:r>
+        <w:rPr>
+          <w:rFonts w:ascii="Times New Roman" w:hAnsi="Times New Roman" w:cs="Times New Roman"/>
+          <w:lang w:val="pl-PL"/>
+        </w:rPr>
+        <w:t xml:space="preserve">, aby w sposób </w:t>
+      </w:r>
+      <w:r>
+        <w:rPr>
+          <w:rFonts w:ascii="Times New Roman" w:hAnsi="Times New Roman" w:cs="Times New Roman"/>
+          <w:lang w:val="pl-PL"/>
+        </w:rPr>
+        <w:t>możliwie najszybszy zbliżać się do minimum</w:t>
+      </w:r>
+      <w:r>
+        <w:rPr>
+          <w:rFonts w:ascii="Times New Roman" w:hAnsi="Times New Roman" w:cs="Times New Roman"/>
+          <w:lang w:val="pl-PL"/>
+        </w:rPr>
+        <w:t xml:space="preserve">, osiągając najlepsze wyniki. </w:t>
+      </w:r>
+      <w:r>
+        <w:rPr>
+          <w:rFonts w:ascii="Times New Roman" w:hAnsi="Times New Roman" w:cs="Times New Roman"/>
+          <w:lang w:val="pl-PL"/>
+        </w:rPr>
+        <w:t>Odnalezienie</w:t>
+      </w:r>
+      <w:r>
+        <w:rPr>
+          <w:rFonts w:ascii="Times New Roman" w:hAnsi="Times New Roman" w:cs="Times New Roman"/>
+          <w:lang w:val="pl-PL"/>
+        </w:rPr>
+        <w:t xml:space="preserve"> </w:t>
+      </w:r>
+      <w:r>
+        <w:rPr>
+          <w:rFonts w:ascii="Times New Roman" w:hAnsi="Times New Roman" w:cs="Times New Roman"/>
+          <w:lang w:val="pl-PL"/>
+        </w:rPr>
+        <w:t>odpowiedniego</w:t>
+      </w:r>
+      <w:r>
+        <w:rPr>
+          <w:rFonts w:ascii="Times New Roman" w:hAnsi="Times New Roman" w:cs="Times New Roman"/>
+          <w:lang w:val="pl-PL"/>
+        </w:rPr>
+        <w:t xml:space="preserve"> współczynnika uczenia jest często przedmiotem </w:t>
+      </w:r>
+      <w:r>
+        <w:rPr>
+          <w:rFonts w:ascii="Times New Roman" w:hAnsi="Times New Roman" w:cs="Times New Roman"/>
+          <w:lang w:val="pl-PL"/>
+        </w:rPr>
+        <w:t>długotrwałej pracy eksperckiej</w:t>
+      </w:r>
+      <w:r>
+        <w:rPr>
+          <w:rFonts w:ascii="Times New Roman" w:hAnsi="Times New Roman" w:cs="Times New Roman"/>
+          <w:lang w:val="pl-PL"/>
+        </w:rPr>
+        <w:t xml:space="preserve">, doświadczenia, ale także </w:t>
+      </w:r>
+      <w:r>
+        <w:rPr>
+          <w:rFonts w:ascii="Times New Roman" w:hAnsi="Times New Roman" w:cs="Times New Roman"/>
+          <w:lang w:val="pl-PL"/>
+        </w:rPr>
+        <w:t>może wymagać</w:t>
+      </w:r>
+      <w:r>
+        <w:rPr>
+          <w:rFonts w:ascii="Times New Roman" w:hAnsi="Times New Roman" w:cs="Times New Roman"/>
+          <w:lang w:val="pl-PL"/>
+        </w:rPr>
+        <w:t xml:space="preserve"> </w:t>
+      </w:r>
+      <w:r>
+        <w:rPr>
+          <w:rFonts w:ascii="Times New Roman" w:hAnsi="Times New Roman" w:cs="Times New Roman"/>
+          <w:lang w:val="pl-PL"/>
+        </w:rPr>
+        <w:t>eksperyment</w:t>
+      </w:r>
+      <w:r>
+        <w:rPr>
+          <w:rFonts w:ascii="Times New Roman" w:hAnsi="Times New Roman" w:cs="Times New Roman"/>
+          <w:lang w:val="pl-PL"/>
+        </w:rPr>
+        <w:t>ów podczas kolejnych iteracji</w:t>
+      </w:r>
+      <w:r>
+        <w:rPr>
+          <w:rFonts w:ascii="Times New Roman" w:hAnsi="Times New Roman" w:cs="Times New Roman"/>
+          <w:lang w:val="pl-PL"/>
+        </w:rPr>
+        <w:t>.</w:t>
+      </w:r>
+    </w:p>
+    <w:p>
+      <w:pPr>
+        <w:spacing w:line="360" w:lineRule="auto"/>
+        <w:jc w:val="both"/>
+        <w:rPr>
+          <w:rFonts w:ascii="Times New Roman" w:hAnsi="Times New Roman" w:cs="Times New Roman"/>
+          <w:lang w:val="pl-PL"/>
+        </w:rPr>
+      </w:pPr>
+    </w:p>
+    <w:p>
+      <w:pPr>
+        <w:spacing w:line="360" w:lineRule="auto"/>
+        <w:jc w:val="center"/>
+      </w:pPr>
+      <w:r>
+        <w:fldChar w:fldCharType="begin"/>
+      </w:r>
+      <w:r>
+        <w:instrText xml:space="preserve"> INCLUDEPICTURE "/Users/aleksandrarozwadowska/Library/Group Containers/UBF8T346G9.ms/WebArchiveCopyPasteTempFiles/com.microsoft.Word/Screen-Shot-2018-02-24-at-11.47.09-AM.png" \* MERGEFORMATINET </w:instrText>
+      </w:r>
+      <w:r>
+        <w:fldChar w:fldCharType="separate"/>
+      </w:r>
+      <w:r>
+        <w:rPr>
+          <w:noProof/>
+        </w:rPr>
+        <w:drawing>
+          <wp:inline distT="0" distB="0" distL="0" distR="0" wp14:anchorId="758FE86B" wp14:editId="2CD45845">
+            <wp:extent cx="5760085" cy="2235200"/>
+            <wp:effectExtent l="0" t="0" r="5715" b="0"/>
+            <wp:docPr id="1498439841" name="Picture 3" descr="Goldilocks of learning rates"/>
+            <wp:cNvGraphicFramePr>
+              <a:graphicFrameLocks xmlns:a="http://schemas.openxmlformats.org/drawingml/2006/main" noChangeAspect="1"/>
+            </wp:cNvGraphicFramePr>
+            <a:graphic xmlns:a="http://schemas.openxmlformats.org/drawingml/2006/main">
+              <a:graphicData uri="http://schemas.openxmlformats.org/drawingml/2006/picture">
+                <pic:pic xmlns:pic="http://schemas.openxmlformats.org/drawingml/2006/picture">
+                  <pic:nvPicPr>
+                    <pic:cNvPr id="0" name="Picture 1" descr="Goldilocks of learning rates"/>
+                    <pic:cNvPicPr>
+                      <a:picLocks noChangeAspect="1" noChangeArrowheads="1"/>
+                    </pic:cNvPicPr>
+                  </pic:nvPicPr>
+                  <pic:blipFill>
+                    <a:blip r:embed="rId28">
+                      <a:extLst>
+                        <a:ext uri="{28A0092B-C50C-407E-A947-70E740481C1C}">
+                          <a14:useLocalDpi xmlns:a14="http://schemas.microsoft.com/office/drawing/2010/main" val="0"/>
+                        </a:ext>
+                      </a:extLst>
+                    </a:blip>
+                    <a:srcRect/>
+                    <a:stretch>
+                      <a:fillRect/>
+                    </a:stretch>
+                  </pic:blipFill>
+                  <pic:spPr bwMode="auto">
+                    <a:xfrm>
+                      <a:off x="0" y="0"/>
+                      <a:ext cx="5760085" cy="2235200"/>
+                    </a:xfrm>
+                    <a:prstGeom prst="rect">
+                      <a:avLst/>
+                    </a:prstGeom>
+                    <a:noFill/>
+                    <a:ln>
+                      <a:noFill/>
+                    </a:ln>
+                  </pic:spPr>
+                </pic:pic>
+              </a:graphicData>
+            </a:graphic>
+          </wp:inline>
+        </w:drawing>
+      </w:r>
+      <w:r>
+        <w:fldChar w:fldCharType="end"/>
+      </w:r>
+    </w:p>
+    <w:p>
+      <w:pPr>
+        <w:spacing w:line="360" w:lineRule="auto"/>
+        <w:jc w:val="center"/>
+        <w:rPr>
+          <w:rFonts w:ascii="Times New Roman" w:hAnsi="Times New Roman" w:cs="Times New Roman"/>
+          <w:lang w:val="pl-PL"/>
+        </w:rPr>
+      </w:pPr>
+      <w:r>
+        <w:rPr>
+          <w:rFonts w:ascii="Times New Roman" w:hAnsi="Times New Roman" w:cs="Times New Roman"/>
+          <w:sz w:val="20"/>
+          <w:szCs w:val="20"/>
+          <w:lang w:val="pl-PL"/>
+        </w:rPr>
+        <w:lastRenderedPageBreak/>
+        <w:t xml:space="preserve">Rysunek </w:t>
+      </w:r>
+      <w:r>
+        <w:rPr>
+          <w:rFonts w:ascii="Times New Roman" w:hAnsi="Times New Roman" w:cs="Times New Roman"/>
+          <w:sz w:val="20"/>
+          <w:szCs w:val="20"/>
+          <w:lang w:val="pl-PL"/>
+        </w:rPr>
+        <w:t>20</w:t>
+      </w:r>
+      <w:r>
+        <w:rPr>
+          <w:rFonts w:ascii="Times New Roman" w:hAnsi="Times New Roman" w:cs="Times New Roman"/>
+          <w:sz w:val="20"/>
+          <w:szCs w:val="20"/>
+          <w:lang w:val="pl-PL"/>
+        </w:rPr>
+        <w:t>.</w:t>
+      </w:r>
+      <w:r>
+        <w:rPr>
+          <w:rFonts w:ascii="Times New Roman" w:hAnsi="Times New Roman" w:cs="Times New Roman"/>
+          <w:sz w:val="20"/>
+          <w:szCs w:val="20"/>
+          <w:lang w:val="pl-PL"/>
+        </w:rPr>
+        <w:t xml:space="preserve"> </w:t>
+      </w:r>
+      <w:r>
+        <w:rPr>
+          <w:rFonts w:ascii="Times New Roman" w:hAnsi="Times New Roman" w:cs="Times New Roman"/>
+          <w:sz w:val="20"/>
+          <w:szCs w:val="20"/>
+          <w:lang w:val="pl-PL"/>
+        </w:rPr>
+        <w:t>Współczynnik uczenia: mały vs optymalny vs duży</w:t>
+      </w:r>
+      <w:r>
+        <w:rPr>
+          <w:rFonts w:ascii="Times New Roman" w:hAnsi="Times New Roman" w:cs="Times New Roman"/>
+          <w:sz w:val="20"/>
+          <w:szCs w:val="20"/>
+          <w:lang w:val="pl-PL"/>
+        </w:rPr>
+        <w:t xml:space="preserve">, Źródło: </w:t>
+      </w:r>
+      <w:r>
+        <w:rPr>
+          <w:rFonts w:ascii="Times New Roman" w:hAnsi="Times New Roman" w:cs="Times New Roman"/>
+          <w:sz w:val="20"/>
+          <w:szCs w:val="20"/>
+          <w:lang w:val="pl-PL"/>
+        </w:rPr>
+        <w:t>Jordan (2018)</w:t>
+      </w:r>
+    </w:p>
+    <w:p>
+      <w:pPr>
+        <w:spacing w:line="360" w:lineRule="auto"/>
+        <w:jc w:val="both"/>
+        <w:rPr>
+          <w:rFonts w:ascii="Times New Roman" w:hAnsi="Times New Roman" w:cs="Times New Roman"/>
+          <w:lang w:val="pl-PL"/>
+        </w:rPr>
+      </w:pPr>
+    </w:p>
+    <w:p>
+      <w:pPr>
+        <w:spacing w:line="360" w:lineRule="auto"/>
+        <w:jc w:val="both"/>
+        <w:rPr>
+          <w:rFonts w:ascii="Times New Roman" w:hAnsi="Times New Roman" w:cs="Times New Roman"/>
+          <w:lang w:val="pl-PL"/>
+        </w:rPr>
+      </w:pPr>
+    </w:p>
+    <w:p>
+      <w:pPr>
+        <w:spacing w:line="360" w:lineRule="auto"/>
+        <w:jc w:val="both"/>
+        <w:rPr>
+          <w:rFonts w:ascii="Times New Roman" w:hAnsi="Times New Roman" w:cs="Times New Roman"/>
+          <w:lang w:val="pl-PL"/>
+        </w:rPr>
+      </w:pPr>
+      <w:r>
+        <w:rPr>
+          <w:rFonts w:ascii="Times New Roman" w:hAnsi="Times New Roman" w:cs="Times New Roman"/>
+          <w:lang w:val="pl-PL"/>
+        </w:rPr>
+        <w:t>Optymalizacja może być osiągana na wiele sposobów</w:t>
+      </w:r>
+      <w:r>
+        <w:rPr>
+          <w:rFonts w:ascii="Times New Roman" w:hAnsi="Times New Roman" w:cs="Times New Roman"/>
+          <w:lang w:val="pl-PL"/>
+        </w:rPr>
+        <w:t>.</w:t>
+      </w:r>
+      <w:r>
+        <w:rPr>
+          <w:rFonts w:ascii="Times New Roman" w:hAnsi="Times New Roman" w:cs="Times New Roman"/>
+          <w:lang w:val="pl-PL"/>
+        </w:rPr>
+        <w:t xml:space="preserve"> </w:t>
+      </w:r>
+      <w:r>
+        <w:rPr>
+          <w:rFonts w:ascii="Times New Roman" w:hAnsi="Times New Roman" w:cs="Times New Roman"/>
+          <w:lang w:val="pl-PL"/>
+        </w:rPr>
+        <w:t>Optymalizację symulacyjną można zdefiniować jako proces znajdowania najlepszych wartości zmiennych wejściowych spośród wszystkich możliwości bez jawnego oceniania każdej z możliwości</w:t>
+      </w:r>
+      <w:r>
+        <w:t xml:space="preserve"> </w:t>
+      </w:r>
+      <w:r>
+        <w:rPr>
+          <w:rFonts w:ascii="Times New Roman" w:hAnsi="Times New Roman" w:cs="Times New Roman"/>
+          <w:lang w:val="pl-PL"/>
+        </w:rPr>
+        <w:t>(Carson &amp; Maria, 1997).</w:t>
+      </w:r>
+      <w:r>
+        <w:rPr>
+          <w:rFonts w:ascii="Times New Roman" w:hAnsi="Times New Roman" w:cs="Times New Roman"/>
+          <w:lang w:val="pl-PL"/>
+        </w:rPr>
+        <w:t xml:space="preserve"> Pierwszym z nich będzie zdefiniowanie odpowiedniej funkcji kosztu</w:t>
+      </w:r>
+      <w:r>
+        <w:rPr>
+          <w:rFonts w:ascii="Times New Roman" w:hAnsi="Times New Roman" w:cs="Times New Roman"/>
+          <w:lang w:val="pl-PL"/>
+        </w:rPr>
+        <w:t xml:space="preserve">, ponieważ podejścia mogą się różnić w zależności od natury zadania. </w:t>
+      </w:r>
+      <w:r>
+        <w:rPr>
+          <w:rFonts w:ascii="Times New Roman" w:hAnsi="Times New Roman" w:cs="Times New Roman"/>
+          <w:lang w:val="pl-PL"/>
+        </w:rPr>
+        <w:t xml:space="preserve">Warto także eksperymentować z </w:t>
+      </w:r>
+      <w:r>
+        <w:rPr>
+          <w:rFonts w:ascii="Times New Roman" w:hAnsi="Times New Roman" w:cs="Times New Roman"/>
+          <w:lang w:val="pl-PL"/>
+        </w:rPr>
+        <w:t>różnymi</w:t>
+      </w:r>
+      <w:r>
+        <w:rPr>
+          <w:rFonts w:ascii="Times New Roman" w:hAnsi="Times New Roman" w:cs="Times New Roman"/>
+          <w:lang w:val="pl-PL"/>
+        </w:rPr>
+        <w:t xml:space="preserve"> wartościami hiperparametrów</w:t>
+      </w:r>
+      <w:r>
+        <w:rPr>
+          <w:rFonts w:ascii="Times New Roman" w:hAnsi="Times New Roman" w:cs="Times New Roman"/>
+          <w:lang w:val="pl-PL"/>
+        </w:rPr>
+        <w:t xml:space="preserve">, takimi jak na przykład liczba epok. </w:t>
+      </w:r>
+      <w:r>
+        <w:rPr>
+          <w:rFonts w:ascii="Times New Roman" w:hAnsi="Times New Roman" w:cs="Times New Roman"/>
+          <w:lang w:val="pl-PL"/>
+        </w:rPr>
+        <w:t xml:space="preserve">Można także użyć </w:t>
+      </w:r>
+      <w:r>
+        <w:rPr>
+          <w:rFonts w:ascii="Times New Roman" w:hAnsi="Times New Roman" w:cs="Times New Roman"/>
+          <w:lang w:val="pl-PL"/>
+        </w:rPr>
+        <w:t>w</w:t>
+      </w:r>
+      <w:r>
+        <w:rPr>
+          <w:rFonts w:ascii="Times New Roman" w:hAnsi="Times New Roman" w:cs="Times New Roman"/>
+          <w:lang w:val="pl-PL"/>
+        </w:rPr>
+        <w:t>alidacji krzyżowej lub zbioru walidacyjnego, aby ocenić wydajność modelu</w:t>
+      </w:r>
+      <w:r>
+        <w:rPr>
+          <w:rFonts w:ascii="Times New Roman" w:hAnsi="Times New Roman" w:cs="Times New Roman"/>
+          <w:lang w:val="pl-PL"/>
+        </w:rPr>
+        <w:t xml:space="preserve">, a co za tym idzie </w:t>
+      </w:r>
+      <w:r>
+        <w:rPr>
+          <w:rFonts w:ascii="Times New Roman" w:hAnsi="Times New Roman" w:cs="Times New Roman"/>
+          <w:lang w:val="pl-PL"/>
+        </w:rPr>
+        <w:t>uniknąć przeuczenia</w:t>
+      </w:r>
+      <w:r>
+        <w:rPr>
+          <w:rFonts w:ascii="Times New Roman" w:hAnsi="Times New Roman" w:cs="Times New Roman"/>
+          <w:lang w:val="pl-PL"/>
+        </w:rPr>
+        <w:t xml:space="preserve">. </w:t>
+      </w:r>
+      <w:r>
+        <w:rPr>
+          <w:rFonts w:ascii="Times New Roman" w:hAnsi="Times New Roman" w:cs="Times New Roman"/>
+          <w:lang w:val="pl-PL"/>
+        </w:rPr>
+        <w:t xml:space="preserve">Osiągnąć ten cel można także przez wykorzystanie </w:t>
+      </w:r>
+      <w:proofErr w:type="spellStart"/>
+      <w:r>
+        <w:rPr>
+          <w:rFonts w:ascii="Times New Roman" w:hAnsi="Times New Roman" w:cs="Times New Roman"/>
+          <w:lang w:val="pl-PL"/>
+        </w:rPr>
+        <w:t>regularyzacji</w:t>
+      </w:r>
+      <w:proofErr w:type="spellEnd"/>
+      <w:r>
+        <w:rPr>
+          <w:rFonts w:ascii="Times New Roman" w:hAnsi="Times New Roman" w:cs="Times New Roman"/>
+          <w:lang w:val="pl-PL"/>
+        </w:rPr>
+        <w:t xml:space="preserve">, </w:t>
+      </w:r>
+      <w:r>
+        <w:rPr>
+          <w:rFonts w:ascii="Times New Roman" w:hAnsi="Times New Roman" w:cs="Times New Roman"/>
+          <w:lang w:val="pl-PL"/>
+        </w:rPr>
+        <w:t xml:space="preserve">zwłaszcza gdy </w:t>
+      </w:r>
+      <w:r>
+        <w:rPr>
+          <w:rFonts w:ascii="Times New Roman" w:hAnsi="Times New Roman" w:cs="Times New Roman"/>
+          <w:lang w:val="pl-PL"/>
+        </w:rPr>
+        <w:t>dane charakteryzują się</w:t>
+      </w:r>
+      <w:r>
+        <w:rPr>
+          <w:rFonts w:ascii="Times New Roman" w:hAnsi="Times New Roman" w:cs="Times New Roman"/>
+          <w:lang w:val="pl-PL"/>
+        </w:rPr>
+        <w:t xml:space="preserve"> z dużą ilością cech lub </w:t>
+      </w:r>
+      <w:r>
+        <w:rPr>
+          <w:rFonts w:ascii="Times New Roman" w:hAnsi="Times New Roman" w:cs="Times New Roman"/>
+          <w:lang w:val="pl-PL"/>
+        </w:rPr>
+        <w:t>małą ilością doświadczeń</w:t>
+      </w:r>
+      <w:r>
+        <w:rPr>
+          <w:rFonts w:ascii="Times New Roman" w:hAnsi="Times New Roman" w:cs="Times New Roman"/>
+          <w:lang w:val="pl-PL"/>
+        </w:rPr>
+        <w:t>.</w:t>
+      </w:r>
+      <w:r>
+        <w:rPr>
+          <w:rFonts w:ascii="Times New Roman" w:hAnsi="Times New Roman" w:cs="Times New Roman"/>
+          <w:lang w:val="pl-PL"/>
+        </w:rPr>
+        <w:t xml:space="preserve"> Należy również zadbać o podstawowe aspekty, takie jak </w:t>
+      </w:r>
+      <w:r>
+        <w:rPr>
+          <w:rFonts w:ascii="Times New Roman" w:hAnsi="Times New Roman" w:cs="Times New Roman"/>
+          <w:lang w:val="pl-PL"/>
+        </w:rPr>
+        <w:t>przygotowanie</w:t>
+      </w:r>
+      <w:r>
+        <w:rPr>
+          <w:rFonts w:ascii="Times New Roman" w:hAnsi="Times New Roman" w:cs="Times New Roman"/>
+          <w:lang w:val="pl-PL"/>
+        </w:rPr>
+        <w:t xml:space="preserve"> danych (np. </w:t>
+      </w:r>
+      <w:r>
+        <w:rPr>
+          <w:rFonts w:ascii="Times New Roman" w:hAnsi="Times New Roman" w:cs="Times New Roman"/>
+          <w:lang w:val="pl-PL"/>
+        </w:rPr>
+        <w:t>standaryzacji, przetworzenie braków danych)</w:t>
+      </w:r>
+      <w:r>
+        <w:rPr>
+          <w:rFonts w:ascii="Times New Roman" w:hAnsi="Times New Roman" w:cs="Times New Roman"/>
+          <w:lang w:val="pl-PL"/>
+        </w:rPr>
+        <w:t xml:space="preserve">, monitorowanie pracy modelu czy </w:t>
+      </w:r>
+      <w:r>
+        <w:rPr>
+          <w:rFonts w:ascii="Times New Roman" w:hAnsi="Times New Roman" w:cs="Times New Roman"/>
+          <w:lang w:val="pl-PL"/>
+        </w:rPr>
+        <w:t xml:space="preserve">zwrócenie uwagi na posiadane zasoby sprzętu komputerowego. </w:t>
+      </w:r>
+    </w:p>
+    <w:p>
+      <w:pPr>
+        <w:spacing w:line="360" w:lineRule="auto"/>
+        <w:jc w:val="both"/>
+        <w:rPr>
+          <w:rFonts w:ascii="Times New Roman" w:hAnsi="Times New Roman" w:cs="Times New Roman"/>
+          <w:lang w:val="pl-PL"/>
+        </w:rPr>
+      </w:pPr>
+      <w:r>
+        <w:rPr>
+          <w:rFonts w:ascii="Times New Roman" w:hAnsi="Times New Roman" w:cs="Times New Roman"/>
+          <w:lang w:val="pl-PL"/>
+        </w:rPr>
+        <w:t xml:space="preserve">Wszystkie te aspekty są niebywale istotne w procesie tworzenia </w:t>
+      </w:r>
+      <w:r>
+        <w:rPr>
+          <w:rFonts w:ascii="Times New Roman" w:hAnsi="Times New Roman" w:cs="Times New Roman"/>
+          <w:lang w:val="pl-PL"/>
+        </w:rPr>
+        <w:t xml:space="preserve">modelu spełniającego warunki zadania, ale </w:t>
+      </w:r>
+      <w:r>
+        <w:rPr>
+          <w:rFonts w:ascii="Times New Roman" w:hAnsi="Times New Roman" w:cs="Times New Roman"/>
+          <w:lang w:val="pl-PL"/>
+        </w:rPr>
+        <w:t xml:space="preserve">w wielu przypadkach kluczowe będzie znalezienie odpowiedniego algorytmu optymalizacji. </w:t>
+      </w:r>
+      <w:r>
+        <w:rPr>
+          <w:rFonts w:ascii="Times New Roman" w:hAnsi="Times New Roman" w:cs="Times New Roman"/>
+          <w:lang w:val="pl-PL"/>
+        </w:rPr>
+        <w:t xml:space="preserve">Te metody numeryczne </w:t>
+      </w:r>
+      <w:r>
+        <w:rPr>
+          <w:rFonts w:ascii="Times New Roman" w:hAnsi="Times New Roman" w:cs="Times New Roman"/>
+          <w:lang w:val="pl-PL"/>
+        </w:rPr>
+        <w:t>umożliwiają algorytmowi</w:t>
+      </w:r>
+      <w:r>
+        <w:rPr>
+          <w:rFonts w:ascii="Times New Roman" w:hAnsi="Times New Roman" w:cs="Times New Roman"/>
+          <w:lang w:val="pl-PL"/>
+        </w:rPr>
+        <w:t xml:space="preserve"> </w:t>
+      </w:r>
+      <w:r>
+        <w:rPr>
+          <w:rFonts w:ascii="Times New Roman" w:hAnsi="Times New Roman" w:cs="Times New Roman"/>
+          <w:lang w:val="pl-PL"/>
+        </w:rPr>
+        <w:t xml:space="preserve">na wykrywanie </w:t>
+      </w:r>
+      <w:r>
+        <w:rPr>
+          <w:rFonts w:ascii="Times New Roman" w:hAnsi="Times New Roman" w:cs="Times New Roman"/>
+          <w:lang w:val="pl-PL"/>
+        </w:rPr>
+        <w:t>schematów</w:t>
+      </w:r>
+      <w:r>
+        <w:rPr>
+          <w:rFonts w:ascii="Times New Roman" w:hAnsi="Times New Roman" w:cs="Times New Roman"/>
+          <w:lang w:val="pl-PL"/>
+        </w:rPr>
+        <w:t xml:space="preserve"> z danych i popraw</w:t>
+      </w:r>
+      <w:r>
+        <w:rPr>
+          <w:rFonts w:ascii="Times New Roman" w:hAnsi="Times New Roman" w:cs="Times New Roman"/>
+          <w:lang w:val="pl-PL"/>
+        </w:rPr>
+        <w:t>ę</w:t>
+      </w:r>
+      <w:r>
+        <w:rPr>
+          <w:rFonts w:ascii="Times New Roman" w:hAnsi="Times New Roman" w:cs="Times New Roman"/>
+          <w:lang w:val="pl-PL"/>
+        </w:rPr>
+        <w:t xml:space="preserve"> </w:t>
+      </w:r>
+      <w:r>
+        <w:rPr>
+          <w:rFonts w:ascii="Times New Roman" w:hAnsi="Times New Roman" w:cs="Times New Roman"/>
+          <w:lang w:val="pl-PL"/>
+        </w:rPr>
+        <w:t>wcześniej wyznaczonych</w:t>
+      </w:r>
+      <w:r>
+        <w:rPr>
+          <w:rFonts w:ascii="Times New Roman" w:hAnsi="Times New Roman" w:cs="Times New Roman"/>
+          <w:lang w:val="pl-PL"/>
+        </w:rPr>
+        <w:t xml:space="preserve"> prognozy.</w:t>
+      </w:r>
+      <w:r>
+        <w:rPr>
+          <w:rFonts w:ascii="Times New Roman" w:hAnsi="Times New Roman" w:cs="Times New Roman"/>
+          <w:lang w:val="pl-PL"/>
+        </w:rPr>
+        <w:t xml:space="preserve"> Jako popularne algorytmy optymalizacji uważa się: </w:t>
+      </w:r>
+      <w:proofErr w:type="spellStart"/>
+      <w:r>
+        <w:rPr>
+          <w:rFonts w:ascii="Times New Roman" w:hAnsi="Times New Roman" w:cs="Times New Roman"/>
+          <w:lang w:val="pl-PL"/>
+        </w:rPr>
+        <w:t>Stochastic</w:t>
+      </w:r>
+      <w:proofErr w:type="spellEnd"/>
+      <w:r>
+        <w:rPr>
+          <w:rFonts w:ascii="Times New Roman" w:hAnsi="Times New Roman" w:cs="Times New Roman"/>
+          <w:lang w:val="pl-PL"/>
+        </w:rPr>
+        <w:t xml:space="preserve"> Gradient </w:t>
+      </w:r>
+      <w:proofErr w:type="spellStart"/>
+      <w:r>
+        <w:rPr>
+          <w:rFonts w:ascii="Times New Roman" w:hAnsi="Times New Roman" w:cs="Times New Roman"/>
+          <w:lang w:val="pl-PL"/>
+        </w:rPr>
+        <w:t>Descent</w:t>
+      </w:r>
+      <w:proofErr w:type="spellEnd"/>
+      <w:r>
+        <w:rPr>
+          <w:rFonts w:ascii="Times New Roman" w:hAnsi="Times New Roman" w:cs="Times New Roman"/>
+          <w:lang w:val="pl-PL"/>
+        </w:rPr>
+        <w:t xml:space="preserve"> (SGD), </w:t>
+      </w:r>
+      <w:proofErr w:type="spellStart"/>
+      <w:r>
+        <w:rPr>
+          <w:rFonts w:ascii="Times New Roman" w:hAnsi="Times New Roman" w:cs="Times New Roman"/>
+          <w:lang w:val="pl-PL"/>
+        </w:rPr>
+        <w:t>AdaGrad</w:t>
+      </w:r>
+      <w:proofErr w:type="spellEnd"/>
+      <w:r>
+        <w:rPr>
+          <w:rFonts w:ascii="Times New Roman" w:hAnsi="Times New Roman" w:cs="Times New Roman"/>
+          <w:lang w:val="pl-PL"/>
+        </w:rPr>
+        <w:t xml:space="preserve">, </w:t>
+      </w:r>
+      <w:proofErr w:type="spellStart"/>
+      <w:r>
+        <w:rPr>
+          <w:rFonts w:ascii="Times New Roman" w:hAnsi="Times New Roman" w:cs="Times New Roman"/>
+          <w:lang w:val="pl-PL"/>
+        </w:rPr>
+        <w:t>Momentum</w:t>
+      </w:r>
+      <w:proofErr w:type="spellEnd"/>
+      <w:r>
+        <w:rPr>
+          <w:rFonts w:ascii="Times New Roman" w:hAnsi="Times New Roman" w:cs="Times New Roman"/>
+          <w:lang w:val="pl-PL"/>
+        </w:rPr>
+        <w:t xml:space="preserve">, </w:t>
+      </w:r>
+      <w:proofErr w:type="spellStart"/>
+      <w:r>
+        <w:rPr>
+          <w:rFonts w:ascii="Times New Roman" w:hAnsi="Times New Roman" w:cs="Times New Roman"/>
+          <w:lang w:val="pl-PL"/>
+        </w:rPr>
+        <w:t>RMSProp</w:t>
+      </w:r>
+      <w:proofErr w:type="spellEnd"/>
+      <w:r>
+        <w:rPr>
+          <w:rFonts w:ascii="Times New Roman" w:hAnsi="Times New Roman" w:cs="Times New Roman"/>
+          <w:lang w:val="pl-PL"/>
+        </w:rPr>
+        <w:t xml:space="preserve"> oraz</w:t>
+      </w:r>
+      <w:r>
+        <w:rPr>
+          <w:rFonts w:ascii="Times New Roman" w:hAnsi="Times New Roman" w:cs="Times New Roman"/>
+          <w:lang w:val="pl-PL"/>
+        </w:rPr>
+        <w:t xml:space="preserve"> Adam </w:t>
+      </w:r>
+      <w:proofErr w:type="spellStart"/>
+      <w:r>
+        <w:rPr>
+          <w:rFonts w:ascii="Times New Roman" w:hAnsi="Times New Roman" w:cs="Times New Roman"/>
+          <w:lang w:val="pl-PL"/>
+        </w:rPr>
+        <w:t>Optimize</w:t>
+      </w:r>
+      <w:r>
+        <w:rPr>
+          <w:rFonts w:ascii="Times New Roman" w:hAnsi="Times New Roman" w:cs="Times New Roman"/>
+          <w:lang w:val="pl-PL"/>
+        </w:rPr>
+        <w:t>r</w:t>
+      </w:r>
+      <w:proofErr w:type="spellEnd"/>
+      <w:r>
+        <w:rPr>
+          <w:rFonts w:ascii="Times New Roman" w:hAnsi="Times New Roman" w:cs="Times New Roman"/>
+          <w:lang w:val="pl-PL"/>
+        </w:rPr>
+        <w:t xml:space="preserve">. </w:t>
+      </w:r>
+      <w:proofErr w:type="spellStart"/>
+      <w:r>
+        <w:rPr>
+          <w:rFonts w:ascii="Times New Roman" w:hAnsi="Times New Roman" w:cs="Times New Roman"/>
+          <w:lang w:val="pl-PL"/>
+        </w:rPr>
+        <w:t>Stochastic</w:t>
+      </w:r>
+      <w:proofErr w:type="spellEnd"/>
+      <w:r>
+        <w:rPr>
+          <w:rFonts w:ascii="Times New Roman" w:hAnsi="Times New Roman" w:cs="Times New Roman"/>
+          <w:lang w:val="pl-PL"/>
+        </w:rPr>
+        <w:t xml:space="preserve"> Gradient </w:t>
+      </w:r>
+      <w:proofErr w:type="spellStart"/>
+      <w:r>
+        <w:rPr>
+          <w:rFonts w:ascii="Times New Roman" w:hAnsi="Times New Roman" w:cs="Times New Roman"/>
+          <w:lang w:val="pl-PL"/>
+        </w:rPr>
+        <w:t>Descent</w:t>
+      </w:r>
+      <w:proofErr w:type="spellEnd"/>
+      <w:r>
+        <w:rPr>
+          <w:rFonts w:ascii="Times New Roman" w:hAnsi="Times New Roman" w:cs="Times New Roman"/>
+          <w:lang w:val="pl-PL"/>
+        </w:rPr>
+        <w:t xml:space="preserve"> to podstawowa </w:t>
+      </w:r>
+      <w:r>
+        <w:rPr>
+          <w:rFonts w:ascii="Times New Roman" w:hAnsi="Times New Roman" w:cs="Times New Roman"/>
+          <w:lang w:val="pl-PL"/>
+        </w:rPr>
+        <w:t>forma algorytmu opartego na gradientach</w:t>
+      </w:r>
+      <w:r>
+        <w:rPr>
+          <w:rFonts w:ascii="Times New Roman" w:hAnsi="Times New Roman" w:cs="Times New Roman"/>
+          <w:lang w:val="pl-PL"/>
+        </w:rPr>
+        <w:t xml:space="preserve">. Jego stochastyczność (ang. </w:t>
+      </w:r>
+      <w:proofErr w:type="spellStart"/>
+      <w:r>
+        <w:rPr>
+          <w:rFonts w:ascii="Times New Roman" w:hAnsi="Times New Roman" w:cs="Times New Roman"/>
+          <w:lang w:val="pl-PL"/>
+        </w:rPr>
+        <w:t>s</w:t>
+      </w:r>
+      <w:r>
+        <w:rPr>
+          <w:rFonts w:ascii="Times New Roman" w:hAnsi="Times New Roman" w:cs="Times New Roman"/>
+          <w:lang w:val="pl-PL"/>
+        </w:rPr>
+        <w:t>tochastic</w:t>
+      </w:r>
+      <w:proofErr w:type="spellEnd"/>
+      <w:r>
+        <w:rPr>
+          <w:rFonts w:ascii="Times New Roman" w:hAnsi="Times New Roman" w:cs="Times New Roman"/>
+          <w:lang w:val="pl-PL"/>
+        </w:rPr>
+        <w:t>), oznacz</w:t>
+      </w:r>
+      <w:r>
+        <w:rPr>
+          <w:rFonts w:ascii="Times New Roman" w:hAnsi="Times New Roman" w:cs="Times New Roman"/>
+          <w:lang w:val="pl-PL"/>
+        </w:rPr>
+        <w:t xml:space="preserve">a, iż </w:t>
+      </w:r>
+      <w:r>
+        <w:rPr>
+          <w:rFonts w:ascii="Times New Roman" w:hAnsi="Times New Roman" w:cs="Times New Roman"/>
+          <w:lang w:val="pl-PL"/>
+        </w:rPr>
+        <w:t xml:space="preserve">jako dane wejściowe nie bierze on całego zestawu danych, lecz </w:t>
+      </w:r>
+      <w:r>
+        <w:rPr>
+          <w:rFonts w:ascii="Times New Roman" w:hAnsi="Times New Roman" w:cs="Times New Roman"/>
+          <w:lang w:val="pl-PL"/>
+        </w:rPr>
+        <w:t xml:space="preserve">losowo wybrany zestaw, w celu wyznaczenia funkcji kosztu. </w:t>
+      </w:r>
+      <w:r>
+        <w:rPr>
+          <w:rFonts w:ascii="Times New Roman" w:hAnsi="Times New Roman" w:cs="Times New Roman"/>
+          <w:lang w:val="pl-PL"/>
+        </w:rPr>
+        <w:t>W tej metodzie param</w:t>
+      </w:r>
+      <w:r>
+        <w:rPr>
+          <w:rFonts w:ascii="Times New Roman" w:hAnsi="Times New Roman" w:cs="Times New Roman"/>
+          <w:lang w:val="pl-PL"/>
+        </w:rPr>
+        <w:t xml:space="preserve">etry modyfikowane są często. Aby to zwizualizować, </w:t>
+      </w:r>
+      <w:r>
+        <w:rPr>
+          <w:rFonts w:ascii="Times New Roman" w:hAnsi="Times New Roman" w:cs="Times New Roman"/>
+          <w:lang w:val="pl-PL"/>
+        </w:rPr>
+        <w:t xml:space="preserve">można przyjąć, że </w:t>
+      </w:r>
+      <w:r>
+        <w:rPr>
+          <w:rFonts w:ascii="Times New Roman" w:hAnsi="Times New Roman" w:cs="Times New Roman"/>
+          <w:lang w:val="pl-PL"/>
+        </w:rPr>
+        <w:t>zbiór danych posiadanych ma 10 wierszy</w:t>
+      </w:r>
+      <w:r>
+        <w:rPr>
+          <w:rFonts w:ascii="Times New Roman" w:hAnsi="Times New Roman" w:cs="Times New Roman"/>
+          <w:lang w:val="pl-PL"/>
+        </w:rPr>
+        <w:t xml:space="preserve">, co oznacza, że SGD </w:t>
+      </w:r>
+      <w:r>
+        <w:rPr>
+          <w:rFonts w:ascii="Times New Roman" w:hAnsi="Times New Roman" w:cs="Times New Roman"/>
+          <w:lang w:val="pl-PL"/>
+        </w:rPr>
+        <w:t xml:space="preserve">zaktualizuje parametry modelu 10 razy w jednym cyklu, zamiast </w:t>
+      </w:r>
+      <w:r>
+        <w:rPr>
+          <w:rFonts w:ascii="Times New Roman" w:hAnsi="Times New Roman" w:cs="Times New Roman"/>
+          <w:lang w:val="pl-PL"/>
+        </w:rPr>
+        <w:t>zrobić to tylko jeden raz</w:t>
+      </w:r>
+      <w:r>
+        <w:rPr>
+          <w:rFonts w:ascii="Times New Roman" w:hAnsi="Times New Roman" w:cs="Times New Roman"/>
+          <w:lang w:val="pl-PL"/>
+        </w:rPr>
+        <w:t xml:space="preserve">, jak </w:t>
+      </w:r>
+      <w:r>
+        <w:rPr>
+          <w:rFonts w:ascii="Times New Roman" w:hAnsi="Times New Roman" w:cs="Times New Roman"/>
+          <w:lang w:val="pl-PL"/>
+        </w:rPr>
+        <w:t xml:space="preserve">to ma miejsce </w:t>
+      </w:r>
+      <w:r>
+        <w:rPr>
+          <w:rFonts w:ascii="Times New Roman" w:hAnsi="Times New Roman" w:cs="Times New Roman"/>
+          <w:lang w:val="pl-PL"/>
+        </w:rPr>
+        <w:t>w standardowym spadku gradientowym</w:t>
+      </w:r>
+      <w:r>
+        <w:rPr>
+          <w:rFonts w:ascii="Times New Roman" w:hAnsi="Times New Roman" w:cs="Times New Roman"/>
+          <w:lang w:val="pl-PL"/>
+        </w:rPr>
+        <w:t xml:space="preserve"> (ang. </w:t>
+      </w:r>
+      <w:r>
+        <w:rPr>
+          <w:rFonts w:ascii="Times New Roman" w:hAnsi="Times New Roman" w:cs="Times New Roman"/>
+          <w:lang w:val="pl-PL"/>
+        </w:rPr>
+        <w:t xml:space="preserve">Gradient </w:t>
+      </w:r>
+      <w:proofErr w:type="spellStart"/>
+      <w:r>
+        <w:rPr>
+          <w:rFonts w:ascii="Times New Roman" w:hAnsi="Times New Roman" w:cs="Times New Roman"/>
+          <w:lang w:val="pl-PL"/>
+        </w:rPr>
+        <w:t>Descent</w:t>
+      </w:r>
+      <w:proofErr w:type="spellEnd"/>
+      <w:r>
+        <w:rPr>
+          <w:rFonts w:ascii="Times New Roman" w:hAnsi="Times New Roman" w:cs="Times New Roman"/>
+          <w:lang w:val="pl-PL"/>
+        </w:rPr>
+        <w:t>)</w:t>
+      </w:r>
+      <w:r>
+        <w:rPr>
+          <w:rFonts w:ascii="Times New Roman" w:hAnsi="Times New Roman" w:cs="Times New Roman"/>
+          <w:lang w:val="pl-PL"/>
+        </w:rPr>
+        <w:t>.</w:t>
+      </w:r>
+      <w:r>
+        <w:rPr>
+          <w:rFonts w:ascii="Times New Roman" w:hAnsi="Times New Roman" w:cs="Times New Roman"/>
+          <w:lang w:val="pl-PL"/>
+        </w:rPr>
+        <w:t xml:space="preserve"> </w:t>
+      </w:r>
+      <w:r>
+        <w:rPr>
+          <w:rFonts w:ascii="Times New Roman" w:hAnsi="Times New Roman" w:cs="Times New Roman"/>
+          <w:lang w:val="pl-PL"/>
+        </w:rPr>
+        <w:t xml:space="preserve">Działanie to ma swoje następstwa w wysokiej wariancji, fluktuacjach </w:t>
+      </w:r>
+      <w:r>
+        <w:rPr>
+          <w:rFonts w:ascii="Times New Roman" w:hAnsi="Times New Roman" w:cs="Times New Roman"/>
+          <w:lang w:val="pl-PL"/>
+        </w:rPr>
+        <w:t xml:space="preserve">funkcji straty o wielorakich intensywnościach. </w:t>
+      </w:r>
+      <w:proofErr w:type="spellStart"/>
+      <w:r>
+        <w:rPr>
+          <w:rFonts w:ascii="Times New Roman" w:hAnsi="Times New Roman" w:cs="Times New Roman"/>
+          <w:lang w:val="pl-PL"/>
+        </w:rPr>
+        <w:t>AdaGrad</w:t>
+      </w:r>
+      <w:proofErr w:type="spellEnd"/>
+      <w:r>
+        <w:rPr>
+          <w:rFonts w:ascii="Times New Roman" w:hAnsi="Times New Roman" w:cs="Times New Roman"/>
+          <w:lang w:val="pl-PL"/>
+        </w:rPr>
+        <w:t xml:space="preserve"> </w:t>
+      </w:r>
+      <w:r>
+        <w:rPr>
+          <w:rFonts w:ascii="Times New Roman" w:hAnsi="Times New Roman" w:cs="Times New Roman"/>
+          <w:lang w:val="pl-PL"/>
+        </w:rPr>
+        <w:t>aktualizuj</w:t>
+      </w:r>
+      <w:r>
+        <w:rPr>
+          <w:rFonts w:ascii="Times New Roman" w:hAnsi="Times New Roman" w:cs="Times New Roman"/>
+          <w:lang w:val="pl-PL"/>
+        </w:rPr>
+        <w:t>e</w:t>
+      </w:r>
+      <w:r>
+        <w:rPr>
+          <w:rFonts w:ascii="Times New Roman" w:hAnsi="Times New Roman" w:cs="Times New Roman"/>
+          <w:lang w:val="pl-PL"/>
+        </w:rPr>
+        <w:t xml:space="preserve"> wielkość kroku w </w:t>
+      </w:r>
+      <w:r>
+        <w:rPr>
+          <w:rFonts w:ascii="Times New Roman" w:hAnsi="Times New Roman" w:cs="Times New Roman"/>
+          <w:lang w:val="pl-PL"/>
+        </w:rPr>
+        <w:t>SGD</w:t>
+      </w:r>
+      <w:r>
+        <w:rPr>
+          <w:rFonts w:ascii="Times New Roman" w:hAnsi="Times New Roman" w:cs="Times New Roman"/>
+          <w:lang w:val="pl-PL"/>
+        </w:rPr>
+        <w:t xml:space="preserve"> na bieżąco, zgodnie z gradientami otrzymanymi w trakcie procesu; metody te zdobyły szerokie zastosowanie w optymalizacji na dużą skalę ze względu na swoją zdolność do </w:t>
+      </w:r>
+      <w:proofErr w:type="spellStart"/>
+      <w:r>
+        <w:rPr>
+          <w:rFonts w:ascii="Times New Roman" w:hAnsi="Times New Roman" w:cs="Times New Roman"/>
+          <w:lang w:val="pl-PL"/>
+        </w:rPr>
+        <w:t>robustnego</w:t>
+      </w:r>
+      <w:proofErr w:type="spellEnd"/>
+      <w:r>
+        <w:rPr>
+          <w:rFonts w:ascii="Times New Roman" w:hAnsi="Times New Roman" w:cs="Times New Roman"/>
+          <w:lang w:val="pl-PL"/>
+        </w:rPr>
+        <w:t xml:space="preserve"> zbiegania, bez potrzeby precyzyjnego dostosowywania harmonogramu wielkości kroku</w:t>
+      </w:r>
+      <w:r>
+        <w:rPr>
+          <w:rFonts w:ascii="Times New Roman" w:hAnsi="Times New Roman" w:cs="Times New Roman"/>
+          <w:lang w:val="pl-PL"/>
+        </w:rPr>
+        <w:t xml:space="preserve"> </w:t>
+      </w:r>
+      <w:r>
+        <w:rPr>
+          <w:rFonts w:ascii="Times New Roman" w:hAnsi="Times New Roman" w:cs="Times New Roman"/>
+          <w:lang w:val="pl-PL"/>
+        </w:rPr>
+        <w:t>(</w:t>
+      </w:r>
+      <w:proofErr w:type="spellStart"/>
+      <w:r>
+        <w:rPr>
+          <w:rFonts w:ascii="Times New Roman" w:hAnsi="Times New Roman" w:cs="Times New Roman"/>
+          <w:lang w:val="pl-PL"/>
+        </w:rPr>
+        <w:t>Ward</w:t>
+      </w:r>
+      <w:proofErr w:type="spellEnd"/>
+      <w:r>
+        <w:rPr>
+          <w:rFonts w:ascii="Times New Roman" w:hAnsi="Times New Roman" w:cs="Times New Roman"/>
+          <w:lang w:val="pl-PL"/>
+        </w:rPr>
+        <w:t xml:space="preserve">, Wu, &amp; </w:t>
+      </w:r>
+      <w:proofErr w:type="spellStart"/>
+      <w:r>
+        <w:rPr>
+          <w:rFonts w:ascii="Times New Roman" w:hAnsi="Times New Roman" w:cs="Times New Roman"/>
+          <w:lang w:val="pl-PL"/>
+        </w:rPr>
+        <w:t>Bottou</w:t>
+      </w:r>
+      <w:proofErr w:type="spellEnd"/>
+      <w:r>
+        <w:rPr>
+          <w:rFonts w:ascii="Times New Roman" w:hAnsi="Times New Roman" w:cs="Times New Roman"/>
+          <w:lang w:val="pl-PL"/>
+        </w:rPr>
+        <w:t>, 2020).</w:t>
+      </w:r>
+      <w:r>
+        <w:rPr>
+          <w:rFonts w:ascii="Times New Roman" w:hAnsi="Times New Roman" w:cs="Times New Roman"/>
+          <w:color w:val="00B050"/>
+          <w:lang w:val="pl-PL"/>
+        </w:rPr>
+        <w:t xml:space="preserve"> </w:t>
+      </w:r>
+      <w:proofErr w:type="spellStart"/>
+      <w:r>
+        <w:rPr>
+          <w:rFonts w:ascii="Times New Roman" w:hAnsi="Times New Roman" w:cs="Times New Roman"/>
+          <w:lang w:val="pl-PL"/>
+        </w:rPr>
+        <w:t>Momentum</w:t>
+      </w:r>
+      <w:proofErr w:type="spellEnd"/>
+      <w:r>
+        <w:rPr>
+          <w:rFonts w:ascii="Times New Roman" w:hAnsi="Times New Roman" w:cs="Times New Roman"/>
+          <w:lang w:val="pl-PL"/>
+        </w:rPr>
+        <w:t xml:space="preserve"> j</w:t>
+      </w:r>
+      <w:r>
+        <w:rPr>
+          <w:rFonts w:ascii="Times New Roman" w:hAnsi="Times New Roman" w:cs="Times New Roman"/>
+          <w:lang w:val="pl-PL"/>
+        </w:rPr>
+        <w:t>est to modyfikacj</w:t>
+      </w:r>
+      <w:r>
+        <w:rPr>
+          <w:rFonts w:ascii="Times New Roman" w:hAnsi="Times New Roman" w:cs="Times New Roman"/>
+          <w:lang w:val="pl-PL"/>
+        </w:rPr>
+        <w:t>ą al</w:t>
+      </w:r>
+      <w:r>
+        <w:rPr>
+          <w:rFonts w:ascii="Times New Roman" w:hAnsi="Times New Roman" w:cs="Times New Roman"/>
+          <w:lang w:val="pl-PL"/>
+        </w:rPr>
+        <w:t xml:space="preserve">gorytmu </w:t>
+      </w:r>
+      <w:r>
+        <w:rPr>
+          <w:rFonts w:ascii="Times New Roman" w:hAnsi="Times New Roman" w:cs="Times New Roman"/>
+          <w:lang w:val="pl-PL"/>
+        </w:rPr>
+        <w:t xml:space="preserve">SGD, </w:t>
+      </w:r>
+      <w:r>
+        <w:rPr>
+          <w:rFonts w:ascii="Times New Roman" w:hAnsi="Times New Roman" w:cs="Times New Roman"/>
+          <w:lang w:val="pl-PL"/>
+        </w:rPr>
+        <w:t>ma on umiejętność zbierania</w:t>
+      </w:r>
+      <w:r>
+        <w:rPr>
+          <w:rFonts w:ascii="Times New Roman" w:hAnsi="Times New Roman" w:cs="Times New Roman"/>
+          <w:lang w:val="pl-PL"/>
+        </w:rPr>
+        <w:t xml:space="preserve"> kierunk</w:t>
+      </w:r>
+      <w:r>
+        <w:rPr>
+          <w:rFonts w:ascii="Times New Roman" w:hAnsi="Times New Roman" w:cs="Times New Roman"/>
+          <w:lang w:val="pl-PL"/>
+        </w:rPr>
+        <w:t>ów</w:t>
+      </w:r>
+      <w:r>
+        <w:rPr>
+          <w:rFonts w:ascii="Times New Roman" w:hAnsi="Times New Roman" w:cs="Times New Roman"/>
+          <w:lang w:val="pl-PL"/>
+        </w:rPr>
+        <w:t xml:space="preserve"> </w:t>
+      </w:r>
+      <w:r>
+        <w:rPr>
+          <w:rFonts w:ascii="Times New Roman" w:hAnsi="Times New Roman" w:cs="Times New Roman"/>
+          <w:lang w:val="pl-PL"/>
+        </w:rPr>
+        <w:t>uprzednich</w:t>
+      </w:r>
+      <w:r>
+        <w:rPr>
+          <w:rFonts w:ascii="Times New Roman" w:hAnsi="Times New Roman" w:cs="Times New Roman"/>
+          <w:lang w:val="pl-PL"/>
+        </w:rPr>
+        <w:t xml:space="preserve"> kroków, </w:t>
+      </w:r>
+      <w:r>
+        <w:rPr>
+          <w:rFonts w:ascii="Times New Roman" w:hAnsi="Times New Roman" w:cs="Times New Roman"/>
+          <w:lang w:val="pl-PL"/>
+        </w:rPr>
+        <w:t>w celu osiągnięcia</w:t>
+      </w:r>
+      <w:r>
+        <w:rPr>
+          <w:rFonts w:ascii="Times New Roman" w:hAnsi="Times New Roman" w:cs="Times New Roman"/>
+          <w:lang w:val="pl-PL"/>
+        </w:rPr>
+        <w:t xml:space="preserve"> </w:t>
+      </w:r>
+      <w:r>
+        <w:rPr>
+          <w:rFonts w:ascii="Times New Roman" w:hAnsi="Times New Roman" w:cs="Times New Roman"/>
+          <w:lang w:val="pl-PL"/>
+        </w:rPr>
+        <w:t>płynniejszego</w:t>
+      </w:r>
+      <w:r>
+        <w:rPr>
+          <w:rFonts w:ascii="Times New Roman" w:hAnsi="Times New Roman" w:cs="Times New Roman"/>
+          <w:lang w:val="pl-PL"/>
+        </w:rPr>
+        <w:t xml:space="preserve"> i </w:t>
+      </w:r>
+      <w:r>
+        <w:rPr>
+          <w:rFonts w:ascii="Times New Roman" w:hAnsi="Times New Roman" w:cs="Times New Roman"/>
+          <w:lang w:val="pl-PL"/>
+        </w:rPr>
+        <w:t>szybszego</w:t>
+      </w:r>
+      <w:r>
+        <w:rPr>
+          <w:rFonts w:ascii="Times New Roman" w:hAnsi="Times New Roman" w:cs="Times New Roman"/>
+          <w:lang w:val="pl-PL"/>
+        </w:rPr>
+        <w:t xml:space="preserve"> zbieganie</w:t>
+      </w:r>
+      <w:r>
+        <w:rPr>
+          <w:rFonts w:ascii="Times New Roman" w:hAnsi="Times New Roman" w:cs="Times New Roman"/>
+          <w:lang w:val="pl-PL"/>
+        </w:rPr>
+        <w:t>, w ten sposób</w:t>
+      </w:r>
+      <w:r>
+        <w:rPr>
+          <w:rFonts w:ascii="Times New Roman" w:hAnsi="Times New Roman" w:cs="Times New Roman"/>
+          <w:lang w:val="pl-PL"/>
+        </w:rPr>
+        <w:t xml:space="preserve"> </w:t>
+      </w:r>
+      <w:r>
+        <w:rPr>
+          <w:rFonts w:ascii="Times New Roman" w:hAnsi="Times New Roman" w:cs="Times New Roman"/>
+          <w:lang w:val="pl-PL"/>
+        </w:rPr>
+        <w:t xml:space="preserve">ułatwia ustawienie odpowiedniego kierunku </w:t>
+      </w:r>
+      <w:r>
+        <w:rPr>
+          <w:rFonts w:ascii="Times New Roman" w:hAnsi="Times New Roman" w:cs="Times New Roman"/>
+          <w:lang w:val="pl-PL"/>
+        </w:rPr>
+        <w:lastRenderedPageBreak/>
+        <w:t>przemieszczania się algorytmu</w:t>
+      </w:r>
+      <w:r>
+        <w:rPr>
+          <w:rFonts w:ascii="Times New Roman" w:hAnsi="Times New Roman" w:cs="Times New Roman"/>
+          <w:lang w:val="pl-PL"/>
+        </w:rPr>
+        <w:t>, a w ten sposób zmniejsza oscylację oraz przyspiesza zbieżność.</w:t>
+      </w:r>
+      <w:r>
+        <w:rPr>
+          <w:rFonts w:ascii="Times New Roman" w:hAnsi="Times New Roman" w:cs="Times New Roman"/>
+          <w:lang w:val="pl-PL"/>
+        </w:rPr>
+        <w:t xml:space="preserve"> </w:t>
+      </w:r>
+      <w:proofErr w:type="spellStart"/>
+      <w:r>
+        <w:rPr>
+          <w:rFonts w:ascii="Times New Roman" w:hAnsi="Times New Roman" w:cs="Times New Roman"/>
+          <w:lang w:val="pl-PL"/>
+        </w:rPr>
+        <w:t>RMSprop</w:t>
+      </w:r>
+      <w:proofErr w:type="spellEnd"/>
+      <w:r>
+        <w:rPr>
+          <w:rFonts w:ascii="Times New Roman" w:hAnsi="Times New Roman" w:cs="Times New Roman"/>
+          <w:lang w:val="pl-PL"/>
+        </w:rPr>
+        <w:t xml:space="preserve"> </w:t>
+      </w:r>
+      <w:r>
+        <w:rPr>
+          <w:rFonts w:ascii="Times New Roman" w:hAnsi="Times New Roman" w:cs="Times New Roman"/>
+          <w:lang w:val="pl-PL"/>
+        </w:rPr>
+        <w:t>jest modyfikacją algorytmu</w:t>
+      </w:r>
+      <w:r>
+        <w:rPr>
+          <w:rFonts w:ascii="Times New Roman" w:hAnsi="Times New Roman" w:cs="Times New Roman"/>
+          <w:lang w:val="pl-PL"/>
+        </w:rPr>
+        <w:t xml:space="preserve"> </w:t>
+      </w:r>
+      <w:proofErr w:type="spellStart"/>
+      <w:r>
+        <w:rPr>
+          <w:rFonts w:ascii="Times New Roman" w:hAnsi="Times New Roman" w:cs="Times New Roman"/>
+          <w:lang w:val="pl-PL"/>
+        </w:rPr>
+        <w:t>Adagrad</w:t>
+      </w:r>
+      <w:proofErr w:type="spellEnd"/>
+      <w:r>
+        <w:rPr>
+          <w:rFonts w:ascii="Times New Roman" w:hAnsi="Times New Roman" w:cs="Times New Roman"/>
+          <w:lang w:val="pl-PL"/>
+        </w:rPr>
+        <w:t xml:space="preserve">, </w:t>
+      </w:r>
+      <w:r>
+        <w:rPr>
+          <w:rFonts w:ascii="Times New Roman" w:hAnsi="Times New Roman" w:cs="Times New Roman"/>
+          <w:lang w:val="pl-PL"/>
+        </w:rPr>
+        <w:t xml:space="preserve">w swoim zamyśle </w:t>
+      </w:r>
+      <w:r>
+        <w:rPr>
+          <w:rFonts w:ascii="Times New Roman" w:hAnsi="Times New Roman" w:cs="Times New Roman"/>
+          <w:lang w:val="pl-PL"/>
+        </w:rPr>
+        <w:t>zwraca uwagę</w:t>
+      </w:r>
+      <w:r>
+        <w:rPr>
+          <w:rFonts w:ascii="Times New Roman" w:hAnsi="Times New Roman" w:cs="Times New Roman"/>
+          <w:lang w:val="pl-PL"/>
+        </w:rPr>
+        <w:t xml:space="preserve"> tylko </w:t>
+      </w:r>
+      <w:r>
+        <w:rPr>
+          <w:rFonts w:ascii="Times New Roman" w:hAnsi="Times New Roman" w:cs="Times New Roman"/>
+          <w:lang w:val="pl-PL"/>
+        </w:rPr>
+        <w:t>na</w:t>
+      </w:r>
+      <w:r>
+        <w:rPr>
+          <w:rFonts w:ascii="Times New Roman" w:hAnsi="Times New Roman" w:cs="Times New Roman"/>
+          <w:lang w:val="pl-PL"/>
+        </w:rPr>
+        <w:t xml:space="preserve"> znak</w:t>
+      </w:r>
+      <w:r>
+        <w:rPr>
+          <w:rFonts w:ascii="Times New Roman" w:hAnsi="Times New Roman" w:cs="Times New Roman"/>
+          <w:lang w:val="pl-PL"/>
+        </w:rPr>
+        <w:t xml:space="preserve"> gradientu, nie </w:t>
+      </w:r>
+      <w:r>
+        <w:rPr>
+          <w:rFonts w:ascii="Times New Roman" w:hAnsi="Times New Roman" w:cs="Times New Roman"/>
+          <w:lang w:val="pl-PL"/>
+        </w:rPr>
+        <w:t xml:space="preserve">na </w:t>
+      </w:r>
+      <w:r>
+        <w:rPr>
+          <w:rFonts w:ascii="Times New Roman" w:hAnsi="Times New Roman" w:cs="Times New Roman"/>
+          <w:lang w:val="pl-PL"/>
+        </w:rPr>
+        <w:t xml:space="preserve">jego </w:t>
+      </w:r>
+      <w:r>
+        <w:rPr>
+          <w:rFonts w:ascii="Times New Roman" w:hAnsi="Times New Roman" w:cs="Times New Roman"/>
+          <w:lang w:val="pl-PL"/>
+        </w:rPr>
+        <w:t>wielkość</w:t>
+      </w:r>
+      <w:r>
+        <w:rPr>
+          <w:rFonts w:ascii="Times New Roman" w:hAnsi="Times New Roman" w:cs="Times New Roman"/>
+          <w:lang w:val="pl-PL"/>
+        </w:rPr>
+        <w:t>,</w:t>
+      </w:r>
+      <w:r>
+        <w:rPr>
+          <w:rFonts w:ascii="Times New Roman" w:hAnsi="Times New Roman" w:cs="Times New Roman"/>
+          <w:lang w:val="pl-PL"/>
+        </w:rPr>
+        <w:t xml:space="preserve"> </w:t>
+      </w:r>
+      <w:r>
+        <w:rPr>
+          <w:rFonts w:ascii="Times New Roman" w:hAnsi="Times New Roman" w:cs="Times New Roman"/>
+          <w:lang w:val="pl-PL"/>
+        </w:rPr>
+        <w:t>a takż</w:t>
+      </w:r>
+      <w:r>
+        <w:rPr>
+          <w:rFonts w:ascii="Times New Roman" w:hAnsi="Times New Roman" w:cs="Times New Roman"/>
+          <w:lang w:val="pl-PL"/>
+        </w:rPr>
+        <w:t>e</w:t>
+      </w:r>
+      <w:r>
+        <w:rPr>
+          <w:rFonts w:ascii="Times New Roman" w:hAnsi="Times New Roman" w:cs="Times New Roman"/>
+          <w:lang w:val="pl-PL"/>
+        </w:rPr>
+        <w:t xml:space="preserve"> </w:t>
+      </w:r>
+      <w:r>
+        <w:rPr>
+          <w:rFonts w:ascii="Times New Roman" w:hAnsi="Times New Roman" w:cs="Times New Roman"/>
+          <w:lang w:val="pl-PL"/>
+        </w:rPr>
+        <w:t>adaptowane są</w:t>
+      </w:r>
+      <w:r>
+        <w:rPr>
+          <w:rFonts w:ascii="Times New Roman" w:hAnsi="Times New Roman" w:cs="Times New Roman"/>
+          <w:lang w:val="pl-PL"/>
+        </w:rPr>
+        <w:t xml:space="preserve"> </w:t>
+      </w:r>
+      <w:r>
+        <w:rPr>
+          <w:rFonts w:ascii="Times New Roman" w:hAnsi="Times New Roman" w:cs="Times New Roman"/>
+          <w:lang w:val="pl-PL"/>
+        </w:rPr>
+        <w:t xml:space="preserve">indywidualnie </w:t>
+      </w:r>
+      <w:r>
+        <w:rPr>
+          <w:rFonts w:ascii="Times New Roman" w:hAnsi="Times New Roman" w:cs="Times New Roman"/>
+          <w:lang w:val="pl-PL"/>
+        </w:rPr>
+        <w:t>rozmiary</w:t>
+      </w:r>
+      <w:r>
+        <w:rPr>
+          <w:rFonts w:ascii="Times New Roman" w:hAnsi="Times New Roman" w:cs="Times New Roman"/>
+          <w:lang w:val="pl-PL"/>
+        </w:rPr>
+        <w:t xml:space="preserve"> krok</w:t>
+      </w:r>
+      <w:r>
+        <w:rPr>
+          <w:rFonts w:ascii="Times New Roman" w:hAnsi="Times New Roman" w:cs="Times New Roman"/>
+          <w:lang w:val="pl-PL"/>
+        </w:rPr>
+        <w:t>ów</w:t>
+      </w:r>
+      <w:r>
+        <w:rPr>
+          <w:rFonts w:ascii="Times New Roman" w:hAnsi="Times New Roman" w:cs="Times New Roman"/>
+          <w:lang w:val="pl-PL"/>
+        </w:rPr>
+        <w:t xml:space="preserve"> dla </w:t>
+      </w:r>
+      <w:r>
+        <w:rPr>
+          <w:rFonts w:ascii="Times New Roman" w:hAnsi="Times New Roman" w:cs="Times New Roman"/>
+          <w:lang w:val="pl-PL"/>
+        </w:rPr>
+        <w:t>poszczególnych</w:t>
+      </w:r>
+      <w:r>
+        <w:rPr>
+          <w:rFonts w:ascii="Times New Roman" w:hAnsi="Times New Roman" w:cs="Times New Roman"/>
+          <w:lang w:val="pl-PL"/>
+        </w:rPr>
+        <w:t xml:space="preserve"> wag</w:t>
+      </w:r>
+      <w:r>
+        <w:rPr>
+          <w:rFonts w:ascii="Times New Roman" w:hAnsi="Times New Roman" w:cs="Times New Roman"/>
+          <w:lang w:val="pl-PL"/>
+        </w:rPr>
+        <w:t>,</w:t>
+      </w:r>
+      <w:r>
+        <w:rPr>
+          <w:rFonts w:ascii="Times New Roman" w:hAnsi="Times New Roman" w:cs="Times New Roman"/>
+          <w:lang w:val="pl-PL"/>
+        </w:rPr>
+        <w:t xml:space="preserve"> co </w:t>
+      </w:r>
+      <w:r>
+        <w:rPr>
+          <w:rFonts w:ascii="Times New Roman" w:hAnsi="Times New Roman" w:cs="Times New Roman"/>
+          <w:lang w:val="pl-PL"/>
+        </w:rPr>
+        <w:t>daje możliwość</w:t>
+      </w:r>
+      <w:r>
+        <w:rPr>
+          <w:rFonts w:ascii="Times New Roman" w:hAnsi="Times New Roman" w:cs="Times New Roman"/>
+          <w:lang w:val="pl-PL"/>
+        </w:rPr>
+        <w:t xml:space="preserve"> na naukę </w:t>
+      </w:r>
+      <w:r>
+        <w:rPr>
+          <w:rFonts w:ascii="Times New Roman" w:hAnsi="Times New Roman" w:cs="Times New Roman"/>
+          <w:lang w:val="pl-PL"/>
+        </w:rPr>
+        <w:t xml:space="preserve">w efektywniejszy sposób </w:t>
+      </w:r>
+      <w:r>
+        <w:rPr>
+          <w:rFonts w:ascii="Times New Roman" w:hAnsi="Times New Roman" w:cs="Times New Roman"/>
+          <w:lang w:val="pl-PL"/>
+        </w:rPr>
+        <w:t>nawet w obecności płaskich obszarów i punktów siodłowych</w:t>
+      </w:r>
+      <w:r>
+        <w:rPr>
+          <w:rFonts w:ascii="Times New Roman" w:hAnsi="Times New Roman" w:cs="Times New Roman"/>
+          <w:lang w:val="pl-PL"/>
+        </w:rPr>
+        <w:t>.</w:t>
+      </w:r>
+      <w:r>
+        <w:rPr>
+          <w:rFonts w:ascii="Times New Roman" w:hAnsi="Times New Roman" w:cs="Times New Roman"/>
+          <w:lang w:val="pl-PL"/>
+        </w:rPr>
+        <w:t xml:space="preserve"> </w:t>
+      </w:r>
+      <w:r>
+        <w:rPr>
+          <w:rFonts w:ascii="Times New Roman" w:hAnsi="Times New Roman" w:cs="Times New Roman"/>
+          <w:lang w:val="pl-PL"/>
+        </w:rPr>
+        <w:t>Kolejny krok</w:t>
+      </w:r>
+      <w:r>
+        <w:rPr>
+          <w:rFonts w:ascii="Times New Roman" w:hAnsi="Times New Roman" w:cs="Times New Roman"/>
+          <w:lang w:val="pl-PL"/>
+        </w:rPr>
+        <w:t xml:space="preserve"> </w:t>
+      </w:r>
+      <w:r>
+        <w:rPr>
+          <w:rFonts w:ascii="Times New Roman" w:hAnsi="Times New Roman" w:cs="Times New Roman"/>
+          <w:lang w:val="pl-PL"/>
+        </w:rPr>
+        <w:t xml:space="preserve">w zależności od </w:t>
+      </w:r>
+      <w:r>
+        <w:rPr>
+          <w:rFonts w:ascii="Times New Roman" w:hAnsi="Times New Roman" w:cs="Times New Roman"/>
+          <w:lang w:val="pl-PL"/>
+        </w:rPr>
+        <w:t xml:space="preserve">poprzednich gradientów </w:t>
+      </w:r>
+      <w:r>
+        <w:rPr>
+          <w:rFonts w:ascii="Times New Roman" w:hAnsi="Times New Roman" w:cs="Times New Roman"/>
+          <w:lang w:val="pl-PL"/>
+        </w:rPr>
+        <w:t xml:space="preserve">jest </w:t>
+      </w:r>
+      <w:r>
+        <w:rPr>
+          <w:rFonts w:ascii="Times New Roman" w:hAnsi="Times New Roman" w:cs="Times New Roman"/>
+          <w:lang w:val="pl-PL"/>
+        </w:rPr>
+        <w:t xml:space="preserve">mnożnikowo </w:t>
+      </w:r>
+      <w:r>
+        <w:rPr>
+          <w:rFonts w:ascii="Times New Roman" w:hAnsi="Times New Roman" w:cs="Times New Roman"/>
+          <w:lang w:val="pl-PL"/>
+        </w:rPr>
+        <w:t>zwiększany lub zmniejszan</w:t>
+      </w:r>
+      <w:r>
+        <w:rPr>
+          <w:rFonts w:ascii="Times New Roman" w:hAnsi="Times New Roman" w:cs="Times New Roman"/>
+          <w:lang w:val="pl-PL"/>
+        </w:rPr>
+        <w:t>y.</w:t>
+      </w:r>
+      <w:r>
+        <w:rPr>
+          <w:rFonts w:ascii="Times New Roman" w:hAnsi="Times New Roman" w:cs="Times New Roman"/>
+          <w:lang w:val="pl-PL"/>
+        </w:rPr>
+        <w:t xml:space="preserve"> Algorytm optymalizacji Adam (</w:t>
+      </w:r>
+      <w:r>
+        <w:rPr>
+          <w:rFonts w:ascii="Times New Roman" w:hAnsi="Times New Roman" w:cs="Times New Roman"/>
+          <w:lang w:val="pl-PL"/>
+        </w:rPr>
+        <w:t xml:space="preserve">ang. </w:t>
+      </w:r>
+      <w:proofErr w:type="spellStart"/>
+      <w:r>
+        <w:rPr>
+          <w:rFonts w:ascii="Times New Roman" w:hAnsi="Times New Roman" w:cs="Times New Roman"/>
+          <w:lang w:val="pl-PL"/>
+        </w:rPr>
+        <w:t>Adaptive</w:t>
+      </w:r>
+      <w:proofErr w:type="spellEnd"/>
+      <w:r>
+        <w:rPr>
+          <w:rFonts w:ascii="Times New Roman" w:hAnsi="Times New Roman" w:cs="Times New Roman"/>
+          <w:lang w:val="pl-PL"/>
+        </w:rPr>
+        <w:t xml:space="preserve"> Moment </w:t>
+      </w:r>
+      <w:proofErr w:type="spellStart"/>
+      <w:r>
+        <w:rPr>
+          <w:rFonts w:ascii="Times New Roman" w:hAnsi="Times New Roman" w:cs="Times New Roman"/>
+          <w:lang w:val="pl-PL"/>
+        </w:rPr>
+        <w:t>Estimation</w:t>
+      </w:r>
+      <w:proofErr w:type="spellEnd"/>
+      <w:r>
+        <w:rPr>
+          <w:rFonts w:ascii="Times New Roman" w:hAnsi="Times New Roman" w:cs="Times New Roman"/>
+          <w:lang w:val="pl-PL"/>
+        </w:rPr>
+        <w:t>)</w:t>
+      </w:r>
+      <w:r>
+        <w:rPr>
+          <w:rFonts w:ascii="Times New Roman" w:hAnsi="Times New Roman" w:cs="Times New Roman"/>
+          <w:lang w:val="pl-PL"/>
+        </w:rPr>
+        <w:t xml:space="preserve"> </w:t>
+      </w:r>
+      <w:r>
+        <w:rPr>
+          <w:rFonts w:ascii="Times New Roman" w:hAnsi="Times New Roman" w:cs="Times New Roman"/>
+          <w:lang w:val="pl-PL"/>
+        </w:rPr>
+        <w:t xml:space="preserve">łączy zalety algorytmów </w:t>
+      </w:r>
+      <w:proofErr w:type="spellStart"/>
+      <w:r>
+        <w:rPr>
+          <w:rFonts w:ascii="Times New Roman" w:hAnsi="Times New Roman" w:cs="Times New Roman"/>
+          <w:lang w:val="pl-PL"/>
+        </w:rPr>
+        <w:t>Momentum</w:t>
+      </w:r>
+      <w:proofErr w:type="spellEnd"/>
+      <w:r>
+        <w:rPr>
+          <w:rFonts w:ascii="Times New Roman" w:hAnsi="Times New Roman" w:cs="Times New Roman"/>
+          <w:lang w:val="pl-PL"/>
+        </w:rPr>
+        <w:t xml:space="preserve"> i </w:t>
+      </w:r>
+      <w:proofErr w:type="spellStart"/>
+      <w:r>
+        <w:rPr>
+          <w:rFonts w:ascii="Times New Roman" w:hAnsi="Times New Roman" w:cs="Times New Roman"/>
+          <w:lang w:val="pl-PL"/>
+        </w:rPr>
+        <w:t>RMSProp</w:t>
+      </w:r>
+      <w:proofErr w:type="spellEnd"/>
+      <w:r>
+        <w:rPr>
+          <w:rFonts w:ascii="Times New Roman" w:hAnsi="Times New Roman" w:cs="Times New Roman"/>
+          <w:lang w:val="pl-PL"/>
+        </w:rPr>
+        <w:t xml:space="preserve">. Nie tylko gromadzi historyczne gradienty i stopniowo zmniejsza tempo uczenia się, jak </w:t>
+      </w:r>
+      <w:proofErr w:type="spellStart"/>
+      <w:r>
+        <w:rPr>
+          <w:rFonts w:ascii="Times New Roman" w:hAnsi="Times New Roman" w:cs="Times New Roman"/>
+          <w:lang w:val="pl-PL"/>
+        </w:rPr>
+        <w:t>RMSProp</w:t>
+      </w:r>
+      <w:proofErr w:type="spellEnd"/>
+      <w:r>
+        <w:rPr>
+          <w:rFonts w:ascii="Times New Roman" w:hAnsi="Times New Roman" w:cs="Times New Roman"/>
+          <w:lang w:val="pl-PL"/>
+        </w:rPr>
+        <w:t xml:space="preserve">, ale również rejestruje wartość wykładniczego zaniku gradientu, podobnie jak algorytm </w:t>
+      </w:r>
+      <w:proofErr w:type="spellStart"/>
+      <w:r>
+        <w:rPr>
+          <w:rFonts w:ascii="Times New Roman" w:hAnsi="Times New Roman" w:cs="Times New Roman"/>
+          <w:lang w:val="pl-PL"/>
+        </w:rPr>
+        <w:t>Momentum</w:t>
+      </w:r>
+      <w:proofErr w:type="spellEnd"/>
+      <w:r>
+        <w:rPr>
+          <w:rFonts w:ascii="Times New Roman" w:hAnsi="Times New Roman" w:cs="Times New Roman"/>
+          <w:lang w:val="pl-PL"/>
+        </w:rPr>
+        <w:t>. Proces iteracyjny Adama przedstawia się następująco.</w:t>
+      </w:r>
+      <w:r>
+        <w:rPr>
+          <w:rFonts w:ascii="Times New Roman" w:hAnsi="Times New Roman" w:cs="Times New Roman"/>
+          <w:lang w:val="pl-PL"/>
+        </w:rPr>
+        <w:t xml:space="preserve"> </w:t>
+      </w:r>
+      <w:r>
+        <w:rPr>
+          <w:rFonts w:ascii="Times New Roman" w:hAnsi="Times New Roman" w:cs="Times New Roman"/>
+          <w:lang w:val="pl-PL"/>
+        </w:rPr>
+        <w:t xml:space="preserve">(Yang &amp; </w:t>
+      </w:r>
+      <w:proofErr w:type="spellStart"/>
+      <w:r>
+        <w:rPr>
+          <w:rFonts w:ascii="Times New Roman" w:hAnsi="Times New Roman" w:cs="Times New Roman"/>
+          <w:lang w:val="pl-PL"/>
+        </w:rPr>
+        <w:t>Long</w:t>
+      </w:r>
+      <w:proofErr w:type="spellEnd"/>
+      <w:r>
+        <w:rPr>
+          <w:rFonts w:ascii="Times New Roman" w:hAnsi="Times New Roman" w:cs="Times New Roman"/>
+          <w:lang w:val="pl-PL"/>
+        </w:rPr>
+        <w:t>, 2023).</w:t>
+      </w:r>
+    </w:p>
+    <w:p>
+      <w:pPr>
+        <w:spacing w:line="360" w:lineRule="auto"/>
+        <w:jc w:val="both"/>
+        <w:rPr>
+          <w:rFonts w:ascii="Times New Roman" w:hAnsi="Times New Roman" w:cs="Times New Roman"/>
+          <w:lang w:val="pl-PL"/>
+        </w:rPr>
+      </w:pPr>
+      <w:r>
+        <w:rPr>
+          <w:rFonts w:ascii="Times New Roman" w:hAnsi="Times New Roman" w:cs="Times New Roman"/>
+          <w:lang w:val="pl-PL"/>
+        </w:rPr>
+        <w:t>Podsumowując, z</w:t>
+      </w:r>
+      <w:r>
+        <w:rPr>
+          <w:rFonts w:ascii="Times New Roman" w:hAnsi="Times New Roman" w:cs="Times New Roman"/>
+          <w:lang w:val="pl-PL"/>
+        </w:rPr>
+        <w:t>naczenie optymalizacji polega nie na próbie poznania wszystkiego o systemie, ale na znalezieniu, przy jak najmniejszym wysiłku, najlepszego sposobu dostosowania systemu. Jeśli jest to dobrze wykonane, systemy mogą mieć bardziej ekonomiczny i ulepszony projekt, mogą działać bardziej precyzyjnie lub za niższe koszty, a projektant systemu będzie miał lepsze zrozumienie wpływu interakcji i zmienności parametrów na jego projekt</w:t>
+      </w:r>
+      <w:r>
+        <w:rPr>
+          <w:rFonts w:ascii="Times New Roman" w:hAnsi="Times New Roman" w:cs="Times New Roman"/>
+          <w:lang w:val="pl-PL"/>
+        </w:rPr>
+        <w:t xml:space="preserve"> </w:t>
+      </w:r>
+      <w:r>
+        <w:rPr>
+          <w:rFonts w:ascii="Times New Roman" w:hAnsi="Times New Roman" w:cs="Times New Roman"/>
+          <w:lang w:val="pl-PL"/>
+        </w:rPr>
+        <w:t>(</w:t>
+      </w:r>
+      <w:proofErr w:type="spellStart"/>
+      <w:r>
+        <w:rPr>
+          <w:rFonts w:ascii="Times New Roman" w:hAnsi="Times New Roman" w:cs="Times New Roman"/>
+          <w:lang w:val="pl-PL"/>
+        </w:rPr>
+        <w:t>Adby</w:t>
+      </w:r>
+      <w:proofErr w:type="spellEnd"/>
+      <w:r>
+        <w:rPr>
+          <w:rFonts w:ascii="Times New Roman" w:hAnsi="Times New Roman" w:cs="Times New Roman"/>
+          <w:lang w:val="pl-PL"/>
+        </w:rPr>
+        <w:t xml:space="preserve"> &amp; </w:t>
+      </w:r>
+      <w:proofErr w:type="spellStart"/>
+      <w:r>
+        <w:rPr>
+          <w:rFonts w:ascii="Times New Roman" w:hAnsi="Times New Roman" w:cs="Times New Roman"/>
+          <w:lang w:val="pl-PL"/>
+        </w:rPr>
+        <w:t>Dempster</w:t>
+      </w:r>
+      <w:proofErr w:type="spellEnd"/>
+      <w:r>
+        <w:rPr>
+          <w:rFonts w:ascii="Times New Roman" w:hAnsi="Times New Roman" w:cs="Times New Roman"/>
+          <w:lang w:val="pl-PL"/>
+        </w:rPr>
+        <w:t>, 1974).</w:t>
+      </w:r>
+    </w:p>
+    <w:p>
+      <w:pPr>
+        <w:spacing w:line="360" w:lineRule="auto"/>
+        <w:jc w:val="both"/>
+        <w:rPr>
+          <w:rFonts w:ascii="Times New Roman" w:hAnsi="Times New Roman" w:cs="Times New Roman"/>
+          <w:lang w:val="pl-PL"/>
+        </w:rPr>
+      </w:pPr>
     </w:p>
     <w:p>
       <w:pPr>
@@ -30164,6 +36925,7 @@
         <w:rPr>
           <w:rFonts w:ascii="Times New Roman" w:hAnsi="Times New Roman" w:cs="Times New Roman"/>
         </w:rPr>
+        <w:lastRenderedPageBreak/>
         <w:t>Goldberg, Y. (2015). A Primer on Neural Network Models for Natural Language Processing (arXiv:1510.00726). arXiv. https://doi.org/10.48550/arXiv.1510.00726</w:t>
       </w:r>
     </w:p>
@@ -30244,7 +37006,6 @@
         <w:rPr>
           <w:rFonts w:ascii="Times New Roman" w:hAnsi="Times New Roman" w:cs="Times New Roman"/>
         </w:rPr>
-        <w:lastRenderedPageBreak/>
         <w:t>Muhammad, S. H., Abdulmumin, I., Ayele, A. A., Ousidhoum, N., Adelani, D. I., Yimam, S. M., Ahmad, I. S., Beloucif, M., Mohammad, S. M., Ruder, S., Hourrane, O., Brazdil, P., Ali, F. D. M. A., David, D., Osei, S., Bello, B. S., Ibrahim, F., Gwadabe, T., Rutunda, S., … Arthur, S. (2023). AfriSenti: A Twitter Sentiment Analysis Benchmark for African Languages (arXiv:2302.08956; Wersja 5). arXiv. http://arxiv.org/abs/2302.08956</w:t>
       </w:r>
     </w:p>
@@ -30373,6 +37134,7 @@
         <w:rPr>
           <w:rFonts w:ascii="Times New Roman" w:hAnsi="Times New Roman" w:cs="Times New Roman"/>
         </w:rPr>
+        <w:lastRenderedPageBreak/>
         <w:t>Wu, R. M. X., &amp; Mircea, M. (2021). E-Business: Higher Education and Intelligence Applications. BoD – Books on Demand.</w:t>
       </w:r>
     </w:p>
@@ -30497,7 +37259,6 @@
           <w:rFonts w:ascii="Times New Roman" w:hAnsi="Times New Roman" w:cs="Times New Roman"/>
           <w:lang w:val="pl-PL"/>
         </w:rPr>
-        <w:lastRenderedPageBreak/>
         <w:t xml:space="preserve">Rysunek </w:t>
       </w:r>
       <w:r>
@@ -30943,7 +37704,15 @@
           <w:rFonts w:ascii="Times New Roman" w:hAnsi="Times New Roman" w:cs="Times New Roman"/>
           <w:lang w:val="pl-PL"/>
         </w:rPr>
-        <w:t xml:space="preserve">). Przepływ błędu jest przycinany, gdy tylko „chce” opuścić komórki pamięci lub jednostki bramek. Dlatego żadne pokazane powyżej połączenie nie służy do propagowania błędu z powrotem do jednostki, z której połączenie to pochodzi (z wyjątkiem połączeń do jednostek wyjściowych), chociaż same połączenia są modyfikowalne. Dlatego algorytm przyciętego LSTM (ang. </w:t>
+        <w:t xml:space="preserve">). Przepływ błędu jest przycinany, gdy tylko „chce” opuścić komórki pamięci lub jednostki bramek. Dlatego żadne pokazane powyżej połączenie nie służy do propagowania błędu z powrotem do jednostki, z której połączenie to pochodzi (z wyjątkiem połączeń do jednostek wyjściowych), chociaż same połączenia są modyfikowalne. Dlatego algorytm przyciętego </w:t>
+      </w:r>
+      <w:r>
+        <w:rPr>
+          <w:rFonts w:ascii="Times New Roman" w:hAnsi="Times New Roman" w:cs="Times New Roman"/>
+          <w:lang w:val="pl-PL"/>
+        </w:rPr>
+        <w:lastRenderedPageBreak/>
+        <w:t xml:space="preserve">LSTM (ang. </w:t>
       </w:r>
       <w:proofErr w:type="spellStart"/>
       <w:r>
@@ -31111,54 +37880,86 @@
         <w:spacing w:line="360" w:lineRule="auto"/>
         <w:rPr>
           <w:rFonts w:ascii="Times New Roman" w:hAnsi="Times New Roman" w:cs="Times New Roman"/>
+          <w:lang w:val="pl-PL"/>
+        </w:rPr>
+      </w:pPr>
+      <w:r>
+        <w:rPr>
+          <w:rFonts w:ascii="Times New Roman" w:hAnsi="Times New Roman" w:cs="Times New Roman"/>
+          <w:lang w:val="pl-PL"/>
+        </w:rPr>
+        <w:t xml:space="preserve">Rysunek 17. Architektura LSTM z bramką zapominania, Źródło: </w:t>
+      </w:r>
+      <w:proofErr w:type="spellStart"/>
+      <w:r>
+        <w:rPr>
+          <w:rFonts w:ascii="Times New Roman" w:hAnsi="Times New Roman" w:cs="Times New Roman"/>
+          <w:lang w:val="pl-PL"/>
+        </w:rPr>
+        <w:t>Yu</w:t>
+      </w:r>
+      <w:proofErr w:type="spellEnd"/>
+      <w:r>
+        <w:rPr>
+          <w:rFonts w:ascii="Times New Roman" w:hAnsi="Times New Roman" w:cs="Times New Roman"/>
+          <w:lang w:val="pl-PL"/>
+        </w:rPr>
+        <w:t xml:space="preserve">, Y., Si, X., Hu, C., &amp; </w:t>
+      </w:r>
+      <w:proofErr w:type="spellStart"/>
+      <w:r>
+        <w:rPr>
+          <w:rFonts w:ascii="Times New Roman" w:hAnsi="Times New Roman" w:cs="Times New Roman"/>
+          <w:lang w:val="pl-PL"/>
+        </w:rPr>
+        <w:t>Zhang</w:t>
+      </w:r>
+      <w:proofErr w:type="spellEnd"/>
+      <w:r>
+        <w:rPr>
+          <w:rFonts w:ascii="Times New Roman" w:hAnsi="Times New Roman" w:cs="Times New Roman"/>
+          <w:lang w:val="pl-PL"/>
+        </w:rPr>
+        <w:t xml:space="preserve">, J. (2019). </w:t>
+      </w:r>
+      <w:r>
+        <w:rPr>
+          <w:rFonts w:ascii="Times New Roman" w:hAnsi="Times New Roman" w:cs="Times New Roman"/>
           <w:lang w:val="en-US"/>
         </w:rPr>
-      </w:pPr>
-      <w:r>
-        <w:rPr>
-          <w:rFonts w:ascii="Times New Roman" w:hAnsi="Times New Roman" w:cs="Times New Roman"/>
-          <w:lang w:val="pl-PL"/>
-        </w:rPr>
-        <w:t xml:space="preserve">Rysunek 17. Architektura LSTM z bramką zapominania, Źródło: </w:t>
-      </w:r>
-      <w:proofErr w:type="spellStart"/>
-      <w:r>
-        <w:rPr>
-          <w:rFonts w:ascii="Times New Roman" w:hAnsi="Times New Roman" w:cs="Times New Roman"/>
-          <w:lang w:val="pl-PL"/>
-        </w:rPr>
-        <w:t>Yu</w:t>
-      </w:r>
-      <w:proofErr w:type="spellEnd"/>
-      <w:r>
-        <w:rPr>
-          <w:rFonts w:ascii="Times New Roman" w:hAnsi="Times New Roman" w:cs="Times New Roman"/>
-          <w:lang w:val="pl-PL"/>
-        </w:rPr>
-        <w:t xml:space="preserve">, Y., Si, X., Hu, C., &amp; </w:t>
-      </w:r>
-      <w:proofErr w:type="spellStart"/>
-      <w:r>
-        <w:rPr>
-          <w:rFonts w:ascii="Times New Roman" w:hAnsi="Times New Roman" w:cs="Times New Roman"/>
-          <w:lang w:val="pl-PL"/>
-        </w:rPr>
-        <w:t>Zhang</w:t>
-      </w:r>
-      <w:proofErr w:type="spellEnd"/>
-      <w:r>
-        <w:rPr>
-          <w:rFonts w:ascii="Times New Roman" w:hAnsi="Times New Roman" w:cs="Times New Roman"/>
-          <w:lang w:val="pl-PL"/>
-        </w:rPr>
-        <w:t xml:space="preserve">, J. (2019). </w:t>
-      </w:r>
-      <w:r>
-        <w:rPr>
-          <w:rFonts w:ascii="Times New Roman" w:hAnsi="Times New Roman" w:cs="Times New Roman"/>
-          <w:lang w:val="en-US"/>
-        </w:rPr>
-        <w:t>A Review of Recurrent Neural Networks: LSTM Cells and Network Architectures. Neural Computation, 1–36.</w:t>
+        <w:t xml:space="preserve">A Review of Recurrent Neural Networks: LSTM Cells and Network Architectures. </w:t>
+      </w:r>
+      <w:proofErr w:type="spellStart"/>
+      <w:r>
+        <w:rPr>
+          <w:rFonts w:ascii="Times New Roman" w:hAnsi="Times New Roman" w:cs="Times New Roman"/>
+          <w:lang w:val="pl-PL"/>
+        </w:rPr>
+        <w:t>Neural</w:t>
+      </w:r>
+      <w:proofErr w:type="spellEnd"/>
+      <w:r>
+        <w:rPr>
+          <w:rFonts w:ascii="Times New Roman" w:hAnsi="Times New Roman" w:cs="Times New Roman"/>
+          <w:lang w:val="pl-PL"/>
+        </w:rPr>
+        <w:t xml:space="preserve"> </w:t>
+      </w:r>
+      <w:proofErr w:type="spellStart"/>
+      <w:r>
+        <w:rPr>
+          <w:rFonts w:ascii="Times New Roman" w:hAnsi="Times New Roman" w:cs="Times New Roman"/>
+          <w:lang w:val="pl-PL"/>
+        </w:rPr>
+        <w:t>Computation</w:t>
+      </w:r>
+      <w:proofErr w:type="spellEnd"/>
+      <w:r>
+        <w:rPr>
+          <w:rFonts w:ascii="Times New Roman" w:hAnsi="Times New Roman" w:cs="Times New Roman"/>
+          <w:lang w:val="pl-PL"/>
+        </w:rPr>
+        <w:t>, 1–36.</w:t>
       </w:r>
     </w:p>
     <w:p>
@@ -31174,7 +37975,6 @@
           <w:rFonts w:ascii="Times New Roman" w:hAnsi="Times New Roman" w:cs="Times New Roman"/>
           <w:lang w:val="pl-PL"/>
         </w:rPr>
-        <w:lastRenderedPageBreak/>
         <w:t xml:space="preserve">Rysunek 18. Architektura LSTM z GRU, Źródło: </w:t>
       </w:r>
       <w:proofErr w:type="spellStart"/>
@@ -31220,10 +38020,86 @@
     <w:p>
       <w:pPr>
         <w:spacing w:line="360" w:lineRule="auto"/>
+        <w:rPr>
+          <w:rFonts w:ascii="Times New Roman" w:hAnsi="Times New Roman" w:cs="Times New Roman"/>
+          <w:lang w:val="pl-PL"/>
+        </w:rPr>
+      </w:pPr>
+      <w:r>
+        <w:rPr>
+          <w:rFonts w:ascii="Times New Roman" w:hAnsi="Times New Roman" w:cs="Times New Roman"/>
+          <w:lang w:val="pl-PL"/>
+        </w:rPr>
+        <w:t>Rysunek 1</w:t>
+      </w:r>
+      <w:r>
+        <w:rPr>
+          <w:rFonts w:ascii="Times New Roman" w:hAnsi="Times New Roman" w:cs="Times New Roman"/>
+          <w:lang w:val="pl-PL"/>
+        </w:rPr>
+        <w:t>9</w:t>
+      </w:r>
+      <w:r>
+        <w:rPr>
+          <w:rFonts w:ascii="Times New Roman" w:hAnsi="Times New Roman" w:cs="Times New Roman"/>
+          <w:lang w:val="pl-PL"/>
+        </w:rPr>
+        <w:t xml:space="preserve">. Zastosowanie metody </w:t>
+      </w:r>
+      <w:proofErr w:type="spellStart"/>
+      <w:r>
+        <w:rPr>
+          <w:rFonts w:ascii="Times New Roman" w:hAnsi="Times New Roman" w:cs="Times New Roman"/>
+          <w:lang w:val="pl-PL"/>
+        </w:rPr>
+        <w:t>Dropout</w:t>
+      </w:r>
+      <w:proofErr w:type="spellEnd"/>
+      <w:r>
+        <w:rPr>
+          <w:rFonts w:ascii="Times New Roman" w:hAnsi="Times New Roman" w:cs="Times New Roman"/>
+          <w:lang w:val="pl-PL"/>
+        </w:rPr>
+        <w:t xml:space="preserve"> w konwencjonalnej sieci neuronowej., Źródło: opracowanie własne</w:t>
+      </w:r>
+    </w:p>
+    <w:p>
+      <w:pPr>
+        <w:spacing w:line="360" w:lineRule="auto"/>
+        <w:rPr>
+          <w:rFonts w:ascii="Times New Roman" w:hAnsi="Times New Roman" w:cs="Times New Roman"/>
+          <w:lang w:val="pl-PL"/>
+        </w:rPr>
+      </w:pPr>
+      <w:r>
+        <w:rPr>
+          <w:rFonts w:ascii="Times New Roman" w:hAnsi="Times New Roman" w:cs="Times New Roman"/>
+          <w:lang w:val="pl-PL"/>
+        </w:rPr>
+        <w:t>Rysunek 20. Współczynnik uczenia: mały vs optymalny vs duży, Źródło: Jordan (2018)</w:t>
+      </w:r>
+      <w:r>
+        <w:rPr>
+          <w:rFonts w:ascii="Times New Roman" w:hAnsi="Times New Roman" w:cs="Times New Roman"/>
+          <w:lang w:val="pl-PL"/>
+        </w:rPr>
+        <w:t xml:space="preserve">, </w:t>
+      </w:r>
+      <w:r>
+        <w:rPr>
+          <w:rFonts w:ascii="Times New Roman" w:hAnsi="Times New Roman" w:cs="Times New Roman"/>
+          <w:lang w:val="pl-PL"/>
+        </w:rPr>
+        <w:t>https://www.jeremyjordan.me/nn-learning-rate/</w:t>
+      </w:r>
+    </w:p>
+    <w:p>
+      <w:pPr>
+        <w:spacing w:line="360" w:lineRule="auto"/>
         <w:jc w:val="both"/>
         <w:rPr>
           <w:rFonts w:ascii="Times New Roman" w:hAnsi="Times New Roman" w:cs="Times New Roman"/>
-          <w:lang w:val="en-US"/>
+          <w:lang w:val="pl-PL"/>
         </w:rPr>
       </w:pPr>
     </w:p>
@@ -31371,8 +38247,8 @@
       </w:pPr>
     </w:p>
     <w:sectPr>
-      <w:footerReference w:type="even" r:id="rId27"/>
-      <w:footerReference w:type="default" r:id="rId28"/>
+      <w:footerReference w:type="even" r:id="rId29"/>
+      <w:footerReference w:type="default" r:id="rId30"/>
       <w:pgSz w:w="11906" w:h="16838"/>
       <w:pgMar w:top="1418" w:right="1134" w:bottom="1418" w:left="1701" w:header="709" w:footer="709" w:gutter="0"/>
       <w:cols w:space="708"/>
@@ -32393,9 +39269,9 @@
     </w:lvl>
   </w:abstractNum>
   <w:abstractNum w:abstractNumId="7" w15:restartNumberingAfterBreak="0">
-    <w:nsid w:val="452E305C"/>
+    <w:nsid w:val="3BA90F04"/>
     <w:multiLevelType w:val="hybridMultilevel"/>
-    <w:tmpl w:val="C7C8EBB2"/>
+    <w:tmpl w:val="8D3CB658"/>
     <w:lvl w:ilvl="0" w:tplc="08090001">
       <w:start w:val="1"/>
       <w:numFmt w:val="bullet"/>
@@ -32506,9 +39382,9 @@
     </w:lvl>
   </w:abstractNum>
   <w:abstractNum w:abstractNumId="8" w15:restartNumberingAfterBreak="0">
-    <w:nsid w:val="46C35E8A"/>
+    <w:nsid w:val="452E305C"/>
     <w:multiLevelType w:val="hybridMultilevel"/>
-    <w:tmpl w:val="3544CAF6"/>
+    <w:tmpl w:val="C7C8EBB2"/>
     <w:lvl w:ilvl="0" w:tplc="08090001">
       <w:start w:val="1"/>
       <w:numFmt w:val="bullet"/>
@@ -32619,6 +39495,119 @@
     </w:lvl>
   </w:abstractNum>
   <w:abstractNum w:abstractNumId="9" w15:restartNumberingAfterBreak="0">
+    <w:nsid w:val="46C35E8A"/>
+    <w:multiLevelType w:val="hybridMultilevel"/>
+    <w:tmpl w:val="3544CAF6"/>
+    <w:lvl w:ilvl="0" w:tplc="08090001">
+      <w:start w:val="1"/>
+      <w:numFmt w:val="bullet"/>
+      <w:lvlText w:val=""/>
+      <w:lvlJc w:val="left"/>
+      <w:pPr>
+        <w:ind w:left="720" w:hanging="360"/>
+      </w:pPr>
+      <w:rPr>
+        <w:rFonts w:ascii="Symbol" w:hAnsi="Symbol" w:hint="default"/>
+      </w:rPr>
+    </w:lvl>
+    <w:lvl w:ilvl="1" w:tplc="08090003" w:tentative="1">
+      <w:start w:val="1"/>
+      <w:numFmt w:val="bullet"/>
+      <w:lvlText w:val="o"/>
+      <w:lvlJc w:val="left"/>
+      <w:pPr>
+        <w:ind w:left="1440" w:hanging="360"/>
+      </w:pPr>
+      <w:rPr>
+        <w:rFonts w:ascii="Courier New" w:hAnsi="Courier New" w:cs="Courier New" w:hint="default"/>
+      </w:rPr>
+    </w:lvl>
+    <w:lvl w:ilvl="2" w:tplc="08090005" w:tentative="1">
+      <w:start w:val="1"/>
+      <w:numFmt w:val="bullet"/>
+      <w:lvlText w:val=""/>
+      <w:lvlJc w:val="left"/>
+      <w:pPr>
+        <w:ind w:left="2160" w:hanging="360"/>
+      </w:pPr>
+      <w:rPr>
+        <w:rFonts w:ascii="Wingdings" w:hAnsi="Wingdings" w:hint="default"/>
+      </w:rPr>
+    </w:lvl>
+    <w:lvl w:ilvl="3" w:tplc="08090001" w:tentative="1">
+      <w:start w:val="1"/>
+      <w:numFmt w:val="bullet"/>
+      <w:lvlText w:val=""/>
+      <w:lvlJc w:val="left"/>
+      <w:pPr>
+        <w:ind w:left="2880" w:hanging="360"/>
+      </w:pPr>
+      <w:rPr>
+        <w:rFonts w:ascii="Symbol" w:hAnsi="Symbol" w:hint="default"/>
+      </w:rPr>
+    </w:lvl>
+    <w:lvl w:ilvl="4" w:tplc="08090003" w:tentative="1">
+      <w:start w:val="1"/>
+      <w:numFmt w:val="bullet"/>
+      <w:lvlText w:val="o"/>
+      <w:lvlJc w:val="left"/>
+      <w:pPr>
+        <w:ind w:left="3600" w:hanging="360"/>
+      </w:pPr>
+      <w:rPr>
+        <w:rFonts w:ascii="Courier New" w:hAnsi="Courier New" w:cs="Courier New" w:hint="default"/>
+      </w:rPr>
+    </w:lvl>
+    <w:lvl w:ilvl="5" w:tplc="08090005" w:tentative="1">
+      <w:start w:val="1"/>
+      <w:numFmt w:val="bullet"/>
+      <w:lvlText w:val=""/>
+      <w:lvlJc w:val="left"/>
+      <w:pPr>
+        <w:ind w:left="4320" w:hanging="360"/>
+      </w:pPr>
+      <w:rPr>
+        <w:rFonts w:ascii="Wingdings" w:hAnsi="Wingdings" w:hint="default"/>
+      </w:rPr>
+    </w:lvl>
+    <w:lvl w:ilvl="6" w:tplc="08090001" w:tentative="1">
+      <w:start w:val="1"/>
+      <w:numFmt w:val="bullet"/>
+      <w:lvlText w:val=""/>
+      <w:lvlJc w:val="left"/>
+      <w:pPr>
+        <w:ind w:left="5040" w:hanging="360"/>
+      </w:pPr>
+      <w:rPr>
+        <w:rFonts w:ascii="Symbol" w:hAnsi="Symbol" w:hint="default"/>
+      </w:rPr>
+    </w:lvl>
+    <w:lvl w:ilvl="7" w:tplc="08090003" w:tentative="1">
+      <w:start w:val="1"/>
+      <w:numFmt w:val="bullet"/>
+      <w:lvlText w:val="o"/>
+      <w:lvlJc w:val="left"/>
+      <w:pPr>
+        <w:ind w:left="5760" w:hanging="360"/>
+      </w:pPr>
+      <w:rPr>
+        <w:rFonts w:ascii="Courier New" w:hAnsi="Courier New" w:cs="Courier New" w:hint="default"/>
+      </w:rPr>
+    </w:lvl>
+    <w:lvl w:ilvl="8" w:tplc="08090005" w:tentative="1">
+      <w:start w:val="1"/>
+      <w:numFmt w:val="bullet"/>
+      <w:lvlText w:val=""/>
+      <w:lvlJc w:val="left"/>
+      <w:pPr>
+        <w:ind w:left="6480" w:hanging="360"/>
+      </w:pPr>
+      <w:rPr>
+        <w:rFonts w:ascii="Wingdings" w:hAnsi="Wingdings" w:hint="default"/>
+      </w:rPr>
+    </w:lvl>
+  </w:abstractNum>
+  <w:abstractNum w:abstractNumId="10" w15:restartNumberingAfterBreak="0">
     <w:nsid w:val="49E35463"/>
     <w:multiLevelType w:val="hybridMultilevel"/>
     <w:tmpl w:val="F41C9BBA"/>
@@ -32707,7 +39696,7 @@
       </w:pPr>
     </w:lvl>
   </w:abstractNum>
-  <w:abstractNum w:abstractNumId="10" w15:restartNumberingAfterBreak="0">
+  <w:abstractNum w:abstractNumId="11" w15:restartNumberingAfterBreak="0">
     <w:nsid w:val="4DD22628"/>
     <w:multiLevelType w:val="hybridMultilevel"/>
     <w:tmpl w:val="FDD2EAA2"/>
@@ -32820,10 +39809,10 @@
       </w:rPr>
     </w:lvl>
   </w:abstractNum>
-  <w:abstractNum w:abstractNumId="11" w15:restartNumberingAfterBreak="0">
-    <w:nsid w:val="6549731F"/>
+  <w:abstractNum w:abstractNumId="12" w15:restartNumberingAfterBreak="0">
+    <w:nsid w:val="534E1D5D"/>
     <w:multiLevelType w:val="hybridMultilevel"/>
-    <w:tmpl w:val="7960CC40"/>
+    <w:tmpl w:val="757EE2A6"/>
     <w:lvl w:ilvl="0" w:tplc="08090001">
       <w:start w:val="1"/>
       <w:numFmt w:val="bullet"/>
@@ -32933,10 +39922,10 @@
       </w:rPr>
     </w:lvl>
   </w:abstractNum>
-  <w:abstractNum w:abstractNumId="12" w15:restartNumberingAfterBreak="0">
-    <w:nsid w:val="6C624224"/>
+  <w:abstractNum w:abstractNumId="13" w15:restartNumberingAfterBreak="0">
+    <w:nsid w:val="6549731F"/>
     <w:multiLevelType w:val="hybridMultilevel"/>
-    <w:tmpl w:val="243ECC4A"/>
+    <w:tmpl w:val="7960CC40"/>
     <w:lvl w:ilvl="0" w:tplc="08090001">
       <w:start w:val="1"/>
       <w:numFmt w:val="bullet"/>
@@ -33046,10 +40035,10 @@
       </w:rPr>
     </w:lvl>
   </w:abstractNum>
-  <w:abstractNum w:abstractNumId="13" w15:restartNumberingAfterBreak="0">
-    <w:nsid w:val="77B3731D"/>
+  <w:abstractNum w:abstractNumId="14" w15:restartNumberingAfterBreak="0">
+    <w:nsid w:val="6C624224"/>
     <w:multiLevelType w:val="hybridMultilevel"/>
-    <w:tmpl w:val="E60A9320"/>
+    <w:tmpl w:val="243ECC4A"/>
     <w:lvl w:ilvl="0" w:tplc="08090001">
       <w:start w:val="1"/>
       <w:numFmt w:val="bullet"/>
@@ -33159,7 +40148,120 @@
       </w:rPr>
     </w:lvl>
   </w:abstractNum>
-  <w:abstractNum w:abstractNumId="14" w15:restartNumberingAfterBreak="0">
+  <w:abstractNum w:abstractNumId="15" w15:restartNumberingAfterBreak="0">
+    <w:nsid w:val="77B3731D"/>
+    <w:multiLevelType w:val="hybridMultilevel"/>
+    <w:tmpl w:val="E60A9320"/>
+    <w:lvl w:ilvl="0" w:tplc="08090001">
+      <w:start w:val="1"/>
+      <w:numFmt w:val="bullet"/>
+      <w:lvlText w:val=""/>
+      <w:lvlJc w:val="left"/>
+      <w:pPr>
+        <w:ind w:left="720" w:hanging="360"/>
+      </w:pPr>
+      <w:rPr>
+        <w:rFonts w:ascii="Symbol" w:hAnsi="Symbol" w:hint="default"/>
+      </w:rPr>
+    </w:lvl>
+    <w:lvl w:ilvl="1" w:tplc="08090003" w:tentative="1">
+      <w:start w:val="1"/>
+      <w:numFmt w:val="bullet"/>
+      <w:lvlText w:val="o"/>
+      <w:lvlJc w:val="left"/>
+      <w:pPr>
+        <w:ind w:left="1440" w:hanging="360"/>
+      </w:pPr>
+      <w:rPr>
+        <w:rFonts w:ascii="Courier New" w:hAnsi="Courier New" w:cs="Courier New" w:hint="default"/>
+      </w:rPr>
+    </w:lvl>
+    <w:lvl w:ilvl="2" w:tplc="08090005" w:tentative="1">
+      <w:start w:val="1"/>
+      <w:numFmt w:val="bullet"/>
+      <w:lvlText w:val=""/>
+      <w:lvlJc w:val="left"/>
+      <w:pPr>
+        <w:ind w:left="2160" w:hanging="360"/>
+      </w:pPr>
+      <w:rPr>
+        <w:rFonts w:ascii="Wingdings" w:hAnsi="Wingdings" w:hint="default"/>
+      </w:rPr>
+    </w:lvl>
+    <w:lvl w:ilvl="3" w:tplc="08090001" w:tentative="1">
+      <w:start w:val="1"/>
+      <w:numFmt w:val="bullet"/>
+      <w:lvlText w:val=""/>
+      <w:lvlJc w:val="left"/>
+      <w:pPr>
+        <w:ind w:left="2880" w:hanging="360"/>
+      </w:pPr>
+      <w:rPr>
+        <w:rFonts w:ascii="Symbol" w:hAnsi="Symbol" w:hint="default"/>
+      </w:rPr>
+    </w:lvl>
+    <w:lvl w:ilvl="4" w:tplc="08090003" w:tentative="1">
+      <w:start w:val="1"/>
+      <w:numFmt w:val="bullet"/>
+      <w:lvlText w:val="o"/>
+      <w:lvlJc w:val="left"/>
+      <w:pPr>
+        <w:ind w:left="3600" w:hanging="360"/>
+      </w:pPr>
+      <w:rPr>
+        <w:rFonts w:ascii="Courier New" w:hAnsi="Courier New" w:cs="Courier New" w:hint="default"/>
+      </w:rPr>
+    </w:lvl>
+    <w:lvl w:ilvl="5" w:tplc="08090005" w:tentative="1">
+      <w:start w:val="1"/>
+      <w:numFmt w:val="bullet"/>
+      <w:lvlText w:val=""/>
+      <w:lvlJc w:val="left"/>
+      <w:pPr>
+        <w:ind w:left="4320" w:hanging="360"/>
+      </w:pPr>
+      <w:rPr>
+        <w:rFonts w:ascii="Wingdings" w:hAnsi="Wingdings" w:hint="default"/>
+      </w:rPr>
+    </w:lvl>
+    <w:lvl w:ilvl="6" w:tplc="08090001" w:tentative="1">
+      <w:start w:val="1"/>
+      <w:numFmt w:val="bullet"/>
+      <w:lvlText w:val=""/>
+      <w:lvlJc w:val="left"/>
+      <w:pPr>
+        <w:ind w:left="5040" w:hanging="360"/>
+      </w:pPr>
+      <w:rPr>
+        <w:rFonts w:ascii="Symbol" w:hAnsi="Symbol" w:hint="default"/>
+      </w:rPr>
+    </w:lvl>
+    <w:lvl w:ilvl="7" w:tplc="08090003" w:tentative="1">
+      <w:start w:val="1"/>
+      <w:numFmt w:val="bullet"/>
+      <w:lvlText w:val="o"/>
+      <w:lvlJc w:val="left"/>
+      <w:pPr>
+        <w:ind w:left="5760" w:hanging="360"/>
+      </w:pPr>
+      <w:rPr>
+        <w:rFonts w:ascii="Courier New" w:hAnsi="Courier New" w:cs="Courier New" w:hint="default"/>
+      </w:rPr>
+    </w:lvl>
+    <w:lvl w:ilvl="8" w:tplc="08090005" w:tentative="1">
+      <w:start w:val="1"/>
+      <w:numFmt w:val="bullet"/>
+      <w:lvlText w:val=""/>
+      <w:lvlJc w:val="left"/>
+      <w:pPr>
+        <w:ind w:left="6480" w:hanging="360"/>
+      </w:pPr>
+      <w:rPr>
+        <w:rFonts w:ascii="Wingdings" w:hAnsi="Wingdings" w:hint="default"/>
+      </w:rPr>
+    </w:lvl>
+  </w:abstractNum>
+  <w:abstractNum w:abstractNumId="16" w15:restartNumberingAfterBreak="0">
     <w:nsid w:val="7B136963"/>
     <w:multiLevelType w:val="hybridMultilevel"/>
     <w:tmpl w:val="17FA52D0"/>
@@ -33249,25 +40351,25 @@
     <w:abstractNumId w:val="5"/>
   </w:num>
   <w:num w:numId="2" w16cid:durableId="1750926330">
-    <w:abstractNumId w:val="8"/>
+    <w:abstractNumId w:val="9"/>
   </w:num>
   <w:num w:numId="3" w16cid:durableId="1709452756">
-    <w:abstractNumId w:val="11"/>
+    <w:abstractNumId w:val="13"/>
   </w:num>
   <w:num w:numId="4" w16cid:durableId="866674831">
-    <w:abstractNumId w:val="13"/>
+    <w:abstractNumId w:val="15"/>
   </w:num>
   <w:num w:numId="5" w16cid:durableId="1239097268">
-    <w:abstractNumId w:val="12"/>
+    <w:abstractNumId w:val="14"/>
   </w:num>
   <w:num w:numId="6" w16cid:durableId="1964313373">
     <w:abstractNumId w:val="2"/>
   </w:num>
   <w:num w:numId="7" w16cid:durableId="1641425427">
-    <w:abstractNumId w:val="7"/>
+    <w:abstractNumId w:val="8"/>
   </w:num>
   <w:num w:numId="8" w16cid:durableId="144785354">
-    <w:abstractNumId w:val="14"/>
+    <w:abstractNumId w:val="16"/>
   </w:num>
   <w:num w:numId="9" w16cid:durableId="633606685">
     <w:abstractNumId w:val="1"/>
@@ -33276,10 +40378,10 @@
     <w:abstractNumId w:val="0"/>
   </w:num>
   <w:num w:numId="11" w16cid:durableId="1875195558">
-    <w:abstractNumId w:val="10"/>
+    <w:abstractNumId w:val="11"/>
   </w:num>
   <w:num w:numId="12" w16cid:durableId="1818840308">
-    <w:abstractNumId w:val="9"/>
+    <w:abstractNumId w:val="10"/>
   </w:num>
   <w:num w:numId="13" w16cid:durableId="1327856030">
     <w:abstractNumId w:val="3"/>
@@ -33289,6 +40391,12 @@
   </w:num>
   <w:num w:numId="15" w16cid:durableId="306325466">
     <w:abstractNumId w:val="6"/>
+  </w:num>
+  <w:num w:numId="16" w16cid:durableId="1377657023">
+    <w:abstractNumId w:val="12"/>
+  </w:num>
+  <w:num w:numId="17" w16cid:durableId="411047161">
+    <w:abstractNumId w:val="7"/>
   </w:num>
 </w:numbering>
 </file>
@@ -34027,7 +41135,6 @@
     <w:name w:val="Normal (Web)"/>
     <w:basedOn w:val="Normal"/>
     <w:uiPriority w:val="99"/>
-    <w:semiHidden/>
     <w:unhideWhenUsed/>
     <w:rsid w:val="00B33997"/>
     <w:pPr>

--- a/Aleksandra_Gomolka_MGR.docx
+++ b/Aleksandra_Gomolka_MGR.docx
@@ -385,7 +385,7 @@
             </w:rPr>
             <w:fldChar w:fldCharType="separate"/>
           </w:r>
-          <w:hyperlink w:anchor="_Toc162078971" w:history="1">
+          <w:hyperlink w:anchor="_Toc163924389" w:history="1">
             <w:r>
               <w:rPr>
                 <w:rStyle w:val="Hyperlink"/>
@@ -414,7 +414,7 @@
                 <w:noProof/>
                 <w:webHidden/>
               </w:rPr>
-              <w:instrText xml:space="preserve"> PAGEREF _Toc162078971 \h </w:instrText>
+              <w:instrText xml:space="preserve"> PAGEREF _Toc163924389 \h </w:instrText>
             </w:r>
             <w:r>
               <w:rPr>
@@ -461,7 +461,7 @@
               <w:lang w:eastAsia="en-GB"/>
             </w:rPr>
           </w:pPr>
-          <w:hyperlink w:anchor="_Toc162078972" w:history="1">
+          <w:hyperlink w:anchor="_Toc163924390" w:history="1">
             <w:r>
               <w:rPr>
                 <w:rStyle w:val="Hyperlink"/>
@@ -490,7 +490,7 @@
                 <w:noProof/>
                 <w:webHidden/>
               </w:rPr>
-              <w:instrText xml:space="preserve"> PAGEREF _Toc162078972 \h </w:instrText>
+              <w:instrText xml:space="preserve"> PAGEREF _Toc163924390 \h </w:instrText>
             </w:r>
             <w:r>
               <w:rPr>
@@ -537,7 +537,7 @@
               <w:lang w:eastAsia="en-GB"/>
             </w:rPr>
           </w:pPr>
-          <w:hyperlink w:anchor="_Toc162078973" w:history="1">
+          <w:hyperlink w:anchor="_Toc163924391" w:history="1">
             <w:r>
               <w:rPr>
                 <w:rStyle w:val="Hyperlink"/>
@@ -566,7 +566,7 @@
                 <w:noProof/>
                 <w:webHidden/>
               </w:rPr>
-              <w:instrText xml:space="preserve"> PAGEREF _Toc162078973 \h </w:instrText>
+              <w:instrText xml:space="preserve"> PAGEREF _Toc163924391 \h </w:instrText>
             </w:r>
             <w:r>
               <w:rPr>
@@ -613,7 +613,7 @@
               <w:lang w:eastAsia="en-GB"/>
             </w:rPr>
           </w:pPr>
-          <w:hyperlink w:anchor="_Toc162078974" w:history="1">
+          <w:hyperlink w:anchor="_Toc163924392" w:history="1">
             <w:r>
               <w:rPr>
                 <w:rStyle w:val="Hyperlink"/>
@@ -642,7 +642,7 @@
                 <w:noProof/>
                 <w:webHidden/>
               </w:rPr>
-              <w:instrText xml:space="preserve"> PAGEREF _Toc162078974 \h </w:instrText>
+              <w:instrText xml:space="preserve"> PAGEREF _Toc163924392 \h </w:instrText>
             </w:r>
             <w:r>
               <w:rPr>
@@ -689,7 +689,7 @@
               <w:lang w:eastAsia="en-GB"/>
             </w:rPr>
           </w:pPr>
-          <w:hyperlink w:anchor="_Toc162078975" w:history="1">
+          <w:hyperlink w:anchor="_Toc163924393" w:history="1">
             <w:r>
               <w:rPr>
                 <w:rStyle w:val="Hyperlink"/>
@@ -718,7 +718,7 @@
                 <w:noProof/>
                 <w:webHidden/>
               </w:rPr>
-              <w:instrText xml:space="preserve"> PAGEREF _Toc162078975 \h </w:instrText>
+              <w:instrText xml:space="preserve"> PAGEREF _Toc163924393 \h </w:instrText>
             </w:r>
             <w:r>
               <w:rPr>
@@ -762,7 +762,7 @@
               <w:lang w:eastAsia="en-GB"/>
             </w:rPr>
           </w:pPr>
-          <w:hyperlink w:anchor="_Toc162078976" w:history="1">
+          <w:hyperlink w:anchor="_Toc163924394" w:history="1">
             <w:r>
               <w:rPr>
                 <w:rStyle w:val="Hyperlink"/>
@@ -790,7 +790,7 @@
                 <w:noProof/>
                 <w:webHidden/>
               </w:rPr>
-              <w:instrText xml:space="preserve"> PAGEREF _Toc162078976 \h </w:instrText>
+              <w:instrText xml:space="preserve"> PAGEREF _Toc163924394 \h </w:instrText>
             </w:r>
             <w:r>
               <w:rPr>
@@ -837,7 +837,7 @@
               <w:lang w:eastAsia="en-GB"/>
             </w:rPr>
           </w:pPr>
-          <w:hyperlink w:anchor="_Toc162078977" w:history="1">
+          <w:hyperlink w:anchor="_Toc163924395" w:history="1">
             <w:r>
               <w:rPr>
                 <w:rStyle w:val="Hyperlink"/>
@@ -865,7 +865,7 @@
                 <w:noProof/>
                 <w:webHidden/>
               </w:rPr>
-              <w:instrText xml:space="preserve"> PAGEREF _Toc162078977 \h </w:instrText>
+              <w:instrText xml:space="preserve"> PAGEREF _Toc163924395 \h </w:instrText>
             </w:r>
             <w:r>
               <w:rPr>
@@ -910,7 +910,7 @@
               <w:lang w:eastAsia="en-GB"/>
             </w:rPr>
           </w:pPr>
-          <w:hyperlink w:anchor="_Toc162078978" w:history="1">
+          <w:hyperlink w:anchor="_Toc163924396" w:history="1">
             <w:r>
               <w:rPr>
                 <w:rStyle w:val="Hyperlink"/>
@@ -938,7 +938,7 @@
                 <w:noProof/>
                 <w:webHidden/>
               </w:rPr>
-              <w:instrText xml:space="preserve"> PAGEREF _Toc162078978 \h </w:instrText>
+              <w:instrText xml:space="preserve"> PAGEREF _Toc163924396 \h </w:instrText>
             </w:r>
             <w:r>
               <w:rPr>
@@ -983,7 +983,7 @@
               <w:lang w:eastAsia="en-GB"/>
             </w:rPr>
           </w:pPr>
-          <w:hyperlink w:anchor="_Toc162078979" w:history="1">
+          <w:hyperlink w:anchor="_Toc163924397" w:history="1">
             <w:r>
               <w:rPr>
                 <w:rStyle w:val="Hyperlink"/>
@@ -1011,7 +1011,7 @@
                 <w:noProof/>
                 <w:webHidden/>
               </w:rPr>
-              <w:instrText xml:space="preserve"> PAGEREF _Toc162078979 \h </w:instrText>
+              <w:instrText xml:space="preserve"> PAGEREF _Toc163924397 \h </w:instrText>
             </w:r>
             <w:r>
               <w:rPr>
@@ -1056,7 +1056,7 @@
               <w:lang w:eastAsia="en-GB"/>
             </w:rPr>
           </w:pPr>
-          <w:hyperlink w:anchor="_Toc162078980" w:history="1">
+          <w:hyperlink w:anchor="_Toc163924398" w:history="1">
             <w:r>
               <w:rPr>
                 <w:rStyle w:val="Hyperlink"/>
@@ -1093,7 +1093,7 @@
                 <w:noProof/>
                 <w:webHidden/>
               </w:rPr>
-              <w:instrText xml:space="preserve"> PAGEREF _Toc162078980 \h </w:instrText>
+              <w:instrText xml:space="preserve"> PAGEREF _Toc163924398 \h </w:instrText>
             </w:r>
             <w:r>
               <w:rPr>
@@ -1140,7 +1140,7 @@
               <w:lang w:eastAsia="en-GB"/>
             </w:rPr>
           </w:pPr>
-          <w:hyperlink w:anchor="_Toc162078981" w:history="1">
+          <w:hyperlink w:anchor="_Toc163924399" w:history="1">
             <w:r>
               <w:rPr>
                 <w:rStyle w:val="Hyperlink"/>
@@ -1168,7 +1168,7 @@
                 <w:noProof/>
                 <w:webHidden/>
               </w:rPr>
-              <w:instrText xml:space="preserve"> PAGEREF _Toc162078981 \h </w:instrText>
+              <w:instrText xml:space="preserve"> PAGEREF _Toc163924399 \h </w:instrText>
             </w:r>
             <w:r>
               <w:rPr>
@@ -1213,7 +1213,7 @@
               <w:lang w:eastAsia="en-GB"/>
             </w:rPr>
           </w:pPr>
-          <w:hyperlink w:anchor="_Toc162078982" w:history="1">
+          <w:hyperlink w:anchor="_Toc163924400" w:history="1">
             <w:r>
               <w:rPr>
                 <w:rStyle w:val="Hyperlink"/>
@@ -1241,7 +1241,7 @@
                 <w:noProof/>
                 <w:webHidden/>
               </w:rPr>
-              <w:instrText xml:space="preserve"> PAGEREF _Toc162078982 \h </w:instrText>
+              <w:instrText xml:space="preserve"> PAGEREF _Toc163924400 \h </w:instrText>
             </w:r>
             <w:r>
               <w:rPr>
@@ -1286,7 +1286,7 @@
               <w:lang w:eastAsia="en-GB"/>
             </w:rPr>
           </w:pPr>
-          <w:hyperlink w:anchor="_Toc162078983" w:history="1">
+          <w:hyperlink w:anchor="_Toc163924401" w:history="1">
             <w:r>
               <w:rPr>
                 <w:rStyle w:val="Hyperlink"/>
@@ -1314,7 +1314,7 @@
                 <w:noProof/>
                 <w:webHidden/>
               </w:rPr>
-              <w:instrText xml:space="preserve"> PAGEREF _Toc162078983 \h </w:instrText>
+              <w:instrText xml:space="preserve"> PAGEREF _Toc163924401 \h </w:instrText>
             </w:r>
             <w:r>
               <w:rPr>
@@ -1359,14 +1359,14 @@
               <w:lang w:eastAsia="en-GB"/>
             </w:rPr>
           </w:pPr>
-          <w:hyperlink w:anchor="_Toc162078984" w:history="1">
+          <w:hyperlink w:anchor="_Toc163924402" w:history="1">
             <w:r>
               <w:rPr>
                 <w:rStyle w:val="Hyperlink"/>
                 <w:noProof/>
                 <w:lang w:val="pl-PL"/>
               </w:rPr>
-              <w:t>2.2.3 Sieci nauronowe konwolucyjne (CNNs)</w:t>
+              <w:t>2.2.3 Sieci neuronowe konwolucyjne (CNNs)</w:t>
             </w:r>
             <w:r>
               <w:rPr>
@@ -1387,7 +1387,7 @@
                 <w:noProof/>
                 <w:webHidden/>
               </w:rPr>
-              <w:instrText xml:space="preserve"> PAGEREF _Toc162078984 \h </w:instrText>
+              <w:instrText xml:space="preserve"> PAGEREF _Toc163924402 \h </w:instrText>
             </w:r>
             <w:r>
               <w:rPr>
@@ -1432,7 +1432,7 @@
               <w:lang w:eastAsia="en-GB"/>
             </w:rPr>
           </w:pPr>
-          <w:hyperlink w:anchor="_Toc162078985" w:history="1">
+          <w:hyperlink w:anchor="_Toc163924403" w:history="1">
             <w:r>
               <w:rPr>
                 <w:rStyle w:val="Hyperlink"/>
@@ -1460,7 +1460,7 @@
                 <w:noProof/>
                 <w:webHidden/>
               </w:rPr>
-              <w:instrText xml:space="preserve"> PAGEREF _Toc162078985 \h </w:instrText>
+              <w:instrText xml:space="preserve"> PAGEREF _Toc163924403 \h </w:instrText>
             </w:r>
             <w:r>
               <w:rPr>
@@ -1507,7 +1507,7 @@
               <w:lang w:eastAsia="en-GB"/>
             </w:rPr>
           </w:pPr>
-          <w:hyperlink w:anchor="_Toc162078986" w:history="1">
+          <w:hyperlink w:anchor="_Toc163924404" w:history="1">
             <w:r>
               <w:rPr>
                 <w:rStyle w:val="Hyperlink"/>
@@ -1535,7 +1535,7 @@
                 <w:noProof/>
                 <w:webHidden/>
               </w:rPr>
-              <w:instrText xml:space="preserve"> PAGEREF _Toc162078986 \h </w:instrText>
+              <w:instrText xml:space="preserve"> PAGEREF _Toc163924404 \h </w:instrText>
             </w:r>
             <w:r>
               <w:rPr>
@@ -1555,7 +1555,7 @@
                 <w:noProof/>
                 <w:webHidden/>
               </w:rPr>
-              <w:t>31</w:t>
+              <w:t>39</w:t>
             </w:r>
             <w:r>
               <w:rPr>
@@ -1582,7 +1582,7 @@
               <w:lang w:eastAsia="en-GB"/>
             </w:rPr>
           </w:pPr>
-          <w:hyperlink w:anchor="_Toc162078987" w:history="1">
+          <w:hyperlink w:anchor="_Toc163924405" w:history="1">
             <w:r>
               <w:rPr>
                 <w:rStyle w:val="Hyperlink"/>
@@ -1610,7 +1610,7 @@
                 <w:noProof/>
                 <w:webHidden/>
               </w:rPr>
-              <w:instrText xml:space="preserve"> PAGEREF _Toc162078987 \h </w:instrText>
+              <w:instrText xml:space="preserve"> PAGEREF _Toc163924405 \h </w:instrText>
             </w:r>
             <w:r>
               <w:rPr>
@@ -1630,7 +1630,7 @@
                 <w:noProof/>
                 <w:webHidden/>
               </w:rPr>
-              <w:t>31</w:t>
+              <w:t>43</w:t>
             </w:r>
             <w:r>
               <w:rPr>
@@ -1654,7 +1654,7 @@
               <w:lang w:eastAsia="en-GB"/>
             </w:rPr>
           </w:pPr>
-          <w:hyperlink w:anchor="_Toc162078988" w:history="1">
+          <w:hyperlink w:anchor="_Toc163924406" w:history="1">
             <w:r>
               <w:rPr>
                 <w:rStyle w:val="Hyperlink"/>
@@ -1683,7 +1683,7 @@
                 <w:noProof/>
                 <w:webHidden/>
               </w:rPr>
-              <w:instrText xml:space="preserve"> PAGEREF _Toc162078988 \h </w:instrText>
+              <w:instrText xml:space="preserve"> PAGEREF _Toc163924406 \h </w:instrText>
             </w:r>
             <w:r>
               <w:rPr>
@@ -1703,7 +1703,82 @@
                 <w:noProof/>
                 <w:webHidden/>
               </w:rPr>
-              <w:t>32</w:t>
+              <w:t>46</w:t>
+            </w:r>
+            <w:r>
+              <w:rPr>
+                <w:noProof/>
+                <w:webHidden/>
+              </w:rPr>
+              <w:fldChar w:fldCharType="end"/>
+            </w:r>
+          </w:hyperlink>
+        </w:p>
+        <w:p>
+          <w:pPr>
+            <w:pStyle w:val="TOC2"/>
+            <w:tabs>
+              <w:tab w:val="right" w:leader="dot" w:pos="9061"/>
+            </w:tabs>
+            <w:rPr>
+              <w:rFonts w:eastAsiaTheme="minorEastAsia" w:cstheme="minorBidi"/>
+              <w:b w:val="0"/>
+              <w:bCs w:val="0"/>
+              <w:noProof/>
+              <w:sz w:val="24"/>
+              <w:szCs w:val="24"/>
+              <w:lang w:eastAsia="en-GB"/>
+            </w:rPr>
+          </w:pPr>
+          <w:hyperlink w:anchor="_Toc163924407" w:history="1">
+            <w:r>
+              <w:rPr>
+                <w:rStyle w:val="Hyperlink"/>
+                <w:noProof/>
+                <w:lang w:val="pl-PL"/>
+              </w:rPr>
+              <w:t>3.1 Charakterystyka i przygotowanie danych</w:t>
+            </w:r>
+            <w:r>
+              <w:rPr>
+                <w:noProof/>
+                <w:webHidden/>
+              </w:rPr>
+              <w:tab/>
+            </w:r>
+            <w:r>
+              <w:rPr>
+                <w:noProof/>
+                <w:webHidden/>
+              </w:rPr>
+              <w:fldChar w:fldCharType="begin"/>
+            </w:r>
+            <w:r>
+              <w:rPr>
+                <w:noProof/>
+                <w:webHidden/>
+              </w:rPr>
+              <w:instrText xml:space="preserve"> PAGEREF _Toc163924407 \h </w:instrText>
+            </w:r>
+            <w:r>
+              <w:rPr>
+                <w:noProof/>
+                <w:webHidden/>
+              </w:rPr>
+            </w:r>
+            <w:r>
+              <w:rPr>
+                <w:noProof/>
+                <w:webHidden/>
+              </w:rPr>
+              <w:fldChar w:fldCharType="separate"/>
+            </w:r>
+            <w:r>
+              <w:rPr>
+                <w:noProof/>
+                <w:webHidden/>
+              </w:rPr>
+              <w:t>46</w:t>
             </w:r>
             <w:r>
               <w:rPr>
@@ -1727,7 +1802,7 @@
               <w:lang w:eastAsia="en-GB"/>
             </w:rPr>
           </w:pPr>
-          <w:hyperlink w:anchor="_Toc162078989" w:history="1">
+          <w:hyperlink w:anchor="_Toc163924408" w:history="1">
             <w:r>
               <w:rPr>
                 <w:rStyle w:val="Hyperlink"/>
@@ -1756,7 +1831,7 @@
                 <w:noProof/>
                 <w:webHidden/>
               </w:rPr>
-              <w:instrText xml:space="preserve"> PAGEREF _Toc162078989 \h </w:instrText>
+              <w:instrText xml:space="preserve"> PAGEREF _Toc163924408 \h </w:instrText>
             </w:r>
             <w:r>
               <w:rPr>
@@ -1776,7 +1851,7 @@
                 <w:noProof/>
                 <w:webHidden/>
               </w:rPr>
-              <w:t>32</w:t>
+              <w:t>50</w:t>
             </w:r>
             <w:r>
               <w:rPr>
@@ -1800,13 +1875,13 @@
               <w:lang w:eastAsia="en-GB"/>
             </w:rPr>
           </w:pPr>
-          <w:hyperlink w:anchor="_Toc162078990" w:history="1">
+          <w:hyperlink w:anchor="_Toc163924409" w:history="1">
             <w:r>
               <w:rPr>
                 <w:rStyle w:val="Hyperlink"/>
                 <w:rFonts w:ascii="Times New Roman" w:hAnsi="Times New Roman" w:cs="Times New Roman"/>
                 <w:noProof/>
-                <w:lang w:val="pl-PL"/>
+                <w:lang w:val="en-US"/>
               </w:rPr>
               <w:t>5 Literatura</w:t>
             </w:r>
@@ -1829,7 +1904,7 @@
                 <w:noProof/>
                 <w:webHidden/>
               </w:rPr>
-              <w:instrText xml:space="preserve"> PAGEREF _Toc162078990 \h </w:instrText>
+              <w:instrText xml:space="preserve"> PAGEREF _Toc163924409 \h </w:instrText>
             </w:r>
             <w:r>
               <w:rPr>
@@ -1849,7 +1924,7 @@
                 <w:noProof/>
                 <w:webHidden/>
               </w:rPr>
-              <w:t>32</w:t>
+              <w:t>50</w:t>
             </w:r>
             <w:r>
               <w:rPr>
@@ -1873,7 +1948,7 @@
               <w:lang w:eastAsia="en-GB"/>
             </w:rPr>
           </w:pPr>
-          <w:hyperlink w:anchor="_Toc162078991" w:history="1">
+          <w:hyperlink w:anchor="_Toc163924410" w:history="1">
             <w:r>
               <w:rPr>
                 <w:rStyle w:val="Hyperlink"/>
@@ -1902,7 +1977,7 @@
                 <w:noProof/>
                 <w:webHidden/>
               </w:rPr>
-              <w:instrText xml:space="preserve"> PAGEREF _Toc162078991 \h </w:instrText>
+              <w:instrText xml:space="preserve"> PAGEREF _Toc163924410 \h </w:instrText>
             </w:r>
             <w:r>
               <w:rPr>
@@ -1922,7 +1997,7 @@
                 <w:noProof/>
                 <w:webHidden/>
               </w:rPr>
-              <w:t>33</w:t>
+              <w:t>51</w:t>
             </w:r>
             <w:r>
               <w:rPr>
@@ -1946,7 +2021,7 @@
               <w:lang w:eastAsia="en-GB"/>
             </w:rPr>
           </w:pPr>
-          <w:hyperlink w:anchor="_Toc162078992" w:history="1">
+          <w:hyperlink w:anchor="_Toc163924411" w:history="1">
             <w:r>
               <w:rPr>
                 <w:rStyle w:val="Hyperlink"/>
@@ -1975,7 +2050,7 @@
                 <w:noProof/>
                 <w:webHidden/>
               </w:rPr>
-              <w:instrText xml:space="preserve"> PAGEREF _Toc162078992 \h </w:instrText>
+              <w:instrText xml:space="preserve"> PAGEREF _Toc163924411 \h </w:instrText>
             </w:r>
             <w:r>
               <w:rPr>
@@ -1995,7 +2070,7 @@
                 <w:noProof/>
                 <w:webHidden/>
               </w:rPr>
-              <w:t>34</w:t>
+              <w:t>53</w:t>
             </w:r>
             <w:r>
               <w:rPr>
@@ -2019,7 +2094,7 @@
               <w:lang w:eastAsia="en-GB"/>
             </w:rPr>
           </w:pPr>
-          <w:hyperlink w:anchor="_Toc162078993" w:history="1">
+          <w:hyperlink w:anchor="_Toc163924412" w:history="1">
             <w:r>
               <w:rPr>
                 <w:rStyle w:val="Hyperlink"/>
@@ -2048,7 +2123,7 @@
                 <w:noProof/>
                 <w:webHidden/>
               </w:rPr>
-              <w:instrText xml:space="preserve"> PAGEREF _Toc162078993 \h </w:instrText>
+              <w:instrText xml:space="preserve"> PAGEREF _Toc163924412 \h </w:instrText>
             </w:r>
             <w:r>
               <w:rPr>
@@ -2068,7 +2143,7 @@
                 <w:noProof/>
                 <w:webHidden/>
               </w:rPr>
-              <w:t>34</w:t>
+              <w:t>53</w:t>
             </w:r>
             <w:r>
               <w:rPr>
@@ -2092,7 +2167,7 @@
               <w:lang w:eastAsia="en-GB"/>
             </w:rPr>
           </w:pPr>
-          <w:hyperlink w:anchor="_Toc162078994" w:history="1">
+          <w:hyperlink w:anchor="_Toc163924413" w:history="1">
             <w:r>
               <w:rPr>
                 <w:rStyle w:val="Hyperlink"/>
@@ -2121,7 +2196,7 @@
                 <w:noProof/>
                 <w:webHidden/>
               </w:rPr>
-              <w:instrText xml:space="preserve"> PAGEREF _Toc162078994 \h </w:instrText>
+              <w:instrText xml:space="preserve"> PAGEREF _Toc163924413 \h </w:instrText>
             </w:r>
             <w:r>
               <w:rPr>
@@ -2141,7 +2216,7 @@
                 <w:noProof/>
                 <w:webHidden/>
               </w:rPr>
-              <w:t>34</w:t>
+              <w:t>53</w:t>
             </w:r>
             <w:r>
               <w:rPr>
@@ -2274,7 +2349,7 @@
           <w:lang w:val="pl-PL"/>
         </w:rPr>
       </w:pPr>
-      <w:bookmarkStart w:id="0" w:name="_Toc162078971"/>
+      <w:bookmarkStart w:id="0" w:name="_Toc163924389"/>
       <w:r>
         <w:rPr>
           <w:rFonts w:ascii="Times New Roman" w:hAnsi="Times New Roman" w:cs="Times New Roman"/>
@@ -2316,7 +2391,7 @@
           <w:lang w:val="pl-PL"/>
         </w:rPr>
       </w:pPr>
-      <w:bookmarkStart w:id="1" w:name="_Toc162078972"/>
+      <w:bookmarkStart w:id="1" w:name="_Toc163924390"/>
       <w:r>
         <w:rPr>
           <w:rFonts w:ascii="Times New Roman" w:hAnsi="Times New Roman" w:cs="Times New Roman"/>
@@ -7150,7 +7225,7 @@
           <w:lang w:val="pl-PL"/>
         </w:rPr>
       </w:pPr>
-      <w:bookmarkStart w:id="2" w:name="_Toc162078973"/>
+      <w:bookmarkStart w:id="2" w:name="_Toc163924391"/>
       <w:r>
         <w:rPr>
           <w:rFonts w:ascii="Times New Roman" w:hAnsi="Times New Roman" w:cs="Times New Roman"/>
@@ -9875,7 +9950,7 @@
           <w:lang w:val="pl-PL"/>
         </w:rPr>
       </w:pPr>
-      <w:bookmarkStart w:id="3" w:name="_Toc162078974"/>
+      <w:bookmarkStart w:id="3" w:name="_Toc163924392"/>
       <w:r>
         <w:rPr>
           <w:rFonts w:ascii="Times New Roman" w:hAnsi="Times New Roman" w:cs="Times New Roman"/>
@@ -10784,7 +10859,7 @@
           <w:lang w:val="pl-PL"/>
         </w:rPr>
       </w:pPr>
-      <w:bookmarkStart w:id="4" w:name="_Toc162078975"/>
+      <w:bookmarkStart w:id="4" w:name="_Toc163924393"/>
       <w:r>
         <w:rPr>
           <w:rFonts w:ascii="Times New Roman" w:hAnsi="Times New Roman" w:cs="Times New Roman"/>
@@ -11162,7 +11237,7 @@
           <w:lang w:val="pl-PL"/>
         </w:rPr>
       </w:pPr>
-      <w:bookmarkStart w:id="5" w:name="_Toc162078976"/>
+      <w:bookmarkStart w:id="5" w:name="_Toc163924394"/>
       <w:r>
         <w:rPr>
           <w:lang w:val="pl-PL"/>
@@ -12462,7 +12537,7 @@
           <w:lang w:val="pl-PL"/>
         </w:rPr>
       </w:pPr>
-      <w:bookmarkStart w:id="6" w:name="_Toc162078977"/>
+      <w:bookmarkStart w:id="6" w:name="_Toc163924395"/>
       <w:r>
         <w:rPr>
           <w:sz w:val="24"/>
@@ -13220,7 +13295,7 @@
           <w:lang w:val="pl-PL"/>
         </w:rPr>
       </w:pPr>
-      <w:bookmarkStart w:id="7" w:name="_Toc162078978"/>
+      <w:bookmarkStart w:id="7" w:name="_Toc163924396"/>
       <w:r>
         <w:rPr>
           <w:lang w:val="pl-PL"/>
@@ -14693,7 +14768,7 @@
           <w:lang w:val="pl-PL"/>
         </w:rPr>
       </w:pPr>
-      <w:bookmarkStart w:id="8" w:name="_Toc162078979"/>
+      <w:bookmarkStart w:id="8" w:name="_Toc163924397"/>
       <w:r>
         <w:rPr>
           <w:lang w:val="pl-PL"/>
@@ -15841,7 +15916,7 @@
           <w:lang w:val="pl-PL"/>
         </w:rPr>
       </w:pPr>
-      <w:bookmarkStart w:id="9" w:name="_Toc162078980"/>
+      <w:bookmarkStart w:id="9" w:name="_Toc163924398"/>
       <w:r>
         <w:rPr>
           <w:rFonts w:ascii="Times New Roman" w:hAnsi="Times New Roman" w:cs="Times New Roman"/>
@@ -17045,7 +17120,7 @@
           <w:rStyle w:val="Heading2Char"/>
         </w:rPr>
       </w:pPr>
-      <w:bookmarkStart w:id="10" w:name="_Toc162078981"/>
+      <w:bookmarkStart w:id="10" w:name="_Toc163924399"/>
       <w:r>
         <w:rPr>
           <w:rStyle w:val="Heading2Char"/>
@@ -17532,7 +17607,7 @@
           <w:lang w:val="pl-PL"/>
         </w:rPr>
       </w:pPr>
-      <w:bookmarkStart w:id="11" w:name="_Toc162078982"/>
+      <w:bookmarkStart w:id="11" w:name="_Toc163924400"/>
       <w:r>
         <w:rPr>
           <w:lang w:val="pl-PL"/>
@@ -18039,7 +18114,7 @@
           <w:lang w:val="pl-PL"/>
         </w:rPr>
       </w:pPr>
-      <w:bookmarkStart w:id="12" w:name="_Toc162078983"/>
+      <w:bookmarkStart w:id="12" w:name="_Toc163924401"/>
       <w:r>
         <w:rPr>
           <w:lang w:val="pl-PL"/>
@@ -21005,7 +21080,7 @@
           <w:lang w:val="pl-PL"/>
         </w:rPr>
       </w:pPr>
-      <w:bookmarkStart w:id="13" w:name="_Toc162078984"/>
+      <w:bookmarkStart w:id="13" w:name="_Toc163924402"/>
       <w:r>
         <w:rPr>
           <w:lang w:val="pl-PL"/>
@@ -21459,7 +21534,7 @@
           <w:lang w:val="pl-PL"/>
         </w:rPr>
       </w:pPr>
-      <w:bookmarkStart w:id="14" w:name="_Toc162078985"/>
+      <w:bookmarkStart w:id="14" w:name="_Toc163924403"/>
       <w:r>
         <w:rPr>
           <w:lang w:val="pl-PL"/>
@@ -28071,7 +28146,7 @@
           <w:lang w:val="pl-PL"/>
         </w:rPr>
       </w:pPr>
-      <w:bookmarkStart w:id="15" w:name="_Toc162078986"/>
+      <w:bookmarkStart w:id="15" w:name="_Toc163924404"/>
       <w:r>
         <w:rPr>
           <w:lang w:val="pl-PL"/>
@@ -32351,14 +32426,7 @@
                           <w:rFonts w:ascii="Cambria Math" w:hAnsi="Cambria Math" w:cs="Times New Roman"/>
                           <w:lang w:val="pl-PL"/>
                         </w:rPr>
-                        <m:t>+</m:t>
-                      </m:r>
-                      <m:r>
-                        <w:rPr>
-                          <w:rFonts w:ascii="Cambria Math" w:hAnsi="Cambria Math" w:cs="Times New Roman"/>
-                          <w:lang w:val="pl-PL"/>
-                        </w:rPr>
-                        <m:t>λ</m:t>
+                        <m:t>+λ</m:t>
                       </m:r>
                       <m:nary>
                         <m:naryPr>
@@ -33349,14 +33417,7 @@
           <w:rFonts w:ascii="Times New Roman" w:hAnsi="Times New Roman" w:cs="Times New Roman"/>
           <w:lang w:val="pl-PL"/>
         </w:rPr>
-        <w:t>, 2014).</w:t>
-      </w:r>
-      <w:r>
-        <w:rPr>
-          <w:rFonts w:ascii="Times New Roman" w:hAnsi="Times New Roman" w:cs="Times New Roman"/>
-          <w:lang w:val="pl-PL"/>
-        </w:rPr>
-        <w:t xml:space="preserve"> </w:t>
+        <w:t xml:space="preserve">, 2014). </w:t>
       </w:r>
       <w:r>
         <w:rPr>
@@ -34190,14 +34251,7 @@
           <w:rFonts w:ascii="Times New Roman" w:hAnsi="Times New Roman" w:cs="Times New Roman"/>
           <w:lang w:val="pl-PL"/>
         </w:rPr>
-        <w:t xml:space="preserve"> zachęca sieć do uczenia się bardziej odpornych i ogólnych cech, co ostatecznie prowadzi do poprawy wydajności na nieznanych danych testowych. Ta zdolność zwiększa uogólnienie modelu i skutecznie łagodzi ryzyko przeuczenia, co skutkuje tworzeniem bardziej solidnych i niezawodnych sieci</w:t>
-      </w:r>
-      <w:r>
-        <w:rPr>
-          <w:rFonts w:ascii="Times New Roman" w:hAnsi="Times New Roman" w:cs="Times New Roman"/>
-          <w:lang w:val="pl-PL"/>
-        </w:rPr>
-        <w:t xml:space="preserve"> </w:t>
+        <w:t xml:space="preserve"> zachęca sieć do uczenia się bardziej odpornych i ogólnych cech, co ostatecznie prowadzi do poprawy wydajności na nieznanych danych testowych. Ta zdolność zwiększa uogólnienie modelu i skutecznie łagodzi ryzyko przeuczenia, co skutkuje tworzeniem bardziej solidnych i niezawodnych sieci </w:t>
       </w:r>
       <w:r>
         <w:rPr>
@@ -34256,7 +34310,7 @@
           <w:lang w:val="pl-PL"/>
         </w:rPr>
       </w:pPr>
-      <w:bookmarkStart w:id="16" w:name="_Toc162078987"/>
+      <w:bookmarkStart w:id="16" w:name="_Toc163924405"/>
       <w:r>
         <w:rPr>
           <w:lang w:val="pl-PL"/>
@@ -36004,21 +36058,7 @@
           <w:rFonts w:ascii="Times New Roman" w:hAnsi="Times New Roman" w:cs="Times New Roman"/>
           <w:lang w:val="pl-PL"/>
         </w:rPr>
-        <w:t xml:space="preserve"> j</w:t>
-      </w:r>
-      <w:r>
-        <w:rPr>
-          <w:rFonts w:ascii="Times New Roman" w:hAnsi="Times New Roman" w:cs="Times New Roman"/>
-          <w:lang w:val="pl-PL"/>
-        </w:rPr>
-        <w:t>est to modyfikacj</w:t>
-      </w:r>
-      <w:r>
-        <w:rPr>
-          <w:rFonts w:ascii="Times New Roman" w:hAnsi="Times New Roman" w:cs="Times New Roman"/>
-          <w:lang w:val="pl-PL"/>
-        </w:rPr>
-        <w:t>ą al</w:t>
+        <w:t xml:space="preserve"> jest to modyfikacją al</w:t>
       </w:r>
       <w:r>
         <w:rPr>
@@ -36261,14 +36301,7 @@
           <w:rFonts w:ascii="Times New Roman" w:hAnsi="Times New Roman" w:cs="Times New Roman"/>
           <w:lang w:val="pl-PL"/>
         </w:rPr>
-        <w:t xml:space="preserve">jego </w:t>
-      </w:r>
-      <w:r>
-        <w:rPr>
-          <w:rFonts w:ascii="Times New Roman" w:hAnsi="Times New Roman" w:cs="Times New Roman"/>
-          <w:lang w:val="pl-PL"/>
-        </w:rPr>
-        <w:t>wielkość</w:t>
+        <w:t>jego wielkość</w:t>
       </w:r>
       <w:r>
         <w:rPr>
@@ -36602,14 +36635,7 @@
           <w:rFonts w:ascii="Times New Roman" w:hAnsi="Times New Roman" w:cs="Times New Roman"/>
           <w:lang w:val="pl-PL"/>
         </w:rPr>
-        <w:t>. Proces iteracyjny Adama przedstawia się następująco.</w:t>
-      </w:r>
-      <w:r>
-        <w:rPr>
-          <w:rFonts w:ascii="Times New Roman" w:hAnsi="Times New Roman" w:cs="Times New Roman"/>
-          <w:lang w:val="pl-PL"/>
-        </w:rPr>
-        <w:t xml:space="preserve"> </w:t>
+        <w:t xml:space="preserve">. Proces iteracyjny Adama przedstawia się następująco. </w:t>
       </w:r>
       <w:r>
         <w:rPr>
@@ -36726,7 +36752,7 @@
           <w:lang w:val="pl-PL"/>
         </w:rPr>
       </w:pPr>
-      <w:bookmarkStart w:id="17" w:name="_Toc162078988"/>
+      <w:bookmarkStart w:id="17" w:name="_Toc163924406"/>
       <w:r>
         <w:rPr>
           <w:rFonts w:ascii="Times New Roman" w:hAnsi="Times New Roman" w:cs="Times New Roman"/>
@@ -36734,8 +36760,9 @@
           <w:szCs w:val="24"/>
           <w:lang w:val="pl-PL"/>
         </w:rPr>
-        <w:t xml:space="preserve">3 </w:t>
-      </w:r>
+        <w:t>3 Analiza sentymentu w mediach społecznościowych</w:t>
+      </w:r>
+      <w:bookmarkEnd w:id="17"/>
       <w:r>
         <w:rPr>
           <w:rFonts w:ascii="Times New Roman" w:hAnsi="Times New Roman" w:cs="Times New Roman"/>
@@ -36743,16 +36770,2577 @@
           <w:szCs w:val="24"/>
           <w:lang w:val="pl-PL"/>
         </w:rPr>
-        <w:t>Analiza sentymentu w mediach społecznościowych</w:t>
-      </w:r>
-      <w:bookmarkEnd w:id="17"/>
-      <w:r>
+        <w:t xml:space="preserve"> </w:t>
+      </w:r>
+    </w:p>
+    <w:p>
+      <w:pPr>
+        <w:spacing w:line="360" w:lineRule="auto"/>
+        <w:jc w:val="both"/>
+        <w:rPr>
+          <w:rFonts w:ascii="Times New Roman" w:hAnsi="Times New Roman" w:cs="Times New Roman"/>
+          <w:lang w:val="pl-PL"/>
+        </w:rPr>
+      </w:pPr>
+      <w:r>
+        <w:rPr>
+          <w:rFonts w:ascii="Times New Roman" w:hAnsi="Times New Roman" w:cs="Times New Roman"/>
+          <w:lang w:val="pl-PL"/>
+        </w:rPr>
+        <w:t>Rozdział ten będzie poświęcony</w:t>
+      </w:r>
+      <w:r>
+        <w:rPr>
+          <w:rFonts w:ascii="Times New Roman" w:hAnsi="Times New Roman" w:cs="Times New Roman"/>
+          <w:lang w:val="pl-PL"/>
+        </w:rPr>
+        <w:t xml:space="preserve"> będzie </w:t>
+      </w:r>
+      <w:r>
+        <w:rPr>
+          <w:rFonts w:ascii="Times New Roman" w:hAnsi="Times New Roman" w:cs="Times New Roman"/>
+          <w:lang w:val="pl-PL"/>
+        </w:rPr>
+        <w:t xml:space="preserve">opisowi </w:t>
+      </w:r>
+      <w:r>
+        <w:rPr>
+          <w:rFonts w:ascii="Times New Roman" w:hAnsi="Times New Roman" w:cs="Times New Roman"/>
+          <w:lang w:val="pl-PL"/>
+        </w:rPr>
+        <w:t xml:space="preserve">danych, </w:t>
+      </w:r>
+      <w:r>
+        <w:rPr>
+          <w:rFonts w:ascii="Times New Roman" w:hAnsi="Times New Roman" w:cs="Times New Roman"/>
+          <w:lang w:val="pl-PL"/>
+        </w:rPr>
+        <w:t>metod, procedur</w:t>
+      </w:r>
+      <w:r>
+        <w:rPr>
+          <w:rFonts w:ascii="Times New Roman" w:hAnsi="Times New Roman" w:cs="Times New Roman"/>
+          <w:lang w:val="pl-PL"/>
+        </w:rPr>
+        <w:t xml:space="preserve"> wykorzystanych w projekcie </w:t>
+      </w:r>
+      <w:r>
+        <w:rPr>
+          <w:rFonts w:ascii="Times New Roman" w:hAnsi="Times New Roman" w:cs="Times New Roman"/>
+          <w:lang w:val="pl-PL"/>
+        </w:rPr>
+        <w:t xml:space="preserve">analizy sentymentu. </w:t>
+      </w:r>
+      <w:r>
+        <w:rPr>
+          <w:rFonts w:ascii="Times New Roman" w:hAnsi="Times New Roman" w:cs="Times New Roman"/>
+          <w:lang w:val="pl-PL"/>
+        </w:rPr>
+        <w:t xml:space="preserve">Elaboruje on </w:t>
+      </w:r>
+      <w:r>
+        <w:rPr>
+          <w:rFonts w:ascii="Times New Roman" w:hAnsi="Times New Roman" w:cs="Times New Roman"/>
+          <w:lang w:val="pl-PL"/>
+        </w:rPr>
+        <w:t xml:space="preserve">nad </w:t>
+      </w:r>
+      <w:r>
+        <w:rPr>
+          <w:rFonts w:ascii="Times New Roman" w:hAnsi="Times New Roman" w:cs="Times New Roman"/>
+          <w:lang w:val="pl-PL"/>
+        </w:rPr>
+        <w:t>przyczyn</w:t>
+      </w:r>
+      <w:r>
+        <w:rPr>
+          <w:rFonts w:ascii="Times New Roman" w:hAnsi="Times New Roman" w:cs="Times New Roman"/>
+          <w:lang w:val="pl-PL"/>
+        </w:rPr>
+        <w:t>ami</w:t>
+      </w:r>
+      <w:r>
+        <w:rPr>
+          <w:rFonts w:ascii="Times New Roman" w:hAnsi="Times New Roman" w:cs="Times New Roman"/>
+          <w:lang w:val="pl-PL"/>
+        </w:rPr>
+        <w:t xml:space="preserve"> </w:t>
+      </w:r>
+      <w:r>
+        <w:rPr>
+          <w:rFonts w:ascii="Times New Roman" w:hAnsi="Times New Roman" w:cs="Times New Roman"/>
+          <w:lang w:val="pl-PL"/>
+        </w:rPr>
+        <w:t>selekcji</w:t>
+      </w:r>
+      <w:r>
+        <w:rPr>
+          <w:rFonts w:ascii="Times New Roman" w:hAnsi="Times New Roman" w:cs="Times New Roman"/>
+          <w:lang w:val="pl-PL"/>
+        </w:rPr>
+        <w:t xml:space="preserve"> metod w</w:t>
+      </w:r>
+      <w:r>
+        <w:rPr>
+          <w:rFonts w:ascii="Times New Roman" w:hAnsi="Times New Roman" w:cs="Times New Roman"/>
+          <w:lang w:val="pl-PL"/>
+        </w:rPr>
+        <w:t xml:space="preserve"> ramach</w:t>
+      </w:r>
+      <w:r>
+        <w:rPr>
+          <w:rFonts w:ascii="Times New Roman" w:hAnsi="Times New Roman" w:cs="Times New Roman"/>
+          <w:lang w:val="pl-PL"/>
+        </w:rPr>
+        <w:t xml:space="preserve"> modelu uczenia głębokiego </w:t>
+      </w:r>
+      <w:r>
+        <w:rPr>
+          <w:rFonts w:ascii="Times New Roman" w:hAnsi="Times New Roman" w:cs="Times New Roman"/>
+          <w:lang w:val="pl-PL"/>
+        </w:rPr>
+        <w:t xml:space="preserve">oraz dostarcza </w:t>
+      </w:r>
+      <w:r>
+        <w:rPr>
+          <w:rFonts w:ascii="Times New Roman" w:hAnsi="Times New Roman" w:cs="Times New Roman"/>
+          <w:lang w:val="pl-PL"/>
+        </w:rPr>
+        <w:t xml:space="preserve">sukcesywnego </w:t>
+      </w:r>
+      <w:r>
+        <w:rPr>
+          <w:rFonts w:ascii="Times New Roman" w:hAnsi="Times New Roman" w:cs="Times New Roman"/>
+          <w:lang w:val="pl-PL"/>
+        </w:rPr>
+        <w:t xml:space="preserve">opisu </w:t>
+      </w:r>
+      <w:r>
+        <w:rPr>
+          <w:rFonts w:ascii="Times New Roman" w:hAnsi="Times New Roman" w:cs="Times New Roman"/>
+          <w:lang w:val="pl-PL"/>
+        </w:rPr>
+        <w:t>ich wykorzystania</w:t>
+      </w:r>
+      <w:r>
+        <w:rPr>
+          <w:rFonts w:ascii="Times New Roman" w:hAnsi="Times New Roman" w:cs="Times New Roman"/>
+          <w:lang w:val="pl-PL"/>
+        </w:rPr>
+        <w:t xml:space="preserve"> w etapach</w:t>
+      </w:r>
+      <w:r>
+        <w:rPr>
+          <w:rFonts w:ascii="Times New Roman" w:hAnsi="Times New Roman" w:cs="Times New Roman"/>
+          <w:lang w:val="pl-PL"/>
+        </w:rPr>
+        <w:t xml:space="preserve">. </w:t>
+      </w:r>
+      <w:r>
+        <w:rPr>
+          <w:rFonts w:ascii="Times New Roman" w:hAnsi="Times New Roman" w:cs="Times New Roman"/>
+          <w:lang w:val="pl-PL"/>
+        </w:rPr>
+        <w:t>Zostaje również</w:t>
+      </w:r>
+      <w:r>
+        <w:rPr>
+          <w:rFonts w:ascii="Times New Roman" w:hAnsi="Times New Roman" w:cs="Times New Roman"/>
+          <w:lang w:val="pl-PL"/>
+        </w:rPr>
+        <w:t xml:space="preserve"> dostarcz</w:t>
+      </w:r>
+      <w:r>
+        <w:rPr>
+          <w:rFonts w:ascii="Times New Roman" w:hAnsi="Times New Roman" w:cs="Times New Roman"/>
+          <w:lang w:val="pl-PL"/>
+        </w:rPr>
+        <w:t>ony</w:t>
+      </w:r>
+      <w:r>
+        <w:rPr>
+          <w:rFonts w:ascii="Times New Roman" w:hAnsi="Times New Roman" w:cs="Times New Roman"/>
+          <w:lang w:val="pl-PL"/>
+        </w:rPr>
+        <w:t xml:space="preserve"> szczegółowy</w:t>
+      </w:r>
+      <w:r>
+        <w:rPr>
+          <w:rFonts w:ascii="Times New Roman" w:hAnsi="Times New Roman" w:cs="Times New Roman"/>
+          <w:lang w:val="pl-PL"/>
+        </w:rPr>
+        <w:t xml:space="preserve"> wgląd w dane, </w:t>
+      </w:r>
+      <w:r>
+        <w:rPr>
+          <w:rFonts w:ascii="Times New Roman" w:hAnsi="Times New Roman" w:cs="Times New Roman"/>
+          <w:lang w:val="pl-PL"/>
+        </w:rPr>
+        <w:t>poczynając od</w:t>
+      </w:r>
+      <w:r>
+        <w:rPr>
+          <w:rFonts w:ascii="Times New Roman" w:hAnsi="Times New Roman" w:cs="Times New Roman"/>
+          <w:lang w:val="pl-PL"/>
+        </w:rPr>
+        <w:t xml:space="preserve"> źródł</w:t>
+      </w:r>
+      <w:r>
+        <w:rPr>
+          <w:rFonts w:ascii="Times New Roman" w:hAnsi="Times New Roman" w:cs="Times New Roman"/>
+          <w:lang w:val="pl-PL"/>
+        </w:rPr>
+        <w:t>a</w:t>
+      </w:r>
+      <w:r>
+        <w:rPr>
+          <w:rFonts w:ascii="Times New Roman" w:hAnsi="Times New Roman" w:cs="Times New Roman"/>
+          <w:lang w:val="pl-PL"/>
+        </w:rPr>
+        <w:t xml:space="preserve"> </w:t>
+      </w:r>
+      <w:r>
+        <w:rPr>
+          <w:rFonts w:ascii="Times New Roman" w:hAnsi="Times New Roman" w:cs="Times New Roman"/>
+          <w:lang w:val="pl-PL"/>
+        </w:rPr>
+        <w:t>pozyskania</w:t>
+      </w:r>
+      <w:r>
+        <w:rPr>
+          <w:rFonts w:ascii="Times New Roman" w:hAnsi="Times New Roman" w:cs="Times New Roman"/>
+          <w:lang w:val="pl-PL"/>
+        </w:rPr>
+        <w:t>,</w:t>
+      </w:r>
+      <w:r>
+        <w:rPr>
+          <w:rFonts w:ascii="Times New Roman" w:hAnsi="Times New Roman" w:cs="Times New Roman"/>
+          <w:lang w:val="pl-PL"/>
+        </w:rPr>
+        <w:t xml:space="preserve"> poprzez</w:t>
+      </w:r>
+      <w:r>
+        <w:rPr>
+          <w:rFonts w:ascii="Times New Roman" w:hAnsi="Times New Roman" w:cs="Times New Roman"/>
+          <w:lang w:val="pl-PL"/>
+        </w:rPr>
+        <w:t xml:space="preserve"> eksploracyjną analizę danych</w:t>
+      </w:r>
+      <w:r>
+        <w:rPr>
+          <w:rFonts w:ascii="Times New Roman" w:hAnsi="Times New Roman" w:cs="Times New Roman"/>
+          <w:lang w:val="pl-PL"/>
+        </w:rPr>
+        <w:t xml:space="preserve">, aż po </w:t>
+      </w:r>
+      <w:r>
+        <w:rPr>
+          <w:rFonts w:ascii="Times New Roman" w:hAnsi="Times New Roman" w:cs="Times New Roman"/>
+          <w:lang w:val="pl-PL"/>
+        </w:rPr>
+        <w:t xml:space="preserve">techniki </w:t>
+      </w:r>
+      <w:r>
+        <w:rPr>
+          <w:rFonts w:ascii="Times New Roman" w:hAnsi="Times New Roman" w:cs="Times New Roman"/>
+          <w:lang w:val="pl-PL"/>
+        </w:rPr>
+        <w:t xml:space="preserve">ich </w:t>
+      </w:r>
+      <w:r>
+        <w:rPr>
+          <w:rFonts w:ascii="Times New Roman" w:hAnsi="Times New Roman" w:cs="Times New Roman"/>
+          <w:lang w:val="pl-PL"/>
+        </w:rPr>
+        <w:t>przetwarzania wstępnego</w:t>
+      </w:r>
+      <w:r>
+        <w:rPr>
+          <w:rFonts w:ascii="Times New Roman" w:hAnsi="Times New Roman" w:cs="Times New Roman"/>
+          <w:lang w:val="pl-PL"/>
+        </w:rPr>
+        <w:t xml:space="preserve"> </w:t>
+      </w:r>
+      <w:r>
+        <w:rPr>
+          <w:rFonts w:ascii="Times New Roman" w:hAnsi="Times New Roman" w:cs="Times New Roman"/>
+          <w:lang w:val="pl-PL"/>
+        </w:rPr>
+        <w:t>potrzebne do zasilenia sieci neuronowej.</w:t>
+      </w:r>
+      <w:r>
+        <w:rPr>
+          <w:rFonts w:ascii="Times New Roman" w:hAnsi="Times New Roman" w:cs="Times New Roman"/>
+          <w:lang w:val="pl-PL"/>
+        </w:rPr>
+        <w:t xml:space="preserve"> W </w:t>
+      </w:r>
+      <w:proofErr w:type="gramStart"/>
+      <w:r>
+        <w:rPr>
+          <w:rFonts w:ascii="Times New Roman" w:hAnsi="Times New Roman" w:cs="Times New Roman"/>
+          <w:lang w:val="pl-PL"/>
+        </w:rPr>
+        <w:t>finalnej</w:t>
+      </w:r>
+      <w:proofErr w:type="gramEnd"/>
+      <w:r>
+        <w:rPr>
+          <w:rFonts w:ascii="Times New Roman" w:hAnsi="Times New Roman" w:cs="Times New Roman"/>
+          <w:lang w:val="pl-PL"/>
+        </w:rPr>
+        <w:t xml:space="preserve"> części </w:t>
+      </w:r>
+      <w:r>
+        <w:rPr>
+          <w:rFonts w:ascii="Times New Roman" w:hAnsi="Times New Roman" w:cs="Times New Roman"/>
+          <w:lang w:val="pl-PL"/>
+        </w:rPr>
+        <w:t>określone są wymagania technologiczne</w:t>
+      </w:r>
+      <w:r>
+        <w:rPr>
+          <w:rFonts w:ascii="Times New Roman" w:hAnsi="Times New Roman" w:cs="Times New Roman"/>
+          <w:lang w:val="pl-PL"/>
+        </w:rPr>
+        <w:t>, potrzebne do uruchomienia projektu</w:t>
+      </w:r>
+      <w:r>
+        <w:rPr>
+          <w:rFonts w:ascii="Times New Roman" w:hAnsi="Times New Roman" w:cs="Times New Roman"/>
+          <w:lang w:val="pl-PL"/>
+        </w:rPr>
+        <w:t>.</w:t>
+      </w:r>
+    </w:p>
+    <w:p>
+      <w:pPr>
+        <w:spacing w:line="360" w:lineRule="auto"/>
+        <w:jc w:val="both"/>
+        <w:rPr>
+          <w:rFonts w:ascii="Times New Roman" w:hAnsi="Times New Roman" w:cs="Times New Roman"/>
+          <w:lang w:val="pl-PL"/>
+        </w:rPr>
+      </w:pPr>
+    </w:p>
+    <w:p>
+      <w:pPr>
+        <w:pStyle w:val="Heading2"/>
+        <w:rPr>
+          <w:lang w:val="pl-PL"/>
+        </w:rPr>
+      </w:pPr>
+      <w:bookmarkStart w:id="18" w:name="_Toc163924407"/>
+      <w:r>
+        <w:rPr>
+          <w:lang w:val="pl-PL"/>
+        </w:rPr>
+        <w:t xml:space="preserve">3.1 </w:t>
+      </w:r>
+      <w:r>
+        <w:rPr>
+          <w:lang w:val="pl-PL"/>
+        </w:rPr>
+        <w:t>Charakterystyka i przygotowanie danych</w:t>
+      </w:r>
+      <w:bookmarkEnd w:id="18"/>
+      <w:r>
+        <w:rPr>
+          <w:lang w:val="pl-PL"/>
+        </w:rPr>
+        <w:t xml:space="preserve"> </w:t>
+      </w:r>
+    </w:p>
+    <w:p>
+      <w:pPr>
+        <w:spacing w:line="360" w:lineRule="auto"/>
+        <w:jc w:val="both"/>
+        <w:rPr>
+          <w:rFonts w:ascii="Times New Roman" w:hAnsi="Times New Roman" w:cs="Times New Roman"/>
+          <w:lang w:val="pl-PL"/>
+        </w:rPr>
+      </w:pPr>
+      <w:r>
+        <w:rPr>
+          <w:rFonts w:ascii="Times New Roman" w:hAnsi="Times New Roman" w:cs="Times New Roman"/>
+          <w:lang w:val="pl-PL"/>
+        </w:rPr>
+        <w:t>P</w:t>
+      </w:r>
+      <w:r>
+        <w:rPr>
+          <w:rFonts w:ascii="Times New Roman" w:hAnsi="Times New Roman" w:cs="Times New Roman"/>
+          <w:lang w:val="pl-PL"/>
+        </w:rPr>
+        <w:t>rojekt</w:t>
+      </w:r>
+      <w:r>
+        <w:rPr>
+          <w:rFonts w:ascii="Times New Roman" w:hAnsi="Times New Roman" w:cs="Times New Roman"/>
+          <w:lang w:val="pl-PL"/>
+        </w:rPr>
+        <w:t xml:space="preserve">: podział danych (test, </w:t>
+      </w:r>
+      <w:proofErr w:type="spellStart"/>
+      <w:r>
+        <w:rPr>
+          <w:rFonts w:ascii="Times New Roman" w:hAnsi="Times New Roman" w:cs="Times New Roman"/>
+          <w:lang w:val="pl-PL"/>
+        </w:rPr>
+        <w:t>train</w:t>
+      </w:r>
+      <w:proofErr w:type="spellEnd"/>
+      <w:r>
+        <w:rPr>
+          <w:rFonts w:ascii="Times New Roman" w:hAnsi="Times New Roman" w:cs="Times New Roman"/>
+          <w:lang w:val="pl-PL"/>
+        </w:rPr>
+        <w:t xml:space="preserve">, </w:t>
+      </w:r>
+      <w:proofErr w:type="spellStart"/>
+      <w:r>
+        <w:rPr>
+          <w:rFonts w:ascii="Times New Roman" w:hAnsi="Times New Roman" w:cs="Times New Roman"/>
+          <w:lang w:val="pl-PL"/>
+        </w:rPr>
+        <w:t>valid</w:t>
+      </w:r>
+      <w:proofErr w:type="spellEnd"/>
+      <w:r>
+        <w:rPr>
+          <w:rFonts w:ascii="Times New Roman" w:hAnsi="Times New Roman" w:cs="Times New Roman"/>
+          <w:lang w:val="pl-PL"/>
+        </w:rPr>
+        <w:t>);</w:t>
+      </w:r>
+      <w:r>
+        <w:rPr>
+          <w:rFonts w:ascii="Times New Roman" w:hAnsi="Times New Roman" w:cs="Times New Roman"/>
+          <w:lang w:val="pl-PL"/>
+        </w:rPr>
+        <w:t xml:space="preserve"> </w:t>
+      </w:r>
+    </w:p>
+    <w:p>
+      <w:pPr>
+        <w:spacing w:line="360" w:lineRule="auto"/>
+        <w:jc w:val="both"/>
+        <w:rPr>
+          <w:rFonts w:ascii="Times New Roman" w:hAnsi="Times New Roman" w:cs="Times New Roman"/>
+          <w:lang w:val="pl-PL"/>
+        </w:rPr>
+      </w:pPr>
+      <w:r>
+        <w:rPr>
+          <w:rFonts w:ascii="Times New Roman" w:hAnsi="Times New Roman" w:cs="Times New Roman"/>
+          <w:lang w:val="pl-PL"/>
+        </w:rPr>
+        <w:t>Zbiór treningowy/ uczący/ estymacyjny: Używany do budowy modeli. Służy do estymacji wszystkich modeli/ kandydatów Przykład: 60 - 70% całego zbioru danych.</w:t>
+      </w:r>
+    </w:p>
+    <w:p>
+      <w:pPr>
+        <w:spacing w:line="360" w:lineRule="auto"/>
+        <w:jc w:val="both"/>
+        <w:rPr>
+          <w:rFonts w:ascii="Times New Roman" w:hAnsi="Times New Roman" w:cs="Times New Roman"/>
+          <w:lang w:val="pl-PL"/>
+        </w:rPr>
+      </w:pPr>
+      <w:r>
+        <w:rPr>
+          <w:rFonts w:ascii="Times New Roman" w:hAnsi="Times New Roman" w:cs="Times New Roman"/>
+          <w:lang w:val="pl-PL"/>
+        </w:rPr>
+        <w:t>Zbiór walidacyjny: Służy do wstępnej oceny modeli i doboru hiperparametrów. Służy do wyboru jednego najlepszego modelu. Przykład: 15- 20% danych.</w:t>
+      </w:r>
+    </w:p>
+    <w:p>
+      <w:pPr>
+        <w:spacing w:line="360" w:lineRule="auto"/>
+        <w:jc w:val="both"/>
+        <w:rPr>
+          <w:rFonts w:ascii="Times New Roman" w:hAnsi="Times New Roman" w:cs="Times New Roman"/>
+          <w:lang w:val="pl-PL"/>
+        </w:rPr>
+      </w:pPr>
+      <w:r>
+        <w:rPr>
+          <w:rFonts w:ascii="Times New Roman" w:hAnsi="Times New Roman" w:cs="Times New Roman"/>
+          <w:lang w:val="pl-PL"/>
+        </w:rPr>
+        <w:lastRenderedPageBreak/>
+        <w:t>Zbiór testowy: Wykorzystywany do ostatecznej oceny modelu. Służy do nieobciążonej estymacji błędów tego jednego wybranego modelu. Przykład: Ostatnie 15 - 20% danych.</w:t>
+      </w:r>
+    </w:p>
+    <w:p>
+      <w:pPr>
+        <w:spacing w:line="360" w:lineRule="auto"/>
+        <w:jc w:val="center"/>
+        <w:rPr>
+          <w:rFonts w:ascii="Times New Roman" w:hAnsi="Times New Roman" w:cs="Times New Roman"/>
+          <w:lang w:val="pl-PL"/>
+        </w:rPr>
+      </w:pPr>
+      <w:r>
+        <w:rPr>
+          <w:rFonts w:ascii="Times New Roman" w:hAnsi="Times New Roman" w:cs="Times New Roman"/>
+          <w:noProof/>
+          <w:lang w:val="pl-PL"/>
+        </w:rPr>
+        <w:drawing>
+          <wp:inline distT="0" distB="0" distL="0" distR="0" wp14:anchorId="2B295FC8" wp14:editId="6D4C5711">
+            <wp:extent cx="4584700" cy="2286000"/>
+            <wp:effectExtent l="0" t="0" r="0" b="0"/>
+            <wp:docPr id="1436284444" name="Picture 1" descr="A diagram of a diagram&#10;&#10;Description automatically generated"/>
+            <wp:cNvGraphicFramePr>
+              <a:graphicFrameLocks xmlns:a="http://schemas.openxmlformats.org/drawingml/2006/main" noChangeAspect="1"/>
+            </wp:cNvGraphicFramePr>
+            <a:graphic xmlns:a="http://schemas.openxmlformats.org/drawingml/2006/main">
+              <a:graphicData uri="http://schemas.openxmlformats.org/drawingml/2006/picture">
+                <pic:pic xmlns:pic="http://schemas.openxmlformats.org/drawingml/2006/picture">
+                  <pic:nvPicPr>
+                    <pic:cNvPr id="1436284444" name="Picture 1" descr="A diagram of a diagram&#10;&#10;Description automatically generated"/>
+                    <pic:cNvPicPr/>
+                  </pic:nvPicPr>
+                  <pic:blipFill>
+                    <a:blip r:embed="rId29">
+                      <a:extLst>
+                        <a:ext uri="{28A0092B-C50C-407E-A947-70E740481C1C}">
+                          <a14:useLocalDpi xmlns:a14="http://schemas.microsoft.com/office/drawing/2010/main" val="0"/>
+                        </a:ext>
+                      </a:extLst>
+                    </a:blip>
+                    <a:stretch>
+                      <a:fillRect/>
+                    </a:stretch>
+                  </pic:blipFill>
+                  <pic:spPr>
+                    <a:xfrm>
+                      <a:off x="0" y="0"/>
+                      <a:ext cx="4584700" cy="2286000"/>
+                    </a:xfrm>
+                    <a:prstGeom prst="rect">
+                      <a:avLst/>
+                    </a:prstGeom>
+                  </pic:spPr>
+                </pic:pic>
+              </a:graphicData>
+            </a:graphic>
+          </wp:inline>
+        </w:drawing>
+      </w:r>
+    </w:p>
+    <w:p>
+      <w:pPr>
+        <w:spacing w:line="360" w:lineRule="auto"/>
+        <w:jc w:val="center"/>
+        <w:rPr>
+          <w:rFonts w:ascii="Times New Roman" w:hAnsi="Times New Roman" w:cs="Times New Roman"/>
+          <w:lang w:val="pl-PL"/>
+        </w:rPr>
+      </w:pPr>
+      <w:r>
+        <w:rPr>
+          <w:rFonts w:ascii="Times New Roman" w:hAnsi="Times New Roman" w:cs="Times New Roman"/>
+          <w:sz w:val="20"/>
+          <w:szCs w:val="20"/>
+          <w:lang w:val="pl-PL"/>
+        </w:rPr>
+        <w:t xml:space="preserve">Rysunek </w:t>
+      </w:r>
+      <w:r>
+        <w:rPr>
+          <w:rFonts w:ascii="Times New Roman" w:hAnsi="Times New Roman" w:cs="Times New Roman"/>
+          <w:sz w:val="20"/>
+          <w:szCs w:val="20"/>
+          <w:lang w:val="pl-PL"/>
+        </w:rPr>
+        <w:t>x</w:t>
+      </w:r>
+      <w:r>
+        <w:rPr>
+          <w:rFonts w:ascii="Times New Roman" w:hAnsi="Times New Roman" w:cs="Times New Roman"/>
+          <w:sz w:val="20"/>
+          <w:szCs w:val="20"/>
+          <w:lang w:val="pl-PL"/>
+        </w:rPr>
+        <w:t>.</w:t>
+      </w:r>
+      <w:r>
+        <w:rPr>
+          <w:rFonts w:ascii="Times New Roman" w:hAnsi="Times New Roman" w:cs="Times New Roman"/>
+          <w:sz w:val="20"/>
+          <w:szCs w:val="20"/>
+          <w:lang w:val="pl-PL"/>
+        </w:rPr>
+        <w:t xml:space="preserve"> </w:t>
+      </w:r>
+      <w:r>
+        <w:rPr>
+          <w:rFonts w:ascii="Times New Roman" w:hAnsi="Times New Roman" w:cs="Times New Roman"/>
+          <w:sz w:val="20"/>
+          <w:szCs w:val="20"/>
+          <w:lang w:val="pl-PL"/>
+        </w:rPr>
+        <w:t>Wybór optymalnego modelu za pomocą podziału danych na trzy zbiory</w:t>
+      </w:r>
+      <w:r>
+        <w:rPr>
+          <w:rFonts w:ascii="Times New Roman" w:hAnsi="Times New Roman" w:cs="Times New Roman"/>
+          <w:sz w:val="20"/>
+          <w:szCs w:val="20"/>
+          <w:lang w:val="pl-PL"/>
+        </w:rPr>
+        <w:t>, Źródło: opracowanie własne</w:t>
+      </w:r>
+    </w:p>
+    <w:p>
+      <w:pPr>
+        <w:spacing w:line="360" w:lineRule="auto"/>
+        <w:jc w:val="center"/>
+        <w:rPr>
+          <w:rFonts w:ascii="Times New Roman" w:hAnsi="Times New Roman" w:cs="Times New Roman"/>
+          <w:lang w:val="pl-PL"/>
+        </w:rPr>
+      </w:pPr>
+    </w:p>
+    <w:p>
+      <w:pPr>
+        <w:spacing w:line="360" w:lineRule="auto"/>
+        <w:jc w:val="both"/>
+        <w:rPr>
+          <w:rFonts w:ascii="Times New Roman" w:hAnsi="Times New Roman" w:cs="Times New Roman"/>
+          <w:lang w:val="pl-PL"/>
+        </w:rPr>
+      </w:pPr>
+    </w:p>
+    <w:p>
+      <w:pPr>
+        <w:rPr>
+          <w:rFonts w:asciiTheme="majorHAnsi" w:eastAsiaTheme="majorEastAsia" w:hAnsiTheme="majorHAnsi" w:cstheme="majorBidi"/>
+          <w:color w:val="2F5496" w:themeColor="accent1" w:themeShade="BF"/>
+          <w:sz w:val="26"/>
+          <w:szCs w:val="26"/>
+          <w:lang w:val="pl-PL"/>
+        </w:rPr>
+      </w:pPr>
+      <w:r>
+        <w:rPr>
+          <w:rFonts w:asciiTheme="majorHAnsi" w:eastAsiaTheme="majorEastAsia" w:hAnsiTheme="majorHAnsi" w:cstheme="majorBidi"/>
+          <w:color w:val="2F5496" w:themeColor="accent1" w:themeShade="BF"/>
+          <w:sz w:val="26"/>
+          <w:szCs w:val="26"/>
+          <w:lang w:val="pl-PL"/>
+        </w:rPr>
+        <w:t xml:space="preserve">3.2 </w:t>
+      </w:r>
+      <w:r>
+        <w:rPr>
+          <w:rFonts w:asciiTheme="majorHAnsi" w:eastAsiaTheme="majorEastAsia" w:hAnsiTheme="majorHAnsi" w:cstheme="majorBidi"/>
+          <w:color w:val="2F5496" w:themeColor="accent1" w:themeShade="BF"/>
+          <w:sz w:val="26"/>
+          <w:szCs w:val="26"/>
+          <w:lang w:val="pl-PL"/>
+        </w:rPr>
+        <w:t xml:space="preserve">Analiza sentymentu </w:t>
+      </w:r>
+      <w:r>
+        <w:rPr>
+          <w:rFonts w:asciiTheme="majorHAnsi" w:eastAsiaTheme="majorEastAsia" w:hAnsiTheme="majorHAnsi" w:cstheme="majorBidi"/>
+          <w:color w:val="2F5496" w:themeColor="accent1" w:themeShade="BF"/>
+          <w:sz w:val="26"/>
+          <w:szCs w:val="26"/>
+          <w:lang w:val="pl-PL"/>
+        </w:rPr>
+        <w:t>na zbiorze danych</w:t>
+      </w:r>
+      <w:r>
+        <w:rPr>
+          <w:rFonts w:asciiTheme="majorHAnsi" w:eastAsiaTheme="majorEastAsia" w:hAnsiTheme="majorHAnsi" w:cstheme="majorBidi"/>
+          <w:color w:val="2F5496" w:themeColor="accent1" w:themeShade="BF"/>
+          <w:sz w:val="26"/>
+          <w:szCs w:val="26"/>
+          <w:lang w:val="pl-PL"/>
+        </w:rPr>
+        <w:t xml:space="preserve"> </w:t>
+      </w:r>
+    </w:p>
+    <w:p>
+      <w:pPr>
+        <w:spacing w:line="360" w:lineRule="auto"/>
+        <w:jc w:val="both"/>
+        <w:rPr>
+          <w:rFonts w:ascii="Times New Roman" w:hAnsi="Times New Roman" w:cs="Times New Roman"/>
+          <w:lang w:val="pl-PL"/>
+        </w:rPr>
+      </w:pPr>
+      <w:r>
+        <w:rPr>
+          <w:rFonts w:ascii="Times New Roman" w:hAnsi="Times New Roman" w:cs="Times New Roman"/>
+          <w:lang w:val="pl-PL"/>
+        </w:rPr>
+        <w:t xml:space="preserve"> Metody </w:t>
+      </w:r>
+      <w:r>
+        <w:rPr>
+          <w:rFonts w:ascii="Times New Roman" w:hAnsi="Times New Roman" w:cs="Times New Roman"/>
+          <w:lang w:val="pl-PL"/>
+        </w:rPr>
+        <w:t xml:space="preserve">SA, </w:t>
+      </w:r>
+      <w:proofErr w:type="spellStart"/>
+      <w:r>
+        <w:rPr>
+          <w:rFonts w:ascii="Times New Roman" w:hAnsi="Times New Roman" w:cs="Times New Roman"/>
+          <w:lang w:val="pl-PL"/>
+        </w:rPr>
+        <w:t>hyperparameter</w:t>
+      </w:r>
+      <w:proofErr w:type="spellEnd"/>
+      <w:r>
+        <w:rPr>
+          <w:rFonts w:ascii="Times New Roman" w:hAnsi="Times New Roman" w:cs="Times New Roman"/>
+          <w:lang w:val="pl-PL"/>
+        </w:rPr>
+        <w:t xml:space="preserve"> </w:t>
+      </w:r>
+      <w:proofErr w:type="spellStart"/>
+      <w:r>
+        <w:rPr>
+          <w:rFonts w:ascii="Times New Roman" w:hAnsi="Times New Roman" w:cs="Times New Roman"/>
+          <w:lang w:val="pl-PL"/>
+        </w:rPr>
+        <w:t>tunning</w:t>
+      </w:r>
+      <w:proofErr w:type="spellEnd"/>
+    </w:p>
+    <w:p>
+      <w:pPr>
+        <w:spacing w:line="360" w:lineRule="auto"/>
+        <w:jc w:val="both"/>
+        <w:rPr>
+          <w:rFonts w:ascii="Times New Roman" w:hAnsi="Times New Roman" w:cs="Times New Roman"/>
+          <w:lang w:val="pl-PL"/>
+        </w:rPr>
+      </w:pPr>
+    </w:p>
+    <w:p>
+      <w:pPr>
+        <w:rPr>
+          <w:rFonts w:asciiTheme="majorHAnsi" w:eastAsiaTheme="majorEastAsia" w:hAnsiTheme="majorHAnsi" w:cstheme="majorBidi"/>
+          <w:color w:val="2F5496" w:themeColor="accent1" w:themeShade="BF"/>
+          <w:sz w:val="26"/>
+          <w:szCs w:val="26"/>
+          <w:lang w:val="en-US"/>
+        </w:rPr>
+      </w:pPr>
+      <w:r>
+        <w:rPr>
+          <w:rFonts w:asciiTheme="majorHAnsi" w:eastAsiaTheme="majorEastAsia" w:hAnsiTheme="majorHAnsi" w:cstheme="majorBidi"/>
+          <w:color w:val="2F5496" w:themeColor="accent1" w:themeShade="BF"/>
+          <w:sz w:val="26"/>
+          <w:szCs w:val="26"/>
+          <w:lang w:val="en-US"/>
+        </w:rPr>
+        <w:t xml:space="preserve">3.3 </w:t>
+      </w:r>
+      <w:r>
+        <w:rPr>
+          <w:rFonts w:asciiTheme="majorHAnsi" w:eastAsiaTheme="majorEastAsia" w:hAnsiTheme="majorHAnsi" w:cstheme="majorBidi"/>
+          <w:color w:val="2F5496" w:themeColor="accent1" w:themeShade="BF"/>
+          <w:sz w:val="26"/>
+          <w:szCs w:val="26"/>
+          <w:lang w:val="en-US"/>
+        </w:rPr>
+        <w:t>Metryki ewaluacji</w:t>
+      </w:r>
+      <w:r>
+        <w:rPr>
+          <w:rFonts w:asciiTheme="majorHAnsi" w:eastAsiaTheme="majorEastAsia" w:hAnsiTheme="majorHAnsi" w:cstheme="majorBidi"/>
+          <w:color w:val="2F5496" w:themeColor="accent1" w:themeShade="BF"/>
+          <w:sz w:val="26"/>
+          <w:szCs w:val="26"/>
+          <w:lang w:val="en-US"/>
+        </w:rPr>
+        <w:t xml:space="preserve"> </w:t>
+      </w:r>
+    </w:p>
+    <w:p>
+      <w:pPr>
+        <w:spacing w:line="360" w:lineRule="auto"/>
+        <w:jc w:val="both"/>
+        <w:rPr>
+          <w:rFonts w:ascii="Times New Roman" w:hAnsi="Times New Roman" w:cs="Times New Roman"/>
+          <w:color w:val="000000"/>
+          <w:kern w:val="0"/>
+          <w:lang w:val="en-US"/>
+        </w:rPr>
+      </w:pPr>
+      <w:r>
+        <w:rPr>
+          <w:rFonts w:ascii="Times New Roman" w:hAnsi="Times New Roman" w:cs="Times New Roman"/>
+          <w:color w:val="000000"/>
+          <w:kern w:val="0"/>
+          <w:lang w:val="en-US"/>
+        </w:rPr>
+        <w:t>Accuracy, Precision, and Recall</w:t>
+      </w:r>
+      <w:r>
+        <w:rPr>
+          <w:rFonts w:ascii="Times New Roman" w:hAnsi="Times New Roman" w:cs="Times New Roman"/>
+          <w:color w:val="000000"/>
+          <w:kern w:val="0"/>
+          <w:lang w:val="en-US"/>
+        </w:rPr>
+        <w:t>; Confusion Matrix</w:t>
+      </w:r>
+      <w:r>
+        <w:rPr>
+          <w:rFonts w:ascii="Times New Roman" w:hAnsi="Times New Roman" w:cs="Times New Roman"/>
+          <w:color w:val="000000"/>
+          <w:kern w:val="0"/>
+          <w:lang w:val="en-US"/>
+        </w:rPr>
+        <w:t xml:space="preserve"> </w:t>
+      </w:r>
+    </w:p>
+    <w:p>
+      <w:pPr>
+        <w:spacing w:line="360" w:lineRule="auto"/>
+        <w:jc w:val="both"/>
+        <w:rPr>
+          <w:rFonts w:ascii="Times New Roman" w:hAnsi="Times New Roman" w:cs="Times New Roman"/>
+          <w:color w:val="000000"/>
+          <w:kern w:val="0"/>
+          <w:lang w:val="pl-PL"/>
+        </w:rPr>
+      </w:pPr>
+      <w:r>
+        <w:rPr>
+          <w:rFonts w:ascii="Times New Roman" w:hAnsi="Times New Roman" w:cs="Times New Roman"/>
+          <w:color w:val="000000"/>
+          <w:kern w:val="0"/>
+          <w:lang w:val="pl-PL"/>
+        </w:rPr>
+        <w:t>Macierz błędów (</w:t>
+      </w:r>
+      <w:proofErr w:type="spellStart"/>
+      <w:r>
+        <w:rPr>
+          <w:rFonts w:ascii="Times New Roman" w:hAnsi="Times New Roman" w:cs="Times New Roman"/>
+          <w:color w:val="000000"/>
+          <w:kern w:val="0"/>
+          <w:lang w:val="pl-PL"/>
+        </w:rPr>
+        <w:t>confusion</w:t>
+      </w:r>
+      <w:proofErr w:type="spellEnd"/>
+      <w:r>
+        <w:rPr>
+          <w:rFonts w:ascii="Times New Roman" w:hAnsi="Times New Roman" w:cs="Times New Roman"/>
+          <w:color w:val="000000"/>
+          <w:kern w:val="0"/>
+          <w:lang w:val="pl-PL"/>
+        </w:rPr>
+        <w:t xml:space="preserve"> matrix), która jest narzędziem wykorzystywanym w ocenie wydajności modeli klasyfikacyjnych.</w:t>
+      </w:r>
+    </w:p>
+    <w:p>
+      <w:pPr>
+        <w:pStyle w:val="ListParagraph"/>
+        <w:numPr>
+          <w:ilvl w:val="0"/>
+          <w:numId w:val="18"/>
+        </w:numPr>
+        <w:spacing w:line="360" w:lineRule="auto"/>
+        <w:jc w:val="both"/>
+        <w:rPr>
+          <w:color w:val="000000"/>
+          <w:lang w:val="pl-PL"/>
+        </w:rPr>
+      </w:pPr>
+      <w:r>
+        <w:rPr>
+          <w:color w:val="000000"/>
+          <w:lang w:val="pl-PL"/>
+        </w:rPr>
+        <w:t>Klasa rzeczywista (</w:t>
+      </w:r>
+      <w:proofErr w:type="spellStart"/>
+      <w:r>
+        <w:rPr>
+          <w:color w:val="000000"/>
+          <w:lang w:val="pl-PL"/>
+        </w:rPr>
+        <w:t>Actual</w:t>
+      </w:r>
+      <w:proofErr w:type="spellEnd"/>
+      <w:r>
+        <w:rPr>
+          <w:color w:val="000000"/>
+          <w:lang w:val="pl-PL"/>
+        </w:rPr>
+        <w:t xml:space="preserve"> Class): Kategorie, do których faktycznie należą przypadki/obserwacje.</w:t>
+      </w:r>
+    </w:p>
+    <w:p>
+      <w:pPr>
+        <w:pStyle w:val="ListParagraph"/>
+        <w:numPr>
+          <w:ilvl w:val="0"/>
+          <w:numId w:val="18"/>
+        </w:numPr>
+        <w:spacing w:line="360" w:lineRule="auto"/>
+        <w:jc w:val="both"/>
+        <w:rPr>
+          <w:color w:val="000000"/>
+          <w:lang w:val="pl-PL"/>
+        </w:rPr>
+      </w:pPr>
+      <w:r>
+        <w:rPr>
+          <w:color w:val="000000"/>
+          <w:lang w:val="pl-PL"/>
+        </w:rPr>
+        <w:t>Przewidywana klasa (</w:t>
+      </w:r>
+      <w:proofErr w:type="spellStart"/>
+      <w:r>
+        <w:rPr>
+          <w:color w:val="000000"/>
+          <w:lang w:val="pl-PL"/>
+        </w:rPr>
+        <w:t>Predicted</w:t>
+      </w:r>
+      <w:proofErr w:type="spellEnd"/>
+      <w:r>
+        <w:rPr>
+          <w:color w:val="000000"/>
+          <w:lang w:val="pl-PL"/>
+        </w:rPr>
+        <w:t xml:space="preserve"> Class): Kategorie, do których model przewidział przynależność przypadków/obserwacji.</w:t>
+      </w:r>
+    </w:p>
+    <w:p>
+      <w:pPr>
+        <w:spacing w:line="360" w:lineRule="auto"/>
+        <w:jc w:val="center"/>
+        <w:rPr>
+          <w:rFonts w:ascii="Times New Roman" w:hAnsi="Times New Roman" w:cs="Times New Roman"/>
+          <w:color w:val="000000"/>
+          <w:kern w:val="0"/>
+          <w:lang w:val="pl-PL"/>
+        </w:rPr>
+      </w:pPr>
+      <w:r>
+        <w:rPr>
+          <w:noProof/>
+          <w:lang w:val="pl-PL" w:eastAsia="zh-CN"/>
+        </w:rPr>
+        <w:drawing>
+          <wp:inline distT="0" distB="0" distL="0" distR="0" wp14:anchorId="5E6572DC" wp14:editId="74F44712">
+            <wp:extent cx="3706112" cy="2091690"/>
+            <wp:effectExtent l="0" t="0" r="0" b="0"/>
+            <wp:docPr id="1509180749" name="Picture 1509180749" descr="Table&#10;&#10;Description automatically generated with medium confidence"/>
+            <wp:cNvGraphicFramePr>
+              <a:graphicFrameLocks xmlns:a="http://schemas.openxmlformats.org/drawingml/2006/main" noChangeAspect="1"/>
+            </wp:cNvGraphicFramePr>
+            <a:graphic xmlns:a="http://schemas.openxmlformats.org/drawingml/2006/main">
+              <a:graphicData uri="http://schemas.openxmlformats.org/drawingml/2006/picture">
+                <pic:pic xmlns:pic="http://schemas.openxmlformats.org/drawingml/2006/picture">
+                  <pic:nvPicPr>
+                    <pic:cNvPr id="62" name="Picture 62" descr="Table&#10;&#10;Description automatically generated with medium confidence"/>
+                    <pic:cNvPicPr/>
+                  </pic:nvPicPr>
+                  <pic:blipFill>
+                    <a:blip r:embed="rId30">
+                      <a:extLst>
+                        <a:ext uri="{28A0092B-C50C-407E-A947-70E740481C1C}">
+                          <a14:useLocalDpi xmlns:a14="http://schemas.microsoft.com/office/drawing/2010/main" val="0"/>
+                        </a:ext>
+                      </a:extLst>
+                    </a:blip>
+                    <a:stretch>
+                      <a:fillRect/>
+                    </a:stretch>
+                  </pic:blipFill>
+                  <pic:spPr>
+                    <a:xfrm>
+                      <a:off x="0" y="0"/>
+                      <a:ext cx="3746519" cy="2114495"/>
+                    </a:xfrm>
+                    <a:prstGeom prst="rect">
+                      <a:avLst/>
+                    </a:prstGeom>
+                  </pic:spPr>
+                </pic:pic>
+              </a:graphicData>
+            </a:graphic>
+          </wp:inline>
+        </w:drawing>
+      </w:r>
+    </w:p>
+    <w:p>
+      <w:pPr>
+        <w:spacing w:line="360" w:lineRule="auto"/>
+        <w:jc w:val="center"/>
+        <w:rPr>
+          <w:rFonts w:ascii="Times New Roman" w:hAnsi="Times New Roman" w:cs="Times New Roman"/>
+          <w:lang w:val="pl-PL"/>
+        </w:rPr>
+      </w:pPr>
+      <w:r>
+        <w:rPr>
+          <w:rFonts w:ascii="Times New Roman" w:hAnsi="Times New Roman" w:cs="Times New Roman"/>
+          <w:sz w:val="20"/>
+          <w:szCs w:val="20"/>
+          <w:lang w:val="pl-PL"/>
+        </w:rPr>
+        <w:lastRenderedPageBreak/>
+        <w:t xml:space="preserve">Rysunek </w:t>
+      </w:r>
+      <w:r>
+        <w:rPr>
+          <w:rFonts w:ascii="Times New Roman" w:hAnsi="Times New Roman" w:cs="Times New Roman"/>
+          <w:sz w:val="20"/>
+          <w:szCs w:val="20"/>
+          <w:lang w:val="pl-PL"/>
+        </w:rPr>
+        <w:t>x</w:t>
+      </w:r>
+      <w:r>
+        <w:rPr>
+          <w:rFonts w:ascii="Times New Roman" w:hAnsi="Times New Roman" w:cs="Times New Roman"/>
+          <w:sz w:val="20"/>
+          <w:szCs w:val="20"/>
+          <w:lang w:val="pl-PL"/>
+        </w:rPr>
+        <w:t>.</w:t>
+      </w:r>
+      <w:r>
+        <w:rPr>
+          <w:rFonts w:ascii="Times New Roman" w:hAnsi="Times New Roman" w:cs="Times New Roman"/>
+          <w:sz w:val="20"/>
+          <w:szCs w:val="20"/>
+          <w:lang w:val="pl-PL"/>
+        </w:rPr>
+        <w:t xml:space="preserve"> </w:t>
+      </w:r>
+      <w:r>
+        <w:rPr>
+          <w:sz w:val="20"/>
+          <w:szCs w:val="20"/>
+          <w:lang w:val="pl-PL" w:eastAsia="pl-PL"/>
+        </w:rPr>
+        <w:t>Macierz błędów z dodatkowymi informacjami o metrykach</w:t>
+      </w:r>
+      <w:r>
+        <w:rPr>
+          <w:rFonts w:ascii="Times New Roman" w:hAnsi="Times New Roman" w:cs="Times New Roman"/>
+          <w:sz w:val="20"/>
+          <w:szCs w:val="20"/>
+          <w:lang w:val="pl-PL"/>
+        </w:rPr>
+        <w:t>, Źródło: opracowanie własne</w:t>
+      </w:r>
+    </w:p>
+    <w:p>
+      <w:pPr>
+        <w:spacing w:line="360" w:lineRule="auto"/>
+        <w:jc w:val="both"/>
+        <w:rPr>
+          <w:color w:val="000000"/>
+          <w:lang w:val="pl-PL"/>
+        </w:rPr>
+      </w:pPr>
+    </w:p>
+    <w:p>
+      <w:pPr>
+        <w:spacing w:line="360" w:lineRule="auto"/>
+        <w:jc w:val="both"/>
+        <w:rPr>
+          <w:rFonts w:ascii="Times New Roman" w:hAnsi="Times New Roman" w:cs="Times New Roman"/>
+          <w:color w:val="000000"/>
+          <w:kern w:val="0"/>
+          <w:lang w:val="pl-PL"/>
+        </w:rPr>
+      </w:pPr>
+    </w:p>
+    <w:p>
+      <w:pPr>
+        <w:spacing w:line="360" w:lineRule="auto"/>
+        <w:jc w:val="both"/>
+        <w:rPr>
+          <w:rFonts w:ascii="Times New Roman" w:hAnsi="Times New Roman" w:cs="Times New Roman"/>
+          <w:color w:val="000000"/>
+          <w:kern w:val="0"/>
+          <w:lang w:val="pl-PL"/>
+        </w:rPr>
+      </w:pPr>
+      <w:r>
+        <w:rPr>
+          <w:rFonts w:ascii="Times New Roman" w:hAnsi="Times New Roman" w:cs="Times New Roman"/>
+          <w:color w:val="000000"/>
+          <w:kern w:val="0"/>
+          <w:lang w:val="pl-PL"/>
+        </w:rPr>
+        <w:t>Macierz składa się z czterech kwadrantów:</w:t>
+      </w:r>
+    </w:p>
+    <w:p>
+      <w:pPr>
+        <w:pStyle w:val="ListParagraph"/>
+        <w:numPr>
+          <w:ilvl w:val="0"/>
+          <w:numId w:val="19"/>
+        </w:numPr>
+        <w:spacing w:line="360" w:lineRule="auto"/>
+        <w:jc w:val="both"/>
+        <w:rPr>
+          <w:color w:val="000000"/>
+          <w:lang w:val="pl-PL"/>
+        </w:rPr>
+      </w:pPr>
+      <w:r>
+        <w:rPr>
+          <w:color w:val="000000"/>
+          <w:lang w:val="pl-PL"/>
+        </w:rPr>
+        <w:t xml:space="preserve">True </w:t>
+      </w:r>
+      <w:proofErr w:type="spellStart"/>
+      <w:r>
+        <w:rPr>
+          <w:color w:val="000000"/>
+          <w:lang w:val="pl-PL"/>
+        </w:rPr>
+        <w:t>Positive</w:t>
+      </w:r>
+      <w:proofErr w:type="spellEnd"/>
+      <w:r>
+        <w:rPr>
+          <w:color w:val="000000"/>
+          <w:lang w:val="pl-PL"/>
+        </w:rPr>
+        <w:t xml:space="preserve"> (TP): Przypadki, które są pozytywne i zostały prawidłowo zidentyfikowane jako pozytywne przez model.</w:t>
+      </w:r>
+    </w:p>
+    <w:p>
+      <w:pPr>
+        <w:pStyle w:val="ListParagraph"/>
+        <w:spacing w:line="360" w:lineRule="auto"/>
+        <w:ind w:left="720"/>
+        <w:jc w:val="both"/>
+        <w:rPr>
+          <w:color w:val="000000"/>
+          <w:lang w:val="pl-PL"/>
+        </w:rPr>
+      </w:pPr>
+      <w:r>
+        <w:rPr>
+          <w:color w:val="000000"/>
+          <w:lang w:val="pl-PL"/>
+        </w:rPr>
+        <w:t>Przykład: Pacjent ma chorobę (pozytywny przypadek) i model poprawnie przewiduje, że pacjent jest chory.</w:t>
+      </w:r>
+    </w:p>
+    <w:p>
+      <w:pPr>
+        <w:pStyle w:val="ListParagraph"/>
+        <w:numPr>
+          <w:ilvl w:val="0"/>
+          <w:numId w:val="19"/>
+        </w:numPr>
+        <w:spacing w:line="360" w:lineRule="auto"/>
+        <w:jc w:val="both"/>
+        <w:rPr>
+          <w:color w:val="000000"/>
+          <w:lang w:val="pl-PL"/>
+        </w:rPr>
+      </w:pPr>
+      <w:proofErr w:type="spellStart"/>
+      <w:r>
+        <w:rPr>
+          <w:color w:val="000000"/>
+          <w:lang w:val="pl-PL"/>
+        </w:rPr>
+        <w:t>False</w:t>
+      </w:r>
+      <w:proofErr w:type="spellEnd"/>
+      <w:r>
+        <w:rPr>
+          <w:color w:val="000000"/>
+          <w:lang w:val="pl-PL"/>
+        </w:rPr>
+        <w:t xml:space="preserve"> </w:t>
+      </w:r>
+      <w:proofErr w:type="spellStart"/>
+      <w:r>
+        <w:rPr>
+          <w:color w:val="000000"/>
+          <w:lang w:val="pl-PL"/>
+        </w:rPr>
+        <w:t>Negative</w:t>
+      </w:r>
+      <w:proofErr w:type="spellEnd"/>
+      <w:r>
+        <w:rPr>
+          <w:color w:val="000000"/>
+          <w:lang w:val="pl-PL"/>
+        </w:rPr>
+        <w:t xml:space="preserve"> (FN), znane również jako Błąd Typu II: Przypadki, które są pozytywne, ale zostały błędnie zidentyfikowane jako negatywne przez model.</w:t>
+      </w:r>
+    </w:p>
+    <w:p>
+      <w:pPr>
+        <w:pStyle w:val="ListParagraph"/>
+        <w:spacing w:line="360" w:lineRule="auto"/>
+        <w:ind w:left="720"/>
+        <w:jc w:val="both"/>
+        <w:rPr>
+          <w:color w:val="000000"/>
+          <w:lang w:val="pl-PL"/>
+        </w:rPr>
+      </w:pPr>
+      <w:r>
+        <w:rPr>
+          <w:color w:val="000000"/>
+          <w:lang w:val="pl-PL"/>
+        </w:rPr>
+        <w:t>Przykład: Pacjent ma chorobę, ale model błędnie przewiduje, że pacjent jest zdrowy.</w:t>
+      </w:r>
+    </w:p>
+    <w:p>
+      <w:pPr>
+        <w:pStyle w:val="ListParagraph"/>
+        <w:numPr>
+          <w:ilvl w:val="0"/>
+          <w:numId w:val="19"/>
+        </w:numPr>
+        <w:spacing w:line="360" w:lineRule="auto"/>
+        <w:jc w:val="both"/>
+        <w:rPr>
+          <w:color w:val="000000"/>
+          <w:lang w:val="pl-PL"/>
+        </w:rPr>
+      </w:pPr>
+      <w:proofErr w:type="spellStart"/>
+      <w:r>
+        <w:rPr>
+          <w:color w:val="000000"/>
+          <w:lang w:val="pl-PL"/>
+        </w:rPr>
+        <w:t>False</w:t>
+      </w:r>
+      <w:proofErr w:type="spellEnd"/>
+      <w:r>
+        <w:rPr>
+          <w:color w:val="000000"/>
+          <w:lang w:val="pl-PL"/>
+        </w:rPr>
+        <w:t xml:space="preserve"> </w:t>
+      </w:r>
+      <w:proofErr w:type="spellStart"/>
+      <w:r>
+        <w:rPr>
+          <w:color w:val="000000"/>
+          <w:lang w:val="pl-PL"/>
+        </w:rPr>
+        <w:t>Positive</w:t>
+      </w:r>
+      <w:proofErr w:type="spellEnd"/>
+      <w:r>
+        <w:rPr>
+          <w:color w:val="000000"/>
+          <w:lang w:val="pl-PL"/>
+        </w:rPr>
+        <w:t xml:space="preserve"> (FP), znane również jako Błąd Typu I: Przypadki, które są negatywne, ale zostały błędnie zidentyfikowane jako pozytywne.</w:t>
+      </w:r>
+    </w:p>
+    <w:p>
+      <w:pPr>
+        <w:pStyle w:val="ListParagraph"/>
+        <w:spacing w:line="360" w:lineRule="auto"/>
+        <w:ind w:left="720"/>
+        <w:jc w:val="both"/>
+        <w:rPr>
+          <w:color w:val="000000"/>
+          <w:lang w:val="pl-PL"/>
+        </w:rPr>
+      </w:pPr>
+      <w:r>
+        <w:rPr>
+          <w:color w:val="000000"/>
+          <w:lang w:val="pl-PL"/>
+        </w:rPr>
+        <w:t>Przykład: Pacjent jest zdrowy (negatywny przypadek), ale model błędnie przewiduje, że pacjent jest chory.</w:t>
+      </w:r>
+    </w:p>
+    <w:p>
+      <w:pPr>
+        <w:pStyle w:val="ListParagraph"/>
+        <w:numPr>
+          <w:ilvl w:val="0"/>
+          <w:numId w:val="19"/>
+        </w:numPr>
+        <w:spacing w:line="360" w:lineRule="auto"/>
+        <w:jc w:val="both"/>
+        <w:rPr>
+          <w:color w:val="000000"/>
+          <w:lang w:val="pl-PL"/>
+        </w:rPr>
+      </w:pPr>
+      <w:r>
+        <w:rPr>
+          <w:color w:val="000000"/>
+          <w:lang w:val="pl-PL"/>
+        </w:rPr>
+        <w:t xml:space="preserve">True </w:t>
+      </w:r>
+      <w:proofErr w:type="spellStart"/>
+      <w:r>
+        <w:rPr>
+          <w:color w:val="000000"/>
+          <w:lang w:val="pl-PL"/>
+        </w:rPr>
+        <w:t>Negative</w:t>
+      </w:r>
+      <w:proofErr w:type="spellEnd"/>
+      <w:r>
+        <w:rPr>
+          <w:color w:val="000000"/>
+          <w:lang w:val="pl-PL"/>
+        </w:rPr>
+        <w:t xml:space="preserve"> (TN): Przypadki, które są negatywne i zostały prawidłowo zidentyfikowane jako negatywne przez model.</w:t>
+      </w:r>
+    </w:p>
+    <w:p>
+      <w:pPr>
+        <w:pStyle w:val="ListParagraph"/>
+        <w:spacing w:line="360" w:lineRule="auto"/>
+        <w:ind w:left="720"/>
+        <w:jc w:val="both"/>
+        <w:rPr>
+          <w:color w:val="000000"/>
+          <w:lang w:val="pl-PL"/>
+        </w:rPr>
+      </w:pPr>
+      <w:r>
+        <w:rPr>
+          <w:color w:val="000000"/>
+          <w:lang w:val="pl-PL"/>
+        </w:rPr>
+        <w:t>Przykład: Pacjent jest zdrowy i model poprawnie przewiduje, że pacjent nie ma choroby.</w:t>
+      </w:r>
+    </w:p>
+    <w:p>
+      <w:pPr>
+        <w:spacing w:line="360" w:lineRule="auto"/>
+        <w:jc w:val="both"/>
+        <w:rPr>
+          <w:rFonts w:ascii="Times New Roman" w:hAnsi="Times New Roman" w:cs="Times New Roman"/>
+          <w:color w:val="000000"/>
+          <w:kern w:val="0"/>
+          <w:lang w:val="pl-PL"/>
+        </w:rPr>
+      </w:pPr>
+      <w:r>
+        <w:rPr>
+          <w:rFonts w:ascii="Times New Roman" w:hAnsi="Times New Roman" w:cs="Times New Roman"/>
+          <w:color w:val="000000"/>
+          <w:kern w:val="0"/>
+          <w:lang w:val="pl-PL"/>
+        </w:rPr>
+        <w:t>Dodatkowo, na grafice przedstawiono kluczowe metryki wydajności modelu:</w:t>
+      </w:r>
+    </w:p>
+    <w:p>
+      <w:pPr>
+        <w:spacing w:line="360" w:lineRule="auto"/>
+        <w:jc w:val="both"/>
+        <w:rPr>
+          <w:rFonts w:ascii="Times New Roman" w:hAnsi="Times New Roman" w:cs="Times New Roman"/>
+          <w:color w:val="000000"/>
+          <w:kern w:val="0"/>
+          <w:lang w:val="pl-PL"/>
+        </w:rPr>
+      </w:pPr>
+      <w:r>
+        <w:rPr>
+          <w:rFonts w:ascii="Times New Roman" w:hAnsi="Times New Roman" w:cs="Times New Roman"/>
+          <w:color w:val="000000"/>
+          <w:kern w:val="0"/>
+          <w:lang w:val="pl-PL"/>
+        </w:rPr>
+        <w:t>Czułość (</w:t>
+      </w:r>
+      <w:r>
+        <w:rPr>
+          <w:rFonts w:ascii="Times New Roman" w:hAnsi="Times New Roman" w:cs="Times New Roman"/>
+          <w:color w:val="000000"/>
+          <w:kern w:val="0"/>
+          <w:lang w:val="pl-PL"/>
+        </w:rPr>
+        <w:t xml:space="preserve">ang. </w:t>
+      </w:r>
+      <w:proofErr w:type="spellStart"/>
+      <w:r>
+        <w:rPr>
+          <w:rFonts w:ascii="Times New Roman" w:hAnsi="Times New Roman" w:cs="Times New Roman"/>
+          <w:color w:val="000000"/>
+          <w:kern w:val="0"/>
+          <w:lang w:val="pl-PL"/>
+        </w:rPr>
+        <w:t>Sensitivity</w:t>
+      </w:r>
+      <w:proofErr w:type="spellEnd"/>
+      <w:r>
+        <w:rPr>
+          <w:rFonts w:ascii="Times New Roman" w:hAnsi="Times New Roman" w:cs="Times New Roman"/>
+          <w:color w:val="000000"/>
+          <w:kern w:val="0"/>
+          <w:lang w:val="pl-PL"/>
+        </w:rPr>
+        <w:t xml:space="preserve">), znana również jako True </w:t>
+      </w:r>
+      <w:proofErr w:type="spellStart"/>
+      <w:r>
+        <w:rPr>
+          <w:rFonts w:ascii="Times New Roman" w:hAnsi="Times New Roman" w:cs="Times New Roman"/>
+          <w:color w:val="000000"/>
+          <w:kern w:val="0"/>
+          <w:lang w:val="pl-PL"/>
+        </w:rPr>
+        <w:t>Positive</w:t>
+      </w:r>
+      <w:proofErr w:type="spellEnd"/>
+      <w:r>
+        <w:rPr>
+          <w:rFonts w:ascii="Times New Roman" w:hAnsi="Times New Roman" w:cs="Times New Roman"/>
+          <w:color w:val="000000"/>
+          <w:kern w:val="0"/>
+          <w:lang w:val="pl-PL"/>
+        </w:rPr>
+        <w:t xml:space="preserve"> </w:t>
+      </w:r>
+      <w:proofErr w:type="spellStart"/>
+      <w:r>
+        <w:rPr>
+          <w:rFonts w:ascii="Times New Roman" w:hAnsi="Times New Roman" w:cs="Times New Roman"/>
+          <w:color w:val="000000"/>
+          <w:kern w:val="0"/>
+          <w:lang w:val="pl-PL"/>
+        </w:rPr>
+        <w:t>Rate</w:t>
+      </w:r>
+      <w:proofErr w:type="spellEnd"/>
+      <w:r>
+        <w:rPr>
+          <w:rFonts w:ascii="Times New Roman" w:hAnsi="Times New Roman" w:cs="Times New Roman"/>
+          <w:color w:val="000000"/>
+          <w:kern w:val="0"/>
+          <w:lang w:val="pl-PL"/>
+        </w:rPr>
+        <w:t xml:space="preserve"> lub </w:t>
+      </w:r>
+      <w:proofErr w:type="spellStart"/>
+      <w:r>
+        <w:rPr>
+          <w:rFonts w:ascii="Times New Roman" w:hAnsi="Times New Roman" w:cs="Times New Roman"/>
+          <w:color w:val="000000"/>
+          <w:kern w:val="0"/>
+          <w:lang w:val="pl-PL"/>
+        </w:rPr>
+        <w:t>Recall</w:t>
+      </w:r>
+      <w:proofErr w:type="spellEnd"/>
+      <w:r>
+        <w:rPr>
+          <w:rFonts w:ascii="Times New Roman" w:hAnsi="Times New Roman" w:cs="Times New Roman"/>
+          <w:color w:val="000000"/>
+          <w:kern w:val="0"/>
+          <w:lang w:val="pl-PL"/>
+        </w:rPr>
+        <w:t>: Odsetek prawidłowo zidentyfikowanych przypadków pozytywnych.</w:t>
+      </w:r>
+    </w:p>
+    <w:p>
+      <w:pPr>
+        <w:pStyle w:val="ListParagraph"/>
+        <w:ind w:left="284"/>
+        <w:rPr>
+          <w:sz w:val="18"/>
+          <w:szCs w:val="18"/>
+        </w:rPr>
+      </w:pPr>
+      <m:oMathPara>
+        <m:oMath>
+          <m:r>
+            <w:rPr>
+              <w:rFonts w:ascii="Cambria Math" w:hAnsi="Cambria Math"/>
+              <w:sz w:val="18"/>
+              <w:szCs w:val="18"/>
+            </w:rPr>
+            <m:t xml:space="preserve">Czułość= </m:t>
+          </m:r>
+          <m:f>
+            <m:fPr>
+              <m:ctrlPr>
+                <w:rPr>
+                  <w:rFonts w:ascii="Cambria Math" w:hAnsi="Cambria Math"/>
+                  <w:i/>
+                  <w:sz w:val="18"/>
+                  <w:szCs w:val="18"/>
+                </w:rPr>
+              </m:ctrlPr>
+            </m:fPr>
+            <m:num>
+              <m:r>
+                <w:rPr>
+                  <w:rFonts w:ascii="Cambria Math" w:hAnsi="Cambria Math"/>
+                  <w:sz w:val="18"/>
+                  <w:szCs w:val="18"/>
+                </w:rPr>
+                <m:t>TP</m:t>
+              </m:r>
+            </m:num>
+            <m:den>
+              <m:r>
+                <w:rPr>
+                  <w:rFonts w:ascii="Cambria Math" w:hAnsi="Cambria Math"/>
+                  <w:sz w:val="18"/>
+                  <w:szCs w:val="18"/>
+                </w:rPr>
+                <m:t>TP+FN</m:t>
+              </m:r>
+            </m:den>
+          </m:f>
+        </m:oMath>
+      </m:oMathPara>
+    </w:p>
+    <w:p>
+      <w:pPr>
+        <w:spacing w:line="360" w:lineRule="auto"/>
+        <w:jc w:val="both"/>
+        <w:rPr>
+          <w:rFonts w:ascii="Times New Roman" w:hAnsi="Times New Roman" w:cs="Times New Roman"/>
+          <w:color w:val="000000"/>
+          <w:kern w:val="0"/>
+          <w:lang w:val="pl-PL"/>
+        </w:rPr>
+      </w:pPr>
+      <w:r>
+        <w:rPr>
+          <w:rFonts w:ascii="Times New Roman" w:hAnsi="Times New Roman" w:cs="Times New Roman"/>
+          <w:color w:val="000000"/>
+          <w:kern w:val="0"/>
+          <w:lang w:val="pl-PL"/>
+        </w:rPr>
+        <w:t>Swoistość (</w:t>
+      </w:r>
+      <w:r>
+        <w:rPr>
+          <w:rFonts w:ascii="Times New Roman" w:hAnsi="Times New Roman" w:cs="Times New Roman"/>
+          <w:color w:val="000000"/>
+          <w:kern w:val="0"/>
+          <w:lang w:val="pl-PL"/>
+        </w:rPr>
+        <w:t xml:space="preserve">ang. </w:t>
+      </w:r>
+      <w:proofErr w:type="spellStart"/>
+      <w:r>
+        <w:rPr>
+          <w:rFonts w:ascii="Times New Roman" w:hAnsi="Times New Roman" w:cs="Times New Roman"/>
+          <w:color w:val="000000"/>
+          <w:kern w:val="0"/>
+          <w:lang w:val="pl-PL"/>
+        </w:rPr>
+        <w:t>Specificity</w:t>
+      </w:r>
+      <w:proofErr w:type="spellEnd"/>
+      <w:r>
+        <w:rPr>
+          <w:rFonts w:ascii="Times New Roman" w:hAnsi="Times New Roman" w:cs="Times New Roman"/>
+          <w:color w:val="000000"/>
+          <w:kern w:val="0"/>
+          <w:lang w:val="pl-PL"/>
+        </w:rPr>
+        <w:t>): Odsetek prawidłowo zidentyfikowanych przypadków negatywnych.</w:t>
+      </w:r>
+    </w:p>
+    <w:p>
+      <w:pPr>
+        <w:spacing w:line="360" w:lineRule="auto"/>
+        <w:jc w:val="both"/>
+        <w:rPr>
+          <w:rFonts w:ascii="Times New Roman" w:hAnsi="Times New Roman" w:cs="Times New Roman"/>
+          <w:color w:val="000000"/>
+          <w:kern w:val="0"/>
+          <w:lang w:val="pl-PL"/>
+        </w:rPr>
+      </w:pPr>
+    </w:p>
+    <w:p>
+      <w:pPr>
+        <w:rPr>
+          <w:sz w:val="18"/>
+          <w:szCs w:val="18"/>
+        </w:rPr>
+      </w:pPr>
+      <m:oMathPara>
+        <m:oMath>
+          <m:r>
+            <w:rPr>
+              <w:rFonts w:ascii="Cambria Math" w:hAnsi="Cambria Math"/>
+              <w:sz w:val="18"/>
+              <w:szCs w:val="18"/>
+            </w:rPr>
+            <w:lastRenderedPageBreak/>
+            <m:t xml:space="preserve">Swoistość= </m:t>
+          </m:r>
+          <m:f>
+            <m:fPr>
+              <m:ctrlPr>
+                <w:rPr>
+                  <w:rFonts w:ascii="Cambria Math" w:hAnsi="Cambria Math"/>
+                  <w:i/>
+                  <w:sz w:val="18"/>
+                  <w:szCs w:val="18"/>
+                </w:rPr>
+              </m:ctrlPr>
+            </m:fPr>
+            <m:num>
+              <m:r>
+                <w:rPr>
+                  <w:rFonts w:ascii="Cambria Math" w:hAnsi="Cambria Math"/>
+                  <w:sz w:val="18"/>
+                  <w:szCs w:val="18"/>
+                </w:rPr>
+                <m:t>TN</m:t>
+              </m:r>
+            </m:num>
+            <m:den>
+              <m:r>
+                <w:rPr>
+                  <w:rFonts w:ascii="Cambria Math" w:hAnsi="Cambria Math"/>
+                  <w:sz w:val="18"/>
+                  <w:szCs w:val="18"/>
+                </w:rPr>
+                <m:t>TN+FP</m:t>
+              </m:r>
+            </m:den>
+          </m:f>
+        </m:oMath>
+      </m:oMathPara>
+    </w:p>
+    <w:p>
+      <w:pPr>
+        <w:spacing w:line="360" w:lineRule="auto"/>
+        <w:jc w:val="both"/>
+        <w:rPr>
+          <w:rFonts w:ascii="Times New Roman" w:hAnsi="Times New Roman" w:cs="Times New Roman"/>
+          <w:color w:val="000000"/>
+          <w:kern w:val="0"/>
+          <w:lang w:val="pl-PL"/>
+        </w:rPr>
+      </w:pPr>
+      <w:r>
+        <w:rPr>
+          <w:rFonts w:ascii="Times New Roman" w:hAnsi="Times New Roman" w:cs="Times New Roman"/>
+          <w:color w:val="000000"/>
+          <w:kern w:val="0"/>
+          <w:lang w:val="pl-PL"/>
+        </w:rPr>
+        <w:t>Precyzja (</w:t>
+      </w:r>
+      <w:r>
+        <w:rPr>
+          <w:rFonts w:ascii="Times New Roman" w:hAnsi="Times New Roman" w:cs="Times New Roman"/>
+          <w:color w:val="000000"/>
+          <w:kern w:val="0"/>
+          <w:lang w:val="pl-PL"/>
+        </w:rPr>
+        <w:t xml:space="preserve">ang. </w:t>
+      </w:r>
+      <w:r>
+        <w:rPr>
+          <w:rFonts w:ascii="Times New Roman" w:hAnsi="Times New Roman" w:cs="Times New Roman"/>
+          <w:color w:val="000000"/>
+          <w:kern w:val="0"/>
+          <w:lang w:val="pl-PL"/>
+        </w:rPr>
+        <w:t xml:space="preserve">Precision): Odsetek przypadków rzeczywiście pozytywnych spośród wszystkich przypadków zidentyfikowanych jako </w:t>
+      </w:r>
+      <w:proofErr w:type="spellStart"/>
+      <w:r>
+        <w:rPr>
+          <w:rFonts w:ascii="Times New Roman" w:hAnsi="Times New Roman" w:cs="Times New Roman"/>
+          <w:color w:val="000000"/>
+          <w:kern w:val="0"/>
+          <w:lang w:val="pl-PL"/>
+        </w:rPr>
+        <w:t>pozytynwe</w:t>
+      </w:r>
+      <w:proofErr w:type="spellEnd"/>
+      <w:r>
+        <w:rPr>
+          <w:rFonts w:ascii="Times New Roman" w:hAnsi="Times New Roman" w:cs="Times New Roman"/>
+          <w:color w:val="000000"/>
+          <w:kern w:val="0"/>
+          <w:lang w:val="pl-PL"/>
+        </w:rPr>
+        <w:t xml:space="preserve"> przez model.</w:t>
+      </w:r>
+    </w:p>
+    <w:p>
+      <w:pPr>
+        <w:pStyle w:val="ListParagraph"/>
+        <w:rPr>
+          <w:sz w:val="18"/>
+          <w:szCs w:val="18"/>
+        </w:rPr>
+      </w:pPr>
+      <m:oMathPara>
+        <m:oMath>
+          <m:r>
+            <w:rPr>
+              <w:rFonts w:ascii="Cambria Math" w:hAnsi="Cambria Math"/>
+              <w:sz w:val="18"/>
+              <w:szCs w:val="18"/>
+            </w:rPr>
+            <m:t xml:space="preserve">Precyzja= </m:t>
+          </m:r>
+          <m:f>
+            <m:fPr>
+              <m:ctrlPr>
+                <w:rPr>
+                  <w:rFonts w:ascii="Cambria Math" w:hAnsi="Cambria Math"/>
+                  <w:i/>
+                  <w:sz w:val="18"/>
+                  <w:szCs w:val="18"/>
+                </w:rPr>
+              </m:ctrlPr>
+            </m:fPr>
+            <m:num>
+              <m:r>
+                <w:rPr>
+                  <w:rFonts w:ascii="Cambria Math" w:hAnsi="Cambria Math"/>
+                  <w:sz w:val="18"/>
+                  <w:szCs w:val="18"/>
+                </w:rPr>
+                <m:t>TP</m:t>
+              </m:r>
+            </m:num>
+            <m:den>
+              <m:r>
+                <w:rPr>
+                  <w:rFonts w:ascii="Cambria Math" w:hAnsi="Cambria Math"/>
+                  <w:sz w:val="18"/>
+                  <w:szCs w:val="18"/>
+                </w:rPr>
+                <m:t>TP+FP</m:t>
+              </m:r>
+            </m:den>
+          </m:f>
+        </m:oMath>
+      </m:oMathPara>
+    </w:p>
+    <w:p>
+      <w:pPr>
+        <w:spacing w:line="360" w:lineRule="auto"/>
+        <w:jc w:val="both"/>
+        <w:rPr>
+          <w:rFonts w:ascii="Times New Roman" w:hAnsi="Times New Roman" w:cs="Times New Roman"/>
+          <w:color w:val="000000"/>
+          <w:kern w:val="0"/>
+          <w:lang w:val="pl-PL"/>
+        </w:rPr>
+      </w:pPr>
+      <w:r>
+        <w:rPr>
+          <w:rFonts w:ascii="Times New Roman" w:hAnsi="Times New Roman" w:cs="Times New Roman"/>
+          <w:color w:val="000000"/>
+          <w:kern w:val="0"/>
+          <w:lang w:val="pl-PL"/>
+        </w:rPr>
+        <w:t>Wartość predykcyjna negatywna (</w:t>
+      </w:r>
+      <w:r>
+        <w:rPr>
+          <w:rFonts w:ascii="Times New Roman" w:hAnsi="Times New Roman" w:cs="Times New Roman"/>
+          <w:color w:val="000000"/>
+          <w:kern w:val="0"/>
+          <w:lang w:val="pl-PL"/>
+        </w:rPr>
+        <w:t xml:space="preserve">ang. </w:t>
+      </w:r>
+      <w:proofErr w:type="spellStart"/>
+      <w:r>
+        <w:rPr>
+          <w:rFonts w:ascii="Times New Roman" w:hAnsi="Times New Roman" w:cs="Times New Roman"/>
+          <w:color w:val="000000"/>
+          <w:kern w:val="0"/>
+          <w:lang w:val="pl-PL"/>
+        </w:rPr>
+        <w:t>Negative</w:t>
+      </w:r>
+      <w:proofErr w:type="spellEnd"/>
+      <w:r>
+        <w:rPr>
+          <w:rFonts w:ascii="Times New Roman" w:hAnsi="Times New Roman" w:cs="Times New Roman"/>
+          <w:color w:val="000000"/>
+          <w:kern w:val="0"/>
+          <w:lang w:val="pl-PL"/>
+        </w:rPr>
+        <w:t xml:space="preserve"> </w:t>
+      </w:r>
+      <w:proofErr w:type="spellStart"/>
+      <w:r>
+        <w:rPr>
+          <w:rFonts w:ascii="Times New Roman" w:hAnsi="Times New Roman" w:cs="Times New Roman"/>
+          <w:color w:val="000000"/>
+          <w:kern w:val="0"/>
+          <w:lang w:val="pl-PL"/>
+        </w:rPr>
+        <w:t>Predictive</w:t>
+      </w:r>
+      <w:proofErr w:type="spellEnd"/>
+      <w:r>
+        <w:rPr>
+          <w:rFonts w:ascii="Times New Roman" w:hAnsi="Times New Roman" w:cs="Times New Roman"/>
+          <w:color w:val="000000"/>
+          <w:kern w:val="0"/>
+          <w:lang w:val="pl-PL"/>
+        </w:rPr>
+        <w:t xml:space="preserve"> Value): Odsetek przypadków rzeczywiście negatywnych spośród wszystkich przypadków zidentyfikowanych jako negatywne przez model.</w:t>
+      </w:r>
+    </w:p>
+    <w:p>
+      <w:pPr>
+        <w:pStyle w:val="ListParagraph"/>
+        <w:ind w:left="284"/>
+        <w:rPr>
+          <w:sz w:val="18"/>
+          <w:szCs w:val="18"/>
+        </w:rPr>
+      </w:pPr>
+      <m:oMathPara>
+        <m:oMath>
+          <m:r>
+            <w:rPr>
+              <w:rFonts w:ascii="Cambria Math" w:hAnsi="Cambria Math"/>
+              <w:sz w:val="18"/>
+              <w:szCs w:val="18"/>
+            </w:rPr>
+            <m:t xml:space="preserve">NPV= </m:t>
+          </m:r>
+          <m:f>
+            <m:fPr>
+              <m:ctrlPr>
+                <w:rPr>
+                  <w:rFonts w:ascii="Cambria Math" w:hAnsi="Cambria Math"/>
+                  <w:i/>
+                  <w:sz w:val="18"/>
+                  <w:szCs w:val="18"/>
+                </w:rPr>
+              </m:ctrlPr>
+            </m:fPr>
+            <m:num>
+              <m:r>
+                <w:rPr>
+                  <w:rFonts w:ascii="Cambria Math" w:hAnsi="Cambria Math"/>
+                  <w:sz w:val="18"/>
+                  <w:szCs w:val="18"/>
+                </w:rPr>
+                <m:t>TN</m:t>
+              </m:r>
+            </m:num>
+            <m:den>
+              <m:r>
+                <w:rPr>
+                  <w:rFonts w:ascii="Cambria Math" w:hAnsi="Cambria Math"/>
+                  <w:sz w:val="18"/>
+                  <w:szCs w:val="18"/>
+                </w:rPr>
+                <m:t>TN+FN</m:t>
+              </m:r>
+            </m:den>
+          </m:f>
+        </m:oMath>
+      </m:oMathPara>
+    </w:p>
+    <w:p>
+      <w:pPr>
+        <w:spacing w:line="360" w:lineRule="auto"/>
+        <w:jc w:val="both"/>
+        <w:rPr>
+          <w:rFonts w:ascii="Times New Roman" w:hAnsi="Times New Roman" w:cs="Times New Roman"/>
+          <w:color w:val="000000"/>
+          <w:kern w:val="0"/>
+          <w:lang w:val="pl-PL"/>
+        </w:rPr>
+      </w:pPr>
+      <w:r>
+        <w:rPr>
+          <w:rFonts w:ascii="Times New Roman" w:hAnsi="Times New Roman" w:cs="Times New Roman"/>
+          <w:color w:val="000000"/>
+          <w:kern w:val="0"/>
+          <w:lang w:val="pl-PL"/>
+        </w:rPr>
+        <w:t>Dokładność (</w:t>
+      </w:r>
+      <w:r>
+        <w:rPr>
+          <w:rFonts w:ascii="Times New Roman" w:hAnsi="Times New Roman" w:cs="Times New Roman"/>
+          <w:color w:val="000000"/>
+          <w:kern w:val="0"/>
+          <w:lang w:val="pl-PL"/>
+        </w:rPr>
+        <w:t xml:space="preserve">ang. </w:t>
+      </w:r>
+      <w:proofErr w:type="spellStart"/>
+      <w:r>
+        <w:rPr>
+          <w:rFonts w:ascii="Times New Roman" w:hAnsi="Times New Roman" w:cs="Times New Roman"/>
+          <w:color w:val="000000"/>
+          <w:kern w:val="0"/>
+          <w:lang w:val="pl-PL"/>
+        </w:rPr>
+        <w:t>Accuracy</w:t>
+      </w:r>
+      <w:proofErr w:type="spellEnd"/>
+      <w:r>
+        <w:rPr>
+          <w:rFonts w:ascii="Times New Roman" w:hAnsi="Times New Roman" w:cs="Times New Roman"/>
+          <w:color w:val="000000"/>
+          <w:kern w:val="0"/>
+          <w:lang w:val="pl-PL"/>
+        </w:rPr>
+        <w:t>): Ogólny odsetek prawidłowo zidentyfikowanych przypadków (pozytywnych i negatywnych).</w:t>
+      </w:r>
+    </w:p>
+    <w:p>
+      <w:pPr>
+        <w:rPr>
+          <w:sz w:val="18"/>
+          <w:szCs w:val="18"/>
+        </w:rPr>
+      </w:pPr>
+      <m:oMathPara>
+        <m:oMath>
+          <m:r>
+            <w:rPr>
+              <w:rFonts w:ascii="Cambria Math" w:hAnsi="Cambria Math"/>
+              <w:sz w:val="18"/>
+              <w:szCs w:val="18"/>
+            </w:rPr>
+            <m:t xml:space="preserve">Dokładność= </m:t>
+          </m:r>
+          <m:f>
+            <m:fPr>
+              <m:ctrlPr>
+                <w:rPr>
+                  <w:rFonts w:ascii="Cambria Math" w:hAnsi="Cambria Math"/>
+                  <w:i/>
+                  <w:sz w:val="18"/>
+                  <w:szCs w:val="18"/>
+                </w:rPr>
+              </m:ctrlPr>
+            </m:fPr>
+            <m:num>
+              <m:r>
+                <w:rPr>
+                  <w:rFonts w:ascii="Cambria Math" w:hAnsi="Cambria Math"/>
+                  <w:sz w:val="18"/>
+                  <w:szCs w:val="18"/>
+                </w:rPr>
+                <m:t>TP+TN</m:t>
+              </m:r>
+            </m:num>
+            <m:den>
+              <m:r>
+                <w:rPr>
+                  <w:rFonts w:ascii="Cambria Math" w:hAnsi="Cambria Math"/>
+                  <w:sz w:val="18"/>
+                  <w:szCs w:val="18"/>
+                </w:rPr>
+                <m:t>TP+TN+FP+FN</m:t>
+              </m:r>
+            </m:den>
+          </m:f>
+        </m:oMath>
+      </m:oMathPara>
+    </w:p>
+    <w:p>
+      <w:pPr>
+        <w:spacing w:line="360" w:lineRule="auto"/>
+        <w:jc w:val="both"/>
+      </w:pPr>
+    </w:p>
+    <w:p>
+      <w:pPr>
+        <w:spacing w:line="360" w:lineRule="auto"/>
+        <w:jc w:val="both"/>
+        <w:rPr>
+          <w:rFonts w:ascii="Times New Roman" w:hAnsi="Times New Roman" w:cs="Times New Roman"/>
+          <w:color w:val="000000"/>
+          <w:kern w:val="0"/>
+          <w:lang w:val="pl-PL"/>
+        </w:rPr>
+      </w:pPr>
+      <w:r>
+        <w:rPr>
+          <w:rFonts w:ascii="Times New Roman" w:hAnsi="Times New Roman" w:cs="Times New Roman"/>
+          <w:color w:val="000000"/>
+          <w:kern w:val="0"/>
+          <w:lang w:val="pl-PL"/>
+        </w:rPr>
+        <w:t xml:space="preserve">Macierz błędów oraz powiązanych z nią metryk </w:t>
+      </w:r>
+      <w:r>
+        <w:rPr>
+          <w:rFonts w:ascii="Times New Roman" w:hAnsi="Times New Roman" w:cs="Times New Roman"/>
+          <w:color w:val="000000"/>
+          <w:kern w:val="0"/>
+          <w:lang w:val="pl-PL"/>
+        </w:rPr>
+        <w:t xml:space="preserve">ma duże znaczenie w procesie oceny i </w:t>
+      </w:r>
+      <w:r>
+        <w:rPr>
+          <w:rFonts w:ascii="Times New Roman" w:hAnsi="Times New Roman" w:cs="Times New Roman"/>
+          <w:color w:val="000000"/>
+          <w:kern w:val="0"/>
+          <w:lang w:val="pl-PL"/>
+        </w:rPr>
+        <w:t xml:space="preserve">przeprowadzeniu porównania modeli klasyfikacyjnych. </w:t>
+      </w:r>
+      <w:r>
+        <w:rPr>
+          <w:rFonts w:ascii="Times New Roman" w:hAnsi="Times New Roman" w:cs="Times New Roman"/>
+          <w:color w:val="000000"/>
+          <w:kern w:val="0"/>
+          <w:lang w:val="pl-PL"/>
+        </w:rPr>
+        <w:t>Miary te pozwalają zrozumieć</w:t>
+      </w:r>
+      <w:r>
+        <w:rPr>
+          <w:rFonts w:ascii="Times New Roman" w:hAnsi="Times New Roman" w:cs="Times New Roman"/>
+          <w:color w:val="000000"/>
+          <w:kern w:val="0"/>
+          <w:lang w:val="pl-PL"/>
+        </w:rPr>
+        <w:t xml:space="preserve">, </w:t>
+      </w:r>
+      <w:r>
+        <w:rPr>
+          <w:rFonts w:ascii="Times New Roman" w:hAnsi="Times New Roman" w:cs="Times New Roman"/>
+          <w:color w:val="000000"/>
+          <w:kern w:val="0"/>
+          <w:lang w:val="pl-PL"/>
+        </w:rPr>
+        <w:t xml:space="preserve">charakterystykę </w:t>
+      </w:r>
+      <w:r>
+        <w:rPr>
+          <w:rFonts w:ascii="Times New Roman" w:hAnsi="Times New Roman" w:cs="Times New Roman"/>
+          <w:color w:val="000000"/>
+          <w:kern w:val="0"/>
+          <w:lang w:val="pl-PL"/>
+        </w:rPr>
+        <w:t>operacyjną</w:t>
+      </w:r>
+      <w:r>
+        <w:rPr>
+          <w:rFonts w:ascii="Times New Roman" w:hAnsi="Times New Roman" w:cs="Times New Roman"/>
+          <w:color w:val="000000"/>
+          <w:kern w:val="0"/>
+          <w:lang w:val="pl-PL"/>
+        </w:rPr>
+        <w:t xml:space="preserve"> modelu, </w:t>
+      </w:r>
+      <w:r>
+        <w:rPr>
+          <w:rFonts w:ascii="Times New Roman" w:hAnsi="Times New Roman" w:cs="Times New Roman"/>
+          <w:color w:val="000000"/>
+          <w:kern w:val="0"/>
+          <w:lang w:val="pl-PL"/>
+        </w:rPr>
+        <w:t>szczególnie w kontekście fałszywych alarmów (FP) i pominiętych prawdziwych przypadków (FN)</w:t>
+      </w:r>
+      <w:r>
+        <w:rPr>
+          <w:rFonts w:ascii="Times New Roman" w:hAnsi="Times New Roman" w:cs="Times New Roman"/>
+          <w:color w:val="000000"/>
+          <w:kern w:val="0"/>
+          <w:lang w:val="pl-PL"/>
+        </w:rPr>
+        <w:t xml:space="preserve">. </w:t>
+      </w:r>
+      <w:r>
+        <w:rPr>
+          <w:rFonts w:ascii="Times New Roman" w:hAnsi="Times New Roman" w:cs="Times New Roman"/>
+          <w:color w:val="000000"/>
+          <w:kern w:val="0"/>
+          <w:lang w:val="pl-PL"/>
+        </w:rPr>
+        <w:t xml:space="preserve">Przypadki te mogą mieć wielorakie </w:t>
+      </w:r>
+      <w:r>
+        <w:rPr>
+          <w:rFonts w:ascii="Times New Roman" w:hAnsi="Times New Roman" w:cs="Times New Roman"/>
+          <w:color w:val="000000"/>
+          <w:kern w:val="0"/>
+          <w:lang w:val="pl-PL"/>
+        </w:rPr>
+        <w:t>konsekwencje</w:t>
+      </w:r>
+      <w:r>
+        <w:rPr>
+          <w:rFonts w:ascii="Times New Roman" w:hAnsi="Times New Roman" w:cs="Times New Roman"/>
+          <w:color w:val="000000"/>
+          <w:kern w:val="0"/>
+          <w:lang w:val="pl-PL"/>
+        </w:rPr>
+        <w:t xml:space="preserve"> w zależności od </w:t>
+      </w:r>
+      <w:r>
+        <w:rPr>
+          <w:rFonts w:ascii="Times New Roman" w:hAnsi="Times New Roman" w:cs="Times New Roman"/>
+          <w:color w:val="000000"/>
+          <w:kern w:val="0"/>
+          <w:lang w:val="pl-PL"/>
+        </w:rPr>
+        <w:t xml:space="preserve">zastosowania modelu, na przykład </w:t>
+      </w:r>
+      <w:r>
+        <w:rPr>
+          <w:rFonts w:ascii="Times New Roman" w:hAnsi="Times New Roman" w:cs="Times New Roman"/>
+          <w:color w:val="000000"/>
+          <w:kern w:val="0"/>
+          <w:lang w:val="pl-PL"/>
+        </w:rPr>
+        <w:t xml:space="preserve">w systemach bezpieczeństwa komputerowego, może to prowadzić do ignorowania </w:t>
+      </w:r>
+      <w:r>
+        <w:rPr>
+          <w:rFonts w:ascii="Times New Roman" w:hAnsi="Times New Roman" w:cs="Times New Roman"/>
+          <w:color w:val="000000"/>
+          <w:kern w:val="0"/>
+          <w:lang w:val="pl-PL"/>
+        </w:rPr>
+        <w:t>rzeczywistych</w:t>
+      </w:r>
+      <w:r>
+        <w:rPr>
+          <w:rFonts w:ascii="Times New Roman" w:hAnsi="Times New Roman" w:cs="Times New Roman"/>
+          <w:color w:val="000000"/>
+          <w:kern w:val="0"/>
+          <w:lang w:val="pl-PL"/>
+        </w:rPr>
+        <w:t xml:space="preserve"> intruzów</w:t>
+      </w:r>
+      <w:r>
+        <w:rPr>
+          <w:rFonts w:ascii="Times New Roman" w:hAnsi="Times New Roman" w:cs="Times New Roman"/>
+          <w:color w:val="000000"/>
+          <w:kern w:val="0"/>
+          <w:lang w:val="pl-PL"/>
+        </w:rPr>
+        <w:t xml:space="preserve"> z powodu nadmiaru fałszywych alarmów o zagrożeniach. </w:t>
+      </w:r>
+      <w:r>
+        <w:rPr>
+          <w:rFonts w:ascii="Times New Roman" w:hAnsi="Times New Roman" w:cs="Times New Roman"/>
+          <w:color w:val="000000"/>
+          <w:kern w:val="0"/>
+          <w:lang w:val="pl-PL"/>
+        </w:rPr>
+        <w:t xml:space="preserve">Dlatego sprawdzanie wskaźników, pozwala na </w:t>
+      </w:r>
+      <w:r>
+        <w:rPr>
+          <w:rFonts w:ascii="Times New Roman" w:hAnsi="Times New Roman" w:cs="Times New Roman"/>
+          <w:color w:val="000000"/>
+          <w:kern w:val="0"/>
+          <w:lang w:val="pl-PL"/>
+        </w:rPr>
+        <w:t xml:space="preserve">dostosowanie modelu do specyfiki dziedziny, w której ma być zaimplementowany. Warto także zauważyć, że w tym </w:t>
+      </w:r>
+      <w:r>
+        <w:rPr>
+          <w:rFonts w:ascii="Times New Roman" w:hAnsi="Times New Roman" w:cs="Times New Roman"/>
+          <w:color w:val="000000"/>
+          <w:kern w:val="0"/>
+          <w:lang w:val="pl-PL"/>
+        </w:rPr>
+        <w:t>zagadnieniu</w:t>
+      </w:r>
+      <w:r>
+        <w:rPr>
+          <w:rFonts w:ascii="Times New Roman" w:hAnsi="Times New Roman" w:cs="Times New Roman"/>
+          <w:color w:val="000000"/>
+          <w:kern w:val="0"/>
+          <w:lang w:val="pl-PL"/>
+        </w:rPr>
+        <w:t xml:space="preserve"> niebywale </w:t>
+      </w:r>
+      <w:r>
+        <w:rPr>
+          <w:rFonts w:ascii="Times New Roman" w:hAnsi="Times New Roman" w:cs="Times New Roman"/>
+          <w:color w:val="000000"/>
+          <w:kern w:val="0"/>
+          <w:lang w:val="pl-PL"/>
+        </w:rPr>
+        <w:t>istotna</w:t>
+      </w:r>
+      <w:r>
+        <w:rPr>
+          <w:rFonts w:ascii="Times New Roman" w:hAnsi="Times New Roman" w:cs="Times New Roman"/>
+          <w:color w:val="000000"/>
+          <w:kern w:val="0"/>
+          <w:lang w:val="pl-PL"/>
+        </w:rPr>
+        <w:t xml:space="preserve"> jest </w:t>
+      </w:r>
+      <w:r>
+        <w:rPr>
+          <w:rFonts w:ascii="Times New Roman" w:hAnsi="Times New Roman" w:cs="Times New Roman"/>
+          <w:color w:val="000000"/>
+          <w:kern w:val="0"/>
+          <w:lang w:val="pl-PL"/>
+        </w:rPr>
+        <w:t xml:space="preserve">wiedza </w:t>
+      </w:r>
+      <w:r>
+        <w:rPr>
+          <w:rFonts w:ascii="Times New Roman" w:hAnsi="Times New Roman" w:cs="Times New Roman"/>
+          <w:color w:val="000000"/>
+          <w:kern w:val="0"/>
+          <w:lang w:val="pl-PL"/>
+        </w:rPr>
+        <w:t>ekspercka</w:t>
+      </w:r>
+      <w:r>
+        <w:rPr>
+          <w:rFonts w:ascii="Times New Roman" w:hAnsi="Times New Roman" w:cs="Times New Roman"/>
+          <w:color w:val="000000"/>
+          <w:kern w:val="0"/>
+          <w:lang w:val="pl-PL"/>
+        </w:rPr>
+        <w:t xml:space="preserve"> z dziedziny uczenia maszynowego, jak i również </w:t>
+      </w:r>
+      <w:r>
+        <w:rPr>
+          <w:rFonts w:ascii="Times New Roman" w:hAnsi="Times New Roman" w:cs="Times New Roman"/>
+          <w:color w:val="000000"/>
+          <w:kern w:val="0"/>
+          <w:lang w:val="pl-PL"/>
+        </w:rPr>
+        <w:t>posiadanie obszernej</w:t>
+      </w:r>
+      <w:r>
+        <w:rPr>
+          <w:rFonts w:ascii="Times New Roman" w:hAnsi="Times New Roman" w:cs="Times New Roman"/>
+          <w:color w:val="000000"/>
+          <w:kern w:val="0"/>
+          <w:lang w:val="pl-PL"/>
+        </w:rPr>
+        <w:t xml:space="preserve"> ekspertyzy </w:t>
+      </w:r>
+      <w:r>
+        <w:rPr>
+          <w:rFonts w:ascii="Times New Roman" w:hAnsi="Times New Roman" w:cs="Times New Roman"/>
+          <w:color w:val="000000"/>
+          <w:kern w:val="0"/>
+          <w:lang w:val="pl-PL"/>
+        </w:rPr>
+        <w:t>domenowej</w:t>
+      </w:r>
+      <w:r>
+        <w:rPr>
+          <w:rFonts w:ascii="Times New Roman" w:hAnsi="Times New Roman" w:cs="Times New Roman"/>
+          <w:color w:val="000000"/>
+          <w:kern w:val="0"/>
+          <w:lang w:val="pl-PL"/>
+        </w:rPr>
+        <w:t xml:space="preserve">, ponieważ </w:t>
+      </w:r>
+      <w:r>
+        <w:rPr>
+          <w:rFonts w:ascii="Times New Roman" w:hAnsi="Times New Roman" w:cs="Times New Roman"/>
+          <w:color w:val="000000"/>
+          <w:kern w:val="0"/>
+          <w:lang w:val="pl-PL"/>
+        </w:rPr>
+        <w:t xml:space="preserve">kluczowe jest identyfikowanie i zarządzanie kompromisami między różnymi metrykami oceny. </w:t>
+      </w:r>
+      <w:r>
+        <w:rPr>
+          <w:rFonts w:ascii="Times New Roman" w:hAnsi="Times New Roman" w:cs="Times New Roman"/>
+          <w:color w:val="000000"/>
+          <w:kern w:val="0"/>
+          <w:lang w:val="pl-PL"/>
+        </w:rPr>
+        <w:t>Wartości,</w:t>
+      </w:r>
+      <w:r>
+        <w:rPr>
+          <w:rFonts w:ascii="Times New Roman" w:hAnsi="Times New Roman" w:cs="Times New Roman"/>
+          <w:color w:val="000000"/>
+          <w:kern w:val="0"/>
+          <w:lang w:val="pl-PL"/>
+        </w:rPr>
+        <w:t xml:space="preserve"> które są priorytetowe, mogą się różnić w zależności od specyfiki i celów konkretnego projektu</w:t>
+      </w:r>
+      <w:r>
+        <w:rPr>
+          <w:rFonts w:ascii="Times New Roman" w:hAnsi="Times New Roman" w:cs="Times New Roman"/>
+          <w:color w:val="000000"/>
+          <w:kern w:val="0"/>
+          <w:lang w:val="pl-PL"/>
+        </w:rPr>
+        <w:t xml:space="preserve">. W przypadku </w:t>
+      </w:r>
+      <w:r>
+        <w:rPr>
+          <w:rFonts w:ascii="Times New Roman" w:hAnsi="Times New Roman" w:cs="Times New Roman"/>
+          <w:color w:val="000000"/>
+          <w:kern w:val="0"/>
+          <w:lang w:val="pl-PL"/>
+        </w:rPr>
+        <w:t>identyfikacji</w:t>
+      </w:r>
+      <w:r>
+        <w:rPr>
+          <w:rFonts w:ascii="Times New Roman" w:hAnsi="Times New Roman" w:cs="Times New Roman"/>
+          <w:color w:val="000000"/>
+          <w:kern w:val="0"/>
+          <w:lang w:val="pl-PL"/>
+        </w:rPr>
+        <w:t xml:space="preserve"> osób chorych,</w:t>
+      </w:r>
+      <w:r>
+        <w:rPr>
+          <w:rFonts w:ascii="Times New Roman" w:hAnsi="Times New Roman" w:cs="Times New Roman"/>
+          <w:color w:val="000000"/>
+          <w:kern w:val="0"/>
+          <w:lang w:val="pl-PL"/>
+        </w:rPr>
+        <w:t xml:space="preserve"> poprzez analizę ich wyników badań</w:t>
+      </w:r>
+      <w:r>
+        <w:rPr>
+          <w:rFonts w:ascii="Times New Roman" w:hAnsi="Times New Roman" w:cs="Times New Roman"/>
+          <w:color w:val="000000"/>
+          <w:kern w:val="0"/>
+          <w:lang w:val="pl-PL"/>
+        </w:rPr>
+        <w:t xml:space="preserve">, pominięcie prawdziwego </w:t>
+      </w:r>
+      <w:r>
+        <w:rPr>
+          <w:rFonts w:ascii="Times New Roman" w:hAnsi="Times New Roman" w:cs="Times New Roman"/>
+          <w:color w:val="000000"/>
+          <w:kern w:val="0"/>
+          <w:lang w:val="pl-PL"/>
+        </w:rPr>
+        <w:t>przypadku</w:t>
+      </w:r>
+      <w:r>
+        <w:rPr>
+          <w:rFonts w:ascii="Times New Roman" w:hAnsi="Times New Roman" w:cs="Times New Roman"/>
+          <w:color w:val="000000"/>
+          <w:kern w:val="0"/>
+          <w:lang w:val="pl-PL"/>
+        </w:rPr>
+        <w:t xml:space="preserve"> będzie nieakceptowalne, więc model ten powinien </w:t>
+      </w:r>
+      <w:r>
+        <w:rPr>
+          <w:rFonts w:ascii="Times New Roman" w:hAnsi="Times New Roman" w:cs="Times New Roman"/>
+          <w:color w:val="000000"/>
+          <w:kern w:val="0"/>
+          <w:lang w:val="pl-PL"/>
+        </w:rPr>
+        <w:t xml:space="preserve">charakteryzować się wysoką czułością. Natomiast w </w:t>
+      </w:r>
+      <w:r>
+        <w:rPr>
+          <w:rFonts w:ascii="Times New Roman" w:hAnsi="Times New Roman" w:cs="Times New Roman"/>
+          <w:color w:val="000000"/>
+          <w:kern w:val="0"/>
+          <w:lang w:val="pl-PL"/>
+        </w:rPr>
+        <w:t>sytuacji,</w:t>
+      </w:r>
+      <w:r>
+        <w:rPr>
+          <w:rFonts w:ascii="Times New Roman" w:hAnsi="Times New Roman" w:cs="Times New Roman"/>
+          <w:color w:val="000000"/>
+          <w:kern w:val="0"/>
+          <w:lang w:val="pl-PL"/>
+        </w:rPr>
+        <w:t xml:space="preserve"> gdzie alarmowanie jest wysoce kosztowne lub szkodliwe</w:t>
+      </w:r>
+      <w:r>
+        <w:rPr>
+          <w:rFonts w:ascii="Times New Roman" w:hAnsi="Times New Roman" w:cs="Times New Roman"/>
+          <w:color w:val="000000"/>
+          <w:kern w:val="0"/>
+          <w:lang w:val="pl-PL"/>
+        </w:rPr>
+        <w:t>, warto stworzyć model z wysoką precyzją, aby nie budzić niepotrzebnego niepokoju odbiorców tych komunikatów.</w:t>
+      </w:r>
+      <w:r>
+        <w:rPr>
+          <w:rFonts w:ascii="Times New Roman" w:hAnsi="Times New Roman" w:cs="Times New Roman"/>
+          <w:color w:val="000000"/>
+          <w:kern w:val="0"/>
+          <w:lang w:val="pl-PL"/>
+        </w:rPr>
+        <w:t xml:space="preserve"> </w:t>
+      </w:r>
+      <w:r>
+        <w:rPr>
+          <w:rFonts w:ascii="Times New Roman" w:hAnsi="Times New Roman" w:cs="Times New Roman"/>
+          <w:color w:val="000000"/>
+          <w:kern w:val="0"/>
+          <w:lang w:val="pl-PL"/>
+        </w:rPr>
+        <w:t>Dlatego niezbędne jest zrównoważone podejście do wyboru i optymalizacji miar, aby osiągnąć</w:t>
+      </w:r>
+      <w:r>
+        <w:rPr>
+          <w:rFonts w:ascii="Times New Roman" w:hAnsi="Times New Roman" w:cs="Times New Roman"/>
+          <w:color w:val="000000"/>
+          <w:kern w:val="0"/>
+          <w:lang w:val="pl-PL"/>
+        </w:rPr>
+        <w:t xml:space="preserve"> najbardziej odpowiedni model dla zadanego problemu branżowego.</w:t>
+      </w:r>
+    </w:p>
+    <w:p>
+      <w:pPr>
+        <w:spacing w:line="360" w:lineRule="auto"/>
+        <w:jc w:val="both"/>
+        <w:rPr>
+          <w:rFonts w:ascii="Times New Roman" w:hAnsi="Times New Roman" w:cs="Times New Roman"/>
+          <w:color w:val="000000"/>
+          <w:kern w:val="0"/>
+          <w:lang w:val="pl-PL"/>
+        </w:rPr>
+      </w:pPr>
+    </w:p>
+    <w:p>
+      <w:pPr>
+        <w:rPr>
+          <w:rFonts w:asciiTheme="majorHAnsi" w:eastAsiaTheme="majorEastAsia" w:hAnsiTheme="majorHAnsi" w:cstheme="majorBidi"/>
+          <w:color w:val="2F5496" w:themeColor="accent1" w:themeShade="BF"/>
+          <w:sz w:val="26"/>
+          <w:szCs w:val="26"/>
+          <w:lang w:val="pl-PL"/>
+        </w:rPr>
+      </w:pPr>
+      <w:r>
+        <w:rPr>
+          <w:rFonts w:asciiTheme="majorHAnsi" w:eastAsiaTheme="majorEastAsia" w:hAnsiTheme="majorHAnsi" w:cstheme="majorBidi"/>
+          <w:color w:val="2F5496" w:themeColor="accent1" w:themeShade="BF"/>
+          <w:sz w:val="26"/>
+          <w:szCs w:val="26"/>
+          <w:lang w:val="pl-PL"/>
+        </w:rPr>
+        <w:t xml:space="preserve">3.4 </w:t>
+      </w:r>
+      <w:r>
+        <w:rPr>
+          <w:rFonts w:asciiTheme="majorHAnsi" w:eastAsiaTheme="majorEastAsia" w:hAnsiTheme="majorHAnsi" w:cstheme="majorBidi"/>
+          <w:color w:val="2F5496" w:themeColor="accent1" w:themeShade="BF"/>
+          <w:sz w:val="26"/>
+          <w:szCs w:val="26"/>
+          <w:lang w:val="pl-PL"/>
+        </w:rPr>
+        <w:t>Wymagania technologiczne</w:t>
+      </w:r>
+    </w:p>
+    <w:p>
+      <w:pPr>
+        <w:spacing w:line="360" w:lineRule="auto"/>
+        <w:jc w:val="both"/>
+        <w:rPr>
+          <w:rFonts w:ascii="Times New Roman" w:hAnsi="Times New Roman" w:cs="Times New Roman"/>
+          <w:lang w:val="pl-PL"/>
+        </w:rPr>
+      </w:pPr>
+      <w:proofErr w:type="spellStart"/>
+      <w:r>
+        <w:rPr>
+          <w:rFonts w:ascii="Times New Roman" w:hAnsi="Times New Roman" w:cs="Times New Roman"/>
+          <w:lang w:val="pl-PL"/>
+        </w:rPr>
+        <w:t>x</w:t>
+      </w:r>
+      <w:r>
+        <w:rPr>
+          <w:rFonts w:ascii="Times New Roman" w:hAnsi="Times New Roman" w:cs="Times New Roman"/>
+          <w:lang w:val="pl-PL"/>
+        </w:rPr>
+        <w:t>xxx</w:t>
+      </w:r>
+      <w:proofErr w:type="spellEnd"/>
+    </w:p>
+    <w:p>
+      <w:pPr>
+        <w:rPr>
+          <w:rFonts w:asciiTheme="majorHAnsi" w:eastAsiaTheme="majorEastAsia" w:hAnsiTheme="majorHAnsi" w:cstheme="majorBidi"/>
+          <w:color w:val="2F5496" w:themeColor="accent1" w:themeShade="BF"/>
+          <w:sz w:val="26"/>
+          <w:szCs w:val="26"/>
+          <w:lang w:val="pl-PL"/>
+        </w:rPr>
+      </w:pPr>
+    </w:p>
+    <w:p>
+      <w:pPr>
+        <w:pStyle w:val="Heading1"/>
+        <w:spacing w:line="360" w:lineRule="auto"/>
         <w:rPr>
           <w:rFonts w:ascii="Times New Roman" w:hAnsi="Times New Roman" w:cs="Times New Roman"/>
           <w:sz w:val="24"/>
           <w:szCs w:val="24"/>
           <w:lang w:val="pl-PL"/>
         </w:rPr>
+      </w:pPr>
+      <w:bookmarkStart w:id="19" w:name="_Toc163924408"/>
+      <w:r>
+        <w:rPr>
+          <w:rFonts w:ascii="Times New Roman" w:hAnsi="Times New Roman" w:cs="Times New Roman"/>
+          <w:sz w:val="24"/>
+          <w:szCs w:val="24"/>
+          <w:lang w:val="pl-PL"/>
+        </w:rPr>
+        <w:t xml:space="preserve">4 </w:t>
+      </w:r>
+      <w:r>
+        <w:rPr>
+          <w:rFonts w:ascii="Times New Roman" w:hAnsi="Times New Roman" w:cs="Times New Roman"/>
+          <w:sz w:val="24"/>
+          <w:szCs w:val="24"/>
+          <w:lang w:val="pl-PL"/>
+        </w:rPr>
+        <w:t>Zakończenie</w:t>
+      </w:r>
+      <w:bookmarkEnd w:id="19"/>
+      <w:r>
+        <w:rPr>
+          <w:rFonts w:ascii="Times New Roman" w:hAnsi="Times New Roman" w:cs="Times New Roman"/>
+          <w:sz w:val="24"/>
+          <w:szCs w:val="24"/>
+          <w:lang w:val="pl-PL"/>
+        </w:rPr>
         <w:t xml:space="preserve"> </w:t>
       </w:r>
     </w:p>
@@ -36762,12 +39350,18 @@
         <w:spacing w:line="360" w:lineRule="auto"/>
         <w:rPr>
           <w:rFonts w:ascii="Times New Roman" w:hAnsi="Times New Roman" w:cs="Times New Roman"/>
+        </w:rPr>
+      </w:pPr>
+      <w:bookmarkStart w:id="20" w:name="_Toc163924409"/>
+      <w:r>
+        <w:rPr>
+          <w:rFonts w:ascii="Times New Roman" w:hAnsi="Times New Roman" w:cs="Times New Roman"/>
           <w:sz w:val="24"/>
           <w:szCs w:val="24"/>
           <w:lang w:val="pl-PL"/>
         </w:rPr>
-      </w:pPr>
-      <w:bookmarkStart w:id="18" w:name="_Toc162078989"/>
+        <w:t xml:space="preserve">5 </w:t>
+      </w:r>
       <w:r>
         <w:rPr>
           <w:rFonts w:ascii="Times New Roman" w:hAnsi="Times New Roman" w:cs="Times New Roman"/>
@@ -36775,56 +39369,9 @@
           <w:szCs w:val="24"/>
           <w:lang w:val="pl-PL"/>
         </w:rPr>
-        <w:t xml:space="preserve">4 </w:t>
-      </w:r>
-      <w:r>
-        <w:rPr>
-          <w:rFonts w:ascii="Times New Roman" w:hAnsi="Times New Roman" w:cs="Times New Roman"/>
-          <w:sz w:val="24"/>
-          <w:szCs w:val="24"/>
-          <w:lang w:val="pl-PL"/>
-        </w:rPr>
-        <w:t>Zakończenie</w:t>
-      </w:r>
-      <w:bookmarkEnd w:id="18"/>
-      <w:r>
-        <w:rPr>
-          <w:rFonts w:ascii="Times New Roman" w:hAnsi="Times New Roman" w:cs="Times New Roman"/>
-          <w:sz w:val="24"/>
-          <w:szCs w:val="24"/>
-          <w:lang w:val="pl-PL"/>
-        </w:rPr>
-        <w:t xml:space="preserve"> </w:t>
-      </w:r>
-    </w:p>
-    <w:p>
-      <w:pPr>
-        <w:pStyle w:val="Heading1"/>
-        <w:spacing w:line="360" w:lineRule="auto"/>
-        <w:rPr>
-          <w:rFonts w:ascii="Times New Roman" w:hAnsi="Times New Roman" w:cs="Times New Roman"/>
-        </w:rPr>
-      </w:pPr>
-      <w:bookmarkStart w:id="19" w:name="_Toc162078990"/>
-      <w:r>
-        <w:rPr>
-          <w:rFonts w:ascii="Times New Roman" w:hAnsi="Times New Roman" w:cs="Times New Roman"/>
-          <w:sz w:val="24"/>
-          <w:szCs w:val="24"/>
-          <w:lang w:val="pl-PL"/>
-        </w:rPr>
-        <w:t xml:space="preserve">5 </w:t>
-      </w:r>
-      <w:r>
-        <w:rPr>
-          <w:rFonts w:ascii="Times New Roman" w:hAnsi="Times New Roman" w:cs="Times New Roman"/>
-          <w:sz w:val="24"/>
-          <w:szCs w:val="24"/>
-          <w:lang w:val="pl-PL"/>
-        </w:rPr>
         <w:t>Literatura</w:t>
       </w:r>
-      <w:bookmarkEnd w:id="19"/>
+      <w:bookmarkEnd w:id="20"/>
       <w:r>
         <w:rPr>
           <w:rFonts w:ascii="Times New Roman" w:hAnsi="Times New Roman" w:cs="Times New Roman"/>
@@ -36925,7 +39472,6 @@
         <w:rPr>
           <w:rFonts w:ascii="Times New Roman" w:hAnsi="Times New Roman" w:cs="Times New Roman"/>
         </w:rPr>
-        <w:lastRenderedPageBreak/>
         <w:t>Goldberg, Y. (2015). A Primer on Neural Network Models for Natural Language Processing (arXiv:1510.00726). arXiv. https://doi.org/10.48550/arXiv.1510.00726</w:t>
       </w:r>
     </w:p>
@@ -37022,6 +39568,7 @@
         <w:rPr>
           <w:rFonts w:ascii="Times New Roman" w:hAnsi="Times New Roman" w:cs="Times New Roman"/>
         </w:rPr>
+        <w:lastRenderedPageBreak/>
         <w:t>Pak, A., &amp; Paroubek, P. (2010). Twitter as a Corpus for Sentiment Analysis and Opinion Mining. 10, 1320–1321. https://www.researchgate.net/publication/220746311_Twitter_as_a_Corpus_for_Sentiment_Analysis_and_Opinion_Mining</w:t>
       </w:r>
     </w:p>
@@ -37134,7 +39681,6 @@
         <w:rPr>
           <w:rFonts w:ascii="Times New Roman" w:hAnsi="Times New Roman" w:cs="Times New Roman"/>
         </w:rPr>
-        <w:lastRenderedPageBreak/>
         <w:t>Wu, R. M. X., &amp; Mircea, M. (2021). E-Business: Higher Education and Intelligence Applications. BoD – Books on Demand.</w:t>
       </w:r>
     </w:p>
@@ -37149,7 +39695,7 @@
           <w:lang w:val="pl-PL"/>
         </w:rPr>
       </w:pPr>
-      <w:bookmarkStart w:id="20" w:name="_Toc162078991"/>
+      <w:bookmarkStart w:id="21" w:name="_Toc163924410"/>
       <w:r>
         <w:rPr>
           <w:rFonts w:ascii="Times New Roman" w:hAnsi="Times New Roman" w:cs="Times New Roman"/>
@@ -37167,976 +39713,970 @@
           <w:lang w:val="pl-PL"/>
         </w:rPr>
         <w:t>Spis rysunków</w:t>
-      </w:r>
-      <w:bookmarkEnd w:id="20"/>
-    </w:p>
-    <w:p>
-      <w:pPr>
-        <w:spacing w:line="360" w:lineRule="auto"/>
-        <w:jc w:val="both"/>
-        <w:rPr>
-          <w:rFonts w:ascii="Times New Roman" w:hAnsi="Times New Roman" w:cs="Times New Roman"/>
-          <w:lang w:val="pl-PL"/>
-        </w:rPr>
-      </w:pPr>
-      <w:r>
-        <w:rPr>
-          <w:rFonts w:ascii="Times New Roman" w:hAnsi="Times New Roman" w:cs="Times New Roman"/>
-          <w:lang w:val="pl-PL"/>
-        </w:rPr>
-        <w:t>Rysunek 1. Przykłady klasyfikacji sentymentu w opinii o filmach, Źródło: opracowanie własne</w:t>
-      </w:r>
-    </w:p>
-    <w:p>
-      <w:pPr>
-        <w:spacing w:line="360" w:lineRule="auto"/>
-        <w:jc w:val="both"/>
-        <w:rPr>
-          <w:rFonts w:ascii="Times New Roman" w:hAnsi="Times New Roman" w:cs="Times New Roman"/>
-          <w:lang w:val="pl-PL"/>
-        </w:rPr>
-      </w:pPr>
-      <w:r>
-        <w:rPr>
-          <w:rFonts w:ascii="Times New Roman" w:hAnsi="Times New Roman" w:cs="Times New Roman"/>
-          <w:lang w:val="pl-PL"/>
-        </w:rPr>
-        <w:t>Rysunek 2. Schemat procesu reagowania na problemy z nową wersją aplikacji, Źródło: opracowanie własne</w:t>
-      </w:r>
-    </w:p>
-    <w:p>
-      <w:pPr>
-        <w:spacing w:line="360" w:lineRule="auto"/>
-        <w:jc w:val="both"/>
-        <w:rPr>
-          <w:rFonts w:ascii="Times New Roman" w:hAnsi="Times New Roman" w:cs="Times New Roman"/>
-          <w:lang w:val="pl-PL"/>
-        </w:rPr>
-      </w:pPr>
-      <w:r>
-        <w:rPr>
-          <w:rFonts w:ascii="Times New Roman" w:hAnsi="Times New Roman" w:cs="Times New Roman"/>
-          <w:lang w:val="pl-PL"/>
-        </w:rPr>
-        <w:t>Rysunek 3. Złożoność analizy sentymentu w różnych typach zdań, Źródło: opracowanie własne</w:t>
-      </w:r>
-    </w:p>
-    <w:p>
-      <w:pPr>
-        <w:spacing w:line="360" w:lineRule="auto"/>
-        <w:jc w:val="both"/>
-        <w:rPr>
-          <w:rFonts w:ascii="Times New Roman" w:hAnsi="Times New Roman" w:cs="Times New Roman"/>
-          <w:lang w:val="pl-PL"/>
-        </w:rPr>
-      </w:pPr>
-      <w:r>
-        <w:rPr>
-          <w:rFonts w:ascii="Times New Roman" w:hAnsi="Times New Roman" w:cs="Times New Roman"/>
-          <w:lang w:val="pl-PL"/>
-        </w:rPr>
-        <w:t>Rysunek 4. Porównanie głębokiego uczenia z uczeniem maszynowym, Źródło: opracowanie włas</w:t>
-      </w:r>
-      <w:r>
-        <w:rPr>
-          <w:rFonts w:ascii="Times New Roman" w:hAnsi="Times New Roman" w:cs="Times New Roman"/>
-          <w:lang w:val="pl-PL"/>
-        </w:rPr>
-        <w:t>ne</w:t>
-      </w:r>
-    </w:p>
-    <w:p>
-      <w:pPr>
-        <w:spacing w:line="360" w:lineRule="auto"/>
-        <w:jc w:val="both"/>
-        <w:rPr>
-          <w:rFonts w:ascii="Times New Roman" w:hAnsi="Times New Roman" w:cs="Times New Roman"/>
-          <w:lang w:val="pl-PL"/>
-        </w:rPr>
-      </w:pPr>
-      <w:r>
-        <w:rPr>
-          <w:rFonts w:ascii="Times New Roman" w:hAnsi="Times New Roman" w:cs="Times New Roman"/>
-          <w:lang w:val="pl-PL"/>
-        </w:rPr>
-        <w:t xml:space="preserve">Rysunek </w:t>
-      </w:r>
-      <w:r>
-        <w:rPr>
-          <w:rFonts w:ascii="Times New Roman" w:hAnsi="Times New Roman" w:cs="Times New Roman"/>
-          <w:lang w:val="pl-PL"/>
-        </w:rPr>
-        <w:t>5</w:t>
-      </w:r>
-      <w:r>
-        <w:rPr>
-          <w:rFonts w:ascii="Times New Roman" w:hAnsi="Times New Roman" w:cs="Times New Roman"/>
-          <w:lang w:val="pl-PL"/>
-        </w:rPr>
-        <w:t xml:space="preserve">. </w:t>
-      </w:r>
-      <w:proofErr w:type="spellStart"/>
-      <w:r>
-        <w:rPr>
-          <w:rFonts w:ascii="Times New Roman" w:hAnsi="Times New Roman" w:cs="Times New Roman"/>
-          <w:lang w:val="en-US"/>
-        </w:rPr>
-        <w:t>Thakor</w:t>
-      </w:r>
-      <w:proofErr w:type="spellEnd"/>
-      <w:r>
-        <w:rPr>
-          <w:rFonts w:ascii="Times New Roman" w:hAnsi="Times New Roman" w:cs="Times New Roman"/>
-          <w:lang w:val="en-US"/>
-        </w:rPr>
-        <w:t xml:space="preserve">, P., &amp; </w:t>
-      </w:r>
-      <w:proofErr w:type="spellStart"/>
-      <w:r>
-        <w:rPr>
-          <w:rFonts w:ascii="Times New Roman" w:hAnsi="Times New Roman" w:cs="Times New Roman"/>
-          <w:lang w:val="en-US"/>
-        </w:rPr>
-        <w:t>Sasi</w:t>
-      </w:r>
-      <w:proofErr w:type="spellEnd"/>
-      <w:r>
-        <w:rPr>
-          <w:rFonts w:ascii="Times New Roman" w:hAnsi="Times New Roman" w:cs="Times New Roman"/>
-          <w:lang w:val="en-US"/>
-        </w:rPr>
-        <w:t xml:space="preserve">, S. (2015). </w:t>
-      </w:r>
-      <w:r>
-        <w:rPr>
-          <w:rFonts w:ascii="Times New Roman" w:hAnsi="Times New Roman" w:cs="Times New Roman"/>
-          <w:lang w:val="en-US"/>
-        </w:rPr>
-        <w:t xml:space="preserve">Ontology-based Sentiment Analysis Process for Social Media </w:t>
-      </w:r>
-      <w:proofErr w:type="gramStart"/>
-      <w:r>
-        <w:rPr>
-          <w:rFonts w:ascii="Times New Roman" w:hAnsi="Times New Roman" w:cs="Times New Roman"/>
-          <w:lang w:val="en-US"/>
-        </w:rPr>
-        <w:t>Content.</w:t>
-      </w:r>
-      <w:r>
-        <w:rPr>
-          <w:rFonts w:ascii="Times New Roman" w:hAnsi="Times New Roman" w:cs="Times New Roman"/>
-          <w:lang w:val="en-US"/>
-        </w:rPr>
-        <w:t>.</w:t>
-      </w:r>
-      <w:proofErr w:type="gramEnd"/>
-      <w:r>
-        <w:rPr>
-          <w:rFonts w:ascii="Times New Roman" w:hAnsi="Times New Roman" w:cs="Times New Roman"/>
-          <w:lang w:val="en-US"/>
-        </w:rPr>
-        <w:t xml:space="preserve"> </w:t>
-      </w:r>
-      <w:proofErr w:type="spellStart"/>
-      <w:r>
-        <w:rPr>
-          <w:rFonts w:ascii="Times New Roman" w:hAnsi="Times New Roman" w:cs="Times New Roman"/>
-          <w:lang w:val="pl-PL"/>
-        </w:rPr>
-        <w:t>Procedia</w:t>
-      </w:r>
-      <w:proofErr w:type="spellEnd"/>
-      <w:r>
-        <w:rPr>
-          <w:rFonts w:ascii="Times New Roman" w:hAnsi="Times New Roman" w:cs="Times New Roman"/>
-          <w:lang w:val="pl-PL"/>
-        </w:rPr>
-        <w:t xml:space="preserve"> </w:t>
-      </w:r>
-      <w:proofErr w:type="spellStart"/>
-      <w:r>
-        <w:rPr>
-          <w:rFonts w:ascii="Times New Roman" w:hAnsi="Times New Roman" w:cs="Times New Roman"/>
-          <w:lang w:val="pl-PL"/>
-        </w:rPr>
-        <w:t>Computer</w:t>
-      </w:r>
-      <w:proofErr w:type="spellEnd"/>
-      <w:r>
-        <w:rPr>
-          <w:rFonts w:ascii="Times New Roman" w:hAnsi="Times New Roman" w:cs="Times New Roman"/>
-          <w:lang w:val="pl-PL"/>
-        </w:rPr>
-        <w:t xml:space="preserve"> Science, 199-207.</w:t>
-      </w:r>
-    </w:p>
-    <w:p>
-      <w:pPr>
-        <w:spacing w:line="360" w:lineRule="auto"/>
-        <w:jc w:val="both"/>
-        <w:rPr>
-          <w:rFonts w:ascii="Times New Roman" w:hAnsi="Times New Roman" w:cs="Times New Roman"/>
-          <w:lang w:val="pl-PL"/>
-        </w:rPr>
-      </w:pPr>
-      <w:r>
-        <w:rPr>
-          <w:rFonts w:ascii="Times New Roman" w:hAnsi="Times New Roman" w:cs="Times New Roman"/>
-          <w:lang w:val="pl-PL"/>
-        </w:rPr>
-        <w:t xml:space="preserve">Rysunek 6. Rozkład publikacji dotyczących NLP w prestiżowych periodykach zarządczych, Źródło: </w:t>
-      </w:r>
-      <w:proofErr w:type="spellStart"/>
-      <w:r>
-        <w:rPr>
-          <w:rFonts w:ascii="Times New Roman" w:hAnsi="Times New Roman" w:cs="Times New Roman"/>
-          <w:lang w:val="pl-PL"/>
-        </w:rPr>
-        <w:t>Kang</w:t>
-      </w:r>
-      <w:proofErr w:type="spellEnd"/>
-      <w:r>
-        <w:rPr>
-          <w:rFonts w:ascii="Times New Roman" w:hAnsi="Times New Roman" w:cs="Times New Roman"/>
-          <w:lang w:val="pl-PL"/>
-        </w:rPr>
-        <w:t xml:space="preserve">, Y., </w:t>
-      </w:r>
-      <w:proofErr w:type="spellStart"/>
-      <w:r>
-        <w:rPr>
-          <w:rFonts w:ascii="Times New Roman" w:hAnsi="Times New Roman" w:cs="Times New Roman"/>
-          <w:lang w:val="pl-PL"/>
-        </w:rPr>
-        <w:t>Cai</w:t>
-      </w:r>
-      <w:proofErr w:type="spellEnd"/>
-      <w:r>
-        <w:rPr>
-          <w:rFonts w:ascii="Times New Roman" w:hAnsi="Times New Roman" w:cs="Times New Roman"/>
-          <w:lang w:val="pl-PL"/>
-        </w:rPr>
-        <w:t xml:space="preserve">, Z., Tan, C.-W., Huang, Q., &amp; </w:t>
-      </w:r>
-      <w:proofErr w:type="spellStart"/>
-      <w:r>
-        <w:rPr>
-          <w:rFonts w:ascii="Times New Roman" w:hAnsi="Times New Roman" w:cs="Times New Roman"/>
-          <w:lang w:val="pl-PL"/>
-        </w:rPr>
-        <w:t>Liu</w:t>
-      </w:r>
-      <w:proofErr w:type="spellEnd"/>
-      <w:r>
-        <w:rPr>
-          <w:rFonts w:ascii="Times New Roman" w:hAnsi="Times New Roman" w:cs="Times New Roman"/>
-          <w:lang w:val="pl-PL"/>
-        </w:rPr>
-        <w:t xml:space="preserve">, H. (2020). </w:t>
-      </w:r>
-      <w:r>
-        <w:rPr>
-          <w:rFonts w:ascii="Times New Roman" w:hAnsi="Times New Roman" w:cs="Times New Roman"/>
-          <w:lang w:val="en-US"/>
-        </w:rPr>
-        <w:t xml:space="preserve">Natural language processing (NLP) in management research: A literature review. </w:t>
-      </w:r>
-      <w:proofErr w:type="spellStart"/>
-      <w:r>
-        <w:rPr>
-          <w:rFonts w:ascii="Times New Roman" w:hAnsi="Times New Roman" w:cs="Times New Roman"/>
-          <w:lang w:val="pl-PL"/>
-        </w:rPr>
-        <w:t>Journal</w:t>
-      </w:r>
-      <w:proofErr w:type="spellEnd"/>
-      <w:r>
-        <w:rPr>
-          <w:rFonts w:ascii="Times New Roman" w:hAnsi="Times New Roman" w:cs="Times New Roman"/>
-          <w:lang w:val="pl-PL"/>
-        </w:rPr>
-        <w:t xml:space="preserve"> of Management Analytics, 1–34.</w:t>
-      </w:r>
-    </w:p>
-    <w:p>
-      <w:pPr>
-        <w:spacing w:line="360" w:lineRule="auto"/>
-        <w:jc w:val="both"/>
-        <w:rPr>
-          <w:rFonts w:ascii="Times New Roman" w:hAnsi="Times New Roman" w:cs="Times New Roman"/>
-          <w:lang w:val="pl-PL"/>
-        </w:rPr>
-      </w:pPr>
-      <w:r>
-        <w:rPr>
-          <w:rFonts w:ascii="Times New Roman" w:hAnsi="Times New Roman" w:cs="Times New Roman"/>
-          <w:lang w:val="pl-PL"/>
-        </w:rPr>
-        <w:t>Rysun</w:t>
-      </w:r>
-      <w:r>
-        <w:rPr>
-          <w:rFonts w:ascii="Times New Roman" w:hAnsi="Times New Roman" w:cs="Times New Roman"/>
-          <w:lang w:val="pl-PL"/>
-        </w:rPr>
-        <w:t>ki</w:t>
-      </w:r>
-      <w:r>
-        <w:rPr>
-          <w:rFonts w:ascii="Times New Roman" w:hAnsi="Times New Roman" w:cs="Times New Roman"/>
-          <w:lang w:val="pl-PL"/>
-        </w:rPr>
-        <w:t xml:space="preserve"> </w:t>
-      </w:r>
-      <w:r>
-        <w:rPr>
-          <w:rFonts w:ascii="Times New Roman" w:hAnsi="Times New Roman" w:cs="Times New Roman"/>
-          <w:lang w:val="pl-PL"/>
-        </w:rPr>
-        <w:t>7</w:t>
-      </w:r>
-      <w:r>
-        <w:rPr>
-          <w:rFonts w:ascii="Times New Roman" w:hAnsi="Times New Roman" w:cs="Times New Roman"/>
-          <w:lang w:val="pl-PL"/>
-        </w:rPr>
-        <w:t>-</w:t>
-      </w:r>
-      <w:r>
-        <w:rPr>
-          <w:rFonts w:ascii="Times New Roman" w:hAnsi="Times New Roman" w:cs="Times New Roman"/>
-          <w:lang w:val="pl-PL"/>
-        </w:rPr>
-        <w:t>10</w:t>
-      </w:r>
-      <w:r>
-        <w:rPr>
-          <w:rFonts w:ascii="Times New Roman" w:hAnsi="Times New Roman" w:cs="Times New Roman"/>
-          <w:lang w:val="pl-PL"/>
-        </w:rPr>
-        <w:t>. Przykład</w:t>
-      </w:r>
-      <w:r>
-        <w:rPr>
-          <w:rFonts w:ascii="Times New Roman" w:hAnsi="Times New Roman" w:cs="Times New Roman"/>
-          <w:lang w:val="pl-PL"/>
-        </w:rPr>
-        <w:t>y narzędzi i algorytmów używanych w przetwarzaniu języka naturalnego</w:t>
-      </w:r>
-      <w:r>
-        <w:rPr>
-          <w:rFonts w:ascii="Times New Roman" w:hAnsi="Times New Roman" w:cs="Times New Roman"/>
-          <w:lang w:val="pl-PL"/>
-        </w:rPr>
-        <w:t xml:space="preserve"> Źródło: opracowanie własne</w:t>
-      </w:r>
-    </w:p>
-    <w:p>
-      <w:pPr>
-        <w:spacing w:line="360" w:lineRule="auto"/>
-        <w:rPr>
-          <w:rFonts w:ascii="Times New Roman" w:hAnsi="Times New Roman" w:cs="Times New Roman"/>
-          <w:lang w:val="pl-PL"/>
-        </w:rPr>
-      </w:pPr>
-      <w:r>
-        <w:rPr>
-          <w:rFonts w:ascii="Times New Roman" w:hAnsi="Times New Roman" w:cs="Times New Roman"/>
-          <w:lang w:val="pl-PL"/>
-        </w:rPr>
-        <w:t xml:space="preserve">Rysunek 14. Rekurencyjna sieć neuronowa to sieć neuronowa o bardzo głębokim sprzężeniu zwrotnym, która ma warstwę dla każdego kroku czasowego. Jego wagi rozkładają się w czasie. Źródło: </w:t>
-      </w:r>
-      <w:proofErr w:type="spellStart"/>
-      <w:r>
-        <w:rPr>
-          <w:rFonts w:ascii="Times New Roman" w:hAnsi="Times New Roman" w:cs="Times New Roman"/>
-          <w:lang w:val="pl-PL"/>
-        </w:rPr>
-        <w:t>Sutskever</w:t>
-      </w:r>
-      <w:proofErr w:type="spellEnd"/>
-      <w:r>
-        <w:rPr>
-          <w:rFonts w:ascii="Times New Roman" w:hAnsi="Times New Roman" w:cs="Times New Roman"/>
-          <w:lang w:val="pl-PL"/>
-        </w:rPr>
-        <w:t xml:space="preserve">, I. (2013). Training </w:t>
-      </w:r>
-      <w:proofErr w:type="spellStart"/>
-      <w:r>
-        <w:rPr>
-          <w:rFonts w:ascii="Times New Roman" w:hAnsi="Times New Roman" w:cs="Times New Roman"/>
-          <w:lang w:val="pl-PL"/>
-        </w:rPr>
-        <w:t>Recurrent</w:t>
-      </w:r>
-      <w:proofErr w:type="spellEnd"/>
-      <w:r>
-        <w:rPr>
-          <w:rFonts w:ascii="Times New Roman" w:hAnsi="Times New Roman" w:cs="Times New Roman"/>
-          <w:lang w:val="pl-PL"/>
-        </w:rPr>
-        <w:t xml:space="preserve"> </w:t>
-      </w:r>
-      <w:proofErr w:type="spellStart"/>
-      <w:r>
-        <w:rPr>
-          <w:rFonts w:ascii="Times New Roman" w:hAnsi="Times New Roman" w:cs="Times New Roman"/>
-          <w:lang w:val="pl-PL"/>
-        </w:rPr>
-        <w:t>Neural</w:t>
-      </w:r>
-      <w:proofErr w:type="spellEnd"/>
-      <w:r>
-        <w:rPr>
-          <w:rFonts w:ascii="Times New Roman" w:hAnsi="Times New Roman" w:cs="Times New Roman"/>
-          <w:lang w:val="pl-PL"/>
-        </w:rPr>
-        <w:t xml:space="preserve"> Networks. Doktorat, </w:t>
-      </w:r>
-      <w:proofErr w:type="spellStart"/>
-      <w:r>
-        <w:rPr>
-          <w:rFonts w:ascii="Times New Roman" w:hAnsi="Times New Roman" w:cs="Times New Roman"/>
-          <w:lang w:val="pl-PL"/>
-        </w:rPr>
-        <w:t>Graduate</w:t>
-      </w:r>
-      <w:proofErr w:type="spellEnd"/>
-      <w:r>
-        <w:rPr>
-          <w:rFonts w:ascii="Times New Roman" w:hAnsi="Times New Roman" w:cs="Times New Roman"/>
-          <w:lang w:val="pl-PL"/>
-        </w:rPr>
-        <w:t xml:space="preserve"> </w:t>
-      </w:r>
-      <w:proofErr w:type="spellStart"/>
-      <w:r>
-        <w:rPr>
-          <w:rFonts w:ascii="Times New Roman" w:hAnsi="Times New Roman" w:cs="Times New Roman"/>
-          <w:lang w:val="pl-PL"/>
-        </w:rPr>
-        <w:t>Department</w:t>
-      </w:r>
-      <w:proofErr w:type="spellEnd"/>
-      <w:r>
-        <w:rPr>
-          <w:rFonts w:ascii="Times New Roman" w:hAnsi="Times New Roman" w:cs="Times New Roman"/>
-          <w:lang w:val="pl-PL"/>
-        </w:rPr>
-        <w:t xml:space="preserve"> of </w:t>
-      </w:r>
-      <w:proofErr w:type="spellStart"/>
-      <w:r>
-        <w:rPr>
-          <w:rFonts w:ascii="Times New Roman" w:hAnsi="Times New Roman" w:cs="Times New Roman"/>
-          <w:lang w:val="pl-PL"/>
-        </w:rPr>
-        <w:t>Computer</w:t>
-      </w:r>
-      <w:proofErr w:type="spellEnd"/>
-      <w:r>
-        <w:rPr>
-          <w:rFonts w:ascii="Times New Roman" w:hAnsi="Times New Roman" w:cs="Times New Roman"/>
-          <w:lang w:val="pl-PL"/>
-        </w:rPr>
-        <w:t xml:space="preserve"> Science, University of Toronto.</w:t>
-      </w:r>
-    </w:p>
-    <w:p>
-      <w:pPr>
-        <w:spacing w:line="360" w:lineRule="auto"/>
-        <w:rPr>
-          <w:rFonts w:ascii="Times New Roman" w:hAnsi="Times New Roman" w:cs="Times New Roman"/>
-          <w:lang w:val="en-US"/>
-        </w:rPr>
-      </w:pPr>
-      <w:r>
-        <w:rPr>
-          <w:rFonts w:ascii="Times New Roman" w:hAnsi="Times New Roman" w:cs="Times New Roman"/>
-          <w:lang w:val="pl-PL"/>
-        </w:rPr>
-        <w:t xml:space="preserve">Rysunek 15. Przykład sieci z ośmioma jednostkami wejściowymi, czterema jednostkami wyjściowymi i dwoma blokami komórek pamięci o rozmiarze 2. in1 oznacza bramkę wejściową, out1 oznacza bramkę wyjściową, a cell1/block1 oznacza pierwszą komórkę pamięci bloku 1. Architektura cell1/block1 jest architekturą komórki </w:t>
-      </w:r>
-      <w:proofErr w:type="spellStart"/>
-      <w:r>
-        <w:rPr>
-          <w:rFonts w:ascii="Times New Roman" w:hAnsi="Times New Roman" w:cs="Times New Roman"/>
-          <w:lang w:val="pl-PL"/>
-        </w:rPr>
-        <w:t>pamźci</w:t>
-      </w:r>
-      <w:proofErr w:type="spellEnd"/>
-      <w:r>
-        <w:rPr>
-          <w:rFonts w:ascii="Times New Roman" w:hAnsi="Times New Roman" w:cs="Times New Roman"/>
-          <w:lang w:val="pl-PL"/>
-        </w:rPr>
-        <w:t xml:space="preserve"> (ang. </w:t>
-      </w:r>
-      <w:proofErr w:type="spellStart"/>
-      <w:r>
-        <w:rPr>
-          <w:rFonts w:ascii="Times New Roman" w:hAnsi="Times New Roman" w:cs="Times New Roman"/>
-          <w:lang w:val="pl-PL"/>
-        </w:rPr>
-        <w:t>memory</w:t>
-      </w:r>
-      <w:proofErr w:type="spellEnd"/>
-      <w:r>
-        <w:rPr>
-          <w:rFonts w:ascii="Times New Roman" w:hAnsi="Times New Roman" w:cs="Times New Roman"/>
-          <w:lang w:val="pl-PL"/>
-        </w:rPr>
-        <w:t xml:space="preserve"> cel) zakłada gęste połączenia: każda jednostka bramki i każda komórka pamięci "widzi" wszystkie jednostki niebędące jednostkami wyjściowymi. Dla uproszczenia jednak pokazane są wyjściowe wagi tylko jednego typu jednostki dla każdej warstwy. Z wykorzystaniem efektywnej, przyciętej reguły aktualizacji, błąd przepływa tylko przez połączenia do jednostki wyjściowej i przez stałe połączenia wewnętrzne w blokach komórek (ang. cel </w:t>
-      </w:r>
-      <w:proofErr w:type="spellStart"/>
-      <w:r>
-        <w:rPr>
-          <w:rFonts w:ascii="Times New Roman" w:hAnsi="Times New Roman" w:cs="Times New Roman"/>
-          <w:lang w:val="pl-PL"/>
-        </w:rPr>
-        <w:t>blocks</w:t>
-      </w:r>
-      <w:proofErr w:type="spellEnd"/>
-      <w:r>
-        <w:rPr>
-          <w:rFonts w:ascii="Times New Roman" w:hAnsi="Times New Roman" w:cs="Times New Roman"/>
-          <w:lang w:val="pl-PL"/>
-        </w:rPr>
-        <w:t xml:space="preserve">). Przepływ błędu jest przycinany, gdy tylko „chce” opuścić komórki pamięci lub jednostki bramek. Dlatego żadne pokazane powyżej połączenie nie służy do propagowania błędu z powrotem do jednostki, z której połączenie to pochodzi (z wyjątkiem połączeń do jednostek wyjściowych), chociaż same połączenia są modyfikowalne. Dlatego algorytm przyciętego </w:t>
-      </w:r>
-      <w:r>
-        <w:rPr>
-          <w:rFonts w:ascii="Times New Roman" w:hAnsi="Times New Roman" w:cs="Times New Roman"/>
-          <w:lang w:val="pl-PL"/>
-        </w:rPr>
-        <w:lastRenderedPageBreak/>
-        <w:t xml:space="preserve">LSTM (ang. </w:t>
-      </w:r>
-      <w:proofErr w:type="spellStart"/>
-      <w:r>
-        <w:rPr>
-          <w:rFonts w:ascii="Times New Roman" w:hAnsi="Times New Roman" w:cs="Times New Roman"/>
-          <w:lang w:val="pl-PL"/>
-        </w:rPr>
-        <w:t>cated</w:t>
-      </w:r>
-      <w:proofErr w:type="spellEnd"/>
-      <w:r>
-        <w:rPr>
-          <w:rFonts w:ascii="Times New Roman" w:hAnsi="Times New Roman" w:cs="Times New Roman"/>
-          <w:lang w:val="pl-PL"/>
-        </w:rPr>
-        <w:t xml:space="preserve"> LSTM) jest tak efektywny, pomimo jego zdolności do przezwyciężania bardzo długich opóźnień czasowych. </w:t>
-      </w:r>
-      <w:proofErr w:type="gramStart"/>
-      <w:r>
-        <w:rPr>
-          <w:rFonts w:ascii="Times New Roman" w:hAnsi="Times New Roman" w:cs="Times New Roman"/>
-          <w:lang w:val="pl-PL"/>
-        </w:rPr>
-        <w:t>.</w:t>
-      </w:r>
-      <w:proofErr w:type="spellStart"/>
-      <w:r>
-        <w:rPr>
-          <w:rFonts w:ascii="Times New Roman" w:hAnsi="Times New Roman" w:cs="Times New Roman"/>
-          <w:lang w:val="en-US"/>
-        </w:rPr>
-        <w:t>Źródło</w:t>
-      </w:r>
-      <w:proofErr w:type="spellEnd"/>
-      <w:proofErr w:type="gramEnd"/>
-      <w:r>
-        <w:rPr>
-          <w:rFonts w:ascii="Times New Roman" w:hAnsi="Times New Roman" w:cs="Times New Roman"/>
-          <w:lang w:val="en-US"/>
-        </w:rPr>
-        <w:t xml:space="preserve">: </w:t>
-      </w:r>
-      <w:proofErr w:type="spellStart"/>
-      <w:r>
-        <w:rPr>
-          <w:rFonts w:ascii="Times New Roman" w:hAnsi="Times New Roman" w:cs="Times New Roman"/>
-          <w:lang w:val="en-US"/>
-        </w:rPr>
-        <w:t>Hochreiter</w:t>
-      </w:r>
-      <w:proofErr w:type="spellEnd"/>
-      <w:r>
-        <w:rPr>
-          <w:rFonts w:ascii="Times New Roman" w:hAnsi="Times New Roman" w:cs="Times New Roman"/>
-          <w:lang w:val="en-US"/>
-        </w:rPr>
-        <w:t xml:space="preserve">, S., &amp; </w:t>
-      </w:r>
-      <w:proofErr w:type="spellStart"/>
-      <w:r>
-        <w:rPr>
-          <w:rFonts w:ascii="Times New Roman" w:hAnsi="Times New Roman" w:cs="Times New Roman"/>
-          <w:lang w:val="en-US"/>
-        </w:rPr>
-        <w:t>Schmidhuber</w:t>
-      </w:r>
-      <w:proofErr w:type="spellEnd"/>
-      <w:r>
-        <w:rPr>
-          <w:rFonts w:ascii="Times New Roman" w:hAnsi="Times New Roman" w:cs="Times New Roman"/>
-          <w:lang w:val="en-US"/>
-        </w:rPr>
-        <w:t>, J. (1997). Long Short-Term Memory. Neural Computation, 9(8), 1745.</w:t>
-      </w:r>
-    </w:p>
-    <w:p>
-      <w:pPr>
-        <w:spacing w:line="360" w:lineRule="auto"/>
-        <w:rPr>
-          <w:rFonts w:ascii="Times New Roman" w:hAnsi="Times New Roman" w:cs="Times New Roman"/>
-          <w:lang w:val="pl-PL"/>
-        </w:rPr>
-      </w:pPr>
-      <w:r>
-        <w:rPr>
-          <w:rFonts w:ascii="Times New Roman" w:hAnsi="Times New Roman" w:cs="Times New Roman"/>
-          <w:lang w:val="pl-PL"/>
-        </w:rPr>
-        <w:t xml:space="preserve">Rysunek 16. Oryginalna architektura LSTM, Źródło: </w:t>
-      </w:r>
-      <w:proofErr w:type="spellStart"/>
-      <w:r>
-        <w:rPr>
-          <w:rFonts w:ascii="Times New Roman" w:hAnsi="Times New Roman" w:cs="Times New Roman"/>
-          <w:lang w:val="pl-PL"/>
-        </w:rPr>
-        <w:t>Yu</w:t>
-      </w:r>
-      <w:proofErr w:type="spellEnd"/>
-      <w:r>
-        <w:rPr>
-          <w:rFonts w:ascii="Times New Roman" w:hAnsi="Times New Roman" w:cs="Times New Roman"/>
-          <w:lang w:val="pl-PL"/>
-        </w:rPr>
-        <w:t xml:space="preserve">, Y., Si, X., Hu, C., &amp; </w:t>
-      </w:r>
-      <w:proofErr w:type="spellStart"/>
-      <w:r>
-        <w:rPr>
-          <w:rFonts w:ascii="Times New Roman" w:hAnsi="Times New Roman" w:cs="Times New Roman"/>
-          <w:lang w:val="pl-PL"/>
-        </w:rPr>
-        <w:t>Zhang</w:t>
-      </w:r>
-      <w:proofErr w:type="spellEnd"/>
-      <w:r>
-        <w:rPr>
-          <w:rFonts w:ascii="Times New Roman" w:hAnsi="Times New Roman" w:cs="Times New Roman"/>
-          <w:lang w:val="pl-PL"/>
-        </w:rPr>
-        <w:t xml:space="preserve">, J. (2019). </w:t>
-      </w:r>
-      <w:r>
-        <w:rPr>
-          <w:rFonts w:ascii="Times New Roman" w:hAnsi="Times New Roman" w:cs="Times New Roman"/>
-          <w:lang w:val="en-US"/>
-        </w:rPr>
-        <w:t xml:space="preserve">A Review of Recurrent Neural Networks: LSTM Cells and Network Architectures. </w:t>
-      </w:r>
-      <w:proofErr w:type="spellStart"/>
-      <w:r>
-        <w:rPr>
-          <w:rFonts w:ascii="Times New Roman" w:hAnsi="Times New Roman" w:cs="Times New Roman"/>
-          <w:lang w:val="pl-PL"/>
-        </w:rPr>
-        <w:t>Neural</w:t>
-      </w:r>
-      <w:proofErr w:type="spellEnd"/>
-      <w:r>
-        <w:rPr>
-          <w:rFonts w:ascii="Times New Roman" w:hAnsi="Times New Roman" w:cs="Times New Roman"/>
-          <w:lang w:val="pl-PL"/>
-        </w:rPr>
-        <w:t xml:space="preserve"> </w:t>
-      </w:r>
-      <w:proofErr w:type="spellStart"/>
-      <w:r>
-        <w:rPr>
-          <w:rFonts w:ascii="Times New Roman" w:hAnsi="Times New Roman" w:cs="Times New Roman"/>
-          <w:lang w:val="pl-PL"/>
-        </w:rPr>
-        <w:t>Computation</w:t>
-      </w:r>
-      <w:proofErr w:type="spellEnd"/>
-      <w:r>
-        <w:rPr>
-          <w:rFonts w:ascii="Times New Roman" w:hAnsi="Times New Roman" w:cs="Times New Roman"/>
-          <w:lang w:val="pl-PL"/>
-        </w:rPr>
-        <w:t>, 1–36.</w:t>
-      </w:r>
-    </w:p>
-    <w:p>
-      <w:pPr>
-        <w:spacing w:line="360" w:lineRule="auto"/>
-        <w:rPr>
-          <w:rFonts w:ascii="Times New Roman" w:hAnsi="Times New Roman" w:cs="Times New Roman"/>
-          <w:lang w:val="pl-PL"/>
-        </w:rPr>
-      </w:pPr>
-      <w:r>
-        <w:rPr>
-          <w:rFonts w:ascii="Times New Roman" w:hAnsi="Times New Roman" w:cs="Times New Roman"/>
-          <w:lang w:val="pl-PL"/>
-        </w:rPr>
-        <w:t xml:space="preserve">Rysunek 17. Architektura LSTM z bramką zapominania, Źródło: </w:t>
-      </w:r>
-      <w:proofErr w:type="spellStart"/>
-      <w:r>
-        <w:rPr>
-          <w:rFonts w:ascii="Times New Roman" w:hAnsi="Times New Roman" w:cs="Times New Roman"/>
-          <w:lang w:val="pl-PL"/>
-        </w:rPr>
-        <w:t>Yu</w:t>
-      </w:r>
-      <w:proofErr w:type="spellEnd"/>
-      <w:r>
-        <w:rPr>
-          <w:rFonts w:ascii="Times New Roman" w:hAnsi="Times New Roman" w:cs="Times New Roman"/>
-          <w:lang w:val="pl-PL"/>
-        </w:rPr>
-        <w:t xml:space="preserve">, Y., Si, X., Hu, C., &amp; </w:t>
-      </w:r>
-      <w:proofErr w:type="spellStart"/>
-      <w:r>
-        <w:rPr>
-          <w:rFonts w:ascii="Times New Roman" w:hAnsi="Times New Roman" w:cs="Times New Roman"/>
-          <w:lang w:val="pl-PL"/>
-        </w:rPr>
-        <w:t>Zhang</w:t>
-      </w:r>
-      <w:proofErr w:type="spellEnd"/>
-      <w:r>
-        <w:rPr>
-          <w:rFonts w:ascii="Times New Roman" w:hAnsi="Times New Roman" w:cs="Times New Roman"/>
-          <w:lang w:val="pl-PL"/>
-        </w:rPr>
-        <w:t xml:space="preserve">, J. (2019). </w:t>
-      </w:r>
-      <w:r>
-        <w:rPr>
-          <w:rFonts w:ascii="Times New Roman" w:hAnsi="Times New Roman" w:cs="Times New Roman"/>
-          <w:lang w:val="en-US"/>
-        </w:rPr>
-        <w:t xml:space="preserve">A Review of Recurrent Neural Networks: LSTM Cells and Network Architectures. </w:t>
-      </w:r>
-      <w:proofErr w:type="spellStart"/>
-      <w:r>
-        <w:rPr>
-          <w:rFonts w:ascii="Times New Roman" w:hAnsi="Times New Roman" w:cs="Times New Roman"/>
-          <w:lang w:val="pl-PL"/>
-        </w:rPr>
-        <w:t>Neural</w:t>
-      </w:r>
-      <w:proofErr w:type="spellEnd"/>
-      <w:r>
-        <w:rPr>
-          <w:rFonts w:ascii="Times New Roman" w:hAnsi="Times New Roman" w:cs="Times New Roman"/>
-          <w:lang w:val="pl-PL"/>
-        </w:rPr>
-        <w:t xml:space="preserve"> </w:t>
-      </w:r>
-      <w:proofErr w:type="spellStart"/>
-      <w:r>
-        <w:rPr>
-          <w:rFonts w:ascii="Times New Roman" w:hAnsi="Times New Roman" w:cs="Times New Roman"/>
-          <w:lang w:val="pl-PL"/>
-        </w:rPr>
-        <w:t>Computation</w:t>
-      </w:r>
-      <w:proofErr w:type="spellEnd"/>
-      <w:r>
-        <w:rPr>
-          <w:rFonts w:ascii="Times New Roman" w:hAnsi="Times New Roman" w:cs="Times New Roman"/>
-          <w:lang w:val="pl-PL"/>
-        </w:rPr>
-        <w:t>, 1–36.</w:t>
-      </w:r>
-    </w:p>
-    <w:p>
-      <w:pPr>
-        <w:spacing w:line="360" w:lineRule="auto"/>
-        <w:rPr>
-          <w:rFonts w:ascii="Times New Roman" w:hAnsi="Times New Roman" w:cs="Times New Roman"/>
-          <w:lang w:val="en-US"/>
-        </w:rPr>
-      </w:pPr>
-      <w:r>
-        <w:rPr>
-          <w:rFonts w:ascii="Times New Roman" w:hAnsi="Times New Roman" w:cs="Times New Roman"/>
-          <w:lang w:val="pl-PL"/>
-        </w:rPr>
-        <w:t xml:space="preserve">Rysunek 18. Architektura LSTM z GRU, Źródło: </w:t>
-      </w:r>
-      <w:proofErr w:type="spellStart"/>
-      <w:r>
-        <w:rPr>
-          <w:rFonts w:ascii="Times New Roman" w:hAnsi="Times New Roman" w:cs="Times New Roman"/>
-          <w:lang w:val="pl-PL"/>
-        </w:rPr>
-        <w:t>Yu</w:t>
-      </w:r>
-      <w:proofErr w:type="spellEnd"/>
-      <w:r>
-        <w:rPr>
-          <w:rFonts w:ascii="Times New Roman" w:hAnsi="Times New Roman" w:cs="Times New Roman"/>
-          <w:lang w:val="pl-PL"/>
-        </w:rPr>
-        <w:t xml:space="preserve">, Y., Si, X., Hu, C., &amp; </w:t>
-      </w:r>
-      <w:proofErr w:type="spellStart"/>
-      <w:r>
-        <w:rPr>
-          <w:rFonts w:ascii="Times New Roman" w:hAnsi="Times New Roman" w:cs="Times New Roman"/>
-          <w:lang w:val="pl-PL"/>
-        </w:rPr>
-        <w:t>Zhang</w:t>
-      </w:r>
-      <w:proofErr w:type="spellEnd"/>
-      <w:r>
-        <w:rPr>
-          <w:rFonts w:ascii="Times New Roman" w:hAnsi="Times New Roman" w:cs="Times New Roman"/>
-          <w:lang w:val="pl-PL"/>
-        </w:rPr>
-        <w:t xml:space="preserve">, J. (2019). </w:t>
-      </w:r>
-      <w:r>
-        <w:rPr>
-          <w:rFonts w:ascii="Times New Roman" w:hAnsi="Times New Roman" w:cs="Times New Roman"/>
-          <w:lang w:val="en-US"/>
-        </w:rPr>
-        <w:t>A Review of Recurrent Neural Networks: LSTM Cells and Network Architectures. Neural Computation, 1–36.</w:t>
-      </w:r>
-    </w:p>
-    <w:p>
-      <w:pPr>
-        <w:spacing w:line="360" w:lineRule="auto"/>
-        <w:rPr>
-          <w:rFonts w:ascii="Times New Roman" w:hAnsi="Times New Roman" w:cs="Times New Roman"/>
-          <w:lang w:val="pl-PL"/>
-        </w:rPr>
-      </w:pPr>
-      <w:r>
-        <w:rPr>
-          <w:rFonts w:ascii="Times New Roman" w:hAnsi="Times New Roman" w:cs="Times New Roman"/>
-          <w:lang w:val="pl-PL"/>
-        </w:rPr>
-        <w:t>Rysunek 1</w:t>
-      </w:r>
-      <w:r>
-        <w:rPr>
-          <w:rFonts w:ascii="Times New Roman" w:hAnsi="Times New Roman" w:cs="Times New Roman"/>
-          <w:lang w:val="pl-PL"/>
-        </w:rPr>
-        <w:t>9</w:t>
-      </w:r>
-      <w:r>
-        <w:rPr>
-          <w:rFonts w:ascii="Times New Roman" w:hAnsi="Times New Roman" w:cs="Times New Roman"/>
-          <w:lang w:val="pl-PL"/>
-        </w:rPr>
-        <w:t xml:space="preserve">. Zastosowanie metody </w:t>
-      </w:r>
-      <w:proofErr w:type="spellStart"/>
-      <w:r>
-        <w:rPr>
-          <w:rFonts w:ascii="Times New Roman" w:hAnsi="Times New Roman" w:cs="Times New Roman"/>
-          <w:lang w:val="pl-PL"/>
-        </w:rPr>
-        <w:t>Dropout</w:t>
-      </w:r>
-      <w:proofErr w:type="spellEnd"/>
-      <w:r>
-        <w:rPr>
-          <w:rFonts w:ascii="Times New Roman" w:hAnsi="Times New Roman" w:cs="Times New Roman"/>
-          <w:lang w:val="pl-PL"/>
-        </w:rPr>
-        <w:t xml:space="preserve"> w konwencjonalnej sieci neuronowej., Źródło: opracowanie własne</w:t>
-      </w:r>
-    </w:p>
-    <w:p>
-      <w:pPr>
-        <w:spacing w:line="360" w:lineRule="auto"/>
-        <w:rPr>
-          <w:rFonts w:ascii="Times New Roman" w:hAnsi="Times New Roman" w:cs="Times New Roman"/>
-          <w:lang w:val="pl-PL"/>
-        </w:rPr>
-      </w:pPr>
-      <w:r>
-        <w:rPr>
-          <w:rFonts w:ascii="Times New Roman" w:hAnsi="Times New Roman" w:cs="Times New Roman"/>
-          <w:lang w:val="pl-PL"/>
-        </w:rPr>
-        <w:t>Rysunek 20. Współczynnik uczenia: mały vs optymalny vs duży, Źródło: Jordan (2018)</w:t>
-      </w:r>
-      <w:r>
-        <w:rPr>
-          <w:rFonts w:ascii="Times New Roman" w:hAnsi="Times New Roman" w:cs="Times New Roman"/>
-          <w:lang w:val="pl-PL"/>
-        </w:rPr>
-        <w:t xml:space="preserve">, </w:t>
-      </w:r>
-      <w:r>
-        <w:rPr>
-          <w:rFonts w:ascii="Times New Roman" w:hAnsi="Times New Roman" w:cs="Times New Roman"/>
-          <w:lang w:val="pl-PL"/>
-        </w:rPr>
-        <w:t>https://www.jeremyjordan.me/nn-learning-rate/</w:t>
-      </w:r>
-    </w:p>
-    <w:p>
-      <w:pPr>
-        <w:spacing w:line="360" w:lineRule="auto"/>
-        <w:jc w:val="both"/>
-        <w:rPr>
-          <w:rFonts w:ascii="Times New Roman" w:hAnsi="Times New Roman" w:cs="Times New Roman"/>
-          <w:lang w:val="pl-PL"/>
-        </w:rPr>
-      </w:pPr>
-    </w:p>
-    <w:p>
-      <w:pPr>
-        <w:pStyle w:val="Heading1"/>
-        <w:spacing w:line="360" w:lineRule="auto"/>
-        <w:rPr>
-          <w:rFonts w:ascii="Times New Roman" w:hAnsi="Times New Roman" w:cs="Times New Roman"/>
-          <w:sz w:val="24"/>
-          <w:szCs w:val="24"/>
-          <w:lang w:val="pl-PL"/>
-        </w:rPr>
-      </w:pPr>
-      <w:bookmarkStart w:id="21" w:name="_Toc162078992"/>
-      <w:r>
-        <w:rPr>
-          <w:rFonts w:ascii="Times New Roman" w:hAnsi="Times New Roman" w:cs="Times New Roman"/>
-          <w:sz w:val="24"/>
-          <w:szCs w:val="24"/>
-          <w:lang w:val="pl-PL"/>
-        </w:rPr>
-        <w:t>7</w:t>
-      </w:r>
-      <w:r>
-        <w:rPr>
-          <w:rFonts w:ascii="Times New Roman" w:hAnsi="Times New Roman" w:cs="Times New Roman"/>
-          <w:sz w:val="24"/>
-          <w:szCs w:val="24"/>
-          <w:lang w:val="pl-PL"/>
-        </w:rPr>
-        <w:t xml:space="preserve"> Spis tabel</w:t>
       </w:r>
       <w:bookmarkEnd w:id="21"/>
     </w:p>
     <w:p>
       <w:pPr>
+        <w:spacing w:line="360" w:lineRule="auto"/>
+        <w:jc w:val="both"/>
+        <w:rPr>
+          <w:rFonts w:ascii="Times New Roman" w:hAnsi="Times New Roman" w:cs="Times New Roman"/>
+          <w:lang w:val="pl-PL"/>
+        </w:rPr>
+      </w:pPr>
+      <w:r>
+        <w:rPr>
+          <w:rFonts w:ascii="Times New Roman" w:hAnsi="Times New Roman" w:cs="Times New Roman"/>
+          <w:lang w:val="pl-PL"/>
+        </w:rPr>
+        <w:t>Rysunek 1. Przykłady klasyfikacji sentymentu w opinii o filmach, Źródło: opracowanie własne</w:t>
+      </w:r>
+    </w:p>
+    <w:p>
+      <w:pPr>
+        <w:spacing w:line="360" w:lineRule="auto"/>
+        <w:jc w:val="both"/>
+        <w:rPr>
+          <w:rFonts w:ascii="Times New Roman" w:hAnsi="Times New Roman" w:cs="Times New Roman"/>
+          <w:lang w:val="pl-PL"/>
+        </w:rPr>
+      </w:pPr>
+      <w:r>
+        <w:rPr>
+          <w:rFonts w:ascii="Times New Roman" w:hAnsi="Times New Roman" w:cs="Times New Roman"/>
+          <w:lang w:val="pl-PL"/>
+        </w:rPr>
+        <w:t>Rysunek 2. Schemat procesu reagowania na problemy z nową wersją aplikacji, Źródło: opracowanie własne</w:t>
+      </w:r>
+    </w:p>
+    <w:p>
+      <w:pPr>
+        <w:spacing w:line="360" w:lineRule="auto"/>
+        <w:jc w:val="both"/>
+        <w:rPr>
+          <w:rFonts w:ascii="Times New Roman" w:hAnsi="Times New Roman" w:cs="Times New Roman"/>
+          <w:lang w:val="pl-PL"/>
+        </w:rPr>
+      </w:pPr>
+      <w:r>
+        <w:rPr>
+          <w:rFonts w:ascii="Times New Roman" w:hAnsi="Times New Roman" w:cs="Times New Roman"/>
+          <w:lang w:val="pl-PL"/>
+        </w:rPr>
+        <w:t>Rysunek 3. Złożoność analizy sentymentu w różnych typach zdań, Źródło: opracowanie własne</w:t>
+      </w:r>
+    </w:p>
+    <w:p>
+      <w:pPr>
+        <w:spacing w:line="360" w:lineRule="auto"/>
+        <w:jc w:val="both"/>
+        <w:rPr>
+          <w:rFonts w:ascii="Times New Roman" w:hAnsi="Times New Roman" w:cs="Times New Roman"/>
+          <w:lang w:val="pl-PL"/>
+        </w:rPr>
+      </w:pPr>
+      <w:r>
+        <w:rPr>
+          <w:rFonts w:ascii="Times New Roman" w:hAnsi="Times New Roman" w:cs="Times New Roman"/>
+          <w:lang w:val="pl-PL"/>
+        </w:rPr>
+        <w:t>Rysunek 4. Porównanie głębokiego uczenia z uczeniem maszynowym, Źródło: opracowanie włas</w:t>
+      </w:r>
+      <w:r>
+        <w:rPr>
+          <w:rFonts w:ascii="Times New Roman" w:hAnsi="Times New Roman" w:cs="Times New Roman"/>
+          <w:lang w:val="pl-PL"/>
+        </w:rPr>
+        <w:t>ne</w:t>
+      </w:r>
+    </w:p>
+    <w:p>
+      <w:pPr>
+        <w:spacing w:line="360" w:lineRule="auto"/>
+        <w:jc w:val="both"/>
+        <w:rPr>
+          <w:rFonts w:ascii="Times New Roman" w:hAnsi="Times New Roman" w:cs="Times New Roman"/>
+          <w:lang w:val="pl-PL"/>
+        </w:rPr>
+      </w:pPr>
+      <w:r>
+        <w:rPr>
+          <w:rFonts w:ascii="Times New Roman" w:hAnsi="Times New Roman" w:cs="Times New Roman"/>
+          <w:lang w:val="pl-PL"/>
+        </w:rPr>
+        <w:t xml:space="preserve">Rysunek </w:t>
+      </w:r>
+      <w:r>
+        <w:rPr>
+          <w:rFonts w:ascii="Times New Roman" w:hAnsi="Times New Roman" w:cs="Times New Roman"/>
+          <w:lang w:val="pl-PL"/>
+        </w:rPr>
+        <w:t>5</w:t>
+      </w:r>
+      <w:r>
+        <w:rPr>
+          <w:rFonts w:ascii="Times New Roman" w:hAnsi="Times New Roman" w:cs="Times New Roman"/>
+          <w:lang w:val="pl-PL"/>
+        </w:rPr>
+        <w:t xml:space="preserve">. </w:t>
+      </w:r>
+      <w:proofErr w:type="spellStart"/>
+      <w:r>
+        <w:rPr>
+          <w:rFonts w:ascii="Times New Roman" w:hAnsi="Times New Roman" w:cs="Times New Roman"/>
+          <w:lang w:val="en-US"/>
+        </w:rPr>
+        <w:t>Thakor</w:t>
+      </w:r>
+      <w:proofErr w:type="spellEnd"/>
+      <w:r>
+        <w:rPr>
+          <w:rFonts w:ascii="Times New Roman" w:hAnsi="Times New Roman" w:cs="Times New Roman"/>
+          <w:lang w:val="en-US"/>
+        </w:rPr>
+        <w:t xml:space="preserve">, P., &amp; </w:t>
+      </w:r>
+      <w:proofErr w:type="spellStart"/>
+      <w:r>
+        <w:rPr>
+          <w:rFonts w:ascii="Times New Roman" w:hAnsi="Times New Roman" w:cs="Times New Roman"/>
+          <w:lang w:val="en-US"/>
+        </w:rPr>
+        <w:t>Sasi</w:t>
+      </w:r>
+      <w:proofErr w:type="spellEnd"/>
+      <w:r>
+        <w:rPr>
+          <w:rFonts w:ascii="Times New Roman" w:hAnsi="Times New Roman" w:cs="Times New Roman"/>
+          <w:lang w:val="en-US"/>
+        </w:rPr>
+        <w:t xml:space="preserve">, S. (2015). </w:t>
+      </w:r>
+      <w:r>
+        <w:rPr>
+          <w:rFonts w:ascii="Times New Roman" w:hAnsi="Times New Roman" w:cs="Times New Roman"/>
+          <w:lang w:val="en-US"/>
+        </w:rPr>
+        <w:t xml:space="preserve">Ontology-based Sentiment Analysis Process for Social Media </w:t>
+      </w:r>
+      <w:proofErr w:type="gramStart"/>
+      <w:r>
+        <w:rPr>
+          <w:rFonts w:ascii="Times New Roman" w:hAnsi="Times New Roman" w:cs="Times New Roman"/>
+          <w:lang w:val="en-US"/>
+        </w:rPr>
+        <w:t>Content.</w:t>
+      </w:r>
+      <w:r>
+        <w:rPr>
+          <w:rFonts w:ascii="Times New Roman" w:hAnsi="Times New Roman" w:cs="Times New Roman"/>
+          <w:lang w:val="en-US"/>
+        </w:rPr>
+        <w:t>.</w:t>
+      </w:r>
+      <w:proofErr w:type="gramEnd"/>
+      <w:r>
+        <w:rPr>
+          <w:rFonts w:ascii="Times New Roman" w:hAnsi="Times New Roman" w:cs="Times New Roman"/>
+          <w:lang w:val="en-US"/>
+        </w:rPr>
+        <w:t xml:space="preserve"> </w:t>
+      </w:r>
+      <w:proofErr w:type="spellStart"/>
+      <w:r>
+        <w:rPr>
+          <w:rFonts w:ascii="Times New Roman" w:hAnsi="Times New Roman" w:cs="Times New Roman"/>
+          <w:lang w:val="pl-PL"/>
+        </w:rPr>
+        <w:t>Procedia</w:t>
+      </w:r>
+      <w:proofErr w:type="spellEnd"/>
+      <w:r>
+        <w:rPr>
+          <w:rFonts w:ascii="Times New Roman" w:hAnsi="Times New Roman" w:cs="Times New Roman"/>
+          <w:lang w:val="pl-PL"/>
+        </w:rPr>
+        <w:t xml:space="preserve"> </w:t>
+      </w:r>
+      <w:proofErr w:type="spellStart"/>
+      <w:r>
+        <w:rPr>
+          <w:rFonts w:ascii="Times New Roman" w:hAnsi="Times New Roman" w:cs="Times New Roman"/>
+          <w:lang w:val="pl-PL"/>
+        </w:rPr>
+        <w:t>Computer</w:t>
+      </w:r>
+      <w:proofErr w:type="spellEnd"/>
+      <w:r>
+        <w:rPr>
+          <w:rFonts w:ascii="Times New Roman" w:hAnsi="Times New Roman" w:cs="Times New Roman"/>
+          <w:lang w:val="pl-PL"/>
+        </w:rPr>
+        <w:t xml:space="preserve"> Science, 199-207.</w:t>
+      </w:r>
+    </w:p>
+    <w:p>
+      <w:pPr>
+        <w:spacing w:line="360" w:lineRule="auto"/>
+        <w:jc w:val="both"/>
+        <w:rPr>
+          <w:rFonts w:ascii="Times New Roman" w:hAnsi="Times New Roman" w:cs="Times New Roman"/>
+          <w:lang w:val="pl-PL"/>
+        </w:rPr>
+      </w:pPr>
+      <w:r>
+        <w:rPr>
+          <w:rFonts w:ascii="Times New Roman" w:hAnsi="Times New Roman" w:cs="Times New Roman"/>
+          <w:lang w:val="pl-PL"/>
+        </w:rPr>
+        <w:t xml:space="preserve">Rysunek 6. Rozkład publikacji dotyczących NLP w prestiżowych periodykach zarządczych, Źródło: </w:t>
+      </w:r>
+      <w:proofErr w:type="spellStart"/>
+      <w:r>
+        <w:rPr>
+          <w:rFonts w:ascii="Times New Roman" w:hAnsi="Times New Roman" w:cs="Times New Roman"/>
+          <w:lang w:val="pl-PL"/>
+        </w:rPr>
+        <w:t>Kang</w:t>
+      </w:r>
+      <w:proofErr w:type="spellEnd"/>
+      <w:r>
+        <w:rPr>
+          <w:rFonts w:ascii="Times New Roman" w:hAnsi="Times New Roman" w:cs="Times New Roman"/>
+          <w:lang w:val="pl-PL"/>
+        </w:rPr>
+        <w:t xml:space="preserve">, Y., </w:t>
+      </w:r>
+      <w:proofErr w:type="spellStart"/>
+      <w:r>
+        <w:rPr>
+          <w:rFonts w:ascii="Times New Roman" w:hAnsi="Times New Roman" w:cs="Times New Roman"/>
+          <w:lang w:val="pl-PL"/>
+        </w:rPr>
+        <w:t>Cai</w:t>
+      </w:r>
+      <w:proofErr w:type="spellEnd"/>
+      <w:r>
+        <w:rPr>
+          <w:rFonts w:ascii="Times New Roman" w:hAnsi="Times New Roman" w:cs="Times New Roman"/>
+          <w:lang w:val="pl-PL"/>
+        </w:rPr>
+        <w:t xml:space="preserve">, Z., Tan, C.-W., Huang, Q., &amp; </w:t>
+      </w:r>
+      <w:proofErr w:type="spellStart"/>
+      <w:r>
+        <w:rPr>
+          <w:rFonts w:ascii="Times New Roman" w:hAnsi="Times New Roman" w:cs="Times New Roman"/>
+          <w:lang w:val="pl-PL"/>
+        </w:rPr>
+        <w:t>Liu</w:t>
+      </w:r>
+      <w:proofErr w:type="spellEnd"/>
+      <w:r>
+        <w:rPr>
+          <w:rFonts w:ascii="Times New Roman" w:hAnsi="Times New Roman" w:cs="Times New Roman"/>
+          <w:lang w:val="pl-PL"/>
+        </w:rPr>
+        <w:t xml:space="preserve">, H. (2020). </w:t>
+      </w:r>
+      <w:r>
+        <w:rPr>
+          <w:rFonts w:ascii="Times New Roman" w:hAnsi="Times New Roman" w:cs="Times New Roman"/>
+          <w:lang w:val="en-US"/>
+        </w:rPr>
+        <w:t xml:space="preserve">Natural language processing (NLP) in management research: A literature review. </w:t>
+      </w:r>
+      <w:proofErr w:type="spellStart"/>
+      <w:r>
+        <w:rPr>
+          <w:rFonts w:ascii="Times New Roman" w:hAnsi="Times New Roman" w:cs="Times New Roman"/>
+          <w:lang w:val="pl-PL"/>
+        </w:rPr>
+        <w:t>Journal</w:t>
+      </w:r>
+      <w:proofErr w:type="spellEnd"/>
+      <w:r>
+        <w:rPr>
+          <w:rFonts w:ascii="Times New Roman" w:hAnsi="Times New Roman" w:cs="Times New Roman"/>
+          <w:lang w:val="pl-PL"/>
+        </w:rPr>
+        <w:t xml:space="preserve"> of Management Analytics, 1–34.</w:t>
+      </w:r>
+    </w:p>
+    <w:p>
+      <w:pPr>
+        <w:spacing w:line="360" w:lineRule="auto"/>
+        <w:jc w:val="both"/>
+        <w:rPr>
+          <w:rFonts w:ascii="Times New Roman" w:hAnsi="Times New Roman" w:cs="Times New Roman"/>
+          <w:lang w:val="pl-PL"/>
+        </w:rPr>
+      </w:pPr>
+      <w:r>
+        <w:rPr>
+          <w:rFonts w:ascii="Times New Roman" w:hAnsi="Times New Roman" w:cs="Times New Roman"/>
+          <w:lang w:val="pl-PL"/>
+        </w:rPr>
+        <w:lastRenderedPageBreak/>
+        <w:t>Rysun</w:t>
+      </w:r>
+      <w:r>
+        <w:rPr>
+          <w:rFonts w:ascii="Times New Roman" w:hAnsi="Times New Roman" w:cs="Times New Roman"/>
+          <w:lang w:val="pl-PL"/>
+        </w:rPr>
+        <w:t>ki</w:t>
+      </w:r>
+      <w:r>
+        <w:rPr>
+          <w:rFonts w:ascii="Times New Roman" w:hAnsi="Times New Roman" w:cs="Times New Roman"/>
+          <w:lang w:val="pl-PL"/>
+        </w:rPr>
+        <w:t xml:space="preserve"> </w:t>
+      </w:r>
+      <w:r>
+        <w:rPr>
+          <w:rFonts w:ascii="Times New Roman" w:hAnsi="Times New Roman" w:cs="Times New Roman"/>
+          <w:lang w:val="pl-PL"/>
+        </w:rPr>
+        <w:t>7</w:t>
+      </w:r>
+      <w:r>
+        <w:rPr>
+          <w:rFonts w:ascii="Times New Roman" w:hAnsi="Times New Roman" w:cs="Times New Roman"/>
+          <w:lang w:val="pl-PL"/>
+        </w:rPr>
+        <w:t>-</w:t>
+      </w:r>
+      <w:r>
+        <w:rPr>
+          <w:rFonts w:ascii="Times New Roman" w:hAnsi="Times New Roman" w:cs="Times New Roman"/>
+          <w:lang w:val="pl-PL"/>
+        </w:rPr>
+        <w:t>10</w:t>
+      </w:r>
+      <w:r>
+        <w:rPr>
+          <w:rFonts w:ascii="Times New Roman" w:hAnsi="Times New Roman" w:cs="Times New Roman"/>
+          <w:lang w:val="pl-PL"/>
+        </w:rPr>
+        <w:t>. Przykład</w:t>
+      </w:r>
+      <w:r>
+        <w:rPr>
+          <w:rFonts w:ascii="Times New Roman" w:hAnsi="Times New Roman" w:cs="Times New Roman"/>
+          <w:lang w:val="pl-PL"/>
+        </w:rPr>
+        <w:t>y narzędzi i algorytmów używanych w przetwarzaniu języka naturalnego</w:t>
+      </w:r>
+      <w:r>
+        <w:rPr>
+          <w:rFonts w:ascii="Times New Roman" w:hAnsi="Times New Roman" w:cs="Times New Roman"/>
+          <w:lang w:val="pl-PL"/>
+        </w:rPr>
+        <w:t xml:space="preserve"> Źródło: opracowanie własne</w:t>
+      </w:r>
+    </w:p>
+    <w:p>
+      <w:pPr>
+        <w:spacing w:line="360" w:lineRule="auto"/>
+        <w:rPr>
+          <w:rFonts w:ascii="Times New Roman" w:hAnsi="Times New Roman" w:cs="Times New Roman"/>
+          <w:lang w:val="pl-PL"/>
+        </w:rPr>
+      </w:pPr>
+      <w:r>
+        <w:rPr>
+          <w:rFonts w:ascii="Times New Roman" w:hAnsi="Times New Roman" w:cs="Times New Roman"/>
+          <w:lang w:val="pl-PL"/>
+        </w:rPr>
+        <w:t xml:space="preserve">Rysunek 14. Rekurencyjna sieć neuronowa to sieć neuronowa o bardzo głębokim sprzężeniu zwrotnym, która ma warstwę dla każdego kroku czasowego. Jego wagi rozkładają się w czasie. Źródło: </w:t>
+      </w:r>
+      <w:proofErr w:type="spellStart"/>
+      <w:r>
+        <w:rPr>
+          <w:rFonts w:ascii="Times New Roman" w:hAnsi="Times New Roman" w:cs="Times New Roman"/>
+          <w:lang w:val="pl-PL"/>
+        </w:rPr>
+        <w:t>Sutskever</w:t>
+      </w:r>
+      <w:proofErr w:type="spellEnd"/>
+      <w:r>
+        <w:rPr>
+          <w:rFonts w:ascii="Times New Roman" w:hAnsi="Times New Roman" w:cs="Times New Roman"/>
+          <w:lang w:val="pl-PL"/>
+        </w:rPr>
+        <w:t xml:space="preserve">, I. (2013). Training </w:t>
+      </w:r>
+      <w:proofErr w:type="spellStart"/>
+      <w:r>
+        <w:rPr>
+          <w:rFonts w:ascii="Times New Roman" w:hAnsi="Times New Roman" w:cs="Times New Roman"/>
+          <w:lang w:val="pl-PL"/>
+        </w:rPr>
+        <w:t>Recurrent</w:t>
+      </w:r>
+      <w:proofErr w:type="spellEnd"/>
+      <w:r>
+        <w:rPr>
+          <w:rFonts w:ascii="Times New Roman" w:hAnsi="Times New Roman" w:cs="Times New Roman"/>
+          <w:lang w:val="pl-PL"/>
+        </w:rPr>
+        <w:t xml:space="preserve"> </w:t>
+      </w:r>
+      <w:proofErr w:type="spellStart"/>
+      <w:r>
+        <w:rPr>
+          <w:rFonts w:ascii="Times New Roman" w:hAnsi="Times New Roman" w:cs="Times New Roman"/>
+          <w:lang w:val="pl-PL"/>
+        </w:rPr>
+        <w:t>Neural</w:t>
+      </w:r>
+      <w:proofErr w:type="spellEnd"/>
+      <w:r>
+        <w:rPr>
+          <w:rFonts w:ascii="Times New Roman" w:hAnsi="Times New Roman" w:cs="Times New Roman"/>
+          <w:lang w:val="pl-PL"/>
+        </w:rPr>
+        <w:t xml:space="preserve"> Networks. Doktorat, </w:t>
+      </w:r>
+      <w:proofErr w:type="spellStart"/>
+      <w:r>
+        <w:rPr>
+          <w:rFonts w:ascii="Times New Roman" w:hAnsi="Times New Roman" w:cs="Times New Roman"/>
+          <w:lang w:val="pl-PL"/>
+        </w:rPr>
+        <w:t>Graduate</w:t>
+      </w:r>
+      <w:proofErr w:type="spellEnd"/>
+      <w:r>
+        <w:rPr>
+          <w:rFonts w:ascii="Times New Roman" w:hAnsi="Times New Roman" w:cs="Times New Roman"/>
+          <w:lang w:val="pl-PL"/>
+        </w:rPr>
+        <w:t xml:space="preserve"> </w:t>
+      </w:r>
+      <w:proofErr w:type="spellStart"/>
+      <w:r>
+        <w:rPr>
+          <w:rFonts w:ascii="Times New Roman" w:hAnsi="Times New Roman" w:cs="Times New Roman"/>
+          <w:lang w:val="pl-PL"/>
+        </w:rPr>
+        <w:t>Department</w:t>
+      </w:r>
+      <w:proofErr w:type="spellEnd"/>
+      <w:r>
+        <w:rPr>
+          <w:rFonts w:ascii="Times New Roman" w:hAnsi="Times New Roman" w:cs="Times New Roman"/>
+          <w:lang w:val="pl-PL"/>
+        </w:rPr>
+        <w:t xml:space="preserve"> of </w:t>
+      </w:r>
+      <w:proofErr w:type="spellStart"/>
+      <w:r>
+        <w:rPr>
+          <w:rFonts w:ascii="Times New Roman" w:hAnsi="Times New Roman" w:cs="Times New Roman"/>
+          <w:lang w:val="pl-PL"/>
+        </w:rPr>
+        <w:t>Computer</w:t>
+      </w:r>
+      <w:proofErr w:type="spellEnd"/>
+      <w:r>
+        <w:rPr>
+          <w:rFonts w:ascii="Times New Roman" w:hAnsi="Times New Roman" w:cs="Times New Roman"/>
+          <w:lang w:val="pl-PL"/>
+        </w:rPr>
+        <w:t xml:space="preserve"> Science, University of Toronto.</w:t>
+      </w:r>
+    </w:p>
+    <w:p>
+      <w:pPr>
+        <w:spacing w:line="360" w:lineRule="auto"/>
+        <w:rPr>
+          <w:rFonts w:ascii="Times New Roman" w:hAnsi="Times New Roman" w:cs="Times New Roman"/>
+          <w:lang w:val="en-US"/>
+        </w:rPr>
+      </w:pPr>
+      <w:r>
+        <w:rPr>
+          <w:rFonts w:ascii="Times New Roman" w:hAnsi="Times New Roman" w:cs="Times New Roman"/>
+          <w:lang w:val="pl-PL"/>
+        </w:rPr>
+        <w:t xml:space="preserve">Rysunek 15. Przykład sieci z ośmioma jednostkami wejściowymi, czterema jednostkami wyjściowymi i dwoma blokami komórek pamięci o rozmiarze 2. in1 oznacza bramkę wejściową, out1 oznacza bramkę wyjściową, a cell1/block1 oznacza pierwszą komórkę pamięci bloku 1. Architektura cell1/block1 jest architekturą komórki </w:t>
+      </w:r>
+      <w:proofErr w:type="spellStart"/>
+      <w:r>
+        <w:rPr>
+          <w:rFonts w:ascii="Times New Roman" w:hAnsi="Times New Roman" w:cs="Times New Roman"/>
+          <w:lang w:val="pl-PL"/>
+        </w:rPr>
+        <w:t>pamźci</w:t>
+      </w:r>
+      <w:proofErr w:type="spellEnd"/>
+      <w:r>
+        <w:rPr>
+          <w:rFonts w:ascii="Times New Roman" w:hAnsi="Times New Roman" w:cs="Times New Roman"/>
+          <w:lang w:val="pl-PL"/>
+        </w:rPr>
+        <w:t xml:space="preserve"> (ang. </w:t>
+      </w:r>
+      <w:proofErr w:type="spellStart"/>
+      <w:r>
+        <w:rPr>
+          <w:rFonts w:ascii="Times New Roman" w:hAnsi="Times New Roman" w:cs="Times New Roman"/>
+          <w:lang w:val="pl-PL"/>
+        </w:rPr>
+        <w:t>memory</w:t>
+      </w:r>
+      <w:proofErr w:type="spellEnd"/>
+      <w:r>
+        <w:rPr>
+          <w:rFonts w:ascii="Times New Roman" w:hAnsi="Times New Roman" w:cs="Times New Roman"/>
+          <w:lang w:val="pl-PL"/>
+        </w:rPr>
+        <w:t xml:space="preserve"> cel) zakłada gęste połączenia: każda jednostka bramki i każda komórka pamięci "widzi" wszystkie jednostki niebędące jednostkami wyjściowymi. Dla uproszczenia jednak pokazane są wyjściowe wagi tylko jednego typu jednostki dla każdej warstwy. Z wykorzystaniem efektywnej, przyciętej reguły aktualizacji, błąd przepływa tylko przez połączenia do jednostki wyjściowej i przez stałe połączenia wewnętrzne w blokach komórek (ang. cel </w:t>
+      </w:r>
+      <w:proofErr w:type="spellStart"/>
+      <w:r>
+        <w:rPr>
+          <w:rFonts w:ascii="Times New Roman" w:hAnsi="Times New Roman" w:cs="Times New Roman"/>
+          <w:lang w:val="pl-PL"/>
+        </w:rPr>
+        <w:t>blocks</w:t>
+      </w:r>
+      <w:proofErr w:type="spellEnd"/>
+      <w:r>
+        <w:rPr>
+          <w:rFonts w:ascii="Times New Roman" w:hAnsi="Times New Roman" w:cs="Times New Roman"/>
+          <w:lang w:val="pl-PL"/>
+        </w:rPr>
+        <w:t xml:space="preserve">). Przepływ błędu jest przycinany, gdy tylko „chce” opuścić komórki pamięci lub jednostki bramek. Dlatego żadne pokazane powyżej połączenie nie służy do propagowania błędu z powrotem do jednostki, z której połączenie to pochodzi (z wyjątkiem połączeń do jednostek wyjściowych), chociaż same połączenia są modyfikowalne. Dlatego algorytm przyciętego LSTM (ang. </w:t>
+      </w:r>
+      <w:proofErr w:type="spellStart"/>
+      <w:r>
+        <w:rPr>
+          <w:rFonts w:ascii="Times New Roman" w:hAnsi="Times New Roman" w:cs="Times New Roman"/>
+          <w:lang w:val="pl-PL"/>
+        </w:rPr>
+        <w:t>cated</w:t>
+      </w:r>
+      <w:proofErr w:type="spellEnd"/>
+      <w:r>
+        <w:rPr>
+          <w:rFonts w:ascii="Times New Roman" w:hAnsi="Times New Roman" w:cs="Times New Roman"/>
+          <w:lang w:val="pl-PL"/>
+        </w:rPr>
+        <w:t xml:space="preserve"> LSTM) jest tak efektywny, pomimo jego zdolności do przezwyciężania bardzo długich opóźnień czasowych. </w:t>
+      </w:r>
+      <w:proofErr w:type="gramStart"/>
+      <w:r>
+        <w:rPr>
+          <w:rFonts w:ascii="Times New Roman" w:hAnsi="Times New Roman" w:cs="Times New Roman"/>
+          <w:lang w:val="pl-PL"/>
+        </w:rPr>
+        <w:t>.</w:t>
+      </w:r>
+      <w:proofErr w:type="spellStart"/>
+      <w:r>
+        <w:rPr>
+          <w:rFonts w:ascii="Times New Roman" w:hAnsi="Times New Roman" w:cs="Times New Roman"/>
+          <w:lang w:val="en-US"/>
+        </w:rPr>
+        <w:t>Źródło</w:t>
+      </w:r>
+      <w:proofErr w:type="spellEnd"/>
+      <w:proofErr w:type="gramEnd"/>
+      <w:r>
+        <w:rPr>
+          <w:rFonts w:ascii="Times New Roman" w:hAnsi="Times New Roman" w:cs="Times New Roman"/>
+          <w:lang w:val="en-US"/>
+        </w:rPr>
+        <w:t xml:space="preserve">: </w:t>
+      </w:r>
+      <w:proofErr w:type="spellStart"/>
+      <w:r>
+        <w:rPr>
+          <w:rFonts w:ascii="Times New Roman" w:hAnsi="Times New Roman" w:cs="Times New Roman"/>
+          <w:lang w:val="en-US"/>
+        </w:rPr>
+        <w:t>Hochreiter</w:t>
+      </w:r>
+      <w:proofErr w:type="spellEnd"/>
+      <w:r>
+        <w:rPr>
+          <w:rFonts w:ascii="Times New Roman" w:hAnsi="Times New Roman" w:cs="Times New Roman"/>
+          <w:lang w:val="en-US"/>
+        </w:rPr>
+        <w:t xml:space="preserve">, S., &amp; </w:t>
+      </w:r>
+      <w:proofErr w:type="spellStart"/>
+      <w:r>
+        <w:rPr>
+          <w:rFonts w:ascii="Times New Roman" w:hAnsi="Times New Roman" w:cs="Times New Roman"/>
+          <w:lang w:val="en-US"/>
+        </w:rPr>
+        <w:t>Schmidhuber</w:t>
+      </w:r>
+      <w:proofErr w:type="spellEnd"/>
+      <w:r>
+        <w:rPr>
+          <w:rFonts w:ascii="Times New Roman" w:hAnsi="Times New Roman" w:cs="Times New Roman"/>
+          <w:lang w:val="en-US"/>
+        </w:rPr>
+        <w:t>, J. (1997). Long Short-Term Memory. Neural Computation, 9(8), 1745.</w:t>
+      </w:r>
+    </w:p>
+    <w:p>
+      <w:pPr>
+        <w:spacing w:line="360" w:lineRule="auto"/>
+        <w:rPr>
+          <w:rFonts w:ascii="Times New Roman" w:hAnsi="Times New Roman" w:cs="Times New Roman"/>
+          <w:lang w:val="pl-PL"/>
+        </w:rPr>
+      </w:pPr>
+      <w:r>
+        <w:rPr>
+          <w:rFonts w:ascii="Times New Roman" w:hAnsi="Times New Roman" w:cs="Times New Roman"/>
+          <w:lang w:val="pl-PL"/>
+        </w:rPr>
+        <w:t xml:space="preserve">Rysunek 16. Oryginalna architektura LSTM, Źródło: </w:t>
+      </w:r>
+      <w:proofErr w:type="spellStart"/>
+      <w:r>
+        <w:rPr>
+          <w:rFonts w:ascii="Times New Roman" w:hAnsi="Times New Roman" w:cs="Times New Roman"/>
+          <w:lang w:val="pl-PL"/>
+        </w:rPr>
+        <w:t>Yu</w:t>
+      </w:r>
+      <w:proofErr w:type="spellEnd"/>
+      <w:r>
+        <w:rPr>
+          <w:rFonts w:ascii="Times New Roman" w:hAnsi="Times New Roman" w:cs="Times New Roman"/>
+          <w:lang w:val="pl-PL"/>
+        </w:rPr>
+        <w:t xml:space="preserve">, Y., Si, X., Hu, C., &amp; </w:t>
+      </w:r>
+      <w:proofErr w:type="spellStart"/>
+      <w:r>
+        <w:rPr>
+          <w:rFonts w:ascii="Times New Roman" w:hAnsi="Times New Roman" w:cs="Times New Roman"/>
+          <w:lang w:val="pl-PL"/>
+        </w:rPr>
+        <w:t>Zhang</w:t>
+      </w:r>
+      <w:proofErr w:type="spellEnd"/>
+      <w:r>
+        <w:rPr>
+          <w:rFonts w:ascii="Times New Roman" w:hAnsi="Times New Roman" w:cs="Times New Roman"/>
+          <w:lang w:val="pl-PL"/>
+        </w:rPr>
+        <w:t xml:space="preserve">, J. (2019). </w:t>
+      </w:r>
+      <w:r>
+        <w:rPr>
+          <w:rFonts w:ascii="Times New Roman" w:hAnsi="Times New Roman" w:cs="Times New Roman"/>
+          <w:lang w:val="en-US"/>
+        </w:rPr>
+        <w:t xml:space="preserve">A Review of Recurrent Neural Networks: LSTM Cells and Network Architectures. </w:t>
+      </w:r>
+      <w:proofErr w:type="spellStart"/>
+      <w:r>
+        <w:rPr>
+          <w:rFonts w:ascii="Times New Roman" w:hAnsi="Times New Roman" w:cs="Times New Roman"/>
+          <w:lang w:val="pl-PL"/>
+        </w:rPr>
+        <w:t>Neural</w:t>
+      </w:r>
+      <w:proofErr w:type="spellEnd"/>
+      <w:r>
+        <w:rPr>
+          <w:rFonts w:ascii="Times New Roman" w:hAnsi="Times New Roman" w:cs="Times New Roman"/>
+          <w:lang w:val="pl-PL"/>
+        </w:rPr>
+        <w:t xml:space="preserve"> </w:t>
+      </w:r>
+      <w:proofErr w:type="spellStart"/>
+      <w:r>
+        <w:rPr>
+          <w:rFonts w:ascii="Times New Roman" w:hAnsi="Times New Roman" w:cs="Times New Roman"/>
+          <w:lang w:val="pl-PL"/>
+        </w:rPr>
+        <w:t>Computation</w:t>
+      </w:r>
+      <w:proofErr w:type="spellEnd"/>
+      <w:r>
+        <w:rPr>
+          <w:rFonts w:ascii="Times New Roman" w:hAnsi="Times New Roman" w:cs="Times New Roman"/>
+          <w:lang w:val="pl-PL"/>
+        </w:rPr>
+        <w:t>, 1–36.</w:t>
+      </w:r>
+    </w:p>
+    <w:p>
+      <w:pPr>
+        <w:spacing w:line="360" w:lineRule="auto"/>
+        <w:rPr>
+          <w:rFonts w:ascii="Times New Roman" w:hAnsi="Times New Roman" w:cs="Times New Roman"/>
+          <w:lang w:val="pl-PL"/>
+        </w:rPr>
+      </w:pPr>
+      <w:r>
+        <w:rPr>
+          <w:rFonts w:ascii="Times New Roman" w:hAnsi="Times New Roman" w:cs="Times New Roman"/>
+          <w:lang w:val="pl-PL"/>
+        </w:rPr>
+        <w:t xml:space="preserve">Rysunek 17. Architektura LSTM z bramką zapominania, Źródło: </w:t>
+      </w:r>
+      <w:proofErr w:type="spellStart"/>
+      <w:r>
+        <w:rPr>
+          <w:rFonts w:ascii="Times New Roman" w:hAnsi="Times New Roman" w:cs="Times New Roman"/>
+          <w:lang w:val="pl-PL"/>
+        </w:rPr>
+        <w:t>Yu</w:t>
+      </w:r>
+      <w:proofErr w:type="spellEnd"/>
+      <w:r>
+        <w:rPr>
+          <w:rFonts w:ascii="Times New Roman" w:hAnsi="Times New Roman" w:cs="Times New Roman"/>
+          <w:lang w:val="pl-PL"/>
+        </w:rPr>
+        <w:t xml:space="preserve">, Y., Si, X., Hu, C., &amp; </w:t>
+      </w:r>
+      <w:proofErr w:type="spellStart"/>
+      <w:r>
+        <w:rPr>
+          <w:rFonts w:ascii="Times New Roman" w:hAnsi="Times New Roman" w:cs="Times New Roman"/>
+          <w:lang w:val="pl-PL"/>
+        </w:rPr>
+        <w:t>Zhang</w:t>
+      </w:r>
+      <w:proofErr w:type="spellEnd"/>
+      <w:r>
+        <w:rPr>
+          <w:rFonts w:ascii="Times New Roman" w:hAnsi="Times New Roman" w:cs="Times New Roman"/>
+          <w:lang w:val="pl-PL"/>
+        </w:rPr>
+        <w:t xml:space="preserve">, J. (2019). </w:t>
+      </w:r>
+      <w:r>
+        <w:rPr>
+          <w:rFonts w:ascii="Times New Roman" w:hAnsi="Times New Roman" w:cs="Times New Roman"/>
+          <w:lang w:val="en-US"/>
+        </w:rPr>
+        <w:t xml:space="preserve">A Review of Recurrent Neural Networks: LSTM Cells and Network Architectures. </w:t>
+      </w:r>
+      <w:proofErr w:type="spellStart"/>
+      <w:r>
+        <w:rPr>
+          <w:rFonts w:ascii="Times New Roman" w:hAnsi="Times New Roman" w:cs="Times New Roman"/>
+          <w:lang w:val="pl-PL"/>
+        </w:rPr>
+        <w:t>Neural</w:t>
+      </w:r>
+      <w:proofErr w:type="spellEnd"/>
+      <w:r>
+        <w:rPr>
+          <w:rFonts w:ascii="Times New Roman" w:hAnsi="Times New Roman" w:cs="Times New Roman"/>
+          <w:lang w:val="pl-PL"/>
+        </w:rPr>
+        <w:t xml:space="preserve"> </w:t>
+      </w:r>
+      <w:proofErr w:type="spellStart"/>
+      <w:r>
+        <w:rPr>
+          <w:rFonts w:ascii="Times New Roman" w:hAnsi="Times New Roman" w:cs="Times New Roman"/>
+          <w:lang w:val="pl-PL"/>
+        </w:rPr>
+        <w:t>Computation</w:t>
+      </w:r>
+      <w:proofErr w:type="spellEnd"/>
+      <w:r>
+        <w:rPr>
+          <w:rFonts w:ascii="Times New Roman" w:hAnsi="Times New Roman" w:cs="Times New Roman"/>
+          <w:lang w:val="pl-PL"/>
+        </w:rPr>
+        <w:t>, 1–36.</w:t>
+      </w:r>
+    </w:p>
+    <w:p>
+      <w:pPr>
+        <w:spacing w:line="360" w:lineRule="auto"/>
+        <w:rPr>
+          <w:rFonts w:ascii="Times New Roman" w:hAnsi="Times New Roman" w:cs="Times New Roman"/>
+          <w:lang w:val="pl-PL"/>
+        </w:rPr>
+      </w:pPr>
+      <w:r>
+        <w:rPr>
+          <w:rFonts w:ascii="Times New Roman" w:hAnsi="Times New Roman" w:cs="Times New Roman"/>
+          <w:lang w:val="pl-PL"/>
+        </w:rPr>
+        <w:t xml:space="preserve">Rysunek 18. Architektura LSTM z GRU, Źródło: </w:t>
+      </w:r>
+      <w:proofErr w:type="spellStart"/>
+      <w:r>
+        <w:rPr>
+          <w:rFonts w:ascii="Times New Roman" w:hAnsi="Times New Roman" w:cs="Times New Roman"/>
+          <w:lang w:val="pl-PL"/>
+        </w:rPr>
+        <w:t>Yu</w:t>
+      </w:r>
+      <w:proofErr w:type="spellEnd"/>
+      <w:r>
+        <w:rPr>
+          <w:rFonts w:ascii="Times New Roman" w:hAnsi="Times New Roman" w:cs="Times New Roman"/>
+          <w:lang w:val="pl-PL"/>
+        </w:rPr>
+        <w:t xml:space="preserve">, Y., Si, X., Hu, C., &amp; </w:t>
+      </w:r>
+      <w:proofErr w:type="spellStart"/>
+      <w:r>
+        <w:rPr>
+          <w:rFonts w:ascii="Times New Roman" w:hAnsi="Times New Roman" w:cs="Times New Roman"/>
+          <w:lang w:val="pl-PL"/>
+        </w:rPr>
+        <w:t>Zhang</w:t>
+      </w:r>
+      <w:proofErr w:type="spellEnd"/>
+      <w:r>
+        <w:rPr>
+          <w:rFonts w:ascii="Times New Roman" w:hAnsi="Times New Roman" w:cs="Times New Roman"/>
+          <w:lang w:val="pl-PL"/>
+        </w:rPr>
+        <w:t xml:space="preserve">, J. (2019). </w:t>
+      </w:r>
+      <w:r>
+        <w:rPr>
+          <w:rFonts w:ascii="Times New Roman" w:hAnsi="Times New Roman" w:cs="Times New Roman"/>
+          <w:lang w:val="en-US"/>
+        </w:rPr>
+        <w:t xml:space="preserve">A Review of Recurrent Neural Networks: LSTM Cells and Network Architectures. </w:t>
+      </w:r>
+      <w:proofErr w:type="spellStart"/>
+      <w:r>
+        <w:rPr>
+          <w:rFonts w:ascii="Times New Roman" w:hAnsi="Times New Roman" w:cs="Times New Roman"/>
+          <w:lang w:val="pl-PL"/>
+        </w:rPr>
+        <w:t>Neural</w:t>
+      </w:r>
+      <w:proofErr w:type="spellEnd"/>
+      <w:r>
+        <w:rPr>
+          <w:rFonts w:ascii="Times New Roman" w:hAnsi="Times New Roman" w:cs="Times New Roman"/>
+          <w:lang w:val="pl-PL"/>
+        </w:rPr>
+        <w:t xml:space="preserve"> </w:t>
+      </w:r>
+      <w:proofErr w:type="spellStart"/>
+      <w:r>
+        <w:rPr>
+          <w:rFonts w:ascii="Times New Roman" w:hAnsi="Times New Roman" w:cs="Times New Roman"/>
+          <w:lang w:val="pl-PL"/>
+        </w:rPr>
+        <w:t>Computation</w:t>
+      </w:r>
+      <w:proofErr w:type="spellEnd"/>
+      <w:r>
+        <w:rPr>
+          <w:rFonts w:ascii="Times New Roman" w:hAnsi="Times New Roman" w:cs="Times New Roman"/>
+          <w:lang w:val="pl-PL"/>
+        </w:rPr>
+        <w:t>, 1–36.</w:t>
+      </w:r>
+    </w:p>
+    <w:p>
+      <w:pPr>
+        <w:spacing w:line="360" w:lineRule="auto"/>
+        <w:rPr>
+          <w:rFonts w:ascii="Times New Roman" w:hAnsi="Times New Roman" w:cs="Times New Roman"/>
+          <w:lang w:val="pl-PL"/>
+        </w:rPr>
+      </w:pPr>
+      <w:r>
+        <w:rPr>
+          <w:rFonts w:ascii="Times New Roman" w:hAnsi="Times New Roman" w:cs="Times New Roman"/>
+          <w:lang w:val="pl-PL"/>
+        </w:rPr>
+        <w:t>Rysunek 1</w:t>
+      </w:r>
+      <w:r>
+        <w:rPr>
+          <w:rFonts w:ascii="Times New Roman" w:hAnsi="Times New Roman" w:cs="Times New Roman"/>
+          <w:lang w:val="pl-PL"/>
+        </w:rPr>
+        <w:t>9</w:t>
+      </w:r>
+      <w:r>
+        <w:rPr>
+          <w:rFonts w:ascii="Times New Roman" w:hAnsi="Times New Roman" w:cs="Times New Roman"/>
+          <w:lang w:val="pl-PL"/>
+        </w:rPr>
+        <w:t xml:space="preserve">. Zastosowanie metody </w:t>
+      </w:r>
+      <w:proofErr w:type="spellStart"/>
+      <w:r>
+        <w:rPr>
+          <w:rFonts w:ascii="Times New Roman" w:hAnsi="Times New Roman" w:cs="Times New Roman"/>
+          <w:lang w:val="pl-PL"/>
+        </w:rPr>
+        <w:t>Dropout</w:t>
+      </w:r>
+      <w:proofErr w:type="spellEnd"/>
+      <w:r>
+        <w:rPr>
+          <w:rFonts w:ascii="Times New Roman" w:hAnsi="Times New Roman" w:cs="Times New Roman"/>
+          <w:lang w:val="pl-PL"/>
+        </w:rPr>
+        <w:t xml:space="preserve"> w konwencjonalnej sieci neuronowej., Źródło: opracowanie własne</w:t>
+      </w:r>
+    </w:p>
+    <w:p>
+      <w:pPr>
+        <w:spacing w:line="360" w:lineRule="auto"/>
+        <w:rPr>
+          <w:rFonts w:ascii="Times New Roman" w:hAnsi="Times New Roman" w:cs="Times New Roman"/>
+          <w:lang w:val="pl-PL"/>
+        </w:rPr>
+      </w:pPr>
+      <w:r>
+        <w:rPr>
+          <w:rFonts w:ascii="Times New Roman" w:hAnsi="Times New Roman" w:cs="Times New Roman"/>
+          <w:lang w:val="pl-PL"/>
+        </w:rPr>
+        <w:lastRenderedPageBreak/>
+        <w:t>Rysunek 20. Współczynnik uczenia: mały vs optymalny vs duży, Źródło: Jordan (2018)</w:t>
+      </w:r>
+      <w:r>
+        <w:rPr>
+          <w:rFonts w:ascii="Times New Roman" w:hAnsi="Times New Roman" w:cs="Times New Roman"/>
+          <w:lang w:val="pl-PL"/>
+        </w:rPr>
+        <w:t xml:space="preserve">, </w:t>
+      </w:r>
+      <w:r>
+        <w:rPr>
+          <w:rFonts w:ascii="Times New Roman" w:hAnsi="Times New Roman" w:cs="Times New Roman"/>
+          <w:lang w:val="pl-PL"/>
+        </w:rPr>
+        <w:t>https://www.jeremyjordan.me/nn-learning-rate/</w:t>
+      </w:r>
+    </w:p>
+    <w:p>
+      <w:pPr>
+        <w:spacing w:line="360" w:lineRule="auto"/>
+        <w:jc w:val="both"/>
+        <w:rPr>
+          <w:rFonts w:ascii="Times New Roman" w:hAnsi="Times New Roman" w:cs="Times New Roman"/>
+          <w:lang w:val="pl-PL"/>
+        </w:rPr>
+      </w:pPr>
+    </w:p>
+    <w:p>
+      <w:pPr>
         <w:pStyle w:val="Heading1"/>
         <w:spacing w:line="360" w:lineRule="auto"/>
         <w:rPr>
@@ -38146,7 +40686,7 @@
           <w:lang w:val="pl-PL"/>
         </w:rPr>
       </w:pPr>
-      <w:bookmarkStart w:id="22" w:name="_Toc162078993"/>
+      <w:bookmarkStart w:id="22" w:name="_Toc163924411"/>
       <w:r>
         <w:rPr>
           <w:rFonts w:ascii="Times New Roman" w:hAnsi="Times New Roman" w:cs="Times New Roman"/>
@@ -38154,9 +40694,8 @@
           <w:szCs w:val="24"/>
           <w:lang w:val="pl-PL"/>
         </w:rPr>
-        <w:t xml:space="preserve">8 </w:t>
-      </w:r>
-      <w:proofErr w:type="spellStart"/>
+        <w:t>7</w:t>
+      </w:r>
       <w:r>
         <w:rPr>
           <w:rFonts w:ascii="Times New Roman" w:hAnsi="Times New Roman" w:cs="Times New Roman"/>
@@ -38164,17 +40703,50 @@
           <w:szCs w:val="24"/>
           <w:lang w:val="pl-PL"/>
         </w:rPr>
-        <w:t>Załączniki</w:t>
+        <w:t xml:space="preserve"> Spis tabel</w:t>
       </w:r>
       <w:bookmarkEnd w:id="22"/>
-      <w:proofErr w:type="spellEnd"/>
-      <w:r>
+    </w:p>
+    <w:p>
+      <w:pPr>
+        <w:pStyle w:val="Heading1"/>
+        <w:spacing w:line="360" w:lineRule="auto"/>
         <w:rPr>
           <w:rFonts w:ascii="Times New Roman" w:hAnsi="Times New Roman" w:cs="Times New Roman"/>
           <w:sz w:val="24"/>
           <w:szCs w:val="24"/>
           <w:lang w:val="pl-PL"/>
         </w:rPr>
+      </w:pPr>
+      <w:bookmarkStart w:id="23" w:name="_Toc163924412"/>
+      <w:r>
+        <w:rPr>
+          <w:rFonts w:ascii="Times New Roman" w:hAnsi="Times New Roman" w:cs="Times New Roman"/>
+          <w:sz w:val="24"/>
+          <w:szCs w:val="24"/>
+          <w:lang w:val="pl-PL"/>
+        </w:rPr>
+        <w:t xml:space="preserve">8 </w:t>
+      </w:r>
+      <w:proofErr w:type="spellStart"/>
+      <w:r>
+        <w:rPr>
+          <w:rFonts w:ascii="Times New Roman" w:hAnsi="Times New Roman" w:cs="Times New Roman"/>
+          <w:sz w:val="24"/>
+          <w:szCs w:val="24"/>
+          <w:lang w:val="pl-PL"/>
+        </w:rPr>
+        <w:t>Załączniki</w:t>
+      </w:r>
+      <w:bookmarkEnd w:id="23"/>
+      <w:proofErr w:type="spellEnd"/>
+      <w:r>
+        <w:rPr>
+          <w:rFonts w:ascii="Times New Roman" w:hAnsi="Times New Roman" w:cs="Times New Roman"/>
+          <w:sz w:val="24"/>
+          <w:szCs w:val="24"/>
+          <w:lang w:val="pl-PL"/>
+        </w:rPr>
         <w:t xml:space="preserve"> </w:t>
       </w:r>
     </w:p>
@@ -38189,7 +40761,7 @@
           <w:lang w:val="pl-PL"/>
         </w:rPr>
       </w:pPr>
-      <w:bookmarkStart w:id="23" w:name="_Toc162078994"/>
+      <w:bookmarkStart w:id="24" w:name="_Toc163924413"/>
       <w:r>
         <w:rPr>
           <w:rFonts w:ascii="Times New Roman" w:hAnsi="Times New Roman" w:cs="Times New Roman"/>
@@ -38217,7 +40789,7 @@
         </w:rPr>
         <w:t>Streszczenie</w:t>
       </w:r>
-      <w:bookmarkEnd w:id="23"/>
+      <w:bookmarkEnd w:id="24"/>
       <w:r>
         <w:rPr>
           <w:rFonts w:ascii="Times New Roman" w:hAnsi="Times New Roman" w:cs="Times New Roman"/>
@@ -38247,8 +40819,8 @@
       </w:pPr>
     </w:p>
     <w:sectPr>
-      <w:footerReference w:type="even" r:id="rId29"/>
-      <w:footerReference w:type="default" r:id="rId30"/>
+      <w:footerReference w:type="even" r:id="rId31"/>
+      <w:footerReference w:type="default" r:id="rId32"/>
       <w:pgSz w:w="11906" w:h="16838"/>
       <w:pgMar w:top="1418" w:right="1134" w:bottom="1418" w:left="1701" w:header="709" w:footer="709" w:gutter="0"/>
       <w:cols w:space="708"/>
@@ -38426,9 +40998,9 @@
 <file path=word/numbering.xml><?xml version="1.0" encoding="utf-8"?>
 <w:numbering xmlns:wpc="http://schemas.microsoft.com/office/word/2010/wordprocessingCanvas" xmlns:cx="http://schemas.microsoft.com/office/drawing/2014/chartex" xmlns:cx1="http://schemas.microsoft.com/office/drawing/2015/9/8/chartex" xmlns:cx2="http://schemas.microsoft.com/office/drawing/2015/10/21/chartex" xmlns:cx3="http://schemas.microsoft.com/office/drawing/2016/5/9/chartex" xmlns:cx4="http://schemas.microsoft.com/office/drawing/2016/5/10/chartex" xmlns:cx5="http://schemas.microsoft.com/office/drawing/2016/5/11/chartex" xmlns:cx6="http://schemas.microsoft.com/office/drawing/2016/5/12/chartex" xmlns:cx7="http://schemas.microsoft.com/office/drawing/2016/5/13/chartex" xmlns:cx8="http://schemas.microsoft.com/office/drawing/2016/5/14/chartex" xmlns:mc="http://schemas.openxmlformats.org/markup-compatibility/2006" xmlns:aink="http://schemas.microsoft.com/office/drawing/2016/ink" xmlns:am3d="http://schemas.microsoft.com/office/drawing/2017/model3d" xmlns:o="urn:schemas-microsoft-com:office:office" xmlns:oel="http://schemas.microsoft.com/office/2019/extlst" xmlns:r="http://schemas.openxmlformats.org/officeDocument/2006/relationships" xmlns:m="http://schemas.openxmlformats.org/officeDocument/2006/math" xmlns:v="urn:schemas-microsoft-com:vml" xmlns:wp14="http://schemas.microsoft.com/office/word/2010/wordprocessingDrawing" xmlns:wp="http://schemas.openxmlformats.org/drawingml/2006/wordprocessingDrawing" xmlns:w10="urn:schemas-microsoft-com:office:word" xmlns:w="http://schemas.openxmlformats.org/wordprocessingml/2006/main" xmlns:w14="http://schemas.microsoft.com/office/word/2010/wordml" xmlns:w15="http://schemas.microsoft.com/office/word/2012/wordml" xmlns:w16cex="http://schemas.microsoft.com/office/word/2018/wordml/cex" xmlns:w16cid="http://schemas.microsoft.com/office/word/2016/wordml/cid" xmlns:w16="http://schemas.microsoft.com/office/word/2018/wordml" xmlns:w16sdtdh="http://schemas.microsoft.com/office/word/2020/wordml/sdtdatahash" xmlns:w16se="http://schemas.microsoft.com/office/word/2015/wordml/symex" xmlns:wpg="http://schemas.microsoft.com/office/word/2010/wordprocessingGroup" xmlns:wpi="http://schemas.microsoft.com/office/word/2010/wordprocessingInk" xmlns:wne="http://schemas.microsoft.com/office/word/2006/wordml" xmlns:wps="http://schemas.microsoft.com/office/word/2010/wordprocessingShape" mc:Ignorable="w14 w15 w16se w16cid w16 w16cex w16sdtdh wp14">
   <w:abstractNum w:abstractNumId="0" w15:restartNumberingAfterBreak="0">
-    <w:nsid w:val="0CFD7C7B"/>
+    <w:nsid w:val="04667418"/>
     <w:multiLevelType w:val="hybridMultilevel"/>
-    <w:tmpl w:val="9434247C"/>
+    <w:tmpl w:val="224622A8"/>
     <w:lvl w:ilvl="0" w:tplc="08090001">
       <w:start w:val="1"/>
       <w:numFmt w:val="bullet"/>
@@ -38539,9 +41111,9 @@
     </w:lvl>
   </w:abstractNum>
   <w:abstractNum w:abstractNumId="1" w15:restartNumberingAfterBreak="0">
-    <w:nsid w:val="14E66E19"/>
+    <w:nsid w:val="0CFD7C7B"/>
     <w:multiLevelType w:val="hybridMultilevel"/>
-    <w:tmpl w:val="21FAD4CE"/>
+    <w:tmpl w:val="9434247C"/>
     <w:lvl w:ilvl="0" w:tplc="08090001">
       <w:start w:val="1"/>
       <w:numFmt w:val="bullet"/>
@@ -38652,9 +41224,9 @@
     </w:lvl>
   </w:abstractNum>
   <w:abstractNum w:abstractNumId="2" w15:restartNumberingAfterBreak="0">
-    <w:nsid w:val="1B1B0187"/>
+    <w:nsid w:val="14E66E19"/>
     <w:multiLevelType w:val="hybridMultilevel"/>
-    <w:tmpl w:val="8026BCBC"/>
+    <w:tmpl w:val="21FAD4CE"/>
     <w:lvl w:ilvl="0" w:tplc="08090001">
       <w:start w:val="1"/>
       <w:numFmt w:val="bullet"/>
@@ -38765,6 +41337,119 @@
     </w:lvl>
   </w:abstractNum>
   <w:abstractNum w:abstractNumId="3" w15:restartNumberingAfterBreak="0">
+    <w:nsid w:val="1B1B0187"/>
+    <w:multiLevelType w:val="hybridMultilevel"/>
+    <w:tmpl w:val="8026BCBC"/>
+    <w:lvl w:ilvl="0" w:tplc="08090001">
+      <w:start w:val="1"/>
+      <w:numFmt w:val="bullet"/>
+      <w:lvlText w:val=""/>
+      <w:lvlJc w:val="left"/>
+      <w:pPr>
+        <w:ind w:left="720" w:hanging="360"/>
+      </w:pPr>
+      <w:rPr>
+        <w:rFonts w:ascii="Symbol" w:hAnsi="Symbol" w:hint="default"/>
+      </w:rPr>
+    </w:lvl>
+    <w:lvl w:ilvl="1" w:tplc="08090003" w:tentative="1">
+      <w:start w:val="1"/>
+      <w:numFmt w:val="bullet"/>
+      <w:lvlText w:val="o"/>
+      <w:lvlJc w:val="left"/>
+      <w:pPr>
+        <w:ind w:left="1440" w:hanging="360"/>
+      </w:pPr>
+      <w:rPr>
+        <w:rFonts w:ascii="Courier New" w:hAnsi="Courier New" w:cs="Courier New" w:hint="default"/>
+      </w:rPr>
+    </w:lvl>
+    <w:lvl w:ilvl="2" w:tplc="08090005" w:tentative="1">
+      <w:start w:val="1"/>
+      <w:numFmt w:val="bullet"/>
+      <w:lvlText w:val=""/>
+      <w:lvlJc w:val="left"/>
+      <w:pPr>
+        <w:ind w:left="2160" w:hanging="360"/>
+      </w:pPr>
+      <w:rPr>
+        <w:rFonts w:ascii="Wingdings" w:hAnsi="Wingdings" w:hint="default"/>
+      </w:rPr>
+    </w:lvl>
+    <w:lvl w:ilvl="3" w:tplc="08090001" w:tentative="1">
+      <w:start w:val="1"/>
+      <w:numFmt w:val="bullet"/>
+      <w:lvlText w:val=""/>
+      <w:lvlJc w:val="left"/>
+      <w:pPr>
+        <w:ind w:left="2880" w:hanging="360"/>
+      </w:pPr>
+      <w:rPr>
+        <w:rFonts w:ascii="Symbol" w:hAnsi="Symbol" w:hint="default"/>
+      </w:rPr>
+    </w:lvl>
+    <w:lvl w:ilvl="4" w:tplc="08090003" w:tentative="1">
+      <w:start w:val="1"/>
+      <w:numFmt w:val="bullet"/>
+      <w:lvlText w:val="o"/>
+      <w:lvlJc w:val="left"/>
+      <w:pPr>
+        <w:ind w:left="3600" w:hanging="360"/>
+      </w:pPr>
+      <w:rPr>
+        <w:rFonts w:ascii="Courier New" w:hAnsi="Courier New" w:cs="Courier New" w:hint="default"/>
+      </w:rPr>
+    </w:lvl>
+    <w:lvl w:ilvl="5" w:tplc="08090005" w:tentative="1">
+      <w:start w:val="1"/>
+      <w:numFmt w:val="bullet"/>
+      <w:lvlText w:val=""/>
+      <w:lvlJc w:val="left"/>
+      <w:pPr>
+        <w:ind w:left="4320" w:hanging="360"/>
+      </w:pPr>
+      <w:rPr>
+        <w:rFonts w:ascii="Wingdings" w:hAnsi="Wingdings" w:hint="default"/>
+      </w:rPr>
+    </w:lvl>
+    <w:lvl w:ilvl="6" w:tplc="08090001" w:tentative="1">
+      <w:start w:val="1"/>
+      <w:numFmt w:val="bullet"/>
+      <w:lvlText w:val=""/>
+      <w:lvlJc w:val="left"/>
+      <w:pPr>
+        <w:ind w:left="5040" w:hanging="360"/>
+      </w:pPr>
+      <w:rPr>
+        <w:rFonts w:ascii="Symbol" w:hAnsi="Symbol" w:hint="default"/>
+      </w:rPr>
+    </w:lvl>
+    <w:lvl w:ilvl="7" w:tplc="08090003" w:tentative="1">
+      <w:start w:val="1"/>
+      <w:numFmt w:val="bullet"/>
+      <w:lvlText w:val="o"/>
+      <w:lvlJc w:val="left"/>
+      <w:pPr>
+        <w:ind w:left="5760" w:hanging="360"/>
+      </w:pPr>
+      <w:rPr>
+        <w:rFonts w:ascii="Courier New" w:hAnsi="Courier New" w:cs="Courier New" w:hint="default"/>
+      </w:rPr>
+    </w:lvl>
+    <w:lvl w:ilvl="8" w:tplc="08090005" w:tentative="1">
+      <w:start w:val="1"/>
+      <w:numFmt w:val="bullet"/>
+      <w:lvlText w:val=""/>
+      <w:lvlJc w:val="left"/>
+      <w:pPr>
+        <w:ind w:left="6480" w:hanging="360"/>
+      </w:pPr>
+      <w:rPr>
+        <w:rFonts w:ascii="Wingdings" w:hAnsi="Wingdings" w:hint="default"/>
+      </w:rPr>
+    </w:lvl>
+  </w:abstractNum>
+  <w:abstractNum w:abstractNumId="4" w15:restartNumberingAfterBreak="0">
     <w:nsid w:val="1D0631C2"/>
     <w:multiLevelType w:val="multilevel"/>
     <w:tmpl w:val="59A6B85E"/>
@@ -38913,7 +41598,7 @@
       </w:rPr>
     </w:lvl>
   </w:abstractNum>
-  <w:abstractNum w:abstractNumId="4" w15:restartNumberingAfterBreak="0">
+  <w:abstractNum w:abstractNumId="5" w15:restartNumberingAfterBreak="0">
     <w:nsid w:val="254909B5"/>
     <w:multiLevelType w:val="multilevel"/>
     <w:tmpl w:val="A358E2C6"/>
@@ -39034,7 +41719,7 @@
       </w:rPr>
     </w:lvl>
   </w:abstractNum>
-  <w:abstractNum w:abstractNumId="5" w15:restartNumberingAfterBreak="0">
+  <w:abstractNum w:abstractNumId="6" w15:restartNumberingAfterBreak="0">
     <w:nsid w:val="2C5322F2"/>
     <w:multiLevelType w:val="multilevel"/>
     <w:tmpl w:val="A9302100"/>
@@ -39147,7 +41832,7 @@
       </w:pPr>
     </w:lvl>
   </w:abstractNum>
-  <w:abstractNum w:abstractNumId="6" w15:restartNumberingAfterBreak="0">
+  <w:abstractNum w:abstractNumId="7" w15:restartNumberingAfterBreak="0">
     <w:nsid w:val="33CB2A03"/>
     <w:multiLevelType w:val="multilevel"/>
     <w:tmpl w:val="6F3CE826"/>
@@ -39268,7 +41953,7 @@
       </w:rPr>
     </w:lvl>
   </w:abstractNum>
-  <w:abstractNum w:abstractNumId="7" w15:restartNumberingAfterBreak="0">
+  <w:abstractNum w:abstractNumId="8" w15:restartNumberingAfterBreak="0">
     <w:nsid w:val="3BA90F04"/>
     <w:multiLevelType w:val="hybridMultilevel"/>
     <w:tmpl w:val="8D3CB658"/>
@@ -39381,7 +42066,7 @@
       </w:rPr>
     </w:lvl>
   </w:abstractNum>
-  <w:abstractNum w:abstractNumId="8" w15:restartNumberingAfterBreak="0">
+  <w:abstractNum w:abstractNumId="9" w15:restartNumberingAfterBreak="0">
     <w:nsid w:val="452E305C"/>
     <w:multiLevelType w:val="hybridMultilevel"/>
     <w:tmpl w:val="C7C8EBB2"/>
@@ -39494,7 +42179,7 @@
       </w:rPr>
     </w:lvl>
   </w:abstractNum>
-  <w:abstractNum w:abstractNumId="9" w15:restartNumberingAfterBreak="0">
+  <w:abstractNum w:abstractNumId="10" w15:restartNumberingAfterBreak="0">
     <w:nsid w:val="46C35E8A"/>
     <w:multiLevelType w:val="hybridMultilevel"/>
     <w:tmpl w:val="3544CAF6"/>
@@ -39607,7 +42292,7 @@
       </w:rPr>
     </w:lvl>
   </w:abstractNum>
-  <w:abstractNum w:abstractNumId="10" w15:restartNumberingAfterBreak="0">
+  <w:abstractNum w:abstractNumId="11" w15:restartNumberingAfterBreak="0">
     <w:nsid w:val="49E35463"/>
     <w:multiLevelType w:val="hybridMultilevel"/>
     <w:tmpl w:val="F41C9BBA"/>
@@ -39696,7 +42381,7 @@
       </w:pPr>
     </w:lvl>
   </w:abstractNum>
-  <w:abstractNum w:abstractNumId="11" w15:restartNumberingAfterBreak="0">
+  <w:abstractNum w:abstractNumId="12" w15:restartNumberingAfterBreak="0">
     <w:nsid w:val="4DD22628"/>
     <w:multiLevelType w:val="hybridMultilevel"/>
     <w:tmpl w:val="FDD2EAA2"/>
@@ -39809,10 +42494,10 @@
       </w:rPr>
     </w:lvl>
   </w:abstractNum>
-  <w:abstractNum w:abstractNumId="12" w15:restartNumberingAfterBreak="0">
-    <w:nsid w:val="534E1D5D"/>
+  <w:abstractNum w:abstractNumId="13" w15:restartNumberingAfterBreak="0">
+    <w:nsid w:val="4F3748C3"/>
     <w:multiLevelType w:val="hybridMultilevel"/>
-    <w:tmpl w:val="757EE2A6"/>
+    <w:tmpl w:val="65A867E6"/>
     <w:lvl w:ilvl="0" w:tplc="08090001">
       <w:start w:val="1"/>
       <w:numFmt w:val="bullet"/>
@@ -39922,10 +42607,10 @@
       </w:rPr>
     </w:lvl>
   </w:abstractNum>
-  <w:abstractNum w:abstractNumId="13" w15:restartNumberingAfterBreak="0">
-    <w:nsid w:val="6549731F"/>
+  <w:abstractNum w:abstractNumId="14" w15:restartNumberingAfterBreak="0">
+    <w:nsid w:val="534E1D5D"/>
     <w:multiLevelType w:val="hybridMultilevel"/>
-    <w:tmpl w:val="7960CC40"/>
+    <w:tmpl w:val="757EE2A6"/>
     <w:lvl w:ilvl="0" w:tplc="08090001">
       <w:start w:val="1"/>
       <w:numFmt w:val="bullet"/>
@@ -40035,10 +42720,10 @@
       </w:rPr>
     </w:lvl>
   </w:abstractNum>
-  <w:abstractNum w:abstractNumId="14" w15:restartNumberingAfterBreak="0">
-    <w:nsid w:val="6C624224"/>
+  <w:abstractNum w:abstractNumId="15" w15:restartNumberingAfterBreak="0">
+    <w:nsid w:val="6549731F"/>
     <w:multiLevelType w:val="hybridMultilevel"/>
-    <w:tmpl w:val="243ECC4A"/>
+    <w:tmpl w:val="7960CC40"/>
     <w:lvl w:ilvl="0" w:tplc="08090001">
       <w:start w:val="1"/>
       <w:numFmt w:val="bullet"/>
@@ -40148,10 +42833,10 @@
       </w:rPr>
     </w:lvl>
   </w:abstractNum>
-  <w:abstractNum w:abstractNumId="15" w15:restartNumberingAfterBreak="0">
-    <w:nsid w:val="77B3731D"/>
+  <w:abstractNum w:abstractNumId="16" w15:restartNumberingAfterBreak="0">
+    <w:nsid w:val="6C624224"/>
     <w:multiLevelType w:val="hybridMultilevel"/>
-    <w:tmpl w:val="E60A9320"/>
+    <w:tmpl w:val="243ECC4A"/>
     <w:lvl w:ilvl="0" w:tplc="08090001">
       <w:start w:val="1"/>
       <w:numFmt w:val="bullet"/>
@@ -40261,7 +42946,120 @@
       </w:rPr>
     </w:lvl>
   </w:abstractNum>
-  <w:abstractNum w:abstractNumId="16" w15:restartNumberingAfterBreak="0">
+  <w:abstractNum w:abstractNumId="17" w15:restartNumberingAfterBreak="0">
+    <w:nsid w:val="77B3731D"/>
+    <w:multiLevelType w:val="hybridMultilevel"/>
+    <w:tmpl w:val="E60A9320"/>
+    <w:lvl w:ilvl="0" w:tplc="08090001">
+      <w:start w:val="1"/>
+      <w:numFmt w:val="bullet"/>
+      <w:lvlText w:val=""/>
+      <w:lvlJc w:val="left"/>
+      <w:pPr>
+        <w:ind w:left="720" w:hanging="360"/>
+      </w:pPr>
+      <w:rPr>
+        <w:rFonts w:ascii="Symbol" w:hAnsi="Symbol" w:hint="default"/>
+      </w:rPr>
+    </w:lvl>
+    <w:lvl w:ilvl="1" w:tplc="08090003" w:tentative="1">
+      <w:start w:val="1"/>
+      <w:numFmt w:val="bullet"/>
+      <w:lvlText w:val="o"/>
+      <w:lvlJc w:val="left"/>
+      <w:pPr>
+        <w:ind w:left="1440" w:hanging="360"/>
+      </w:pPr>
+      <w:rPr>
+        <w:rFonts w:ascii="Courier New" w:hAnsi="Courier New" w:cs="Courier New" w:hint="default"/>
+      </w:rPr>
+    </w:lvl>
+    <w:lvl w:ilvl="2" w:tplc="08090005" w:tentative="1">
+      <w:start w:val="1"/>
+      <w:numFmt w:val="bullet"/>
+      <w:lvlText w:val=""/>
+      <w:lvlJc w:val="left"/>
+      <w:pPr>
+        <w:ind w:left="2160" w:hanging="360"/>
+      </w:pPr>
+      <w:rPr>
+        <w:rFonts w:ascii="Wingdings" w:hAnsi="Wingdings" w:hint="default"/>
+      </w:rPr>
+    </w:lvl>
+    <w:lvl w:ilvl="3" w:tplc="08090001" w:tentative="1">
+      <w:start w:val="1"/>
+      <w:numFmt w:val="bullet"/>
+      <w:lvlText w:val=""/>
+      <w:lvlJc w:val="left"/>
+      <w:pPr>
+        <w:ind w:left="2880" w:hanging="360"/>
+      </w:pPr>
+      <w:rPr>
+        <w:rFonts w:ascii="Symbol" w:hAnsi="Symbol" w:hint="default"/>
+      </w:rPr>
+    </w:lvl>
+    <w:lvl w:ilvl="4" w:tplc="08090003" w:tentative="1">
+      <w:start w:val="1"/>
+      <w:numFmt w:val="bullet"/>
+      <w:lvlText w:val="o"/>
+      <w:lvlJc w:val="left"/>
+      <w:pPr>
+        <w:ind w:left="3600" w:hanging="360"/>
+      </w:pPr>
+      <w:rPr>
+        <w:rFonts w:ascii="Courier New" w:hAnsi="Courier New" w:cs="Courier New" w:hint="default"/>
+      </w:rPr>
+    </w:lvl>
+    <w:lvl w:ilvl="5" w:tplc="08090005" w:tentative="1">
+      <w:start w:val="1"/>
+      <w:numFmt w:val="bullet"/>
+      <w:lvlText w:val=""/>
+      <w:lvlJc w:val="left"/>
+      <w:pPr>
+        <w:ind w:left="4320" w:hanging="360"/>
+      </w:pPr>
+      <w:rPr>
+        <w:rFonts w:ascii="Wingdings" w:hAnsi="Wingdings" w:hint="default"/>
+      </w:rPr>
+    </w:lvl>
+    <w:lvl w:ilvl="6" w:tplc="08090001" w:tentative="1">
+      <w:start w:val="1"/>
+      <w:numFmt w:val="bullet"/>
+      <w:lvlText w:val=""/>
+      <w:lvlJc w:val="left"/>
+      <w:pPr>
+        <w:ind w:left="5040" w:hanging="360"/>
+      </w:pPr>
+      <w:rPr>
+        <w:rFonts w:ascii="Symbol" w:hAnsi="Symbol" w:hint="default"/>
+      </w:rPr>
+    </w:lvl>
+    <w:lvl w:ilvl="7" w:tplc="08090003" w:tentative="1">
+      <w:start w:val="1"/>
+      <w:numFmt w:val="bullet"/>
+      <w:lvlText w:val="o"/>
+      <w:lvlJc w:val="left"/>
+      <w:pPr>
+        <w:ind w:left="5760" w:hanging="360"/>
+      </w:pPr>
+      <w:rPr>
+        <w:rFonts w:ascii="Courier New" w:hAnsi="Courier New" w:cs="Courier New" w:hint="default"/>
+      </w:rPr>
+    </w:lvl>
+    <w:lvl w:ilvl="8" w:tplc="08090005" w:tentative="1">
+      <w:start w:val="1"/>
+      <w:numFmt w:val="bullet"/>
+      <w:lvlText w:val=""/>
+      <w:lvlJc w:val="left"/>
+      <w:pPr>
+        <w:ind w:left="6480" w:hanging="360"/>
+      </w:pPr>
+      <w:rPr>
+        <w:rFonts w:ascii="Wingdings" w:hAnsi="Wingdings" w:hint="default"/>
+      </w:rPr>
+    </w:lvl>
+  </w:abstractNum>
+  <w:abstractNum w:abstractNumId="18" w15:restartNumberingAfterBreak="0">
     <w:nsid w:val="7B136963"/>
     <w:multiLevelType w:val="hybridMultilevel"/>
     <w:tmpl w:val="17FA52D0"/>
@@ -40348,55 +43146,61 @@
     </w:lvl>
   </w:abstractNum>
   <w:num w:numId="1" w16cid:durableId="1151293960">
+    <w:abstractNumId w:val="6"/>
+  </w:num>
+  <w:num w:numId="2" w16cid:durableId="1750926330">
+    <w:abstractNumId w:val="10"/>
+  </w:num>
+  <w:num w:numId="3" w16cid:durableId="1709452756">
+    <w:abstractNumId w:val="15"/>
+  </w:num>
+  <w:num w:numId="4" w16cid:durableId="866674831">
+    <w:abstractNumId w:val="17"/>
+  </w:num>
+  <w:num w:numId="5" w16cid:durableId="1239097268">
+    <w:abstractNumId w:val="16"/>
+  </w:num>
+  <w:num w:numId="6" w16cid:durableId="1964313373">
+    <w:abstractNumId w:val="3"/>
+  </w:num>
+  <w:num w:numId="7" w16cid:durableId="1641425427">
+    <w:abstractNumId w:val="9"/>
+  </w:num>
+  <w:num w:numId="8" w16cid:durableId="144785354">
+    <w:abstractNumId w:val="18"/>
+  </w:num>
+  <w:num w:numId="9" w16cid:durableId="633606685">
+    <w:abstractNumId w:val="2"/>
+  </w:num>
+  <w:num w:numId="10" w16cid:durableId="1447576767">
+    <w:abstractNumId w:val="1"/>
+  </w:num>
+  <w:num w:numId="11" w16cid:durableId="1875195558">
+    <w:abstractNumId w:val="12"/>
+  </w:num>
+  <w:num w:numId="12" w16cid:durableId="1818840308">
+    <w:abstractNumId w:val="11"/>
+  </w:num>
+  <w:num w:numId="13" w16cid:durableId="1327856030">
+    <w:abstractNumId w:val="4"/>
+  </w:num>
+  <w:num w:numId="14" w16cid:durableId="1710960119">
     <w:abstractNumId w:val="5"/>
   </w:num>
-  <w:num w:numId="2" w16cid:durableId="1750926330">
-    <w:abstractNumId w:val="9"/>
+  <w:num w:numId="15" w16cid:durableId="306325466">
+    <w:abstractNumId w:val="7"/>
   </w:num>
-  <w:num w:numId="3" w16cid:durableId="1709452756">
+  <w:num w:numId="16" w16cid:durableId="1377657023">
+    <w:abstractNumId w:val="14"/>
+  </w:num>
+  <w:num w:numId="17" w16cid:durableId="411047161">
+    <w:abstractNumId w:val="8"/>
+  </w:num>
+  <w:num w:numId="18" w16cid:durableId="1061749698">
     <w:abstractNumId w:val="13"/>
   </w:num>
-  <w:num w:numId="4" w16cid:durableId="866674831">
-    <w:abstractNumId w:val="15"/>
-  </w:num>
-  <w:num w:numId="5" w16cid:durableId="1239097268">
-    <w:abstractNumId w:val="14"/>
-  </w:num>
-  <w:num w:numId="6" w16cid:durableId="1964313373">
-    <w:abstractNumId w:val="2"/>
-  </w:num>
-  <w:num w:numId="7" w16cid:durableId="1641425427">
-    <w:abstractNumId w:val="8"/>
-  </w:num>
-  <w:num w:numId="8" w16cid:durableId="144785354">
-    <w:abstractNumId w:val="16"/>
-  </w:num>
-  <w:num w:numId="9" w16cid:durableId="633606685">
-    <w:abstractNumId w:val="1"/>
-  </w:num>
-  <w:num w:numId="10" w16cid:durableId="1447576767">
+  <w:num w:numId="19" w16cid:durableId="582105501">
     <w:abstractNumId w:val="0"/>
-  </w:num>
-  <w:num w:numId="11" w16cid:durableId="1875195558">
-    <w:abstractNumId w:val="11"/>
-  </w:num>
-  <w:num w:numId="12" w16cid:durableId="1818840308">
-    <w:abstractNumId w:val="10"/>
-  </w:num>
-  <w:num w:numId="13" w16cid:durableId="1327856030">
-    <w:abstractNumId w:val="3"/>
-  </w:num>
-  <w:num w:numId="14" w16cid:durableId="1710960119">
-    <w:abstractNumId w:val="4"/>
-  </w:num>
-  <w:num w:numId="15" w16cid:durableId="306325466">
-    <w:abstractNumId w:val="6"/>
-  </w:num>
-  <w:num w:numId="16" w16cid:durableId="1377657023">
-    <w:abstractNumId w:val="12"/>
-  </w:num>
-  <w:num w:numId="17" w16cid:durableId="411047161">
-    <w:abstractNumId w:val="7"/>
   </w:num>
 </w:numbering>
 </file>
